--- a/submission/R1/ReviewerComments.docx
+++ b/submission/R1/ReviewerComments.docx
@@ -59,7 +59,6 @@
       <w:r>
         <w:rPr>
           <w:rFonts w:ascii="Times" w:hAnsi="Times" w:cs="Times New Roman"/>
-          <w:highlight w:val="yellow"/>
           <w:shd w:val="clear" w:color="auto" w:fill="E2EFD9" w:themeFill="accent6" w:themeFillTint="33"/>
         </w:rPr>
         <w:t xml:space="preserve">are </w:t>
@@ -67,39 +66,13 @@
       <w:r>
         <w:rPr>
           <w:rFonts w:ascii="Times" w:hAnsi="Times" w:cs="Times New Roman"/>
-          <w:highlight w:val="yellow"/>
-          <w:shd w:val="clear" w:color="auto" w:fill="E2EFD9" w:themeFill="accent6" w:themeFillTint="33"/>
-        </w:rPr>
-        <w:t>underlined</w:t>
+          <w:shd w:val="clear" w:color="auto" w:fill="E2EFD9" w:themeFill="accent6" w:themeFillTint="33"/>
+        </w:rPr>
+        <w:t xml:space="preserve">bolden </w:t>
       </w:r>
       <w:r>
         <w:rPr>
           <w:rFonts w:ascii="Times" w:hAnsi="Times" w:cs="Times New Roman"/>
-          <w:highlight w:val="yellow"/>
-          <w:shd w:val="clear" w:color="auto" w:fill="E2EFD9" w:themeFill="accent6" w:themeFillTint="33"/>
-        </w:rPr>
-        <w:t xml:space="preserve"> or </w:t>
-      </w:r>
-      <w:r>
-        <w:rPr>
-          <w:rFonts w:ascii="Times" w:hAnsi="Times" w:cs="Times New Roman"/>
-          <w:highlight w:val="yellow"/>
-          <w:shd w:val="clear" w:color="auto" w:fill="E2EFD9" w:themeFill="accent6" w:themeFillTint="33"/>
-        </w:rPr>
-        <w:t>with strikethrough</w:t>
-      </w:r>
-      <w:r>
-        <w:rPr>
-          <w:rFonts w:ascii="Times" w:hAnsi="Times" w:cs="Times New Roman"/>
-          <w:highlight w:val="yellow"/>
-          <w:shd w:val="clear" w:color="auto" w:fill="E2EFD9" w:themeFill="accent6" w:themeFillTint="33"/>
-        </w:rPr>
-        <w:t xml:space="preserve"> </w:t>
-      </w:r>
-      <w:r>
-        <w:rPr>
-          <w:rFonts w:ascii="Times" w:hAnsi="Times" w:cs="Times New Roman"/>
-          <w:highlight w:val="yellow"/>
           <w:shd w:val="clear" w:color="auto" w:fill="E2EFD9" w:themeFill="accent6" w:themeFillTint="33"/>
         </w:rPr>
         <w:t>in the main manuscript document</w:t>
@@ -222,25 +195,7 @@
           <w:color w:val="222222"/>
           <w:shd w:val="clear" w:color="auto" w:fill="FFFFFF"/>
         </w:rPr>
-        <w:t xml:space="preserve">. This part is critical for the aim of the </w:t>
-      </w:r>
-      <w:proofErr w:type="gramStart"/>
-      <w:r>
-        <w:rPr>
-          <w:rFonts w:ascii="Times" w:eastAsia="Times New Roman" w:hAnsi="Times" w:cs="Arial"/>
-          <w:color w:val="222222"/>
-          <w:shd w:val="clear" w:color="auto" w:fill="FFFFFF"/>
-        </w:rPr>
-        <w:t>paper, and</w:t>
-      </w:r>
-      <w:proofErr w:type="gramEnd"/>
-      <w:r>
-        <w:rPr>
-          <w:rFonts w:ascii="Times" w:eastAsia="Times New Roman" w:hAnsi="Times" w:cs="Arial"/>
-          <w:color w:val="222222"/>
-          <w:shd w:val="clear" w:color="auto" w:fill="FFFFFF"/>
-        </w:rPr>
-        <w:t xml:space="preserve"> needs to be expanded. The evidence should be described, as then the reader can compare to the new evidence. Differences in methodology are important. A few more recent papers are missing:</w:t>
+        <w:t>. This part is critical for the aim of the paper, and needs to be expanded. The evidence should be described, as then the reader can compare to the new evidence. Differences in methodology are important. A few more recent papers are missing:</w:t>
       </w:r>
     </w:p>
     <w:p>
@@ -303,25 +258,7 @@
           <w:color w:val="222222"/>
           <w:shd w:val="clear" w:color="auto" w:fill="FFFFFF"/>
         </w:rPr>
-        <w:t xml:space="preserve">, et al. (2021). How do visual skills relate to action video game </w:t>
-      </w:r>
-      <w:proofErr w:type="gramStart"/>
-      <w:r>
-        <w:rPr>
-          <w:rFonts w:ascii="Times" w:eastAsia="Times New Roman" w:hAnsi="Times" w:cs="Arial"/>
-          <w:color w:val="222222"/>
-          <w:shd w:val="clear" w:color="auto" w:fill="FFFFFF"/>
-        </w:rPr>
-        <w:t>performance?.</w:t>
-      </w:r>
-      <w:proofErr w:type="gramEnd"/>
-      <w:r>
-        <w:rPr>
-          <w:rFonts w:ascii="Times" w:eastAsia="Times New Roman" w:hAnsi="Times" w:cs="Arial"/>
-          <w:color w:val="222222"/>
-          <w:shd w:val="clear" w:color="auto" w:fill="FFFFFF"/>
-        </w:rPr>
-        <w:t xml:space="preserve"> Journal of Vision, 21(7), 10.</w:t>
+        <w:t>, et al. (2021). How do visual skills relate to action video game performance?. Journal of Vision, 21(7), 10.</w:t>
       </w:r>
     </w:p>
     <w:p>
@@ -651,13 +588,23 @@
           <w:shd w:val="clear" w:color="auto" w:fill="FFFFFF"/>
         </w:rPr>
       </w:pPr>
-      <w:r>
-        <w:rPr>
-          <w:rFonts w:ascii="Times" w:eastAsia="Times New Roman" w:hAnsi="Times" w:cs="Arial"/>
-          <w:color w:val="222222"/>
-          <w:shd w:val="clear" w:color="auto" w:fill="FFFFFF"/>
-        </w:rPr>
-        <w:t xml:space="preserve">Brightness illusions are highly depended on the display used, and not ideal for online studies. It may be worth analysing </w:t>
+      <w:bookmarkStart w:id="0" w:name="_Hlk122445865"/>
+      <w:r>
+        <w:rPr>
+          <w:rFonts w:ascii="Times" w:eastAsia="Times New Roman" w:hAnsi="Times" w:cs="Arial"/>
+          <w:color w:val="222222"/>
+          <w:shd w:val="clear" w:color="auto" w:fill="FFFFFF"/>
+        </w:rPr>
+        <w:t>Brig</w:t>
+      </w:r>
+      <w:bookmarkEnd w:id="0"/>
+      <w:r>
+        <w:rPr>
+          <w:rFonts w:ascii="Times" w:eastAsia="Times New Roman" w:hAnsi="Times" w:cs="Arial"/>
+          <w:color w:val="222222"/>
+          <w:shd w:val="clear" w:color="auto" w:fill="FFFFFF"/>
+        </w:rPr>
+        <w:t xml:space="preserve">htness illusions are highly depended on the display used, and not ideal for online studies. It may be worth analysing </w:t>
       </w:r>
       <w:r>
         <w:rPr>
@@ -688,474 +635,2555 @@
     </w:p>
     <w:p>
       <w:pPr>
-        <w:rPr>
-          <w:rFonts w:ascii="Times" w:eastAsia="Times New Roman" w:hAnsi="Times" w:cs="Arial"/>
-          <w:color w:val="222222"/>
-          <w:shd w:val="clear" w:color="auto" w:fill="FF0000"/>
-        </w:rPr>
-      </w:pPr>
-      <w:r>
-        <w:rPr>
-          <w:rFonts w:ascii="Times" w:eastAsia="Times New Roman" w:hAnsi="Times" w:cs="Arial"/>
-          <w:color w:val="222222"/>
-          <w:shd w:val="clear" w:color="auto" w:fill="FF0000"/>
-        </w:rPr>
-        <w:t>TODO.</w:t>
-      </w:r>
-      <w:r>
-        <w:rPr>
-          <w:rFonts w:ascii="Times" w:eastAsia="Times New Roman" w:hAnsi="Times" w:cs="Arial"/>
-          <w:color w:val="222222"/>
-          <w:shd w:val="clear" w:color="auto" w:fill="FF0000"/>
-        </w:rPr>
-        <w:t xml:space="preserve"> Dom</w:t>
-      </w:r>
-    </w:p>
-    <w:p>
-      <w:pPr>
-        <w:rPr>
-          <w:rFonts w:ascii="Times" w:eastAsia="Times New Roman" w:hAnsi="Times" w:cs="Arial"/>
-          <w:color w:val="222222"/>
-          <w:shd w:val="clear" w:color="auto" w:fill="FFFFFF"/>
-        </w:rPr>
-      </w:pPr>
-    </w:p>
-    <w:p>
-      <w:pPr>
-        <w:rPr>
-          <w:rFonts w:ascii="Times" w:eastAsia="Times New Roman" w:hAnsi="Times" w:cs="Arial"/>
-          <w:color w:val="222222"/>
-          <w:shd w:val="clear" w:color="auto" w:fill="FFFFFF"/>
-        </w:rPr>
-      </w:pPr>
-      <w:r>
-        <w:rPr>
-          <w:rFonts w:ascii="Times" w:eastAsia="Times New Roman" w:hAnsi="Times" w:cs="Arial"/>
-          <w:color w:val="222222"/>
-          <w:shd w:val="clear" w:color="auto" w:fill="FFFFFF"/>
-        </w:rPr>
-        <w:t>3. Terminology</w:t>
-      </w:r>
-    </w:p>
-    <w:p>
-      <w:pPr>
-        <w:rPr>
-          <w:rFonts w:ascii="Times" w:eastAsia="Times New Roman" w:hAnsi="Times" w:cs="Arial"/>
-          <w:color w:val="222222"/>
-          <w:shd w:val="clear" w:color="auto" w:fill="FFFFFF"/>
-        </w:rPr>
-      </w:pPr>
-    </w:p>
-    <w:p>
-      <w:pPr>
-        <w:rPr>
-          <w:rFonts w:ascii="Times" w:eastAsia="Times New Roman" w:hAnsi="Times" w:cs="Arial"/>
-          <w:color w:val="222222"/>
-          <w:shd w:val="clear" w:color="auto" w:fill="FFFFFF"/>
-        </w:rPr>
-      </w:pPr>
-      <w:r>
-        <w:rPr>
-          <w:rFonts w:ascii="Times" w:eastAsia="Times New Roman" w:hAnsi="Times" w:cs="Arial"/>
-          <w:color w:val="222222"/>
-          <w:shd w:val="clear" w:color="auto" w:fill="FFFFFF"/>
-        </w:rPr>
-        <w:t>Terminology is important, and especially in the case of illusions. I will take a specific sentence to discuss a problem:</w:t>
-      </w:r>
-    </w:p>
-    <w:p>
-      <w:pPr>
-        <w:rPr>
-          <w:rFonts w:ascii="Times" w:eastAsia="Times New Roman" w:hAnsi="Times" w:cs="Arial"/>
-          <w:color w:val="222222"/>
-          <w:shd w:val="clear" w:color="auto" w:fill="FFFFFF"/>
-        </w:rPr>
-      </w:pPr>
-      <w:r>
-        <w:rPr>
-          <w:rFonts w:ascii="Times" w:eastAsia="Times New Roman" w:hAnsi="Times" w:cs="Arial"/>
-          <w:color w:val="222222"/>
-          <w:shd w:val="clear" w:color="auto" w:fill="FFFFFF"/>
+        <w:shd w:val="clear" w:color="auto" w:fill="E2EFD9" w:themeFill="accent6" w:themeFillTint="33"/>
+        <w:rPr>
+          <w:rFonts w:ascii="Times" w:eastAsia="Times New Roman" w:hAnsi="Times" w:cs="Arial"/>
+          <w:color w:val="000000" w:themeColor="text1"/>
+          <w:shd w:val="clear" w:color="auto" w:fill="FFFFFF"/>
+        </w:rPr>
+      </w:pPr>
+      <w:r>
+        <w:rPr>
+          <w:rFonts w:ascii="Times" w:eastAsia="Times New Roman" w:hAnsi="Times" w:cs="Arial"/>
+          <w:color w:val="000000" w:themeColor="text1"/>
+        </w:rPr>
+        <w:t xml:space="preserve">We thank the reviewer for this suggestion. </w:t>
+      </w:r>
+      <w:r>
+        <w:rPr>
+          <w:rFonts w:ascii="Times" w:eastAsia="Times New Roman" w:hAnsi="Times" w:cs="Arial"/>
+          <w:color w:val="000000" w:themeColor="text1"/>
+        </w:rPr>
+        <w:t>It is true that contrast-based illusions are somewhat different from the others, likely relying on</w:t>
+      </w:r>
+      <w:r>
+        <w:rPr>
+          <w:rFonts w:ascii="Times" w:eastAsia="Times New Roman" w:hAnsi="Times" w:cs="Arial"/>
+          <w:color w:val="000000" w:themeColor="text1"/>
+          <w:shd w:val="clear" w:color="auto" w:fill="E2EFD9" w:themeFill="accent6" w:themeFillTint="33"/>
+        </w:rPr>
+        <w:t xml:space="preserve"> different perceptual processes. To avoid any assumptions about potential groupings of illusions, we have indeed started by </w:t>
+      </w:r>
+      <w:proofErr w:type="spellStart"/>
+      <w:r>
+        <w:rPr>
+          <w:rFonts w:ascii="Times" w:eastAsia="Times New Roman" w:hAnsi="Times" w:cs="Arial"/>
+          <w:color w:val="000000" w:themeColor="text1"/>
+          <w:shd w:val="clear" w:color="auto" w:fill="E2EFD9" w:themeFill="accent6" w:themeFillTint="33"/>
+        </w:rPr>
+        <w:t>analyzing</w:t>
+      </w:r>
+      <w:proofErr w:type="spellEnd"/>
+      <w:r>
+        <w:rPr>
+          <w:rFonts w:ascii="Times" w:eastAsia="Times New Roman" w:hAnsi="Times" w:cs="Arial"/>
+          <w:color w:val="000000" w:themeColor="text1"/>
+          <w:shd w:val="clear" w:color="auto" w:fill="E2EFD9" w:themeFill="accent6" w:themeFillTint="33"/>
+        </w:rPr>
+        <w:t xml:space="preserve"> them separately (i.e., the sensitivity scores were extracted for each illusion type separately). </w:t>
+      </w:r>
+      <w:r>
+        <w:rPr>
+          <w:rFonts w:ascii="Times" w:eastAsia="Times New Roman" w:hAnsi="Times" w:cs="Arial"/>
+          <w:color w:val="000000" w:themeColor="text1"/>
+          <w:shd w:val="clear" w:color="auto" w:fill="E2EFD9" w:themeFill="accent6" w:themeFillTint="33"/>
+        </w:rPr>
+        <w:t>We have clarified that in the data analysis section (lines XX):</w:t>
+      </w:r>
+    </w:p>
+    <w:p>
+      <w:pPr>
+        <w:shd w:val="clear" w:color="auto" w:fill="E2EFD9" w:themeFill="accent6" w:themeFillTint="33"/>
+        <w:rPr>
+          <w:rFonts w:ascii="Times" w:eastAsia="Times New Roman" w:hAnsi="Times" w:cs="Arial"/>
+          <w:color w:val="000000" w:themeColor="text1"/>
+          <w:shd w:val="clear" w:color="auto" w:fill="FFFFFF"/>
+        </w:rPr>
+      </w:pPr>
+    </w:p>
+    <w:p>
+      <w:pPr>
+        <w:shd w:val="clear" w:color="auto" w:fill="E2EFD9" w:themeFill="accent6" w:themeFillTint="33"/>
+        <w:rPr>
+          <w:rFonts w:ascii="Times" w:eastAsia="Times New Roman" w:hAnsi="Times" w:cs="Arial"/>
+          <w:i/>
+          <w:iCs/>
+          <w:color w:val="000000" w:themeColor="text1"/>
+          <w:shd w:val="clear" w:color="auto" w:fill="FFFFFF"/>
+        </w:rPr>
+      </w:pPr>
+      <w:r>
+        <w:rPr>
+          <w:rFonts w:ascii="Times" w:eastAsia="Times New Roman" w:hAnsi="Times" w:cs="Arial"/>
+          <w:i/>
+          <w:iCs/>
+          <w:color w:val="000000" w:themeColor="text1"/>
+          <w:shd w:val="clear" w:color="auto" w:fill="E2EFD9" w:themeFill="accent6" w:themeFillTint="33"/>
         </w:rPr>
         <w:lastRenderedPageBreak/>
-        <w:t>"</w:t>
-      </w:r>
-      <w:proofErr w:type="gramStart"/>
-      <w:r>
-        <w:rPr>
-          <w:rFonts w:ascii="Times" w:eastAsia="Times New Roman" w:hAnsi="Times" w:cs="Arial"/>
-          <w:color w:val="222222"/>
-          <w:shd w:val="clear" w:color="auto" w:fill="FFFFFF"/>
-        </w:rPr>
-        <w:t>illusions</w:t>
-      </w:r>
-      <w:proofErr w:type="gramEnd"/>
-      <w:r>
-        <w:rPr>
-          <w:rFonts w:ascii="Times" w:eastAsia="Times New Roman" w:hAnsi="Times" w:cs="Arial"/>
-          <w:color w:val="222222"/>
-          <w:shd w:val="clear" w:color="auto" w:fill="FFFFFF"/>
-        </w:rPr>
-        <w:t xml:space="preserve"> are conceptualized as ambiguous </w:t>
+        <w:t>The first part of the analysis focused on modelling the effect of illusion strength and task difficulty on errors and response time (RT) separately for each illusion.</w:t>
+      </w:r>
+    </w:p>
+    <w:p>
+      <w:pPr>
+        <w:shd w:val="clear" w:color="auto" w:fill="E2EFD9" w:themeFill="accent6" w:themeFillTint="33"/>
+        <w:rPr>
+          <w:rFonts w:ascii="Times" w:eastAsia="Times New Roman" w:hAnsi="Times" w:cs="Arial"/>
+          <w:color w:val="000000" w:themeColor="text1"/>
+          <w:shd w:val="clear" w:color="auto" w:fill="FFFFFF"/>
+        </w:rPr>
+      </w:pPr>
+    </w:p>
+    <w:p>
+      <w:pPr>
+        <w:shd w:val="clear" w:color="auto" w:fill="E2EFD9" w:themeFill="accent6" w:themeFillTint="33"/>
+        <w:rPr>
+          <w:rFonts w:ascii="Times" w:eastAsia="Times New Roman" w:hAnsi="Times" w:cs="Arial"/>
+          <w:color w:val="000000" w:themeColor="text1"/>
+          <w:shd w:val="clear" w:color="auto" w:fill="FFFFFF"/>
+        </w:rPr>
+      </w:pPr>
+      <w:r>
+        <w:rPr>
+          <w:rFonts w:ascii="Times" w:eastAsia="Times New Roman" w:hAnsi="Times" w:cs="Arial"/>
+          <w:color w:val="000000" w:themeColor="text1"/>
+          <w:shd w:val="clear" w:color="auto" w:fill="E2EFD9" w:themeFill="accent6" w:themeFillTint="33"/>
+        </w:rPr>
+        <w:t xml:space="preserve">The combination of the scores from different illusions </w:t>
+      </w:r>
+      <w:r>
+        <w:rPr>
+          <w:rFonts w:ascii="Times" w:eastAsia="Times New Roman" w:hAnsi="Times" w:cs="Arial"/>
+          <w:color w:val="000000" w:themeColor="text1"/>
+          <w:shd w:val="clear" w:color="auto" w:fill="E2EFD9" w:themeFill="accent6" w:themeFillTint="33"/>
+        </w:rPr>
+        <w:t>only takes place</w:t>
+      </w:r>
+      <w:r>
+        <w:rPr>
+          <w:rFonts w:ascii="Times" w:eastAsia="Times New Roman" w:hAnsi="Times" w:cs="Arial"/>
+          <w:color w:val="000000" w:themeColor="text1"/>
+          <w:shd w:val="clear" w:color="auto" w:fill="E2EFD9" w:themeFill="accent6" w:themeFillTint="33"/>
+        </w:rPr>
+        <w:t xml:space="preserve"> at the factor structure exploration phase.</w:t>
+      </w:r>
+      <w:r>
+        <w:rPr>
+          <w:rFonts w:ascii="Times" w:eastAsia="Times New Roman" w:hAnsi="Times" w:cs="Arial"/>
+          <w:color w:val="000000" w:themeColor="text1"/>
+          <w:shd w:val="clear" w:color="auto" w:fill="E2EFD9" w:themeFill="accent6" w:themeFillTint="33"/>
+        </w:rPr>
+        <w:t xml:space="preserve"> We inspected a bit further these results (available at </w:t>
+      </w:r>
+      <w:hyperlink r:id="rId8" w:history="1">
+        <w:r>
+          <w:rPr>
+            <w:rStyle w:val="Hyperlink"/>
+            <w:rFonts w:ascii="Times" w:eastAsia="Times New Roman" w:hAnsi="Times" w:cs="Arial"/>
+            <w:shd w:val="clear" w:color="auto" w:fill="E2EFD9" w:themeFill="accent6" w:themeFillTint="33"/>
+          </w:rPr>
+          <w:t>https://realitybending.github.io/IllusionGameValidation/study2/study2.html</w:t>
+        </w:r>
+      </w:hyperlink>
+      <w:r>
+        <w:rPr>
+          <w:rFonts w:ascii="Times" w:eastAsia="Times New Roman" w:hAnsi="Times" w:cs="Arial"/>
+          <w:color w:val="000000" w:themeColor="text1"/>
+          <w:shd w:val="clear" w:color="auto" w:fill="E2EFD9" w:themeFill="accent6" w:themeFillTint="33"/>
+        </w:rPr>
+        <w:t xml:space="preserve">) to make sure we did not miss anything related to that. </w:t>
+      </w:r>
+      <w:r>
+        <w:rPr>
+          <w:rFonts w:ascii="Times" w:eastAsia="Times New Roman" w:hAnsi="Times" w:cs="Arial"/>
+          <w:color w:val="000000" w:themeColor="text1"/>
+          <w:shd w:val="clear" w:color="auto" w:fill="E2EFD9" w:themeFill="accent6" w:themeFillTint="33"/>
+        </w:rPr>
+        <w:t xml:space="preserve">First of all, the correlation between the scores from the two </w:t>
+      </w:r>
+      <w:r>
+        <w:rPr>
+          <w:rFonts w:ascii="Times" w:eastAsia="Times New Roman" w:hAnsi="Times" w:cs="Arial"/>
+          <w:color w:val="000000" w:themeColor="text1"/>
+          <w:shd w:val="clear" w:color="auto" w:fill="E2EFD9" w:themeFill="accent6" w:themeFillTint="33"/>
+        </w:rPr>
+        <w:t>contrast-based illusions does not seem abnormally higher as compared to the rest of the values (the effect of illusion strength for the Contrast illusion does correlate the strongest with the strength effect for White, r = .290, but the magnitude does not stand out in the general pattern).</w:t>
+      </w:r>
+    </w:p>
+    <w:p>
+      <w:pPr>
+        <w:rPr>
+          <w:rFonts w:ascii="Times" w:eastAsia="Times New Roman" w:hAnsi="Times" w:cs="Arial"/>
+          <w:color w:val="000000" w:themeColor="text1"/>
+          <w:shd w:val="clear" w:color="auto" w:fill="FFFFFF"/>
+        </w:rPr>
+      </w:pPr>
+    </w:p>
+    <w:p>
+      <w:pPr>
+        <w:rPr>
+          <w:rFonts w:ascii="Times" w:eastAsia="Times New Roman" w:hAnsi="Times" w:cs="Arial"/>
+          <w:color w:val="000000" w:themeColor="text1"/>
+          <w:shd w:val="clear" w:color="auto" w:fill="FFFFFF"/>
+        </w:rPr>
+      </w:pPr>
+      <w:r>
+        <w:rPr>
+          <w:rFonts w:ascii="Times" w:eastAsia="Times New Roman" w:hAnsi="Times" w:cs="Arial"/>
+          <w:color w:val="000000" w:themeColor="text1"/>
+          <w:shd w:val="clear" w:color="auto" w:fill="FFFFFF"/>
+        </w:rPr>
+        <w:drawing>
+          <wp:inline distT="0" distB="0" distL="0" distR="0" wp14:anchorId="517B47C6" wp14:editId="015AC216">
+            <wp:extent cx="5731510" cy="3659505"/>
+            <wp:effectExtent l="0" t="0" r="2540" b="0"/>
+            <wp:docPr id="1" name="Picture 1" descr="Chart&#10;&#10;Description automatically generated"/>
+            <wp:cNvGraphicFramePr>
+              <a:graphicFrameLocks xmlns:a="http://schemas.openxmlformats.org/drawingml/2006/main" noChangeAspect="1"/>
+            </wp:cNvGraphicFramePr>
+            <a:graphic xmlns:a="http://schemas.openxmlformats.org/drawingml/2006/main">
+              <a:graphicData uri="http://schemas.openxmlformats.org/drawingml/2006/picture">
+                <pic:pic xmlns:pic="http://schemas.openxmlformats.org/drawingml/2006/picture">
+                  <pic:nvPicPr>
+                    <pic:cNvPr id="1" name="Picture 1" descr="Chart&#10;&#10;Description automatically generated"/>
+                    <pic:cNvPicPr/>
+                  </pic:nvPicPr>
+                  <pic:blipFill>
+                    <a:blip r:embed="rId9"/>
+                    <a:stretch>
+                      <a:fillRect/>
+                    </a:stretch>
+                  </pic:blipFill>
+                  <pic:spPr>
+                    <a:xfrm>
+                      <a:off x="0" y="0"/>
+                      <a:ext cx="5731510" cy="3659505"/>
+                    </a:xfrm>
+                    <a:prstGeom prst="rect">
+                      <a:avLst/>
+                    </a:prstGeom>
+                  </pic:spPr>
+                </pic:pic>
+              </a:graphicData>
+            </a:graphic>
+          </wp:inline>
+        </w:drawing>
+      </w:r>
+    </w:p>
+    <w:p>
+      <w:pPr>
+        <w:rPr>
+          <w:rFonts w:ascii="Times" w:eastAsia="Times New Roman" w:hAnsi="Times" w:cs="Arial"/>
+          <w:color w:val="000000" w:themeColor="text1"/>
+          <w:shd w:val="clear" w:color="auto" w:fill="FFFFFF"/>
+        </w:rPr>
+      </w:pPr>
+    </w:p>
+    <w:p>
+      <w:pPr>
+        <w:rPr>
+          <w:rFonts w:ascii="Times" w:eastAsia="Times New Roman" w:hAnsi="Times" w:cs="Arial"/>
+          <w:color w:val="000000" w:themeColor="text1"/>
+          <w:shd w:val="clear" w:color="auto" w:fill="FFFFFF"/>
+        </w:rPr>
+      </w:pPr>
+      <w:r>
+        <w:rPr>
+          <w:rFonts w:ascii="Times" w:eastAsia="Times New Roman" w:hAnsi="Times" w:cs="Arial"/>
+          <w:color w:val="000000" w:themeColor="text1"/>
+          <w:shd w:val="clear" w:color="auto" w:fill="E2EFD9" w:themeFill="accent6" w:themeFillTint="33"/>
+        </w:rPr>
+        <w:t xml:space="preserve">Second, we did indeed a Structural Equation Model (m2) that grouped the two contrast-illusions </w:t>
       </w:r>
       <w:proofErr w:type="spellStart"/>
       <w:r>
         <w:rPr>
           <w:rFonts w:ascii="Times" w:eastAsia="Times New Roman" w:hAnsi="Times" w:cs="Arial"/>
-          <w:color w:val="222222"/>
-          <w:shd w:val="clear" w:color="auto" w:fill="FFFFFF"/>
-        </w:rPr>
-        <w:t>percepts</w:t>
+          <w:color w:val="000000" w:themeColor="text1"/>
+          <w:shd w:val="clear" w:color="auto" w:fill="E2EFD9" w:themeFill="accent6" w:themeFillTint="33"/>
+        </w:rPr>
+        <w:t>separetely</w:t>
       </w:r>
       <w:proofErr w:type="spellEnd"/>
       <w:r>
         <w:rPr>
           <w:rFonts w:ascii="Times" w:eastAsia="Times New Roman" w:hAnsi="Times" w:cs="Arial"/>
-          <w:color w:val="222222"/>
-          <w:shd w:val="clear" w:color="auto" w:fill="FFFFFF"/>
-        </w:rPr>
-        <w:t xml:space="preserve"> (noisy sensory evidence) giving ample weight to prior knowledge to minimize prediction error and provide a coherent perceptual experience"</w:t>
-      </w:r>
-    </w:p>
-    <w:p>
-      <w:pPr>
-        <w:rPr>
-          <w:rFonts w:ascii="Times" w:eastAsia="Times New Roman" w:hAnsi="Times" w:cs="Arial"/>
-          <w:color w:val="222222"/>
-          <w:shd w:val="clear" w:color="auto" w:fill="FFFFFF"/>
-        </w:rPr>
-      </w:pPr>
-      <w:r>
-        <w:rPr>
-          <w:rFonts w:ascii="Times" w:eastAsia="Times New Roman" w:hAnsi="Times" w:cs="Arial"/>
-          <w:color w:val="222222"/>
-          <w:shd w:val="clear" w:color="auto" w:fill="FFFFFF"/>
-        </w:rPr>
-        <w:t>In most illusions the percept is not ambiguous at all, as the percept refers to the experience of the observer. What can be described as ambiguous is the stimulus.</w:t>
-      </w:r>
-    </w:p>
-    <w:p>
-      <w:pPr>
-        <w:rPr>
-          <w:rFonts w:ascii="Times" w:eastAsia="Times New Roman" w:hAnsi="Times" w:cs="Arial"/>
-          <w:color w:val="222222"/>
-          <w:shd w:val="clear" w:color="auto" w:fill="FFFFFF"/>
-        </w:rPr>
-      </w:pPr>
-    </w:p>
-    <w:p>
-      <w:pPr>
-        <w:rPr>
-          <w:rFonts w:ascii="Times" w:eastAsia="Times New Roman" w:hAnsi="Times" w:cs="Arial"/>
-          <w:color w:val="222222"/>
-          <w:shd w:val="clear" w:color="auto" w:fill="FF0000"/>
-        </w:rPr>
-      </w:pPr>
-      <w:r>
-        <w:rPr>
-          <w:rFonts w:ascii="Times" w:eastAsia="Times New Roman" w:hAnsi="Times" w:cs="Arial"/>
-          <w:color w:val="222222"/>
-          <w:shd w:val="clear" w:color="auto" w:fill="FF0000"/>
-        </w:rPr>
-        <w:t>TODO.</w:t>
-      </w:r>
-      <w:r>
-        <w:rPr>
-          <w:rFonts w:ascii="Times" w:eastAsia="Times New Roman" w:hAnsi="Times" w:cs="Arial"/>
-          <w:color w:val="222222"/>
-          <w:shd w:val="clear" w:color="auto" w:fill="FF0000"/>
+          <w:color w:val="000000" w:themeColor="text1"/>
+          <w:shd w:val="clear" w:color="auto" w:fill="E2EFD9" w:themeFill="accent6" w:themeFillTint="33"/>
+        </w:rPr>
+        <w:t>:</w:t>
+      </w:r>
+    </w:p>
+    <w:p>
+      <w:pPr>
+        <w:rPr>
+          <w:rFonts w:ascii="Times" w:eastAsia="Times New Roman" w:hAnsi="Times" w:cs="Arial"/>
+          <w:color w:val="000000" w:themeColor="text1"/>
+          <w:shd w:val="clear" w:color="auto" w:fill="FFFFFF"/>
+        </w:rPr>
+      </w:pPr>
+    </w:p>
+    <w:p>
+      <w:pPr>
+        <w:pBdr>
+          <w:top w:val="single" w:sz="6" w:space="8" w:color="CCCCCC"/>
+          <w:left w:val="single" w:sz="6" w:space="8" w:color="CCCCCC"/>
+          <w:bottom w:val="single" w:sz="6" w:space="8" w:color="CCCCCC"/>
+          <w:right w:val="single" w:sz="6" w:space="8" w:color="CCCCCC"/>
+        </w:pBdr>
+        <w:shd w:val="clear" w:color="auto" w:fill="F5F5F5"/>
+        <w:tabs>
+          <w:tab w:val="left" w:pos="916"/>
+          <w:tab w:val="left" w:pos="1832"/>
+          <w:tab w:val="left" w:pos="2748"/>
+          <w:tab w:val="left" w:pos="3664"/>
+          <w:tab w:val="left" w:pos="4580"/>
+          <w:tab w:val="left" w:pos="5496"/>
+          <w:tab w:val="left" w:pos="6412"/>
+          <w:tab w:val="left" w:pos="7328"/>
+          <w:tab w:val="left" w:pos="8244"/>
+          <w:tab w:val="left" w:pos="9160"/>
+          <w:tab w:val="left" w:pos="10076"/>
+          <w:tab w:val="left" w:pos="10992"/>
+          <w:tab w:val="left" w:pos="11908"/>
+          <w:tab w:val="left" w:pos="12824"/>
+          <w:tab w:val="left" w:pos="13740"/>
+          <w:tab w:val="left" w:pos="14656"/>
+        </w:tabs>
+        <w:wordWrap w:val="0"/>
+        <w:spacing w:after="173"/>
+        <w:rPr>
+          <w:rFonts w:ascii="Courier New" w:eastAsia="Times New Roman" w:hAnsi="Courier New" w:cs="Courier New"/>
+          <w:color w:val="DD1144"/>
+          <w:spacing w:val="2"/>
+          <w:sz w:val="14"/>
+          <w:szCs w:val="14"/>
+          <w:lang w:eastAsia="en-SG"/>
+        </w:rPr>
+      </w:pPr>
+      <w:r>
+        <w:rPr>
+          <w:rFonts w:ascii="Courier New" w:eastAsia="Times New Roman" w:hAnsi="Courier New" w:cs="Courier New"/>
+          <w:color w:val="DD1144"/>
+          <w:spacing w:val="2"/>
+          <w:sz w:val="14"/>
+          <w:szCs w:val="14"/>
+          <w:lang w:eastAsia="en-SG"/>
+        </w:rPr>
+        <w:t xml:space="preserve">Lines =~ </w:t>
+      </w:r>
+      <w:proofErr w:type="spellStart"/>
+      <w:r>
+        <w:rPr>
+          <w:rFonts w:ascii="Courier New" w:eastAsia="Times New Roman" w:hAnsi="Courier New" w:cs="Courier New"/>
+          <w:color w:val="DD1144"/>
+          <w:spacing w:val="2"/>
+          <w:sz w:val="14"/>
+          <w:szCs w:val="14"/>
+          <w:lang w:eastAsia="en-SG"/>
+        </w:rPr>
+        <w:t>MullerLyer_Strength</w:t>
+      </w:r>
+      <w:proofErr w:type="spellEnd"/>
+      <w:r>
+        <w:rPr>
+          <w:rFonts w:ascii="Courier New" w:eastAsia="Times New Roman" w:hAnsi="Courier New" w:cs="Courier New"/>
+          <w:color w:val="DD1144"/>
+          <w:spacing w:val="2"/>
+          <w:sz w:val="14"/>
+          <w:szCs w:val="14"/>
+          <w:lang w:eastAsia="en-SG"/>
+        </w:rPr>
+        <w:t xml:space="preserve"> + </w:t>
+      </w:r>
+      <w:proofErr w:type="spellStart"/>
+      <w:r>
+        <w:rPr>
+          <w:rFonts w:ascii="Courier New" w:eastAsia="Times New Roman" w:hAnsi="Courier New" w:cs="Courier New"/>
+          <w:color w:val="DD1144"/>
+          <w:spacing w:val="2"/>
+          <w:sz w:val="14"/>
+          <w:szCs w:val="14"/>
+          <w:lang w:eastAsia="en-SG"/>
+        </w:rPr>
+        <w:t>MullerLyer_Interaction</w:t>
+      </w:r>
+      <w:proofErr w:type="spellEnd"/>
+      <w:r>
+        <w:rPr>
+          <w:rFonts w:ascii="Courier New" w:eastAsia="Times New Roman" w:hAnsi="Courier New" w:cs="Courier New"/>
+          <w:color w:val="DD1144"/>
+          <w:spacing w:val="2"/>
+          <w:sz w:val="14"/>
+          <w:szCs w:val="14"/>
+          <w:lang w:eastAsia="en-SG"/>
+        </w:rPr>
+        <w:t xml:space="preserve"> + </w:t>
+      </w:r>
+      <w:proofErr w:type="spellStart"/>
+      <w:r>
+        <w:rPr>
+          <w:rFonts w:ascii="Courier New" w:eastAsia="Times New Roman" w:hAnsi="Courier New" w:cs="Courier New"/>
+          <w:color w:val="DD1144"/>
+          <w:spacing w:val="2"/>
+          <w:sz w:val="14"/>
+          <w:szCs w:val="14"/>
+          <w:lang w:eastAsia="en-SG"/>
+        </w:rPr>
+        <w:t>Ponzo_Strength</w:t>
+      </w:r>
+      <w:proofErr w:type="spellEnd"/>
+      <w:r>
+        <w:rPr>
+          <w:rFonts w:ascii="Courier New" w:eastAsia="Times New Roman" w:hAnsi="Courier New" w:cs="Courier New"/>
+          <w:color w:val="DD1144"/>
+          <w:spacing w:val="2"/>
+          <w:sz w:val="14"/>
+          <w:szCs w:val="14"/>
+          <w:lang w:eastAsia="en-SG"/>
+        </w:rPr>
+        <w:t xml:space="preserve"> + </w:t>
+      </w:r>
+      <w:proofErr w:type="spellStart"/>
+      <w:r>
+        <w:rPr>
+          <w:rFonts w:ascii="Courier New" w:eastAsia="Times New Roman" w:hAnsi="Courier New" w:cs="Courier New"/>
+          <w:color w:val="DD1144"/>
+          <w:spacing w:val="2"/>
+          <w:sz w:val="14"/>
+          <w:szCs w:val="14"/>
+          <w:lang w:eastAsia="en-SG"/>
+        </w:rPr>
+        <w:t>Ponzo_Interaction</w:t>
+      </w:r>
+      <w:proofErr w:type="spellEnd"/>
+      <w:r>
+        <w:rPr>
+          <w:rFonts w:ascii="Courier New" w:eastAsia="Times New Roman" w:hAnsi="Courier New" w:cs="Courier New"/>
+          <w:color w:val="DD1144"/>
+          <w:spacing w:val="2"/>
+          <w:sz w:val="14"/>
+          <w:szCs w:val="14"/>
+          <w:lang w:eastAsia="en-SG"/>
+        </w:rPr>
+        <w:t xml:space="preserve"> + </w:t>
+      </w:r>
+      <w:proofErr w:type="spellStart"/>
+      <w:r>
+        <w:rPr>
+          <w:rFonts w:ascii="Courier New" w:eastAsia="Times New Roman" w:hAnsi="Courier New" w:cs="Courier New"/>
+          <w:color w:val="DD1144"/>
+          <w:spacing w:val="2"/>
+          <w:sz w:val="14"/>
+          <w:szCs w:val="14"/>
+          <w:lang w:eastAsia="en-SG"/>
+        </w:rPr>
+        <w:t>VerticalHorizontal_Strength</w:t>
+      </w:r>
+      <w:proofErr w:type="spellEnd"/>
+      <w:r>
+        <w:rPr>
+          <w:rFonts w:ascii="Courier New" w:eastAsia="Times New Roman" w:hAnsi="Courier New" w:cs="Courier New"/>
+          <w:color w:val="DD1144"/>
+          <w:spacing w:val="2"/>
+          <w:sz w:val="14"/>
+          <w:szCs w:val="14"/>
+          <w:lang w:eastAsia="en-SG"/>
+        </w:rPr>
+        <w:t xml:space="preserve"> + </w:t>
+      </w:r>
+      <w:proofErr w:type="spellStart"/>
+      <w:r>
+        <w:rPr>
+          <w:rFonts w:ascii="Courier New" w:eastAsia="Times New Roman" w:hAnsi="Courier New" w:cs="Courier New"/>
+          <w:color w:val="DD1144"/>
+          <w:spacing w:val="2"/>
+          <w:sz w:val="14"/>
+          <w:szCs w:val="14"/>
+          <w:lang w:eastAsia="en-SG"/>
+        </w:rPr>
+        <w:t>VerticalHorizontal_Interaction</w:t>
+      </w:r>
+      <w:proofErr w:type="spellEnd"/>
+    </w:p>
+    <w:p>
+      <w:pPr>
+        <w:pBdr>
+          <w:top w:val="single" w:sz="6" w:space="8" w:color="CCCCCC"/>
+          <w:left w:val="single" w:sz="6" w:space="8" w:color="CCCCCC"/>
+          <w:bottom w:val="single" w:sz="6" w:space="8" w:color="CCCCCC"/>
+          <w:right w:val="single" w:sz="6" w:space="8" w:color="CCCCCC"/>
+        </w:pBdr>
+        <w:shd w:val="clear" w:color="auto" w:fill="F5F5F5"/>
+        <w:tabs>
+          <w:tab w:val="left" w:pos="916"/>
+          <w:tab w:val="left" w:pos="1832"/>
+          <w:tab w:val="left" w:pos="2748"/>
+          <w:tab w:val="left" w:pos="3664"/>
+          <w:tab w:val="left" w:pos="4580"/>
+          <w:tab w:val="left" w:pos="5496"/>
+          <w:tab w:val="left" w:pos="6412"/>
+          <w:tab w:val="left" w:pos="7328"/>
+          <w:tab w:val="left" w:pos="8244"/>
+          <w:tab w:val="left" w:pos="9160"/>
+          <w:tab w:val="left" w:pos="10076"/>
+          <w:tab w:val="left" w:pos="10992"/>
+          <w:tab w:val="left" w:pos="11908"/>
+          <w:tab w:val="left" w:pos="12824"/>
+          <w:tab w:val="left" w:pos="13740"/>
+          <w:tab w:val="left" w:pos="14656"/>
+        </w:tabs>
+        <w:wordWrap w:val="0"/>
+        <w:spacing w:after="173"/>
+        <w:rPr>
+          <w:rFonts w:ascii="Courier New" w:eastAsia="Times New Roman" w:hAnsi="Courier New" w:cs="Courier New"/>
+          <w:color w:val="DD1144"/>
+          <w:spacing w:val="2"/>
+          <w:sz w:val="14"/>
+          <w:szCs w:val="14"/>
+          <w:lang w:eastAsia="en-SG"/>
+        </w:rPr>
+      </w:pPr>
+      <w:r>
+        <w:rPr>
+          <w:rFonts w:ascii="Courier New" w:eastAsia="Times New Roman" w:hAnsi="Courier New" w:cs="Courier New"/>
+          <w:color w:val="DD1144"/>
+          <w:spacing w:val="2"/>
+          <w:sz w:val="14"/>
+          <w:szCs w:val="14"/>
+          <w:lang w:eastAsia="en-SG"/>
+        </w:rPr>
+        <w:t xml:space="preserve">Circles =~ </w:t>
+      </w:r>
+      <w:proofErr w:type="spellStart"/>
+      <w:r>
+        <w:rPr>
+          <w:rFonts w:ascii="Courier New" w:eastAsia="Times New Roman" w:hAnsi="Courier New" w:cs="Courier New"/>
+          <w:color w:val="DD1144"/>
+          <w:spacing w:val="2"/>
+          <w:sz w:val="14"/>
+          <w:szCs w:val="14"/>
+          <w:lang w:eastAsia="en-SG"/>
+        </w:rPr>
+        <w:t>Ebbinghaus_Strength</w:t>
+      </w:r>
+      <w:proofErr w:type="spellEnd"/>
+      <w:r>
+        <w:rPr>
+          <w:rFonts w:ascii="Courier New" w:eastAsia="Times New Roman" w:hAnsi="Courier New" w:cs="Courier New"/>
+          <w:color w:val="DD1144"/>
+          <w:spacing w:val="2"/>
+          <w:sz w:val="14"/>
+          <w:szCs w:val="14"/>
+          <w:lang w:eastAsia="en-SG"/>
+        </w:rPr>
+        <w:t xml:space="preserve"> + </w:t>
+      </w:r>
+      <w:proofErr w:type="spellStart"/>
+      <w:r>
+        <w:rPr>
+          <w:rFonts w:ascii="Courier New" w:eastAsia="Times New Roman" w:hAnsi="Courier New" w:cs="Courier New"/>
+          <w:color w:val="DD1144"/>
+          <w:spacing w:val="2"/>
+          <w:sz w:val="14"/>
+          <w:szCs w:val="14"/>
+          <w:lang w:eastAsia="en-SG"/>
+        </w:rPr>
+        <w:t>Ebbinghaus_Interaction</w:t>
+      </w:r>
+      <w:proofErr w:type="spellEnd"/>
+      <w:r>
+        <w:rPr>
+          <w:rFonts w:ascii="Courier New" w:eastAsia="Times New Roman" w:hAnsi="Courier New" w:cs="Courier New"/>
+          <w:color w:val="DD1144"/>
+          <w:spacing w:val="2"/>
+          <w:sz w:val="14"/>
+          <w:szCs w:val="14"/>
+          <w:lang w:eastAsia="en-SG"/>
+        </w:rPr>
+        <w:t xml:space="preserve"> + </w:t>
+      </w:r>
+      <w:proofErr w:type="spellStart"/>
+      <w:r>
+        <w:rPr>
+          <w:rFonts w:ascii="Courier New" w:eastAsia="Times New Roman" w:hAnsi="Courier New" w:cs="Courier New"/>
+          <w:color w:val="DD1144"/>
+          <w:spacing w:val="2"/>
+          <w:sz w:val="14"/>
+          <w:szCs w:val="14"/>
+          <w:lang w:eastAsia="en-SG"/>
+        </w:rPr>
+        <w:t>Delboeuf_Strength</w:t>
+      </w:r>
+      <w:proofErr w:type="spellEnd"/>
+      <w:r>
+        <w:rPr>
+          <w:rFonts w:ascii="Courier New" w:eastAsia="Times New Roman" w:hAnsi="Courier New" w:cs="Courier New"/>
+          <w:color w:val="DD1144"/>
+          <w:spacing w:val="2"/>
+          <w:sz w:val="14"/>
+          <w:szCs w:val="14"/>
+          <w:lang w:eastAsia="en-SG"/>
+        </w:rPr>
+        <w:t xml:space="preserve"> + </w:t>
+      </w:r>
+      <w:proofErr w:type="spellStart"/>
+      <w:r>
+        <w:rPr>
+          <w:rFonts w:ascii="Courier New" w:eastAsia="Times New Roman" w:hAnsi="Courier New" w:cs="Courier New"/>
+          <w:color w:val="DD1144"/>
+          <w:spacing w:val="2"/>
+          <w:sz w:val="14"/>
+          <w:szCs w:val="14"/>
+          <w:lang w:eastAsia="en-SG"/>
+        </w:rPr>
+        <w:t>Delboeuf_Interaction</w:t>
+      </w:r>
+      <w:proofErr w:type="spellEnd"/>
+    </w:p>
+    <w:p>
+      <w:pPr>
+        <w:pBdr>
+          <w:top w:val="single" w:sz="6" w:space="8" w:color="CCCCCC"/>
+          <w:left w:val="single" w:sz="6" w:space="8" w:color="CCCCCC"/>
+          <w:bottom w:val="single" w:sz="6" w:space="8" w:color="CCCCCC"/>
+          <w:right w:val="single" w:sz="6" w:space="8" w:color="CCCCCC"/>
+        </w:pBdr>
+        <w:shd w:val="clear" w:color="auto" w:fill="F5F5F5"/>
+        <w:tabs>
+          <w:tab w:val="left" w:pos="916"/>
+          <w:tab w:val="left" w:pos="1832"/>
+          <w:tab w:val="left" w:pos="2748"/>
+          <w:tab w:val="left" w:pos="3664"/>
+          <w:tab w:val="left" w:pos="4580"/>
+          <w:tab w:val="left" w:pos="5496"/>
+          <w:tab w:val="left" w:pos="6412"/>
+          <w:tab w:val="left" w:pos="7328"/>
+          <w:tab w:val="left" w:pos="8244"/>
+          <w:tab w:val="left" w:pos="9160"/>
+          <w:tab w:val="left" w:pos="10076"/>
+          <w:tab w:val="left" w:pos="10992"/>
+          <w:tab w:val="left" w:pos="11908"/>
+          <w:tab w:val="left" w:pos="12824"/>
+          <w:tab w:val="left" w:pos="13740"/>
+          <w:tab w:val="left" w:pos="14656"/>
+        </w:tabs>
+        <w:wordWrap w:val="0"/>
+        <w:spacing w:after="173"/>
+        <w:rPr>
+          <w:rFonts w:ascii="Courier New" w:eastAsia="Times New Roman" w:hAnsi="Courier New" w:cs="Courier New"/>
+          <w:color w:val="DD1144"/>
+          <w:spacing w:val="2"/>
+          <w:sz w:val="14"/>
+          <w:szCs w:val="14"/>
+          <w:lang w:eastAsia="en-SG"/>
+        </w:rPr>
+      </w:pPr>
+      <w:r>
+        <w:rPr>
+          <w:rFonts w:ascii="Courier New" w:eastAsia="Times New Roman" w:hAnsi="Courier New" w:cs="Courier New"/>
+          <w:color w:val="DD1144"/>
+          <w:spacing w:val="2"/>
+          <w:sz w:val="14"/>
+          <w:szCs w:val="14"/>
+          <w:lang w:eastAsia="en-SG"/>
+        </w:rPr>
+        <w:t xml:space="preserve">Contrast =~ </w:t>
+      </w:r>
+      <w:proofErr w:type="spellStart"/>
+      <w:r>
+        <w:rPr>
+          <w:rFonts w:ascii="Courier New" w:eastAsia="Times New Roman" w:hAnsi="Courier New" w:cs="Courier New"/>
+          <w:color w:val="DD1144"/>
+          <w:spacing w:val="2"/>
+          <w:sz w:val="14"/>
+          <w:szCs w:val="14"/>
+          <w:lang w:eastAsia="en-SG"/>
+        </w:rPr>
+        <w:t>Contrast_Strength</w:t>
+      </w:r>
+      <w:proofErr w:type="spellEnd"/>
+      <w:r>
+        <w:rPr>
+          <w:rFonts w:ascii="Courier New" w:eastAsia="Times New Roman" w:hAnsi="Courier New" w:cs="Courier New"/>
+          <w:color w:val="DD1144"/>
+          <w:spacing w:val="2"/>
+          <w:sz w:val="14"/>
+          <w:szCs w:val="14"/>
+          <w:lang w:eastAsia="en-SG"/>
+        </w:rPr>
+        <w:t xml:space="preserve"> + </w:t>
+      </w:r>
+      <w:proofErr w:type="spellStart"/>
+      <w:r>
+        <w:rPr>
+          <w:rFonts w:ascii="Courier New" w:eastAsia="Times New Roman" w:hAnsi="Courier New" w:cs="Courier New"/>
+          <w:color w:val="DD1144"/>
+          <w:spacing w:val="2"/>
+          <w:sz w:val="14"/>
+          <w:szCs w:val="14"/>
+          <w:lang w:eastAsia="en-SG"/>
+        </w:rPr>
+        <w:t>Contrast_Interaction</w:t>
+      </w:r>
+      <w:proofErr w:type="spellEnd"/>
+      <w:r>
+        <w:rPr>
+          <w:rFonts w:ascii="Courier New" w:eastAsia="Times New Roman" w:hAnsi="Courier New" w:cs="Courier New"/>
+          <w:color w:val="DD1144"/>
+          <w:spacing w:val="2"/>
+          <w:sz w:val="14"/>
+          <w:szCs w:val="14"/>
+          <w:lang w:eastAsia="en-SG"/>
+        </w:rPr>
+        <w:t xml:space="preserve"> + </w:t>
+      </w:r>
+      <w:proofErr w:type="spellStart"/>
+      <w:r>
+        <w:rPr>
+          <w:rFonts w:ascii="Courier New" w:eastAsia="Times New Roman" w:hAnsi="Courier New" w:cs="Courier New"/>
+          <w:color w:val="DD1144"/>
+          <w:spacing w:val="2"/>
+          <w:sz w:val="14"/>
+          <w:szCs w:val="14"/>
+          <w:lang w:eastAsia="en-SG"/>
+        </w:rPr>
+        <w:t>White_Strength</w:t>
+      </w:r>
+      <w:proofErr w:type="spellEnd"/>
+      <w:r>
+        <w:rPr>
+          <w:rFonts w:ascii="Courier New" w:eastAsia="Times New Roman" w:hAnsi="Courier New" w:cs="Courier New"/>
+          <w:color w:val="DD1144"/>
+          <w:spacing w:val="2"/>
+          <w:sz w:val="14"/>
+          <w:szCs w:val="14"/>
+          <w:lang w:eastAsia="en-SG"/>
+        </w:rPr>
+        <w:t xml:space="preserve"> + </w:t>
+      </w:r>
+      <w:proofErr w:type="spellStart"/>
+      <w:r>
+        <w:rPr>
+          <w:rFonts w:ascii="Courier New" w:eastAsia="Times New Roman" w:hAnsi="Courier New" w:cs="Courier New"/>
+          <w:color w:val="DD1144"/>
+          <w:spacing w:val="2"/>
+          <w:sz w:val="14"/>
+          <w:szCs w:val="14"/>
+          <w:lang w:eastAsia="en-SG"/>
+        </w:rPr>
+        <w:t>White_Interaction</w:t>
+      </w:r>
+      <w:proofErr w:type="spellEnd"/>
+    </w:p>
+    <w:p>
+      <w:pPr>
+        <w:pBdr>
+          <w:top w:val="single" w:sz="6" w:space="8" w:color="CCCCCC"/>
+          <w:left w:val="single" w:sz="6" w:space="8" w:color="CCCCCC"/>
+          <w:bottom w:val="single" w:sz="6" w:space="8" w:color="CCCCCC"/>
+          <w:right w:val="single" w:sz="6" w:space="8" w:color="CCCCCC"/>
+        </w:pBdr>
+        <w:shd w:val="clear" w:color="auto" w:fill="F5F5F5"/>
+        <w:tabs>
+          <w:tab w:val="left" w:pos="916"/>
+          <w:tab w:val="left" w:pos="1832"/>
+          <w:tab w:val="left" w:pos="2748"/>
+          <w:tab w:val="left" w:pos="3664"/>
+          <w:tab w:val="left" w:pos="4580"/>
+          <w:tab w:val="left" w:pos="5496"/>
+          <w:tab w:val="left" w:pos="6412"/>
+          <w:tab w:val="left" w:pos="7328"/>
+          <w:tab w:val="left" w:pos="8244"/>
+          <w:tab w:val="left" w:pos="9160"/>
+          <w:tab w:val="left" w:pos="10076"/>
+          <w:tab w:val="left" w:pos="10992"/>
+          <w:tab w:val="left" w:pos="11908"/>
+          <w:tab w:val="left" w:pos="12824"/>
+          <w:tab w:val="left" w:pos="13740"/>
+          <w:tab w:val="left" w:pos="14656"/>
+        </w:tabs>
+        <w:wordWrap w:val="0"/>
+        <w:spacing w:after="173"/>
+        <w:rPr>
+          <w:rFonts w:ascii="Courier New" w:eastAsia="Times New Roman" w:hAnsi="Courier New" w:cs="Courier New"/>
+          <w:color w:val="DD1144"/>
+          <w:spacing w:val="2"/>
+          <w:sz w:val="14"/>
+          <w:szCs w:val="14"/>
+          <w:lang w:eastAsia="en-SG"/>
+        </w:rPr>
+      </w:pPr>
+      <w:r>
+        <w:rPr>
+          <w:rFonts w:ascii="Courier New" w:eastAsia="Times New Roman" w:hAnsi="Courier New" w:cs="Courier New"/>
+          <w:color w:val="DD1144"/>
+          <w:spacing w:val="2"/>
+          <w:sz w:val="14"/>
+          <w:szCs w:val="14"/>
+          <w:lang w:eastAsia="en-SG"/>
+        </w:rPr>
+        <w:t xml:space="preserve">Angle =~ </w:t>
+      </w:r>
+      <w:proofErr w:type="spellStart"/>
+      <w:r>
+        <w:rPr>
+          <w:rFonts w:ascii="Courier New" w:eastAsia="Times New Roman" w:hAnsi="Courier New" w:cs="Courier New"/>
+          <w:color w:val="DD1144"/>
+          <w:spacing w:val="2"/>
+          <w:sz w:val="14"/>
+          <w:szCs w:val="14"/>
+          <w:lang w:eastAsia="en-SG"/>
+        </w:rPr>
+        <w:t>Zollner_Strength</w:t>
+      </w:r>
+      <w:proofErr w:type="spellEnd"/>
+      <w:r>
+        <w:rPr>
+          <w:rFonts w:ascii="Courier New" w:eastAsia="Times New Roman" w:hAnsi="Courier New" w:cs="Courier New"/>
+          <w:color w:val="DD1144"/>
+          <w:spacing w:val="2"/>
+          <w:sz w:val="14"/>
+          <w:szCs w:val="14"/>
+          <w:lang w:eastAsia="en-SG"/>
+        </w:rPr>
+        <w:t xml:space="preserve"> + </w:t>
+      </w:r>
+      <w:proofErr w:type="spellStart"/>
+      <w:r>
+        <w:rPr>
+          <w:rFonts w:ascii="Courier New" w:eastAsia="Times New Roman" w:hAnsi="Courier New" w:cs="Courier New"/>
+          <w:color w:val="DD1144"/>
+          <w:spacing w:val="2"/>
+          <w:sz w:val="14"/>
+          <w:szCs w:val="14"/>
+          <w:lang w:eastAsia="en-SG"/>
+        </w:rPr>
+        <w:t>Zollner_Interaction</w:t>
+      </w:r>
+      <w:proofErr w:type="spellEnd"/>
+      <w:r>
+        <w:rPr>
+          <w:rFonts w:ascii="Courier New" w:eastAsia="Times New Roman" w:hAnsi="Courier New" w:cs="Courier New"/>
+          <w:color w:val="DD1144"/>
+          <w:spacing w:val="2"/>
+          <w:sz w:val="14"/>
+          <w:szCs w:val="14"/>
+          <w:lang w:eastAsia="en-SG"/>
+        </w:rPr>
+        <w:t xml:space="preserve"> + </w:t>
+      </w:r>
+      <w:proofErr w:type="spellStart"/>
+      <w:r>
+        <w:rPr>
+          <w:rFonts w:ascii="Courier New" w:eastAsia="Times New Roman" w:hAnsi="Courier New" w:cs="Courier New"/>
+          <w:color w:val="DD1144"/>
+          <w:spacing w:val="2"/>
+          <w:sz w:val="14"/>
+          <w:szCs w:val="14"/>
+          <w:lang w:eastAsia="en-SG"/>
+        </w:rPr>
+        <w:t>Poggendorff_Strength</w:t>
+      </w:r>
+      <w:proofErr w:type="spellEnd"/>
+      <w:r>
+        <w:rPr>
+          <w:rFonts w:ascii="Courier New" w:eastAsia="Times New Roman" w:hAnsi="Courier New" w:cs="Courier New"/>
+          <w:color w:val="DD1144"/>
+          <w:spacing w:val="2"/>
+          <w:sz w:val="14"/>
+          <w:szCs w:val="14"/>
+          <w:lang w:eastAsia="en-SG"/>
+        </w:rPr>
+        <w:t xml:space="preserve"> + </w:t>
+      </w:r>
+      <w:proofErr w:type="spellStart"/>
+      <w:r>
+        <w:rPr>
+          <w:rFonts w:ascii="Courier New" w:eastAsia="Times New Roman" w:hAnsi="Courier New" w:cs="Courier New"/>
+          <w:color w:val="DD1144"/>
+          <w:spacing w:val="2"/>
+          <w:sz w:val="14"/>
+          <w:szCs w:val="14"/>
+          <w:lang w:eastAsia="en-SG"/>
+        </w:rPr>
+        <w:t>Poggendorff_Interaction</w:t>
+      </w:r>
+      <w:proofErr w:type="spellEnd"/>
+      <w:r>
+        <w:rPr>
+          <w:rFonts w:ascii="Courier New" w:eastAsia="Times New Roman" w:hAnsi="Courier New" w:cs="Courier New"/>
+          <w:color w:val="DD1144"/>
+          <w:spacing w:val="2"/>
+          <w:sz w:val="14"/>
+          <w:szCs w:val="14"/>
+          <w:lang w:eastAsia="en-SG"/>
+        </w:rPr>
+        <w:t xml:space="preserve">  + </w:t>
+      </w:r>
+      <w:proofErr w:type="spellStart"/>
+      <w:r>
+        <w:rPr>
+          <w:rFonts w:ascii="Courier New" w:eastAsia="Times New Roman" w:hAnsi="Courier New" w:cs="Courier New"/>
+          <w:color w:val="DD1144"/>
+          <w:spacing w:val="2"/>
+          <w:sz w:val="14"/>
+          <w:szCs w:val="14"/>
+          <w:lang w:eastAsia="en-SG"/>
+        </w:rPr>
+        <w:t>RodFrame_Strength</w:t>
+      </w:r>
+      <w:proofErr w:type="spellEnd"/>
+      <w:r>
+        <w:rPr>
+          <w:rFonts w:ascii="Courier New" w:eastAsia="Times New Roman" w:hAnsi="Courier New" w:cs="Courier New"/>
+          <w:color w:val="DD1144"/>
+          <w:spacing w:val="2"/>
+          <w:sz w:val="14"/>
+          <w:szCs w:val="14"/>
+          <w:lang w:eastAsia="en-SG"/>
+        </w:rPr>
+        <w:t xml:space="preserve"> + </w:t>
+      </w:r>
+      <w:proofErr w:type="spellStart"/>
+      <w:r>
+        <w:rPr>
+          <w:rFonts w:ascii="Courier New" w:eastAsia="Times New Roman" w:hAnsi="Courier New" w:cs="Courier New"/>
+          <w:color w:val="DD1144"/>
+          <w:spacing w:val="2"/>
+          <w:sz w:val="14"/>
+          <w:szCs w:val="14"/>
+          <w:lang w:eastAsia="en-SG"/>
+        </w:rPr>
+        <w:t>RodFrame_Interaction</w:t>
+      </w:r>
+      <w:proofErr w:type="spellEnd"/>
+    </w:p>
+    <w:p>
+      <w:pPr>
+        <w:pBdr>
+          <w:top w:val="single" w:sz="6" w:space="8" w:color="CCCCCC"/>
+          <w:left w:val="single" w:sz="6" w:space="8" w:color="CCCCCC"/>
+          <w:bottom w:val="single" w:sz="6" w:space="8" w:color="CCCCCC"/>
+          <w:right w:val="single" w:sz="6" w:space="8" w:color="CCCCCC"/>
+        </w:pBdr>
+        <w:shd w:val="clear" w:color="auto" w:fill="F5F5F5"/>
+        <w:tabs>
+          <w:tab w:val="left" w:pos="916"/>
+          <w:tab w:val="left" w:pos="1832"/>
+          <w:tab w:val="left" w:pos="2748"/>
+          <w:tab w:val="left" w:pos="3664"/>
+          <w:tab w:val="left" w:pos="4580"/>
+          <w:tab w:val="left" w:pos="5496"/>
+          <w:tab w:val="left" w:pos="6412"/>
+          <w:tab w:val="left" w:pos="7328"/>
+          <w:tab w:val="left" w:pos="8244"/>
+          <w:tab w:val="left" w:pos="9160"/>
+          <w:tab w:val="left" w:pos="10076"/>
+          <w:tab w:val="left" w:pos="10992"/>
+          <w:tab w:val="left" w:pos="11908"/>
+          <w:tab w:val="left" w:pos="12824"/>
+          <w:tab w:val="left" w:pos="13740"/>
+          <w:tab w:val="left" w:pos="14656"/>
+        </w:tabs>
+        <w:wordWrap w:val="0"/>
+        <w:spacing w:after="173"/>
+        <w:rPr>
+          <w:rFonts w:ascii="Courier New" w:eastAsia="Times New Roman" w:hAnsi="Courier New" w:cs="Courier New"/>
+          <w:color w:val="212121"/>
+          <w:spacing w:val="2"/>
+          <w:sz w:val="12"/>
+          <w:szCs w:val="12"/>
+          <w:lang w:eastAsia="en-SG"/>
+        </w:rPr>
+      </w:pPr>
+      <w:proofErr w:type="spellStart"/>
+      <w:r>
+        <w:rPr>
+          <w:rFonts w:ascii="Courier New" w:eastAsia="Times New Roman" w:hAnsi="Courier New" w:cs="Courier New"/>
+          <w:color w:val="DD1144"/>
+          <w:spacing w:val="2"/>
+          <w:sz w:val="14"/>
+          <w:szCs w:val="14"/>
+          <w:lang w:eastAsia="en-SG"/>
+        </w:rPr>
+        <w:t>i</w:t>
+      </w:r>
+      <w:proofErr w:type="spellEnd"/>
+      <w:r>
+        <w:rPr>
+          <w:rFonts w:ascii="Courier New" w:eastAsia="Times New Roman" w:hAnsi="Courier New" w:cs="Courier New"/>
+          <w:color w:val="DD1144"/>
+          <w:spacing w:val="2"/>
+          <w:sz w:val="14"/>
+          <w:szCs w:val="14"/>
+          <w:lang w:eastAsia="en-SG"/>
+        </w:rPr>
+        <w:t xml:space="preserve"> =~ Lines + Circles + Contrast + Angle </w:t>
+      </w:r>
+    </w:p>
+    <w:p>
+      <w:pPr>
+        <w:rPr>
+          <w:rFonts w:ascii="Times" w:eastAsia="Times New Roman" w:hAnsi="Times" w:cs="Arial"/>
+          <w:color w:val="000000" w:themeColor="text1"/>
+          <w:shd w:val="clear" w:color="auto" w:fill="FFFFFF"/>
+        </w:rPr>
+      </w:pPr>
+      <w:r>
+        <w:rPr>
+          <w:rFonts w:ascii="Times" w:eastAsia="Times New Roman" w:hAnsi="Times" w:cs="Arial"/>
+          <w:color w:val="000000" w:themeColor="text1"/>
+          <w:shd w:val="clear" w:color="auto" w:fill="E2EFD9" w:themeFill="accent6" w:themeFillTint="33"/>
+        </w:rPr>
+        <w:t>But this model did not outperform more parsimonious and straightforward models.</w:t>
+      </w:r>
+    </w:p>
+    <w:p>
+      <w:pPr>
+        <w:pStyle w:val="HTMLPreformatted"/>
+        <w:pBdr>
+          <w:top w:val="single" w:sz="6" w:space="8" w:color="CCCCCC"/>
+          <w:left w:val="single" w:sz="6" w:space="8" w:color="CCCCCC"/>
+          <w:bottom w:val="single" w:sz="6" w:space="8" w:color="CCCCCC"/>
+          <w:right w:val="single" w:sz="6" w:space="8" w:color="CCCCCC"/>
+        </w:pBdr>
+        <w:shd w:val="clear" w:color="auto" w:fill="F5F5F5"/>
+        <w:wordWrap w:val="0"/>
+        <w:spacing w:after="173"/>
+        <w:rPr>
+          <w:rStyle w:val="HTMLCode"/>
+          <w:color w:val="212121"/>
+          <w:spacing w:val="2"/>
+        </w:rPr>
+      </w:pPr>
+      <w:proofErr w:type="spellStart"/>
+      <w:r>
+        <w:rPr>
+          <w:rStyle w:val="HTMLCode"/>
+          <w:color w:val="212121"/>
+          <w:spacing w:val="2"/>
+        </w:rPr>
+        <w:t>anova</w:t>
+      </w:r>
+      <w:proofErr w:type="spellEnd"/>
+      <w:r>
+        <w:rPr>
+          <w:rStyle w:val="HTMLCode"/>
+          <w:color w:val="212121"/>
+          <w:spacing w:val="2"/>
+        </w:rPr>
+        <w:t>(m0, m1, m1b, m2, m4)</w:t>
+      </w:r>
+    </w:p>
+    <w:p>
+      <w:pPr>
+        <w:pStyle w:val="HTMLPreformatted"/>
+        <w:pBdr>
+          <w:top w:val="single" w:sz="6" w:space="8" w:color="CCCCCC"/>
+          <w:left w:val="single" w:sz="6" w:space="8" w:color="CCCCCC"/>
+          <w:bottom w:val="single" w:sz="6" w:space="8" w:color="CCCCCC"/>
+          <w:right w:val="single" w:sz="6" w:space="8" w:color="CCCCCC"/>
+        </w:pBdr>
+        <w:shd w:val="clear" w:color="auto" w:fill="F5F5F5"/>
+        <w:wordWrap w:val="0"/>
+        <w:spacing w:after="173"/>
+        <w:rPr>
+          <w:rStyle w:val="HTMLCode"/>
+          <w:color w:val="212121"/>
+          <w:spacing w:val="2"/>
+        </w:rPr>
+      </w:pPr>
+      <w:r>
+        <w:rPr>
+          <w:rStyle w:val="hljs-comment"/>
+          <w:i/>
+          <w:iCs/>
+          <w:color w:val="999988"/>
+          <w:spacing w:val="2"/>
+        </w:rPr>
+        <w:t>## Chi-Squared Difference Test</w:t>
+      </w:r>
+    </w:p>
+    <w:p>
+      <w:pPr>
+        <w:pStyle w:val="HTMLPreformatted"/>
+        <w:pBdr>
+          <w:top w:val="single" w:sz="6" w:space="8" w:color="CCCCCC"/>
+          <w:left w:val="single" w:sz="6" w:space="8" w:color="CCCCCC"/>
+          <w:bottom w:val="single" w:sz="6" w:space="8" w:color="CCCCCC"/>
+          <w:right w:val="single" w:sz="6" w:space="8" w:color="CCCCCC"/>
+        </w:pBdr>
+        <w:shd w:val="clear" w:color="auto" w:fill="F5F5F5"/>
+        <w:wordWrap w:val="0"/>
+        <w:spacing w:after="173"/>
+        <w:rPr>
+          <w:rStyle w:val="HTMLCode"/>
+          <w:color w:val="212121"/>
+          <w:spacing w:val="2"/>
+        </w:rPr>
+      </w:pPr>
+      <w:r>
+        <w:rPr>
+          <w:rStyle w:val="hljs-comment"/>
+          <w:i/>
+          <w:iCs/>
+          <w:color w:val="999988"/>
+          <w:spacing w:val="2"/>
+        </w:rPr>
+        <w:lastRenderedPageBreak/>
+        <w:t xml:space="preserve">## </w:t>
+      </w:r>
+    </w:p>
+    <w:p>
+      <w:pPr>
+        <w:pStyle w:val="HTMLPreformatted"/>
+        <w:pBdr>
+          <w:top w:val="single" w:sz="6" w:space="8" w:color="CCCCCC"/>
+          <w:left w:val="single" w:sz="6" w:space="8" w:color="CCCCCC"/>
+          <w:bottom w:val="single" w:sz="6" w:space="8" w:color="CCCCCC"/>
+          <w:right w:val="single" w:sz="6" w:space="8" w:color="CCCCCC"/>
+        </w:pBdr>
+        <w:shd w:val="clear" w:color="auto" w:fill="F5F5F5"/>
+        <w:wordWrap w:val="0"/>
+        <w:spacing w:after="173"/>
+        <w:rPr>
+          <w:rStyle w:val="HTMLCode"/>
+          <w:color w:val="212121"/>
+          <w:spacing w:val="2"/>
+        </w:rPr>
+      </w:pPr>
+      <w:r>
+        <w:rPr>
+          <w:rStyle w:val="hljs-comment"/>
+          <w:i/>
+          <w:iCs/>
+          <w:color w:val="999988"/>
+          <w:spacing w:val="2"/>
+        </w:rPr>
+        <w:t xml:space="preserve">##      </w:t>
+      </w:r>
+      <w:proofErr w:type="spellStart"/>
+      <w:r>
+        <w:rPr>
+          <w:rStyle w:val="hljs-comment"/>
+          <w:i/>
+          <w:iCs/>
+          <w:color w:val="999988"/>
+          <w:spacing w:val="2"/>
+        </w:rPr>
+        <w:t>Df</w:t>
+      </w:r>
+      <w:proofErr w:type="spellEnd"/>
+      <w:r>
+        <w:rPr>
+          <w:rStyle w:val="hljs-comment"/>
+          <w:i/>
+          <w:iCs/>
+          <w:color w:val="999988"/>
+          <w:spacing w:val="2"/>
+        </w:rPr>
+        <w:t xml:space="preserve">   AIC   BIC </w:t>
+      </w:r>
+      <w:proofErr w:type="spellStart"/>
+      <w:r>
+        <w:rPr>
+          <w:rStyle w:val="hljs-comment"/>
+          <w:i/>
+          <w:iCs/>
+          <w:color w:val="999988"/>
+          <w:spacing w:val="2"/>
+        </w:rPr>
+        <w:t>Chisq</w:t>
+      </w:r>
+      <w:proofErr w:type="spellEnd"/>
+      <w:r>
+        <w:rPr>
+          <w:rStyle w:val="hljs-comment"/>
+          <w:i/>
+          <w:iCs/>
+          <w:color w:val="999988"/>
+          <w:spacing w:val="2"/>
         </w:rPr>
         <w:t xml:space="preserve"> </w:t>
       </w:r>
       <w:proofErr w:type="spellStart"/>
       <w:r>
         <w:rPr>
-          <w:rFonts w:ascii="Times" w:eastAsia="Times New Roman" w:hAnsi="Times" w:cs="Arial"/>
-          <w:color w:val="222222"/>
-          <w:shd w:val="clear" w:color="auto" w:fill="FF0000"/>
-        </w:rPr>
-        <w:t>Anshu</w:t>
+          <w:rStyle w:val="hljs-comment"/>
+          <w:i/>
+          <w:iCs/>
+          <w:color w:val="999988"/>
+          <w:spacing w:val="2"/>
+        </w:rPr>
+        <w:t>Chisq</w:t>
       </w:r>
       <w:proofErr w:type="spellEnd"/>
       <w:r>
         <w:rPr>
-          <w:rFonts w:ascii="Times" w:eastAsia="Times New Roman" w:hAnsi="Times" w:cs="Arial"/>
-          <w:color w:val="222222"/>
-          <w:shd w:val="clear" w:color="auto" w:fill="FF0000"/>
-        </w:rPr>
-        <w:t>?</w:t>
-      </w:r>
-    </w:p>
-    <w:p>
-      <w:pPr>
-        <w:rPr>
-          <w:rFonts w:ascii="Times" w:eastAsia="Times New Roman" w:hAnsi="Times" w:cs="Arial"/>
-          <w:color w:val="222222"/>
-          <w:shd w:val="clear" w:color="auto" w:fill="FFFFFF"/>
-        </w:rPr>
-      </w:pPr>
-    </w:p>
-    <w:p>
-      <w:pPr>
-        <w:rPr>
-          <w:rFonts w:ascii="Times" w:eastAsia="Times New Roman" w:hAnsi="Times" w:cs="Arial"/>
-          <w:color w:val="222222"/>
-          <w:shd w:val="clear" w:color="auto" w:fill="FFFFFF"/>
-        </w:rPr>
-      </w:pPr>
-      <w:r>
-        <w:rPr>
-          <w:rFonts w:ascii="Times" w:eastAsia="Times New Roman" w:hAnsi="Times" w:cs="Arial"/>
-          <w:color w:val="222222"/>
-          <w:shd w:val="clear" w:color="auto" w:fill="FFFFFF"/>
-        </w:rPr>
-        <w:t>4. Results</w:t>
-      </w:r>
-    </w:p>
-    <w:p>
-      <w:pPr>
-        <w:rPr>
-          <w:rFonts w:ascii="Times" w:eastAsia="Times New Roman" w:hAnsi="Times" w:cs="Arial"/>
-          <w:color w:val="222222"/>
-          <w:shd w:val="clear" w:color="auto" w:fill="FFFFFF"/>
-        </w:rPr>
-      </w:pPr>
-    </w:p>
-    <w:p>
-      <w:pPr>
-        <w:rPr>
-          <w:rFonts w:ascii="Times" w:eastAsia="Times New Roman" w:hAnsi="Times" w:cs="Arial"/>
-          <w:color w:val="222222"/>
-          <w:shd w:val="clear" w:color="auto" w:fill="FFFFFF"/>
-        </w:rPr>
-      </w:pPr>
-      <w:r>
-        <w:rPr>
-          <w:rFonts w:ascii="Times" w:eastAsia="Times New Roman" w:hAnsi="Times" w:cs="Arial"/>
-          <w:color w:val="222222"/>
-          <w:shd w:val="clear" w:color="auto" w:fill="FFFFFF"/>
-        </w:rPr>
-        <w:t xml:space="preserve">The presentation of the results also needs a complete restructuring. Most of the results are summarised in Figure 3. This Figure is very busy, confusing, and hard to understand. There are too many panels, and they are not labelled. Some are summary of raw </w:t>
-      </w:r>
-      <w:proofErr w:type="gramStart"/>
-      <w:r>
-        <w:rPr>
-          <w:rFonts w:ascii="Times" w:eastAsia="Times New Roman" w:hAnsi="Times" w:cs="Arial"/>
-          <w:color w:val="222222"/>
-          <w:shd w:val="clear" w:color="auto" w:fill="FFFFFF"/>
-        </w:rPr>
-        <w:t>data,</w:t>
-      </w:r>
-      <w:proofErr w:type="gramEnd"/>
-      <w:r>
-        <w:rPr>
-          <w:rFonts w:ascii="Times" w:eastAsia="Times New Roman" w:hAnsi="Times" w:cs="Arial"/>
-          <w:color w:val="222222"/>
-          <w:shd w:val="clear" w:color="auto" w:fill="FFFFFF"/>
-        </w:rPr>
-        <w:t xml:space="preserve"> some are results from model fitting. Many axes are not labelled.</w:t>
-      </w:r>
-    </w:p>
-    <w:p>
-      <w:pPr>
-        <w:rPr>
-          <w:rFonts w:ascii="Times" w:eastAsia="Times New Roman" w:hAnsi="Times" w:cs="Arial"/>
-          <w:color w:val="222222"/>
-          <w:shd w:val="clear" w:color="auto" w:fill="FFFFFF"/>
-        </w:rPr>
-      </w:pPr>
-      <w:r>
-        <w:rPr>
-          <w:rFonts w:ascii="Times" w:eastAsia="Times New Roman" w:hAnsi="Times" w:cs="Arial"/>
-          <w:color w:val="222222"/>
-          <w:shd w:val="clear" w:color="auto" w:fill="FFFFFF"/>
-        </w:rPr>
-        <w:t>There is enough material here for at least three separate figures. This way basic summary statistics (including scatter graphs) can be presented first, and the model introduced only later.</w:t>
-      </w:r>
-    </w:p>
-    <w:p>
-      <w:pPr>
-        <w:rPr>
-          <w:rFonts w:ascii="Times" w:eastAsia="Times New Roman" w:hAnsi="Times" w:cs="Arial"/>
-          <w:color w:val="222222"/>
-          <w:shd w:val="clear" w:color="auto" w:fill="FFFFFF"/>
-        </w:rPr>
-      </w:pPr>
-    </w:p>
-    <w:p>
-      <w:pPr>
-        <w:rPr>
-          <w:rFonts w:ascii="Times" w:eastAsia="Times New Roman" w:hAnsi="Times" w:cs="Arial"/>
-          <w:color w:val="222222"/>
-          <w:shd w:val="clear" w:color="auto" w:fill="FF0000"/>
-        </w:rPr>
-      </w:pPr>
-      <w:r>
-        <w:rPr>
-          <w:rFonts w:ascii="Times" w:eastAsia="Times New Roman" w:hAnsi="Times" w:cs="Arial"/>
-          <w:color w:val="222222"/>
-          <w:shd w:val="clear" w:color="auto" w:fill="FF0000"/>
-        </w:rPr>
-        <w:t>TODO.</w:t>
-      </w:r>
-      <w:r>
-        <w:rPr>
-          <w:rFonts w:ascii="Times" w:eastAsia="Times New Roman" w:hAnsi="Times" w:cs="Arial"/>
-          <w:color w:val="222222"/>
-          <w:shd w:val="clear" w:color="auto" w:fill="FF0000"/>
-        </w:rPr>
-        <w:t xml:space="preserve"> </w:t>
-      </w:r>
-      <w:r>
-        <w:rPr>
-          <w:rFonts w:ascii="Times" w:eastAsia="Times New Roman" w:hAnsi="Times" w:cs="Arial"/>
-          <w:color w:val="222222"/>
-          <w:shd w:val="clear" w:color="auto" w:fill="FF0000"/>
-        </w:rPr>
-        <w:t xml:space="preserve">Dom. </w:t>
-      </w:r>
-      <w:r>
-        <w:rPr>
-          <w:rFonts w:ascii="Times" w:eastAsia="Times New Roman" w:hAnsi="Times" w:cs="Arial"/>
-          <w:color w:val="222222"/>
-          <w:shd w:val="clear" w:color="auto" w:fill="FF0000"/>
-        </w:rPr>
-        <w:t>Perhaps split figure.</w:t>
-      </w:r>
-      <w:r>
-        <w:rPr>
-          <w:rFonts w:ascii="Times" w:eastAsia="Times New Roman" w:hAnsi="Times" w:cs="Arial"/>
-          <w:color w:val="222222"/>
-          <w:shd w:val="clear" w:color="auto" w:fill="FF0000"/>
-        </w:rPr>
-        <w:t xml:space="preserve"> </w:t>
-      </w:r>
-      <w:r>
-        <w:rPr>
-          <w:rFonts w:ascii="Times" w:eastAsia="Times New Roman" w:hAnsi="Times" w:cs="Arial"/>
-          <w:color w:val="222222"/>
-          <w:shd w:val="clear" w:color="auto" w:fill="FF0000"/>
-        </w:rPr>
-        <w:t>Drop demographic data</w:t>
-      </w:r>
-      <w:r>
-        <w:rPr>
-          <w:rFonts w:ascii="Times" w:eastAsia="Times New Roman" w:hAnsi="Times" w:cs="Arial"/>
-          <w:color w:val="222222"/>
-          <w:shd w:val="clear" w:color="auto" w:fill="FF0000"/>
-        </w:rPr>
-        <w:t>.</w:t>
-      </w:r>
-    </w:p>
-    <w:p>
-      <w:pPr>
-        <w:rPr>
-          <w:rFonts w:ascii="Times" w:eastAsia="Times New Roman" w:hAnsi="Times" w:cs="Arial"/>
-          <w:color w:val="222222"/>
-          <w:shd w:val="clear" w:color="auto" w:fill="FFFFFF"/>
-        </w:rPr>
-      </w:pPr>
-    </w:p>
-    <w:p>
-      <w:pPr>
-        <w:rPr>
-          <w:rFonts w:ascii="Times" w:eastAsia="Times New Roman" w:hAnsi="Times" w:cs="Arial"/>
-          <w:color w:val="222222"/>
-          <w:shd w:val="clear" w:color="auto" w:fill="FFFFFF"/>
-        </w:rPr>
-      </w:pPr>
-      <w:r>
-        <w:rPr>
-          <w:rFonts w:ascii="Times" w:eastAsia="Times New Roman" w:hAnsi="Times" w:cs="Arial"/>
-          <w:color w:val="222222"/>
-          <w:shd w:val="clear" w:color="auto" w:fill="FFFFFF"/>
-        </w:rPr>
-        <w:t>5. Large number of trials</w:t>
-      </w:r>
-    </w:p>
-    <w:p>
-      <w:pPr>
-        <w:rPr>
-          <w:rFonts w:ascii="Times" w:eastAsia="Times New Roman" w:hAnsi="Times" w:cs="Arial"/>
-          <w:color w:val="222222"/>
-          <w:shd w:val="clear" w:color="auto" w:fill="FFFFFF"/>
-        </w:rPr>
-      </w:pPr>
-    </w:p>
-    <w:p>
-      <w:pPr>
-        <w:rPr>
-          <w:rFonts w:ascii="Times" w:eastAsia="Times New Roman" w:hAnsi="Times" w:cs="Arial"/>
-          <w:color w:val="222222"/>
-          <w:shd w:val="clear" w:color="auto" w:fill="FFFFFF"/>
-        </w:rPr>
-      </w:pPr>
-      <w:r>
-        <w:rPr>
-          <w:rFonts w:ascii="Times" w:eastAsia="Times New Roman" w:hAnsi="Times" w:cs="Arial"/>
-          <w:color w:val="222222"/>
-          <w:shd w:val="clear" w:color="auto" w:fill="FFFFFF"/>
-        </w:rPr>
-        <w:t>Each participant makes 1340 responses (trials). I am worried that over such a long experiment (online) some different strategies may be adopted. Some people will remain motivated while others will "cheat". The problem is that these different strategies are hard to control online and they are likely to correlate with personality traits. The authors should at the very least consider this possibility.</w:t>
-      </w:r>
-    </w:p>
-    <w:p>
-      <w:pPr>
-        <w:rPr>
-          <w:rFonts w:ascii="Times" w:eastAsia="Times New Roman" w:hAnsi="Times" w:cs="Arial"/>
-          <w:color w:val="222222"/>
-          <w:shd w:val="clear" w:color="auto" w:fill="FFFFFF"/>
-        </w:rPr>
-      </w:pPr>
-    </w:p>
-    <w:p>
-      <w:pPr>
-        <w:rPr>
-          <w:rFonts w:ascii="Times" w:eastAsia="Times New Roman" w:hAnsi="Times" w:cs="Arial"/>
-          <w:color w:val="222222"/>
-          <w:shd w:val="clear" w:color="auto" w:fill="FFFFFF"/>
-        </w:rPr>
-      </w:pPr>
-      <w:r>
-        <w:rPr>
-          <w:rFonts w:ascii="Times" w:eastAsia="Times New Roman" w:hAnsi="Times" w:cs="Arial"/>
-          <w:color w:val="222222"/>
-          <w:shd w:val="clear" w:color="auto" w:fill="FF0000"/>
-        </w:rPr>
-        <w:t>TODO.</w:t>
-      </w:r>
-      <w:r>
-        <w:rPr>
-          <w:rFonts w:ascii="Times" w:eastAsia="Times New Roman" w:hAnsi="Times" w:cs="Arial"/>
-          <w:color w:val="222222"/>
-          <w:shd w:val="clear" w:color="auto" w:fill="FF0000"/>
-        </w:rPr>
-        <w:t xml:space="preserve"> Answer.</w:t>
-      </w:r>
-      <w:r>
-        <w:rPr>
-          <w:rFonts w:ascii="Times" w:eastAsia="Times New Roman" w:hAnsi="Times" w:cs="Arial"/>
-          <w:color w:val="222222"/>
-          <w:shd w:val="clear" w:color="auto" w:fill="FF0000"/>
-        </w:rPr>
-        <w:t xml:space="preserve"> Dom.</w:t>
-      </w:r>
-    </w:p>
-    <w:p>
-      <w:pPr>
-        <w:rPr>
-          <w:rFonts w:ascii="Times" w:eastAsia="Times New Roman" w:hAnsi="Times" w:cs="Arial"/>
-          <w:color w:val="222222"/>
-          <w:shd w:val="clear" w:color="auto" w:fill="FFFFFF"/>
-        </w:rPr>
-      </w:pPr>
-    </w:p>
-    <w:p>
-      <w:pPr>
-        <w:rPr>
-          <w:rFonts w:ascii="Times" w:eastAsia="Times New Roman" w:hAnsi="Times" w:cs="Arial"/>
+          <w:rStyle w:val="hljs-comment"/>
+          <w:i/>
+          <w:iCs/>
+          <w:color w:val="999988"/>
+          <w:spacing w:val="2"/>
+        </w:rPr>
+        <w:t xml:space="preserve"> diff </w:t>
+      </w:r>
+      <w:proofErr w:type="spellStart"/>
+      <w:r>
+        <w:rPr>
+          <w:rStyle w:val="hljs-comment"/>
+          <w:i/>
+          <w:iCs/>
+          <w:color w:val="999988"/>
+          <w:spacing w:val="2"/>
+        </w:rPr>
+        <w:t>Df</w:t>
+      </w:r>
+      <w:proofErr w:type="spellEnd"/>
+      <w:r>
+        <w:rPr>
+          <w:rStyle w:val="hljs-comment"/>
+          <w:i/>
+          <w:iCs/>
+          <w:color w:val="999988"/>
+          <w:spacing w:val="2"/>
+        </w:rPr>
+        <w:t xml:space="preserve"> diff </w:t>
+      </w:r>
+      <w:proofErr w:type="spellStart"/>
+      <w:r>
+        <w:rPr>
+          <w:rStyle w:val="hljs-comment"/>
+          <w:i/>
+          <w:iCs/>
+          <w:color w:val="999988"/>
+          <w:spacing w:val="2"/>
+        </w:rPr>
+        <w:t>Pr</w:t>
+      </w:r>
+      <w:proofErr w:type="spellEnd"/>
+      <w:r>
+        <w:rPr>
+          <w:rStyle w:val="hljs-comment"/>
+          <w:i/>
+          <w:iCs/>
+          <w:color w:val="999988"/>
+          <w:spacing w:val="2"/>
+        </w:rPr>
+        <w:t>(&gt;</w:t>
+      </w:r>
+      <w:proofErr w:type="spellStart"/>
+      <w:r>
+        <w:rPr>
+          <w:rStyle w:val="hljs-comment"/>
+          <w:i/>
+          <w:iCs/>
+          <w:color w:val="999988"/>
+          <w:spacing w:val="2"/>
+        </w:rPr>
+        <w:t>Chisq</w:t>
+      </w:r>
+      <w:proofErr w:type="spellEnd"/>
+      <w:r>
+        <w:rPr>
+          <w:rStyle w:val="hljs-comment"/>
+          <w:i/>
+          <w:iCs/>
+          <w:color w:val="999988"/>
+          <w:spacing w:val="2"/>
+        </w:rPr>
+        <w:t xml:space="preserve">)    </w:t>
+      </w:r>
+    </w:p>
+    <w:p>
+      <w:pPr>
+        <w:pStyle w:val="HTMLPreformatted"/>
+        <w:pBdr>
+          <w:top w:val="single" w:sz="6" w:space="8" w:color="CCCCCC"/>
+          <w:left w:val="single" w:sz="6" w:space="8" w:color="CCCCCC"/>
+          <w:bottom w:val="single" w:sz="6" w:space="8" w:color="CCCCCC"/>
+          <w:right w:val="single" w:sz="6" w:space="8" w:color="CCCCCC"/>
+        </w:pBdr>
+        <w:shd w:val="clear" w:color="auto" w:fill="F5F5F5"/>
+        <w:wordWrap w:val="0"/>
+        <w:spacing w:after="173"/>
+        <w:rPr>
+          <w:rStyle w:val="HTMLCode"/>
+          <w:color w:val="212121"/>
+          <w:spacing w:val="2"/>
+        </w:rPr>
+      </w:pPr>
+      <w:r>
+        <w:rPr>
+          <w:rStyle w:val="hljs-comment"/>
+          <w:i/>
+          <w:iCs/>
+          <w:color w:val="999988"/>
+          <w:spacing w:val="2"/>
+        </w:rPr>
+        <w:t xml:space="preserve">## m1  160 11299 11475   399                                  </w:t>
+      </w:r>
+    </w:p>
+    <w:p>
+      <w:pPr>
+        <w:pStyle w:val="HTMLPreformatted"/>
+        <w:pBdr>
+          <w:top w:val="single" w:sz="6" w:space="8" w:color="CCCCCC"/>
+          <w:left w:val="single" w:sz="6" w:space="8" w:color="CCCCCC"/>
+          <w:bottom w:val="single" w:sz="6" w:space="8" w:color="CCCCCC"/>
+          <w:right w:val="single" w:sz="6" w:space="8" w:color="CCCCCC"/>
+        </w:pBdr>
+        <w:shd w:val="clear" w:color="auto" w:fill="F5F5F5"/>
+        <w:wordWrap w:val="0"/>
+        <w:spacing w:after="173"/>
+        <w:rPr>
+          <w:rStyle w:val="HTMLCode"/>
+          <w:color w:val="212121"/>
+          <w:spacing w:val="2"/>
+        </w:rPr>
+      </w:pPr>
+      <w:r>
+        <w:rPr>
+          <w:rStyle w:val="hljs-comment"/>
+          <w:i/>
+          <w:iCs/>
+          <w:color w:val="999988"/>
+          <w:spacing w:val="2"/>
+        </w:rPr>
+        <w:t xml:space="preserve">## m1b 160 11299 11475   399          0       0               </w:t>
+      </w:r>
+    </w:p>
+    <w:p>
+      <w:pPr>
+        <w:pStyle w:val="HTMLPreformatted"/>
+        <w:pBdr>
+          <w:top w:val="single" w:sz="6" w:space="8" w:color="CCCCCC"/>
+          <w:left w:val="single" w:sz="6" w:space="8" w:color="CCCCCC"/>
+          <w:bottom w:val="single" w:sz="6" w:space="8" w:color="CCCCCC"/>
+          <w:right w:val="single" w:sz="6" w:space="8" w:color="CCCCCC"/>
+        </w:pBdr>
+        <w:shd w:val="clear" w:color="auto" w:fill="F5F5F5"/>
+        <w:wordWrap w:val="0"/>
+        <w:spacing w:after="173"/>
+        <w:rPr>
+          <w:rStyle w:val="HTMLCode"/>
+          <w:color w:val="212121"/>
+          <w:spacing w:val="2"/>
+        </w:rPr>
+      </w:pPr>
+      <w:r>
+        <w:rPr>
+          <w:rStyle w:val="hljs-comment"/>
+          <w:i/>
+          <w:iCs/>
+          <w:color w:val="999988"/>
+          <w:spacing w:val="2"/>
+        </w:rPr>
+        <w:t>## m0  163 11483 11648   589        190       3     &lt;2e-16 ***</w:t>
+      </w:r>
+    </w:p>
+    <w:p>
+      <w:pPr>
+        <w:pStyle w:val="HTMLPreformatted"/>
+        <w:pBdr>
+          <w:top w:val="single" w:sz="6" w:space="8" w:color="CCCCCC"/>
+          <w:left w:val="single" w:sz="6" w:space="8" w:color="CCCCCC"/>
+          <w:bottom w:val="single" w:sz="6" w:space="8" w:color="CCCCCC"/>
+          <w:right w:val="single" w:sz="6" w:space="8" w:color="CCCCCC"/>
+        </w:pBdr>
+        <w:shd w:val="clear" w:color="auto" w:fill="F5F5F5"/>
+        <w:wordWrap w:val="0"/>
+        <w:spacing w:after="173"/>
+        <w:rPr>
+          <w:rStyle w:val="HTMLCode"/>
           <w:b/>
           <w:bCs/>
+          <w:color w:val="212121"/>
+          <w:spacing w:val="2"/>
+        </w:rPr>
+      </w:pPr>
+      <w:r>
+        <w:rPr>
+          <w:rStyle w:val="hljs-comment"/>
+          <w:b/>
+          <w:bCs/>
+          <w:i/>
+          <w:iCs/>
+          <w:color w:val="999988"/>
+          <w:spacing w:val="2"/>
+        </w:rPr>
+        <w:t>## m2  166 12479 12633  1590       1002       3     &lt;2e-16 ***</w:t>
+      </w:r>
+    </w:p>
+    <w:p>
+      <w:pPr>
+        <w:pStyle w:val="HTMLPreformatted"/>
+        <w:pBdr>
+          <w:top w:val="single" w:sz="6" w:space="8" w:color="CCCCCC"/>
+          <w:left w:val="single" w:sz="6" w:space="8" w:color="CCCCCC"/>
+          <w:bottom w:val="single" w:sz="6" w:space="8" w:color="CCCCCC"/>
+          <w:right w:val="single" w:sz="6" w:space="8" w:color="CCCCCC"/>
+        </w:pBdr>
+        <w:shd w:val="clear" w:color="auto" w:fill="F5F5F5"/>
+        <w:wordWrap w:val="0"/>
+        <w:spacing w:after="173"/>
+        <w:rPr>
+          <w:rStyle w:val="HTMLCode"/>
+          <w:color w:val="212121"/>
+          <w:spacing w:val="2"/>
+        </w:rPr>
+      </w:pPr>
+      <w:r>
+        <w:rPr>
+          <w:rStyle w:val="hljs-comment"/>
+          <w:i/>
+          <w:iCs/>
+          <w:color w:val="999988"/>
+          <w:spacing w:val="2"/>
+        </w:rPr>
+        <w:t>## m4  170 13378 13519  2498        907       4     &lt;2e-16 ***</w:t>
+      </w:r>
+    </w:p>
+    <w:p>
+      <w:pPr>
+        <w:rPr>
+          <w:rFonts w:ascii="Times" w:eastAsia="Times New Roman" w:hAnsi="Times" w:cs="Arial"/>
+          <w:color w:val="000000" w:themeColor="text1"/>
+          <w:shd w:val="clear" w:color="auto" w:fill="FFFFFF"/>
+        </w:rPr>
+      </w:pPr>
+    </w:p>
+    <w:p>
+      <w:pPr>
+        <w:rPr>
+          <w:rFonts w:ascii="Times" w:eastAsia="Times New Roman" w:hAnsi="Times" w:cs="Arial"/>
+          <w:color w:val="222222"/>
+          <w:shd w:val="clear" w:color="auto" w:fill="FFFFFF"/>
+        </w:rPr>
+      </w:pPr>
+      <w:r>
+        <w:rPr>
+          <w:rFonts w:ascii="Times" w:eastAsia="Times New Roman" w:hAnsi="Times" w:cs="Arial"/>
+          <w:color w:val="000000" w:themeColor="text1"/>
+          <w:shd w:val="clear" w:color="auto" w:fill="E2EFD9" w:themeFill="accent6" w:themeFillTint="33"/>
+        </w:rPr>
+        <w:t xml:space="preserve">It seems like even though </w:t>
+      </w:r>
+      <w:r>
+        <w:rPr>
+          <w:rFonts w:ascii="Times" w:eastAsia="Times New Roman" w:hAnsi="Times" w:cs="Arial"/>
+          <w:color w:val="000000" w:themeColor="text1"/>
+          <w:shd w:val="clear" w:color="auto" w:fill="E2EFD9" w:themeFill="accent6" w:themeFillTint="33"/>
+        </w:rPr>
+        <w:t>contrast-based</w:t>
+      </w:r>
+      <w:r>
+        <w:rPr>
+          <w:rFonts w:ascii="Times" w:eastAsia="Times New Roman" w:hAnsi="Times" w:cs="Arial"/>
+          <w:color w:val="000000" w:themeColor="text1"/>
+          <w:shd w:val="clear" w:color="auto" w:fill="E2EFD9" w:themeFill="accent6" w:themeFillTint="33"/>
+        </w:rPr>
+        <w:t xml:space="preserve"> illusions might share different perceptual process at a low </w:t>
+      </w:r>
+      <w:r>
+        <w:rPr>
+          <w:rFonts w:ascii="Times" w:eastAsia="Times New Roman" w:hAnsi="Times" w:cs="Arial"/>
+          <w:color w:val="000000" w:themeColor="text1"/>
+          <w:shd w:val="clear" w:color="auto" w:fill="E2EFD9" w:themeFill="accent6" w:themeFillTint="33"/>
+        </w:rPr>
+        <w:t xml:space="preserve">perceptual </w:t>
+      </w:r>
+      <w:r>
+        <w:rPr>
+          <w:rFonts w:ascii="Times" w:eastAsia="Times New Roman" w:hAnsi="Times" w:cs="Arial"/>
+          <w:color w:val="000000" w:themeColor="text1"/>
+          <w:shd w:val="clear" w:color="auto" w:fill="E2EFD9" w:themeFill="accent6" w:themeFillTint="33"/>
+        </w:rPr>
+        <w:t>level, the inter-individual variability in the</w:t>
+      </w:r>
+      <w:r>
+        <w:rPr>
+          <w:rFonts w:ascii="Times" w:eastAsia="Times New Roman" w:hAnsi="Times" w:cs="Arial"/>
+          <w:color w:val="000000" w:themeColor="text1"/>
+          <w:shd w:val="clear" w:color="auto" w:fill="E2EFD9" w:themeFill="accent6" w:themeFillTint="33"/>
+        </w:rPr>
+        <w:t>ir sensitivity</w:t>
+      </w:r>
+      <w:r>
+        <w:rPr>
+          <w:rFonts w:ascii="Times" w:eastAsia="Times New Roman" w:hAnsi="Times" w:cs="Arial"/>
+          <w:color w:val="000000" w:themeColor="text1"/>
+          <w:shd w:val="clear" w:color="auto" w:fill="E2EFD9" w:themeFill="accent6" w:themeFillTint="33"/>
+        </w:rPr>
+        <w:t xml:space="preserve"> </w:t>
+      </w:r>
+      <w:r>
+        <w:rPr>
+          <w:rFonts w:ascii="Times" w:eastAsia="Times New Roman" w:hAnsi="Times" w:cs="Arial"/>
+          <w:color w:val="000000" w:themeColor="text1"/>
+          <w:shd w:val="clear" w:color="auto" w:fill="E2EFD9" w:themeFill="accent6" w:themeFillTint="33"/>
+        </w:rPr>
+        <w:t>is partly related to that of other illusions.</w:t>
+      </w:r>
+    </w:p>
+    <w:p>
+      <w:pPr>
+        <w:rPr>
+          <w:rFonts w:ascii="Times" w:eastAsia="Times New Roman" w:hAnsi="Times" w:cs="Arial"/>
+          <w:color w:val="222222"/>
+          <w:shd w:val="clear" w:color="auto" w:fill="FFFFFF"/>
+        </w:rPr>
+      </w:pPr>
+    </w:p>
+    <w:p>
+      <w:pPr>
+        <w:rPr>
+          <w:rFonts w:ascii="Times" w:eastAsia="Times New Roman" w:hAnsi="Times" w:cs="Arial"/>
+          <w:color w:val="222222"/>
+          <w:shd w:val="clear" w:color="auto" w:fill="FFFFFF"/>
+        </w:rPr>
+      </w:pPr>
+    </w:p>
+    <w:p>
+      <w:pPr>
+        <w:rPr>
+          <w:rFonts w:ascii="Times" w:eastAsia="Times New Roman" w:hAnsi="Times" w:cs="Arial"/>
+          <w:color w:val="222222"/>
+          <w:shd w:val="clear" w:color="auto" w:fill="FFFFFF"/>
+        </w:rPr>
+      </w:pPr>
+      <w:r>
+        <w:rPr>
+          <w:rFonts w:ascii="Times" w:eastAsia="Times New Roman" w:hAnsi="Times" w:cs="Arial"/>
+          <w:color w:val="222222"/>
+          <w:shd w:val="clear" w:color="auto" w:fill="FFFFFF"/>
+        </w:rPr>
+        <w:t>3. Terminology</w:t>
+      </w:r>
+    </w:p>
+    <w:p>
+      <w:pPr>
+        <w:rPr>
+          <w:rFonts w:ascii="Times" w:eastAsia="Times New Roman" w:hAnsi="Times" w:cs="Arial"/>
+          <w:color w:val="222222"/>
+          <w:shd w:val="clear" w:color="auto" w:fill="FFFFFF"/>
+        </w:rPr>
+      </w:pPr>
+    </w:p>
+    <w:p>
+      <w:pPr>
+        <w:rPr>
+          <w:rFonts w:ascii="Times" w:eastAsia="Times New Roman" w:hAnsi="Times" w:cs="Arial"/>
+          <w:color w:val="222222"/>
+          <w:shd w:val="clear" w:color="auto" w:fill="FFFFFF"/>
+        </w:rPr>
+      </w:pPr>
+      <w:r>
+        <w:rPr>
+          <w:rFonts w:ascii="Times" w:eastAsia="Times New Roman" w:hAnsi="Times" w:cs="Arial"/>
+          <w:color w:val="222222"/>
+          <w:shd w:val="clear" w:color="auto" w:fill="FFFFFF"/>
+        </w:rPr>
+        <w:t>Terminology is important, and especially in the case of illusions. I will take a specific sentence to discuss a problem:</w:t>
+      </w:r>
+    </w:p>
+    <w:p>
+      <w:pPr>
+        <w:rPr>
+          <w:rFonts w:ascii="Times" w:eastAsia="Times New Roman" w:hAnsi="Times" w:cs="Arial"/>
+          <w:color w:val="222222"/>
+          <w:shd w:val="clear" w:color="auto" w:fill="FFFFFF"/>
+        </w:rPr>
+      </w:pPr>
+      <w:r>
+        <w:rPr>
+          <w:rFonts w:ascii="Times" w:eastAsia="Times New Roman" w:hAnsi="Times" w:cs="Arial"/>
+          <w:color w:val="222222"/>
+          <w:shd w:val="clear" w:color="auto" w:fill="FFFFFF"/>
+        </w:rPr>
+        <w:t xml:space="preserve">"illusions are conceptualized as ambiguous </w:t>
+      </w:r>
+      <w:proofErr w:type="spellStart"/>
+      <w:r>
+        <w:rPr>
+          <w:rFonts w:ascii="Times" w:eastAsia="Times New Roman" w:hAnsi="Times" w:cs="Arial"/>
+          <w:color w:val="222222"/>
+          <w:shd w:val="clear" w:color="auto" w:fill="FFFFFF"/>
+        </w:rPr>
+        <w:t>percepts</w:t>
+      </w:r>
+      <w:proofErr w:type="spellEnd"/>
+      <w:r>
+        <w:rPr>
+          <w:rFonts w:ascii="Times" w:eastAsia="Times New Roman" w:hAnsi="Times" w:cs="Arial"/>
+          <w:color w:val="222222"/>
+          <w:shd w:val="clear" w:color="auto" w:fill="FFFFFF"/>
+        </w:rPr>
+        <w:t xml:space="preserve"> (noisy sensory evidence) giving ample weight to prior knowledge to minimize prediction error and provide a coherent perceptual experience"</w:t>
+      </w:r>
+    </w:p>
+    <w:p>
+      <w:pPr>
+        <w:rPr>
+          <w:rFonts w:ascii="Times" w:eastAsia="Times New Roman" w:hAnsi="Times" w:cs="Arial"/>
+          <w:color w:val="222222"/>
+          <w:shd w:val="clear" w:color="auto" w:fill="FFFFFF"/>
+        </w:rPr>
+      </w:pPr>
+      <w:r>
+        <w:rPr>
+          <w:rFonts w:ascii="Times" w:eastAsia="Times New Roman" w:hAnsi="Times" w:cs="Arial"/>
+          <w:color w:val="222222"/>
+          <w:shd w:val="clear" w:color="auto" w:fill="FFFFFF"/>
+        </w:rPr>
+        <w:t>In most illusions the percept is not ambiguous at all, as the percept refers to the experience of the observer. What can be described as ambiguous is the stimulus.</w:t>
+      </w:r>
+    </w:p>
+    <w:p>
+      <w:pPr>
+        <w:rPr>
+          <w:rFonts w:ascii="Times" w:eastAsia="Times New Roman" w:hAnsi="Times" w:cs="Arial"/>
+          <w:color w:val="222222"/>
+          <w:shd w:val="clear" w:color="auto" w:fill="FFFFFF"/>
+        </w:rPr>
+      </w:pPr>
+    </w:p>
+    <w:p>
+      <w:pPr>
+        <w:rPr>
+          <w:rFonts w:ascii="Times" w:eastAsia="Times New Roman" w:hAnsi="Times" w:cs="Arial"/>
+          <w:color w:val="222222"/>
+          <w:shd w:val="clear" w:color="auto" w:fill="FF0000"/>
+        </w:rPr>
+      </w:pPr>
+      <w:r>
+        <w:rPr>
+          <w:rFonts w:ascii="Times" w:eastAsia="Times New Roman" w:hAnsi="Times" w:cs="Arial"/>
+          <w:color w:val="222222"/>
+          <w:shd w:val="clear" w:color="auto" w:fill="FF0000"/>
+        </w:rPr>
+        <w:t>TODO.</w:t>
+      </w:r>
+      <w:r>
+        <w:rPr>
+          <w:rFonts w:ascii="Times" w:eastAsia="Times New Roman" w:hAnsi="Times" w:cs="Arial"/>
+          <w:color w:val="222222"/>
+          <w:shd w:val="clear" w:color="auto" w:fill="FF0000"/>
+        </w:rPr>
+        <w:t xml:space="preserve"> </w:t>
+      </w:r>
+      <w:proofErr w:type="spellStart"/>
+      <w:r>
+        <w:rPr>
+          <w:rFonts w:ascii="Times" w:eastAsia="Times New Roman" w:hAnsi="Times" w:cs="Arial"/>
+          <w:color w:val="222222"/>
+          <w:shd w:val="clear" w:color="auto" w:fill="FF0000"/>
+        </w:rPr>
+        <w:t>Anshu</w:t>
+      </w:r>
+      <w:proofErr w:type="spellEnd"/>
+      <w:r>
+        <w:rPr>
+          <w:rFonts w:ascii="Times" w:eastAsia="Times New Roman" w:hAnsi="Times" w:cs="Arial"/>
+          <w:color w:val="222222"/>
+          <w:shd w:val="clear" w:color="auto" w:fill="FF0000"/>
+        </w:rPr>
+        <w:t>?</w:t>
+      </w:r>
+    </w:p>
+    <w:p>
+      <w:pPr>
+        <w:rPr>
+          <w:rFonts w:ascii="Times" w:eastAsia="Times New Roman" w:hAnsi="Times" w:cs="Arial"/>
+          <w:color w:val="222222"/>
+          <w:shd w:val="clear" w:color="auto" w:fill="FFFFFF"/>
+        </w:rPr>
+      </w:pPr>
+    </w:p>
+    <w:p>
+      <w:pPr>
+        <w:rPr>
+          <w:rFonts w:ascii="Times" w:eastAsia="Times New Roman" w:hAnsi="Times" w:cs="Arial"/>
+          <w:color w:val="222222"/>
+          <w:shd w:val="clear" w:color="auto" w:fill="FFFFFF"/>
+        </w:rPr>
+      </w:pPr>
+      <w:r>
+        <w:rPr>
+          <w:rFonts w:ascii="Times" w:eastAsia="Times New Roman" w:hAnsi="Times" w:cs="Arial"/>
+          <w:color w:val="222222"/>
+          <w:shd w:val="clear" w:color="auto" w:fill="FFFFFF"/>
+        </w:rPr>
+        <w:t>4. Results</w:t>
+      </w:r>
+    </w:p>
+    <w:p>
+      <w:pPr>
+        <w:rPr>
+          <w:rFonts w:ascii="Times" w:eastAsia="Times New Roman" w:hAnsi="Times" w:cs="Arial"/>
+          <w:color w:val="222222"/>
+          <w:shd w:val="clear" w:color="auto" w:fill="FFFFFF"/>
+        </w:rPr>
+      </w:pPr>
+    </w:p>
+    <w:p>
+      <w:pPr>
+        <w:rPr>
+          <w:rFonts w:ascii="Times" w:eastAsia="Times New Roman" w:hAnsi="Times" w:cs="Arial"/>
+          <w:color w:val="222222"/>
+          <w:shd w:val="clear" w:color="auto" w:fill="FFFFFF"/>
+        </w:rPr>
+      </w:pPr>
+      <w:r>
+        <w:rPr>
+          <w:rFonts w:ascii="Times" w:eastAsia="Times New Roman" w:hAnsi="Times" w:cs="Arial"/>
+          <w:color w:val="222222"/>
+          <w:shd w:val="clear" w:color="auto" w:fill="FFFFFF"/>
+        </w:rPr>
+        <w:t>The presentation of the results also needs a complete restructuring. Most of the results are summarised in Figure 3. This Figure is very busy, confusing, and hard to understand. There are too many panels, and they are not labelled. Some are summary of raw data, some are results from model fitting. Many axes are not labelled.</w:t>
+      </w:r>
+    </w:p>
+    <w:p>
+      <w:pPr>
+        <w:rPr>
+          <w:rFonts w:ascii="Times" w:eastAsia="Times New Roman" w:hAnsi="Times" w:cs="Arial"/>
+          <w:color w:val="222222"/>
+          <w:shd w:val="clear" w:color="auto" w:fill="FFFFFF"/>
+        </w:rPr>
+      </w:pPr>
+      <w:r>
+        <w:rPr>
+          <w:rFonts w:ascii="Times" w:eastAsia="Times New Roman" w:hAnsi="Times" w:cs="Arial"/>
+          <w:color w:val="222222"/>
+          <w:shd w:val="clear" w:color="auto" w:fill="FFFFFF"/>
+        </w:rPr>
+        <w:t>There is enough material here for at least three separate figures. This way basic summary statistics (including scatter graphs) can be presented first, and the model introduced only later.</w:t>
+      </w:r>
+    </w:p>
+    <w:p>
+      <w:pPr>
+        <w:rPr>
+          <w:rFonts w:ascii="Times" w:eastAsia="Times New Roman" w:hAnsi="Times" w:cs="Arial"/>
+          <w:color w:val="222222"/>
+          <w:shd w:val="clear" w:color="auto" w:fill="FFFFFF"/>
+        </w:rPr>
+      </w:pPr>
+    </w:p>
+    <w:p>
+      <w:pPr>
+        <w:rPr>
+          <w:rFonts w:ascii="Times" w:eastAsia="Times New Roman" w:hAnsi="Times" w:cs="Arial"/>
+          <w:color w:val="222222"/>
+          <w:shd w:val="clear" w:color="auto" w:fill="FF0000"/>
+        </w:rPr>
+      </w:pPr>
+      <w:r>
+        <w:rPr>
+          <w:rFonts w:ascii="Times" w:eastAsia="Times New Roman" w:hAnsi="Times" w:cs="Arial"/>
+          <w:color w:val="222222"/>
+          <w:shd w:val="clear" w:color="auto" w:fill="FF0000"/>
+        </w:rPr>
+        <w:t>TODO.</w:t>
+      </w:r>
+      <w:r>
+        <w:rPr>
+          <w:rFonts w:ascii="Times" w:eastAsia="Times New Roman" w:hAnsi="Times" w:cs="Arial"/>
+          <w:color w:val="222222"/>
+          <w:shd w:val="clear" w:color="auto" w:fill="FF0000"/>
+        </w:rPr>
+        <w:t xml:space="preserve"> </w:t>
+      </w:r>
+      <w:r>
+        <w:rPr>
+          <w:rFonts w:ascii="Times" w:eastAsia="Times New Roman" w:hAnsi="Times" w:cs="Arial"/>
+          <w:color w:val="222222"/>
+          <w:shd w:val="clear" w:color="auto" w:fill="FF0000"/>
+        </w:rPr>
+        <w:t xml:space="preserve">Dom. </w:t>
+      </w:r>
+      <w:r>
+        <w:rPr>
+          <w:rFonts w:ascii="Times" w:eastAsia="Times New Roman" w:hAnsi="Times" w:cs="Arial"/>
+          <w:color w:val="222222"/>
+          <w:shd w:val="clear" w:color="auto" w:fill="FF0000"/>
+        </w:rPr>
+        <w:t>Perhaps split figure.</w:t>
+      </w:r>
+      <w:r>
+        <w:rPr>
+          <w:rFonts w:ascii="Times" w:eastAsia="Times New Roman" w:hAnsi="Times" w:cs="Arial"/>
+          <w:color w:val="222222"/>
+          <w:shd w:val="clear" w:color="auto" w:fill="FF0000"/>
+        </w:rPr>
+        <w:t xml:space="preserve"> </w:t>
+      </w:r>
+      <w:r>
+        <w:rPr>
+          <w:rFonts w:ascii="Times" w:eastAsia="Times New Roman" w:hAnsi="Times" w:cs="Arial"/>
+          <w:color w:val="222222"/>
+          <w:shd w:val="clear" w:color="auto" w:fill="FF0000"/>
+        </w:rPr>
+        <w:t>Drop demographic data</w:t>
+      </w:r>
+      <w:r>
+        <w:rPr>
+          <w:rFonts w:ascii="Times" w:eastAsia="Times New Roman" w:hAnsi="Times" w:cs="Arial"/>
+          <w:color w:val="222222"/>
+          <w:shd w:val="clear" w:color="auto" w:fill="FF0000"/>
+        </w:rPr>
+        <w:t>.</w:t>
+      </w:r>
+    </w:p>
+    <w:p>
+      <w:pPr>
+        <w:rPr>
+          <w:rFonts w:ascii="Times" w:eastAsia="Times New Roman" w:hAnsi="Times" w:cs="Arial"/>
+          <w:color w:val="222222"/>
+          <w:shd w:val="clear" w:color="auto" w:fill="FFFFFF"/>
+        </w:rPr>
+      </w:pPr>
+    </w:p>
+    <w:p>
+      <w:pPr>
+        <w:rPr>
+          <w:rFonts w:ascii="Times" w:eastAsia="Times New Roman" w:hAnsi="Times" w:cs="Arial"/>
+          <w:color w:val="222222"/>
+          <w:shd w:val="clear" w:color="auto" w:fill="FFFFFF"/>
+        </w:rPr>
+      </w:pPr>
+      <w:r>
+        <w:rPr>
+          <w:rFonts w:ascii="Times" w:eastAsia="Times New Roman" w:hAnsi="Times" w:cs="Arial"/>
+          <w:color w:val="222222"/>
+          <w:shd w:val="clear" w:color="auto" w:fill="FFFFFF"/>
+        </w:rPr>
+        <w:t>5. Large number of trials</w:t>
+      </w:r>
+    </w:p>
+    <w:p>
+      <w:pPr>
+        <w:rPr>
+          <w:rFonts w:ascii="Times" w:eastAsia="Times New Roman" w:hAnsi="Times" w:cs="Arial"/>
+          <w:color w:val="222222"/>
+          <w:shd w:val="clear" w:color="auto" w:fill="FFFFFF"/>
+        </w:rPr>
+      </w:pPr>
+    </w:p>
+    <w:p>
+      <w:pPr>
+        <w:rPr>
+          <w:rFonts w:ascii="Times" w:eastAsia="Times New Roman" w:hAnsi="Times" w:cs="Arial"/>
+          <w:color w:val="222222"/>
+          <w:shd w:val="clear" w:color="auto" w:fill="FFFFFF"/>
+        </w:rPr>
+      </w:pPr>
+      <w:r>
+        <w:rPr>
+          <w:rFonts w:ascii="Times" w:eastAsia="Times New Roman" w:hAnsi="Times" w:cs="Arial"/>
+          <w:color w:val="222222"/>
+          <w:shd w:val="clear" w:color="auto" w:fill="FFFFFF"/>
+        </w:rPr>
+        <w:t>Each participant makes 1340 responses (trials). I am worried that over such a long experiment (online) some different strategies may be adopted. Some people will remain motivated while others will "cheat". The problem is that these different strategies are hard to control online and they are likely to correlate with personality traits. The authors should at the very least consider this possibility.</w:t>
+      </w:r>
+    </w:p>
+    <w:p>
+      <w:pPr>
+        <w:rPr>
+          <w:rFonts w:ascii="Times" w:eastAsia="Times New Roman" w:hAnsi="Times" w:cs="Arial"/>
+          <w:color w:val="222222"/>
+          <w:shd w:val="clear" w:color="auto" w:fill="FFFFFF"/>
+        </w:rPr>
+      </w:pPr>
+    </w:p>
+    <w:p>
+      <w:pPr>
+        <w:shd w:val="clear" w:color="auto" w:fill="E2EFD9" w:themeFill="accent6" w:themeFillTint="33"/>
+        <w:rPr>
+          <w:rFonts w:ascii="Times" w:eastAsia="Times New Roman" w:hAnsi="Times" w:cs="Arial"/>
+          <w:color w:val="222222"/>
+          <w:shd w:val="clear" w:color="auto" w:fill="FFFFFF"/>
+        </w:rPr>
+      </w:pPr>
+      <w:r>
+        <w:rPr>
+          <w:rFonts w:ascii="Times" w:eastAsia="Times New Roman" w:hAnsi="Times" w:cs="Arial"/>
+          <w:color w:val="222222"/>
+          <w:shd w:val="clear" w:color="auto" w:fill="E2EFD9" w:themeFill="accent6" w:themeFillTint="33"/>
+        </w:rPr>
+        <w:lastRenderedPageBreak/>
+        <w:t xml:space="preserve">We agree with the reviewers that problematic trials are particularly likely given the nature of the experiment (many trials + online study). </w:t>
+      </w:r>
+      <w:r>
+        <w:rPr>
+          <w:rFonts w:ascii="Times" w:eastAsia="Times New Roman" w:hAnsi="Times" w:cs="Arial"/>
+          <w:color w:val="222222"/>
+          <w:shd w:val="clear" w:color="auto" w:fill="E2EFD9" w:themeFill="accent6" w:themeFillTint="33"/>
+        </w:rPr>
+        <w:t xml:space="preserve">First of all, the crowdsourcing platform used, </w:t>
+      </w:r>
+      <w:r>
+        <w:rPr>
+          <w:rFonts w:ascii="Times" w:eastAsia="Times New Roman" w:hAnsi="Times" w:cs="Arial"/>
+          <w:b/>
+          <w:bCs/>
+          <w:color w:val="222222"/>
+          <w:shd w:val="clear" w:color="auto" w:fill="E2EFD9" w:themeFill="accent6" w:themeFillTint="33"/>
+        </w:rPr>
+        <w:t>prolific</w:t>
+      </w:r>
+      <w:r>
+        <w:rPr>
+          <w:rFonts w:ascii="Times" w:eastAsia="Times New Roman" w:hAnsi="Times" w:cs="Arial"/>
+          <w:color w:val="222222"/>
+          <w:shd w:val="clear" w:color="auto" w:fill="E2EFD9" w:themeFill="accent6" w:themeFillTint="33"/>
+        </w:rPr>
+        <w:t xml:space="preserve">, is considered as the one providing the most reliable data (see </w:t>
+      </w:r>
+      <w:commentRangeStart w:id="1"/>
+      <w:r>
+        <w:rPr>
+          <w:rFonts w:ascii="Times" w:eastAsia="Times New Roman" w:hAnsi="Times" w:cs="Arial"/>
+          <w:color w:val="222222"/>
+          <w:shd w:val="clear" w:color="auto" w:fill="E2EFD9" w:themeFill="accent6" w:themeFillTint="33"/>
+        </w:rPr>
+        <w:t>ARTICLE</w:t>
+      </w:r>
+      <w:commentRangeEnd w:id="1"/>
+      <w:r>
+        <w:rPr>
+          <w:rStyle w:val="CommentReference"/>
+          <w:shd w:val="clear" w:color="auto" w:fill="E2EFD9" w:themeFill="accent6" w:themeFillTint="33"/>
+        </w:rPr>
+        <w:commentReference w:id="1"/>
+      </w:r>
+      <w:r>
+        <w:rPr>
+          <w:rFonts w:ascii="Times" w:eastAsia="Times New Roman" w:hAnsi="Times" w:cs="Arial"/>
+          <w:color w:val="222222"/>
+          <w:shd w:val="clear" w:color="auto" w:fill="E2EFD9" w:themeFill="accent6" w:themeFillTint="33"/>
+        </w:rPr>
+        <w:t>). As it is possible to flag “bad” participants by the experimenters (a score that is tracked by the platform which, I believe, would filter out consistently problematic participants), they are motivated to do the tasks thoroughly (also avoiding this way possible rejections).</w:t>
+      </w:r>
+    </w:p>
+    <w:p>
+      <w:pPr>
+        <w:shd w:val="clear" w:color="auto" w:fill="E2EFD9" w:themeFill="accent6" w:themeFillTint="33"/>
+        <w:rPr>
+          <w:rFonts w:ascii="Times" w:eastAsia="Times New Roman" w:hAnsi="Times" w:cs="Arial"/>
+          <w:color w:val="222222"/>
+          <w:shd w:val="clear" w:color="auto" w:fill="FFFFFF"/>
+        </w:rPr>
+      </w:pPr>
+    </w:p>
+    <w:p>
+      <w:pPr>
+        <w:shd w:val="clear" w:color="auto" w:fill="E2EFD9" w:themeFill="accent6" w:themeFillTint="33"/>
+        <w:rPr>
+          <w:rFonts w:ascii="Times" w:eastAsia="Times New Roman" w:hAnsi="Times" w:cs="Arial"/>
+          <w:color w:val="222222"/>
+          <w:shd w:val="clear" w:color="auto" w:fill="FFFFFF"/>
+        </w:rPr>
+      </w:pPr>
+      <w:r>
+        <w:rPr>
+          <w:rFonts w:ascii="Times" w:eastAsia="Times New Roman" w:hAnsi="Times" w:cs="Arial"/>
+          <w:color w:val="222222"/>
+          <w:shd w:val="clear" w:color="auto" w:fill="E2EFD9" w:themeFill="accent6" w:themeFillTint="33"/>
+        </w:rPr>
+        <w:t>That being said, w</w:t>
+      </w:r>
+      <w:r>
+        <w:rPr>
+          <w:rFonts w:ascii="Times" w:eastAsia="Times New Roman" w:hAnsi="Times" w:cs="Arial"/>
+          <w:color w:val="222222"/>
+          <w:shd w:val="clear" w:color="auto" w:fill="E2EFD9" w:themeFill="accent6" w:themeFillTint="33"/>
+        </w:rPr>
+        <w:t>e have</w:t>
+      </w:r>
+      <w:r>
+        <w:rPr>
+          <w:rFonts w:ascii="Times" w:eastAsia="Times New Roman" w:hAnsi="Times" w:cs="Arial"/>
+          <w:color w:val="222222"/>
+          <w:shd w:val="clear" w:color="auto" w:fill="E2EFD9" w:themeFill="accent6" w:themeFillTint="33"/>
+        </w:rPr>
+        <w:t xml:space="preserve"> further</w:t>
+      </w:r>
+      <w:r>
+        <w:rPr>
+          <w:rFonts w:ascii="Times" w:eastAsia="Times New Roman" w:hAnsi="Times" w:cs="Arial"/>
+          <w:color w:val="222222"/>
+          <w:shd w:val="clear" w:color="auto" w:fill="E2EFD9" w:themeFill="accent6" w:themeFillTint="33"/>
+        </w:rPr>
+        <w:t xml:space="preserve"> adopted several steps to ensure data quality</w:t>
+      </w:r>
+      <w:r>
+        <w:rPr>
+          <w:rFonts w:ascii="Times" w:eastAsia="Times New Roman" w:hAnsi="Times" w:cs="Arial"/>
+          <w:color w:val="222222"/>
+          <w:shd w:val="clear" w:color="auto" w:fill="E2EFD9" w:themeFill="accent6" w:themeFillTint="33"/>
+        </w:rPr>
+        <w:t>, detailed below:</w:t>
+      </w:r>
+      <w:r>
+        <w:rPr>
+          <w:rFonts w:ascii="Times" w:eastAsia="Times New Roman" w:hAnsi="Times" w:cs="Arial"/>
+          <w:color w:val="222222"/>
+          <w:shd w:val="clear" w:color="auto" w:fill="FFFFFF"/>
+        </w:rPr>
+        <w:t xml:space="preserve"> </w:t>
+      </w:r>
+    </w:p>
+    <w:p>
+      <w:pPr>
+        <w:shd w:val="clear" w:color="auto" w:fill="E2EFD9" w:themeFill="accent6" w:themeFillTint="33"/>
+        <w:rPr>
+          <w:rFonts w:ascii="Times" w:eastAsia="Times New Roman" w:hAnsi="Times" w:cs="Arial"/>
+          <w:color w:val="222222"/>
+          <w:shd w:val="clear" w:color="auto" w:fill="FFFFFF"/>
+        </w:rPr>
+      </w:pPr>
+    </w:p>
+    <w:p>
+      <w:pPr>
+        <w:shd w:val="clear" w:color="auto" w:fill="E2EFD9" w:themeFill="accent6" w:themeFillTint="33"/>
+        <w:rPr>
+          <w:rFonts w:ascii="Times" w:eastAsia="Times New Roman" w:hAnsi="Times" w:cs="Arial"/>
+          <w:color w:val="222222"/>
+          <w:shd w:val="clear" w:color="auto" w:fill="FFFFFF"/>
+        </w:rPr>
+      </w:pPr>
+      <w:r>
+        <w:rPr>
+          <w:rFonts w:ascii="Times" w:eastAsia="Times New Roman" w:hAnsi="Times" w:cs="Arial"/>
+          <w:color w:val="222222"/>
+          <w:shd w:val="clear" w:color="auto" w:fill="E2EFD9" w:themeFill="accent6" w:themeFillTint="33"/>
+        </w:rPr>
+        <w:t>Regarding motivation given the number of trials:</w:t>
+      </w:r>
+    </w:p>
+    <w:p>
+      <w:pPr>
+        <w:shd w:val="clear" w:color="auto" w:fill="E2EFD9" w:themeFill="accent6" w:themeFillTint="33"/>
+        <w:rPr>
+          <w:rFonts w:ascii="Times" w:eastAsia="Times New Roman" w:hAnsi="Times" w:cs="Arial"/>
+          <w:color w:val="222222"/>
+          <w:shd w:val="clear" w:color="auto" w:fill="FFFFFF"/>
+        </w:rPr>
+      </w:pPr>
+    </w:p>
+    <w:p>
+      <w:pPr>
+        <w:pStyle w:val="ListParagraph"/>
+        <w:numPr>
+          <w:ilvl w:val="0"/>
+          <w:numId w:val="6"/>
+        </w:numPr>
+        <w:shd w:val="clear" w:color="auto" w:fill="E2EFD9" w:themeFill="accent6" w:themeFillTint="33"/>
+        <w:rPr>
+          <w:rFonts w:ascii="Times" w:eastAsia="Times New Roman" w:hAnsi="Times" w:cs="Arial"/>
+          <w:color w:val="222222"/>
+          <w:shd w:val="clear" w:color="auto" w:fill="FFFFFF"/>
+        </w:rPr>
+      </w:pPr>
+      <w:r>
+        <w:rPr>
+          <w:rFonts w:ascii="Times" w:eastAsia="Times New Roman" w:hAnsi="Times" w:cs="Arial"/>
+          <w:b/>
+          <w:bCs/>
+          <w:color w:val="222222"/>
+          <w:shd w:val="clear" w:color="auto" w:fill="E2EFD9" w:themeFill="accent6" w:themeFillTint="33"/>
+        </w:rPr>
+        <w:t>Management of expectations</w:t>
+      </w:r>
+      <w:r>
+        <w:rPr>
+          <w:rFonts w:ascii="Times" w:eastAsia="Times New Roman" w:hAnsi="Times" w:cs="Arial"/>
+          <w:color w:val="222222"/>
+          <w:shd w:val="clear" w:color="auto" w:fill="E2EFD9" w:themeFill="accent6" w:themeFillTint="33"/>
+        </w:rPr>
+        <w:t>: The total length was … and participants were (hopefully) ready and prepared to spend that time in front of a computer.</w:t>
+      </w:r>
+    </w:p>
+    <w:p>
+      <w:pPr>
+        <w:pStyle w:val="ListParagraph"/>
+        <w:numPr>
+          <w:ilvl w:val="0"/>
+          <w:numId w:val="6"/>
+        </w:numPr>
+        <w:shd w:val="clear" w:color="auto" w:fill="E2EFD9" w:themeFill="accent6" w:themeFillTint="33"/>
+        <w:rPr>
+          <w:rFonts w:ascii="Times" w:eastAsia="Times New Roman" w:hAnsi="Times" w:cs="Arial"/>
+          <w:color w:val="222222"/>
+          <w:shd w:val="clear" w:color="auto" w:fill="FFFFFF"/>
+        </w:rPr>
+      </w:pPr>
+      <w:r>
+        <w:rPr>
+          <w:rFonts w:ascii="Times" w:eastAsia="Times New Roman" w:hAnsi="Times" w:cs="Arial"/>
+          <w:b/>
+          <w:bCs/>
+          <w:color w:val="222222"/>
+          <w:shd w:val="clear" w:color="auto" w:fill="E2EFD9" w:themeFill="accent6" w:themeFillTint="33"/>
+        </w:rPr>
+        <w:t>Gamification</w:t>
+      </w:r>
+      <w:r>
+        <w:rPr>
+          <w:rFonts w:ascii="Times" w:eastAsia="Times New Roman" w:hAnsi="Times" w:cs="Arial"/>
+          <w:color w:val="222222"/>
+          <w:shd w:val="clear" w:color="auto" w:fill="E2EFD9" w:themeFill="accent6" w:themeFillTint="33"/>
+        </w:rPr>
+        <w:t>: we tried to “gamify” our experiment, keeping it dynamic and user-friendly</w:t>
+      </w:r>
+      <w:r>
+        <w:rPr>
+          <w:rFonts w:ascii="Times" w:eastAsia="Times New Roman" w:hAnsi="Times" w:cs="Arial"/>
+          <w:color w:val="222222"/>
+          <w:shd w:val="clear" w:color="auto" w:fill="E2EFD9" w:themeFill="accent6" w:themeFillTint="33"/>
+        </w:rPr>
+        <w:t xml:space="preserve"> (for instance, a completion progress bar was shown in between blocks, giving participants a sense of their progression)</w:t>
+      </w:r>
+      <w:r>
+        <w:rPr>
+          <w:rFonts w:ascii="Times" w:eastAsia="Times New Roman" w:hAnsi="Times" w:cs="Arial"/>
+          <w:color w:val="222222"/>
+          <w:shd w:val="clear" w:color="auto" w:fill="E2EFD9" w:themeFill="accent6" w:themeFillTint="33"/>
+        </w:rPr>
+        <w:t xml:space="preserve">. </w:t>
+      </w:r>
+      <w:r>
+        <w:rPr>
+          <w:rFonts w:ascii="Times" w:eastAsia="Times New Roman" w:hAnsi="Times" w:cs="Arial"/>
+          <w:color w:val="222222"/>
+          <w:shd w:val="clear" w:color="auto" w:fill="E2EFD9" w:themeFill="accent6" w:themeFillTint="33"/>
+        </w:rPr>
+        <w:t xml:space="preserve">Though this a purely subjective feeling (and </w:t>
+      </w:r>
+      <w:r>
+        <w:rPr>
+          <w:rFonts w:ascii="Times" w:eastAsia="Times New Roman" w:hAnsi="Times" w:cs="Arial"/>
+          <w:color w:val="222222"/>
+          <w:shd w:val="clear" w:color="auto" w:fill="E2EFD9" w:themeFill="accent6" w:themeFillTint="33"/>
+        </w:rPr>
+        <w:t>naturally</w:t>
+      </w:r>
+      <w:r>
+        <w:rPr>
+          <w:rFonts w:ascii="Times" w:eastAsia="Times New Roman" w:hAnsi="Times" w:cs="Arial"/>
+          <w:color w:val="222222"/>
+          <w:shd w:val="clear" w:color="auto" w:fill="E2EFD9" w:themeFill="accent6" w:themeFillTint="33"/>
+        </w:rPr>
+        <w:t xml:space="preserve"> biased), it seems to us that the nature of the stimuli makes for a somewhat fairly engaging experience (maybe not as far as “fun”, but one goes from one trial to the next without dread). The experiment can be tested at </w:t>
+      </w:r>
+      <w:r>
+        <w:rPr>
+          <w:rFonts w:ascii="Times" w:eastAsia="Times New Roman" w:hAnsi="Times" w:cs="Arial"/>
+          <w:color w:val="222222"/>
+          <w:shd w:val="clear" w:color="auto" w:fill="E2EFD9" w:themeFill="accent6" w:themeFillTint="33"/>
+        </w:rPr>
+        <w:t>https://realitybending.github.io/IllusionGameValidation/study2/index.html</w:t>
+      </w:r>
+      <w:r>
+        <w:rPr>
+          <w:rFonts w:ascii="Times" w:eastAsia="Times New Roman" w:hAnsi="Times" w:cs="Arial"/>
+          <w:color w:val="222222"/>
+          <w:shd w:val="clear" w:color="auto" w:fill="E2EFD9" w:themeFill="accent6" w:themeFillTint="33"/>
+        </w:rPr>
+        <w:t>.</w:t>
+      </w:r>
+    </w:p>
+    <w:p>
+      <w:pPr>
+        <w:pStyle w:val="ListParagraph"/>
+        <w:numPr>
+          <w:ilvl w:val="0"/>
+          <w:numId w:val="6"/>
+        </w:numPr>
+        <w:shd w:val="clear" w:color="auto" w:fill="E2EFD9" w:themeFill="accent6" w:themeFillTint="33"/>
+        <w:rPr>
+          <w:rFonts w:ascii="Times" w:eastAsia="Times New Roman" w:hAnsi="Times" w:cs="Arial"/>
+          <w:color w:val="222222"/>
+          <w:shd w:val="clear" w:color="auto" w:fill="FFFFFF"/>
+        </w:rPr>
+      </w:pPr>
+      <w:r>
+        <w:rPr>
+          <w:rFonts w:ascii="Times" w:eastAsia="Times New Roman" w:hAnsi="Times" w:cs="Arial"/>
+          <w:b/>
+          <w:bCs/>
+          <w:color w:val="222222"/>
+          <w:shd w:val="clear" w:color="auto" w:fill="E2EFD9" w:themeFill="accent6" w:themeFillTint="33"/>
+        </w:rPr>
+        <w:t>Total</w:t>
+      </w:r>
+      <w:r>
+        <w:rPr>
+          <w:rFonts w:ascii="Times" w:eastAsia="Times New Roman" w:hAnsi="Times" w:cs="Arial"/>
+          <w:b/>
+          <w:bCs/>
+          <w:color w:val="222222"/>
+          <w:shd w:val="clear" w:color="auto" w:fill="E2EFD9" w:themeFill="accent6" w:themeFillTint="33"/>
+        </w:rPr>
+        <w:t xml:space="preserve"> length</w:t>
+      </w:r>
+      <w:r>
+        <w:rPr>
+          <w:rFonts w:ascii="Times" w:eastAsia="Times New Roman" w:hAnsi="Times" w:cs="Arial"/>
+          <w:color w:val="222222"/>
+          <w:shd w:val="clear" w:color="auto" w:fill="E2EFD9" w:themeFill="accent6" w:themeFillTint="33"/>
+        </w:rPr>
+        <w:t>: The relatively short ISI allowed for a fast trial succession</w:t>
+      </w:r>
+      <w:r>
+        <w:rPr>
+          <w:rFonts w:ascii="Times" w:eastAsia="Times New Roman" w:hAnsi="Times" w:cs="Arial"/>
+          <w:color w:val="222222"/>
+          <w:shd w:val="clear" w:color="auto" w:fill="E2EFD9" w:themeFill="accent6" w:themeFillTint="33"/>
+        </w:rPr>
+        <w:t>, which helped make the experiment more dynamic (“lively”)</w:t>
+      </w:r>
+      <w:r>
+        <w:rPr>
+          <w:rFonts w:ascii="Times" w:eastAsia="Times New Roman" w:hAnsi="Times" w:cs="Arial"/>
+          <w:color w:val="222222"/>
+          <w:shd w:val="clear" w:color="auto" w:fill="E2EFD9" w:themeFill="accent6" w:themeFillTint="33"/>
+        </w:rPr>
+        <w:t>.</w:t>
+      </w:r>
+    </w:p>
+    <w:p>
+      <w:pPr>
+        <w:pStyle w:val="ListParagraph"/>
+        <w:numPr>
+          <w:ilvl w:val="0"/>
+          <w:numId w:val="6"/>
+        </w:numPr>
+        <w:shd w:val="clear" w:color="auto" w:fill="E2EFD9" w:themeFill="accent6" w:themeFillTint="33"/>
+        <w:rPr>
+          <w:rFonts w:ascii="Times" w:eastAsia="Times New Roman" w:hAnsi="Times" w:cs="Arial"/>
+          <w:color w:val="222222"/>
+          <w:shd w:val="clear" w:color="auto" w:fill="FFFFFF"/>
+        </w:rPr>
+      </w:pPr>
+      <w:r>
+        <w:rPr>
+          <w:rFonts w:ascii="Times" w:eastAsia="Times New Roman" w:hAnsi="Times" w:cs="Arial"/>
+          <w:b/>
+          <w:bCs/>
+          <w:color w:val="222222"/>
+          <w:shd w:val="clear" w:color="auto" w:fill="E2EFD9" w:themeFill="accent6" w:themeFillTint="33"/>
+        </w:rPr>
+        <w:t>Multiple phases</w:t>
+      </w:r>
+      <w:r>
+        <w:rPr>
+          <w:rFonts w:ascii="Times" w:eastAsia="Times New Roman" w:hAnsi="Times" w:cs="Arial"/>
+          <w:color w:val="222222"/>
+          <w:shd w:val="clear" w:color="auto" w:fill="E2EFD9" w:themeFill="accent6" w:themeFillTint="33"/>
+        </w:rPr>
+        <w:t>:</w:t>
+      </w:r>
+      <w:r>
+        <w:rPr>
+          <w:rFonts w:ascii="Times" w:eastAsia="Times New Roman" w:hAnsi="Times" w:cs="Arial"/>
+          <w:color w:val="222222"/>
+          <w:shd w:val="clear" w:color="auto" w:fill="E2EFD9" w:themeFill="accent6" w:themeFillTint="33"/>
+        </w:rPr>
+        <w:t xml:space="preserve"> </w:t>
+      </w:r>
+      <w:r>
+        <w:rPr>
+          <w:rFonts w:ascii="Times" w:eastAsia="Times New Roman" w:hAnsi="Times" w:cs="Arial"/>
+          <w:color w:val="222222"/>
+          <w:shd w:val="clear" w:color="auto" w:fill="E2EFD9" w:themeFill="accent6" w:themeFillTint="33"/>
+        </w:rPr>
+        <w:t>Finally, the trials were divided into multiple blocks (</w:t>
+      </w:r>
+      <w:commentRangeStart w:id="2"/>
+      <w:r>
+        <w:rPr>
+          <w:rFonts w:ascii="Times" w:eastAsia="Times New Roman" w:hAnsi="Times" w:cs="Arial"/>
+          <w:color w:val="222222"/>
+          <w:shd w:val="clear" w:color="auto" w:fill="E2EFD9" w:themeFill="accent6" w:themeFillTint="33"/>
+        </w:rPr>
+        <w:t>HOW MUCH AND HOW</w:t>
+      </w:r>
+      <w:commentRangeEnd w:id="2"/>
+      <w:r>
+        <w:rPr>
+          <w:rStyle w:val="CommentReference"/>
+          <w:shd w:val="clear" w:color="auto" w:fill="E2EFD9" w:themeFill="accent6" w:themeFillTint="33"/>
+        </w:rPr>
+        <w:commentReference w:id="2"/>
+      </w:r>
+      <w:r>
+        <w:rPr>
+          <w:rFonts w:ascii="Times" w:eastAsia="Times New Roman" w:hAnsi="Times" w:cs="Arial"/>
+          <w:color w:val="222222"/>
+          <w:shd w:val="clear" w:color="auto" w:fill="E2EFD9" w:themeFill="accent6" w:themeFillTint="33"/>
+        </w:rPr>
+        <w:t>). Again, this increased the impression of progression and allowed the participants to take short mental breaks when they desired so.</w:t>
+      </w:r>
+    </w:p>
+    <w:p>
+      <w:pPr>
+        <w:pStyle w:val="ListParagraph"/>
+        <w:shd w:val="clear" w:color="auto" w:fill="E2EFD9" w:themeFill="accent6" w:themeFillTint="33"/>
+        <w:rPr>
+          <w:rFonts w:ascii="Times" w:eastAsia="Times New Roman" w:hAnsi="Times" w:cs="Arial"/>
+          <w:color w:val="222222"/>
+          <w:shd w:val="clear" w:color="auto" w:fill="FFFFFF"/>
+        </w:rPr>
+      </w:pPr>
+    </w:p>
+    <w:p>
+      <w:pPr>
+        <w:shd w:val="clear" w:color="auto" w:fill="E2EFD9" w:themeFill="accent6" w:themeFillTint="33"/>
+        <w:rPr>
+          <w:rFonts w:ascii="Times" w:eastAsia="Times New Roman" w:hAnsi="Times" w:cs="Arial"/>
+          <w:color w:val="222222"/>
+          <w:shd w:val="clear" w:color="auto" w:fill="FFFFFF"/>
+        </w:rPr>
+      </w:pPr>
+      <w:r>
+        <w:rPr>
+          <w:rFonts w:ascii="Times" w:eastAsia="Times New Roman" w:hAnsi="Times" w:cs="Arial"/>
+          <w:color w:val="222222"/>
+          <w:shd w:val="clear" w:color="auto" w:fill="E2EFD9" w:themeFill="accent6" w:themeFillTint="33"/>
+        </w:rPr>
+        <w:t>Regarding outlier trials</w:t>
+      </w:r>
+      <w:r>
+        <w:rPr>
+          <w:rFonts w:ascii="Times" w:eastAsia="Times New Roman" w:hAnsi="Times" w:cs="Arial"/>
+          <w:color w:val="222222"/>
+          <w:shd w:val="clear" w:color="auto" w:fill="E2EFD9" w:themeFill="accent6" w:themeFillTint="33"/>
+        </w:rPr>
+        <w:t>:</w:t>
+      </w:r>
+    </w:p>
+    <w:p>
+      <w:pPr>
+        <w:shd w:val="clear" w:color="auto" w:fill="E2EFD9" w:themeFill="accent6" w:themeFillTint="33"/>
+        <w:rPr>
+          <w:rFonts w:ascii="Times" w:eastAsia="Times New Roman" w:hAnsi="Times" w:cs="Arial"/>
+          <w:color w:val="222222"/>
+          <w:shd w:val="clear" w:color="auto" w:fill="FFFFFF"/>
+        </w:rPr>
+      </w:pPr>
+    </w:p>
+    <w:p>
+      <w:pPr>
+        <w:pStyle w:val="ListParagraph"/>
+        <w:numPr>
+          <w:ilvl w:val="0"/>
+          <w:numId w:val="6"/>
+        </w:numPr>
+        <w:shd w:val="clear" w:color="auto" w:fill="E2EFD9" w:themeFill="accent6" w:themeFillTint="33"/>
+        <w:rPr>
+          <w:rFonts w:ascii="Times" w:eastAsia="Times New Roman" w:hAnsi="Times" w:cs="Arial"/>
+          <w:color w:val="222222"/>
+          <w:shd w:val="clear" w:color="auto" w:fill="FFFFFF"/>
+        </w:rPr>
+      </w:pPr>
+      <w:r>
+        <w:rPr>
+          <w:rFonts w:ascii="Times" w:eastAsia="Times New Roman" w:hAnsi="Times" w:cs="Arial"/>
+          <w:b/>
+          <w:bCs/>
+          <w:color w:val="222222"/>
+          <w:shd w:val="clear" w:color="auto" w:fill="E2EFD9" w:themeFill="accent6" w:themeFillTint="33"/>
+        </w:rPr>
+        <w:t>Block rejection</w:t>
+      </w:r>
+      <w:r>
+        <w:rPr>
+          <w:rFonts w:ascii="Times" w:eastAsia="Times New Roman" w:hAnsi="Times" w:cs="Arial"/>
+          <w:color w:val="222222"/>
+          <w:shd w:val="clear" w:color="auto" w:fill="E2EFD9" w:themeFill="accent6" w:themeFillTint="33"/>
+        </w:rPr>
+        <w:t xml:space="preserve">: we carefully inspected the reaction time distribution for each participant separately, for each block. </w:t>
+      </w:r>
+      <w:r>
+        <w:rPr>
+          <w:rFonts w:ascii="Times" w:eastAsia="Times New Roman" w:hAnsi="Times" w:cs="Arial"/>
+          <w:color w:val="222222"/>
+          <w:shd w:val="clear" w:color="auto" w:fill="E2EFD9" w:themeFill="accent6" w:themeFillTint="33"/>
+        </w:rPr>
+        <w:t xml:space="preserve">See figure </w:t>
+      </w:r>
+      <w:hyperlink r:id="rId14" w:history="1">
+        <w:r>
+          <w:rPr>
+            <w:rStyle w:val="Hyperlink"/>
+            <w:rFonts w:ascii="Times" w:eastAsia="Times New Roman" w:hAnsi="Times" w:cs="Arial"/>
+            <w:shd w:val="clear" w:color="auto" w:fill="E2EFD9" w:themeFill="accent6" w:themeFillTint="33"/>
+          </w:rPr>
+          <w:t>https://realitybending.github.io/IllusionGameValidation/study2/index.html</w:t>
+        </w:r>
+      </w:hyperlink>
+      <w:r>
+        <w:rPr>
+          <w:rFonts w:ascii="Times" w:eastAsia="Times New Roman" w:hAnsi="Times" w:cs="Arial"/>
+          <w:color w:val="222222"/>
+          <w:shd w:val="clear" w:color="auto" w:fill="E2EFD9" w:themeFill="accent6" w:themeFillTint="33"/>
+        </w:rPr>
+        <w:t xml:space="preserve"> (note that the figure is quite big and takes a few second to load). As the RT distribution typically follows a well-defined log-normal distribution, blocks or participants that had an abnormal distribution were quite salient (see distributions </w:t>
+      </w:r>
+      <w:proofErr w:type="spellStart"/>
+      <w:r>
+        <w:rPr>
+          <w:rFonts w:ascii="Times" w:eastAsia="Times New Roman" w:hAnsi="Times" w:cs="Arial"/>
+          <w:color w:val="222222"/>
+          <w:shd w:val="clear" w:color="auto" w:fill="E2EFD9" w:themeFill="accent6" w:themeFillTint="33"/>
+        </w:rPr>
+        <w:t>colored</w:t>
+      </w:r>
+      <w:proofErr w:type="spellEnd"/>
+      <w:r>
+        <w:rPr>
+          <w:rFonts w:ascii="Times" w:eastAsia="Times New Roman" w:hAnsi="Times" w:cs="Arial"/>
+          <w:color w:val="222222"/>
+          <w:shd w:val="clear" w:color="auto" w:fill="E2EFD9" w:themeFill="accent6" w:themeFillTint="33"/>
+        </w:rPr>
+        <w:t xml:space="preserve"> in yellow or red). One of the common scenario (often in yellow) was participants which first block is okay, but which second block is collapsed to the left (i.e., very short RTs), as if they completed the first half of the experiment well, but when instructed to go back doing the task after doing the personality questionnaires, </w:t>
+      </w:r>
+      <w:r>
+        <w:rPr>
+          <w:rFonts w:ascii="Times" w:eastAsia="Times New Roman" w:hAnsi="Times" w:cs="Arial"/>
+          <w:color w:val="222222"/>
+          <w:shd w:val="clear" w:color="auto" w:fill="E2EFD9" w:themeFill="accent6" w:themeFillTint="33"/>
+        </w:rPr>
+        <w:t>they just entered their answer as fast as possible.</w:t>
+      </w:r>
+    </w:p>
+    <w:p>
+      <w:pPr>
+        <w:pStyle w:val="ListParagraph"/>
+        <w:numPr>
+          <w:ilvl w:val="0"/>
+          <w:numId w:val="6"/>
+        </w:numPr>
+        <w:shd w:val="clear" w:color="auto" w:fill="E2EFD9" w:themeFill="accent6" w:themeFillTint="33"/>
+        <w:rPr>
+          <w:rFonts w:ascii="Times" w:eastAsia="Times New Roman" w:hAnsi="Times" w:cs="Arial"/>
+          <w:color w:val="222222"/>
+          <w:shd w:val="clear" w:color="auto" w:fill="FFFFFF"/>
+        </w:rPr>
+      </w:pPr>
+      <w:r>
+        <w:rPr>
+          <w:rFonts w:ascii="Times" w:eastAsia="Times New Roman" w:hAnsi="Times" w:cs="Arial"/>
+          <w:b/>
+          <w:bCs/>
+          <w:color w:val="222222"/>
+          <w:shd w:val="clear" w:color="auto" w:fill="E2EFD9" w:themeFill="accent6" w:themeFillTint="33"/>
+        </w:rPr>
+        <w:t>Participant rejection</w:t>
+      </w:r>
+      <w:r>
+        <w:rPr>
+          <w:rFonts w:ascii="Times" w:eastAsia="Times New Roman" w:hAnsi="Times" w:cs="Arial"/>
+          <w:color w:val="222222"/>
+          <w:shd w:val="clear" w:color="auto" w:fill="E2EFD9" w:themeFill="accent6" w:themeFillTint="33"/>
+        </w:rPr>
+        <w:t xml:space="preserve">: we also computed the average RT and error rate per participant (see descriptive table at </w:t>
+      </w:r>
+      <w:hyperlink r:id="rId15" w:history="1">
+        <w:r>
+          <w:rPr>
+            <w:rStyle w:val="Hyperlink"/>
+            <w:rFonts w:ascii="Times" w:eastAsia="Times New Roman" w:hAnsi="Times" w:cs="Arial"/>
+            <w:shd w:val="clear" w:color="auto" w:fill="E2EFD9" w:themeFill="accent6" w:themeFillTint="33"/>
+          </w:rPr>
+          <w:t>https://realitybending.github.io/IllusionGameValidation/study2/study2.html#exclusions</w:t>
+        </w:r>
+      </w:hyperlink>
+      <w:r>
+        <w:rPr>
+          <w:rFonts w:ascii="Times" w:eastAsia="Times New Roman" w:hAnsi="Times" w:cs="Arial"/>
+          <w:color w:val="222222"/>
+          <w:shd w:val="clear" w:color="auto" w:fill="E2EFD9" w:themeFill="accent6" w:themeFillTint="33"/>
+        </w:rPr>
+        <w:t>) to help us identify outliers.</w:t>
+      </w:r>
+    </w:p>
+    <w:p>
+      <w:pPr>
+        <w:pStyle w:val="ListParagraph"/>
+        <w:numPr>
+          <w:ilvl w:val="0"/>
+          <w:numId w:val="6"/>
+        </w:numPr>
+        <w:shd w:val="clear" w:color="auto" w:fill="E2EFD9" w:themeFill="accent6" w:themeFillTint="33"/>
+        <w:rPr>
+          <w:rFonts w:ascii="Times" w:eastAsia="Times New Roman" w:hAnsi="Times" w:cs="Arial"/>
+          <w:color w:val="222222"/>
+          <w:shd w:val="clear" w:color="auto" w:fill="FFFFFF"/>
+        </w:rPr>
+      </w:pPr>
+      <w:r>
+        <w:rPr>
+          <w:rFonts w:ascii="Times" w:eastAsia="Times New Roman" w:hAnsi="Times" w:cs="Arial"/>
+          <w:b/>
+          <w:bCs/>
+          <w:color w:val="222222"/>
+          <w:shd w:val="clear" w:color="auto" w:fill="E2EFD9" w:themeFill="accent6" w:themeFillTint="33"/>
+        </w:rPr>
+        <w:t>Trial-wise outliers</w:t>
+      </w:r>
+      <w:r>
+        <w:rPr>
+          <w:rFonts w:ascii="Times" w:eastAsia="Times New Roman" w:hAnsi="Times" w:cs="Arial"/>
+          <w:color w:val="222222"/>
+          <w:shd w:val="clear" w:color="auto" w:fill="E2EFD9" w:themeFill="accent6" w:themeFillTint="33"/>
+        </w:rPr>
+        <w:t xml:space="preserve">: Finally, within the remaining data, we removed trials with a trailing RTs relative to each participant’s mean RT (see top figure in </w:t>
+      </w:r>
+      <w:hyperlink r:id="rId16" w:history="1">
+        <w:r>
+          <w:rPr>
+            <w:rStyle w:val="Hyperlink"/>
+            <w:rFonts w:ascii="Times" w:eastAsia="Times New Roman" w:hAnsi="Times" w:cs="Arial"/>
+            <w:shd w:val="clear" w:color="auto" w:fill="E2EFD9" w:themeFill="accent6" w:themeFillTint="33"/>
+          </w:rPr>
+          <w:t>https://github.com/RealityBending/IllusionGameValidation/blob/main/study2/figures/outliers_RTtrials-1.png</w:t>
+        </w:r>
+      </w:hyperlink>
+      <w:r>
+        <w:rPr>
+          <w:rFonts w:ascii="Times" w:eastAsia="Times New Roman" w:hAnsi="Times" w:cs="Arial"/>
+          <w:color w:val="222222"/>
+          <w:shd w:val="clear" w:color="auto" w:fill="E2EFD9" w:themeFill="accent6" w:themeFillTint="33"/>
+        </w:rPr>
+        <w:t>).</w:t>
+      </w:r>
+      <w:r>
+        <w:rPr>
+          <w:rFonts w:ascii="Times" w:eastAsia="Times New Roman" w:hAnsi="Times" w:cs="Arial"/>
+          <w:color w:val="222222"/>
+          <w:shd w:val="clear" w:color="auto" w:fill="FFFFFF"/>
+        </w:rPr>
+        <w:t xml:space="preserve"> </w:t>
+      </w:r>
+    </w:p>
+    <w:p>
+      <w:pPr>
+        <w:rPr>
+          <w:rFonts w:ascii="Times" w:eastAsia="Times New Roman" w:hAnsi="Times" w:cs="Arial"/>
+          <w:color w:val="222222"/>
+          <w:shd w:val="clear" w:color="auto" w:fill="FFFFFF"/>
+        </w:rPr>
+      </w:pPr>
+    </w:p>
+    <w:p>
+      <w:pPr>
+        <w:rPr>
+          <w:rFonts w:ascii="Times" w:eastAsia="Times New Roman" w:hAnsi="Times" w:cs="Arial"/>
+          <w:b/>
+          <w:bCs/>
           <w:color w:val="222222"/>
           <w:sz w:val="40"/>
           <w:szCs w:val="40"/>
@@ -1170,9 +3198,11 @@
           <w:sz w:val="40"/>
           <w:szCs w:val="40"/>
         </w:rPr>
-        <w:t>REVIEWER #</w:t>
-      </w:r>
-      <w:r>
+        <w:t>REVIEWER #2</w:t>
+      </w:r>
+    </w:p>
+    <w:p>
+      <w:pPr>
         <w:rPr>
           <w:rFonts w:ascii="Times" w:eastAsia="Times New Roman" w:hAnsi="Times" w:cs="Arial"/>
           <w:b/>
@@ -1181,107 +3211,1102 @@
           <w:sz w:val="40"/>
           <w:szCs w:val="40"/>
         </w:rPr>
-        <w:t>2</w:t>
-      </w:r>
-    </w:p>
-    <w:p>
-      <w:pPr>
+      </w:pPr>
+    </w:p>
+    <w:p>
+      <w:pPr>
+        <w:rPr>
+          <w:rFonts w:ascii="Times" w:eastAsia="Times New Roman" w:hAnsi="Times" w:cs="Arial"/>
+          <w:color w:val="222222"/>
+          <w:shd w:val="clear" w:color="auto" w:fill="FFFFFF"/>
+        </w:rPr>
+      </w:pPr>
+      <w:r>
+        <w:rPr>
+          <w:rFonts w:ascii="Times" w:eastAsia="Times New Roman" w:hAnsi="Times" w:cs="Arial"/>
+          <w:color w:val="222222"/>
+          <w:shd w:val="clear" w:color="auto" w:fill="FFFFFF"/>
+        </w:rPr>
+        <w:t>This paper examines whether illusion susceptibility can be parametrically varied in a range of illusions and in a large sample. Furthermore it examines if generalized illusion susceptibility is influenced by demographics and personality traits. This paper has several strengths, including preregistration, a number of illusions, a large sample, open materials and very nice data visualization. The main area for improvement I believe are in the analysis section, where the use of such a large number of tests could be more clearly justified and explained in a way that makes the analyses easier to navigate given the hypotheses and aims.</w:t>
+      </w:r>
+    </w:p>
+    <w:p>
+      <w:pPr>
+        <w:rPr>
+          <w:rFonts w:ascii="Times" w:eastAsia="Times New Roman" w:hAnsi="Times" w:cs="Arial"/>
+          <w:color w:val="222222"/>
+          <w:shd w:val="clear" w:color="auto" w:fill="FFFFFF"/>
+        </w:rPr>
+      </w:pPr>
+      <w:r>
+        <w:rPr>
+          <w:rFonts w:ascii="Times" w:eastAsia="Times New Roman" w:hAnsi="Times" w:cs="Arial"/>
+          <w:color w:val="222222"/>
+          <w:shd w:val="clear" w:color="auto" w:fill="FFFFFF"/>
+        </w:rPr>
+        <w:t>Signed: Rebecca Hirst</w:t>
+      </w:r>
+    </w:p>
+    <w:p>
+      <w:pPr>
+        <w:rPr>
+          <w:rFonts w:ascii="Times" w:eastAsia="Times New Roman" w:hAnsi="Times" w:cs="Arial"/>
+          <w:color w:val="222222"/>
+          <w:shd w:val="clear" w:color="auto" w:fill="FFFFFF"/>
+        </w:rPr>
+      </w:pPr>
+    </w:p>
+    <w:p>
+      <w:pPr>
+        <w:rPr>
+          <w:rFonts w:ascii="Times" w:eastAsia="Times New Roman" w:hAnsi="Times" w:cs="Arial"/>
+          <w:color w:val="222222"/>
+          <w:shd w:val="clear" w:color="auto" w:fill="FFFFFF"/>
+        </w:rPr>
+      </w:pPr>
+      <w:r>
+        <w:rPr>
+          <w:rFonts w:ascii="Times" w:eastAsia="Times New Roman" w:hAnsi="Times" w:cs="Arial"/>
+          <w:color w:val="222222"/>
+          <w:shd w:val="clear" w:color="auto" w:fill="E2EFD9" w:themeFill="accent6" w:themeFillTint="33"/>
+        </w:rPr>
+        <w:t xml:space="preserve">We </w:t>
+      </w:r>
+      <w:r>
+        <w:rPr>
+          <w:rFonts w:ascii="Times" w:eastAsia="Times New Roman" w:hAnsi="Times" w:cs="Arial"/>
+          <w:color w:val="222222"/>
+          <w:shd w:val="clear" w:color="auto" w:fill="E2EFD9" w:themeFill="accent6" w:themeFillTint="33"/>
+        </w:rPr>
+        <w:t xml:space="preserve">sincerely </w:t>
+      </w:r>
+      <w:r>
+        <w:rPr>
+          <w:rFonts w:ascii="Times" w:eastAsia="Times New Roman" w:hAnsi="Times" w:cs="Arial"/>
+          <w:color w:val="222222"/>
+          <w:shd w:val="clear" w:color="auto" w:fill="E2EFD9" w:themeFill="accent6" w:themeFillTint="33"/>
+        </w:rPr>
+        <w:t>thank Dr Hirst for her thorough review</w:t>
+      </w:r>
+      <w:r>
+        <w:rPr>
+          <w:rFonts w:ascii="Times" w:eastAsia="Times New Roman" w:hAnsi="Times" w:cs="Arial"/>
+          <w:color w:val="222222"/>
+          <w:shd w:val="clear" w:color="auto" w:fill="E2EFD9" w:themeFill="accent6" w:themeFillTint="33"/>
+        </w:rPr>
+        <w:t>,</w:t>
+      </w:r>
+      <w:r>
+        <w:rPr>
+          <w:rFonts w:ascii="Times" w:eastAsia="Times New Roman" w:hAnsi="Times" w:cs="Arial"/>
+          <w:color w:val="222222"/>
+          <w:shd w:val="clear" w:color="auto" w:fill="E2EFD9" w:themeFill="accent6" w:themeFillTint="33"/>
+        </w:rPr>
+        <w:t xml:space="preserve"> and are </w:t>
+      </w:r>
+      <w:r>
+        <w:rPr>
+          <w:rFonts w:ascii="Times" w:eastAsia="Times New Roman" w:hAnsi="Times" w:cs="Arial"/>
+          <w:color w:val="222222"/>
+          <w:shd w:val="clear" w:color="auto" w:fill="E2EFD9" w:themeFill="accent6" w:themeFillTint="33"/>
+        </w:rPr>
+        <w:t xml:space="preserve">truly pleased </w:t>
+      </w:r>
+      <w:r>
+        <w:rPr>
+          <w:rFonts w:ascii="Times" w:eastAsia="Times New Roman" w:hAnsi="Times" w:cs="Arial"/>
+          <w:color w:val="222222"/>
+          <w:shd w:val="clear" w:color="auto" w:fill="E2EFD9" w:themeFill="accent6" w:themeFillTint="33"/>
+        </w:rPr>
+        <w:t>that she appreciated (at least some parts of) our study.</w:t>
+      </w:r>
+    </w:p>
+    <w:p>
+      <w:pPr>
+        <w:rPr>
+          <w:rFonts w:ascii="Times" w:eastAsia="Times New Roman" w:hAnsi="Times" w:cs="Arial"/>
+          <w:color w:val="222222"/>
+          <w:shd w:val="clear" w:color="auto" w:fill="FFFFFF"/>
+        </w:rPr>
+      </w:pPr>
+    </w:p>
+    <w:p>
+      <w:pPr>
+        <w:rPr>
+          <w:rFonts w:ascii="Times" w:eastAsia="Times New Roman" w:hAnsi="Times" w:cs="Arial"/>
+          <w:color w:val="222222"/>
+          <w:shd w:val="clear" w:color="auto" w:fill="FFFFFF"/>
+        </w:rPr>
+      </w:pPr>
+      <w:r>
+        <w:rPr>
+          <w:rFonts w:ascii="Times" w:eastAsia="Times New Roman" w:hAnsi="Times" w:cs="Arial"/>
+          <w:color w:val="222222"/>
+          <w:shd w:val="clear" w:color="auto" w:fill="FFFFFF"/>
+        </w:rPr>
+        <w:t xml:space="preserve">There are a lot of different statistical models (GAMS, Bayesian Logistic models, General linear mixed models, EFA, SEM) and it could be more clearly justified why each is needed </w:t>
+      </w:r>
+    </w:p>
+    <w:p>
+      <w:pPr>
+        <w:rPr>
+          <w:rFonts w:ascii="Times" w:eastAsia="Times New Roman" w:hAnsi="Times" w:cs="Arial"/>
+          <w:color w:val="222222"/>
+          <w:shd w:val="clear" w:color="auto" w:fill="FFFFFF"/>
+        </w:rPr>
+      </w:pPr>
+    </w:p>
+    <w:p>
+      <w:pPr>
+        <w:rPr>
+          <w:rFonts w:ascii="Times" w:eastAsia="Times New Roman" w:hAnsi="Times" w:cs="Arial"/>
+          <w:color w:val="222222"/>
+          <w:shd w:val="clear" w:color="auto" w:fill="FFFFFF"/>
+        </w:rPr>
+      </w:pPr>
+      <w:r>
+        <w:rPr>
+          <w:rFonts w:ascii="Times" w:eastAsia="Times New Roman" w:hAnsi="Times" w:cs="Arial"/>
+          <w:color w:val="222222"/>
+          <w:shd w:val="clear" w:color="auto" w:fill="FF0000"/>
+        </w:rPr>
+        <w:t>TODO.</w:t>
+      </w:r>
+    </w:p>
+    <w:p>
+      <w:pPr>
+        <w:rPr>
+          <w:rFonts w:ascii="Times" w:eastAsia="Times New Roman" w:hAnsi="Times" w:cs="Arial"/>
+          <w:color w:val="222222"/>
+          <w:shd w:val="clear" w:color="auto" w:fill="FFFFFF"/>
+        </w:rPr>
+      </w:pPr>
+    </w:p>
+    <w:p>
+      <w:pPr>
+        <w:rPr>
+          <w:rFonts w:ascii="Times" w:eastAsia="Times New Roman" w:hAnsi="Times" w:cs="Arial"/>
+          <w:color w:val="222222"/>
+          <w:shd w:val="clear" w:color="auto" w:fill="FFFFFF"/>
+        </w:rPr>
+      </w:pPr>
+      <w:r>
+        <w:rPr>
+          <w:rFonts w:ascii="Times" w:eastAsia="Times New Roman" w:hAnsi="Times" w:cs="Arial"/>
+          <w:color w:val="222222"/>
+          <w:shd w:val="clear" w:color="auto" w:fill="FFFFFF"/>
+        </w:rPr>
+        <w:t xml:space="preserve">and what set of transformations were used and why (e.g. line 196 – 203 indicate that different scores were transformed in different ways, log sqrt, </w:t>
+      </w:r>
+      <w:proofErr w:type="spellStart"/>
+      <w:r>
+        <w:rPr>
+          <w:rFonts w:ascii="Times" w:eastAsia="Times New Roman" w:hAnsi="Times" w:cs="Arial"/>
+          <w:color w:val="222222"/>
+          <w:shd w:val="clear" w:color="auto" w:fill="FFFFFF"/>
+        </w:rPr>
+        <w:t>cbrt</w:t>
+      </w:r>
+      <w:proofErr w:type="spellEnd"/>
+    </w:p>
+    <w:p>
+      <w:pPr>
+        <w:rPr>
+          <w:rFonts w:ascii="Times" w:eastAsia="Times New Roman" w:hAnsi="Times" w:cs="Arial"/>
+          <w:color w:val="222222"/>
+          <w:shd w:val="clear" w:color="auto" w:fill="FFFFFF"/>
+        </w:rPr>
+      </w:pPr>
+    </w:p>
+    <w:p>
+      <w:pPr>
+        <w:rPr>
+          <w:rFonts w:ascii="Times" w:eastAsia="Times New Roman" w:hAnsi="Times" w:cs="Arial"/>
+          <w:color w:val="222222"/>
+          <w:shd w:val="clear" w:color="auto" w:fill="FFFFFF"/>
+        </w:rPr>
+      </w:pPr>
+      <w:r>
+        <w:rPr>
+          <w:rFonts w:ascii="Times" w:eastAsia="Times New Roman" w:hAnsi="Times" w:cs="Arial"/>
+          <w:color w:val="222222"/>
+          <w:shd w:val="clear" w:color="auto" w:fill="FF0000"/>
+        </w:rPr>
+        <w:t>TODO.</w:t>
+      </w:r>
+    </w:p>
+    <w:p>
+      <w:pPr>
+        <w:rPr>
+          <w:rFonts w:ascii="Times" w:eastAsia="Times New Roman" w:hAnsi="Times" w:cs="Arial"/>
+          <w:color w:val="222222"/>
+          <w:shd w:val="clear" w:color="auto" w:fill="FFFFFF"/>
+        </w:rPr>
+      </w:pPr>
+    </w:p>
+    <w:p>
+      <w:pPr>
+        <w:rPr>
+          <w:rFonts w:ascii="Times" w:eastAsia="Times New Roman" w:hAnsi="Times" w:cs="Arial"/>
+          <w:color w:val="222222"/>
+          <w:shd w:val="clear" w:color="auto" w:fill="FFFFFF"/>
+        </w:rPr>
+      </w:pPr>
+      <w:r>
+        <w:rPr>
+          <w:rFonts w:ascii="Times" w:eastAsia="Times New Roman" w:hAnsi="Times" w:cs="Arial"/>
+          <w:color w:val="222222"/>
+          <w:shd w:val="clear" w:color="auto" w:fill="FFFFFF"/>
+        </w:rPr>
+        <w:t xml:space="preserve">please can the authors outline the approach taken and models that were compared). </w:t>
+      </w:r>
+    </w:p>
+    <w:p>
+      <w:pPr>
+        <w:rPr>
+          <w:rFonts w:ascii="Times" w:eastAsia="Times New Roman" w:hAnsi="Times" w:cs="Arial"/>
+          <w:color w:val="222222"/>
+          <w:shd w:val="clear" w:color="auto" w:fill="FFFFFF"/>
+        </w:rPr>
+      </w:pPr>
+    </w:p>
+    <w:p>
+      <w:pPr>
+        <w:rPr>
+          <w:rFonts w:ascii="Times" w:eastAsia="Times New Roman" w:hAnsi="Times" w:cs="Arial"/>
+          <w:color w:val="222222"/>
+          <w:shd w:val="clear" w:color="auto" w:fill="FFFFFF"/>
+        </w:rPr>
+      </w:pPr>
+      <w:r>
+        <w:rPr>
+          <w:rFonts w:ascii="Times" w:eastAsia="Times New Roman" w:hAnsi="Times" w:cs="Arial"/>
+          <w:color w:val="222222"/>
+          <w:shd w:val="clear" w:color="auto" w:fill="FF0000"/>
+        </w:rPr>
+        <w:t>TODO.</w:t>
+      </w:r>
+    </w:p>
+    <w:p>
+      <w:pPr>
+        <w:rPr>
+          <w:rFonts w:ascii="Times" w:eastAsia="Times New Roman" w:hAnsi="Times" w:cs="Arial"/>
+          <w:color w:val="222222"/>
+          <w:shd w:val="clear" w:color="auto" w:fill="FFFFFF"/>
+        </w:rPr>
+      </w:pPr>
+    </w:p>
+    <w:p>
+      <w:pPr>
+        <w:rPr>
+          <w:rFonts w:ascii="Times" w:eastAsia="Times New Roman" w:hAnsi="Times" w:cs="Arial"/>
+          <w:color w:val="222222"/>
+          <w:shd w:val="clear" w:color="auto" w:fill="FFFFFF"/>
+        </w:rPr>
+      </w:pPr>
+      <w:r>
+        <w:rPr>
+          <w:rFonts w:ascii="Times" w:eastAsia="Times New Roman" w:hAnsi="Times" w:cs="Arial"/>
+          <w:color w:val="222222"/>
+          <w:shd w:val="clear" w:color="auto" w:fill="FFFFFF"/>
+        </w:rPr>
+        <w:t xml:space="preserve">The pre-registration only mentions Bayesian models and, whilst straying from pre-registration is fine, a clear justification in the text would be useful and help the reader to navigate through all of these tests and what each is doing. </w:t>
+      </w:r>
+    </w:p>
+    <w:p>
+      <w:pPr>
+        <w:rPr>
+          <w:rFonts w:ascii="Times" w:eastAsia="Times New Roman" w:hAnsi="Times" w:cs="Arial"/>
+          <w:color w:val="222222"/>
+          <w:shd w:val="clear" w:color="auto" w:fill="FFFFFF"/>
+        </w:rPr>
+      </w:pPr>
+    </w:p>
+    <w:p>
+      <w:pPr>
+        <w:rPr>
+          <w:rFonts w:ascii="Times" w:eastAsia="Times New Roman" w:hAnsi="Times" w:cs="Arial"/>
+          <w:color w:val="222222"/>
+          <w:shd w:val="clear" w:color="auto" w:fill="FFFFFF"/>
+        </w:rPr>
+      </w:pPr>
+      <w:r>
+        <w:rPr>
+          <w:rFonts w:ascii="Times" w:eastAsia="Times New Roman" w:hAnsi="Times" w:cs="Arial"/>
+          <w:color w:val="222222"/>
+          <w:shd w:val="clear" w:color="auto" w:fill="FF0000"/>
+        </w:rPr>
+        <w:t>TODO.</w:t>
+      </w:r>
+    </w:p>
+    <w:p>
+      <w:pPr>
+        <w:rPr>
+          <w:rFonts w:ascii="Times" w:eastAsia="Times New Roman" w:hAnsi="Times" w:cs="Arial"/>
+          <w:color w:val="222222"/>
+          <w:shd w:val="clear" w:color="auto" w:fill="FFFFFF"/>
+        </w:rPr>
+      </w:pPr>
+    </w:p>
+    <w:p>
+      <w:pPr>
+        <w:rPr>
+          <w:rFonts w:ascii="Times" w:eastAsia="Times New Roman" w:hAnsi="Times" w:cs="Arial"/>
+          <w:color w:val="222222"/>
+          <w:shd w:val="clear" w:color="auto" w:fill="FFFFFF"/>
+        </w:rPr>
+      </w:pPr>
+      <w:r>
+        <w:rPr>
+          <w:rFonts w:ascii="Times" w:eastAsia="Times New Roman" w:hAnsi="Times" w:cs="Arial"/>
+          <w:color w:val="222222"/>
+          <w:shd w:val="clear" w:color="auto" w:fill="FFFFFF"/>
+        </w:rPr>
+        <w:t>There also needs to be clearer explanation of the EFA an SEM models to allow replication. Indeed, is the EFA needed since the final SEM selected holds all illusions as independent, loading onto a single factor?</w:t>
+      </w:r>
+    </w:p>
+    <w:p>
+      <w:pPr>
+        <w:rPr>
+          <w:rFonts w:ascii="Times" w:eastAsia="Times New Roman" w:hAnsi="Times" w:cs="Arial"/>
+          <w:color w:val="222222"/>
+          <w:shd w:val="clear" w:color="auto" w:fill="FFFFFF"/>
+        </w:rPr>
+      </w:pPr>
+    </w:p>
+    <w:p>
+      <w:pPr>
+        <w:rPr>
+          <w:rFonts w:ascii="Times" w:eastAsia="Times New Roman" w:hAnsi="Times" w:cs="Arial"/>
+          <w:color w:val="222222"/>
+          <w:shd w:val="clear" w:color="auto" w:fill="FFFFFF"/>
+        </w:rPr>
+      </w:pPr>
+      <w:r>
+        <w:rPr>
+          <w:rFonts w:ascii="Times" w:eastAsia="Times New Roman" w:hAnsi="Times" w:cs="Arial"/>
+          <w:color w:val="222222"/>
+          <w:shd w:val="clear" w:color="auto" w:fill="FF0000"/>
+        </w:rPr>
+        <w:t>TODO. Dom.</w:t>
+      </w:r>
+    </w:p>
+    <w:p>
+      <w:pPr>
+        <w:rPr>
+          <w:rFonts w:ascii="Times" w:eastAsia="Times New Roman" w:hAnsi="Times" w:cs="Arial"/>
+          <w:color w:val="222222"/>
+          <w:shd w:val="clear" w:color="auto" w:fill="FFFFFF"/>
+        </w:rPr>
+      </w:pPr>
+    </w:p>
+    <w:p>
+      <w:pPr>
+        <w:rPr>
+          <w:rFonts w:ascii="Times" w:eastAsia="Times New Roman" w:hAnsi="Times" w:cs="Arial"/>
+          <w:color w:val="222222"/>
+          <w:shd w:val="clear" w:color="auto" w:fill="FFFFFF"/>
+        </w:rPr>
+      </w:pPr>
+      <w:r>
+        <w:rPr>
+          <w:rFonts w:ascii="Times" w:eastAsia="Times New Roman" w:hAnsi="Times" w:cs="Arial"/>
+          <w:color w:val="222222"/>
+          <w:shd w:val="clear" w:color="auto" w:fill="FFFFFF"/>
+        </w:rPr>
+        <w:t>Line 196: what is “log(diff)”? Please define “diff” here.</w:t>
+      </w:r>
+    </w:p>
+    <w:p>
+      <w:pPr>
+        <w:rPr>
+          <w:rFonts w:ascii="Times" w:eastAsia="Times New Roman" w:hAnsi="Times" w:cs="Arial"/>
+          <w:color w:val="222222"/>
+          <w:shd w:val="clear" w:color="auto" w:fill="FFFFFF"/>
+        </w:rPr>
+      </w:pPr>
+    </w:p>
+    <w:p>
+      <w:pPr>
+        <w:rPr>
+          <w:rFonts w:ascii="Times" w:eastAsia="Times New Roman" w:hAnsi="Times" w:cs="Arial"/>
+          <w:color w:val="222222"/>
+          <w:shd w:val="clear" w:color="auto" w:fill="FFFFFF"/>
+        </w:rPr>
+      </w:pPr>
+      <w:r>
+        <w:rPr>
+          <w:rFonts w:ascii="Times" w:eastAsia="Times New Roman" w:hAnsi="Times" w:cs="Arial"/>
+          <w:color w:val="222222"/>
+          <w:shd w:val="clear" w:color="auto" w:fill="FF0000"/>
+        </w:rPr>
+        <w:t xml:space="preserve">TODO. </w:t>
+      </w:r>
+      <w:proofErr w:type="spellStart"/>
+      <w:r>
+        <w:rPr>
+          <w:rFonts w:ascii="Times" w:eastAsia="Times New Roman" w:hAnsi="Times" w:cs="Arial"/>
+          <w:color w:val="222222"/>
+          <w:shd w:val="clear" w:color="auto" w:fill="FF0000"/>
+        </w:rPr>
+        <w:t>Anshu</w:t>
+      </w:r>
+      <w:proofErr w:type="spellEnd"/>
+      <w:r>
+        <w:rPr>
+          <w:rFonts w:ascii="Times" w:eastAsia="Times New Roman" w:hAnsi="Times" w:cs="Arial"/>
+          <w:color w:val="222222"/>
+          <w:shd w:val="clear" w:color="auto" w:fill="FF0000"/>
+        </w:rPr>
+        <w:t>.</w:t>
+      </w:r>
+    </w:p>
+    <w:p>
+      <w:pPr>
+        <w:rPr>
+          <w:rFonts w:ascii="Times" w:eastAsia="Times New Roman" w:hAnsi="Times" w:cs="Arial"/>
+          <w:color w:val="222222"/>
+          <w:shd w:val="clear" w:color="auto" w:fill="FFFFFF"/>
+        </w:rPr>
+      </w:pPr>
+    </w:p>
+    <w:p>
+      <w:pPr>
+        <w:rPr>
+          <w:rFonts w:ascii="Times" w:eastAsia="Times New Roman" w:hAnsi="Times" w:cs="Arial"/>
+          <w:color w:val="222222"/>
+          <w:shd w:val="clear" w:color="auto" w:fill="FFFFFF"/>
+        </w:rPr>
+      </w:pPr>
+      <w:r>
+        <w:rPr>
+          <w:rFonts w:ascii="Times" w:eastAsia="Times New Roman" w:hAnsi="Times" w:cs="Arial"/>
+          <w:color w:val="222222"/>
+          <w:shd w:val="clear" w:color="auto" w:fill="FFFFFF"/>
+        </w:rPr>
+        <w:t>Figure 2 – it looks as though the interaction with task difficulty loads positively for some illusions and negatively for others – might the authors comment on this difference between tasks?</w:t>
+      </w:r>
+    </w:p>
+    <w:p>
+      <w:pPr>
+        <w:rPr>
+          <w:rFonts w:ascii="Times" w:eastAsia="Times New Roman" w:hAnsi="Times" w:cs="Arial"/>
+          <w:color w:val="222222"/>
+          <w:shd w:val="clear" w:color="auto" w:fill="FFFFFF"/>
+        </w:rPr>
+      </w:pPr>
+    </w:p>
+    <w:p>
+      <w:pPr>
+        <w:rPr>
+          <w:rFonts w:ascii="Times" w:eastAsia="Times New Roman" w:hAnsi="Times" w:cs="Arial"/>
+          <w:color w:val="222222"/>
+          <w:shd w:val="clear" w:color="auto" w:fill="FFFFFF"/>
+        </w:rPr>
+      </w:pPr>
+      <w:r>
+        <w:rPr>
+          <w:rFonts w:ascii="Times" w:eastAsia="Times New Roman" w:hAnsi="Times" w:cs="Arial"/>
+          <w:color w:val="222222"/>
+          <w:shd w:val="clear" w:color="auto" w:fill="FFFFFF"/>
+        </w:rPr>
+        <w:t xml:space="preserve">I particularly thank the reviewer for pointing that out, as this is indeed something that puzzled us for some time. </w:t>
+      </w:r>
+      <w:r>
+        <w:rPr>
+          <w:rFonts w:ascii="Times" w:eastAsia="Times New Roman" w:hAnsi="Times" w:cs="Arial"/>
+          <w:color w:val="222222"/>
+          <w:shd w:val="clear" w:color="auto" w:fill="FFFFFF"/>
+        </w:rPr>
+        <w:t>W</w:t>
+      </w:r>
+      <w:r>
+        <w:rPr>
+          <w:rFonts w:ascii="Times" w:eastAsia="Times New Roman" w:hAnsi="Times" w:cs="Arial"/>
+          <w:color w:val="222222"/>
+          <w:shd w:val="clear" w:color="auto" w:fill="FFFFFF"/>
+        </w:rPr>
+        <w:t>e did not underline</w:t>
+      </w:r>
+      <w:r>
+        <w:rPr>
+          <w:rFonts w:ascii="Times" w:eastAsia="Times New Roman" w:hAnsi="Times" w:cs="Arial"/>
+          <w:color w:val="222222"/>
+          <w:shd w:val="clear" w:color="auto" w:fill="FFFFFF"/>
+        </w:rPr>
+        <w:t xml:space="preserve"> nor discuss</w:t>
+      </w:r>
+      <w:r>
+        <w:rPr>
+          <w:rFonts w:ascii="Times" w:eastAsia="Times New Roman" w:hAnsi="Times" w:cs="Arial"/>
+          <w:color w:val="222222"/>
+          <w:shd w:val="clear" w:color="auto" w:fill="FFFFFF"/>
+        </w:rPr>
+        <w:t xml:space="preserve"> this </w:t>
+      </w:r>
+      <w:r>
+        <w:rPr>
+          <w:rFonts w:ascii="Times" w:eastAsia="Times New Roman" w:hAnsi="Times" w:cs="Arial"/>
+          <w:color w:val="222222"/>
+          <w:shd w:val="clear" w:color="auto" w:fill="FFFFFF"/>
+        </w:rPr>
+        <w:t>differential pattern</w:t>
+      </w:r>
+      <w:r>
+        <w:rPr>
+          <w:rFonts w:ascii="Times" w:eastAsia="Times New Roman" w:hAnsi="Times" w:cs="Arial"/>
+          <w:color w:val="222222"/>
+          <w:shd w:val="clear" w:color="auto" w:fill="FFFFFF"/>
+        </w:rPr>
+        <w:t xml:space="preserve"> in the manuscript </w:t>
+      </w:r>
+      <w:r>
+        <w:rPr>
+          <w:rFonts w:ascii="Times" w:eastAsia="Times New Roman" w:hAnsi="Times" w:cs="Arial"/>
+          <w:color w:val="222222"/>
+          <w:shd w:val="clear" w:color="auto" w:fill="FFFFFF"/>
+        </w:rPr>
+        <w:lastRenderedPageBreak/>
+        <w:t>to avoid too much speculations, but my hunch is that it has to do with the speed-accuracy trade-off</w:t>
+      </w:r>
+      <w:r>
+        <w:rPr>
+          <w:rFonts w:ascii="Times" w:eastAsia="Times New Roman" w:hAnsi="Times" w:cs="Arial"/>
+          <w:color w:val="222222"/>
+          <w:shd w:val="clear" w:color="auto" w:fill="FFFFFF"/>
+        </w:rPr>
+        <w:t xml:space="preserve"> and/or the over-power of some of the illusions.</w:t>
+      </w:r>
+    </w:p>
+    <w:p>
+      <w:pPr>
+        <w:rPr>
+          <w:rFonts w:ascii="Times" w:eastAsia="Times New Roman" w:hAnsi="Times" w:cs="Arial"/>
+          <w:color w:val="222222"/>
+          <w:shd w:val="clear" w:color="auto" w:fill="FFFFFF"/>
+        </w:rPr>
+      </w:pPr>
+    </w:p>
+    <w:p>
+      <w:pPr>
+        <w:rPr>
+          <w:rFonts w:ascii="Times" w:eastAsia="Times New Roman" w:hAnsi="Times" w:cs="Arial"/>
+          <w:color w:val="222222"/>
+          <w:shd w:val="clear" w:color="auto" w:fill="FFFFFF"/>
+        </w:rPr>
+      </w:pPr>
+      <w:r>
+        <w:rPr>
+          <w:rFonts w:ascii="Times" w:eastAsia="Times New Roman" w:hAnsi="Times" w:cs="Arial"/>
+          <w:color w:val="222222"/>
+          <w:shd w:val="clear" w:color="auto" w:fill="FFFFFF"/>
+        </w:rPr>
+        <w:t xml:space="preserve">To elaborate a bit, we modelled 3 </w:t>
+      </w:r>
+      <w:r>
+        <w:rPr>
+          <w:rFonts w:ascii="Times" w:eastAsia="Times New Roman" w:hAnsi="Times" w:cs="Arial"/>
+          <w:color w:val="222222"/>
+          <w:shd w:val="clear" w:color="auto" w:fill="FFFFFF"/>
+        </w:rPr>
+        <w:t>regression parameters</w:t>
+      </w:r>
+      <w:r>
+        <w:rPr>
+          <w:rFonts w:ascii="Times" w:eastAsia="Times New Roman" w:hAnsi="Times" w:cs="Arial"/>
+          <w:color w:val="222222"/>
+          <w:shd w:val="clear" w:color="auto" w:fill="FFFFFF"/>
+        </w:rPr>
+        <w:t>:</w:t>
+      </w:r>
+    </w:p>
+    <w:p>
+      <w:pPr>
+        <w:rPr>
+          <w:rFonts w:ascii="Times" w:eastAsia="Times New Roman" w:hAnsi="Times" w:cs="Arial"/>
+          <w:color w:val="222222"/>
+          <w:shd w:val="clear" w:color="auto" w:fill="FFFFFF"/>
+        </w:rPr>
+      </w:pPr>
+    </w:p>
+    <w:p>
+      <w:pPr>
+        <w:pStyle w:val="ListParagraph"/>
+        <w:numPr>
+          <w:ilvl w:val="0"/>
+          <w:numId w:val="6"/>
+        </w:numPr>
+        <w:rPr>
+          <w:rFonts w:ascii="Times" w:eastAsia="Times New Roman" w:hAnsi="Times" w:cs="Arial"/>
+          <w:color w:val="222222"/>
+          <w:shd w:val="clear" w:color="auto" w:fill="FFFFFF"/>
+        </w:rPr>
+      </w:pPr>
+      <w:r>
+        <w:rPr>
+          <w:rFonts w:ascii="Times" w:eastAsia="Times New Roman" w:hAnsi="Times" w:cs="Arial"/>
+          <w:color w:val="222222"/>
+          <w:shd w:val="clear" w:color="auto" w:fill="FFFFFF"/>
+        </w:rPr>
+        <w:t>Effect of task difficulty</w:t>
+      </w:r>
+      <w:r>
+        <w:rPr>
+          <w:rFonts w:ascii="Times" w:eastAsia="Times New Roman" w:hAnsi="Times" w:cs="Arial"/>
+          <w:color w:val="222222"/>
+          <w:shd w:val="clear" w:color="auto" w:fill="FFFFFF"/>
+        </w:rPr>
+        <w:t xml:space="preserve"> (length of the blue arrow)</w:t>
+      </w:r>
+      <w:r>
+        <w:rPr>
+          <w:rFonts w:ascii="Times" w:eastAsia="Times New Roman" w:hAnsi="Times" w:cs="Arial"/>
+          <w:color w:val="222222"/>
+          <w:shd w:val="clear" w:color="auto" w:fill="FFFFFF"/>
+        </w:rPr>
+        <w:t>: bigger negative numbers = when the task is more easy (at illusion strength of 0), the error rate / RT lowers more. This score was not included in the illusion-sensitivity scores as it is theoretically independent from it.</w:t>
+      </w:r>
+    </w:p>
+    <w:p>
+      <w:pPr>
+        <w:pStyle w:val="ListParagraph"/>
+        <w:numPr>
+          <w:ilvl w:val="0"/>
+          <w:numId w:val="6"/>
+        </w:numPr>
+        <w:rPr>
+          <w:rFonts w:ascii="Times" w:eastAsia="Times New Roman" w:hAnsi="Times" w:cs="Arial"/>
+          <w:color w:val="222222"/>
+          <w:shd w:val="clear" w:color="auto" w:fill="FFFFFF"/>
+        </w:rPr>
+      </w:pPr>
+      <w:r>
+        <w:rPr>
+          <w:rFonts w:ascii="Times" w:eastAsia="Times New Roman" w:hAnsi="Times" w:cs="Arial"/>
+          <w:color w:val="222222"/>
+          <w:shd w:val="clear" w:color="auto" w:fill="FFFFFF"/>
+        </w:rPr>
+        <w:t xml:space="preserve">Effect of illusion </w:t>
+      </w:r>
+      <w:r>
+        <w:rPr>
+          <w:rFonts w:ascii="Times" w:eastAsia="Times New Roman" w:hAnsi="Times" w:cs="Arial"/>
+          <w:color w:val="222222"/>
+          <w:shd w:val="clear" w:color="auto" w:fill="FFFFFF"/>
+        </w:rPr>
+        <w:t>strength (slope of the green arrow)</w:t>
+      </w:r>
+      <w:r>
+        <w:rPr>
+          <w:rFonts w:ascii="Times" w:eastAsia="Times New Roman" w:hAnsi="Times" w:cs="Arial"/>
+          <w:color w:val="222222"/>
+          <w:shd w:val="clear" w:color="auto" w:fill="FFFFFF"/>
+        </w:rPr>
+        <w:t xml:space="preserve">: bigger </w:t>
+      </w:r>
+      <w:r>
+        <w:rPr>
+          <w:rFonts w:ascii="Times" w:eastAsia="Times New Roman" w:hAnsi="Times" w:cs="Arial"/>
+          <w:color w:val="222222"/>
+          <w:shd w:val="clear" w:color="auto" w:fill="FFFFFF"/>
+        </w:rPr>
+        <w:t xml:space="preserve">positive numbers = when the illusion is stronger (at a task difficulty of 0), the outcome increases more. This is the </w:t>
+      </w:r>
+      <w:proofErr w:type="spellStart"/>
+      <w:r>
+        <w:rPr>
+          <w:rFonts w:ascii="Times" w:eastAsia="Times New Roman" w:hAnsi="Times" w:cs="Arial"/>
+          <w:color w:val="222222"/>
+          <w:shd w:val="clear" w:color="auto" w:fill="FFFFFF"/>
+        </w:rPr>
+        <w:t>slo</w:t>
+      </w:r>
+      <w:proofErr w:type="spellEnd"/>
+    </w:p>
+    <w:p>
+      <w:pPr>
+        <w:pStyle w:val="ListParagraph"/>
+        <w:numPr>
+          <w:ilvl w:val="0"/>
+          <w:numId w:val="6"/>
+        </w:numPr>
+        <w:rPr>
+          <w:rFonts w:ascii="Times" w:eastAsia="Times New Roman" w:hAnsi="Times" w:cs="Arial"/>
+          <w:color w:val="222222"/>
+          <w:shd w:val="clear" w:color="auto" w:fill="FFFFFF"/>
+        </w:rPr>
+      </w:pPr>
+      <w:r>
+        <w:rPr>
+          <w:rFonts w:ascii="Times" w:eastAsia="Times New Roman" w:hAnsi="Times" w:cs="Arial"/>
+          <w:color w:val="222222"/>
+          <w:shd w:val="clear" w:color="auto" w:fill="FFFFFF"/>
+        </w:rPr>
+        <w:t>Effect of interaction (the difference between the slope of the green arrow and the slope of the purple-</w:t>
+      </w:r>
+      <w:proofErr w:type="spellStart"/>
+      <w:r>
+        <w:rPr>
+          <w:rFonts w:ascii="Times" w:eastAsia="Times New Roman" w:hAnsi="Times" w:cs="Arial"/>
+          <w:color w:val="222222"/>
+          <w:shd w:val="clear" w:color="auto" w:fill="FFFFFF"/>
+        </w:rPr>
+        <w:t>ish</w:t>
+      </w:r>
+      <w:proofErr w:type="spellEnd"/>
+      <w:r>
+        <w:rPr>
+          <w:rFonts w:ascii="Times" w:eastAsia="Times New Roman" w:hAnsi="Times" w:cs="Arial"/>
+          <w:color w:val="222222"/>
+          <w:shd w:val="clear" w:color="auto" w:fill="FFFFFF"/>
+        </w:rPr>
+        <w:t xml:space="preserve"> arrow): this represents how much the effect of illusion (the slope of the green arrows changes as the difficulty decreases).</w:t>
+      </w:r>
+    </w:p>
+    <w:p>
+      <w:pPr>
+        <w:rPr>
+          <w:rFonts w:ascii="Times" w:eastAsia="Times New Roman" w:hAnsi="Times" w:cs="Arial"/>
+          <w:color w:val="222222"/>
+          <w:shd w:val="clear" w:color="auto" w:fill="FFFFFF"/>
+        </w:rPr>
+      </w:pPr>
+    </w:p>
+    <w:p>
+      <w:pPr>
+        <w:rPr>
+          <w:rFonts w:ascii="Times" w:eastAsia="Times New Roman" w:hAnsi="Times" w:cs="Arial"/>
+          <w:color w:val="222222"/>
+          <w:shd w:val="clear" w:color="auto" w:fill="FFFFFF"/>
+        </w:rPr>
+      </w:pPr>
+      <w:r>
+        <w:rPr>
+          <w:rFonts w:ascii="Times" w:eastAsia="Times New Roman" w:hAnsi="Times" w:cs="Arial"/>
+          <w:color w:val="222222"/>
+          <w:shd w:val="clear" w:color="auto" w:fill="FFFFFF"/>
+        </w:rPr>
+        <w:drawing>
+          <wp:inline distT="0" distB="0" distL="0" distR="0" wp14:anchorId="2110774A" wp14:editId="64C37335">
+            <wp:extent cx="5731510" cy="2569210"/>
+            <wp:effectExtent l="0" t="0" r="2540" b="2540"/>
+            <wp:docPr id="2" name="Picture 2"/>
+            <wp:cNvGraphicFramePr>
+              <a:graphicFrameLocks xmlns:a="http://schemas.openxmlformats.org/drawingml/2006/main" noChangeAspect="1"/>
+            </wp:cNvGraphicFramePr>
+            <a:graphic xmlns:a="http://schemas.openxmlformats.org/drawingml/2006/main">
+              <a:graphicData uri="http://schemas.openxmlformats.org/drawingml/2006/picture">
+                <pic:pic xmlns:pic="http://schemas.openxmlformats.org/drawingml/2006/picture">
+                  <pic:nvPicPr>
+                    <pic:cNvPr id="1" name=""/>
+                    <pic:cNvPicPr/>
+                  </pic:nvPicPr>
+                  <pic:blipFill>
+                    <a:blip r:embed="rId17"/>
+                    <a:stretch>
+                      <a:fillRect/>
+                    </a:stretch>
+                  </pic:blipFill>
+                  <pic:spPr>
+                    <a:xfrm>
+                      <a:off x="0" y="0"/>
+                      <a:ext cx="5731510" cy="2569210"/>
+                    </a:xfrm>
+                    <a:prstGeom prst="rect">
+                      <a:avLst/>
+                    </a:prstGeom>
+                  </pic:spPr>
+                </pic:pic>
+              </a:graphicData>
+            </a:graphic>
+          </wp:inline>
+        </w:drawing>
+      </w:r>
+    </w:p>
+    <w:p>
+      <w:pPr>
+        <w:rPr>
+          <w:rFonts w:ascii="Times" w:eastAsia="Times New Roman" w:hAnsi="Times" w:cs="Arial"/>
+          <w:color w:val="222222"/>
+          <w:shd w:val="clear" w:color="auto" w:fill="FFFFFF"/>
+        </w:rPr>
+      </w:pPr>
+    </w:p>
+    <w:p>
+      <w:pPr>
+        <w:rPr>
+          <w:rFonts w:ascii="Times" w:eastAsia="Times New Roman" w:hAnsi="Times" w:cs="Arial"/>
+          <w:color w:val="222222"/>
+          <w:shd w:val="clear" w:color="auto" w:fill="FFFFFF"/>
+        </w:rPr>
+      </w:pPr>
+      <w:r>
+        <w:rPr>
+          <w:rFonts w:ascii="Times" w:eastAsia="Times New Roman" w:hAnsi="Times" w:cs="Arial"/>
+          <w:color w:val="222222"/>
+          <w:shd w:val="clear" w:color="auto" w:fill="FFFFFF"/>
+        </w:rPr>
+        <w:t>Now, from the plots alone, it is not obvious was distinguishes the illusions were the interaction effect has a negative contribution to the general score from those where it has a positive contribution:</w:t>
+      </w:r>
+    </w:p>
+    <w:p>
+      <w:pPr>
+        <w:rPr>
+          <w:rFonts w:ascii="Times" w:eastAsia="Times New Roman" w:hAnsi="Times" w:cs="Arial"/>
+          <w:color w:val="222222"/>
+          <w:shd w:val="clear" w:color="auto" w:fill="FFFFFF"/>
+        </w:rPr>
+      </w:pPr>
+    </w:p>
+    <w:p>
+      <w:pPr>
+        <w:rPr>
+          <w:rFonts w:ascii="Times" w:eastAsia="Times New Roman" w:hAnsi="Times" w:cs="Arial"/>
+          <w:color w:val="222222"/>
+          <w:shd w:val="clear" w:color="auto" w:fill="FFFFFF"/>
+        </w:rPr>
+      </w:pPr>
+      <w:r>
+        <w:rPr>
+          <w:noProof/>
+        </w:rPr>
+        <w:lastRenderedPageBreak/>
+        <w:drawing>
+          <wp:inline distT="0" distB="0" distL="0" distR="0" wp14:anchorId="6B9FFF88" wp14:editId="1EDFEC4E">
+            <wp:extent cx="5731510" cy="3223895"/>
+            <wp:effectExtent l="0" t="0" r="2540" b="0"/>
+            <wp:docPr id="3" name="Picture 3"/>
+            <wp:cNvGraphicFramePr>
+              <a:graphicFrameLocks xmlns:a="http://schemas.openxmlformats.org/drawingml/2006/main" noChangeAspect="1"/>
+            </wp:cNvGraphicFramePr>
+            <a:graphic xmlns:a="http://schemas.openxmlformats.org/drawingml/2006/main">
+              <a:graphicData uri="http://schemas.openxmlformats.org/drawingml/2006/picture">
+                <pic:pic xmlns:pic="http://schemas.openxmlformats.org/drawingml/2006/picture">
+                  <pic:nvPicPr>
+                    <pic:cNvPr id="0" name="Picture 1"/>
+                    <pic:cNvPicPr>
+                      <a:picLocks noChangeAspect="1" noChangeArrowheads="1"/>
+                    </pic:cNvPicPr>
+                  </pic:nvPicPr>
+                  <pic:blipFill>
+                    <a:blip r:embed="rId18">
+                      <a:extLst>
+                        <a:ext uri="{28A0092B-C50C-407E-A947-70E740481C1C}">
+                          <a14:useLocalDpi xmlns:a14="http://schemas.microsoft.com/office/drawing/2010/main" val="0"/>
+                        </a:ext>
+                      </a:extLst>
+                    </a:blip>
+                    <a:srcRect/>
+                    <a:stretch>
+                      <a:fillRect/>
+                    </a:stretch>
+                  </pic:blipFill>
+                  <pic:spPr bwMode="auto">
+                    <a:xfrm>
+                      <a:off x="0" y="0"/>
+                      <a:ext cx="5731510" cy="3223895"/>
+                    </a:xfrm>
+                    <a:prstGeom prst="rect">
+                      <a:avLst/>
+                    </a:prstGeom>
+                    <a:noFill/>
+                    <a:ln>
+                      <a:noFill/>
+                    </a:ln>
+                  </pic:spPr>
+                </pic:pic>
+              </a:graphicData>
+            </a:graphic>
+          </wp:inline>
+        </w:drawing>
+      </w:r>
+    </w:p>
+    <w:p>
+      <w:pPr>
+        <w:rPr>
+          <w:rFonts w:ascii="Times" w:eastAsia="Times New Roman" w:hAnsi="Times" w:cs="Arial"/>
+          <w:color w:val="222222"/>
+          <w:shd w:val="clear" w:color="auto" w:fill="FFFFFF"/>
+        </w:rPr>
+      </w:pPr>
+    </w:p>
+    <w:p>
+      <w:pPr>
+        <w:rPr>
+          <w:rFonts w:ascii="Times" w:eastAsia="Times New Roman" w:hAnsi="Times" w:cs="Arial"/>
+          <w:color w:val="222222"/>
+          <w:shd w:val="clear" w:color="auto" w:fill="FFFFFF"/>
+        </w:rPr>
+      </w:pPr>
+      <w:r>
+        <w:rPr>
+          <w:rFonts w:ascii="Times" w:eastAsia="Times New Roman" w:hAnsi="Times" w:cs="Arial"/>
+          <w:color w:val="222222"/>
+          <w:shd w:val="clear" w:color="auto" w:fill="FFFFFF"/>
+        </w:rPr>
+        <w:t xml:space="preserve">We could argue that the group on the left has a more egg-shape like pattern, meaning that </w:t>
+      </w:r>
+      <w:r>
+        <w:rPr>
+          <w:rFonts w:ascii="Times" w:eastAsia="Times New Roman" w:hAnsi="Times" w:cs="Arial"/>
+          <w:color w:val="222222"/>
+          <w:shd w:val="clear" w:color="auto" w:fill="FFFFFF"/>
+        </w:rPr>
+        <w:t xml:space="preserve">the effect for the easy difficulty (green lines) curves back up as illusion strength increases, closing up the space (particularly salient for White, </w:t>
+      </w:r>
+      <w:proofErr w:type="spellStart"/>
+      <w:r>
+        <w:rPr>
+          <w:rFonts w:ascii="Times" w:eastAsia="Times New Roman" w:hAnsi="Times" w:cs="Arial"/>
+          <w:color w:val="222222"/>
+          <w:shd w:val="clear" w:color="auto" w:fill="FFFFFF"/>
+        </w:rPr>
+        <w:t>Ponzo</w:t>
+      </w:r>
+      <w:proofErr w:type="spellEnd"/>
+      <w:r>
+        <w:rPr>
+          <w:rFonts w:ascii="Times" w:eastAsia="Times New Roman" w:hAnsi="Times" w:cs="Arial"/>
+          <w:color w:val="222222"/>
+          <w:shd w:val="clear" w:color="auto" w:fill="FFFFFF"/>
+        </w:rPr>
+        <w:t xml:space="preserve"> Poggendorff). Relatedly, it seems there is overall less interaction in the left group: </w:t>
+      </w:r>
+      <w:r>
+        <w:rPr>
+          <w:rFonts w:ascii="Times" w:eastAsia="Times New Roman" w:hAnsi="Times" w:cs="Arial"/>
+          <w:color w:val="222222"/>
+          <w:u w:val="single"/>
+          <w:shd w:val="clear" w:color="auto" w:fill="FFFFFF"/>
+        </w:rPr>
+        <w:t xml:space="preserve">the effect of illusion seems to be </w:t>
+      </w:r>
+      <w:r>
         <w:rPr>
           <w:rFonts w:ascii="Times" w:eastAsia="Times New Roman" w:hAnsi="Times" w:cs="Arial"/>
           <w:b/>
           <w:bCs/>
           <w:color w:val="222222"/>
-          <w:sz w:val="40"/>
-          <w:szCs w:val="40"/>
-        </w:rPr>
-      </w:pPr>
-    </w:p>
-    <w:p>
-      <w:pPr>
-        <w:rPr>
-          <w:rFonts w:ascii="Times" w:eastAsia="Times New Roman" w:hAnsi="Times" w:cs="Arial"/>
-          <w:color w:val="222222"/>
-          <w:shd w:val="clear" w:color="auto" w:fill="FFFFFF"/>
-        </w:rPr>
-      </w:pPr>
-      <w:r>
-        <w:rPr>
-          <w:rFonts w:ascii="Times" w:eastAsia="Times New Roman" w:hAnsi="Times" w:cs="Arial"/>
-          <w:color w:val="222222"/>
-          <w:shd w:val="clear" w:color="auto" w:fill="FFFFFF"/>
-        </w:rPr>
-        <w:t xml:space="preserve">This paper examines whether illusion susceptibility can be parametrically varied in a range of illusions and in a large sample. </w:t>
-      </w:r>
-      <w:proofErr w:type="gramStart"/>
-      <w:r>
-        <w:rPr>
-          <w:rFonts w:ascii="Times" w:eastAsia="Times New Roman" w:hAnsi="Times" w:cs="Arial"/>
-          <w:color w:val="222222"/>
-          <w:shd w:val="clear" w:color="auto" w:fill="FFFFFF"/>
-        </w:rPr>
-        <w:t>Furthermore</w:t>
-      </w:r>
-      <w:proofErr w:type="gramEnd"/>
-      <w:r>
-        <w:rPr>
-          <w:rFonts w:ascii="Times" w:eastAsia="Times New Roman" w:hAnsi="Times" w:cs="Arial"/>
-          <w:color w:val="222222"/>
-          <w:shd w:val="clear" w:color="auto" w:fill="FFFFFF"/>
-        </w:rPr>
-        <w:t xml:space="preserve"> it examines if generalized illusion susceptibility is influenced by demographics and personality traits. This paper has several strengths, including preregistration, </w:t>
-      </w:r>
-      <w:proofErr w:type="gramStart"/>
-      <w:r>
-        <w:rPr>
-          <w:rFonts w:ascii="Times" w:eastAsia="Times New Roman" w:hAnsi="Times" w:cs="Arial"/>
-          <w:color w:val="222222"/>
-          <w:shd w:val="clear" w:color="auto" w:fill="FFFFFF"/>
-        </w:rPr>
-        <w:t>a number of</w:t>
-      </w:r>
-      <w:proofErr w:type="gramEnd"/>
-      <w:r>
-        <w:rPr>
-          <w:rFonts w:ascii="Times" w:eastAsia="Times New Roman" w:hAnsi="Times" w:cs="Arial"/>
-          <w:color w:val="222222"/>
-          <w:shd w:val="clear" w:color="auto" w:fill="FFFFFF"/>
-        </w:rPr>
-        <w:t xml:space="preserve"> illusions, a large sample, open materials and very nice data visualization. The main area for improvement I believe are in the analysis section, where the use of such </w:t>
-      </w:r>
-      <w:proofErr w:type="gramStart"/>
-      <w:r>
-        <w:rPr>
-          <w:rFonts w:ascii="Times" w:eastAsia="Times New Roman" w:hAnsi="Times" w:cs="Arial"/>
-          <w:color w:val="222222"/>
-          <w:shd w:val="clear" w:color="auto" w:fill="FFFFFF"/>
-        </w:rPr>
-        <w:t>a large number of</w:t>
-      </w:r>
-      <w:proofErr w:type="gramEnd"/>
-      <w:r>
-        <w:rPr>
-          <w:rFonts w:ascii="Times" w:eastAsia="Times New Roman" w:hAnsi="Times" w:cs="Arial"/>
-          <w:color w:val="222222"/>
-          <w:shd w:val="clear" w:color="auto" w:fill="FFFFFF"/>
-        </w:rPr>
-        <w:t xml:space="preserve"> tests could be more clearly justified and explained in a way that makes the analyses easier to navigate given the hypotheses and aims.</w:t>
-      </w:r>
-    </w:p>
-    <w:p>
-      <w:pPr>
-        <w:rPr>
-          <w:rFonts w:ascii="Times" w:eastAsia="Times New Roman" w:hAnsi="Times" w:cs="Arial"/>
-          <w:color w:val="222222"/>
-          <w:shd w:val="clear" w:color="auto" w:fill="FFFFFF"/>
-        </w:rPr>
-      </w:pPr>
-      <w:r>
-        <w:rPr>
-          <w:rFonts w:ascii="Times" w:eastAsia="Times New Roman" w:hAnsi="Times" w:cs="Arial"/>
-          <w:color w:val="222222"/>
-          <w:shd w:val="clear" w:color="auto" w:fill="FFFFFF"/>
-        </w:rPr>
-        <w:t>Signed: Rebecca Hirst</w:t>
+          <w:u w:val="single"/>
+          <w:shd w:val="clear" w:color="auto" w:fill="FFFFFF"/>
+        </w:rPr>
+        <w:t xml:space="preserve">shifted </w:t>
+      </w:r>
+      <w:r>
+        <w:rPr>
+          <w:rFonts w:ascii="Times" w:eastAsia="Times New Roman" w:hAnsi="Times" w:cs="Arial"/>
+          <w:color w:val="222222"/>
+          <w:u w:val="single"/>
+          <w:shd w:val="clear" w:color="auto" w:fill="FFFFFF"/>
+        </w:rPr>
+        <w:t xml:space="preserve">(to the right), rather than </w:t>
+      </w:r>
+      <w:r>
+        <w:rPr>
+          <w:rFonts w:ascii="Times" w:eastAsia="Times New Roman" w:hAnsi="Times" w:cs="Arial"/>
+          <w:b/>
+          <w:bCs/>
+          <w:color w:val="222222"/>
+          <w:u w:val="single"/>
+          <w:shd w:val="clear" w:color="auto" w:fill="FFFFFF"/>
+        </w:rPr>
+        <w:t>attenuated</w:t>
+      </w:r>
+      <w:r>
+        <w:rPr>
+          <w:rFonts w:ascii="Times" w:eastAsia="Times New Roman" w:hAnsi="Times" w:cs="Arial"/>
+          <w:color w:val="222222"/>
+          <w:u w:val="single"/>
+          <w:shd w:val="clear" w:color="auto" w:fill="FFFFFF"/>
+        </w:rPr>
+        <w:t xml:space="preserve"> (rather than of a decreasing slope).</w:t>
+      </w:r>
+      <w:r>
+        <w:rPr>
+          <w:rFonts w:ascii="Times" w:eastAsia="Times New Roman" w:hAnsi="Times" w:cs="Arial"/>
+          <w:color w:val="222222"/>
+          <w:shd w:val="clear" w:color="auto" w:fill="FFFFFF"/>
+        </w:rPr>
+        <w:t xml:space="preserve"> Good examples are White, where the slopes are similar, just starting at shifted locations of difficulty, vs. Muller-</w:t>
+      </w:r>
+      <w:proofErr w:type="spellStart"/>
+      <w:r>
+        <w:rPr>
+          <w:rFonts w:ascii="Times" w:eastAsia="Times New Roman" w:hAnsi="Times" w:cs="Arial"/>
+          <w:color w:val="222222"/>
+          <w:shd w:val="clear" w:color="auto" w:fill="FFFFFF"/>
+        </w:rPr>
+        <w:t>Lyer</w:t>
+      </w:r>
+      <w:proofErr w:type="spellEnd"/>
+      <w:r>
+        <w:rPr>
+          <w:rFonts w:ascii="Times" w:eastAsia="Times New Roman" w:hAnsi="Times" w:cs="Arial"/>
+          <w:color w:val="222222"/>
+          <w:shd w:val="clear" w:color="auto" w:fill="FFFFFF"/>
+        </w:rPr>
+        <w:t>, where the pattern itself changes from an abrupt increase to a more progressive one.</w:t>
+      </w:r>
+    </w:p>
+    <w:p>
+      <w:pPr>
+        <w:rPr>
+          <w:rFonts w:ascii="Times" w:eastAsia="Times New Roman" w:hAnsi="Times" w:cs="Arial"/>
+          <w:color w:val="222222"/>
+          <w:shd w:val="clear" w:color="auto" w:fill="FFFFFF"/>
+        </w:rPr>
+      </w:pPr>
+    </w:p>
+    <w:p>
+      <w:pPr>
+        <w:rPr>
+          <w:rFonts w:ascii="Times" w:eastAsia="Times New Roman" w:hAnsi="Times" w:cs="Arial"/>
+          <w:color w:val="222222"/>
+          <w:shd w:val="clear" w:color="auto" w:fill="FFFFFF"/>
+        </w:rPr>
+      </w:pPr>
+      <w:r>
+        <w:rPr>
+          <w:rFonts w:ascii="Times" w:eastAsia="Times New Roman" w:hAnsi="Times" w:cs="Arial"/>
+          <w:color w:val="222222"/>
+          <w:shd w:val="clear" w:color="auto" w:fill="FFFFFF"/>
+        </w:rPr>
+        <w:t>However, even if true, the overall importance of an interaction (vs an independence of the two main parameters) between difficulty and strength does not alone explain why the interindividual variability in this interaction effect would load positively and negatively unto to the general factor. My hunch regarding the speed</w:t>
+      </w:r>
+    </w:p>
+    <w:p>
+      <w:pPr>
+        <w:rPr>
+          <w:rFonts w:ascii="Times" w:eastAsia="Times New Roman" w:hAnsi="Times" w:cs="Arial"/>
+          <w:color w:val="222222"/>
+          <w:shd w:val="clear" w:color="auto" w:fill="FFFFFF"/>
+        </w:rPr>
+      </w:pPr>
+    </w:p>
+    <w:p>
+      <w:pPr>
+        <w:rPr>
+          <w:rFonts w:ascii="Times" w:eastAsia="Times New Roman" w:hAnsi="Times" w:cs="Arial"/>
+          <w:color w:val="222222"/>
+          <w:shd w:val="clear" w:color="auto" w:fill="FFFFFF"/>
+        </w:rPr>
+      </w:pPr>
+    </w:p>
+    <w:p>
+      <w:pPr>
+        <w:rPr>
+          <w:rFonts w:ascii="Times" w:eastAsia="Times New Roman" w:hAnsi="Times" w:cs="Arial"/>
+          <w:color w:val="222222"/>
+          <w:shd w:val="clear" w:color="auto" w:fill="FFFFFF"/>
+        </w:rPr>
+      </w:pPr>
+      <w:r>
+        <w:rPr>
+          <w:rFonts w:ascii="Times" w:eastAsia="Times New Roman" w:hAnsi="Times" w:cs="Arial"/>
+          <w:color w:val="222222"/>
+          <w:shd w:val="clear" w:color="auto" w:fill="FFFFFF"/>
+        </w:rPr>
+        <w:t>Line 137 “After a brief demographic survey and a practice series of illusions” please clarify the phrasing used for each question.</w:t>
       </w:r>
     </w:p>
     <w:p>
@@ -1307,74 +4332,103 @@
           <w:color w:val="222222"/>
           <w:shd w:val="clear" w:color="auto" w:fill="FF0000"/>
         </w:rPr>
-        <w:t>TODO.</w:t>
-      </w:r>
+        <w:t xml:space="preserve">TODO. </w:t>
+      </w:r>
+      <w:proofErr w:type="spellStart"/>
       <w:r>
         <w:rPr>
           <w:rFonts w:ascii="Times" w:eastAsia="Times New Roman" w:hAnsi="Times" w:cs="Arial"/>
           <w:color w:val="222222"/>
           <w:shd w:val="clear" w:color="auto" w:fill="FF0000"/>
         </w:rPr>
-        <w:t xml:space="preserve"> General answer.</w:t>
-      </w:r>
-    </w:p>
-    <w:p>
-      <w:pPr>
-        <w:rPr>
-          <w:rFonts w:ascii="Times" w:eastAsia="Times New Roman" w:hAnsi="Times" w:cs="Arial"/>
-          <w:color w:val="222222"/>
-          <w:shd w:val="clear" w:color="auto" w:fill="FFFFFF"/>
-        </w:rPr>
-      </w:pPr>
-    </w:p>
-    <w:p>
-      <w:pPr>
-        <w:rPr>
-          <w:rFonts w:ascii="Times" w:eastAsia="Times New Roman" w:hAnsi="Times" w:cs="Arial"/>
-          <w:color w:val="222222"/>
-          <w:shd w:val="clear" w:color="auto" w:fill="FFFFFF"/>
-        </w:rPr>
-      </w:pPr>
-      <w:r>
-        <w:rPr>
-          <w:rFonts w:ascii="Times" w:eastAsia="Times New Roman" w:hAnsi="Times" w:cs="Arial"/>
-          <w:color w:val="222222"/>
-          <w:shd w:val="clear" w:color="auto" w:fill="FFFFFF"/>
-        </w:rPr>
-        <w:t xml:space="preserve">There are a lot of different statistical models (GAMS, Bayesian Logistic models, General linear mixed models, EFA, SEM) and it could be more clearly justified why each is needed </w:t>
-      </w:r>
-    </w:p>
-    <w:p>
-      <w:pPr>
-        <w:rPr>
-          <w:rFonts w:ascii="Times" w:eastAsia="Times New Roman" w:hAnsi="Times" w:cs="Arial"/>
-          <w:color w:val="222222"/>
-          <w:shd w:val="clear" w:color="auto" w:fill="FFFFFF"/>
-        </w:rPr>
-      </w:pPr>
-    </w:p>
-    <w:p>
-      <w:pPr>
-        <w:rPr>
-          <w:rFonts w:ascii="Times" w:eastAsia="Times New Roman" w:hAnsi="Times" w:cs="Arial"/>
-          <w:color w:val="222222"/>
-          <w:shd w:val="clear" w:color="auto" w:fill="FFFFFF"/>
-        </w:rPr>
-      </w:pPr>
+        <w:t>Anshu</w:t>
+      </w:r>
+      <w:proofErr w:type="spellEnd"/>
       <w:r>
         <w:rPr>
           <w:rFonts w:ascii="Times" w:eastAsia="Times New Roman" w:hAnsi="Times" w:cs="Arial"/>
           <w:color w:val="222222"/>
           <w:shd w:val="clear" w:color="auto" w:fill="FF0000"/>
         </w:rPr>
-        <w:t>TODO</w:t>
-      </w:r>
+        <w:t>.</w:t>
+      </w:r>
+    </w:p>
+    <w:p>
+      <w:pPr>
+        <w:rPr>
+          <w:rFonts w:ascii="Times" w:eastAsia="Times New Roman" w:hAnsi="Times" w:cs="Arial"/>
+          <w:color w:val="222222"/>
+          <w:shd w:val="clear" w:color="auto" w:fill="FFFFFF"/>
+        </w:rPr>
+      </w:pPr>
+    </w:p>
+    <w:p>
+      <w:pPr>
+        <w:rPr>
+          <w:rFonts w:ascii="Times" w:eastAsia="Times New Roman" w:hAnsi="Times" w:cs="Arial"/>
+          <w:color w:val="222222"/>
+          <w:shd w:val="clear" w:color="auto" w:fill="FFFFFF"/>
+        </w:rPr>
+      </w:pPr>
+    </w:p>
+    <w:p>
+      <w:pPr>
+        <w:rPr>
+          <w:rFonts w:ascii="Times" w:eastAsia="Times New Roman" w:hAnsi="Times" w:cs="Arial"/>
+          <w:color w:val="222222"/>
+          <w:shd w:val="clear" w:color="auto" w:fill="FFFFFF"/>
+        </w:rPr>
+      </w:pPr>
+      <w:r>
+        <w:rPr>
+          <w:rFonts w:ascii="Times" w:eastAsia="Times New Roman" w:hAnsi="Times" w:cs="Arial"/>
+          <w:color w:val="222222"/>
+          <w:shd w:val="clear" w:color="auto" w:fill="FFFFFF"/>
+        </w:rPr>
+        <w:t>How did the authors encourage/motivate over 1000 trials per participant in an online study? This in itself is impressive and it would be useful to report how long the task took, were participants allowed to complete over several sessions? Did all participants complete all trials? Did all participants complete all illusions?</w:t>
+      </w:r>
+    </w:p>
+    <w:p>
+      <w:pPr>
+        <w:rPr>
+          <w:rFonts w:ascii="Times" w:eastAsia="Times New Roman" w:hAnsi="Times" w:cs="Arial"/>
+          <w:color w:val="222222"/>
+          <w:shd w:val="clear" w:color="auto" w:fill="FFFFFF"/>
+        </w:rPr>
+      </w:pPr>
+    </w:p>
+    <w:p>
+      <w:pPr>
+        <w:rPr>
+          <w:rFonts w:ascii="Times" w:eastAsia="Times New Roman" w:hAnsi="Times" w:cs="Arial"/>
+          <w:color w:val="222222"/>
+          <w:shd w:val="clear" w:color="auto" w:fill="FFFFFF"/>
+        </w:rPr>
+      </w:pPr>
       <w:r>
         <w:rPr>
           <w:rFonts w:ascii="Times" w:eastAsia="Times New Roman" w:hAnsi="Times" w:cs="Arial"/>
           <w:color w:val="222222"/>
           <w:shd w:val="clear" w:color="auto" w:fill="FF0000"/>
         </w:rPr>
+        <w:t xml:space="preserve">TODO. </w:t>
+      </w:r>
+      <w:proofErr w:type="spellStart"/>
+      <w:r>
+        <w:rPr>
+          <w:rFonts w:ascii="Times" w:eastAsia="Times New Roman" w:hAnsi="Times" w:cs="Arial"/>
+          <w:color w:val="222222"/>
+          <w:shd w:val="clear" w:color="auto" w:fill="FF0000"/>
+        </w:rPr>
+        <w:t>Anshu</w:t>
+      </w:r>
+      <w:proofErr w:type="spellEnd"/>
+      <w:r>
+        <w:rPr>
+          <w:rFonts w:ascii="Times" w:eastAsia="Times New Roman" w:hAnsi="Times" w:cs="Arial"/>
+          <w:color w:val="222222"/>
+          <w:shd w:val="clear" w:color="auto" w:fill="FF0000"/>
+        </w:rPr>
         <w:t>.</w:t>
       </w:r>
     </w:p>
@@ -1401,114 +4455,78 @@
           <w:color w:val="222222"/>
           <w:shd w:val="clear" w:color="auto" w:fill="FFFFFF"/>
         </w:rPr>
+        <w:t>Did all participants take part on laptops? Or was it possible on phones and tablets too It is mentioned that screen size was measured (Line 188) – how was screen size measured? Was a screen scaling method i.e. credit card scaling technique (Li et al 2020) included?</w:t>
+      </w:r>
+    </w:p>
+    <w:p>
+      <w:pPr>
+        <w:rPr>
+          <w:rFonts w:ascii="Times" w:eastAsia="Times New Roman" w:hAnsi="Times" w:cs="Arial"/>
+          <w:color w:val="222222"/>
+          <w:shd w:val="clear" w:color="auto" w:fill="FFFFFF"/>
+        </w:rPr>
+      </w:pPr>
+    </w:p>
+    <w:p>
+      <w:pPr>
+        <w:rPr>
+          <w:rFonts w:ascii="Times" w:eastAsia="Times New Roman" w:hAnsi="Times" w:cs="Arial"/>
+          <w:color w:val="222222"/>
+          <w:shd w:val="clear" w:color="auto" w:fill="FFFFFF"/>
+        </w:rPr>
+      </w:pPr>
+      <w:r>
+        <w:rPr>
+          <w:rFonts w:ascii="Times" w:eastAsia="Times New Roman" w:hAnsi="Times" w:cs="Arial"/>
+          <w:color w:val="222222"/>
+          <w:shd w:val="clear" w:color="auto" w:fill="FF0000"/>
+        </w:rPr>
         <w:lastRenderedPageBreak/>
-        <w:t>and what set of transformations were used and why (</w:t>
-      </w:r>
-      <w:proofErr w:type="gramStart"/>
-      <w:r>
-        <w:rPr>
-          <w:rFonts w:ascii="Times" w:eastAsia="Times New Roman" w:hAnsi="Times" w:cs="Arial"/>
-          <w:color w:val="222222"/>
-          <w:shd w:val="clear" w:color="auto" w:fill="FFFFFF"/>
-        </w:rPr>
-        <w:t>e.g.</w:t>
-      </w:r>
-      <w:proofErr w:type="gramEnd"/>
-      <w:r>
-        <w:rPr>
-          <w:rFonts w:ascii="Times" w:eastAsia="Times New Roman" w:hAnsi="Times" w:cs="Arial"/>
-          <w:color w:val="222222"/>
-          <w:shd w:val="clear" w:color="auto" w:fill="FFFFFF"/>
-        </w:rPr>
-        <w:t xml:space="preserve"> line 196 – 203 indicate that different scores were transformed in different ways, log sqrt, </w:t>
+        <w:t xml:space="preserve">TODO. </w:t>
       </w:r>
       <w:proofErr w:type="spellStart"/>
       <w:r>
         <w:rPr>
           <w:rFonts w:ascii="Times" w:eastAsia="Times New Roman" w:hAnsi="Times" w:cs="Arial"/>
           <w:color w:val="222222"/>
-          <w:shd w:val="clear" w:color="auto" w:fill="FFFFFF"/>
-        </w:rPr>
-        <w:t>cbrt</w:t>
+          <w:shd w:val="clear" w:color="auto" w:fill="FF0000"/>
+        </w:rPr>
+        <w:t>Anshu</w:t>
       </w:r>
       <w:proofErr w:type="spellEnd"/>
       <w:r>
         <w:rPr>
           <w:rFonts w:ascii="Times" w:eastAsia="Times New Roman" w:hAnsi="Times" w:cs="Arial"/>
           <w:color w:val="222222"/>
-          <w:shd w:val="clear" w:color="auto" w:fill="FFFFFF"/>
-        </w:rPr>
-        <w:t xml:space="preserve"> – please can the authors outline the approach taken and models that were compared). </w:t>
-      </w:r>
-    </w:p>
-    <w:p>
-      <w:pPr>
-        <w:rPr>
-          <w:rFonts w:ascii="Times" w:eastAsia="Times New Roman" w:hAnsi="Times" w:cs="Arial"/>
-          <w:color w:val="222222"/>
-          <w:shd w:val="clear" w:color="auto" w:fill="FFFFFF"/>
-        </w:rPr>
-      </w:pPr>
-    </w:p>
-    <w:p>
-      <w:pPr>
-        <w:rPr>
-          <w:rFonts w:ascii="Times" w:eastAsia="Times New Roman" w:hAnsi="Times" w:cs="Arial"/>
-          <w:color w:val="222222"/>
-          <w:shd w:val="clear" w:color="auto" w:fill="FFFFFF"/>
-        </w:rPr>
-      </w:pPr>
-      <w:r>
-        <w:rPr>
-          <w:rFonts w:ascii="Times" w:eastAsia="Times New Roman" w:hAnsi="Times" w:cs="Arial"/>
-          <w:color w:val="222222"/>
           <w:shd w:val="clear" w:color="auto" w:fill="FF0000"/>
         </w:rPr>
-        <w:t>TODO.</w:t>
-      </w:r>
-    </w:p>
-    <w:p>
-      <w:pPr>
-        <w:rPr>
-          <w:rFonts w:ascii="Times" w:eastAsia="Times New Roman" w:hAnsi="Times" w:cs="Arial"/>
-          <w:color w:val="222222"/>
-          <w:shd w:val="clear" w:color="auto" w:fill="FFFFFF"/>
-        </w:rPr>
-      </w:pPr>
-    </w:p>
-    <w:p>
-      <w:pPr>
-        <w:rPr>
-          <w:rFonts w:ascii="Times" w:eastAsia="Times New Roman" w:hAnsi="Times" w:cs="Arial"/>
-          <w:color w:val="222222"/>
-          <w:shd w:val="clear" w:color="auto" w:fill="FFFFFF"/>
-        </w:rPr>
-      </w:pPr>
-      <w:r>
-        <w:rPr>
-          <w:rFonts w:ascii="Times" w:eastAsia="Times New Roman" w:hAnsi="Times" w:cs="Arial"/>
-          <w:color w:val="222222"/>
-          <w:shd w:val="clear" w:color="auto" w:fill="FFFFFF"/>
-        </w:rPr>
-        <w:t xml:space="preserve">The pre-registration only mentions Bayesian models and, whilst straying from pre-registration is fine, a clear justification in the text would be useful and help the reader to navigate through </w:t>
-      </w:r>
-      <w:proofErr w:type="gramStart"/>
-      <w:r>
-        <w:rPr>
-          <w:rFonts w:ascii="Times" w:eastAsia="Times New Roman" w:hAnsi="Times" w:cs="Arial"/>
-          <w:color w:val="222222"/>
-          <w:shd w:val="clear" w:color="auto" w:fill="FFFFFF"/>
-        </w:rPr>
-        <w:t>all of</w:t>
-      </w:r>
-      <w:proofErr w:type="gramEnd"/>
-      <w:r>
-        <w:rPr>
-          <w:rFonts w:ascii="Times" w:eastAsia="Times New Roman" w:hAnsi="Times" w:cs="Arial"/>
-          <w:color w:val="222222"/>
-          <w:shd w:val="clear" w:color="auto" w:fill="FFFFFF"/>
-        </w:rPr>
-        <w:t xml:space="preserve"> these tests and what each is doing. </w:t>
+        <w:t>.</w:t>
+      </w:r>
+    </w:p>
+    <w:p>
+      <w:pPr>
+        <w:rPr>
+          <w:rFonts w:ascii="Times" w:eastAsia="Times New Roman" w:hAnsi="Times" w:cs="Arial"/>
+          <w:color w:val="222222"/>
+          <w:shd w:val="clear" w:color="auto" w:fill="FFFFFF"/>
+        </w:rPr>
+      </w:pPr>
+    </w:p>
+    <w:p>
+      <w:pPr>
+        <w:rPr>
+          <w:rFonts w:ascii="Times" w:eastAsia="Times New Roman" w:hAnsi="Times" w:cs="Arial"/>
+          <w:color w:val="222222"/>
+          <w:shd w:val="clear" w:color="auto" w:fill="FFFFFF"/>
+        </w:rPr>
+      </w:pPr>
+      <w:r>
+        <w:rPr>
+          <w:rFonts w:ascii="Times" w:eastAsia="Times New Roman" w:hAnsi="Times" w:cs="Arial"/>
+          <w:color w:val="222222"/>
+          <w:shd w:val="clear" w:color="auto" w:fill="FFFFFF"/>
+        </w:rPr>
+        <w:t>Figure 1 – It could be clearer what is meant by “direction” in these figures. I would suggest adding that to the description where task difficulty and strength are defined (top panel of figure 1 paragraph 2) . Perhaps placing boxes around the stimuli would also make it clearer which stimuli are paired together.</w:t>
       </w:r>
     </w:p>
     <w:p>
@@ -1534,33 +4552,51 @@
           <w:color w:val="222222"/>
           <w:shd w:val="clear" w:color="auto" w:fill="FF0000"/>
         </w:rPr>
-        <w:t>TODO.</w:t>
-      </w:r>
-    </w:p>
-    <w:p>
-      <w:pPr>
-        <w:rPr>
-          <w:rFonts w:ascii="Times" w:eastAsia="Times New Roman" w:hAnsi="Times" w:cs="Arial"/>
-          <w:color w:val="222222"/>
-          <w:shd w:val="clear" w:color="auto" w:fill="FFFFFF"/>
-        </w:rPr>
-      </w:pPr>
-    </w:p>
-    <w:p>
-      <w:pPr>
-        <w:rPr>
-          <w:rFonts w:ascii="Times" w:eastAsia="Times New Roman" w:hAnsi="Times" w:cs="Arial"/>
-          <w:color w:val="222222"/>
-          <w:shd w:val="clear" w:color="auto" w:fill="FFFFFF"/>
-        </w:rPr>
-      </w:pPr>
-      <w:r>
-        <w:rPr>
-          <w:rFonts w:ascii="Times" w:eastAsia="Times New Roman" w:hAnsi="Times" w:cs="Arial"/>
-          <w:color w:val="222222"/>
-          <w:shd w:val="clear" w:color="auto" w:fill="FFFFFF"/>
-        </w:rPr>
-        <w:t>There also needs to be clearer explanation of the EFA an SEM models to allow replication. Indeed, is the EFA needed since the final SEM selected holds all illusions as independent, loading onto a single factor?</w:t>
+        <w:t>TODO. Dom.</w:t>
+      </w:r>
+    </w:p>
+    <w:p>
+      <w:pPr>
+        <w:rPr>
+          <w:rFonts w:ascii="Times" w:eastAsia="Times New Roman" w:hAnsi="Times" w:cs="Arial"/>
+          <w:color w:val="222222"/>
+          <w:shd w:val="clear" w:color="auto" w:fill="FFFFFF"/>
+        </w:rPr>
+      </w:pPr>
+    </w:p>
+    <w:p>
+      <w:pPr>
+        <w:rPr>
+          <w:rFonts w:ascii="Times" w:eastAsia="Times New Roman" w:hAnsi="Times" w:cs="Arial"/>
+          <w:color w:val="222222"/>
+          <w:shd w:val="clear" w:color="auto" w:fill="FFFFFF"/>
+        </w:rPr>
+      </w:pPr>
+      <w:r>
+        <w:rPr>
+          <w:rFonts w:ascii="Times" w:eastAsia="Times New Roman" w:hAnsi="Times" w:cs="Arial"/>
+          <w:color w:val="222222"/>
+          <w:shd w:val="clear" w:color="auto" w:fill="FFFFFF"/>
+        </w:rPr>
+        <w:t xml:space="preserve">Line 150 “The task was implemented using </w:t>
+      </w:r>
+      <w:proofErr w:type="spellStart"/>
+      <w:r>
+        <w:rPr>
+          <w:rFonts w:ascii="Times" w:eastAsia="Times New Roman" w:hAnsi="Times" w:cs="Arial"/>
+          <w:color w:val="222222"/>
+          <w:shd w:val="clear" w:color="auto" w:fill="FFFFFF"/>
+        </w:rPr>
+        <w:t>jsPsych</w:t>
+      </w:r>
+      <w:proofErr w:type="spellEnd"/>
+      <w:r>
+        <w:rPr>
+          <w:rFonts w:ascii="Times" w:eastAsia="Times New Roman" w:hAnsi="Times" w:cs="Arial"/>
+          <w:color w:val="222222"/>
+          <w:shd w:val="clear" w:color="auto" w:fill="FFFFFF"/>
+        </w:rPr>
+        <w:t>” please can the authors also share how the study was hosted.</w:t>
       </w:r>
     </w:p>
     <w:p>
@@ -1586,75 +4622,77 @@
           <w:color w:val="222222"/>
           <w:shd w:val="clear" w:color="auto" w:fill="FF0000"/>
         </w:rPr>
-        <w:t>TODO.</w:t>
-      </w:r>
+        <w:t xml:space="preserve">TODO. </w:t>
+      </w:r>
+      <w:proofErr w:type="spellStart"/>
       <w:r>
         <w:rPr>
           <w:rFonts w:ascii="Times" w:eastAsia="Times New Roman" w:hAnsi="Times" w:cs="Arial"/>
           <w:color w:val="222222"/>
           <w:shd w:val="clear" w:color="auto" w:fill="FF0000"/>
         </w:rPr>
-        <w:t xml:space="preserve"> Dom.</w:t>
-      </w:r>
-    </w:p>
-    <w:p>
-      <w:pPr>
-        <w:rPr>
-          <w:rFonts w:ascii="Times" w:eastAsia="Times New Roman" w:hAnsi="Times" w:cs="Arial"/>
-          <w:color w:val="222222"/>
-          <w:shd w:val="clear" w:color="auto" w:fill="FFFFFF"/>
-        </w:rPr>
-      </w:pPr>
-    </w:p>
-    <w:p>
-      <w:pPr>
-        <w:rPr>
-          <w:rFonts w:ascii="Times" w:eastAsia="Times New Roman" w:hAnsi="Times" w:cs="Arial"/>
-          <w:color w:val="222222"/>
-          <w:shd w:val="clear" w:color="auto" w:fill="FFFFFF"/>
-        </w:rPr>
-      </w:pPr>
-      <w:r>
-        <w:rPr>
-          <w:rFonts w:ascii="Times" w:eastAsia="Times New Roman" w:hAnsi="Times" w:cs="Arial"/>
-          <w:color w:val="222222"/>
-          <w:shd w:val="clear" w:color="auto" w:fill="FFFFFF"/>
-        </w:rPr>
-        <w:t>Line 196: what is “log(diff)”? Please define “diff” here.</w:t>
-      </w:r>
-    </w:p>
-    <w:p>
-      <w:pPr>
-        <w:rPr>
-          <w:rFonts w:ascii="Times" w:eastAsia="Times New Roman" w:hAnsi="Times" w:cs="Arial"/>
-          <w:color w:val="222222"/>
-          <w:shd w:val="clear" w:color="auto" w:fill="FFFFFF"/>
-        </w:rPr>
-      </w:pPr>
-    </w:p>
-    <w:p>
-      <w:pPr>
-        <w:rPr>
-          <w:rFonts w:ascii="Times" w:eastAsia="Times New Roman" w:hAnsi="Times" w:cs="Arial"/>
-          <w:color w:val="222222"/>
-          <w:shd w:val="clear" w:color="auto" w:fill="FFFFFF"/>
-        </w:rPr>
-      </w:pPr>
+        <w:t>Anshu</w:t>
+      </w:r>
+      <w:proofErr w:type="spellEnd"/>
       <w:r>
         <w:rPr>
           <w:rFonts w:ascii="Times" w:eastAsia="Times New Roman" w:hAnsi="Times" w:cs="Arial"/>
           <w:color w:val="222222"/>
           <w:shd w:val="clear" w:color="auto" w:fill="FF0000"/>
         </w:rPr>
-        <w:t>TODO.</w:t>
-      </w:r>
+        <w:t>.</w:t>
+      </w:r>
+    </w:p>
+    <w:p>
+      <w:pPr>
+        <w:rPr>
+          <w:rFonts w:ascii="Times" w:eastAsia="Times New Roman" w:hAnsi="Times" w:cs="Arial"/>
+          <w:color w:val="222222"/>
+          <w:shd w:val="clear" w:color="auto" w:fill="FFFFFF"/>
+        </w:rPr>
+      </w:pPr>
+    </w:p>
+    <w:p>
+      <w:pPr>
+        <w:rPr>
+          <w:rFonts w:ascii="Times" w:eastAsia="Times New Roman" w:hAnsi="Times" w:cs="Arial"/>
+          <w:color w:val="222222"/>
+          <w:shd w:val="clear" w:color="auto" w:fill="FFFFFF"/>
+        </w:rPr>
+      </w:pPr>
+      <w:r>
+        <w:rPr>
+          <w:rFonts w:ascii="Times" w:eastAsia="Times New Roman" w:hAnsi="Times" w:cs="Arial"/>
+          <w:color w:val="222222"/>
+          <w:shd w:val="clear" w:color="auto" w:fill="FFFFFF"/>
+        </w:rPr>
+        <w:t>Line 156 “about £7.50” – please clarify what “about” means – was payment different for different participants?</w:t>
+      </w:r>
+    </w:p>
+    <w:p>
+      <w:pPr>
+        <w:rPr>
+          <w:rFonts w:ascii="Times" w:eastAsia="Times New Roman" w:hAnsi="Times" w:cs="Arial"/>
+          <w:color w:val="222222"/>
+          <w:shd w:val="clear" w:color="auto" w:fill="FFFFFF"/>
+        </w:rPr>
+      </w:pPr>
+    </w:p>
+    <w:p>
+      <w:pPr>
+        <w:rPr>
+          <w:rFonts w:ascii="Times" w:eastAsia="Times New Roman" w:hAnsi="Times" w:cs="Arial"/>
+          <w:color w:val="222222"/>
+          <w:shd w:val="clear" w:color="auto" w:fill="FFFFFF"/>
+        </w:rPr>
+      </w:pPr>
       <w:r>
         <w:rPr>
           <w:rFonts w:ascii="Times" w:eastAsia="Times New Roman" w:hAnsi="Times" w:cs="Arial"/>
           <w:color w:val="222222"/>
           <w:shd w:val="clear" w:color="auto" w:fill="FF0000"/>
         </w:rPr>
-        <w:t xml:space="preserve"> </w:t>
+        <w:t xml:space="preserve">TODO. </w:t>
       </w:r>
       <w:proofErr w:type="spellStart"/>
       <w:r>
@@ -1698,7 +4736,7 @@
           <w:color w:val="222222"/>
           <w:shd w:val="clear" w:color="auto" w:fill="FFFFFF"/>
         </w:rPr>
-        <w:t>Figure 2 – it looks as though the interaction with task difficulty loads positively for some illusions and negatively for others – might the authors comment on this difference between tasks?</w:t>
+        <w:t>Line 160 “implausibly fast” please define.</w:t>
       </w:r>
     </w:p>
     <w:p>
@@ -1724,741 +4762,103 @@
           <w:color w:val="222222"/>
           <w:shd w:val="clear" w:color="auto" w:fill="FF0000"/>
         </w:rPr>
-        <w:t>TODO.</w:t>
-      </w:r>
+        <w:t xml:space="preserve">TODO. </w:t>
+      </w:r>
+      <w:proofErr w:type="spellStart"/>
       <w:r>
         <w:rPr>
           <w:rFonts w:ascii="Times" w:eastAsia="Times New Roman" w:hAnsi="Times" w:cs="Arial"/>
           <w:color w:val="222222"/>
           <w:shd w:val="clear" w:color="auto" w:fill="FF0000"/>
         </w:rPr>
-        <w:t xml:space="preserve"> Dom.</w:t>
-      </w:r>
+        <w:t>Anshu</w:t>
+      </w:r>
+      <w:proofErr w:type="spellEnd"/>
       <w:r>
         <w:rPr>
           <w:rFonts w:ascii="Times" w:eastAsia="Times New Roman" w:hAnsi="Times" w:cs="Arial"/>
           <w:color w:val="222222"/>
           <w:shd w:val="clear" w:color="auto" w:fill="FF0000"/>
         </w:rPr>
-        <w:t xml:space="preserve"> </w:t>
-      </w:r>
+        <w:t>.</w:t>
+      </w:r>
+    </w:p>
+    <w:p>
+      <w:pPr>
+        <w:rPr>
+          <w:rFonts w:ascii="Times" w:eastAsia="Times New Roman" w:hAnsi="Times" w:cs="Arial"/>
+          <w:color w:val="222222"/>
+          <w:shd w:val="clear" w:color="auto" w:fill="FFFFFF"/>
+        </w:rPr>
+      </w:pPr>
+    </w:p>
+    <w:p>
+      <w:pPr>
+        <w:rPr>
+          <w:rFonts w:ascii="Times" w:eastAsia="Times New Roman" w:hAnsi="Times" w:cs="Arial"/>
+          <w:color w:val="222222"/>
+          <w:shd w:val="clear" w:color="auto" w:fill="FFFFFF"/>
+        </w:rPr>
+      </w:pPr>
+      <w:r>
+        <w:rPr>
+          <w:rFonts w:ascii="Times" w:eastAsia="Times New Roman" w:hAnsi="Times" w:cs="Arial"/>
+          <w:color w:val="222222"/>
+          <w:shd w:val="clear" w:color="auto" w:fill="FFFFFF"/>
+        </w:rPr>
+        <w:t>Figure 2 – For someone not familiar with each illusion it isn’t immediately clear how each image is “stronger” than the other. Perhaps also add to each what the question was i.e. “which is longer” to make it clear what each task entails.</w:t>
+      </w:r>
+    </w:p>
+    <w:p>
+      <w:pPr>
+        <w:rPr>
+          <w:rFonts w:ascii="Times" w:eastAsia="Times New Roman" w:hAnsi="Times" w:cs="Arial"/>
+          <w:color w:val="222222"/>
+          <w:shd w:val="clear" w:color="auto" w:fill="FFFFFF"/>
+        </w:rPr>
+      </w:pPr>
+    </w:p>
+    <w:p>
+      <w:pPr>
+        <w:rPr>
+          <w:rFonts w:ascii="Times" w:eastAsia="Times New Roman" w:hAnsi="Times" w:cs="Arial"/>
+          <w:color w:val="222222"/>
+          <w:shd w:val="clear" w:color="auto" w:fill="FFFFFF"/>
+        </w:rPr>
+      </w:pPr>
       <w:r>
         <w:rPr>
           <w:rFonts w:ascii="Times" w:eastAsia="Times New Roman" w:hAnsi="Times" w:cs="Arial"/>
           <w:color w:val="222222"/>
           <w:shd w:val="clear" w:color="auto" w:fill="FF0000"/>
         </w:rPr>
-        <w:t xml:space="preserve">Different speed-accuracy </w:t>
-      </w:r>
-      <w:proofErr w:type="spellStart"/>
-      <w:r>
-        <w:rPr>
-          <w:rFonts w:ascii="Times" w:eastAsia="Times New Roman" w:hAnsi="Times" w:cs="Arial"/>
-          <w:color w:val="222222"/>
-          <w:shd w:val="clear" w:color="auto" w:fill="FF0000"/>
-        </w:rPr>
-        <w:t>tradeoffs</w:t>
-      </w:r>
-      <w:proofErr w:type="spellEnd"/>
-      <w:r>
-        <w:rPr>
-          <w:rFonts w:ascii="Times" w:eastAsia="Times New Roman" w:hAnsi="Times" w:cs="Arial"/>
-          <w:color w:val="222222"/>
-          <w:shd w:val="clear" w:color="auto" w:fill="FF0000"/>
-        </w:rPr>
-        <w:t>.</w:t>
-      </w:r>
-    </w:p>
-    <w:p>
-      <w:pPr>
-        <w:rPr>
-          <w:rFonts w:ascii="Times" w:eastAsia="Times New Roman" w:hAnsi="Times" w:cs="Arial"/>
-          <w:color w:val="222222"/>
-          <w:shd w:val="clear" w:color="auto" w:fill="FFFFFF"/>
-        </w:rPr>
-      </w:pPr>
-    </w:p>
-    <w:p>
-      <w:pPr>
-        <w:rPr>
-          <w:rFonts w:ascii="Times" w:eastAsia="Times New Roman" w:hAnsi="Times" w:cs="Arial"/>
-          <w:color w:val="222222"/>
-          <w:shd w:val="clear" w:color="auto" w:fill="FFFFFF"/>
-        </w:rPr>
-      </w:pPr>
-      <w:r>
-        <w:rPr>
-          <w:rFonts w:ascii="Times" w:eastAsia="Times New Roman" w:hAnsi="Times" w:cs="Arial"/>
-          <w:color w:val="222222"/>
-          <w:shd w:val="clear" w:color="auto" w:fill="FFFFFF"/>
-        </w:rPr>
-        <w:t>Line 137 “After a brief demographic survey and a practice series of illusions” please clarify the phrasing used for each question.</w:t>
-      </w:r>
-    </w:p>
-    <w:p>
-      <w:pPr>
-        <w:rPr>
-          <w:rFonts w:ascii="Times" w:eastAsia="Times New Roman" w:hAnsi="Times" w:cs="Arial"/>
-          <w:color w:val="222222"/>
-          <w:shd w:val="clear" w:color="auto" w:fill="FFFFFF"/>
-        </w:rPr>
-      </w:pPr>
-    </w:p>
-    <w:p>
-      <w:pPr>
-        <w:rPr>
-          <w:rFonts w:ascii="Times" w:eastAsia="Times New Roman" w:hAnsi="Times" w:cs="Arial"/>
-          <w:color w:val="222222"/>
-          <w:shd w:val="clear" w:color="auto" w:fill="FFFFFF"/>
-        </w:rPr>
-      </w:pPr>
-      <w:r>
-        <w:rPr>
-          <w:rFonts w:ascii="Times" w:eastAsia="Times New Roman" w:hAnsi="Times" w:cs="Arial"/>
-          <w:color w:val="222222"/>
-          <w:shd w:val="clear" w:color="auto" w:fill="FF0000"/>
-        </w:rPr>
-        <w:t xml:space="preserve">TODO. </w:t>
-      </w:r>
-      <w:proofErr w:type="spellStart"/>
-      <w:r>
-        <w:rPr>
-          <w:rFonts w:ascii="Times" w:eastAsia="Times New Roman" w:hAnsi="Times" w:cs="Arial"/>
-          <w:color w:val="222222"/>
-          <w:shd w:val="clear" w:color="auto" w:fill="FF0000"/>
-        </w:rPr>
-        <w:t>Anshu</w:t>
-      </w:r>
-      <w:proofErr w:type="spellEnd"/>
-      <w:r>
-        <w:rPr>
-          <w:rFonts w:ascii="Times" w:eastAsia="Times New Roman" w:hAnsi="Times" w:cs="Arial"/>
-          <w:color w:val="222222"/>
-          <w:shd w:val="clear" w:color="auto" w:fill="FF0000"/>
-        </w:rPr>
-        <w:t>.</w:t>
-      </w:r>
-    </w:p>
-    <w:p>
-      <w:pPr>
-        <w:rPr>
-          <w:rFonts w:ascii="Times" w:eastAsia="Times New Roman" w:hAnsi="Times" w:cs="Arial"/>
-          <w:color w:val="222222"/>
-          <w:shd w:val="clear" w:color="auto" w:fill="FFFFFF"/>
-        </w:rPr>
-      </w:pPr>
-    </w:p>
-    <w:p>
-      <w:pPr>
-        <w:rPr>
-          <w:rFonts w:ascii="Times" w:eastAsia="Times New Roman" w:hAnsi="Times" w:cs="Arial"/>
-          <w:color w:val="222222"/>
-          <w:shd w:val="clear" w:color="auto" w:fill="FFFFFF"/>
-        </w:rPr>
-      </w:pPr>
-    </w:p>
-    <w:p>
-      <w:pPr>
-        <w:rPr>
-          <w:rFonts w:ascii="Times" w:eastAsia="Times New Roman" w:hAnsi="Times" w:cs="Arial"/>
-          <w:color w:val="222222"/>
-          <w:shd w:val="clear" w:color="auto" w:fill="FFFFFF"/>
-        </w:rPr>
-      </w:pPr>
-      <w:r>
-        <w:rPr>
-          <w:rFonts w:ascii="Times" w:eastAsia="Times New Roman" w:hAnsi="Times" w:cs="Arial"/>
-          <w:color w:val="222222"/>
-          <w:shd w:val="clear" w:color="auto" w:fill="FFFFFF"/>
-        </w:rPr>
-        <w:t xml:space="preserve">How did the authors encourage/motivate over 1000 trials per participant in an online study? This in itself is </w:t>
-      </w:r>
-      <w:proofErr w:type="gramStart"/>
-      <w:r>
-        <w:rPr>
-          <w:rFonts w:ascii="Times" w:eastAsia="Times New Roman" w:hAnsi="Times" w:cs="Arial"/>
-          <w:color w:val="222222"/>
-          <w:shd w:val="clear" w:color="auto" w:fill="FFFFFF"/>
-        </w:rPr>
-        <w:t>impressive</w:t>
-      </w:r>
-      <w:proofErr w:type="gramEnd"/>
-      <w:r>
-        <w:rPr>
-          <w:rFonts w:ascii="Times" w:eastAsia="Times New Roman" w:hAnsi="Times" w:cs="Arial"/>
-          <w:color w:val="222222"/>
-          <w:shd w:val="clear" w:color="auto" w:fill="FFFFFF"/>
-        </w:rPr>
-        <w:t xml:space="preserve"> and it would be useful to report how long the task took, were participants allowed to complete over several sessions? Did all participants complete all trials? Did all participants complete all illusions?</w:t>
-      </w:r>
-    </w:p>
-    <w:p>
-      <w:pPr>
-        <w:rPr>
-          <w:rFonts w:ascii="Times" w:eastAsia="Times New Roman" w:hAnsi="Times" w:cs="Arial"/>
-          <w:color w:val="222222"/>
-          <w:shd w:val="clear" w:color="auto" w:fill="FFFFFF"/>
-        </w:rPr>
-      </w:pPr>
-    </w:p>
-    <w:p>
-      <w:pPr>
-        <w:rPr>
-          <w:rFonts w:ascii="Times" w:eastAsia="Times New Roman" w:hAnsi="Times" w:cs="Arial"/>
-          <w:color w:val="222222"/>
-          <w:shd w:val="clear" w:color="auto" w:fill="FFFFFF"/>
-        </w:rPr>
-      </w:pPr>
-      <w:r>
-        <w:rPr>
-          <w:rFonts w:ascii="Times" w:eastAsia="Times New Roman" w:hAnsi="Times" w:cs="Arial"/>
-          <w:color w:val="222222"/>
-          <w:shd w:val="clear" w:color="auto" w:fill="FF0000"/>
-        </w:rPr>
-        <w:t xml:space="preserve">TODO. </w:t>
-      </w:r>
-      <w:proofErr w:type="spellStart"/>
-      <w:r>
-        <w:rPr>
-          <w:rFonts w:ascii="Times" w:eastAsia="Times New Roman" w:hAnsi="Times" w:cs="Arial"/>
-          <w:color w:val="222222"/>
-          <w:shd w:val="clear" w:color="auto" w:fill="FF0000"/>
-        </w:rPr>
-        <w:t>Anshu</w:t>
-      </w:r>
-      <w:proofErr w:type="spellEnd"/>
-      <w:r>
-        <w:rPr>
-          <w:rFonts w:ascii="Times" w:eastAsia="Times New Roman" w:hAnsi="Times" w:cs="Arial"/>
-          <w:color w:val="222222"/>
-          <w:shd w:val="clear" w:color="auto" w:fill="FF0000"/>
-        </w:rPr>
-        <w:t>.</w:t>
-      </w:r>
-    </w:p>
-    <w:p>
-      <w:pPr>
-        <w:rPr>
-          <w:rFonts w:ascii="Times" w:eastAsia="Times New Roman" w:hAnsi="Times" w:cs="Arial"/>
-          <w:color w:val="222222"/>
-          <w:shd w:val="clear" w:color="auto" w:fill="FFFFFF"/>
-        </w:rPr>
-      </w:pPr>
-    </w:p>
-    <w:p>
-      <w:pPr>
-        <w:rPr>
-          <w:rFonts w:ascii="Times" w:eastAsia="Times New Roman" w:hAnsi="Times" w:cs="Arial"/>
-          <w:color w:val="222222"/>
-          <w:shd w:val="clear" w:color="auto" w:fill="FFFFFF"/>
-        </w:rPr>
-      </w:pPr>
-      <w:r>
-        <w:rPr>
-          <w:rFonts w:ascii="Times" w:eastAsia="Times New Roman" w:hAnsi="Times" w:cs="Arial"/>
-          <w:color w:val="222222"/>
-          <w:shd w:val="clear" w:color="auto" w:fill="FFFFFF"/>
-        </w:rPr>
-        <w:t xml:space="preserve">Did all participants take part on laptops? Or was it possible on phones and tablets too It is mentioned that screen size was measured (Line 188) – how was screen size measured? Was a screen scaling method </w:t>
-      </w:r>
-      <w:proofErr w:type="gramStart"/>
-      <w:r>
-        <w:rPr>
-          <w:rFonts w:ascii="Times" w:eastAsia="Times New Roman" w:hAnsi="Times" w:cs="Arial"/>
-          <w:color w:val="222222"/>
-          <w:shd w:val="clear" w:color="auto" w:fill="FFFFFF"/>
-        </w:rPr>
-        <w:t>i.e.</w:t>
-      </w:r>
-      <w:proofErr w:type="gramEnd"/>
-      <w:r>
-        <w:rPr>
-          <w:rFonts w:ascii="Times" w:eastAsia="Times New Roman" w:hAnsi="Times" w:cs="Arial"/>
-          <w:color w:val="222222"/>
-          <w:shd w:val="clear" w:color="auto" w:fill="FFFFFF"/>
-        </w:rPr>
-        <w:t xml:space="preserve"> credit card scaling technique (Li et al 2020) included?</w:t>
-      </w:r>
-    </w:p>
-    <w:p>
-      <w:pPr>
-        <w:rPr>
-          <w:rFonts w:ascii="Times" w:eastAsia="Times New Roman" w:hAnsi="Times" w:cs="Arial"/>
-          <w:color w:val="222222"/>
-          <w:shd w:val="clear" w:color="auto" w:fill="FFFFFF"/>
-        </w:rPr>
-      </w:pPr>
-    </w:p>
-    <w:p>
-      <w:pPr>
-        <w:rPr>
-          <w:rFonts w:ascii="Times" w:eastAsia="Times New Roman" w:hAnsi="Times" w:cs="Arial"/>
-          <w:color w:val="222222"/>
-          <w:shd w:val="clear" w:color="auto" w:fill="FFFFFF"/>
-        </w:rPr>
-      </w:pPr>
-      <w:r>
-        <w:rPr>
-          <w:rFonts w:ascii="Times" w:eastAsia="Times New Roman" w:hAnsi="Times" w:cs="Arial"/>
-          <w:color w:val="222222"/>
-          <w:shd w:val="clear" w:color="auto" w:fill="FF0000"/>
-        </w:rPr>
-        <w:t xml:space="preserve">TODO. </w:t>
-      </w:r>
-      <w:proofErr w:type="spellStart"/>
-      <w:r>
-        <w:rPr>
-          <w:rFonts w:ascii="Times" w:eastAsia="Times New Roman" w:hAnsi="Times" w:cs="Arial"/>
-          <w:color w:val="222222"/>
-          <w:shd w:val="clear" w:color="auto" w:fill="FF0000"/>
-        </w:rPr>
-        <w:t>Anshu</w:t>
-      </w:r>
-      <w:proofErr w:type="spellEnd"/>
-      <w:r>
-        <w:rPr>
-          <w:rFonts w:ascii="Times" w:eastAsia="Times New Roman" w:hAnsi="Times" w:cs="Arial"/>
-          <w:color w:val="222222"/>
-          <w:shd w:val="clear" w:color="auto" w:fill="FF0000"/>
-        </w:rPr>
-        <w:t>.</w:t>
-      </w:r>
-    </w:p>
-    <w:p>
-      <w:pPr>
-        <w:rPr>
-          <w:rFonts w:ascii="Times" w:eastAsia="Times New Roman" w:hAnsi="Times" w:cs="Arial"/>
-          <w:color w:val="222222"/>
-          <w:shd w:val="clear" w:color="auto" w:fill="FFFFFF"/>
-        </w:rPr>
-      </w:pPr>
-    </w:p>
-    <w:p>
-      <w:pPr>
-        <w:rPr>
-          <w:rFonts w:ascii="Times" w:eastAsia="Times New Roman" w:hAnsi="Times" w:cs="Arial"/>
-          <w:color w:val="222222"/>
-          <w:shd w:val="clear" w:color="auto" w:fill="FFFFFF"/>
-        </w:rPr>
-      </w:pPr>
-      <w:r>
-        <w:rPr>
-          <w:rFonts w:ascii="Times" w:eastAsia="Times New Roman" w:hAnsi="Times" w:cs="Arial"/>
-          <w:color w:val="222222"/>
-          <w:shd w:val="clear" w:color="auto" w:fill="FFFFFF"/>
-        </w:rPr>
-        <w:t xml:space="preserve">Figure 1 – It could be clearer what is meant by “direction” in these figures. I would suggest adding that to the description where task difficulty and strength are defined (top panel of </w:t>
-      </w:r>
-      <w:r>
-        <w:rPr>
-          <w:rFonts w:ascii="Times" w:eastAsia="Times New Roman" w:hAnsi="Times" w:cs="Arial"/>
-          <w:color w:val="222222"/>
-          <w:shd w:val="clear" w:color="auto" w:fill="FFFFFF"/>
-        </w:rPr>
-        <w:lastRenderedPageBreak/>
-        <w:t>figure 1 paragraph 2</w:t>
-      </w:r>
-      <w:proofErr w:type="gramStart"/>
-      <w:r>
-        <w:rPr>
-          <w:rFonts w:ascii="Times" w:eastAsia="Times New Roman" w:hAnsi="Times" w:cs="Arial"/>
-          <w:color w:val="222222"/>
-          <w:shd w:val="clear" w:color="auto" w:fill="FFFFFF"/>
-        </w:rPr>
-        <w:t>) .</w:t>
-      </w:r>
-      <w:proofErr w:type="gramEnd"/>
-      <w:r>
-        <w:rPr>
-          <w:rFonts w:ascii="Times" w:eastAsia="Times New Roman" w:hAnsi="Times" w:cs="Arial"/>
-          <w:color w:val="222222"/>
-          <w:shd w:val="clear" w:color="auto" w:fill="FFFFFF"/>
-        </w:rPr>
-        <w:t xml:space="preserve"> Perhaps placing boxes around the stimuli would also make it clearer which stimuli are paired together.</w:t>
-      </w:r>
-    </w:p>
-    <w:p>
-      <w:pPr>
-        <w:rPr>
-          <w:rFonts w:ascii="Times" w:eastAsia="Times New Roman" w:hAnsi="Times" w:cs="Arial"/>
-          <w:color w:val="222222"/>
-          <w:shd w:val="clear" w:color="auto" w:fill="FFFFFF"/>
-        </w:rPr>
-      </w:pPr>
-    </w:p>
-    <w:p>
-      <w:pPr>
-        <w:rPr>
-          <w:rFonts w:ascii="Times" w:eastAsia="Times New Roman" w:hAnsi="Times" w:cs="Arial"/>
-          <w:color w:val="222222"/>
-          <w:shd w:val="clear" w:color="auto" w:fill="FFFFFF"/>
-        </w:rPr>
-      </w:pPr>
-      <w:r>
-        <w:rPr>
-          <w:rFonts w:ascii="Times" w:eastAsia="Times New Roman" w:hAnsi="Times" w:cs="Arial"/>
-          <w:color w:val="222222"/>
-          <w:shd w:val="clear" w:color="auto" w:fill="FF0000"/>
-        </w:rPr>
-        <w:t xml:space="preserve">TODO. </w:t>
-      </w:r>
-      <w:r>
-        <w:rPr>
-          <w:rFonts w:ascii="Times" w:eastAsia="Times New Roman" w:hAnsi="Times" w:cs="Arial"/>
-          <w:color w:val="222222"/>
-          <w:shd w:val="clear" w:color="auto" w:fill="FF0000"/>
-        </w:rPr>
-        <w:t>Dom.</w:t>
-      </w:r>
-    </w:p>
-    <w:p>
-      <w:pPr>
-        <w:rPr>
-          <w:rFonts w:ascii="Times" w:eastAsia="Times New Roman" w:hAnsi="Times" w:cs="Arial"/>
-          <w:color w:val="222222"/>
-          <w:shd w:val="clear" w:color="auto" w:fill="FFFFFF"/>
-        </w:rPr>
-      </w:pPr>
-    </w:p>
-    <w:p>
-      <w:pPr>
-        <w:rPr>
-          <w:rFonts w:ascii="Times" w:eastAsia="Times New Roman" w:hAnsi="Times" w:cs="Arial"/>
-          <w:color w:val="222222"/>
-          <w:shd w:val="clear" w:color="auto" w:fill="FFFFFF"/>
-        </w:rPr>
-      </w:pPr>
-      <w:r>
-        <w:rPr>
-          <w:rFonts w:ascii="Times" w:eastAsia="Times New Roman" w:hAnsi="Times" w:cs="Arial"/>
-          <w:color w:val="222222"/>
-          <w:shd w:val="clear" w:color="auto" w:fill="FFFFFF"/>
-        </w:rPr>
-        <w:t xml:space="preserve">Line 150 “The task was implemented using </w:t>
-      </w:r>
-      <w:proofErr w:type="spellStart"/>
-      <w:r>
-        <w:rPr>
-          <w:rFonts w:ascii="Times" w:eastAsia="Times New Roman" w:hAnsi="Times" w:cs="Arial"/>
-          <w:color w:val="222222"/>
-          <w:shd w:val="clear" w:color="auto" w:fill="FFFFFF"/>
-        </w:rPr>
-        <w:t>jsPsych</w:t>
-      </w:r>
-      <w:proofErr w:type="spellEnd"/>
-      <w:r>
-        <w:rPr>
-          <w:rFonts w:ascii="Times" w:eastAsia="Times New Roman" w:hAnsi="Times" w:cs="Arial"/>
-          <w:color w:val="222222"/>
-          <w:shd w:val="clear" w:color="auto" w:fill="FFFFFF"/>
-        </w:rPr>
-        <w:t>” please can the authors also share how the study was hosted.</w:t>
-      </w:r>
-    </w:p>
-    <w:p>
-      <w:pPr>
-        <w:rPr>
-          <w:rFonts w:ascii="Times" w:eastAsia="Times New Roman" w:hAnsi="Times" w:cs="Arial"/>
-          <w:color w:val="222222"/>
-          <w:shd w:val="clear" w:color="auto" w:fill="FFFFFF"/>
-        </w:rPr>
-      </w:pPr>
-    </w:p>
-    <w:p>
-      <w:pPr>
-        <w:rPr>
-          <w:rFonts w:ascii="Times" w:eastAsia="Times New Roman" w:hAnsi="Times" w:cs="Arial"/>
-          <w:color w:val="222222"/>
-          <w:shd w:val="clear" w:color="auto" w:fill="FFFFFF"/>
-        </w:rPr>
-      </w:pPr>
-      <w:r>
-        <w:rPr>
-          <w:rFonts w:ascii="Times" w:eastAsia="Times New Roman" w:hAnsi="Times" w:cs="Arial"/>
-          <w:color w:val="222222"/>
-          <w:shd w:val="clear" w:color="auto" w:fill="FF0000"/>
-        </w:rPr>
-        <w:t xml:space="preserve">TODO. </w:t>
-      </w:r>
-      <w:proofErr w:type="spellStart"/>
-      <w:r>
-        <w:rPr>
-          <w:rFonts w:ascii="Times" w:eastAsia="Times New Roman" w:hAnsi="Times" w:cs="Arial"/>
-          <w:color w:val="222222"/>
-          <w:shd w:val="clear" w:color="auto" w:fill="FF0000"/>
-        </w:rPr>
-        <w:t>Anshu</w:t>
-      </w:r>
-      <w:proofErr w:type="spellEnd"/>
-      <w:r>
-        <w:rPr>
-          <w:rFonts w:ascii="Times" w:eastAsia="Times New Roman" w:hAnsi="Times" w:cs="Arial"/>
-          <w:color w:val="222222"/>
-          <w:shd w:val="clear" w:color="auto" w:fill="FF0000"/>
-        </w:rPr>
-        <w:t>.</w:t>
-      </w:r>
-    </w:p>
-    <w:p>
-      <w:pPr>
-        <w:rPr>
-          <w:rFonts w:ascii="Times" w:eastAsia="Times New Roman" w:hAnsi="Times" w:cs="Arial"/>
-          <w:color w:val="222222"/>
-          <w:shd w:val="clear" w:color="auto" w:fill="FFFFFF"/>
-        </w:rPr>
-      </w:pPr>
-    </w:p>
-    <w:p>
-      <w:pPr>
-        <w:rPr>
-          <w:rFonts w:ascii="Times" w:eastAsia="Times New Roman" w:hAnsi="Times" w:cs="Arial"/>
-          <w:color w:val="222222"/>
-          <w:shd w:val="clear" w:color="auto" w:fill="FFFFFF"/>
-        </w:rPr>
-      </w:pPr>
-      <w:r>
-        <w:rPr>
-          <w:rFonts w:ascii="Times" w:eastAsia="Times New Roman" w:hAnsi="Times" w:cs="Arial"/>
-          <w:color w:val="222222"/>
-          <w:shd w:val="clear" w:color="auto" w:fill="FFFFFF"/>
-        </w:rPr>
-        <w:t>Line 156 “about £7.50” – please clarify what “about” means – was payment different for different participants?</w:t>
-      </w:r>
-    </w:p>
-    <w:p>
-      <w:pPr>
-        <w:rPr>
-          <w:rFonts w:ascii="Times" w:eastAsia="Times New Roman" w:hAnsi="Times" w:cs="Arial"/>
-          <w:color w:val="222222"/>
-          <w:shd w:val="clear" w:color="auto" w:fill="FFFFFF"/>
-        </w:rPr>
-      </w:pPr>
-    </w:p>
-    <w:p>
-      <w:pPr>
-        <w:rPr>
-          <w:rFonts w:ascii="Times" w:eastAsia="Times New Roman" w:hAnsi="Times" w:cs="Arial"/>
-          <w:color w:val="222222"/>
-          <w:shd w:val="clear" w:color="auto" w:fill="FFFFFF"/>
-        </w:rPr>
-      </w:pPr>
-      <w:r>
-        <w:rPr>
-          <w:rFonts w:ascii="Times" w:eastAsia="Times New Roman" w:hAnsi="Times" w:cs="Arial"/>
-          <w:color w:val="222222"/>
-          <w:shd w:val="clear" w:color="auto" w:fill="FF0000"/>
-        </w:rPr>
-        <w:t xml:space="preserve">TODO. </w:t>
-      </w:r>
-      <w:proofErr w:type="spellStart"/>
-      <w:r>
-        <w:rPr>
-          <w:rFonts w:ascii="Times" w:eastAsia="Times New Roman" w:hAnsi="Times" w:cs="Arial"/>
-          <w:color w:val="222222"/>
-          <w:shd w:val="clear" w:color="auto" w:fill="FF0000"/>
-        </w:rPr>
-        <w:t>Anshu</w:t>
-      </w:r>
-      <w:proofErr w:type="spellEnd"/>
-      <w:r>
-        <w:rPr>
-          <w:rFonts w:ascii="Times" w:eastAsia="Times New Roman" w:hAnsi="Times" w:cs="Arial"/>
-          <w:color w:val="222222"/>
-          <w:shd w:val="clear" w:color="auto" w:fill="FF0000"/>
-        </w:rPr>
-        <w:t>.</w:t>
-      </w:r>
-    </w:p>
-    <w:p>
-      <w:pPr>
-        <w:rPr>
-          <w:rFonts w:ascii="Times" w:eastAsia="Times New Roman" w:hAnsi="Times" w:cs="Arial"/>
-          <w:color w:val="222222"/>
-          <w:shd w:val="clear" w:color="auto" w:fill="FFFFFF"/>
-        </w:rPr>
-      </w:pPr>
-    </w:p>
-    <w:p>
-      <w:pPr>
-        <w:rPr>
-          <w:rFonts w:ascii="Times" w:eastAsia="Times New Roman" w:hAnsi="Times" w:cs="Arial"/>
-          <w:color w:val="222222"/>
-          <w:shd w:val="clear" w:color="auto" w:fill="FFFFFF"/>
-        </w:rPr>
-      </w:pPr>
-      <w:r>
-        <w:rPr>
-          <w:rFonts w:ascii="Times" w:eastAsia="Times New Roman" w:hAnsi="Times" w:cs="Arial"/>
-          <w:color w:val="222222"/>
-          <w:shd w:val="clear" w:color="auto" w:fill="FFFFFF"/>
-        </w:rPr>
-        <w:t>Line 160 “implausibly fast” please define.</w:t>
-      </w:r>
-    </w:p>
-    <w:p>
-      <w:pPr>
-        <w:rPr>
-          <w:rFonts w:ascii="Times" w:eastAsia="Times New Roman" w:hAnsi="Times" w:cs="Arial"/>
-          <w:color w:val="222222"/>
-          <w:shd w:val="clear" w:color="auto" w:fill="FFFFFF"/>
-        </w:rPr>
-      </w:pPr>
-    </w:p>
-    <w:p>
-      <w:pPr>
-        <w:rPr>
-          <w:rFonts w:ascii="Times" w:eastAsia="Times New Roman" w:hAnsi="Times" w:cs="Arial"/>
-          <w:color w:val="222222"/>
-          <w:shd w:val="clear" w:color="auto" w:fill="FFFFFF"/>
-        </w:rPr>
-      </w:pPr>
-      <w:r>
-        <w:rPr>
-          <w:rFonts w:ascii="Times" w:eastAsia="Times New Roman" w:hAnsi="Times" w:cs="Arial"/>
-          <w:color w:val="222222"/>
-          <w:shd w:val="clear" w:color="auto" w:fill="FF0000"/>
-        </w:rPr>
-        <w:t xml:space="preserve">TODO. </w:t>
-      </w:r>
-      <w:proofErr w:type="spellStart"/>
-      <w:r>
-        <w:rPr>
-          <w:rFonts w:ascii="Times" w:eastAsia="Times New Roman" w:hAnsi="Times" w:cs="Arial"/>
-          <w:color w:val="222222"/>
-          <w:shd w:val="clear" w:color="auto" w:fill="FF0000"/>
-        </w:rPr>
-        <w:t>Anshu</w:t>
-      </w:r>
-      <w:proofErr w:type="spellEnd"/>
-      <w:r>
-        <w:rPr>
-          <w:rFonts w:ascii="Times" w:eastAsia="Times New Roman" w:hAnsi="Times" w:cs="Arial"/>
-          <w:color w:val="222222"/>
-          <w:shd w:val="clear" w:color="auto" w:fill="FF0000"/>
-        </w:rPr>
-        <w:t>.</w:t>
-      </w:r>
-    </w:p>
-    <w:p>
-      <w:pPr>
-        <w:rPr>
-          <w:rFonts w:ascii="Times" w:eastAsia="Times New Roman" w:hAnsi="Times" w:cs="Arial"/>
-          <w:color w:val="222222"/>
-          <w:shd w:val="clear" w:color="auto" w:fill="FFFFFF"/>
-        </w:rPr>
-      </w:pPr>
-    </w:p>
-    <w:p>
-      <w:pPr>
-        <w:rPr>
-          <w:rFonts w:ascii="Times" w:eastAsia="Times New Roman" w:hAnsi="Times" w:cs="Arial"/>
-          <w:color w:val="222222"/>
-          <w:shd w:val="clear" w:color="auto" w:fill="FFFFFF"/>
-        </w:rPr>
-      </w:pPr>
-      <w:r>
-        <w:rPr>
-          <w:rFonts w:ascii="Times" w:eastAsia="Times New Roman" w:hAnsi="Times" w:cs="Arial"/>
-          <w:color w:val="222222"/>
-          <w:shd w:val="clear" w:color="auto" w:fill="FFFFFF"/>
-        </w:rPr>
-        <w:t xml:space="preserve">Figure 2 – For someone not familiar with each illusion it isn’t immediately clear how each image is “stronger” than the other. Perhaps also add to each what the question was </w:t>
-      </w:r>
-      <w:proofErr w:type="gramStart"/>
-      <w:r>
-        <w:rPr>
-          <w:rFonts w:ascii="Times" w:eastAsia="Times New Roman" w:hAnsi="Times" w:cs="Arial"/>
-          <w:color w:val="222222"/>
-          <w:shd w:val="clear" w:color="auto" w:fill="FFFFFF"/>
-        </w:rPr>
-        <w:t>i.e.</w:t>
-      </w:r>
-      <w:proofErr w:type="gramEnd"/>
-      <w:r>
-        <w:rPr>
-          <w:rFonts w:ascii="Times" w:eastAsia="Times New Roman" w:hAnsi="Times" w:cs="Arial"/>
-          <w:color w:val="222222"/>
-          <w:shd w:val="clear" w:color="auto" w:fill="FFFFFF"/>
-        </w:rPr>
-        <w:t xml:space="preserve"> “which is longer” to make it clear what each task entails.</w:t>
-      </w:r>
-    </w:p>
-    <w:p>
-      <w:pPr>
-        <w:rPr>
-          <w:rFonts w:ascii="Times" w:eastAsia="Times New Roman" w:hAnsi="Times" w:cs="Arial"/>
-          <w:color w:val="222222"/>
-          <w:shd w:val="clear" w:color="auto" w:fill="FFFFFF"/>
-        </w:rPr>
-      </w:pPr>
-    </w:p>
-    <w:p>
-      <w:pPr>
-        <w:rPr>
-          <w:rFonts w:ascii="Times" w:eastAsia="Times New Roman" w:hAnsi="Times" w:cs="Arial"/>
-          <w:color w:val="222222"/>
-          <w:shd w:val="clear" w:color="auto" w:fill="FFFFFF"/>
-        </w:rPr>
-      </w:pPr>
-      <w:r>
-        <w:rPr>
-          <w:rFonts w:ascii="Times" w:eastAsia="Times New Roman" w:hAnsi="Times" w:cs="Arial"/>
-          <w:color w:val="222222"/>
-          <w:shd w:val="clear" w:color="auto" w:fill="FF0000"/>
-        </w:rPr>
-        <w:t xml:space="preserve">TODO. </w:t>
-      </w:r>
-      <w:r>
-        <w:rPr>
-          <w:rFonts w:ascii="Times" w:eastAsia="Times New Roman" w:hAnsi="Times" w:cs="Arial"/>
-          <w:color w:val="222222"/>
-          <w:shd w:val="clear" w:color="auto" w:fill="FF0000"/>
-        </w:rPr>
-        <w:t>Dom.</w:t>
-      </w:r>
-    </w:p>
-    <w:p>
-      <w:pPr>
-        <w:rPr>
-          <w:rFonts w:ascii="Times" w:eastAsia="Times New Roman" w:hAnsi="Times" w:cs="Arial"/>
-          <w:color w:val="222222"/>
-          <w:shd w:val="clear" w:color="auto" w:fill="FFFFFF"/>
-        </w:rPr>
-      </w:pPr>
-    </w:p>
-    <w:p>
-      <w:pPr>
-        <w:rPr>
-          <w:rFonts w:ascii="Times" w:eastAsia="Times New Roman" w:hAnsi="Times" w:cs="Arial"/>
-          <w:color w:val="222222"/>
-          <w:shd w:val="clear" w:color="auto" w:fill="FFFFFF"/>
-        </w:rPr>
-      </w:pPr>
-      <w:r>
-        <w:rPr>
-          <w:rFonts w:ascii="Times" w:eastAsia="Times New Roman" w:hAnsi="Times" w:cs="Arial"/>
-          <w:color w:val="222222"/>
-          <w:shd w:val="clear" w:color="auto" w:fill="FFFFFF"/>
-        </w:rPr>
-        <w:t xml:space="preserve">Figure 3 legend – please clarify what the x and y axes of the bottom plots correspond to </w:t>
-      </w:r>
-      <w:proofErr w:type="gramStart"/>
-      <w:r>
-        <w:rPr>
-          <w:rFonts w:ascii="Times" w:eastAsia="Times New Roman" w:hAnsi="Times" w:cs="Arial"/>
-          <w:color w:val="222222"/>
-          <w:shd w:val="clear" w:color="auto" w:fill="FFFFFF"/>
-        </w:rPr>
-        <w:t>i.e.</w:t>
-      </w:r>
-      <w:proofErr w:type="gramEnd"/>
-      <w:r>
-        <w:rPr>
-          <w:rFonts w:ascii="Times" w:eastAsia="Times New Roman" w:hAnsi="Times" w:cs="Arial"/>
-          <w:color w:val="222222"/>
-          <w:shd w:val="clear" w:color="auto" w:fill="FFFFFF"/>
-        </w:rPr>
-        <w:t xml:space="preserve"> they all look 0 centred?</w:t>
+        <w:t>TODO. Dom.</w:t>
+      </w:r>
+    </w:p>
+    <w:p>
+      <w:pPr>
+        <w:rPr>
+          <w:rFonts w:ascii="Times" w:eastAsia="Times New Roman" w:hAnsi="Times" w:cs="Arial"/>
+          <w:color w:val="222222"/>
+          <w:shd w:val="clear" w:color="auto" w:fill="FFFFFF"/>
+        </w:rPr>
+      </w:pPr>
+    </w:p>
+    <w:p>
+      <w:pPr>
+        <w:rPr>
+          <w:rFonts w:ascii="Times" w:eastAsia="Times New Roman" w:hAnsi="Times" w:cs="Arial"/>
+          <w:color w:val="222222"/>
+          <w:shd w:val="clear" w:color="auto" w:fill="FFFFFF"/>
+        </w:rPr>
+      </w:pPr>
+      <w:r>
+        <w:rPr>
+          <w:rFonts w:ascii="Times" w:eastAsia="Times New Roman" w:hAnsi="Times" w:cs="Arial"/>
+          <w:color w:val="222222"/>
+          <w:shd w:val="clear" w:color="auto" w:fill="FFFFFF"/>
+        </w:rPr>
+        <w:t>Figure 3 legend – please clarify what the x and y axes of the bottom plots correspond to i.e. they all look 0 centred?</w:t>
       </w:r>
     </w:p>
     <w:p>
@@ -2558,6 +4958,68 @@
     </w:sectPr>
   </w:body>
 </w:document>
+</file>
+
+<file path=word/comments.xml><?xml version="1.0" encoding="utf-8"?>
+<w:comments xmlns:wpc="http://schemas.microsoft.com/office/word/2010/wordprocessingCanvas" xmlns:cx="http://schemas.microsoft.com/office/drawing/2014/chartex" xmlns:cx1="http://schemas.microsoft.com/office/drawing/2015/9/8/chartex" xmlns:cx2="http://schemas.microsoft.com/office/drawing/2015/10/21/chartex" xmlns:cx3="http://schemas.microsoft.com/office/drawing/2016/5/9/chartex" xmlns:cx4="http://schemas.microsoft.com/office/drawing/2016/5/10/chartex" xmlns:cx5="http://schemas.microsoft.com/office/drawing/2016/5/11/chartex" xmlns:cx6="http://schemas.microsoft.com/office/drawing/2016/5/12/chartex" xmlns:cx7="http://schemas.microsoft.com/office/drawing/2016/5/13/chartex" xmlns:cx8="http://schemas.microsoft.com/office/drawing/2016/5/14/chartex" xmlns:mc="http://schemas.openxmlformats.org/markup-compatibility/2006" xmlns:aink="http://schemas.microsoft.com/office/drawing/2016/ink" xmlns:am3d="http://schemas.microsoft.com/office/drawing/2017/model3d" xmlns:o="urn:schemas-microsoft-com:office:office" xmlns:oel="http://schemas.microsoft.com/office/2019/extlst" xmlns:r="http://schemas.openxmlformats.org/officeDocument/2006/relationships" xmlns:m="http://schemas.openxmlformats.org/officeDocument/2006/math" xmlns:v="urn:schemas-microsoft-com:vml" xmlns:wp14="http://schemas.microsoft.com/office/word/2010/wordprocessingDrawing" xmlns:wp="http://schemas.openxmlformats.org/drawingml/2006/wordprocessingDrawing" xmlns:w10="urn:schemas-microsoft-com:office:word" xmlns:w="http://schemas.openxmlformats.org/wordprocessingml/2006/main" xmlns:w14="http://schemas.microsoft.com/office/word/2010/wordml" xmlns:w15="http://schemas.microsoft.com/office/word/2012/wordml" xmlns:w16cex="http://schemas.microsoft.com/office/word/2018/wordml/cex" xmlns:w16cid="http://schemas.microsoft.com/office/word/2016/wordml/cid" xmlns:w16="http://schemas.microsoft.com/office/word/2018/wordml" xmlns:w16sdtdh="http://schemas.microsoft.com/office/word/2020/wordml/sdtdatahash" xmlns:w16se="http://schemas.microsoft.com/office/word/2015/wordml/symex" xmlns:wpg="http://schemas.microsoft.com/office/word/2010/wordprocessingGroup" xmlns:wpi="http://schemas.microsoft.com/office/word/2010/wordprocessingInk" xmlns:wne="http://schemas.microsoft.com/office/word/2006/wordml" xmlns:wps="http://schemas.microsoft.com/office/word/2010/wordprocessingShape" mc:Ignorable="w14 w15 w16se w16cid w16 w16cex w16sdtdh wp14">
+  <w:comment w:id="1" w:author="Dominique Makowski (Dr)" w:date="2022-12-20T17:27:00Z" w:initials="DM(">
+    <w:p>
+      <w:pPr>
+        <w:pStyle w:val="CommentText"/>
+      </w:pPr>
+      <w:r>
+        <w:rPr>
+          <w:rStyle w:val="CommentReference"/>
+        </w:rPr>
+        <w:annotationRef/>
+      </w:r>
+      <w:proofErr w:type="spellStart"/>
+      <w:r>
+        <w:t>anshu</w:t>
+      </w:r>
+      <w:proofErr w:type="spellEnd"/>
+    </w:p>
+  </w:comment>
+  <w:comment w:id="2" w:author="Dominique Makowski (Dr)" w:date="2022-12-20T17:13:00Z" w:initials="DM(">
+    <w:p>
+      <w:pPr>
+        <w:pStyle w:val="CommentText"/>
+      </w:pPr>
+      <w:r>
+        <w:rPr>
+          <w:rStyle w:val="CommentReference"/>
+        </w:rPr>
+        <w:annotationRef/>
+      </w:r>
+      <w:proofErr w:type="spellStart"/>
+      <w:r>
+        <w:t>anshu</w:t>
+      </w:r>
+      <w:proofErr w:type="spellEnd"/>
+    </w:p>
+  </w:comment>
+</w:comments>
+</file>
+
+<file path=word/commentsExtended.xml><?xml version="1.0" encoding="utf-8"?>
+<w15:commentsEx xmlns:wpc="http://schemas.microsoft.com/office/word/2010/wordprocessingCanvas" xmlns:cx="http://schemas.microsoft.com/office/drawing/2014/chartex" xmlns:cx1="http://schemas.microsoft.com/office/drawing/2015/9/8/chartex" xmlns:cx2="http://schemas.microsoft.com/office/drawing/2015/10/21/chartex" xmlns:cx3="http://schemas.microsoft.com/office/drawing/2016/5/9/chartex" xmlns:cx4="http://schemas.microsoft.com/office/drawing/2016/5/10/chartex" xmlns:cx5="http://schemas.microsoft.com/office/drawing/2016/5/11/chartex" xmlns:cx6="http://schemas.microsoft.com/office/drawing/2016/5/12/chartex" xmlns:cx7="http://schemas.microsoft.com/office/drawing/2016/5/13/chartex" xmlns:cx8="http://schemas.microsoft.com/office/drawing/2016/5/14/chartex" xmlns:mc="http://schemas.openxmlformats.org/markup-compatibility/2006" xmlns:aink="http://schemas.microsoft.com/office/drawing/2016/ink" xmlns:am3d="http://schemas.microsoft.com/office/drawing/2017/model3d" xmlns:o="urn:schemas-microsoft-com:office:office" xmlns:oel="http://schemas.microsoft.com/office/2019/extlst" xmlns:r="http://schemas.openxmlformats.org/officeDocument/2006/relationships" xmlns:m="http://schemas.openxmlformats.org/officeDocument/2006/math" xmlns:v="urn:schemas-microsoft-com:vml" xmlns:wp14="http://schemas.microsoft.com/office/word/2010/wordprocessingDrawing" xmlns:wp="http://schemas.openxmlformats.org/drawingml/2006/wordprocessingDrawing" xmlns:w10="urn:schemas-microsoft-com:office:word" xmlns:w="http://schemas.openxmlformats.org/wordprocessingml/2006/main" xmlns:w14="http://schemas.microsoft.com/office/word/2010/wordml" xmlns:w15="http://schemas.microsoft.com/office/word/2012/wordml" xmlns:w16cex="http://schemas.microsoft.com/office/word/2018/wordml/cex" xmlns:w16cid="http://schemas.microsoft.com/office/word/2016/wordml/cid" xmlns:w16="http://schemas.microsoft.com/office/word/2018/wordml" xmlns:w16sdtdh="http://schemas.microsoft.com/office/word/2020/wordml/sdtdatahash" xmlns:w16se="http://schemas.microsoft.com/office/word/2015/wordml/symex" xmlns:wpg="http://schemas.microsoft.com/office/word/2010/wordprocessingGroup" xmlns:wpi="http://schemas.microsoft.com/office/word/2010/wordprocessingInk" xmlns:wne="http://schemas.microsoft.com/office/word/2006/wordml" xmlns:wps="http://schemas.microsoft.com/office/word/2010/wordprocessingShape" mc:Ignorable="w14 w15 w16se w16cid w16 w16cex w16sdtdh wp14">
+  <w15:commentEx w15:paraId="4C0D5ADF" w15:done="0"/>
+  <w15:commentEx w15:paraId="0528B77E" w15:done="0"/>
+</w15:commentsEx>
+</file>
+
+<file path=word/commentsExtensible.xml><?xml version="1.0" encoding="utf-8"?>
+<w16cex:commentsExtensible xmlns:wpc="http://schemas.microsoft.com/office/word/2010/wordprocessingCanvas" xmlns:cx="http://schemas.microsoft.com/office/drawing/2014/chartex" xmlns:cx1="http://schemas.microsoft.com/office/drawing/2015/9/8/chartex" xmlns:cx2="http://schemas.microsoft.com/office/drawing/2015/10/21/chartex" xmlns:cx3="http://schemas.microsoft.com/office/drawing/2016/5/9/chartex" xmlns:cx4="http://schemas.microsoft.com/office/drawing/2016/5/10/chartex" xmlns:cx5="http://schemas.microsoft.com/office/drawing/2016/5/11/chartex" xmlns:cx6="http://schemas.microsoft.com/office/drawing/2016/5/12/chartex" xmlns:cx7="http://schemas.microsoft.com/office/drawing/2016/5/13/chartex" xmlns:cx8="http://schemas.microsoft.com/office/drawing/2016/5/14/chartex" xmlns:mc="http://schemas.openxmlformats.org/markup-compatibility/2006" xmlns:aink="http://schemas.microsoft.com/office/drawing/2016/ink" xmlns:am3d="http://schemas.microsoft.com/office/drawing/2017/model3d" xmlns:o="urn:schemas-microsoft-com:office:office" xmlns:oel="http://schemas.microsoft.com/office/2019/extlst" xmlns:r="http://schemas.openxmlformats.org/officeDocument/2006/relationships" xmlns:m="http://schemas.openxmlformats.org/officeDocument/2006/math" xmlns:v="urn:schemas-microsoft-com:vml" xmlns:wp14="http://schemas.microsoft.com/office/word/2010/wordprocessingDrawing" xmlns:wp="http://schemas.openxmlformats.org/drawingml/2006/wordprocessingDrawing" xmlns:w10="urn:schemas-microsoft-com:office:word" xmlns:w="http://schemas.openxmlformats.org/wordprocessingml/2006/main" xmlns:w14="http://schemas.microsoft.com/office/word/2010/wordml" xmlns:w15="http://schemas.microsoft.com/office/word/2012/wordml" xmlns:w16cex="http://schemas.microsoft.com/office/word/2018/wordml/cex" xmlns:w16cid="http://schemas.microsoft.com/office/word/2016/wordml/cid" xmlns:w16="http://schemas.microsoft.com/office/word/2018/wordml" xmlns:w16sdtdh="http://schemas.microsoft.com/office/word/2020/wordml/sdtdatahash" xmlns:w16se="http://schemas.microsoft.com/office/word/2015/wordml/symex" xmlns:wpg="http://schemas.microsoft.com/office/word/2010/wordprocessingGroup" xmlns:wpi="http://schemas.microsoft.com/office/word/2010/wordprocessingInk" xmlns:wne="http://schemas.microsoft.com/office/word/2006/wordml" xmlns:wps="http://schemas.microsoft.com/office/word/2010/wordprocessingShape" mc:Ignorable="w14 w15 w16se w16cid w16 w16cex w16sdtdh wp14">
+  <w16cex:commentExtensible w16cex:durableId="274C6EEC" w16cex:dateUtc="2022-12-20T09:27:00Z"/>
+  <w16cex:commentExtensible w16cex:durableId="274C6BC0" w16cex:dateUtc="2022-12-20T09:13:00Z"/>
+</w16cex:commentsExtensible>
+</file>
+
+<file path=word/commentsIds.xml><?xml version="1.0" encoding="utf-8"?>
+<w16cid:commentsIds xmlns:wpc="http://schemas.microsoft.com/office/word/2010/wordprocessingCanvas" xmlns:cx="http://schemas.microsoft.com/office/drawing/2014/chartex" xmlns:cx1="http://schemas.microsoft.com/office/drawing/2015/9/8/chartex" xmlns:cx2="http://schemas.microsoft.com/office/drawing/2015/10/21/chartex" xmlns:cx3="http://schemas.microsoft.com/office/drawing/2016/5/9/chartex" xmlns:cx4="http://schemas.microsoft.com/office/drawing/2016/5/10/chartex" xmlns:cx5="http://schemas.microsoft.com/office/drawing/2016/5/11/chartex" xmlns:cx6="http://schemas.microsoft.com/office/drawing/2016/5/12/chartex" xmlns:cx7="http://schemas.microsoft.com/office/drawing/2016/5/13/chartex" xmlns:cx8="http://schemas.microsoft.com/office/drawing/2016/5/14/chartex" xmlns:mc="http://schemas.openxmlformats.org/markup-compatibility/2006" xmlns:aink="http://schemas.microsoft.com/office/drawing/2016/ink" xmlns:am3d="http://schemas.microsoft.com/office/drawing/2017/model3d" xmlns:o="urn:schemas-microsoft-com:office:office" xmlns:oel="http://schemas.microsoft.com/office/2019/extlst" xmlns:r="http://schemas.openxmlformats.org/officeDocument/2006/relationships" xmlns:m="http://schemas.openxmlformats.org/officeDocument/2006/math" xmlns:v="urn:schemas-microsoft-com:vml" xmlns:wp14="http://schemas.microsoft.com/office/word/2010/wordprocessingDrawing" xmlns:wp="http://schemas.openxmlformats.org/drawingml/2006/wordprocessingDrawing" xmlns:w10="urn:schemas-microsoft-com:office:word" xmlns:w="http://schemas.openxmlformats.org/wordprocessingml/2006/main" xmlns:w14="http://schemas.microsoft.com/office/word/2010/wordml" xmlns:w15="http://schemas.microsoft.com/office/word/2012/wordml" xmlns:w16cex="http://schemas.microsoft.com/office/word/2018/wordml/cex" xmlns:w16cid="http://schemas.microsoft.com/office/word/2016/wordml/cid" xmlns:w16="http://schemas.microsoft.com/office/word/2018/wordml" xmlns:w16sdtdh="http://schemas.microsoft.com/office/word/2020/wordml/sdtdatahash" xmlns:w16se="http://schemas.microsoft.com/office/word/2015/wordml/symex" xmlns:wpg="http://schemas.microsoft.com/office/word/2010/wordprocessingGroup" xmlns:wpi="http://schemas.microsoft.com/office/word/2010/wordprocessingInk" xmlns:wne="http://schemas.microsoft.com/office/word/2006/wordml" xmlns:wps="http://schemas.microsoft.com/office/word/2010/wordprocessingShape" mc:Ignorable="w14 w15 w16se w16cid w16 w16cex w16sdtdh wp14">
+  <w16cid:commentId w16cid:paraId="4C0D5ADF" w16cid:durableId="274C6EEC"/>
+  <w16cid:commentId w16cid:paraId="0528B77E" w16cid:durableId="274C6BC0"/>
+</w16cid:commentsIds>
 </file>
 
 <file path=word/endnotes.xml><?xml version="1.0" encoding="utf-8"?>
@@ -2705,6 +5167,119 @@
     </w:lvl>
   </w:abstractNum>
   <w:abstractNum w:abstractNumId="1" w15:restartNumberingAfterBreak="0">
+    <w:nsid w:val="26414210"/>
+    <w:multiLevelType w:val="hybridMultilevel"/>
+    <w:tmpl w:val="22EC1576"/>
+    <w:lvl w:ilvl="0" w:tplc="3DCC1E2E">
+      <w:start w:val="5"/>
+      <w:numFmt w:val="bullet"/>
+      <w:lvlText w:val="-"/>
+      <w:lvlJc w:val="left"/>
+      <w:pPr>
+        <w:ind w:left="720" w:hanging="360"/>
+      </w:pPr>
+      <w:rPr>
+        <w:rFonts w:ascii="Times" w:eastAsia="Times New Roman" w:hAnsi="Times" w:cs="Times" w:hint="default"/>
+      </w:rPr>
+    </w:lvl>
+    <w:lvl w:ilvl="1" w:tplc="48090003" w:tentative="1">
+      <w:start w:val="1"/>
+      <w:numFmt w:val="bullet"/>
+      <w:lvlText w:val="o"/>
+      <w:lvlJc w:val="left"/>
+      <w:pPr>
+        <w:ind w:left="1440" w:hanging="360"/>
+      </w:pPr>
+      <w:rPr>
+        <w:rFonts w:ascii="Courier New" w:hAnsi="Courier New" w:cs="Courier New" w:hint="default"/>
+      </w:rPr>
+    </w:lvl>
+    <w:lvl w:ilvl="2" w:tplc="48090005" w:tentative="1">
+      <w:start w:val="1"/>
+      <w:numFmt w:val="bullet"/>
+      <w:lvlText w:val=""/>
+      <w:lvlJc w:val="left"/>
+      <w:pPr>
+        <w:ind w:left="2160" w:hanging="360"/>
+      </w:pPr>
+      <w:rPr>
+        <w:rFonts w:ascii="Wingdings" w:hAnsi="Wingdings" w:hint="default"/>
+      </w:rPr>
+    </w:lvl>
+    <w:lvl w:ilvl="3" w:tplc="48090001" w:tentative="1">
+      <w:start w:val="1"/>
+      <w:numFmt w:val="bullet"/>
+      <w:lvlText w:val=""/>
+      <w:lvlJc w:val="left"/>
+      <w:pPr>
+        <w:ind w:left="2880" w:hanging="360"/>
+      </w:pPr>
+      <w:rPr>
+        <w:rFonts w:ascii="Symbol" w:hAnsi="Symbol" w:hint="default"/>
+      </w:rPr>
+    </w:lvl>
+    <w:lvl w:ilvl="4" w:tplc="48090003" w:tentative="1">
+      <w:start w:val="1"/>
+      <w:numFmt w:val="bullet"/>
+      <w:lvlText w:val="o"/>
+      <w:lvlJc w:val="left"/>
+      <w:pPr>
+        <w:ind w:left="3600" w:hanging="360"/>
+      </w:pPr>
+      <w:rPr>
+        <w:rFonts w:ascii="Courier New" w:hAnsi="Courier New" w:cs="Courier New" w:hint="default"/>
+      </w:rPr>
+    </w:lvl>
+    <w:lvl w:ilvl="5" w:tplc="48090005" w:tentative="1">
+      <w:start w:val="1"/>
+      <w:numFmt w:val="bullet"/>
+      <w:lvlText w:val=""/>
+      <w:lvlJc w:val="left"/>
+      <w:pPr>
+        <w:ind w:left="4320" w:hanging="360"/>
+      </w:pPr>
+      <w:rPr>
+        <w:rFonts w:ascii="Wingdings" w:hAnsi="Wingdings" w:hint="default"/>
+      </w:rPr>
+    </w:lvl>
+    <w:lvl w:ilvl="6" w:tplc="48090001" w:tentative="1">
+      <w:start w:val="1"/>
+      <w:numFmt w:val="bullet"/>
+      <w:lvlText w:val=""/>
+      <w:lvlJc w:val="left"/>
+      <w:pPr>
+        <w:ind w:left="5040" w:hanging="360"/>
+      </w:pPr>
+      <w:rPr>
+        <w:rFonts w:ascii="Symbol" w:hAnsi="Symbol" w:hint="default"/>
+      </w:rPr>
+    </w:lvl>
+    <w:lvl w:ilvl="7" w:tplc="48090003" w:tentative="1">
+      <w:start w:val="1"/>
+      <w:numFmt w:val="bullet"/>
+      <w:lvlText w:val="o"/>
+      <w:lvlJc w:val="left"/>
+      <w:pPr>
+        <w:ind w:left="5760" w:hanging="360"/>
+      </w:pPr>
+      <w:rPr>
+        <w:rFonts w:ascii="Courier New" w:hAnsi="Courier New" w:cs="Courier New" w:hint="default"/>
+      </w:rPr>
+    </w:lvl>
+    <w:lvl w:ilvl="8" w:tplc="48090005" w:tentative="1">
+      <w:start w:val="1"/>
+      <w:numFmt w:val="bullet"/>
+      <w:lvlText w:val=""/>
+      <w:lvlJc w:val="left"/>
+      <w:pPr>
+        <w:ind w:left="6480" w:hanging="360"/>
+      </w:pPr>
+      <w:rPr>
+        <w:rFonts w:ascii="Wingdings" w:hAnsi="Wingdings" w:hint="default"/>
+      </w:rPr>
+    </w:lvl>
+  </w:abstractNum>
+  <w:abstractNum w:abstractNumId="2" w15:restartNumberingAfterBreak="0">
     <w:nsid w:val="26BA7643"/>
     <w:multiLevelType w:val="hybridMultilevel"/>
     <w:tmpl w:val="CAF00718"/>
@@ -2793,7 +5368,7 @@
       </w:pPr>
     </w:lvl>
   </w:abstractNum>
-  <w:abstractNum w:abstractNumId="2" w15:restartNumberingAfterBreak="0">
+  <w:abstractNum w:abstractNumId="3" w15:restartNumberingAfterBreak="0">
     <w:nsid w:val="28D11E50"/>
     <w:multiLevelType w:val="hybridMultilevel"/>
     <w:tmpl w:val="DF22A738"/>
@@ -2882,7 +5457,7 @@
       </w:pPr>
     </w:lvl>
   </w:abstractNum>
-  <w:abstractNum w:abstractNumId="3" w15:restartNumberingAfterBreak="0">
+  <w:abstractNum w:abstractNumId="4" w15:restartNumberingAfterBreak="0">
     <w:nsid w:val="53692058"/>
     <w:multiLevelType w:val="hybridMultilevel"/>
     <w:tmpl w:val="DF22A738"/>
@@ -2971,7 +5546,7 @@
       </w:pPr>
     </w:lvl>
   </w:abstractNum>
-  <w:abstractNum w:abstractNumId="4" w15:restartNumberingAfterBreak="0">
+  <w:abstractNum w:abstractNumId="5" w15:restartNumberingAfterBreak="0">
     <w:nsid w:val="77D73FF7"/>
     <w:multiLevelType w:val="hybridMultilevel"/>
     <w:tmpl w:val="160C368A"/>
@@ -3061,21 +5636,32 @@
     </w:lvl>
   </w:abstractNum>
   <w:num w:numId="1" w16cid:durableId="945308599">
-    <w:abstractNumId w:val="3"/>
+    <w:abstractNumId w:val="4"/>
   </w:num>
   <w:num w:numId="2" w16cid:durableId="1836994567">
-    <w:abstractNumId w:val="1"/>
+    <w:abstractNumId w:val="2"/>
   </w:num>
   <w:num w:numId="3" w16cid:durableId="743911131">
-    <w:abstractNumId w:val="4"/>
+    <w:abstractNumId w:val="5"/>
   </w:num>
   <w:num w:numId="4" w16cid:durableId="1188758958">
     <w:abstractNumId w:val="0"/>
   </w:num>
   <w:num w:numId="5" w16cid:durableId="139538904">
-    <w:abstractNumId w:val="2"/>
+    <w:abstractNumId w:val="3"/>
+  </w:num>
+  <w:num w:numId="6" w16cid:durableId="1134102278">
+    <w:abstractNumId w:val="1"/>
   </w:num>
 </w:numbering>
+</file>
+
+<file path=word/people.xml><?xml version="1.0" encoding="utf-8"?>
+<w15:people xmlns:wpc="http://schemas.microsoft.com/office/word/2010/wordprocessingCanvas" xmlns:cx="http://schemas.microsoft.com/office/drawing/2014/chartex" xmlns:cx1="http://schemas.microsoft.com/office/drawing/2015/9/8/chartex" xmlns:cx2="http://schemas.microsoft.com/office/drawing/2015/10/21/chartex" xmlns:cx3="http://schemas.microsoft.com/office/drawing/2016/5/9/chartex" xmlns:cx4="http://schemas.microsoft.com/office/drawing/2016/5/10/chartex" xmlns:cx5="http://schemas.microsoft.com/office/drawing/2016/5/11/chartex" xmlns:cx6="http://schemas.microsoft.com/office/drawing/2016/5/12/chartex" xmlns:cx7="http://schemas.microsoft.com/office/drawing/2016/5/13/chartex" xmlns:cx8="http://schemas.microsoft.com/office/drawing/2016/5/14/chartex" xmlns:mc="http://schemas.openxmlformats.org/markup-compatibility/2006" xmlns:aink="http://schemas.microsoft.com/office/drawing/2016/ink" xmlns:am3d="http://schemas.microsoft.com/office/drawing/2017/model3d" xmlns:o="urn:schemas-microsoft-com:office:office" xmlns:oel="http://schemas.microsoft.com/office/2019/extlst" xmlns:r="http://schemas.openxmlformats.org/officeDocument/2006/relationships" xmlns:m="http://schemas.openxmlformats.org/officeDocument/2006/math" xmlns:v="urn:schemas-microsoft-com:vml" xmlns:wp14="http://schemas.microsoft.com/office/word/2010/wordprocessingDrawing" xmlns:wp="http://schemas.openxmlformats.org/drawingml/2006/wordprocessingDrawing" xmlns:w10="urn:schemas-microsoft-com:office:word" xmlns:w="http://schemas.openxmlformats.org/wordprocessingml/2006/main" xmlns:w14="http://schemas.microsoft.com/office/word/2010/wordml" xmlns:w15="http://schemas.microsoft.com/office/word/2012/wordml" xmlns:w16cex="http://schemas.microsoft.com/office/word/2018/wordml/cex" xmlns:w16cid="http://schemas.microsoft.com/office/word/2016/wordml/cid" xmlns:w16="http://schemas.microsoft.com/office/word/2018/wordml" xmlns:w16sdtdh="http://schemas.microsoft.com/office/word/2020/wordml/sdtdatahash" xmlns:w16se="http://schemas.microsoft.com/office/word/2015/wordml/symex" xmlns:wpg="http://schemas.microsoft.com/office/word/2010/wordprocessingGroup" xmlns:wpi="http://schemas.microsoft.com/office/word/2010/wordprocessingInk" xmlns:wne="http://schemas.microsoft.com/office/word/2006/wordml" xmlns:wps="http://schemas.microsoft.com/office/word/2010/wordprocessingShape" mc:Ignorable="w14 w15 w16se w16cid w16 w16cex w16sdtdh wp14">
+  <w15:person w15:author="Dominique Makowski (Dr)">
+    <w15:presenceInfo w15:providerId="None" w15:userId="Dominique Makowski (Dr)"/>
+  </w15:person>
+</w15:people>
 </file>
 
 <file path=word/styles.xml><?xml version="1.0" encoding="utf-8"?>
@@ -3519,7 +6105,6 @@
     <w:name w:val="Hyperlink"/>
     <w:basedOn w:val="DefaultParagraphFont"/>
     <w:uiPriority w:val="99"/>
-    <w:semiHidden/>
     <w:unhideWhenUsed/>
     <w:rsid w:val="00843998"/>
     <w:rPr>
@@ -3737,6 +6322,90 @@
     <w:uiPriority w:val="99"/>
     <w:semiHidden/>
     <w:rsid w:val="00593970"/>
+  </w:style>
+  <w:style w:type="character" w:styleId="UnresolvedMention">
+    <w:name w:val="Unresolved Mention"/>
+    <w:basedOn w:val="DefaultParagraphFont"/>
+    <w:uiPriority w:val="99"/>
+    <w:semiHidden/>
+    <w:unhideWhenUsed/>
+    <w:rsid w:val="008235EA"/>
+    <w:rPr>
+      <w:color w:val="605E5C"/>
+      <w:shd w:val="clear" w:color="auto" w:fill="E1DFDD"/>
+    </w:rPr>
+  </w:style>
+  <w:style w:type="paragraph" w:styleId="HTMLPreformatted">
+    <w:name w:val="HTML Preformatted"/>
+    <w:basedOn w:val="Normal"/>
+    <w:link w:val="HTMLPreformattedChar"/>
+    <w:uiPriority w:val="99"/>
+    <w:semiHidden/>
+    <w:unhideWhenUsed/>
+    <w:rsid w:val="008235EA"/>
+    <w:pPr>
+      <w:tabs>
+        <w:tab w:val="left" w:pos="916"/>
+        <w:tab w:val="left" w:pos="1832"/>
+        <w:tab w:val="left" w:pos="2748"/>
+        <w:tab w:val="left" w:pos="3664"/>
+        <w:tab w:val="left" w:pos="4580"/>
+        <w:tab w:val="left" w:pos="5496"/>
+        <w:tab w:val="left" w:pos="6412"/>
+        <w:tab w:val="left" w:pos="7328"/>
+        <w:tab w:val="left" w:pos="8244"/>
+        <w:tab w:val="left" w:pos="9160"/>
+        <w:tab w:val="left" w:pos="10076"/>
+        <w:tab w:val="left" w:pos="10992"/>
+        <w:tab w:val="left" w:pos="11908"/>
+        <w:tab w:val="left" w:pos="12824"/>
+        <w:tab w:val="left" w:pos="13740"/>
+        <w:tab w:val="left" w:pos="14656"/>
+      </w:tabs>
+    </w:pPr>
+    <w:rPr>
+      <w:rFonts w:ascii="Courier New" w:eastAsia="Times New Roman" w:hAnsi="Courier New" w:cs="Courier New"/>
+      <w:sz w:val="20"/>
+      <w:szCs w:val="20"/>
+      <w:lang w:eastAsia="en-SG"/>
+    </w:rPr>
+  </w:style>
+  <w:style w:type="character" w:customStyle="1" w:styleId="HTMLPreformattedChar">
+    <w:name w:val="HTML Preformatted Char"/>
+    <w:basedOn w:val="DefaultParagraphFont"/>
+    <w:link w:val="HTMLPreformatted"/>
+    <w:uiPriority w:val="99"/>
+    <w:semiHidden/>
+    <w:rsid w:val="008235EA"/>
+    <w:rPr>
+      <w:rFonts w:ascii="Courier New" w:eastAsia="Times New Roman" w:hAnsi="Courier New" w:cs="Courier New"/>
+      <w:sz w:val="20"/>
+      <w:szCs w:val="20"/>
+      <w:lang w:eastAsia="en-SG"/>
+    </w:rPr>
+  </w:style>
+  <w:style w:type="character" w:customStyle="1" w:styleId="hljs-string">
+    <w:name w:val="hljs-string"/>
+    <w:basedOn w:val="DefaultParagraphFont"/>
+    <w:rsid w:val="008235EA"/>
+  </w:style>
+  <w:style w:type="character" w:styleId="HTMLCode">
+    <w:name w:val="HTML Code"/>
+    <w:basedOn w:val="DefaultParagraphFont"/>
+    <w:uiPriority w:val="99"/>
+    <w:semiHidden/>
+    <w:unhideWhenUsed/>
+    <w:rsid w:val="008235EA"/>
+    <w:rPr>
+      <w:rFonts w:ascii="Courier New" w:eastAsia="Times New Roman" w:hAnsi="Courier New" w:cs="Courier New"/>
+      <w:sz w:val="20"/>
+      <w:szCs w:val="20"/>
+    </w:rPr>
+  </w:style>
+  <w:style w:type="character" w:customStyle="1" w:styleId="hljs-comment">
+    <w:name w:val="hljs-comment"/>
+    <w:basedOn w:val="DefaultParagraphFont"/>
+    <w:rsid w:val="008235EA"/>
   </w:style>
 </w:styles>
 </file>

--- a/submission/R1/ReviewerComments.docx
+++ b/submission/R1/ReviewerComments.docx
@@ -195,26 +195,104 @@
           <w:color w:val="222222"/>
           <w:shd w:val="clear" w:color="auto" w:fill="FFFFFF"/>
         </w:rPr>
-        <w:t>. This part is critical for the aim of the paper, and needs to be expanded. The evidence should be described, as then the reader can compare to the new evidence. Differences in methodology are important. A few more recent papers are missing:</w:t>
-      </w:r>
-    </w:p>
-    <w:p>
-      <w:pPr>
-        <w:rPr>
-          <w:rFonts w:ascii="Times" w:eastAsia="Times New Roman" w:hAnsi="Times" w:cs="Arial"/>
-          <w:color w:val="222222"/>
-          <w:shd w:val="clear" w:color="auto" w:fill="FFFFFF"/>
-        </w:rPr>
-      </w:pPr>
-    </w:p>
-    <w:p>
-      <w:pPr>
-        <w:rPr>
-          <w:rFonts w:ascii="Times" w:eastAsia="Times New Roman" w:hAnsi="Times" w:cs="Arial"/>
-          <w:color w:val="222222"/>
-          <w:shd w:val="clear" w:color="auto" w:fill="FFFFFF"/>
-        </w:rPr>
-      </w:pPr>
+        <w:t xml:space="preserve">. This part is critical for the aim of the </w:t>
+      </w:r>
+      <w:proofErr w:type="gramStart"/>
+      <w:r>
+        <w:rPr>
+          <w:rFonts w:ascii="Times" w:eastAsia="Times New Roman" w:hAnsi="Times" w:cs="Arial"/>
+          <w:color w:val="222222"/>
+          <w:shd w:val="clear" w:color="auto" w:fill="FFFFFF"/>
+        </w:rPr>
+        <w:t>paper, and</w:t>
+      </w:r>
+      <w:proofErr w:type="gramEnd"/>
+      <w:r>
+        <w:rPr>
+          <w:rFonts w:ascii="Times" w:eastAsia="Times New Roman" w:hAnsi="Times" w:cs="Arial"/>
+          <w:color w:val="222222"/>
+          <w:shd w:val="clear" w:color="auto" w:fill="FFFFFF"/>
+        </w:rPr>
+        <w:t xml:space="preserve"> needs to be expanded. The evidence should be described, as then the reader can compare to the new evidence. Differences in methodology are important. A few more recent papers are missing:</w:t>
+      </w:r>
+    </w:p>
+    <w:p>
+      <w:pPr>
+        <w:rPr>
+          <w:rFonts w:ascii="Times" w:eastAsia="Times New Roman" w:hAnsi="Times" w:cs="Arial"/>
+          <w:color w:val="222222"/>
+          <w:shd w:val="clear" w:color="auto" w:fill="FFFFFF"/>
+        </w:rPr>
+      </w:pPr>
+    </w:p>
+    <w:p>
+      <w:pPr>
+        <w:rPr>
+          <w:rFonts w:ascii="Times" w:eastAsia="Times New Roman" w:hAnsi="Times" w:cs="Arial"/>
+          <w:color w:val="222222"/>
+          <w:shd w:val="clear" w:color="auto" w:fill="FFFFFF"/>
+        </w:rPr>
+      </w:pPr>
+      <w:r>
+        <w:rPr>
+          <w:rFonts w:ascii="Times" w:eastAsia="Times New Roman" w:hAnsi="Times" w:cs="Arial"/>
+          <w:color w:val="222222"/>
+          <w:shd w:val="clear" w:color="auto" w:fill="FFFFFF"/>
+        </w:rPr>
+        <w:t>Cretenoud, et al. (2021) Individual differences in the perception of visual illusions are stable across eyes, time, and measurement methods. Journal of Vision 21(5):26</w:t>
+      </w:r>
+    </w:p>
+    <w:p>
+      <w:pPr>
+        <w:rPr>
+          <w:rFonts w:ascii="Times" w:eastAsia="Times New Roman" w:hAnsi="Times" w:cs="Arial"/>
+          <w:color w:val="222222"/>
+          <w:shd w:val="clear" w:color="auto" w:fill="FFFFFF"/>
+        </w:rPr>
+      </w:pPr>
+      <w:r>
+        <w:rPr>
+          <w:rFonts w:ascii="Times" w:eastAsia="Times New Roman" w:hAnsi="Times" w:cs="Arial"/>
+          <w:color w:val="222222"/>
+          <w:shd w:val="clear" w:color="auto" w:fill="FFFFFF"/>
+        </w:rPr>
+        <w:t xml:space="preserve">Cretenoud, et al. (2021). How do visual skills relate to action video game </w:t>
+      </w:r>
+      <w:proofErr w:type="gramStart"/>
+      <w:r>
+        <w:rPr>
+          <w:rFonts w:ascii="Times" w:eastAsia="Times New Roman" w:hAnsi="Times" w:cs="Arial"/>
+          <w:color w:val="222222"/>
+          <w:shd w:val="clear" w:color="auto" w:fill="FFFFFF"/>
+        </w:rPr>
+        <w:t>performance?.</w:t>
+      </w:r>
+      <w:proofErr w:type="gramEnd"/>
+      <w:r>
+        <w:rPr>
+          <w:rFonts w:ascii="Times" w:eastAsia="Times New Roman" w:hAnsi="Times" w:cs="Arial"/>
+          <w:color w:val="222222"/>
+          <w:shd w:val="clear" w:color="auto" w:fill="FFFFFF"/>
+        </w:rPr>
+        <w:t xml:space="preserve"> Journal of Vision, 21(7), 10.</w:t>
+      </w:r>
+    </w:p>
+    <w:p>
+      <w:pPr>
+        <w:rPr>
+          <w:rFonts w:ascii="Times" w:eastAsia="Times New Roman" w:hAnsi="Times" w:cs="Arial"/>
+          <w:color w:val="222222"/>
+          <w:shd w:val="clear" w:color="auto" w:fill="FFFFFF"/>
+        </w:rPr>
+      </w:pPr>
+      <w:r>
+        <w:rPr>
+          <w:rFonts w:ascii="Times" w:eastAsia="Times New Roman" w:hAnsi="Times" w:cs="Arial"/>
+          <w:color w:val="222222"/>
+          <w:shd w:val="clear" w:color="auto" w:fill="FFFFFF"/>
+        </w:rPr>
+        <w:t>Cretenoud, et al. (2020). Individual Differences in the Muller-</w:t>
+      </w:r>
       <w:proofErr w:type="spellStart"/>
       <w:r>
         <w:rPr>
@@ -222,7 +300,7 @@
           <w:color w:val="222222"/>
           <w:shd w:val="clear" w:color="auto" w:fill="FFFFFF"/>
         </w:rPr>
-        <w:t>Cretenoud</w:t>
+        <w:t>Lyer</w:t>
       </w:r>
       <w:proofErr w:type="spellEnd"/>
       <w:r>
@@ -231,17 +309,8 @@
           <w:color w:val="222222"/>
           <w:shd w:val="clear" w:color="auto" w:fill="FFFFFF"/>
         </w:rPr>
-        <w:t>, et al. (2021) Individual differences in the perception of visual illusions are stable across eyes, time, and measurement methods. Journal of Vision 21(5):26</w:t>
-      </w:r>
-    </w:p>
-    <w:p>
-      <w:pPr>
-        <w:rPr>
-          <w:rFonts w:ascii="Times" w:eastAsia="Times New Roman" w:hAnsi="Times" w:cs="Arial"/>
-          <w:color w:val="222222"/>
-          <w:shd w:val="clear" w:color="auto" w:fill="FFFFFF"/>
-        </w:rPr>
-      </w:pPr>
+        <w:t xml:space="preserve"> and </w:t>
+      </w:r>
       <w:proofErr w:type="spellStart"/>
       <w:r>
         <w:rPr>
@@ -249,7 +318,7 @@
           <w:color w:val="222222"/>
           <w:shd w:val="clear" w:color="auto" w:fill="FFFFFF"/>
         </w:rPr>
-        <w:t>Cretenoud</w:t>
+        <w:t>Ponzo</w:t>
       </w:r>
       <w:proofErr w:type="spellEnd"/>
       <w:r>
@@ -258,17 +327,324 @@
           <w:color w:val="222222"/>
           <w:shd w:val="clear" w:color="auto" w:fill="FFFFFF"/>
         </w:rPr>
-        <w:t>, et al. (2021). How do visual skills relate to action video game performance?. Journal of Vision, 21(7), 10.</w:t>
-      </w:r>
-    </w:p>
-    <w:p>
-      <w:pPr>
-        <w:rPr>
-          <w:rFonts w:ascii="Times" w:eastAsia="Times New Roman" w:hAnsi="Times" w:cs="Arial"/>
-          <w:color w:val="222222"/>
-          <w:shd w:val="clear" w:color="auto" w:fill="FFFFFF"/>
-        </w:rPr>
-      </w:pPr>
+        <w:t xml:space="preserve"> Illusions Are Stable Across Different Contexts. Journal of Vision, 20(6):4, 1-14.</w:t>
+      </w:r>
+    </w:p>
+    <w:p>
+      <w:pPr>
+        <w:rPr>
+          <w:rFonts w:ascii="Times" w:eastAsia="Times New Roman" w:hAnsi="Times" w:cs="Arial"/>
+          <w:color w:val="222222"/>
+          <w:shd w:val="clear" w:color="auto" w:fill="FFFFFF"/>
+        </w:rPr>
+      </w:pPr>
+    </w:p>
+    <w:p>
+      <w:pPr>
+        <w:rPr>
+          <w:rFonts w:ascii="Times" w:eastAsia="Times New Roman" w:hAnsi="Times" w:cs="Arial"/>
+          <w:highlight w:val="yellow"/>
+          <w:shd w:val="clear" w:color="auto" w:fill="FF0000"/>
+        </w:rPr>
+      </w:pPr>
+      <w:r>
+        <w:rPr>
+          <w:rFonts w:ascii="Times" w:eastAsia="Times New Roman" w:hAnsi="Times" w:cs="Arial"/>
+          <w:highlight w:val="yellow"/>
+          <w:shd w:val="clear" w:color="auto" w:fill="FF0000"/>
+        </w:rPr>
+        <w:t xml:space="preserve">We </w:t>
+      </w:r>
+      <w:r>
+        <w:rPr>
+          <w:rFonts w:ascii="Times" w:eastAsia="Times New Roman" w:hAnsi="Times" w:cs="Arial"/>
+          <w:highlight w:val="yellow"/>
+          <w:shd w:val="clear" w:color="auto" w:fill="FF0000"/>
+        </w:rPr>
+        <w:t xml:space="preserve">agree that the literature review in our introduction could be expanded upon and </w:t>
+      </w:r>
+      <w:r>
+        <w:rPr>
+          <w:rFonts w:ascii="Times" w:eastAsia="Times New Roman" w:hAnsi="Times" w:cs="Arial"/>
+          <w:highlight w:val="yellow"/>
+          <w:shd w:val="clear" w:color="auto" w:fill="FF0000"/>
+        </w:rPr>
+        <w:t xml:space="preserve">thank the reviewers for the suggested </w:t>
+      </w:r>
+      <w:r>
+        <w:rPr>
+          <w:rFonts w:ascii="Times" w:eastAsia="Times New Roman" w:hAnsi="Times" w:cs="Arial"/>
+          <w:highlight w:val="yellow"/>
+          <w:shd w:val="clear" w:color="auto" w:fill="FF0000"/>
+        </w:rPr>
+        <w:t>papers. We have since incorporated the relevant evidence from these papers accordingly in lines (XXX):</w:t>
+      </w:r>
+    </w:p>
+    <w:p>
+      <w:pPr>
+        <w:rPr>
+          <w:rFonts w:ascii="Times" w:eastAsia="Times New Roman" w:hAnsi="Times" w:cs="Arial"/>
+          <w:highlight w:val="yellow"/>
+          <w:shd w:val="clear" w:color="auto" w:fill="FF0000"/>
+        </w:rPr>
+      </w:pPr>
+    </w:p>
+    <w:p>
+      <w:pPr>
+        <w:rPr>
+          <w:rFonts w:ascii="Times" w:eastAsia="Times New Roman" w:hAnsi="Times" w:cs="Arial"/>
+          <w:i/>
+          <w:iCs/>
+          <w:highlight w:val="yellow"/>
+          <w:shd w:val="clear" w:color="auto" w:fill="FF0000"/>
+        </w:rPr>
+      </w:pPr>
+      <w:r>
+        <w:rPr>
+          <w:rFonts w:ascii="Times" w:eastAsia="Times New Roman" w:hAnsi="Times" w:cs="Arial"/>
+          <w:i/>
+          <w:iCs/>
+          <w:highlight w:val="yellow"/>
+          <w:shd w:val="clear" w:color="auto" w:fill="FF0000"/>
+        </w:rPr>
+        <w:t>Moreover, conventional paradigms often focus on the participants' subjective experience, by asking them the extent to which they perceive two identical targets as different</w:t>
+      </w:r>
+      <w:r>
+        <w:rPr>
+          <w:rFonts w:ascii="Times" w:eastAsia="Times New Roman" w:hAnsi="Times" w:cs="Arial"/>
+          <w:i/>
+          <w:iCs/>
+          <w:highlight w:val="yellow"/>
+          <w:shd w:val="clear" w:color="auto" w:fill="FF0000"/>
+          <w:vertAlign w:val="superscript"/>
+        </w:rPr>
+        <w:t>26</w:t>
+      </w:r>
+      <w:r>
+        <w:rPr>
+          <w:rFonts w:ascii="Times" w:eastAsia="Times New Roman" w:hAnsi="Times" w:cs="Arial"/>
+          <w:i/>
+          <w:iCs/>
+          <w:highlight w:val="yellow"/>
+          <w:shd w:val="clear" w:color="auto" w:fill="FF0000"/>
+        </w:rPr>
+        <w:t>, having them estimate the targets' physical properties</w:t>
+      </w:r>
+      <w:r>
+        <w:rPr>
+          <w:rFonts w:ascii="Times" w:eastAsia="Times New Roman" w:hAnsi="Times" w:cs="Arial"/>
+          <w:i/>
+          <w:iCs/>
+          <w:highlight w:val="yellow"/>
+          <w:shd w:val="clear" w:color="auto" w:fill="FF0000"/>
+          <w:vertAlign w:val="superscript"/>
+        </w:rPr>
+        <w:t>2</w:t>
+      </w:r>
+      <w:r>
+        <w:rPr>
+          <w:rFonts w:ascii="Times" w:eastAsia="Times New Roman" w:hAnsi="Times" w:cs="Arial"/>
+          <w:i/>
+          <w:iCs/>
+          <w:highlight w:val="yellow"/>
+          <w:shd w:val="clear" w:color="auto" w:fill="FF0000"/>
+          <w:vertAlign w:val="superscript"/>
+        </w:rPr>
+        <w:t>7</w:t>
+      </w:r>
+      <w:r>
+        <w:rPr>
+          <w:rFonts w:ascii="Times" w:eastAsia="Times New Roman" w:hAnsi="Times" w:cs="Arial"/>
+          <w:i/>
+          <w:iCs/>
+          <w:highlight w:val="yellow"/>
+          <w:shd w:val="clear" w:color="auto" w:fill="FF0000"/>
+        </w:rPr>
+        <w:t xml:space="preserve">, </w:t>
+      </w:r>
+      <w:r>
+        <w:rPr>
+          <w:rFonts w:ascii="Times" w:eastAsia="Times New Roman" w:hAnsi="Times" w:cs="Arial"/>
+          <w:i/>
+          <w:iCs/>
+          <w:highlight w:val="yellow"/>
+          <w:shd w:val="clear" w:color="auto" w:fill="FF0000"/>
+        </w:rPr>
+        <w:t>or most typically, through a method of adjustment, having them adjust the targets to perceptually match a reference stimulus</w:t>
+      </w:r>
+      <w:r>
+        <w:rPr>
+          <w:rFonts w:ascii="Times" w:eastAsia="Times New Roman" w:hAnsi="Times" w:cs="Arial"/>
+          <w:i/>
+          <w:iCs/>
+          <w:highlight w:val="yellow"/>
+          <w:shd w:val="clear" w:color="auto" w:fill="FF0000"/>
+          <w:vertAlign w:val="superscript"/>
+        </w:rPr>
+        <w:t>1</w:t>
+      </w:r>
+      <w:r>
+        <w:rPr>
+          <w:rFonts w:ascii="Times" w:eastAsia="Times New Roman" w:hAnsi="Times" w:cs="Arial"/>
+          <w:i/>
+          <w:iCs/>
+          <w:highlight w:val="yellow"/>
+          <w:shd w:val="clear" w:color="auto" w:fill="FF0000"/>
+          <w:vertAlign w:val="superscript"/>
+        </w:rPr>
+        <w:t>6</w:t>
+      </w:r>
+      <w:r>
+        <w:rPr>
+          <w:rFonts w:ascii="Times" w:eastAsia="Times New Roman" w:hAnsi="Times" w:cs="Arial"/>
+          <w:i/>
+          <w:iCs/>
+          <w:highlight w:val="yellow"/>
+          <w:shd w:val="clear" w:color="auto" w:fill="FF0000"/>
+          <w:vertAlign w:val="superscript"/>
+        </w:rPr>
+        <w:t>,28,29,30</w:t>
+      </w:r>
+      <w:r>
+        <w:rPr>
+          <w:rFonts w:ascii="Times" w:eastAsia="Times New Roman" w:hAnsi="Times" w:cs="Arial"/>
+          <w:i/>
+          <w:iCs/>
+          <w:highlight w:val="yellow"/>
+          <w:shd w:val="clear" w:color="auto" w:fill="FF0000"/>
+        </w:rPr>
+        <w:t>.</w:t>
+      </w:r>
+    </w:p>
+    <w:p>
+      <w:pPr>
+        <w:rPr>
+          <w:rFonts w:ascii="Times" w:eastAsia="Times New Roman" w:hAnsi="Times" w:cs="Arial"/>
+          <w:i/>
+          <w:iCs/>
+          <w:highlight w:val="yellow"/>
+          <w:shd w:val="clear" w:color="auto" w:fill="FF0000"/>
+        </w:rPr>
+      </w:pPr>
+    </w:p>
+    <w:p>
+      <w:pPr>
+        <w:rPr>
+          <w:rFonts w:ascii="Times" w:eastAsia="Times New Roman" w:hAnsi="Times" w:cs="Arial"/>
+          <w:i/>
+          <w:iCs/>
+          <w:shd w:val="clear" w:color="auto" w:fill="FF0000"/>
+        </w:rPr>
+      </w:pPr>
+      <w:r>
+        <w:rPr>
+          <w:rFonts w:ascii="Times" w:eastAsia="Times New Roman" w:hAnsi="Times" w:cs="Arial"/>
+          <w:i/>
+          <w:iCs/>
+          <w:highlight w:val="yellow"/>
+          <w:shd w:val="clear" w:color="auto" w:fill="FF0000"/>
+        </w:rPr>
+        <w:t>While some recent studies have made efforts to implement paradigms that are more empirically rigorous</w:t>
+      </w:r>
+      <w:r>
+        <w:rPr>
+          <w:rFonts w:ascii="Times" w:eastAsia="Times New Roman" w:hAnsi="Times" w:cs="Arial"/>
+          <w:i/>
+          <w:iCs/>
+          <w:highlight w:val="yellow"/>
+          <w:shd w:val="clear" w:color="auto" w:fill="FF0000"/>
+          <w:vertAlign w:val="superscript"/>
+        </w:rPr>
+        <w:t>31</w:t>
+      </w:r>
+      <w:r>
+        <w:rPr>
+          <w:rFonts w:ascii="Times" w:eastAsia="Times New Roman" w:hAnsi="Times" w:cs="Arial"/>
+          <w:i/>
+          <w:iCs/>
+          <w:highlight w:val="yellow"/>
+          <w:shd w:val="clear" w:color="auto" w:fill="FF0000"/>
+        </w:rPr>
+        <w:t>, varying the physical dimensions of the elements that make up the visual illusions, most of the manipulations made only alter the illusion magnitude without modulating the actual strength of the illusory effect.</w:t>
+      </w:r>
+      <w:r>
+        <w:rPr>
+          <w:rFonts w:ascii="Times" w:eastAsia="Times New Roman" w:hAnsi="Times" w:cs="Arial"/>
+          <w:i/>
+          <w:iCs/>
+          <w:shd w:val="clear" w:color="auto" w:fill="FF0000"/>
+        </w:rPr>
+        <w:t xml:space="preserve">  </w:t>
+      </w:r>
+    </w:p>
+    <w:p>
+      <w:pPr>
+        <w:rPr>
+          <w:rFonts w:ascii="Times" w:eastAsia="Times New Roman" w:hAnsi="Times" w:cs="Arial"/>
+          <w:color w:val="222222"/>
+          <w:shd w:val="clear" w:color="auto" w:fill="FF0000"/>
+        </w:rPr>
+      </w:pPr>
+    </w:p>
+    <w:p>
+      <w:pPr>
+        <w:rPr>
+          <w:rFonts w:ascii="Times" w:eastAsia="Times New Roman" w:hAnsi="Times" w:cs="Arial"/>
+          <w:color w:val="222222"/>
+          <w:shd w:val="clear" w:color="auto" w:fill="FFFFFF"/>
+        </w:rPr>
+      </w:pPr>
+      <w:r>
+        <w:rPr>
+          <w:rFonts w:ascii="Times" w:eastAsia="Times New Roman" w:hAnsi="Times" w:cs="Arial"/>
+          <w:color w:val="222222"/>
+          <w:shd w:val="clear" w:color="auto" w:fill="FFFFFF"/>
+        </w:rPr>
+        <w:t>2. Stimuli and procedure.</w:t>
+      </w:r>
+    </w:p>
+    <w:p>
+      <w:pPr>
+        <w:rPr>
+          <w:rFonts w:ascii="Times" w:eastAsia="Times New Roman" w:hAnsi="Times" w:cs="Arial"/>
+          <w:color w:val="222222"/>
+          <w:shd w:val="clear" w:color="auto" w:fill="FFFFFF"/>
+        </w:rPr>
+      </w:pPr>
+    </w:p>
+    <w:p>
+      <w:pPr>
+        <w:rPr>
+          <w:rFonts w:ascii="Times" w:eastAsia="Times New Roman" w:hAnsi="Times" w:cs="Arial"/>
+          <w:color w:val="222222"/>
+          <w:shd w:val="clear" w:color="auto" w:fill="FFFFFF"/>
+        </w:rPr>
+      </w:pPr>
+      <w:r>
+        <w:rPr>
+          <w:rFonts w:ascii="Times" w:eastAsia="Times New Roman" w:hAnsi="Times" w:cs="Arial"/>
+          <w:color w:val="222222"/>
+          <w:shd w:val="clear" w:color="auto" w:fill="FFFFFF"/>
+        </w:rPr>
+        <w:t xml:space="preserve">The description of the stimuli is not sufficient, there is too much reliance on linking to external sources. In the paper the illusions should be listed and </w:t>
+      </w:r>
+      <w:r>
+        <w:rPr>
+          <w:rFonts w:ascii="Times" w:eastAsia="Times New Roman" w:hAnsi="Times" w:cs="Arial"/>
+          <w:color w:val="222222"/>
+          <w:u w:val="single"/>
+          <w:shd w:val="clear" w:color="auto" w:fill="FFFFFF"/>
+        </w:rPr>
+        <w:t>described carefully one by one</w:t>
+      </w:r>
+      <w:r>
+        <w:rPr>
+          <w:rFonts w:ascii="Times" w:eastAsia="Times New Roman" w:hAnsi="Times" w:cs="Arial"/>
+          <w:color w:val="222222"/>
+          <w:shd w:val="clear" w:color="auto" w:fill="FFFFFF"/>
+        </w:rPr>
+        <w:t>. From the list it seems that there are at least two types, some are old optical-geometrical illusions (</w:t>
+      </w:r>
       <w:proofErr w:type="spellStart"/>
       <w:r>
         <w:rPr>
@@ -276,7 +652,7 @@
           <w:color w:val="222222"/>
           <w:shd w:val="clear" w:color="auto" w:fill="FFFFFF"/>
         </w:rPr>
-        <w:t>Cretenoud</w:t>
+        <w:t>Delboeuf</w:t>
       </w:r>
       <w:proofErr w:type="spellEnd"/>
       <w:r>
@@ -285,7 +661,7 @@
           <w:color w:val="222222"/>
           <w:shd w:val="clear" w:color="auto" w:fill="FFFFFF"/>
         </w:rPr>
-        <w:t>, et al. (2020). Individual Differences in the Muller-</w:t>
+        <w:t xml:space="preserve">, Ebbinghaus, Vertical-Horizontal, </w:t>
       </w:r>
       <w:proofErr w:type="spellStart"/>
       <w:r>
@@ -294,6 +670,24 @@
           <w:color w:val="222222"/>
           <w:shd w:val="clear" w:color="auto" w:fill="FFFFFF"/>
         </w:rPr>
+        <w:t>Zöllner</w:t>
+      </w:r>
+      <w:proofErr w:type="spellEnd"/>
+      <w:r>
+        <w:rPr>
+          <w:rFonts w:ascii="Times" w:eastAsia="Times New Roman" w:hAnsi="Times" w:cs="Arial"/>
+          <w:color w:val="222222"/>
+          <w:shd w:val="clear" w:color="auto" w:fill="FFFFFF"/>
+        </w:rPr>
+        <w:t>, Müller-</w:t>
+      </w:r>
+      <w:proofErr w:type="spellStart"/>
+      <w:r>
+        <w:rPr>
+          <w:rFonts w:ascii="Times" w:eastAsia="Times New Roman" w:hAnsi="Times" w:cs="Arial"/>
+          <w:color w:val="222222"/>
+          <w:shd w:val="clear" w:color="auto" w:fill="FFFFFF"/>
+        </w:rPr>
         <w:t>Lyer</w:t>
       </w:r>
       <w:proofErr w:type="spellEnd"/>
@@ -303,7 +697,7 @@
           <w:color w:val="222222"/>
           <w:shd w:val="clear" w:color="auto" w:fill="FFFFFF"/>
         </w:rPr>
-        <w:t xml:space="preserve"> and </w:t>
+        <w:t xml:space="preserve">, </w:t>
       </w:r>
       <w:proofErr w:type="spellStart"/>
       <w:r>
@@ -321,7 +715,23 @@
           <w:color w:val="222222"/>
           <w:shd w:val="clear" w:color="auto" w:fill="FFFFFF"/>
         </w:rPr>
-        <w:t xml:space="preserve"> Illusions Are Stable Across Different Contexts. Journal of Vision, 20(6):4, 1-14.</w:t>
+        <w:t>, Poggendorff) while at least two have to do with brightness (White, Contrast).</w:t>
+      </w:r>
+      <w:r>
+        <w:rPr>
+          <w:rFonts w:ascii="Times" w:eastAsia="Times New Roman" w:hAnsi="Times" w:cs="Arial"/>
+          <w:color w:val="222222"/>
+          <w:shd w:val="clear" w:color="auto" w:fill="FFFFFF"/>
+        </w:rPr>
+        <w:t xml:space="preserve"> </w:t>
+      </w:r>
+      <w:r>
+        <w:rPr>
+          <w:rFonts w:ascii="Times" w:eastAsia="Times New Roman" w:hAnsi="Times" w:cs="Arial"/>
+          <w:color w:val="222222"/>
+          <w:shd w:val="clear" w:color="auto" w:fill="FFFFFF"/>
+        </w:rPr>
+        <w:t>I assume contrast refers to simultaneous brightness contrast.</w:t>
       </w:r>
     </w:p>
     <w:p>
@@ -355,219 +765,8 @@
           <w:color w:val="222222"/>
           <w:shd w:val="clear" w:color="auto" w:fill="FF0000"/>
         </w:rPr>
-        <w:t xml:space="preserve"> </w:t>
-      </w:r>
-      <w:proofErr w:type="spellStart"/>
-      <w:r>
-        <w:rPr>
-          <w:rFonts w:ascii="Times" w:eastAsia="Times New Roman" w:hAnsi="Times" w:cs="Arial"/>
-          <w:color w:val="222222"/>
-          <w:shd w:val="clear" w:color="auto" w:fill="FF0000"/>
-        </w:rPr>
-        <w:t>Anshu</w:t>
-      </w:r>
-      <w:proofErr w:type="spellEnd"/>
-    </w:p>
-    <w:p>
-      <w:pPr>
-        <w:rPr>
-          <w:rFonts w:ascii="Times" w:eastAsia="Times New Roman" w:hAnsi="Times" w:cs="Arial"/>
-          <w:color w:val="222222"/>
-          <w:shd w:val="clear" w:color="auto" w:fill="FF0000"/>
-        </w:rPr>
-      </w:pPr>
-    </w:p>
-    <w:p>
-      <w:pPr>
-        <w:rPr>
-          <w:rFonts w:ascii="Times" w:eastAsia="Times New Roman" w:hAnsi="Times" w:cs="Arial"/>
-          <w:color w:val="222222"/>
-          <w:shd w:val="clear" w:color="auto" w:fill="FFFFFF"/>
-        </w:rPr>
-      </w:pPr>
-      <w:r>
-        <w:rPr>
-          <w:rFonts w:ascii="Times" w:eastAsia="Times New Roman" w:hAnsi="Times" w:cs="Arial"/>
-          <w:color w:val="222222"/>
-          <w:shd w:val="clear" w:color="auto" w:fill="FFFFFF"/>
-        </w:rPr>
-        <w:t>2. Stimuli and procedure.</w:t>
-      </w:r>
-    </w:p>
-    <w:p>
-      <w:pPr>
-        <w:rPr>
-          <w:rFonts w:ascii="Times" w:eastAsia="Times New Roman" w:hAnsi="Times" w:cs="Arial"/>
-          <w:color w:val="222222"/>
-          <w:shd w:val="clear" w:color="auto" w:fill="FFFFFF"/>
-        </w:rPr>
-      </w:pPr>
-    </w:p>
-    <w:p>
-      <w:pPr>
-        <w:rPr>
-          <w:rFonts w:ascii="Times" w:eastAsia="Times New Roman" w:hAnsi="Times" w:cs="Arial"/>
-          <w:color w:val="222222"/>
-          <w:shd w:val="clear" w:color="auto" w:fill="FFFFFF"/>
-        </w:rPr>
-      </w:pPr>
-      <w:r>
-        <w:rPr>
-          <w:rFonts w:ascii="Times" w:eastAsia="Times New Roman" w:hAnsi="Times" w:cs="Arial"/>
-          <w:color w:val="222222"/>
-          <w:shd w:val="clear" w:color="auto" w:fill="FFFFFF"/>
-        </w:rPr>
-        <w:t xml:space="preserve">The description of the stimuli is not sufficient, there is too much reliance on linking to external sources. In the paper the illusions should be listed and </w:t>
-      </w:r>
-      <w:r>
-        <w:rPr>
-          <w:rFonts w:ascii="Times" w:eastAsia="Times New Roman" w:hAnsi="Times" w:cs="Arial"/>
-          <w:color w:val="222222"/>
-          <w:u w:val="single"/>
-          <w:shd w:val="clear" w:color="auto" w:fill="FFFFFF"/>
-        </w:rPr>
-        <w:t>described carefully one by one</w:t>
-      </w:r>
-      <w:r>
-        <w:rPr>
-          <w:rFonts w:ascii="Times" w:eastAsia="Times New Roman" w:hAnsi="Times" w:cs="Arial"/>
-          <w:color w:val="222222"/>
-          <w:shd w:val="clear" w:color="auto" w:fill="FFFFFF"/>
-        </w:rPr>
-        <w:t>. From the list it seems that there are at least two types, some are old optical-geometrical illusions (</w:t>
-      </w:r>
-      <w:proofErr w:type="spellStart"/>
-      <w:r>
-        <w:rPr>
-          <w:rFonts w:ascii="Times" w:eastAsia="Times New Roman" w:hAnsi="Times" w:cs="Arial"/>
-          <w:color w:val="222222"/>
-          <w:shd w:val="clear" w:color="auto" w:fill="FFFFFF"/>
-        </w:rPr>
-        <w:t>Delboeuf</w:t>
-      </w:r>
-      <w:proofErr w:type="spellEnd"/>
-      <w:r>
-        <w:rPr>
-          <w:rFonts w:ascii="Times" w:eastAsia="Times New Roman" w:hAnsi="Times" w:cs="Arial"/>
-          <w:color w:val="222222"/>
-          <w:shd w:val="clear" w:color="auto" w:fill="FFFFFF"/>
-        </w:rPr>
-        <w:t xml:space="preserve">, Ebbinghaus, Vertical-Horizontal, </w:t>
-      </w:r>
-      <w:proofErr w:type="spellStart"/>
-      <w:r>
-        <w:rPr>
-          <w:rFonts w:ascii="Times" w:eastAsia="Times New Roman" w:hAnsi="Times" w:cs="Arial"/>
-          <w:color w:val="222222"/>
-          <w:shd w:val="clear" w:color="auto" w:fill="FFFFFF"/>
-        </w:rPr>
-        <w:t>Zöllner</w:t>
-      </w:r>
-      <w:proofErr w:type="spellEnd"/>
-      <w:r>
-        <w:rPr>
-          <w:rFonts w:ascii="Times" w:eastAsia="Times New Roman" w:hAnsi="Times" w:cs="Arial"/>
-          <w:color w:val="222222"/>
-          <w:shd w:val="clear" w:color="auto" w:fill="FFFFFF"/>
-        </w:rPr>
-        <w:t>, Müller-</w:t>
-      </w:r>
-      <w:proofErr w:type="spellStart"/>
-      <w:r>
-        <w:rPr>
-          <w:rFonts w:ascii="Times" w:eastAsia="Times New Roman" w:hAnsi="Times" w:cs="Arial"/>
-          <w:color w:val="222222"/>
-          <w:shd w:val="clear" w:color="auto" w:fill="FFFFFF"/>
-        </w:rPr>
-        <w:t>Lyer</w:t>
-      </w:r>
-      <w:proofErr w:type="spellEnd"/>
-      <w:r>
-        <w:rPr>
-          <w:rFonts w:ascii="Times" w:eastAsia="Times New Roman" w:hAnsi="Times" w:cs="Arial"/>
-          <w:color w:val="222222"/>
-          <w:shd w:val="clear" w:color="auto" w:fill="FFFFFF"/>
-        </w:rPr>
-        <w:t xml:space="preserve">, </w:t>
-      </w:r>
-      <w:proofErr w:type="spellStart"/>
-      <w:r>
-        <w:rPr>
-          <w:rFonts w:ascii="Times" w:eastAsia="Times New Roman" w:hAnsi="Times" w:cs="Arial"/>
-          <w:color w:val="222222"/>
-          <w:shd w:val="clear" w:color="auto" w:fill="FFFFFF"/>
-        </w:rPr>
-        <w:t>Ponzo</w:t>
-      </w:r>
-      <w:proofErr w:type="spellEnd"/>
-      <w:r>
-        <w:rPr>
-          <w:rFonts w:ascii="Times" w:eastAsia="Times New Roman" w:hAnsi="Times" w:cs="Arial"/>
-          <w:color w:val="222222"/>
-          <w:shd w:val="clear" w:color="auto" w:fill="FFFFFF"/>
-        </w:rPr>
-        <w:t>, Poggendorff) while at least two have to do with brightness (White, Contrast).</w:t>
-      </w:r>
-      <w:r>
-        <w:rPr>
-          <w:rFonts w:ascii="Times" w:eastAsia="Times New Roman" w:hAnsi="Times" w:cs="Arial"/>
-          <w:color w:val="222222"/>
-          <w:shd w:val="clear" w:color="auto" w:fill="FFFFFF"/>
-        </w:rPr>
-        <w:t xml:space="preserve"> </w:t>
-      </w:r>
-      <w:r>
-        <w:rPr>
-          <w:rFonts w:ascii="Times" w:eastAsia="Times New Roman" w:hAnsi="Times" w:cs="Arial"/>
-          <w:color w:val="222222"/>
-          <w:shd w:val="clear" w:color="auto" w:fill="FFFFFF"/>
-        </w:rPr>
-        <w:t>I assume contrast refers to simultaneous brightness contrast.</w:t>
-      </w:r>
-    </w:p>
-    <w:p>
-      <w:pPr>
-        <w:rPr>
-          <w:rFonts w:ascii="Times" w:eastAsia="Times New Roman" w:hAnsi="Times" w:cs="Arial"/>
-          <w:color w:val="222222"/>
-          <w:shd w:val="clear" w:color="auto" w:fill="FFFFFF"/>
-        </w:rPr>
-      </w:pPr>
-    </w:p>
-    <w:p>
-      <w:pPr>
-        <w:rPr>
-          <w:rFonts w:ascii="Times" w:eastAsia="Times New Roman" w:hAnsi="Times" w:cs="Arial"/>
-          <w:color w:val="222222"/>
-          <w:shd w:val="clear" w:color="auto" w:fill="FF0000"/>
-        </w:rPr>
-      </w:pPr>
-      <w:r>
-        <w:rPr>
-          <w:rFonts w:ascii="Times" w:eastAsia="Times New Roman" w:hAnsi="Times" w:cs="Arial"/>
-          <w:color w:val="222222"/>
-          <w:shd w:val="clear" w:color="auto" w:fill="FF0000"/>
-        </w:rPr>
-        <w:t>TODO.</w:t>
-      </w:r>
-      <w:r>
-        <w:rPr>
-          <w:rFonts w:ascii="Times" w:eastAsia="Times New Roman" w:hAnsi="Times" w:cs="Arial"/>
-          <w:color w:val="222222"/>
-          <w:shd w:val="clear" w:color="auto" w:fill="FF0000"/>
-        </w:rPr>
-        <w:t xml:space="preserve"> </w:t>
-      </w:r>
-      <w:proofErr w:type="spellStart"/>
-      <w:r>
-        <w:rPr>
-          <w:rFonts w:ascii="Times" w:eastAsia="Times New Roman" w:hAnsi="Times" w:cs="Arial"/>
-          <w:color w:val="222222"/>
-          <w:shd w:val="clear" w:color="auto" w:fill="FF0000"/>
-        </w:rPr>
-        <w:t>Anshu</w:t>
-      </w:r>
-      <w:proofErr w:type="spellEnd"/>
+        <w:t xml:space="preserve"> Anshu</w:t>
+      </w:r>
     </w:p>
     <w:p>
       <w:pPr>
@@ -720,7 +919,6 @@
           <w:color w:val="000000" w:themeColor="text1"/>
           <w:shd w:val="clear" w:color="auto" w:fill="E2EFD9" w:themeFill="accent6" w:themeFillTint="33"/>
         </w:rPr>
-        <w:lastRenderedPageBreak/>
         <w:t>The first part of the analysis focused on modelling the effect of illusion strength and task difficulty on errors and response time (RT) separately for each illusion.</w:t>
       </w:r>
     </w:p>
@@ -793,20 +991,30 @@
         </w:rPr>
         <w:t xml:space="preserve">) to make sure we did not miss anything related to that. </w:t>
       </w:r>
+      <w:proofErr w:type="gramStart"/>
       <w:r>
         <w:rPr>
           <w:rFonts w:ascii="Times" w:eastAsia="Times New Roman" w:hAnsi="Times" w:cs="Arial"/>
           <w:color w:val="000000" w:themeColor="text1"/>
           <w:shd w:val="clear" w:color="auto" w:fill="E2EFD9" w:themeFill="accent6" w:themeFillTint="33"/>
         </w:rPr>
-        <w:t xml:space="preserve">First of all, the correlation between the scores from the two </w:t>
-      </w:r>
+        <w:t>First of all</w:t>
+      </w:r>
+      <w:proofErr w:type="gramEnd"/>
       <w:r>
         <w:rPr>
           <w:rFonts w:ascii="Times" w:eastAsia="Times New Roman" w:hAnsi="Times" w:cs="Arial"/>
           <w:color w:val="000000" w:themeColor="text1"/>
           <w:shd w:val="clear" w:color="auto" w:fill="E2EFD9" w:themeFill="accent6" w:themeFillTint="33"/>
         </w:rPr>
+        <w:t xml:space="preserve">, the correlation between the scores from the two </w:t>
+      </w:r>
+      <w:r>
+        <w:rPr>
+          <w:rFonts w:ascii="Times" w:eastAsia="Times New Roman" w:hAnsi="Times" w:cs="Arial"/>
+          <w:color w:val="000000" w:themeColor="text1"/>
+          <w:shd w:val="clear" w:color="auto" w:fill="E2EFD9" w:themeFill="accent6" w:themeFillTint="33"/>
+        </w:rPr>
         <w:t>contrast-based illusions does not seem abnormally higher as compared to the rest of the values (the effect of illusion strength for the Contrast illusion does correlate the strongest with the strength effect for White, r = .290, but the magnitude does not stand out in the general pattern).</w:t>
       </w:r>
     </w:p>
@@ -830,6 +1038,7 @@
       <w:r>
         <w:rPr>
           <w:rFonts w:ascii="Times" w:eastAsia="Times New Roman" w:hAnsi="Times" w:cs="Arial"/>
+          <w:noProof/>
           <w:color w:val="000000" w:themeColor="text1"/>
           <w:shd w:val="clear" w:color="auto" w:fill="FFFFFF"/>
         </w:rPr>
@@ -970,6 +1179,7 @@
           <w:szCs w:val="14"/>
           <w:lang w:eastAsia="en-SG"/>
         </w:rPr>
+        <w:lastRenderedPageBreak/>
         <w:t xml:space="preserve">Lines =~ </w:t>
       </w:r>
       <w:proofErr w:type="spellStart"/>
@@ -1507,9 +1717,9 @@
           <w:szCs w:val="14"/>
           <w:lang w:eastAsia="en-SG"/>
         </w:rPr>
-        <w:t>Poggendorff_Interaction</w:t>
-      </w:r>
-      <w:proofErr w:type="spellEnd"/>
+        <w:t>Poggendorff_</w:t>
+      </w:r>
+      <w:proofErr w:type="gramStart"/>
       <w:r>
         <w:rPr>
           <w:rFonts w:ascii="Courier New" w:eastAsia="Times New Roman" w:hAnsi="Courier New" w:cs="Courier New"/>
@@ -1519,7 +1729,31 @@
           <w:szCs w:val="14"/>
           <w:lang w:eastAsia="en-SG"/>
         </w:rPr>
-        <w:t xml:space="preserve">  + </w:t>
+        <w:t>Interaction</w:t>
+      </w:r>
+      <w:proofErr w:type="spellEnd"/>
+      <w:r>
+        <w:rPr>
+          <w:rFonts w:ascii="Courier New" w:eastAsia="Times New Roman" w:hAnsi="Courier New" w:cs="Courier New"/>
+          <w:color w:val="DD1144"/>
+          <w:spacing w:val="2"/>
+          <w:sz w:val="14"/>
+          <w:szCs w:val="14"/>
+          <w:lang w:eastAsia="en-SG"/>
+        </w:rPr>
+        <w:t xml:space="preserve">  +</w:t>
+      </w:r>
+      <w:proofErr w:type="gramEnd"/>
+      <w:r>
+        <w:rPr>
+          <w:rFonts w:ascii="Courier New" w:eastAsia="Times New Roman" w:hAnsi="Courier New" w:cs="Courier New"/>
+          <w:color w:val="DD1144"/>
+          <w:spacing w:val="2"/>
+          <w:sz w:val="14"/>
+          <w:szCs w:val="14"/>
+          <w:lang w:eastAsia="en-SG"/>
+        </w:rPr>
+        <w:t xml:space="preserve"> </w:t>
       </w:r>
       <w:proofErr w:type="spellStart"/>
       <w:r>
@@ -1658,6 +1892,7 @@
         </w:rPr>
       </w:pPr>
       <w:proofErr w:type="spellStart"/>
+      <w:proofErr w:type="gramStart"/>
       <w:r>
         <w:rPr>
           <w:rStyle w:val="HTMLCode"/>
@@ -1673,7 +1908,16 @@
           <w:color w:val="212121"/>
           <w:spacing w:val="2"/>
         </w:rPr>
-        <w:t>(m0, m1, m1b, m2, m4)</w:t>
+        <w:t>(</w:t>
+      </w:r>
+      <w:proofErr w:type="gramEnd"/>
+      <w:r>
+        <w:rPr>
+          <w:rStyle w:val="HTMLCode"/>
+          <w:color w:val="212121"/>
+          <w:spacing w:val="2"/>
+        </w:rPr>
+        <w:t>m0, m1, m1b, m2, m4)</w:t>
       </w:r>
     </w:p>
     <w:p>
@@ -1731,7 +1975,6 @@
           <w:color w:val="999988"/>
           <w:spacing w:val="2"/>
         </w:rPr>
-        <w:lastRenderedPageBreak/>
         <w:t xml:space="preserve">## </w:t>
       </w:r>
     </w:p>
@@ -1922,7 +2165,29 @@
           <w:color w:val="999988"/>
           <w:spacing w:val="2"/>
         </w:rPr>
-        <w:t xml:space="preserve">## m1  160 11299 11475   399                                  </w:t>
+        <w:t>## m</w:t>
+      </w:r>
+      <w:proofErr w:type="gramStart"/>
+      <w:r>
+        <w:rPr>
+          <w:rStyle w:val="hljs-comment"/>
+          <w:i/>
+          <w:iCs/>
+          <w:color w:val="999988"/>
+          <w:spacing w:val="2"/>
+        </w:rPr>
+        <w:t>1  160</w:t>
+      </w:r>
+      <w:proofErr w:type="gramEnd"/>
+      <w:r>
+        <w:rPr>
+          <w:rStyle w:val="hljs-comment"/>
+          <w:i/>
+          <w:iCs/>
+          <w:color w:val="999988"/>
+          <w:spacing w:val="2"/>
+        </w:rPr>
+        <w:t xml:space="preserve"> 11299 11475   399                                  </w:t>
       </w:r>
     </w:p>
     <w:p>
@@ -1980,7 +2245,29 @@
           <w:color w:val="999988"/>
           <w:spacing w:val="2"/>
         </w:rPr>
-        <w:t>## m0  163 11483 11648   589        190       3     &lt;2e-16 ***</w:t>
+        <w:t>## m</w:t>
+      </w:r>
+      <w:proofErr w:type="gramStart"/>
+      <w:r>
+        <w:rPr>
+          <w:rStyle w:val="hljs-comment"/>
+          <w:i/>
+          <w:iCs/>
+          <w:color w:val="999988"/>
+          <w:spacing w:val="2"/>
+        </w:rPr>
+        <w:t>0  163</w:t>
+      </w:r>
+      <w:proofErr w:type="gramEnd"/>
+      <w:r>
+        <w:rPr>
+          <w:rStyle w:val="hljs-comment"/>
+          <w:i/>
+          <w:iCs/>
+          <w:color w:val="999988"/>
+          <w:spacing w:val="2"/>
+        </w:rPr>
+        <w:t xml:space="preserve"> 11483 11648   589        190       3     &lt;2e-16 ***</w:t>
       </w:r>
     </w:p>
     <w:p>
@@ -2013,7 +2300,33 @@
           <w:color w:val="999988"/>
           <w:spacing w:val="2"/>
         </w:rPr>
-        <w:t>## m2  166 12479 12633  1590       1002       3     &lt;2e-16 ***</w:t>
+        <w:t>## m</w:t>
+      </w:r>
+      <w:proofErr w:type="gramStart"/>
+      <w:r>
+        <w:rPr>
+          <w:rStyle w:val="hljs-comment"/>
+          <w:b/>
+          <w:bCs/>
+          <w:i/>
+          <w:iCs/>
+          <w:color w:val="999988"/>
+          <w:spacing w:val="2"/>
+        </w:rPr>
+        <w:t>2  166</w:t>
+      </w:r>
+      <w:proofErr w:type="gramEnd"/>
+      <w:r>
+        <w:rPr>
+          <w:rStyle w:val="hljs-comment"/>
+          <w:b/>
+          <w:bCs/>
+          <w:i/>
+          <w:iCs/>
+          <w:color w:val="999988"/>
+          <w:spacing w:val="2"/>
+        </w:rPr>
+        <w:t xml:space="preserve"> 12479 12633  1590       1002       3     &lt;2e-16 ***</w:t>
       </w:r>
     </w:p>
     <w:p>
@@ -2042,7 +2355,29 @@
           <w:color w:val="999988"/>
           <w:spacing w:val="2"/>
         </w:rPr>
-        <w:t>## m4  170 13378 13519  2498        907       4     &lt;2e-16 ***</w:t>
+        <w:t>## m</w:t>
+      </w:r>
+      <w:proofErr w:type="gramStart"/>
+      <w:r>
+        <w:rPr>
+          <w:rStyle w:val="hljs-comment"/>
+          <w:i/>
+          <w:iCs/>
+          <w:color w:val="999988"/>
+          <w:spacing w:val="2"/>
+        </w:rPr>
+        <w:t>4  170</w:t>
+      </w:r>
+      <w:proofErr w:type="gramEnd"/>
+      <w:r>
+        <w:rPr>
+          <w:rStyle w:val="hljs-comment"/>
+          <w:i/>
+          <w:iCs/>
+          <w:color w:val="999988"/>
+          <w:spacing w:val="2"/>
+        </w:rPr>
+        <w:t xml:space="preserve"> 13378 13519  2498        907       4     &lt;2e-16 ***</w:t>
       </w:r>
     </w:p>
     <w:p>
@@ -2202,7 +2537,25 @@
           <w:color w:val="222222"/>
           <w:shd w:val="clear" w:color="auto" w:fill="FFFFFF"/>
         </w:rPr>
-        <w:t xml:space="preserve">"illusions are conceptualized as ambiguous </w:t>
+        <w:t>"</w:t>
+      </w:r>
+      <w:proofErr w:type="gramStart"/>
+      <w:r>
+        <w:rPr>
+          <w:rFonts w:ascii="Times" w:eastAsia="Times New Roman" w:hAnsi="Times" w:cs="Arial"/>
+          <w:color w:val="222222"/>
+          <w:shd w:val="clear" w:color="auto" w:fill="FFFFFF"/>
+        </w:rPr>
+        <w:t>illusions</w:t>
+      </w:r>
+      <w:proofErr w:type="gramEnd"/>
+      <w:r>
+        <w:rPr>
+          <w:rFonts w:ascii="Times" w:eastAsia="Times New Roman" w:hAnsi="Times" w:cs="Arial"/>
+          <w:color w:val="222222"/>
+          <w:shd w:val="clear" w:color="auto" w:fill="FFFFFF"/>
+        </w:rPr>
+        <w:t xml:space="preserve"> are conceptualized as ambiguous </w:t>
       </w:r>
       <w:proofErr w:type="spellStart"/>
       <w:r>
@@ -2271,120 +2624,161 @@
           <w:color w:val="222222"/>
           <w:shd w:val="clear" w:color="auto" w:fill="FF0000"/>
         </w:rPr>
+        <w:t xml:space="preserve"> Anshu?</w:t>
+      </w:r>
+    </w:p>
+    <w:p>
+      <w:pPr>
+        <w:rPr>
+          <w:rFonts w:ascii="Times" w:eastAsia="Times New Roman" w:hAnsi="Times" w:cs="Arial"/>
+          <w:color w:val="222222"/>
+          <w:shd w:val="clear" w:color="auto" w:fill="FFFFFF"/>
+        </w:rPr>
+      </w:pPr>
+    </w:p>
+    <w:p>
+      <w:pPr>
+        <w:rPr>
+          <w:rFonts w:ascii="Times" w:eastAsia="Times New Roman" w:hAnsi="Times" w:cs="Arial"/>
+          <w:color w:val="222222"/>
+          <w:shd w:val="clear" w:color="auto" w:fill="FFFFFF"/>
+        </w:rPr>
+      </w:pPr>
+      <w:r>
+        <w:rPr>
+          <w:rFonts w:ascii="Times" w:eastAsia="Times New Roman" w:hAnsi="Times" w:cs="Arial"/>
+          <w:color w:val="222222"/>
+          <w:shd w:val="clear" w:color="auto" w:fill="FFFFFF"/>
+        </w:rPr>
+        <w:t>4. Results</w:t>
+      </w:r>
+    </w:p>
+    <w:p>
+      <w:pPr>
+        <w:rPr>
+          <w:rFonts w:ascii="Times" w:eastAsia="Times New Roman" w:hAnsi="Times" w:cs="Arial"/>
+          <w:color w:val="222222"/>
+          <w:shd w:val="clear" w:color="auto" w:fill="FFFFFF"/>
+        </w:rPr>
+      </w:pPr>
+    </w:p>
+    <w:p>
+      <w:pPr>
+        <w:rPr>
+          <w:rFonts w:ascii="Times" w:eastAsia="Times New Roman" w:hAnsi="Times" w:cs="Arial"/>
+          <w:color w:val="222222"/>
+          <w:shd w:val="clear" w:color="auto" w:fill="FFFFFF"/>
+        </w:rPr>
+      </w:pPr>
+      <w:r>
+        <w:rPr>
+          <w:rFonts w:ascii="Times" w:eastAsia="Times New Roman" w:hAnsi="Times" w:cs="Arial"/>
+          <w:color w:val="222222"/>
+          <w:shd w:val="clear" w:color="auto" w:fill="FFFFFF"/>
+        </w:rPr>
+        <w:t xml:space="preserve">The presentation of the results also needs a complete restructuring. Most of the results are summarised in Figure 3. This Figure is very busy, confusing, and hard to understand. There are too many panels, and they are not labelled. Some are summary of raw </w:t>
+      </w:r>
+      <w:proofErr w:type="gramStart"/>
+      <w:r>
+        <w:rPr>
+          <w:rFonts w:ascii="Times" w:eastAsia="Times New Roman" w:hAnsi="Times" w:cs="Arial"/>
+          <w:color w:val="222222"/>
+          <w:shd w:val="clear" w:color="auto" w:fill="FFFFFF"/>
+        </w:rPr>
+        <w:t>data,</w:t>
+      </w:r>
+      <w:proofErr w:type="gramEnd"/>
+      <w:r>
+        <w:rPr>
+          <w:rFonts w:ascii="Times" w:eastAsia="Times New Roman" w:hAnsi="Times" w:cs="Arial"/>
+          <w:color w:val="222222"/>
+          <w:shd w:val="clear" w:color="auto" w:fill="FFFFFF"/>
+        </w:rPr>
+        <w:t xml:space="preserve"> some are results from model fitting. Many axes are not labelled.</w:t>
+      </w:r>
+    </w:p>
+    <w:p>
+      <w:pPr>
+        <w:rPr>
+          <w:rFonts w:ascii="Times" w:eastAsia="Times New Roman" w:hAnsi="Times" w:cs="Arial"/>
+          <w:color w:val="222222"/>
+          <w:shd w:val="clear" w:color="auto" w:fill="FFFFFF"/>
+        </w:rPr>
+      </w:pPr>
+      <w:r>
+        <w:rPr>
+          <w:rFonts w:ascii="Times" w:eastAsia="Times New Roman" w:hAnsi="Times" w:cs="Arial"/>
+          <w:color w:val="222222"/>
+          <w:shd w:val="clear" w:color="auto" w:fill="FFFFFF"/>
+        </w:rPr>
+        <w:lastRenderedPageBreak/>
+        <w:t>There is enough material here for at least three separate figures. This way basic summary statistics (including scatter graphs) can be presented first, and the model introduced only later.</w:t>
+      </w:r>
+    </w:p>
+    <w:p>
+      <w:pPr>
+        <w:rPr>
+          <w:rFonts w:ascii="Times" w:eastAsia="Times New Roman" w:hAnsi="Times" w:cs="Arial"/>
+          <w:color w:val="222222"/>
+          <w:shd w:val="clear" w:color="auto" w:fill="FFFFFF"/>
+        </w:rPr>
+      </w:pPr>
+    </w:p>
+    <w:p>
+      <w:pPr>
+        <w:rPr>
+          <w:rFonts w:ascii="Times" w:eastAsia="Times New Roman" w:hAnsi="Times" w:cs="Arial"/>
+          <w:color w:val="222222"/>
+          <w:shd w:val="clear" w:color="auto" w:fill="FF0000"/>
+        </w:rPr>
+      </w:pPr>
+      <w:r>
+        <w:rPr>
+          <w:rFonts w:ascii="Times" w:eastAsia="Times New Roman" w:hAnsi="Times" w:cs="Arial"/>
+          <w:color w:val="222222"/>
+          <w:shd w:val="clear" w:color="auto" w:fill="FF0000"/>
+        </w:rPr>
+        <w:t>TODO.</w:t>
+      </w:r>
+      <w:r>
+        <w:rPr>
+          <w:rFonts w:ascii="Times" w:eastAsia="Times New Roman" w:hAnsi="Times" w:cs="Arial"/>
+          <w:color w:val="222222"/>
+          <w:shd w:val="clear" w:color="auto" w:fill="FF0000"/>
+        </w:rPr>
         <w:t xml:space="preserve"> </w:t>
       </w:r>
-      <w:proofErr w:type="spellStart"/>
       <w:r>
         <w:rPr>
           <w:rFonts w:ascii="Times" w:eastAsia="Times New Roman" w:hAnsi="Times" w:cs="Arial"/>
           <w:color w:val="222222"/>
           <w:shd w:val="clear" w:color="auto" w:fill="FF0000"/>
         </w:rPr>
-        <w:t>Anshu</w:t>
-      </w:r>
-      <w:proofErr w:type="spellEnd"/>
+        <w:t xml:space="preserve">Dom. </w:t>
+      </w:r>
       <w:r>
         <w:rPr>
           <w:rFonts w:ascii="Times" w:eastAsia="Times New Roman" w:hAnsi="Times" w:cs="Arial"/>
           <w:color w:val="222222"/>
           <w:shd w:val="clear" w:color="auto" w:fill="FF0000"/>
         </w:rPr>
-        <w:t>?</w:t>
-      </w:r>
-    </w:p>
-    <w:p>
-      <w:pPr>
-        <w:rPr>
-          <w:rFonts w:ascii="Times" w:eastAsia="Times New Roman" w:hAnsi="Times" w:cs="Arial"/>
-          <w:color w:val="222222"/>
-          <w:shd w:val="clear" w:color="auto" w:fill="FFFFFF"/>
-        </w:rPr>
-      </w:pPr>
-    </w:p>
-    <w:p>
-      <w:pPr>
-        <w:rPr>
-          <w:rFonts w:ascii="Times" w:eastAsia="Times New Roman" w:hAnsi="Times" w:cs="Arial"/>
-          <w:color w:val="222222"/>
-          <w:shd w:val="clear" w:color="auto" w:fill="FFFFFF"/>
-        </w:rPr>
-      </w:pPr>
-      <w:r>
-        <w:rPr>
-          <w:rFonts w:ascii="Times" w:eastAsia="Times New Roman" w:hAnsi="Times" w:cs="Arial"/>
-          <w:color w:val="222222"/>
-          <w:shd w:val="clear" w:color="auto" w:fill="FFFFFF"/>
-        </w:rPr>
-        <w:t>4. Results</w:t>
-      </w:r>
-    </w:p>
-    <w:p>
-      <w:pPr>
-        <w:rPr>
-          <w:rFonts w:ascii="Times" w:eastAsia="Times New Roman" w:hAnsi="Times" w:cs="Arial"/>
-          <w:color w:val="222222"/>
-          <w:shd w:val="clear" w:color="auto" w:fill="FFFFFF"/>
-        </w:rPr>
-      </w:pPr>
-    </w:p>
-    <w:p>
-      <w:pPr>
-        <w:rPr>
-          <w:rFonts w:ascii="Times" w:eastAsia="Times New Roman" w:hAnsi="Times" w:cs="Arial"/>
-          <w:color w:val="222222"/>
-          <w:shd w:val="clear" w:color="auto" w:fill="FFFFFF"/>
-        </w:rPr>
-      </w:pPr>
-      <w:r>
-        <w:rPr>
-          <w:rFonts w:ascii="Times" w:eastAsia="Times New Roman" w:hAnsi="Times" w:cs="Arial"/>
-          <w:color w:val="222222"/>
-          <w:shd w:val="clear" w:color="auto" w:fill="FFFFFF"/>
-        </w:rPr>
-        <w:t>The presentation of the results also needs a complete restructuring. Most of the results are summarised in Figure 3. This Figure is very busy, confusing, and hard to understand. There are too many panels, and they are not labelled. Some are summary of raw data, some are results from model fitting. Many axes are not labelled.</w:t>
-      </w:r>
-    </w:p>
-    <w:p>
-      <w:pPr>
-        <w:rPr>
-          <w:rFonts w:ascii="Times" w:eastAsia="Times New Roman" w:hAnsi="Times" w:cs="Arial"/>
-          <w:color w:val="222222"/>
-          <w:shd w:val="clear" w:color="auto" w:fill="FFFFFF"/>
-        </w:rPr>
-      </w:pPr>
-      <w:r>
-        <w:rPr>
-          <w:rFonts w:ascii="Times" w:eastAsia="Times New Roman" w:hAnsi="Times" w:cs="Arial"/>
-          <w:color w:val="222222"/>
-          <w:shd w:val="clear" w:color="auto" w:fill="FFFFFF"/>
-        </w:rPr>
-        <w:t>There is enough material here for at least three separate figures. This way basic summary statistics (including scatter graphs) can be presented first, and the model introduced only later.</w:t>
-      </w:r>
-    </w:p>
-    <w:p>
-      <w:pPr>
-        <w:rPr>
-          <w:rFonts w:ascii="Times" w:eastAsia="Times New Roman" w:hAnsi="Times" w:cs="Arial"/>
-          <w:color w:val="222222"/>
-          <w:shd w:val="clear" w:color="auto" w:fill="FFFFFF"/>
-        </w:rPr>
-      </w:pPr>
-    </w:p>
-    <w:p>
-      <w:pPr>
+        <w:t>Perhaps split figure.</w:t>
+      </w:r>
+      <w:r>
         <w:rPr>
           <w:rFonts w:ascii="Times" w:eastAsia="Times New Roman" w:hAnsi="Times" w:cs="Arial"/>
           <w:color w:val="222222"/>
           <w:shd w:val="clear" w:color="auto" w:fill="FF0000"/>
         </w:rPr>
-      </w:pPr>
+        <w:t xml:space="preserve"> </w:t>
+      </w:r>
       <w:r>
         <w:rPr>
           <w:rFonts w:ascii="Times" w:eastAsia="Times New Roman" w:hAnsi="Times" w:cs="Arial"/>
           <w:color w:val="222222"/>
           <w:shd w:val="clear" w:color="auto" w:fill="FF0000"/>
         </w:rPr>
-        <w:t>TODO.</w:t>
+        <w:t>Drop demographic data</w:t>
       </w:r>
       <w:r>
         <w:rPr>
@@ -2392,46 +2786,6 @@
           <w:color w:val="222222"/>
           <w:shd w:val="clear" w:color="auto" w:fill="FF0000"/>
         </w:rPr>
-        <w:t xml:space="preserve"> </w:t>
-      </w:r>
-      <w:r>
-        <w:rPr>
-          <w:rFonts w:ascii="Times" w:eastAsia="Times New Roman" w:hAnsi="Times" w:cs="Arial"/>
-          <w:color w:val="222222"/>
-          <w:shd w:val="clear" w:color="auto" w:fill="FF0000"/>
-        </w:rPr>
-        <w:t xml:space="preserve">Dom. </w:t>
-      </w:r>
-      <w:r>
-        <w:rPr>
-          <w:rFonts w:ascii="Times" w:eastAsia="Times New Roman" w:hAnsi="Times" w:cs="Arial"/>
-          <w:color w:val="222222"/>
-          <w:shd w:val="clear" w:color="auto" w:fill="FF0000"/>
-        </w:rPr>
-        <w:t>Perhaps split figure.</w:t>
-      </w:r>
-      <w:r>
-        <w:rPr>
-          <w:rFonts w:ascii="Times" w:eastAsia="Times New Roman" w:hAnsi="Times" w:cs="Arial"/>
-          <w:color w:val="222222"/>
-          <w:shd w:val="clear" w:color="auto" w:fill="FF0000"/>
-        </w:rPr>
-        <w:t xml:space="preserve"> </w:t>
-      </w:r>
-      <w:r>
-        <w:rPr>
-          <w:rFonts w:ascii="Times" w:eastAsia="Times New Roman" w:hAnsi="Times" w:cs="Arial"/>
-          <w:color w:val="222222"/>
-          <w:shd w:val="clear" w:color="auto" w:fill="FF0000"/>
-        </w:rPr>
-        <w:t>Drop demographic data</w:t>
-      </w:r>
-      <w:r>
-        <w:rPr>
-          <w:rFonts w:ascii="Times" w:eastAsia="Times New Roman" w:hAnsi="Times" w:cs="Arial"/>
-          <w:color w:val="222222"/>
-          <w:shd w:val="clear" w:color="auto" w:fill="FF0000"/>
-        </w:rPr>
         <w:t>.</w:t>
       </w:r>
     </w:p>
@@ -2511,16 +2865,25 @@
           <w:color w:val="222222"/>
           <w:shd w:val="clear" w:color="auto" w:fill="E2EFD9" w:themeFill="accent6" w:themeFillTint="33"/>
         </w:rPr>
-        <w:lastRenderedPageBreak/>
         <w:t xml:space="preserve">We agree with the reviewers that problematic trials are particularly likely given the nature of the experiment (many trials + online study). </w:t>
       </w:r>
-      <w:r>
-        <w:rPr>
-          <w:rFonts w:ascii="Times" w:eastAsia="Times New Roman" w:hAnsi="Times" w:cs="Arial"/>
-          <w:color w:val="222222"/>
-          <w:shd w:val="clear" w:color="auto" w:fill="E2EFD9" w:themeFill="accent6" w:themeFillTint="33"/>
-        </w:rPr>
-        <w:t xml:space="preserve">First of all, the crowdsourcing platform used, </w:t>
+      <w:proofErr w:type="gramStart"/>
+      <w:r>
+        <w:rPr>
+          <w:rFonts w:ascii="Times" w:eastAsia="Times New Roman" w:hAnsi="Times" w:cs="Arial"/>
+          <w:color w:val="222222"/>
+          <w:shd w:val="clear" w:color="auto" w:fill="E2EFD9" w:themeFill="accent6" w:themeFillTint="33"/>
+        </w:rPr>
+        <w:t>First of all</w:t>
+      </w:r>
+      <w:proofErr w:type="gramEnd"/>
+      <w:r>
+        <w:rPr>
+          <w:rFonts w:ascii="Times" w:eastAsia="Times New Roman" w:hAnsi="Times" w:cs="Arial"/>
+          <w:color w:val="222222"/>
+          <w:shd w:val="clear" w:color="auto" w:fill="E2EFD9" w:themeFill="accent6" w:themeFillTint="33"/>
+        </w:rPr>
+        <w:t xml:space="preserve">, the crowdsourcing platform used, </w:t>
       </w:r>
       <w:r>
         <w:rPr>
@@ -2540,22 +2903,85 @@
         </w:rPr>
         <w:t xml:space="preserve">, is considered as the one providing the most reliable data (see </w:t>
       </w:r>
-      <w:commentRangeStart w:id="1"/>
-      <w:r>
-        <w:rPr>
-          <w:rFonts w:ascii="Times" w:eastAsia="Times New Roman" w:hAnsi="Times" w:cs="Arial"/>
-          <w:color w:val="222222"/>
-          <w:shd w:val="clear" w:color="auto" w:fill="E2EFD9" w:themeFill="accent6" w:themeFillTint="33"/>
-        </w:rPr>
-        <w:t>ARTICLE</w:t>
-      </w:r>
-      <w:commentRangeEnd w:id="1"/>
-      <w:r>
-        <w:rPr>
-          <w:rStyle w:val="CommentReference"/>
-          <w:shd w:val="clear" w:color="auto" w:fill="E2EFD9" w:themeFill="accent6" w:themeFillTint="33"/>
-        </w:rPr>
-        <w:commentReference w:id="1"/>
+      <w:r>
+        <w:rPr>
+          <w:rFonts w:ascii="Times" w:eastAsia="Times New Roman" w:hAnsi="Times" w:cs="Arial"/>
+          <w:color w:val="222222"/>
+          <w:shd w:val="clear" w:color="auto" w:fill="E2EFD9" w:themeFill="accent6" w:themeFillTint="33"/>
+        </w:rPr>
+        <w:t>Peer</w:t>
+      </w:r>
+      <w:r>
+        <w:rPr>
+          <w:rFonts w:ascii="Times" w:eastAsia="Times New Roman" w:hAnsi="Times" w:cs="Arial"/>
+          <w:color w:val="222222"/>
+          <w:shd w:val="clear" w:color="auto" w:fill="E2EFD9" w:themeFill="accent6" w:themeFillTint="33"/>
+        </w:rPr>
+        <w:t xml:space="preserve"> et al., </w:t>
+      </w:r>
+      <w:r>
+        <w:rPr>
+          <w:rFonts w:ascii="Times" w:eastAsia="Times New Roman" w:hAnsi="Times" w:cs="Arial"/>
+          <w:color w:val="222222"/>
+          <w:shd w:val="clear" w:color="auto" w:fill="E2EFD9" w:themeFill="accent6" w:themeFillTint="33"/>
+        </w:rPr>
+        <w:t xml:space="preserve">(2022). Data quality of platforms and panels for online </w:t>
+      </w:r>
+      <w:proofErr w:type="spellStart"/>
+      <w:r>
+        <w:rPr>
+          <w:rFonts w:ascii="Times" w:eastAsia="Times New Roman" w:hAnsi="Times" w:cs="Arial"/>
+          <w:color w:val="222222"/>
+          <w:shd w:val="clear" w:color="auto" w:fill="E2EFD9" w:themeFill="accent6" w:themeFillTint="33"/>
+        </w:rPr>
+        <w:t>behavioral</w:t>
+      </w:r>
+      <w:proofErr w:type="spellEnd"/>
+      <w:r>
+        <w:rPr>
+          <w:rFonts w:ascii="Times" w:eastAsia="Times New Roman" w:hAnsi="Times" w:cs="Arial"/>
+          <w:color w:val="222222"/>
+          <w:shd w:val="clear" w:color="auto" w:fill="E2EFD9" w:themeFill="accent6" w:themeFillTint="33"/>
+        </w:rPr>
+        <w:t xml:space="preserve"> research. </w:t>
+      </w:r>
+      <w:proofErr w:type="spellStart"/>
+      <w:r>
+        <w:rPr>
+          <w:rFonts w:ascii="Times" w:eastAsia="Times New Roman" w:hAnsi="Times" w:cs="Arial"/>
+          <w:i/>
+          <w:iCs/>
+          <w:color w:val="222222"/>
+          <w:shd w:val="clear" w:color="auto" w:fill="E2EFD9" w:themeFill="accent6" w:themeFillTint="33"/>
+        </w:rPr>
+        <w:t>Behavior</w:t>
+      </w:r>
+      <w:proofErr w:type="spellEnd"/>
+      <w:r>
+        <w:rPr>
+          <w:rFonts w:ascii="Times" w:eastAsia="Times New Roman" w:hAnsi="Times" w:cs="Arial"/>
+          <w:i/>
+          <w:iCs/>
+          <w:color w:val="222222"/>
+          <w:shd w:val="clear" w:color="auto" w:fill="E2EFD9" w:themeFill="accent6" w:themeFillTint="33"/>
+        </w:rPr>
+        <w:t xml:space="preserve"> Research Methods, 54</w:t>
+      </w:r>
+      <w:r>
+        <w:rPr>
+          <w:rFonts w:ascii="Times" w:eastAsia="Times New Roman" w:hAnsi="Times" w:cs="Arial"/>
+          <w:color w:val="222222"/>
+          <w:shd w:val="clear" w:color="auto" w:fill="E2EFD9" w:themeFill="accent6" w:themeFillTint="33"/>
+        </w:rPr>
+        <w:t>(4),</w:t>
+      </w:r>
+      <w:r>
+        <w:rPr>
+          <w:rFonts w:ascii="Times" w:eastAsia="Times New Roman" w:hAnsi="Times" w:cs="Arial"/>
+          <w:color w:val="222222"/>
+          <w:shd w:val="clear" w:color="auto" w:fill="E2EFD9" w:themeFill="accent6" w:themeFillTint="33"/>
+        </w:rPr>
+        <w:t xml:space="preserve"> 1643-1662.</w:t>
       </w:r>
       <w:r>
         <w:rPr>
@@ -2585,6 +3011,7 @@
           <w:shd w:val="clear" w:color="auto" w:fill="FFFFFF"/>
         </w:rPr>
       </w:pPr>
+      <w:proofErr w:type="gramStart"/>
       <w:r>
         <w:rPr>
           <w:rFonts w:ascii="Times" w:eastAsia="Times New Roman" w:hAnsi="Times" w:cs="Arial"/>
@@ -2599,7 +3026,16 @@
           <w:color w:val="222222"/>
           <w:shd w:val="clear" w:color="auto" w:fill="E2EFD9" w:themeFill="accent6" w:themeFillTint="33"/>
         </w:rPr>
-        <w:t>e have</w:t>
+        <w:t>e</w:t>
+      </w:r>
+      <w:proofErr w:type="gramEnd"/>
+      <w:r>
+        <w:rPr>
+          <w:rFonts w:ascii="Times" w:eastAsia="Times New Roman" w:hAnsi="Times" w:cs="Arial"/>
+          <w:color w:val="222222"/>
+          <w:shd w:val="clear" w:color="auto" w:fill="E2EFD9" w:themeFill="accent6" w:themeFillTint="33"/>
+        </w:rPr>
+        <w:t xml:space="preserve"> have</w:t>
       </w:r>
       <w:r>
         <w:rPr>
@@ -2775,23 +3211,25 @@
           <w:color w:val="222222"/>
           <w:shd w:val="clear" w:color="auto" w:fill="E2EFD9" w:themeFill="accent6" w:themeFillTint="33"/>
         </w:rPr>
-        <w:t xml:space="preserve"> biased), it seems to us that the nature of the stimuli makes for a somewhat fairly engaging experience (maybe not as far as “fun”, but one goes from one trial to the next without dread). The experiment can be tested at </w:t>
-      </w:r>
-      <w:r>
-        <w:rPr>
-          <w:rFonts w:ascii="Times" w:eastAsia="Times New Roman" w:hAnsi="Times" w:cs="Arial"/>
-          <w:color w:val="222222"/>
-          <w:shd w:val="clear" w:color="auto" w:fill="E2EFD9" w:themeFill="accent6" w:themeFillTint="33"/>
-        </w:rPr>
-        <w:t>https://realitybending.github.io/IllusionGameValidation/study2/index.html</w:t>
-      </w:r>
-      <w:r>
-        <w:rPr>
-          <w:rFonts w:ascii="Times" w:eastAsia="Times New Roman" w:hAnsi="Times" w:cs="Arial"/>
-          <w:color w:val="222222"/>
-          <w:shd w:val="clear" w:color="auto" w:fill="E2EFD9" w:themeFill="accent6" w:themeFillTint="33"/>
-        </w:rPr>
-        <w:t>.</w:t>
+        <w:t xml:space="preserve"> biased), it seems to us that the nature of the stimuli makes for a somewhat </w:t>
+      </w:r>
+      <w:proofErr w:type="gramStart"/>
+      <w:r>
+        <w:rPr>
+          <w:rFonts w:ascii="Times" w:eastAsia="Times New Roman" w:hAnsi="Times" w:cs="Arial"/>
+          <w:color w:val="222222"/>
+          <w:shd w:val="clear" w:color="auto" w:fill="E2EFD9" w:themeFill="accent6" w:themeFillTint="33"/>
+        </w:rPr>
+        <w:t>fairly engaging</w:t>
+      </w:r>
+      <w:proofErr w:type="gramEnd"/>
+      <w:r>
+        <w:rPr>
+          <w:rFonts w:ascii="Times" w:eastAsia="Times New Roman" w:hAnsi="Times" w:cs="Arial"/>
+          <w:color w:val="222222"/>
+          <w:shd w:val="clear" w:color="auto" w:fill="E2EFD9" w:themeFill="accent6" w:themeFillTint="33"/>
+        </w:rPr>
+        <w:t xml:space="preserve"> experience (maybe not as far as “fun”, but one goes from one trial to the next without dread). The experiment can be tested at https://realitybending.github.io/IllusionGameValidation/study2/index.html.</w:t>
       </w:r>
     </w:p>
     <w:p>
@@ -2899,32 +3337,47 @@
           <w:color w:val="222222"/>
           <w:shd w:val="clear" w:color="auto" w:fill="E2EFD9" w:themeFill="accent6" w:themeFillTint="33"/>
         </w:rPr>
-        <w:t>Finally, the trials were divided into multiple blocks (</w:t>
-      </w:r>
-      <w:commentRangeStart w:id="2"/>
-      <w:r>
-        <w:rPr>
-          <w:rFonts w:ascii="Times" w:eastAsia="Times New Roman" w:hAnsi="Times" w:cs="Arial"/>
-          <w:color w:val="222222"/>
-          <w:shd w:val="clear" w:color="auto" w:fill="E2EFD9" w:themeFill="accent6" w:themeFillTint="33"/>
-        </w:rPr>
-        <w:t>HOW MUCH AND HOW</w:t>
-      </w:r>
-      <w:commentRangeEnd w:id="2"/>
-      <w:r>
-        <w:rPr>
-          <w:rStyle w:val="CommentReference"/>
-          <w:shd w:val="clear" w:color="auto" w:fill="E2EFD9" w:themeFill="accent6" w:themeFillTint="33"/>
-        </w:rPr>
-        <w:commentReference w:id="2"/>
-      </w:r>
-      <w:r>
-        <w:rPr>
-          <w:rFonts w:ascii="Times" w:eastAsia="Times New Roman" w:hAnsi="Times" w:cs="Arial"/>
-          <w:color w:val="222222"/>
-          <w:shd w:val="clear" w:color="auto" w:fill="E2EFD9" w:themeFill="accent6" w:themeFillTint="33"/>
-        </w:rPr>
-        <w:t>). Again, this increased the impression of progression and allowed the participants to take short mental breaks when they desired so.</w:t>
+        <w:t xml:space="preserve">Finally, the trials were divided into </w:t>
+      </w:r>
+      <w:r>
+        <w:rPr>
+          <w:rFonts w:ascii="Times" w:eastAsia="Times New Roman" w:hAnsi="Times" w:cs="Arial"/>
+          <w:color w:val="222222"/>
+          <w:shd w:val="clear" w:color="auto" w:fill="E2EFD9" w:themeFill="accent6" w:themeFillTint="33"/>
+        </w:rPr>
+        <w:t>2 sets of 10 illusion</w:t>
+      </w:r>
+      <w:r>
+        <w:rPr>
+          <w:rFonts w:ascii="Times" w:eastAsia="Times New Roman" w:hAnsi="Times" w:cs="Arial"/>
+          <w:color w:val="222222"/>
+          <w:shd w:val="clear" w:color="auto" w:fill="E2EFD9" w:themeFill="accent6" w:themeFillTint="33"/>
+        </w:rPr>
+        <w:t xml:space="preserve"> blocks</w:t>
+      </w:r>
+      <w:r>
+        <w:rPr>
+          <w:rFonts w:ascii="Times" w:eastAsia="Times New Roman" w:hAnsi="Times" w:cs="Arial"/>
+          <w:color w:val="222222"/>
+          <w:shd w:val="clear" w:color="auto" w:fill="E2EFD9" w:themeFill="accent6" w:themeFillTint="33"/>
+        </w:rPr>
+        <w:t>, each defined by a specific illusion type</w:t>
+      </w:r>
+      <w:r>
+        <w:rPr>
+          <w:rFonts w:ascii="Times" w:eastAsia="Times New Roman" w:hAnsi="Times" w:cs="Arial"/>
+          <w:color w:val="222222"/>
+          <w:shd w:val="clear" w:color="auto" w:fill="E2EFD9" w:themeFill="accent6" w:themeFillTint="33"/>
+        </w:rPr>
+        <w:t>. Again, this increased the impression of progression and allowed the participants to take short mental breaks when they desired so.</w:t>
+      </w:r>
+      <w:r>
+        <w:rPr>
+          <w:rFonts w:ascii="Times" w:eastAsia="Times New Roman" w:hAnsi="Times" w:cs="Arial"/>
+          <w:color w:val="222222"/>
+          <w:shd w:val="clear" w:color="auto" w:fill="E2EFD9" w:themeFill="accent6" w:themeFillTint="33"/>
+        </w:rPr>
+        <w:t xml:space="preserve"> Moreover, the 2 sets were further separated by 2 short personality questionnaires (Mini IPIP-6 and PID-5), attenuating any accumulated effects of fatigue from completing the illusion blocks.</w:t>
       </w:r>
     </w:p>
     <w:p>
@@ -3014,7 +3467,7 @@
         </w:rPr>
         <w:t xml:space="preserve">See figure </w:t>
       </w:r>
-      <w:hyperlink r:id="rId14" w:history="1">
+      <w:hyperlink r:id="rId10" w:history="1">
         <w:r>
           <w:rPr>
             <w:rStyle w:val="Hyperlink"/>
@@ -3030,7 +3483,16 @@
           <w:color w:val="222222"/>
           <w:shd w:val="clear" w:color="auto" w:fill="E2EFD9" w:themeFill="accent6" w:themeFillTint="33"/>
         </w:rPr>
-        <w:t xml:space="preserve"> (note that the figure is quite big and takes a few second to load). As the RT distribution typically follows a well-defined log-normal distribution, blocks or participants that had an abnormal distribution were quite salient (see distributions </w:t>
+        <w:t xml:space="preserve"> (note that </w:t>
+      </w:r>
+      <w:r>
+        <w:rPr>
+          <w:rFonts w:ascii="Times" w:eastAsia="Times New Roman" w:hAnsi="Times" w:cs="Arial"/>
+          <w:color w:val="222222"/>
+          <w:shd w:val="clear" w:color="auto" w:fill="E2EFD9" w:themeFill="accent6" w:themeFillTint="33"/>
+        </w:rPr>
+        <w:lastRenderedPageBreak/>
+        <w:t xml:space="preserve">the figure is quite big and takes a few second to load). As the RT distribution typically follows a well-defined log-normal distribution, blocks or participants that had an abnormal distribution were quite salient (see distributions </w:t>
       </w:r>
       <w:proofErr w:type="spellStart"/>
       <w:r>
@@ -3048,7 +3510,25 @@
           <w:color w:val="222222"/>
           <w:shd w:val="clear" w:color="auto" w:fill="E2EFD9" w:themeFill="accent6" w:themeFillTint="33"/>
         </w:rPr>
-        <w:t xml:space="preserve"> in yellow or red). One of the common scenario (often in yellow) was participants which first block is okay, but which second block is collapsed to the left (i.e., very short RTs), as if they completed the first half of the experiment well, but when instructed to go back doing the task after doing the personality questionnaires, </w:t>
+        <w:t xml:space="preserve"> in yellow or red). One of the common </w:t>
+      </w:r>
+      <w:proofErr w:type="gramStart"/>
+      <w:r>
+        <w:rPr>
+          <w:rFonts w:ascii="Times" w:eastAsia="Times New Roman" w:hAnsi="Times" w:cs="Arial"/>
+          <w:color w:val="222222"/>
+          <w:shd w:val="clear" w:color="auto" w:fill="E2EFD9" w:themeFill="accent6" w:themeFillTint="33"/>
+        </w:rPr>
+        <w:t>scenario</w:t>
+      </w:r>
+      <w:proofErr w:type="gramEnd"/>
+      <w:r>
+        <w:rPr>
+          <w:rFonts w:ascii="Times" w:eastAsia="Times New Roman" w:hAnsi="Times" w:cs="Arial"/>
+          <w:color w:val="222222"/>
+          <w:shd w:val="clear" w:color="auto" w:fill="E2EFD9" w:themeFill="accent6" w:themeFillTint="33"/>
+        </w:rPr>
+        <w:t xml:space="preserve"> (often in yellow) was participants which first block is okay, but which second block is collapsed to the left (i.e., very short RTs), as if they completed the first half of the experiment well, but when instructed to go back doing the task after doing the personality questionnaires, </w:t>
       </w:r>
       <w:r>
         <w:rPr>
@@ -3091,7 +3571,7 @@
         </w:rPr>
         <w:t xml:space="preserve">: we also computed the average RT and error rate per participant (see descriptive table at </w:t>
       </w:r>
-      <w:hyperlink r:id="rId15" w:history="1">
+      <w:hyperlink r:id="rId11" w:anchor="exclusions" w:history="1">
         <w:r>
           <w:rPr>
             <w:rStyle w:val="Hyperlink"/>
@@ -3142,7 +3622,7 @@
         </w:rPr>
         <w:t xml:space="preserve">: Finally, within the remaining data, we removed trials with a trailing RTs relative to each participant’s mean RT (see top figure in </w:t>
       </w:r>
-      <w:hyperlink r:id="rId16" w:history="1">
+      <w:hyperlink r:id="rId12" w:history="1">
         <w:r>
           <w:rPr>
             <w:rStyle w:val="Hyperlink"/>
@@ -3227,7 +3707,61 @@
           <w:color w:val="222222"/>
           <w:shd w:val="clear" w:color="auto" w:fill="FFFFFF"/>
         </w:rPr>
-        <w:t>This paper examines whether illusion susceptibility can be parametrically varied in a range of illusions and in a large sample. Furthermore it examines if generalized illusion susceptibility is influenced by demographics and personality traits. This paper has several strengths, including preregistration, a number of illusions, a large sample, open materials and very nice data visualization. The main area for improvement I believe are in the analysis section, where the use of such a large number of tests could be more clearly justified and explained in a way that makes the analyses easier to navigate given the hypotheses and aims.</w:t>
+        <w:t xml:space="preserve">This paper examines whether illusion susceptibility can be parametrically varied in a range of illusions and in a large sample. </w:t>
+      </w:r>
+      <w:proofErr w:type="gramStart"/>
+      <w:r>
+        <w:rPr>
+          <w:rFonts w:ascii="Times" w:eastAsia="Times New Roman" w:hAnsi="Times" w:cs="Arial"/>
+          <w:color w:val="222222"/>
+          <w:shd w:val="clear" w:color="auto" w:fill="FFFFFF"/>
+        </w:rPr>
+        <w:t>Furthermore</w:t>
+      </w:r>
+      <w:proofErr w:type="gramEnd"/>
+      <w:r>
+        <w:rPr>
+          <w:rFonts w:ascii="Times" w:eastAsia="Times New Roman" w:hAnsi="Times" w:cs="Arial"/>
+          <w:color w:val="222222"/>
+          <w:shd w:val="clear" w:color="auto" w:fill="FFFFFF"/>
+        </w:rPr>
+        <w:t xml:space="preserve"> it examines if generalized illusion susceptibility is influenced by demographics and personality traits. This paper has several strengths, including preregistration, </w:t>
+      </w:r>
+      <w:proofErr w:type="gramStart"/>
+      <w:r>
+        <w:rPr>
+          <w:rFonts w:ascii="Times" w:eastAsia="Times New Roman" w:hAnsi="Times" w:cs="Arial"/>
+          <w:color w:val="222222"/>
+          <w:shd w:val="clear" w:color="auto" w:fill="FFFFFF"/>
+        </w:rPr>
+        <w:t>a number of</w:t>
+      </w:r>
+      <w:proofErr w:type="gramEnd"/>
+      <w:r>
+        <w:rPr>
+          <w:rFonts w:ascii="Times" w:eastAsia="Times New Roman" w:hAnsi="Times" w:cs="Arial"/>
+          <w:color w:val="222222"/>
+          <w:shd w:val="clear" w:color="auto" w:fill="FFFFFF"/>
+        </w:rPr>
+        <w:t xml:space="preserve"> illusions, a large sample, open materials and very nice data visualization. The main area for improvement I believe are in the analysis section, where the use of such </w:t>
+      </w:r>
+      <w:proofErr w:type="gramStart"/>
+      <w:r>
+        <w:rPr>
+          <w:rFonts w:ascii="Times" w:eastAsia="Times New Roman" w:hAnsi="Times" w:cs="Arial"/>
+          <w:color w:val="222222"/>
+          <w:shd w:val="clear" w:color="auto" w:fill="FFFFFF"/>
+        </w:rPr>
+        <w:t>a large number of</w:t>
+      </w:r>
+      <w:proofErr w:type="gramEnd"/>
+      <w:r>
+        <w:rPr>
+          <w:rFonts w:ascii="Times" w:eastAsia="Times New Roman" w:hAnsi="Times" w:cs="Arial"/>
+          <w:color w:val="222222"/>
+          <w:shd w:val="clear" w:color="auto" w:fill="FFFFFF"/>
+        </w:rPr>
+        <w:t xml:space="preserve"> tests could be more clearly justified and explained in a way that makes the analyses easier to navigate given the hypotheses and aims.</w:t>
       </w:r>
     </w:p>
     <w:p>
@@ -3286,7 +3820,16 @@
           <w:color w:val="222222"/>
           <w:shd w:val="clear" w:color="auto" w:fill="E2EFD9" w:themeFill="accent6" w:themeFillTint="33"/>
         </w:rPr>
-        <w:t>thank Dr Hirst for her thorough review</w:t>
+        <w:t xml:space="preserve">thank Dr Hirst for her thorough </w:t>
+      </w:r>
+      <w:proofErr w:type="gramStart"/>
+      <w:r>
+        <w:rPr>
+          <w:rFonts w:ascii="Times" w:eastAsia="Times New Roman" w:hAnsi="Times" w:cs="Arial"/>
+          <w:color w:val="222222"/>
+          <w:shd w:val="clear" w:color="auto" w:fill="E2EFD9" w:themeFill="accent6" w:themeFillTint="33"/>
+        </w:rPr>
+        <w:t>review</w:t>
       </w:r>
       <w:r>
         <w:rPr>
@@ -3302,7 +3845,16 @@
           <w:color w:val="222222"/>
           <w:shd w:val="clear" w:color="auto" w:fill="E2EFD9" w:themeFill="accent6" w:themeFillTint="33"/>
         </w:rPr>
-        <w:t xml:space="preserve"> and are </w:t>
+        <w:t xml:space="preserve"> and</w:t>
+      </w:r>
+      <w:proofErr w:type="gramEnd"/>
+      <w:r>
+        <w:rPr>
+          <w:rFonts w:ascii="Times" w:eastAsia="Times New Roman" w:hAnsi="Times" w:cs="Arial"/>
+          <w:color w:val="222222"/>
+          <w:shd w:val="clear" w:color="auto" w:fill="E2EFD9" w:themeFill="accent6" w:themeFillTint="33"/>
+        </w:rPr>
+        <w:t xml:space="preserve"> are </w:t>
       </w:r>
       <w:r>
         <w:rPr>
@@ -3396,7 +3948,25 @@
           <w:color w:val="222222"/>
           <w:shd w:val="clear" w:color="auto" w:fill="FFFFFF"/>
         </w:rPr>
-        <w:t xml:space="preserve">and what set of transformations were used and why (e.g. line 196 – 203 indicate that different scores were transformed in different ways, log sqrt, </w:t>
+        <w:t>and what set of transformations were used and why (</w:t>
+      </w:r>
+      <w:proofErr w:type="gramStart"/>
+      <w:r>
+        <w:rPr>
+          <w:rFonts w:ascii="Times" w:eastAsia="Times New Roman" w:hAnsi="Times" w:cs="Arial"/>
+          <w:color w:val="222222"/>
+          <w:shd w:val="clear" w:color="auto" w:fill="FFFFFF"/>
+        </w:rPr>
+        <w:t>e.g.</w:t>
+      </w:r>
+      <w:proofErr w:type="gramEnd"/>
+      <w:r>
+        <w:rPr>
+          <w:rFonts w:ascii="Times" w:eastAsia="Times New Roman" w:hAnsi="Times" w:cs="Arial"/>
+          <w:color w:val="222222"/>
+          <w:shd w:val="clear" w:color="auto" w:fill="FFFFFF"/>
+        </w:rPr>
+        <w:t xml:space="preserve"> line 196 – 203 indicate that different scores were transformed in different ways, log sqrt, </w:t>
       </w:r>
       <w:proofErr w:type="spellStart"/>
       <w:r>
@@ -3510,7 +4080,25 @@
           <w:color w:val="222222"/>
           <w:shd w:val="clear" w:color="auto" w:fill="FFFFFF"/>
         </w:rPr>
-        <w:t xml:space="preserve">The pre-registration only mentions Bayesian models and, whilst straying from pre-registration is fine, a clear justification in the text would be useful and help the reader to navigate through all of these tests and what each is doing. </w:t>
+        <w:t xml:space="preserve">The pre-registration only mentions Bayesian models and, whilst straying from pre-registration is fine, a clear justification in the text would be useful and help the reader to navigate through </w:t>
+      </w:r>
+      <w:proofErr w:type="gramStart"/>
+      <w:r>
+        <w:rPr>
+          <w:rFonts w:ascii="Times" w:eastAsia="Times New Roman" w:hAnsi="Times" w:cs="Arial"/>
+          <w:color w:val="222222"/>
+          <w:shd w:val="clear" w:color="auto" w:fill="FFFFFF"/>
+        </w:rPr>
+        <w:t>all of</w:t>
+      </w:r>
+      <w:proofErr w:type="gramEnd"/>
+      <w:r>
+        <w:rPr>
+          <w:rFonts w:ascii="Times" w:eastAsia="Times New Roman" w:hAnsi="Times" w:cs="Arial"/>
+          <w:color w:val="222222"/>
+          <w:shd w:val="clear" w:color="auto" w:fill="FFFFFF"/>
+        </w:rPr>
+        <w:t xml:space="preserve"> these tests and what each is doing. </w:t>
       </w:r>
     </w:p>
     <w:p>
@@ -3536,6 +4124,7 @@
           <w:color w:val="222222"/>
           <w:shd w:val="clear" w:color="auto" w:fill="FF0000"/>
         </w:rPr>
+        <w:lastRenderedPageBreak/>
         <w:t>TODO.</w:t>
       </w:r>
     </w:p>
@@ -3640,25 +4229,7 @@
           <w:color w:val="222222"/>
           <w:shd w:val="clear" w:color="auto" w:fill="FF0000"/>
         </w:rPr>
-        <w:t xml:space="preserve">TODO. </w:t>
-      </w:r>
-      <w:proofErr w:type="spellStart"/>
-      <w:r>
-        <w:rPr>
-          <w:rFonts w:ascii="Times" w:eastAsia="Times New Roman" w:hAnsi="Times" w:cs="Arial"/>
-          <w:color w:val="222222"/>
-          <w:shd w:val="clear" w:color="auto" w:fill="FF0000"/>
-        </w:rPr>
-        <w:t>Anshu</w:t>
-      </w:r>
-      <w:proofErr w:type="spellEnd"/>
-      <w:r>
-        <w:rPr>
-          <w:rFonts w:ascii="Times" w:eastAsia="Times New Roman" w:hAnsi="Times" w:cs="Arial"/>
-          <w:color w:val="222222"/>
-          <w:shd w:val="clear" w:color="auto" w:fill="FF0000"/>
-        </w:rPr>
-        <w:t>.</w:t>
+        <w:t>TODO. Anshu.</w:t>
       </w:r>
     </w:p>
     <w:p>
@@ -3766,8 +4337,25 @@
           <w:color w:val="222222"/>
           <w:shd w:val="clear" w:color="auto" w:fill="FFFFFF"/>
         </w:rPr>
-        <w:lastRenderedPageBreak/>
-        <w:t>to avoid too much speculations, but my hunch is that it has to do with the speed-accuracy trade-off</w:t>
+        <w:t xml:space="preserve">to avoid too </w:t>
+      </w:r>
+      <w:proofErr w:type="gramStart"/>
+      <w:r>
+        <w:rPr>
+          <w:rFonts w:ascii="Times" w:eastAsia="Times New Roman" w:hAnsi="Times" w:cs="Arial"/>
+          <w:color w:val="222222"/>
+          <w:shd w:val="clear" w:color="auto" w:fill="FFFFFF"/>
+        </w:rPr>
+        <w:t>much</w:t>
+      </w:r>
+      <w:proofErr w:type="gramEnd"/>
+      <w:r>
+        <w:rPr>
+          <w:rFonts w:ascii="Times" w:eastAsia="Times New Roman" w:hAnsi="Times" w:cs="Arial"/>
+          <w:color w:val="222222"/>
+          <w:shd w:val="clear" w:color="auto" w:fill="FFFFFF"/>
+        </w:rPr>
+        <w:t xml:space="preserve"> speculations, but my hunch is that it has to do with the speed-accuracy trade-off</w:t>
       </w:r>
       <w:r>
         <w:rPr>
@@ -3864,7 +4452,25 @@
           <w:color w:val="222222"/>
           <w:shd w:val="clear" w:color="auto" w:fill="FFFFFF"/>
         </w:rPr>
-        <w:t>: bigger negative numbers = when the task is more easy (at illusion strength of 0), the error rate / RT lowers more. This score was not included in the illusion-sensitivity scores as it is theoretically independent from it.</w:t>
+        <w:t xml:space="preserve">: bigger negative numbers = when the task is </w:t>
+      </w:r>
+      <w:proofErr w:type="gramStart"/>
+      <w:r>
+        <w:rPr>
+          <w:rFonts w:ascii="Times" w:eastAsia="Times New Roman" w:hAnsi="Times" w:cs="Arial"/>
+          <w:color w:val="222222"/>
+          <w:shd w:val="clear" w:color="auto" w:fill="FFFFFF"/>
+        </w:rPr>
+        <w:t>more easy</w:t>
+      </w:r>
+      <w:proofErr w:type="gramEnd"/>
+      <w:r>
+        <w:rPr>
+          <w:rFonts w:ascii="Times" w:eastAsia="Times New Roman" w:hAnsi="Times" w:cs="Arial"/>
+          <w:color w:val="222222"/>
+          <w:shd w:val="clear" w:color="auto" w:fill="FFFFFF"/>
+        </w:rPr>
+        <w:t xml:space="preserve"> (at illusion strength of 0), the error rate / RT lowers more. This score was not included in the illusion-sensitivity scores as it is theoretically independent from it.</w:t>
       </w:r>
     </w:p>
     <w:p>
@@ -3983,6 +4589,7 @@
       <w:r>
         <w:rPr>
           <w:rFonts w:ascii="Times" w:eastAsia="Times New Roman" w:hAnsi="Times" w:cs="Arial"/>
+          <w:noProof/>
           <w:color w:val="222222"/>
           <w:shd w:val="clear" w:color="auto" w:fill="FFFFFF"/>
         </w:rPr>
@@ -4002,7 +4609,7 @@
                     <pic:cNvPicPr/>
                   </pic:nvPicPr>
                   <pic:blipFill>
-                    <a:blip r:embed="rId17"/>
+                    <a:blip r:embed="rId13"/>
                     <a:stretch>
                       <a:fillRect/>
                     </a:stretch>
@@ -4046,7 +4653,26 @@
           <w:color w:val="222222"/>
           <w:shd w:val="clear" w:color="auto" w:fill="FFFFFF"/>
         </w:rPr>
-        <w:t>Now, from the plots alone, it is not obvious was distinguishes the illusions were the interaction effect has a negative contribution to the general score from those where it has a positive contribution:</w:t>
+        <w:lastRenderedPageBreak/>
+        <w:t xml:space="preserve">Now, from the plots alone, it is not obvious was distinguishes the illusions </w:t>
+      </w:r>
+      <w:proofErr w:type="gramStart"/>
+      <w:r>
+        <w:rPr>
+          <w:rFonts w:ascii="Times" w:eastAsia="Times New Roman" w:hAnsi="Times" w:cs="Arial"/>
+          <w:color w:val="222222"/>
+          <w:shd w:val="clear" w:color="auto" w:fill="FFFFFF"/>
+        </w:rPr>
+        <w:t>were</w:t>
+      </w:r>
+      <w:proofErr w:type="gramEnd"/>
+      <w:r>
+        <w:rPr>
+          <w:rFonts w:ascii="Times" w:eastAsia="Times New Roman" w:hAnsi="Times" w:cs="Arial"/>
+          <w:color w:val="222222"/>
+          <w:shd w:val="clear" w:color="auto" w:fill="FFFFFF"/>
+        </w:rPr>
+        <w:t xml:space="preserve"> the interaction effect has a negative contribution to the general score from those where it has a positive contribution:</w:t>
       </w:r>
     </w:p>
     <w:p>
@@ -4070,7 +4696,6 @@
         <w:rPr>
           <w:noProof/>
         </w:rPr>
-        <w:lastRenderedPageBreak/>
         <w:drawing>
           <wp:inline distT="0" distB="0" distL="0" distR="0" wp14:anchorId="6B9FFF88" wp14:editId="1EDFEC4E">
             <wp:extent cx="5731510" cy="3223895"/>
@@ -4089,7 +4714,7 @@
                     </pic:cNvPicPr>
                   </pic:nvPicPr>
                   <pic:blipFill>
-                    <a:blip r:embed="rId18">
+                    <a:blip r:embed="rId14">
                       <a:extLst>
                         <a:ext uri="{28A0092B-C50C-407E-A947-70E740481C1C}">
                           <a14:useLocalDpi xmlns:a14="http://schemas.microsoft.com/office/drawing/2010/main" val="0"/>
@@ -4152,7 +4777,25 @@
           <w:color w:val="222222"/>
           <w:shd w:val="clear" w:color="auto" w:fill="FFFFFF"/>
         </w:rPr>
-        <w:t xml:space="preserve">the effect for the easy difficulty (green lines) curves back up as illusion strength increases, closing up the space (particularly salient for White, </w:t>
+        <w:t xml:space="preserve">the effect for the easy difficulty (green lines) curves back up as illusion strength increases, </w:t>
+      </w:r>
+      <w:proofErr w:type="gramStart"/>
+      <w:r>
+        <w:rPr>
+          <w:rFonts w:ascii="Times" w:eastAsia="Times New Roman" w:hAnsi="Times" w:cs="Arial"/>
+          <w:color w:val="222222"/>
+          <w:shd w:val="clear" w:color="auto" w:fill="FFFFFF"/>
+        </w:rPr>
+        <w:t>closing up</w:t>
+      </w:r>
+      <w:proofErr w:type="gramEnd"/>
+      <w:r>
+        <w:rPr>
+          <w:rFonts w:ascii="Times" w:eastAsia="Times New Roman" w:hAnsi="Times" w:cs="Arial"/>
+          <w:color w:val="222222"/>
+          <w:shd w:val="clear" w:color="auto" w:fill="FFFFFF"/>
+        </w:rPr>
+        <w:t xml:space="preserve"> the space (particularly salient for White, </w:t>
       </w:r>
       <w:proofErr w:type="spellStart"/>
       <w:r>
@@ -4332,60 +4975,375 @@
           <w:color w:val="222222"/>
           <w:shd w:val="clear" w:color="auto" w:fill="FF0000"/>
         </w:rPr>
-        <w:t xml:space="preserve">TODO. </w:t>
+        <w:t>TODO. Anshu.</w:t>
+      </w:r>
+    </w:p>
+    <w:p>
+      <w:pPr>
+        <w:rPr>
+          <w:rFonts w:ascii="Times" w:eastAsia="Times New Roman" w:hAnsi="Times" w:cs="Arial"/>
+          <w:color w:val="222222"/>
+          <w:shd w:val="clear" w:color="auto" w:fill="FFFFFF"/>
+        </w:rPr>
+      </w:pPr>
+    </w:p>
+    <w:p>
+      <w:pPr>
+        <w:rPr>
+          <w:rFonts w:ascii="Times" w:eastAsia="Times New Roman" w:hAnsi="Times" w:cs="Arial"/>
+          <w:color w:val="222222"/>
+          <w:shd w:val="clear" w:color="auto" w:fill="FFFFFF"/>
+        </w:rPr>
+      </w:pPr>
+    </w:p>
+    <w:p>
+      <w:pPr>
+        <w:rPr>
+          <w:rFonts w:ascii="Times" w:eastAsia="Times New Roman" w:hAnsi="Times" w:cs="Arial"/>
+          <w:color w:val="222222"/>
+          <w:shd w:val="clear" w:color="auto" w:fill="FFFFFF"/>
+        </w:rPr>
+      </w:pPr>
+      <w:r>
+        <w:rPr>
+          <w:rFonts w:ascii="Times" w:eastAsia="Times New Roman" w:hAnsi="Times" w:cs="Arial"/>
+          <w:color w:val="222222"/>
+          <w:shd w:val="clear" w:color="auto" w:fill="FFFFFF"/>
+        </w:rPr>
+        <w:t xml:space="preserve">How did the authors encourage/motivate over 1000 trials per participant in an online study? This in itself is </w:t>
+      </w:r>
+      <w:proofErr w:type="gramStart"/>
+      <w:r>
+        <w:rPr>
+          <w:rFonts w:ascii="Times" w:eastAsia="Times New Roman" w:hAnsi="Times" w:cs="Arial"/>
+          <w:color w:val="222222"/>
+          <w:shd w:val="clear" w:color="auto" w:fill="FFFFFF"/>
+        </w:rPr>
+        <w:t>impressive</w:t>
+      </w:r>
+      <w:proofErr w:type="gramEnd"/>
+      <w:r>
+        <w:rPr>
+          <w:rFonts w:ascii="Times" w:eastAsia="Times New Roman" w:hAnsi="Times" w:cs="Arial"/>
+          <w:color w:val="222222"/>
+          <w:shd w:val="clear" w:color="auto" w:fill="FFFFFF"/>
+        </w:rPr>
+        <w:t xml:space="preserve"> and it would be useful to report how long the task took, were participants allowed to complete over several sessions? Did all participants complete all trials? Did all participants complete all illusions?</w:t>
+      </w:r>
+    </w:p>
+    <w:p>
+      <w:pPr>
+        <w:rPr>
+          <w:rFonts w:ascii="Times" w:eastAsia="Times New Roman" w:hAnsi="Times" w:cs="Arial"/>
+          <w:color w:val="222222"/>
+          <w:shd w:val="clear" w:color="auto" w:fill="FFFFFF"/>
+        </w:rPr>
+      </w:pPr>
+    </w:p>
+    <w:p>
+      <w:pPr>
+        <w:rPr>
+          <w:rFonts w:ascii="Times" w:eastAsia="Times New Roman" w:hAnsi="Times" w:cs="Arial"/>
+          <w:color w:val="222222"/>
+          <w:shd w:val="clear" w:color="auto" w:fill="FFFFFF"/>
+        </w:rPr>
+      </w:pPr>
+      <w:r>
+        <w:rPr>
+          <w:rFonts w:ascii="Times" w:eastAsia="Times New Roman" w:hAnsi="Times" w:cs="Arial"/>
+          <w:color w:val="222222"/>
+          <w:shd w:val="clear" w:color="auto" w:fill="FF0000"/>
+        </w:rPr>
+        <w:t>TODO. Anshu.</w:t>
+      </w:r>
+    </w:p>
+    <w:p>
+      <w:pPr>
+        <w:rPr>
+          <w:rFonts w:ascii="Times" w:eastAsia="Times New Roman" w:hAnsi="Times" w:cs="Arial"/>
+          <w:color w:val="222222"/>
+          <w:shd w:val="clear" w:color="auto" w:fill="FFFFFF"/>
+        </w:rPr>
+      </w:pPr>
+    </w:p>
+    <w:p>
+      <w:pPr>
+        <w:rPr>
+          <w:rFonts w:ascii="Times" w:eastAsia="Times New Roman" w:hAnsi="Times" w:cs="Arial"/>
+          <w:color w:val="222222"/>
+          <w:shd w:val="clear" w:color="auto" w:fill="FFFFFF"/>
+        </w:rPr>
+      </w:pPr>
+      <w:r>
+        <w:rPr>
+          <w:rFonts w:ascii="Times" w:eastAsia="Times New Roman" w:hAnsi="Times" w:cs="Arial"/>
+          <w:color w:val="222222"/>
+          <w:shd w:val="clear" w:color="auto" w:fill="FFFFFF"/>
+        </w:rPr>
+        <w:lastRenderedPageBreak/>
+        <w:t xml:space="preserve">Did all participants take part on laptops? Or was it possible on phones and tablets too It is mentioned that screen size was measured (Line 188) – how was screen size measured? Was a screen scaling method </w:t>
+      </w:r>
+      <w:proofErr w:type="gramStart"/>
+      <w:r>
+        <w:rPr>
+          <w:rFonts w:ascii="Times" w:eastAsia="Times New Roman" w:hAnsi="Times" w:cs="Arial"/>
+          <w:color w:val="222222"/>
+          <w:shd w:val="clear" w:color="auto" w:fill="FFFFFF"/>
+        </w:rPr>
+        <w:t>i.e.</w:t>
+      </w:r>
+      <w:proofErr w:type="gramEnd"/>
+      <w:r>
+        <w:rPr>
+          <w:rFonts w:ascii="Times" w:eastAsia="Times New Roman" w:hAnsi="Times" w:cs="Arial"/>
+          <w:color w:val="222222"/>
+          <w:shd w:val="clear" w:color="auto" w:fill="FFFFFF"/>
+        </w:rPr>
+        <w:t xml:space="preserve"> credit card scaling technique (Li et al 2020) included?</w:t>
+      </w:r>
+    </w:p>
+    <w:p>
+      <w:pPr>
+        <w:rPr>
+          <w:rFonts w:ascii="Times" w:eastAsia="Times New Roman" w:hAnsi="Times" w:cs="Arial"/>
+          <w:color w:val="222222"/>
+          <w:shd w:val="clear" w:color="auto" w:fill="FFFFFF"/>
+        </w:rPr>
+      </w:pPr>
+    </w:p>
+    <w:p>
+      <w:pPr>
+        <w:rPr>
+          <w:rFonts w:ascii="Times" w:eastAsia="Times New Roman" w:hAnsi="Times" w:cs="Arial"/>
+          <w:color w:val="222222"/>
+          <w:shd w:val="clear" w:color="auto" w:fill="FFFFFF"/>
+        </w:rPr>
+      </w:pPr>
+      <w:r>
+        <w:rPr>
+          <w:rFonts w:ascii="Times" w:eastAsia="Times New Roman" w:hAnsi="Times" w:cs="Arial"/>
+          <w:color w:val="222222"/>
+          <w:shd w:val="clear" w:color="auto" w:fill="FF0000"/>
+        </w:rPr>
+        <w:t>TODO. Anshu.</w:t>
+      </w:r>
+    </w:p>
+    <w:p>
+      <w:pPr>
+        <w:rPr>
+          <w:rFonts w:ascii="Times" w:eastAsia="Times New Roman" w:hAnsi="Times" w:cs="Arial"/>
+          <w:color w:val="222222"/>
+          <w:shd w:val="clear" w:color="auto" w:fill="FFFFFF"/>
+        </w:rPr>
+      </w:pPr>
+    </w:p>
+    <w:p>
+      <w:pPr>
+        <w:rPr>
+          <w:rFonts w:ascii="Times" w:eastAsia="Times New Roman" w:hAnsi="Times" w:cs="Arial"/>
+          <w:color w:val="222222"/>
+          <w:shd w:val="clear" w:color="auto" w:fill="FFFFFF"/>
+        </w:rPr>
+      </w:pPr>
+      <w:r>
+        <w:rPr>
+          <w:rFonts w:ascii="Times" w:eastAsia="Times New Roman" w:hAnsi="Times" w:cs="Arial"/>
+          <w:color w:val="222222"/>
+          <w:shd w:val="clear" w:color="auto" w:fill="FFFFFF"/>
+        </w:rPr>
+        <w:t>Figure 1 – It could be clearer what is meant by “direction” in these figures. I would suggest adding that to the description where task difficulty and strength are defined (top panel of figure 1 paragraph 2</w:t>
+      </w:r>
+      <w:proofErr w:type="gramStart"/>
+      <w:r>
+        <w:rPr>
+          <w:rFonts w:ascii="Times" w:eastAsia="Times New Roman" w:hAnsi="Times" w:cs="Arial"/>
+          <w:color w:val="222222"/>
+          <w:shd w:val="clear" w:color="auto" w:fill="FFFFFF"/>
+        </w:rPr>
+        <w:t>) .</w:t>
+      </w:r>
+      <w:proofErr w:type="gramEnd"/>
+      <w:r>
+        <w:rPr>
+          <w:rFonts w:ascii="Times" w:eastAsia="Times New Roman" w:hAnsi="Times" w:cs="Arial"/>
+          <w:color w:val="222222"/>
+          <w:shd w:val="clear" w:color="auto" w:fill="FFFFFF"/>
+        </w:rPr>
+        <w:t xml:space="preserve"> Perhaps placing boxes around the stimuli would also make it clearer which stimuli are paired together.</w:t>
+      </w:r>
+    </w:p>
+    <w:p>
+      <w:pPr>
+        <w:rPr>
+          <w:rFonts w:ascii="Times" w:eastAsia="Times New Roman" w:hAnsi="Times" w:cs="Arial"/>
+          <w:color w:val="222222"/>
+          <w:shd w:val="clear" w:color="auto" w:fill="FFFFFF"/>
+        </w:rPr>
+      </w:pPr>
+    </w:p>
+    <w:p>
+      <w:pPr>
+        <w:rPr>
+          <w:rFonts w:ascii="Times" w:eastAsia="Times New Roman" w:hAnsi="Times" w:cs="Arial"/>
+          <w:color w:val="222222"/>
+          <w:shd w:val="clear" w:color="auto" w:fill="FFFFFF"/>
+        </w:rPr>
+      </w:pPr>
+      <w:r>
+        <w:rPr>
+          <w:rFonts w:ascii="Times" w:eastAsia="Times New Roman" w:hAnsi="Times" w:cs="Arial"/>
+          <w:color w:val="222222"/>
+          <w:shd w:val="clear" w:color="auto" w:fill="FF0000"/>
+        </w:rPr>
+        <w:t>TODO. Dom.</w:t>
+      </w:r>
+    </w:p>
+    <w:p>
+      <w:pPr>
+        <w:rPr>
+          <w:rFonts w:ascii="Times" w:eastAsia="Times New Roman" w:hAnsi="Times" w:cs="Arial"/>
+          <w:color w:val="222222"/>
+          <w:shd w:val="clear" w:color="auto" w:fill="FFFFFF"/>
+        </w:rPr>
+      </w:pPr>
+    </w:p>
+    <w:p>
+      <w:pPr>
+        <w:rPr>
+          <w:rFonts w:ascii="Times" w:eastAsia="Times New Roman" w:hAnsi="Times" w:cs="Arial"/>
+          <w:color w:val="222222"/>
+          <w:shd w:val="clear" w:color="auto" w:fill="FFFFFF"/>
+        </w:rPr>
+      </w:pPr>
+      <w:r>
+        <w:rPr>
+          <w:rFonts w:ascii="Times" w:eastAsia="Times New Roman" w:hAnsi="Times" w:cs="Arial"/>
+          <w:color w:val="222222"/>
+          <w:shd w:val="clear" w:color="auto" w:fill="FFFFFF"/>
+        </w:rPr>
+        <w:t xml:space="preserve">Line 150 “The task was implemented using </w:t>
       </w:r>
       <w:proofErr w:type="spellStart"/>
       <w:r>
         <w:rPr>
           <w:rFonts w:ascii="Times" w:eastAsia="Times New Roman" w:hAnsi="Times" w:cs="Arial"/>
           <w:color w:val="222222"/>
+          <w:shd w:val="clear" w:color="auto" w:fill="FFFFFF"/>
+        </w:rPr>
+        <w:t>jsPsych</w:t>
+      </w:r>
+      <w:proofErr w:type="spellEnd"/>
+      <w:r>
+        <w:rPr>
+          <w:rFonts w:ascii="Times" w:eastAsia="Times New Roman" w:hAnsi="Times" w:cs="Arial"/>
+          <w:color w:val="222222"/>
+          <w:shd w:val="clear" w:color="auto" w:fill="FFFFFF"/>
+        </w:rPr>
+        <w:t>” please can the authors also share how the study was hosted.</w:t>
+      </w:r>
+    </w:p>
+    <w:p>
+      <w:pPr>
+        <w:rPr>
+          <w:rFonts w:ascii="Times" w:eastAsia="Times New Roman" w:hAnsi="Times" w:cs="Arial"/>
+          <w:color w:val="222222"/>
+          <w:shd w:val="clear" w:color="auto" w:fill="FFFFFF"/>
+        </w:rPr>
+      </w:pPr>
+    </w:p>
+    <w:p>
+      <w:pPr>
+        <w:rPr>
+          <w:rFonts w:ascii="Times" w:eastAsia="Times New Roman" w:hAnsi="Times" w:cs="Arial"/>
+          <w:color w:val="222222"/>
+          <w:shd w:val="clear" w:color="auto" w:fill="FFFFFF"/>
+        </w:rPr>
+      </w:pPr>
+      <w:r>
+        <w:rPr>
+          <w:rFonts w:ascii="Times" w:eastAsia="Times New Roman" w:hAnsi="Times" w:cs="Arial"/>
+          <w:color w:val="222222"/>
           <w:shd w:val="clear" w:color="auto" w:fill="FF0000"/>
         </w:rPr>
-        <w:t>Anshu</w:t>
-      </w:r>
-      <w:proofErr w:type="spellEnd"/>
+        <w:t>TODO. Anshu.</w:t>
+      </w:r>
+    </w:p>
+    <w:p>
+      <w:pPr>
+        <w:rPr>
+          <w:rFonts w:ascii="Times" w:eastAsia="Times New Roman" w:hAnsi="Times" w:cs="Arial"/>
+          <w:color w:val="222222"/>
+          <w:shd w:val="clear" w:color="auto" w:fill="FFFFFF"/>
+        </w:rPr>
+      </w:pPr>
+    </w:p>
+    <w:p>
+      <w:pPr>
+        <w:rPr>
+          <w:rFonts w:ascii="Times" w:eastAsia="Times New Roman" w:hAnsi="Times" w:cs="Arial"/>
+          <w:color w:val="222222"/>
+          <w:shd w:val="clear" w:color="auto" w:fill="FFFFFF"/>
+        </w:rPr>
+      </w:pPr>
+      <w:r>
+        <w:rPr>
+          <w:rFonts w:ascii="Times" w:eastAsia="Times New Roman" w:hAnsi="Times" w:cs="Arial"/>
+          <w:color w:val="222222"/>
+          <w:shd w:val="clear" w:color="auto" w:fill="FFFFFF"/>
+        </w:rPr>
+        <w:t>Line 156 “about £7.50” – please clarify what “about” means – was payment different for different participants?</w:t>
+      </w:r>
+    </w:p>
+    <w:p>
+      <w:pPr>
+        <w:rPr>
+          <w:rFonts w:ascii="Times" w:eastAsia="Times New Roman" w:hAnsi="Times" w:cs="Arial"/>
+          <w:color w:val="222222"/>
+          <w:shd w:val="clear" w:color="auto" w:fill="FFFFFF"/>
+        </w:rPr>
+      </w:pPr>
+    </w:p>
+    <w:p>
+      <w:pPr>
+        <w:rPr>
+          <w:rFonts w:ascii="Times" w:eastAsia="Times New Roman" w:hAnsi="Times" w:cs="Arial"/>
+          <w:color w:val="222222"/>
+          <w:shd w:val="clear" w:color="auto" w:fill="FFFFFF"/>
+        </w:rPr>
+      </w:pPr>
       <w:r>
         <w:rPr>
           <w:rFonts w:ascii="Times" w:eastAsia="Times New Roman" w:hAnsi="Times" w:cs="Arial"/>
           <w:color w:val="222222"/>
           <w:shd w:val="clear" w:color="auto" w:fill="FF0000"/>
         </w:rPr>
-        <w:t>.</w:t>
-      </w:r>
-    </w:p>
-    <w:p>
-      <w:pPr>
-        <w:rPr>
-          <w:rFonts w:ascii="Times" w:eastAsia="Times New Roman" w:hAnsi="Times" w:cs="Arial"/>
-          <w:color w:val="222222"/>
-          <w:shd w:val="clear" w:color="auto" w:fill="FFFFFF"/>
-        </w:rPr>
-      </w:pPr>
-    </w:p>
-    <w:p>
-      <w:pPr>
-        <w:rPr>
-          <w:rFonts w:ascii="Times" w:eastAsia="Times New Roman" w:hAnsi="Times" w:cs="Arial"/>
-          <w:color w:val="222222"/>
-          <w:shd w:val="clear" w:color="auto" w:fill="FFFFFF"/>
-        </w:rPr>
-      </w:pPr>
-    </w:p>
-    <w:p>
-      <w:pPr>
-        <w:rPr>
-          <w:rFonts w:ascii="Times" w:eastAsia="Times New Roman" w:hAnsi="Times" w:cs="Arial"/>
-          <w:color w:val="222222"/>
-          <w:shd w:val="clear" w:color="auto" w:fill="FFFFFF"/>
-        </w:rPr>
-      </w:pPr>
-      <w:r>
-        <w:rPr>
-          <w:rFonts w:ascii="Times" w:eastAsia="Times New Roman" w:hAnsi="Times" w:cs="Arial"/>
-          <w:color w:val="222222"/>
-          <w:shd w:val="clear" w:color="auto" w:fill="FFFFFF"/>
-        </w:rPr>
-        <w:t>How did the authors encourage/motivate over 1000 trials per participant in an online study? This in itself is impressive and it would be useful to report how long the task took, were participants allowed to complete over several sessions? Did all participants complete all trials? Did all participants complete all illusions?</w:t>
+        <w:t>TODO. Anshu.</w:t>
+      </w:r>
+    </w:p>
+    <w:p>
+      <w:pPr>
+        <w:rPr>
+          <w:rFonts w:ascii="Times" w:eastAsia="Times New Roman" w:hAnsi="Times" w:cs="Arial"/>
+          <w:color w:val="222222"/>
+          <w:shd w:val="clear" w:color="auto" w:fill="FFFFFF"/>
+        </w:rPr>
+      </w:pPr>
+    </w:p>
+    <w:p>
+      <w:pPr>
+        <w:rPr>
+          <w:rFonts w:ascii="Times" w:eastAsia="Times New Roman" w:hAnsi="Times" w:cs="Arial"/>
+          <w:color w:val="222222"/>
+          <w:shd w:val="clear" w:color="auto" w:fill="FFFFFF"/>
+        </w:rPr>
+      </w:pPr>
+      <w:r>
+        <w:rPr>
+          <w:rFonts w:ascii="Times" w:eastAsia="Times New Roman" w:hAnsi="Times" w:cs="Arial"/>
+          <w:color w:val="222222"/>
+          <w:shd w:val="clear" w:color="auto" w:fill="FFFFFF"/>
+        </w:rPr>
+        <w:t>Line 160 “implausibly fast” please define.</w:t>
       </w:r>
     </w:p>
     <w:p>
@@ -4411,147 +5369,76 @@
           <w:color w:val="222222"/>
           <w:shd w:val="clear" w:color="auto" w:fill="FF0000"/>
         </w:rPr>
-        <w:t xml:space="preserve">TODO. </w:t>
-      </w:r>
-      <w:proofErr w:type="spellStart"/>
+        <w:t>TODO. Anshu.</w:t>
+      </w:r>
+    </w:p>
+    <w:p>
+      <w:pPr>
+        <w:rPr>
+          <w:rFonts w:ascii="Times" w:eastAsia="Times New Roman" w:hAnsi="Times" w:cs="Arial"/>
+          <w:color w:val="222222"/>
+          <w:shd w:val="clear" w:color="auto" w:fill="FFFFFF"/>
+        </w:rPr>
+      </w:pPr>
+    </w:p>
+    <w:p>
+      <w:pPr>
+        <w:rPr>
+          <w:rFonts w:ascii="Times" w:eastAsia="Times New Roman" w:hAnsi="Times" w:cs="Arial"/>
+          <w:color w:val="222222"/>
+          <w:shd w:val="clear" w:color="auto" w:fill="FFFFFF"/>
+        </w:rPr>
+      </w:pPr>
+      <w:r>
+        <w:rPr>
+          <w:rFonts w:ascii="Times" w:eastAsia="Times New Roman" w:hAnsi="Times" w:cs="Arial"/>
+          <w:color w:val="222222"/>
+          <w:shd w:val="clear" w:color="auto" w:fill="FFFFFF"/>
+        </w:rPr>
+        <w:t xml:space="preserve">Figure 2 – For someone not familiar with each illusion it isn’t immediately clear how each image is “stronger” than the other. Perhaps also add to each what the question was </w:t>
+      </w:r>
+      <w:proofErr w:type="gramStart"/>
+      <w:r>
+        <w:rPr>
+          <w:rFonts w:ascii="Times" w:eastAsia="Times New Roman" w:hAnsi="Times" w:cs="Arial"/>
+          <w:color w:val="222222"/>
+          <w:shd w:val="clear" w:color="auto" w:fill="FFFFFF"/>
+        </w:rPr>
+        <w:t>i.e.</w:t>
+      </w:r>
+      <w:proofErr w:type="gramEnd"/>
+      <w:r>
+        <w:rPr>
+          <w:rFonts w:ascii="Times" w:eastAsia="Times New Roman" w:hAnsi="Times" w:cs="Arial"/>
+          <w:color w:val="222222"/>
+          <w:shd w:val="clear" w:color="auto" w:fill="FFFFFF"/>
+        </w:rPr>
+        <w:t xml:space="preserve"> “which is longer” to make it clear what each task entails.</w:t>
+      </w:r>
+    </w:p>
+    <w:p>
+      <w:pPr>
+        <w:rPr>
+          <w:rFonts w:ascii="Times" w:eastAsia="Times New Roman" w:hAnsi="Times" w:cs="Arial"/>
+          <w:color w:val="222222"/>
+          <w:shd w:val="clear" w:color="auto" w:fill="FFFFFF"/>
+        </w:rPr>
+      </w:pPr>
+    </w:p>
+    <w:p>
+      <w:pPr>
+        <w:rPr>
+          <w:rFonts w:ascii="Times" w:eastAsia="Times New Roman" w:hAnsi="Times" w:cs="Arial"/>
+          <w:color w:val="222222"/>
+          <w:shd w:val="clear" w:color="auto" w:fill="FFFFFF"/>
+        </w:rPr>
+      </w:pPr>
       <w:r>
         <w:rPr>
           <w:rFonts w:ascii="Times" w:eastAsia="Times New Roman" w:hAnsi="Times" w:cs="Arial"/>
           <w:color w:val="222222"/>
           <w:shd w:val="clear" w:color="auto" w:fill="FF0000"/>
         </w:rPr>
-        <w:t>Anshu</w:t>
-      </w:r>
-      <w:proofErr w:type="spellEnd"/>
-      <w:r>
-        <w:rPr>
-          <w:rFonts w:ascii="Times" w:eastAsia="Times New Roman" w:hAnsi="Times" w:cs="Arial"/>
-          <w:color w:val="222222"/>
-          <w:shd w:val="clear" w:color="auto" w:fill="FF0000"/>
-        </w:rPr>
-        <w:t>.</w:t>
-      </w:r>
-    </w:p>
-    <w:p>
-      <w:pPr>
-        <w:rPr>
-          <w:rFonts w:ascii="Times" w:eastAsia="Times New Roman" w:hAnsi="Times" w:cs="Arial"/>
-          <w:color w:val="222222"/>
-          <w:shd w:val="clear" w:color="auto" w:fill="FFFFFF"/>
-        </w:rPr>
-      </w:pPr>
-    </w:p>
-    <w:p>
-      <w:pPr>
-        <w:rPr>
-          <w:rFonts w:ascii="Times" w:eastAsia="Times New Roman" w:hAnsi="Times" w:cs="Arial"/>
-          <w:color w:val="222222"/>
-          <w:shd w:val="clear" w:color="auto" w:fill="FFFFFF"/>
-        </w:rPr>
-      </w:pPr>
-      <w:r>
-        <w:rPr>
-          <w:rFonts w:ascii="Times" w:eastAsia="Times New Roman" w:hAnsi="Times" w:cs="Arial"/>
-          <w:color w:val="222222"/>
-          <w:shd w:val="clear" w:color="auto" w:fill="FFFFFF"/>
-        </w:rPr>
-        <w:t>Did all participants take part on laptops? Or was it possible on phones and tablets too It is mentioned that screen size was measured (Line 188) – how was screen size measured? Was a screen scaling method i.e. credit card scaling technique (Li et al 2020) included?</w:t>
-      </w:r>
-    </w:p>
-    <w:p>
-      <w:pPr>
-        <w:rPr>
-          <w:rFonts w:ascii="Times" w:eastAsia="Times New Roman" w:hAnsi="Times" w:cs="Arial"/>
-          <w:color w:val="222222"/>
-          <w:shd w:val="clear" w:color="auto" w:fill="FFFFFF"/>
-        </w:rPr>
-      </w:pPr>
-    </w:p>
-    <w:p>
-      <w:pPr>
-        <w:rPr>
-          <w:rFonts w:ascii="Times" w:eastAsia="Times New Roman" w:hAnsi="Times" w:cs="Arial"/>
-          <w:color w:val="222222"/>
-          <w:shd w:val="clear" w:color="auto" w:fill="FFFFFF"/>
-        </w:rPr>
-      </w:pPr>
-      <w:r>
-        <w:rPr>
-          <w:rFonts w:ascii="Times" w:eastAsia="Times New Roman" w:hAnsi="Times" w:cs="Arial"/>
-          <w:color w:val="222222"/>
-          <w:shd w:val="clear" w:color="auto" w:fill="FF0000"/>
-        </w:rPr>
-        <w:lastRenderedPageBreak/>
-        <w:t xml:space="preserve">TODO. </w:t>
-      </w:r>
-      <w:proofErr w:type="spellStart"/>
-      <w:r>
-        <w:rPr>
-          <w:rFonts w:ascii="Times" w:eastAsia="Times New Roman" w:hAnsi="Times" w:cs="Arial"/>
-          <w:color w:val="222222"/>
-          <w:shd w:val="clear" w:color="auto" w:fill="FF0000"/>
-        </w:rPr>
-        <w:t>Anshu</w:t>
-      </w:r>
-      <w:proofErr w:type="spellEnd"/>
-      <w:r>
-        <w:rPr>
-          <w:rFonts w:ascii="Times" w:eastAsia="Times New Roman" w:hAnsi="Times" w:cs="Arial"/>
-          <w:color w:val="222222"/>
-          <w:shd w:val="clear" w:color="auto" w:fill="FF0000"/>
-        </w:rPr>
-        <w:t>.</w:t>
-      </w:r>
-    </w:p>
-    <w:p>
-      <w:pPr>
-        <w:rPr>
-          <w:rFonts w:ascii="Times" w:eastAsia="Times New Roman" w:hAnsi="Times" w:cs="Arial"/>
-          <w:color w:val="222222"/>
-          <w:shd w:val="clear" w:color="auto" w:fill="FFFFFF"/>
-        </w:rPr>
-      </w:pPr>
-    </w:p>
-    <w:p>
-      <w:pPr>
-        <w:rPr>
-          <w:rFonts w:ascii="Times" w:eastAsia="Times New Roman" w:hAnsi="Times" w:cs="Arial"/>
-          <w:color w:val="222222"/>
-          <w:shd w:val="clear" w:color="auto" w:fill="FFFFFF"/>
-        </w:rPr>
-      </w:pPr>
-      <w:r>
-        <w:rPr>
-          <w:rFonts w:ascii="Times" w:eastAsia="Times New Roman" w:hAnsi="Times" w:cs="Arial"/>
-          <w:color w:val="222222"/>
-          <w:shd w:val="clear" w:color="auto" w:fill="FFFFFF"/>
-        </w:rPr>
-        <w:t>Figure 1 – It could be clearer what is meant by “direction” in these figures. I would suggest adding that to the description where task difficulty and strength are defined (top panel of figure 1 paragraph 2) . Perhaps placing boxes around the stimuli would also make it clearer which stimuli are paired together.</w:t>
-      </w:r>
-    </w:p>
-    <w:p>
-      <w:pPr>
-        <w:rPr>
-          <w:rFonts w:ascii="Times" w:eastAsia="Times New Roman" w:hAnsi="Times" w:cs="Arial"/>
-          <w:color w:val="222222"/>
-          <w:shd w:val="clear" w:color="auto" w:fill="FFFFFF"/>
-        </w:rPr>
-      </w:pPr>
-    </w:p>
-    <w:p>
-      <w:pPr>
-        <w:rPr>
-          <w:rFonts w:ascii="Times" w:eastAsia="Times New Roman" w:hAnsi="Times" w:cs="Arial"/>
-          <w:color w:val="222222"/>
-          <w:shd w:val="clear" w:color="auto" w:fill="FFFFFF"/>
-        </w:rPr>
-      </w:pPr>
-      <w:r>
-        <w:rPr>
-          <w:rFonts w:ascii="Times" w:eastAsia="Times New Roman" w:hAnsi="Times" w:cs="Arial"/>
-          <w:color w:val="222222"/>
-          <w:shd w:val="clear" w:color="auto" w:fill="FF0000"/>
-        </w:rPr>
         <w:t>TODO. Dom.</w:t>
       </w:r>
     </w:p>
@@ -4578,287 +5465,25 @@
           <w:color w:val="222222"/>
           <w:shd w:val="clear" w:color="auto" w:fill="FFFFFF"/>
         </w:rPr>
-        <w:t xml:space="preserve">Line 150 “The task was implemented using </w:t>
-      </w:r>
-      <w:proofErr w:type="spellStart"/>
-      <w:r>
-        <w:rPr>
-          <w:rFonts w:ascii="Times" w:eastAsia="Times New Roman" w:hAnsi="Times" w:cs="Arial"/>
-          <w:color w:val="222222"/>
-          <w:shd w:val="clear" w:color="auto" w:fill="FFFFFF"/>
-        </w:rPr>
-        <w:t>jsPsych</w:t>
-      </w:r>
-      <w:proofErr w:type="spellEnd"/>
-      <w:r>
-        <w:rPr>
-          <w:rFonts w:ascii="Times" w:eastAsia="Times New Roman" w:hAnsi="Times" w:cs="Arial"/>
-          <w:color w:val="222222"/>
-          <w:shd w:val="clear" w:color="auto" w:fill="FFFFFF"/>
-        </w:rPr>
-        <w:t>” please can the authors also share how the study was hosted.</w:t>
-      </w:r>
-    </w:p>
-    <w:p>
-      <w:pPr>
-        <w:rPr>
-          <w:rFonts w:ascii="Times" w:eastAsia="Times New Roman" w:hAnsi="Times" w:cs="Arial"/>
-          <w:color w:val="222222"/>
-          <w:shd w:val="clear" w:color="auto" w:fill="FFFFFF"/>
-        </w:rPr>
-      </w:pPr>
-    </w:p>
-    <w:p>
-      <w:pPr>
-        <w:rPr>
-          <w:rFonts w:ascii="Times" w:eastAsia="Times New Roman" w:hAnsi="Times" w:cs="Arial"/>
-          <w:color w:val="222222"/>
-          <w:shd w:val="clear" w:color="auto" w:fill="FFFFFF"/>
-        </w:rPr>
-      </w:pPr>
-      <w:r>
-        <w:rPr>
-          <w:rFonts w:ascii="Times" w:eastAsia="Times New Roman" w:hAnsi="Times" w:cs="Arial"/>
-          <w:color w:val="222222"/>
-          <w:shd w:val="clear" w:color="auto" w:fill="FF0000"/>
-        </w:rPr>
-        <w:t xml:space="preserve">TODO. </w:t>
-      </w:r>
-      <w:proofErr w:type="spellStart"/>
-      <w:r>
-        <w:rPr>
-          <w:rFonts w:ascii="Times" w:eastAsia="Times New Roman" w:hAnsi="Times" w:cs="Arial"/>
-          <w:color w:val="222222"/>
-          <w:shd w:val="clear" w:color="auto" w:fill="FF0000"/>
-        </w:rPr>
-        <w:t>Anshu</w:t>
-      </w:r>
-      <w:proofErr w:type="spellEnd"/>
-      <w:r>
-        <w:rPr>
-          <w:rFonts w:ascii="Times" w:eastAsia="Times New Roman" w:hAnsi="Times" w:cs="Arial"/>
-          <w:color w:val="222222"/>
-          <w:shd w:val="clear" w:color="auto" w:fill="FF0000"/>
-        </w:rPr>
-        <w:t>.</w:t>
-      </w:r>
-    </w:p>
-    <w:p>
-      <w:pPr>
-        <w:rPr>
-          <w:rFonts w:ascii="Times" w:eastAsia="Times New Roman" w:hAnsi="Times" w:cs="Arial"/>
-          <w:color w:val="222222"/>
-          <w:shd w:val="clear" w:color="auto" w:fill="FFFFFF"/>
-        </w:rPr>
-      </w:pPr>
-    </w:p>
-    <w:p>
-      <w:pPr>
-        <w:rPr>
-          <w:rFonts w:ascii="Times" w:eastAsia="Times New Roman" w:hAnsi="Times" w:cs="Arial"/>
-          <w:color w:val="222222"/>
-          <w:shd w:val="clear" w:color="auto" w:fill="FFFFFF"/>
-        </w:rPr>
-      </w:pPr>
-      <w:r>
-        <w:rPr>
-          <w:rFonts w:ascii="Times" w:eastAsia="Times New Roman" w:hAnsi="Times" w:cs="Arial"/>
-          <w:color w:val="222222"/>
-          <w:shd w:val="clear" w:color="auto" w:fill="FFFFFF"/>
-        </w:rPr>
-        <w:t>Line 156 “about £7.50” – please clarify what “about” means – was payment different for different participants?</w:t>
-      </w:r>
-    </w:p>
-    <w:p>
-      <w:pPr>
-        <w:rPr>
-          <w:rFonts w:ascii="Times" w:eastAsia="Times New Roman" w:hAnsi="Times" w:cs="Arial"/>
-          <w:color w:val="222222"/>
-          <w:shd w:val="clear" w:color="auto" w:fill="FFFFFF"/>
-        </w:rPr>
-      </w:pPr>
-    </w:p>
-    <w:p>
-      <w:pPr>
-        <w:rPr>
-          <w:rFonts w:ascii="Times" w:eastAsia="Times New Roman" w:hAnsi="Times" w:cs="Arial"/>
-          <w:color w:val="222222"/>
-          <w:shd w:val="clear" w:color="auto" w:fill="FFFFFF"/>
-        </w:rPr>
-      </w:pPr>
-      <w:r>
-        <w:rPr>
-          <w:rFonts w:ascii="Times" w:eastAsia="Times New Roman" w:hAnsi="Times" w:cs="Arial"/>
-          <w:color w:val="222222"/>
-          <w:shd w:val="clear" w:color="auto" w:fill="FF0000"/>
-        </w:rPr>
-        <w:t xml:space="preserve">TODO. </w:t>
-      </w:r>
-      <w:proofErr w:type="spellStart"/>
-      <w:r>
-        <w:rPr>
-          <w:rFonts w:ascii="Times" w:eastAsia="Times New Roman" w:hAnsi="Times" w:cs="Arial"/>
-          <w:color w:val="222222"/>
-          <w:shd w:val="clear" w:color="auto" w:fill="FF0000"/>
-        </w:rPr>
-        <w:t>Anshu</w:t>
-      </w:r>
-      <w:proofErr w:type="spellEnd"/>
-      <w:r>
-        <w:rPr>
-          <w:rFonts w:ascii="Times" w:eastAsia="Times New Roman" w:hAnsi="Times" w:cs="Arial"/>
-          <w:color w:val="222222"/>
-          <w:shd w:val="clear" w:color="auto" w:fill="FF0000"/>
-        </w:rPr>
-        <w:t>.</w:t>
-      </w:r>
-    </w:p>
-    <w:p>
-      <w:pPr>
-        <w:rPr>
-          <w:rFonts w:ascii="Times" w:eastAsia="Times New Roman" w:hAnsi="Times" w:cs="Arial"/>
-          <w:color w:val="222222"/>
-          <w:shd w:val="clear" w:color="auto" w:fill="FFFFFF"/>
-        </w:rPr>
-      </w:pPr>
-    </w:p>
-    <w:p>
-      <w:pPr>
-        <w:rPr>
-          <w:rFonts w:ascii="Times" w:eastAsia="Times New Roman" w:hAnsi="Times" w:cs="Arial"/>
-          <w:color w:val="222222"/>
-          <w:shd w:val="clear" w:color="auto" w:fill="FFFFFF"/>
-        </w:rPr>
-      </w:pPr>
-      <w:r>
-        <w:rPr>
-          <w:rFonts w:ascii="Times" w:eastAsia="Times New Roman" w:hAnsi="Times" w:cs="Arial"/>
-          <w:color w:val="222222"/>
-          <w:shd w:val="clear" w:color="auto" w:fill="FFFFFF"/>
-        </w:rPr>
-        <w:t>Line 160 “implausibly fast” please define.</w:t>
-      </w:r>
-    </w:p>
-    <w:p>
-      <w:pPr>
-        <w:rPr>
-          <w:rFonts w:ascii="Times" w:eastAsia="Times New Roman" w:hAnsi="Times" w:cs="Arial"/>
-          <w:color w:val="222222"/>
-          <w:shd w:val="clear" w:color="auto" w:fill="FFFFFF"/>
-        </w:rPr>
-      </w:pPr>
-    </w:p>
-    <w:p>
-      <w:pPr>
-        <w:rPr>
-          <w:rFonts w:ascii="Times" w:eastAsia="Times New Roman" w:hAnsi="Times" w:cs="Arial"/>
-          <w:color w:val="222222"/>
-          <w:shd w:val="clear" w:color="auto" w:fill="FFFFFF"/>
-        </w:rPr>
-      </w:pPr>
-      <w:r>
-        <w:rPr>
-          <w:rFonts w:ascii="Times" w:eastAsia="Times New Roman" w:hAnsi="Times" w:cs="Arial"/>
-          <w:color w:val="222222"/>
-          <w:shd w:val="clear" w:color="auto" w:fill="FF0000"/>
-        </w:rPr>
-        <w:t xml:space="preserve">TODO. </w:t>
-      </w:r>
-      <w:proofErr w:type="spellStart"/>
-      <w:r>
-        <w:rPr>
-          <w:rFonts w:ascii="Times" w:eastAsia="Times New Roman" w:hAnsi="Times" w:cs="Arial"/>
-          <w:color w:val="222222"/>
-          <w:shd w:val="clear" w:color="auto" w:fill="FF0000"/>
-        </w:rPr>
-        <w:t>Anshu</w:t>
-      </w:r>
-      <w:proofErr w:type="spellEnd"/>
-      <w:r>
-        <w:rPr>
-          <w:rFonts w:ascii="Times" w:eastAsia="Times New Roman" w:hAnsi="Times" w:cs="Arial"/>
-          <w:color w:val="222222"/>
-          <w:shd w:val="clear" w:color="auto" w:fill="FF0000"/>
-        </w:rPr>
-        <w:t>.</w:t>
-      </w:r>
-    </w:p>
-    <w:p>
-      <w:pPr>
-        <w:rPr>
-          <w:rFonts w:ascii="Times" w:eastAsia="Times New Roman" w:hAnsi="Times" w:cs="Arial"/>
-          <w:color w:val="222222"/>
-          <w:shd w:val="clear" w:color="auto" w:fill="FFFFFF"/>
-        </w:rPr>
-      </w:pPr>
-    </w:p>
-    <w:p>
-      <w:pPr>
-        <w:rPr>
-          <w:rFonts w:ascii="Times" w:eastAsia="Times New Roman" w:hAnsi="Times" w:cs="Arial"/>
-          <w:color w:val="222222"/>
-          <w:shd w:val="clear" w:color="auto" w:fill="FFFFFF"/>
-        </w:rPr>
-      </w:pPr>
-      <w:r>
-        <w:rPr>
-          <w:rFonts w:ascii="Times" w:eastAsia="Times New Roman" w:hAnsi="Times" w:cs="Arial"/>
-          <w:color w:val="222222"/>
-          <w:shd w:val="clear" w:color="auto" w:fill="FFFFFF"/>
-        </w:rPr>
-        <w:t>Figure 2 – For someone not familiar with each illusion it isn’t immediately clear how each image is “stronger” than the other. Perhaps also add to each what the question was i.e. “which is longer” to make it clear what each task entails.</w:t>
-      </w:r>
-    </w:p>
-    <w:p>
-      <w:pPr>
-        <w:rPr>
-          <w:rFonts w:ascii="Times" w:eastAsia="Times New Roman" w:hAnsi="Times" w:cs="Arial"/>
-          <w:color w:val="222222"/>
-          <w:shd w:val="clear" w:color="auto" w:fill="FFFFFF"/>
-        </w:rPr>
-      </w:pPr>
-    </w:p>
-    <w:p>
-      <w:pPr>
-        <w:rPr>
-          <w:rFonts w:ascii="Times" w:eastAsia="Times New Roman" w:hAnsi="Times" w:cs="Arial"/>
-          <w:color w:val="222222"/>
-          <w:shd w:val="clear" w:color="auto" w:fill="FFFFFF"/>
-        </w:rPr>
-      </w:pPr>
-      <w:r>
-        <w:rPr>
-          <w:rFonts w:ascii="Times" w:eastAsia="Times New Roman" w:hAnsi="Times" w:cs="Arial"/>
-          <w:color w:val="222222"/>
-          <w:shd w:val="clear" w:color="auto" w:fill="FF0000"/>
-        </w:rPr>
-        <w:t>TODO. Dom.</w:t>
-      </w:r>
-    </w:p>
-    <w:p>
-      <w:pPr>
-        <w:rPr>
-          <w:rFonts w:ascii="Times" w:eastAsia="Times New Roman" w:hAnsi="Times" w:cs="Arial"/>
-          <w:color w:val="222222"/>
-          <w:shd w:val="clear" w:color="auto" w:fill="FFFFFF"/>
-        </w:rPr>
-      </w:pPr>
-    </w:p>
-    <w:p>
-      <w:pPr>
-        <w:rPr>
-          <w:rFonts w:ascii="Times" w:eastAsia="Times New Roman" w:hAnsi="Times" w:cs="Arial"/>
-          <w:color w:val="222222"/>
-          <w:shd w:val="clear" w:color="auto" w:fill="FFFFFF"/>
-        </w:rPr>
-      </w:pPr>
-      <w:r>
-        <w:rPr>
-          <w:rFonts w:ascii="Times" w:eastAsia="Times New Roman" w:hAnsi="Times" w:cs="Arial"/>
-          <w:color w:val="222222"/>
-          <w:shd w:val="clear" w:color="auto" w:fill="FFFFFF"/>
-        </w:rPr>
-        <w:t>Figure 3 legend – please clarify what the x and y axes of the bottom plots correspond to i.e. they all look 0 centred?</w:t>
+        <w:t xml:space="preserve">Figure 3 legend – please clarify what the x and y axes of the bottom plots correspond to </w:t>
+      </w:r>
+      <w:proofErr w:type="gramStart"/>
+      <w:r>
+        <w:rPr>
+          <w:rFonts w:ascii="Times" w:eastAsia="Times New Roman" w:hAnsi="Times" w:cs="Arial"/>
+          <w:color w:val="222222"/>
+          <w:shd w:val="clear" w:color="auto" w:fill="FFFFFF"/>
+        </w:rPr>
+        <w:t>i.e.</w:t>
+      </w:r>
+      <w:proofErr w:type="gramEnd"/>
+      <w:r>
+        <w:rPr>
+          <w:rFonts w:ascii="Times" w:eastAsia="Times New Roman" w:hAnsi="Times" w:cs="Arial"/>
+          <w:color w:val="222222"/>
+          <w:shd w:val="clear" w:color="auto" w:fill="FFFFFF"/>
+        </w:rPr>
+        <w:t xml:space="preserve"> they all look 0 centred?</w:t>
       </w:r>
     </w:p>
     <w:p>
@@ -4958,68 +5583,6 @@
     </w:sectPr>
   </w:body>
 </w:document>
-</file>
-
-<file path=word/comments.xml><?xml version="1.0" encoding="utf-8"?>
-<w:comments xmlns:wpc="http://schemas.microsoft.com/office/word/2010/wordprocessingCanvas" xmlns:cx="http://schemas.microsoft.com/office/drawing/2014/chartex" xmlns:cx1="http://schemas.microsoft.com/office/drawing/2015/9/8/chartex" xmlns:cx2="http://schemas.microsoft.com/office/drawing/2015/10/21/chartex" xmlns:cx3="http://schemas.microsoft.com/office/drawing/2016/5/9/chartex" xmlns:cx4="http://schemas.microsoft.com/office/drawing/2016/5/10/chartex" xmlns:cx5="http://schemas.microsoft.com/office/drawing/2016/5/11/chartex" xmlns:cx6="http://schemas.microsoft.com/office/drawing/2016/5/12/chartex" xmlns:cx7="http://schemas.microsoft.com/office/drawing/2016/5/13/chartex" xmlns:cx8="http://schemas.microsoft.com/office/drawing/2016/5/14/chartex" xmlns:mc="http://schemas.openxmlformats.org/markup-compatibility/2006" xmlns:aink="http://schemas.microsoft.com/office/drawing/2016/ink" xmlns:am3d="http://schemas.microsoft.com/office/drawing/2017/model3d" xmlns:o="urn:schemas-microsoft-com:office:office" xmlns:oel="http://schemas.microsoft.com/office/2019/extlst" xmlns:r="http://schemas.openxmlformats.org/officeDocument/2006/relationships" xmlns:m="http://schemas.openxmlformats.org/officeDocument/2006/math" xmlns:v="urn:schemas-microsoft-com:vml" xmlns:wp14="http://schemas.microsoft.com/office/word/2010/wordprocessingDrawing" xmlns:wp="http://schemas.openxmlformats.org/drawingml/2006/wordprocessingDrawing" xmlns:w10="urn:schemas-microsoft-com:office:word" xmlns:w="http://schemas.openxmlformats.org/wordprocessingml/2006/main" xmlns:w14="http://schemas.microsoft.com/office/word/2010/wordml" xmlns:w15="http://schemas.microsoft.com/office/word/2012/wordml" xmlns:w16cex="http://schemas.microsoft.com/office/word/2018/wordml/cex" xmlns:w16cid="http://schemas.microsoft.com/office/word/2016/wordml/cid" xmlns:w16="http://schemas.microsoft.com/office/word/2018/wordml" xmlns:w16sdtdh="http://schemas.microsoft.com/office/word/2020/wordml/sdtdatahash" xmlns:w16se="http://schemas.microsoft.com/office/word/2015/wordml/symex" xmlns:wpg="http://schemas.microsoft.com/office/word/2010/wordprocessingGroup" xmlns:wpi="http://schemas.microsoft.com/office/word/2010/wordprocessingInk" xmlns:wne="http://schemas.microsoft.com/office/word/2006/wordml" xmlns:wps="http://schemas.microsoft.com/office/word/2010/wordprocessingShape" mc:Ignorable="w14 w15 w16se w16cid w16 w16cex w16sdtdh wp14">
-  <w:comment w:id="1" w:author="Dominique Makowski (Dr)" w:date="2022-12-20T17:27:00Z" w:initials="DM(">
-    <w:p>
-      <w:pPr>
-        <w:pStyle w:val="CommentText"/>
-      </w:pPr>
-      <w:r>
-        <w:rPr>
-          <w:rStyle w:val="CommentReference"/>
-        </w:rPr>
-        <w:annotationRef/>
-      </w:r>
-      <w:proofErr w:type="spellStart"/>
-      <w:r>
-        <w:t>anshu</w:t>
-      </w:r>
-      <w:proofErr w:type="spellEnd"/>
-    </w:p>
-  </w:comment>
-  <w:comment w:id="2" w:author="Dominique Makowski (Dr)" w:date="2022-12-20T17:13:00Z" w:initials="DM(">
-    <w:p>
-      <w:pPr>
-        <w:pStyle w:val="CommentText"/>
-      </w:pPr>
-      <w:r>
-        <w:rPr>
-          <w:rStyle w:val="CommentReference"/>
-        </w:rPr>
-        <w:annotationRef/>
-      </w:r>
-      <w:proofErr w:type="spellStart"/>
-      <w:r>
-        <w:t>anshu</w:t>
-      </w:r>
-      <w:proofErr w:type="spellEnd"/>
-    </w:p>
-  </w:comment>
-</w:comments>
-</file>
-
-<file path=word/commentsExtended.xml><?xml version="1.0" encoding="utf-8"?>
-<w15:commentsEx xmlns:wpc="http://schemas.microsoft.com/office/word/2010/wordprocessingCanvas" xmlns:cx="http://schemas.microsoft.com/office/drawing/2014/chartex" xmlns:cx1="http://schemas.microsoft.com/office/drawing/2015/9/8/chartex" xmlns:cx2="http://schemas.microsoft.com/office/drawing/2015/10/21/chartex" xmlns:cx3="http://schemas.microsoft.com/office/drawing/2016/5/9/chartex" xmlns:cx4="http://schemas.microsoft.com/office/drawing/2016/5/10/chartex" xmlns:cx5="http://schemas.microsoft.com/office/drawing/2016/5/11/chartex" xmlns:cx6="http://schemas.microsoft.com/office/drawing/2016/5/12/chartex" xmlns:cx7="http://schemas.microsoft.com/office/drawing/2016/5/13/chartex" xmlns:cx8="http://schemas.microsoft.com/office/drawing/2016/5/14/chartex" xmlns:mc="http://schemas.openxmlformats.org/markup-compatibility/2006" xmlns:aink="http://schemas.microsoft.com/office/drawing/2016/ink" xmlns:am3d="http://schemas.microsoft.com/office/drawing/2017/model3d" xmlns:o="urn:schemas-microsoft-com:office:office" xmlns:oel="http://schemas.microsoft.com/office/2019/extlst" xmlns:r="http://schemas.openxmlformats.org/officeDocument/2006/relationships" xmlns:m="http://schemas.openxmlformats.org/officeDocument/2006/math" xmlns:v="urn:schemas-microsoft-com:vml" xmlns:wp14="http://schemas.microsoft.com/office/word/2010/wordprocessingDrawing" xmlns:wp="http://schemas.openxmlformats.org/drawingml/2006/wordprocessingDrawing" xmlns:w10="urn:schemas-microsoft-com:office:word" xmlns:w="http://schemas.openxmlformats.org/wordprocessingml/2006/main" xmlns:w14="http://schemas.microsoft.com/office/word/2010/wordml" xmlns:w15="http://schemas.microsoft.com/office/word/2012/wordml" xmlns:w16cex="http://schemas.microsoft.com/office/word/2018/wordml/cex" xmlns:w16cid="http://schemas.microsoft.com/office/word/2016/wordml/cid" xmlns:w16="http://schemas.microsoft.com/office/word/2018/wordml" xmlns:w16sdtdh="http://schemas.microsoft.com/office/word/2020/wordml/sdtdatahash" xmlns:w16se="http://schemas.microsoft.com/office/word/2015/wordml/symex" xmlns:wpg="http://schemas.microsoft.com/office/word/2010/wordprocessingGroup" xmlns:wpi="http://schemas.microsoft.com/office/word/2010/wordprocessingInk" xmlns:wne="http://schemas.microsoft.com/office/word/2006/wordml" xmlns:wps="http://schemas.microsoft.com/office/word/2010/wordprocessingShape" mc:Ignorable="w14 w15 w16se w16cid w16 w16cex w16sdtdh wp14">
-  <w15:commentEx w15:paraId="4C0D5ADF" w15:done="0"/>
-  <w15:commentEx w15:paraId="0528B77E" w15:done="0"/>
-</w15:commentsEx>
-</file>
-
-<file path=word/commentsExtensible.xml><?xml version="1.0" encoding="utf-8"?>
-<w16cex:commentsExtensible xmlns:wpc="http://schemas.microsoft.com/office/word/2010/wordprocessingCanvas" xmlns:cx="http://schemas.microsoft.com/office/drawing/2014/chartex" xmlns:cx1="http://schemas.microsoft.com/office/drawing/2015/9/8/chartex" xmlns:cx2="http://schemas.microsoft.com/office/drawing/2015/10/21/chartex" xmlns:cx3="http://schemas.microsoft.com/office/drawing/2016/5/9/chartex" xmlns:cx4="http://schemas.microsoft.com/office/drawing/2016/5/10/chartex" xmlns:cx5="http://schemas.microsoft.com/office/drawing/2016/5/11/chartex" xmlns:cx6="http://schemas.microsoft.com/office/drawing/2016/5/12/chartex" xmlns:cx7="http://schemas.microsoft.com/office/drawing/2016/5/13/chartex" xmlns:cx8="http://schemas.microsoft.com/office/drawing/2016/5/14/chartex" xmlns:mc="http://schemas.openxmlformats.org/markup-compatibility/2006" xmlns:aink="http://schemas.microsoft.com/office/drawing/2016/ink" xmlns:am3d="http://schemas.microsoft.com/office/drawing/2017/model3d" xmlns:o="urn:schemas-microsoft-com:office:office" xmlns:oel="http://schemas.microsoft.com/office/2019/extlst" xmlns:r="http://schemas.openxmlformats.org/officeDocument/2006/relationships" xmlns:m="http://schemas.openxmlformats.org/officeDocument/2006/math" xmlns:v="urn:schemas-microsoft-com:vml" xmlns:wp14="http://schemas.microsoft.com/office/word/2010/wordprocessingDrawing" xmlns:wp="http://schemas.openxmlformats.org/drawingml/2006/wordprocessingDrawing" xmlns:w10="urn:schemas-microsoft-com:office:word" xmlns:w="http://schemas.openxmlformats.org/wordprocessingml/2006/main" xmlns:w14="http://schemas.microsoft.com/office/word/2010/wordml" xmlns:w15="http://schemas.microsoft.com/office/word/2012/wordml" xmlns:w16cex="http://schemas.microsoft.com/office/word/2018/wordml/cex" xmlns:w16cid="http://schemas.microsoft.com/office/word/2016/wordml/cid" xmlns:w16="http://schemas.microsoft.com/office/word/2018/wordml" xmlns:w16sdtdh="http://schemas.microsoft.com/office/word/2020/wordml/sdtdatahash" xmlns:w16se="http://schemas.microsoft.com/office/word/2015/wordml/symex" xmlns:wpg="http://schemas.microsoft.com/office/word/2010/wordprocessingGroup" xmlns:wpi="http://schemas.microsoft.com/office/word/2010/wordprocessingInk" xmlns:wne="http://schemas.microsoft.com/office/word/2006/wordml" xmlns:wps="http://schemas.microsoft.com/office/word/2010/wordprocessingShape" mc:Ignorable="w14 w15 w16se w16cid w16 w16cex w16sdtdh wp14">
-  <w16cex:commentExtensible w16cex:durableId="274C6EEC" w16cex:dateUtc="2022-12-20T09:27:00Z"/>
-  <w16cex:commentExtensible w16cex:durableId="274C6BC0" w16cex:dateUtc="2022-12-20T09:13:00Z"/>
-</w16cex:commentsExtensible>
-</file>
-
-<file path=word/commentsIds.xml><?xml version="1.0" encoding="utf-8"?>
-<w16cid:commentsIds xmlns:wpc="http://schemas.microsoft.com/office/word/2010/wordprocessingCanvas" xmlns:cx="http://schemas.microsoft.com/office/drawing/2014/chartex" xmlns:cx1="http://schemas.microsoft.com/office/drawing/2015/9/8/chartex" xmlns:cx2="http://schemas.microsoft.com/office/drawing/2015/10/21/chartex" xmlns:cx3="http://schemas.microsoft.com/office/drawing/2016/5/9/chartex" xmlns:cx4="http://schemas.microsoft.com/office/drawing/2016/5/10/chartex" xmlns:cx5="http://schemas.microsoft.com/office/drawing/2016/5/11/chartex" xmlns:cx6="http://schemas.microsoft.com/office/drawing/2016/5/12/chartex" xmlns:cx7="http://schemas.microsoft.com/office/drawing/2016/5/13/chartex" xmlns:cx8="http://schemas.microsoft.com/office/drawing/2016/5/14/chartex" xmlns:mc="http://schemas.openxmlformats.org/markup-compatibility/2006" xmlns:aink="http://schemas.microsoft.com/office/drawing/2016/ink" xmlns:am3d="http://schemas.microsoft.com/office/drawing/2017/model3d" xmlns:o="urn:schemas-microsoft-com:office:office" xmlns:oel="http://schemas.microsoft.com/office/2019/extlst" xmlns:r="http://schemas.openxmlformats.org/officeDocument/2006/relationships" xmlns:m="http://schemas.openxmlformats.org/officeDocument/2006/math" xmlns:v="urn:schemas-microsoft-com:vml" xmlns:wp14="http://schemas.microsoft.com/office/word/2010/wordprocessingDrawing" xmlns:wp="http://schemas.openxmlformats.org/drawingml/2006/wordprocessingDrawing" xmlns:w10="urn:schemas-microsoft-com:office:word" xmlns:w="http://schemas.openxmlformats.org/wordprocessingml/2006/main" xmlns:w14="http://schemas.microsoft.com/office/word/2010/wordml" xmlns:w15="http://schemas.microsoft.com/office/word/2012/wordml" xmlns:w16cex="http://schemas.microsoft.com/office/word/2018/wordml/cex" xmlns:w16cid="http://schemas.microsoft.com/office/word/2016/wordml/cid" xmlns:w16="http://schemas.microsoft.com/office/word/2018/wordml" xmlns:w16sdtdh="http://schemas.microsoft.com/office/word/2020/wordml/sdtdatahash" xmlns:w16se="http://schemas.microsoft.com/office/word/2015/wordml/symex" xmlns:wpg="http://schemas.microsoft.com/office/word/2010/wordprocessingGroup" xmlns:wpi="http://schemas.microsoft.com/office/word/2010/wordprocessingInk" xmlns:wne="http://schemas.microsoft.com/office/word/2006/wordml" xmlns:wps="http://schemas.microsoft.com/office/word/2010/wordprocessingShape" mc:Ignorable="w14 w15 w16se w16cid w16 w16cex w16sdtdh wp14">
-  <w16cid:commentId w16cid:paraId="4C0D5ADF" w16cid:durableId="274C6EEC"/>
-  <w16cid:commentId w16cid:paraId="0528B77E" w16cid:durableId="274C6BC0"/>
-</w16cid:commentsIds>
 </file>
 
 <file path=word/endnotes.xml><?xml version="1.0" encoding="utf-8"?>
@@ -5654,14 +6217,6 @@
     <w:abstractNumId w:val="1"/>
   </w:num>
 </w:numbering>
-</file>
-
-<file path=word/people.xml><?xml version="1.0" encoding="utf-8"?>
-<w15:people xmlns:wpc="http://schemas.microsoft.com/office/word/2010/wordprocessingCanvas" xmlns:cx="http://schemas.microsoft.com/office/drawing/2014/chartex" xmlns:cx1="http://schemas.microsoft.com/office/drawing/2015/9/8/chartex" xmlns:cx2="http://schemas.microsoft.com/office/drawing/2015/10/21/chartex" xmlns:cx3="http://schemas.microsoft.com/office/drawing/2016/5/9/chartex" xmlns:cx4="http://schemas.microsoft.com/office/drawing/2016/5/10/chartex" xmlns:cx5="http://schemas.microsoft.com/office/drawing/2016/5/11/chartex" xmlns:cx6="http://schemas.microsoft.com/office/drawing/2016/5/12/chartex" xmlns:cx7="http://schemas.microsoft.com/office/drawing/2016/5/13/chartex" xmlns:cx8="http://schemas.microsoft.com/office/drawing/2016/5/14/chartex" xmlns:mc="http://schemas.openxmlformats.org/markup-compatibility/2006" xmlns:aink="http://schemas.microsoft.com/office/drawing/2016/ink" xmlns:am3d="http://schemas.microsoft.com/office/drawing/2017/model3d" xmlns:o="urn:schemas-microsoft-com:office:office" xmlns:oel="http://schemas.microsoft.com/office/2019/extlst" xmlns:r="http://schemas.openxmlformats.org/officeDocument/2006/relationships" xmlns:m="http://schemas.openxmlformats.org/officeDocument/2006/math" xmlns:v="urn:schemas-microsoft-com:vml" xmlns:wp14="http://schemas.microsoft.com/office/word/2010/wordprocessingDrawing" xmlns:wp="http://schemas.openxmlformats.org/drawingml/2006/wordprocessingDrawing" xmlns:w10="urn:schemas-microsoft-com:office:word" xmlns:w="http://schemas.openxmlformats.org/wordprocessingml/2006/main" xmlns:w14="http://schemas.microsoft.com/office/word/2010/wordml" xmlns:w15="http://schemas.microsoft.com/office/word/2012/wordml" xmlns:w16cex="http://schemas.microsoft.com/office/word/2018/wordml/cex" xmlns:w16cid="http://schemas.microsoft.com/office/word/2016/wordml/cid" xmlns:w16="http://schemas.microsoft.com/office/word/2018/wordml" xmlns:w16sdtdh="http://schemas.microsoft.com/office/word/2020/wordml/sdtdatahash" xmlns:w16se="http://schemas.microsoft.com/office/word/2015/wordml/symex" xmlns:wpg="http://schemas.microsoft.com/office/word/2010/wordprocessingGroup" xmlns:wpi="http://schemas.microsoft.com/office/word/2010/wordprocessingInk" xmlns:wne="http://schemas.microsoft.com/office/word/2006/wordml" xmlns:wps="http://schemas.microsoft.com/office/word/2010/wordprocessingShape" mc:Ignorable="w14 w15 w16se w16cid w16 w16cex w16sdtdh wp14">
-  <w15:person w15:author="Dominique Makowski (Dr)">
-    <w15:presenceInfo w15:providerId="None" w15:userId="Dominique Makowski (Dr)"/>
-  </w15:person>
-</w15:people>
 </file>
 
 <file path=word/styles.xml><?xml version="1.0" encoding="utf-8"?>

--- a/submission/R1/ReviewerComments.docx
+++ b/submission/R1/ReviewerComments.docx
@@ -195,25 +195,7 @@
           <w:color w:val="222222"/>
           <w:shd w:val="clear" w:color="auto" w:fill="FFFFFF"/>
         </w:rPr>
-        <w:t xml:space="preserve">. This part is critical for the aim of the </w:t>
-      </w:r>
-      <w:proofErr w:type="gramStart"/>
-      <w:r>
-        <w:rPr>
-          <w:rFonts w:ascii="Times" w:eastAsia="Times New Roman" w:hAnsi="Times" w:cs="Arial"/>
-          <w:color w:val="222222"/>
-          <w:shd w:val="clear" w:color="auto" w:fill="FFFFFF"/>
-        </w:rPr>
-        <w:t>paper, and</w:t>
-      </w:r>
-      <w:proofErr w:type="gramEnd"/>
-      <w:r>
-        <w:rPr>
-          <w:rFonts w:ascii="Times" w:eastAsia="Times New Roman" w:hAnsi="Times" w:cs="Arial"/>
-          <w:color w:val="222222"/>
-          <w:shd w:val="clear" w:color="auto" w:fill="FFFFFF"/>
-        </w:rPr>
-        <w:t xml:space="preserve"> needs to be expanded. The evidence should be described, as then the reader can compare to the new evidence. Differences in methodology are important. A few more recent papers are missing:</w:t>
+        <w:t>. This part is critical for the aim of the paper, and needs to be expanded. The evidence should be described, as then the reader can compare to the new evidence. Differences in methodology are important. A few more recent papers are missing:</w:t>
       </w:r>
     </w:p>
     <w:p>
@@ -256,25 +238,7 @@
           <w:color w:val="222222"/>
           <w:shd w:val="clear" w:color="auto" w:fill="FFFFFF"/>
         </w:rPr>
-        <w:t xml:space="preserve">Cretenoud, et al. (2021). How do visual skills relate to action video game </w:t>
-      </w:r>
-      <w:proofErr w:type="gramStart"/>
-      <w:r>
-        <w:rPr>
-          <w:rFonts w:ascii="Times" w:eastAsia="Times New Roman" w:hAnsi="Times" w:cs="Arial"/>
-          <w:color w:val="222222"/>
-          <w:shd w:val="clear" w:color="auto" w:fill="FFFFFF"/>
-        </w:rPr>
-        <w:t>performance?.</w:t>
-      </w:r>
-      <w:proofErr w:type="gramEnd"/>
-      <w:r>
-        <w:rPr>
-          <w:rFonts w:ascii="Times" w:eastAsia="Times New Roman" w:hAnsi="Times" w:cs="Arial"/>
-          <w:color w:val="222222"/>
-          <w:shd w:val="clear" w:color="auto" w:fill="FFFFFF"/>
-        </w:rPr>
-        <w:t xml:space="preserve"> Journal of Vision, 21(7), 10.</w:t>
+        <w:t>Cretenoud, et al. (2021). How do visual skills relate to action video game performance?. Journal of Vision, 21(7), 10.</w:t>
       </w:r>
     </w:p>
     <w:p>
@@ -439,7 +403,67 @@
           <w:shd w:val="clear" w:color="auto" w:fill="FF0000"/>
           <w:vertAlign w:val="superscript"/>
         </w:rPr>
-        <w:t>2</w:t>
+        <w:t>27</w:t>
+      </w:r>
+      <w:r>
+        <w:rPr>
+          <w:rFonts w:ascii="Times" w:eastAsia="Times New Roman" w:hAnsi="Times" w:cs="Arial"/>
+          <w:i/>
+          <w:iCs/>
+          <w:highlight w:val="yellow"/>
+          <w:shd w:val="clear" w:color="auto" w:fill="FF0000"/>
+        </w:rPr>
+        <w:t xml:space="preserve">, </w:t>
+      </w:r>
+      <w:r>
+        <w:rPr>
+          <w:rFonts w:ascii="Times" w:eastAsia="Times New Roman" w:hAnsi="Times" w:cs="Arial"/>
+          <w:i/>
+          <w:iCs/>
+          <w:highlight w:val="yellow"/>
+          <w:shd w:val="clear" w:color="auto" w:fill="FF0000"/>
+        </w:rPr>
+        <w:t xml:space="preserve">or through </w:t>
+      </w:r>
+      <w:r>
+        <w:rPr>
+          <w:rFonts w:ascii="Times" w:eastAsia="Times New Roman" w:hAnsi="Times" w:cs="Arial"/>
+          <w:i/>
+          <w:iCs/>
+          <w:highlight w:val="yellow"/>
+          <w:shd w:val="clear" w:color="auto" w:fill="FF0000"/>
+        </w:rPr>
+        <w:t>the</w:t>
+      </w:r>
+      <w:r>
+        <w:rPr>
+          <w:rFonts w:ascii="Times" w:eastAsia="Times New Roman" w:hAnsi="Times" w:cs="Arial"/>
+          <w:i/>
+          <w:iCs/>
+          <w:highlight w:val="yellow"/>
+          <w:shd w:val="clear" w:color="auto" w:fill="FF0000"/>
+        </w:rPr>
+        <w:t xml:space="preserve"> method of adjustment, </w:t>
+      </w:r>
+      <w:r>
+        <w:rPr>
+          <w:rFonts w:ascii="Times" w:eastAsia="Times New Roman" w:hAnsi="Times" w:cs="Arial"/>
+          <w:i/>
+          <w:iCs/>
+          <w:highlight w:val="yellow"/>
+          <w:shd w:val="clear" w:color="auto" w:fill="FF0000"/>
+        </w:rPr>
+        <w:t xml:space="preserve">which involves </w:t>
+      </w:r>
+      <w:r>
+        <w:rPr>
+          <w:rFonts w:ascii="Times" w:eastAsia="Times New Roman" w:hAnsi="Times" w:cs="Arial"/>
+          <w:i/>
+          <w:iCs/>
+          <w:highlight w:val="yellow"/>
+          <w:shd w:val="clear" w:color="auto" w:fill="FF0000"/>
+        </w:rPr>
+        <w:t>having them adjust the targets to perceptually match a reference stimulus</w:t>
       </w:r>
       <w:r>
         <w:rPr>
@@ -450,7 +474,69 @@
           <w:shd w:val="clear" w:color="auto" w:fill="FF0000"/>
           <w:vertAlign w:val="superscript"/>
         </w:rPr>
-        <w:t>7</w:t>
+        <w:t>16,28,29,30</w:t>
+      </w:r>
+      <w:r>
+        <w:rPr>
+          <w:rFonts w:ascii="Times" w:eastAsia="Times New Roman" w:hAnsi="Times" w:cs="Arial"/>
+          <w:i/>
+          <w:iCs/>
+          <w:highlight w:val="yellow"/>
+          <w:shd w:val="clear" w:color="auto" w:fill="FF0000"/>
+        </w:rPr>
+        <w:t>.</w:t>
+      </w:r>
+    </w:p>
+    <w:p>
+      <w:pPr>
+        <w:rPr>
+          <w:rFonts w:ascii="Times" w:eastAsia="Times New Roman" w:hAnsi="Times" w:cs="Arial"/>
+          <w:i/>
+          <w:iCs/>
+          <w:highlight w:val="yellow"/>
+          <w:shd w:val="clear" w:color="auto" w:fill="FF0000"/>
+        </w:rPr>
+      </w:pPr>
+      <w:r>
+        <w:rPr>
+          <w:rFonts w:ascii="Times" w:eastAsia="Times New Roman" w:hAnsi="Times" w:cs="Arial"/>
+          <w:i/>
+          <w:iCs/>
+          <w:highlight w:val="yellow"/>
+          <w:shd w:val="clear" w:color="auto" w:fill="FF0000"/>
+        </w:rPr>
+        <w:t>….</w:t>
+      </w:r>
+    </w:p>
+    <w:p>
+      <w:pPr>
+        <w:rPr>
+          <w:rFonts w:ascii="Times" w:eastAsia="Times New Roman" w:hAnsi="Times" w:cs="Arial"/>
+          <w:i/>
+          <w:iCs/>
+          <w:shd w:val="clear" w:color="auto" w:fill="FF0000"/>
+        </w:rPr>
+      </w:pPr>
+      <w:r>
+        <w:rPr>
+          <w:rFonts w:ascii="Times" w:eastAsia="Times New Roman" w:hAnsi="Times" w:cs="Arial"/>
+          <w:i/>
+          <w:iCs/>
+          <w:highlight w:val="yellow"/>
+          <w:shd w:val="clear" w:color="auto" w:fill="FF0000"/>
+        </w:rPr>
+        <w:t>While some recent efforts have some made to implement more empirically rigorous paradigms</w:t>
+      </w:r>
+      <w:r>
+        <w:rPr>
+          <w:rFonts w:ascii="Times" w:eastAsia="Times New Roman" w:hAnsi="Times" w:cs="Arial"/>
+          <w:i/>
+          <w:iCs/>
+          <w:highlight w:val="yellow"/>
+          <w:shd w:val="clear" w:color="auto" w:fill="FF0000"/>
+          <w:vertAlign w:val="superscript"/>
+        </w:rPr>
+        <w:t>31</w:t>
       </w:r>
       <w:r>
         <w:rPr>
@@ -470,40 +556,287 @@
           <w:highlight w:val="yellow"/>
           <w:shd w:val="clear" w:color="auto" w:fill="FF0000"/>
         </w:rPr>
-        <w:t>or most typically, through a method of adjustment, having them adjust the targets to perceptually match a reference stimulus</w:t>
-      </w:r>
-      <w:r>
-        <w:rPr>
-          <w:rFonts w:ascii="Times" w:eastAsia="Times New Roman" w:hAnsi="Times" w:cs="Arial"/>
-          <w:i/>
-          <w:iCs/>
-          <w:highlight w:val="yellow"/>
-          <w:shd w:val="clear" w:color="auto" w:fill="FF0000"/>
-          <w:vertAlign w:val="superscript"/>
-        </w:rPr>
-        <w:t>1</w:t>
-      </w:r>
-      <w:r>
-        <w:rPr>
-          <w:rFonts w:ascii="Times" w:eastAsia="Times New Roman" w:hAnsi="Times" w:cs="Arial"/>
-          <w:i/>
-          <w:iCs/>
-          <w:highlight w:val="yellow"/>
-          <w:shd w:val="clear" w:color="auto" w:fill="FF0000"/>
-          <w:vertAlign w:val="superscript"/>
-        </w:rPr>
-        <w:t>6</w:t>
-      </w:r>
-      <w:r>
-        <w:rPr>
-          <w:rFonts w:ascii="Times" w:eastAsia="Times New Roman" w:hAnsi="Times" w:cs="Arial"/>
-          <w:i/>
-          <w:iCs/>
-          <w:highlight w:val="yellow"/>
-          <w:shd w:val="clear" w:color="auto" w:fill="FF0000"/>
-          <w:vertAlign w:val="superscript"/>
-        </w:rPr>
-        <w:t>,28,29,30</w:t>
+        <w:t>most of the applied manipulations only focus on varying the physical dimensions of the illusion's target features without modulating its contextual elements</w:t>
+      </w:r>
+      <w:r>
+        <w:rPr>
+          <w:rFonts w:ascii="Times" w:eastAsia="Times New Roman" w:hAnsi="Times" w:cs="Arial"/>
+          <w:i/>
+          <w:iCs/>
+          <w:highlight w:val="yellow"/>
+          <w:shd w:val="clear" w:color="auto" w:fill="FF0000"/>
+        </w:rPr>
+        <w:t>,</w:t>
+      </w:r>
+      <w:r>
+        <w:rPr>
+          <w:rFonts w:ascii="Times" w:eastAsia="Times New Roman" w:hAnsi="Times" w:cs="Arial"/>
+          <w:i/>
+          <w:iCs/>
+          <w:highlight w:val="yellow"/>
+          <w:shd w:val="clear" w:color="auto" w:fill="FF0000"/>
+        </w:rPr>
+        <w:t xml:space="preserve"> hence limiting the varia</w:t>
+      </w:r>
+      <w:r>
+        <w:rPr>
+          <w:rFonts w:ascii="Times" w:eastAsia="Times New Roman" w:hAnsi="Times" w:cs="Arial"/>
+          <w:i/>
+          <w:iCs/>
+          <w:highlight w:val="yellow"/>
+          <w:shd w:val="clear" w:color="auto" w:fill="FF0000"/>
+        </w:rPr>
+        <w:t>bility</w:t>
+      </w:r>
+      <w:r>
+        <w:rPr>
+          <w:rFonts w:ascii="Times" w:eastAsia="Times New Roman" w:hAnsi="Times" w:cs="Arial"/>
+          <w:i/>
+          <w:iCs/>
+          <w:highlight w:val="yellow"/>
+          <w:shd w:val="clear" w:color="auto" w:fill="FF0000"/>
+        </w:rPr>
+        <w:t xml:space="preserve"> in the</w:t>
+      </w:r>
+      <w:r>
+        <w:rPr>
+          <w:rFonts w:ascii="Times" w:eastAsia="Times New Roman" w:hAnsi="Times" w:cs="Arial"/>
+          <w:i/>
+          <w:iCs/>
+          <w:highlight w:val="yellow"/>
+          <w:shd w:val="clear" w:color="auto" w:fill="FF0000"/>
+        </w:rPr>
+        <w:t xml:space="preserve"> illusory effects of the</w:t>
+      </w:r>
+      <w:r>
+        <w:rPr>
+          <w:rFonts w:ascii="Times" w:eastAsia="Times New Roman" w:hAnsi="Times" w:cs="Arial"/>
+          <w:i/>
+          <w:iCs/>
+          <w:highlight w:val="yellow"/>
+          <w:shd w:val="clear" w:color="auto" w:fill="FF0000"/>
+        </w:rPr>
+        <w:t xml:space="preserve"> </w:t>
+      </w:r>
+      <w:r>
+        <w:rPr>
+          <w:rFonts w:ascii="Times" w:eastAsia="Times New Roman" w:hAnsi="Times" w:cs="Arial"/>
+          <w:i/>
+          <w:iCs/>
+          <w:highlight w:val="yellow"/>
+          <w:shd w:val="clear" w:color="auto" w:fill="FF0000"/>
+        </w:rPr>
+        <w:t>stimuli</w:t>
+      </w:r>
+      <w:r>
+        <w:rPr>
+          <w:rFonts w:ascii="Times" w:eastAsia="Times New Roman" w:hAnsi="Times" w:cs="Arial"/>
+          <w:i/>
+          <w:iCs/>
+          <w:highlight w:val="yellow"/>
+          <w:shd w:val="clear" w:color="auto" w:fill="FF0000"/>
+        </w:rPr>
+        <w:t xml:space="preserve"> </w:t>
+      </w:r>
+      <w:r>
+        <w:rPr>
+          <w:rFonts w:ascii="Times" w:eastAsia="Times New Roman" w:hAnsi="Times" w:cs="Arial"/>
+          <w:i/>
+          <w:iCs/>
+          <w:highlight w:val="yellow"/>
+          <w:shd w:val="clear" w:color="auto" w:fill="FF0000"/>
+        </w:rPr>
+        <w:t>presented</w:t>
+      </w:r>
+      <w:r>
+        <w:rPr>
+          <w:rFonts w:ascii="Times" w:eastAsia="Times New Roman" w:hAnsi="Times" w:cs="Arial"/>
+          <w:i/>
+          <w:iCs/>
+          <w:highlight w:val="yellow"/>
+          <w:shd w:val="clear" w:color="auto" w:fill="FF0000"/>
+        </w:rPr>
+        <w:t xml:space="preserve">. Furthermore, </w:t>
+      </w:r>
+      <w:r>
+        <w:rPr>
+          <w:rFonts w:ascii="Times" w:eastAsia="Times New Roman" w:hAnsi="Times" w:cs="Arial"/>
+          <w:i/>
+          <w:iCs/>
+          <w:highlight w:val="yellow"/>
+          <w:shd w:val="clear" w:color="auto" w:fill="FF0000"/>
+        </w:rPr>
+        <w:t xml:space="preserve">such prior studies have typically generated stimuli whose targets’ physical attributes vary over a relatively </w:t>
+      </w:r>
+      <w:r>
+        <w:rPr>
+          <w:rFonts w:ascii="Times" w:eastAsia="Times New Roman" w:hAnsi="Times" w:cs="Arial"/>
+          <w:i/>
+          <w:iCs/>
+          <w:highlight w:val="yellow"/>
+          <w:shd w:val="clear" w:color="auto" w:fill="FF0000"/>
+        </w:rPr>
+        <w:t>narrow</w:t>
+      </w:r>
+      <w:r>
+        <w:rPr>
+          <w:rFonts w:ascii="Times" w:eastAsia="Times New Roman" w:hAnsi="Times" w:cs="Arial"/>
+          <w:i/>
+          <w:iCs/>
+          <w:highlight w:val="yellow"/>
+          <w:shd w:val="clear" w:color="auto" w:fill="FF0000"/>
+        </w:rPr>
+        <w:t xml:space="preserve"> range, </w:t>
+      </w:r>
+      <w:r>
+        <w:rPr>
+          <w:rFonts w:ascii="Times" w:eastAsia="Times New Roman" w:hAnsi="Times" w:cs="Arial"/>
+          <w:i/>
+          <w:iCs/>
+          <w:highlight w:val="yellow"/>
+          <w:shd w:val="clear" w:color="auto" w:fill="FF0000"/>
+        </w:rPr>
+        <w:t>thus</w:t>
+      </w:r>
+      <w:r>
+        <w:rPr>
+          <w:rFonts w:ascii="Times" w:eastAsia="Times New Roman" w:hAnsi="Times" w:cs="Arial"/>
+          <w:i/>
+          <w:iCs/>
+          <w:highlight w:val="yellow"/>
+          <w:shd w:val="clear" w:color="auto" w:fill="FF0000"/>
+        </w:rPr>
+        <w:t xml:space="preserve"> further constraining the</w:t>
+      </w:r>
+      <w:r>
+        <w:rPr>
+          <w:rFonts w:ascii="Times" w:eastAsia="Times New Roman" w:hAnsi="Times" w:cs="Arial"/>
+          <w:i/>
+          <w:iCs/>
+          <w:highlight w:val="yellow"/>
+          <w:shd w:val="clear" w:color="auto" w:fill="FF0000"/>
+        </w:rPr>
+        <w:t xml:space="preserve"> </w:t>
+      </w:r>
+      <w:r>
+        <w:rPr>
+          <w:rFonts w:ascii="Times" w:eastAsia="Times New Roman" w:hAnsi="Times" w:cs="Arial"/>
+          <w:i/>
+          <w:iCs/>
+          <w:highlight w:val="yellow"/>
+          <w:shd w:val="clear" w:color="auto" w:fill="FF0000"/>
+        </w:rPr>
+        <w:t>validity of their findings</w:t>
+      </w:r>
+      <w:r>
+        <w:rPr>
+          <w:rFonts w:ascii="Times" w:eastAsia="Times New Roman" w:hAnsi="Times" w:cs="Arial"/>
+          <w:i/>
+          <w:iCs/>
+          <w:highlight w:val="yellow"/>
+          <w:shd w:val="clear" w:color="auto" w:fill="FF0000"/>
+        </w:rPr>
+        <w:t>. As such, it is possible that the</w:t>
+      </w:r>
+      <w:r>
+        <w:rPr>
+          <w:rFonts w:ascii="Times" w:eastAsia="Times New Roman" w:hAnsi="Times" w:cs="Arial"/>
+          <w:i/>
+          <w:iCs/>
+          <w:highlight w:val="yellow"/>
+          <w:shd w:val="clear" w:color="auto" w:fill="FF0000"/>
+        </w:rPr>
+        <w:t xml:space="preserve"> recent</w:t>
+      </w:r>
+      <w:r>
+        <w:rPr>
+          <w:rFonts w:ascii="Times" w:eastAsia="Times New Roman" w:hAnsi="Times" w:cs="Arial"/>
+          <w:i/>
+          <w:iCs/>
+          <w:highlight w:val="yellow"/>
+          <w:shd w:val="clear" w:color="auto" w:fill="FF0000"/>
+        </w:rPr>
+        <w:t xml:space="preserve"> evidence </w:t>
+      </w:r>
+      <w:r>
+        <w:rPr>
+          <w:rFonts w:ascii="Times" w:eastAsia="Times New Roman" w:hAnsi="Times" w:cs="Arial"/>
+          <w:i/>
+          <w:iCs/>
+          <w:highlight w:val="yellow"/>
+          <w:shd w:val="clear" w:color="auto" w:fill="FF0000"/>
+        </w:rPr>
+        <w:t xml:space="preserve">reported </w:t>
+      </w:r>
+      <w:r>
+        <w:rPr>
+          <w:rFonts w:ascii="Times" w:eastAsia="Times New Roman" w:hAnsi="Times" w:cs="Arial"/>
+          <w:i/>
+          <w:iCs/>
+          <w:highlight w:val="yellow"/>
+          <w:shd w:val="clear" w:color="auto" w:fill="FF0000"/>
+        </w:rPr>
+        <w:t xml:space="preserve">against a common factor of illusions </w:t>
+      </w:r>
+      <w:r>
+        <w:rPr>
+          <w:rFonts w:ascii="Times" w:eastAsia="Times New Roman" w:hAnsi="Times" w:cs="Arial"/>
+          <w:i/>
+          <w:iCs/>
+          <w:highlight w:val="yellow"/>
+          <w:shd w:val="clear" w:color="auto" w:fill="FF0000"/>
+        </w:rPr>
+        <w:t xml:space="preserve">could be due to the </w:t>
+      </w:r>
+      <w:r>
+        <w:rPr>
+          <w:rFonts w:ascii="Times" w:eastAsia="Times New Roman" w:hAnsi="Times" w:cs="Arial"/>
+          <w:i/>
+          <w:iCs/>
+          <w:highlight w:val="yellow"/>
+          <w:shd w:val="clear" w:color="auto" w:fill="FF0000"/>
+        </w:rPr>
+        <w:t>low</w:t>
+      </w:r>
+      <w:r>
+        <w:rPr>
+          <w:rFonts w:ascii="Times" w:eastAsia="Times New Roman" w:hAnsi="Times" w:cs="Arial"/>
+          <w:i/>
+          <w:iCs/>
+          <w:highlight w:val="yellow"/>
+          <w:shd w:val="clear" w:color="auto" w:fill="FF0000"/>
+        </w:rPr>
+        <w:t xml:space="preserve"> </w:t>
+      </w:r>
+      <w:r>
+        <w:rPr>
+          <w:rFonts w:ascii="Times" w:eastAsia="Times New Roman" w:hAnsi="Times" w:cs="Arial"/>
+          <w:i/>
+          <w:iCs/>
+          <w:highlight w:val="yellow"/>
+          <w:shd w:val="clear" w:color="auto" w:fill="FF0000"/>
+        </w:rPr>
+        <w:t>stimulus variance</w:t>
+      </w:r>
+      <w:r>
+        <w:rPr>
+          <w:rFonts w:ascii="Times" w:eastAsia="Times New Roman" w:hAnsi="Times" w:cs="Arial"/>
+          <w:i/>
+          <w:iCs/>
+          <w:highlight w:val="yellow"/>
+          <w:shd w:val="clear" w:color="auto" w:fill="FF0000"/>
+        </w:rPr>
+        <w:t xml:space="preserve"> instead of a true reflection of </w:t>
+      </w:r>
+      <w:r>
+        <w:rPr>
+          <w:rFonts w:ascii="Times" w:eastAsia="Times New Roman" w:hAnsi="Times" w:cs="Arial"/>
+          <w:i/>
+          <w:iCs/>
+          <w:highlight w:val="yellow"/>
+          <w:shd w:val="clear" w:color="auto" w:fill="FF0000"/>
+        </w:rPr>
+        <w:t>a lack of common mechanism</w:t>
       </w:r>
       <w:r>
         <w:rPr>
@@ -520,87 +853,50 @@
       <w:pPr>
         <w:rPr>
           <w:rFonts w:ascii="Times" w:eastAsia="Times New Roman" w:hAnsi="Times" w:cs="Arial"/>
-          <w:i/>
-          <w:iCs/>
-          <w:highlight w:val="yellow"/>
-          <w:shd w:val="clear" w:color="auto" w:fill="FF0000"/>
-        </w:rPr>
-      </w:pPr>
-    </w:p>
-    <w:p>
-      <w:pPr>
-        <w:rPr>
-          <w:rFonts w:ascii="Times" w:eastAsia="Times New Roman" w:hAnsi="Times" w:cs="Arial"/>
-          <w:i/>
-          <w:iCs/>
-          <w:shd w:val="clear" w:color="auto" w:fill="FF0000"/>
-        </w:rPr>
-      </w:pPr>
-      <w:r>
-        <w:rPr>
-          <w:rFonts w:ascii="Times" w:eastAsia="Times New Roman" w:hAnsi="Times" w:cs="Arial"/>
-          <w:i/>
-          <w:iCs/>
-          <w:highlight w:val="yellow"/>
-          <w:shd w:val="clear" w:color="auto" w:fill="FF0000"/>
-        </w:rPr>
-        <w:t>While some recent studies have made efforts to implement paradigms that are more empirically rigorous</w:t>
-      </w:r>
-      <w:r>
-        <w:rPr>
-          <w:rFonts w:ascii="Times" w:eastAsia="Times New Roman" w:hAnsi="Times" w:cs="Arial"/>
-          <w:i/>
-          <w:iCs/>
-          <w:highlight w:val="yellow"/>
-          <w:shd w:val="clear" w:color="auto" w:fill="FF0000"/>
-          <w:vertAlign w:val="superscript"/>
-        </w:rPr>
-        <w:t>31</w:t>
-      </w:r>
-      <w:r>
-        <w:rPr>
-          <w:rFonts w:ascii="Times" w:eastAsia="Times New Roman" w:hAnsi="Times" w:cs="Arial"/>
-          <w:i/>
-          <w:iCs/>
-          <w:highlight w:val="yellow"/>
-          <w:shd w:val="clear" w:color="auto" w:fill="FF0000"/>
-        </w:rPr>
-        <w:t>, varying the physical dimensions of the elements that make up the visual illusions, most of the manipulations made only alter the illusion magnitude without modulating the actual strength of the illusory effect.</w:t>
-      </w:r>
-      <w:r>
-        <w:rPr>
-          <w:rFonts w:ascii="Times" w:eastAsia="Times New Roman" w:hAnsi="Times" w:cs="Arial"/>
-          <w:i/>
-          <w:iCs/>
-          <w:shd w:val="clear" w:color="auto" w:fill="FF0000"/>
-        </w:rPr>
-        <w:t xml:space="preserve">  </w:t>
-      </w:r>
-    </w:p>
-    <w:p>
-      <w:pPr>
-        <w:rPr>
-          <w:rFonts w:ascii="Times" w:eastAsia="Times New Roman" w:hAnsi="Times" w:cs="Arial"/>
-          <w:color w:val="222222"/>
-          <w:shd w:val="clear" w:color="auto" w:fill="FF0000"/>
-        </w:rPr>
-      </w:pPr>
-    </w:p>
-    <w:p>
-      <w:pPr>
-        <w:rPr>
-          <w:rFonts w:ascii="Times" w:eastAsia="Times New Roman" w:hAnsi="Times" w:cs="Arial"/>
-          <w:color w:val="222222"/>
-          <w:shd w:val="clear" w:color="auto" w:fill="FFFFFF"/>
-        </w:rPr>
-      </w:pPr>
-      <w:r>
-        <w:rPr>
-          <w:rFonts w:ascii="Times" w:eastAsia="Times New Roman" w:hAnsi="Times" w:cs="Arial"/>
-          <w:color w:val="222222"/>
-          <w:shd w:val="clear" w:color="auto" w:fill="FFFFFF"/>
-        </w:rPr>
-        <w:t>2. Stimuli and procedure.</w:t>
+          <w:color w:val="222222"/>
+          <w:shd w:val="clear" w:color="auto" w:fill="FF0000"/>
+        </w:rPr>
+      </w:pPr>
+    </w:p>
+    <w:p>
+      <w:pPr>
+        <w:rPr>
+          <w:rFonts w:ascii="Times" w:eastAsia="Times New Roman" w:hAnsi="Times" w:cs="Arial"/>
+          <w:color w:val="222222"/>
+          <w:shd w:val="clear" w:color="auto" w:fill="FFFFFF"/>
+        </w:rPr>
+      </w:pPr>
+      <w:r>
+        <w:rPr>
+          <w:rFonts w:ascii="Times" w:eastAsia="Times New Roman" w:hAnsi="Times" w:cs="Arial"/>
+          <w:color w:val="222222"/>
+          <w:shd w:val="clear" w:color="auto" w:fill="FFFFFF"/>
+        </w:rPr>
+        <w:t xml:space="preserve">2. </w:t>
+      </w:r>
+      <w:commentRangeStart w:id="0"/>
+      <w:r>
+        <w:rPr>
+          <w:rFonts w:ascii="Times" w:eastAsia="Times New Roman" w:hAnsi="Times" w:cs="Arial"/>
+          <w:color w:val="222222"/>
+          <w:shd w:val="clear" w:color="auto" w:fill="FFFFFF"/>
+        </w:rPr>
+        <w:t>Stimuli and procedure</w:t>
+      </w:r>
+      <w:commentRangeEnd w:id="0"/>
+      <w:r>
+        <w:rPr>
+          <w:rStyle w:val="CommentReference"/>
+        </w:rPr>
+        <w:commentReference w:id="0"/>
+      </w:r>
+      <w:r>
+        <w:rPr>
+          <w:rFonts w:ascii="Times" w:eastAsia="Times New Roman" w:hAnsi="Times" w:cs="Arial"/>
+          <w:color w:val="222222"/>
+          <w:shd w:val="clear" w:color="auto" w:fill="FFFFFF"/>
+        </w:rPr>
+        <w:t>.</w:t>
       </w:r>
     </w:p>
     <w:p>
@@ -635,7 +931,17 @@
           <w:u w:val="single"/>
           <w:shd w:val="clear" w:color="auto" w:fill="FFFFFF"/>
         </w:rPr>
-        <w:t>described carefully one by one</w:t>
+        <w:t xml:space="preserve">described carefully one by </w:t>
+      </w:r>
+      <w:r>
+        <w:rPr>
+          <w:rFonts w:ascii="Times" w:eastAsia="Times New Roman" w:hAnsi="Times" w:cs="Arial"/>
+          <w:color w:val="222222"/>
+          <w:u w:val="single"/>
+          <w:shd w:val="clear" w:color="auto" w:fill="FFFFFF"/>
+        </w:rPr>
+        <w:lastRenderedPageBreak/>
+        <w:t>one</w:t>
       </w:r>
       <w:r>
         <w:rPr>
@@ -748,25 +1054,625 @@
         <w:rPr>
           <w:rFonts w:ascii="Times" w:eastAsia="Times New Roman" w:hAnsi="Times" w:cs="Arial"/>
           <w:color w:val="222222"/>
-          <w:shd w:val="clear" w:color="auto" w:fill="FF0000"/>
-        </w:rPr>
-      </w:pPr>
-      <w:r>
-        <w:rPr>
-          <w:rFonts w:ascii="Times" w:eastAsia="Times New Roman" w:hAnsi="Times" w:cs="Arial"/>
-          <w:color w:val="222222"/>
-          <w:shd w:val="clear" w:color="auto" w:fill="FF0000"/>
-        </w:rPr>
-        <w:t>TODO.</w:t>
-      </w:r>
-      <w:r>
-        <w:rPr>
-          <w:rFonts w:ascii="Times" w:eastAsia="Times New Roman" w:hAnsi="Times" w:cs="Arial"/>
-          <w:color w:val="222222"/>
-          <w:shd w:val="clear" w:color="auto" w:fill="FF0000"/>
-        </w:rPr>
-        <w:t xml:space="preserve"> Anshu</w:t>
-      </w:r>
+          <w:highlight w:val="yellow"/>
+          <w:shd w:val="clear" w:color="auto" w:fill="FF0000"/>
+        </w:rPr>
+      </w:pPr>
+      <w:r>
+        <w:rPr>
+          <w:rFonts w:ascii="Times" w:eastAsia="Times New Roman" w:hAnsi="Times" w:cs="Arial"/>
+          <w:color w:val="222222"/>
+          <w:highlight w:val="yellow"/>
+          <w:shd w:val="clear" w:color="auto" w:fill="FF0000"/>
+        </w:rPr>
+        <w:t>We</w:t>
+      </w:r>
+      <w:r>
+        <w:rPr>
+          <w:rFonts w:ascii="Times" w:eastAsia="Times New Roman" w:hAnsi="Times" w:cs="Arial"/>
+          <w:color w:val="222222"/>
+          <w:highlight w:val="yellow"/>
+          <w:shd w:val="clear" w:color="auto" w:fill="FF0000"/>
+        </w:rPr>
+        <w:t xml:space="preserve"> agree with the reviewer that it would be helpful for readers to have a more detailed description of the illusions used. We</w:t>
+      </w:r>
+      <w:r>
+        <w:rPr>
+          <w:rFonts w:ascii="Times" w:eastAsia="Times New Roman" w:hAnsi="Times" w:cs="Arial"/>
+          <w:color w:val="222222"/>
+          <w:highlight w:val="yellow"/>
+          <w:shd w:val="clear" w:color="auto" w:fill="FF0000"/>
+        </w:rPr>
+        <w:t xml:space="preserve"> have</w:t>
+      </w:r>
+      <w:r>
+        <w:rPr>
+          <w:rFonts w:ascii="Times" w:eastAsia="Times New Roman" w:hAnsi="Times" w:cs="Arial"/>
+          <w:color w:val="222222"/>
+          <w:highlight w:val="yellow"/>
+          <w:shd w:val="clear" w:color="auto" w:fill="FF0000"/>
+        </w:rPr>
+        <w:t xml:space="preserve"> hence</w:t>
+      </w:r>
+      <w:r>
+        <w:rPr>
+          <w:rFonts w:ascii="Times" w:eastAsia="Times New Roman" w:hAnsi="Times" w:cs="Arial"/>
+          <w:color w:val="222222"/>
+          <w:highlight w:val="yellow"/>
+          <w:shd w:val="clear" w:color="auto" w:fill="FF0000"/>
+        </w:rPr>
+        <w:t xml:space="preserve"> addressed this by adding in the following in </w:t>
+      </w:r>
+      <w:r>
+        <w:rPr>
+          <w:rFonts w:ascii="Times" w:eastAsia="Times New Roman" w:hAnsi="Times" w:cs="Arial"/>
+          <w:color w:val="222222"/>
+          <w:highlight w:val="yellow"/>
+          <w:shd w:val="clear" w:color="auto" w:fill="FF0000"/>
+        </w:rPr>
+        <w:t>the Methods section (</w:t>
+      </w:r>
+      <w:r>
+        <w:rPr>
+          <w:rFonts w:ascii="Times" w:eastAsia="Times New Roman" w:hAnsi="Times" w:cs="Arial"/>
+          <w:color w:val="222222"/>
+          <w:highlight w:val="yellow"/>
+          <w:shd w:val="clear" w:color="auto" w:fill="FF0000"/>
+        </w:rPr>
+        <w:t>lines XXXX</w:t>
+      </w:r>
+      <w:r>
+        <w:rPr>
+          <w:rFonts w:ascii="Times" w:eastAsia="Times New Roman" w:hAnsi="Times" w:cs="Arial"/>
+          <w:color w:val="222222"/>
+          <w:highlight w:val="yellow"/>
+          <w:shd w:val="clear" w:color="auto" w:fill="FF0000"/>
+        </w:rPr>
+        <w:t>)</w:t>
+      </w:r>
+      <w:r>
+        <w:rPr>
+          <w:rFonts w:ascii="Times" w:eastAsia="Times New Roman" w:hAnsi="Times" w:cs="Arial"/>
+          <w:color w:val="222222"/>
+          <w:highlight w:val="yellow"/>
+          <w:shd w:val="clear" w:color="auto" w:fill="FF0000"/>
+        </w:rPr>
+        <w:t>:</w:t>
+      </w:r>
+    </w:p>
+    <w:p>
+      <w:pPr>
+        <w:rPr>
+          <w:rFonts w:ascii="Times" w:eastAsia="Times New Roman" w:hAnsi="Times" w:cs="Arial"/>
+          <w:color w:val="222222"/>
+          <w:highlight w:val="yellow"/>
+          <w:shd w:val="clear" w:color="auto" w:fill="FF0000"/>
+        </w:rPr>
+      </w:pPr>
+    </w:p>
+    <w:p>
+      <w:pPr>
+        <w:rPr>
+          <w:rFonts w:ascii="Times" w:eastAsia="Times New Roman" w:hAnsi="Times" w:cs="Arial"/>
+          <w:i/>
+          <w:iCs/>
+          <w:color w:val="222222"/>
+          <w:highlight w:val="yellow"/>
+          <w:shd w:val="clear" w:color="auto" w:fill="FF0000"/>
+        </w:rPr>
+      </w:pPr>
+      <w:r>
+        <w:rPr>
+          <w:rFonts w:ascii="Times" w:eastAsia="Times New Roman" w:hAnsi="Times" w:cs="Arial"/>
+          <w:i/>
+          <w:iCs/>
+          <w:color w:val="222222"/>
+          <w:highlight w:val="yellow"/>
+          <w:shd w:val="clear" w:color="auto" w:fill="FF0000"/>
+        </w:rPr>
+        <w:t>We investigated the effect of 10 different classic illusions:</w:t>
+      </w:r>
+    </w:p>
+    <w:p>
+      <w:pPr>
+        <w:rPr>
+          <w:rFonts w:ascii="Times" w:eastAsia="Times New Roman" w:hAnsi="Times" w:cs="Arial"/>
+          <w:i/>
+          <w:iCs/>
+          <w:color w:val="222222"/>
+          <w:highlight w:val="yellow"/>
+          <w:shd w:val="clear" w:color="auto" w:fill="FF0000"/>
+        </w:rPr>
+      </w:pPr>
+    </w:p>
+    <w:p>
+      <w:pPr>
+        <w:rPr>
+          <w:rFonts w:ascii="Times" w:eastAsia="Times New Roman" w:hAnsi="Times" w:cs="Arial"/>
+          <w:i/>
+          <w:iCs/>
+          <w:color w:val="222222"/>
+          <w:highlight w:val="yellow"/>
+          <w:shd w:val="clear" w:color="auto" w:fill="FF0000"/>
+        </w:rPr>
+      </w:pPr>
+      <w:r>
+        <w:rPr>
+          <w:rFonts w:ascii="Times" w:eastAsia="Times New Roman" w:hAnsi="Times" w:cs="Arial"/>
+          <w:i/>
+          <w:iCs/>
+          <w:color w:val="222222"/>
+          <w:highlight w:val="yellow"/>
+          <w:shd w:val="clear" w:color="auto" w:fill="FF0000"/>
+        </w:rPr>
+        <w:t>The Müller-</w:t>
+      </w:r>
+      <w:proofErr w:type="spellStart"/>
+      <w:r>
+        <w:rPr>
+          <w:rFonts w:ascii="Times" w:eastAsia="Times New Roman" w:hAnsi="Times" w:cs="Arial"/>
+          <w:i/>
+          <w:iCs/>
+          <w:color w:val="222222"/>
+          <w:highlight w:val="yellow"/>
+          <w:shd w:val="clear" w:color="auto" w:fill="FF0000"/>
+        </w:rPr>
+        <w:t>Lyer</w:t>
+      </w:r>
+      <w:proofErr w:type="spellEnd"/>
+      <w:r>
+        <w:rPr>
+          <w:rFonts w:ascii="Times" w:eastAsia="Times New Roman" w:hAnsi="Times" w:cs="Arial"/>
+          <w:i/>
+          <w:iCs/>
+          <w:color w:val="222222"/>
+          <w:highlight w:val="yellow"/>
+          <w:shd w:val="clear" w:color="auto" w:fill="FF0000"/>
+        </w:rPr>
+        <w:t xml:space="preserve"> illusion is represented by two equal-length line segments that end with arrow-like fins, either pointing inwards or outwards. The line with inward-pointing fins is typically perceived to be longer.</w:t>
+      </w:r>
+    </w:p>
+    <w:p>
+      <w:pPr>
+        <w:rPr>
+          <w:rFonts w:ascii="Times" w:eastAsia="Times New Roman" w:hAnsi="Times" w:cs="Arial"/>
+          <w:i/>
+          <w:iCs/>
+          <w:color w:val="222222"/>
+          <w:highlight w:val="yellow"/>
+          <w:shd w:val="clear" w:color="auto" w:fill="FF0000"/>
+        </w:rPr>
+      </w:pPr>
+    </w:p>
+    <w:p>
+      <w:pPr>
+        <w:rPr>
+          <w:rFonts w:ascii="Times" w:eastAsia="Times New Roman" w:hAnsi="Times" w:cs="Arial"/>
+          <w:i/>
+          <w:iCs/>
+          <w:color w:val="222222"/>
+          <w:highlight w:val="yellow"/>
+          <w:shd w:val="clear" w:color="auto" w:fill="FF0000"/>
+        </w:rPr>
+      </w:pPr>
+      <w:r>
+        <w:rPr>
+          <w:rFonts w:ascii="Times" w:eastAsia="Times New Roman" w:hAnsi="Times" w:cs="Arial"/>
+          <w:i/>
+          <w:iCs/>
+          <w:color w:val="222222"/>
+          <w:highlight w:val="yellow"/>
+          <w:shd w:val="clear" w:color="auto" w:fill="FF0000"/>
+        </w:rPr>
+        <w:t xml:space="preserve">The Ebbinghaus illusion is comprised of two circles of identical size placed near each other. While one circle is surrounded by smaller circles, the other is surrounded by larger circles. The latter circle usually appears smaller than the former. </w:t>
+      </w:r>
+    </w:p>
+    <w:p>
+      <w:pPr>
+        <w:rPr>
+          <w:rFonts w:ascii="Times" w:eastAsia="Times New Roman" w:hAnsi="Times" w:cs="Arial"/>
+          <w:i/>
+          <w:iCs/>
+          <w:color w:val="222222"/>
+          <w:highlight w:val="yellow"/>
+          <w:shd w:val="clear" w:color="auto" w:fill="FF0000"/>
+        </w:rPr>
+      </w:pPr>
+    </w:p>
+    <w:p>
+      <w:pPr>
+        <w:rPr>
+          <w:rFonts w:ascii="Times" w:eastAsia="Times New Roman" w:hAnsi="Times" w:cs="Arial"/>
+          <w:i/>
+          <w:iCs/>
+          <w:color w:val="222222"/>
+          <w:highlight w:val="yellow"/>
+          <w:shd w:val="clear" w:color="auto" w:fill="FF0000"/>
+        </w:rPr>
+      </w:pPr>
+      <w:r>
+        <w:rPr>
+          <w:rFonts w:ascii="Times" w:eastAsia="Times New Roman" w:hAnsi="Times" w:cs="Arial"/>
+          <w:i/>
+          <w:iCs/>
+          <w:color w:val="222222"/>
+          <w:highlight w:val="yellow"/>
+          <w:shd w:val="clear" w:color="auto" w:fill="FF0000"/>
+        </w:rPr>
+        <w:t xml:space="preserve">The </w:t>
+      </w:r>
+      <w:proofErr w:type="spellStart"/>
+      <w:r>
+        <w:rPr>
+          <w:rFonts w:ascii="Times" w:eastAsia="Times New Roman" w:hAnsi="Times" w:cs="Arial"/>
+          <w:i/>
+          <w:iCs/>
+          <w:color w:val="222222"/>
+          <w:highlight w:val="yellow"/>
+          <w:shd w:val="clear" w:color="auto" w:fill="FF0000"/>
+        </w:rPr>
+        <w:t>Ponzo</w:t>
+      </w:r>
+      <w:proofErr w:type="spellEnd"/>
+      <w:r>
+        <w:rPr>
+          <w:rFonts w:ascii="Times" w:eastAsia="Times New Roman" w:hAnsi="Times" w:cs="Arial"/>
+          <w:i/>
+          <w:iCs/>
+          <w:color w:val="222222"/>
+          <w:highlight w:val="yellow"/>
+          <w:shd w:val="clear" w:color="auto" w:fill="FF0000"/>
+        </w:rPr>
+        <w:t xml:space="preserve"> illusion is composed of two parallel horizontal lines embedded between a pair of converging lines. The upper line is perceived to be longer despite the two lines having the same objective length.</w:t>
+      </w:r>
+    </w:p>
+    <w:p>
+      <w:pPr>
+        <w:rPr>
+          <w:rFonts w:ascii="Times" w:eastAsia="Times New Roman" w:hAnsi="Times" w:cs="Arial"/>
+          <w:i/>
+          <w:iCs/>
+          <w:color w:val="222222"/>
+          <w:highlight w:val="yellow"/>
+          <w:shd w:val="clear" w:color="auto" w:fill="FF0000"/>
+        </w:rPr>
+      </w:pPr>
+    </w:p>
+    <w:p>
+      <w:pPr>
+        <w:rPr>
+          <w:rFonts w:ascii="Times" w:eastAsia="Times New Roman" w:hAnsi="Times" w:cs="Arial"/>
+          <w:i/>
+          <w:iCs/>
+          <w:color w:val="222222"/>
+          <w:highlight w:val="yellow"/>
+          <w:shd w:val="clear" w:color="auto" w:fill="FF0000"/>
+        </w:rPr>
+      </w:pPr>
+      <w:r>
+        <w:rPr>
+          <w:rFonts w:ascii="Times" w:eastAsia="Times New Roman" w:hAnsi="Times" w:cs="Arial"/>
+          <w:i/>
+          <w:iCs/>
+          <w:color w:val="222222"/>
+          <w:highlight w:val="yellow"/>
+          <w:shd w:val="clear" w:color="auto" w:fill="FF0000"/>
+        </w:rPr>
+        <w:t xml:space="preserve">The Poggendorff illusion is characterized by an oblique collinear line that appears as two misaligned line segments as a result of an intervening rectangular structure separating them. The upper line usually appears to be positioned higher than the point that would be collinear with the lower line.  </w:t>
+      </w:r>
+    </w:p>
+    <w:p>
+      <w:pPr>
+        <w:rPr>
+          <w:rFonts w:ascii="Times" w:eastAsia="Times New Roman" w:hAnsi="Times" w:cs="Arial"/>
+          <w:i/>
+          <w:iCs/>
+          <w:color w:val="222222"/>
+          <w:highlight w:val="yellow"/>
+          <w:shd w:val="clear" w:color="auto" w:fill="FF0000"/>
+        </w:rPr>
+      </w:pPr>
+    </w:p>
+    <w:p>
+      <w:pPr>
+        <w:rPr>
+          <w:rFonts w:ascii="Times" w:eastAsia="Times New Roman" w:hAnsi="Times" w:cs="Arial"/>
+          <w:i/>
+          <w:iCs/>
+          <w:color w:val="222222"/>
+          <w:highlight w:val="yellow"/>
+          <w:shd w:val="clear" w:color="auto" w:fill="FF0000"/>
+        </w:rPr>
+      </w:pPr>
+      <w:r>
+        <w:rPr>
+          <w:rFonts w:ascii="Times" w:eastAsia="Times New Roman" w:hAnsi="Times" w:cs="Arial"/>
+          <w:i/>
+          <w:iCs/>
+          <w:color w:val="222222"/>
+          <w:highlight w:val="yellow"/>
+          <w:shd w:val="clear" w:color="auto" w:fill="FF0000"/>
+        </w:rPr>
+        <w:t xml:space="preserve">The </w:t>
+      </w:r>
+      <w:proofErr w:type="spellStart"/>
+      <w:r>
+        <w:rPr>
+          <w:rFonts w:ascii="Times" w:eastAsia="Times New Roman" w:hAnsi="Times" w:cs="Arial"/>
+          <w:i/>
+          <w:iCs/>
+          <w:color w:val="222222"/>
+          <w:highlight w:val="yellow"/>
+          <w:shd w:val="clear" w:color="auto" w:fill="FF0000"/>
+        </w:rPr>
+        <w:t>Zollner</w:t>
+      </w:r>
+      <w:proofErr w:type="spellEnd"/>
+      <w:r>
+        <w:rPr>
+          <w:rFonts w:ascii="Times" w:eastAsia="Times New Roman" w:hAnsi="Times" w:cs="Arial"/>
+          <w:i/>
+          <w:iCs/>
+          <w:color w:val="222222"/>
+          <w:highlight w:val="yellow"/>
+          <w:shd w:val="clear" w:color="auto" w:fill="FF0000"/>
+        </w:rPr>
+        <w:t xml:space="preserve"> illusion is represented by two parallel horizontal lines that are crossed with short repeated lines. Notably, the direction in which the short</w:t>
+      </w:r>
+      <w:r>
+        <w:rPr>
+          <w:rFonts w:ascii="Times" w:eastAsia="Times New Roman" w:hAnsi="Times" w:cs="Arial"/>
+          <w:i/>
+          <w:iCs/>
+          <w:color w:val="222222"/>
+          <w:highlight w:val="yellow"/>
+          <w:shd w:val="clear" w:color="auto" w:fill="FF0000"/>
+        </w:rPr>
+        <w:t xml:space="preserve">, </w:t>
+      </w:r>
+      <w:r>
+        <w:rPr>
+          <w:rFonts w:ascii="Times" w:eastAsia="Times New Roman" w:hAnsi="Times" w:cs="Arial"/>
+          <w:i/>
+          <w:iCs/>
+          <w:color w:val="222222"/>
+          <w:highlight w:val="yellow"/>
+          <w:shd w:val="clear" w:color="auto" w:fill="FF0000"/>
+        </w:rPr>
+        <w:t>repeated lines cross over the target parallel lines oppose one another, causing the target lines to appear not parallel.</w:t>
+      </w:r>
+    </w:p>
+    <w:p>
+      <w:pPr>
+        <w:rPr>
+          <w:rFonts w:ascii="Times" w:eastAsia="Times New Roman" w:hAnsi="Times" w:cs="Arial"/>
+          <w:i/>
+          <w:iCs/>
+          <w:color w:val="222222"/>
+          <w:highlight w:val="yellow"/>
+          <w:shd w:val="clear" w:color="auto" w:fill="FF0000"/>
+        </w:rPr>
+      </w:pPr>
+    </w:p>
+    <w:p>
+      <w:pPr>
+        <w:rPr>
+          <w:rFonts w:ascii="Times" w:eastAsia="Times New Roman" w:hAnsi="Times" w:cs="Arial"/>
+          <w:i/>
+          <w:iCs/>
+          <w:color w:val="222222"/>
+          <w:highlight w:val="yellow"/>
+          <w:shd w:val="clear" w:color="auto" w:fill="FF0000"/>
+        </w:rPr>
+      </w:pPr>
+      <w:r>
+        <w:rPr>
+          <w:rFonts w:ascii="Times" w:eastAsia="Times New Roman" w:hAnsi="Times" w:cs="Arial"/>
+          <w:i/>
+          <w:iCs/>
+          <w:color w:val="222222"/>
+          <w:highlight w:val="yellow"/>
+          <w:shd w:val="clear" w:color="auto" w:fill="FF0000"/>
+        </w:rPr>
+        <w:t>The Vertical-Horizontal illusion involves two equal-length line segments; one presented vertically and the other horizontally. The length of the vertical line is usually perceived as being longer, relative to that of the horizontal line.</w:t>
+      </w:r>
+    </w:p>
+    <w:p>
+      <w:pPr>
+        <w:rPr>
+          <w:rFonts w:ascii="Times" w:eastAsia="Times New Roman" w:hAnsi="Times" w:cs="Arial"/>
+          <w:i/>
+          <w:iCs/>
+          <w:color w:val="222222"/>
+          <w:highlight w:val="yellow"/>
+          <w:shd w:val="clear" w:color="auto" w:fill="FF0000"/>
+        </w:rPr>
+      </w:pPr>
+    </w:p>
+    <w:p>
+      <w:pPr>
+        <w:rPr>
+          <w:rFonts w:ascii="Times" w:eastAsia="Times New Roman" w:hAnsi="Times" w:cs="Arial"/>
+          <w:i/>
+          <w:iCs/>
+          <w:color w:val="222222"/>
+          <w:highlight w:val="yellow"/>
+          <w:shd w:val="clear" w:color="auto" w:fill="FF0000"/>
+        </w:rPr>
+      </w:pPr>
+      <w:r>
+        <w:rPr>
+          <w:rFonts w:ascii="Times" w:eastAsia="Times New Roman" w:hAnsi="Times" w:cs="Arial"/>
+          <w:i/>
+          <w:iCs/>
+          <w:color w:val="222222"/>
+          <w:highlight w:val="yellow"/>
+          <w:shd w:val="clear" w:color="auto" w:fill="FF0000"/>
+        </w:rPr>
+        <w:t xml:space="preserve">The Rod and Frame illusion consists of a vertical line segment ('rod') that is enclosed in a laterally tilted square ('frame'). The orientation of the line segment typically looks congruent with the orientation of the frame. </w:t>
+      </w:r>
+    </w:p>
+    <w:p>
+      <w:pPr>
+        <w:rPr>
+          <w:rFonts w:ascii="Times" w:eastAsia="Times New Roman" w:hAnsi="Times" w:cs="Arial"/>
+          <w:i/>
+          <w:iCs/>
+          <w:color w:val="222222"/>
+          <w:highlight w:val="yellow"/>
+          <w:shd w:val="clear" w:color="auto" w:fill="FF0000"/>
+        </w:rPr>
+      </w:pPr>
+    </w:p>
+    <w:p>
+      <w:pPr>
+        <w:rPr>
+          <w:rFonts w:ascii="Times" w:eastAsia="Times New Roman" w:hAnsi="Times" w:cs="Arial"/>
+          <w:i/>
+          <w:iCs/>
+          <w:color w:val="222222"/>
+          <w:highlight w:val="yellow"/>
+          <w:shd w:val="clear" w:color="auto" w:fill="FF0000"/>
+        </w:rPr>
+      </w:pPr>
+      <w:r>
+        <w:rPr>
+          <w:rFonts w:ascii="Times" w:eastAsia="Times New Roman" w:hAnsi="Times" w:cs="Arial"/>
+          <w:i/>
+          <w:iCs/>
+          <w:color w:val="222222"/>
+          <w:highlight w:val="yellow"/>
+          <w:shd w:val="clear" w:color="auto" w:fill="FF0000"/>
+        </w:rPr>
+        <w:t xml:space="preserve">The </w:t>
+      </w:r>
+      <w:proofErr w:type="spellStart"/>
+      <w:r>
+        <w:rPr>
+          <w:rFonts w:ascii="Times" w:eastAsia="Times New Roman" w:hAnsi="Times" w:cs="Arial"/>
+          <w:i/>
+          <w:iCs/>
+          <w:color w:val="222222"/>
+          <w:highlight w:val="yellow"/>
+          <w:shd w:val="clear" w:color="auto" w:fill="FF0000"/>
+        </w:rPr>
+        <w:t>Delboeuf</w:t>
+      </w:r>
+      <w:proofErr w:type="spellEnd"/>
+      <w:r>
+        <w:rPr>
+          <w:rFonts w:ascii="Times" w:eastAsia="Times New Roman" w:hAnsi="Times" w:cs="Arial"/>
+          <w:i/>
+          <w:iCs/>
+          <w:color w:val="222222"/>
+          <w:highlight w:val="yellow"/>
+          <w:shd w:val="clear" w:color="auto" w:fill="FF0000"/>
+        </w:rPr>
+        <w:t xml:space="preserve"> illusion comprises two circles of identical size placed near each other; each surrounded by an outer ring. The central circle with the closer surrounding ring appears smaller than that with the distant surrounding ring in this visual illusion.</w:t>
+      </w:r>
+    </w:p>
+    <w:p>
+      <w:pPr>
+        <w:rPr>
+          <w:rFonts w:ascii="Times" w:eastAsia="Times New Roman" w:hAnsi="Times" w:cs="Arial"/>
+          <w:i/>
+          <w:iCs/>
+          <w:color w:val="222222"/>
+          <w:highlight w:val="yellow"/>
+          <w:shd w:val="clear" w:color="auto" w:fill="FF0000"/>
+        </w:rPr>
+      </w:pPr>
+    </w:p>
+    <w:p>
+      <w:pPr>
+        <w:rPr>
+          <w:rFonts w:ascii="Times" w:eastAsia="Times New Roman" w:hAnsi="Times" w:cs="Arial"/>
+          <w:i/>
+          <w:iCs/>
+          <w:color w:val="222222"/>
+          <w:highlight w:val="yellow"/>
+          <w:shd w:val="clear" w:color="auto" w:fill="FF0000"/>
+        </w:rPr>
+      </w:pPr>
+      <w:r>
+        <w:rPr>
+          <w:rFonts w:ascii="Times" w:eastAsia="Times New Roman" w:hAnsi="Times" w:cs="Arial"/>
+          <w:i/>
+          <w:iCs/>
+          <w:color w:val="222222"/>
+          <w:highlight w:val="yellow"/>
+          <w:shd w:val="clear" w:color="auto" w:fill="FF0000"/>
+        </w:rPr>
+        <w:t xml:space="preserve">The Simultaneous Brightness Contrast illusion, henceforth referred to as the Contrast illusion, consists of two rectangles with identical shades of grey that are embedded in backgrounds of different </w:t>
+      </w:r>
+      <w:proofErr w:type="spellStart"/>
+      <w:r>
+        <w:rPr>
+          <w:rFonts w:ascii="Times" w:eastAsia="Times New Roman" w:hAnsi="Times" w:cs="Arial"/>
+          <w:i/>
+          <w:iCs/>
+          <w:color w:val="222222"/>
+          <w:highlight w:val="yellow"/>
+          <w:shd w:val="clear" w:color="auto" w:fill="FF0000"/>
+        </w:rPr>
+        <w:t>color</w:t>
+      </w:r>
+      <w:proofErr w:type="spellEnd"/>
+      <w:r>
+        <w:rPr>
+          <w:rFonts w:ascii="Times" w:eastAsia="Times New Roman" w:hAnsi="Times" w:cs="Arial"/>
+          <w:i/>
+          <w:iCs/>
+          <w:color w:val="222222"/>
+          <w:highlight w:val="yellow"/>
+          <w:shd w:val="clear" w:color="auto" w:fill="FF0000"/>
+        </w:rPr>
+        <w:t xml:space="preserve"> intensities. The rectangle situated on the dark background usually appears to be of a lighter shade than the rectangle on the light background.</w:t>
+      </w:r>
+    </w:p>
+    <w:p>
+      <w:pPr>
+        <w:rPr>
+          <w:rFonts w:ascii="Times" w:eastAsia="Times New Roman" w:hAnsi="Times" w:cs="Arial"/>
+          <w:i/>
+          <w:iCs/>
+          <w:color w:val="222222"/>
+          <w:highlight w:val="yellow"/>
+          <w:shd w:val="clear" w:color="auto" w:fill="FF0000"/>
+        </w:rPr>
+      </w:pPr>
+    </w:p>
+    <w:p>
+      <w:pPr>
+        <w:rPr>
+          <w:rFonts w:ascii="Times" w:eastAsia="Times New Roman" w:hAnsi="Times" w:cs="Arial"/>
+          <w:i/>
+          <w:iCs/>
+          <w:color w:val="222222"/>
+          <w:shd w:val="clear" w:color="auto" w:fill="FF0000"/>
+        </w:rPr>
+      </w:pPr>
+      <w:r>
+        <w:rPr>
+          <w:rFonts w:ascii="Times" w:eastAsia="Times New Roman" w:hAnsi="Times" w:cs="Arial"/>
+          <w:i/>
+          <w:iCs/>
+          <w:color w:val="222222"/>
+          <w:highlight w:val="yellow"/>
+          <w:shd w:val="clear" w:color="auto" w:fill="FF0000"/>
+        </w:rPr>
+        <w:lastRenderedPageBreak/>
+        <w:t>The White illusion is composed of a series of black and white horizontal bars that have been superimposed with rectangles that have an identical shade of grey. Rectangles that have been superimposed onto white bars appear to have a darker shade than those superimposed onto black bars.</w:t>
+      </w:r>
+    </w:p>
+    <w:p>
+      <w:pPr>
+        <w:rPr>
+          <w:rFonts w:ascii="Times" w:eastAsia="Times New Roman" w:hAnsi="Times" w:cs="Arial"/>
+          <w:color w:val="222222"/>
+          <w:shd w:val="clear" w:color="auto" w:fill="FF0000"/>
+        </w:rPr>
+      </w:pPr>
     </w:p>
     <w:p>
       <w:pPr>
@@ -787,7 +1693,7 @@
           <w:shd w:val="clear" w:color="auto" w:fill="FFFFFF"/>
         </w:rPr>
       </w:pPr>
-      <w:bookmarkStart w:id="0" w:name="_Hlk122445865"/>
+      <w:bookmarkStart w:id="1" w:name="_Hlk122445865"/>
       <w:r>
         <w:rPr>
           <w:rFonts w:ascii="Times" w:eastAsia="Times New Roman" w:hAnsi="Times" w:cs="Arial"/>
@@ -796,7 +1702,7 @@
         </w:rPr>
         <w:t>Brig</w:t>
       </w:r>
-      <w:bookmarkEnd w:id="0"/>
+      <w:bookmarkEnd w:id="1"/>
       <w:r>
         <w:rPr>
           <w:rFonts w:ascii="Times" w:eastAsia="Times New Roman" w:hAnsi="Times" w:cs="Arial"/>
@@ -973,7 +1879,7 @@
         </w:rPr>
         <w:t xml:space="preserve"> We inspected a bit further these results (available at </w:t>
       </w:r>
-      <w:hyperlink r:id="rId8" w:history="1">
+      <w:hyperlink r:id="rId12" w:history="1">
         <w:r>
           <w:rPr>
             <w:rStyle w:val="Hyperlink"/>
@@ -991,23 +1897,13 @@
         </w:rPr>
         <w:t xml:space="preserve">) to make sure we did not miss anything related to that. </w:t>
       </w:r>
-      <w:proofErr w:type="gramStart"/>
       <w:r>
         <w:rPr>
           <w:rFonts w:ascii="Times" w:eastAsia="Times New Roman" w:hAnsi="Times" w:cs="Arial"/>
           <w:color w:val="000000" w:themeColor="text1"/>
           <w:shd w:val="clear" w:color="auto" w:fill="E2EFD9" w:themeFill="accent6" w:themeFillTint="33"/>
         </w:rPr>
-        <w:t>First of all</w:t>
-      </w:r>
-      <w:proofErr w:type="gramEnd"/>
-      <w:r>
-        <w:rPr>
-          <w:rFonts w:ascii="Times" w:eastAsia="Times New Roman" w:hAnsi="Times" w:cs="Arial"/>
-          <w:color w:val="000000" w:themeColor="text1"/>
-          <w:shd w:val="clear" w:color="auto" w:fill="E2EFD9" w:themeFill="accent6" w:themeFillTint="33"/>
-        </w:rPr>
-        <w:t xml:space="preserve">, the correlation between the scores from the two </w:t>
+        <w:t xml:space="preserve">First of all, the correlation between the scores from the two </w:t>
       </w:r>
       <w:r>
         <w:rPr>
@@ -1058,7 +1954,7 @@
                     <pic:cNvPicPr/>
                   </pic:nvPicPr>
                   <pic:blipFill>
-                    <a:blip r:embed="rId9"/>
+                    <a:blip r:embed="rId13"/>
                     <a:stretch>
                       <a:fillRect/>
                     </a:stretch>
@@ -1102,6 +1998,7 @@
           <w:color w:val="000000" w:themeColor="text1"/>
           <w:shd w:val="clear" w:color="auto" w:fill="E2EFD9" w:themeFill="accent6" w:themeFillTint="33"/>
         </w:rPr>
+        <w:lastRenderedPageBreak/>
         <w:t xml:space="preserve">Second, we did indeed a Structural Equation Model (m2) that grouped the two contrast-illusions </w:t>
       </w:r>
       <w:proofErr w:type="spellStart"/>
@@ -1179,7 +2076,6 @@
           <w:szCs w:val="14"/>
           <w:lang w:eastAsia="en-SG"/>
         </w:rPr>
-        <w:lastRenderedPageBreak/>
         <w:t xml:space="preserve">Lines =~ </w:t>
       </w:r>
       <w:proofErr w:type="spellStart"/>
@@ -1717,9 +2613,9 @@
           <w:szCs w:val="14"/>
           <w:lang w:eastAsia="en-SG"/>
         </w:rPr>
-        <w:t>Poggendorff_</w:t>
-      </w:r>
-      <w:proofErr w:type="gramStart"/>
+        <w:t>Poggendorff_Interaction</w:t>
+      </w:r>
+      <w:proofErr w:type="spellEnd"/>
       <w:r>
         <w:rPr>
           <w:rFonts w:ascii="Courier New" w:eastAsia="Times New Roman" w:hAnsi="Courier New" w:cs="Courier New"/>
@@ -1729,31 +2625,7 @@
           <w:szCs w:val="14"/>
           <w:lang w:eastAsia="en-SG"/>
         </w:rPr>
-        <w:t>Interaction</w:t>
-      </w:r>
-      <w:proofErr w:type="spellEnd"/>
-      <w:r>
-        <w:rPr>
-          <w:rFonts w:ascii="Courier New" w:eastAsia="Times New Roman" w:hAnsi="Courier New" w:cs="Courier New"/>
-          <w:color w:val="DD1144"/>
-          <w:spacing w:val="2"/>
-          <w:sz w:val="14"/>
-          <w:szCs w:val="14"/>
-          <w:lang w:eastAsia="en-SG"/>
-        </w:rPr>
-        <w:t xml:space="preserve">  +</w:t>
-      </w:r>
-      <w:proofErr w:type="gramEnd"/>
-      <w:r>
-        <w:rPr>
-          <w:rFonts w:ascii="Courier New" w:eastAsia="Times New Roman" w:hAnsi="Courier New" w:cs="Courier New"/>
-          <w:color w:val="DD1144"/>
-          <w:spacing w:val="2"/>
-          <w:sz w:val="14"/>
-          <w:szCs w:val="14"/>
-          <w:lang w:eastAsia="en-SG"/>
-        </w:rPr>
-        <w:t xml:space="preserve"> </w:t>
+        <w:t xml:space="preserve">  + </w:t>
       </w:r>
       <w:proofErr w:type="spellStart"/>
       <w:r>
@@ -1892,7 +2764,6 @@
         </w:rPr>
       </w:pPr>
       <w:proofErr w:type="spellStart"/>
-      <w:proofErr w:type="gramStart"/>
       <w:r>
         <w:rPr>
           <w:rStyle w:val="HTMLCode"/>
@@ -1908,16 +2779,7 @@
           <w:color w:val="212121"/>
           <w:spacing w:val="2"/>
         </w:rPr>
-        <w:t>(</w:t>
-      </w:r>
-      <w:proofErr w:type="gramEnd"/>
-      <w:r>
-        <w:rPr>
-          <w:rStyle w:val="HTMLCode"/>
-          <w:color w:val="212121"/>
-          <w:spacing w:val="2"/>
-        </w:rPr>
-        <w:t>m0, m1, m1b, m2, m4)</w:t>
+        <w:t>(m0, m1, m1b, m2, m4)</w:t>
       </w:r>
     </w:p>
     <w:p>
@@ -2165,29 +3027,7 @@
           <w:color w:val="999988"/>
           <w:spacing w:val="2"/>
         </w:rPr>
-        <w:t>## m</w:t>
-      </w:r>
-      <w:proofErr w:type="gramStart"/>
-      <w:r>
-        <w:rPr>
-          <w:rStyle w:val="hljs-comment"/>
-          <w:i/>
-          <w:iCs/>
-          <w:color w:val="999988"/>
-          <w:spacing w:val="2"/>
-        </w:rPr>
-        <w:t>1  160</w:t>
-      </w:r>
-      <w:proofErr w:type="gramEnd"/>
-      <w:r>
-        <w:rPr>
-          <w:rStyle w:val="hljs-comment"/>
-          <w:i/>
-          <w:iCs/>
-          <w:color w:val="999988"/>
-          <w:spacing w:val="2"/>
-        </w:rPr>
-        <w:t xml:space="preserve"> 11299 11475   399                                  </w:t>
+        <w:t xml:space="preserve">## m1  160 11299 11475   399                                  </w:t>
       </w:r>
     </w:p>
     <w:p>
@@ -2245,29 +3085,7 @@
           <w:color w:val="999988"/>
           <w:spacing w:val="2"/>
         </w:rPr>
-        <w:t>## m</w:t>
-      </w:r>
-      <w:proofErr w:type="gramStart"/>
-      <w:r>
-        <w:rPr>
-          <w:rStyle w:val="hljs-comment"/>
-          <w:i/>
-          <w:iCs/>
-          <w:color w:val="999988"/>
-          <w:spacing w:val="2"/>
-        </w:rPr>
-        <w:t>0  163</w:t>
-      </w:r>
-      <w:proofErr w:type="gramEnd"/>
-      <w:r>
-        <w:rPr>
-          <w:rStyle w:val="hljs-comment"/>
-          <w:i/>
-          <w:iCs/>
-          <w:color w:val="999988"/>
-          <w:spacing w:val="2"/>
-        </w:rPr>
-        <w:t xml:space="preserve"> 11483 11648   589        190       3     &lt;2e-16 ***</w:t>
+        <w:t>## m0  163 11483 11648   589        190       3     &lt;2e-16 ***</w:t>
       </w:r>
     </w:p>
     <w:p>
@@ -2300,33 +3118,7 @@
           <w:color w:val="999988"/>
           <w:spacing w:val="2"/>
         </w:rPr>
-        <w:t>## m</w:t>
-      </w:r>
-      <w:proofErr w:type="gramStart"/>
-      <w:r>
-        <w:rPr>
-          <w:rStyle w:val="hljs-comment"/>
-          <w:b/>
-          <w:bCs/>
-          <w:i/>
-          <w:iCs/>
-          <w:color w:val="999988"/>
-          <w:spacing w:val="2"/>
-        </w:rPr>
-        <w:t>2  166</w:t>
-      </w:r>
-      <w:proofErr w:type="gramEnd"/>
-      <w:r>
-        <w:rPr>
-          <w:rStyle w:val="hljs-comment"/>
-          <w:b/>
-          <w:bCs/>
-          <w:i/>
-          <w:iCs/>
-          <w:color w:val="999988"/>
-          <w:spacing w:val="2"/>
-        </w:rPr>
-        <w:t xml:space="preserve"> 12479 12633  1590       1002       3     &lt;2e-16 ***</w:t>
+        <w:t>## m2  166 12479 12633  1590       1002       3     &lt;2e-16 ***</w:t>
       </w:r>
     </w:p>
     <w:p>
@@ -2355,29 +3147,7 @@
           <w:color w:val="999988"/>
           <w:spacing w:val="2"/>
         </w:rPr>
-        <w:t>## m</w:t>
-      </w:r>
-      <w:proofErr w:type="gramStart"/>
-      <w:r>
-        <w:rPr>
-          <w:rStyle w:val="hljs-comment"/>
-          <w:i/>
-          <w:iCs/>
-          <w:color w:val="999988"/>
-          <w:spacing w:val="2"/>
-        </w:rPr>
-        <w:t>4  170</w:t>
-      </w:r>
-      <w:proofErr w:type="gramEnd"/>
-      <w:r>
-        <w:rPr>
-          <w:rStyle w:val="hljs-comment"/>
-          <w:i/>
-          <w:iCs/>
-          <w:color w:val="999988"/>
-          <w:spacing w:val="2"/>
-        </w:rPr>
-        <w:t xml:space="preserve"> 13378 13519  2498        907       4     &lt;2e-16 ***</w:t>
+        <w:t>## m4  170 13378 13519  2498        907       4     &lt;2e-16 ***</w:t>
       </w:r>
     </w:p>
     <w:p>
@@ -2537,25 +3307,7 @@
           <w:color w:val="222222"/>
           <w:shd w:val="clear" w:color="auto" w:fill="FFFFFF"/>
         </w:rPr>
-        <w:t>"</w:t>
-      </w:r>
-      <w:proofErr w:type="gramStart"/>
-      <w:r>
-        <w:rPr>
-          <w:rFonts w:ascii="Times" w:eastAsia="Times New Roman" w:hAnsi="Times" w:cs="Arial"/>
-          <w:color w:val="222222"/>
-          <w:shd w:val="clear" w:color="auto" w:fill="FFFFFF"/>
-        </w:rPr>
-        <w:t>illusions</w:t>
-      </w:r>
-      <w:proofErr w:type="gramEnd"/>
-      <w:r>
-        <w:rPr>
-          <w:rFonts w:ascii="Times" w:eastAsia="Times New Roman" w:hAnsi="Times" w:cs="Arial"/>
-          <w:color w:val="222222"/>
-          <w:shd w:val="clear" w:color="auto" w:fill="FFFFFF"/>
-        </w:rPr>
-        <w:t xml:space="preserve"> are conceptualized as ambiguous </w:t>
+        <w:t xml:space="preserve">"illusions are conceptualized as ambiguous </w:t>
       </w:r>
       <w:proofErr w:type="spellStart"/>
       <w:r>
@@ -2607,6 +3359,193 @@
         <w:rPr>
           <w:rFonts w:ascii="Times" w:eastAsia="Times New Roman" w:hAnsi="Times" w:cs="Arial"/>
           <w:color w:val="222222"/>
+          <w:highlight w:val="yellow"/>
+          <w:shd w:val="clear" w:color="auto" w:fill="FF0000"/>
+        </w:rPr>
+      </w:pPr>
+      <w:r>
+        <w:rPr>
+          <w:rFonts w:ascii="Times" w:eastAsia="Times New Roman" w:hAnsi="Times" w:cs="Arial"/>
+          <w:color w:val="222222"/>
+          <w:highlight w:val="yellow"/>
+          <w:shd w:val="clear" w:color="auto" w:fill="FF0000"/>
+        </w:rPr>
+        <w:t>W</w:t>
+      </w:r>
+      <w:r>
+        <w:rPr>
+          <w:rFonts w:ascii="Times" w:eastAsia="Times New Roman" w:hAnsi="Times" w:cs="Arial"/>
+          <w:color w:val="222222"/>
+          <w:highlight w:val="yellow"/>
+          <w:shd w:val="clear" w:color="auto" w:fill="FF0000"/>
+        </w:rPr>
+        <w:t xml:space="preserve">e agree with the reviewer that the term ‘ambiguous </w:t>
+      </w:r>
+      <w:proofErr w:type="spellStart"/>
+      <w:r>
+        <w:rPr>
+          <w:rFonts w:ascii="Times" w:eastAsia="Times New Roman" w:hAnsi="Times" w:cs="Arial"/>
+          <w:color w:val="222222"/>
+          <w:highlight w:val="yellow"/>
+          <w:shd w:val="clear" w:color="auto" w:fill="FF0000"/>
+        </w:rPr>
+        <w:t>percepts’</w:t>
+      </w:r>
+      <w:proofErr w:type="spellEnd"/>
+      <w:r>
+        <w:rPr>
+          <w:rFonts w:ascii="Times" w:eastAsia="Times New Roman" w:hAnsi="Times" w:cs="Arial"/>
+          <w:color w:val="222222"/>
+          <w:highlight w:val="yellow"/>
+          <w:shd w:val="clear" w:color="auto" w:fill="FF0000"/>
+        </w:rPr>
+        <w:t xml:space="preserve"> may be more well-suited for a specific subset of illusions (e.g., bistable illusions) rather than the type of illusions used in the present study. We have since amended the terminology accordingly (lines XXXX):</w:t>
+      </w:r>
+    </w:p>
+    <w:p>
+      <w:pPr>
+        <w:rPr>
+          <w:rFonts w:ascii="Times" w:eastAsia="Times New Roman" w:hAnsi="Times" w:cs="Arial"/>
+          <w:color w:val="222222"/>
+          <w:highlight w:val="yellow"/>
+          <w:shd w:val="clear" w:color="auto" w:fill="FF0000"/>
+        </w:rPr>
+      </w:pPr>
+    </w:p>
+    <w:p>
+      <w:pPr>
+        <w:rPr>
+          <w:rFonts w:ascii="Times" w:eastAsia="Times New Roman" w:hAnsi="Times" w:cs="Arial"/>
+          <w:i/>
+          <w:iCs/>
+          <w:color w:val="222222"/>
+          <w:shd w:val="clear" w:color="auto" w:fill="FF0000"/>
+        </w:rPr>
+      </w:pPr>
+      <w:r>
+        <w:rPr>
+          <w:rFonts w:ascii="Times" w:eastAsia="Times New Roman" w:hAnsi="Times" w:cs="Arial"/>
+          <w:i/>
+          <w:iCs/>
+          <w:color w:val="222222"/>
+          <w:highlight w:val="yellow"/>
+          <w:shd w:val="clear" w:color="auto" w:fill="FF0000"/>
+        </w:rPr>
+        <w:t>…</w:t>
+      </w:r>
+      <w:r>
+        <w:rPr>
+          <w:rFonts w:ascii="Times" w:eastAsia="Times New Roman" w:hAnsi="Times" w:cs="Arial"/>
+          <w:i/>
+          <w:iCs/>
+          <w:color w:val="222222"/>
+          <w:highlight w:val="yellow"/>
+          <w:shd w:val="clear" w:color="auto" w:fill="FF0000"/>
+        </w:rPr>
+        <w:t>illusions are conceptualized as anomalous beliefs that result from giving ample weight to prior knowledge to minimize prediction error in the face of ambiguous incoming sensory evidence</w:t>
+      </w:r>
+    </w:p>
+    <w:p>
+      <w:pPr>
+        <w:rPr>
+          <w:rFonts w:ascii="Times" w:eastAsia="Times New Roman" w:hAnsi="Times" w:cs="Arial"/>
+          <w:color w:val="222222"/>
+          <w:shd w:val="clear" w:color="auto" w:fill="FFFFFF"/>
+        </w:rPr>
+      </w:pPr>
+    </w:p>
+    <w:p>
+      <w:pPr>
+        <w:rPr>
+          <w:rFonts w:ascii="Times" w:eastAsia="Times New Roman" w:hAnsi="Times" w:cs="Arial"/>
+          <w:color w:val="222222"/>
+          <w:shd w:val="clear" w:color="auto" w:fill="FFFFFF"/>
+        </w:rPr>
+      </w:pPr>
+    </w:p>
+    <w:p>
+      <w:pPr>
+        <w:rPr>
+          <w:rFonts w:ascii="Times" w:eastAsia="Times New Roman" w:hAnsi="Times" w:cs="Arial"/>
+          <w:color w:val="222222"/>
+          <w:shd w:val="clear" w:color="auto" w:fill="FFFFFF"/>
+        </w:rPr>
+      </w:pPr>
+    </w:p>
+    <w:p>
+      <w:pPr>
+        <w:rPr>
+          <w:rFonts w:ascii="Times" w:eastAsia="Times New Roman" w:hAnsi="Times" w:cs="Arial"/>
+          <w:color w:val="222222"/>
+          <w:shd w:val="clear" w:color="auto" w:fill="FFFFFF"/>
+        </w:rPr>
+      </w:pPr>
+      <w:r>
+        <w:rPr>
+          <w:rFonts w:ascii="Times" w:eastAsia="Times New Roman" w:hAnsi="Times" w:cs="Arial"/>
+          <w:color w:val="222222"/>
+          <w:shd w:val="clear" w:color="auto" w:fill="FFFFFF"/>
+        </w:rPr>
+        <w:t>4. Results</w:t>
+      </w:r>
+    </w:p>
+    <w:p>
+      <w:pPr>
+        <w:rPr>
+          <w:rFonts w:ascii="Times" w:eastAsia="Times New Roman" w:hAnsi="Times" w:cs="Arial"/>
+          <w:color w:val="222222"/>
+          <w:shd w:val="clear" w:color="auto" w:fill="FFFFFF"/>
+        </w:rPr>
+      </w:pPr>
+    </w:p>
+    <w:p>
+      <w:pPr>
+        <w:rPr>
+          <w:rFonts w:ascii="Times" w:eastAsia="Times New Roman" w:hAnsi="Times" w:cs="Arial"/>
+          <w:color w:val="222222"/>
+          <w:shd w:val="clear" w:color="auto" w:fill="FFFFFF"/>
+        </w:rPr>
+      </w:pPr>
+      <w:r>
+        <w:rPr>
+          <w:rFonts w:ascii="Times" w:eastAsia="Times New Roman" w:hAnsi="Times" w:cs="Arial"/>
+          <w:color w:val="222222"/>
+          <w:shd w:val="clear" w:color="auto" w:fill="FFFFFF"/>
+        </w:rPr>
+        <w:t>The presentation of the results also needs a complete restructuring. Most of the results are summarised in Figure 3. This Figure is very busy, confusing, and hard to understand. There are too many panels, and they are not labelled. Some are summary of raw data, some are results from model fitting. Many axes are not labelled.</w:t>
+      </w:r>
+    </w:p>
+    <w:p>
+      <w:pPr>
+        <w:rPr>
+          <w:rFonts w:ascii="Times" w:eastAsia="Times New Roman" w:hAnsi="Times" w:cs="Arial"/>
+          <w:color w:val="222222"/>
+          <w:shd w:val="clear" w:color="auto" w:fill="FFFFFF"/>
+        </w:rPr>
+      </w:pPr>
+      <w:r>
+        <w:rPr>
+          <w:rFonts w:ascii="Times" w:eastAsia="Times New Roman" w:hAnsi="Times" w:cs="Arial"/>
+          <w:color w:val="222222"/>
+          <w:shd w:val="clear" w:color="auto" w:fill="FFFFFF"/>
+        </w:rPr>
+        <w:t>There is enough material here for at least three separate figures. This way basic summary statistics (including scatter graphs) can be presented first, and the model introduced only later.</w:t>
+      </w:r>
+    </w:p>
+    <w:p>
+      <w:pPr>
+        <w:rPr>
+          <w:rFonts w:ascii="Times" w:eastAsia="Times New Roman" w:hAnsi="Times" w:cs="Arial"/>
+          <w:color w:val="222222"/>
+          <w:shd w:val="clear" w:color="auto" w:fill="FFFFFF"/>
+        </w:rPr>
+      </w:pPr>
+    </w:p>
+    <w:p>
+      <w:pPr>
+        <w:rPr>
+          <w:rFonts w:ascii="Times" w:eastAsia="Times New Roman" w:hAnsi="Times" w:cs="Arial"/>
+          <w:color w:val="222222"/>
           <w:shd w:val="clear" w:color="auto" w:fill="FF0000"/>
         </w:rPr>
       </w:pPr>
@@ -2624,128 +3563,6 @@
           <w:color w:val="222222"/>
           <w:shd w:val="clear" w:color="auto" w:fill="FF0000"/>
         </w:rPr>
-        <w:t xml:space="preserve"> Anshu?</w:t>
-      </w:r>
-    </w:p>
-    <w:p>
-      <w:pPr>
-        <w:rPr>
-          <w:rFonts w:ascii="Times" w:eastAsia="Times New Roman" w:hAnsi="Times" w:cs="Arial"/>
-          <w:color w:val="222222"/>
-          <w:shd w:val="clear" w:color="auto" w:fill="FFFFFF"/>
-        </w:rPr>
-      </w:pPr>
-    </w:p>
-    <w:p>
-      <w:pPr>
-        <w:rPr>
-          <w:rFonts w:ascii="Times" w:eastAsia="Times New Roman" w:hAnsi="Times" w:cs="Arial"/>
-          <w:color w:val="222222"/>
-          <w:shd w:val="clear" w:color="auto" w:fill="FFFFFF"/>
-        </w:rPr>
-      </w:pPr>
-      <w:r>
-        <w:rPr>
-          <w:rFonts w:ascii="Times" w:eastAsia="Times New Roman" w:hAnsi="Times" w:cs="Arial"/>
-          <w:color w:val="222222"/>
-          <w:shd w:val="clear" w:color="auto" w:fill="FFFFFF"/>
-        </w:rPr>
-        <w:t>4. Results</w:t>
-      </w:r>
-    </w:p>
-    <w:p>
-      <w:pPr>
-        <w:rPr>
-          <w:rFonts w:ascii="Times" w:eastAsia="Times New Roman" w:hAnsi="Times" w:cs="Arial"/>
-          <w:color w:val="222222"/>
-          <w:shd w:val="clear" w:color="auto" w:fill="FFFFFF"/>
-        </w:rPr>
-      </w:pPr>
-    </w:p>
-    <w:p>
-      <w:pPr>
-        <w:rPr>
-          <w:rFonts w:ascii="Times" w:eastAsia="Times New Roman" w:hAnsi="Times" w:cs="Arial"/>
-          <w:color w:val="222222"/>
-          <w:shd w:val="clear" w:color="auto" w:fill="FFFFFF"/>
-        </w:rPr>
-      </w:pPr>
-      <w:r>
-        <w:rPr>
-          <w:rFonts w:ascii="Times" w:eastAsia="Times New Roman" w:hAnsi="Times" w:cs="Arial"/>
-          <w:color w:val="222222"/>
-          <w:shd w:val="clear" w:color="auto" w:fill="FFFFFF"/>
-        </w:rPr>
-        <w:t xml:space="preserve">The presentation of the results also needs a complete restructuring. Most of the results are summarised in Figure 3. This Figure is very busy, confusing, and hard to understand. There are too many panels, and they are not labelled. Some are summary of raw </w:t>
-      </w:r>
-      <w:proofErr w:type="gramStart"/>
-      <w:r>
-        <w:rPr>
-          <w:rFonts w:ascii="Times" w:eastAsia="Times New Roman" w:hAnsi="Times" w:cs="Arial"/>
-          <w:color w:val="222222"/>
-          <w:shd w:val="clear" w:color="auto" w:fill="FFFFFF"/>
-        </w:rPr>
-        <w:t>data,</w:t>
-      </w:r>
-      <w:proofErr w:type="gramEnd"/>
-      <w:r>
-        <w:rPr>
-          <w:rFonts w:ascii="Times" w:eastAsia="Times New Roman" w:hAnsi="Times" w:cs="Arial"/>
-          <w:color w:val="222222"/>
-          <w:shd w:val="clear" w:color="auto" w:fill="FFFFFF"/>
-        </w:rPr>
-        <w:t xml:space="preserve"> some are results from model fitting. Many axes are not labelled.</w:t>
-      </w:r>
-    </w:p>
-    <w:p>
-      <w:pPr>
-        <w:rPr>
-          <w:rFonts w:ascii="Times" w:eastAsia="Times New Roman" w:hAnsi="Times" w:cs="Arial"/>
-          <w:color w:val="222222"/>
-          <w:shd w:val="clear" w:color="auto" w:fill="FFFFFF"/>
-        </w:rPr>
-      </w:pPr>
-      <w:r>
-        <w:rPr>
-          <w:rFonts w:ascii="Times" w:eastAsia="Times New Roman" w:hAnsi="Times" w:cs="Arial"/>
-          <w:color w:val="222222"/>
-          <w:shd w:val="clear" w:color="auto" w:fill="FFFFFF"/>
-        </w:rPr>
-        <w:lastRenderedPageBreak/>
-        <w:t>There is enough material here for at least three separate figures. This way basic summary statistics (including scatter graphs) can be presented first, and the model introduced only later.</w:t>
-      </w:r>
-    </w:p>
-    <w:p>
-      <w:pPr>
-        <w:rPr>
-          <w:rFonts w:ascii="Times" w:eastAsia="Times New Roman" w:hAnsi="Times" w:cs="Arial"/>
-          <w:color w:val="222222"/>
-          <w:shd w:val="clear" w:color="auto" w:fill="FFFFFF"/>
-        </w:rPr>
-      </w:pPr>
-    </w:p>
-    <w:p>
-      <w:pPr>
-        <w:rPr>
-          <w:rFonts w:ascii="Times" w:eastAsia="Times New Roman" w:hAnsi="Times" w:cs="Arial"/>
-          <w:color w:val="222222"/>
-          <w:shd w:val="clear" w:color="auto" w:fill="FF0000"/>
-        </w:rPr>
-      </w:pPr>
-      <w:r>
-        <w:rPr>
-          <w:rFonts w:ascii="Times" w:eastAsia="Times New Roman" w:hAnsi="Times" w:cs="Arial"/>
-          <w:color w:val="222222"/>
-          <w:shd w:val="clear" w:color="auto" w:fill="FF0000"/>
-        </w:rPr>
-        <w:t>TODO.</w:t>
-      </w:r>
-      <w:r>
-        <w:rPr>
-          <w:rFonts w:ascii="Times" w:eastAsia="Times New Roman" w:hAnsi="Times" w:cs="Arial"/>
-          <w:color w:val="222222"/>
-          <w:shd w:val="clear" w:color="auto" w:fill="FF0000"/>
-        </w:rPr>
         <w:t xml:space="preserve"> </w:t>
       </w:r>
       <w:r>
@@ -2867,23 +3684,13 @@
         </w:rPr>
         <w:t xml:space="preserve">We agree with the reviewers that problematic trials are particularly likely given the nature of the experiment (many trials + online study). </w:t>
       </w:r>
-      <w:proofErr w:type="gramStart"/>
-      <w:r>
-        <w:rPr>
-          <w:rFonts w:ascii="Times" w:eastAsia="Times New Roman" w:hAnsi="Times" w:cs="Arial"/>
-          <w:color w:val="222222"/>
-          <w:shd w:val="clear" w:color="auto" w:fill="E2EFD9" w:themeFill="accent6" w:themeFillTint="33"/>
-        </w:rPr>
-        <w:t>First of all</w:t>
-      </w:r>
-      <w:proofErr w:type="gramEnd"/>
-      <w:r>
-        <w:rPr>
-          <w:rFonts w:ascii="Times" w:eastAsia="Times New Roman" w:hAnsi="Times" w:cs="Arial"/>
-          <w:color w:val="222222"/>
-          <w:shd w:val="clear" w:color="auto" w:fill="E2EFD9" w:themeFill="accent6" w:themeFillTint="33"/>
-        </w:rPr>
-        <w:t xml:space="preserve">, the crowdsourcing platform used, </w:t>
+      <w:r>
+        <w:rPr>
+          <w:rFonts w:ascii="Times" w:eastAsia="Times New Roman" w:hAnsi="Times" w:cs="Arial"/>
+          <w:color w:val="222222"/>
+          <w:shd w:val="clear" w:color="auto" w:fill="E2EFD9" w:themeFill="accent6" w:themeFillTint="33"/>
+        </w:rPr>
+        <w:t xml:space="preserve">First of all, the crowdsourcing platform used, </w:t>
       </w:r>
       <w:r>
         <w:rPr>
@@ -3011,7 +3818,6 @@
           <w:shd w:val="clear" w:color="auto" w:fill="FFFFFF"/>
         </w:rPr>
       </w:pPr>
-      <w:proofErr w:type="gramStart"/>
       <w:r>
         <w:rPr>
           <w:rFonts w:ascii="Times" w:eastAsia="Times New Roman" w:hAnsi="Times" w:cs="Arial"/>
@@ -3026,16 +3832,7 @@
           <w:color w:val="222222"/>
           <w:shd w:val="clear" w:color="auto" w:fill="E2EFD9" w:themeFill="accent6" w:themeFillTint="33"/>
         </w:rPr>
-        <w:t>e</w:t>
-      </w:r>
-      <w:proofErr w:type="gramEnd"/>
-      <w:r>
-        <w:rPr>
-          <w:rFonts w:ascii="Times" w:eastAsia="Times New Roman" w:hAnsi="Times" w:cs="Arial"/>
-          <w:color w:val="222222"/>
-          <w:shd w:val="clear" w:color="auto" w:fill="E2EFD9" w:themeFill="accent6" w:themeFillTint="33"/>
-        </w:rPr>
-        <w:t xml:space="preserve"> have</w:t>
+        <w:t>e have</w:t>
       </w:r>
       <w:r>
         <w:rPr>
@@ -3211,25 +4008,7 @@
           <w:color w:val="222222"/>
           <w:shd w:val="clear" w:color="auto" w:fill="E2EFD9" w:themeFill="accent6" w:themeFillTint="33"/>
         </w:rPr>
-        <w:t xml:space="preserve"> biased), it seems to us that the nature of the stimuli makes for a somewhat </w:t>
-      </w:r>
-      <w:proofErr w:type="gramStart"/>
-      <w:r>
-        <w:rPr>
-          <w:rFonts w:ascii="Times" w:eastAsia="Times New Roman" w:hAnsi="Times" w:cs="Arial"/>
-          <w:color w:val="222222"/>
-          <w:shd w:val="clear" w:color="auto" w:fill="E2EFD9" w:themeFill="accent6" w:themeFillTint="33"/>
-        </w:rPr>
-        <w:t>fairly engaging</w:t>
-      </w:r>
-      <w:proofErr w:type="gramEnd"/>
-      <w:r>
-        <w:rPr>
-          <w:rFonts w:ascii="Times" w:eastAsia="Times New Roman" w:hAnsi="Times" w:cs="Arial"/>
-          <w:color w:val="222222"/>
-          <w:shd w:val="clear" w:color="auto" w:fill="E2EFD9" w:themeFill="accent6" w:themeFillTint="33"/>
-        </w:rPr>
-        <w:t xml:space="preserve"> experience (maybe not as far as “fun”, but one goes from one trial to the next without dread). The experiment can be tested at https://realitybending.github.io/IllusionGameValidation/study2/index.html.</w:t>
+        <w:t xml:space="preserve"> biased), it seems to us that the nature of the stimuli makes for a somewhat fairly engaging experience (maybe not as far as “fun”, but one goes from one trial to the next without dread). The experiment can be tested at https://realitybending.github.io/IllusionGameValidation/study2/index.html.</w:t>
       </w:r>
     </w:p>
     <w:p>
@@ -3377,7 +4156,16 @@
           <w:color w:val="222222"/>
           <w:shd w:val="clear" w:color="auto" w:fill="E2EFD9" w:themeFill="accent6" w:themeFillTint="33"/>
         </w:rPr>
-        <w:t xml:space="preserve"> Moreover, the 2 sets were further separated by 2 short personality questionnaires (Mini IPIP-6 and PID-5), attenuating any accumulated effects of fatigue from completing the illusion blocks.</w:t>
+        <w:t xml:space="preserve"> </w:t>
+      </w:r>
+      <w:r>
+        <w:rPr>
+          <w:rFonts w:ascii="Times" w:eastAsia="Times New Roman" w:hAnsi="Times" w:cs="Arial"/>
+          <w:color w:val="222222"/>
+          <w:shd w:val="clear" w:color="auto" w:fill="E2EFD9" w:themeFill="accent6" w:themeFillTint="33"/>
+        </w:rPr>
+        <w:lastRenderedPageBreak/>
+        <w:t>Moreover, the 2 sets were further separated by 2 short personality questionnaires (Mini IPIP-6 and PID-5), attenuating any accumulated effects of fatigue from completing the illusion blocks.</w:t>
       </w:r>
     </w:p>
     <w:p>
@@ -3467,7 +4255,7 @@
         </w:rPr>
         <w:t xml:space="preserve">See figure </w:t>
       </w:r>
-      <w:hyperlink r:id="rId10" w:history="1">
+      <w:hyperlink r:id="rId14" w:history="1">
         <w:r>
           <w:rPr>
             <w:rStyle w:val="Hyperlink"/>
@@ -3483,16 +4271,7 @@
           <w:color w:val="222222"/>
           <w:shd w:val="clear" w:color="auto" w:fill="E2EFD9" w:themeFill="accent6" w:themeFillTint="33"/>
         </w:rPr>
-        <w:t xml:space="preserve"> (note that </w:t>
-      </w:r>
-      <w:r>
-        <w:rPr>
-          <w:rFonts w:ascii="Times" w:eastAsia="Times New Roman" w:hAnsi="Times" w:cs="Arial"/>
-          <w:color w:val="222222"/>
-          <w:shd w:val="clear" w:color="auto" w:fill="E2EFD9" w:themeFill="accent6" w:themeFillTint="33"/>
-        </w:rPr>
-        <w:lastRenderedPageBreak/>
-        <w:t xml:space="preserve">the figure is quite big and takes a few second to load). As the RT distribution typically follows a well-defined log-normal distribution, blocks or participants that had an abnormal distribution were quite salient (see distributions </w:t>
+        <w:t xml:space="preserve"> (note that the figure is quite big and takes a few second to load). As the RT distribution typically follows a well-defined log-normal distribution, blocks or participants that had an abnormal distribution were quite salient (see distributions </w:t>
       </w:r>
       <w:proofErr w:type="spellStart"/>
       <w:r>
@@ -3510,25 +4289,7 @@
           <w:color w:val="222222"/>
           <w:shd w:val="clear" w:color="auto" w:fill="E2EFD9" w:themeFill="accent6" w:themeFillTint="33"/>
         </w:rPr>
-        <w:t xml:space="preserve"> in yellow or red). One of the common </w:t>
-      </w:r>
-      <w:proofErr w:type="gramStart"/>
-      <w:r>
-        <w:rPr>
-          <w:rFonts w:ascii="Times" w:eastAsia="Times New Roman" w:hAnsi="Times" w:cs="Arial"/>
-          <w:color w:val="222222"/>
-          <w:shd w:val="clear" w:color="auto" w:fill="E2EFD9" w:themeFill="accent6" w:themeFillTint="33"/>
-        </w:rPr>
-        <w:t>scenario</w:t>
-      </w:r>
-      <w:proofErr w:type="gramEnd"/>
-      <w:r>
-        <w:rPr>
-          <w:rFonts w:ascii="Times" w:eastAsia="Times New Roman" w:hAnsi="Times" w:cs="Arial"/>
-          <w:color w:val="222222"/>
-          <w:shd w:val="clear" w:color="auto" w:fill="E2EFD9" w:themeFill="accent6" w:themeFillTint="33"/>
-        </w:rPr>
-        <w:t xml:space="preserve"> (often in yellow) was participants which first block is okay, but which second block is collapsed to the left (i.e., very short RTs), as if they completed the first half of the experiment well, but when instructed to go back doing the task after doing the personality questionnaires, </w:t>
+        <w:t xml:space="preserve"> in yellow or red). One of the common scenario (often in yellow) was participants which first block is okay, but which second block is collapsed to the left (i.e., very short RTs), as if they completed the first half of the experiment well, but when instructed to go back doing the task after doing the personality questionnaires, </w:t>
       </w:r>
       <w:r>
         <w:rPr>
@@ -3571,7 +4332,7 @@
         </w:rPr>
         <w:t xml:space="preserve">: we also computed the average RT and error rate per participant (see descriptive table at </w:t>
       </w:r>
-      <w:hyperlink r:id="rId11" w:anchor="exclusions" w:history="1">
+      <w:hyperlink r:id="rId15" w:anchor="exclusions" w:history="1">
         <w:r>
           <w:rPr>
             <w:rStyle w:val="Hyperlink"/>
@@ -3622,7 +4383,7 @@
         </w:rPr>
         <w:t xml:space="preserve">: Finally, within the remaining data, we removed trials with a trailing RTs relative to each participant’s mean RT (see top figure in </w:t>
       </w:r>
-      <w:hyperlink r:id="rId12" w:history="1">
+      <w:hyperlink r:id="rId16" w:history="1">
         <w:r>
           <w:rPr>
             <w:rStyle w:val="Hyperlink"/>
@@ -3707,61 +4468,7 @@
           <w:color w:val="222222"/>
           <w:shd w:val="clear" w:color="auto" w:fill="FFFFFF"/>
         </w:rPr>
-        <w:t xml:space="preserve">This paper examines whether illusion susceptibility can be parametrically varied in a range of illusions and in a large sample. </w:t>
-      </w:r>
-      <w:proofErr w:type="gramStart"/>
-      <w:r>
-        <w:rPr>
-          <w:rFonts w:ascii="Times" w:eastAsia="Times New Roman" w:hAnsi="Times" w:cs="Arial"/>
-          <w:color w:val="222222"/>
-          <w:shd w:val="clear" w:color="auto" w:fill="FFFFFF"/>
-        </w:rPr>
-        <w:t>Furthermore</w:t>
-      </w:r>
-      <w:proofErr w:type="gramEnd"/>
-      <w:r>
-        <w:rPr>
-          <w:rFonts w:ascii="Times" w:eastAsia="Times New Roman" w:hAnsi="Times" w:cs="Arial"/>
-          <w:color w:val="222222"/>
-          <w:shd w:val="clear" w:color="auto" w:fill="FFFFFF"/>
-        </w:rPr>
-        <w:t xml:space="preserve"> it examines if generalized illusion susceptibility is influenced by demographics and personality traits. This paper has several strengths, including preregistration, </w:t>
-      </w:r>
-      <w:proofErr w:type="gramStart"/>
-      <w:r>
-        <w:rPr>
-          <w:rFonts w:ascii="Times" w:eastAsia="Times New Roman" w:hAnsi="Times" w:cs="Arial"/>
-          <w:color w:val="222222"/>
-          <w:shd w:val="clear" w:color="auto" w:fill="FFFFFF"/>
-        </w:rPr>
-        <w:t>a number of</w:t>
-      </w:r>
-      <w:proofErr w:type="gramEnd"/>
-      <w:r>
-        <w:rPr>
-          <w:rFonts w:ascii="Times" w:eastAsia="Times New Roman" w:hAnsi="Times" w:cs="Arial"/>
-          <w:color w:val="222222"/>
-          <w:shd w:val="clear" w:color="auto" w:fill="FFFFFF"/>
-        </w:rPr>
-        <w:t xml:space="preserve"> illusions, a large sample, open materials and very nice data visualization. The main area for improvement I believe are in the analysis section, where the use of such </w:t>
-      </w:r>
-      <w:proofErr w:type="gramStart"/>
-      <w:r>
-        <w:rPr>
-          <w:rFonts w:ascii="Times" w:eastAsia="Times New Roman" w:hAnsi="Times" w:cs="Arial"/>
-          <w:color w:val="222222"/>
-          <w:shd w:val="clear" w:color="auto" w:fill="FFFFFF"/>
-        </w:rPr>
-        <w:t>a large number of</w:t>
-      </w:r>
-      <w:proofErr w:type="gramEnd"/>
-      <w:r>
-        <w:rPr>
-          <w:rFonts w:ascii="Times" w:eastAsia="Times New Roman" w:hAnsi="Times" w:cs="Arial"/>
-          <w:color w:val="222222"/>
-          <w:shd w:val="clear" w:color="auto" w:fill="FFFFFF"/>
-        </w:rPr>
-        <w:t xml:space="preserve"> tests could be more clearly justified and explained in a way that makes the analyses easier to navigate given the hypotheses and aims.</w:t>
+        <w:t>This paper examines whether illusion susceptibility can be parametrically varied in a range of illusions and in a large sample. Furthermore it examines if generalized illusion susceptibility is influenced by demographics and personality traits. This paper has several strengths, including preregistration, a number of illusions, a large sample, open materials and very nice data visualization. The main area for improvement I believe are in the analysis section, where the use of such a large number of tests could be more clearly justified and explained in a way that makes the analyses easier to navigate given the hypotheses and aims.</w:t>
       </w:r>
     </w:p>
     <w:p>
@@ -3820,16 +4527,7 @@
           <w:color w:val="222222"/>
           <w:shd w:val="clear" w:color="auto" w:fill="E2EFD9" w:themeFill="accent6" w:themeFillTint="33"/>
         </w:rPr>
-        <w:t xml:space="preserve">thank Dr Hirst for her thorough </w:t>
-      </w:r>
-      <w:proofErr w:type="gramStart"/>
-      <w:r>
-        <w:rPr>
-          <w:rFonts w:ascii="Times" w:eastAsia="Times New Roman" w:hAnsi="Times" w:cs="Arial"/>
-          <w:color w:val="222222"/>
-          <w:shd w:val="clear" w:color="auto" w:fill="E2EFD9" w:themeFill="accent6" w:themeFillTint="33"/>
-        </w:rPr>
-        <w:t>review</w:t>
+        <w:t>thank Dr Hirst for her thorough review</w:t>
       </w:r>
       <w:r>
         <w:rPr>
@@ -3845,16 +4543,7 @@
           <w:color w:val="222222"/>
           <w:shd w:val="clear" w:color="auto" w:fill="E2EFD9" w:themeFill="accent6" w:themeFillTint="33"/>
         </w:rPr>
-        <w:t xml:space="preserve"> and</w:t>
-      </w:r>
-      <w:proofErr w:type="gramEnd"/>
-      <w:r>
-        <w:rPr>
-          <w:rFonts w:ascii="Times" w:eastAsia="Times New Roman" w:hAnsi="Times" w:cs="Arial"/>
-          <w:color w:val="222222"/>
-          <w:shd w:val="clear" w:color="auto" w:fill="E2EFD9" w:themeFill="accent6" w:themeFillTint="33"/>
-        </w:rPr>
-        <w:t xml:space="preserve"> are </w:t>
+        <w:t xml:space="preserve"> and are </w:t>
       </w:r>
       <w:r>
         <w:rPr>
@@ -3948,25 +4637,7 @@
           <w:color w:val="222222"/>
           <w:shd w:val="clear" w:color="auto" w:fill="FFFFFF"/>
         </w:rPr>
-        <w:t>and what set of transformations were used and why (</w:t>
-      </w:r>
-      <w:proofErr w:type="gramStart"/>
-      <w:r>
-        <w:rPr>
-          <w:rFonts w:ascii="Times" w:eastAsia="Times New Roman" w:hAnsi="Times" w:cs="Arial"/>
-          <w:color w:val="222222"/>
-          <w:shd w:val="clear" w:color="auto" w:fill="FFFFFF"/>
-        </w:rPr>
-        <w:t>e.g.</w:t>
-      </w:r>
-      <w:proofErr w:type="gramEnd"/>
-      <w:r>
-        <w:rPr>
-          <w:rFonts w:ascii="Times" w:eastAsia="Times New Roman" w:hAnsi="Times" w:cs="Arial"/>
-          <w:color w:val="222222"/>
-          <w:shd w:val="clear" w:color="auto" w:fill="FFFFFF"/>
-        </w:rPr>
-        <w:t xml:space="preserve"> line 196 – 203 indicate that different scores were transformed in different ways, log sqrt, </w:t>
+        <w:t xml:space="preserve">and what set of transformations were used and why (e.g. line 196 – 203 indicate that different scores were transformed in different ways, log sqrt, </w:t>
       </w:r>
       <w:proofErr w:type="spellStart"/>
       <w:r>
@@ -4080,51 +4751,32 @@
           <w:color w:val="222222"/>
           <w:shd w:val="clear" w:color="auto" w:fill="FFFFFF"/>
         </w:rPr>
-        <w:t xml:space="preserve">The pre-registration only mentions Bayesian models and, whilst straying from pre-registration is fine, a clear justification in the text would be useful and help the reader to navigate through </w:t>
-      </w:r>
-      <w:proofErr w:type="gramStart"/>
-      <w:r>
-        <w:rPr>
-          <w:rFonts w:ascii="Times" w:eastAsia="Times New Roman" w:hAnsi="Times" w:cs="Arial"/>
-          <w:color w:val="222222"/>
-          <w:shd w:val="clear" w:color="auto" w:fill="FFFFFF"/>
-        </w:rPr>
-        <w:t>all of</w:t>
-      </w:r>
-      <w:proofErr w:type="gramEnd"/>
-      <w:r>
-        <w:rPr>
-          <w:rFonts w:ascii="Times" w:eastAsia="Times New Roman" w:hAnsi="Times" w:cs="Arial"/>
-          <w:color w:val="222222"/>
-          <w:shd w:val="clear" w:color="auto" w:fill="FFFFFF"/>
-        </w:rPr>
-        <w:t xml:space="preserve"> these tests and what each is doing. </w:t>
-      </w:r>
-    </w:p>
-    <w:p>
-      <w:pPr>
-        <w:rPr>
-          <w:rFonts w:ascii="Times" w:eastAsia="Times New Roman" w:hAnsi="Times" w:cs="Arial"/>
-          <w:color w:val="222222"/>
-          <w:shd w:val="clear" w:color="auto" w:fill="FFFFFF"/>
-        </w:rPr>
-      </w:pPr>
-    </w:p>
-    <w:p>
-      <w:pPr>
-        <w:rPr>
-          <w:rFonts w:ascii="Times" w:eastAsia="Times New Roman" w:hAnsi="Times" w:cs="Arial"/>
-          <w:color w:val="222222"/>
-          <w:shd w:val="clear" w:color="auto" w:fill="FFFFFF"/>
-        </w:rPr>
-      </w:pPr>
-      <w:r>
-        <w:rPr>
-          <w:rFonts w:ascii="Times" w:eastAsia="Times New Roman" w:hAnsi="Times" w:cs="Arial"/>
-          <w:color w:val="222222"/>
-          <w:shd w:val="clear" w:color="auto" w:fill="FF0000"/>
-        </w:rPr>
-        <w:lastRenderedPageBreak/>
+        <w:t xml:space="preserve">The pre-registration only mentions Bayesian models and, whilst straying from pre-registration is fine, a clear justification in the text would be useful and help the reader to navigate through all of these tests and what each is doing. </w:t>
+      </w:r>
+    </w:p>
+    <w:p>
+      <w:pPr>
+        <w:rPr>
+          <w:rFonts w:ascii="Times" w:eastAsia="Times New Roman" w:hAnsi="Times" w:cs="Arial"/>
+          <w:color w:val="222222"/>
+          <w:shd w:val="clear" w:color="auto" w:fill="FFFFFF"/>
+        </w:rPr>
+      </w:pPr>
+    </w:p>
+    <w:p>
+      <w:pPr>
+        <w:rPr>
+          <w:rFonts w:ascii="Times" w:eastAsia="Times New Roman" w:hAnsi="Times" w:cs="Arial"/>
+          <w:color w:val="222222"/>
+          <w:shd w:val="clear" w:color="auto" w:fill="FFFFFF"/>
+        </w:rPr>
+      </w:pPr>
+      <w:r>
+        <w:rPr>
+          <w:rFonts w:ascii="Times" w:eastAsia="Times New Roman" w:hAnsi="Times" w:cs="Arial"/>
+          <w:color w:val="222222"/>
+          <w:shd w:val="clear" w:color="auto" w:fill="FF0000"/>
+        </w:rPr>
         <w:t>TODO.</w:t>
       </w:r>
     </w:p>
@@ -4220,16 +4872,126 @@
         <w:rPr>
           <w:rFonts w:ascii="Times" w:eastAsia="Times New Roman" w:hAnsi="Times" w:cs="Arial"/>
           <w:color w:val="222222"/>
-          <w:shd w:val="clear" w:color="auto" w:fill="FFFFFF"/>
-        </w:rPr>
-      </w:pPr>
-      <w:r>
-        <w:rPr>
-          <w:rFonts w:ascii="Times" w:eastAsia="Times New Roman" w:hAnsi="Times" w:cs="Arial"/>
-          <w:color w:val="222222"/>
-          <w:shd w:val="clear" w:color="auto" w:fill="FF0000"/>
-        </w:rPr>
-        <w:t>TODO. Anshu.</w:t>
+          <w:shd w:val="clear" w:color="auto" w:fill="FF0000"/>
+        </w:rPr>
+      </w:pPr>
+      <w:r>
+        <w:rPr>
+          <w:rFonts w:ascii="Times" w:eastAsia="Times New Roman" w:hAnsi="Times" w:cs="Arial"/>
+          <w:color w:val="222222"/>
+          <w:highlight w:val="yellow"/>
+          <w:shd w:val="clear" w:color="auto" w:fill="FF0000"/>
+        </w:rPr>
+        <w:t xml:space="preserve">In the description of model parameters, all instances of </w:t>
+      </w:r>
+      <w:r>
+        <w:rPr>
+          <w:rFonts w:ascii="Times" w:eastAsia="Times New Roman" w:hAnsi="Times" w:cs="Arial"/>
+          <w:color w:val="222222"/>
+          <w:highlight w:val="yellow"/>
+          <w:shd w:val="clear" w:color="auto" w:fill="FF0000"/>
+        </w:rPr>
+        <w:t>“</w:t>
+      </w:r>
+      <w:r>
+        <w:rPr>
+          <w:rFonts w:ascii="Times" w:eastAsia="Times New Roman" w:hAnsi="Times" w:cs="Arial"/>
+          <w:color w:val="222222"/>
+          <w:highlight w:val="yellow"/>
+          <w:shd w:val="clear" w:color="auto" w:fill="FF0000"/>
+        </w:rPr>
+        <w:t>diff</w:t>
+      </w:r>
+      <w:r>
+        <w:rPr>
+          <w:rFonts w:ascii="Times" w:eastAsia="Times New Roman" w:hAnsi="Times" w:cs="Arial"/>
+          <w:color w:val="222222"/>
+          <w:highlight w:val="yellow"/>
+          <w:shd w:val="clear" w:color="auto" w:fill="FF0000"/>
+        </w:rPr>
+        <w:t>”</w:t>
+      </w:r>
+      <w:r>
+        <w:rPr>
+          <w:rFonts w:ascii="Times" w:eastAsia="Times New Roman" w:hAnsi="Times" w:cs="Arial"/>
+          <w:color w:val="222222"/>
+          <w:highlight w:val="yellow"/>
+          <w:shd w:val="clear" w:color="auto" w:fill="FF0000"/>
+        </w:rPr>
+        <w:t xml:space="preserve"> refers to the task difficulty, which is characterized by </w:t>
+      </w:r>
+      <w:r>
+        <w:rPr>
+          <w:rFonts w:ascii="Times" w:eastAsia="Times New Roman" w:hAnsi="Times" w:cs="Arial"/>
+          <w:color w:val="222222"/>
+          <w:highlight w:val="yellow"/>
+          <w:shd w:val="clear" w:color="auto" w:fill="FF0000"/>
+        </w:rPr>
+        <w:t xml:space="preserve">the objective difference in the physical attributes of the targets within an illusion. </w:t>
+      </w:r>
+      <w:r>
+        <w:rPr>
+          <w:rFonts w:ascii="Times" w:eastAsia="Times New Roman" w:hAnsi="Times" w:cs="Arial"/>
+          <w:color w:val="222222"/>
+          <w:highlight w:val="yellow"/>
+          <w:shd w:val="clear" w:color="auto" w:fill="FF0000"/>
+        </w:rPr>
+        <w:t>This has been clarified in the Data Analyses section (lines XXX):</w:t>
+      </w:r>
+    </w:p>
+    <w:p>
+      <w:pPr>
+        <w:rPr>
+          <w:rFonts w:ascii="Times" w:eastAsia="Times New Roman" w:hAnsi="Times" w:cs="Arial"/>
+          <w:color w:val="222222"/>
+          <w:shd w:val="clear" w:color="auto" w:fill="FF0000"/>
+        </w:rPr>
+      </w:pPr>
+    </w:p>
+    <w:p>
+      <w:pPr>
+        <w:rPr>
+          <w:rFonts w:ascii="Times" w:eastAsia="Times New Roman" w:hAnsi="Times" w:cs="Arial"/>
+          <w:i/>
+          <w:iCs/>
+          <w:color w:val="222222"/>
+          <w:shd w:val="clear" w:color="auto" w:fill="FFFFFF"/>
+        </w:rPr>
+      </w:pPr>
+      <w:r>
+        <w:rPr>
+          <w:rFonts w:ascii="Times" w:eastAsia="Times New Roman" w:hAnsi="Times" w:cs="Arial"/>
+          <w:i/>
+          <w:iCs/>
+          <w:color w:val="222222"/>
+          <w:highlight w:val="yellow"/>
+          <w:shd w:val="clear" w:color="auto" w:fill="FFFFFF"/>
+        </w:rPr>
+        <w:t>The inter-individual variability in the effect of illusion strength and its interaction with task difficulty (</w:t>
+      </w:r>
+      <w:r>
+        <w:rPr>
+          <w:rFonts w:ascii="Times" w:eastAsia="Times New Roman" w:hAnsi="Times" w:cs="Arial"/>
+          <w:b/>
+          <w:bCs/>
+          <w:i/>
+          <w:iCs/>
+          <w:color w:val="222222"/>
+          <w:highlight w:val="yellow"/>
+          <w:shd w:val="clear" w:color="auto" w:fill="FFFFFF"/>
+        </w:rPr>
+        <w:t>diff</w:t>
+      </w:r>
+      <w:r>
+        <w:rPr>
+          <w:rFonts w:ascii="Times" w:eastAsia="Times New Roman" w:hAnsi="Times" w:cs="Arial"/>
+          <w:i/>
+          <w:iCs/>
+          <w:color w:val="222222"/>
+          <w:highlight w:val="yellow"/>
+          <w:shd w:val="clear" w:color="auto" w:fill="FFFFFF"/>
+        </w:rPr>
+        <w:t>) was extracted from the models and used as participant-level scores.</w:t>
       </w:r>
     </w:p>
     <w:p>
@@ -4337,25 +5099,7 @@
           <w:color w:val="222222"/>
           <w:shd w:val="clear" w:color="auto" w:fill="FFFFFF"/>
         </w:rPr>
-        <w:t xml:space="preserve">to avoid too </w:t>
-      </w:r>
-      <w:proofErr w:type="gramStart"/>
-      <w:r>
-        <w:rPr>
-          <w:rFonts w:ascii="Times" w:eastAsia="Times New Roman" w:hAnsi="Times" w:cs="Arial"/>
-          <w:color w:val="222222"/>
-          <w:shd w:val="clear" w:color="auto" w:fill="FFFFFF"/>
-        </w:rPr>
-        <w:t>much</w:t>
-      </w:r>
-      <w:proofErr w:type="gramEnd"/>
-      <w:r>
-        <w:rPr>
-          <w:rFonts w:ascii="Times" w:eastAsia="Times New Roman" w:hAnsi="Times" w:cs="Arial"/>
-          <w:color w:val="222222"/>
-          <w:shd w:val="clear" w:color="auto" w:fill="FFFFFF"/>
-        </w:rPr>
-        <w:t xml:space="preserve"> speculations, but my hunch is that it has to do with the speed-accuracy trade-off</w:t>
+        <w:t>to avoid too much speculations, but my hunch is that it has to do with the speed-accuracy trade-off</w:t>
       </w:r>
       <w:r>
         <w:rPr>
@@ -4452,25 +5196,7 @@
           <w:color w:val="222222"/>
           <w:shd w:val="clear" w:color="auto" w:fill="FFFFFF"/>
         </w:rPr>
-        <w:t xml:space="preserve">: bigger negative numbers = when the task is </w:t>
-      </w:r>
-      <w:proofErr w:type="gramStart"/>
-      <w:r>
-        <w:rPr>
-          <w:rFonts w:ascii="Times" w:eastAsia="Times New Roman" w:hAnsi="Times" w:cs="Arial"/>
-          <w:color w:val="222222"/>
-          <w:shd w:val="clear" w:color="auto" w:fill="FFFFFF"/>
-        </w:rPr>
-        <w:t>more easy</w:t>
-      </w:r>
-      <w:proofErr w:type="gramEnd"/>
-      <w:r>
-        <w:rPr>
-          <w:rFonts w:ascii="Times" w:eastAsia="Times New Roman" w:hAnsi="Times" w:cs="Arial"/>
-          <w:color w:val="222222"/>
-          <w:shd w:val="clear" w:color="auto" w:fill="FFFFFF"/>
-        </w:rPr>
-        <w:t xml:space="preserve"> (at illusion strength of 0), the error rate / RT lowers more. This score was not included in the illusion-sensitivity scores as it is theoretically independent from it.</w:t>
+        <w:t>: bigger negative numbers = when the task is more easy (at illusion strength of 0), the error rate / RT lowers more. This score was not included in the illusion-sensitivity scores as it is theoretically independent from it.</w:t>
       </w:r>
     </w:p>
     <w:p>
@@ -4593,6 +5319,7 @@
           <w:color w:val="222222"/>
           <w:shd w:val="clear" w:color="auto" w:fill="FFFFFF"/>
         </w:rPr>
+        <w:lastRenderedPageBreak/>
         <w:drawing>
           <wp:inline distT="0" distB="0" distL="0" distR="0" wp14:anchorId="2110774A" wp14:editId="64C37335">
             <wp:extent cx="5731510" cy="2569210"/>
@@ -4609,7 +5336,7 @@
                     <pic:cNvPicPr/>
                   </pic:nvPicPr>
                   <pic:blipFill>
-                    <a:blip r:embed="rId13"/>
+                    <a:blip r:embed="rId17"/>
                     <a:stretch>
                       <a:fillRect/>
                     </a:stretch>
@@ -4653,26 +5380,7 @@
           <w:color w:val="222222"/>
           <w:shd w:val="clear" w:color="auto" w:fill="FFFFFF"/>
         </w:rPr>
-        <w:lastRenderedPageBreak/>
-        <w:t xml:space="preserve">Now, from the plots alone, it is not obvious was distinguishes the illusions </w:t>
-      </w:r>
-      <w:proofErr w:type="gramStart"/>
-      <w:r>
-        <w:rPr>
-          <w:rFonts w:ascii="Times" w:eastAsia="Times New Roman" w:hAnsi="Times" w:cs="Arial"/>
-          <w:color w:val="222222"/>
-          <w:shd w:val="clear" w:color="auto" w:fill="FFFFFF"/>
-        </w:rPr>
-        <w:t>were</w:t>
-      </w:r>
-      <w:proofErr w:type="gramEnd"/>
-      <w:r>
-        <w:rPr>
-          <w:rFonts w:ascii="Times" w:eastAsia="Times New Roman" w:hAnsi="Times" w:cs="Arial"/>
-          <w:color w:val="222222"/>
-          <w:shd w:val="clear" w:color="auto" w:fill="FFFFFF"/>
-        </w:rPr>
-        <w:t xml:space="preserve"> the interaction effect has a negative contribution to the general score from those where it has a positive contribution:</w:t>
+        <w:t>Now, from the plots alone, it is not obvious was distinguishes the illusions were the interaction effect has a negative contribution to the general score from those where it has a positive contribution:</w:t>
       </w:r>
     </w:p>
     <w:p>
@@ -4714,7 +5422,7 @@
                     </pic:cNvPicPr>
                   </pic:nvPicPr>
                   <pic:blipFill>
-                    <a:blip r:embed="rId14">
+                    <a:blip r:embed="rId18">
                       <a:extLst>
                         <a:ext uri="{28A0092B-C50C-407E-A947-70E740481C1C}">
                           <a14:useLocalDpi xmlns:a14="http://schemas.microsoft.com/office/drawing/2010/main" val="0"/>
@@ -4777,25 +5485,7 @@
           <w:color w:val="222222"/>
           <w:shd w:val="clear" w:color="auto" w:fill="FFFFFF"/>
         </w:rPr>
-        <w:t xml:space="preserve">the effect for the easy difficulty (green lines) curves back up as illusion strength increases, </w:t>
-      </w:r>
-      <w:proofErr w:type="gramStart"/>
-      <w:r>
-        <w:rPr>
-          <w:rFonts w:ascii="Times" w:eastAsia="Times New Roman" w:hAnsi="Times" w:cs="Arial"/>
-          <w:color w:val="222222"/>
-          <w:shd w:val="clear" w:color="auto" w:fill="FFFFFF"/>
-        </w:rPr>
-        <w:t>closing up</w:t>
-      </w:r>
-      <w:proofErr w:type="gramEnd"/>
-      <w:r>
-        <w:rPr>
-          <w:rFonts w:ascii="Times" w:eastAsia="Times New Roman" w:hAnsi="Times" w:cs="Arial"/>
-          <w:color w:val="222222"/>
-          <w:shd w:val="clear" w:color="auto" w:fill="FFFFFF"/>
-        </w:rPr>
-        <w:t xml:space="preserve"> the space (particularly salient for White, </w:t>
+        <w:t xml:space="preserve">the effect for the easy difficulty (green lines) curves back up as illusion strength increases, closing up the space (particularly salient for White, </w:t>
       </w:r>
       <w:proofErr w:type="spellStart"/>
       <w:r>
@@ -4914,7 +5604,16 @@
           <w:color w:val="222222"/>
           <w:shd w:val="clear" w:color="auto" w:fill="FFFFFF"/>
         </w:rPr>
-        <w:t>However, even if true, the overall importance of an interaction (vs an independence of the two main parameters) between difficulty and strength does not alone explain why the interindividual variability in this interaction effect would load positively and negatively unto to the general factor. My hunch regarding the speed</w:t>
+        <w:t xml:space="preserve">However, even if true, the overall importance of an interaction (vs an independence of the two main parameters) between difficulty and strength does not alone explain why the </w:t>
+      </w:r>
+      <w:r>
+        <w:rPr>
+          <w:rFonts w:ascii="Times" w:eastAsia="Times New Roman" w:hAnsi="Times" w:cs="Arial"/>
+          <w:color w:val="222222"/>
+          <w:shd w:val="clear" w:color="auto" w:fill="FFFFFF"/>
+        </w:rPr>
+        <w:lastRenderedPageBreak/>
+        <w:t>interindividual variability in this interaction effect would load positively and negatively unto to the general factor. My hunch regarding the speed</w:t>
       </w:r>
     </w:p>
     <w:p>
@@ -4966,6 +5665,1179 @@
         <w:rPr>
           <w:rFonts w:ascii="Times" w:eastAsia="Times New Roman" w:hAnsi="Times" w:cs="Arial"/>
           <w:color w:val="222222"/>
+          <w:shd w:val="clear" w:color="auto" w:fill="FF0000"/>
+        </w:rPr>
+      </w:pPr>
+      <w:r>
+        <w:rPr>
+          <w:rFonts w:ascii="Times" w:eastAsia="Times New Roman" w:hAnsi="Times" w:cs="Arial"/>
+          <w:color w:val="222222"/>
+          <w:highlight w:val="yellow"/>
+          <w:shd w:val="clear" w:color="auto" w:fill="FF0000"/>
+        </w:rPr>
+        <w:t>We have clarified this in the Procedure section (lines XXX):</w:t>
+      </w:r>
+    </w:p>
+    <w:p>
+      <w:pPr>
+        <w:rPr>
+          <w:rFonts w:ascii="Times" w:eastAsia="Times New Roman" w:hAnsi="Times" w:cs="Arial"/>
+          <w:color w:val="222222"/>
+          <w:shd w:val="clear" w:color="auto" w:fill="FFFFFF"/>
+        </w:rPr>
+      </w:pPr>
+    </w:p>
+    <w:p>
+      <w:pPr>
+        <w:rPr>
+          <w:rFonts w:ascii="Times" w:eastAsia="Times New Roman" w:hAnsi="Times" w:cs="Arial"/>
+          <w:i/>
+          <w:iCs/>
+          <w:color w:val="222222"/>
+          <w:shd w:val="clear" w:color="auto" w:fill="FFFFFF"/>
+        </w:rPr>
+      </w:pPr>
+      <w:r>
+        <w:rPr>
+          <w:rFonts w:ascii="Times" w:eastAsia="Times New Roman" w:hAnsi="Times" w:cs="Arial"/>
+          <w:i/>
+          <w:iCs/>
+          <w:color w:val="222222"/>
+          <w:highlight w:val="yellow"/>
+          <w:shd w:val="clear" w:color="auto" w:fill="FFFFFF"/>
+        </w:rPr>
+        <w:t xml:space="preserve">Participants were first given a brief demographic survey, which collected information regarding their age, gender, country of birth, </w:t>
+      </w:r>
+      <w:r>
+        <w:rPr>
+          <w:rFonts w:ascii="Times" w:eastAsia="Times New Roman" w:hAnsi="Times" w:cs="Arial"/>
+          <w:i/>
+          <w:iCs/>
+          <w:color w:val="222222"/>
+          <w:highlight w:val="yellow"/>
+          <w:shd w:val="clear" w:color="auto" w:fill="FFFFFF"/>
+        </w:rPr>
+        <w:t>ethnicity,</w:t>
+      </w:r>
+      <w:r>
+        <w:rPr>
+          <w:rFonts w:ascii="Times" w:eastAsia="Times New Roman" w:hAnsi="Times" w:cs="Arial"/>
+          <w:i/>
+          <w:iCs/>
+          <w:color w:val="222222"/>
+          <w:highlight w:val="yellow"/>
+          <w:shd w:val="clear" w:color="auto" w:fill="FFFFFF"/>
+        </w:rPr>
+        <w:t xml:space="preserve"> and highest attained education level.</w:t>
+      </w:r>
+    </w:p>
+    <w:p>
+      <w:pPr>
+        <w:rPr>
+          <w:rFonts w:ascii="Times" w:eastAsia="Times New Roman" w:hAnsi="Times" w:cs="Arial"/>
+          <w:i/>
+          <w:iCs/>
+          <w:color w:val="222222"/>
+          <w:shd w:val="clear" w:color="auto" w:fill="FFFFFF"/>
+        </w:rPr>
+      </w:pPr>
+    </w:p>
+    <w:p>
+      <w:pPr>
+        <w:rPr>
+          <w:rFonts w:ascii="Times" w:eastAsia="Times New Roman" w:hAnsi="Times" w:cs="Arial"/>
+          <w:color w:val="222222"/>
+          <w:shd w:val="clear" w:color="auto" w:fill="FFFFFF"/>
+        </w:rPr>
+      </w:pPr>
+    </w:p>
+    <w:p>
+      <w:pPr>
+        <w:rPr>
+          <w:rFonts w:ascii="Times" w:eastAsia="Times New Roman" w:hAnsi="Times" w:cs="Arial"/>
+          <w:color w:val="222222"/>
+          <w:shd w:val="clear" w:color="auto" w:fill="FFFFFF"/>
+        </w:rPr>
+      </w:pPr>
+      <w:r>
+        <w:rPr>
+          <w:rFonts w:ascii="Times" w:eastAsia="Times New Roman" w:hAnsi="Times" w:cs="Arial"/>
+          <w:color w:val="222222"/>
+          <w:shd w:val="clear" w:color="auto" w:fill="FFFFFF"/>
+        </w:rPr>
+        <w:t>How did the authors encourage/motivate over 1000 trials per participant in an online study? This in itself is impressive and it would be useful to report how long the task took, were participants allowed to complete over several sessions? Did all participants complete all trials? Did all participants complete all illusions?</w:t>
+      </w:r>
+    </w:p>
+    <w:p>
+      <w:pPr>
+        <w:rPr>
+          <w:rFonts w:ascii="Times" w:eastAsia="Times New Roman" w:hAnsi="Times" w:cs="Arial"/>
+          <w:color w:val="222222"/>
+          <w:shd w:val="clear" w:color="auto" w:fill="FFFFFF"/>
+        </w:rPr>
+      </w:pPr>
+    </w:p>
+    <w:p>
+      <w:pPr>
+        <w:rPr>
+          <w:rFonts w:ascii="Times" w:eastAsia="Times New Roman" w:hAnsi="Times" w:cs="Arial"/>
+          <w:color w:val="222222"/>
+          <w:highlight w:val="yellow"/>
+          <w:shd w:val="clear" w:color="auto" w:fill="FF0000"/>
+        </w:rPr>
+      </w:pPr>
+      <w:r>
+        <w:rPr>
+          <w:rFonts w:ascii="Times" w:eastAsia="Times New Roman" w:hAnsi="Times" w:cs="Arial"/>
+          <w:color w:val="222222"/>
+          <w:highlight w:val="yellow"/>
+          <w:shd w:val="clear" w:color="auto" w:fill="FF0000"/>
+        </w:rPr>
+        <w:t xml:space="preserve">We thank the reviewer for </w:t>
+      </w:r>
+      <w:r>
+        <w:rPr>
+          <w:rFonts w:ascii="Times" w:eastAsia="Times New Roman" w:hAnsi="Times" w:cs="Arial"/>
+          <w:color w:val="222222"/>
+          <w:highlight w:val="yellow"/>
+          <w:shd w:val="clear" w:color="auto" w:fill="FF0000"/>
+        </w:rPr>
+        <w:t>the</w:t>
+      </w:r>
+      <w:r>
+        <w:rPr>
+          <w:rFonts w:ascii="Times" w:eastAsia="Times New Roman" w:hAnsi="Times" w:cs="Arial"/>
+          <w:color w:val="222222"/>
+          <w:highlight w:val="yellow"/>
+          <w:shd w:val="clear" w:color="auto" w:fill="FF0000"/>
+        </w:rPr>
+        <w:t xml:space="preserve"> feedback</w:t>
+      </w:r>
+      <w:r>
+        <w:rPr>
+          <w:rFonts w:ascii="Times" w:eastAsia="Times New Roman" w:hAnsi="Times" w:cs="Arial"/>
+          <w:color w:val="222222"/>
+          <w:highlight w:val="yellow"/>
+          <w:shd w:val="clear" w:color="auto" w:fill="FF0000"/>
+        </w:rPr>
+        <w:t xml:space="preserve"> and suggestions</w:t>
+      </w:r>
+      <w:r>
+        <w:rPr>
+          <w:rFonts w:ascii="Times" w:eastAsia="Times New Roman" w:hAnsi="Times" w:cs="Arial"/>
+          <w:color w:val="222222"/>
+          <w:highlight w:val="yellow"/>
+          <w:shd w:val="clear" w:color="auto" w:fill="FF0000"/>
+        </w:rPr>
+        <w:t>. Indeed, various methods were employed to motivate participants. This includes gamifying the experiment</w:t>
+      </w:r>
+      <w:r>
+        <w:rPr>
+          <w:rFonts w:ascii="Times" w:eastAsia="Times New Roman" w:hAnsi="Times" w:cs="Arial"/>
+          <w:color w:val="222222"/>
+          <w:highlight w:val="yellow"/>
+          <w:shd w:val="clear" w:color="auto" w:fill="FF0000"/>
+        </w:rPr>
+        <w:t xml:space="preserve"> (such as displaying scores following the completion of each illusion block)</w:t>
+      </w:r>
+      <w:r>
+        <w:rPr>
+          <w:rFonts w:ascii="Times" w:eastAsia="Times New Roman" w:hAnsi="Times" w:cs="Arial"/>
+          <w:color w:val="222222"/>
+          <w:highlight w:val="yellow"/>
+          <w:shd w:val="clear" w:color="auto" w:fill="FF0000"/>
+        </w:rPr>
+        <w:t xml:space="preserve"> and </w:t>
+      </w:r>
+      <w:r>
+        <w:rPr>
+          <w:rFonts w:ascii="Times" w:eastAsia="Times New Roman" w:hAnsi="Times" w:cs="Arial"/>
+          <w:color w:val="222222"/>
+          <w:highlight w:val="yellow"/>
+          <w:shd w:val="clear" w:color="auto" w:fill="FF0000"/>
+        </w:rPr>
+        <w:t>presenting</w:t>
+      </w:r>
+      <w:r>
+        <w:rPr>
+          <w:rFonts w:ascii="Times" w:eastAsia="Times New Roman" w:hAnsi="Times" w:cs="Arial"/>
+          <w:color w:val="222222"/>
+          <w:highlight w:val="yellow"/>
+          <w:shd w:val="clear" w:color="auto" w:fill="FF0000"/>
+        </w:rPr>
+        <w:t xml:space="preserve"> the stimuli in</w:t>
+      </w:r>
+      <w:r>
+        <w:rPr>
+          <w:rFonts w:ascii="Times" w:eastAsia="Times New Roman" w:hAnsi="Times" w:cs="Arial"/>
+          <w:color w:val="222222"/>
+          <w:highlight w:val="yellow"/>
+          <w:shd w:val="clear" w:color="auto" w:fill="FF0000"/>
+        </w:rPr>
+        <w:t xml:space="preserve"> </w:t>
+      </w:r>
+      <w:r>
+        <w:rPr>
+          <w:rFonts w:ascii="Times" w:eastAsia="Times New Roman" w:hAnsi="Times" w:cs="Arial"/>
+          <w:color w:val="222222"/>
+          <w:highlight w:val="yellow"/>
+          <w:shd w:val="clear" w:color="auto" w:fill="FF0000"/>
+        </w:rPr>
+        <w:t xml:space="preserve">multiple phases to allow participants to take short mental breaks, hence </w:t>
+      </w:r>
+      <w:r>
+        <w:rPr>
+          <w:rFonts w:ascii="Times" w:eastAsia="Times New Roman" w:hAnsi="Times" w:cs="Arial"/>
+          <w:color w:val="222222"/>
+          <w:highlight w:val="yellow"/>
+          <w:shd w:val="clear" w:color="auto" w:fill="FF0000"/>
+        </w:rPr>
+        <w:t>attenuating effects of fatigue. (See above for our response to comment #5 by Reviewer 1 for a more detailed elaboration of the methods we applied to encourage participants across trials.)</w:t>
+      </w:r>
+    </w:p>
+    <w:p>
+      <w:pPr>
+        <w:rPr>
+          <w:rFonts w:ascii="Times" w:eastAsia="Times New Roman" w:hAnsi="Times" w:cs="Arial"/>
+          <w:color w:val="222222"/>
+          <w:highlight w:val="yellow"/>
+          <w:shd w:val="clear" w:color="auto" w:fill="FF0000"/>
+        </w:rPr>
+      </w:pPr>
+    </w:p>
+    <w:p>
+      <w:pPr>
+        <w:rPr>
+          <w:rFonts w:ascii="Times" w:eastAsia="Times New Roman" w:hAnsi="Times" w:cs="Arial"/>
+          <w:color w:val="222222"/>
+          <w:highlight w:val="yellow"/>
+          <w:shd w:val="clear" w:color="auto" w:fill="FF0000"/>
+        </w:rPr>
+      </w:pPr>
+      <w:r>
+        <w:rPr>
+          <w:rFonts w:ascii="Times" w:eastAsia="Times New Roman" w:hAnsi="Times" w:cs="Arial"/>
+          <w:color w:val="222222"/>
+          <w:highlight w:val="yellow"/>
+          <w:shd w:val="clear" w:color="auto" w:fill="FF0000"/>
+        </w:rPr>
+        <w:t>With regards to the task’s duration, t</w:t>
+      </w:r>
+      <w:r>
+        <w:rPr>
+          <w:rFonts w:ascii="Times" w:eastAsia="Times New Roman" w:hAnsi="Times" w:cs="Arial"/>
+          <w:color w:val="222222"/>
+          <w:highlight w:val="yellow"/>
+          <w:shd w:val="clear" w:color="auto" w:fill="FF0000"/>
+        </w:rPr>
+        <w:t xml:space="preserve">he median time taken to complete the study was approximately 55 minutes. Participants were required to complete the task within a single session and were </w:t>
+      </w:r>
+      <w:r>
+        <w:rPr>
+          <w:rFonts w:ascii="Times" w:eastAsia="Times New Roman" w:hAnsi="Times" w:cs="Arial"/>
+          <w:color w:val="222222"/>
+          <w:highlight w:val="yellow"/>
+          <w:shd w:val="clear" w:color="auto" w:fill="FF0000"/>
+        </w:rPr>
+        <w:t>informed of</w:t>
+      </w:r>
+      <w:r>
+        <w:rPr>
+          <w:rFonts w:ascii="Times" w:eastAsia="Times New Roman" w:hAnsi="Times" w:cs="Arial"/>
+          <w:color w:val="222222"/>
+          <w:highlight w:val="yellow"/>
+          <w:shd w:val="clear" w:color="auto" w:fill="FF0000"/>
+        </w:rPr>
+        <w:t xml:space="preserve"> the study’s estimated duration (approximately 50 minutes) prior to the start of the session to manage their expectations.</w:t>
+      </w:r>
+      <w:r>
+        <w:rPr>
+          <w:rFonts w:ascii="Times" w:eastAsia="Times New Roman" w:hAnsi="Times" w:cs="Arial"/>
+          <w:color w:val="222222"/>
+          <w:highlight w:val="yellow"/>
+          <w:shd w:val="clear" w:color="auto" w:fill="FF0000"/>
+        </w:rPr>
+        <w:t xml:space="preserve"> W</w:t>
+      </w:r>
+      <w:r>
+        <w:rPr>
+          <w:rFonts w:ascii="Times" w:eastAsia="Times New Roman" w:hAnsi="Times" w:cs="Arial"/>
+          <w:color w:val="222222"/>
+          <w:highlight w:val="yellow"/>
+          <w:shd w:val="clear" w:color="auto" w:fill="FF0000"/>
+        </w:rPr>
+        <w:t>e have added this</w:t>
+      </w:r>
+      <w:r>
+        <w:rPr>
+          <w:rFonts w:ascii="Times" w:eastAsia="Times New Roman" w:hAnsi="Times" w:cs="Arial"/>
+          <w:color w:val="222222"/>
+          <w:highlight w:val="yellow"/>
+          <w:shd w:val="clear" w:color="auto" w:fill="FF0000"/>
+        </w:rPr>
+        <w:t xml:space="preserve"> accordingly</w:t>
+      </w:r>
+      <w:r>
+        <w:rPr>
+          <w:rFonts w:ascii="Times" w:eastAsia="Times New Roman" w:hAnsi="Times" w:cs="Arial"/>
+          <w:color w:val="222222"/>
+          <w:highlight w:val="yellow"/>
+          <w:shd w:val="clear" w:color="auto" w:fill="FF0000"/>
+        </w:rPr>
+        <w:t xml:space="preserve"> to the </w:t>
+      </w:r>
+      <w:r>
+        <w:rPr>
+          <w:rFonts w:ascii="Times" w:eastAsia="Times New Roman" w:hAnsi="Times" w:cs="Arial"/>
+          <w:color w:val="222222"/>
+          <w:highlight w:val="yellow"/>
+          <w:shd w:val="clear" w:color="auto" w:fill="FF0000"/>
+        </w:rPr>
+        <w:t>Procedure section:</w:t>
+      </w:r>
+    </w:p>
+    <w:p>
+      <w:pPr>
+        <w:rPr>
+          <w:rFonts w:ascii="Times" w:eastAsia="Times New Roman" w:hAnsi="Times" w:cs="Arial"/>
+          <w:color w:val="222222"/>
+          <w:highlight w:val="yellow"/>
+          <w:shd w:val="clear" w:color="auto" w:fill="FF0000"/>
+        </w:rPr>
+      </w:pPr>
+    </w:p>
+    <w:p>
+      <w:pPr>
+        <w:rPr>
+          <w:rFonts w:ascii="Times" w:eastAsia="Times New Roman" w:hAnsi="Times" w:cs="Arial"/>
+          <w:color w:val="222222"/>
+          <w:highlight w:val="yellow"/>
+          <w:shd w:val="clear" w:color="auto" w:fill="FF0000"/>
+        </w:rPr>
+      </w:pPr>
+      <w:r>
+        <w:rPr>
+          <w:rFonts w:ascii="Times" w:eastAsia="Times New Roman" w:hAnsi="Times" w:cs="Arial"/>
+          <w:i/>
+          <w:iCs/>
+          <w:color w:val="222222"/>
+          <w:highlight w:val="yellow"/>
+          <w:shd w:val="clear" w:color="auto" w:fill="FF0000"/>
+        </w:rPr>
+        <w:t>All trials, which was estimated to take 50 minutes to complete, were required to be completed within a single-session</w:t>
+      </w:r>
+      <w:r>
+        <w:rPr>
+          <w:rFonts w:ascii="Times" w:eastAsia="Times New Roman" w:hAnsi="Times" w:cs="Arial"/>
+          <w:color w:val="222222"/>
+          <w:highlight w:val="yellow"/>
+          <w:shd w:val="clear" w:color="auto" w:fill="FF0000"/>
+        </w:rPr>
+        <w:t>.</w:t>
+      </w:r>
+    </w:p>
+    <w:p>
+      <w:pPr>
+        <w:rPr>
+          <w:rFonts w:ascii="Times" w:eastAsia="Times New Roman" w:hAnsi="Times" w:cs="Arial"/>
+          <w:color w:val="222222"/>
+          <w:highlight w:val="yellow"/>
+          <w:shd w:val="clear" w:color="auto" w:fill="FF0000"/>
+        </w:rPr>
+      </w:pPr>
+    </w:p>
+    <w:p>
+      <w:pPr>
+        <w:rPr>
+          <w:rFonts w:ascii="Times" w:eastAsia="Times New Roman" w:hAnsi="Times" w:cs="Arial"/>
+          <w:color w:val="222222"/>
+          <w:shd w:val="clear" w:color="auto" w:fill="FF0000"/>
+        </w:rPr>
+      </w:pPr>
+      <w:r>
+        <w:rPr>
+          <w:rFonts w:ascii="Times" w:eastAsia="Times New Roman" w:hAnsi="Times" w:cs="Arial"/>
+          <w:color w:val="222222"/>
+          <w:highlight w:val="yellow"/>
+          <w:shd w:val="clear" w:color="auto" w:fill="FF0000"/>
+        </w:rPr>
+        <w:t>Of the 300 participants recruited, 11 participants did not complete the experiment because they exceeded the time limit (120 minutes), which was set by Prolific based on the estimated study duration.</w:t>
+      </w:r>
+      <w:r>
+        <w:rPr>
+          <w:rFonts w:ascii="Times" w:eastAsia="Times New Roman" w:hAnsi="Times" w:cs="Arial"/>
+          <w:color w:val="222222"/>
+          <w:highlight w:val="yellow"/>
+          <w:shd w:val="clear" w:color="auto" w:fill="FF0000"/>
+        </w:rPr>
+        <w:t xml:space="preserve"> </w:t>
+      </w:r>
+      <w:commentRangeStart w:id="2"/>
+      <w:r>
+        <w:rPr>
+          <w:rFonts w:ascii="Times" w:eastAsia="Times New Roman" w:hAnsi="Times" w:cs="Arial"/>
+          <w:color w:val="222222"/>
+          <w:highlight w:val="yellow"/>
+          <w:shd w:val="clear" w:color="auto" w:fill="FF0000"/>
+        </w:rPr>
+        <w:t>While we agree that this information could potentially be useful to other researchers,</w:t>
+      </w:r>
+      <w:r>
+        <w:rPr>
+          <w:rFonts w:ascii="Times" w:eastAsia="Times New Roman" w:hAnsi="Times" w:cs="Arial"/>
+          <w:color w:val="222222"/>
+          <w:highlight w:val="yellow"/>
+          <w:shd w:val="clear" w:color="auto" w:fill="FF0000"/>
+        </w:rPr>
+        <w:t xml:space="preserve"> </w:t>
+      </w:r>
+      <w:r>
+        <w:rPr>
+          <w:rFonts w:ascii="Times" w:eastAsia="Times New Roman" w:hAnsi="Times" w:cs="Arial"/>
+          <w:color w:val="222222"/>
+          <w:highlight w:val="yellow"/>
+          <w:shd w:val="clear" w:color="auto" w:fill="FF0000"/>
+        </w:rPr>
+        <w:t>since</w:t>
+      </w:r>
+      <w:r>
+        <w:rPr>
+          <w:rFonts w:ascii="Times" w:eastAsia="Times New Roman" w:hAnsi="Times" w:cs="Arial"/>
+          <w:color w:val="222222"/>
+          <w:highlight w:val="yellow"/>
+          <w:shd w:val="clear" w:color="auto" w:fill="FF0000"/>
+        </w:rPr>
+        <w:t xml:space="preserve"> the</w:t>
+      </w:r>
+      <w:r>
+        <w:rPr>
+          <w:rFonts w:ascii="Times" w:eastAsia="Times New Roman" w:hAnsi="Times" w:cs="Arial"/>
+          <w:color w:val="222222"/>
+          <w:highlight w:val="yellow"/>
+          <w:shd w:val="clear" w:color="auto" w:fill="FF0000"/>
+        </w:rPr>
+        <w:t xml:space="preserve"> individual</w:t>
+      </w:r>
+      <w:r>
+        <w:rPr>
+          <w:rFonts w:ascii="Times" w:eastAsia="Times New Roman" w:hAnsi="Times" w:cs="Arial"/>
+          <w:color w:val="222222"/>
+          <w:highlight w:val="yellow"/>
+          <w:shd w:val="clear" w:color="auto" w:fill="FF0000"/>
+        </w:rPr>
+        <w:t xml:space="preserve"> reasons for exceeding the time limit</w:t>
+      </w:r>
+      <w:r>
+        <w:rPr>
+          <w:rFonts w:ascii="Times" w:eastAsia="Times New Roman" w:hAnsi="Times" w:cs="Arial"/>
+          <w:color w:val="222222"/>
+          <w:highlight w:val="yellow"/>
+          <w:shd w:val="clear" w:color="auto" w:fill="FF0000"/>
+        </w:rPr>
+        <w:t xml:space="preserve"> for each participant</w:t>
+      </w:r>
+      <w:r>
+        <w:rPr>
+          <w:rFonts w:ascii="Times" w:eastAsia="Times New Roman" w:hAnsi="Times" w:cs="Arial"/>
+          <w:color w:val="222222"/>
+          <w:highlight w:val="yellow"/>
+          <w:shd w:val="clear" w:color="auto" w:fill="FF0000"/>
+        </w:rPr>
+        <w:t xml:space="preserve"> is unclear</w:t>
+      </w:r>
+      <w:r>
+        <w:rPr>
+          <w:rFonts w:ascii="Times" w:eastAsia="Times New Roman" w:hAnsi="Times" w:cs="Arial"/>
+          <w:color w:val="222222"/>
+          <w:highlight w:val="yellow"/>
+          <w:shd w:val="clear" w:color="auto" w:fill="FF0000"/>
+        </w:rPr>
+        <w:t xml:space="preserve"> to us</w:t>
+      </w:r>
+      <w:r>
+        <w:rPr>
+          <w:rFonts w:ascii="Times" w:eastAsia="Times New Roman" w:hAnsi="Times" w:cs="Arial"/>
+          <w:color w:val="222222"/>
+          <w:highlight w:val="yellow"/>
+          <w:shd w:val="clear" w:color="auto" w:fill="FF0000"/>
+        </w:rPr>
+        <w:t xml:space="preserve"> (e.g., it could be that participants experienced technological issues that prevented them from progressing the trials)</w:t>
+      </w:r>
+      <w:r>
+        <w:rPr>
+          <w:rFonts w:ascii="Times" w:eastAsia="Times New Roman" w:hAnsi="Times" w:cs="Arial"/>
+          <w:color w:val="222222"/>
+          <w:highlight w:val="yellow"/>
+          <w:shd w:val="clear" w:color="auto" w:fill="FF0000"/>
+        </w:rPr>
+        <w:t>, we decided to exclude this information from the main manuscript</w:t>
+      </w:r>
+      <w:commentRangeEnd w:id="2"/>
+      <w:r>
+        <w:rPr>
+          <w:rStyle w:val="CommentReference"/>
+        </w:rPr>
+        <w:commentReference w:id="2"/>
+      </w:r>
+      <w:r>
+        <w:rPr>
+          <w:rFonts w:ascii="Times" w:eastAsia="Times New Roman" w:hAnsi="Times" w:cs="Arial"/>
+          <w:color w:val="222222"/>
+          <w:highlight w:val="yellow"/>
+          <w:shd w:val="clear" w:color="auto" w:fill="FF0000"/>
+        </w:rPr>
+        <w:t>.</w:t>
+      </w:r>
+      <w:r>
+        <w:rPr>
+          <w:rFonts w:ascii="Times" w:eastAsia="Times New Roman" w:hAnsi="Times" w:cs="Arial"/>
+          <w:color w:val="222222"/>
+          <w:shd w:val="clear" w:color="auto" w:fill="FF0000"/>
+        </w:rPr>
+        <w:t xml:space="preserve">  </w:t>
+      </w:r>
+      <w:r>
+        <w:rPr>
+          <w:rFonts w:ascii="Times" w:eastAsia="Times New Roman" w:hAnsi="Times" w:cs="Arial"/>
+          <w:color w:val="222222"/>
+          <w:shd w:val="clear" w:color="auto" w:fill="FF0000"/>
+        </w:rPr>
+        <w:t xml:space="preserve">  </w:t>
+      </w:r>
+    </w:p>
+    <w:p>
+      <w:pPr>
+        <w:rPr>
+          <w:rFonts w:ascii="Times" w:eastAsia="Times New Roman" w:hAnsi="Times" w:cs="Arial"/>
+          <w:color w:val="222222"/>
+          <w:shd w:val="clear" w:color="auto" w:fill="FF0000"/>
+        </w:rPr>
+      </w:pPr>
+    </w:p>
+    <w:p>
+      <w:pPr>
+        <w:rPr>
+          <w:rFonts w:ascii="Times" w:eastAsia="Times New Roman" w:hAnsi="Times" w:cs="Arial"/>
+          <w:color w:val="222222"/>
+          <w:shd w:val="clear" w:color="auto" w:fill="FFFFFF"/>
+        </w:rPr>
+      </w:pPr>
+    </w:p>
+    <w:p>
+      <w:pPr>
+        <w:rPr>
+          <w:rFonts w:ascii="Times" w:eastAsia="Times New Roman" w:hAnsi="Times" w:cs="Arial"/>
+          <w:color w:val="222222"/>
+          <w:shd w:val="clear" w:color="auto" w:fill="FFFFFF"/>
+        </w:rPr>
+      </w:pPr>
+      <w:r>
+        <w:rPr>
+          <w:rFonts w:ascii="Times" w:eastAsia="Times New Roman" w:hAnsi="Times" w:cs="Arial"/>
+          <w:color w:val="222222"/>
+          <w:shd w:val="clear" w:color="auto" w:fill="FFFFFF"/>
+        </w:rPr>
+        <w:t>Did all participants take part on laptops? Or was it possible on phones and tablets too It is mentioned that screen size was measured (Line 188) – how was screen size measured? Was a screen scaling method i.e. credit card scaling technique (Li et al 2020) included?</w:t>
+      </w:r>
+    </w:p>
+    <w:p>
+      <w:pPr>
+        <w:rPr>
+          <w:rFonts w:ascii="Times" w:eastAsia="Times New Roman" w:hAnsi="Times" w:cs="Arial"/>
+          <w:color w:val="222222"/>
+          <w:shd w:val="clear" w:color="auto" w:fill="FFFFFF"/>
+        </w:rPr>
+      </w:pPr>
+    </w:p>
+    <w:p>
+      <w:pPr>
+        <w:rPr>
+          <w:rFonts w:ascii="Times" w:eastAsia="Times New Roman" w:hAnsi="Times" w:cs="Arial"/>
+          <w:color w:val="222222"/>
+          <w:highlight w:val="yellow"/>
+          <w:shd w:val="clear" w:color="auto" w:fill="FF0000"/>
+        </w:rPr>
+      </w:pPr>
+      <w:r>
+        <w:rPr>
+          <w:rFonts w:ascii="Times" w:eastAsia="Times New Roman" w:hAnsi="Times" w:cs="Arial"/>
+          <w:color w:val="222222"/>
+          <w:highlight w:val="yellow"/>
+          <w:shd w:val="clear" w:color="auto" w:fill="FF0000"/>
+        </w:rPr>
+        <w:t>The administration of the task was restricted to laptops.</w:t>
+      </w:r>
+      <w:r>
+        <w:rPr>
+          <w:rFonts w:ascii="Times" w:eastAsia="Times New Roman" w:hAnsi="Times" w:cs="Arial"/>
+          <w:color w:val="222222"/>
+          <w:highlight w:val="yellow"/>
+          <w:shd w:val="clear" w:color="auto" w:fill="FF0000"/>
+        </w:rPr>
+        <w:t xml:space="preserve"> This requirement was indicated on Prolific, which was the crowdsourcing platform we used to recruit participants. According to </w:t>
+      </w:r>
+      <w:proofErr w:type="spellStart"/>
+      <w:r>
+        <w:rPr>
+          <w:rFonts w:ascii="Times" w:eastAsia="Times New Roman" w:hAnsi="Times" w:cs="Arial"/>
+          <w:color w:val="222222"/>
+          <w:highlight w:val="yellow"/>
+          <w:shd w:val="clear" w:color="auto" w:fill="FF0000"/>
+        </w:rPr>
+        <w:t>Prolific’s</w:t>
+      </w:r>
+      <w:proofErr w:type="spellEnd"/>
+      <w:r>
+        <w:rPr>
+          <w:rFonts w:ascii="Times" w:eastAsia="Times New Roman" w:hAnsi="Times" w:cs="Arial"/>
+          <w:color w:val="222222"/>
+          <w:highlight w:val="yellow"/>
+          <w:shd w:val="clear" w:color="auto" w:fill="FF0000"/>
+        </w:rPr>
+        <w:t xml:space="preserve"> rules, responses made by participants using an unsupported device would not have </w:t>
+      </w:r>
+      <w:r>
+        <w:rPr>
+          <w:rFonts w:ascii="Times" w:eastAsia="Times New Roman" w:hAnsi="Times" w:cs="Arial"/>
+          <w:color w:val="222222"/>
+          <w:highlight w:val="yellow"/>
+          <w:shd w:val="clear" w:color="auto" w:fill="FF0000"/>
+        </w:rPr>
+        <w:lastRenderedPageBreak/>
+        <w:t>been approved. Additionally, a</w:t>
+      </w:r>
+      <w:r>
+        <w:rPr>
+          <w:rFonts w:ascii="Times" w:eastAsia="Times New Roman" w:hAnsi="Times" w:cs="Arial"/>
+          <w:color w:val="222222"/>
+          <w:highlight w:val="yellow"/>
+          <w:shd w:val="clear" w:color="auto" w:fill="FF0000"/>
+        </w:rPr>
+        <w:t>s the progression of the trials</w:t>
+      </w:r>
+      <w:r>
+        <w:rPr>
+          <w:rFonts w:ascii="Times" w:eastAsia="Times New Roman" w:hAnsi="Times" w:cs="Arial"/>
+          <w:color w:val="222222"/>
+          <w:highlight w:val="yellow"/>
+          <w:shd w:val="clear" w:color="auto" w:fill="FF0000"/>
+        </w:rPr>
+        <w:t xml:space="preserve"> </w:t>
+      </w:r>
+      <w:r>
+        <w:rPr>
+          <w:rFonts w:ascii="Times" w:eastAsia="Times New Roman" w:hAnsi="Times" w:cs="Arial"/>
+          <w:color w:val="222222"/>
+          <w:highlight w:val="yellow"/>
+          <w:shd w:val="clear" w:color="auto" w:fill="FF0000"/>
+        </w:rPr>
+        <w:t>were</w:t>
+      </w:r>
+      <w:r>
+        <w:rPr>
+          <w:rFonts w:ascii="Times" w:eastAsia="Times New Roman" w:hAnsi="Times" w:cs="Arial"/>
+          <w:color w:val="222222"/>
+          <w:highlight w:val="yellow"/>
+          <w:shd w:val="clear" w:color="auto" w:fill="FF0000"/>
+        </w:rPr>
+        <w:t xml:space="preserve"> dependent on responses via key press</w:t>
+      </w:r>
+      <w:r>
+        <w:rPr>
+          <w:rFonts w:ascii="Times" w:eastAsia="Times New Roman" w:hAnsi="Times" w:cs="Arial"/>
+          <w:color w:val="222222"/>
+          <w:highlight w:val="yellow"/>
+          <w:shd w:val="clear" w:color="auto" w:fill="FF0000"/>
+        </w:rPr>
+        <w:t>es not found on mobile phone keypads (‘left’ and ‘right arrow’ keys)</w:t>
+      </w:r>
+      <w:r>
+        <w:rPr>
+          <w:rFonts w:ascii="Times" w:eastAsia="Times New Roman" w:hAnsi="Times" w:cs="Arial"/>
+          <w:color w:val="222222"/>
+          <w:highlight w:val="yellow"/>
+          <w:shd w:val="clear" w:color="auto" w:fill="FF0000"/>
+        </w:rPr>
+        <w:t>, participants who had accessed the experiment using their mobile phones</w:t>
+      </w:r>
+      <w:r>
+        <w:rPr>
+          <w:rFonts w:ascii="Times" w:eastAsia="Times New Roman" w:hAnsi="Times" w:cs="Arial"/>
+          <w:color w:val="222222"/>
+          <w:highlight w:val="yellow"/>
+          <w:shd w:val="clear" w:color="auto" w:fill="FF0000"/>
+        </w:rPr>
+        <w:t xml:space="preserve"> </w:t>
+      </w:r>
+      <w:r>
+        <w:rPr>
+          <w:rFonts w:ascii="Times" w:eastAsia="Times New Roman" w:hAnsi="Times" w:cs="Arial"/>
+          <w:color w:val="222222"/>
+          <w:highlight w:val="yellow"/>
+          <w:shd w:val="clear" w:color="auto" w:fill="FF0000"/>
+        </w:rPr>
+        <w:t xml:space="preserve">would not have been able to complete the task. </w:t>
+      </w:r>
+    </w:p>
+    <w:p>
+      <w:pPr>
+        <w:rPr>
+          <w:rFonts w:ascii="Times" w:eastAsia="Times New Roman" w:hAnsi="Times" w:cs="Arial"/>
+          <w:color w:val="222222"/>
+          <w:highlight w:val="yellow"/>
+          <w:shd w:val="clear" w:color="auto" w:fill="FF0000"/>
+        </w:rPr>
+      </w:pPr>
+    </w:p>
+    <w:p>
+      <w:pPr>
+        <w:rPr>
+          <w:rFonts w:ascii="Times" w:eastAsia="Times New Roman" w:hAnsi="Times" w:cs="Arial"/>
+          <w:color w:val="222222"/>
+          <w:shd w:val="clear" w:color="auto" w:fill="FFFFFF"/>
+        </w:rPr>
+      </w:pPr>
+      <w:r>
+        <w:rPr>
+          <w:rFonts w:ascii="Times" w:eastAsia="Times New Roman" w:hAnsi="Times" w:cs="Arial"/>
+          <w:color w:val="222222"/>
+          <w:highlight w:val="yellow"/>
+          <w:shd w:val="clear" w:color="auto" w:fill="FF0000"/>
+        </w:rPr>
+        <w:t>S</w:t>
+      </w:r>
+      <w:r>
+        <w:rPr>
+          <w:rFonts w:ascii="Times" w:eastAsia="Times New Roman" w:hAnsi="Times" w:cs="Arial"/>
+          <w:color w:val="222222"/>
+          <w:highlight w:val="yellow"/>
+          <w:shd w:val="clear" w:color="auto" w:fill="FF0000"/>
+        </w:rPr>
+        <w:t xml:space="preserve">creen size of </w:t>
+      </w:r>
+      <w:r>
+        <w:rPr>
+          <w:rFonts w:ascii="Times" w:eastAsia="Times New Roman" w:hAnsi="Times" w:cs="Arial"/>
+          <w:color w:val="222222"/>
+          <w:highlight w:val="yellow"/>
+          <w:shd w:val="clear" w:color="auto" w:fill="FF0000"/>
+        </w:rPr>
+        <w:t xml:space="preserve">devices was measured via a </w:t>
+      </w:r>
+      <w:r>
+        <w:rPr>
+          <w:rFonts w:ascii="Times" w:eastAsia="Times New Roman" w:hAnsi="Times" w:cs="Arial"/>
+          <w:color w:val="222222"/>
+          <w:highlight w:val="yellow"/>
+          <w:shd w:val="clear" w:color="auto" w:fill="FF0000"/>
+        </w:rPr>
+        <w:t xml:space="preserve">built-in “browser-check” function by </w:t>
+      </w:r>
+      <w:proofErr w:type="spellStart"/>
+      <w:r>
+        <w:rPr>
+          <w:rFonts w:ascii="Times" w:eastAsia="Times New Roman" w:hAnsi="Times" w:cs="Arial"/>
+          <w:color w:val="222222"/>
+          <w:highlight w:val="yellow"/>
+          <w:shd w:val="clear" w:color="auto" w:fill="FF0000"/>
+        </w:rPr>
+        <w:t>jsPsych</w:t>
+      </w:r>
+      <w:proofErr w:type="spellEnd"/>
+      <w:r>
+        <w:rPr>
+          <w:rFonts w:ascii="Times" w:eastAsia="Times New Roman" w:hAnsi="Times" w:cs="Arial"/>
+          <w:color w:val="222222"/>
+          <w:highlight w:val="yellow"/>
+          <w:shd w:val="clear" w:color="auto" w:fill="FF0000"/>
+        </w:rPr>
+        <w:t>,</w:t>
+      </w:r>
+      <w:r>
+        <w:rPr>
+          <w:rFonts w:ascii="Times" w:eastAsia="Times New Roman" w:hAnsi="Times" w:cs="Arial"/>
+          <w:color w:val="222222"/>
+          <w:highlight w:val="yellow"/>
+          <w:shd w:val="clear" w:color="auto" w:fill="FF0000"/>
+        </w:rPr>
+        <w:t xml:space="preserve"> which records the </w:t>
+      </w:r>
+      <w:r>
+        <w:rPr>
+          <w:rFonts w:ascii="Times" w:eastAsia="Times New Roman" w:hAnsi="Times" w:cs="Arial"/>
+          <w:color w:val="222222"/>
+          <w:highlight w:val="yellow"/>
+          <w:shd w:val="clear" w:color="auto" w:fill="FF0000"/>
+        </w:rPr>
+        <w:t>height and width of the browser window in pixels</w:t>
+      </w:r>
+      <w:r>
+        <w:rPr>
+          <w:rFonts w:ascii="Times" w:eastAsia="Times New Roman" w:hAnsi="Times" w:cs="Arial"/>
+          <w:color w:val="222222"/>
+          <w:highlight w:val="yellow"/>
+          <w:shd w:val="clear" w:color="auto" w:fill="FF0000"/>
+        </w:rPr>
+        <w:t>.</w:t>
+      </w:r>
+      <w:r>
+        <w:rPr>
+          <w:rFonts w:ascii="Times" w:eastAsia="Times New Roman" w:hAnsi="Times" w:cs="Arial"/>
+          <w:color w:val="222222"/>
+          <w:highlight w:val="yellow"/>
+          <w:shd w:val="clear" w:color="auto" w:fill="FF0000"/>
+        </w:rPr>
+        <w:t xml:space="preserve"> This unfortunately limits the accuracy of the screen dimensions recorded. It should also</w:t>
+      </w:r>
+      <w:r>
+        <w:rPr>
+          <w:rFonts w:ascii="Times" w:eastAsia="Times New Roman" w:hAnsi="Times" w:cs="Arial"/>
+          <w:color w:val="222222"/>
+          <w:highlight w:val="yellow"/>
+          <w:shd w:val="clear" w:color="auto" w:fill="FF0000"/>
+        </w:rPr>
+        <w:t xml:space="preserve"> be noted that if interactive resizing of the windows occur during the course of the experiment (e.g., participants minimized the browser window), the recorded dimensions would be the dimensions after resizing</w:t>
+      </w:r>
+      <w:r>
+        <w:rPr>
+          <w:rFonts w:ascii="Times" w:eastAsia="Times New Roman" w:hAnsi="Times" w:cs="Arial"/>
+          <w:color w:val="222222"/>
+          <w:highlight w:val="yellow"/>
+          <w:shd w:val="clear" w:color="auto" w:fill="FF0000"/>
+        </w:rPr>
+        <w:t>, further limiting the accuracy of the recorded measurements.</w:t>
+      </w:r>
+      <w:r>
+        <w:rPr>
+          <w:rFonts w:ascii="Times" w:eastAsia="Times New Roman" w:hAnsi="Times" w:cs="Arial"/>
+          <w:color w:val="222222"/>
+          <w:shd w:val="clear" w:color="auto" w:fill="FF0000"/>
+        </w:rPr>
+        <w:t xml:space="preserve"> </w:t>
+      </w:r>
+    </w:p>
+    <w:p>
+      <w:pPr>
+        <w:rPr>
+          <w:rFonts w:ascii="Times" w:eastAsia="Times New Roman" w:hAnsi="Times" w:cs="Arial"/>
+          <w:color w:val="222222"/>
+          <w:shd w:val="clear" w:color="auto" w:fill="FFFFFF"/>
+        </w:rPr>
+      </w:pPr>
+    </w:p>
+    <w:p>
+      <w:pPr>
+        <w:rPr>
+          <w:rFonts w:ascii="Times" w:eastAsia="Times New Roman" w:hAnsi="Times" w:cs="Arial"/>
+          <w:color w:val="222222"/>
+          <w:shd w:val="clear" w:color="auto" w:fill="FFFFFF"/>
+        </w:rPr>
+      </w:pPr>
+      <w:r>
+        <w:rPr>
+          <w:rFonts w:ascii="Times" w:eastAsia="Times New Roman" w:hAnsi="Times" w:cs="Arial"/>
+          <w:color w:val="222222"/>
+          <w:shd w:val="clear" w:color="auto" w:fill="FFFFFF"/>
+        </w:rPr>
+        <w:t>Figure 1 – It could be clearer what is meant by “direction” in these figures. I would suggest adding that to the description where task difficulty and strength are defined (top panel of figure 1 paragraph 2) . Perhaps placing boxes around the stimuli would also make it clearer which stimuli are paired together.</w:t>
+      </w:r>
+    </w:p>
+    <w:p>
+      <w:pPr>
+        <w:rPr>
+          <w:rFonts w:ascii="Times" w:eastAsia="Times New Roman" w:hAnsi="Times" w:cs="Arial"/>
+          <w:color w:val="222222"/>
+          <w:shd w:val="clear" w:color="auto" w:fill="FFFFFF"/>
+        </w:rPr>
+      </w:pPr>
+    </w:p>
+    <w:p>
+      <w:pPr>
+        <w:rPr>
+          <w:rFonts w:ascii="Times" w:eastAsia="Times New Roman" w:hAnsi="Times" w:cs="Arial"/>
+          <w:color w:val="222222"/>
+          <w:shd w:val="clear" w:color="auto" w:fill="FFFFFF"/>
+        </w:rPr>
+      </w:pPr>
+      <w:r>
+        <w:rPr>
+          <w:rFonts w:ascii="Times" w:eastAsia="Times New Roman" w:hAnsi="Times" w:cs="Arial"/>
+          <w:color w:val="222222"/>
+          <w:shd w:val="clear" w:color="auto" w:fill="FF0000"/>
+        </w:rPr>
+        <w:t>TODO. Dom.</w:t>
+      </w:r>
+    </w:p>
+    <w:p>
+      <w:pPr>
+        <w:rPr>
+          <w:rFonts w:ascii="Times" w:eastAsia="Times New Roman" w:hAnsi="Times" w:cs="Arial"/>
+          <w:color w:val="222222"/>
+          <w:shd w:val="clear" w:color="auto" w:fill="FFFFFF"/>
+        </w:rPr>
+      </w:pPr>
+    </w:p>
+    <w:p>
+      <w:pPr>
+        <w:rPr>
+          <w:rFonts w:ascii="Times" w:eastAsia="Times New Roman" w:hAnsi="Times" w:cs="Arial"/>
+          <w:color w:val="222222"/>
+          <w:shd w:val="clear" w:color="auto" w:fill="FFFFFF"/>
+        </w:rPr>
+      </w:pPr>
+      <w:r>
+        <w:rPr>
+          <w:rFonts w:ascii="Times" w:eastAsia="Times New Roman" w:hAnsi="Times" w:cs="Arial"/>
+          <w:color w:val="222222"/>
+          <w:shd w:val="clear" w:color="auto" w:fill="FFFFFF"/>
+        </w:rPr>
+        <w:t xml:space="preserve">Line 150 “The task was implemented using </w:t>
+      </w:r>
+      <w:proofErr w:type="spellStart"/>
+      <w:r>
+        <w:rPr>
+          <w:rFonts w:ascii="Times" w:eastAsia="Times New Roman" w:hAnsi="Times" w:cs="Arial"/>
+          <w:color w:val="222222"/>
+          <w:shd w:val="clear" w:color="auto" w:fill="FFFFFF"/>
+        </w:rPr>
+        <w:t>jsPsych</w:t>
+      </w:r>
+      <w:proofErr w:type="spellEnd"/>
+      <w:r>
+        <w:rPr>
+          <w:rFonts w:ascii="Times" w:eastAsia="Times New Roman" w:hAnsi="Times" w:cs="Arial"/>
+          <w:color w:val="222222"/>
+          <w:shd w:val="clear" w:color="auto" w:fill="FFFFFF"/>
+        </w:rPr>
+        <w:t>” please can the authors also share how the study was hosted.</w:t>
+      </w:r>
+    </w:p>
+    <w:p>
+      <w:pPr>
+        <w:rPr>
+          <w:rFonts w:ascii="Times" w:eastAsia="Times New Roman" w:hAnsi="Times" w:cs="Arial"/>
+          <w:color w:val="222222"/>
+          <w:shd w:val="clear" w:color="auto" w:fill="FFFFFF"/>
+        </w:rPr>
+      </w:pPr>
+    </w:p>
+    <w:p>
+      <w:pPr>
+        <w:rPr>
+          <w:rFonts w:ascii="Times" w:eastAsia="Times New Roman" w:hAnsi="Times" w:cs="Arial"/>
+          <w:color w:val="222222"/>
+          <w:highlight w:val="yellow"/>
+          <w:shd w:val="clear" w:color="auto" w:fill="FF0000"/>
+        </w:rPr>
+      </w:pPr>
+      <w:r>
+        <w:rPr>
+          <w:rFonts w:ascii="Times" w:eastAsia="Times New Roman" w:hAnsi="Times" w:cs="Arial"/>
+          <w:color w:val="222222"/>
+          <w:highlight w:val="yellow"/>
+          <w:shd w:val="clear" w:color="auto" w:fill="FF0000"/>
+        </w:rPr>
+        <w:t>This has been addressed in the Procedure section (lines XXX):</w:t>
+      </w:r>
+    </w:p>
+    <w:p>
+      <w:pPr>
+        <w:rPr>
+          <w:rFonts w:ascii="Times" w:eastAsia="Times New Roman" w:hAnsi="Times" w:cs="Arial"/>
+          <w:color w:val="222222"/>
+          <w:highlight w:val="yellow"/>
+          <w:shd w:val="clear" w:color="auto" w:fill="FF0000"/>
+        </w:rPr>
+      </w:pPr>
+    </w:p>
+    <w:p>
+      <w:pPr>
+        <w:rPr>
+          <w:rFonts w:ascii="Times" w:eastAsia="Times New Roman" w:hAnsi="Times" w:cs="Arial"/>
+          <w:i/>
+          <w:iCs/>
+          <w:color w:val="222222"/>
+          <w:shd w:val="clear" w:color="auto" w:fill="FF0000"/>
+        </w:rPr>
+      </w:pPr>
+      <w:r>
+        <w:rPr>
+          <w:rFonts w:ascii="Times" w:eastAsia="Times New Roman" w:hAnsi="Times" w:cs="Arial"/>
+          <w:i/>
+          <w:iCs/>
+          <w:color w:val="222222"/>
+          <w:highlight w:val="yellow"/>
+          <w:shd w:val="clear" w:color="auto" w:fill="FF0000"/>
+        </w:rPr>
+        <w:t xml:space="preserve">The task was implemented using </w:t>
+      </w:r>
+      <w:proofErr w:type="spellStart"/>
+      <w:r>
+        <w:rPr>
+          <w:rFonts w:ascii="Times" w:eastAsia="Times New Roman" w:hAnsi="Times" w:cs="Arial"/>
+          <w:i/>
+          <w:iCs/>
+          <w:color w:val="222222"/>
+          <w:highlight w:val="yellow"/>
+          <w:shd w:val="clear" w:color="auto" w:fill="FF0000"/>
+        </w:rPr>
+        <w:t>jsPsych</w:t>
+      </w:r>
+      <w:proofErr w:type="spellEnd"/>
+      <w:r>
+        <w:rPr>
+          <w:rFonts w:ascii="Times" w:eastAsia="Times New Roman" w:hAnsi="Times" w:cs="Arial"/>
+          <w:i/>
+          <w:iCs/>
+          <w:color w:val="222222"/>
+          <w:highlight w:val="yellow"/>
+          <w:shd w:val="clear" w:color="auto" w:fill="FF0000"/>
+        </w:rPr>
+        <w:t xml:space="preserve"> </w:t>
+      </w:r>
+      <w:r>
+        <w:rPr>
+          <w:rFonts w:ascii="Times" w:eastAsia="Times New Roman" w:hAnsi="Times" w:cs="Arial"/>
+          <w:i/>
+          <w:iCs/>
+          <w:color w:val="222222"/>
+          <w:highlight w:val="yellow"/>
+          <w:shd w:val="clear" w:color="auto" w:fill="FF0000"/>
+        </w:rPr>
+        <w:t>(D</w:t>
+      </w:r>
+      <w:r>
+        <w:rPr>
+          <w:i/>
+          <w:iCs/>
+          <w:highlight w:val="yellow"/>
+        </w:rPr>
+        <w:t>e Leeuw</w:t>
+      </w:r>
+      <w:r>
+        <w:rPr>
+          <w:rFonts w:ascii="Times" w:eastAsia="Times New Roman" w:hAnsi="Times" w:cs="Arial"/>
+          <w:i/>
+          <w:iCs/>
+          <w:color w:val="222222"/>
+          <w:highlight w:val="yellow"/>
+          <w:shd w:val="clear" w:color="auto" w:fill="FF0000"/>
+        </w:rPr>
+        <w:t xml:space="preserve">, 2015) </w:t>
+      </w:r>
+      <w:r>
+        <w:rPr>
+          <w:rFonts w:ascii="Times" w:eastAsia="Times New Roman" w:hAnsi="Times" w:cs="Arial"/>
+          <w:i/>
+          <w:iCs/>
+          <w:color w:val="222222"/>
+          <w:highlight w:val="yellow"/>
+          <w:shd w:val="clear" w:color="auto" w:fill="FF0000"/>
+        </w:rPr>
+        <w:t xml:space="preserve">and hosted on </w:t>
+      </w:r>
+      <w:proofErr w:type="spellStart"/>
+      <w:r>
+        <w:rPr>
+          <w:rFonts w:ascii="Times" w:eastAsia="Times New Roman" w:hAnsi="Times" w:cs="Arial"/>
+          <w:i/>
+          <w:iCs/>
+          <w:color w:val="222222"/>
+          <w:highlight w:val="yellow"/>
+          <w:shd w:val="clear" w:color="auto" w:fill="FF0000"/>
+        </w:rPr>
+        <w:t>Pavlovia</w:t>
+      </w:r>
+      <w:proofErr w:type="spellEnd"/>
+      <w:r>
+        <w:rPr>
+          <w:rFonts w:ascii="Times" w:eastAsia="Times New Roman" w:hAnsi="Times" w:cs="Arial"/>
+          <w:i/>
+          <w:iCs/>
+          <w:color w:val="222222"/>
+          <w:highlight w:val="yellow"/>
+          <w:shd w:val="clear" w:color="auto" w:fill="FF0000"/>
+        </w:rPr>
+        <w:t xml:space="preserve"> </w:t>
+      </w:r>
+      <w:r>
+        <w:rPr>
+          <w:rFonts w:ascii="Times" w:eastAsia="Times New Roman" w:hAnsi="Times" w:cs="Arial"/>
+          <w:i/>
+          <w:iCs/>
+          <w:color w:val="222222"/>
+          <w:highlight w:val="yellow"/>
+          <w:shd w:val="clear" w:color="auto" w:fill="FF0000"/>
+        </w:rPr>
+        <w:t>(</w:t>
+      </w:r>
+      <w:r>
+        <w:rPr>
+          <w:rFonts w:ascii="Times" w:eastAsia="Times New Roman" w:hAnsi="Times" w:cs="Arial"/>
+          <w:b/>
+          <w:bCs/>
+          <w:i/>
+          <w:iCs/>
+          <w:color w:val="222222"/>
+          <w:highlight w:val="yellow"/>
+          <w:shd w:val="clear" w:color="auto" w:fill="FF0000"/>
+        </w:rPr>
+        <w:t>https://pavlovia.org/</w:t>
+      </w:r>
+      <w:r>
+        <w:rPr>
+          <w:rFonts w:ascii="Times" w:eastAsia="Times New Roman" w:hAnsi="Times" w:cs="Arial"/>
+          <w:b/>
+          <w:bCs/>
+          <w:i/>
+          <w:iCs/>
+          <w:color w:val="222222"/>
+          <w:highlight w:val="yellow"/>
+          <w:shd w:val="clear" w:color="auto" w:fill="FF0000"/>
+        </w:rPr>
+        <w:t>).</w:t>
+      </w:r>
+    </w:p>
+    <w:p>
+      <w:pPr>
+        <w:rPr>
+          <w:rFonts w:ascii="Times" w:eastAsia="Times New Roman" w:hAnsi="Times" w:cs="Arial"/>
+          <w:color w:val="222222"/>
+          <w:shd w:val="clear" w:color="auto" w:fill="FFFFFF"/>
+        </w:rPr>
+      </w:pPr>
+    </w:p>
+    <w:p>
+      <w:pPr>
+        <w:rPr>
+          <w:rFonts w:ascii="Times" w:eastAsia="Times New Roman" w:hAnsi="Times" w:cs="Arial"/>
+          <w:color w:val="222222"/>
+          <w:shd w:val="clear" w:color="auto" w:fill="FFFFFF"/>
+        </w:rPr>
+      </w:pPr>
+      <w:r>
+        <w:rPr>
+          <w:rFonts w:ascii="Times" w:eastAsia="Times New Roman" w:hAnsi="Times" w:cs="Arial"/>
+          <w:color w:val="222222"/>
+          <w:shd w:val="clear" w:color="auto" w:fill="FFFFFF"/>
+        </w:rPr>
+        <w:t>Line 156 “about £7.50” – please clarify what “about” means – was payment different for different participants?</w:t>
+      </w:r>
+    </w:p>
+    <w:p>
+      <w:pPr>
+        <w:rPr>
+          <w:rFonts w:ascii="Times" w:eastAsia="Times New Roman" w:hAnsi="Times" w:cs="Arial"/>
+          <w:color w:val="222222"/>
+          <w:shd w:val="clear" w:color="auto" w:fill="FFFFFF"/>
+        </w:rPr>
+      </w:pPr>
+    </w:p>
+    <w:p>
+      <w:pPr>
+        <w:rPr>
+          <w:rFonts w:ascii="Times" w:eastAsia="Times New Roman" w:hAnsi="Times" w:cs="Arial"/>
+          <w:color w:val="222222"/>
           <w:shd w:val="clear" w:color="auto" w:fill="FFFFFF"/>
         </w:rPr>
       </w:pPr>
@@ -4995,40 +6867,13 @@
           <w:shd w:val="clear" w:color="auto" w:fill="FFFFFF"/>
         </w:rPr>
       </w:pPr>
-    </w:p>
-    <w:p>
-      <w:pPr>
-        <w:rPr>
-          <w:rFonts w:ascii="Times" w:eastAsia="Times New Roman" w:hAnsi="Times" w:cs="Arial"/>
-          <w:color w:val="222222"/>
-          <w:shd w:val="clear" w:color="auto" w:fill="FFFFFF"/>
-        </w:rPr>
-      </w:pPr>
-      <w:r>
-        <w:rPr>
-          <w:rFonts w:ascii="Times" w:eastAsia="Times New Roman" w:hAnsi="Times" w:cs="Arial"/>
-          <w:color w:val="222222"/>
-          <w:shd w:val="clear" w:color="auto" w:fill="FFFFFF"/>
-        </w:rPr>
-        <w:t xml:space="preserve">How did the authors encourage/motivate over 1000 trials per participant in an online study? This in itself is </w:t>
-      </w:r>
-      <w:proofErr w:type="gramStart"/>
-      <w:r>
-        <w:rPr>
-          <w:rFonts w:ascii="Times" w:eastAsia="Times New Roman" w:hAnsi="Times" w:cs="Arial"/>
-          <w:color w:val="222222"/>
-          <w:shd w:val="clear" w:color="auto" w:fill="FFFFFF"/>
-        </w:rPr>
-        <w:t>impressive</w:t>
-      </w:r>
-      <w:proofErr w:type="gramEnd"/>
-      <w:r>
-        <w:rPr>
-          <w:rFonts w:ascii="Times" w:eastAsia="Times New Roman" w:hAnsi="Times" w:cs="Arial"/>
-          <w:color w:val="222222"/>
-          <w:shd w:val="clear" w:color="auto" w:fill="FFFFFF"/>
-        </w:rPr>
-        <w:t xml:space="preserve"> and it would be useful to report how long the task took, were participants allowed to complete over several sessions? Did all participants complete all trials? Did all participants complete all illusions?</w:t>
+      <w:r>
+        <w:rPr>
+          <w:rFonts w:ascii="Times" w:eastAsia="Times New Roman" w:hAnsi="Times" w:cs="Arial"/>
+          <w:color w:val="222222"/>
+          <w:shd w:val="clear" w:color="auto" w:fill="FFFFFF"/>
+        </w:rPr>
+        <w:t>Line 160 “implausibly fast” please define.</w:t>
       </w:r>
     </w:p>
     <w:p>
@@ -5080,96 +6925,7 @@
           <w:color w:val="222222"/>
           <w:shd w:val="clear" w:color="auto" w:fill="FFFFFF"/>
         </w:rPr>
-        <w:lastRenderedPageBreak/>
-        <w:t xml:space="preserve">Did all participants take part on laptops? Or was it possible on phones and tablets too It is mentioned that screen size was measured (Line 188) – how was screen size measured? Was a screen scaling method </w:t>
-      </w:r>
-      <w:proofErr w:type="gramStart"/>
-      <w:r>
-        <w:rPr>
-          <w:rFonts w:ascii="Times" w:eastAsia="Times New Roman" w:hAnsi="Times" w:cs="Arial"/>
-          <w:color w:val="222222"/>
-          <w:shd w:val="clear" w:color="auto" w:fill="FFFFFF"/>
-        </w:rPr>
-        <w:t>i.e.</w:t>
-      </w:r>
-      <w:proofErr w:type="gramEnd"/>
-      <w:r>
-        <w:rPr>
-          <w:rFonts w:ascii="Times" w:eastAsia="Times New Roman" w:hAnsi="Times" w:cs="Arial"/>
-          <w:color w:val="222222"/>
-          <w:shd w:val="clear" w:color="auto" w:fill="FFFFFF"/>
-        </w:rPr>
-        <w:t xml:space="preserve"> credit card scaling technique (Li et al 2020) included?</w:t>
-      </w:r>
-    </w:p>
-    <w:p>
-      <w:pPr>
-        <w:rPr>
-          <w:rFonts w:ascii="Times" w:eastAsia="Times New Roman" w:hAnsi="Times" w:cs="Arial"/>
-          <w:color w:val="222222"/>
-          <w:shd w:val="clear" w:color="auto" w:fill="FFFFFF"/>
-        </w:rPr>
-      </w:pPr>
-    </w:p>
-    <w:p>
-      <w:pPr>
-        <w:rPr>
-          <w:rFonts w:ascii="Times" w:eastAsia="Times New Roman" w:hAnsi="Times" w:cs="Arial"/>
-          <w:color w:val="222222"/>
-          <w:shd w:val="clear" w:color="auto" w:fill="FFFFFF"/>
-        </w:rPr>
-      </w:pPr>
-      <w:r>
-        <w:rPr>
-          <w:rFonts w:ascii="Times" w:eastAsia="Times New Roman" w:hAnsi="Times" w:cs="Arial"/>
-          <w:color w:val="222222"/>
-          <w:shd w:val="clear" w:color="auto" w:fill="FF0000"/>
-        </w:rPr>
-        <w:t>TODO. Anshu.</w:t>
-      </w:r>
-    </w:p>
-    <w:p>
-      <w:pPr>
-        <w:rPr>
-          <w:rFonts w:ascii="Times" w:eastAsia="Times New Roman" w:hAnsi="Times" w:cs="Arial"/>
-          <w:color w:val="222222"/>
-          <w:shd w:val="clear" w:color="auto" w:fill="FFFFFF"/>
-        </w:rPr>
-      </w:pPr>
-    </w:p>
-    <w:p>
-      <w:pPr>
-        <w:rPr>
-          <w:rFonts w:ascii="Times" w:eastAsia="Times New Roman" w:hAnsi="Times" w:cs="Arial"/>
-          <w:color w:val="222222"/>
-          <w:shd w:val="clear" w:color="auto" w:fill="FFFFFF"/>
-        </w:rPr>
-      </w:pPr>
-      <w:r>
-        <w:rPr>
-          <w:rFonts w:ascii="Times" w:eastAsia="Times New Roman" w:hAnsi="Times" w:cs="Arial"/>
-          <w:color w:val="222222"/>
-          <w:shd w:val="clear" w:color="auto" w:fill="FFFFFF"/>
-        </w:rPr>
-        <w:t>Figure 1 – It could be clearer what is meant by “direction” in these figures. I would suggest adding that to the description where task difficulty and strength are defined (top panel of figure 1 paragraph 2</w:t>
-      </w:r>
-      <w:proofErr w:type="gramStart"/>
-      <w:r>
-        <w:rPr>
-          <w:rFonts w:ascii="Times" w:eastAsia="Times New Roman" w:hAnsi="Times" w:cs="Arial"/>
-          <w:color w:val="222222"/>
-          <w:shd w:val="clear" w:color="auto" w:fill="FFFFFF"/>
-        </w:rPr>
-        <w:t>) .</w:t>
-      </w:r>
-      <w:proofErr w:type="gramEnd"/>
-      <w:r>
-        <w:rPr>
-          <w:rFonts w:ascii="Times" w:eastAsia="Times New Roman" w:hAnsi="Times" w:cs="Arial"/>
-          <w:color w:val="222222"/>
-          <w:shd w:val="clear" w:color="auto" w:fill="FFFFFF"/>
-        </w:rPr>
-        <w:t xml:space="preserve"> Perhaps placing boxes around the stimuli would also make it clearer which stimuli are paired together.</w:t>
+        <w:t>Figure 2 – For someone not familiar with each illusion it isn’t immediately clear how each image is “stronger” than the other. Perhaps also add to each what the question was i.e. “which is longer” to make it clear what each task entails.</w:t>
       </w:r>
     </w:p>
     <w:p>
@@ -5221,269 +6977,7 @@
           <w:color w:val="222222"/>
           <w:shd w:val="clear" w:color="auto" w:fill="FFFFFF"/>
         </w:rPr>
-        <w:t xml:space="preserve">Line 150 “The task was implemented using </w:t>
-      </w:r>
-      <w:proofErr w:type="spellStart"/>
-      <w:r>
-        <w:rPr>
-          <w:rFonts w:ascii="Times" w:eastAsia="Times New Roman" w:hAnsi="Times" w:cs="Arial"/>
-          <w:color w:val="222222"/>
-          <w:shd w:val="clear" w:color="auto" w:fill="FFFFFF"/>
-        </w:rPr>
-        <w:t>jsPsych</w:t>
-      </w:r>
-      <w:proofErr w:type="spellEnd"/>
-      <w:r>
-        <w:rPr>
-          <w:rFonts w:ascii="Times" w:eastAsia="Times New Roman" w:hAnsi="Times" w:cs="Arial"/>
-          <w:color w:val="222222"/>
-          <w:shd w:val="clear" w:color="auto" w:fill="FFFFFF"/>
-        </w:rPr>
-        <w:t>” please can the authors also share how the study was hosted.</w:t>
-      </w:r>
-    </w:p>
-    <w:p>
-      <w:pPr>
-        <w:rPr>
-          <w:rFonts w:ascii="Times" w:eastAsia="Times New Roman" w:hAnsi="Times" w:cs="Arial"/>
-          <w:color w:val="222222"/>
-          <w:shd w:val="clear" w:color="auto" w:fill="FFFFFF"/>
-        </w:rPr>
-      </w:pPr>
-    </w:p>
-    <w:p>
-      <w:pPr>
-        <w:rPr>
-          <w:rFonts w:ascii="Times" w:eastAsia="Times New Roman" w:hAnsi="Times" w:cs="Arial"/>
-          <w:color w:val="222222"/>
-          <w:shd w:val="clear" w:color="auto" w:fill="FFFFFF"/>
-        </w:rPr>
-      </w:pPr>
-      <w:r>
-        <w:rPr>
-          <w:rFonts w:ascii="Times" w:eastAsia="Times New Roman" w:hAnsi="Times" w:cs="Arial"/>
-          <w:color w:val="222222"/>
-          <w:shd w:val="clear" w:color="auto" w:fill="FF0000"/>
-        </w:rPr>
-        <w:t>TODO. Anshu.</w:t>
-      </w:r>
-    </w:p>
-    <w:p>
-      <w:pPr>
-        <w:rPr>
-          <w:rFonts w:ascii="Times" w:eastAsia="Times New Roman" w:hAnsi="Times" w:cs="Arial"/>
-          <w:color w:val="222222"/>
-          <w:shd w:val="clear" w:color="auto" w:fill="FFFFFF"/>
-        </w:rPr>
-      </w:pPr>
-    </w:p>
-    <w:p>
-      <w:pPr>
-        <w:rPr>
-          <w:rFonts w:ascii="Times" w:eastAsia="Times New Roman" w:hAnsi="Times" w:cs="Arial"/>
-          <w:color w:val="222222"/>
-          <w:shd w:val="clear" w:color="auto" w:fill="FFFFFF"/>
-        </w:rPr>
-      </w:pPr>
-      <w:r>
-        <w:rPr>
-          <w:rFonts w:ascii="Times" w:eastAsia="Times New Roman" w:hAnsi="Times" w:cs="Arial"/>
-          <w:color w:val="222222"/>
-          <w:shd w:val="clear" w:color="auto" w:fill="FFFFFF"/>
-        </w:rPr>
-        <w:t>Line 156 “about £7.50” – please clarify what “about” means – was payment different for different participants?</w:t>
-      </w:r>
-    </w:p>
-    <w:p>
-      <w:pPr>
-        <w:rPr>
-          <w:rFonts w:ascii="Times" w:eastAsia="Times New Roman" w:hAnsi="Times" w:cs="Arial"/>
-          <w:color w:val="222222"/>
-          <w:shd w:val="clear" w:color="auto" w:fill="FFFFFF"/>
-        </w:rPr>
-      </w:pPr>
-    </w:p>
-    <w:p>
-      <w:pPr>
-        <w:rPr>
-          <w:rFonts w:ascii="Times" w:eastAsia="Times New Roman" w:hAnsi="Times" w:cs="Arial"/>
-          <w:color w:val="222222"/>
-          <w:shd w:val="clear" w:color="auto" w:fill="FFFFFF"/>
-        </w:rPr>
-      </w:pPr>
-      <w:r>
-        <w:rPr>
-          <w:rFonts w:ascii="Times" w:eastAsia="Times New Roman" w:hAnsi="Times" w:cs="Arial"/>
-          <w:color w:val="222222"/>
-          <w:shd w:val="clear" w:color="auto" w:fill="FF0000"/>
-        </w:rPr>
-        <w:t>TODO. Anshu.</w:t>
-      </w:r>
-    </w:p>
-    <w:p>
-      <w:pPr>
-        <w:rPr>
-          <w:rFonts w:ascii="Times" w:eastAsia="Times New Roman" w:hAnsi="Times" w:cs="Arial"/>
-          <w:color w:val="222222"/>
-          <w:shd w:val="clear" w:color="auto" w:fill="FFFFFF"/>
-        </w:rPr>
-      </w:pPr>
-    </w:p>
-    <w:p>
-      <w:pPr>
-        <w:rPr>
-          <w:rFonts w:ascii="Times" w:eastAsia="Times New Roman" w:hAnsi="Times" w:cs="Arial"/>
-          <w:color w:val="222222"/>
-          <w:shd w:val="clear" w:color="auto" w:fill="FFFFFF"/>
-        </w:rPr>
-      </w:pPr>
-      <w:r>
-        <w:rPr>
-          <w:rFonts w:ascii="Times" w:eastAsia="Times New Roman" w:hAnsi="Times" w:cs="Arial"/>
-          <w:color w:val="222222"/>
-          <w:shd w:val="clear" w:color="auto" w:fill="FFFFFF"/>
-        </w:rPr>
-        <w:t>Line 160 “implausibly fast” please define.</w:t>
-      </w:r>
-    </w:p>
-    <w:p>
-      <w:pPr>
-        <w:rPr>
-          <w:rFonts w:ascii="Times" w:eastAsia="Times New Roman" w:hAnsi="Times" w:cs="Arial"/>
-          <w:color w:val="222222"/>
-          <w:shd w:val="clear" w:color="auto" w:fill="FFFFFF"/>
-        </w:rPr>
-      </w:pPr>
-    </w:p>
-    <w:p>
-      <w:pPr>
-        <w:rPr>
-          <w:rFonts w:ascii="Times" w:eastAsia="Times New Roman" w:hAnsi="Times" w:cs="Arial"/>
-          <w:color w:val="222222"/>
-          <w:shd w:val="clear" w:color="auto" w:fill="FFFFFF"/>
-        </w:rPr>
-      </w:pPr>
-      <w:r>
-        <w:rPr>
-          <w:rFonts w:ascii="Times" w:eastAsia="Times New Roman" w:hAnsi="Times" w:cs="Arial"/>
-          <w:color w:val="222222"/>
-          <w:shd w:val="clear" w:color="auto" w:fill="FF0000"/>
-        </w:rPr>
-        <w:t>TODO. Anshu.</w:t>
-      </w:r>
-    </w:p>
-    <w:p>
-      <w:pPr>
-        <w:rPr>
-          <w:rFonts w:ascii="Times" w:eastAsia="Times New Roman" w:hAnsi="Times" w:cs="Arial"/>
-          <w:color w:val="222222"/>
-          <w:shd w:val="clear" w:color="auto" w:fill="FFFFFF"/>
-        </w:rPr>
-      </w:pPr>
-    </w:p>
-    <w:p>
-      <w:pPr>
-        <w:rPr>
-          <w:rFonts w:ascii="Times" w:eastAsia="Times New Roman" w:hAnsi="Times" w:cs="Arial"/>
-          <w:color w:val="222222"/>
-          <w:shd w:val="clear" w:color="auto" w:fill="FFFFFF"/>
-        </w:rPr>
-      </w:pPr>
-      <w:r>
-        <w:rPr>
-          <w:rFonts w:ascii="Times" w:eastAsia="Times New Roman" w:hAnsi="Times" w:cs="Arial"/>
-          <w:color w:val="222222"/>
-          <w:shd w:val="clear" w:color="auto" w:fill="FFFFFF"/>
-        </w:rPr>
-        <w:t xml:space="preserve">Figure 2 – For someone not familiar with each illusion it isn’t immediately clear how each image is “stronger” than the other. Perhaps also add to each what the question was </w:t>
-      </w:r>
-      <w:proofErr w:type="gramStart"/>
-      <w:r>
-        <w:rPr>
-          <w:rFonts w:ascii="Times" w:eastAsia="Times New Roman" w:hAnsi="Times" w:cs="Arial"/>
-          <w:color w:val="222222"/>
-          <w:shd w:val="clear" w:color="auto" w:fill="FFFFFF"/>
-        </w:rPr>
-        <w:t>i.e.</w:t>
-      </w:r>
-      <w:proofErr w:type="gramEnd"/>
-      <w:r>
-        <w:rPr>
-          <w:rFonts w:ascii="Times" w:eastAsia="Times New Roman" w:hAnsi="Times" w:cs="Arial"/>
-          <w:color w:val="222222"/>
-          <w:shd w:val="clear" w:color="auto" w:fill="FFFFFF"/>
-        </w:rPr>
-        <w:t xml:space="preserve"> “which is longer” to make it clear what each task entails.</w:t>
-      </w:r>
-    </w:p>
-    <w:p>
-      <w:pPr>
-        <w:rPr>
-          <w:rFonts w:ascii="Times" w:eastAsia="Times New Roman" w:hAnsi="Times" w:cs="Arial"/>
-          <w:color w:val="222222"/>
-          <w:shd w:val="clear" w:color="auto" w:fill="FFFFFF"/>
-        </w:rPr>
-      </w:pPr>
-    </w:p>
-    <w:p>
-      <w:pPr>
-        <w:rPr>
-          <w:rFonts w:ascii="Times" w:eastAsia="Times New Roman" w:hAnsi="Times" w:cs="Arial"/>
-          <w:color w:val="222222"/>
-          <w:shd w:val="clear" w:color="auto" w:fill="FFFFFF"/>
-        </w:rPr>
-      </w:pPr>
-      <w:r>
-        <w:rPr>
-          <w:rFonts w:ascii="Times" w:eastAsia="Times New Roman" w:hAnsi="Times" w:cs="Arial"/>
-          <w:color w:val="222222"/>
-          <w:shd w:val="clear" w:color="auto" w:fill="FF0000"/>
-        </w:rPr>
-        <w:t>TODO. Dom.</w:t>
-      </w:r>
-    </w:p>
-    <w:p>
-      <w:pPr>
-        <w:rPr>
-          <w:rFonts w:ascii="Times" w:eastAsia="Times New Roman" w:hAnsi="Times" w:cs="Arial"/>
-          <w:color w:val="222222"/>
-          <w:shd w:val="clear" w:color="auto" w:fill="FFFFFF"/>
-        </w:rPr>
-      </w:pPr>
-    </w:p>
-    <w:p>
-      <w:pPr>
-        <w:rPr>
-          <w:rFonts w:ascii="Times" w:eastAsia="Times New Roman" w:hAnsi="Times" w:cs="Arial"/>
-          <w:color w:val="222222"/>
-          <w:shd w:val="clear" w:color="auto" w:fill="FFFFFF"/>
-        </w:rPr>
-      </w:pPr>
-      <w:r>
-        <w:rPr>
-          <w:rFonts w:ascii="Times" w:eastAsia="Times New Roman" w:hAnsi="Times" w:cs="Arial"/>
-          <w:color w:val="222222"/>
-          <w:shd w:val="clear" w:color="auto" w:fill="FFFFFF"/>
-        </w:rPr>
-        <w:t xml:space="preserve">Figure 3 legend – please clarify what the x and y axes of the bottom plots correspond to </w:t>
-      </w:r>
-      <w:proofErr w:type="gramStart"/>
-      <w:r>
-        <w:rPr>
-          <w:rFonts w:ascii="Times" w:eastAsia="Times New Roman" w:hAnsi="Times" w:cs="Arial"/>
-          <w:color w:val="222222"/>
-          <w:shd w:val="clear" w:color="auto" w:fill="FFFFFF"/>
-        </w:rPr>
-        <w:t>i.e.</w:t>
-      </w:r>
-      <w:proofErr w:type="gramEnd"/>
-      <w:r>
-        <w:rPr>
-          <w:rFonts w:ascii="Times" w:eastAsia="Times New Roman" w:hAnsi="Times" w:cs="Arial"/>
-          <w:color w:val="222222"/>
-          <w:shd w:val="clear" w:color="auto" w:fill="FFFFFF"/>
-        </w:rPr>
-        <w:t xml:space="preserve"> they all look 0 centred?</w:t>
+        <w:t>Figure 3 legend – please clarify what the x and y axes of the bottom plots correspond to i.e. they all look 0 centred?</w:t>
       </w:r>
     </w:p>
     <w:p>
@@ -5583,6 +7077,64 @@
     </w:sectPr>
   </w:body>
 </w:document>
+</file>
+
+<file path=word/comments.xml><?xml version="1.0" encoding="utf-8"?>
+<w:comments xmlns:wpc="http://schemas.microsoft.com/office/word/2010/wordprocessingCanvas" xmlns:cx="http://schemas.microsoft.com/office/drawing/2014/chartex" xmlns:cx1="http://schemas.microsoft.com/office/drawing/2015/9/8/chartex" xmlns:cx2="http://schemas.microsoft.com/office/drawing/2015/10/21/chartex" xmlns:cx3="http://schemas.microsoft.com/office/drawing/2016/5/9/chartex" xmlns:cx4="http://schemas.microsoft.com/office/drawing/2016/5/10/chartex" xmlns:cx5="http://schemas.microsoft.com/office/drawing/2016/5/11/chartex" xmlns:cx6="http://schemas.microsoft.com/office/drawing/2016/5/12/chartex" xmlns:cx7="http://schemas.microsoft.com/office/drawing/2016/5/13/chartex" xmlns:cx8="http://schemas.microsoft.com/office/drawing/2016/5/14/chartex" xmlns:mc="http://schemas.openxmlformats.org/markup-compatibility/2006" xmlns:aink="http://schemas.microsoft.com/office/drawing/2016/ink" xmlns:am3d="http://schemas.microsoft.com/office/drawing/2017/model3d" xmlns:o="urn:schemas-microsoft-com:office:office" xmlns:oel="http://schemas.microsoft.com/office/2019/extlst" xmlns:r="http://schemas.openxmlformats.org/officeDocument/2006/relationships" xmlns:m="http://schemas.openxmlformats.org/officeDocument/2006/math" xmlns:v="urn:schemas-microsoft-com:vml" xmlns:wp14="http://schemas.microsoft.com/office/word/2010/wordprocessingDrawing" xmlns:wp="http://schemas.openxmlformats.org/drawingml/2006/wordprocessingDrawing" xmlns:w10="urn:schemas-microsoft-com:office:word" xmlns:w="http://schemas.openxmlformats.org/wordprocessingml/2006/main" xmlns:w14="http://schemas.microsoft.com/office/word/2010/wordml" xmlns:w15="http://schemas.microsoft.com/office/word/2012/wordml" xmlns:w16cex="http://schemas.microsoft.com/office/word/2018/wordml/cex" xmlns:w16cid="http://schemas.microsoft.com/office/word/2016/wordml/cid" xmlns:w16="http://schemas.microsoft.com/office/word/2018/wordml" xmlns:w16sdtdh="http://schemas.microsoft.com/office/word/2020/wordml/sdtdatahash" xmlns:w16se="http://schemas.microsoft.com/office/word/2015/wordml/symex" xmlns:wpg="http://schemas.microsoft.com/office/word/2010/wordprocessingGroup" xmlns:wpi="http://schemas.microsoft.com/office/word/2010/wordprocessingInk" xmlns:wne="http://schemas.microsoft.com/office/word/2006/wordml" xmlns:wps="http://schemas.microsoft.com/office/word/2010/wordprocessingShape" mc:Ignorable="w14 w15 w16se w16cid w16 w16cex w16sdtdh wp14">
+  <w:comment w:id="0" w:author="TE AN SHU" w:date="2022-12-28T16:14:00Z" w:initials="TAS">
+    <w:p>
+      <w:pPr>
+        <w:pStyle w:val="CommentText"/>
+      </w:pPr>
+      <w:r>
+        <w:rPr>
+          <w:rStyle w:val="CommentReference"/>
+        </w:rPr>
+        <w:annotationRef/>
+      </w:r>
+      <w:r>
+        <w:t>Would it be neater to present this as a table with figures instead?</w:t>
+      </w:r>
+    </w:p>
+  </w:comment>
+  <w:comment w:id="2" w:author="TE AN SHU" w:date="2022-12-28T20:02:00Z" w:initials="TAS">
+    <w:p>
+      <w:pPr>
+        <w:pStyle w:val="CommentText"/>
+      </w:pPr>
+      <w:r>
+        <w:rPr>
+          <w:rStyle w:val="CommentReference"/>
+        </w:rPr>
+        <w:annotationRef/>
+      </w:r>
+      <w:r>
+        <w:t>Domo help to verify this pleasee</w:t>
+      </w:r>
+    </w:p>
+  </w:comment>
+</w:comments>
+</file>
+
+<file path=word/commentsExtended.xml><?xml version="1.0" encoding="utf-8"?>
+<w15:commentsEx xmlns:wpc="http://schemas.microsoft.com/office/word/2010/wordprocessingCanvas" xmlns:cx="http://schemas.microsoft.com/office/drawing/2014/chartex" xmlns:cx1="http://schemas.microsoft.com/office/drawing/2015/9/8/chartex" xmlns:cx2="http://schemas.microsoft.com/office/drawing/2015/10/21/chartex" xmlns:cx3="http://schemas.microsoft.com/office/drawing/2016/5/9/chartex" xmlns:cx4="http://schemas.microsoft.com/office/drawing/2016/5/10/chartex" xmlns:cx5="http://schemas.microsoft.com/office/drawing/2016/5/11/chartex" xmlns:cx6="http://schemas.microsoft.com/office/drawing/2016/5/12/chartex" xmlns:cx7="http://schemas.microsoft.com/office/drawing/2016/5/13/chartex" xmlns:cx8="http://schemas.microsoft.com/office/drawing/2016/5/14/chartex" xmlns:mc="http://schemas.openxmlformats.org/markup-compatibility/2006" xmlns:aink="http://schemas.microsoft.com/office/drawing/2016/ink" xmlns:am3d="http://schemas.microsoft.com/office/drawing/2017/model3d" xmlns:o="urn:schemas-microsoft-com:office:office" xmlns:oel="http://schemas.microsoft.com/office/2019/extlst" xmlns:r="http://schemas.openxmlformats.org/officeDocument/2006/relationships" xmlns:m="http://schemas.openxmlformats.org/officeDocument/2006/math" xmlns:v="urn:schemas-microsoft-com:vml" xmlns:wp14="http://schemas.microsoft.com/office/word/2010/wordprocessingDrawing" xmlns:wp="http://schemas.openxmlformats.org/drawingml/2006/wordprocessingDrawing" xmlns:w10="urn:schemas-microsoft-com:office:word" xmlns:w="http://schemas.openxmlformats.org/wordprocessingml/2006/main" xmlns:w14="http://schemas.microsoft.com/office/word/2010/wordml" xmlns:w15="http://schemas.microsoft.com/office/word/2012/wordml" xmlns:w16cex="http://schemas.microsoft.com/office/word/2018/wordml/cex" xmlns:w16cid="http://schemas.microsoft.com/office/word/2016/wordml/cid" xmlns:w16="http://schemas.microsoft.com/office/word/2018/wordml" xmlns:w16sdtdh="http://schemas.microsoft.com/office/word/2020/wordml/sdtdatahash" xmlns:w16se="http://schemas.microsoft.com/office/word/2015/wordml/symex" xmlns:wpg="http://schemas.microsoft.com/office/word/2010/wordprocessingGroup" xmlns:wpi="http://schemas.microsoft.com/office/word/2010/wordprocessingInk" xmlns:wne="http://schemas.microsoft.com/office/word/2006/wordml" xmlns:wps="http://schemas.microsoft.com/office/word/2010/wordprocessingShape" mc:Ignorable="w14 w15 w16se w16cid w16 w16cex w16sdtdh wp14">
+  <w15:commentEx w15:paraId="05463984" w15:done="0"/>
+  <w15:commentEx w15:paraId="4F11D34B" w15:done="0"/>
+</w15:commentsEx>
+</file>
+
+<file path=word/commentsExtensible.xml><?xml version="1.0" encoding="utf-8"?>
+<w16cex:commentsExtensible xmlns:wpc="http://schemas.microsoft.com/office/word/2010/wordprocessingCanvas" xmlns:cx="http://schemas.microsoft.com/office/drawing/2014/chartex" xmlns:cx1="http://schemas.microsoft.com/office/drawing/2015/9/8/chartex" xmlns:cx2="http://schemas.microsoft.com/office/drawing/2015/10/21/chartex" xmlns:cx3="http://schemas.microsoft.com/office/drawing/2016/5/9/chartex" xmlns:cx4="http://schemas.microsoft.com/office/drawing/2016/5/10/chartex" xmlns:cx5="http://schemas.microsoft.com/office/drawing/2016/5/11/chartex" xmlns:cx6="http://schemas.microsoft.com/office/drawing/2016/5/12/chartex" xmlns:cx7="http://schemas.microsoft.com/office/drawing/2016/5/13/chartex" xmlns:cx8="http://schemas.microsoft.com/office/drawing/2016/5/14/chartex" xmlns:mc="http://schemas.openxmlformats.org/markup-compatibility/2006" xmlns:aink="http://schemas.microsoft.com/office/drawing/2016/ink" xmlns:am3d="http://schemas.microsoft.com/office/drawing/2017/model3d" xmlns:o="urn:schemas-microsoft-com:office:office" xmlns:oel="http://schemas.microsoft.com/office/2019/extlst" xmlns:r="http://schemas.openxmlformats.org/officeDocument/2006/relationships" xmlns:m="http://schemas.openxmlformats.org/officeDocument/2006/math" xmlns:v="urn:schemas-microsoft-com:vml" xmlns:wp14="http://schemas.microsoft.com/office/word/2010/wordprocessingDrawing" xmlns:wp="http://schemas.openxmlformats.org/drawingml/2006/wordprocessingDrawing" xmlns:w10="urn:schemas-microsoft-com:office:word" xmlns:w="http://schemas.openxmlformats.org/wordprocessingml/2006/main" xmlns:w14="http://schemas.microsoft.com/office/word/2010/wordml" xmlns:w15="http://schemas.microsoft.com/office/word/2012/wordml" xmlns:w16cex="http://schemas.microsoft.com/office/word/2018/wordml/cex" xmlns:w16cid="http://schemas.microsoft.com/office/word/2016/wordml/cid" xmlns:w16="http://schemas.microsoft.com/office/word/2018/wordml" xmlns:w16sdtdh="http://schemas.microsoft.com/office/word/2020/wordml/sdtdatahash" xmlns:w16se="http://schemas.microsoft.com/office/word/2015/wordml/symex" xmlns:wpg="http://schemas.microsoft.com/office/word/2010/wordprocessingGroup" xmlns:wpi="http://schemas.microsoft.com/office/word/2010/wordprocessingInk" xmlns:wne="http://schemas.microsoft.com/office/word/2006/wordml" xmlns:wps="http://schemas.microsoft.com/office/word/2010/wordprocessingShape" mc:Ignorable="w14 w15 w16se w16cid w16 w16cex w16sdtdh wp14">
+  <w16cex:commentExtensible w16cex:durableId="2756E9FC" w16cex:dateUtc="2022-12-28T08:14:00Z"/>
+  <w16cex:commentExtensible w16cex:durableId="27571F43" w16cex:dateUtc="2022-12-28T12:02:00Z"/>
+</w16cex:commentsExtensible>
+</file>
+
+<file path=word/commentsIds.xml><?xml version="1.0" encoding="utf-8"?>
+<w16cid:commentsIds xmlns:wpc="http://schemas.microsoft.com/office/word/2010/wordprocessingCanvas" xmlns:cx="http://schemas.microsoft.com/office/drawing/2014/chartex" xmlns:cx1="http://schemas.microsoft.com/office/drawing/2015/9/8/chartex" xmlns:cx2="http://schemas.microsoft.com/office/drawing/2015/10/21/chartex" xmlns:cx3="http://schemas.microsoft.com/office/drawing/2016/5/9/chartex" xmlns:cx4="http://schemas.microsoft.com/office/drawing/2016/5/10/chartex" xmlns:cx5="http://schemas.microsoft.com/office/drawing/2016/5/11/chartex" xmlns:cx6="http://schemas.microsoft.com/office/drawing/2016/5/12/chartex" xmlns:cx7="http://schemas.microsoft.com/office/drawing/2016/5/13/chartex" xmlns:cx8="http://schemas.microsoft.com/office/drawing/2016/5/14/chartex" xmlns:mc="http://schemas.openxmlformats.org/markup-compatibility/2006" xmlns:aink="http://schemas.microsoft.com/office/drawing/2016/ink" xmlns:am3d="http://schemas.microsoft.com/office/drawing/2017/model3d" xmlns:o="urn:schemas-microsoft-com:office:office" xmlns:oel="http://schemas.microsoft.com/office/2019/extlst" xmlns:r="http://schemas.openxmlformats.org/officeDocument/2006/relationships" xmlns:m="http://schemas.openxmlformats.org/officeDocument/2006/math" xmlns:v="urn:schemas-microsoft-com:vml" xmlns:wp14="http://schemas.microsoft.com/office/word/2010/wordprocessingDrawing" xmlns:wp="http://schemas.openxmlformats.org/drawingml/2006/wordprocessingDrawing" xmlns:w10="urn:schemas-microsoft-com:office:word" xmlns:w="http://schemas.openxmlformats.org/wordprocessingml/2006/main" xmlns:w14="http://schemas.microsoft.com/office/word/2010/wordml" xmlns:w15="http://schemas.microsoft.com/office/word/2012/wordml" xmlns:w16cex="http://schemas.microsoft.com/office/word/2018/wordml/cex" xmlns:w16cid="http://schemas.microsoft.com/office/word/2016/wordml/cid" xmlns:w16="http://schemas.microsoft.com/office/word/2018/wordml" xmlns:w16sdtdh="http://schemas.microsoft.com/office/word/2020/wordml/sdtdatahash" xmlns:w16se="http://schemas.microsoft.com/office/word/2015/wordml/symex" xmlns:wpg="http://schemas.microsoft.com/office/word/2010/wordprocessingGroup" xmlns:wpi="http://schemas.microsoft.com/office/word/2010/wordprocessingInk" xmlns:wne="http://schemas.microsoft.com/office/word/2006/wordml" xmlns:wps="http://schemas.microsoft.com/office/word/2010/wordprocessingShape" mc:Ignorable="w14 w15 w16se w16cid w16 w16cex w16sdtdh wp14">
+  <w16cid:commentId w16cid:paraId="05463984" w16cid:durableId="2756E9FC"/>
+  <w16cid:commentId w16cid:paraId="4F11D34B" w16cid:durableId="27571F43"/>
+</w16cid:commentsIds>
 </file>
 
 <file path=word/endnotes.xml><?xml version="1.0" encoding="utf-8"?>
@@ -6217,6 +7769,14 @@
     <w:abstractNumId w:val="1"/>
   </w:num>
 </w:numbering>
+</file>
+
+<file path=word/people.xml><?xml version="1.0" encoding="utf-8"?>
+<w15:people xmlns:wpc="http://schemas.microsoft.com/office/word/2010/wordprocessingCanvas" xmlns:cx="http://schemas.microsoft.com/office/drawing/2014/chartex" xmlns:cx1="http://schemas.microsoft.com/office/drawing/2015/9/8/chartex" xmlns:cx2="http://schemas.microsoft.com/office/drawing/2015/10/21/chartex" xmlns:cx3="http://schemas.microsoft.com/office/drawing/2016/5/9/chartex" xmlns:cx4="http://schemas.microsoft.com/office/drawing/2016/5/10/chartex" xmlns:cx5="http://schemas.microsoft.com/office/drawing/2016/5/11/chartex" xmlns:cx6="http://schemas.microsoft.com/office/drawing/2016/5/12/chartex" xmlns:cx7="http://schemas.microsoft.com/office/drawing/2016/5/13/chartex" xmlns:cx8="http://schemas.microsoft.com/office/drawing/2016/5/14/chartex" xmlns:mc="http://schemas.openxmlformats.org/markup-compatibility/2006" xmlns:aink="http://schemas.microsoft.com/office/drawing/2016/ink" xmlns:am3d="http://schemas.microsoft.com/office/drawing/2017/model3d" xmlns:o="urn:schemas-microsoft-com:office:office" xmlns:oel="http://schemas.microsoft.com/office/2019/extlst" xmlns:r="http://schemas.openxmlformats.org/officeDocument/2006/relationships" xmlns:m="http://schemas.openxmlformats.org/officeDocument/2006/math" xmlns:v="urn:schemas-microsoft-com:vml" xmlns:wp14="http://schemas.microsoft.com/office/word/2010/wordprocessingDrawing" xmlns:wp="http://schemas.openxmlformats.org/drawingml/2006/wordprocessingDrawing" xmlns:w10="urn:schemas-microsoft-com:office:word" xmlns:w="http://schemas.openxmlformats.org/wordprocessingml/2006/main" xmlns:w14="http://schemas.microsoft.com/office/word/2010/wordml" xmlns:w15="http://schemas.microsoft.com/office/word/2012/wordml" xmlns:w16cex="http://schemas.microsoft.com/office/word/2018/wordml/cex" xmlns:w16cid="http://schemas.microsoft.com/office/word/2016/wordml/cid" xmlns:w16="http://schemas.microsoft.com/office/word/2018/wordml" xmlns:w16sdtdh="http://schemas.microsoft.com/office/word/2020/wordml/sdtdatahash" xmlns:w16se="http://schemas.microsoft.com/office/word/2015/wordml/symex" xmlns:wpg="http://schemas.microsoft.com/office/word/2010/wordprocessingGroup" xmlns:wpi="http://schemas.microsoft.com/office/word/2010/wordprocessingInk" xmlns:wne="http://schemas.microsoft.com/office/word/2006/wordml" xmlns:wps="http://schemas.microsoft.com/office/word/2010/wordprocessingShape" mc:Ignorable="w14 w15 w16se w16cid w16 w16cex w16sdtdh wp14">
+  <w15:person w15:author="TE AN SHU">
+    <w15:presenceInfo w15:providerId="None" w15:userId="TE AN SHU"/>
+  </w15:person>
+</w15:people>
 </file>
 
 <file path=word/styles.xml><?xml version="1.0" encoding="utf-8"?>

--- a/submission/R1/ReviewerComments.docx
+++ b/submission/R1/ReviewerComments.docx
@@ -195,7 +195,25 @@
           <w:color w:val="222222"/>
           <w:shd w:val="clear" w:color="auto" w:fill="FFFFFF"/>
         </w:rPr>
-        <w:t>. This part is critical for the aim of the paper, and needs to be expanded. The evidence should be described, as then the reader can compare to the new evidence. Differences in methodology are important. A few more recent papers are missing:</w:t>
+        <w:t xml:space="preserve">. This part is critical for the aim of the </w:t>
+      </w:r>
+      <w:proofErr w:type="gramStart"/>
+      <w:r>
+        <w:rPr>
+          <w:rFonts w:ascii="Times" w:eastAsia="Times New Roman" w:hAnsi="Times" w:cs="Arial"/>
+          <w:color w:val="222222"/>
+          <w:shd w:val="clear" w:color="auto" w:fill="FFFFFF"/>
+        </w:rPr>
+        <w:t>paper, and</w:t>
+      </w:r>
+      <w:proofErr w:type="gramEnd"/>
+      <w:r>
+        <w:rPr>
+          <w:rFonts w:ascii="Times" w:eastAsia="Times New Roman" w:hAnsi="Times" w:cs="Arial"/>
+          <w:color w:val="222222"/>
+          <w:shd w:val="clear" w:color="auto" w:fill="FFFFFF"/>
+        </w:rPr>
+        <w:t xml:space="preserve"> needs to be expanded. The evidence should be described, as then the reader can compare to the new evidence. Differences in methodology are important. A few more recent papers are missing:</w:t>
       </w:r>
     </w:p>
     <w:p>
@@ -238,7 +256,25 @@
           <w:color w:val="222222"/>
           <w:shd w:val="clear" w:color="auto" w:fill="FFFFFF"/>
         </w:rPr>
-        <w:t>Cretenoud, et al. (2021). How do visual skills relate to action video game performance?. Journal of Vision, 21(7), 10.</w:t>
+        <w:t xml:space="preserve">Cretenoud, et al. (2021). How do visual skills relate to action video game </w:t>
+      </w:r>
+      <w:proofErr w:type="gramStart"/>
+      <w:r>
+        <w:rPr>
+          <w:rFonts w:ascii="Times" w:eastAsia="Times New Roman" w:hAnsi="Times" w:cs="Arial"/>
+          <w:color w:val="222222"/>
+          <w:shd w:val="clear" w:color="auto" w:fill="FFFFFF"/>
+        </w:rPr>
+        <w:t>performance?.</w:t>
+      </w:r>
+      <w:proofErr w:type="gramEnd"/>
+      <w:r>
+        <w:rPr>
+          <w:rFonts w:ascii="Times" w:eastAsia="Times New Roman" w:hAnsi="Times" w:cs="Arial"/>
+          <w:color w:val="222222"/>
+          <w:shd w:val="clear" w:color="auto" w:fill="FFFFFF"/>
+        </w:rPr>
+        <w:t xml:space="preserve"> Journal of Vision, 21(7), 10.</w:t>
       </w:r>
     </w:p>
     <w:p>
@@ -305,557 +341,442 @@
     </w:p>
     <w:p>
       <w:pPr>
-        <w:rPr>
-          <w:rFonts w:ascii="Times" w:eastAsia="Times New Roman" w:hAnsi="Times" w:cs="Arial"/>
-          <w:highlight w:val="yellow"/>
+        <w:shd w:val="clear" w:color="auto" w:fill="E2EFD9" w:themeFill="accent6" w:themeFillTint="33"/>
+        <w:rPr>
+          <w:rFonts w:ascii="Times New Roman" w:hAnsi="Times New Roman" w:cs="Times New Roman"/>
+        </w:rPr>
+      </w:pPr>
+      <w:r>
+        <w:rPr>
+          <w:rFonts w:ascii="Times New Roman" w:hAnsi="Times New Roman" w:cs="Times New Roman"/>
+        </w:rPr>
+        <w:t xml:space="preserve">We thank the reviewers for the suggested </w:t>
+      </w:r>
+      <w:r>
+        <w:rPr>
+          <w:rFonts w:ascii="Times New Roman" w:hAnsi="Times New Roman" w:cs="Times New Roman"/>
+        </w:rPr>
+        <w:t>papers. We have incorporated the relevant evidence from these papers accordingly (</w:t>
+      </w:r>
+      <w:r>
+        <w:rPr>
+          <w:rFonts w:ascii="Times New Roman" w:hAnsi="Times New Roman" w:cs="Times New Roman"/>
+        </w:rPr>
+        <w:t xml:space="preserve">lines </w:t>
+      </w:r>
+      <w:r>
+        <w:rPr>
+          <w:rFonts w:ascii="Times New Roman" w:hAnsi="Times New Roman" w:cs="Times New Roman"/>
+        </w:rPr>
+        <w:t>XXX):</w:t>
+      </w:r>
+    </w:p>
+    <w:p>
+      <w:pPr>
+        <w:shd w:val="clear" w:color="auto" w:fill="E2EFD9" w:themeFill="accent6" w:themeFillTint="33"/>
+        <w:rPr>
+          <w:rFonts w:ascii="Times New Roman" w:hAnsi="Times New Roman" w:cs="Times New Roman"/>
+        </w:rPr>
+      </w:pPr>
+    </w:p>
+    <w:p>
+      <w:pPr>
+        <w:shd w:val="clear" w:color="auto" w:fill="E2EFD9" w:themeFill="accent6" w:themeFillTint="33"/>
+        <w:rPr>
+          <w:rFonts w:ascii="Times New Roman" w:hAnsi="Times New Roman" w:cs="Times New Roman"/>
+          <w:i/>
+          <w:iCs/>
+        </w:rPr>
+      </w:pPr>
+      <w:commentRangeStart w:id="0"/>
+      <w:r>
+        <w:rPr>
+          <w:rFonts w:ascii="Times New Roman" w:hAnsi="Times New Roman" w:cs="Times New Roman"/>
+          <w:i/>
+          <w:iCs/>
+        </w:rPr>
+        <w:t>Moreover, conventional paradigms often focus on the participants' subjective experience, by asking them the extent to which they perceive two identical targets as different</w:t>
+      </w:r>
+      <w:r>
+        <w:rPr>
+          <w:rFonts w:ascii="Times New Roman" w:hAnsi="Times New Roman" w:cs="Times New Roman"/>
+          <w:i/>
+          <w:iCs/>
+        </w:rPr>
+        <w:t>26</w:t>
+      </w:r>
+      <w:r>
+        <w:rPr>
+          <w:rFonts w:ascii="Times New Roman" w:hAnsi="Times New Roman" w:cs="Times New Roman"/>
+          <w:i/>
+          <w:iCs/>
+        </w:rPr>
+        <w:t>, having them estimate the targets' physical properties</w:t>
+      </w:r>
+      <w:r>
+        <w:rPr>
+          <w:rFonts w:ascii="Times New Roman" w:hAnsi="Times New Roman" w:cs="Times New Roman"/>
+          <w:i/>
+          <w:iCs/>
+        </w:rPr>
+        <w:t xml:space="preserve">27, </w:t>
+      </w:r>
+      <w:r>
+        <w:rPr>
+          <w:rFonts w:ascii="Times New Roman" w:hAnsi="Times New Roman" w:cs="Times New Roman"/>
+          <w:i/>
+          <w:iCs/>
+        </w:rPr>
+        <w:t xml:space="preserve">or through </w:t>
+      </w:r>
+      <w:r>
+        <w:rPr>
+          <w:rFonts w:ascii="Times New Roman" w:hAnsi="Times New Roman" w:cs="Times New Roman"/>
+          <w:i/>
+          <w:iCs/>
+        </w:rPr>
+        <w:t>the</w:t>
+      </w:r>
+      <w:r>
+        <w:rPr>
+          <w:rFonts w:ascii="Times New Roman" w:hAnsi="Times New Roman" w:cs="Times New Roman"/>
+          <w:i/>
+          <w:iCs/>
+        </w:rPr>
+        <w:t xml:space="preserve"> method of adjustment, </w:t>
+      </w:r>
+      <w:r>
+        <w:rPr>
+          <w:rFonts w:ascii="Times New Roman" w:hAnsi="Times New Roman" w:cs="Times New Roman"/>
+          <w:i/>
+          <w:iCs/>
+        </w:rPr>
+        <w:t xml:space="preserve">which involves </w:t>
+      </w:r>
+      <w:r>
+        <w:rPr>
+          <w:rFonts w:ascii="Times New Roman" w:hAnsi="Times New Roman" w:cs="Times New Roman"/>
+          <w:i/>
+          <w:iCs/>
+        </w:rPr>
+        <w:t>having them adjust the targets to perceptually match a reference stimulus</w:t>
+      </w:r>
+      <w:r>
+        <w:rPr>
+          <w:rFonts w:ascii="Times New Roman" w:hAnsi="Times New Roman" w:cs="Times New Roman"/>
+          <w:i/>
+          <w:iCs/>
+        </w:rPr>
+        <w:t>16,28,29,30.</w:t>
+      </w:r>
+    </w:p>
+    <w:p>
+      <w:pPr>
+        <w:shd w:val="clear" w:color="auto" w:fill="E2EFD9" w:themeFill="accent6" w:themeFillTint="33"/>
+        <w:rPr>
+          <w:rFonts w:ascii="Times New Roman" w:hAnsi="Times New Roman" w:cs="Times New Roman"/>
+          <w:i/>
+          <w:iCs/>
+        </w:rPr>
+      </w:pPr>
+      <w:r>
+        <w:rPr>
+          <w:rFonts w:ascii="Times New Roman" w:hAnsi="Times New Roman" w:cs="Times New Roman"/>
+          <w:i/>
+          <w:iCs/>
+        </w:rPr>
+        <w:t>[</w:t>
+      </w:r>
+      <w:r>
+        <w:rPr>
+          <w:rFonts w:ascii="Times New Roman" w:hAnsi="Times New Roman" w:cs="Times New Roman"/>
+          <w:i/>
+          <w:iCs/>
+        </w:rPr>
+        <w:t>…</w:t>
+      </w:r>
+      <w:r>
+        <w:rPr>
+          <w:rFonts w:ascii="Times New Roman" w:hAnsi="Times New Roman" w:cs="Times New Roman"/>
+          <w:i/>
+          <w:iCs/>
+        </w:rPr>
+        <w:t>]</w:t>
+      </w:r>
+    </w:p>
+    <w:p>
+      <w:pPr>
+        <w:shd w:val="clear" w:color="auto" w:fill="E2EFD9" w:themeFill="accent6" w:themeFillTint="33"/>
+        <w:rPr>
+          <w:rFonts w:ascii="Times New Roman" w:eastAsia="Times New Roman" w:hAnsi="Times New Roman" w:cs="Times New Roman"/>
+          <w:i/>
+          <w:iCs/>
           <w:shd w:val="clear" w:color="auto" w:fill="FF0000"/>
         </w:rPr>
       </w:pPr>
       <w:r>
         <w:rPr>
-          <w:rFonts w:ascii="Times" w:eastAsia="Times New Roman" w:hAnsi="Times" w:cs="Arial"/>
-          <w:highlight w:val="yellow"/>
+          <w:rFonts w:ascii="Times New Roman" w:hAnsi="Times New Roman" w:cs="Times New Roman"/>
+          <w:i/>
+          <w:iCs/>
+        </w:rPr>
+        <w:t>While some recent efforts have some made to implement more empirically rigorous paradigms</w:t>
+      </w:r>
+      <w:r>
+        <w:rPr>
+          <w:rFonts w:ascii="Times New Roman" w:hAnsi="Times New Roman" w:cs="Times New Roman"/>
+          <w:i/>
+          <w:iCs/>
+        </w:rPr>
+        <w:t>31</w:t>
+      </w:r>
+      <w:r>
+        <w:rPr>
+          <w:rFonts w:ascii="Times New Roman" w:hAnsi="Times New Roman" w:cs="Times New Roman"/>
+          <w:i/>
+          <w:iCs/>
+        </w:rPr>
+        <w:t>, most of the applied manipulations only focus on varying the physical dimensions of the illusion's target features without modulating its contextual elements</w:t>
+      </w:r>
+      <w:r>
+        <w:rPr>
+          <w:rFonts w:ascii="Times New Roman" w:hAnsi="Times New Roman" w:cs="Times New Roman"/>
+          <w:i/>
+          <w:iCs/>
+        </w:rPr>
+        <w:t>,</w:t>
+      </w:r>
+      <w:r>
+        <w:rPr>
+          <w:rFonts w:ascii="Times New Roman" w:hAnsi="Times New Roman" w:cs="Times New Roman"/>
+          <w:i/>
+          <w:iCs/>
+        </w:rPr>
+        <w:t xml:space="preserve"> hence limiting the varia</w:t>
+      </w:r>
+      <w:r>
+        <w:rPr>
+          <w:rFonts w:ascii="Times New Roman" w:hAnsi="Times New Roman" w:cs="Times New Roman"/>
+          <w:i/>
+          <w:iCs/>
+        </w:rPr>
+        <w:t>bility</w:t>
+      </w:r>
+      <w:r>
+        <w:rPr>
+          <w:rFonts w:ascii="Times New Roman" w:hAnsi="Times New Roman" w:cs="Times New Roman"/>
+          <w:i/>
+          <w:iCs/>
+        </w:rPr>
+        <w:t xml:space="preserve"> in the</w:t>
+      </w:r>
+      <w:r>
+        <w:rPr>
+          <w:rFonts w:ascii="Times New Roman" w:hAnsi="Times New Roman" w:cs="Times New Roman"/>
+          <w:i/>
+          <w:iCs/>
+        </w:rPr>
+        <w:t xml:space="preserve"> illusory effects of the</w:t>
+      </w:r>
+      <w:r>
+        <w:rPr>
+          <w:rFonts w:ascii="Times New Roman" w:hAnsi="Times New Roman" w:cs="Times New Roman"/>
+          <w:i/>
+          <w:iCs/>
+        </w:rPr>
+        <w:t xml:space="preserve"> </w:t>
+      </w:r>
+      <w:r>
+        <w:rPr>
+          <w:rFonts w:ascii="Times New Roman" w:hAnsi="Times New Roman" w:cs="Times New Roman"/>
+          <w:i/>
+          <w:iCs/>
+        </w:rPr>
+        <w:t>stimuli</w:t>
+      </w:r>
+      <w:r>
+        <w:rPr>
+          <w:rFonts w:ascii="Times New Roman" w:hAnsi="Times New Roman" w:cs="Times New Roman"/>
+          <w:i/>
+          <w:iCs/>
+        </w:rPr>
+        <w:t xml:space="preserve"> </w:t>
+      </w:r>
+      <w:r>
+        <w:rPr>
+          <w:rFonts w:ascii="Times New Roman" w:hAnsi="Times New Roman" w:cs="Times New Roman"/>
+          <w:i/>
+          <w:iCs/>
+        </w:rPr>
+        <w:t>presented</w:t>
+      </w:r>
+      <w:r>
+        <w:rPr>
+          <w:rFonts w:ascii="Times New Roman" w:hAnsi="Times New Roman" w:cs="Times New Roman"/>
+          <w:i/>
+          <w:iCs/>
+        </w:rPr>
+        <w:t xml:space="preserve">. Furthermore, </w:t>
+      </w:r>
+      <w:r>
+        <w:rPr>
+          <w:rFonts w:ascii="Times New Roman" w:hAnsi="Times New Roman" w:cs="Times New Roman"/>
+          <w:i/>
+          <w:iCs/>
+        </w:rPr>
+        <w:t xml:space="preserve">such prior studies have typically generated stimuli whose targets’ physical attributes vary over a relatively </w:t>
+      </w:r>
+      <w:r>
+        <w:rPr>
+          <w:rFonts w:ascii="Times New Roman" w:hAnsi="Times New Roman" w:cs="Times New Roman"/>
+          <w:i/>
+          <w:iCs/>
+        </w:rPr>
+        <w:t>narrow</w:t>
+      </w:r>
+      <w:r>
+        <w:rPr>
+          <w:rFonts w:ascii="Times New Roman" w:hAnsi="Times New Roman" w:cs="Times New Roman"/>
+          <w:i/>
+          <w:iCs/>
+        </w:rPr>
+        <w:t xml:space="preserve"> range, </w:t>
+      </w:r>
+      <w:r>
+        <w:rPr>
+          <w:rFonts w:ascii="Times New Roman" w:hAnsi="Times New Roman" w:cs="Times New Roman"/>
+          <w:i/>
+          <w:iCs/>
+        </w:rPr>
+        <w:t>thus</w:t>
+      </w:r>
+      <w:r>
+        <w:rPr>
+          <w:rFonts w:ascii="Times New Roman" w:hAnsi="Times New Roman" w:cs="Times New Roman"/>
+          <w:i/>
+          <w:iCs/>
+        </w:rPr>
+        <w:t xml:space="preserve"> further constraining the</w:t>
+      </w:r>
+      <w:r>
+        <w:rPr>
+          <w:rFonts w:ascii="Times New Roman" w:hAnsi="Times New Roman" w:cs="Times New Roman"/>
+          <w:i/>
+          <w:iCs/>
+        </w:rPr>
+        <w:t xml:space="preserve"> </w:t>
+      </w:r>
+      <w:r>
+        <w:rPr>
+          <w:rFonts w:ascii="Times New Roman" w:hAnsi="Times New Roman" w:cs="Times New Roman"/>
+          <w:i/>
+          <w:iCs/>
+        </w:rPr>
+        <w:t>validity of their findings</w:t>
+      </w:r>
+      <w:r>
+        <w:rPr>
+          <w:rFonts w:ascii="Times New Roman" w:hAnsi="Times New Roman" w:cs="Times New Roman"/>
+          <w:i/>
+          <w:iCs/>
+        </w:rPr>
+        <w:t>. As such, it is possible that the</w:t>
+      </w:r>
+      <w:r>
+        <w:rPr>
+          <w:rFonts w:ascii="Times New Roman" w:hAnsi="Times New Roman" w:cs="Times New Roman"/>
+          <w:i/>
+          <w:iCs/>
+        </w:rPr>
+        <w:t xml:space="preserve"> recent</w:t>
+      </w:r>
+      <w:r>
+        <w:rPr>
+          <w:rFonts w:ascii="Times New Roman" w:hAnsi="Times New Roman" w:cs="Times New Roman"/>
+          <w:i/>
+          <w:iCs/>
+        </w:rPr>
+        <w:t xml:space="preserve"> evidence </w:t>
+      </w:r>
+      <w:r>
+        <w:rPr>
+          <w:rFonts w:ascii="Times New Roman" w:hAnsi="Times New Roman" w:cs="Times New Roman"/>
+          <w:i/>
+          <w:iCs/>
+        </w:rPr>
+        <w:t xml:space="preserve">reported </w:t>
+      </w:r>
+      <w:r>
+        <w:rPr>
+          <w:rFonts w:ascii="Times New Roman" w:hAnsi="Times New Roman" w:cs="Times New Roman"/>
+          <w:i/>
+          <w:iCs/>
+        </w:rPr>
+        <w:t xml:space="preserve">against a common factor of illusions </w:t>
+      </w:r>
+      <w:r>
+        <w:rPr>
+          <w:rFonts w:ascii="Times New Roman" w:hAnsi="Times New Roman" w:cs="Times New Roman"/>
+          <w:i/>
+          <w:iCs/>
+        </w:rPr>
+        <w:t xml:space="preserve">could be due to the </w:t>
+      </w:r>
+      <w:r>
+        <w:rPr>
+          <w:rFonts w:ascii="Times New Roman" w:hAnsi="Times New Roman" w:cs="Times New Roman"/>
+          <w:i/>
+          <w:iCs/>
+        </w:rPr>
+        <w:t>low</w:t>
+      </w:r>
+      <w:r>
+        <w:rPr>
+          <w:rFonts w:ascii="Times New Roman" w:hAnsi="Times New Roman" w:cs="Times New Roman"/>
+          <w:i/>
+          <w:iCs/>
+        </w:rPr>
+        <w:t xml:space="preserve"> </w:t>
+      </w:r>
+      <w:r>
+        <w:rPr>
+          <w:rFonts w:ascii="Times New Roman" w:hAnsi="Times New Roman" w:cs="Times New Roman"/>
+          <w:i/>
+          <w:iCs/>
+        </w:rPr>
+        <w:t xml:space="preserve">stimulus variance instead of a true reflection of </w:t>
+      </w:r>
+      <w:r>
+        <w:rPr>
+          <w:rFonts w:ascii="Times New Roman" w:hAnsi="Times New Roman" w:cs="Times New Roman"/>
+          <w:i/>
+          <w:iCs/>
+        </w:rPr>
+        <w:t>a lack of common mechanism</w:t>
+      </w:r>
+      <w:r>
+        <w:rPr>
+          <w:rFonts w:ascii="Times New Roman" w:hAnsi="Times New Roman" w:cs="Times New Roman"/>
+          <w:i/>
+          <w:iCs/>
+        </w:rPr>
+        <w:t>.</w:t>
+      </w:r>
+      <w:commentRangeEnd w:id="0"/>
+      <w:r>
+        <w:rPr>
+          <w:rStyle w:val="CommentReference"/>
+        </w:rPr>
+        <w:commentReference w:id="0"/>
+      </w:r>
+    </w:p>
+    <w:p>
+      <w:pPr>
+        <w:rPr>
+          <w:rFonts w:ascii="Times" w:eastAsia="Times New Roman" w:hAnsi="Times" w:cs="Arial"/>
+          <w:color w:val="222222"/>
           <w:shd w:val="clear" w:color="auto" w:fill="FF0000"/>
         </w:rPr>
-        <w:t xml:space="preserve">We </w:t>
-      </w:r>
-      <w:r>
-        <w:rPr>
-          <w:rFonts w:ascii="Times" w:eastAsia="Times New Roman" w:hAnsi="Times" w:cs="Arial"/>
-          <w:highlight w:val="yellow"/>
-          <w:shd w:val="clear" w:color="auto" w:fill="FF0000"/>
-        </w:rPr>
-        <w:t xml:space="preserve">agree that the literature review in our introduction could be expanded upon and </w:t>
-      </w:r>
-      <w:r>
-        <w:rPr>
-          <w:rFonts w:ascii="Times" w:eastAsia="Times New Roman" w:hAnsi="Times" w:cs="Arial"/>
-          <w:highlight w:val="yellow"/>
-          <w:shd w:val="clear" w:color="auto" w:fill="FF0000"/>
-        </w:rPr>
-        <w:t xml:space="preserve">thank the reviewers for the suggested </w:t>
-      </w:r>
-      <w:r>
-        <w:rPr>
-          <w:rFonts w:ascii="Times" w:eastAsia="Times New Roman" w:hAnsi="Times" w:cs="Arial"/>
-          <w:highlight w:val="yellow"/>
-          <w:shd w:val="clear" w:color="auto" w:fill="FF0000"/>
-        </w:rPr>
-        <w:t>papers. We have since incorporated the relevant evidence from these papers accordingly in lines (XXX):</w:t>
-      </w:r>
-    </w:p>
-    <w:p>
-      <w:pPr>
-        <w:rPr>
-          <w:rFonts w:ascii="Times" w:eastAsia="Times New Roman" w:hAnsi="Times" w:cs="Arial"/>
-          <w:highlight w:val="yellow"/>
-          <w:shd w:val="clear" w:color="auto" w:fill="FF0000"/>
-        </w:rPr>
-      </w:pPr>
-    </w:p>
-    <w:p>
-      <w:pPr>
-        <w:rPr>
-          <w:rFonts w:ascii="Times" w:eastAsia="Times New Roman" w:hAnsi="Times" w:cs="Arial"/>
-          <w:i/>
-          <w:iCs/>
-          <w:highlight w:val="yellow"/>
-          <w:shd w:val="clear" w:color="auto" w:fill="FF0000"/>
-        </w:rPr>
-      </w:pPr>
-      <w:r>
-        <w:rPr>
-          <w:rFonts w:ascii="Times" w:eastAsia="Times New Roman" w:hAnsi="Times" w:cs="Arial"/>
-          <w:i/>
-          <w:iCs/>
-          <w:highlight w:val="yellow"/>
-          <w:shd w:val="clear" w:color="auto" w:fill="FF0000"/>
-        </w:rPr>
-        <w:t>Moreover, conventional paradigms often focus on the participants' subjective experience, by asking them the extent to which they perceive two identical targets as different</w:t>
-      </w:r>
-      <w:r>
-        <w:rPr>
-          <w:rFonts w:ascii="Times" w:eastAsia="Times New Roman" w:hAnsi="Times" w:cs="Arial"/>
-          <w:i/>
-          <w:iCs/>
-          <w:highlight w:val="yellow"/>
-          <w:shd w:val="clear" w:color="auto" w:fill="FF0000"/>
-          <w:vertAlign w:val="superscript"/>
-        </w:rPr>
-        <w:t>26</w:t>
-      </w:r>
-      <w:r>
-        <w:rPr>
-          <w:rFonts w:ascii="Times" w:eastAsia="Times New Roman" w:hAnsi="Times" w:cs="Arial"/>
-          <w:i/>
-          <w:iCs/>
-          <w:highlight w:val="yellow"/>
-          <w:shd w:val="clear" w:color="auto" w:fill="FF0000"/>
-        </w:rPr>
-        <w:t>, having them estimate the targets' physical properties</w:t>
-      </w:r>
-      <w:r>
-        <w:rPr>
-          <w:rFonts w:ascii="Times" w:eastAsia="Times New Roman" w:hAnsi="Times" w:cs="Arial"/>
-          <w:i/>
-          <w:iCs/>
-          <w:highlight w:val="yellow"/>
-          <w:shd w:val="clear" w:color="auto" w:fill="FF0000"/>
-          <w:vertAlign w:val="superscript"/>
-        </w:rPr>
-        <w:t>27</w:t>
-      </w:r>
-      <w:r>
-        <w:rPr>
-          <w:rFonts w:ascii="Times" w:eastAsia="Times New Roman" w:hAnsi="Times" w:cs="Arial"/>
-          <w:i/>
-          <w:iCs/>
-          <w:highlight w:val="yellow"/>
-          <w:shd w:val="clear" w:color="auto" w:fill="FF0000"/>
-        </w:rPr>
-        <w:t xml:space="preserve">, </w:t>
-      </w:r>
-      <w:r>
-        <w:rPr>
-          <w:rFonts w:ascii="Times" w:eastAsia="Times New Roman" w:hAnsi="Times" w:cs="Arial"/>
-          <w:i/>
-          <w:iCs/>
-          <w:highlight w:val="yellow"/>
-          <w:shd w:val="clear" w:color="auto" w:fill="FF0000"/>
-        </w:rPr>
-        <w:t xml:space="preserve">or through </w:t>
-      </w:r>
-      <w:r>
-        <w:rPr>
-          <w:rFonts w:ascii="Times" w:eastAsia="Times New Roman" w:hAnsi="Times" w:cs="Arial"/>
-          <w:i/>
-          <w:iCs/>
-          <w:highlight w:val="yellow"/>
-          <w:shd w:val="clear" w:color="auto" w:fill="FF0000"/>
-        </w:rPr>
-        <w:t>the</w:t>
-      </w:r>
-      <w:r>
-        <w:rPr>
-          <w:rFonts w:ascii="Times" w:eastAsia="Times New Roman" w:hAnsi="Times" w:cs="Arial"/>
-          <w:i/>
-          <w:iCs/>
-          <w:highlight w:val="yellow"/>
-          <w:shd w:val="clear" w:color="auto" w:fill="FF0000"/>
-        </w:rPr>
-        <w:t xml:space="preserve"> method of adjustment, </w:t>
-      </w:r>
-      <w:r>
-        <w:rPr>
-          <w:rFonts w:ascii="Times" w:eastAsia="Times New Roman" w:hAnsi="Times" w:cs="Arial"/>
-          <w:i/>
-          <w:iCs/>
-          <w:highlight w:val="yellow"/>
-          <w:shd w:val="clear" w:color="auto" w:fill="FF0000"/>
-        </w:rPr>
-        <w:t xml:space="preserve">which involves </w:t>
-      </w:r>
-      <w:r>
-        <w:rPr>
-          <w:rFonts w:ascii="Times" w:eastAsia="Times New Roman" w:hAnsi="Times" w:cs="Arial"/>
-          <w:i/>
-          <w:iCs/>
-          <w:highlight w:val="yellow"/>
-          <w:shd w:val="clear" w:color="auto" w:fill="FF0000"/>
-        </w:rPr>
-        <w:t>having them adjust the targets to perceptually match a reference stimulus</w:t>
-      </w:r>
-      <w:r>
-        <w:rPr>
-          <w:rFonts w:ascii="Times" w:eastAsia="Times New Roman" w:hAnsi="Times" w:cs="Arial"/>
-          <w:i/>
-          <w:iCs/>
-          <w:highlight w:val="yellow"/>
-          <w:shd w:val="clear" w:color="auto" w:fill="FF0000"/>
-          <w:vertAlign w:val="superscript"/>
-        </w:rPr>
-        <w:t>16,28,29,30</w:t>
-      </w:r>
-      <w:r>
-        <w:rPr>
-          <w:rFonts w:ascii="Times" w:eastAsia="Times New Roman" w:hAnsi="Times" w:cs="Arial"/>
-          <w:i/>
-          <w:iCs/>
-          <w:highlight w:val="yellow"/>
-          <w:shd w:val="clear" w:color="auto" w:fill="FF0000"/>
-        </w:rPr>
-        <w:t>.</w:t>
-      </w:r>
-    </w:p>
-    <w:p>
-      <w:pPr>
-        <w:rPr>
-          <w:rFonts w:ascii="Times" w:eastAsia="Times New Roman" w:hAnsi="Times" w:cs="Arial"/>
-          <w:i/>
-          <w:iCs/>
-          <w:highlight w:val="yellow"/>
-          <w:shd w:val="clear" w:color="auto" w:fill="FF0000"/>
-        </w:rPr>
-      </w:pPr>
-      <w:r>
-        <w:rPr>
-          <w:rFonts w:ascii="Times" w:eastAsia="Times New Roman" w:hAnsi="Times" w:cs="Arial"/>
-          <w:i/>
-          <w:iCs/>
-          <w:highlight w:val="yellow"/>
-          <w:shd w:val="clear" w:color="auto" w:fill="FF0000"/>
-        </w:rPr>
-        <w:t>….</w:t>
-      </w:r>
-    </w:p>
-    <w:p>
-      <w:pPr>
-        <w:rPr>
-          <w:rFonts w:ascii="Times" w:eastAsia="Times New Roman" w:hAnsi="Times" w:cs="Arial"/>
-          <w:i/>
-          <w:iCs/>
-          <w:shd w:val="clear" w:color="auto" w:fill="FF0000"/>
-        </w:rPr>
-      </w:pPr>
-      <w:r>
-        <w:rPr>
-          <w:rFonts w:ascii="Times" w:eastAsia="Times New Roman" w:hAnsi="Times" w:cs="Arial"/>
-          <w:i/>
-          <w:iCs/>
-          <w:highlight w:val="yellow"/>
-          <w:shd w:val="clear" w:color="auto" w:fill="FF0000"/>
-        </w:rPr>
-        <w:t>While some recent efforts have some made to implement more empirically rigorous paradigms</w:t>
-      </w:r>
-      <w:r>
-        <w:rPr>
-          <w:rFonts w:ascii="Times" w:eastAsia="Times New Roman" w:hAnsi="Times" w:cs="Arial"/>
-          <w:i/>
-          <w:iCs/>
-          <w:highlight w:val="yellow"/>
-          <w:shd w:val="clear" w:color="auto" w:fill="FF0000"/>
-          <w:vertAlign w:val="superscript"/>
-        </w:rPr>
-        <w:t>31</w:t>
-      </w:r>
-      <w:r>
-        <w:rPr>
-          <w:rFonts w:ascii="Times" w:eastAsia="Times New Roman" w:hAnsi="Times" w:cs="Arial"/>
-          <w:i/>
-          <w:iCs/>
-          <w:highlight w:val="yellow"/>
-          <w:shd w:val="clear" w:color="auto" w:fill="FF0000"/>
-        </w:rPr>
-        <w:t xml:space="preserve">, </w:t>
-      </w:r>
-      <w:r>
-        <w:rPr>
-          <w:rFonts w:ascii="Times" w:eastAsia="Times New Roman" w:hAnsi="Times" w:cs="Arial"/>
-          <w:i/>
-          <w:iCs/>
-          <w:highlight w:val="yellow"/>
-          <w:shd w:val="clear" w:color="auto" w:fill="FF0000"/>
-        </w:rPr>
-        <w:t>most of the applied manipulations only focus on varying the physical dimensions of the illusion's target features without modulating its contextual elements</w:t>
-      </w:r>
-      <w:r>
-        <w:rPr>
-          <w:rFonts w:ascii="Times" w:eastAsia="Times New Roman" w:hAnsi="Times" w:cs="Arial"/>
-          <w:i/>
-          <w:iCs/>
-          <w:highlight w:val="yellow"/>
-          <w:shd w:val="clear" w:color="auto" w:fill="FF0000"/>
-        </w:rPr>
-        <w:t>,</w:t>
-      </w:r>
-      <w:r>
-        <w:rPr>
-          <w:rFonts w:ascii="Times" w:eastAsia="Times New Roman" w:hAnsi="Times" w:cs="Arial"/>
-          <w:i/>
-          <w:iCs/>
-          <w:highlight w:val="yellow"/>
-          <w:shd w:val="clear" w:color="auto" w:fill="FF0000"/>
-        </w:rPr>
-        <w:t xml:space="preserve"> hence limiting the varia</w:t>
-      </w:r>
-      <w:r>
-        <w:rPr>
-          <w:rFonts w:ascii="Times" w:eastAsia="Times New Roman" w:hAnsi="Times" w:cs="Arial"/>
-          <w:i/>
-          <w:iCs/>
-          <w:highlight w:val="yellow"/>
-          <w:shd w:val="clear" w:color="auto" w:fill="FF0000"/>
-        </w:rPr>
-        <w:t>bility</w:t>
-      </w:r>
-      <w:r>
-        <w:rPr>
-          <w:rFonts w:ascii="Times" w:eastAsia="Times New Roman" w:hAnsi="Times" w:cs="Arial"/>
-          <w:i/>
-          <w:iCs/>
-          <w:highlight w:val="yellow"/>
-          <w:shd w:val="clear" w:color="auto" w:fill="FF0000"/>
-        </w:rPr>
-        <w:t xml:space="preserve"> in the</w:t>
-      </w:r>
-      <w:r>
-        <w:rPr>
-          <w:rFonts w:ascii="Times" w:eastAsia="Times New Roman" w:hAnsi="Times" w:cs="Arial"/>
-          <w:i/>
-          <w:iCs/>
-          <w:highlight w:val="yellow"/>
-          <w:shd w:val="clear" w:color="auto" w:fill="FF0000"/>
-        </w:rPr>
-        <w:t xml:space="preserve"> illusory effects of the</w:t>
-      </w:r>
-      <w:r>
-        <w:rPr>
-          <w:rFonts w:ascii="Times" w:eastAsia="Times New Roman" w:hAnsi="Times" w:cs="Arial"/>
-          <w:i/>
-          <w:iCs/>
-          <w:highlight w:val="yellow"/>
-          <w:shd w:val="clear" w:color="auto" w:fill="FF0000"/>
-        </w:rPr>
-        <w:t xml:space="preserve"> </w:t>
-      </w:r>
-      <w:r>
-        <w:rPr>
-          <w:rFonts w:ascii="Times" w:eastAsia="Times New Roman" w:hAnsi="Times" w:cs="Arial"/>
-          <w:i/>
-          <w:iCs/>
-          <w:highlight w:val="yellow"/>
-          <w:shd w:val="clear" w:color="auto" w:fill="FF0000"/>
-        </w:rPr>
-        <w:t>stimuli</w:t>
-      </w:r>
-      <w:r>
-        <w:rPr>
-          <w:rFonts w:ascii="Times" w:eastAsia="Times New Roman" w:hAnsi="Times" w:cs="Arial"/>
-          <w:i/>
-          <w:iCs/>
-          <w:highlight w:val="yellow"/>
-          <w:shd w:val="clear" w:color="auto" w:fill="FF0000"/>
-        </w:rPr>
-        <w:t xml:space="preserve"> </w:t>
-      </w:r>
-      <w:r>
-        <w:rPr>
-          <w:rFonts w:ascii="Times" w:eastAsia="Times New Roman" w:hAnsi="Times" w:cs="Arial"/>
-          <w:i/>
-          <w:iCs/>
-          <w:highlight w:val="yellow"/>
-          <w:shd w:val="clear" w:color="auto" w:fill="FF0000"/>
-        </w:rPr>
-        <w:t>presented</w:t>
-      </w:r>
-      <w:r>
-        <w:rPr>
-          <w:rFonts w:ascii="Times" w:eastAsia="Times New Roman" w:hAnsi="Times" w:cs="Arial"/>
-          <w:i/>
-          <w:iCs/>
-          <w:highlight w:val="yellow"/>
-          <w:shd w:val="clear" w:color="auto" w:fill="FF0000"/>
-        </w:rPr>
-        <w:t xml:space="preserve">. Furthermore, </w:t>
-      </w:r>
-      <w:r>
-        <w:rPr>
-          <w:rFonts w:ascii="Times" w:eastAsia="Times New Roman" w:hAnsi="Times" w:cs="Arial"/>
-          <w:i/>
-          <w:iCs/>
-          <w:highlight w:val="yellow"/>
-          <w:shd w:val="clear" w:color="auto" w:fill="FF0000"/>
-        </w:rPr>
-        <w:t xml:space="preserve">such prior studies have typically generated stimuli whose targets’ physical attributes vary over a relatively </w:t>
-      </w:r>
-      <w:r>
-        <w:rPr>
-          <w:rFonts w:ascii="Times" w:eastAsia="Times New Roman" w:hAnsi="Times" w:cs="Arial"/>
-          <w:i/>
-          <w:iCs/>
-          <w:highlight w:val="yellow"/>
-          <w:shd w:val="clear" w:color="auto" w:fill="FF0000"/>
-        </w:rPr>
-        <w:t>narrow</w:t>
-      </w:r>
-      <w:r>
-        <w:rPr>
-          <w:rFonts w:ascii="Times" w:eastAsia="Times New Roman" w:hAnsi="Times" w:cs="Arial"/>
-          <w:i/>
-          <w:iCs/>
-          <w:highlight w:val="yellow"/>
-          <w:shd w:val="clear" w:color="auto" w:fill="FF0000"/>
-        </w:rPr>
-        <w:t xml:space="preserve"> range, </w:t>
-      </w:r>
-      <w:r>
-        <w:rPr>
-          <w:rFonts w:ascii="Times" w:eastAsia="Times New Roman" w:hAnsi="Times" w:cs="Arial"/>
-          <w:i/>
-          <w:iCs/>
-          <w:highlight w:val="yellow"/>
-          <w:shd w:val="clear" w:color="auto" w:fill="FF0000"/>
-        </w:rPr>
-        <w:t>thus</w:t>
-      </w:r>
-      <w:r>
-        <w:rPr>
-          <w:rFonts w:ascii="Times" w:eastAsia="Times New Roman" w:hAnsi="Times" w:cs="Arial"/>
-          <w:i/>
-          <w:iCs/>
-          <w:highlight w:val="yellow"/>
-          <w:shd w:val="clear" w:color="auto" w:fill="FF0000"/>
-        </w:rPr>
-        <w:t xml:space="preserve"> further constraining the</w:t>
-      </w:r>
-      <w:r>
-        <w:rPr>
-          <w:rFonts w:ascii="Times" w:eastAsia="Times New Roman" w:hAnsi="Times" w:cs="Arial"/>
-          <w:i/>
-          <w:iCs/>
-          <w:highlight w:val="yellow"/>
-          <w:shd w:val="clear" w:color="auto" w:fill="FF0000"/>
-        </w:rPr>
-        <w:t xml:space="preserve"> </w:t>
-      </w:r>
-      <w:r>
-        <w:rPr>
-          <w:rFonts w:ascii="Times" w:eastAsia="Times New Roman" w:hAnsi="Times" w:cs="Arial"/>
-          <w:i/>
-          <w:iCs/>
-          <w:highlight w:val="yellow"/>
-          <w:shd w:val="clear" w:color="auto" w:fill="FF0000"/>
-        </w:rPr>
-        <w:t>validity of their findings</w:t>
-      </w:r>
-      <w:r>
-        <w:rPr>
-          <w:rFonts w:ascii="Times" w:eastAsia="Times New Roman" w:hAnsi="Times" w:cs="Arial"/>
-          <w:i/>
-          <w:iCs/>
-          <w:highlight w:val="yellow"/>
-          <w:shd w:val="clear" w:color="auto" w:fill="FF0000"/>
-        </w:rPr>
-        <w:t>. As such, it is possible that the</w:t>
-      </w:r>
-      <w:r>
-        <w:rPr>
-          <w:rFonts w:ascii="Times" w:eastAsia="Times New Roman" w:hAnsi="Times" w:cs="Arial"/>
-          <w:i/>
-          <w:iCs/>
-          <w:highlight w:val="yellow"/>
-          <w:shd w:val="clear" w:color="auto" w:fill="FF0000"/>
-        </w:rPr>
-        <w:t xml:space="preserve"> recent</w:t>
-      </w:r>
-      <w:r>
-        <w:rPr>
-          <w:rFonts w:ascii="Times" w:eastAsia="Times New Roman" w:hAnsi="Times" w:cs="Arial"/>
-          <w:i/>
-          <w:iCs/>
-          <w:highlight w:val="yellow"/>
-          <w:shd w:val="clear" w:color="auto" w:fill="FF0000"/>
-        </w:rPr>
-        <w:t xml:space="preserve"> evidence </w:t>
-      </w:r>
-      <w:r>
-        <w:rPr>
-          <w:rFonts w:ascii="Times" w:eastAsia="Times New Roman" w:hAnsi="Times" w:cs="Arial"/>
-          <w:i/>
-          <w:iCs/>
-          <w:highlight w:val="yellow"/>
-          <w:shd w:val="clear" w:color="auto" w:fill="FF0000"/>
-        </w:rPr>
-        <w:t xml:space="preserve">reported </w:t>
-      </w:r>
-      <w:r>
-        <w:rPr>
-          <w:rFonts w:ascii="Times" w:eastAsia="Times New Roman" w:hAnsi="Times" w:cs="Arial"/>
-          <w:i/>
-          <w:iCs/>
-          <w:highlight w:val="yellow"/>
-          <w:shd w:val="clear" w:color="auto" w:fill="FF0000"/>
-        </w:rPr>
-        <w:t xml:space="preserve">against a common factor of illusions </w:t>
-      </w:r>
-      <w:r>
-        <w:rPr>
-          <w:rFonts w:ascii="Times" w:eastAsia="Times New Roman" w:hAnsi="Times" w:cs="Arial"/>
-          <w:i/>
-          <w:iCs/>
-          <w:highlight w:val="yellow"/>
-          <w:shd w:val="clear" w:color="auto" w:fill="FF0000"/>
-        </w:rPr>
-        <w:t xml:space="preserve">could be due to the </w:t>
-      </w:r>
-      <w:r>
-        <w:rPr>
-          <w:rFonts w:ascii="Times" w:eastAsia="Times New Roman" w:hAnsi="Times" w:cs="Arial"/>
-          <w:i/>
-          <w:iCs/>
-          <w:highlight w:val="yellow"/>
-          <w:shd w:val="clear" w:color="auto" w:fill="FF0000"/>
-        </w:rPr>
-        <w:t>low</w:t>
-      </w:r>
-      <w:r>
-        <w:rPr>
-          <w:rFonts w:ascii="Times" w:eastAsia="Times New Roman" w:hAnsi="Times" w:cs="Arial"/>
-          <w:i/>
-          <w:iCs/>
-          <w:highlight w:val="yellow"/>
-          <w:shd w:val="clear" w:color="auto" w:fill="FF0000"/>
-        </w:rPr>
-        <w:t xml:space="preserve"> </w:t>
-      </w:r>
-      <w:r>
-        <w:rPr>
-          <w:rFonts w:ascii="Times" w:eastAsia="Times New Roman" w:hAnsi="Times" w:cs="Arial"/>
-          <w:i/>
-          <w:iCs/>
-          <w:highlight w:val="yellow"/>
-          <w:shd w:val="clear" w:color="auto" w:fill="FF0000"/>
-        </w:rPr>
-        <w:t>stimulus variance</w:t>
-      </w:r>
-      <w:r>
-        <w:rPr>
-          <w:rFonts w:ascii="Times" w:eastAsia="Times New Roman" w:hAnsi="Times" w:cs="Arial"/>
-          <w:i/>
-          <w:iCs/>
-          <w:highlight w:val="yellow"/>
-          <w:shd w:val="clear" w:color="auto" w:fill="FF0000"/>
-        </w:rPr>
-        <w:t xml:space="preserve"> instead of a true reflection of </w:t>
-      </w:r>
-      <w:r>
-        <w:rPr>
-          <w:rFonts w:ascii="Times" w:eastAsia="Times New Roman" w:hAnsi="Times" w:cs="Arial"/>
-          <w:i/>
-          <w:iCs/>
-          <w:highlight w:val="yellow"/>
-          <w:shd w:val="clear" w:color="auto" w:fill="FF0000"/>
-        </w:rPr>
-        <w:t>a lack of common mechanism</w:t>
-      </w:r>
-      <w:r>
-        <w:rPr>
-          <w:rFonts w:ascii="Times" w:eastAsia="Times New Roman" w:hAnsi="Times" w:cs="Arial"/>
-          <w:i/>
-          <w:iCs/>
-          <w:highlight w:val="yellow"/>
-          <w:shd w:val="clear" w:color="auto" w:fill="FF0000"/>
-        </w:rPr>
-        <w:t>.</w:t>
-      </w:r>
-    </w:p>
-    <w:p>
-      <w:pPr>
-        <w:rPr>
-          <w:rFonts w:ascii="Times" w:eastAsia="Times New Roman" w:hAnsi="Times" w:cs="Arial"/>
-          <w:color w:val="222222"/>
-          <w:shd w:val="clear" w:color="auto" w:fill="FF0000"/>
-        </w:rPr>
       </w:pPr>
     </w:p>
     <w:p>
@@ -874,7 +795,8 @@
         </w:rPr>
         <w:t xml:space="preserve">2. </w:t>
       </w:r>
-      <w:commentRangeStart w:id="0"/>
+      <w:commentRangeStart w:id="1"/>
+      <w:commentRangeStart w:id="2"/>
       <w:r>
         <w:rPr>
           <w:rFonts w:ascii="Times" w:eastAsia="Times New Roman" w:hAnsi="Times" w:cs="Arial"/>
@@ -883,12 +805,19 @@
         </w:rPr>
         <w:t>Stimuli and procedure</w:t>
       </w:r>
-      <w:commentRangeEnd w:id="0"/>
+      <w:commentRangeEnd w:id="1"/>
       <w:r>
         <w:rPr>
           <w:rStyle w:val="CommentReference"/>
         </w:rPr>
-        <w:commentReference w:id="0"/>
+        <w:commentReference w:id="1"/>
+      </w:r>
+      <w:commentRangeEnd w:id="2"/>
+      <w:r>
+        <w:rPr>
+          <w:rStyle w:val="CommentReference"/>
+        </w:rPr>
+        <w:commentReference w:id="2"/>
       </w:r>
       <w:r>
         <w:rPr>
@@ -1051,618 +980,114 @@
     </w:p>
     <w:p>
       <w:pPr>
-        <w:rPr>
-          <w:rFonts w:ascii="Times" w:eastAsia="Times New Roman" w:hAnsi="Times" w:cs="Arial"/>
-          <w:color w:val="222222"/>
-          <w:highlight w:val="yellow"/>
-          <w:shd w:val="clear" w:color="auto" w:fill="FF0000"/>
-        </w:rPr>
-      </w:pPr>
-      <w:r>
-        <w:rPr>
-          <w:rFonts w:ascii="Times" w:eastAsia="Times New Roman" w:hAnsi="Times" w:cs="Arial"/>
-          <w:color w:val="222222"/>
-          <w:highlight w:val="yellow"/>
-          <w:shd w:val="clear" w:color="auto" w:fill="FF0000"/>
+        <w:shd w:val="clear" w:color="auto" w:fill="FBE4D5" w:themeFill="accent2" w:themeFillTint="33"/>
+        <w:rPr>
+          <w:rFonts w:ascii="Times New Roman" w:hAnsi="Times New Roman" w:cs="Times New Roman"/>
+        </w:rPr>
+      </w:pPr>
+      <w:r>
+        <w:rPr>
+          <w:rFonts w:ascii="Times New Roman" w:hAnsi="Times New Roman" w:cs="Times New Roman"/>
         </w:rPr>
         <w:t>We</w:t>
       </w:r>
       <w:r>
         <w:rPr>
-          <w:rFonts w:ascii="Times" w:eastAsia="Times New Roman" w:hAnsi="Times" w:cs="Arial"/>
-          <w:color w:val="222222"/>
-          <w:highlight w:val="yellow"/>
-          <w:shd w:val="clear" w:color="auto" w:fill="FF0000"/>
+          <w:rFonts w:ascii="Times New Roman" w:hAnsi="Times New Roman" w:cs="Times New Roman"/>
         </w:rPr>
         <w:t xml:space="preserve"> agree with the reviewer that it would be helpful for readers to have a more detailed description of the illusions used. We</w:t>
       </w:r>
       <w:r>
         <w:rPr>
-          <w:rFonts w:ascii="Times" w:eastAsia="Times New Roman" w:hAnsi="Times" w:cs="Arial"/>
-          <w:color w:val="222222"/>
-          <w:highlight w:val="yellow"/>
-          <w:shd w:val="clear" w:color="auto" w:fill="FF0000"/>
+          <w:rFonts w:ascii="Times New Roman" w:hAnsi="Times New Roman" w:cs="Times New Roman"/>
         </w:rPr>
         <w:t xml:space="preserve"> have</w:t>
       </w:r>
       <w:r>
         <w:rPr>
-          <w:rFonts w:ascii="Times" w:eastAsia="Times New Roman" w:hAnsi="Times" w:cs="Arial"/>
-          <w:color w:val="222222"/>
-          <w:highlight w:val="yellow"/>
-          <w:shd w:val="clear" w:color="auto" w:fill="FF0000"/>
+          <w:rFonts w:ascii="Times New Roman" w:hAnsi="Times New Roman" w:cs="Times New Roman"/>
         </w:rPr>
         <w:t xml:space="preserve"> hence</w:t>
       </w:r>
       <w:r>
         <w:rPr>
-          <w:rFonts w:ascii="Times" w:eastAsia="Times New Roman" w:hAnsi="Times" w:cs="Arial"/>
-          <w:color w:val="222222"/>
-          <w:highlight w:val="yellow"/>
-          <w:shd w:val="clear" w:color="auto" w:fill="FF0000"/>
+          <w:rFonts w:ascii="Times New Roman" w:hAnsi="Times New Roman" w:cs="Times New Roman"/>
         </w:rPr>
         <w:t xml:space="preserve"> addressed this by adding in the following in </w:t>
       </w:r>
       <w:r>
         <w:rPr>
-          <w:rFonts w:ascii="Times" w:eastAsia="Times New Roman" w:hAnsi="Times" w:cs="Arial"/>
-          <w:color w:val="222222"/>
-          <w:highlight w:val="yellow"/>
-          <w:shd w:val="clear" w:color="auto" w:fill="FF0000"/>
+          <w:rFonts w:ascii="Times New Roman" w:hAnsi="Times New Roman" w:cs="Times New Roman"/>
         </w:rPr>
         <w:t>the Methods section (</w:t>
       </w:r>
       <w:r>
         <w:rPr>
-          <w:rFonts w:ascii="Times" w:eastAsia="Times New Roman" w:hAnsi="Times" w:cs="Arial"/>
-          <w:color w:val="222222"/>
-          <w:highlight w:val="yellow"/>
-          <w:shd w:val="clear" w:color="auto" w:fill="FF0000"/>
+          <w:rFonts w:ascii="Times New Roman" w:hAnsi="Times New Roman" w:cs="Times New Roman"/>
         </w:rPr>
         <w:t>lines XXXX</w:t>
       </w:r>
       <w:r>
         <w:rPr>
-          <w:rFonts w:ascii="Times" w:eastAsia="Times New Roman" w:hAnsi="Times" w:cs="Arial"/>
-          <w:color w:val="222222"/>
-          <w:highlight w:val="yellow"/>
-          <w:shd w:val="clear" w:color="auto" w:fill="FF0000"/>
+          <w:rFonts w:ascii="Times New Roman" w:hAnsi="Times New Roman" w:cs="Times New Roman"/>
         </w:rPr>
         <w:t>)</w:t>
       </w:r>
       <w:r>
         <w:rPr>
-          <w:rFonts w:ascii="Times" w:eastAsia="Times New Roman" w:hAnsi="Times" w:cs="Arial"/>
-          <w:color w:val="222222"/>
-          <w:highlight w:val="yellow"/>
-          <w:shd w:val="clear" w:color="auto" w:fill="FF0000"/>
+          <w:rFonts w:ascii="Times New Roman" w:hAnsi="Times New Roman" w:cs="Times New Roman"/>
         </w:rPr>
         <w:t>:</w:t>
       </w:r>
     </w:p>
     <w:p>
       <w:pPr>
-        <w:rPr>
-          <w:rFonts w:ascii="Times" w:eastAsia="Times New Roman" w:hAnsi="Times" w:cs="Arial"/>
-          <w:color w:val="222222"/>
-          <w:highlight w:val="yellow"/>
-          <w:shd w:val="clear" w:color="auto" w:fill="FF0000"/>
-        </w:rPr>
-      </w:pPr>
-    </w:p>
-    <w:p>
-      <w:pPr>
-        <w:rPr>
-          <w:rFonts w:ascii="Times" w:eastAsia="Times New Roman" w:hAnsi="Times" w:cs="Arial"/>
-          <w:i/>
-          <w:iCs/>
-          <w:color w:val="222222"/>
-          <w:highlight w:val="yellow"/>
-          <w:shd w:val="clear" w:color="auto" w:fill="FF0000"/>
-        </w:rPr>
-      </w:pPr>
-      <w:r>
-        <w:rPr>
-          <w:rFonts w:ascii="Times" w:eastAsia="Times New Roman" w:hAnsi="Times" w:cs="Arial"/>
-          <w:i/>
-          <w:iCs/>
-          <w:color w:val="222222"/>
-          <w:highlight w:val="yellow"/>
-          <w:shd w:val="clear" w:color="auto" w:fill="FF0000"/>
-        </w:rPr>
-        <w:t>We investigated the effect of 10 different classic illusions:</w:t>
-      </w:r>
-    </w:p>
-    <w:p>
-      <w:pPr>
-        <w:rPr>
-          <w:rFonts w:ascii="Times" w:eastAsia="Times New Roman" w:hAnsi="Times" w:cs="Arial"/>
-          <w:i/>
-          <w:iCs/>
-          <w:color w:val="222222"/>
-          <w:highlight w:val="yellow"/>
-          <w:shd w:val="clear" w:color="auto" w:fill="FF0000"/>
-        </w:rPr>
-      </w:pPr>
-    </w:p>
-    <w:p>
-      <w:pPr>
-        <w:rPr>
-          <w:rFonts w:ascii="Times" w:eastAsia="Times New Roman" w:hAnsi="Times" w:cs="Arial"/>
-          <w:i/>
-          <w:iCs/>
-          <w:color w:val="222222"/>
-          <w:highlight w:val="yellow"/>
-          <w:shd w:val="clear" w:color="auto" w:fill="FF0000"/>
-        </w:rPr>
-      </w:pPr>
-      <w:r>
-        <w:rPr>
-          <w:rFonts w:ascii="Times" w:eastAsia="Times New Roman" w:hAnsi="Times" w:cs="Arial"/>
-          <w:i/>
-          <w:iCs/>
-          <w:color w:val="222222"/>
-          <w:highlight w:val="yellow"/>
-          <w:shd w:val="clear" w:color="auto" w:fill="FF0000"/>
-        </w:rPr>
-        <w:t>The Müller-</w:t>
-      </w:r>
-      <w:proofErr w:type="spellStart"/>
-      <w:r>
-        <w:rPr>
-          <w:rFonts w:ascii="Times" w:eastAsia="Times New Roman" w:hAnsi="Times" w:cs="Arial"/>
-          <w:i/>
-          <w:iCs/>
-          <w:color w:val="222222"/>
-          <w:highlight w:val="yellow"/>
-          <w:shd w:val="clear" w:color="auto" w:fill="FF0000"/>
-        </w:rPr>
-        <w:t>Lyer</w:t>
-      </w:r>
-      <w:proofErr w:type="spellEnd"/>
-      <w:r>
-        <w:rPr>
-          <w:rFonts w:ascii="Times" w:eastAsia="Times New Roman" w:hAnsi="Times" w:cs="Arial"/>
-          <w:i/>
-          <w:iCs/>
-          <w:color w:val="222222"/>
-          <w:highlight w:val="yellow"/>
-          <w:shd w:val="clear" w:color="auto" w:fill="FF0000"/>
-        </w:rPr>
-        <w:t xml:space="preserve"> illusion is represented by two equal-length line segments that end with arrow-like fins, either pointing inwards or outwards. The line with inward-pointing fins is typically perceived to be longer.</w:t>
-      </w:r>
-    </w:p>
-    <w:p>
-      <w:pPr>
-        <w:rPr>
-          <w:rFonts w:ascii="Times" w:eastAsia="Times New Roman" w:hAnsi="Times" w:cs="Arial"/>
-          <w:i/>
-          <w:iCs/>
-          <w:color w:val="222222"/>
-          <w:highlight w:val="yellow"/>
-          <w:shd w:val="clear" w:color="auto" w:fill="FF0000"/>
-        </w:rPr>
-      </w:pPr>
-    </w:p>
-    <w:p>
-      <w:pPr>
-        <w:rPr>
-          <w:rFonts w:ascii="Times" w:eastAsia="Times New Roman" w:hAnsi="Times" w:cs="Arial"/>
-          <w:i/>
-          <w:iCs/>
-          <w:color w:val="222222"/>
-          <w:highlight w:val="yellow"/>
-          <w:shd w:val="clear" w:color="auto" w:fill="FF0000"/>
-        </w:rPr>
-      </w:pPr>
-      <w:r>
-        <w:rPr>
-          <w:rFonts w:ascii="Times" w:eastAsia="Times New Roman" w:hAnsi="Times" w:cs="Arial"/>
-          <w:i/>
-          <w:iCs/>
-          <w:color w:val="222222"/>
-          <w:highlight w:val="yellow"/>
-          <w:shd w:val="clear" w:color="auto" w:fill="FF0000"/>
-        </w:rPr>
-        <w:t xml:space="preserve">The Ebbinghaus illusion is comprised of two circles of identical size placed near each other. While one circle is surrounded by smaller circles, the other is surrounded by larger circles. The latter circle usually appears smaller than the former. </w:t>
-      </w:r>
-    </w:p>
-    <w:p>
-      <w:pPr>
-        <w:rPr>
-          <w:rFonts w:ascii="Times" w:eastAsia="Times New Roman" w:hAnsi="Times" w:cs="Arial"/>
-          <w:i/>
-          <w:iCs/>
-          <w:color w:val="222222"/>
-          <w:highlight w:val="yellow"/>
-          <w:shd w:val="clear" w:color="auto" w:fill="FF0000"/>
-        </w:rPr>
-      </w:pPr>
-    </w:p>
-    <w:p>
-      <w:pPr>
-        <w:rPr>
-          <w:rFonts w:ascii="Times" w:eastAsia="Times New Roman" w:hAnsi="Times" w:cs="Arial"/>
-          <w:i/>
-          <w:iCs/>
-          <w:color w:val="222222"/>
-          <w:highlight w:val="yellow"/>
-          <w:shd w:val="clear" w:color="auto" w:fill="FF0000"/>
-        </w:rPr>
-      </w:pPr>
-      <w:r>
-        <w:rPr>
-          <w:rFonts w:ascii="Times" w:eastAsia="Times New Roman" w:hAnsi="Times" w:cs="Arial"/>
-          <w:i/>
-          <w:iCs/>
-          <w:color w:val="222222"/>
-          <w:highlight w:val="yellow"/>
-          <w:shd w:val="clear" w:color="auto" w:fill="FF0000"/>
-        </w:rPr>
-        <w:t xml:space="preserve">The </w:t>
-      </w:r>
-      <w:proofErr w:type="spellStart"/>
-      <w:r>
-        <w:rPr>
-          <w:rFonts w:ascii="Times" w:eastAsia="Times New Roman" w:hAnsi="Times" w:cs="Arial"/>
-          <w:i/>
-          <w:iCs/>
-          <w:color w:val="222222"/>
-          <w:highlight w:val="yellow"/>
-          <w:shd w:val="clear" w:color="auto" w:fill="FF0000"/>
-        </w:rPr>
-        <w:t>Ponzo</w:t>
-      </w:r>
-      <w:proofErr w:type="spellEnd"/>
-      <w:r>
-        <w:rPr>
-          <w:rFonts w:ascii="Times" w:eastAsia="Times New Roman" w:hAnsi="Times" w:cs="Arial"/>
-          <w:i/>
-          <w:iCs/>
-          <w:color w:val="222222"/>
-          <w:highlight w:val="yellow"/>
-          <w:shd w:val="clear" w:color="auto" w:fill="FF0000"/>
-        </w:rPr>
-        <w:t xml:space="preserve"> illusion is composed of two parallel horizontal lines embedded between a pair of converging lines. The upper line is perceived to be longer despite the two lines having the same objective length.</w:t>
-      </w:r>
-    </w:p>
-    <w:p>
-      <w:pPr>
-        <w:rPr>
-          <w:rFonts w:ascii="Times" w:eastAsia="Times New Roman" w:hAnsi="Times" w:cs="Arial"/>
-          <w:i/>
-          <w:iCs/>
-          <w:color w:val="222222"/>
-          <w:highlight w:val="yellow"/>
-          <w:shd w:val="clear" w:color="auto" w:fill="FF0000"/>
-        </w:rPr>
-      </w:pPr>
-    </w:p>
-    <w:p>
-      <w:pPr>
-        <w:rPr>
-          <w:rFonts w:ascii="Times" w:eastAsia="Times New Roman" w:hAnsi="Times" w:cs="Arial"/>
-          <w:i/>
-          <w:iCs/>
-          <w:color w:val="222222"/>
-          <w:highlight w:val="yellow"/>
-          <w:shd w:val="clear" w:color="auto" w:fill="FF0000"/>
-        </w:rPr>
-      </w:pPr>
-      <w:r>
-        <w:rPr>
-          <w:rFonts w:ascii="Times" w:eastAsia="Times New Roman" w:hAnsi="Times" w:cs="Arial"/>
-          <w:i/>
-          <w:iCs/>
-          <w:color w:val="222222"/>
-          <w:highlight w:val="yellow"/>
-          <w:shd w:val="clear" w:color="auto" w:fill="FF0000"/>
-        </w:rPr>
-        <w:t xml:space="preserve">The Poggendorff illusion is characterized by an oblique collinear line that appears as two misaligned line segments as a result of an intervening rectangular structure separating them. The upper line usually appears to be positioned higher than the point that would be collinear with the lower line.  </w:t>
-      </w:r>
-    </w:p>
-    <w:p>
-      <w:pPr>
-        <w:rPr>
-          <w:rFonts w:ascii="Times" w:eastAsia="Times New Roman" w:hAnsi="Times" w:cs="Arial"/>
-          <w:i/>
-          <w:iCs/>
-          <w:color w:val="222222"/>
-          <w:highlight w:val="yellow"/>
-          <w:shd w:val="clear" w:color="auto" w:fill="FF0000"/>
-        </w:rPr>
-      </w:pPr>
-    </w:p>
-    <w:p>
-      <w:pPr>
-        <w:rPr>
-          <w:rFonts w:ascii="Times" w:eastAsia="Times New Roman" w:hAnsi="Times" w:cs="Arial"/>
-          <w:i/>
-          <w:iCs/>
-          <w:color w:val="222222"/>
-          <w:highlight w:val="yellow"/>
-          <w:shd w:val="clear" w:color="auto" w:fill="FF0000"/>
-        </w:rPr>
-      </w:pPr>
-      <w:r>
-        <w:rPr>
-          <w:rFonts w:ascii="Times" w:eastAsia="Times New Roman" w:hAnsi="Times" w:cs="Arial"/>
-          <w:i/>
-          <w:iCs/>
-          <w:color w:val="222222"/>
-          <w:highlight w:val="yellow"/>
-          <w:shd w:val="clear" w:color="auto" w:fill="FF0000"/>
-        </w:rPr>
-        <w:t xml:space="preserve">The </w:t>
-      </w:r>
-      <w:proofErr w:type="spellStart"/>
-      <w:r>
-        <w:rPr>
-          <w:rFonts w:ascii="Times" w:eastAsia="Times New Roman" w:hAnsi="Times" w:cs="Arial"/>
-          <w:i/>
-          <w:iCs/>
-          <w:color w:val="222222"/>
-          <w:highlight w:val="yellow"/>
-          <w:shd w:val="clear" w:color="auto" w:fill="FF0000"/>
-        </w:rPr>
-        <w:t>Zollner</w:t>
-      </w:r>
-      <w:proofErr w:type="spellEnd"/>
-      <w:r>
-        <w:rPr>
-          <w:rFonts w:ascii="Times" w:eastAsia="Times New Roman" w:hAnsi="Times" w:cs="Arial"/>
-          <w:i/>
-          <w:iCs/>
-          <w:color w:val="222222"/>
-          <w:highlight w:val="yellow"/>
-          <w:shd w:val="clear" w:color="auto" w:fill="FF0000"/>
-        </w:rPr>
-        <w:t xml:space="preserve"> illusion is represented by two parallel horizontal lines that are crossed with short repeated lines. Notably, the direction in which the short</w:t>
-      </w:r>
-      <w:r>
-        <w:rPr>
-          <w:rFonts w:ascii="Times" w:eastAsia="Times New Roman" w:hAnsi="Times" w:cs="Arial"/>
-          <w:i/>
-          <w:iCs/>
-          <w:color w:val="222222"/>
-          <w:highlight w:val="yellow"/>
-          <w:shd w:val="clear" w:color="auto" w:fill="FF0000"/>
-        </w:rPr>
-        <w:t xml:space="preserve">, </w:t>
-      </w:r>
-      <w:r>
-        <w:rPr>
-          <w:rFonts w:ascii="Times" w:eastAsia="Times New Roman" w:hAnsi="Times" w:cs="Arial"/>
-          <w:i/>
-          <w:iCs/>
-          <w:color w:val="222222"/>
-          <w:highlight w:val="yellow"/>
-          <w:shd w:val="clear" w:color="auto" w:fill="FF0000"/>
-        </w:rPr>
-        <w:t>repeated lines cross over the target parallel lines oppose one another, causing the target lines to appear not parallel.</w:t>
-      </w:r>
-    </w:p>
-    <w:p>
-      <w:pPr>
-        <w:rPr>
-          <w:rFonts w:ascii="Times" w:eastAsia="Times New Roman" w:hAnsi="Times" w:cs="Arial"/>
-          <w:i/>
-          <w:iCs/>
-          <w:color w:val="222222"/>
-          <w:highlight w:val="yellow"/>
-          <w:shd w:val="clear" w:color="auto" w:fill="FF0000"/>
-        </w:rPr>
-      </w:pPr>
-    </w:p>
-    <w:p>
-      <w:pPr>
-        <w:rPr>
-          <w:rFonts w:ascii="Times" w:eastAsia="Times New Roman" w:hAnsi="Times" w:cs="Arial"/>
-          <w:i/>
-          <w:iCs/>
-          <w:color w:val="222222"/>
-          <w:highlight w:val="yellow"/>
-          <w:shd w:val="clear" w:color="auto" w:fill="FF0000"/>
-        </w:rPr>
-      </w:pPr>
-      <w:r>
-        <w:rPr>
-          <w:rFonts w:ascii="Times" w:eastAsia="Times New Roman" w:hAnsi="Times" w:cs="Arial"/>
-          <w:i/>
-          <w:iCs/>
-          <w:color w:val="222222"/>
-          <w:highlight w:val="yellow"/>
-          <w:shd w:val="clear" w:color="auto" w:fill="FF0000"/>
-        </w:rPr>
-        <w:t>The Vertical-Horizontal illusion involves two equal-length line segments; one presented vertically and the other horizontally. The length of the vertical line is usually perceived as being longer, relative to that of the horizontal line.</w:t>
-      </w:r>
-    </w:p>
-    <w:p>
-      <w:pPr>
-        <w:rPr>
-          <w:rFonts w:ascii="Times" w:eastAsia="Times New Roman" w:hAnsi="Times" w:cs="Arial"/>
-          <w:i/>
-          <w:iCs/>
-          <w:color w:val="222222"/>
-          <w:highlight w:val="yellow"/>
-          <w:shd w:val="clear" w:color="auto" w:fill="FF0000"/>
-        </w:rPr>
-      </w:pPr>
-    </w:p>
-    <w:p>
-      <w:pPr>
-        <w:rPr>
-          <w:rFonts w:ascii="Times" w:eastAsia="Times New Roman" w:hAnsi="Times" w:cs="Arial"/>
-          <w:i/>
-          <w:iCs/>
-          <w:color w:val="222222"/>
-          <w:highlight w:val="yellow"/>
-          <w:shd w:val="clear" w:color="auto" w:fill="FF0000"/>
-        </w:rPr>
-      </w:pPr>
-      <w:r>
-        <w:rPr>
-          <w:rFonts w:ascii="Times" w:eastAsia="Times New Roman" w:hAnsi="Times" w:cs="Arial"/>
-          <w:i/>
-          <w:iCs/>
-          <w:color w:val="222222"/>
-          <w:highlight w:val="yellow"/>
-          <w:shd w:val="clear" w:color="auto" w:fill="FF0000"/>
-        </w:rPr>
-        <w:t xml:space="preserve">The Rod and Frame illusion consists of a vertical line segment ('rod') that is enclosed in a laterally tilted square ('frame'). The orientation of the line segment typically looks congruent with the orientation of the frame. </w:t>
-      </w:r>
-    </w:p>
-    <w:p>
-      <w:pPr>
-        <w:rPr>
-          <w:rFonts w:ascii="Times" w:eastAsia="Times New Roman" w:hAnsi="Times" w:cs="Arial"/>
-          <w:i/>
-          <w:iCs/>
-          <w:color w:val="222222"/>
-          <w:highlight w:val="yellow"/>
-          <w:shd w:val="clear" w:color="auto" w:fill="FF0000"/>
-        </w:rPr>
-      </w:pPr>
-    </w:p>
-    <w:p>
-      <w:pPr>
-        <w:rPr>
-          <w:rFonts w:ascii="Times" w:eastAsia="Times New Roman" w:hAnsi="Times" w:cs="Arial"/>
-          <w:i/>
-          <w:iCs/>
-          <w:color w:val="222222"/>
-          <w:highlight w:val="yellow"/>
-          <w:shd w:val="clear" w:color="auto" w:fill="FF0000"/>
-        </w:rPr>
-      </w:pPr>
-      <w:r>
-        <w:rPr>
-          <w:rFonts w:ascii="Times" w:eastAsia="Times New Roman" w:hAnsi="Times" w:cs="Arial"/>
-          <w:i/>
-          <w:iCs/>
-          <w:color w:val="222222"/>
-          <w:highlight w:val="yellow"/>
-          <w:shd w:val="clear" w:color="auto" w:fill="FF0000"/>
-        </w:rPr>
-        <w:t xml:space="preserve">The </w:t>
-      </w:r>
-      <w:proofErr w:type="spellStart"/>
-      <w:r>
-        <w:rPr>
-          <w:rFonts w:ascii="Times" w:eastAsia="Times New Roman" w:hAnsi="Times" w:cs="Arial"/>
-          <w:i/>
-          <w:iCs/>
-          <w:color w:val="222222"/>
-          <w:highlight w:val="yellow"/>
-          <w:shd w:val="clear" w:color="auto" w:fill="FF0000"/>
-        </w:rPr>
-        <w:t>Delboeuf</w:t>
-      </w:r>
-      <w:proofErr w:type="spellEnd"/>
-      <w:r>
-        <w:rPr>
-          <w:rFonts w:ascii="Times" w:eastAsia="Times New Roman" w:hAnsi="Times" w:cs="Arial"/>
-          <w:i/>
-          <w:iCs/>
-          <w:color w:val="222222"/>
-          <w:highlight w:val="yellow"/>
-          <w:shd w:val="clear" w:color="auto" w:fill="FF0000"/>
-        </w:rPr>
-        <w:t xml:space="preserve"> illusion comprises two circles of identical size placed near each other; each surrounded by an outer ring. The central circle with the closer surrounding ring appears smaller than that with the distant surrounding ring in this visual illusion.</w:t>
-      </w:r>
-    </w:p>
-    <w:p>
-      <w:pPr>
-        <w:rPr>
-          <w:rFonts w:ascii="Times" w:eastAsia="Times New Roman" w:hAnsi="Times" w:cs="Arial"/>
-          <w:i/>
-          <w:iCs/>
-          <w:color w:val="222222"/>
-          <w:highlight w:val="yellow"/>
-          <w:shd w:val="clear" w:color="auto" w:fill="FF0000"/>
-        </w:rPr>
-      </w:pPr>
-    </w:p>
-    <w:p>
-      <w:pPr>
-        <w:rPr>
-          <w:rFonts w:ascii="Times" w:eastAsia="Times New Roman" w:hAnsi="Times" w:cs="Arial"/>
-          <w:i/>
-          <w:iCs/>
-          <w:color w:val="222222"/>
-          <w:highlight w:val="yellow"/>
-          <w:shd w:val="clear" w:color="auto" w:fill="FF0000"/>
-        </w:rPr>
-      </w:pPr>
-      <w:r>
-        <w:rPr>
-          <w:rFonts w:ascii="Times" w:eastAsia="Times New Roman" w:hAnsi="Times" w:cs="Arial"/>
-          <w:i/>
-          <w:iCs/>
-          <w:color w:val="222222"/>
-          <w:highlight w:val="yellow"/>
-          <w:shd w:val="clear" w:color="auto" w:fill="FF0000"/>
-        </w:rPr>
-        <w:t xml:space="preserve">The Simultaneous Brightness Contrast illusion, henceforth referred to as the Contrast illusion, consists of two rectangles with identical shades of grey that are embedded in backgrounds of different </w:t>
-      </w:r>
-      <w:proofErr w:type="spellStart"/>
-      <w:r>
-        <w:rPr>
-          <w:rFonts w:ascii="Times" w:eastAsia="Times New Roman" w:hAnsi="Times" w:cs="Arial"/>
-          <w:i/>
-          <w:iCs/>
-          <w:color w:val="222222"/>
-          <w:highlight w:val="yellow"/>
-          <w:shd w:val="clear" w:color="auto" w:fill="FF0000"/>
-        </w:rPr>
-        <w:t>color</w:t>
-      </w:r>
-      <w:proofErr w:type="spellEnd"/>
-      <w:r>
-        <w:rPr>
-          <w:rFonts w:ascii="Times" w:eastAsia="Times New Roman" w:hAnsi="Times" w:cs="Arial"/>
-          <w:i/>
-          <w:iCs/>
-          <w:color w:val="222222"/>
-          <w:highlight w:val="yellow"/>
-          <w:shd w:val="clear" w:color="auto" w:fill="FF0000"/>
-        </w:rPr>
-        <w:t xml:space="preserve"> intensities. The rectangle situated on the dark background usually appears to be of a lighter shade than the rectangle on the light background.</w:t>
-      </w:r>
-    </w:p>
-    <w:p>
-      <w:pPr>
-        <w:rPr>
-          <w:rFonts w:ascii="Times" w:eastAsia="Times New Roman" w:hAnsi="Times" w:cs="Arial"/>
-          <w:i/>
-          <w:iCs/>
-          <w:color w:val="222222"/>
-          <w:highlight w:val="yellow"/>
-          <w:shd w:val="clear" w:color="auto" w:fill="FF0000"/>
-        </w:rPr>
-      </w:pPr>
-    </w:p>
-    <w:p>
-      <w:pPr>
-        <w:rPr>
-          <w:rFonts w:ascii="Times" w:eastAsia="Times New Roman" w:hAnsi="Times" w:cs="Arial"/>
-          <w:i/>
-          <w:iCs/>
-          <w:color w:val="222222"/>
-          <w:shd w:val="clear" w:color="auto" w:fill="FF0000"/>
-        </w:rPr>
-      </w:pPr>
-      <w:r>
-        <w:rPr>
-          <w:rFonts w:ascii="Times" w:eastAsia="Times New Roman" w:hAnsi="Times" w:cs="Arial"/>
-          <w:i/>
-          <w:iCs/>
-          <w:color w:val="222222"/>
-          <w:highlight w:val="yellow"/>
-          <w:shd w:val="clear" w:color="auto" w:fill="FF0000"/>
-        </w:rPr>
-        <w:lastRenderedPageBreak/>
-        <w:t>The White illusion is composed of a series of black and white horizontal bars that have been superimposed with rectangles that have an identical shade of grey. Rectangles that have been superimposed onto white bars appear to have a darker shade than those superimposed onto black bars.</w:t>
+        <w:shd w:val="clear" w:color="auto" w:fill="FBE4D5" w:themeFill="accent2" w:themeFillTint="33"/>
+        <w:rPr>
+          <w:rFonts w:ascii="Times New Roman" w:hAnsi="Times New Roman" w:cs="Times New Roman"/>
+        </w:rPr>
+      </w:pPr>
+    </w:p>
+    <w:p>
+      <w:pPr>
+        <w:shd w:val="clear" w:color="auto" w:fill="FBE4D5" w:themeFill="accent2" w:themeFillTint="33"/>
+        <w:rPr>
+          <w:rFonts w:ascii="Times New Roman" w:hAnsi="Times New Roman" w:cs="Times New Roman"/>
+          <w:i/>
+          <w:iCs/>
+        </w:rPr>
+      </w:pPr>
+      <w:r>
+        <w:rPr>
+          <w:rFonts w:ascii="Times New Roman" w:hAnsi="Times New Roman" w:cs="Times New Roman"/>
+          <w:i/>
+          <w:iCs/>
+        </w:rPr>
+        <w:t>We investigated the effect of 10 different classic illusions</w:t>
+      </w:r>
+      <w:r>
+        <w:rPr>
+          <w:rFonts w:ascii="Times New Roman" w:hAnsi="Times New Roman" w:cs="Times New Roman"/>
+          <w:i/>
+          <w:iCs/>
+        </w:rPr>
+        <w:t xml:space="preserve"> [TODO: </w:t>
+      </w:r>
+      <w:r>
+        <w:rPr>
+          <w:rFonts w:ascii="Times New Roman" w:hAnsi="Times New Roman" w:cs="Times New Roman"/>
+          <w:i/>
+          <w:iCs/>
+        </w:rPr>
+        <w:t>table-image</w:t>
+      </w:r>
+      <w:r>
+        <w:rPr>
+          <w:rFonts w:ascii="Times New Roman" w:hAnsi="Times New Roman" w:cs="Times New Roman"/>
+          <w:i/>
+          <w:iCs/>
+        </w:rPr>
+        <w:t>]</w:t>
       </w:r>
     </w:p>
     <w:p>
@@ -1693,7 +1118,7 @@
           <w:shd w:val="clear" w:color="auto" w:fill="FFFFFF"/>
         </w:rPr>
       </w:pPr>
-      <w:bookmarkStart w:id="1" w:name="_Hlk122445865"/>
+      <w:bookmarkStart w:id="3" w:name="_Hlk122445865"/>
       <w:r>
         <w:rPr>
           <w:rFonts w:ascii="Times" w:eastAsia="Times New Roman" w:hAnsi="Times" w:cs="Arial"/>
@@ -1702,7 +1127,7 @@
         </w:rPr>
         <w:t>Brig</w:t>
       </w:r>
-      <w:bookmarkEnd w:id="1"/>
+      <w:bookmarkEnd w:id="3"/>
       <w:r>
         <w:rPr>
           <w:rFonts w:ascii="Times" w:eastAsia="Times New Roman" w:hAnsi="Times" w:cs="Arial"/>
@@ -1897,13 +1322,23 @@
         </w:rPr>
         <w:t xml:space="preserve">) to make sure we did not miss anything related to that. </w:t>
       </w:r>
+      <w:proofErr w:type="gramStart"/>
       <w:r>
         <w:rPr>
           <w:rFonts w:ascii="Times" w:eastAsia="Times New Roman" w:hAnsi="Times" w:cs="Arial"/>
           <w:color w:val="000000" w:themeColor="text1"/>
           <w:shd w:val="clear" w:color="auto" w:fill="E2EFD9" w:themeFill="accent6" w:themeFillTint="33"/>
         </w:rPr>
-        <w:t xml:space="preserve">First of all, the correlation between the scores from the two </w:t>
+        <w:t>First of all</w:t>
+      </w:r>
+      <w:proofErr w:type="gramEnd"/>
+      <w:r>
+        <w:rPr>
+          <w:rFonts w:ascii="Times" w:eastAsia="Times New Roman" w:hAnsi="Times" w:cs="Arial"/>
+          <w:color w:val="000000" w:themeColor="text1"/>
+          <w:shd w:val="clear" w:color="auto" w:fill="E2EFD9" w:themeFill="accent6" w:themeFillTint="33"/>
+        </w:rPr>
+        <w:t xml:space="preserve">, the correlation between the scores from the two </w:t>
       </w:r>
       <w:r>
         <w:rPr>
@@ -1938,6 +1373,7 @@
           <w:color w:val="000000" w:themeColor="text1"/>
           <w:shd w:val="clear" w:color="auto" w:fill="FFFFFF"/>
         </w:rPr>
+        <w:lastRenderedPageBreak/>
         <w:drawing>
           <wp:inline distT="0" distB="0" distL="0" distR="0" wp14:anchorId="517B47C6" wp14:editId="015AC216">
             <wp:extent cx="5731510" cy="3659505"/>
@@ -1998,19 +1434,16 @@
           <w:color w:val="000000" w:themeColor="text1"/>
           <w:shd w:val="clear" w:color="auto" w:fill="E2EFD9" w:themeFill="accent6" w:themeFillTint="33"/>
         </w:rPr>
-        <w:lastRenderedPageBreak/>
         <w:t xml:space="preserve">Second, we did indeed a Structural Equation Model (m2) that grouped the two contrast-illusions </w:t>
       </w:r>
-      <w:proofErr w:type="spellStart"/>
       <w:r>
         <w:rPr>
           <w:rFonts w:ascii="Times" w:eastAsia="Times New Roman" w:hAnsi="Times" w:cs="Arial"/>
           <w:color w:val="000000" w:themeColor="text1"/>
           <w:shd w:val="clear" w:color="auto" w:fill="E2EFD9" w:themeFill="accent6" w:themeFillTint="33"/>
         </w:rPr>
-        <w:t>separetely</w:t>
-      </w:r>
-      <w:proofErr w:type="spellEnd"/>
+        <w:t>separately</w:t>
+      </w:r>
       <w:r>
         <w:rPr>
           <w:rFonts w:ascii="Times" w:eastAsia="Times New Roman" w:hAnsi="Times" w:cs="Arial"/>
@@ -2613,9 +2046,9 @@
           <w:szCs w:val="14"/>
           <w:lang w:eastAsia="en-SG"/>
         </w:rPr>
-        <w:t>Poggendorff_Interaction</w:t>
-      </w:r>
-      <w:proofErr w:type="spellEnd"/>
+        <w:t>Poggendorff_</w:t>
+      </w:r>
+      <w:proofErr w:type="gramStart"/>
       <w:r>
         <w:rPr>
           <w:rFonts w:ascii="Courier New" w:eastAsia="Times New Roman" w:hAnsi="Courier New" w:cs="Courier New"/>
@@ -2625,7 +2058,31 @@
           <w:szCs w:val="14"/>
           <w:lang w:eastAsia="en-SG"/>
         </w:rPr>
-        <w:t xml:space="preserve">  + </w:t>
+        <w:t>Interaction</w:t>
+      </w:r>
+      <w:proofErr w:type="spellEnd"/>
+      <w:r>
+        <w:rPr>
+          <w:rFonts w:ascii="Courier New" w:eastAsia="Times New Roman" w:hAnsi="Courier New" w:cs="Courier New"/>
+          <w:color w:val="DD1144"/>
+          <w:spacing w:val="2"/>
+          <w:sz w:val="14"/>
+          <w:szCs w:val="14"/>
+          <w:lang w:eastAsia="en-SG"/>
+        </w:rPr>
+        <w:t xml:space="preserve">  +</w:t>
+      </w:r>
+      <w:proofErr w:type="gramEnd"/>
+      <w:r>
+        <w:rPr>
+          <w:rFonts w:ascii="Courier New" w:eastAsia="Times New Roman" w:hAnsi="Courier New" w:cs="Courier New"/>
+          <w:color w:val="DD1144"/>
+          <w:spacing w:val="2"/>
+          <w:sz w:val="14"/>
+          <w:szCs w:val="14"/>
+          <w:lang w:eastAsia="en-SG"/>
+        </w:rPr>
+        <w:t xml:space="preserve"> </w:t>
       </w:r>
       <w:proofErr w:type="spellStart"/>
       <w:r>
@@ -2764,6 +2221,7 @@
         </w:rPr>
       </w:pPr>
       <w:proofErr w:type="spellStart"/>
+      <w:proofErr w:type="gramStart"/>
       <w:r>
         <w:rPr>
           <w:rStyle w:val="HTMLCode"/>
@@ -2779,7 +2237,16 @@
           <w:color w:val="212121"/>
           <w:spacing w:val="2"/>
         </w:rPr>
-        <w:t>(m0, m1, m1b, m2, m4)</w:t>
+        <w:t>(</w:t>
+      </w:r>
+      <w:proofErr w:type="gramEnd"/>
+      <w:r>
+        <w:rPr>
+          <w:rStyle w:val="HTMLCode"/>
+          <w:color w:val="212121"/>
+          <w:spacing w:val="2"/>
+        </w:rPr>
+        <w:t>m0, m1, m1b, m2, m4)</w:t>
       </w:r>
     </w:p>
     <w:p>
@@ -3027,7 +2494,29 @@
           <w:color w:val="999988"/>
           <w:spacing w:val="2"/>
         </w:rPr>
-        <w:t xml:space="preserve">## m1  160 11299 11475   399                                  </w:t>
+        <w:t>## m</w:t>
+      </w:r>
+      <w:proofErr w:type="gramStart"/>
+      <w:r>
+        <w:rPr>
+          <w:rStyle w:val="hljs-comment"/>
+          <w:i/>
+          <w:iCs/>
+          <w:color w:val="999988"/>
+          <w:spacing w:val="2"/>
+        </w:rPr>
+        <w:t>1  160</w:t>
+      </w:r>
+      <w:proofErr w:type="gramEnd"/>
+      <w:r>
+        <w:rPr>
+          <w:rStyle w:val="hljs-comment"/>
+          <w:i/>
+          <w:iCs/>
+          <w:color w:val="999988"/>
+          <w:spacing w:val="2"/>
+        </w:rPr>
+        <w:t xml:space="preserve"> 11299 11475   399                                  </w:t>
       </w:r>
     </w:p>
     <w:p>
@@ -3085,7 +2574,29 @@
           <w:color w:val="999988"/>
           <w:spacing w:val="2"/>
         </w:rPr>
-        <w:t>## m0  163 11483 11648   589        190       3     &lt;2e-16 ***</w:t>
+        <w:t>## m</w:t>
+      </w:r>
+      <w:proofErr w:type="gramStart"/>
+      <w:r>
+        <w:rPr>
+          <w:rStyle w:val="hljs-comment"/>
+          <w:i/>
+          <w:iCs/>
+          <w:color w:val="999988"/>
+          <w:spacing w:val="2"/>
+        </w:rPr>
+        <w:t>0  163</w:t>
+      </w:r>
+      <w:proofErr w:type="gramEnd"/>
+      <w:r>
+        <w:rPr>
+          <w:rStyle w:val="hljs-comment"/>
+          <w:i/>
+          <w:iCs/>
+          <w:color w:val="999988"/>
+          <w:spacing w:val="2"/>
+        </w:rPr>
+        <w:t xml:space="preserve"> 11483 11648   589        190       3     &lt;2e-16 ***</w:t>
       </w:r>
     </w:p>
     <w:p>
@@ -3118,7 +2629,33 @@
           <w:color w:val="999988"/>
           <w:spacing w:val="2"/>
         </w:rPr>
-        <w:t>## m2  166 12479 12633  1590       1002       3     &lt;2e-16 ***</w:t>
+        <w:t>## m</w:t>
+      </w:r>
+      <w:proofErr w:type="gramStart"/>
+      <w:r>
+        <w:rPr>
+          <w:rStyle w:val="hljs-comment"/>
+          <w:b/>
+          <w:bCs/>
+          <w:i/>
+          <w:iCs/>
+          <w:color w:val="999988"/>
+          <w:spacing w:val="2"/>
+        </w:rPr>
+        <w:t>2  166</w:t>
+      </w:r>
+      <w:proofErr w:type="gramEnd"/>
+      <w:r>
+        <w:rPr>
+          <w:rStyle w:val="hljs-comment"/>
+          <w:b/>
+          <w:bCs/>
+          <w:i/>
+          <w:iCs/>
+          <w:color w:val="999988"/>
+          <w:spacing w:val="2"/>
+        </w:rPr>
+        <w:t xml:space="preserve"> 12479 12633  1590       1002       3     &lt;2e-16 ***</w:t>
       </w:r>
     </w:p>
     <w:p>
@@ -3147,7 +2684,29 @@
           <w:color w:val="999988"/>
           <w:spacing w:val="2"/>
         </w:rPr>
-        <w:t>## m4  170 13378 13519  2498        907       4     &lt;2e-16 ***</w:t>
+        <w:t>## m</w:t>
+      </w:r>
+      <w:proofErr w:type="gramStart"/>
+      <w:r>
+        <w:rPr>
+          <w:rStyle w:val="hljs-comment"/>
+          <w:i/>
+          <w:iCs/>
+          <w:color w:val="999988"/>
+          <w:spacing w:val="2"/>
+        </w:rPr>
+        <w:t>4  170</w:t>
+      </w:r>
+      <w:proofErr w:type="gramEnd"/>
+      <w:r>
+        <w:rPr>
+          <w:rStyle w:val="hljs-comment"/>
+          <w:i/>
+          <w:iCs/>
+          <w:color w:val="999988"/>
+          <w:spacing w:val="2"/>
+        </w:rPr>
+        <w:t xml:space="preserve"> 13378 13519  2498        907       4     &lt;2e-16 ***</w:t>
       </w:r>
     </w:p>
     <w:p>
@@ -3173,7 +2732,8 @@
           <w:color w:val="000000" w:themeColor="text1"/>
           <w:shd w:val="clear" w:color="auto" w:fill="E2EFD9" w:themeFill="accent6" w:themeFillTint="33"/>
         </w:rPr>
-        <w:t xml:space="preserve">It seems like even though </w:t>
+        <w:lastRenderedPageBreak/>
+        <w:t xml:space="preserve">It </w:t>
       </w:r>
       <w:r>
         <w:rPr>
@@ -3181,6 +2741,14 @@
           <w:color w:val="000000" w:themeColor="text1"/>
           <w:shd w:val="clear" w:color="auto" w:fill="E2EFD9" w:themeFill="accent6" w:themeFillTint="33"/>
         </w:rPr>
+        <w:t xml:space="preserve">seems like even though </w:t>
+      </w:r>
+      <w:r>
+        <w:rPr>
+          <w:rFonts w:ascii="Times" w:eastAsia="Times New Roman" w:hAnsi="Times" w:cs="Arial"/>
+          <w:color w:val="000000" w:themeColor="text1"/>
+          <w:shd w:val="clear" w:color="auto" w:fill="E2EFD9" w:themeFill="accent6" w:themeFillTint="33"/>
+        </w:rPr>
         <w:t>contrast-based</w:t>
       </w:r>
       <w:r>
@@ -3307,7 +2875,25 @@
           <w:color w:val="222222"/>
           <w:shd w:val="clear" w:color="auto" w:fill="FFFFFF"/>
         </w:rPr>
-        <w:t xml:space="preserve">"illusions are conceptualized as ambiguous </w:t>
+        <w:t>"</w:t>
+      </w:r>
+      <w:proofErr w:type="gramStart"/>
+      <w:r>
+        <w:rPr>
+          <w:rFonts w:ascii="Times" w:eastAsia="Times New Roman" w:hAnsi="Times" w:cs="Arial"/>
+          <w:color w:val="222222"/>
+          <w:shd w:val="clear" w:color="auto" w:fill="FFFFFF"/>
+        </w:rPr>
+        <w:t>illusions</w:t>
+      </w:r>
+      <w:proofErr w:type="gramEnd"/>
+      <w:r>
+        <w:rPr>
+          <w:rFonts w:ascii="Times" w:eastAsia="Times New Roman" w:hAnsi="Times" w:cs="Arial"/>
+          <w:color w:val="222222"/>
+          <w:shd w:val="clear" w:color="auto" w:fill="FFFFFF"/>
+        </w:rPr>
+        <w:t xml:space="preserve"> are conceptualized as ambiguous </w:t>
       </w:r>
       <w:proofErr w:type="spellStart"/>
       <w:r>
@@ -3356,10 +2942,167 @@
     </w:p>
     <w:p>
       <w:pPr>
-        <w:rPr>
-          <w:rFonts w:ascii="Times" w:eastAsia="Times New Roman" w:hAnsi="Times" w:cs="Arial"/>
-          <w:color w:val="222222"/>
-          <w:highlight w:val="yellow"/>
+        <w:shd w:val="clear" w:color="auto" w:fill="FBE4D5" w:themeFill="accent2" w:themeFillTint="33"/>
+        <w:rPr>
+          <w:rFonts w:ascii="Times New Roman" w:hAnsi="Times New Roman" w:cs="Times New Roman"/>
+        </w:rPr>
+      </w:pPr>
+      <w:r>
+        <w:rPr>
+          <w:rFonts w:ascii="Times New Roman" w:hAnsi="Times New Roman" w:cs="Times New Roman"/>
+        </w:rPr>
+        <w:t>W</w:t>
+      </w:r>
+      <w:r>
+        <w:rPr>
+          <w:rFonts w:ascii="Times New Roman" w:hAnsi="Times New Roman" w:cs="Times New Roman"/>
+        </w:rPr>
+        <w:t xml:space="preserve">e agree with the reviewer that the term ‘ambiguous </w:t>
+      </w:r>
+      <w:proofErr w:type="spellStart"/>
+      <w:r>
+        <w:rPr>
+          <w:rFonts w:ascii="Times New Roman" w:hAnsi="Times New Roman" w:cs="Times New Roman"/>
+        </w:rPr>
+        <w:t>percepts’</w:t>
+      </w:r>
+      <w:proofErr w:type="spellEnd"/>
+      <w:r>
+        <w:rPr>
+          <w:rFonts w:ascii="Times New Roman" w:hAnsi="Times New Roman" w:cs="Times New Roman"/>
+        </w:rPr>
+        <w:t xml:space="preserve"> may be more well-suited for a specific subset of illusions (e.g., bistable illusions) rather than the type of illusions used in the present study. We have since amended the terminology accordingly (lines XXXX):</w:t>
+      </w:r>
+    </w:p>
+    <w:p>
+      <w:pPr>
+        <w:shd w:val="clear" w:color="auto" w:fill="FBE4D5" w:themeFill="accent2" w:themeFillTint="33"/>
+        <w:rPr>
+          <w:rFonts w:ascii="Times New Roman" w:hAnsi="Times New Roman" w:cs="Times New Roman"/>
+        </w:rPr>
+      </w:pPr>
+    </w:p>
+    <w:p>
+      <w:pPr>
+        <w:shd w:val="clear" w:color="auto" w:fill="FBE4D5" w:themeFill="accent2" w:themeFillTint="33"/>
+        <w:rPr>
+          <w:rFonts w:ascii="Times New Roman" w:hAnsi="Times New Roman" w:cs="Times New Roman"/>
+        </w:rPr>
+      </w:pPr>
+      <w:r>
+        <w:rPr>
+          <w:rFonts w:ascii="Times New Roman" w:hAnsi="Times New Roman" w:cs="Times New Roman"/>
+        </w:rPr>
+        <w:t xml:space="preserve">…illusions are conceptualized </w:t>
+      </w:r>
+      <w:r>
+        <w:rPr>
+          <w:rFonts w:ascii="Times New Roman" w:hAnsi="Times New Roman" w:cs="Times New Roman"/>
+        </w:rPr>
+        <w:t>[TODO: re-copy]</w:t>
+      </w:r>
+    </w:p>
+    <w:p>
+      <w:pPr>
+        <w:rPr>
+          <w:rFonts w:ascii="Times" w:eastAsia="Times New Roman" w:hAnsi="Times" w:cs="Arial"/>
+          <w:color w:val="222222"/>
+          <w:shd w:val="clear" w:color="auto" w:fill="FFFFFF"/>
+        </w:rPr>
+      </w:pPr>
+    </w:p>
+    <w:p>
+      <w:pPr>
+        <w:rPr>
+          <w:rFonts w:ascii="Times" w:eastAsia="Times New Roman" w:hAnsi="Times" w:cs="Arial"/>
+          <w:color w:val="222222"/>
+          <w:shd w:val="clear" w:color="auto" w:fill="FFFFFF"/>
+        </w:rPr>
+      </w:pPr>
+      <w:r>
+        <w:rPr>
+          <w:rFonts w:ascii="Times" w:eastAsia="Times New Roman" w:hAnsi="Times" w:cs="Arial"/>
+          <w:color w:val="222222"/>
+          <w:shd w:val="clear" w:color="auto" w:fill="FFFFFF"/>
+        </w:rPr>
+        <w:t>4. Results</w:t>
+      </w:r>
+    </w:p>
+    <w:p>
+      <w:pPr>
+        <w:rPr>
+          <w:rFonts w:ascii="Times" w:eastAsia="Times New Roman" w:hAnsi="Times" w:cs="Arial"/>
+          <w:color w:val="222222"/>
+          <w:shd w:val="clear" w:color="auto" w:fill="FFFFFF"/>
+        </w:rPr>
+      </w:pPr>
+    </w:p>
+    <w:p>
+      <w:pPr>
+        <w:rPr>
+          <w:rFonts w:ascii="Times" w:eastAsia="Times New Roman" w:hAnsi="Times" w:cs="Arial"/>
+          <w:color w:val="222222"/>
+          <w:shd w:val="clear" w:color="auto" w:fill="FFFFFF"/>
+        </w:rPr>
+      </w:pPr>
+      <w:r>
+        <w:rPr>
+          <w:rFonts w:ascii="Times" w:eastAsia="Times New Roman" w:hAnsi="Times" w:cs="Arial"/>
+          <w:color w:val="222222"/>
+          <w:shd w:val="clear" w:color="auto" w:fill="FFFFFF"/>
+        </w:rPr>
+        <w:t xml:space="preserve">The presentation of the results also needs a complete restructuring. Most of the results are summarised in Figure 3. This Figure is very busy, confusing, and hard to understand. There are too many panels, and they are not labelled. Some are summary of raw </w:t>
+      </w:r>
+      <w:proofErr w:type="gramStart"/>
+      <w:r>
+        <w:rPr>
+          <w:rFonts w:ascii="Times" w:eastAsia="Times New Roman" w:hAnsi="Times" w:cs="Arial"/>
+          <w:color w:val="222222"/>
+          <w:shd w:val="clear" w:color="auto" w:fill="FFFFFF"/>
+        </w:rPr>
+        <w:t>data,</w:t>
+      </w:r>
+      <w:proofErr w:type="gramEnd"/>
+      <w:r>
+        <w:rPr>
+          <w:rFonts w:ascii="Times" w:eastAsia="Times New Roman" w:hAnsi="Times" w:cs="Arial"/>
+          <w:color w:val="222222"/>
+          <w:shd w:val="clear" w:color="auto" w:fill="FFFFFF"/>
+        </w:rPr>
+        <w:t xml:space="preserve"> some are results from model fitting. Many axes are not labelled.</w:t>
+      </w:r>
+    </w:p>
+    <w:p>
+      <w:pPr>
+        <w:rPr>
+          <w:rFonts w:ascii="Times" w:eastAsia="Times New Roman" w:hAnsi="Times" w:cs="Arial"/>
+          <w:color w:val="222222"/>
+          <w:shd w:val="clear" w:color="auto" w:fill="FFFFFF"/>
+        </w:rPr>
+      </w:pPr>
+      <w:r>
+        <w:rPr>
+          <w:rFonts w:ascii="Times" w:eastAsia="Times New Roman" w:hAnsi="Times" w:cs="Arial"/>
+          <w:color w:val="222222"/>
+          <w:shd w:val="clear" w:color="auto" w:fill="FFFFFF"/>
+        </w:rPr>
+        <w:t>There is enough material here for at least three separate figures. This way basic summary statistics (including scatter graphs) can be presented first, and the model introduced only later.</w:t>
+      </w:r>
+    </w:p>
+    <w:p>
+      <w:pPr>
+        <w:rPr>
+          <w:rFonts w:ascii="Times" w:eastAsia="Times New Roman" w:hAnsi="Times" w:cs="Arial"/>
+          <w:color w:val="222222"/>
+          <w:shd w:val="clear" w:color="auto" w:fill="FFFFFF"/>
+        </w:rPr>
+      </w:pPr>
+    </w:p>
+    <w:p>
+      <w:pPr>
+        <w:rPr>
+          <w:rFonts w:ascii="Times" w:eastAsia="Times New Roman" w:hAnsi="Times" w:cs="Arial"/>
+          <w:color w:val="222222"/>
           <w:shd w:val="clear" w:color="auto" w:fill="FF0000"/>
         </w:rPr>
       </w:pPr>
@@ -3367,242 +3110,56 @@
         <w:rPr>
           <w:rFonts w:ascii="Times" w:eastAsia="Times New Roman" w:hAnsi="Times" w:cs="Arial"/>
           <w:color w:val="222222"/>
-          <w:highlight w:val="yellow"/>
           <w:shd w:val="clear" w:color="auto" w:fill="FF0000"/>
         </w:rPr>
-        <w:t>W</w:t>
-      </w:r>
-      <w:r>
-        <w:rPr>
-          <w:rFonts w:ascii="Times" w:eastAsia="Times New Roman" w:hAnsi="Times" w:cs="Arial"/>
-          <w:color w:val="222222"/>
-          <w:highlight w:val="yellow"/>
+        <w:t>TODO.</w:t>
+      </w:r>
+      <w:r>
+        <w:rPr>
+          <w:rFonts w:ascii="Times" w:eastAsia="Times New Roman" w:hAnsi="Times" w:cs="Arial"/>
+          <w:color w:val="222222"/>
           <w:shd w:val="clear" w:color="auto" w:fill="FF0000"/>
         </w:rPr>
-        <w:t xml:space="preserve">e agree with the reviewer that the term ‘ambiguous </w:t>
-      </w:r>
-      <w:proofErr w:type="spellStart"/>
-      <w:r>
-        <w:rPr>
-          <w:rFonts w:ascii="Times" w:eastAsia="Times New Roman" w:hAnsi="Times" w:cs="Arial"/>
-          <w:color w:val="222222"/>
-          <w:highlight w:val="yellow"/>
+        <w:t xml:space="preserve"> </w:t>
+      </w:r>
+      <w:r>
+        <w:rPr>
+          <w:rFonts w:ascii="Times" w:eastAsia="Times New Roman" w:hAnsi="Times" w:cs="Arial"/>
+          <w:color w:val="222222"/>
           <w:shd w:val="clear" w:color="auto" w:fill="FF0000"/>
         </w:rPr>
-        <w:t>percepts’</w:t>
-      </w:r>
-      <w:proofErr w:type="spellEnd"/>
-      <w:r>
-        <w:rPr>
-          <w:rFonts w:ascii="Times" w:eastAsia="Times New Roman" w:hAnsi="Times" w:cs="Arial"/>
-          <w:color w:val="222222"/>
-          <w:highlight w:val="yellow"/>
+        <w:t xml:space="preserve">Dom. </w:t>
+      </w:r>
+      <w:r>
+        <w:rPr>
+          <w:rFonts w:ascii="Times" w:eastAsia="Times New Roman" w:hAnsi="Times" w:cs="Arial"/>
+          <w:color w:val="222222"/>
           <w:shd w:val="clear" w:color="auto" w:fill="FF0000"/>
         </w:rPr>
-        <w:t xml:space="preserve"> may be more well-suited for a specific subset of illusions (e.g., bistable illusions) rather than the type of illusions used in the present study. We have since amended the terminology accordingly (lines XXXX):</w:t>
-      </w:r>
-    </w:p>
-    <w:p>
-      <w:pPr>
-        <w:rPr>
-          <w:rFonts w:ascii="Times" w:eastAsia="Times New Roman" w:hAnsi="Times" w:cs="Arial"/>
-          <w:color w:val="222222"/>
-          <w:highlight w:val="yellow"/>
+        <w:t>Perhaps split figure.</w:t>
+      </w:r>
+      <w:r>
+        <w:rPr>
+          <w:rFonts w:ascii="Times" w:eastAsia="Times New Roman" w:hAnsi="Times" w:cs="Arial"/>
+          <w:color w:val="222222"/>
           <w:shd w:val="clear" w:color="auto" w:fill="FF0000"/>
         </w:rPr>
-      </w:pPr>
-    </w:p>
-    <w:p>
-      <w:pPr>
-        <w:rPr>
-          <w:rFonts w:ascii="Times" w:eastAsia="Times New Roman" w:hAnsi="Times" w:cs="Arial"/>
-          <w:i/>
-          <w:iCs/>
+        <w:t xml:space="preserve"> </w:t>
+      </w:r>
+      <w:r>
+        <w:rPr>
+          <w:rFonts w:ascii="Times" w:eastAsia="Times New Roman" w:hAnsi="Times" w:cs="Arial"/>
           <w:color w:val="222222"/>
           <w:shd w:val="clear" w:color="auto" w:fill="FF0000"/>
         </w:rPr>
-      </w:pPr>
-      <w:r>
-        <w:rPr>
-          <w:rFonts w:ascii="Times" w:eastAsia="Times New Roman" w:hAnsi="Times" w:cs="Arial"/>
-          <w:i/>
-          <w:iCs/>
-          <w:color w:val="222222"/>
-          <w:highlight w:val="yellow"/>
+        <w:t>Drop demographic data</w:t>
+      </w:r>
+      <w:r>
+        <w:rPr>
+          <w:rFonts w:ascii="Times" w:eastAsia="Times New Roman" w:hAnsi="Times" w:cs="Arial"/>
+          <w:color w:val="222222"/>
           <w:shd w:val="clear" w:color="auto" w:fill="FF0000"/>
         </w:rPr>
-        <w:t>…</w:t>
-      </w:r>
-      <w:r>
-        <w:rPr>
-          <w:rFonts w:ascii="Times" w:eastAsia="Times New Roman" w:hAnsi="Times" w:cs="Arial"/>
-          <w:i/>
-          <w:iCs/>
-          <w:color w:val="222222"/>
-          <w:highlight w:val="yellow"/>
-          <w:shd w:val="clear" w:color="auto" w:fill="FF0000"/>
-        </w:rPr>
-        <w:t>illusions are conceptualized as anomalous beliefs that result from giving ample weight to prior knowledge to minimize prediction error in the face of ambiguous incoming sensory evidence</w:t>
-      </w:r>
-    </w:p>
-    <w:p>
-      <w:pPr>
-        <w:rPr>
-          <w:rFonts w:ascii="Times" w:eastAsia="Times New Roman" w:hAnsi="Times" w:cs="Arial"/>
-          <w:color w:val="222222"/>
-          <w:shd w:val="clear" w:color="auto" w:fill="FFFFFF"/>
-        </w:rPr>
-      </w:pPr>
-    </w:p>
-    <w:p>
-      <w:pPr>
-        <w:rPr>
-          <w:rFonts w:ascii="Times" w:eastAsia="Times New Roman" w:hAnsi="Times" w:cs="Arial"/>
-          <w:color w:val="222222"/>
-          <w:shd w:val="clear" w:color="auto" w:fill="FFFFFF"/>
-        </w:rPr>
-      </w:pPr>
-    </w:p>
-    <w:p>
-      <w:pPr>
-        <w:rPr>
-          <w:rFonts w:ascii="Times" w:eastAsia="Times New Roman" w:hAnsi="Times" w:cs="Arial"/>
-          <w:color w:val="222222"/>
-          <w:shd w:val="clear" w:color="auto" w:fill="FFFFFF"/>
-        </w:rPr>
-      </w:pPr>
-    </w:p>
-    <w:p>
-      <w:pPr>
-        <w:rPr>
-          <w:rFonts w:ascii="Times" w:eastAsia="Times New Roman" w:hAnsi="Times" w:cs="Arial"/>
-          <w:color w:val="222222"/>
-          <w:shd w:val="clear" w:color="auto" w:fill="FFFFFF"/>
-        </w:rPr>
-      </w:pPr>
-      <w:r>
-        <w:rPr>
-          <w:rFonts w:ascii="Times" w:eastAsia="Times New Roman" w:hAnsi="Times" w:cs="Arial"/>
-          <w:color w:val="222222"/>
-          <w:shd w:val="clear" w:color="auto" w:fill="FFFFFF"/>
-        </w:rPr>
-        <w:t>4. Results</w:t>
-      </w:r>
-    </w:p>
-    <w:p>
-      <w:pPr>
-        <w:rPr>
-          <w:rFonts w:ascii="Times" w:eastAsia="Times New Roman" w:hAnsi="Times" w:cs="Arial"/>
-          <w:color w:val="222222"/>
-          <w:shd w:val="clear" w:color="auto" w:fill="FFFFFF"/>
-        </w:rPr>
-      </w:pPr>
-    </w:p>
-    <w:p>
-      <w:pPr>
-        <w:rPr>
-          <w:rFonts w:ascii="Times" w:eastAsia="Times New Roman" w:hAnsi="Times" w:cs="Arial"/>
-          <w:color w:val="222222"/>
-          <w:shd w:val="clear" w:color="auto" w:fill="FFFFFF"/>
-        </w:rPr>
-      </w:pPr>
-      <w:r>
-        <w:rPr>
-          <w:rFonts w:ascii="Times" w:eastAsia="Times New Roman" w:hAnsi="Times" w:cs="Arial"/>
-          <w:color w:val="222222"/>
-          <w:shd w:val="clear" w:color="auto" w:fill="FFFFFF"/>
-        </w:rPr>
-        <w:t>The presentation of the results also needs a complete restructuring. Most of the results are summarised in Figure 3. This Figure is very busy, confusing, and hard to understand. There are too many panels, and they are not labelled. Some are summary of raw data, some are results from model fitting. Many axes are not labelled.</w:t>
-      </w:r>
-    </w:p>
-    <w:p>
-      <w:pPr>
-        <w:rPr>
-          <w:rFonts w:ascii="Times" w:eastAsia="Times New Roman" w:hAnsi="Times" w:cs="Arial"/>
-          <w:color w:val="222222"/>
-          <w:shd w:val="clear" w:color="auto" w:fill="FFFFFF"/>
-        </w:rPr>
-      </w:pPr>
-      <w:r>
-        <w:rPr>
-          <w:rFonts w:ascii="Times" w:eastAsia="Times New Roman" w:hAnsi="Times" w:cs="Arial"/>
-          <w:color w:val="222222"/>
-          <w:shd w:val="clear" w:color="auto" w:fill="FFFFFF"/>
-        </w:rPr>
-        <w:t>There is enough material here for at least three separate figures. This way basic summary statistics (including scatter graphs) can be presented first, and the model introduced only later.</w:t>
-      </w:r>
-    </w:p>
-    <w:p>
-      <w:pPr>
-        <w:rPr>
-          <w:rFonts w:ascii="Times" w:eastAsia="Times New Roman" w:hAnsi="Times" w:cs="Arial"/>
-          <w:color w:val="222222"/>
-          <w:shd w:val="clear" w:color="auto" w:fill="FFFFFF"/>
-        </w:rPr>
-      </w:pPr>
-    </w:p>
-    <w:p>
-      <w:pPr>
-        <w:rPr>
-          <w:rFonts w:ascii="Times" w:eastAsia="Times New Roman" w:hAnsi="Times" w:cs="Arial"/>
-          <w:color w:val="222222"/>
-          <w:shd w:val="clear" w:color="auto" w:fill="FF0000"/>
-        </w:rPr>
-      </w:pPr>
-      <w:r>
-        <w:rPr>
-          <w:rFonts w:ascii="Times" w:eastAsia="Times New Roman" w:hAnsi="Times" w:cs="Arial"/>
-          <w:color w:val="222222"/>
-          <w:shd w:val="clear" w:color="auto" w:fill="FF0000"/>
-        </w:rPr>
-        <w:t>TODO.</w:t>
-      </w:r>
-      <w:r>
-        <w:rPr>
-          <w:rFonts w:ascii="Times" w:eastAsia="Times New Roman" w:hAnsi="Times" w:cs="Arial"/>
-          <w:color w:val="222222"/>
-          <w:shd w:val="clear" w:color="auto" w:fill="FF0000"/>
-        </w:rPr>
-        <w:t xml:space="preserve"> </w:t>
-      </w:r>
-      <w:r>
-        <w:rPr>
-          <w:rFonts w:ascii="Times" w:eastAsia="Times New Roman" w:hAnsi="Times" w:cs="Arial"/>
-          <w:color w:val="222222"/>
-          <w:shd w:val="clear" w:color="auto" w:fill="FF0000"/>
-        </w:rPr>
-        <w:t xml:space="preserve">Dom. </w:t>
-      </w:r>
-      <w:r>
-        <w:rPr>
-          <w:rFonts w:ascii="Times" w:eastAsia="Times New Roman" w:hAnsi="Times" w:cs="Arial"/>
-          <w:color w:val="222222"/>
-          <w:shd w:val="clear" w:color="auto" w:fill="FF0000"/>
-        </w:rPr>
-        <w:t>Perhaps split figure.</w:t>
-      </w:r>
-      <w:r>
-        <w:rPr>
-          <w:rFonts w:ascii="Times" w:eastAsia="Times New Roman" w:hAnsi="Times" w:cs="Arial"/>
-          <w:color w:val="222222"/>
-          <w:shd w:val="clear" w:color="auto" w:fill="FF0000"/>
-        </w:rPr>
-        <w:t xml:space="preserve"> </w:t>
-      </w:r>
-      <w:r>
-        <w:rPr>
-          <w:rFonts w:ascii="Times" w:eastAsia="Times New Roman" w:hAnsi="Times" w:cs="Arial"/>
-          <w:color w:val="222222"/>
-          <w:shd w:val="clear" w:color="auto" w:fill="FF0000"/>
-        </w:rPr>
-        <w:t>Drop demographic data</w:t>
-      </w:r>
-      <w:r>
-        <w:rPr>
-          <w:rFonts w:ascii="Times" w:eastAsia="Times New Roman" w:hAnsi="Times" w:cs="Arial"/>
-          <w:color w:val="222222"/>
-          <w:shd w:val="clear" w:color="auto" w:fill="FF0000"/>
-        </w:rPr>
         <w:t>.</w:t>
       </w:r>
     </w:p>
@@ -3684,13 +3241,23 @@
         </w:rPr>
         <w:t xml:space="preserve">We agree with the reviewers that problematic trials are particularly likely given the nature of the experiment (many trials + online study). </w:t>
       </w:r>
-      <w:r>
-        <w:rPr>
-          <w:rFonts w:ascii="Times" w:eastAsia="Times New Roman" w:hAnsi="Times" w:cs="Arial"/>
-          <w:color w:val="222222"/>
-          <w:shd w:val="clear" w:color="auto" w:fill="E2EFD9" w:themeFill="accent6" w:themeFillTint="33"/>
-        </w:rPr>
-        <w:t xml:space="preserve">First of all, the crowdsourcing platform used, </w:t>
+      <w:proofErr w:type="gramStart"/>
+      <w:r>
+        <w:rPr>
+          <w:rFonts w:ascii="Times" w:eastAsia="Times New Roman" w:hAnsi="Times" w:cs="Arial"/>
+          <w:color w:val="222222"/>
+          <w:shd w:val="clear" w:color="auto" w:fill="E2EFD9" w:themeFill="accent6" w:themeFillTint="33"/>
+        </w:rPr>
+        <w:t>First of all</w:t>
+      </w:r>
+      <w:proofErr w:type="gramEnd"/>
+      <w:r>
+        <w:rPr>
+          <w:rFonts w:ascii="Times" w:eastAsia="Times New Roman" w:hAnsi="Times" w:cs="Arial"/>
+          <w:color w:val="222222"/>
+          <w:shd w:val="clear" w:color="auto" w:fill="E2EFD9" w:themeFill="accent6" w:themeFillTint="33"/>
+        </w:rPr>
+        <w:t xml:space="preserve">, the crowdsourcing platform used, </w:t>
       </w:r>
       <w:r>
         <w:rPr>
@@ -3796,7 +3363,15 @@
           <w:color w:val="222222"/>
           <w:shd w:val="clear" w:color="auto" w:fill="E2EFD9" w:themeFill="accent6" w:themeFillTint="33"/>
         </w:rPr>
-        <w:t>). As it is possible to flag “bad” participants by the experimenters (a score that is tracked by the platform which, I believe, would filter out consistently problematic participants), they are motivated to do the tasks thoroughly (also avoiding this way possible rejections).</w:t>
+        <w:t>).</w:t>
+      </w:r>
+      <w:r>
+        <w:rPr>
+          <w:rFonts w:ascii="Times" w:eastAsia="Times New Roman" w:hAnsi="Times" w:cs="Arial"/>
+          <w:color w:val="222222"/>
+          <w:shd w:val="clear" w:color="auto" w:fill="E2EFD9" w:themeFill="accent6" w:themeFillTint="33"/>
+        </w:rPr>
+        <w:t xml:space="preserve"> As it is possible to flag “bad” participants by the experimenters (a score that is tracked by the platform which, I believe, would filter out consistently problematic participants), they are motivated to do the tasks thoroughly (also avoiding this way possible rejections).</w:t>
       </w:r>
     </w:p>
     <w:p>
@@ -3818,12 +3393,14 @@
           <w:shd w:val="clear" w:color="auto" w:fill="FFFFFF"/>
         </w:rPr>
       </w:pPr>
-      <w:r>
-        <w:rPr>
-          <w:rFonts w:ascii="Times" w:eastAsia="Times New Roman" w:hAnsi="Times" w:cs="Arial"/>
-          <w:color w:val="222222"/>
-          <w:shd w:val="clear" w:color="auto" w:fill="E2EFD9" w:themeFill="accent6" w:themeFillTint="33"/>
-        </w:rPr>
+      <w:proofErr w:type="gramStart"/>
+      <w:r>
+        <w:rPr>
+          <w:rFonts w:ascii="Times" w:eastAsia="Times New Roman" w:hAnsi="Times" w:cs="Arial"/>
+          <w:color w:val="222222"/>
+          <w:shd w:val="clear" w:color="auto" w:fill="E2EFD9" w:themeFill="accent6" w:themeFillTint="33"/>
+        </w:rPr>
+        <w:lastRenderedPageBreak/>
         <w:t>That being said, w</w:t>
       </w:r>
       <w:r>
@@ -3832,7 +3409,16 @@
           <w:color w:val="222222"/>
           <w:shd w:val="clear" w:color="auto" w:fill="E2EFD9" w:themeFill="accent6" w:themeFillTint="33"/>
         </w:rPr>
-        <w:t>e have</w:t>
+        <w:t>e</w:t>
+      </w:r>
+      <w:proofErr w:type="gramEnd"/>
+      <w:r>
+        <w:rPr>
+          <w:rFonts w:ascii="Times" w:eastAsia="Times New Roman" w:hAnsi="Times" w:cs="Arial"/>
+          <w:color w:val="222222"/>
+          <w:shd w:val="clear" w:color="auto" w:fill="E2EFD9" w:themeFill="accent6" w:themeFillTint="33"/>
+        </w:rPr>
+        <w:t xml:space="preserve"> have</w:t>
       </w:r>
       <w:r>
         <w:rPr>
@@ -4008,7 +3594,25 @@
           <w:color w:val="222222"/>
           <w:shd w:val="clear" w:color="auto" w:fill="E2EFD9" w:themeFill="accent6" w:themeFillTint="33"/>
         </w:rPr>
-        <w:t xml:space="preserve"> biased), it seems to us that the nature of the stimuli makes for a somewhat fairly engaging experience (maybe not as far as “fun”, but one goes from one trial to the next without dread). The experiment can be tested at https://realitybending.github.io/IllusionGameValidation/study2/index.html.</w:t>
+        <w:t xml:space="preserve"> biased), it seems to us that the nature of the stimuli makes for a somewhat </w:t>
+      </w:r>
+      <w:proofErr w:type="gramStart"/>
+      <w:r>
+        <w:rPr>
+          <w:rFonts w:ascii="Times" w:eastAsia="Times New Roman" w:hAnsi="Times" w:cs="Arial"/>
+          <w:color w:val="222222"/>
+          <w:shd w:val="clear" w:color="auto" w:fill="E2EFD9" w:themeFill="accent6" w:themeFillTint="33"/>
+        </w:rPr>
+        <w:t>fairly engaging</w:t>
+      </w:r>
+      <w:proofErr w:type="gramEnd"/>
+      <w:r>
+        <w:rPr>
+          <w:rFonts w:ascii="Times" w:eastAsia="Times New Roman" w:hAnsi="Times" w:cs="Arial"/>
+          <w:color w:val="222222"/>
+          <w:shd w:val="clear" w:color="auto" w:fill="E2EFD9" w:themeFill="accent6" w:themeFillTint="33"/>
+        </w:rPr>
+        <w:t xml:space="preserve"> experience (maybe not as far as “fun”, but one goes from one trial to the next without dread). The experiment can be tested at https://realitybending.github.io/IllusionGameValidation/study2/index.html.</w:t>
       </w:r>
     </w:p>
     <w:p>
@@ -4148,24 +3752,39 @@
           <w:color w:val="222222"/>
           <w:shd w:val="clear" w:color="auto" w:fill="E2EFD9" w:themeFill="accent6" w:themeFillTint="33"/>
         </w:rPr>
-        <w:t>. Again, this increased the impression of progression and allowed the participants to take short mental breaks when they desired so.</w:t>
-      </w:r>
-      <w:r>
-        <w:rPr>
-          <w:rFonts w:ascii="Times" w:eastAsia="Times New Roman" w:hAnsi="Times" w:cs="Arial"/>
-          <w:color w:val="222222"/>
-          <w:shd w:val="clear" w:color="auto" w:fill="E2EFD9" w:themeFill="accent6" w:themeFillTint="33"/>
-        </w:rPr>
-        <w:t xml:space="preserve"> </w:t>
-      </w:r>
-      <w:r>
-        <w:rPr>
-          <w:rFonts w:ascii="Times" w:eastAsia="Times New Roman" w:hAnsi="Times" w:cs="Arial"/>
-          <w:color w:val="222222"/>
-          <w:shd w:val="clear" w:color="auto" w:fill="E2EFD9" w:themeFill="accent6" w:themeFillTint="33"/>
-        </w:rPr>
-        <w:lastRenderedPageBreak/>
-        <w:t>Moreover, the 2 sets were further separated by 2 short personality questionnaires (Mini IPIP-6 and PID-5), attenuating any accumulated effects of fatigue from completing the illusion blocks.</w:t>
+        <w:t>.</w:t>
+      </w:r>
+      <w:r>
+        <w:rPr>
+          <w:rFonts w:ascii="Times" w:eastAsia="Times New Roman" w:hAnsi="Times" w:cs="Arial"/>
+          <w:color w:val="222222"/>
+          <w:shd w:val="clear" w:color="auto" w:fill="E2EFD9" w:themeFill="accent6" w:themeFillTint="33"/>
+        </w:rPr>
+        <w:t xml:space="preserve"> Again, this increased the impression of progression and allowed the participants to take short mental breaks when they desired so.</w:t>
+      </w:r>
+      <w:r>
+        <w:rPr>
+          <w:rFonts w:ascii="Times" w:eastAsia="Times New Roman" w:hAnsi="Times" w:cs="Arial"/>
+          <w:color w:val="222222"/>
+          <w:shd w:val="clear" w:color="auto" w:fill="E2EFD9" w:themeFill="accent6" w:themeFillTint="33"/>
+        </w:rPr>
+        <w:t xml:space="preserve"> Moreover, the 2 sets were further separated by 2 short personality questionnaires (Mini IPIP-6 and PID-5), attenuating any accumulated effects of fatigue from completing the illusion blocks</w:t>
+      </w:r>
+      <w:r>
+        <w:rPr>
+          <w:rFonts w:ascii="Times" w:eastAsia="Times New Roman" w:hAnsi="Times" w:cs="Arial"/>
+          <w:color w:val="222222"/>
+          <w:shd w:val="clear" w:color="auto" w:fill="E2EFD9" w:themeFill="accent6" w:themeFillTint="33"/>
+        </w:rPr>
+        <w:t xml:space="preserve"> by creating a change</w:t>
+      </w:r>
+      <w:r>
+        <w:rPr>
+          <w:rFonts w:ascii="Times" w:eastAsia="Times New Roman" w:hAnsi="Times" w:cs="Arial"/>
+          <w:color w:val="222222"/>
+          <w:shd w:val="clear" w:color="auto" w:fill="E2EFD9" w:themeFill="accent6" w:themeFillTint="33"/>
+        </w:rPr>
+        <w:t>.</w:t>
       </w:r>
     </w:p>
     <w:p>
@@ -4289,7 +3908,25 @@
           <w:color w:val="222222"/>
           <w:shd w:val="clear" w:color="auto" w:fill="E2EFD9" w:themeFill="accent6" w:themeFillTint="33"/>
         </w:rPr>
-        <w:t xml:space="preserve"> in yellow or red). One of the common scenario (often in yellow) was participants which first block is okay, but which second block is collapsed to the left (i.e., very short RTs), as if they completed the first half of the experiment well, but when instructed to go back doing the task after doing the personality questionnaires, </w:t>
+        <w:t xml:space="preserve"> in yellow or red). One of the common </w:t>
+      </w:r>
+      <w:proofErr w:type="gramStart"/>
+      <w:r>
+        <w:rPr>
+          <w:rFonts w:ascii="Times" w:eastAsia="Times New Roman" w:hAnsi="Times" w:cs="Arial"/>
+          <w:color w:val="222222"/>
+          <w:shd w:val="clear" w:color="auto" w:fill="E2EFD9" w:themeFill="accent6" w:themeFillTint="33"/>
+        </w:rPr>
+        <w:t>scenario</w:t>
+      </w:r>
+      <w:proofErr w:type="gramEnd"/>
+      <w:r>
+        <w:rPr>
+          <w:rFonts w:ascii="Times" w:eastAsia="Times New Roman" w:hAnsi="Times" w:cs="Arial"/>
+          <w:color w:val="222222"/>
+          <w:shd w:val="clear" w:color="auto" w:fill="E2EFD9" w:themeFill="accent6" w:themeFillTint="33"/>
+        </w:rPr>
+        <w:t xml:space="preserve"> (often in yellow) was participants which first block is okay, but which second block is collapsed to the left (i.e., very short RTs), as if they completed the first half of the experiment well, but when instructed to go back doing the task after doing the personality questionnaires, </w:t>
       </w:r>
       <w:r>
         <w:rPr>
@@ -4468,7 +4105,70 @@
           <w:color w:val="222222"/>
           <w:shd w:val="clear" w:color="auto" w:fill="FFFFFF"/>
         </w:rPr>
-        <w:t>This paper examines whether illusion susceptibility can be parametrically varied in a range of illusions and in a large sample. Furthermore it examines if generalized illusion susceptibility is influenced by demographics and personality traits. This paper has several strengths, including preregistration, a number of illusions, a large sample, open materials and very nice data visualization. The main area for improvement I believe are in the analysis section, where the use of such a large number of tests could be more clearly justified and explained in a way that makes the analyses easier to navigate given the hypotheses and aims.</w:t>
+        <w:t xml:space="preserve">This paper examines whether illusion susceptibility can be parametrically varied in a range of illusions and in a large sample. </w:t>
+      </w:r>
+      <w:proofErr w:type="gramStart"/>
+      <w:r>
+        <w:rPr>
+          <w:rFonts w:ascii="Times" w:eastAsia="Times New Roman" w:hAnsi="Times" w:cs="Arial"/>
+          <w:color w:val="222222"/>
+          <w:shd w:val="clear" w:color="auto" w:fill="FFFFFF"/>
+        </w:rPr>
+        <w:t>Furthermore</w:t>
+      </w:r>
+      <w:proofErr w:type="gramEnd"/>
+      <w:r>
+        <w:rPr>
+          <w:rFonts w:ascii="Times" w:eastAsia="Times New Roman" w:hAnsi="Times" w:cs="Arial"/>
+          <w:color w:val="222222"/>
+          <w:shd w:val="clear" w:color="auto" w:fill="FFFFFF"/>
+        </w:rPr>
+        <w:t xml:space="preserve"> it examines if generalized illusion susceptibility is influenced by demographics and personality traits. This paper has several strengths, </w:t>
+      </w:r>
+      <w:r>
+        <w:rPr>
+          <w:rFonts w:ascii="Times" w:eastAsia="Times New Roman" w:hAnsi="Times" w:cs="Arial"/>
+          <w:color w:val="222222"/>
+          <w:shd w:val="clear" w:color="auto" w:fill="FFFFFF"/>
+        </w:rPr>
+        <w:lastRenderedPageBreak/>
+        <w:t xml:space="preserve">including preregistration, </w:t>
+      </w:r>
+      <w:proofErr w:type="gramStart"/>
+      <w:r>
+        <w:rPr>
+          <w:rFonts w:ascii="Times" w:eastAsia="Times New Roman" w:hAnsi="Times" w:cs="Arial"/>
+          <w:color w:val="222222"/>
+          <w:shd w:val="clear" w:color="auto" w:fill="FFFFFF"/>
+        </w:rPr>
+        <w:t>a number of</w:t>
+      </w:r>
+      <w:proofErr w:type="gramEnd"/>
+      <w:r>
+        <w:rPr>
+          <w:rFonts w:ascii="Times" w:eastAsia="Times New Roman" w:hAnsi="Times" w:cs="Arial"/>
+          <w:color w:val="222222"/>
+          <w:shd w:val="clear" w:color="auto" w:fill="FFFFFF"/>
+        </w:rPr>
+        <w:t xml:space="preserve"> illusions, a large sample, open materials and very nice data visualization. The main area for improvement I believe are in the analysis section, where the use of such </w:t>
+      </w:r>
+      <w:proofErr w:type="gramStart"/>
+      <w:r>
+        <w:rPr>
+          <w:rFonts w:ascii="Times" w:eastAsia="Times New Roman" w:hAnsi="Times" w:cs="Arial"/>
+          <w:color w:val="222222"/>
+          <w:shd w:val="clear" w:color="auto" w:fill="FFFFFF"/>
+        </w:rPr>
+        <w:t>a large number of</w:t>
+      </w:r>
+      <w:proofErr w:type="gramEnd"/>
+      <w:r>
+        <w:rPr>
+          <w:rFonts w:ascii="Times" w:eastAsia="Times New Roman" w:hAnsi="Times" w:cs="Arial"/>
+          <w:color w:val="222222"/>
+          <w:shd w:val="clear" w:color="auto" w:fill="FFFFFF"/>
+        </w:rPr>
+        <w:t xml:space="preserve"> tests could be more clearly justified and explained in a way that makes the analyses easier to navigate given the hypotheses and aims.</w:t>
       </w:r>
     </w:p>
     <w:p>
@@ -4527,7 +4227,16 @@
           <w:color w:val="222222"/>
           <w:shd w:val="clear" w:color="auto" w:fill="E2EFD9" w:themeFill="accent6" w:themeFillTint="33"/>
         </w:rPr>
-        <w:t>thank Dr Hirst for her thorough review</w:t>
+        <w:t xml:space="preserve">thank Dr Hirst for her thorough </w:t>
+      </w:r>
+      <w:proofErr w:type="gramStart"/>
+      <w:r>
+        <w:rPr>
+          <w:rFonts w:ascii="Times" w:eastAsia="Times New Roman" w:hAnsi="Times" w:cs="Arial"/>
+          <w:color w:val="222222"/>
+          <w:shd w:val="clear" w:color="auto" w:fill="E2EFD9" w:themeFill="accent6" w:themeFillTint="33"/>
+        </w:rPr>
+        <w:t>review</w:t>
       </w:r>
       <w:r>
         <w:rPr>
@@ -4543,7 +4252,16 @@
           <w:color w:val="222222"/>
           <w:shd w:val="clear" w:color="auto" w:fill="E2EFD9" w:themeFill="accent6" w:themeFillTint="33"/>
         </w:rPr>
-        <w:t xml:space="preserve"> and are </w:t>
+        <w:t xml:space="preserve"> and</w:t>
+      </w:r>
+      <w:proofErr w:type="gramEnd"/>
+      <w:r>
+        <w:rPr>
+          <w:rFonts w:ascii="Times" w:eastAsia="Times New Roman" w:hAnsi="Times" w:cs="Arial"/>
+          <w:color w:val="222222"/>
+          <w:shd w:val="clear" w:color="auto" w:fill="E2EFD9" w:themeFill="accent6" w:themeFillTint="33"/>
+        </w:rPr>
+        <w:t xml:space="preserve"> are </w:t>
       </w:r>
       <w:r>
         <w:rPr>
@@ -4637,7 +4355,25 @@
           <w:color w:val="222222"/>
           <w:shd w:val="clear" w:color="auto" w:fill="FFFFFF"/>
         </w:rPr>
-        <w:t xml:space="preserve">and what set of transformations were used and why (e.g. line 196 – 203 indicate that different scores were transformed in different ways, log sqrt, </w:t>
+        <w:t>and what set of transformations were used and why (</w:t>
+      </w:r>
+      <w:proofErr w:type="gramStart"/>
+      <w:r>
+        <w:rPr>
+          <w:rFonts w:ascii="Times" w:eastAsia="Times New Roman" w:hAnsi="Times" w:cs="Arial"/>
+          <w:color w:val="222222"/>
+          <w:shd w:val="clear" w:color="auto" w:fill="FFFFFF"/>
+        </w:rPr>
+        <w:t>e.g.</w:t>
+      </w:r>
+      <w:proofErr w:type="gramEnd"/>
+      <w:r>
+        <w:rPr>
+          <w:rFonts w:ascii="Times" w:eastAsia="Times New Roman" w:hAnsi="Times" w:cs="Arial"/>
+          <w:color w:val="222222"/>
+          <w:shd w:val="clear" w:color="auto" w:fill="FFFFFF"/>
+        </w:rPr>
+        <w:t xml:space="preserve"> line 196 – 203 indicate that different scores were transformed in different ways, log sqrt, </w:t>
       </w:r>
       <w:proofErr w:type="spellStart"/>
       <w:r>
@@ -4751,7 +4487,25 @@
           <w:color w:val="222222"/>
           <w:shd w:val="clear" w:color="auto" w:fill="FFFFFF"/>
         </w:rPr>
-        <w:t xml:space="preserve">The pre-registration only mentions Bayesian models and, whilst straying from pre-registration is fine, a clear justification in the text would be useful and help the reader to navigate through all of these tests and what each is doing. </w:t>
+        <w:t xml:space="preserve">The pre-registration only mentions Bayesian models and, whilst straying from pre-registration is fine, a clear justification in the text would be useful and help the reader to navigate through </w:t>
+      </w:r>
+      <w:proofErr w:type="gramStart"/>
+      <w:r>
+        <w:rPr>
+          <w:rFonts w:ascii="Times" w:eastAsia="Times New Roman" w:hAnsi="Times" w:cs="Arial"/>
+          <w:color w:val="222222"/>
+          <w:shd w:val="clear" w:color="auto" w:fill="FFFFFF"/>
+        </w:rPr>
+        <w:t>all of</w:t>
+      </w:r>
+      <w:proofErr w:type="gramEnd"/>
+      <w:r>
+        <w:rPr>
+          <w:rFonts w:ascii="Times" w:eastAsia="Times New Roman" w:hAnsi="Times" w:cs="Arial"/>
+          <w:color w:val="222222"/>
+          <w:shd w:val="clear" w:color="auto" w:fill="FFFFFF"/>
+        </w:rPr>
+        <w:t xml:space="preserve"> these tests and what each is doing. </w:t>
       </w:r>
     </w:p>
     <w:p>
@@ -4869,127 +4623,72 @@
     </w:p>
     <w:p>
       <w:pPr>
+        <w:shd w:val="clear" w:color="auto" w:fill="E2EFD9" w:themeFill="accent6" w:themeFillTint="33"/>
+        <w:rPr>
+          <w:rFonts w:ascii="Times New Roman" w:hAnsi="Times New Roman" w:cs="Times New Roman"/>
+        </w:rPr>
+      </w:pPr>
+      <w:r>
+        <w:rPr>
+          <w:rFonts w:ascii="Times New Roman" w:hAnsi="Times New Roman" w:cs="Times New Roman"/>
+        </w:rPr>
+        <w:t xml:space="preserve">In the description of model parameters, all instances of “diff” refers to the task difficulty, which is characterized by the objective difference in the physical attributes of the targets </w:t>
+      </w:r>
+      <w:r>
+        <w:rPr>
+          <w:rFonts w:ascii="Times New Roman" w:hAnsi="Times New Roman" w:cs="Times New Roman"/>
+        </w:rPr>
+        <w:t xml:space="preserve">(of the behavioural task) </w:t>
+      </w:r>
+      <w:r>
+        <w:rPr>
+          <w:rFonts w:ascii="Times New Roman" w:hAnsi="Times New Roman" w:cs="Times New Roman"/>
+        </w:rPr>
+        <w:t>within an illusion. This has been clarified in the Data Analyses section (lines XXX):</w:t>
+      </w:r>
+    </w:p>
+    <w:p>
+      <w:pPr>
+        <w:shd w:val="clear" w:color="auto" w:fill="E2EFD9" w:themeFill="accent6" w:themeFillTint="33"/>
         <w:rPr>
           <w:rFonts w:ascii="Times" w:eastAsia="Times New Roman" w:hAnsi="Times" w:cs="Arial"/>
           <w:color w:val="222222"/>
           <w:shd w:val="clear" w:color="auto" w:fill="FF0000"/>
         </w:rPr>
       </w:pPr>
-      <w:r>
-        <w:rPr>
-          <w:rFonts w:ascii="Times" w:eastAsia="Times New Roman" w:hAnsi="Times" w:cs="Arial"/>
-          <w:color w:val="222222"/>
-          <w:highlight w:val="yellow"/>
-          <w:shd w:val="clear" w:color="auto" w:fill="FF0000"/>
-        </w:rPr>
-        <w:t xml:space="preserve">In the description of model parameters, all instances of </w:t>
-      </w:r>
-      <w:r>
-        <w:rPr>
-          <w:rFonts w:ascii="Times" w:eastAsia="Times New Roman" w:hAnsi="Times" w:cs="Arial"/>
-          <w:color w:val="222222"/>
-          <w:highlight w:val="yellow"/>
-          <w:shd w:val="clear" w:color="auto" w:fill="FF0000"/>
-        </w:rPr>
-        <w:t>“</w:t>
-      </w:r>
-      <w:r>
-        <w:rPr>
-          <w:rFonts w:ascii="Times" w:eastAsia="Times New Roman" w:hAnsi="Times" w:cs="Arial"/>
-          <w:color w:val="222222"/>
-          <w:highlight w:val="yellow"/>
-          <w:shd w:val="clear" w:color="auto" w:fill="FF0000"/>
-        </w:rPr>
-        <w:t>diff</w:t>
-      </w:r>
-      <w:r>
-        <w:rPr>
-          <w:rFonts w:ascii="Times" w:eastAsia="Times New Roman" w:hAnsi="Times" w:cs="Arial"/>
-          <w:color w:val="222222"/>
-          <w:highlight w:val="yellow"/>
-          <w:shd w:val="clear" w:color="auto" w:fill="FF0000"/>
-        </w:rPr>
-        <w:t>”</w:t>
-      </w:r>
-      <w:r>
-        <w:rPr>
-          <w:rFonts w:ascii="Times" w:eastAsia="Times New Roman" w:hAnsi="Times" w:cs="Arial"/>
-          <w:color w:val="222222"/>
-          <w:highlight w:val="yellow"/>
-          <w:shd w:val="clear" w:color="auto" w:fill="FF0000"/>
-        </w:rPr>
-        <w:t xml:space="preserve"> refers to the task difficulty, which is characterized by </w:t>
-      </w:r>
-      <w:r>
-        <w:rPr>
-          <w:rFonts w:ascii="Times" w:eastAsia="Times New Roman" w:hAnsi="Times" w:cs="Arial"/>
-          <w:color w:val="222222"/>
-          <w:highlight w:val="yellow"/>
-          <w:shd w:val="clear" w:color="auto" w:fill="FF0000"/>
-        </w:rPr>
-        <w:t xml:space="preserve">the objective difference in the physical attributes of the targets within an illusion. </w:t>
-      </w:r>
-      <w:r>
-        <w:rPr>
-          <w:rFonts w:ascii="Times" w:eastAsia="Times New Roman" w:hAnsi="Times" w:cs="Arial"/>
-          <w:color w:val="222222"/>
-          <w:highlight w:val="yellow"/>
-          <w:shd w:val="clear" w:color="auto" w:fill="FF0000"/>
-        </w:rPr>
-        <w:t>This has been clarified in the Data Analyses section (lines XXX):</w:t>
-      </w:r>
-    </w:p>
-    <w:p>
-      <w:pPr>
-        <w:rPr>
-          <w:rFonts w:ascii="Times" w:eastAsia="Times New Roman" w:hAnsi="Times" w:cs="Arial"/>
-          <w:color w:val="222222"/>
-          <w:shd w:val="clear" w:color="auto" w:fill="FF0000"/>
-        </w:rPr>
-      </w:pPr>
-    </w:p>
-    <w:p>
-      <w:pPr>
-        <w:rPr>
-          <w:rFonts w:ascii="Times" w:eastAsia="Times New Roman" w:hAnsi="Times" w:cs="Arial"/>
-          <w:i/>
-          <w:iCs/>
-          <w:color w:val="222222"/>
-          <w:shd w:val="clear" w:color="auto" w:fill="FFFFFF"/>
-        </w:rPr>
-      </w:pPr>
-      <w:r>
-        <w:rPr>
-          <w:rFonts w:ascii="Times" w:eastAsia="Times New Roman" w:hAnsi="Times" w:cs="Arial"/>
-          <w:i/>
-          <w:iCs/>
-          <w:color w:val="222222"/>
-          <w:highlight w:val="yellow"/>
-          <w:shd w:val="clear" w:color="auto" w:fill="FFFFFF"/>
+    </w:p>
+    <w:p>
+      <w:pPr>
+        <w:shd w:val="clear" w:color="auto" w:fill="E2EFD9" w:themeFill="accent6" w:themeFillTint="33"/>
+        <w:rPr>
+          <w:rFonts w:ascii="Times New Roman" w:hAnsi="Times New Roman" w:cs="Times New Roman"/>
+          <w:i/>
+          <w:iCs/>
+        </w:rPr>
+      </w:pPr>
+      <w:r>
+        <w:rPr>
+          <w:rFonts w:ascii="Times New Roman" w:hAnsi="Times New Roman" w:cs="Times New Roman"/>
+          <w:i/>
+          <w:iCs/>
         </w:rPr>
         <w:t>The inter-individual variability in the effect of illusion strength and its interaction with task difficulty (</w:t>
       </w:r>
       <w:r>
         <w:rPr>
-          <w:rFonts w:ascii="Times" w:eastAsia="Times New Roman" w:hAnsi="Times" w:cs="Arial"/>
+          <w:rFonts w:ascii="Times New Roman" w:hAnsi="Times New Roman" w:cs="Times New Roman"/>
           <w:b/>
           <w:bCs/>
           <w:i/>
           <w:iCs/>
-          <w:color w:val="222222"/>
-          <w:highlight w:val="yellow"/>
-          <w:shd w:val="clear" w:color="auto" w:fill="FFFFFF"/>
         </w:rPr>
         <w:t>diff</w:t>
       </w:r>
       <w:r>
         <w:rPr>
-          <w:rFonts w:ascii="Times" w:eastAsia="Times New Roman" w:hAnsi="Times" w:cs="Arial"/>
-          <w:i/>
-          <w:iCs/>
-          <w:color w:val="222222"/>
-          <w:highlight w:val="yellow"/>
-          <w:shd w:val="clear" w:color="auto" w:fill="FFFFFF"/>
+          <w:rFonts w:ascii="Times New Roman" w:hAnsi="Times New Roman" w:cs="Times New Roman"/>
+          <w:i/>
+          <w:iCs/>
         </w:rPr>
         <w:t>) was extracted from the models and used as participant-level scores.</w:t>
       </w:r>
@@ -5041,115 +4740,92 @@
         <w:rPr>
           <w:rFonts w:ascii="Times" w:eastAsia="Times New Roman" w:hAnsi="Times" w:cs="Arial"/>
           <w:color w:val="222222"/>
-          <w:shd w:val="clear" w:color="auto" w:fill="FFFFFF"/>
-        </w:rPr>
-        <w:t xml:space="preserve">I particularly thank the reviewer for pointing that out, as this is indeed something that puzzled us for some time. </w:t>
-      </w:r>
-      <w:r>
-        <w:rPr>
-          <w:rFonts w:ascii="Times" w:eastAsia="Times New Roman" w:hAnsi="Times" w:cs="Arial"/>
-          <w:color w:val="222222"/>
-          <w:shd w:val="clear" w:color="auto" w:fill="FFFFFF"/>
-        </w:rPr>
-        <w:t>W</w:t>
-      </w:r>
-      <w:r>
-        <w:rPr>
-          <w:rFonts w:ascii="Times" w:eastAsia="Times New Roman" w:hAnsi="Times" w:cs="Arial"/>
-          <w:color w:val="222222"/>
-          <w:shd w:val="clear" w:color="auto" w:fill="FFFFFF"/>
-        </w:rPr>
-        <w:t>e did not underline</w:t>
-      </w:r>
-      <w:r>
-        <w:rPr>
-          <w:rFonts w:ascii="Times" w:eastAsia="Times New Roman" w:hAnsi="Times" w:cs="Arial"/>
-          <w:color w:val="222222"/>
-          <w:shd w:val="clear" w:color="auto" w:fill="FFFFFF"/>
-        </w:rPr>
-        <w:t xml:space="preserve"> nor discuss</w:t>
-      </w:r>
-      <w:r>
-        <w:rPr>
-          <w:rFonts w:ascii="Times" w:eastAsia="Times New Roman" w:hAnsi="Times" w:cs="Arial"/>
-          <w:color w:val="222222"/>
-          <w:shd w:val="clear" w:color="auto" w:fill="FFFFFF"/>
-        </w:rPr>
-        <w:t xml:space="preserve"> this </w:t>
-      </w:r>
-      <w:r>
-        <w:rPr>
-          <w:rFonts w:ascii="Times" w:eastAsia="Times New Roman" w:hAnsi="Times" w:cs="Arial"/>
-          <w:color w:val="222222"/>
-          <w:shd w:val="clear" w:color="auto" w:fill="FFFFFF"/>
-        </w:rPr>
-        <w:t>differential pattern</w:t>
-      </w:r>
-      <w:r>
-        <w:rPr>
-          <w:rFonts w:ascii="Times" w:eastAsia="Times New Roman" w:hAnsi="Times" w:cs="Arial"/>
-          <w:color w:val="222222"/>
-          <w:shd w:val="clear" w:color="auto" w:fill="FFFFFF"/>
-        </w:rPr>
-        <w:t xml:space="preserve"> in the manuscript </w:t>
-      </w:r>
-      <w:r>
-        <w:rPr>
-          <w:rFonts w:ascii="Times" w:eastAsia="Times New Roman" w:hAnsi="Times" w:cs="Arial"/>
-          <w:color w:val="222222"/>
-          <w:shd w:val="clear" w:color="auto" w:fill="FFFFFF"/>
-        </w:rPr>
-        <w:t>to avoid too much speculations, but my hunch is that it has to do with the speed-accuracy trade-off</w:t>
-      </w:r>
-      <w:r>
-        <w:rPr>
-          <w:rFonts w:ascii="Times" w:eastAsia="Times New Roman" w:hAnsi="Times" w:cs="Arial"/>
-          <w:color w:val="222222"/>
-          <w:shd w:val="clear" w:color="auto" w:fill="FFFFFF"/>
-        </w:rPr>
-        <w:t xml:space="preserve"> and/or the over-power of some of the illusions.</w:t>
-      </w:r>
-    </w:p>
-    <w:p>
-      <w:pPr>
-        <w:rPr>
-          <w:rFonts w:ascii="Times" w:eastAsia="Times New Roman" w:hAnsi="Times" w:cs="Arial"/>
-          <w:color w:val="222222"/>
-          <w:shd w:val="clear" w:color="auto" w:fill="FFFFFF"/>
-        </w:rPr>
-      </w:pPr>
-    </w:p>
-    <w:p>
-      <w:pPr>
-        <w:rPr>
-          <w:rFonts w:ascii="Times" w:eastAsia="Times New Roman" w:hAnsi="Times" w:cs="Arial"/>
-          <w:color w:val="222222"/>
-          <w:shd w:val="clear" w:color="auto" w:fill="FFFFFF"/>
-        </w:rPr>
-      </w:pPr>
-      <w:r>
-        <w:rPr>
-          <w:rFonts w:ascii="Times" w:eastAsia="Times New Roman" w:hAnsi="Times" w:cs="Arial"/>
-          <w:color w:val="222222"/>
-          <w:shd w:val="clear" w:color="auto" w:fill="FFFFFF"/>
-        </w:rPr>
-        <w:t xml:space="preserve">To elaborate a bit, we modelled 3 </w:t>
-      </w:r>
-      <w:r>
-        <w:rPr>
-          <w:rFonts w:ascii="Times" w:eastAsia="Times New Roman" w:hAnsi="Times" w:cs="Arial"/>
-          <w:color w:val="222222"/>
-          <w:shd w:val="clear" w:color="auto" w:fill="FFFFFF"/>
-        </w:rPr>
-        <w:t>regression parameters</w:t>
-      </w:r>
-      <w:r>
-        <w:rPr>
-          <w:rFonts w:ascii="Times" w:eastAsia="Times New Roman" w:hAnsi="Times" w:cs="Arial"/>
-          <w:color w:val="222222"/>
-          <w:shd w:val="clear" w:color="auto" w:fill="FFFFFF"/>
-        </w:rPr>
-        <w:t>:</w:t>
+          <w:shd w:val="clear" w:color="auto" w:fill="E2EFD9" w:themeFill="accent6" w:themeFillTint="33"/>
+        </w:rPr>
+        <w:lastRenderedPageBreak/>
+        <w:t xml:space="preserve">We </w:t>
+      </w:r>
+      <w:r>
+        <w:rPr>
+          <w:rFonts w:ascii="Times" w:eastAsia="Times New Roman" w:hAnsi="Times" w:cs="Arial"/>
+          <w:color w:val="222222"/>
+          <w:shd w:val="clear" w:color="auto" w:fill="E2EFD9" w:themeFill="accent6" w:themeFillTint="33"/>
+        </w:rPr>
+        <w:t xml:space="preserve">particularly thank the reviewer for pointing that out, as this is indeed something that puzzled </w:t>
+      </w:r>
+      <w:r>
+        <w:rPr>
+          <w:rFonts w:ascii="Times" w:eastAsia="Times New Roman" w:hAnsi="Times" w:cs="Arial"/>
+          <w:color w:val="222222"/>
+          <w:shd w:val="clear" w:color="auto" w:fill="E2EFD9" w:themeFill="accent6" w:themeFillTint="33"/>
+        </w:rPr>
+        <w:t>us</w:t>
+      </w:r>
+      <w:r>
+        <w:rPr>
+          <w:rFonts w:ascii="Times" w:eastAsia="Times New Roman" w:hAnsi="Times" w:cs="Arial"/>
+          <w:color w:val="222222"/>
+          <w:shd w:val="clear" w:color="auto" w:fill="E2EFD9" w:themeFill="accent6" w:themeFillTint="33"/>
+        </w:rPr>
+        <w:t xml:space="preserve"> for some time. We did not underline nor discuss this differential pattern in the manuscript to avoid too much speculati</w:t>
+      </w:r>
+      <w:r>
+        <w:rPr>
+          <w:rFonts w:ascii="Times" w:eastAsia="Times New Roman" w:hAnsi="Times" w:cs="Arial"/>
+          <w:color w:val="222222"/>
+          <w:shd w:val="clear" w:color="auto" w:fill="E2EFD9" w:themeFill="accent6" w:themeFillTint="33"/>
+        </w:rPr>
+        <w:t>on</w:t>
+      </w:r>
+      <w:r>
+        <w:rPr>
+          <w:rFonts w:ascii="Times" w:eastAsia="Times New Roman" w:hAnsi="Times" w:cs="Arial"/>
+          <w:color w:val="222222"/>
+          <w:shd w:val="clear" w:color="auto" w:fill="E2EFD9" w:themeFill="accent6" w:themeFillTint="33"/>
+        </w:rPr>
+        <w:t xml:space="preserve">, but my hunch is that it has to do </w:t>
+      </w:r>
+      <w:r>
+        <w:rPr>
+          <w:rFonts w:ascii="Times" w:eastAsia="Times New Roman" w:hAnsi="Times" w:cs="Arial"/>
+          <w:color w:val="222222"/>
+          <w:shd w:val="clear" w:color="auto" w:fill="E2EFD9" w:themeFill="accent6" w:themeFillTint="33"/>
+        </w:rPr>
+        <w:t>with the way participants sensitive to illusions respond to “easy” trials (low task difficulty)</w:t>
+      </w:r>
+      <w:r>
+        <w:rPr>
+          <w:rFonts w:ascii="Times" w:eastAsia="Times New Roman" w:hAnsi="Times" w:cs="Arial"/>
+          <w:color w:val="222222"/>
+          <w:shd w:val="clear" w:color="auto" w:fill="E2EFD9" w:themeFill="accent6" w:themeFillTint="33"/>
+        </w:rPr>
+        <w:t>.</w:t>
+      </w:r>
+    </w:p>
+    <w:p>
+      <w:pPr>
+        <w:rPr>
+          <w:rFonts w:ascii="Times" w:eastAsia="Times New Roman" w:hAnsi="Times" w:cs="Arial"/>
+          <w:color w:val="222222"/>
+          <w:shd w:val="clear" w:color="auto" w:fill="FFFFFF"/>
+        </w:rPr>
+      </w:pPr>
+    </w:p>
+    <w:p>
+      <w:pPr>
+        <w:rPr>
+          <w:rFonts w:ascii="Times" w:eastAsia="Times New Roman" w:hAnsi="Times" w:cs="Arial"/>
+          <w:color w:val="222222"/>
+          <w:shd w:val="clear" w:color="auto" w:fill="FFFFFF"/>
+        </w:rPr>
+      </w:pPr>
+      <w:r>
+        <w:rPr>
+          <w:rFonts w:ascii="Times" w:eastAsia="Times New Roman" w:hAnsi="Times" w:cs="Arial"/>
+          <w:color w:val="222222"/>
+          <w:shd w:val="clear" w:color="auto" w:fill="E2EFD9" w:themeFill="accent6" w:themeFillTint="33"/>
+        </w:rPr>
+        <w:t>To elaborate a bit, we modelled 3 regression parameters for each illusion:</w:t>
       </w:r>
     </w:p>
     <w:p>
@@ -5177,8 +4853,10 @@
       <w:r>
         <w:rPr>
           <w:rFonts w:ascii="Times" w:eastAsia="Times New Roman" w:hAnsi="Times" w:cs="Arial"/>
-          <w:color w:val="222222"/>
-          <w:shd w:val="clear" w:color="auto" w:fill="FFFFFF"/>
+          <w:b/>
+          <w:bCs/>
+          <w:color w:val="222222"/>
+          <w:shd w:val="clear" w:color="auto" w:fill="E2EFD9" w:themeFill="accent6" w:themeFillTint="33"/>
         </w:rPr>
         <w:t>Effect of task difficulty</w:t>
       </w:r>
@@ -5186,17 +4864,27 @@
         <w:rPr>
           <w:rFonts w:ascii="Times" w:eastAsia="Times New Roman" w:hAnsi="Times" w:cs="Arial"/>
           <w:color w:val="222222"/>
-          <w:shd w:val="clear" w:color="auto" w:fill="FFFFFF"/>
-        </w:rPr>
-        <w:t xml:space="preserve"> (length of the blue arrow)</w:t>
-      </w:r>
-      <w:r>
-        <w:rPr>
-          <w:rFonts w:ascii="Times" w:eastAsia="Times New Roman" w:hAnsi="Times" w:cs="Arial"/>
-          <w:color w:val="222222"/>
-          <w:shd w:val="clear" w:color="auto" w:fill="FFFFFF"/>
-        </w:rPr>
-        <w:t>: bigger negative numbers = when the task is more easy (at illusion strength of 0), the error rate / RT lowers more. This score was not included in the illusion-sensitivity scores as it is theoretically independent from it.</w:t>
+          <w:shd w:val="clear" w:color="auto" w:fill="E2EFD9" w:themeFill="accent6" w:themeFillTint="33"/>
+        </w:rPr>
+        <w:t xml:space="preserve"> (length of the blue arrow): bigger negative numbers = when the task is </w:t>
+      </w:r>
+      <w:proofErr w:type="gramStart"/>
+      <w:r>
+        <w:rPr>
+          <w:rFonts w:ascii="Times" w:eastAsia="Times New Roman" w:hAnsi="Times" w:cs="Arial"/>
+          <w:color w:val="222222"/>
+          <w:shd w:val="clear" w:color="auto" w:fill="E2EFD9" w:themeFill="accent6" w:themeFillTint="33"/>
+        </w:rPr>
+        <w:t>more easy</w:t>
+      </w:r>
+      <w:proofErr w:type="gramEnd"/>
+      <w:r>
+        <w:rPr>
+          <w:rFonts w:ascii="Times" w:eastAsia="Times New Roman" w:hAnsi="Times" w:cs="Arial"/>
+          <w:color w:val="222222"/>
+          <w:shd w:val="clear" w:color="auto" w:fill="E2EFD9" w:themeFill="accent6" w:themeFillTint="33"/>
+        </w:rPr>
+        <w:t xml:space="preserve"> (at illusion strength of 0), the error rate / RT lowers more. This score was not included in the illusion-sensitivity scores as it is theoretically independent from it.</w:t>
       </w:r>
     </w:p>
     <w:p>
@@ -5215,45 +4903,21 @@
       <w:r>
         <w:rPr>
           <w:rFonts w:ascii="Times" w:eastAsia="Times New Roman" w:hAnsi="Times" w:cs="Arial"/>
-          <w:color w:val="222222"/>
-          <w:shd w:val="clear" w:color="auto" w:fill="FFFFFF"/>
-        </w:rPr>
-        <w:t xml:space="preserve">Effect of illusion </w:t>
-      </w:r>
-      <w:r>
-        <w:rPr>
-          <w:rFonts w:ascii="Times" w:eastAsia="Times New Roman" w:hAnsi="Times" w:cs="Arial"/>
-          <w:color w:val="222222"/>
-          <w:shd w:val="clear" w:color="auto" w:fill="FFFFFF"/>
-        </w:rPr>
-        <w:t>strength (slope of the green arrow)</w:t>
-      </w:r>
-      <w:r>
-        <w:rPr>
-          <w:rFonts w:ascii="Times" w:eastAsia="Times New Roman" w:hAnsi="Times" w:cs="Arial"/>
-          <w:color w:val="222222"/>
-          <w:shd w:val="clear" w:color="auto" w:fill="FFFFFF"/>
-        </w:rPr>
-        <w:t xml:space="preserve">: bigger </w:t>
-      </w:r>
-      <w:r>
-        <w:rPr>
-          <w:rFonts w:ascii="Times" w:eastAsia="Times New Roman" w:hAnsi="Times" w:cs="Arial"/>
-          <w:color w:val="222222"/>
-          <w:shd w:val="clear" w:color="auto" w:fill="FFFFFF"/>
-        </w:rPr>
-        <w:t xml:space="preserve">positive numbers = when the illusion is stronger (at a task difficulty of 0), the outcome increases more. This is the </w:t>
-      </w:r>
-      <w:proofErr w:type="spellStart"/>
-      <w:r>
-        <w:rPr>
-          <w:rFonts w:ascii="Times" w:eastAsia="Times New Roman" w:hAnsi="Times" w:cs="Arial"/>
-          <w:color w:val="222222"/>
-          <w:shd w:val="clear" w:color="auto" w:fill="FFFFFF"/>
-        </w:rPr>
-        <w:t>slo</w:t>
-      </w:r>
-      <w:proofErr w:type="spellEnd"/>
+          <w:b/>
+          <w:bCs/>
+          <w:color w:val="222222"/>
+          <w:shd w:val="clear" w:color="auto" w:fill="E2EFD9" w:themeFill="accent6" w:themeFillTint="33"/>
+        </w:rPr>
+        <w:t>Effect of illusion strength</w:t>
+      </w:r>
+      <w:r>
+        <w:rPr>
+          <w:rFonts w:ascii="Times" w:eastAsia="Times New Roman" w:hAnsi="Times" w:cs="Arial"/>
+          <w:color w:val="222222"/>
+          <w:shd w:val="clear" w:color="auto" w:fill="E2EFD9" w:themeFill="accent6" w:themeFillTint="33"/>
+        </w:rPr>
+        <w:t xml:space="preserve"> (slope of the green arrow): bigger positive numbers = when the illusion is stronger (at a task difficulty of 0), the outcome increases more.</w:t>
+      </w:r>
     </w:p>
     <w:p>
       <w:pPr>
@@ -5271,17 +4935,27 @@
       <w:r>
         <w:rPr>
           <w:rFonts w:ascii="Times" w:eastAsia="Times New Roman" w:hAnsi="Times" w:cs="Arial"/>
-          <w:color w:val="222222"/>
-          <w:shd w:val="clear" w:color="auto" w:fill="FFFFFF"/>
-        </w:rPr>
-        <w:t>Effect of interaction (the difference between the slope of the green arrow and the slope of the purple-</w:t>
+          <w:b/>
+          <w:bCs/>
+          <w:color w:val="222222"/>
+          <w:shd w:val="clear" w:color="auto" w:fill="E2EFD9" w:themeFill="accent6" w:themeFillTint="33"/>
+        </w:rPr>
+        <w:t>Effect of interaction</w:t>
+      </w:r>
+      <w:r>
+        <w:rPr>
+          <w:rFonts w:ascii="Times" w:eastAsia="Times New Roman" w:hAnsi="Times" w:cs="Arial"/>
+          <w:color w:val="222222"/>
+          <w:shd w:val="clear" w:color="auto" w:fill="E2EFD9" w:themeFill="accent6" w:themeFillTint="33"/>
+        </w:rPr>
+        <w:t xml:space="preserve"> (the difference between the slope of the green arrow and the slope of the purple-</w:t>
       </w:r>
       <w:proofErr w:type="spellStart"/>
       <w:r>
         <w:rPr>
           <w:rFonts w:ascii="Times" w:eastAsia="Times New Roman" w:hAnsi="Times" w:cs="Arial"/>
           <w:color w:val="222222"/>
-          <w:shd w:val="clear" w:color="auto" w:fill="FFFFFF"/>
+          <w:shd w:val="clear" w:color="auto" w:fill="E2EFD9" w:themeFill="accent6" w:themeFillTint="33"/>
         </w:rPr>
         <w:t>ish</w:t>
       </w:r>
@@ -5290,7 +4964,7 @@
         <w:rPr>
           <w:rFonts w:ascii="Times" w:eastAsia="Times New Roman" w:hAnsi="Times" w:cs="Arial"/>
           <w:color w:val="222222"/>
-          <w:shd w:val="clear" w:color="auto" w:fill="FFFFFF"/>
+          <w:shd w:val="clear" w:color="auto" w:fill="E2EFD9" w:themeFill="accent6" w:themeFillTint="33"/>
         </w:rPr>
         <w:t xml:space="preserve"> arrow): this represents how much the effect of illusion (the slope of the green arrows changes as the difficulty decreases).</w:t>
       </w:r>
@@ -5319,12 +4993,11 @@
           <w:color w:val="222222"/>
           <w:shd w:val="clear" w:color="auto" w:fill="FFFFFF"/>
         </w:rPr>
-        <w:lastRenderedPageBreak/>
         <w:drawing>
-          <wp:inline distT="0" distB="0" distL="0" distR="0" wp14:anchorId="2110774A" wp14:editId="64C37335">
+          <wp:inline distT="0" distB="0" distL="0" distR="0" wp14:anchorId="63391AA7" wp14:editId="20C0591A">
             <wp:extent cx="5731510" cy="2569210"/>
             <wp:effectExtent l="0" t="0" r="2540" b="2540"/>
-            <wp:docPr id="2" name="Picture 2"/>
+            <wp:docPr id="2" name="Picture 2" descr="Chart&#10;&#10;Description automatically generated"/>
             <wp:cNvGraphicFramePr>
               <a:graphicFrameLocks xmlns:a="http://schemas.openxmlformats.org/drawingml/2006/main" noChangeAspect="1"/>
             </wp:cNvGraphicFramePr>
@@ -5332,7 +5005,7 @@
               <a:graphicData uri="http://schemas.openxmlformats.org/drawingml/2006/picture">
                 <pic:pic xmlns:pic="http://schemas.openxmlformats.org/drawingml/2006/picture">
                   <pic:nvPicPr>
-                    <pic:cNvPr id="1" name=""/>
+                    <pic:cNvPr id="2" name="Picture 2" descr="Chart&#10;&#10;Description automatically generated"/>
                     <pic:cNvPicPr/>
                   </pic:nvPicPr>
                   <pic:blipFill>
@@ -5378,9 +5051,71 @@
         <w:rPr>
           <w:rFonts w:ascii="Times" w:eastAsia="Times New Roman" w:hAnsi="Times" w:cs="Arial"/>
           <w:color w:val="222222"/>
-          <w:shd w:val="clear" w:color="auto" w:fill="FFFFFF"/>
-        </w:rPr>
-        <w:t>Now, from the plots alone, it is not obvious was distinguishes the illusions were the interaction effect has a negative contribution to the general score from those where it has a positive contribution:</w:t>
+          <w:shd w:val="clear" w:color="auto" w:fill="E2EFD9" w:themeFill="accent6" w:themeFillTint="33"/>
+        </w:rPr>
+        <w:t xml:space="preserve">Now, from the plots alone, it is not obvious was distinguishes the illusions </w:t>
+      </w:r>
+      <w:proofErr w:type="gramStart"/>
+      <w:r>
+        <w:rPr>
+          <w:rFonts w:ascii="Times" w:eastAsia="Times New Roman" w:hAnsi="Times" w:cs="Arial"/>
+          <w:color w:val="222222"/>
+          <w:shd w:val="clear" w:color="auto" w:fill="E2EFD9" w:themeFill="accent6" w:themeFillTint="33"/>
+        </w:rPr>
+        <w:t>were</w:t>
+      </w:r>
+      <w:proofErr w:type="gramEnd"/>
+      <w:r>
+        <w:rPr>
+          <w:rFonts w:ascii="Times" w:eastAsia="Times New Roman" w:hAnsi="Times" w:cs="Arial"/>
+          <w:color w:val="222222"/>
+          <w:shd w:val="clear" w:color="auto" w:fill="E2EFD9" w:themeFill="accent6" w:themeFillTint="33"/>
+        </w:rPr>
+        <w:t xml:space="preserve"> the interaction effect has a negative contribution to the general score from those where it has a positive contribution</w:t>
+      </w:r>
+      <w:r>
+        <w:rPr>
+          <w:rFonts w:ascii="Times" w:eastAsia="Times New Roman" w:hAnsi="Times" w:cs="Arial"/>
+          <w:color w:val="222222"/>
+          <w:shd w:val="clear" w:color="auto" w:fill="E2EFD9" w:themeFill="accent6" w:themeFillTint="33"/>
+        </w:rPr>
+        <w:t xml:space="preserve"> (see groups below). Adding to the confusion, the difference in the sign of the interaction contribution does not seem to follow typical “groupings” of illusions (e.g., different signs for the 2 contrast-based illusions, or for the </w:t>
+      </w:r>
+      <w:proofErr w:type="spellStart"/>
+      <w:r>
+        <w:rPr>
+          <w:rFonts w:ascii="Times" w:eastAsia="Times New Roman" w:hAnsi="Times" w:cs="Arial"/>
+          <w:color w:val="222222"/>
+          <w:shd w:val="clear" w:color="auto" w:fill="E2EFD9" w:themeFill="accent6" w:themeFillTint="33"/>
+        </w:rPr>
+        <w:t>Ponzo</w:t>
+      </w:r>
+      <w:proofErr w:type="spellEnd"/>
+      <w:r>
+        <w:rPr>
+          <w:rFonts w:ascii="Times" w:eastAsia="Times New Roman" w:hAnsi="Times" w:cs="Arial"/>
+          <w:color w:val="222222"/>
+          <w:shd w:val="clear" w:color="auto" w:fill="E2EFD9" w:themeFill="accent6" w:themeFillTint="33"/>
+        </w:rPr>
+        <w:t xml:space="preserve"> and Müller-</w:t>
+      </w:r>
+      <w:proofErr w:type="spellStart"/>
+      <w:r>
+        <w:rPr>
+          <w:rFonts w:ascii="Times" w:eastAsia="Times New Roman" w:hAnsi="Times" w:cs="Arial"/>
+          <w:color w:val="222222"/>
+          <w:shd w:val="clear" w:color="auto" w:fill="E2EFD9" w:themeFill="accent6" w:themeFillTint="33"/>
+        </w:rPr>
+        <w:t>Lyer</w:t>
+      </w:r>
+      <w:proofErr w:type="spellEnd"/>
+      <w:r>
+        <w:rPr>
+          <w:rFonts w:ascii="Times" w:eastAsia="Times New Roman" w:hAnsi="Times" w:cs="Arial"/>
+          <w:color w:val="222222"/>
+          <w:shd w:val="clear" w:color="auto" w:fill="E2EFD9" w:themeFill="accent6" w:themeFillTint="33"/>
+        </w:rPr>
+        <w:t>, even though these are typically considered relying on closer mechanisms).</w:t>
       </w:r>
     </w:p>
     <w:p>
@@ -5404,11 +5139,12 @@
         <w:rPr>
           <w:noProof/>
         </w:rPr>
+        <w:lastRenderedPageBreak/>
         <w:drawing>
-          <wp:inline distT="0" distB="0" distL="0" distR="0" wp14:anchorId="6B9FFF88" wp14:editId="1EDFEC4E">
+          <wp:inline distT="0" distB="0" distL="0" distR="0" wp14:anchorId="0E270B85" wp14:editId="0AF1B553">
             <wp:extent cx="5731510" cy="3223895"/>
             <wp:effectExtent l="0" t="0" r="2540" b="0"/>
-            <wp:docPr id="3" name="Picture 3"/>
+            <wp:docPr id="3" name="Picture 3" descr="Diagram&#10;&#10;Description automatically generated"/>
             <wp:cNvGraphicFramePr>
               <a:graphicFrameLocks xmlns:a="http://schemas.openxmlformats.org/drawingml/2006/main" noChangeAspect="1"/>
             </wp:cNvGraphicFramePr>
@@ -5416,7 +5152,7 @@
               <a:graphicData uri="http://schemas.openxmlformats.org/drawingml/2006/picture">
                 <pic:pic xmlns:pic="http://schemas.openxmlformats.org/drawingml/2006/picture">
                   <pic:nvPicPr>
-                    <pic:cNvPr id="0" name="Picture 1"/>
+                    <pic:cNvPr id="3" name="Picture 3" descr="Diagram&#10;&#10;Description automatically generated"/>
                     <pic:cNvPicPr>
                       <a:picLocks noChangeAspect="1" noChangeArrowheads="1"/>
                     </pic:cNvPicPr>
@@ -5475,24 +5211,34 @@
         <w:rPr>
           <w:rFonts w:ascii="Times" w:eastAsia="Times New Roman" w:hAnsi="Times" w:cs="Arial"/>
           <w:color w:val="222222"/>
-          <w:shd w:val="clear" w:color="auto" w:fill="FFFFFF"/>
-        </w:rPr>
-        <w:t xml:space="preserve">We could argue that the group on the left has a more egg-shape like pattern, meaning that </w:t>
-      </w:r>
-      <w:r>
-        <w:rPr>
-          <w:rFonts w:ascii="Times" w:eastAsia="Times New Roman" w:hAnsi="Times" w:cs="Arial"/>
-          <w:color w:val="222222"/>
-          <w:shd w:val="clear" w:color="auto" w:fill="FFFFFF"/>
-        </w:rPr>
-        <w:t xml:space="preserve">the effect for the easy difficulty (green lines) curves back up as illusion strength increases, closing up the space (particularly salient for White, </w:t>
+          <w:shd w:val="clear" w:color="auto" w:fill="E2EFD9" w:themeFill="accent6" w:themeFillTint="33"/>
+        </w:rPr>
+        <w:t xml:space="preserve">We could argue that the group on the left has a more egg-shape like pattern, meaning that the effect for the easy difficulty (green lines) curves back up as illusion strength increases, </w:t>
+      </w:r>
+      <w:proofErr w:type="gramStart"/>
+      <w:r>
+        <w:rPr>
+          <w:rFonts w:ascii="Times" w:eastAsia="Times New Roman" w:hAnsi="Times" w:cs="Arial"/>
+          <w:color w:val="222222"/>
+          <w:shd w:val="clear" w:color="auto" w:fill="E2EFD9" w:themeFill="accent6" w:themeFillTint="33"/>
+        </w:rPr>
+        <w:t>closing up</w:t>
+      </w:r>
+      <w:proofErr w:type="gramEnd"/>
+      <w:r>
+        <w:rPr>
+          <w:rFonts w:ascii="Times" w:eastAsia="Times New Roman" w:hAnsi="Times" w:cs="Arial"/>
+          <w:color w:val="222222"/>
+          <w:shd w:val="clear" w:color="auto" w:fill="E2EFD9" w:themeFill="accent6" w:themeFillTint="33"/>
+        </w:rPr>
+        <w:t xml:space="preserve"> the space with the red lines (this is particularly salient for White, </w:t>
       </w:r>
       <w:proofErr w:type="spellStart"/>
       <w:r>
         <w:rPr>
           <w:rFonts w:ascii="Times" w:eastAsia="Times New Roman" w:hAnsi="Times" w:cs="Arial"/>
           <w:color w:val="222222"/>
-          <w:shd w:val="clear" w:color="auto" w:fill="FFFFFF"/>
+          <w:shd w:val="clear" w:color="auto" w:fill="E2EFD9" w:themeFill="accent6" w:themeFillTint="33"/>
         </w:rPr>
         <w:t>Ponzo</w:t>
       </w:r>
@@ -5501,7 +5247,7 @@
         <w:rPr>
           <w:rFonts w:ascii="Times" w:eastAsia="Times New Roman" w:hAnsi="Times" w:cs="Arial"/>
           <w:color w:val="222222"/>
-          <w:shd w:val="clear" w:color="auto" w:fill="FFFFFF"/>
+          <w:shd w:val="clear" w:color="auto" w:fill="E2EFD9" w:themeFill="accent6" w:themeFillTint="33"/>
         </w:rPr>
         <w:t xml:space="preserve"> Poggendorff). Relatedly, it seems there is overall less interaction in the left group: </w:t>
       </w:r>
@@ -5510,7 +5256,7 @@
           <w:rFonts w:ascii="Times" w:eastAsia="Times New Roman" w:hAnsi="Times" w:cs="Arial"/>
           <w:color w:val="222222"/>
           <w:u w:val="single"/>
-          <w:shd w:val="clear" w:color="auto" w:fill="FFFFFF"/>
+          <w:shd w:val="clear" w:color="auto" w:fill="E2EFD9" w:themeFill="accent6" w:themeFillTint="33"/>
         </w:rPr>
         <w:t xml:space="preserve">the effect of illusion seems to be </w:t>
       </w:r>
@@ -5521,7 +5267,7 @@
           <w:bCs/>
           <w:color w:val="222222"/>
           <w:u w:val="single"/>
-          <w:shd w:val="clear" w:color="auto" w:fill="FFFFFF"/>
+          <w:shd w:val="clear" w:color="auto" w:fill="E2EFD9" w:themeFill="accent6" w:themeFillTint="33"/>
         </w:rPr>
         <w:t xml:space="preserve">shifted </w:t>
       </w:r>
@@ -5530,7 +5276,7 @@
           <w:rFonts w:ascii="Times" w:eastAsia="Times New Roman" w:hAnsi="Times" w:cs="Arial"/>
           <w:color w:val="222222"/>
           <w:u w:val="single"/>
-          <w:shd w:val="clear" w:color="auto" w:fill="FFFFFF"/>
+          <w:shd w:val="clear" w:color="auto" w:fill="E2EFD9" w:themeFill="accent6" w:themeFillTint="33"/>
         </w:rPr>
         <w:t xml:space="preserve">(to the right), rather than </w:t>
       </w:r>
@@ -5541,7 +5287,7 @@
           <w:bCs/>
           <w:color w:val="222222"/>
           <w:u w:val="single"/>
-          <w:shd w:val="clear" w:color="auto" w:fill="FFFFFF"/>
+          <w:shd w:val="clear" w:color="auto" w:fill="E2EFD9" w:themeFill="accent6" w:themeFillTint="33"/>
         </w:rPr>
         <w:t>attenuated</w:t>
       </w:r>
@@ -5550,24 +5296,42 @@
           <w:rFonts w:ascii="Times" w:eastAsia="Times New Roman" w:hAnsi="Times" w:cs="Arial"/>
           <w:color w:val="222222"/>
           <w:u w:val="single"/>
-          <w:shd w:val="clear" w:color="auto" w:fill="FFFFFF"/>
-        </w:rPr>
-        <w:t xml:space="preserve"> (rather than of a decreasing slope).</w:t>
-      </w:r>
-      <w:r>
-        <w:rPr>
-          <w:rFonts w:ascii="Times" w:eastAsia="Times New Roman" w:hAnsi="Times" w:cs="Arial"/>
-          <w:color w:val="222222"/>
-          <w:shd w:val="clear" w:color="auto" w:fill="FFFFFF"/>
-        </w:rPr>
-        <w:t xml:space="preserve"> Good examples are White, where the slopes are similar, just starting at shifted locations of difficulty, vs. Muller-</w:t>
+          <w:shd w:val="clear" w:color="auto" w:fill="E2EFD9" w:themeFill="accent6" w:themeFillTint="33"/>
+        </w:rPr>
+        <w:t xml:space="preserve"> (</w:t>
+      </w:r>
+      <w:r>
+        <w:rPr>
+          <w:rFonts w:ascii="Times" w:eastAsia="Times New Roman" w:hAnsi="Times" w:cs="Arial"/>
+          <w:color w:val="222222"/>
+          <w:u w:val="single"/>
+          <w:shd w:val="clear" w:color="auto" w:fill="E2EFD9" w:themeFill="accent6" w:themeFillTint="33"/>
+        </w:rPr>
+        <w:t>i.e.,</w:t>
+      </w:r>
+      <w:r>
+        <w:rPr>
+          <w:rFonts w:ascii="Times" w:eastAsia="Times New Roman" w:hAnsi="Times" w:cs="Arial"/>
+          <w:color w:val="222222"/>
+          <w:u w:val="single"/>
+          <w:shd w:val="clear" w:color="auto" w:fill="E2EFD9" w:themeFill="accent6" w:themeFillTint="33"/>
+        </w:rPr>
+        <w:t xml:space="preserve"> a decreasing slope).</w:t>
+      </w:r>
+      <w:r>
+        <w:rPr>
+          <w:rFonts w:ascii="Times" w:eastAsia="Times New Roman" w:hAnsi="Times" w:cs="Arial"/>
+          <w:color w:val="222222"/>
+          <w:shd w:val="clear" w:color="auto" w:fill="E2EFD9" w:themeFill="accent6" w:themeFillTint="33"/>
+        </w:rPr>
+        <w:t xml:space="preserve"> The most striking example is White, where the slopes are similar, just starting at shifted locations of difficulty, vs. Muller-</w:t>
       </w:r>
       <w:proofErr w:type="spellStart"/>
       <w:r>
         <w:rPr>
           <w:rFonts w:ascii="Times" w:eastAsia="Times New Roman" w:hAnsi="Times" w:cs="Arial"/>
           <w:color w:val="222222"/>
-          <w:shd w:val="clear" w:color="auto" w:fill="FFFFFF"/>
+          <w:shd w:val="clear" w:color="auto" w:fill="E2EFD9" w:themeFill="accent6" w:themeFillTint="33"/>
         </w:rPr>
         <w:t>Lyer</w:t>
       </w:r>
@@ -5576,7 +5340,7 @@
         <w:rPr>
           <w:rFonts w:ascii="Times" w:eastAsia="Times New Roman" w:hAnsi="Times" w:cs="Arial"/>
           <w:color w:val="222222"/>
-          <w:shd w:val="clear" w:color="auto" w:fill="FFFFFF"/>
+          <w:shd w:val="clear" w:color="auto" w:fill="E2EFD9" w:themeFill="accent6" w:themeFillTint="33"/>
         </w:rPr>
         <w:t>, where the pattern itself changes from an abrupt increase to a more progressive one.</w:t>
       </w:r>
@@ -5602,969 +5366,1250 @@
         <w:rPr>
           <w:rFonts w:ascii="Times" w:eastAsia="Times New Roman" w:hAnsi="Times" w:cs="Arial"/>
           <w:color w:val="222222"/>
-          <w:shd w:val="clear" w:color="auto" w:fill="FFFFFF"/>
-        </w:rPr>
-        <w:t xml:space="preserve">However, even if true, the overall importance of an interaction (vs an independence of the two main parameters) between difficulty and strength does not alone explain why the </w:t>
-      </w:r>
-      <w:r>
-        <w:rPr>
-          <w:rFonts w:ascii="Times" w:eastAsia="Times New Roman" w:hAnsi="Times" w:cs="Arial"/>
-          <w:color w:val="222222"/>
-          <w:shd w:val="clear" w:color="auto" w:fill="FFFFFF"/>
+          <w:shd w:val="clear" w:color="auto" w:fill="E2EFD9" w:themeFill="accent6" w:themeFillTint="33"/>
+        </w:rPr>
+        <w:t>However, even if these observations were true, the overall importance of an interaction (vs an independence of the two main parameters) between difficulty and strength does not alone explain why the interindividual variability in this interaction effect would load positively and negatively unto to the general factor. What it seems to suggest is that participants with high illusion sensitivity have a lesser interaction effect for some illusions and a stronger one for others. My hunch is that it has to do with a change in the pattern of response between participants (and possibly the speed-accuracy trade-off strategy). Participants with a high sensitivity to illusions would be affected by illusion strength more progressively for easy difficulties trials (green lines), whereas we would observe a shift in the resistant participants (i.e., they would not be affected so much by the illusion in easy trials, up to a point, in which the effect of the illusion strength would follow the same pattern as for hard trials – but shifted).</w:t>
+      </w:r>
+    </w:p>
+    <w:p>
+      <w:pPr>
+        <w:rPr>
+          <w:rFonts w:ascii="Times" w:eastAsia="Times New Roman" w:hAnsi="Times" w:cs="Arial"/>
+          <w:color w:val="222222"/>
+          <w:shd w:val="clear" w:color="auto" w:fill="FFFFFF"/>
+        </w:rPr>
+      </w:pPr>
+    </w:p>
+    <w:p>
+      <w:pPr>
+        <w:rPr>
+          <w:rFonts w:ascii="Times" w:eastAsia="Times New Roman" w:hAnsi="Times" w:cs="Arial"/>
+          <w:color w:val="222222"/>
+          <w:shd w:val="clear" w:color="auto" w:fill="FFFFFF"/>
+        </w:rPr>
+      </w:pPr>
+      <w:r>
+        <w:rPr>
+          <w:rFonts w:ascii="Times" w:eastAsia="Times New Roman" w:hAnsi="Times" w:cs="Arial"/>
+          <w:color w:val="222222"/>
+          <w:shd w:val="clear" w:color="auto" w:fill="E2EFD9" w:themeFill="accent6" w:themeFillTint="33"/>
+        </w:rPr>
+        <w:t>At this stage, these thoughts are pure speculations. That said, this question is very interesting and would likely require a study on its own to replicate and elucidate.</w:t>
+      </w:r>
+    </w:p>
+    <w:p>
+      <w:pPr>
+        <w:rPr>
+          <w:rFonts w:ascii="Times" w:eastAsia="Times New Roman" w:hAnsi="Times" w:cs="Arial"/>
+          <w:color w:val="222222"/>
+          <w:shd w:val="clear" w:color="auto" w:fill="FFFFFF"/>
+        </w:rPr>
+      </w:pPr>
+    </w:p>
+    <w:p>
+      <w:pPr>
+        <w:rPr>
+          <w:rFonts w:ascii="Times" w:eastAsia="Times New Roman" w:hAnsi="Times" w:cs="Arial"/>
+          <w:color w:val="222222"/>
+          <w:shd w:val="clear" w:color="auto" w:fill="FFFFFF"/>
+        </w:rPr>
+      </w:pPr>
+      <w:r>
+        <w:rPr>
+          <w:rFonts w:ascii="Times" w:eastAsia="Times New Roman" w:hAnsi="Times" w:cs="Arial"/>
+          <w:color w:val="222222"/>
+          <w:shd w:val="clear" w:color="auto" w:fill="FFFFFF"/>
+        </w:rPr>
+        <w:t>Line 137 “After a brief demographic survey and a practice series of illusions” please clarify the phrasing used for each question.</w:t>
+      </w:r>
+    </w:p>
+    <w:p>
+      <w:pPr>
+        <w:rPr>
+          <w:rFonts w:ascii="Times" w:eastAsia="Times New Roman" w:hAnsi="Times" w:cs="Arial"/>
+          <w:color w:val="222222"/>
+          <w:shd w:val="clear" w:color="auto" w:fill="FFFFFF"/>
+        </w:rPr>
+      </w:pPr>
+    </w:p>
+    <w:p>
+      <w:pPr>
+        <w:shd w:val="clear" w:color="auto" w:fill="FBE4D5" w:themeFill="accent2" w:themeFillTint="33"/>
+        <w:rPr>
+          <w:rFonts w:ascii="Times New Roman" w:hAnsi="Times New Roman" w:cs="Times New Roman"/>
+        </w:rPr>
+      </w:pPr>
+      <w:r>
+        <w:rPr>
+          <w:rFonts w:ascii="Times New Roman" w:hAnsi="Times New Roman" w:cs="Times New Roman"/>
+        </w:rPr>
+        <w:t>We have clarified this in the Procedure section (lines XXX):</w:t>
+      </w:r>
+    </w:p>
+    <w:p>
+      <w:pPr>
+        <w:shd w:val="clear" w:color="auto" w:fill="FBE4D5" w:themeFill="accent2" w:themeFillTint="33"/>
+        <w:rPr>
+          <w:rFonts w:ascii="Times New Roman" w:hAnsi="Times New Roman" w:cs="Times New Roman"/>
+        </w:rPr>
+      </w:pPr>
+    </w:p>
+    <w:p>
+      <w:pPr>
+        <w:shd w:val="clear" w:color="auto" w:fill="FBE4D5" w:themeFill="accent2" w:themeFillTint="33"/>
+        <w:rPr>
+          <w:rFonts w:ascii="Times New Roman" w:hAnsi="Times New Roman" w:cs="Times New Roman"/>
+          <w:i/>
+          <w:iCs/>
+        </w:rPr>
+      </w:pPr>
+      <w:r>
+        <w:rPr>
+          <w:rFonts w:ascii="Times New Roman" w:hAnsi="Times New Roman" w:cs="Times New Roman"/>
+          <w:i/>
+          <w:iCs/>
         </w:rPr>
         <w:lastRenderedPageBreak/>
-        <w:t>interindividual variability in this interaction effect would load positively and negatively unto to the general factor. My hunch regarding the speed</w:t>
-      </w:r>
-    </w:p>
-    <w:p>
-      <w:pPr>
-        <w:rPr>
-          <w:rFonts w:ascii="Times" w:eastAsia="Times New Roman" w:hAnsi="Times" w:cs="Arial"/>
-          <w:color w:val="222222"/>
-          <w:shd w:val="clear" w:color="auto" w:fill="FFFFFF"/>
-        </w:rPr>
-      </w:pPr>
-    </w:p>
-    <w:p>
-      <w:pPr>
-        <w:rPr>
-          <w:rFonts w:ascii="Times" w:eastAsia="Times New Roman" w:hAnsi="Times" w:cs="Arial"/>
-          <w:color w:val="222222"/>
-          <w:shd w:val="clear" w:color="auto" w:fill="FFFFFF"/>
-        </w:rPr>
-      </w:pPr>
-    </w:p>
-    <w:p>
-      <w:pPr>
-        <w:rPr>
-          <w:rFonts w:ascii="Times" w:eastAsia="Times New Roman" w:hAnsi="Times" w:cs="Arial"/>
-          <w:color w:val="222222"/>
-          <w:shd w:val="clear" w:color="auto" w:fill="FFFFFF"/>
-        </w:rPr>
-      </w:pPr>
-      <w:r>
-        <w:rPr>
-          <w:rFonts w:ascii="Times" w:eastAsia="Times New Roman" w:hAnsi="Times" w:cs="Arial"/>
-          <w:color w:val="222222"/>
-          <w:shd w:val="clear" w:color="auto" w:fill="FFFFFF"/>
-        </w:rPr>
-        <w:t>Line 137 “After a brief demographic survey and a practice series of illusions” please clarify the phrasing used for each question.</w:t>
-      </w:r>
-    </w:p>
-    <w:p>
-      <w:pPr>
-        <w:rPr>
-          <w:rFonts w:ascii="Times" w:eastAsia="Times New Roman" w:hAnsi="Times" w:cs="Arial"/>
-          <w:color w:val="222222"/>
-          <w:shd w:val="clear" w:color="auto" w:fill="FFFFFF"/>
-        </w:rPr>
-      </w:pPr>
-    </w:p>
-    <w:p>
-      <w:pPr>
+        <w:t xml:space="preserve">Participants were first given a brief demographic survey, </w:t>
+      </w:r>
+      <w:commentRangeStart w:id="4"/>
+      <w:r>
+        <w:rPr>
+          <w:rFonts w:ascii="Times New Roman" w:hAnsi="Times New Roman" w:cs="Times New Roman"/>
+          <w:i/>
+          <w:iCs/>
+        </w:rPr>
+        <w:t>which collected information regarding their age, gender, country of birth, ethnicity, and highest attained education leve</w:t>
+      </w:r>
+      <w:commentRangeEnd w:id="4"/>
+      <w:r>
+        <w:rPr>
+          <w:rStyle w:val="CommentReference"/>
+        </w:rPr>
+        <w:commentReference w:id="4"/>
+      </w:r>
+      <w:r>
+        <w:rPr>
+          <w:rFonts w:ascii="Times New Roman" w:hAnsi="Times New Roman" w:cs="Times New Roman"/>
+          <w:i/>
+          <w:iCs/>
+        </w:rPr>
+        <w:t>l.</w:t>
+      </w:r>
+    </w:p>
+    <w:p>
+      <w:pPr>
+        <w:rPr>
+          <w:rFonts w:ascii="Times" w:hAnsi="Times"/>
+          <w:i/>
+          <w:color w:val="222222"/>
+          <w:shd w:val="clear" w:color="auto" w:fill="FFFFFF"/>
+        </w:rPr>
+      </w:pPr>
+    </w:p>
+    <w:p>
+      <w:pPr>
+        <w:rPr>
+          <w:rFonts w:ascii="Times" w:eastAsia="Times New Roman" w:hAnsi="Times" w:cs="Arial"/>
+          <w:color w:val="222222"/>
+          <w:shd w:val="clear" w:color="auto" w:fill="FFFFFF"/>
+        </w:rPr>
+      </w:pPr>
+    </w:p>
+    <w:p>
+      <w:pPr>
+        <w:rPr>
+          <w:rFonts w:ascii="Times" w:eastAsia="Times New Roman" w:hAnsi="Times" w:cs="Arial"/>
+          <w:color w:val="222222"/>
+          <w:shd w:val="clear" w:color="auto" w:fill="FFFFFF"/>
+        </w:rPr>
+      </w:pPr>
+      <w:r>
+        <w:rPr>
+          <w:rFonts w:ascii="Times" w:eastAsia="Times New Roman" w:hAnsi="Times" w:cs="Arial"/>
+          <w:color w:val="222222"/>
+          <w:shd w:val="clear" w:color="auto" w:fill="FFFFFF"/>
+        </w:rPr>
+        <w:t xml:space="preserve">How did the authors encourage/motivate over 1000 trials per participant in an online study? This in itself is </w:t>
+      </w:r>
+      <w:proofErr w:type="gramStart"/>
+      <w:r>
+        <w:rPr>
+          <w:rFonts w:ascii="Times" w:eastAsia="Times New Roman" w:hAnsi="Times" w:cs="Arial"/>
+          <w:color w:val="222222"/>
+          <w:shd w:val="clear" w:color="auto" w:fill="FFFFFF"/>
+        </w:rPr>
+        <w:t>impressive</w:t>
+      </w:r>
+      <w:proofErr w:type="gramEnd"/>
+      <w:r>
+        <w:rPr>
+          <w:rFonts w:ascii="Times" w:eastAsia="Times New Roman" w:hAnsi="Times" w:cs="Arial"/>
+          <w:color w:val="222222"/>
+          <w:shd w:val="clear" w:color="auto" w:fill="FFFFFF"/>
+        </w:rPr>
+        <w:t xml:space="preserve"> and it would be useful to report how long the task took, were participants allowed to complete over several sessions? Did all participants complete all trials? Did all participants complete all illusions?</w:t>
+      </w:r>
+    </w:p>
+    <w:p>
+      <w:pPr>
+        <w:rPr>
+          <w:rFonts w:ascii="Times" w:eastAsia="Times New Roman" w:hAnsi="Times" w:cs="Arial"/>
+          <w:color w:val="222222"/>
+          <w:shd w:val="clear" w:color="auto" w:fill="FFFFFF"/>
+        </w:rPr>
+      </w:pPr>
+    </w:p>
+    <w:p>
+      <w:pPr>
+        <w:rPr>
+          <w:rFonts w:ascii="Times New Roman" w:hAnsi="Times New Roman" w:cs="Times New Roman"/>
+        </w:rPr>
+      </w:pPr>
+      <w:r>
+        <w:rPr>
+          <w:rFonts w:ascii="Times New Roman" w:hAnsi="Times New Roman" w:cs="Times New Roman"/>
+        </w:rPr>
+        <w:t xml:space="preserve">We thank the reviewer for </w:t>
+      </w:r>
+      <w:r>
+        <w:rPr>
+          <w:rFonts w:ascii="Times New Roman" w:hAnsi="Times New Roman" w:cs="Times New Roman"/>
+        </w:rPr>
+        <w:t>the</w:t>
+      </w:r>
+      <w:r>
+        <w:rPr>
+          <w:rFonts w:ascii="Times New Roman" w:hAnsi="Times New Roman" w:cs="Times New Roman"/>
+        </w:rPr>
+        <w:t xml:space="preserve"> feedback</w:t>
+      </w:r>
+      <w:r>
+        <w:rPr>
+          <w:rFonts w:ascii="Times New Roman" w:hAnsi="Times New Roman" w:cs="Times New Roman"/>
+        </w:rPr>
+        <w:t xml:space="preserve"> and suggestions</w:t>
+      </w:r>
+      <w:r>
+        <w:rPr>
+          <w:rFonts w:ascii="Times New Roman" w:hAnsi="Times New Roman" w:cs="Times New Roman"/>
+        </w:rPr>
+        <w:t>. Indeed, various methods were employed to motivate participants. This includes gamifying the experiment</w:t>
+      </w:r>
+      <w:r>
+        <w:rPr>
+          <w:rFonts w:ascii="Times New Roman" w:hAnsi="Times New Roman" w:cs="Times New Roman"/>
+        </w:rPr>
+        <w:t xml:space="preserve"> (such as displaying scores following the completion of each illusion block)</w:t>
+      </w:r>
+      <w:r>
+        <w:rPr>
+          <w:rFonts w:ascii="Times New Roman" w:hAnsi="Times New Roman" w:cs="Times New Roman"/>
+        </w:rPr>
+        <w:t xml:space="preserve"> and </w:t>
+      </w:r>
+      <w:r>
+        <w:rPr>
+          <w:rFonts w:ascii="Times New Roman" w:hAnsi="Times New Roman" w:cs="Times New Roman"/>
+        </w:rPr>
+        <w:t>presenting</w:t>
+      </w:r>
+      <w:r>
+        <w:rPr>
+          <w:rFonts w:ascii="Times New Roman" w:hAnsi="Times New Roman" w:cs="Times New Roman"/>
+        </w:rPr>
+        <w:t xml:space="preserve"> the stimuli in</w:t>
+      </w:r>
+      <w:r>
+        <w:rPr>
+          <w:rFonts w:ascii="Times New Roman" w:hAnsi="Times New Roman" w:cs="Times New Roman"/>
+        </w:rPr>
+        <w:t xml:space="preserve"> </w:t>
+      </w:r>
+      <w:r>
+        <w:rPr>
+          <w:rFonts w:ascii="Times New Roman" w:hAnsi="Times New Roman" w:cs="Times New Roman"/>
+        </w:rPr>
+        <w:t xml:space="preserve">multiple phases to allow participants to take short mental breaks, hence </w:t>
+      </w:r>
+      <w:r>
+        <w:rPr>
+          <w:rFonts w:ascii="Times New Roman" w:hAnsi="Times New Roman" w:cs="Times New Roman"/>
+        </w:rPr>
+        <w:t>attenuating effects of fatigue. (See above for our response to comment #5 by Reviewer 1 for a more detailed elaboration of the methods we applied to encourage participants across trials.)</w:t>
+      </w:r>
+    </w:p>
+    <w:p>
+      <w:pPr>
+        <w:rPr>
+          <w:rFonts w:ascii="Times New Roman" w:hAnsi="Times New Roman" w:cs="Times New Roman"/>
+        </w:rPr>
+      </w:pPr>
+    </w:p>
+    <w:p>
+      <w:pPr>
+        <w:rPr>
+          <w:rFonts w:ascii="Times New Roman" w:hAnsi="Times New Roman" w:cs="Times New Roman"/>
+        </w:rPr>
+      </w:pPr>
+      <w:r>
+        <w:rPr>
+          <w:rFonts w:ascii="Times New Roman" w:hAnsi="Times New Roman" w:cs="Times New Roman"/>
+        </w:rPr>
+        <w:t>With regards to the task’s duration, t</w:t>
+      </w:r>
+      <w:r>
+        <w:rPr>
+          <w:rFonts w:ascii="Times New Roman" w:hAnsi="Times New Roman" w:cs="Times New Roman"/>
+        </w:rPr>
+        <w:t xml:space="preserve">he median time taken to complete the study was approximately 55 minutes. Participants were required to complete the task within a single session and were </w:t>
+      </w:r>
+      <w:r>
+        <w:rPr>
+          <w:rFonts w:ascii="Times New Roman" w:hAnsi="Times New Roman" w:cs="Times New Roman"/>
+        </w:rPr>
+        <w:t>informed of</w:t>
+      </w:r>
+      <w:r>
+        <w:rPr>
+          <w:rFonts w:ascii="Times New Roman" w:hAnsi="Times New Roman" w:cs="Times New Roman"/>
+        </w:rPr>
+        <w:t xml:space="preserve"> the study’s estimated duration prior to the start of the session to manage their expectations.</w:t>
+      </w:r>
+      <w:r>
+        <w:rPr>
+          <w:rFonts w:ascii="Times New Roman" w:hAnsi="Times New Roman" w:cs="Times New Roman"/>
+        </w:rPr>
+        <w:t xml:space="preserve"> W</w:t>
+      </w:r>
+      <w:r>
+        <w:rPr>
+          <w:rFonts w:ascii="Times New Roman" w:hAnsi="Times New Roman" w:cs="Times New Roman"/>
+        </w:rPr>
+        <w:t>e have added this</w:t>
+      </w:r>
+      <w:r>
+        <w:rPr>
+          <w:rFonts w:ascii="Times New Roman" w:hAnsi="Times New Roman" w:cs="Times New Roman"/>
+        </w:rPr>
+        <w:t xml:space="preserve"> accordingly</w:t>
+      </w:r>
+      <w:r>
+        <w:rPr>
+          <w:rFonts w:ascii="Times New Roman" w:hAnsi="Times New Roman" w:cs="Times New Roman"/>
+        </w:rPr>
+        <w:t xml:space="preserve"> to the </w:t>
+      </w:r>
+      <w:r>
+        <w:rPr>
+          <w:rFonts w:ascii="Times New Roman" w:hAnsi="Times New Roman" w:cs="Times New Roman"/>
+        </w:rPr>
+        <w:t>Procedure section</w:t>
+      </w:r>
+      <w:r>
+        <w:rPr>
+          <w:rFonts w:ascii="Times New Roman" w:hAnsi="Times New Roman" w:cs="Times New Roman"/>
+        </w:rPr>
+        <w:t xml:space="preserve"> (lines XXX)</w:t>
+      </w:r>
+      <w:r>
+        <w:rPr>
+          <w:rFonts w:ascii="Times New Roman" w:hAnsi="Times New Roman" w:cs="Times New Roman"/>
+        </w:rPr>
+        <w:t>:</w:t>
+      </w:r>
+    </w:p>
+    <w:p>
+      <w:pPr>
+        <w:rPr>
+          <w:rFonts w:ascii="Times New Roman" w:hAnsi="Times New Roman" w:cs="Times New Roman"/>
+        </w:rPr>
+      </w:pPr>
+    </w:p>
+    <w:p>
+      <w:pPr>
+        <w:rPr>
+          <w:rFonts w:ascii="Times New Roman" w:hAnsi="Times New Roman" w:cs="Times New Roman"/>
+          <w:i/>
+          <w:iCs/>
+        </w:rPr>
+      </w:pPr>
+      <w:r>
+        <w:rPr>
+          <w:rFonts w:ascii="Times New Roman" w:hAnsi="Times New Roman" w:cs="Times New Roman"/>
+          <w:i/>
+          <w:iCs/>
+        </w:rPr>
+        <w:t xml:space="preserve">All trials were required to be completed within a </w:t>
+      </w:r>
+      <w:r>
+        <w:rPr>
+          <w:rFonts w:ascii="Times New Roman" w:hAnsi="Times New Roman" w:cs="Times New Roman"/>
+          <w:i/>
+          <w:iCs/>
+        </w:rPr>
+        <w:t xml:space="preserve">single session </w:t>
+      </w:r>
+      <w:r>
+        <w:rPr>
+          <w:rFonts w:ascii="Times New Roman" w:hAnsi="Times New Roman" w:cs="Times New Roman"/>
+          <w:i/>
+          <w:iCs/>
+        </w:rPr>
+        <w:t>(total experiment duration: ~55 minutes)</w:t>
+      </w:r>
+      <w:r>
+        <w:rPr>
+          <w:rFonts w:ascii="Times New Roman" w:hAnsi="Times New Roman" w:cs="Times New Roman"/>
+          <w:i/>
+          <w:iCs/>
+        </w:rPr>
+        <w:t>.</w:t>
+      </w:r>
+    </w:p>
+    <w:p>
+      <w:pPr>
+        <w:rPr>
+          <w:rFonts w:ascii="Times New Roman" w:hAnsi="Times New Roman" w:cs="Times New Roman"/>
+        </w:rPr>
+      </w:pPr>
+    </w:p>
+    <w:p>
+      <w:pPr>
+        <w:rPr>
+          <w:rFonts w:ascii="Times New Roman" w:hAnsi="Times New Roman" w:cs="Times New Roman"/>
+        </w:rPr>
+      </w:pPr>
+      <w:r>
+        <w:rPr>
+          <w:rFonts w:ascii="Times New Roman" w:hAnsi="Times New Roman" w:cs="Times New Roman"/>
+        </w:rPr>
+        <w:t>In addition to the data processed and made available (including the outliers),</w:t>
+      </w:r>
+      <w:r>
+        <w:rPr>
+          <w:rFonts w:ascii="Times New Roman" w:hAnsi="Times New Roman" w:cs="Times New Roman"/>
+        </w:rPr>
+        <w:t xml:space="preserve"> 11 participants did not complete the experiment because they exceeded the time limit (120 minutes)</w:t>
+      </w:r>
+      <w:r>
+        <w:rPr>
+          <w:rFonts w:ascii="Times New Roman" w:hAnsi="Times New Roman" w:cs="Times New Roman"/>
+        </w:rPr>
+        <w:t xml:space="preserve"> -</w:t>
+      </w:r>
+      <w:r>
+        <w:rPr>
+          <w:rFonts w:ascii="Times New Roman" w:hAnsi="Times New Roman" w:cs="Times New Roman"/>
+        </w:rPr>
+        <w:t xml:space="preserve"> which was set by Prolific based on the estimated study duration</w:t>
+      </w:r>
+      <w:r>
+        <w:rPr>
+          <w:rFonts w:ascii="Times New Roman" w:hAnsi="Times New Roman" w:cs="Times New Roman"/>
+        </w:rPr>
+        <w:t xml:space="preserve"> – hence no data is available for them.</w:t>
+      </w:r>
+    </w:p>
+    <w:p>
+      <w:pPr>
+        <w:rPr>
+          <w:rFonts w:ascii="Times" w:hAnsi="Times"/>
+          <w:color w:val="222222"/>
+          <w:shd w:val="clear" w:color="auto" w:fill="FFFFFF"/>
+        </w:rPr>
+      </w:pPr>
+    </w:p>
+    <w:p>
+      <w:pPr>
+        <w:rPr>
+          <w:rFonts w:ascii="Times" w:eastAsia="Times New Roman" w:hAnsi="Times" w:cs="Arial"/>
+          <w:color w:val="222222"/>
+          <w:shd w:val="clear" w:color="auto" w:fill="FFFFFF"/>
+        </w:rPr>
+      </w:pPr>
+    </w:p>
+    <w:p>
+      <w:pPr>
+        <w:rPr>
+          <w:rFonts w:ascii="Times" w:eastAsia="Times New Roman" w:hAnsi="Times" w:cs="Arial"/>
+          <w:color w:val="222222"/>
+          <w:shd w:val="clear" w:color="auto" w:fill="FFFFFF"/>
+        </w:rPr>
+      </w:pPr>
+      <w:r>
+        <w:rPr>
+          <w:rFonts w:ascii="Times" w:eastAsia="Times New Roman" w:hAnsi="Times" w:cs="Arial"/>
+          <w:color w:val="222222"/>
+          <w:shd w:val="clear" w:color="auto" w:fill="FFFFFF"/>
+        </w:rPr>
+        <w:t xml:space="preserve">Did all participants take part on laptops? Or was it possible on phones and tablets too It is mentioned that screen size was measured (Line 188) – how was screen size measured? Was a screen scaling method </w:t>
+      </w:r>
+      <w:proofErr w:type="gramStart"/>
+      <w:r>
+        <w:rPr>
+          <w:rFonts w:ascii="Times" w:eastAsia="Times New Roman" w:hAnsi="Times" w:cs="Arial"/>
+          <w:color w:val="222222"/>
+          <w:shd w:val="clear" w:color="auto" w:fill="FFFFFF"/>
+        </w:rPr>
+        <w:t>i.e.</w:t>
+      </w:r>
+      <w:proofErr w:type="gramEnd"/>
+      <w:r>
+        <w:rPr>
+          <w:rFonts w:ascii="Times" w:eastAsia="Times New Roman" w:hAnsi="Times" w:cs="Arial"/>
+          <w:color w:val="222222"/>
+          <w:shd w:val="clear" w:color="auto" w:fill="FFFFFF"/>
+        </w:rPr>
+        <w:t xml:space="preserve"> credit card scaling technique (Li et al 2020) included?</w:t>
+      </w:r>
+    </w:p>
+    <w:p>
+      <w:pPr>
+        <w:rPr>
+          <w:rFonts w:ascii="Times" w:eastAsia="Times New Roman" w:hAnsi="Times" w:cs="Arial"/>
+          <w:color w:val="222222"/>
+          <w:shd w:val="clear" w:color="auto" w:fill="FFFFFF"/>
+        </w:rPr>
+      </w:pPr>
+    </w:p>
+    <w:p>
+      <w:pPr>
+        <w:shd w:val="clear" w:color="auto" w:fill="E2EFD9" w:themeFill="accent6" w:themeFillTint="33"/>
+        <w:rPr>
+          <w:rFonts w:ascii="Times New Roman" w:hAnsi="Times New Roman" w:cs="Times New Roman"/>
+        </w:rPr>
+      </w:pPr>
+      <w:r>
+        <w:rPr>
+          <w:rFonts w:ascii="Times New Roman" w:hAnsi="Times New Roman" w:cs="Times New Roman"/>
+        </w:rPr>
+        <w:t xml:space="preserve">The administration of the task was restricted to </w:t>
+      </w:r>
+      <w:r>
+        <w:rPr>
+          <w:rFonts w:ascii="Times New Roman" w:hAnsi="Times New Roman" w:cs="Times New Roman"/>
+        </w:rPr>
+        <w:t>computers</w:t>
+      </w:r>
+      <w:r>
+        <w:rPr>
+          <w:rFonts w:ascii="Times New Roman" w:hAnsi="Times New Roman" w:cs="Times New Roman"/>
+        </w:rPr>
+        <w:t>.</w:t>
+      </w:r>
+      <w:r>
+        <w:rPr>
+          <w:rFonts w:ascii="Times New Roman" w:hAnsi="Times New Roman" w:cs="Times New Roman"/>
+        </w:rPr>
+        <w:t xml:space="preserve"> This requirement was </w:t>
+      </w:r>
+      <w:r>
+        <w:rPr>
+          <w:rFonts w:ascii="Times New Roman" w:hAnsi="Times New Roman" w:cs="Times New Roman"/>
+        </w:rPr>
+        <w:t>set</w:t>
+      </w:r>
+      <w:r>
+        <w:rPr>
+          <w:rFonts w:ascii="Times New Roman" w:hAnsi="Times New Roman" w:cs="Times New Roman"/>
+        </w:rPr>
+        <w:t xml:space="preserve"> on Prolific</w:t>
+      </w:r>
+      <w:r>
+        <w:rPr>
+          <w:rFonts w:ascii="Times New Roman" w:hAnsi="Times New Roman" w:cs="Times New Roman"/>
+        </w:rPr>
+        <w:t xml:space="preserve"> which then administers the experiment accordingly and prevents mobile phones &amp; tablets from participating</w:t>
+      </w:r>
+      <w:r>
+        <w:rPr>
+          <w:rFonts w:ascii="Times New Roman" w:hAnsi="Times New Roman" w:cs="Times New Roman"/>
+        </w:rPr>
+        <w:t>. Additionally, a</w:t>
+      </w:r>
+      <w:r>
+        <w:rPr>
+          <w:rFonts w:ascii="Times New Roman" w:hAnsi="Times New Roman" w:cs="Times New Roman"/>
+        </w:rPr>
+        <w:t>s the progression of the trials</w:t>
+      </w:r>
+      <w:r>
+        <w:rPr>
+          <w:rFonts w:ascii="Times New Roman" w:hAnsi="Times New Roman" w:cs="Times New Roman"/>
+        </w:rPr>
+        <w:t xml:space="preserve"> </w:t>
+      </w:r>
+      <w:r>
+        <w:rPr>
+          <w:rFonts w:ascii="Times New Roman" w:hAnsi="Times New Roman" w:cs="Times New Roman"/>
+        </w:rPr>
+        <w:t>were</w:t>
+      </w:r>
+      <w:r>
+        <w:rPr>
+          <w:rFonts w:ascii="Times New Roman" w:hAnsi="Times New Roman" w:cs="Times New Roman"/>
+        </w:rPr>
+        <w:t xml:space="preserve"> dependent on responses via key press</w:t>
+      </w:r>
+      <w:r>
+        <w:rPr>
+          <w:rFonts w:ascii="Times New Roman" w:hAnsi="Times New Roman" w:cs="Times New Roman"/>
+        </w:rPr>
+        <w:t>es not found on mobile phone keypads (‘left’ and ‘right arrow’ keys)</w:t>
+      </w:r>
+      <w:r>
+        <w:rPr>
+          <w:rFonts w:ascii="Times New Roman" w:hAnsi="Times New Roman" w:cs="Times New Roman"/>
+        </w:rPr>
+        <w:t>, participants who had accessed the experiment using their mobile phones</w:t>
+      </w:r>
+      <w:r>
+        <w:rPr>
+          <w:rFonts w:ascii="Times New Roman" w:hAnsi="Times New Roman" w:cs="Times New Roman"/>
+        </w:rPr>
+        <w:t xml:space="preserve"> </w:t>
+      </w:r>
+      <w:r>
+        <w:rPr>
+          <w:rFonts w:ascii="Times New Roman" w:hAnsi="Times New Roman" w:cs="Times New Roman"/>
+        </w:rPr>
+        <w:t>would not have been able to complete the task.</w:t>
+      </w:r>
+    </w:p>
+    <w:p>
+      <w:pPr>
+        <w:shd w:val="clear" w:color="auto" w:fill="E2EFD9" w:themeFill="accent6" w:themeFillTint="33"/>
+        <w:rPr>
+          <w:rFonts w:ascii="Times New Roman" w:hAnsi="Times New Roman" w:cs="Times New Roman"/>
+        </w:rPr>
+      </w:pPr>
+    </w:p>
+    <w:p>
+      <w:pPr>
+        <w:shd w:val="clear" w:color="auto" w:fill="E2EFD9" w:themeFill="accent6" w:themeFillTint="33"/>
+        <w:rPr>
+          <w:rFonts w:ascii="Times New Roman" w:hAnsi="Times New Roman" w:cs="Times New Roman"/>
+        </w:rPr>
+      </w:pPr>
+      <w:r>
+        <w:rPr>
+          <w:rFonts w:ascii="Times New Roman" w:hAnsi="Times New Roman" w:cs="Times New Roman"/>
+        </w:rPr>
+        <w:t>S</w:t>
+      </w:r>
+      <w:r>
+        <w:rPr>
+          <w:rFonts w:ascii="Times New Roman" w:hAnsi="Times New Roman" w:cs="Times New Roman"/>
+        </w:rPr>
+        <w:t xml:space="preserve">creen size of </w:t>
+      </w:r>
+      <w:r>
+        <w:rPr>
+          <w:rFonts w:ascii="Times New Roman" w:hAnsi="Times New Roman" w:cs="Times New Roman"/>
+        </w:rPr>
+        <w:t xml:space="preserve">devices was measured via a </w:t>
+      </w:r>
+      <w:r>
+        <w:rPr>
+          <w:rFonts w:ascii="Times New Roman" w:hAnsi="Times New Roman" w:cs="Times New Roman"/>
+        </w:rPr>
+        <w:t xml:space="preserve">built-in “browser-check” function by </w:t>
+      </w:r>
+      <w:proofErr w:type="spellStart"/>
+      <w:r>
+        <w:rPr>
+          <w:rFonts w:ascii="Times New Roman" w:hAnsi="Times New Roman" w:cs="Times New Roman"/>
+        </w:rPr>
+        <w:t>jsPsych</w:t>
+      </w:r>
+      <w:proofErr w:type="spellEnd"/>
+      <w:r>
+        <w:rPr>
+          <w:rFonts w:ascii="Times New Roman" w:hAnsi="Times New Roman" w:cs="Times New Roman"/>
+        </w:rPr>
+        <w:t>,</w:t>
+      </w:r>
+      <w:r>
+        <w:rPr>
+          <w:rFonts w:ascii="Times New Roman" w:hAnsi="Times New Roman" w:cs="Times New Roman"/>
+        </w:rPr>
+        <w:t xml:space="preserve"> which records the </w:t>
+      </w:r>
+      <w:r>
+        <w:rPr>
+          <w:rFonts w:ascii="Times New Roman" w:hAnsi="Times New Roman" w:cs="Times New Roman"/>
+        </w:rPr>
+        <w:t>height and width of the browser window in pixels.</w:t>
+      </w:r>
+      <w:r>
+        <w:rPr>
+          <w:rFonts w:ascii="Times New Roman" w:hAnsi="Times New Roman" w:cs="Times New Roman"/>
+        </w:rPr>
+        <w:t xml:space="preserve"> </w:t>
+      </w:r>
+      <w:r>
+        <w:rPr>
+          <w:rFonts w:ascii="Times New Roman" w:hAnsi="Times New Roman" w:cs="Times New Roman"/>
+        </w:rPr>
+        <w:t xml:space="preserve">It </w:t>
+      </w:r>
+      <w:proofErr w:type="spellStart"/>
+      <w:r>
+        <w:rPr>
+          <w:rFonts w:ascii="Times New Roman" w:hAnsi="Times New Roman" w:cs="Times New Roman"/>
+        </w:rPr>
+        <w:t>is</w:t>
+      </w:r>
+      <w:proofErr w:type="spellEnd"/>
+      <w:r>
+        <w:rPr>
+          <w:rFonts w:ascii="Times New Roman" w:hAnsi="Times New Roman" w:cs="Times New Roman"/>
+        </w:rPr>
+        <w:t xml:space="preserve"> important to note that this is a proxy of the true screen size, as the relationship between the screen size and the number of pixels is dependent on the screen resolution. For instance, for a similar number of </w:t>
+      </w:r>
+      <w:proofErr w:type="gramStart"/>
+      <w:r>
+        <w:rPr>
+          <w:rFonts w:ascii="Times New Roman" w:hAnsi="Times New Roman" w:cs="Times New Roman"/>
+        </w:rPr>
+        <w:t>pixel</w:t>
+      </w:r>
+      <w:proofErr w:type="gramEnd"/>
+      <w:r>
+        <w:rPr>
+          <w:rFonts w:ascii="Times New Roman" w:hAnsi="Times New Roman" w:cs="Times New Roman"/>
+        </w:rPr>
+        <w:t>, a 4k screen would be smaller than a 1080 dpi one. We have clarified this information in the manuscript (lines XXX):</w:t>
+      </w:r>
+    </w:p>
+    <w:p>
+      <w:pPr>
+        <w:shd w:val="clear" w:color="auto" w:fill="E2EFD9" w:themeFill="accent6" w:themeFillTint="33"/>
+        <w:rPr>
+          <w:rFonts w:ascii="Times New Roman" w:hAnsi="Times New Roman" w:cs="Times New Roman"/>
+        </w:rPr>
+      </w:pPr>
+    </w:p>
+    <w:p>
+      <w:pPr>
+        <w:shd w:val="clear" w:color="auto" w:fill="E2EFD9" w:themeFill="accent6" w:themeFillTint="33"/>
+        <w:rPr>
+          <w:rFonts w:ascii="Times New Roman" w:hAnsi="Times New Roman" w:cs="Times New Roman"/>
+        </w:rPr>
+      </w:pPr>
+      <w:commentRangeStart w:id="5"/>
+      <w:proofErr w:type="spellStart"/>
+      <w:r>
+        <w:rPr>
+          <w:rFonts w:ascii="Times New Roman" w:hAnsi="Times New Roman" w:cs="Times New Roman"/>
+        </w:rPr>
+        <w:t>blabla</w:t>
+      </w:r>
+      <w:commentRangeEnd w:id="5"/>
+      <w:proofErr w:type="spellEnd"/>
+      <w:r>
+        <w:rPr>
+          <w:rStyle w:val="CommentReference"/>
+        </w:rPr>
+        <w:commentReference w:id="5"/>
+      </w:r>
+    </w:p>
+    <w:p>
+      <w:pPr>
+        <w:shd w:val="clear" w:color="auto" w:fill="E2EFD9" w:themeFill="accent6" w:themeFillTint="33"/>
+        <w:rPr>
+          <w:rFonts w:ascii="Times New Roman" w:hAnsi="Times New Roman" w:cs="Times New Roman"/>
+        </w:rPr>
+      </w:pPr>
+    </w:p>
+    <w:p>
+      <w:pPr>
+        <w:shd w:val="clear" w:color="auto" w:fill="E2EFD9" w:themeFill="accent6" w:themeFillTint="33"/>
+        <w:rPr>
+          <w:rFonts w:ascii="Times New Roman" w:hAnsi="Times New Roman" w:cs="Times New Roman"/>
+        </w:rPr>
+      </w:pPr>
+      <w:r>
+        <w:rPr>
+          <w:rFonts w:ascii="Times New Roman" w:hAnsi="Times New Roman" w:cs="Times New Roman"/>
+        </w:rPr>
+        <w:t>Unfortunately, the information pertaining to the screen resolution or hardware is not available (</w:t>
+      </w:r>
+      <w:r>
+        <w:rPr>
+          <w:rFonts w:ascii="Times New Roman" w:hAnsi="Times New Roman" w:cs="Times New Roman"/>
+        </w:rPr>
+        <w:t>we tried</w:t>
+      </w:r>
+      <w:r>
+        <w:rPr>
+          <w:rFonts w:ascii="Times New Roman" w:hAnsi="Times New Roman" w:cs="Times New Roman"/>
+        </w:rPr>
+        <w:t xml:space="preserve">, but it </w:t>
+      </w:r>
+      <w:r>
+        <w:rPr>
+          <w:rFonts w:ascii="Times New Roman" w:hAnsi="Times New Roman" w:cs="Times New Roman"/>
+        </w:rPr>
+        <w:t>seems</w:t>
+      </w:r>
+      <w:r>
+        <w:rPr>
+          <w:rFonts w:ascii="Times New Roman" w:hAnsi="Times New Roman" w:cs="Times New Roman"/>
+        </w:rPr>
+        <w:t xml:space="preserve"> not easy</w:t>
+      </w:r>
+      <w:r>
+        <w:rPr>
+          <w:rFonts w:ascii="Times New Roman" w:hAnsi="Times New Roman" w:cs="Times New Roman"/>
+        </w:rPr>
+        <w:t xml:space="preserve"> at all</w:t>
+      </w:r>
+      <w:r>
+        <w:rPr>
+          <w:rFonts w:ascii="Times New Roman" w:hAnsi="Times New Roman" w:cs="Times New Roman"/>
+        </w:rPr>
+        <w:t xml:space="preserve"> to access this type of system info from a browser). </w:t>
+      </w:r>
+      <w:proofErr w:type="gramStart"/>
+      <w:r>
+        <w:rPr>
+          <w:rFonts w:ascii="Times New Roman" w:hAnsi="Times New Roman" w:cs="Times New Roman"/>
+        </w:rPr>
+        <w:t>That being said, we</w:t>
+      </w:r>
+      <w:proofErr w:type="gramEnd"/>
+      <w:r>
+        <w:rPr>
+          <w:rFonts w:ascii="Times New Roman" w:hAnsi="Times New Roman" w:cs="Times New Roman"/>
+        </w:rPr>
+        <w:t xml:space="preserve"> still believe that there is an overall correlation between number of pixels and screen size (especially as the screen resolution is mostly the same on laptops), which warrants its analysis, but future studies should investigate the effect of the setup more thoroughly (ideally, experimentally). </w:t>
+      </w:r>
+    </w:p>
+    <w:p>
+      <w:pPr>
+        <w:rPr>
+          <w:rFonts w:ascii="Times" w:eastAsia="Times New Roman" w:hAnsi="Times" w:cs="Arial"/>
+          <w:color w:val="222222"/>
+          <w:shd w:val="clear" w:color="auto" w:fill="FFFFFF"/>
+        </w:rPr>
+      </w:pPr>
+    </w:p>
+    <w:p>
+      <w:pPr>
+        <w:rPr>
+          <w:rFonts w:ascii="Times" w:eastAsia="Times New Roman" w:hAnsi="Times" w:cs="Arial"/>
+          <w:color w:val="222222"/>
+          <w:shd w:val="clear" w:color="auto" w:fill="FFFFFF"/>
+        </w:rPr>
+      </w:pPr>
+      <w:r>
+        <w:rPr>
+          <w:rFonts w:ascii="Times" w:eastAsia="Times New Roman" w:hAnsi="Times" w:cs="Arial"/>
+          <w:color w:val="222222"/>
+          <w:shd w:val="clear" w:color="auto" w:fill="FFFFFF"/>
+        </w:rPr>
+        <w:t>Figure 1 – It could be clearer what is meant by “direction” in these figures. I would suggest adding that to the description where task difficulty and strength are defined (top panel of figure 1 paragraph 2</w:t>
+      </w:r>
+      <w:proofErr w:type="gramStart"/>
+      <w:r>
+        <w:rPr>
+          <w:rFonts w:ascii="Times" w:eastAsia="Times New Roman" w:hAnsi="Times" w:cs="Arial"/>
+          <w:color w:val="222222"/>
+          <w:shd w:val="clear" w:color="auto" w:fill="FFFFFF"/>
+        </w:rPr>
+        <w:t>) .</w:t>
+      </w:r>
+      <w:proofErr w:type="gramEnd"/>
+      <w:r>
+        <w:rPr>
+          <w:rFonts w:ascii="Times" w:eastAsia="Times New Roman" w:hAnsi="Times" w:cs="Arial"/>
+          <w:color w:val="222222"/>
+          <w:shd w:val="clear" w:color="auto" w:fill="FFFFFF"/>
+        </w:rPr>
+        <w:t xml:space="preserve"> Perhaps placing boxes around the stimuli would also make it clearer which stimuli are paired together.</w:t>
+      </w:r>
+    </w:p>
+    <w:p>
+      <w:pPr>
+        <w:rPr>
+          <w:rFonts w:ascii="Times" w:eastAsia="Times New Roman" w:hAnsi="Times" w:cs="Arial"/>
+          <w:color w:val="222222"/>
+          <w:shd w:val="clear" w:color="auto" w:fill="FFFFFF"/>
+        </w:rPr>
+      </w:pPr>
+    </w:p>
+    <w:p>
+      <w:pPr>
+        <w:rPr>
+          <w:rFonts w:ascii="Times" w:eastAsia="Times New Roman" w:hAnsi="Times" w:cs="Arial"/>
+          <w:color w:val="222222"/>
+          <w:shd w:val="clear" w:color="auto" w:fill="E2EFD9" w:themeFill="accent6" w:themeFillTint="33"/>
+        </w:rPr>
+      </w:pPr>
+      <w:r>
+        <w:rPr>
+          <w:rFonts w:ascii="Times" w:eastAsia="Times New Roman" w:hAnsi="Times" w:cs="Arial"/>
+          <w:color w:val="222222"/>
+          <w:shd w:val="clear" w:color="auto" w:fill="E2EFD9" w:themeFill="accent6" w:themeFillTint="33"/>
+        </w:rPr>
+        <w:t>We have re-designed Figure 1 to mention in illusion direction in the first paragraph and reorganize the groupings for more clarity.</w:t>
+      </w:r>
+    </w:p>
+    <w:p>
+      <w:pPr>
+        <w:rPr>
+          <w:rFonts w:ascii="Times" w:eastAsia="Times New Roman" w:hAnsi="Times" w:cs="Arial"/>
+          <w:color w:val="222222"/>
+          <w:shd w:val="clear" w:color="auto" w:fill="FFFFFF"/>
+        </w:rPr>
+      </w:pPr>
+      <w:r>
+        <w:rPr>
+          <w:rFonts w:ascii="Times" w:eastAsia="Times New Roman" w:hAnsi="Times" w:cs="Arial"/>
+          <w:noProof/>
+          <w:color w:val="222222"/>
+          <w:shd w:val="clear" w:color="auto" w:fill="FFFFFF"/>
+        </w:rPr>
+        <w:drawing>
+          <wp:inline distT="0" distB="0" distL="0" distR="0" wp14:anchorId="49B0F383" wp14:editId="247AD23E">
+            <wp:extent cx="5731510" cy="3020695"/>
+            <wp:effectExtent l="0" t="0" r="2540" b="8255"/>
+            <wp:docPr id="4" name="Picture 4" descr="Diagram&#10;&#10;Description automatically generated"/>
+            <wp:cNvGraphicFramePr>
+              <a:graphicFrameLocks xmlns:a="http://schemas.openxmlformats.org/drawingml/2006/main" noChangeAspect="1"/>
+            </wp:cNvGraphicFramePr>
+            <a:graphic xmlns:a="http://schemas.openxmlformats.org/drawingml/2006/main">
+              <a:graphicData uri="http://schemas.openxmlformats.org/drawingml/2006/picture">
+                <pic:pic xmlns:pic="http://schemas.openxmlformats.org/drawingml/2006/picture">
+                  <pic:nvPicPr>
+                    <pic:cNvPr id="4" name="Picture 4" descr="Diagram&#10;&#10;Description automatically generated"/>
+                    <pic:cNvPicPr/>
+                  </pic:nvPicPr>
+                  <pic:blipFill>
+                    <a:blip r:embed="rId19"/>
+                    <a:stretch>
+                      <a:fillRect/>
+                    </a:stretch>
+                  </pic:blipFill>
+                  <pic:spPr>
+                    <a:xfrm>
+                      <a:off x="0" y="0"/>
+                      <a:ext cx="5731510" cy="3020695"/>
+                    </a:xfrm>
+                    <a:prstGeom prst="rect">
+                      <a:avLst/>
+                    </a:prstGeom>
+                  </pic:spPr>
+                </pic:pic>
+              </a:graphicData>
+            </a:graphic>
+          </wp:inline>
+        </w:drawing>
+      </w:r>
+    </w:p>
+    <w:p>
+      <w:pPr>
+        <w:rPr>
+          <w:rFonts w:ascii="Times" w:eastAsia="Times New Roman" w:hAnsi="Times" w:cs="Arial"/>
+          <w:color w:val="222222"/>
+          <w:shd w:val="clear" w:color="auto" w:fill="FFFFFF"/>
+        </w:rPr>
+      </w:pPr>
+    </w:p>
+    <w:p>
+      <w:pPr>
+        <w:rPr>
+          <w:rFonts w:ascii="Times" w:eastAsia="Times New Roman" w:hAnsi="Times" w:cs="Arial"/>
+          <w:color w:val="222222"/>
+          <w:shd w:val="clear" w:color="auto" w:fill="FFFFFF"/>
+        </w:rPr>
+      </w:pPr>
+      <w:r>
+        <w:rPr>
+          <w:rFonts w:ascii="Times" w:eastAsia="Times New Roman" w:hAnsi="Times" w:cs="Arial"/>
+          <w:color w:val="222222"/>
+          <w:shd w:val="clear" w:color="auto" w:fill="FFFFFF"/>
+        </w:rPr>
+        <w:t xml:space="preserve">Line 150 “The task was implemented using </w:t>
+      </w:r>
+      <w:proofErr w:type="spellStart"/>
+      <w:r>
+        <w:rPr>
+          <w:rFonts w:ascii="Times" w:eastAsia="Times New Roman" w:hAnsi="Times" w:cs="Arial"/>
+          <w:color w:val="222222"/>
+          <w:shd w:val="clear" w:color="auto" w:fill="FFFFFF"/>
+        </w:rPr>
+        <w:t>jsPsych</w:t>
+      </w:r>
+      <w:proofErr w:type="spellEnd"/>
+      <w:r>
+        <w:rPr>
+          <w:rFonts w:ascii="Times" w:eastAsia="Times New Roman" w:hAnsi="Times" w:cs="Arial"/>
+          <w:color w:val="222222"/>
+          <w:shd w:val="clear" w:color="auto" w:fill="FFFFFF"/>
+        </w:rPr>
+        <w:t>” please can the authors also share how the study was hosted.</w:t>
+      </w:r>
+    </w:p>
+    <w:p>
+      <w:pPr>
+        <w:rPr>
+          <w:rFonts w:ascii="Times" w:eastAsia="Times New Roman" w:hAnsi="Times" w:cs="Arial"/>
+          <w:color w:val="222222"/>
+          <w:shd w:val="clear" w:color="auto" w:fill="FFFFFF"/>
+        </w:rPr>
+      </w:pPr>
+    </w:p>
+    <w:p>
+      <w:pPr>
+        <w:shd w:val="clear" w:color="auto" w:fill="E2EFD9" w:themeFill="accent6" w:themeFillTint="33"/>
+        <w:rPr>
+          <w:rFonts w:ascii="Times New Roman" w:hAnsi="Times New Roman" w:cs="Times New Roman"/>
+        </w:rPr>
+      </w:pPr>
+      <w:r>
+        <w:rPr>
+          <w:rFonts w:ascii="Times New Roman" w:hAnsi="Times New Roman" w:cs="Times New Roman"/>
+        </w:rPr>
+        <w:t>This has been addressed in the Procedure section (lines XXX):</w:t>
+      </w:r>
+    </w:p>
+    <w:p>
+      <w:pPr>
+        <w:shd w:val="clear" w:color="auto" w:fill="E2EFD9" w:themeFill="accent6" w:themeFillTint="33"/>
+        <w:rPr>
+          <w:rFonts w:ascii="Times New Roman" w:hAnsi="Times New Roman" w:cs="Times New Roman"/>
+        </w:rPr>
+      </w:pPr>
+    </w:p>
+    <w:p>
+      <w:pPr>
+        <w:shd w:val="clear" w:color="auto" w:fill="E2EFD9" w:themeFill="accent6" w:themeFillTint="33"/>
+        <w:rPr>
+          <w:rFonts w:ascii="Times New Roman" w:hAnsi="Times New Roman" w:cs="Times New Roman"/>
+          <w:i/>
+          <w:iCs/>
+        </w:rPr>
+      </w:pPr>
+      <w:r>
+        <w:rPr>
+          <w:rFonts w:ascii="Times New Roman" w:hAnsi="Times New Roman" w:cs="Times New Roman"/>
+          <w:i/>
+          <w:iCs/>
+        </w:rPr>
+        <w:t xml:space="preserve">The task was implemented using </w:t>
+      </w:r>
+      <w:proofErr w:type="spellStart"/>
+      <w:r>
+        <w:rPr>
+          <w:rFonts w:ascii="Times New Roman" w:hAnsi="Times New Roman" w:cs="Times New Roman"/>
+          <w:i/>
+          <w:iCs/>
+        </w:rPr>
+        <w:t>jsPsych</w:t>
+      </w:r>
+      <w:proofErr w:type="spellEnd"/>
+      <w:r>
+        <w:rPr>
+          <w:rFonts w:ascii="Times New Roman" w:hAnsi="Times New Roman" w:cs="Times New Roman"/>
+          <w:i/>
+          <w:iCs/>
+        </w:rPr>
+        <w:t xml:space="preserve"> (De Leeuw, 2015) and hosted on </w:t>
+      </w:r>
+      <w:proofErr w:type="spellStart"/>
+      <w:r>
+        <w:rPr>
+          <w:rFonts w:ascii="Times New Roman" w:hAnsi="Times New Roman" w:cs="Times New Roman"/>
+          <w:i/>
+          <w:iCs/>
+        </w:rPr>
+        <w:t>Pavlovia</w:t>
+      </w:r>
+      <w:proofErr w:type="spellEnd"/>
+      <w:r>
+        <w:rPr>
+          <w:rFonts w:ascii="Times New Roman" w:hAnsi="Times New Roman" w:cs="Times New Roman"/>
+          <w:i/>
+          <w:iCs/>
+        </w:rPr>
+        <w:t xml:space="preserve"> (https://pavlovia.org/).</w:t>
+      </w:r>
+    </w:p>
+    <w:p>
+      <w:pPr>
+        <w:rPr>
+          <w:rFonts w:ascii="Times" w:eastAsia="Times New Roman" w:hAnsi="Times" w:cs="Arial"/>
+          <w:color w:val="222222"/>
+          <w:shd w:val="clear" w:color="auto" w:fill="FFFFFF"/>
+        </w:rPr>
+      </w:pPr>
+    </w:p>
+    <w:p>
+      <w:pPr>
+        <w:rPr>
+          <w:rFonts w:ascii="Times" w:eastAsia="Times New Roman" w:hAnsi="Times" w:cs="Arial"/>
+          <w:color w:val="222222"/>
+          <w:shd w:val="clear" w:color="auto" w:fill="FFFFFF"/>
+        </w:rPr>
+      </w:pPr>
+      <w:r>
+        <w:rPr>
+          <w:rFonts w:ascii="Times" w:eastAsia="Times New Roman" w:hAnsi="Times" w:cs="Arial"/>
+          <w:color w:val="222222"/>
+          <w:shd w:val="clear" w:color="auto" w:fill="FFFFFF"/>
+        </w:rPr>
+        <w:t>Line 156 “about £7.50” – please clarify what “about” means – was payment different for different participants?</w:t>
+      </w:r>
+    </w:p>
+    <w:p>
+      <w:pPr>
+        <w:rPr>
+          <w:rFonts w:ascii="Times" w:eastAsia="Times New Roman" w:hAnsi="Times" w:cs="Arial"/>
+          <w:color w:val="222222"/>
+          <w:shd w:val="clear" w:color="auto" w:fill="FFFFFF"/>
+        </w:rPr>
+      </w:pPr>
+    </w:p>
+    <w:p>
+      <w:pPr>
+        <w:rPr>
+          <w:rFonts w:ascii="Times" w:eastAsia="Times New Roman" w:hAnsi="Times" w:cs="Arial"/>
+          <w:color w:val="222222"/>
+          <w:shd w:val="clear" w:color="auto" w:fill="FFFFFF"/>
+        </w:rPr>
+      </w:pPr>
+      <w:r>
         <w:rPr>
           <w:rFonts w:ascii="Times" w:eastAsia="Times New Roman" w:hAnsi="Times" w:cs="Arial"/>
           <w:color w:val="222222"/>
           <w:shd w:val="clear" w:color="auto" w:fill="FF0000"/>
         </w:rPr>
-      </w:pPr>
-      <w:r>
-        <w:rPr>
-          <w:rFonts w:ascii="Times" w:eastAsia="Times New Roman" w:hAnsi="Times" w:cs="Arial"/>
-          <w:color w:val="222222"/>
-          <w:highlight w:val="yellow"/>
+        <w:t>TODO. Anshu.</w:t>
+      </w:r>
+    </w:p>
+    <w:p>
+      <w:pPr>
+        <w:rPr>
+          <w:rFonts w:ascii="Times" w:eastAsia="Times New Roman" w:hAnsi="Times" w:cs="Arial"/>
+          <w:color w:val="222222"/>
+          <w:shd w:val="clear" w:color="auto" w:fill="FFFFFF"/>
+        </w:rPr>
+      </w:pPr>
+    </w:p>
+    <w:p>
+      <w:pPr>
+        <w:rPr>
+          <w:rFonts w:ascii="Times" w:eastAsia="Times New Roman" w:hAnsi="Times" w:cs="Arial"/>
+          <w:color w:val="222222"/>
+          <w:shd w:val="clear" w:color="auto" w:fill="FFFFFF"/>
+        </w:rPr>
+      </w:pPr>
+      <w:r>
+        <w:rPr>
+          <w:rFonts w:ascii="Times" w:eastAsia="Times New Roman" w:hAnsi="Times" w:cs="Arial"/>
+          <w:color w:val="222222"/>
+          <w:shd w:val="clear" w:color="auto" w:fill="FFFFFF"/>
+        </w:rPr>
+        <w:t>Line 160 “implausibly fast” please define.</w:t>
+      </w:r>
+    </w:p>
+    <w:p>
+      <w:pPr>
+        <w:rPr>
+          <w:rFonts w:ascii="Times" w:eastAsia="Times New Roman" w:hAnsi="Times" w:cs="Arial"/>
+          <w:color w:val="222222"/>
+          <w:shd w:val="clear" w:color="auto" w:fill="FFFFFF"/>
+        </w:rPr>
+      </w:pPr>
+    </w:p>
+    <w:p>
+      <w:pPr>
+        <w:rPr>
+          <w:rFonts w:ascii="Times" w:eastAsia="Times New Roman" w:hAnsi="Times" w:cs="Arial"/>
+          <w:color w:val="222222"/>
+          <w:shd w:val="clear" w:color="auto" w:fill="FFFFFF"/>
+        </w:rPr>
+      </w:pPr>
+      <w:r>
+        <w:rPr>
+          <w:rFonts w:ascii="Times" w:eastAsia="Times New Roman" w:hAnsi="Times" w:cs="Arial"/>
+          <w:color w:val="222222"/>
           <w:shd w:val="clear" w:color="auto" w:fill="FF0000"/>
         </w:rPr>
-        <w:t>We have clarified this in the Procedure section (lines XXX):</w:t>
-      </w:r>
-    </w:p>
-    <w:p>
-      <w:pPr>
-        <w:rPr>
-          <w:rFonts w:ascii="Times" w:eastAsia="Times New Roman" w:hAnsi="Times" w:cs="Arial"/>
-          <w:color w:val="222222"/>
-          <w:shd w:val="clear" w:color="auto" w:fill="FFFFFF"/>
-        </w:rPr>
-      </w:pPr>
-    </w:p>
-    <w:p>
-      <w:pPr>
-        <w:rPr>
-          <w:rFonts w:ascii="Times" w:eastAsia="Times New Roman" w:hAnsi="Times" w:cs="Arial"/>
-          <w:i/>
-          <w:iCs/>
-          <w:color w:val="222222"/>
-          <w:shd w:val="clear" w:color="auto" w:fill="FFFFFF"/>
-        </w:rPr>
-      </w:pPr>
-      <w:r>
-        <w:rPr>
-          <w:rFonts w:ascii="Times" w:eastAsia="Times New Roman" w:hAnsi="Times" w:cs="Arial"/>
-          <w:i/>
-          <w:iCs/>
-          <w:color w:val="222222"/>
-          <w:highlight w:val="yellow"/>
-          <w:shd w:val="clear" w:color="auto" w:fill="FFFFFF"/>
-        </w:rPr>
-        <w:t xml:space="preserve">Participants were first given a brief demographic survey, which collected information regarding their age, gender, country of birth, </w:t>
-      </w:r>
-      <w:r>
-        <w:rPr>
-          <w:rFonts w:ascii="Times" w:eastAsia="Times New Roman" w:hAnsi="Times" w:cs="Arial"/>
-          <w:i/>
-          <w:iCs/>
-          <w:color w:val="222222"/>
-          <w:highlight w:val="yellow"/>
-          <w:shd w:val="clear" w:color="auto" w:fill="FFFFFF"/>
-        </w:rPr>
-        <w:t>ethnicity,</w:t>
-      </w:r>
-      <w:r>
-        <w:rPr>
-          <w:rFonts w:ascii="Times" w:eastAsia="Times New Roman" w:hAnsi="Times" w:cs="Arial"/>
-          <w:i/>
-          <w:iCs/>
-          <w:color w:val="222222"/>
-          <w:highlight w:val="yellow"/>
-          <w:shd w:val="clear" w:color="auto" w:fill="FFFFFF"/>
-        </w:rPr>
-        <w:t xml:space="preserve"> and highest attained education level.</w:t>
-      </w:r>
-    </w:p>
-    <w:p>
-      <w:pPr>
-        <w:rPr>
-          <w:rFonts w:ascii="Times" w:eastAsia="Times New Roman" w:hAnsi="Times" w:cs="Arial"/>
-          <w:i/>
-          <w:iCs/>
-          <w:color w:val="222222"/>
-          <w:shd w:val="clear" w:color="auto" w:fill="FFFFFF"/>
-        </w:rPr>
-      </w:pPr>
-    </w:p>
-    <w:p>
-      <w:pPr>
-        <w:rPr>
-          <w:rFonts w:ascii="Times" w:eastAsia="Times New Roman" w:hAnsi="Times" w:cs="Arial"/>
-          <w:color w:val="222222"/>
-          <w:shd w:val="clear" w:color="auto" w:fill="FFFFFF"/>
-        </w:rPr>
-      </w:pPr>
-    </w:p>
-    <w:p>
-      <w:pPr>
-        <w:rPr>
-          <w:rFonts w:ascii="Times" w:eastAsia="Times New Roman" w:hAnsi="Times" w:cs="Arial"/>
-          <w:color w:val="222222"/>
-          <w:shd w:val="clear" w:color="auto" w:fill="FFFFFF"/>
-        </w:rPr>
-      </w:pPr>
-      <w:r>
-        <w:rPr>
-          <w:rFonts w:ascii="Times" w:eastAsia="Times New Roman" w:hAnsi="Times" w:cs="Arial"/>
-          <w:color w:val="222222"/>
-          <w:shd w:val="clear" w:color="auto" w:fill="FFFFFF"/>
-        </w:rPr>
-        <w:t>How did the authors encourage/motivate over 1000 trials per participant in an online study? This in itself is impressive and it would be useful to report how long the task took, were participants allowed to complete over several sessions? Did all participants complete all trials? Did all participants complete all illusions?</w:t>
-      </w:r>
-    </w:p>
-    <w:p>
-      <w:pPr>
-        <w:rPr>
-          <w:rFonts w:ascii="Times" w:eastAsia="Times New Roman" w:hAnsi="Times" w:cs="Arial"/>
-          <w:color w:val="222222"/>
-          <w:shd w:val="clear" w:color="auto" w:fill="FFFFFF"/>
-        </w:rPr>
-      </w:pPr>
-    </w:p>
-    <w:p>
-      <w:pPr>
-        <w:rPr>
-          <w:rFonts w:ascii="Times" w:eastAsia="Times New Roman" w:hAnsi="Times" w:cs="Arial"/>
-          <w:color w:val="222222"/>
-          <w:highlight w:val="yellow"/>
+        <w:t>TODO. Anshu.</w:t>
+      </w:r>
+    </w:p>
+    <w:p>
+      <w:pPr>
+        <w:rPr>
+          <w:rFonts w:ascii="Times" w:eastAsia="Times New Roman" w:hAnsi="Times" w:cs="Arial"/>
+          <w:color w:val="222222"/>
+          <w:shd w:val="clear" w:color="auto" w:fill="FFFFFF"/>
+        </w:rPr>
+      </w:pPr>
+    </w:p>
+    <w:p>
+      <w:pPr>
+        <w:rPr>
+          <w:rFonts w:ascii="Times" w:eastAsia="Times New Roman" w:hAnsi="Times" w:cs="Arial"/>
+          <w:color w:val="222222"/>
+          <w:shd w:val="clear" w:color="auto" w:fill="FFFFFF"/>
+        </w:rPr>
+      </w:pPr>
+      <w:r>
+        <w:rPr>
+          <w:rFonts w:ascii="Times" w:eastAsia="Times New Roman" w:hAnsi="Times" w:cs="Arial"/>
+          <w:color w:val="222222"/>
+          <w:shd w:val="clear" w:color="auto" w:fill="FFFFFF"/>
+        </w:rPr>
+        <w:lastRenderedPageBreak/>
+        <w:t xml:space="preserve">Figure 2 – For someone not familiar with each illusion it isn’t immediately clear how each image is “stronger” than the other. Perhaps also add to each what the question was </w:t>
+      </w:r>
+      <w:proofErr w:type="gramStart"/>
+      <w:r>
+        <w:rPr>
+          <w:rFonts w:ascii="Times" w:eastAsia="Times New Roman" w:hAnsi="Times" w:cs="Arial"/>
+          <w:color w:val="222222"/>
+          <w:shd w:val="clear" w:color="auto" w:fill="FFFFFF"/>
+        </w:rPr>
+        <w:t>i.e.</w:t>
+      </w:r>
+      <w:proofErr w:type="gramEnd"/>
+      <w:r>
+        <w:rPr>
+          <w:rFonts w:ascii="Times" w:eastAsia="Times New Roman" w:hAnsi="Times" w:cs="Arial"/>
+          <w:color w:val="222222"/>
+          <w:shd w:val="clear" w:color="auto" w:fill="FFFFFF"/>
+        </w:rPr>
+        <w:t xml:space="preserve"> “which is longer” to make it clear what each task entails.</w:t>
+      </w:r>
+    </w:p>
+    <w:p>
+      <w:pPr>
+        <w:rPr>
+          <w:rFonts w:ascii="Times" w:eastAsia="Times New Roman" w:hAnsi="Times" w:cs="Arial"/>
+          <w:color w:val="222222"/>
+          <w:shd w:val="clear" w:color="auto" w:fill="FFFFFF"/>
+        </w:rPr>
+      </w:pPr>
+    </w:p>
+    <w:p>
+      <w:pPr>
+        <w:rPr>
+          <w:rFonts w:ascii="Times" w:eastAsia="Times New Roman" w:hAnsi="Times" w:cs="Arial"/>
+          <w:color w:val="222222"/>
+          <w:shd w:val="clear" w:color="auto" w:fill="FFFFFF"/>
+        </w:rPr>
+      </w:pPr>
+      <w:r>
+        <w:rPr>
+          <w:rFonts w:ascii="Times" w:eastAsia="Times New Roman" w:hAnsi="Times" w:cs="Arial"/>
+          <w:color w:val="222222"/>
           <w:shd w:val="clear" w:color="auto" w:fill="FF0000"/>
         </w:rPr>
-      </w:pPr>
-      <w:r>
-        <w:rPr>
-          <w:rFonts w:ascii="Times" w:eastAsia="Times New Roman" w:hAnsi="Times" w:cs="Arial"/>
-          <w:color w:val="222222"/>
-          <w:highlight w:val="yellow"/>
-          <w:shd w:val="clear" w:color="auto" w:fill="FF0000"/>
-        </w:rPr>
-        <w:t xml:space="preserve">We thank the reviewer for </w:t>
-      </w:r>
-      <w:r>
-        <w:rPr>
-          <w:rFonts w:ascii="Times" w:eastAsia="Times New Roman" w:hAnsi="Times" w:cs="Arial"/>
-          <w:color w:val="222222"/>
-          <w:highlight w:val="yellow"/>
-          <w:shd w:val="clear" w:color="auto" w:fill="FF0000"/>
-        </w:rPr>
-        <w:t>the</w:t>
-      </w:r>
-      <w:r>
-        <w:rPr>
-          <w:rFonts w:ascii="Times" w:eastAsia="Times New Roman" w:hAnsi="Times" w:cs="Arial"/>
-          <w:color w:val="222222"/>
-          <w:highlight w:val="yellow"/>
-          <w:shd w:val="clear" w:color="auto" w:fill="FF0000"/>
-        </w:rPr>
-        <w:t xml:space="preserve"> feedback</w:t>
-      </w:r>
-      <w:r>
-        <w:rPr>
-          <w:rFonts w:ascii="Times" w:eastAsia="Times New Roman" w:hAnsi="Times" w:cs="Arial"/>
-          <w:color w:val="222222"/>
-          <w:highlight w:val="yellow"/>
-          <w:shd w:val="clear" w:color="auto" w:fill="FF0000"/>
-        </w:rPr>
-        <w:t xml:space="preserve"> and suggestions</w:t>
-      </w:r>
-      <w:r>
-        <w:rPr>
-          <w:rFonts w:ascii="Times" w:eastAsia="Times New Roman" w:hAnsi="Times" w:cs="Arial"/>
-          <w:color w:val="222222"/>
-          <w:highlight w:val="yellow"/>
-          <w:shd w:val="clear" w:color="auto" w:fill="FF0000"/>
-        </w:rPr>
-        <w:t>. Indeed, various methods were employed to motivate participants. This includes gamifying the experiment</w:t>
-      </w:r>
-      <w:r>
-        <w:rPr>
-          <w:rFonts w:ascii="Times" w:eastAsia="Times New Roman" w:hAnsi="Times" w:cs="Arial"/>
-          <w:color w:val="222222"/>
-          <w:highlight w:val="yellow"/>
-          <w:shd w:val="clear" w:color="auto" w:fill="FF0000"/>
-        </w:rPr>
-        <w:t xml:space="preserve"> (such as displaying scores following the completion of each illusion block)</w:t>
-      </w:r>
-      <w:r>
-        <w:rPr>
-          <w:rFonts w:ascii="Times" w:eastAsia="Times New Roman" w:hAnsi="Times" w:cs="Arial"/>
-          <w:color w:val="222222"/>
-          <w:highlight w:val="yellow"/>
-          <w:shd w:val="clear" w:color="auto" w:fill="FF0000"/>
-        </w:rPr>
-        <w:t xml:space="preserve"> and </w:t>
-      </w:r>
-      <w:r>
-        <w:rPr>
-          <w:rFonts w:ascii="Times" w:eastAsia="Times New Roman" w:hAnsi="Times" w:cs="Arial"/>
-          <w:color w:val="222222"/>
-          <w:highlight w:val="yellow"/>
-          <w:shd w:val="clear" w:color="auto" w:fill="FF0000"/>
-        </w:rPr>
-        <w:t>presenting</w:t>
-      </w:r>
-      <w:r>
-        <w:rPr>
-          <w:rFonts w:ascii="Times" w:eastAsia="Times New Roman" w:hAnsi="Times" w:cs="Arial"/>
-          <w:color w:val="222222"/>
-          <w:highlight w:val="yellow"/>
-          <w:shd w:val="clear" w:color="auto" w:fill="FF0000"/>
-        </w:rPr>
-        <w:t xml:space="preserve"> the stimuli in</w:t>
-      </w:r>
-      <w:r>
-        <w:rPr>
-          <w:rFonts w:ascii="Times" w:eastAsia="Times New Roman" w:hAnsi="Times" w:cs="Arial"/>
-          <w:color w:val="222222"/>
-          <w:highlight w:val="yellow"/>
-          <w:shd w:val="clear" w:color="auto" w:fill="FF0000"/>
-        </w:rPr>
-        <w:t xml:space="preserve"> </w:t>
-      </w:r>
-      <w:r>
-        <w:rPr>
-          <w:rFonts w:ascii="Times" w:eastAsia="Times New Roman" w:hAnsi="Times" w:cs="Arial"/>
-          <w:color w:val="222222"/>
-          <w:highlight w:val="yellow"/>
-          <w:shd w:val="clear" w:color="auto" w:fill="FF0000"/>
-        </w:rPr>
-        <w:t xml:space="preserve">multiple phases to allow participants to take short mental breaks, hence </w:t>
-      </w:r>
-      <w:r>
-        <w:rPr>
-          <w:rFonts w:ascii="Times" w:eastAsia="Times New Roman" w:hAnsi="Times" w:cs="Arial"/>
-          <w:color w:val="222222"/>
-          <w:highlight w:val="yellow"/>
-          <w:shd w:val="clear" w:color="auto" w:fill="FF0000"/>
-        </w:rPr>
-        <w:t>attenuating effects of fatigue. (See above for our response to comment #5 by Reviewer 1 for a more detailed elaboration of the methods we applied to encourage participants across trials.)</w:t>
-      </w:r>
-    </w:p>
-    <w:p>
-      <w:pPr>
-        <w:rPr>
-          <w:rFonts w:ascii="Times" w:eastAsia="Times New Roman" w:hAnsi="Times" w:cs="Arial"/>
-          <w:color w:val="222222"/>
-          <w:highlight w:val="yellow"/>
-          <w:shd w:val="clear" w:color="auto" w:fill="FF0000"/>
-        </w:rPr>
-      </w:pPr>
-    </w:p>
-    <w:p>
-      <w:pPr>
-        <w:rPr>
-          <w:rFonts w:ascii="Times" w:eastAsia="Times New Roman" w:hAnsi="Times" w:cs="Arial"/>
-          <w:color w:val="222222"/>
-          <w:highlight w:val="yellow"/>
-          <w:shd w:val="clear" w:color="auto" w:fill="FF0000"/>
-        </w:rPr>
-      </w:pPr>
-      <w:r>
-        <w:rPr>
-          <w:rFonts w:ascii="Times" w:eastAsia="Times New Roman" w:hAnsi="Times" w:cs="Arial"/>
-          <w:color w:val="222222"/>
-          <w:highlight w:val="yellow"/>
-          <w:shd w:val="clear" w:color="auto" w:fill="FF0000"/>
-        </w:rPr>
-        <w:t>With regards to the task’s duration, t</w:t>
-      </w:r>
-      <w:r>
-        <w:rPr>
-          <w:rFonts w:ascii="Times" w:eastAsia="Times New Roman" w:hAnsi="Times" w:cs="Arial"/>
-          <w:color w:val="222222"/>
-          <w:highlight w:val="yellow"/>
-          <w:shd w:val="clear" w:color="auto" w:fill="FF0000"/>
-        </w:rPr>
-        <w:t xml:space="preserve">he median time taken to complete the study was approximately 55 minutes. Participants were required to complete the task within a single session and were </w:t>
-      </w:r>
-      <w:r>
-        <w:rPr>
-          <w:rFonts w:ascii="Times" w:eastAsia="Times New Roman" w:hAnsi="Times" w:cs="Arial"/>
-          <w:color w:val="222222"/>
-          <w:highlight w:val="yellow"/>
-          <w:shd w:val="clear" w:color="auto" w:fill="FF0000"/>
-        </w:rPr>
-        <w:t>informed of</w:t>
-      </w:r>
-      <w:r>
-        <w:rPr>
-          <w:rFonts w:ascii="Times" w:eastAsia="Times New Roman" w:hAnsi="Times" w:cs="Arial"/>
-          <w:color w:val="222222"/>
-          <w:highlight w:val="yellow"/>
-          <w:shd w:val="clear" w:color="auto" w:fill="FF0000"/>
-        </w:rPr>
-        <w:t xml:space="preserve"> the study’s estimated duration (approximately 50 minutes) prior to the start of the session to manage their expectations.</w:t>
-      </w:r>
-      <w:r>
-        <w:rPr>
-          <w:rFonts w:ascii="Times" w:eastAsia="Times New Roman" w:hAnsi="Times" w:cs="Arial"/>
-          <w:color w:val="222222"/>
-          <w:highlight w:val="yellow"/>
-          <w:shd w:val="clear" w:color="auto" w:fill="FF0000"/>
-        </w:rPr>
-        <w:t xml:space="preserve"> W</w:t>
-      </w:r>
-      <w:r>
-        <w:rPr>
-          <w:rFonts w:ascii="Times" w:eastAsia="Times New Roman" w:hAnsi="Times" w:cs="Arial"/>
-          <w:color w:val="222222"/>
-          <w:highlight w:val="yellow"/>
-          <w:shd w:val="clear" w:color="auto" w:fill="FF0000"/>
-        </w:rPr>
-        <w:t>e have added this</w:t>
-      </w:r>
-      <w:r>
-        <w:rPr>
-          <w:rFonts w:ascii="Times" w:eastAsia="Times New Roman" w:hAnsi="Times" w:cs="Arial"/>
-          <w:color w:val="222222"/>
-          <w:highlight w:val="yellow"/>
-          <w:shd w:val="clear" w:color="auto" w:fill="FF0000"/>
-        </w:rPr>
-        <w:t xml:space="preserve"> accordingly</w:t>
-      </w:r>
-      <w:r>
-        <w:rPr>
-          <w:rFonts w:ascii="Times" w:eastAsia="Times New Roman" w:hAnsi="Times" w:cs="Arial"/>
-          <w:color w:val="222222"/>
-          <w:highlight w:val="yellow"/>
-          <w:shd w:val="clear" w:color="auto" w:fill="FF0000"/>
-        </w:rPr>
-        <w:t xml:space="preserve"> to the </w:t>
-      </w:r>
-      <w:r>
-        <w:rPr>
-          <w:rFonts w:ascii="Times" w:eastAsia="Times New Roman" w:hAnsi="Times" w:cs="Arial"/>
-          <w:color w:val="222222"/>
-          <w:highlight w:val="yellow"/>
-          <w:shd w:val="clear" w:color="auto" w:fill="FF0000"/>
-        </w:rPr>
-        <w:t>Procedure section:</w:t>
-      </w:r>
-    </w:p>
-    <w:p>
-      <w:pPr>
-        <w:rPr>
-          <w:rFonts w:ascii="Times" w:eastAsia="Times New Roman" w:hAnsi="Times" w:cs="Arial"/>
-          <w:color w:val="222222"/>
-          <w:highlight w:val="yellow"/>
-          <w:shd w:val="clear" w:color="auto" w:fill="FF0000"/>
-        </w:rPr>
-      </w:pPr>
-    </w:p>
-    <w:p>
-      <w:pPr>
-        <w:rPr>
-          <w:rFonts w:ascii="Times" w:eastAsia="Times New Roman" w:hAnsi="Times" w:cs="Arial"/>
-          <w:color w:val="222222"/>
-          <w:highlight w:val="yellow"/>
-          <w:shd w:val="clear" w:color="auto" w:fill="FF0000"/>
-        </w:rPr>
-      </w:pPr>
-      <w:r>
-        <w:rPr>
-          <w:rFonts w:ascii="Times" w:eastAsia="Times New Roman" w:hAnsi="Times" w:cs="Arial"/>
-          <w:i/>
-          <w:iCs/>
-          <w:color w:val="222222"/>
-          <w:highlight w:val="yellow"/>
-          <w:shd w:val="clear" w:color="auto" w:fill="FF0000"/>
-        </w:rPr>
-        <w:t>All trials, which was estimated to take 50 minutes to complete, were required to be completed within a single-session</w:t>
-      </w:r>
-      <w:r>
-        <w:rPr>
-          <w:rFonts w:ascii="Times" w:eastAsia="Times New Roman" w:hAnsi="Times" w:cs="Arial"/>
-          <w:color w:val="222222"/>
-          <w:highlight w:val="yellow"/>
-          <w:shd w:val="clear" w:color="auto" w:fill="FF0000"/>
-        </w:rPr>
-        <w:t>.</w:t>
-      </w:r>
-    </w:p>
-    <w:p>
-      <w:pPr>
-        <w:rPr>
-          <w:rFonts w:ascii="Times" w:eastAsia="Times New Roman" w:hAnsi="Times" w:cs="Arial"/>
-          <w:color w:val="222222"/>
-          <w:highlight w:val="yellow"/>
-          <w:shd w:val="clear" w:color="auto" w:fill="FF0000"/>
-        </w:rPr>
-      </w:pPr>
-    </w:p>
-    <w:p>
-      <w:pPr>
-        <w:rPr>
-          <w:rFonts w:ascii="Times" w:eastAsia="Times New Roman" w:hAnsi="Times" w:cs="Arial"/>
-          <w:color w:val="222222"/>
-          <w:shd w:val="clear" w:color="auto" w:fill="FF0000"/>
-        </w:rPr>
-      </w:pPr>
-      <w:r>
-        <w:rPr>
-          <w:rFonts w:ascii="Times" w:eastAsia="Times New Roman" w:hAnsi="Times" w:cs="Arial"/>
-          <w:color w:val="222222"/>
-          <w:highlight w:val="yellow"/>
-          <w:shd w:val="clear" w:color="auto" w:fill="FF0000"/>
-        </w:rPr>
-        <w:t>Of the 300 participants recruited, 11 participants did not complete the experiment because they exceeded the time limit (120 minutes), which was set by Prolific based on the estimated study duration.</w:t>
-      </w:r>
-      <w:r>
-        <w:rPr>
-          <w:rFonts w:ascii="Times" w:eastAsia="Times New Roman" w:hAnsi="Times" w:cs="Arial"/>
-          <w:color w:val="222222"/>
-          <w:highlight w:val="yellow"/>
-          <w:shd w:val="clear" w:color="auto" w:fill="FF0000"/>
-        </w:rPr>
-        <w:t xml:space="preserve"> </w:t>
-      </w:r>
-      <w:commentRangeStart w:id="2"/>
-      <w:r>
-        <w:rPr>
-          <w:rFonts w:ascii="Times" w:eastAsia="Times New Roman" w:hAnsi="Times" w:cs="Arial"/>
-          <w:color w:val="222222"/>
-          <w:highlight w:val="yellow"/>
-          <w:shd w:val="clear" w:color="auto" w:fill="FF0000"/>
-        </w:rPr>
-        <w:t>While we agree that this information could potentially be useful to other researchers,</w:t>
-      </w:r>
-      <w:r>
-        <w:rPr>
-          <w:rFonts w:ascii="Times" w:eastAsia="Times New Roman" w:hAnsi="Times" w:cs="Arial"/>
-          <w:color w:val="222222"/>
-          <w:highlight w:val="yellow"/>
-          <w:shd w:val="clear" w:color="auto" w:fill="FF0000"/>
-        </w:rPr>
-        <w:t xml:space="preserve"> </w:t>
-      </w:r>
-      <w:r>
-        <w:rPr>
-          <w:rFonts w:ascii="Times" w:eastAsia="Times New Roman" w:hAnsi="Times" w:cs="Arial"/>
-          <w:color w:val="222222"/>
-          <w:highlight w:val="yellow"/>
-          <w:shd w:val="clear" w:color="auto" w:fill="FF0000"/>
-        </w:rPr>
-        <w:t>since</w:t>
-      </w:r>
-      <w:r>
-        <w:rPr>
-          <w:rFonts w:ascii="Times" w:eastAsia="Times New Roman" w:hAnsi="Times" w:cs="Arial"/>
-          <w:color w:val="222222"/>
-          <w:highlight w:val="yellow"/>
-          <w:shd w:val="clear" w:color="auto" w:fill="FF0000"/>
-        </w:rPr>
-        <w:t xml:space="preserve"> the</w:t>
-      </w:r>
-      <w:r>
-        <w:rPr>
-          <w:rFonts w:ascii="Times" w:eastAsia="Times New Roman" w:hAnsi="Times" w:cs="Arial"/>
-          <w:color w:val="222222"/>
-          <w:highlight w:val="yellow"/>
-          <w:shd w:val="clear" w:color="auto" w:fill="FF0000"/>
-        </w:rPr>
-        <w:t xml:space="preserve"> individual</w:t>
-      </w:r>
-      <w:r>
-        <w:rPr>
-          <w:rFonts w:ascii="Times" w:eastAsia="Times New Roman" w:hAnsi="Times" w:cs="Arial"/>
-          <w:color w:val="222222"/>
-          <w:highlight w:val="yellow"/>
-          <w:shd w:val="clear" w:color="auto" w:fill="FF0000"/>
-        </w:rPr>
-        <w:t xml:space="preserve"> reasons for exceeding the time limit</w:t>
-      </w:r>
-      <w:r>
-        <w:rPr>
-          <w:rFonts w:ascii="Times" w:eastAsia="Times New Roman" w:hAnsi="Times" w:cs="Arial"/>
-          <w:color w:val="222222"/>
-          <w:highlight w:val="yellow"/>
-          <w:shd w:val="clear" w:color="auto" w:fill="FF0000"/>
-        </w:rPr>
-        <w:t xml:space="preserve"> for each participant</w:t>
-      </w:r>
-      <w:r>
-        <w:rPr>
-          <w:rFonts w:ascii="Times" w:eastAsia="Times New Roman" w:hAnsi="Times" w:cs="Arial"/>
-          <w:color w:val="222222"/>
-          <w:highlight w:val="yellow"/>
-          <w:shd w:val="clear" w:color="auto" w:fill="FF0000"/>
-        </w:rPr>
-        <w:t xml:space="preserve"> is unclear</w:t>
-      </w:r>
-      <w:r>
-        <w:rPr>
-          <w:rFonts w:ascii="Times" w:eastAsia="Times New Roman" w:hAnsi="Times" w:cs="Arial"/>
-          <w:color w:val="222222"/>
-          <w:highlight w:val="yellow"/>
-          <w:shd w:val="clear" w:color="auto" w:fill="FF0000"/>
-        </w:rPr>
-        <w:t xml:space="preserve"> to us</w:t>
-      </w:r>
-      <w:r>
-        <w:rPr>
-          <w:rFonts w:ascii="Times" w:eastAsia="Times New Roman" w:hAnsi="Times" w:cs="Arial"/>
-          <w:color w:val="222222"/>
-          <w:highlight w:val="yellow"/>
-          <w:shd w:val="clear" w:color="auto" w:fill="FF0000"/>
-        </w:rPr>
-        <w:t xml:space="preserve"> (e.g., it could be that participants experienced technological issues that prevented them from progressing the trials)</w:t>
-      </w:r>
-      <w:r>
-        <w:rPr>
-          <w:rFonts w:ascii="Times" w:eastAsia="Times New Roman" w:hAnsi="Times" w:cs="Arial"/>
-          <w:color w:val="222222"/>
-          <w:highlight w:val="yellow"/>
-          <w:shd w:val="clear" w:color="auto" w:fill="FF0000"/>
-        </w:rPr>
-        <w:t>, we decided to exclude this information from the main manuscript</w:t>
-      </w:r>
-      <w:commentRangeEnd w:id="2"/>
-      <w:r>
-        <w:rPr>
-          <w:rStyle w:val="CommentReference"/>
-        </w:rPr>
-        <w:commentReference w:id="2"/>
-      </w:r>
-      <w:r>
-        <w:rPr>
-          <w:rFonts w:ascii="Times" w:eastAsia="Times New Roman" w:hAnsi="Times" w:cs="Arial"/>
-          <w:color w:val="222222"/>
-          <w:highlight w:val="yellow"/>
-          <w:shd w:val="clear" w:color="auto" w:fill="FF0000"/>
-        </w:rPr>
-        <w:t>.</w:t>
-      </w:r>
-      <w:r>
-        <w:rPr>
-          <w:rFonts w:ascii="Times" w:eastAsia="Times New Roman" w:hAnsi="Times" w:cs="Arial"/>
-          <w:color w:val="222222"/>
-          <w:shd w:val="clear" w:color="auto" w:fill="FF0000"/>
-        </w:rPr>
-        <w:t xml:space="preserve">  </w:t>
-      </w:r>
-      <w:r>
-        <w:rPr>
-          <w:rFonts w:ascii="Times" w:eastAsia="Times New Roman" w:hAnsi="Times" w:cs="Arial"/>
-          <w:color w:val="222222"/>
-          <w:shd w:val="clear" w:color="auto" w:fill="FF0000"/>
-        </w:rPr>
-        <w:t xml:space="preserve">  </w:t>
-      </w:r>
-    </w:p>
-    <w:p>
-      <w:pPr>
-        <w:rPr>
-          <w:rFonts w:ascii="Times" w:eastAsia="Times New Roman" w:hAnsi="Times" w:cs="Arial"/>
-          <w:color w:val="222222"/>
-          <w:shd w:val="clear" w:color="auto" w:fill="FF0000"/>
-        </w:rPr>
-      </w:pPr>
-    </w:p>
-    <w:p>
-      <w:pPr>
-        <w:rPr>
-          <w:rFonts w:ascii="Times" w:eastAsia="Times New Roman" w:hAnsi="Times" w:cs="Arial"/>
-          <w:color w:val="222222"/>
-          <w:shd w:val="clear" w:color="auto" w:fill="FFFFFF"/>
-        </w:rPr>
-      </w:pPr>
-    </w:p>
-    <w:p>
-      <w:pPr>
-        <w:rPr>
-          <w:rFonts w:ascii="Times" w:eastAsia="Times New Roman" w:hAnsi="Times" w:cs="Arial"/>
-          <w:color w:val="222222"/>
-          <w:shd w:val="clear" w:color="auto" w:fill="FFFFFF"/>
-        </w:rPr>
-      </w:pPr>
-      <w:r>
-        <w:rPr>
-          <w:rFonts w:ascii="Times" w:eastAsia="Times New Roman" w:hAnsi="Times" w:cs="Arial"/>
-          <w:color w:val="222222"/>
-          <w:shd w:val="clear" w:color="auto" w:fill="FFFFFF"/>
-        </w:rPr>
-        <w:t>Did all participants take part on laptops? Or was it possible on phones and tablets too It is mentioned that screen size was measured (Line 188) – how was screen size measured? Was a screen scaling method i.e. credit card scaling technique (Li et al 2020) included?</w:t>
-      </w:r>
-    </w:p>
-    <w:p>
-      <w:pPr>
-        <w:rPr>
-          <w:rFonts w:ascii="Times" w:eastAsia="Times New Roman" w:hAnsi="Times" w:cs="Arial"/>
-          <w:color w:val="222222"/>
-          <w:shd w:val="clear" w:color="auto" w:fill="FFFFFF"/>
-        </w:rPr>
-      </w:pPr>
-    </w:p>
-    <w:p>
-      <w:pPr>
-        <w:rPr>
-          <w:rFonts w:ascii="Times" w:eastAsia="Times New Roman" w:hAnsi="Times" w:cs="Arial"/>
-          <w:color w:val="222222"/>
-          <w:highlight w:val="yellow"/>
-          <w:shd w:val="clear" w:color="auto" w:fill="FF0000"/>
-        </w:rPr>
-      </w:pPr>
-      <w:r>
-        <w:rPr>
-          <w:rFonts w:ascii="Times" w:eastAsia="Times New Roman" w:hAnsi="Times" w:cs="Arial"/>
-          <w:color w:val="222222"/>
-          <w:highlight w:val="yellow"/>
-          <w:shd w:val="clear" w:color="auto" w:fill="FF0000"/>
-        </w:rPr>
-        <w:t>The administration of the task was restricted to laptops.</w:t>
-      </w:r>
-      <w:r>
-        <w:rPr>
-          <w:rFonts w:ascii="Times" w:eastAsia="Times New Roman" w:hAnsi="Times" w:cs="Arial"/>
-          <w:color w:val="222222"/>
-          <w:highlight w:val="yellow"/>
-          <w:shd w:val="clear" w:color="auto" w:fill="FF0000"/>
-        </w:rPr>
-        <w:t xml:space="preserve"> This requirement was indicated on Prolific, which was the crowdsourcing platform we used to recruit participants. According to </w:t>
-      </w:r>
-      <w:proofErr w:type="spellStart"/>
-      <w:r>
-        <w:rPr>
-          <w:rFonts w:ascii="Times" w:eastAsia="Times New Roman" w:hAnsi="Times" w:cs="Arial"/>
-          <w:color w:val="222222"/>
-          <w:highlight w:val="yellow"/>
-          <w:shd w:val="clear" w:color="auto" w:fill="FF0000"/>
-        </w:rPr>
-        <w:t>Prolific’s</w:t>
-      </w:r>
-      <w:proofErr w:type="spellEnd"/>
-      <w:r>
-        <w:rPr>
-          <w:rFonts w:ascii="Times" w:eastAsia="Times New Roman" w:hAnsi="Times" w:cs="Arial"/>
-          <w:color w:val="222222"/>
-          <w:highlight w:val="yellow"/>
-          <w:shd w:val="clear" w:color="auto" w:fill="FF0000"/>
-        </w:rPr>
-        <w:t xml:space="preserve"> rules, responses made by participants using an unsupported device would not have </w:t>
-      </w:r>
-      <w:r>
-        <w:rPr>
-          <w:rFonts w:ascii="Times" w:eastAsia="Times New Roman" w:hAnsi="Times" w:cs="Arial"/>
-          <w:color w:val="222222"/>
-          <w:highlight w:val="yellow"/>
-          <w:shd w:val="clear" w:color="auto" w:fill="FF0000"/>
-        </w:rPr>
-        <w:lastRenderedPageBreak/>
-        <w:t>been approved. Additionally, a</w:t>
-      </w:r>
-      <w:r>
-        <w:rPr>
-          <w:rFonts w:ascii="Times" w:eastAsia="Times New Roman" w:hAnsi="Times" w:cs="Arial"/>
-          <w:color w:val="222222"/>
-          <w:highlight w:val="yellow"/>
-          <w:shd w:val="clear" w:color="auto" w:fill="FF0000"/>
-        </w:rPr>
-        <w:t>s the progression of the trials</w:t>
-      </w:r>
-      <w:r>
-        <w:rPr>
-          <w:rFonts w:ascii="Times" w:eastAsia="Times New Roman" w:hAnsi="Times" w:cs="Arial"/>
-          <w:color w:val="222222"/>
-          <w:highlight w:val="yellow"/>
-          <w:shd w:val="clear" w:color="auto" w:fill="FF0000"/>
-        </w:rPr>
-        <w:t xml:space="preserve"> </w:t>
-      </w:r>
-      <w:r>
-        <w:rPr>
-          <w:rFonts w:ascii="Times" w:eastAsia="Times New Roman" w:hAnsi="Times" w:cs="Arial"/>
-          <w:color w:val="222222"/>
-          <w:highlight w:val="yellow"/>
-          <w:shd w:val="clear" w:color="auto" w:fill="FF0000"/>
-        </w:rPr>
-        <w:t>were</w:t>
-      </w:r>
-      <w:r>
-        <w:rPr>
-          <w:rFonts w:ascii="Times" w:eastAsia="Times New Roman" w:hAnsi="Times" w:cs="Arial"/>
-          <w:color w:val="222222"/>
-          <w:highlight w:val="yellow"/>
-          <w:shd w:val="clear" w:color="auto" w:fill="FF0000"/>
-        </w:rPr>
-        <w:t xml:space="preserve"> dependent on responses via key press</w:t>
-      </w:r>
-      <w:r>
-        <w:rPr>
-          <w:rFonts w:ascii="Times" w:eastAsia="Times New Roman" w:hAnsi="Times" w:cs="Arial"/>
-          <w:color w:val="222222"/>
-          <w:highlight w:val="yellow"/>
-          <w:shd w:val="clear" w:color="auto" w:fill="FF0000"/>
-        </w:rPr>
-        <w:t>es not found on mobile phone keypads (‘left’ and ‘right arrow’ keys)</w:t>
-      </w:r>
-      <w:r>
-        <w:rPr>
-          <w:rFonts w:ascii="Times" w:eastAsia="Times New Roman" w:hAnsi="Times" w:cs="Arial"/>
-          <w:color w:val="222222"/>
-          <w:highlight w:val="yellow"/>
-          <w:shd w:val="clear" w:color="auto" w:fill="FF0000"/>
-        </w:rPr>
-        <w:t>, participants who had accessed the experiment using their mobile phones</w:t>
-      </w:r>
-      <w:r>
-        <w:rPr>
-          <w:rFonts w:ascii="Times" w:eastAsia="Times New Roman" w:hAnsi="Times" w:cs="Arial"/>
-          <w:color w:val="222222"/>
-          <w:highlight w:val="yellow"/>
-          <w:shd w:val="clear" w:color="auto" w:fill="FF0000"/>
-        </w:rPr>
-        <w:t xml:space="preserve"> </w:t>
-      </w:r>
-      <w:r>
-        <w:rPr>
-          <w:rFonts w:ascii="Times" w:eastAsia="Times New Roman" w:hAnsi="Times" w:cs="Arial"/>
-          <w:color w:val="222222"/>
-          <w:highlight w:val="yellow"/>
-          <w:shd w:val="clear" w:color="auto" w:fill="FF0000"/>
-        </w:rPr>
-        <w:t xml:space="preserve">would not have been able to complete the task. </w:t>
-      </w:r>
-    </w:p>
-    <w:p>
-      <w:pPr>
-        <w:rPr>
-          <w:rFonts w:ascii="Times" w:eastAsia="Times New Roman" w:hAnsi="Times" w:cs="Arial"/>
-          <w:color w:val="222222"/>
-          <w:highlight w:val="yellow"/>
-          <w:shd w:val="clear" w:color="auto" w:fill="FF0000"/>
-        </w:rPr>
-      </w:pPr>
-    </w:p>
-    <w:p>
-      <w:pPr>
-        <w:rPr>
-          <w:rFonts w:ascii="Times" w:eastAsia="Times New Roman" w:hAnsi="Times" w:cs="Arial"/>
-          <w:color w:val="222222"/>
-          <w:shd w:val="clear" w:color="auto" w:fill="FFFFFF"/>
-        </w:rPr>
-      </w:pPr>
-      <w:r>
-        <w:rPr>
-          <w:rFonts w:ascii="Times" w:eastAsia="Times New Roman" w:hAnsi="Times" w:cs="Arial"/>
-          <w:color w:val="222222"/>
-          <w:highlight w:val="yellow"/>
-          <w:shd w:val="clear" w:color="auto" w:fill="FF0000"/>
-        </w:rPr>
-        <w:t>S</w:t>
-      </w:r>
-      <w:r>
-        <w:rPr>
-          <w:rFonts w:ascii="Times" w:eastAsia="Times New Roman" w:hAnsi="Times" w:cs="Arial"/>
-          <w:color w:val="222222"/>
-          <w:highlight w:val="yellow"/>
-          <w:shd w:val="clear" w:color="auto" w:fill="FF0000"/>
-        </w:rPr>
-        <w:t xml:space="preserve">creen size of </w:t>
-      </w:r>
-      <w:r>
-        <w:rPr>
-          <w:rFonts w:ascii="Times" w:eastAsia="Times New Roman" w:hAnsi="Times" w:cs="Arial"/>
-          <w:color w:val="222222"/>
-          <w:highlight w:val="yellow"/>
-          <w:shd w:val="clear" w:color="auto" w:fill="FF0000"/>
-        </w:rPr>
-        <w:t xml:space="preserve">devices was measured via a </w:t>
-      </w:r>
-      <w:r>
-        <w:rPr>
-          <w:rFonts w:ascii="Times" w:eastAsia="Times New Roman" w:hAnsi="Times" w:cs="Arial"/>
-          <w:color w:val="222222"/>
-          <w:highlight w:val="yellow"/>
-          <w:shd w:val="clear" w:color="auto" w:fill="FF0000"/>
-        </w:rPr>
-        <w:t xml:space="preserve">built-in “browser-check” function by </w:t>
-      </w:r>
-      <w:proofErr w:type="spellStart"/>
-      <w:r>
-        <w:rPr>
-          <w:rFonts w:ascii="Times" w:eastAsia="Times New Roman" w:hAnsi="Times" w:cs="Arial"/>
-          <w:color w:val="222222"/>
-          <w:highlight w:val="yellow"/>
-          <w:shd w:val="clear" w:color="auto" w:fill="FF0000"/>
-        </w:rPr>
-        <w:t>jsPsych</w:t>
-      </w:r>
-      <w:proofErr w:type="spellEnd"/>
-      <w:r>
-        <w:rPr>
-          <w:rFonts w:ascii="Times" w:eastAsia="Times New Roman" w:hAnsi="Times" w:cs="Arial"/>
-          <w:color w:val="222222"/>
-          <w:highlight w:val="yellow"/>
-          <w:shd w:val="clear" w:color="auto" w:fill="FF0000"/>
-        </w:rPr>
-        <w:t>,</w:t>
-      </w:r>
-      <w:r>
-        <w:rPr>
-          <w:rFonts w:ascii="Times" w:eastAsia="Times New Roman" w:hAnsi="Times" w:cs="Arial"/>
-          <w:color w:val="222222"/>
-          <w:highlight w:val="yellow"/>
-          <w:shd w:val="clear" w:color="auto" w:fill="FF0000"/>
-        </w:rPr>
-        <w:t xml:space="preserve"> which records the </w:t>
-      </w:r>
-      <w:r>
-        <w:rPr>
-          <w:rFonts w:ascii="Times" w:eastAsia="Times New Roman" w:hAnsi="Times" w:cs="Arial"/>
-          <w:color w:val="222222"/>
-          <w:highlight w:val="yellow"/>
-          <w:shd w:val="clear" w:color="auto" w:fill="FF0000"/>
-        </w:rPr>
-        <w:t>height and width of the browser window in pixels</w:t>
-      </w:r>
-      <w:r>
-        <w:rPr>
-          <w:rFonts w:ascii="Times" w:eastAsia="Times New Roman" w:hAnsi="Times" w:cs="Arial"/>
-          <w:color w:val="222222"/>
-          <w:highlight w:val="yellow"/>
-          <w:shd w:val="clear" w:color="auto" w:fill="FF0000"/>
-        </w:rPr>
-        <w:t>.</w:t>
-      </w:r>
-      <w:r>
-        <w:rPr>
-          <w:rFonts w:ascii="Times" w:eastAsia="Times New Roman" w:hAnsi="Times" w:cs="Arial"/>
-          <w:color w:val="222222"/>
-          <w:highlight w:val="yellow"/>
-          <w:shd w:val="clear" w:color="auto" w:fill="FF0000"/>
-        </w:rPr>
-        <w:t xml:space="preserve"> This unfortunately limits the accuracy of the screen dimensions recorded. It should also</w:t>
-      </w:r>
-      <w:r>
-        <w:rPr>
-          <w:rFonts w:ascii="Times" w:eastAsia="Times New Roman" w:hAnsi="Times" w:cs="Arial"/>
-          <w:color w:val="222222"/>
-          <w:highlight w:val="yellow"/>
-          <w:shd w:val="clear" w:color="auto" w:fill="FF0000"/>
-        </w:rPr>
-        <w:t xml:space="preserve"> be noted that if interactive resizing of the windows occur during the course of the experiment (e.g., participants minimized the browser window), the recorded dimensions would be the dimensions after resizing</w:t>
-      </w:r>
-      <w:r>
-        <w:rPr>
-          <w:rFonts w:ascii="Times" w:eastAsia="Times New Roman" w:hAnsi="Times" w:cs="Arial"/>
-          <w:color w:val="222222"/>
-          <w:highlight w:val="yellow"/>
-          <w:shd w:val="clear" w:color="auto" w:fill="FF0000"/>
-        </w:rPr>
-        <w:t>, further limiting the accuracy of the recorded measurements.</w:t>
-      </w:r>
-      <w:r>
-        <w:rPr>
-          <w:rFonts w:ascii="Times" w:eastAsia="Times New Roman" w:hAnsi="Times" w:cs="Arial"/>
-          <w:color w:val="222222"/>
-          <w:shd w:val="clear" w:color="auto" w:fill="FF0000"/>
-        </w:rPr>
-        <w:t xml:space="preserve"> </w:t>
-      </w:r>
-    </w:p>
-    <w:p>
-      <w:pPr>
-        <w:rPr>
-          <w:rFonts w:ascii="Times" w:eastAsia="Times New Roman" w:hAnsi="Times" w:cs="Arial"/>
-          <w:color w:val="222222"/>
-          <w:shd w:val="clear" w:color="auto" w:fill="FFFFFF"/>
-        </w:rPr>
-      </w:pPr>
-    </w:p>
-    <w:p>
-      <w:pPr>
-        <w:rPr>
-          <w:rFonts w:ascii="Times" w:eastAsia="Times New Roman" w:hAnsi="Times" w:cs="Arial"/>
-          <w:color w:val="222222"/>
-          <w:shd w:val="clear" w:color="auto" w:fill="FFFFFF"/>
-        </w:rPr>
-      </w:pPr>
-      <w:r>
-        <w:rPr>
-          <w:rFonts w:ascii="Times" w:eastAsia="Times New Roman" w:hAnsi="Times" w:cs="Arial"/>
-          <w:color w:val="222222"/>
-          <w:shd w:val="clear" w:color="auto" w:fill="FFFFFF"/>
-        </w:rPr>
-        <w:t>Figure 1 – It could be clearer what is meant by “direction” in these figures. I would suggest adding that to the description where task difficulty and strength are defined (top panel of figure 1 paragraph 2) . Perhaps placing boxes around the stimuli would also make it clearer which stimuli are paired together.</w:t>
-      </w:r>
-    </w:p>
-    <w:p>
-      <w:pPr>
-        <w:rPr>
-          <w:rFonts w:ascii="Times" w:eastAsia="Times New Roman" w:hAnsi="Times" w:cs="Arial"/>
-          <w:color w:val="222222"/>
-          <w:shd w:val="clear" w:color="auto" w:fill="FFFFFF"/>
-        </w:rPr>
-      </w:pPr>
-    </w:p>
-    <w:p>
-      <w:pPr>
-        <w:rPr>
-          <w:rFonts w:ascii="Times" w:eastAsia="Times New Roman" w:hAnsi="Times" w:cs="Arial"/>
-          <w:color w:val="222222"/>
-          <w:shd w:val="clear" w:color="auto" w:fill="FFFFFF"/>
-        </w:rPr>
-      </w:pPr>
-      <w:r>
-        <w:rPr>
-          <w:rFonts w:ascii="Times" w:eastAsia="Times New Roman" w:hAnsi="Times" w:cs="Arial"/>
-          <w:color w:val="222222"/>
-          <w:shd w:val="clear" w:color="auto" w:fill="FF0000"/>
-        </w:rPr>
         <w:t>TODO. Dom.</w:t>
       </w:r>
     </w:p>
@@ -6591,393 +6636,25 @@
           <w:color w:val="222222"/>
           <w:shd w:val="clear" w:color="auto" w:fill="FFFFFF"/>
         </w:rPr>
-        <w:t xml:space="preserve">Line 150 “The task was implemented using </w:t>
-      </w:r>
-      <w:proofErr w:type="spellStart"/>
-      <w:r>
-        <w:rPr>
-          <w:rFonts w:ascii="Times" w:eastAsia="Times New Roman" w:hAnsi="Times" w:cs="Arial"/>
-          <w:color w:val="222222"/>
-          <w:shd w:val="clear" w:color="auto" w:fill="FFFFFF"/>
-        </w:rPr>
-        <w:t>jsPsych</w:t>
-      </w:r>
-      <w:proofErr w:type="spellEnd"/>
-      <w:r>
-        <w:rPr>
-          <w:rFonts w:ascii="Times" w:eastAsia="Times New Roman" w:hAnsi="Times" w:cs="Arial"/>
-          <w:color w:val="222222"/>
-          <w:shd w:val="clear" w:color="auto" w:fill="FFFFFF"/>
-        </w:rPr>
-        <w:t>” please can the authors also share how the study was hosted.</w:t>
-      </w:r>
-    </w:p>
-    <w:p>
-      <w:pPr>
-        <w:rPr>
-          <w:rFonts w:ascii="Times" w:eastAsia="Times New Roman" w:hAnsi="Times" w:cs="Arial"/>
-          <w:color w:val="222222"/>
-          <w:shd w:val="clear" w:color="auto" w:fill="FFFFFF"/>
-        </w:rPr>
-      </w:pPr>
-    </w:p>
-    <w:p>
-      <w:pPr>
-        <w:rPr>
-          <w:rFonts w:ascii="Times" w:eastAsia="Times New Roman" w:hAnsi="Times" w:cs="Arial"/>
-          <w:color w:val="222222"/>
-          <w:highlight w:val="yellow"/>
-          <w:shd w:val="clear" w:color="auto" w:fill="FF0000"/>
-        </w:rPr>
-      </w:pPr>
-      <w:r>
-        <w:rPr>
-          <w:rFonts w:ascii="Times" w:eastAsia="Times New Roman" w:hAnsi="Times" w:cs="Arial"/>
-          <w:color w:val="222222"/>
-          <w:highlight w:val="yellow"/>
-          <w:shd w:val="clear" w:color="auto" w:fill="FF0000"/>
-        </w:rPr>
-        <w:t>This has been addressed in the Procedure section (lines XXX):</w:t>
-      </w:r>
-    </w:p>
-    <w:p>
-      <w:pPr>
-        <w:rPr>
-          <w:rFonts w:ascii="Times" w:eastAsia="Times New Roman" w:hAnsi="Times" w:cs="Arial"/>
-          <w:color w:val="222222"/>
-          <w:highlight w:val="yellow"/>
-          <w:shd w:val="clear" w:color="auto" w:fill="FF0000"/>
-        </w:rPr>
-      </w:pPr>
-    </w:p>
-    <w:p>
-      <w:pPr>
-        <w:rPr>
-          <w:rFonts w:ascii="Times" w:eastAsia="Times New Roman" w:hAnsi="Times" w:cs="Arial"/>
-          <w:i/>
-          <w:iCs/>
-          <w:color w:val="222222"/>
-          <w:shd w:val="clear" w:color="auto" w:fill="FF0000"/>
-        </w:rPr>
-      </w:pPr>
-      <w:r>
-        <w:rPr>
-          <w:rFonts w:ascii="Times" w:eastAsia="Times New Roman" w:hAnsi="Times" w:cs="Arial"/>
-          <w:i/>
-          <w:iCs/>
-          <w:color w:val="222222"/>
-          <w:highlight w:val="yellow"/>
-          <w:shd w:val="clear" w:color="auto" w:fill="FF0000"/>
-        </w:rPr>
-        <w:t xml:space="preserve">The task was implemented using </w:t>
-      </w:r>
-      <w:proofErr w:type="spellStart"/>
-      <w:r>
-        <w:rPr>
-          <w:rFonts w:ascii="Times" w:eastAsia="Times New Roman" w:hAnsi="Times" w:cs="Arial"/>
-          <w:i/>
-          <w:iCs/>
-          <w:color w:val="222222"/>
-          <w:highlight w:val="yellow"/>
-          <w:shd w:val="clear" w:color="auto" w:fill="FF0000"/>
-        </w:rPr>
-        <w:t>jsPsych</w:t>
-      </w:r>
-      <w:proofErr w:type="spellEnd"/>
-      <w:r>
-        <w:rPr>
-          <w:rFonts w:ascii="Times" w:eastAsia="Times New Roman" w:hAnsi="Times" w:cs="Arial"/>
-          <w:i/>
-          <w:iCs/>
-          <w:color w:val="222222"/>
-          <w:highlight w:val="yellow"/>
-          <w:shd w:val="clear" w:color="auto" w:fill="FF0000"/>
-        </w:rPr>
-        <w:t xml:space="preserve"> </w:t>
-      </w:r>
-      <w:r>
-        <w:rPr>
-          <w:rFonts w:ascii="Times" w:eastAsia="Times New Roman" w:hAnsi="Times" w:cs="Arial"/>
-          <w:i/>
-          <w:iCs/>
-          <w:color w:val="222222"/>
-          <w:highlight w:val="yellow"/>
-          <w:shd w:val="clear" w:color="auto" w:fill="FF0000"/>
-        </w:rPr>
-        <w:t>(D</w:t>
-      </w:r>
-      <w:r>
-        <w:rPr>
-          <w:i/>
-          <w:iCs/>
-          <w:highlight w:val="yellow"/>
-        </w:rPr>
-        <w:t>e Leeuw</w:t>
-      </w:r>
-      <w:r>
-        <w:rPr>
-          <w:rFonts w:ascii="Times" w:eastAsia="Times New Roman" w:hAnsi="Times" w:cs="Arial"/>
-          <w:i/>
-          <w:iCs/>
-          <w:color w:val="222222"/>
-          <w:highlight w:val="yellow"/>
-          <w:shd w:val="clear" w:color="auto" w:fill="FF0000"/>
-        </w:rPr>
-        <w:t xml:space="preserve">, 2015) </w:t>
-      </w:r>
-      <w:r>
-        <w:rPr>
-          <w:rFonts w:ascii="Times" w:eastAsia="Times New Roman" w:hAnsi="Times" w:cs="Arial"/>
-          <w:i/>
-          <w:iCs/>
-          <w:color w:val="222222"/>
-          <w:highlight w:val="yellow"/>
-          <w:shd w:val="clear" w:color="auto" w:fill="FF0000"/>
-        </w:rPr>
-        <w:t xml:space="preserve">and hosted on </w:t>
-      </w:r>
-      <w:proofErr w:type="spellStart"/>
-      <w:r>
-        <w:rPr>
-          <w:rFonts w:ascii="Times" w:eastAsia="Times New Roman" w:hAnsi="Times" w:cs="Arial"/>
-          <w:i/>
-          <w:iCs/>
-          <w:color w:val="222222"/>
-          <w:highlight w:val="yellow"/>
-          <w:shd w:val="clear" w:color="auto" w:fill="FF0000"/>
-        </w:rPr>
-        <w:t>Pavlovia</w:t>
-      </w:r>
-      <w:proofErr w:type="spellEnd"/>
-      <w:r>
-        <w:rPr>
-          <w:rFonts w:ascii="Times" w:eastAsia="Times New Roman" w:hAnsi="Times" w:cs="Arial"/>
-          <w:i/>
-          <w:iCs/>
-          <w:color w:val="222222"/>
-          <w:highlight w:val="yellow"/>
-          <w:shd w:val="clear" w:color="auto" w:fill="FF0000"/>
-        </w:rPr>
-        <w:t xml:space="preserve"> </w:t>
-      </w:r>
-      <w:r>
-        <w:rPr>
-          <w:rFonts w:ascii="Times" w:eastAsia="Times New Roman" w:hAnsi="Times" w:cs="Arial"/>
-          <w:i/>
-          <w:iCs/>
-          <w:color w:val="222222"/>
-          <w:highlight w:val="yellow"/>
-          <w:shd w:val="clear" w:color="auto" w:fill="FF0000"/>
-        </w:rPr>
-        <w:t>(</w:t>
-      </w:r>
-      <w:r>
-        <w:rPr>
-          <w:rFonts w:ascii="Times" w:eastAsia="Times New Roman" w:hAnsi="Times" w:cs="Arial"/>
-          <w:b/>
-          <w:bCs/>
-          <w:i/>
-          <w:iCs/>
-          <w:color w:val="222222"/>
-          <w:highlight w:val="yellow"/>
-          <w:shd w:val="clear" w:color="auto" w:fill="FF0000"/>
-        </w:rPr>
-        <w:t>https://pavlovia.org/</w:t>
-      </w:r>
-      <w:r>
-        <w:rPr>
-          <w:rFonts w:ascii="Times" w:eastAsia="Times New Roman" w:hAnsi="Times" w:cs="Arial"/>
-          <w:b/>
-          <w:bCs/>
-          <w:i/>
-          <w:iCs/>
-          <w:color w:val="222222"/>
-          <w:highlight w:val="yellow"/>
-          <w:shd w:val="clear" w:color="auto" w:fill="FF0000"/>
-        </w:rPr>
-        <w:t>).</w:t>
-      </w:r>
-    </w:p>
-    <w:p>
-      <w:pPr>
-        <w:rPr>
-          <w:rFonts w:ascii="Times" w:eastAsia="Times New Roman" w:hAnsi="Times" w:cs="Arial"/>
-          <w:color w:val="222222"/>
-          <w:shd w:val="clear" w:color="auto" w:fill="FFFFFF"/>
-        </w:rPr>
-      </w:pPr>
-    </w:p>
-    <w:p>
-      <w:pPr>
-        <w:rPr>
-          <w:rFonts w:ascii="Times" w:eastAsia="Times New Roman" w:hAnsi="Times" w:cs="Arial"/>
-          <w:color w:val="222222"/>
-          <w:shd w:val="clear" w:color="auto" w:fill="FFFFFF"/>
-        </w:rPr>
-      </w:pPr>
-      <w:r>
-        <w:rPr>
-          <w:rFonts w:ascii="Times" w:eastAsia="Times New Roman" w:hAnsi="Times" w:cs="Arial"/>
-          <w:color w:val="222222"/>
-          <w:shd w:val="clear" w:color="auto" w:fill="FFFFFF"/>
-        </w:rPr>
-        <w:t>Line 156 “about £7.50” – please clarify what “about” means – was payment different for different participants?</w:t>
-      </w:r>
-    </w:p>
-    <w:p>
-      <w:pPr>
-        <w:rPr>
-          <w:rFonts w:ascii="Times" w:eastAsia="Times New Roman" w:hAnsi="Times" w:cs="Arial"/>
-          <w:color w:val="222222"/>
-          <w:shd w:val="clear" w:color="auto" w:fill="FFFFFF"/>
-        </w:rPr>
-      </w:pPr>
-    </w:p>
-    <w:p>
-      <w:pPr>
-        <w:rPr>
-          <w:rFonts w:ascii="Times" w:eastAsia="Times New Roman" w:hAnsi="Times" w:cs="Arial"/>
-          <w:color w:val="222222"/>
-          <w:shd w:val="clear" w:color="auto" w:fill="FFFFFF"/>
-        </w:rPr>
-      </w:pPr>
-      <w:r>
-        <w:rPr>
-          <w:rFonts w:ascii="Times" w:eastAsia="Times New Roman" w:hAnsi="Times" w:cs="Arial"/>
-          <w:color w:val="222222"/>
-          <w:shd w:val="clear" w:color="auto" w:fill="FF0000"/>
-        </w:rPr>
-        <w:t>TODO. Anshu.</w:t>
-      </w:r>
-    </w:p>
-    <w:p>
-      <w:pPr>
-        <w:rPr>
-          <w:rFonts w:ascii="Times" w:eastAsia="Times New Roman" w:hAnsi="Times" w:cs="Arial"/>
-          <w:color w:val="222222"/>
-          <w:shd w:val="clear" w:color="auto" w:fill="FFFFFF"/>
-        </w:rPr>
-      </w:pPr>
-    </w:p>
-    <w:p>
-      <w:pPr>
-        <w:rPr>
-          <w:rFonts w:ascii="Times" w:eastAsia="Times New Roman" w:hAnsi="Times" w:cs="Arial"/>
-          <w:color w:val="222222"/>
-          <w:shd w:val="clear" w:color="auto" w:fill="FFFFFF"/>
-        </w:rPr>
-      </w:pPr>
-      <w:r>
-        <w:rPr>
-          <w:rFonts w:ascii="Times" w:eastAsia="Times New Roman" w:hAnsi="Times" w:cs="Arial"/>
-          <w:color w:val="222222"/>
-          <w:shd w:val="clear" w:color="auto" w:fill="FFFFFF"/>
-        </w:rPr>
-        <w:t>Line 160 “implausibly fast” please define.</w:t>
-      </w:r>
-    </w:p>
-    <w:p>
-      <w:pPr>
-        <w:rPr>
-          <w:rFonts w:ascii="Times" w:eastAsia="Times New Roman" w:hAnsi="Times" w:cs="Arial"/>
-          <w:color w:val="222222"/>
-          <w:shd w:val="clear" w:color="auto" w:fill="FFFFFF"/>
-        </w:rPr>
-      </w:pPr>
-    </w:p>
-    <w:p>
-      <w:pPr>
-        <w:rPr>
-          <w:rFonts w:ascii="Times" w:eastAsia="Times New Roman" w:hAnsi="Times" w:cs="Arial"/>
-          <w:color w:val="222222"/>
-          <w:shd w:val="clear" w:color="auto" w:fill="FFFFFF"/>
-        </w:rPr>
-      </w:pPr>
-      <w:r>
-        <w:rPr>
-          <w:rFonts w:ascii="Times" w:eastAsia="Times New Roman" w:hAnsi="Times" w:cs="Arial"/>
-          <w:color w:val="222222"/>
-          <w:shd w:val="clear" w:color="auto" w:fill="FF0000"/>
-        </w:rPr>
-        <w:t>TODO. Anshu.</w:t>
-      </w:r>
-    </w:p>
-    <w:p>
-      <w:pPr>
-        <w:rPr>
-          <w:rFonts w:ascii="Times" w:eastAsia="Times New Roman" w:hAnsi="Times" w:cs="Arial"/>
-          <w:color w:val="222222"/>
-          <w:shd w:val="clear" w:color="auto" w:fill="FFFFFF"/>
-        </w:rPr>
-      </w:pPr>
-    </w:p>
-    <w:p>
-      <w:pPr>
-        <w:rPr>
-          <w:rFonts w:ascii="Times" w:eastAsia="Times New Roman" w:hAnsi="Times" w:cs="Arial"/>
-          <w:color w:val="222222"/>
-          <w:shd w:val="clear" w:color="auto" w:fill="FFFFFF"/>
-        </w:rPr>
-      </w:pPr>
-      <w:r>
-        <w:rPr>
-          <w:rFonts w:ascii="Times" w:eastAsia="Times New Roman" w:hAnsi="Times" w:cs="Arial"/>
-          <w:color w:val="222222"/>
-          <w:shd w:val="clear" w:color="auto" w:fill="FFFFFF"/>
-        </w:rPr>
-        <w:t>Figure 2 – For someone not familiar with each illusion it isn’t immediately clear how each image is “stronger” than the other. Perhaps also add to each what the question was i.e. “which is longer” to make it clear what each task entails.</w:t>
-      </w:r>
-    </w:p>
-    <w:p>
-      <w:pPr>
-        <w:rPr>
-          <w:rFonts w:ascii="Times" w:eastAsia="Times New Roman" w:hAnsi="Times" w:cs="Arial"/>
-          <w:color w:val="222222"/>
-          <w:shd w:val="clear" w:color="auto" w:fill="FFFFFF"/>
-        </w:rPr>
-      </w:pPr>
-    </w:p>
-    <w:p>
-      <w:pPr>
-        <w:rPr>
-          <w:rFonts w:ascii="Times" w:eastAsia="Times New Roman" w:hAnsi="Times" w:cs="Arial"/>
-          <w:color w:val="222222"/>
-          <w:shd w:val="clear" w:color="auto" w:fill="FFFFFF"/>
-        </w:rPr>
-      </w:pPr>
-      <w:r>
-        <w:rPr>
-          <w:rFonts w:ascii="Times" w:eastAsia="Times New Roman" w:hAnsi="Times" w:cs="Arial"/>
-          <w:color w:val="222222"/>
-          <w:shd w:val="clear" w:color="auto" w:fill="FF0000"/>
-        </w:rPr>
-        <w:t>TODO. Dom.</w:t>
-      </w:r>
-    </w:p>
-    <w:p>
-      <w:pPr>
-        <w:rPr>
-          <w:rFonts w:ascii="Times" w:eastAsia="Times New Roman" w:hAnsi="Times" w:cs="Arial"/>
-          <w:color w:val="222222"/>
-          <w:shd w:val="clear" w:color="auto" w:fill="FFFFFF"/>
-        </w:rPr>
-      </w:pPr>
-    </w:p>
-    <w:p>
-      <w:pPr>
-        <w:rPr>
-          <w:rFonts w:ascii="Times" w:eastAsia="Times New Roman" w:hAnsi="Times" w:cs="Arial"/>
-          <w:color w:val="222222"/>
-          <w:shd w:val="clear" w:color="auto" w:fill="FFFFFF"/>
-        </w:rPr>
-      </w:pPr>
-      <w:r>
-        <w:rPr>
-          <w:rFonts w:ascii="Times" w:eastAsia="Times New Roman" w:hAnsi="Times" w:cs="Arial"/>
-          <w:color w:val="222222"/>
-          <w:shd w:val="clear" w:color="auto" w:fill="FFFFFF"/>
-        </w:rPr>
-        <w:t>Figure 3 legend – please clarify what the x and y axes of the bottom plots correspond to i.e. they all look 0 centred?</w:t>
+        <w:t xml:space="preserve">Figure 3 legend – please clarify what the x and y axes of the bottom plots correspond to </w:t>
+      </w:r>
+      <w:proofErr w:type="gramStart"/>
+      <w:r>
+        <w:rPr>
+          <w:rFonts w:ascii="Times" w:eastAsia="Times New Roman" w:hAnsi="Times" w:cs="Arial"/>
+          <w:color w:val="222222"/>
+          <w:shd w:val="clear" w:color="auto" w:fill="FFFFFF"/>
+        </w:rPr>
+        <w:t>i.e.</w:t>
+      </w:r>
+      <w:proofErr w:type="gramEnd"/>
+      <w:r>
+        <w:rPr>
+          <w:rFonts w:ascii="Times" w:eastAsia="Times New Roman" w:hAnsi="Times" w:cs="Arial"/>
+          <w:color w:val="222222"/>
+          <w:shd w:val="clear" w:color="auto" w:fill="FFFFFF"/>
+        </w:rPr>
+        <w:t xml:space="preserve"> they all look 0 centred?</w:t>
       </w:r>
     </w:p>
     <w:p>
@@ -7070,6 +6747,8 @@
       </w:pPr>
     </w:p>
     <w:sectPr>
+      <w:headerReference w:type="default" r:id="rId20"/>
+      <w:footerReference w:type="default" r:id="rId21"/>
       <w:pgSz w:w="11906" w:h="16838"/>
       <w:pgMar w:top="1440" w:right="1440" w:bottom="1440" w:left="1440" w:header="708" w:footer="708" w:gutter="0"/>
       <w:cols w:space="708"/>
@@ -7081,7 +6760,7 @@
 
 <file path=word/comments.xml><?xml version="1.0" encoding="utf-8"?>
 <w:comments xmlns:wpc="http://schemas.microsoft.com/office/word/2010/wordprocessingCanvas" xmlns:cx="http://schemas.microsoft.com/office/drawing/2014/chartex" xmlns:cx1="http://schemas.microsoft.com/office/drawing/2015/9/8/chartex" xmlns:cx2="http://schemas.microsoft.com/office/drawing/2015/10/21/chartex" xmlns:cx3="http://schemas.microsoft.com/office/drawing/2016/5/9/chartex" xmlns:cx4="http://schemas.microsoft.com/office/drawing/2016/5/10/chartex" xmlns:cx5="http://schemas.microsoft.com/office/drawing/2016/5/11/chartex" xmlns:cx6="http://schemas.microsoft.com/office/drawing/2016/5/12/chartex" xmlns:cx7="http://schemas.microsoft.com/office/drawing/2016/5/13/chartex" xmlns:cx8="http://schemas.microsoft.com/office/drawing/2016/5/14/chartex" xmlns:mc="http://schemas.openxmlformats.org/markup-compatibility/2006" xmlns:aink="http://schemas.microsoft.com/office/drawing/2016/ink" xmlns:am3d="http://schemas.microsoft.com/office/drawing/2017/model3d" xmlns:o="urn:schemas-microsoft-com:office:office" xmlns:oel="http://schemas.microsoft.com/office/2019/extlst" xmlns:r="http://schemas.openxmlformats.org/officeDocument/2006/relationships" xmlns:m="http://schemas.openxmlformats.org/officeDocument/2006/math" xmlns:v="urn:schemas-microsoft-com:vml" xmlns:wp14="http://schemas.microsoft.com/office/word/2010/wordprocessingDrawing" xmlns:wp="http://schemas.openxmlformats.org/drawingml/2006/wordprocessingDrawing" xmlns:w10="urn:schemas-microsoft-com:office:word" xmlns:w="http://schemas.openxmlformats.org/wordprocessingml/2006/main" xmlns:w14="http://schemas.microsoft.com/office/word/2010/wordml" xmlns:w15="http://schemas.microsoft.com/office/word/2012/wordml" xmlns:w16cex="http://schemas.microsoft.com/office/word/2018/wordml/cex" xmlns:w16cid="http://schemas.microsoft.com/office/word/2016/wordml/cid" xmlns:w16="http://schemas.microsoft.com/office/word/2018/wordml" xmlns:w16sdtdh="http://schemas.microsoft.com/office/word/2020/wordml/sdtdatahash" xmlns:w16se="http://schemas.microsoft.com/office/word/2015/wordml/symex" xmlns:wpg="http://schemas.microsoft.com/office/word/2010/wordprocessingGroup" xmlns:wpi="http://schemas.microsoft.com/office/word/2010/wordprocessingInk" xmlns:wne="http://schemas.microsoft.com/office/word/2006/wordml" xmlns:wps="http://schemas.microsoft.com/office/word/2010/wordprocessingShape" mc:Ignorable="w14 w15 w16se w16cid w16 w16cex w16sdtdh wp14">
-  <w:comment w:id="0" w:author="TE AN SHU" w:date="2022-12-28T16:14:00Z" w:initials="TAS">
+  <w:comment w:id="0" w:author="Dominique Makowski (Dr)" w:date="2022-12-29T10:54:00Z" w:initials="DM(">
     <w:p>
       <w:pPr>
         <w:pStyle w:val="CommentText"/>
@@ -7093,11 +6772,30 @@
         <w:annotationRef/>
       </w:r>
       <w:r>
+        <w:rPr>
+          <w:noProof/>
+        </w:rPr>
+        <w:t>TODO: re-copy with new citation format (once we knit the final version)</w:t>
+      </w:r>
+    </w:p>
+  </w:comment>
+  <w:comment w:id="1" w:author="TE AN SHU" w:date="2022-12-28T16:14:00Z" w:initials="TAS">
+    <w:p>
+      <w:pPr>
+        <w:pStyle w:val="CommentText"/>
+      </w:pPr>
+      <w:r>
+        <w:rPr>
+          <w:rStyle w:val="CommentReference"/>
+        </w:rPr>
+        <w:annotationRef/>
+      </w:r>
+      <w:r>
         <w:t>Would it be neater to present this as a table with figures instead?</w:t>
       </w:r>
     </w:p>
   </w:comment>
-  <w:comment w:id="2" w:author="TE AN SHU" w:date="2022-12-28T20:02:00Z" w:initials="TAS">
+  <w:comment w:id="2" w:author="Dominique Makowski (Dr)" w:date="2022-12-29T11:05:00Z" w:initials="DM(">
     <w:p>
       <w:pPr>
         <w:pStyle w:val="CommentText"/>
@@ -7109,7 +6807,124 @@
         <w:annotationRef/>
       </w:r>
       <w:r>
-        <w:t>Domo help to verify this pleasee</w:t>
+        <w:rPr>
+          <w:lang w:val="fr-FR"/>
+        </w:rPr>
+        <w:t xml:space="preserve">Yes you're right. can we make a table image (we will submit this as figure 2) with: </w:t>
+      </w:r>
+    </w:p>
+    <w:p>
+      <w:pPr>
+        <w:pStyle w:val="CommentText"/>
+      </w:pPr>
+      <w:r>
+        <w:rPr>
+          <w:lang w:val="fr-FR"/>
+        </w:rPr>
+        <w:t>- one column for the illusion name</w:t>
+      </w:r>
+    </w:p>
+    <w:p>
+      <w:pPr>
+        <w:pStyle w:val="CommentText"/>
+      </w:pPr>
+      <w:r>
+        <w:rPr>
+          <w:lang w:val="fr-FR"/>
+        </w:rPr>
+        <w:t>- One column for the description</w:t>
+      </w:r>
+    </w:p>
+    <w:p>
+      <w:pPr>
+        <w:pStyle w:val="CommentText"/>
+      </w:pPr>
+      <w:r>
+        <w:rPr>
+          <w:lang w:val="fr-FR"/>
+        </w:rPr>
+        <w:t>- One column for the "task": where we say what the goal was (e.g., "Which red line is the longest [UP/DOWN]"</w:t>
+      </w:r>
+    </w:p>
+    <w:p>
+      <w:pPr>
+        <w:pStyle w:val="CommentText"/>
+      </w:pPr>
+      <w:r>
+        <w:rPr>
+          <w:lang w:val="fr-FR"/>
+        </w:rPr>
+        <w:t>- One column with an image of a typical trial (rather hard)</w:t>
+      </w:r>
+    </w:p>
+    <w:p>
+      <w:pPr>
+        <w:pStyle w:val="CommentText"/>
+      </w:pPr>
+    </w:p>
+    <w:p>
+      <w:pPr>
+        <w:pStyle w:val="CommentText"/>
+      </w:pPr>
+      <w:r>
+        <w:rPr>
+          <w:lang w:val="fr-FR"/>
+        </w:rPr>
+        <w:t>Best to do it in powerpoint, in the file that I created called figures/Figure2.pptx</w:t>
+      </w:r>
+    </w:p>
+  </w:comment>
+  <w:comment w:id="4" w:author="Dominique Makowski (Dr)" w:date="2022-12-29T11:15:00Z" w:initials="DM(">
+    <w:p>
+      <w:pPr>
+        <w:pStyle w:val="CommentText"/>
+      </w:pPr>
+      <w:r>
+        <w:rPr>
+          <w:rStyle w:val="CommentReference"/>
+        </w:rPr>
+        <w:annotationRef/>
+      </w:r>
+      <w:r>
+        <w:rPr>
+          <w:lang w:val="fr-FR"/>
+        </w:rPr>
+        <w:t xml:space="preserve">I think she also asks  how the question were phrased. </w:t>
+      </w:r>
+    </w:p>
+    <w:p>
+      <w:pPr>
+        <w:pStyle w:val="CommentText"/>
+      </w:pPr>
+    </w:p>
+    <w:p>
+      <w:pPr>
+        <w:pStyle w:val="CommentText"/>
+      </w:pPr>
+      <w:r>
+        <w:rPr>
+          <w:lang w:val="fr-FR"/>
+        </w:rPr>
+        <w:t xml:space="preserve">What we can do is say "the task is available for the readers to try at [link] (with the demographic part at the beginning), and the exact question phrasing can also be seen in the experiment code [link to the questions in the jspsych file?] </w:t>
+      </w:r>
+    </w:p>
+  </w:comment>
+  <w:comment w:id="5" w:author="Dominique Makowski (Dr)" w:date="2022-12-29T11:28:00Z" w:initials="DM(">
+    <w:p>
+      <w:pPr>
+        <w:pStyle w:val="CommentText"/>
+      </w:pPr>
+      <w:r>
+        <w:rPr>
+          <w:rStyle w:val="CommentReference"/>
+        </w:rPr>
+        <w:annotationRef/>
+      </w:r>
+      <w:r>
+        <w:rPr>
+          <w:lang w:val="fr-FR"/>
+        </w:rPr>
+        <w:t>To do</w:t>
       </w:r>
     </w:p>
   </w:comment>
@@ -7118,22 +6933,31 @@
 
 <file path=word/commentsExtended.xml><?xml version="1.0" encoding="utf-8"?>
 <w15:commentsEx xmlns:wpc="http://schemas.microsoft.com/office/word/2010/wordprocessingCanvas" xmlns:cx="http://schemas.microsoft.com/office/drawing/2014/chartex" xmlns:cx1="http://schemas.microsoft.com/office/drawing/2015/9/8/chartex" xmlns:cx2="http://schemas.microsoft.com/office/drawing/2015/10/21/chartex" xmlns:cx3="http://schemas.microsoft.com/office/drawing/2016/5/9/chartex" xmlns:cx4="http://schemas.microsoft.com/office/drawing/2016/5/10/chartex" xmlns:cx5="http://schemas.microsoft.com/office/drawing/2016/5/11/chartex" xmlns:cx6="http://schemas.microsoft.com/office/drawing/2016/5/12/chartex" xmlns:cx7="http://schemas.microsoft.com/office/drawing/2016/5/13/chartex" xmlns:cx8="http://schemas.microsoft.com/office/drawing/2016/5/14/chartex" xmlns:mc="http://schemas.openxmlformats.org/markup-compatibility/2006" xmlns:aink="http://schemas.microsoft.com/office/drawing/2016/ink" xmlns:am3d="http://schemas.microsoft.com/office/drawing/2017/model3d" xmlns:o="urn:schemas-microsoft-com:office:office" xmlns:oel="http://schemas.microsoft.com/office/2019/extlst" xmlns:r="http://schemas.openxmlformats.org/officeDocument/2006/relationships" xmlns:m="http://schemas.openxmlformats.org/officeDocument/2006/math" xmlns:v="urn:schemas-microsoft-com:vml" xmlns:wp14="http://schemas.microsoft.com/office/word/2010/wordprocessingDrawing" xmlns:wp="http://schemas.openxmlformats.org/drawingml/2006/wordprocessingDrawing" xmlns:w10="urn:schemas-microsoft-com:office:word" xmlns:w="http://schemas.openxmlformats.org/wordprocessingml/2006/main" xmlns:w14="http://schemas.microsoft.com/office/word/2010/wordml" xmlns:w15="http://schemas.microsoft.com/office/word/2012/wordml" xmlns:w16cex="http://schemas.microsoft.com/office/word/2018/wordml/cex" xmlns:w16cid="http://schemas.microsoft.com/office/word/2016/wordml/cid" xmlns:w16="http://schemas.microsoft.com/office/word/2018/wordml" xmlns:w16sdtdh="http://schemas.microsoft.com/office/word/2020/wordml/sdtdatahash" xmlns:w16se="http://schemas.microsoft.com/office/word/2015/wordml/symex" xmlns:wpg="http://schemas.microsoft.com/office/word/2010/wordprocessingGroup" xmlns:wpi="http://schemas.microsoft.com/office/word/2010/wordprocessingInk" xmlns:wne="http://schemas.microsoft.com/office/word/2006/wordml" xmlns:wps="http://schemas.microsoft.com/office/word/2010/wordprocessingShape" mc:Ignorable="w14 w15 w16se w16cid w16 w16cex w16sdtdh wp14">
+  <w15:commentEx w15:paraId="167ECBEB" w15:done="0"/>
   <w15:commentEx w15:paraId="05463984" w15:done="0"/>
-  <w15:commentEx w15:paraId="4F11D34B" w15:done="0"/>
+  <w15:commentEx w15:paraId="0CFDAFF8" w15:paraIdParent="05463984" w15:done="0"/>
+  <w15:commentEx w15:paraId="2F416137" w15:done="0"/>
+  <w15:commentEx w15:paraId="243B9CAA" w15:done="0"/>
 </w15:commentsEx>
 </file>
 
 <file path=word/commentsExtensible.xml><?xml version="1.0" encoding="utf-8"?>
 <w16cex:commentsExtensible xmlns:wpc="http://schemas.microsoft.com/office/word/2010/wordprocessingCanvas" xmlns:cx="http://schemas.microsoft.com/office/drawing/2014/chartex" xmlns:cx1="http://schemas.microsoft.com/office/drawing/2015/9/8/chartex" xmlns:cx2="http://schemas.microsoft.com/office/drawing/2015/10/21/chartex" xmlns:cx3="http://schemas.microsoft.com/office/drawing/2016/5/9/chartex" xmlns:cx4="http://schemas.microsoft.com/office/drawing/2016/5/10/chartex" xmlns:cx5="http://schemas.microsoft.com/office/drawing/2016/5/11/chartex" xmlns:cx6="http://schemas.microsoft.com/office/drawing/2016/5/12/chartex" xmlns:cx7="http://schemas.microsoft.com/office/drawing/2016/5/13/chartex" xmlns:cx8="http://schemas.microsoft.com/office/drawing/2016/5/14/chartex" xmlns:mc="http://schemas.openxmlformats.org/markup-compatibility/2006" xmlns:aink="http://schemas.microsoft.com/office/drawing/2016/ink" xmlns:am3d="http://schemas.microsoft.com/office/drawing/2017/model3d" xmlns:o="urn:schemas-microsoft-com:office:office" xmlns:oel="http://schemas.microsoft.com/office/2019/extlst" xmlns:r="http://schemas.openxmlformats.org/officeDocument/2006/relationships" xmlns:m="http://schemas.openxmlformats.org/officeDocument/2006/math" xmlns:v="urn:schemas-microsoft-com:vml" xmlns:wp14="http://schemas.microsoft.com/office/word/2010/wordprocessingDrawing" xmlns:wp="http://schemas.openxmlformats.org/drawingml/2006/wordprocessingDrawing" xmlns:w10="urn:schemas-microsoft-com:office:word" xmlns:w="http://schemas.openxmlformats.org/wordprocessingml/2006/main" xmlns:w14="http://schemas.microsoft.com/office/word/2010/wordml" xmlns:w15="http://schemas.microsoft.com/office/word/2012/wordml" xmlns:w16cex="http://schemas.microsoft.com/office/word/2018/wordml/cex" xmlns:w16cid="http://schemas.microsoft.com/office/word/2016/wordml/cid" xmlns:w16="http://schemas.microsoft.com/office/word/2018/wordml" xmlns:w16sdtdh="http://schemas.microsoft.com/office/word/2020/wordml/sdtdatahash" xmlns:w16se="http://schemas.microsoft.com/office/word/2015/wordml/symex" xmlns:wpg="http://schemas.microsoft.com/office/word/2010/wordprocessingGroup" xmlns:wpi="http://schemas.microsoft.com/office/word/2010/wordprocessingInk" xmlns:wne="http://schemas.microsoft.com/office/word/2006/wordml" xmlns:wps="http://schemas.microsoft.com/office/word/2010/wordprocessingShape" mc:Ignorable="w14 w15 w16se w16cid w16 w16cex w16sdtdh wp14">
+  <w16cex:commentExtensible w16cex:durableId="2757F050" w16cex:dateUtc="2022-12-29T02:54:00Z"/>
   <w16cex:commentExtensible w16cex:durableId="2756E9FC" w16cex:dateUtc="2022-12-28T08:14:00Z"/>
-  <w16cex:commentExtensible w16cex:durableId="27571F43" w16cex:dateUtc="2022-12-28T12:02:00Z"/>
+  <w16cex:commentExtensible w16cex:durableId="2757F2E0" w16cex:dateUtc="2022-12-29T03:05:00Z"/>
+  <w16cex:commentExtensible w16cex:durableId="2757F553" w16cex:dateUtc="2022-12-29T03:15:00Z"/>
+  <w16cex:commentExtensible w16cex:durableId="2757F85A" w16cex:dateUtc="2022-12-29T03:28:00Z"/>
 </w16cex:commentsExtensible>
 </file>
 
 <file path=word/commentsIds.xml><?xml version="1.0" encoding="utf-8"?>
 <w16cid:commentsIds xmlns:wpc="http://schemas.microsoft.com/office/word/2010/wordprocessingCanvas" xmlns:cx="http://schemas.microsoft.com/office/drawing/2014/chartex" xmlns:cx1="http://schemas.microsoft.com/office/drawing/2015/9/8/chartex" xmlns:cx2="http://schemas.microsoft.com/office/drawing/2015/10/21/chartex" xmlns:cx3="http://schemas.microsoft.com/office/drawing/2016/5/9/chartex" xmlns:cx4="http://schemas.microsoft.com/office/drawing/2016/5/10/chartex" xmlns:cx5="http://schemas.microsoft.com/office/drawing/2016/5/11/chartex" xmlns:cx6="http://schemas.microsoft.com/office/drawing/2016/5/12/chartex" xmlns:cx7="http://schemas.microsoft.com/office/drawing/2016/5/13/chartex" xmlns:cx8="http://schemas.microsoft.com/office/drawing/2016/5/14/chartex" xmlns:mc="http://schemas.openxmlformats.org/markup-compatibility/2006" xmlns:aink="http://schemas.microsoft.com/office/drawing/2016/ink" xmlns:am3d="http://schemas.microsoft.com/office/drawing/2017/model3d" xmlns:o="urn:schemas-microsoft-com:office:office" xmlns:oel="http://schemas.microsoft.com/office/2019/extlst" xmlns:r="http://schemas.openxmlformats.org/officeDocument/2006/relationships" xmlns:m="http://schemas.openxmlformats.org/officeDocument/2006/math" xmlns:v="urn:schemas-microsoft-com:vml" xmlns:wp14="http://schemas.microsoft.com/office/word/2010/wordprocessingDrawing" xmlns:wp="http://schemas.openxmlformats.org/drawingml/2006/wordprocessingDrawing" xmlns:w10="urn:schemas-microsoft-com:office:word" xmlns:w="http://schemas.openxmlformats.org/wordprocessingml/2006/main" xmlns:w14="http://schemas.microsoft.com/office/word/2010/wordml" xmlns:w15="http://schemas.microsoft.com/office/word/2012/wordml" xmlns:w16cex="http://schemas.microsoft.com/office/word/2018/wordml/cex" xmlns:w16cid="http://schemas.microsoft.com/office/word/2016/wordml/cid" xmlns:w16="http://schemas.microsoft.com/office/word/2018/wordml" xmlns:w16sdtdh="http://schemas.microsoft.com/office/word/2020/wordml/sdtdatahash" xmlns:w16se="http://schemas.microsoft.com/office/word/2015/wordml/symex" xmlns:wpg="http://schemas.microsoft.com/office/word/2010/wordprocessingGroup" xmlns:wpi="http://schemas.microsoft.com/office/word/2010/wordprocessingInk" xmlns:wne="http://schemas.microsoft.com/office/word/2006/wordml" xmlns:wps="http://schemas.microsoft.com/office/word/2010/wordprocessingShape" mc:Ignorable="w14 w15 w16se w16cid w16 w16cex w16sdtdh wp14">
+  <w16cid:commentId w16cid:paraId="167ECBEB" w16cid:durableId="2757F050"/>
   <w16cid:commentId w16cid:paraId="05463984" w16cid:durableId="2756E9FC"/>
-  <w16cid:commentId w16cid:paraId="4F11D34B" w16cid:durableId="27571F43"/>
+  <w16cid:commentId w16cid:paraId="0CFDAFF8" w16cid:durableId="2757F2E0"/>
+  <w16cid:commentId w16cid:paraId="2F416137" w16cid:durableId="2757F553"/>
+  <w16cid:commentId w16cid:paraId="243B9CAA" w16cid:durableId="2757F85A"/>
 </w16cid:commentsIds>
 </file>
 
@@ -7153,7 +6977,20 @@
       </w:r>
     </w:p>
   </w:endnote>
+  <w:endnote w:type="continuationNotice" w:id="1">
+    <w:p/>
+  </w:endnote>
 </w:endnotes>
+</file>
+
+<file path=word/footer1.xml><?xml version="1.0" encoding="utf-8"?>
+<w:ftr xmlns:wpc="http://schemas.microsoft.com/office/word/2010/wordprocessingCanvas" xmlns:cx="http://schemas.microsoft.com/office/drawing/2014/chartex" xmlns:cx1="http://schemas.microsoft.com/office/drawing/2015/9/8/chartex" xmlns:cx2="http://schemas.microsoft.com/office/drawing/2015/10/21/chartex" xmlns:cx3="http://schemas.microsoft.com/office/drawing/2016/5/9/chartex" xmlns:cx4="http://schemas.microsoft.com/office/drawing/2016/5/10/chartex" xmlns:cx5="http://schemas.microsoft.com/office/drawing/2016/5/11/chartex" xmlns:cx6="http://schemas.microsoft.com/office/drawing/2016/5/12/chartex" xmlns:cx7="http://schemas.microsoft.com/office/drawing/2016/5/13/chartex" xmlns:cx8="http://schemas.microsoft.com/office/drawing/2016/5/14/chartex" xmlns:mc="http://schemas.openxmlformats.org/markup-compatibility/2006" xmlns:aink="http://schemas.microsoft.com/office/drawing/2016/ink" xmlns:am3d="http://schemas.microsoft.com/office/drawing/2017/model3d" xmlns:o="urn:schemas-microsoft-com:office:office" xmlns:oel="http://schemas.microsoft.com/office/2019/extlst" xmlns:r="http://schemas.openxmlformats.org/officeDocument/2006/relationships" xmlns:m="http://schemas.openxmlformats.org/officeDocument/2006/math" xmlns:v="urn:schemas-microsoft-com:vml" xmlns:wp14="http://schemas.microsoft.com/office/word/2010/wordprocessingDrawing" xmlns:wp="http://schemas.openxmlformats.org/drawingml/2006/wordprocessingDrawing" xmlns:w10="urn:schemas-microsoft-com:office:word" xmlns:w="http://schemas.openxmlformats.org/wordprocessingml/2006/main" xmlns:w14="http://schemas.microsoft.com/office/word/2010/wordml" xmlns:w15="http://schemas.microsoft.com/office/word/2012/wordml" xmlns:w16cex="http://schemas.microsoft.com/office/word/2018/wordml/cex" xmlns:w16cid="http://schemas.microsoft.com/office/word/2016/wordml/cid" xmlns:w16="http://schemas.microsoft.com/office/word/2018/wordml" xmlns:w16sdtdh="http://schemas.microsoft.com/office/word/2020/wordml/sdtdatahash" xmlns:w16se="http://schemas.microsoft.com/office/word/2015/wordml/symex" xmlns:wpg="http://schemas.microsoft.com/office/word/2010/wordprocessingGroup" xmlns:wpi="http://schemas.microsoft.com/office/word/2010/wordprocessingInk" xmlns:wne="http://schemas.microsoft.com/office/word/2006/wordml" xmlns:wps="http://schemas.microsoft.com/office/word/2010/wordprocessingShape" mc:Ignorable="w14 w15 w16se w16cid w16 w16cex w16sdtdh wp14">
+  <w:p>
+    <w:pPr>
+      <w:pStyle w:val="Footer"/>
+    </w:pPr>
+  </w:p>
+</w:ftr>
 </file>
 
 <file path=word/footnotes.xml><?xml version="1.0" encoding="utf-8"?>
@@ -7172,7 +7009,20 @@
       </w:r>
     </w:p>
   </w:footnote>
+  <w:footnote w:type="continuationNotice" w:id="1">
+    <w:p/>
+  </w:footnote>
 </w:footnotes>
+</file>
+
+<file path=word/header1.xml><?xml version="1.0" encoding="utf-8"?>
+<w:hdr xmlns:wpc="http://schemas.microsoft.com/office/word/2010/wordprocessingCanvas" xmlns:cx="http://schemas.microsoft.com/office/drawing/2014/chartex" xmlns:cx1="http://schemas.microsoft.com/office/drawing/2015/9/8/chartex" xmlns:cx2="http://schemas.microsoft.com/office/drawing/2015/10/21/chartex" xmlns:cx3="http://schemas.microsoft.com/office/drawing/2016/5/9/chartex" xmlns:cx4="http://schemas.microsoft.com/office/drawing/2016/5/10/chartex" xmlns:cx5="http://schemas.microsoft.com/office/drawing/2016/5/11/chartex" xmlns:cx6="http://schemas.microsoft.com/office/drawing/2016/5/12/chartex" xmlns:cx7="http://schemas.microsoft.com/office/drawing/2016/5/13/chartex" xmlns:cx8="http://schemas.microsoft.com/office/drawing/2016/5/14/chartex" xmlns:mc="http://schemas.openxmlformats.org/markup-compatibility/2006" xmlns:aink="http://schemas.microsoft.com/office/drawing/2016/ink" xmlns:am3d="http://schemas.microsoft.com/office/drawing/2017/model3d" xmlns:o="urn:schemas-microsoft-com:office:office" xmlns:oel="http://schemas.microsoft.com/office/2019/extlst" xmlns:r="http://schemas.openxmlformats.org/officeDocument/2006/relationships" xmlns:m="http://schemas.openxmlformats.org/officeDocument/2006/math" xmlns:v="urn:schemas-microsoft-com:vml" xmlns:wp14="http://schemas.microsoft.com/office/word/2010/wordprocessingDrawing" xmlns:wp="http://schemas.openxmlformats.org/drawingml/2006/wordprocessingDrawing" xmlns:w10="urn:schemas-microsoft-com:office:word" xmlns:w="http://schemas.openxmlformats.org/wordprocessingml/2006/main" xmlns:w14="http://schemas.microsoft.com/office/word/2010/wordml" xmlns:w15="http://schemas.microsoft.com/office/word/2012/wordml" xmlns:w16cex="http://schemas.microsoft.com/office/word/2018/wordml/cex" xmlns:w16cid="http://schemas.microsoft.com/office/word/2016/wordml/cid" xmlns:w16="http://schemas.microsoft.com/office/word/2018/wordml" xmlns:w16sdtdh="http://schemas.microsoft.com/office/word/2020/wordml/sdtdatahash" xmlns:w16se="http://schemas.microsoft.com/office/word/2015/wordml/symex" xmlns:wpg="http://schemas.microsoft.com/office/word/2010/wordprocessingGroup" xmlns:wpi="http://schemas.microsoft.com/office/word/2010/wordprocessingInk" xmlns:wne="http://schemas.microsoft.com/office/word/2006/wordml" xmlns:wps="http://schemas.microsoft.com/office/word/2010/wordprocessingShape" mc:Ignorable="w14 w15 w16se w16cid w16 w16cex w16sdtdh wp14">
+  <w:p>
+    <w:pPr>
+      <w:pStyle w:val="Header"/>
+    </w:pPr>
+  </w:p>
+</w:hdr>
 </file>
 
 <file path=word/numbering.xml><?xml version="1.0" encoding="utf-8"?>
@@ -7773,6 +7623,9 @@
 
 <file path=word/people.xml><?xml version="1.0" encoding="utf-8"?>
 <w15:people xmlns:wpc="http://schemas.microsoft.com/office/word/2010/wordprocessingCanvas" xmlns:cx="http://schemas.microsoft.com/office/drawing/2014/chartex" xmlns:cx1="http://schemas.microsoft.com/office/drawing/2015/9/8/chartex" xmlns:cx2="http://schemas.microsoft.com/office/drawing/2015/10/21/chartex" xmlns:cx3="http://schemas.microsoft.com/office/drawing/2016/5/9/chartex" xmlns:cx4="http://schemas.microsoft.com/office/drawing/2016/5/10/chartex" xmlns:cx5="http://schemas.microsoft.com/office/drawing/2016/5/11/chartex" xmlns:cx6="http://schemas.microsoft.com/office/drawing/2016/5/12/chartex" xmlns:cx7="http://schemas.microsoft.com/office/drawing/2016/5/13/chartex" xmlns:cx8="http://schemas.microsoft.com/office/drawing/2016/5/14/chartex" xmlns:mc="http://schemas.openxmlformats.org/markup-compatibility/2006" xmlns:aink="http://schemas.microsoft.com/office/drawing/2016/ink" xmlns:am3d="http://schemas.microsoft.com/office/drawing/2017/model3d" xmlns:o="urn:schemas-microsoft-com:office:office" xmlns:oel="http://schemas.microsoft.com/office/2019/extlst" xmlns:r="http://schemas.openxmlformats.org/officeDocument/2006/relationships" xmlns:m="http://schemas.openxmlformats.org/officeDocument/2006/math" xmlns:v="urn:schemas-microsoft-com:vml" xmlns:wp14="http://schemas.microsoft.com/office/word/2010/wordprocessingDrawing" xmlns:wp="http://schemas.openxmlformats.org/drawingml/2006/wordprocessingDrawing" xmlns:w10="urn:schemas-microsoft-com:office:word" xmlns:w="http://schemas.openxmlformats.org/wordprocessingml/2006/main" xmlns:w14="http://schemas.microsoft.com/office/word/2010/wordml" xmlns:w15="http://schemas.microsoft.com/office/word/2012/wordml" xmlns:w16cex="http://schemas.microsoft.com/office/word/2018/wordml/cex" xmlns:w16cid="http://schemas.microsoft.com/office/word/2016/wordml/cid" xmlns:w16="http://schemas.microsoft.com/office/word/2018/wordml" xmlns:w16sdtdh="http://schemas.microsoft.com/office/word/2020/wordml/sdtdatahash" xmlns:w16se="http://schemas.microsoft.com/office/word/2015/wordml/symex" xmlns:wpg="http://schemas.microsoft.com/office/word/2010/wordprocessingGroup" xmlns:wpi="http://schemas.microsoft.com/office/word/2010/wordprocessingInk" xmlns:wne="http://schemas.microsoft.com/office/word/2006/wordml" xmlns:wps="http://schemas.microsoft.com/office/word/2010/wordprocessingShape" mc:Ignorable="w14 w15 w16se w16cid w16 w16cex w16sdtdh wp14">
+  <w15:person w15:author="Dominique Makowski (Dr)">
+    <w15:presenceInfo w15:providerId="None" w15:userId="Dominique Makowski (Dr)"/>
+  </w15:person>
   <w15:person w15:author="TE AN SHU">
     <w15:presenceInfo w15:providerId="None" w15:userId="TE AN SHU"/>
   </w15:person>

--- a/submission/R1/ReviewerComments.docx
+++ b/submission/R1/ReviewerComments.docx
@@ -2733,7 +2733,7 @@
           <w:shd w:val="clear" w:color="auto" w:fill="E2EFD9" w:themeFill="accent6" w:themeFillTint="33"/>
         </w:rPr>
         <w:lastRenderedPageBreak/>
-        <w:t xml:space="preserve">It </w:t>
+        <w:t xml:space="preserve">It seems like even though </w:t>
       </w:r>
       <w:r>
         <w:rPr>
@@ -2741,7 +2741,7 @@
           <w:color w:val="000000" w:themeColor="text1"/>
           <w:shd w:val="clear" w:color="auto" w:fill="E2EFD9" w:themeFill="accent6" w:themeFillTint="33"/>
         </w:rPr>
-        <w:t xml:space="preserve">seems like even though </w:t>
+        <w:t>contrast-based</w:t>
       </w:r>
       <w:r>
         <w:rPr>
@@ -2749,7 +2749,7 @@
           <w:color w:val="000000" w:themeColor="text1"/>
           <w:shd w:val="clear" w:color="auto" w:fill="E2EFD9" w:themeFill="accent6" w:themeFillTint="33"/>
         </w:rPr>
-        <w:t>contrast-based</w:t>
+        <w:t xml:space="preserve"> illusions might share different perceptual process at a low </w:t>
       </w:r>
       <w:r>
         <w:rPr>
@@ -2757,7 +2757,7 @@
           <w:color w:val="000000" w:themeColor="text1"/>
           <w:shd w:val="clear" w:color="auto" w:fill="E2EFD9" w:themeFill="accent6" w:themeFillTint="33"/>
         </w:rPr>
-        <w:t xml:space="preserve"> illusions might share different perceptual process at a low </w:t>
+        <w:t xml:space="preserve">perceptual </w:t>
       </w:r>
       <w:r>
         <w:rPr>
@@ -2765,7 +2765,7 @@
           <w:color w:val="000000" w:themeColor="text1"/>
           <w:shd w:val="clear" w:color="auto" w:fill="E2EFD9" w:themeFill="accent6" w:themeFillTint="33"/>
         </w:rPr>
-        <w:t xml:space="preserve">perceptual </w:t>
+        <w:t>level, the inter-individual variability in the</w:t>
       </w:r>
       <w:r>
         <w:rPr>
@@ -2773,7 +2773,7 @@
           <w:color w:val="000000" w:themeColor="text1"/>
           <w:shd w:val="clear" w:color="auto" w:fill="E2EFD9" w:themeFill="accent6" w:themeFillTint="33"/>
         </w:rPr>
-        <w:t>level, the inter-individual variability in the</w:t>
+        <w:t>ir sensitivity</w:t>
       </w:r>
       <w:r>
         <w:rPr>
@@ -2781,7 +2781,7 @@
           <w:color w:val="000000" w:themeColor="text1"/>
           <w:shd w:val="clear" w:color="auto" w:fill="E2EFD9" w:themeFill="accent6" w:themeFillTint="33"/>
         </w:rPr>
-        <w:t>ir sensitivity</w:t>
+        <w:t xml:space="preserve"> </w:t>
       </w:r>
       <w:r>
         <w:rPr>
@@ -2789,14 +2789,6 @@
           <w:color w:val="000000" w:themeColor="text1"/>
           <w:shd w:val="clear" w:color="auto" w:fill="E2EFD9" w:themeFill="accent6" w:themeFillTint="33"/>
         </w:rPr>
-        <w:t xml:space="preserve"> </w:t>
-      </w:r>
-      <w:r>
-        <w:rPr>
-          <w:rFonts w:ascii="Times" w:eastAsia="Times New Roman" w:hAnsi="Times" w:cs="Arial"/>
-          <w:color w:val="000000" w:themeColor="text1"/>
-          <w:shd w:val="clear" w:color="auto" w:fill="E2EFD9" w:themeFill="accent6" w:themeFillTint="33"/>
-        </w:rPr>
         <w:t>is partly related to that of other illusions.</w:t>
       </w:r>
     </w:p>
@@ -2942,64 +2934,149 @@
     </w:p>
     <w:p>
       <w:pPr>
-        <w:shd w:val="clear" w:color="auto" w:fill="FBE4D5" w:themeFill="accent2" w:themeFillTint="33"/>
-        <w:rPr>
-          <w:rFonts w:ascii="Times New Roman" w:hAnsi="Times New Roman" w:cs="Times New Roman"/>
-        </w:rPr>
-      </w:pPr>
-      <w:r>
-        <w:rPr>
-          <w:rFonts w:ascii="Times New Roman" w:hAnsi="Times New Roman" w:cs="Times New Roman"/>
-        </w:rPr>
-        <w:t>W</w:t>
-      </w:r>
-      <w:r>
-        <w:rPr>
-          <w:rFonts w:ascii="Times New Roman" w:hAnsi="Times New Roman" w:cs="Times New Roman"/>
-        </w:rPr>
-        <w:t xml:space="preserve">e agree with the reviewer that the term ‘ambiguous </w:t>
+        <w:rPr>
+          <w:rFonts w:ascii="Times" w:eastAsia="Times New Roman" w:hAnsi="Times" w:cs="Arial"/>
+          <w:color w:val="222222"/>
+          <w:highlight w:val="yellow"/>
+          <w:shd w:val="clear" w:color="auto" w:fill="FF0000"/>
+        </w:rPr>
+      </w:pPr>
+      <w:r>
+        <w:rPr>
+          <w:rFonts w:ascii="Times" w:eastAsia="Times New Roman" w:hAnsi="Times" w:cs="Arial"/>
+          <w:color w:val="222222"/>
+          <w:highlight w:val="yellow"/>
+          <w:shd w:val="clear" w:color="auto" w:fill="FF0000"/>
+        </w:rPr>
+        <w:t xml:space="preserve">We agree with the reviewer that the term ‘ambiguous </w:t>
       </w:r>
       <w:proofErr w:type="spellStart"/>
       <w:r>
         <w:rPr>
-          <w:rFonts w:ascii="Times New Roman" w:hAnsi="Times New Roman" w:cs="Times New Roman"/>
+          <w:rFonts w:ascii="Times" w:eastAsia="Times New Roman" w:hAnsi="Times" w:cs="Arial"/>
+          <w:color w:val="222222"/>
+          <w:highlight w:val="yellow"/>
+          <w:shd w:val="clear" w:color="auto" w:fill="FF0000"/>
         </w:rPr>
         <w:t>percepts’</w:t>
       </w:r>
       <w:proofErr w:type="spellEnd"/>
       <w:r>
         <w:rPr>
-          <w:rFonts w:ascii="Times New Roman" w:hAnsi="Times New Roman" w:cs="Times New Roman"/>
-        </w:rPr>
-        <w:t xml:space="preserve"> may be more well-suited for a specific subset of illusions (e.g., bistable illusions) rather than the type of illusions used in the present study. We have since amended the terminology accordingly (lines XXXX):</w:t>
-      </w:r>
-    </w:p>
-    <w:p>
-      <w:pPr>
-        <w:shd w:val="clear" w:color="auto" w:fill="FBE4D5" w:themeFill="accent2" w:themeFillTint="33"/>
-        <w:rPr>
-          <w:rFonts w:ascii="Times New Roman" w:hAnsi="Times New Roman" w:cs="Times New Roman"/>
-        </w:rPr>
-      </w:pPr>
-    </w:p>
-    <w:p>
-      <w:pPr>
-        <w:shd w:val="clear" w:color="auto" w:fill="FBE4D5" w:themeFill="accent2" w:themeFillTint="33"/>
-        <w:rPr>
-          <w:rFonts w:ascii="Times New Roman" w:hAnsi="Times New Roman" w:cs="Times New Roman"/>
-        </w:rPr>
-      </w:pPr>
-      <w:r>
-        <w:rPr>
-          <w:rFonts w:ascii="Times New Roman" w:hAnsi="Times New Roman" w:cs="Times New Roman"/>
-        </w:rPr>
-        <w:t xml:space="preserve">…illusions are conceptualized </w:t>
-      </w:r>
-      <w:r>
-        <w:rPr>
-          <w:rFonts w:ascii="Times New Roman" w:hAnsi="Times New Roman" w:cs="Times New Roman"/>
-        </w:rPr>
-        <w:t>[TODO: re-copy]</w:t>
+          <w:rFonts w:ascii="Times" w:eastAsia="Times New Roman" w:hAnsi="Times" w:cs="Arial"/>
+          <w:color w:val="222222"/>
+          <w:highlight w:val="yellow"/>
+          <w:shd w:val="clear" w:color="auto" w:fill="FF0000"/>
+        </w:rPr>
+        <w:t xml:space="preserve"> may be more well-suited </w:t>
+      </w:r>
+      <w:r>
+        <w:rPr>
+          <w:rFonts w:ascii="Times" w:eastAsia="Times New Roman" w:hAnsi="Times" w:cs="Arial"/>
+          <w:color w:val="222222"/>
+          <w:highlight w:val="yellow"/>
+          <w:shd w:val="clear" w:color="auto" w:fill="FF0000"/>
+        </w:rPr>
+        <w:t>to characterize</w:t>
+      </w:r>
+      <w:r>
+        <w:rPr>
+          <w:rFonts w:ascii="Times" w:eastAsia="Times New Roman" w:hAnsi="Times" w:cs="Arial"/>
+          <w:color w:val="222222"/>
+          <w:highlight w:val="yellow"/>
+          <w:shd w:val="clear" w:color="auto" w:fill="FF0000"/>
+        </w:rPr>
+        <w:t xml:space="preserve"> a specific subset of illusions (e.g., bistable illusions) than </w:t>
+      </w:r>
+      <w:r>
+        <w:rPr>
+          <w:rFonts w:ascii="Times" w:eastAsia="Times New Roman" w:hAnsi="Times" w:cs="Arial"/>
+          <w:color w:val="222222"/>
+          <w:highlight w:val="yellow"/>
+          <w:shd w:val="clear" w:color="auto" w:fill="FF0000"/>
+        </w:rPr>
+        <w:t>as a general definition for visual</w:t>
+      </w:r>
+      <w:r>
+        <w:rPr>
+          <w:rFonts w:ascii="Times" w:eastAsia="Times New Roman" w:hAnsi="Times" w:cs="Arial"/>
+          <w:color w:val="222222"/>
+          <w:highlight w:val="yellow"/>
+          <w:shd w:val="clear" w:color="auto" w:fill="FF0000"/>
+        </w:rPr>
+        <w:t xml:space="preserve"> illusions. We have since amended the terminology</w:t>
+      </w:r>
+      <w:r>
+        <w:rPr>
+          <w:rFonts w:ascii="Times" w:eastAsia="Times New Roman" w:hAnsi="Times" w:cs="Arial"/>
+          <w:color w:val="222222"/>
+          <w:highlight w:val="yellow"/>
+          <w:shd w:val="clear" w:color="auto" w:fill="FF0000"/>
+        </w:rPr>
+        <w:t xml:space="preserve"> we use to define illusions</w:t>
+      </w:r>
+      <w:r>
+        <w:rPr>
+          <w:rFonts w:ascii="Times" w:eastAsia="Times New Roman" w:hAnsi="Times" w:cs="Arial"/>
+          <w:color w:val="222222"/>
+          <w:highlight w:val="yellow"/>
+          <w:shd w:val="clear" w:color="auto" w:fill="FF0000"/>
+        </w:rPr>
+        <w:t xml:space="preserve"> accordingly (lines XXXX):</w:t>
+      </w:r>
+    </w:p>
+    <w:p>
+      <w:pPr>
+        <w:rPr>
+          <w:rFonts w:ascii="Times" w:eastAsia="Times New Roman" w:hAnsi="Times" w:cs="Arial"/>
+          <w:color w:val="222222"/>
+          <w:highlight w:val="yellow"/>
+          <w:shd w:val="clear" w:color="auto" w:fill="FF0000"/>
+        </w:rPr>
+      </w:pPr>
+    </w:p>
+    <w:p>
+      <w:pPr>
+        <w:rPr>
+          <w:rFonts w:ascii="Times" w:eastAsia="Times New Roman" w:hAnsi="Times" w:cs="Arial"/>
+          <w:i/>
+          <w:iCs/>
+          <w:color w:val="222222"/>
+          <w:shd w:val="clear" w:color="auto" w:fill="FF0000"/>
+        </w:rPr>
+      </w:pPr>
+      <w:r>
+        <w:rPr>
+          <w:rFonts w:ascii="Times" w:eastAsia="Times New Roman" w:hAnsi="Times" w:cs="Arial"/>
+          <w:i/>
+          <w:iCs/>
+          <w:color w:val="222222"/>
+          <w:highlight w:val="yellow"/>
+          <w:shd w:val="clear" w:color="auto" w:fill="FF0000"/>
+        </w:rPr>
+        <w:t>…</w:t>
+      </w:r>
+      <w:r>
+        <w:rPr>
+          <w:rFonts w:ascii="Times" w:eastAsia="Times New Roman" w:hAnsi="Times" w:cs="Arial"/>
+          <w:i/>
+          <w:iCs/>
+          <w:color w:val="222222"/>
+          <w:highlight w:val="yellow"/>
+          <w:shd w:val="clear" w:color="auto" w:fill="FF0000"/>
+        </w:rPr>
+        <w:t xml:space="preserve">illusions are conceptualized as anomalous beliefs that result from giving ample weight to prior knowledge to minimize prediction error in the face of ambiguous incoming sensory </w:t>
+      </w:r>
+      <w:r>
+        <w:rPr>
+          <w:rFonts w:ascii="Times" w:eastAsia="Times New Roman" w:hAnsi="Times" w:cs="Arial"/>
+          <w:i/>
+          <w:iCs/>
+          <w:color w:val="222222"/>
+          <w:highlight w:val="yellow"/>
+          <w:shd w:val="clear" w:color="auto" w:fill="FF0000"/>
+        </w:rPr>
+        <w:t>evidence.</w:t>
       </w:r>
     </w:p>
     <w:p>
@@ -3363,15 +3440,16 @@
           <w:color w:val="222222"/>
           <w:shd w:val="clear" w:color="auto" w:fill="E2EFD9" w:themeFill="accent6" w:themeFillTint="33"/>
         </w:rPr>
-        <w:t>).</w:t>
-      </w:r>
-      <w:r>
-        <w:rPr>
-          <w:rFonts w:ascii="Times" w:eastAsia="Times New Roman" w:hAnsi="Times" w:cs="Arial"/>
-          <w:color w:val="222222"/>
-          <w:shd w:val="clear" w:color="auto" w:fill="E2EFD9" w:themeFill="accent6" w:themeFillTint="33"/>
-        </w:rPr>
-        <w:t xml:space="preserve"> As it is possible to flag “bad” participants by the experimenters (a score that is tracked by the platform which, I believe, would filter out consistently problematic participants), they are motivated to do the tasks thoroughly (also avoiding this way possible rejections).</w:t>
+        <w:t xml:space="preserve">). As it is possible to flag “bad” participants by the experimenters (a score that is tracked by the platform which, I believe, would filter out consistently </w:t>
+      </w:r>
+      <w:r>
+        <w:rPr>
+          <w:rFonts w:ascii="Times" w:eastAsia="Times New Roman" w:hAnsi="Times" w:cs="Arial"/>
+          <w:color w:val="222222"/>
+          <w:shd w:val="clear" w:color="auto" w:fill="E2EFD9" w:themeFill="accent6" w:themeFillTint="33"/>
+        </w:rPr>
+        <w:lastRenderedPageBreak/>
+        <w:t>problematic participants), they are motivated to do the tasks thoroughly (also avoiding this way possible rejections).</w:t>
       </w:r>
     </w:p>
     <w:p>
@@ -3400,7 +3478,6 @@
           <w:color w:val="222222"/>
           <w:shd w:val="clear" w:color="auto" w:fill="E2EFD9" w:themeFill="accent6" w:themeFillTint="33"/>
         </w:rPr>
-        <w:lastRenderedPageBreak/>
         <w:t>That being said, w</w:t>
       </w:r>
       <w:r>
@@ -3752,15 +3829,7 @@
           <w:color w:val="222222"/>
           <w:shd w:val="clear" w:color="auto" w:fill="E2EFD9" w:themeFill="accent6" w:themeFillTint="33"/>
         </w:rPr>
-        <w:t>.</w:t>
-      </w:r>
-      <w:r>
-        <w:rPr>
-          <w:rFonts w:ascii="Times" w:eastAsia="Times New Roman" w:hAnsi="Times" w:cs="Arial"/>
-          <w:color w:val="222222"/>
-          <w:shd w:val="clear" w:color="auto" w:fill="E2EFD9" w:themeFill="accent6" w:themeFillTint="33"/>
-        </w:rPr>
-        <w:t xml:space="preserve"> Again, this increased the impression of progression and allowed the participants to take short mental breaks when they desired so.</w:t>
+        <w:t>. Again, this increased the impression of progression and allowed the participants to take short mental breaks when they desired so.</w:t>
       </w:r>
       <w:r>
         <w:rPr>
@@ -4105,6 +4174,7 @@
           <w:color w:val="222222"/>
           <w:shd w:val="clear" w:color="auto" w:fill="FFFFFF"/>
         </w:rPr>
+        <w:lastRenderedPageBreak/>
         <w:t xml:space="preserve">This paper examines whether illusion susceptibility can be parametrically varied in a range of illusions and in a large sample. </w:t>
       </w:r>
       <w:proofErr w:type="gramStart"/>
@@ -4123,16 +4193,7 @@
           <w:color w:val="222222"/>
           <w:shd w:val="clear" w:color="auto" w:fill="FFFFFF"/>
         </w:rPr>
-        <w:t xml:space="preserve"> it examines if generalized illusion susceptibility is influenced by demographics and personality traits. This paper has several strengths, </w:t>
-      </w:r>
-      <w:r>
-        <w:rPr>
-          <w:rFonts w:ascii="Times" w:eastAsia="Times New Roman" w:hAnsi="Times" w:cs="Arial"/>
-          <w:color w:val="222222"/>
-          <w:shd w:val="clear" w:color="auto" w:fill="FFFFFF"/>
-        </w:rPr>
-        <w:lastRenderedPageBreak/>
-        <w:t xml:space="preserve">including preregistration, </w:t>
+        <w:t xml:space="preserve"> it examines if generalized illusion susceptibility is influenced by demographics and personality traits. This paper has several strengths, including preregistration, </w:t>
       </w:r>
       <w:proofErr w:type="gramStart"/>
       <w:r>
@@ -4716,6 +4777,7 @@
           <w:color w:val="222222"/>
           <w:shd w:val="clear" w:color="auto" w:fill="FFFFFF"/>
         </w:rPr>
+        <w:lastRenderedPageBreak/>
         <w:t>Figure 2 – it looks as though the interaction with task difficulty loads positively for some illusions and negatively for others – might the authors comment on this difference between tasks?</w:t>
       </w:r>
     </w:p>
@@ -4742,7 +4804,6 @@
           <w:color w:val="222222"/>
           <w:shd w:val="clear" w:color="auto" w:fill="E2EFD9" w:themeFill="accent6" w:themeFillTint="33"/>
         </w:rPr>
-        <w:lastRenderedPageBreak/>
         <w:t xml:space="preserve">We </w:t>
       </w:r>
       <w:r>
@@ -5748,15 +5809,7 @@
           <w:i/>
           <w:iCs/>
         </w:rPr>
-        <w:t xml:space="preserve">single session </w:t>
-      </w:r>
-      <w:r>
-        <w:rPr>
-          <w:rFonts w:ascii="Times New Roman" w:hAnsi="Times New Roman" w:cs="Times New Roman"/>
-          <w:i/>
-          <w:iCs/>
-        </w:rPr>
-        <w:t>(total experiment duration: ~55 minutes)</w:t>
+        <w:t>single session (total experiment duration: ~55 minutes)</w:t>
       </w:r>
       <w:r>
         <w:rPr>
@@ -6052,21 +6105,7 @@
         <w:rPr>
           <w:rFonts w:ascii="Times New Roman" w:hAnsi="Times New Roman" w:cs="Times New Roman"/>
         </w:rPr>
-        <w:t xml:space="preserve">It </w:t>
-      </w:r>
-      <w:proofErr w:type="spellStart"/>
-      <w:r>
-        <w:rPr>
-          <w:rFonts w:ascii="Times New Roman" w:hAnsi="Times New Roman" w:cs="Times New Roman"/>
-        </w:rPr>
-        <w:t>is</w:t>
-      </w:r>
-      <w:proofErr w:type="spellEnd"/>
-      <w:r>
-        <w:rPr>
-          <w:rFonts w:ascii="Times New Roman" w:hAnsi="Times New Roman" w:cs="Times New Roman"/>
-        </w:rPr>
-        <w:t xml:space="preserve"> important to note that this is a proxy of the true screen size, as the relationship between the screen size and the number of pixels is dependent on the screen resolution. For instance, for a similar number of </w:t>
+        <w:t xml:space="preserve">It is important to note that this is a proxy of the true screen size, as the relationship between the screen size and the number of pixels is dependent on the screen resolution. For instance, for a similar number of </w:t>
       </w:r>
       <w:proofErr w:type="gramStart"/>
       <w:r>
@@ -6134,19 +6173,7 @@
         <w:rPr>
           <w:rFonts w:ascii="Times New Roman" w:hAnsi="Times New Roman" w:cs="Times New Roman"/>
         </w:rPr>
-        <w:t>Unfortunately, the information pertaining to the screen resolution or hardware is not available (</w:t>
-      </w:r>
-      <w:r>
-        <w:rPr>
-          <w:rFonts w:ascii="Times New Roman" w:hAnsi="Times New Roman" w:cs="Times New Roman"/>
-        </w:rPr>
-        <w:t>we tried</w:t>
-      </w:r>
-      <w:r>
-        <w:rPr>
-          <w:rFonts w:ascii="Times New Roman" w:hAnsi="Times New Roman" w:cs="Times New Roman"/>
-        </w:rPr>
-        <w:t xml:space="preserve">, but it </w:t>
+        <w:t xml:space="preserve">Unfortunately, the information pertaining to the screen resolution or hardware is not available (we tried, but it </w:t>
       </w:r>
       <w:r>
         <w:rPr>

--- a/submission/R1/ReviewerComments.docx
+++ b/submission/R1/ReviewerComments.docx
@@ -666,13 +666,23 @@
         </w:rPr>
         <w:t xml:space="preserve"> </w:t>
       </w:r>
-      <w:r>
-        <w:rPr>
-          <w:rFonts w:ascii="Times New Roman" w:hAnsi="Times New Roman" w:cs="Times New Roman"/>
-          <w:i/>
-          <w:iCs/>
-        </w:rPr>
-        <w:t>validity of their findings</w:t>
+      <w:proofErr w:type="spellStart"/>
+      <w:r>
+        <w:rPr>
+          <w:rFonts w:ascii="Times New Roman" w:hAnsi="Times New Roman" w:cs="Times New Roman"/>
+          <w:i/>
+          <w:iCs/>
+        </w:rPr>
+        <w:t>relaibility</w:t>
+      </w:r>
+      <w:proofErr w:type="spellEnd"/>
+      <w:r>
+        <w:rPr>
+          <w:rFonts w:ascii="Times New Roman" w:hAnsi="Times New Roman" w:cs="Times New Roman"/>
+          <w:i/>
+          <w:iCs/>
+        </w:rPr>
+        <w:t xml:space="preserve"> of their findings</w:t>
       </w:r>
       <w:r>
         <w:rPr>
@@ -1013,7 +1023,19 @@
         <w:rPr>
           <w:rFonts w:ascii="Times New Roman" w:hAnsi="Times New Roman" w:cs="Times New Roman"/>
         </w:rPr>
-        <w:t xml:space="preserve"> addressed this by adding in the following in </w:t>
+        <w:t xml:space="preserve"> addressed this by adding in </w:t>
+      </w:r>
+      <w:r>
+        <w:rPr>
+          <w:rFonts w:ascii="Times New Roman" w:hAnsi="Times New Roman" w:cs="Times New Roman"/>
+        </w:rPr>
+        <w:t>a figure</w:t>
+      </w:r>
+      <w:r>
+        <w:rPr>
+          <w:rFonts w:ascii="Times New Roman" w:hAnsi="Times New Roman" w:cs="Times New Roman"/>
+        </w:rPr>
+        <w:t xml:space="preserve"> in </w:t>
       </w:r>
       <w:r>
         <w:rPr>
@@ -1025,7 +1047,7 @@
         <w:rPr>
           <w:rFonts w:ascii="Times New Roman" w:hAnsi="Times New Roman" w:cs="Times New Roman"/>
         </w:rPr>
-        <w:t>lines XXXX</w:t>
+        <w:t>see Figure XX</w:t>
       </w:r>
       <w:r>
         <w:rPr>
@@ -1050,54 +1072,62 @@
     </w:p>
     <w:p>
       <w:pPr>
-        <w:shd w:val="clear" w:color="auto" w:fill="FBE4D5" w:themeFill="accent2" w:themeFillTint="33"/>
-        <w:rPr>
-          <w:rFonts w:ascii="Times New Roman" w:hAnsi="Times New Roman" w:cs="Times New Roman"/>
-          <w:i/>
-          <w:iCs/>
-        </w:rPr>
-      </w:pPr>
-      <w:r>
-        <w:rPr>
-          <w:rFonts w:ascii="Times New Roman" w:hAnsi="Times New Roman" w:cs="Times New Roman"/>
-          <w:i/>
-          <w:iCs/>
-        </w:rPr>
-        <w:t>We investigated the effect of 10 different classic illusions</w:t>
-      </w:r>
-      <w:r>
-        <w:rPr>
-          <w:rFonts w:ascii="Times New Roman" w:hAnsi="Times New Roman" w:cs="Times New Roman"/>
-          <w:i/>
-          <w:iCs/>
-        </w:rPr>
-        <w:t xml:space="preserve"> [TODO: </w:t>
-      </w:r>
-      <w:r>
-        <w:rPr>
-          <w:rFonts w:ascii="Times New Roman" w:hAnsi="Times New Roman" w:cs="Times New Roman"/>
-          <w:i/>
-          <w:iCs/>
-        </w:rPr>
-        <w:t>table-image</w:t>
-      </w:r>
-      <w:r>
-        <w:rPr>
-          <w:rFonts w:ascii="Times New Roman" w:hAnsi="Times New Roman" w:cs="Times New Roman"/>
-          <w:i/>
-          <w:iCs/>
-        </w:rPr>
-        <w:t>]</w:t>
-      </w:r>
-    </w:p>
-    <w:p>
-      <w:pPr>
         <w:rPr>
           <w:rFonts w:ascii="Times" w:eastAsia="Times New Roman" w:hAnsi="Times" w:cs="Arial"/>
           <w:color w:val="222222"/>
           <w:shd w:val="clear" w:color="auto" w:fill="FF0000"/>
         </w:rPr>
       </w:pPr>
+      <w:r>
+        <w:rPr>
+          <w:rFonts w:ascii="Times" w:eastAsia="Times New Roman" w:hAnsi="Times" w:cs="Arial"/>
+          <w:noProof/>
+          <w:color w:val="222222"/>
+          <w:shd w:val="clear" w:color="auto" w:fill="FF0000"/>
+        </w:rPr>
+        <w:lastRenderedPageBreak/>
+        <w:drawing>
+          <wp:inline distT="0" distB="0" distL="0" distR="0" wp14:anchorId="5053093B" wp14:editId="125E8E74">
+            <wp:extent cx="5731510" cy="8023860"/>
+            <wp:effectExtent l="0" t="0" r="2540" b="0"/>
+            <wp:docPr id="6" name="Picture 6"/>
+            <wp:cNvGraphicFramePr>
+              <a:graphicFrameLocks xmlns:a="http://schemas.openxmlformats.org/drawingml/2006/main" noChangeAspect="1"/>
+            </wp:cNvGraphicFramePr>
+            <a:graphic xmlns:a="http://schemas.openxmlformats.org/drawingml/2006/main">
+              <a:graphicData uri="http://schemas.openxmlformats.org/drawingml/2006/picture">
+                <pic:pic xmlns:pic="http://schemas.openxmlformats.org/drawingml/2006/picture">
+                  <pic:nvPicPr>
+                    <pic:cNvPr id="6" name="Picture 6"/>
+                    <pic:cNvPicPr/>
+                  </pic:nvPicPr>
+                  <pic:blipFill>
+                    <a:blip r:embed="rId12" cstate="print">
+                      <a:extLst>
+                        <a:ext uri="{28A0092B-C50C-407E-A947-70E740481C1C}">
+                          <a14:useLocalDpi xmlns:a14="http://schemas.microsoft.com/office/drawing/2010/main" val="0"/>
+                        </a:ext>
+                      </a:extLst>
+                    </a:blip>
+                    <a:stretch>
+                      <a:fillRect/>
+                    </a:stretch>
+                  </pic:blipFill>
+                  <pic:spPr>
+                    <a:xfrm>
+                      <a:off x="0" y="0"/>
+                      <a:ext cx="5731510" cy="8023860"/>
+                    </a:xfrm>
+                    <a:prstGeom prst="rect">
+                      <a:avLst/>
+                    </a:prstGeom>
+                  </pic:spPr>
+                </pic:pic>
+              </a:graphicData>
+            </a:graphic>
+          </wp:inline>
+        </w:drawing>
+      </w:r>
     </w:p>
     <w:p>
       <w:pPr>
@@ -1177,6 +1207,7 @@
           <w:rFonts w:ascii="Times" w:eastAsia="Times New Roman" w:hAnsi="Times" w:cs="Arial"/>
           <w:color w:val="000000" w:themeColor="text1"/>
         </w:rPr>
+        <w:lastRenderedPageBreak/>
         <w:t xml:space="preserve">We thank the reviewer for this suggestion. </w:t>
       </w:r>
       <w:r>
@@ -1304,7 +1335,7 @@
         </w:rPr>
         <w:t xml:space="preserve"> We inspected a bit further these results (available at </w:t>
       </w:r>
-      <w:hyperlink r:id="rId12" w:history="1">
+      <w:hyperlink r:id="rId13" w:history="1">
         <w:r>
           <w:rPr>
             <w:rStyle w:val="Hyperlink"/>
@@ -1373,7 +1404,6 @@
           <w:color w:val="000000" w:themeColor="text1"/>
           <w:shd w:val="clear" w:color="auto" w:fill="FFFFFF"/>
         </w:rPr>
-        <w:lastRenderedPageBreak/>
         <w:drawing>
           <wp:inline distT="0" distB="0" distL="0" distR="0" wp14:anchorId="517B47C6" wp14:editId="015AC216">
             <wp:extent cx="5731510" cy="3659505"/>
@@ -1390,7 +1420,7 @@
                     <pic:cNvPicPr/>
                   </pic:nvPicPr>
                   <pic:blipFill>
-                    <a:blip r:embed="rId13"/>
+                    <a:blip r:embed="rId14"/>
                     <a:stretch>
                       <a:fillRect/>
                     </a:stretch>
@@ -2170,6 +2200,7 @@
           <w:szCs w:val="14"/>
           <w:lang w:eastAsia="en-SG"/>
         </w:rPr>
+        <w:lastRenderedPageBreak/>
         <w:t>i</w:t>
       </w:r>
       <w:proofErr w:type="spellEnd"/>
@@ -2732,437 +2763,481 @@
           <w:color w:val="000000" w:themeColor="text1"/>
           <w:shd w:val="clear" w:color="auto" w:fill="E2EFD9" w:themeFill="accent6" w:themeFillTint="33"/>
         </w:rPr>
+        <w:t xml:space="preserve">It seems like even though </w:t>
+      </w:r>
+      <w:r>
+        <w:rPr>
+          <w:rFonts w:ascii="Times" w:eastAsia="Times New Roman" w:hAnsi="Times" w:cs="Arial"/>
+          <w:color w:val="000000" w:themeColor="text1"/>
+          <w:shd w:val="clear" w:color="auto" w:fill="E2EFD9" w:themeFill="accent6" w:themeFillTint="33"/>
+        </w:rPr>
+        <w:t>contrast-based</w:t>
+      </w:r>
+      <w:r>
+        <w:rPr>
+          <w:rFonts w:ascii="Times" w:eastAsia="Times New Roman" w:hAnsi="Times" w:cs="Arial"/>
+          <w:color w:val="000000" w:themeColor="text1"/>
+          <w:shd w:val="clear" w:color="auto" w:fill="E2EFD9" w:themeFill="accent6" w:themeFillTint="33"/>
+        </w:rPr>
+        <w:t xml:space="preserve"> illusions might share different perceptual process at a low </w:t>
+      </w:r>
+      <w:r>
+        <w:rPr>
+          <w:rFonts w:ascii="Times" w:eastAsia="Times New Roman" w:hAnsi="Times" w:cs="Arial"/>
+          <w:color w:val="000000" w:themeColor="text1"/>
+          <w:shd w:val="clear" w:color="auto" w:fill="E2EFD9" w:themeFill="accent6" w:themeFillTint="33"/>
+        </w:rPr>
+        <w:t xml:space="preserve">perceptual </w:t>
+      </w:r>
+      <w:r>
+        <w:rPr>
+          <w:rFonts w:ascii="Times" w:eastAsia="Times New Roman" w:hAnsi="Times" w:cs="Arial"/>
+          <w:color w:val="000000" w:themeColor="text1"/>
+          <w:shd w:val="clear" w:color="auto" w:fill="E2EFD9" w:themeFill="accent6" w:themeFillTint="33"/>
+        </w:rPr>
+        <w:t>level, the inter-individual variability in the</w:t>
+      </w:r>
+      <w:r>
+        <w:rPr>
+          <w:rFonts w:ascii="Times" w:eastAsia="Times New Roman" w:hAnsi="Times" w:cs="Arial"/>
+          <w:color w:val="000000" w:themeColor="text1"/>
+          <w:shd w:val="clear" w:color="auto" w:fill="E2EFD9" w:themeFill="accent6" w:themeFillTint="33"/>
+        </w:rPr>
+        <w:t>ir sensitivity</w:t>
+      </w:r>
+      <w:r>
+        <w:rPr>
+          <w:rFonts w:ascii="Times" w:eastAsia="Times New Roman" w:hAnsi="Times" w:cs="Arial"/>
+          <w:color w:val="000000" w:themeColor="text1"/>
+          <w:shd w:val="clear" w:color="auto" w:fill="E2EFD9" w:themeFill="accent6" w:themeFillTint="33"/>
+        </w:rPr>
+        <w:t xml:space="preserve"> </w:t>
+      </w:r>
+      <w:r>
+        <w:rPr>
+          <w:rFonts w:ascii="Times" w:eastAsia="Times New Roman" w:hAnsi="Times" w:cs="Arial"/>
+          <w:color w:val="000000" w:themeColor="text1"/>
+          <w:shd w:val="clear" w:color="auto" w:fill="E2EFD9" w:themeFill="accent6" w:themeFillTint="33"/>
+        </w:rPr>
+        <w:t>is partly related to that of other illusions.</w:t>
+      </w:r>
+    </w:p>
+    <w:p>
+      <w:pPr>
+        <w:rPr>
+          <w:rFonts w:ascii="Times" w:eastAsia="Times New Roman" w:hAnsi="Times" w:cs="Arial"/>
+          <w:color w:val="222222"/>
+          <w:shd w:val="clear" w:color="auto" w:fill="FFFFFF"/>
+        </w:rPr>
+      </w:pPr>
+    </w:p>
+    <w:p>
+      <w:pPr>
+        <w:rPr>
+          <w:rFonts w:ascii="Times" w:eastAsia="Times New Roman" w:hAnsi="Times" w:cs="Arial"/>
+          <w:color w:val="222222"/>
+          <w:shd w:val="clear" w:color="auto" w:fill="FFFFFF"/>
+        </w:rPr>
+      </w:pPr>
+    </w:p>
+    <w:p>
+      <w:pPr>
+        <w:rPr>
+          <w:rFonts w:ascii="Times" w:eastAsia="Times New Roman" w:hAnsi="Times" w:cs="Arial"/>
+          <w:color w:val="222222"/>
+          <w:shd w:val="clear" w:color="auto" w:fill="FFFFFF"/>
+        </w:rPr>
+      </w:pPr>
+      <w:r>
+        <w:rPr>
+          <w:rFonts w:ascii="Times" w:eastAsia="Times New Roman" w:hAnsi="Times" w:cs="Arial"/>
+          <w:color w:val="222222"/>
+          <w:shd w:val="clear" w:color="auto" w:fill="FFFFFF"/>
+        </w:rPr>
+        <w:t>3. Terminology</w:t>
+      </w:r>
+    </w:p>
+    <w:p>
+      <w:pPr>
+        <w:rPr>
+          <w:rFonts w:ascii="Times" w:eastAsia="Times New Roman" w:hAnsi="Times" w:cs="Arial"/>
+          <w:color w:val="222222"/>
+          <w:shd w:val="clear" w:color="auto" w:fill="FFFFFF"/>
+        </w:rPr>
+      </w:pPr>
+    </w:p>
+    <w:p>
+      <w:pPr>
+        <w:rPr>
+          <w:rFonts w:ascii="Times" w:eastAsia="Times New Roman" w:hAnsi="Times" w:cs="Arial"/>
+          <w:color w:val="222222"/>
+          <w:shd w:val="clear" w:color="auto" w:fill="FFFFFF"/>
+        </w:rPr>
+      </w:pPr>
+      <w:r>
+        <w:rPr>
+          <w:rFonts w:ascii="Times" w:eastAsia="Times New Roman" w:hAnsi="Times" w:cs="Arial"/>
+          <w:color w:val="222222"/>
+          <w:shd w:val="clear" w:color="auto" w:fill="FFFFFF"/>
+        </w:rPr>
+        <w:t>Terminology is important, and especially in the case of illusions. I will take a specific sentence to discuss a problem:</w:t>
+      </w:r>
+    </w:p>
+    <w:p>
+      <w:pPr>
+        <w:rPr>
+          <w:rFonts w:ascii="Times" w:eastAsia="Times New Roman" w:hAnsi="Times" w:cs="Arial"/>
+          <w:color w:val="222222"/>
+          <w:shd w:val="clear" w:color="auto" w:fill="FFFFFF"/>
+        </w:rPr>
+      </w:pPr>
+      <w:r>
+        <w:rPr>
+          <w:rFonts w:ascii="Times" w:eastAsia="Times New Roman" w:hAnsi="Times" w:cs="Arial"/>
+          <w:color w:val="222222"/>
+          <w:shd w:val="clear" w:color="auto" w:fill="FFFFFF"/>
+        </w:rPr>
+        <w:t>"</w:t>
+      </w:r>
+      <w:proofErr w:type="gramStart"/>
+      <w:r>
+        <w:rPr>
+          <w:rFonts w:ascii="Times" w:eastAsia="Times New Roman" w:hAnsi="Times" w:cs="Arial"/>
+          <w:color w:val="222222"/>
+          <w:shd w:val="clear" w:color="auto" w:fill="FFFFFF"/>
+        </w:rPr>
+        <w:t>illusions</w:t>
+      </w:r>
+      <w:proofErr w:type="gramEnd"/>
+      <w:r>
+        <w:rPr>
+          <w:rFonts w:ascii="Times" w:eastAsia="Times New Roman" w:hAnsi="Times" w:cs="Arial"/>
+          <w:color w:val="222222"/>
+          <w:shd w:val="clear" w:color="auto" w:fill="FFFFFF"/>
+        </w:rPr>
+        <w:t xml:space="preserve"> are conceptualized as ambiguous </w:t>
+      </w:r>
+      <w:proofErr w:type="spellStart"/>
+      <w:r>
+        <w:rPr>
+          <w:rFonts w:ascii="Times" w:eastAsia="Times New Roman" w:hAnsi="Times" w:cs="Arial"/>
+          <w:color w:val="222222"/>
+          <w:shd w:val="clear" w:color="auto" w:fill="FFFFFF"/>
+        </w:rPr>
+        <w:t>percepts</w:t>
+      </w:r>
+      <w:proofErr w:type="spellEnd"/>
+      <w:r>
+        <w:rPr>
+          <w:rFonts w:ascii="Times" w:eastAsia="Times New Roman" w:hAnsi="Times" w:cs="Arial"/>
+          <w:color w:val="222222"/>
+          <w:shd w:val="clear" w:color="auto" w:fill="FFFFFF"/>
+        </w:rPr>
+        <w:t xml:space="preserve"> (noisy sensory evidence) giving ample weight to prior knowledge to minimize prediction error and provide a coherent perceptual experience"</w:t>
+      </w:r>
+    </w:p>
+    <w:p>
+      <w:pPr>
+        <w:rPr>
+          <w:rFonts w:ascii="Times" w:eastAsia="Times New Roman" w:hAnsi="Times" w:cs="Arial"/>
+          <w:color w:val="222222"/>
+          <w:shd w:val="clear" w:color="auto" w:fill="FFFFFF"/>
+        </w:rPr>
+      </w:pPr>
+      <w:r>
+        <w:rPr>
+          <w:rFonts w:ascii="Times" w:eastAsia="Times New Roman" w:hAnsi="Times" w:cs="Arial"/>
+          <w:color w:val="222222"/>
+          <w:shd w:val="clear" w:color="auto" w:fill="FFFFFF"/>
+        </w:rPr>
+        <w:t>In most illusions the percept is not ambiguous at all, as the percept refers to the experience of the observer. What can be described as ambiguous is the stimulus.</w:t>
+      </w:r>
+    </w:p>
+    <w:p>
+      <w:pPr>
+        <w:rPr>
+          <w:rFonts w:ascii="Times" w:eastAsia="Times New Roman" w:hAnsi="Times" w:cs="Arial"/>
+          <w:color w:val="222222"/>
+          <w:shd w:val="clear" w:color="auto" w:fill="FFFFFF"/>
+        </w:rPr>
+      </w:pPr>
+    </w:p>
+    <w:p>
+      <w:pPr>
+        <w:rPr>
+          <w:rFonts w:ascii="Times" w:eastAsia="Times New Roman" w:hAnsi="Times" w:cs="Arial"/>
+          <w:color w:val="222222"/>
+          <w:highlight w:val="yellow"/>
+          <w:shd w:val="clear" w:color="auto" w:fill="FF0000"/>
+        </w:rPr>
+      </w:pPr>
+      <w:r>
+        <w:rPr>
+          <w:rFonts w:ascii="Times" w:eastAsia="Times New Roman" w:hAnsi="Times" w:cs="Arial"/>
+          <w:color w:val="222222"/>
+          <w:highlight w:val="yellow"/>
+          <w:shd w:val="clear" w:color="auto" w:fill="FF0000"/>
+        </w:rPr>
+        <w:t xml:space="preserve">We agree with the reviewer that the term ‘ambiguous </w:t>
+      </w:r>
+      <w:proofErr w:type="spellStart"/>
+      <w:r>
+        <w:rPr>
+          <w:rFonts w:ascii="Times" w:eastAsia="Times New Roman" w:hAnsi="Times" w:cs="Arial"/>
+          <w:color w:val="222222"/>
+          <w:highlight w:val="yellow"/>
+          <w:shd w:val="clear" w:color="auto" w:fill="FF0000"/>
+        </w:rPr>
+        <w:t>percepts’</w:t>
+      </w:r>
+      <w:proofErr w:type="spellEnd"/>
+      <w:r>
+        <w:rPr>
+          <w:rFonts w:ascii="Times" w:eastAsia="Times New Roman" w:hAnsi="Times" w:cs="Arial"/>
+          <w:color w:val="222222"/>
+          <w:highlight w:val="yellow"/>
+          <w:shd w:val="clear" w:color="auto" w:fill="FF0000"/>
+        </w:rPr>
+        <w:t xml:space="preserve"> may be more well-suited </w:t>
+      </w:r>
+      <w:r>
+        <w:rPr>
+          <w:rFonts w:ascii="Times" w:eastAsia="Times New Roman" w:hAnsi="Times" w:cs="Arial"/>
+          <w:color w:val="222222"/>
+          <w:highlight w:val="yellow"/>
+          <w:shd w:val="clear" w:color="auto" w:fill="FF0000"/>
+        </w:rPr>
+        <w:t>to characterize</w:t>
+      </w:r>
+      <w:r>
+        <w:rPr>
+          <w:rFonts w:ascii="Times" w:eastAsia="Times New Roman" w:hAnsi="Times" w:cs="Arial"/>
+          <w:color w:val="222222"/>
+          <w:highlight w:val="yellow"/>
+          <w:shd w:val="clear" w:color="auto" w:fill="FF0000"/>
+        </w:rPr>
+        <w:t xml:space="preserve"> a specific subset of illusions (e.g., bistable illusions) than </w:t>
+      </w:r>
+      <w:r>
+        <w:rPr>
+          <w:rFonts w:ascii="Times" w:eastAsia="Times New Roman" w:hAnsi="Times" w:cs="Arial"/>
+          <w:color w:val="222222"/>
+          <w:highlight w:val="yellow"/>
+          <w:shd w:val="clear" w:color="auto" w:fill="FF0000"/>
+        </w:rPr>
+        <w:t>as a general definition for visual</w:t>
+      </w:r>
+      <w:r>
+        <w:rPr>
+          <w:rFonts w:ascii="Times" w:eastAsia="Times New Roman" w:hAnsi="Times" w:cs="Arial"/>
+          <w:color w:val="222222"/>
+          <w:highlight w:val="yellow"/>
+          <w:shd w:val="clear" w:color="auto" w:fill="FF0000"/>
+        </w:rPr>
+        <w:t xml:space="preserve"> illusions. We have since amended the terminology</w:t>
+      </w:r>
+      <w:r>
+        <w:rPr>
+          <w:rFonts w:ascii="Times" w:eastAsia="Times New Roman" w:hAnsi="Times" w:cs="Arial"/>
+          <w:color w:val="222222"/>
+          <w:highlight w:val="yellow"/>
+          <w:shd w:val="clear" w:color="auto" w:fill="FF0000"/>
+        </w:rPr>
+        <w:t xml:space="preserve"> we use to define illusions</w:t>
+      </w:r>
+      <w:r>
+        <w:rPr>
+          <w:rFonts w:ascii="Times" w:eastAsia="Times New Roman" w:hAnsi="Times" w:cs="Arial"/>
+          <w:color w:val="222222"/>
+          <w:highlight w:val="yellow"/>
+          <w:shd w:val="clear" w:color="auto" w:fill="FF0000"/>
+        </w:rPr>
+        <w:t xml:space="preserve"> accordingly (lines XXXX):</w:t>
+      </w:r>
+    </w:p>
+    <w:p>
+      <w:pPr>
+        <w:rPr>
+          <w:rFonts w:ascii="Times" w:eastAsia="Times New Roman" w:hAnsi="Times" w:cs="Arial"/>
+          <w:color w:val="222222"/>
+          <w:highlight w:val="yellow"/>
+          <w:shd w:val="clear" w:color="auto" w:fill="FF0000"/>
+        </w:rPr>
+      </w:pPr>
+    </w:p>
+    <w:p>
+      <w:pPr>
+        <w:rPr>
+          <w:rFonts w:ascii="Times" w:eastAsia="Times New Roman" w:hAnsi="Times" w:cs="Arial"/>
+          <w:i/>
+          <w:iCs/>
+          <w:color w:val="222222"/>
+          <w:shd w:val="clear" w:color="auto" w:fill="FF0000"/>
+        </w:rPr>
+      </w:pPr>
+      <w:r>
+        <w:rPr>
+          <w:rFonts w:ascii="Times" w:eastAsia="Times New Roman" w:hAnsi="Times" w:cs="Arial"/>
+          <w:i/>
+          <w:iCs/>
+          <w:color w:val="222222"/>
+          <w:highlight w:val="yellow"/>
+          <w:shd w:val="clear" w:color="auto" w:fill="FF0000"/>
+        </w:rPr>
+        <w:t>…</w:t>
+      </w:r>
+      <w:r>
+        <w:rPr>
+          <w:rFonts w:ascii="Times" w:eastAsia="Times New Roman" w:hAnsi="Times" w:cs="Arial"/>
+          <w:i/>
+          <w:iCs/>
+          <w:color w:val="222222"/>
+          <w:highlight w:val="yellow"/>
+          <w:shd w:val="clear" w:color="auto" w:fill="FF0000"/>
+        </w:rPr>
+        <w:t xml:space="preserve">illusions are conceptualized as </w:t>
+      </w:r>
+      <w:r>
+        <w:rPr>
+          <w:rFonts w:ascii="Times" w:eastAsia="Times New Roman" w:hAnsi="Times" w:cs="Arial"/>
+          <w:i/>
+          <w:iCs/>
+          <w:color w:val="222222"/>
+          <w:highlight w:val="yellow"/>
+          <w:shd w:val="clear" w:color="auto" w:fill="FF0000"/>
+        </w:rPr>
+        <w:t>a non-veridical perceptual experience</w:t>
+      </w:r>
+      <w:r>
+        <w:rPr>
+          <w:rFonts w:ascii="Times" w:eastAsia="Times New Roman" w:hAnsi="Times" w:cs="Arial"/>
+          <w:i/>
+          <w:iCs/>
+          <w:color w:val="222222"/>
+          <w:highlight w:val="yellow"/>
+          <w:shd w:val="clear" w:color="auto" w:fill="FF0000"/>
+        </w:rPr>
+        <w:t xml:space="preserve"> that result from giving ample weight to prior knowledge to minimize prediction error in the face of </w:t>
+      </w:r>
+      <w:r>
+        <w:rPr>
+          <w:rFonts w:ascii="Times" w:eastAsia="Times New Roman" w:hAnsi="Times" w:cs="Arial"/>
+          <w:i/>
+          <w:iCs/>
+          <w:color w:val="222222"/>
+          <w:highlight w:val="yellow"/>
+          <w:shd w:val="clear" w:color="auto" w:fill="FF0000"/>
+        </w:rPr>
+        <w:t>biasing</w:t>
+      </w:r>
+      <w:r>
+        <w:rPr>
+          <w:rFonts w:ascii="Times" w:eastAsia="Times New Roman" w:hAnsi="Times" w:cs="Arial"/>
+          <w:i/>
+          <w:iCs/>
+          <w:color w:val="222222"/>
+          <w:highlight w:val="yellow"/>
+          <w:shd w:val="clear" w:color="auto" w:fill="FF0000"/>
+        </w:rPr>
+        <w:t xml:space="preserve"> sensory </w:t>
+      </w:r>
+      <w:r>
+        <w:rPr>
+          <w:rFonts w:ascii="Times" w:eastAsia="Times New Roman" w:hAnsi="Times" w:cs="Arial"/>
+          <w:i/>
+          <w:iCs/>
+          <w:color w:val="222222"/>
+          <w:highlight w:val="yellow"/>
+          <w:shd w:val="clear" w:color="auto" w:fill="FF0000"/>
+        </w:rPr>
+        <w:t>evidence.</w:t>
+      </w:r>
+    </w:p>
+    <w:p>
+      <w:pPr>
+        <w:rPr>
+          <w:rFonts w:ascii="Times" w:eastAsia="Times New Roman" w:hAnsi="Times" w:cs="Arial"/>
+          <w:color w:val="222222"/>
+          <w:shd w:val="clear" w:color="auto" w:fill="FFFFFF"/>
+        </w:rPr>
+      </w:pPr>
+    </w:p>
+    <w:p>
+      <w:pPr>
+        <w:rPr>
+          <w:rFonts w:ascii="Times" w:eastAsia="Times New Roman" w:hAnsi="Times" w:cs="Arial"/>
+          <w:color w:val="222222"/>
+          <w:shd w:val="clear" w:color="auto" w:fill="FFFFFF"/>
+        </w:rPr>
+      </w:pPr>
+      <w:r>
+        <w:rPr>
+          <w:rFonts w:ascii="Times" w:eastAsia="Times New Roman" w:hAnsi="Times" w:cs="Arial"/>
+          <w:color w:val="222222"/>
+          <w:shd w:val="clear" w:color="auto" w:fill="FFFFFF"/>
+        </w:rPr>
+        <w:t>4. Results</w:t>
+      </w:r>
+    </w:p>
+    <w:p>
+      <w:pPr>
+        <w:rPr>
+          <w:rFonts w:ascii="Times" w:eastAsia="Times New Roman" w:hAnsi="Times" w:cs="Arial"/>
+          <w:color w:val="222222"/>
+          <w:shd w:val="clear" w:color="auto" w:fill="FFFFFF"/>
+        </w:rPr>
+      </w:pPr>
+    </w:p>
+    <w:p>
+      <w:pPr>
+        <w:rPr>
+          <w:rFonts w:ascii="Times" w:eastAsia="Times New Roman" w:hAnsi="Times" w:cs="Arial"/>
+          <w:color w:val="222222"/>
+          <w:shd w:val="clear" w:color="auto" w:fill="FFFFFF"/>
+        </w:rPr>
+      </w:pPr>
+      <w:r>
+        <w:rPr>
+          <w:rFonts w:ascii="Times" w:eastAsia="Times New Roman" w:hAnsi="Times" w:cs="Arial"/>
+          <w:color w:val="222222"/>
+          <w:shd w:val="clear" w:color="auto" w:fill="FFFFFF"/>
+        </w:rPr>
+        <w:t xml:space="preserve">The presentation of the results also needs a complete restructuring. Most of the results are summarised in Figure 3. This Figure is very busy, confusing, and hard to understand. There are too many panels, and they are not labelled. Some are summary of raw </w:t>
+      </w:r>
+      <w:proofErr w:type="gramStart"/>
+      <w:r>
+        <w:rPr>
+          <w:rFonts w:ascii="Times" w:eastAsia="Times New Roman" w:hAnsi="Times" w:cs="Arial"/>
+          <w:color w:val="222222"/>
+          <w:shd w:val="clear" w:color="auto" w:fill="FFFFFF"/>
+        </w:rPr>
+        <w:t>data,</w:t>
+      </w:r>
+      <w:proofErr w:type="gramEnd"/>
+      <w:r>
+        <w:rPr>
+          <w:rFonts w:ascii="Times" w:eastAsia="Times New Roman" w:hAnsi="Times" w:cs="Arial"/>
+          <w:color w:val="222222"/>
+          <w:shd w:val="clear" w:color="auto" w:fill="FFFFFF"/>
+        </w:rPr>
+        <w:t xml:space="preserve"> some are results from model fitting. Many axes are not labelled.</w:t>
+      </w:r>
+    </w:p>
+    <w:p>
+      <w:pPr>
+        <w:rPr>
+          <w:rFonts w:ascii="Times" w:eastAsia="Times New Roman" w:hAnsi="Times" w:cs="Arial"/>
+          <w:color w:val="222222"/>
+          <w:shd w:val="clear" w:color="auto" w:fill="FFFFFF"/>
+        </w:rPr>
+      </w:pPr>
+      <w:r>
+        <w:rPr>
+          <w:rFonts w:ascii="Times" w:eastAsia="Times New Roman" w:hAnsi="Times" w:cs="Arial"/>
+          <w:color w:val="222222"/>
+          <w:shd w:val="clear" w:color="auto" w:fill="FFFFFF"/>
+        </w:rPr>
         <w:lastRenderedPageBreak/>
-        <w:t xml:space="preserve">It seems like even though </w:t>
-      </w:r>
-      <w:r>
-        <w:rPr>
-          <w:rFonts w:ascii="Times" w:eastAsia="Times New Roman" w:hAnsi="Times" w:cs="Arial"/>
-          <w:color w:val="000000" w:themeColor="text1"/>
-          <w:shd w:val="clear" w:color="auto" w:fill="E2EFD9" w:themeFill="accent6" w:themeFillTint="33"/>
-        </w:rPr>
-        <w:t>contrast-based</w:t>
-      </w:r>
-      <w:r>
-        <w:rPr>
-          <w:rFonts w:ascii="Times" w:eastAsia="Times New Roman" w:hAnsi="Times" w:cs="Arial"/>
-          <w:color w:val="000000" w:themeColor="text1"/>
-          <w:shd w:val="clear" w:color="auto" w:fill="E2EFD9" w:themeFill="accent6" w:themeFillTint="33"/>
-        </w:rPr>
-        <w:t xml:space="preserve"> illusions might share different perceptual process at a low </w:t>
-      </w:r>
-      <w:r>
-        <w:rPr>
-          <w:rFonts w:ascii="Times" w:eastAsia="Times New Roman" w:hAnsi="Times" w:cs="Arial"/>
-          <w:color w:val="000000" w:themeColor="text1"/>
-          <w:shd w:val="clear" w:color="auto" w:fill="E2EFD9" w:themeFill="accent6" w:themeFillTint="33"/>
-        </w:rPr>
-        <w:t xml:space="preserve">perceptual </w:t>
-      </w:r>
-      <w:r>
-        <w:rPr>
-          <w:rFonts w:ascii="Times" w:eastAsia="Times New Roman" w:hAnsi="Times" w:cs="Arial"/>
-          <w:color w:val="000000" w:themeColor="text1"/>
-          <w:shd w:val="clear" w:color="auto" w:fill="E2EFD9" w:themeFill="accent6" w:themeFillTint="33"/>
-        </w:rPr>
-        <w:t>level, the inter-individual variability in the</w:t>
-      </w:r>
-      <w:r>
-        <w:rPr>
-          <w:rFonts w:ascii="Times" w:eastAsia="Times New Roman" w:hAnsi="Times" w:cs="Arial"/>
-          <w:color w:val="000000" w:themeColor="text1"/>
-          <w:shd w:val="clear" w:color="auto" w:fill="E2EFD9" w:themeFill="accent6" w:themeFillTint="33"/>
-        </w:rPr>
-        <w:t>ir sensitivity</w:t>
-      </w:r>
-      <w:r>
-        <w:rPr>
-          <w:rFonts w:ascii="Times" w:eastAsia="Times New Roman" w:hAnsi="Times" w:cs="Arial"/>
-          <w:color w:val="000000" w:themeColor="text1"/>
-          <w:shd w:val="clear" w:color="auto" w:fill="E2EFD9" w:themeFill="accent6" w:themeFillTint="33"/>
-        </w:rPr>
-        <w:t xml:space="preserve"> </w:t>
-      </w:r>
-      <w:r>
-        <w:rPr>
-          <w:rFonts w:ascii="Times" w:eastAsia="Times New Roman" w:hAnsi="Times" w:cs="Arial"/>
-          <w:color w:val="000000" w:themeColor="text1"/>
-          <w:shd w:val="clear" w:color="auto" w:fill="E2EFD9" w:themeFill="accent6" w:themeFillTint="33"/>
-        </w:rPr>
-        <w:t>is partly related to that of other illusions.</w:t>
-      </w:r>
-    </w:p>
-    <w:p>
-      <w:pPr>
-        <w:rPr>
-          <w:rFonts w:ascii="Times" w:eastAsia="Times New Roman" w:hAnsi="Times" w:cs="Arial"/>
-          <w:color w:val="222222"/>
-          <w:shd w:val="clear" w:color="auto" w:fill="FFFFFF"/>
-        </w:rPr>
-      </w:pPr>
-    </w:p>
-    <w:p>
-      <w:pPr>
-        <w:rPr>
-          <w:rFonts w:ascii="Times" w:eastAsia="Times New Roman" w:hAnsi="Times" w:cs="Arial"/>
-          <w:color w:val="222222"/>
-          <w:shd w:val="clear" w:color="auto" w:fill="FFFFFF"/>
-        </w:rPr>
-      </w:pPr>
-    </w:p>
-    <w:p>
-      <w:pPr>
-        <w:rPr>
-          <w:rFonts w:ascii="Times" w:eastAsia="Times New Roman" w:hAnsi="Times" w:cs="Arial"/>
-          <w:color w:val="222222"/>
-          <w:shd w:val="clear" w:color="auto" w:fill="FFFFFF"/>
-        </w:rPr>
-      </w:pPr>
-      <w:r>
-        <w:rPr>
-          <w:rFonts w:ascii="Times" w:eastAsia="Times New Roman" w:hAnsi="Times" w:cs="Arial"/>
-          <w:color w:val="222222"/>
-          <w:shd w:val="clear" w:color="auto" w:fill="FFFFFF"/>
-        </w:rPr>
-        <w:t>3. Terminology</w:t>
-      </w:r>
-    </w:p>
-    <w:p>
-      <w:pPr>
-        <w:rPr>
-          <w:rFonts w:ascii="Times" w:eastAsia="Times New Roman" w:hAnsi="Times" w:cs="Arial"/>
-          <w:color w:val="222222"/>
-          <w:shd w:val="clear" w:color="auto" w:fill="FFFFFF"/>
-        </w:rPr>
-      </w:pPr>
-    </w:p>
-    <w:p>
-      <w:pPr>
-        <w:rPr>
-          <w:rFonts w:ascii="Times" w:eastAsia="Times New Roman" w:hAnsi="Times" w:cs="Arial"/>
-          <w:color w:val="222222"/>
-          <w:shd w:val="clear" w:color="auto" w:fill="FFFFFF"/>
-        </w:rPr>
-      </w:pPr>
-      <w:r>
-        <w:rPr>
-          <w:rFonts w:ascii="Times" w:eastAsia="Times New Roman" w:hAnsi="Times" w:cs="Arial"/>
-          <w:color w:val="222222"/>
-          <w:shd w:val="clear" w:color="auto" w:fill="FFFFFF"/>
-        </w:rPr>
-        <w:t>Terminology is important, and especially in the case of illusions. I will take a specific sentence to discuss a problem:</w:t>
-      </w:r>
-    </w:p>
-    <w:p>
-      <w:pPr>
-        <w:rPr>
-          <w:rFonts w:ascii="Times" w:eastAsia="Times New Roman" w:hAnsi="Times" w:cs="Arial"/>
-          <w:color w:val="222222"/>
-          <w:shd w:val="clear" w:color="auto" w:fill="FFFFFF"/>
-        </w:rPr>
-      </w:pPr>
-      <w:r>
-        <w:rPr>
-          <w:rFonts w:ascii="Times" w:eastAsia="Times New Roman" w:hAnsi="Times" w:cs="Arial"/>
-          <w:color w:val="222222"/>
-          <w:shd w:val="clear" w:color="auto" w:fill="FFFFFF"/>
-        </w:rPr>
-        <w:t>"</w:t>
-      </w:r>
-      <w:proofErr w:type="gramStart"/>
-      <w:r>
-        <w:rPr>
-          <w:rFonts w:ascii="Times" w:eastAsia="Times New Roman" w:hAnsi="Times" w:cs="Arial"/>
-          <w:color w:val="222222"/>
-          <w:shd w:val="clear" w:color="auto" w:fill="FFFFFF"/>
-        </w:rPr>
-        <w:t>illusions</w:t>
-      </w:r>
-      <w:proofErr w:type="gramEnd"/>
-      <w:r>
-        <w:rPr>
-          <w:rFonts w:ascii="Times" w:eastAsia="Times New Roman" w:hAnsi="Times" w:cs="Arial"/>
-          <w:color w:val="222222"/>
-          <w:shd w:val="clear" w:color="auto" w:fill="FFFFFF"/>
-        </w:rPr>
-        <w:t xml:space="preserve"> are conceptualized as ambiguous </w:t>
-      </w:r>
-      <w:proofErr w:type="spellStart"/>
-      <w:r>
-        <w:rPr>
-          <w:rFonts w:ascii="Times" w:eastAsia="Times New Roman" w:hAnsi="Times" w:cs="Arial"/>
-          <w:color w:val="222222"/>
-          <w:shd w:val="clear" w:color="auto" w:fill="FFFFFF"/>
-        </w:rPr>
-        <w:t>percepts</w:t>
-      </w:r>
-      <w:proofErr w:type="spellEnd"/>
-      <w:r>
-        <w:rPr>
-          <w:rFonts w:ascii="Times" w:eastAsia="Times New Roman" w:hAnsi="Times" w:cs="Arial"/>
-          <w:color w:val="222222"/>
-          <w:shd w:val="clear" w:color="auto" w:fill="FFFFFF"/>
-        </w:rPr>
-        <w:t xml:space="preserve"> (noisy sensory evidence) giving ample weight to prior knowledge to minimize prediction error and provide a coherent perceptual experience"</w:t>
-      </w:r>
-    </w:p>
-    <w:p>
-      <w:pPr>
-        <w:rPr>
-          <w:rFonts w:ascii="Times" w:eastAsia="Times New Roman" w:hAnsi="Times" w:cs="Arial"/>
-          <w:color w:val="222222"/>
-          <w:shd w:val="clear" w:color="auto" w:fill="FFFFFF"/>
-        </w:rPr>
-      </w:pPr>
-      <w:r>
-        <w:rPr>
-          <w:rFonts w:ascii="Times" w:eastAsia="Times New Roman" w:hAnsi="Times" w:cs="Arial"/>
-          <w:color w:val="222222"/>
-          <w:shd w:val="clear" w:color="auto" w:fill="FFFFFF"/>
-        </w:rPr>
-        <w:t>In most illusions the percept is not ambiguous at all, as the percept refers to the experience of the observer. What can be described as ambiguous is the stimulus.</w:t>
-      </w:r>
-    </w:p>
-    <w:p>
-      <w:pPr>
-        <w:rPr>
-          <w:rFonts w:ascii="Times" w:eastAsia="Times New Roman" w:hAnsi="Times" w:cs="Arial"/>
-          <w:color w:val="222222"/>
-          <w:shd w:val="clear" w:color="auto" w:fill="FFFFFF"/>
-        </w:rPr>
-      </w:pPr>
-    </w:p>
-    <w:p>
-      <w:pPr>
-        <w:rPr>
-          <w:rFonts w:ascii="Times" w:eastAsia="Times New Roman" w:hAnsi="Times" w:cs="Arial"/>
-          <w:color w:val="222222"/>
-          <w:highlight w:val="yellow"/>
-          <w:shd w:val="clear" w:color="auto" w:fill="FF0000"/>
-        </w:rPr>
-      </w:pPr>
-      <w:r>
-        <w:rPr>
-          <w:rFonts w:ascii="Times" w:eastAsia="Times New Roman" w:hAnsi="Times" w:cs="Arial"/>
-          <w:color w:val="222222"/>
-          <w:highlight w:val="yellow"/>
-          <w:shd w:val="clear" w:color="auto" w:fill="FF0000"/>
-        </w:rPr>
-        <w:t xml:space="preserve">We agree with the reviewer that the term ‘ambiguous </w:t>
-      </w:r>
-      <w:proofErr w:type="spellStart"/>
-      <w:r>
-        <w:rPr>
-          <w:rFonts w:ascii="Times" w:eastAsia="Times New Roman" w:hAnsi="Times" w:cs="Arial"/>
-          <w:color w:val="222222"/>
-          <w:highlight w:val="yellow"/>
-          <w:shd w:val="clear" w:color="auto" w:fill="FF0000"/>
-        </w:rPr>
-        <w:t>percepts’</w:t>
-      </w:r>
-      <w:proofErr w:type="spellEnd"/>
-      <w:r>
-        <w:rPr>
-          <w:rFonts w:ascii="Times" w:eastAsia="Times New Roman" w:hAnsi="Times" w:cs="Arial"/>
-          <w:color w:val="222222"/>
-          <w:highlight w:val="yellow"/>
-          <w:shd w:val="clear" w:color="auto" w:fill="FF0000"/>
-        </w:rPr>
-        <w:t xml:space="preserve"> may be more well-suited </w:t>
-      </w:r>
-      <w:r>
-        <w:rPr>
-          <w:rFonts w:ascii="Times" w:eastAsia="Times New Roman" w:hAnsi="Times" w:cs="Arial"/>
-          <w:color w:val="222222"/>
-          <w:highlight w:val="yellow"/>
-          <w:shd w:val="clear" w:color="auto" w:fill="FF0000"/>
-        </w:rPr>
-        <w:t>to characterize</w:t>
-      </w:r>
-      <w:r>
-        <w:rPr>
-          <w:rFonts w:ascii="Times" w:eastAsia="Times New Roman" w:hAnsi="Times" w:cs="Arial"/>
-          <w:color w:val="222222"/>
-          <w:highlight w:val="yellow"/>
-          <w:shd w:val="clear" w:color="auto" w:fill="FF0000"/>
-        </w:rPr>
-        <w:t xml:space="preserve"> a specific subset of illusions (e.g., bistable illusions) than </w:t>
-      </w:r>
-      <w:r>
-        <w:rPr>
-          <w:rFonts w:ascii="Times" w:eastAsia="Times New Roman" w:hAnsi="Times" w:cs="Arial"/>
-          <w:color w:val="222222"/>
-          <w:highlight w:val="yellow"/>
-          <w:shd w:val="clear" w:color="auto" w:fill="FF0000"/>
-        </w:rPr>
-        <w:t>as a general definition for visual</w:t>
-      </w:r>
-      <w:r>
-        <w:rPr>
-          <w:rFonts w:ascii="Times" w:eastAsia="Times New Roman" w:hAnsi="Times" w:cs="Arial"/>
-          <w:color w:val="222222"/>
-          <w:highlight w:val="yellow"/>
-          <w:shd w:val="clear" w:color="auto" w:fill="FF0000"/>
-        </w:rPr>
-        <w:t xml:space="preserve"> illusions. We have since amended the terminology</w:t>
-      </w:r>
-      <w:r>
-        <w:rPr>
-          <w:rFonts w:ascii="Times" w:eastAsia="Times New Roman" w:hAnsi="Times" w:cs="Arial"/>
-          <w:color w:val="222222"/>
-          <w:highlight w:val="yellow"/>
-          <w:shd w:val="clear" w:color="auto" w:fill="FF0000"/>
-        </w:rPr>
-        <w:t xml:space="preserve"> we use to define illusions</w:t>
-      </w:r>
-      <w:r>
-        <w:rPr>
-          <w:rFonts w:ascii="Times" w:eastAsia="Times New Roman" w:hAnsi="Times" w:cs="Arial"/>
-          <w:color w:val="222222"/>
-          <w:highlight w:val="yellow"/>
-          <w:shd w:val="clear" w:color="auto" w:fill="FF0000"/>
-        </w:rPr>
-        <w:t xml:space="preserve"> accordingly (lines XXXX):</w:t>
-      </w:r>
-    </w:p>
-    <w:p>
-      <w:pPr>
-        <w:rPr>
-          <w:rFonts w:ascii="Times" w:eastAsia="Times New Roman" w:hAnsi="Times" w:cs="Arial"/>
-          <w:color w:val="222222"/>
-          <w:highlight w:val="yellow"/>
-          <w:shd w:val="clear" w:color="auto" w:fill="FF0000"/>
-        </w:rPr>
-      </w:pPr>
-    </w:p>
-    <w:p>
-      <w:pPr>
-        <w:rPr>
-          <w:rFonts w:ascii="Times" w:eastAsia="Times New Roman" w:hAnsi="Times" w:cs="Arial"/>
-          <w:i/>
-          <w:iCs/>
-          <w:color w:val="222222"/>
-          <w:shd w:val="clear" w:color="auto" w:fill="FF0000"/>
-        </w:rPr>
-      </w:pPr>
-      <w:r>
-        <w:rPr>
-          <w:rFonts w:ascii="Times" w:eastAsia="Times New Roman" w:hAnsi="Times" w:cs="Arial"/>
-          <w:i/>
-          <w:iCs/>
-          <w:color w:val="222222"/>
-          <w:highlight w:val="yellow"/>
-          <w:shd w:val="clear" w:color="auto" w:fill="FF0000"/>
-        </w:rPr>
-        <w:t>…</w:t>
-      </w:r>
-      <w:r>
-        <w:rPr>
-          <w:rFonts w:ascii="Times" w:eastAsia="Times New Roman" w:hAnsi="Times" w:cs="Arial"/>
-          <w:i/>
-          <w:iCs/>
-          <w:color w:val="222222"/>
-          <w:highlight w:val="yellow"/>
-          <w:shd w:val="clear" w:color="auto" w:fill="FF0000"/>
-        </w:rPr>
-        <w:t xml:space="preserve">illusions are conceptualized as anomalous beliefs that result from giving ample weight to prior knowledge to minimize prediction error in the face of ambiguous incoming sensory </w:t>
-      </w:r>
-      <w:r>
-        <w:rPr>
-          <w:rFonts w:ascii="Times" w:eastAsia="Times New Roman" w:hAnsi="Times" w:cs="Arial"/>
-          <w:i/>
-          <w:iCs/>
-          <w:color w:val="222222"/>
-          <w:highlight w:val="yellow"/>
-          <w:shd w:val="clear" w:color="auto" w:fill="FF0000"/>
-        </w:rPr>
-        <w:t>evidence.</w:t>
-      </w:r>
-    </w:p>
-    <w:p>
-      <w:pPr>
-        <w:rPr>
-          <w:rFonts w:ascii="Times" w:eastAsia="Times New Roman" w:hAnsi="Times" w:cs="Arial"/>
-          <w:color w:val="222222"/>
-          <w:shd w:val="clear" w:color="auto" w:fill="FFFFFF"/>
-        </w:rPr>
-      </w:pPr>
-    </w:p>
-    <w:p>
-      <w:pPr>
-        <w:rPr>
-          <w:rFonts w:ascii="Times" w:eastAsia="Times New Roman" w:hAnsi="Times" w:cs="Arial"/>
-          <w:color w:val="222222"/>
-          <w:shd w:val="clear" w:color="auto" w:fill="FFFFFF"/>
-        </w:rPr>
-      </w:pPr>
-      <w:r>
-        <w:rPr>
-          <w:rFonts w:ascii="Times" w:eastAsia="Times New Roman" w:hAnsi="Times" w:cs="Arial"/>
-          <w:color w:val="222222"/>
-          <w:shd w:val="clear" w:color="auto" w:fill="FFFFFF"/>
-        </w:rPr>
-        <w:t>4. Results</w:t>
-      </w:r>
-    </w:p>
-    <w:p>
-      <w:pPr>
-        <w:rPr>
-          <w:rFonts w:ascii="Times" w:eastAsia="Times New Roman" w:hAnsi="Times" w:cs="Arial"/>
-          <w:color w:val="222222"/>
-          <w:shd w:val="clear" w:color="auto" w:fill="FFFFFF"/>
-        </w:rPr>
-      </w:pPr>
-    </w:p>
-    <w:p>
-      <w:pPr>
-        <w:rPr>
-          <w:rFonts w:ascii="Times" w:eastAsia="Times New Roman" w:hAnsi="Times" w:cs="Arial"/>
-          <w:color w:val="222222"/>
-          <w:shd w:val="clear" w:color="auto" w:fill="FFFFFF"/>
-        </w:rPr>
-      </w:pPr>
-      <w:r>
-        <w:rPr>
-          <w:rFonts w:ascii="Times" w:eastAsia="Times New Roman" w:hAnsi="Times" w:cs="Arial"/>
-          <w:color w:val="222222"/>
-          <w:shd w:val="clear" w:color="auto" w:fill="FFFFFF"/>
-        </w:rPr>
-        <w:t xml:space="preserve">The presentation of the results also needs a complete restructuring. Most of the results are summarised in Figure 3. This Figure is very busy, confusing, and hard to understand. There are too many panels, and they are not labelled. Some are summary of raw </w:t>
-      </w:r>
-      <w:proofErr w:type="gramStart"/>
-      <w:r>
-        <w:rPr>
-          <w:rFonts w:ascii="Times" w:eastAsia="Times New Roman" w:hAnsi="Times" w:cs="Arial"/>
-          <w:color w:val="222222"/>
-          <w:shd w:val="clear" w:color="auto" w:fill="FFFFFF"/>
-        </w:rPr>
-        <w:t>data,</w:t>
-      </w:r>
-      <w:proofErr w:type="gramEnd"/>
-      <w:r>
-        <w:rPr>
-          <w:rFonts w:ascii="Times" w:eastAsia="Times New Roman" w:hAnsi="Times" w:cs="Arial"/>
-          <w:color w:val="222222"/>
-          <w:shd w:val="clear" w:color="auto" w:fill="FFFFFF"/>
-        </w:rPr>
-        <w:t xml:space="preserve"> some are results from model fitting. Many axes are not labelled.</w:t>
-      </w:r>
-    </w:p>
-    <w:p>
-      <w:pPr>
-        <w:rPr>
-          <w:rFonts w:ascii="Times" w:eastAsia="Times New Roman" w:hAnsi="Times" w:cs="Arial"/>
-          <w:color w:val="222222"/>
-          <w:shd w:val="clear" w:color="auto" w:fill="FFFFFF"/>
-        </w:rPr>
-      </w:pPr>
-      <w:r>
-        <w:rPr>
-          <w:rFonts w:ascii="Times" w:eastAsia="Times New Roman" w:hAnsi="Times" w:cs="Arial"/>
-          <w:color w:val="222222"/>
-          <w:shd w:val="clear" w:color="auto" w:fill="FFFFFF"/>
-        </w:rPr>
         <w:t>There is enough material here for at least three separate figures. This way basic summary statistics (including scatter graphs) can be presented first, and the model introduced only later.</w:t>
       </w:r>
     </w:p>
@@ -3440,16 +3515,7 @@
           <w:color w:val="222222"/>
           <w:shd w:val="clear" w:color="auto" w:fill="E2EFD9" w:themeFill="accent6" w:themeFillTint="33"/>
         </w:rPr>
-        <w:t xml:space="preserve">). As it is possible to flag “bad” participants by the experimenters (a score that is tracked by the platform which, I believe, would filter out consistently </w:t>
-      </w:r>
-      <w:r>
-        <w:rPr>
-          <w:rFonts w:ascii="Times" w:eastAsia="Times New Roman" w:hAnsi="Times" w:cs="Arial"/>
-          <w:color w:val="222222"/>
-          <w:shd w:val="clear" w:color="auto" w:fill="E2EFD9" w:themeFill="accent6" w:themeFillTint="33"/>
-        </w:rPr>
-        <w:lastRenderedPageBreak/>
-        <w:t>problematic participants), they are motivated to do the tasks thoroughly (also avoiding this way possible rejections).</w:t>
+        <w:t>). As it is possible to flag “bad” participants by the experimenters (a score that is tracked by the platform which, I believe, would filter out consistently problematic participants), they are motivated to do the tasks thoroughly (also avoiding this way possible rejections).</w:t>
       </w:r>
     </w:p>
     <w:p>
@@ -3943,23 +4009,59 @@
         </w:rPr>
         <w:t xml:space="preserve">See figure </w:t>
       </w:r>
-      <w:hyperlink r:id="rId14" w:history="1">
+      <w:hyperlink r:id="rId15" w:history="1">
         <w:r>
           <w:rPr>
             <w:rStyle w:val="Hyperlink"/>
-            <w:rFonts w:ascii="Times" w:eastAsia="Times New Roman" w:hAnsi="Times" w:cs="Arial"/>
-            <w:shd w:val="clear" w:color="auto" w:fill="E2EFD9" w:themeFill="accent6" w:themeFillTint="33"/>
           </w:rPr>
-          <w:t>https://realitybending.github.io/IllusionGameValidation/study2/index.html</w:t>
+          <w:t>https://github.com/RealityBending/IllusionGameValidation/blob/main/study2/figure</w:t>
+        </w:r>
+        <w:r>
+          <w:rPr>
+            <w:rStyle w:val="Hyperlink"/>
+          </w:rPr>
+          <w:lastRenderedPageBreak/>
+          <w:t>s/o</w:t>
+        </w:r>
+        <w:r>
+          <w:rPr>
+            <w:rStyle w:val="Hyperlink"/>
+          </w:rPr>
+          <w:t>u</w:t>
+        </w:r>
+        <w:r>
+          <w:rPr>
+            <w:rStyle w:val="Hyperlink"/>
+          </w:rPr>
+          <w:t>tliers_RT-1.png</w:t>
         </w:r>
       </w:hyperlink>
       <w:r>
-        <w:rPr>
-          <w:rFonts w:ascii="Times" w:eastAsia="Times New Roman" w:hAnsi="Times" w:cs="Arial"/>
-          <w:color w:val="222222"/>
-          <w:shd w:val="clear" w:color="auto" w:fill="E2EFD9" w:themeFill="accent6" w:themeFillTint="33"/>
-        </w:rPr>
-        <w:t xml:space="preserve"> (note that the figure is quite big and takes a few second to load). As the RT distribution typically follows a well-defined log-normal distribution, blocks or participants that had an abnormal distribution were quite salient (see distributions </w:t>
+        <w:t xml:space="preserve"> </w:t>
+      </w:r>
+      <w:r>
+        <w:rPr>
+          <w:rFonts w:ascii="Times" w:eastAsia="Times New Roman" w:hAnsi="Times" w:cs="Arial"/>
+          <w:color w:val="222222"/>
+          <w:shd w:val="clear" w:color="auto" w:fill="E2EFD9" w:themeFill="accent6" w:themeFillTint="33"/>
+        </w:rPr>
+        <w:t xml:space="preserve"> </w:t>
+      </w:r>
+      <w:commentRangeStart w:id="4"/>
+      <w:commentRangeEnd w:id="4"/>
+      <w:r>
+        <w:rPr>
+          <w:rStyle w:val="CommentReference"/>
+        </w:rPr>
+        <w:commentReference w:id="4"/>
+      </w:r>
+      <w:r>
+        <w:rPr>
+          <w:rFonts w:ascii="Times" w:eastAsia="Times New Roman" w:hAnsi="Times" w:cs="Arial"/>
+          <w:color w:val="222222"/>
+          <w:shd w:val="clear" w:color="auto" w:fill="E2EFD9" w:themeFill="accent6" w:themeFillTint="33"/>
+        </w:rPr>
+        <w:t xml:space="preserve">(note that the figure is quite big and takes a few second to load). As the RT distribution typically follows a well-defined log-normal distribution, blocks or participants that had an abnormal distribution were quite salient (see distributions </w:t>
       </w:r>
       <w:proofErr w:type="spellStart"/>
       <w:r>
@@ -3977,18 +4079,16 @@
           <w:color w:val="222222"/>
           <w:shd w:val="clear" w:color="auto" w:fill="E2EFD9" w:themeFill="accent6" w:themeFillTint="33"/>
         </w:rPr>
-        <w:t xml:space="preserve"> in yellow or red). One of the common </w:t>
-      </w:r>
-      <w:proofErr w:type="gramStart"/>
-      <w:r>
-        <w:rPr>
-          <w:rFonts w:ascii="Times" w:eastAsia="Times New Roman" w:hAnsi="Times" w:cs="Arial"/>
-          <w:color w:val="222222"/>
-          <w:shd w:val="clear" w:color="auto" w:fill="E2EFD9" w:themeFill="accent6" w:themeFillTint="33"/>
-        </w:rPr>
-        <w:t>scenario</w:t>
-      </w:r>
-      <w:proofErr w:type="gramEnd"/>
+        <w:t xml:space="preserve"> in yellow or red). One of the common scenario</w:t>
+      </w:r>
+      <w:r>
+        <w:rPr>
+          <w:rFonts w:ascii="Times" w:eastAsia="Times New Roman" w:hAnsi="Times" w:cs="Arial"/>
+          <w:color w:val="222222"/>
+          <w:shd w:val="clear" w:color="auto" w:fill="E2EFD9" w:themeFill="accent6" w:themeFillTint="33"/>
+        </w:rPr>
+        <w:t>s</w:t>
+      </w:r>
       <w:r>
         <w:rPr>
           <w:rFonts w:ascii="Times" w:eastAsia="Times New Roman" w:hAnsi="Times" w:cs="Arial"/>
@@ -4038,7 +4138,7 @@
         </w:rPr>
         <w:t xml:space="preserve">: we also computed the average RT and error rate per participant (see descriptive table at </w:t>
       </w:r>
-      <w:hyperlink r:id="rId15" w:anchor="exclusions" w:history="1">
+      <w:hyperlink r:id="rId16" w:anchor="exclusions" w:history="1">
         <w:r>
           <w:rPr>
             <w:rStyle w:val="Hyperlink"/>
@@ -4089,7 +4189,7 @@
         </w:rPr>
         <w:t xml:space="preserve">: Finally, within the remaining data, we removed trials with a trailing RTs relative to each participant’s mean RT (see top figure in </w:t>
       </w:r>
-      <w:hyperlink r:id="rId16" w:history="1">
+      <w:hyperlink r:id="rId17" w:history="1">
         <w:r>
           <w:rPr>
             <w:rStyle w:val="Hyperlink"/>
@@ -4174,197 +4274,451 @@
           <w:color w:val="222222"/>
           <w:shd w:val="clear" w:color="auto" w:fill="FFFFFF"/>
         </w:rPr>
+        <w:t xml:space="preserve">This paper examines whether illusion susceptibility can be parametrically varied in a range of illusions and in a large sample. </w:t>
+      </w:r>
+      <w:proofErr w:type="gramStart"/>
+      <w:r>
+        <w:rPr>
+          <w:rFonts w:ascii="Times" w:eastAsia="Times New Roman" w:hAnsi="Times" w:cs="Arial"/>
+          <w:color w:val="222222"/>
+          <w:shd w:val="clear" w:color="auto" w:fill="FFFFFF"/>
+        </w:rPr>
+        <w:t>Furthermore</w:t>
+      </w:r>
+      <w:proofErr w:type="gramEnd"/>
+      <w:r>
+        <w:rPr>
+          <w:rFonts w:ascii="Times" w:eastAsia="Times New Roman" w:hAnsi="Times" w:cs="Arial"/>
+          <w:color w:val="222222"/>
+          <w:shd w:val="clear" w:color="auto" w:fill="FFFFFF"/>
+        </w:rPr>
+        <w:t xml:space="preserve"> it examines if generalized illusion susceptibility is influenced by demographics and personality traits. This paper has several strengths, including preregistration, </w:t>
+      </w:r>
+      <w:proofErr w:type="gramStart"/>
+      <w:r>
+        <w:rPr>
+          <w:rFonts w:ascii="Times" w:eastAsia="Times New Roman" w:hAnsi="Times" w:cs="Arial"/>
+          <w:color w:val="222222"/>
+          <w:shd w:val="clear" w:color="auto" w:fill="FFFFFF"/>
+        </w:rPr>
+        <w:t>a number of</w:t>
+      </w:r>
+      <w:proofErr w:type="gramEnd"/>
+      <w:r>
+        <w:rPr>
+          <w:rFonts w:ascii="Times" w:eastAsia="Times New Roman" w:hAnsi="Times" w:cs="Arial"/>
+          <w:color w:val="222222"/>
+          <w:shd w:val="clear" w:color="auto" w:fill="FFFFFF"/>
+        </w:rPr>
+        <w:t xml:space="preserve"> illusions, a large sample, open materials and very nice data visualization. The main area for improvement I believe are in the analysis section, where the use of such </w:t>
+      </w:r>
+      <w:proofErr w:type="gramStart"/>
+      <w:r>
+        <w:rPr>
+          <w:rFonts w:ascii="Times" w:eastAsia="Times New Roman" w:hAnsi="Times" w:cs="Arial"/>
+          <w:color w:val="222222"/>
+          <w:shd w:val="clear" w:color="auto" w:fill="FFFFFF"/>
+        </w:rPr>
+        <w:t>a large number of</w:t>
+      </w:r>
+      <w:proofErr w:type="gramEnd"/>
+      <w:r>
+        <w:rPr>
+          <w:rFonts w:ascii="Times" w:eastAsia="Times New Roman" w:hAnsi="Times" w:cs="Arial"/>
+          <w:color w:val="222222"/>
+          <w:shd w:val="clear" w:color="auto" w:fill="FFFFFF"/>
+        </w:rPr>
+        <w:t xml:space="preserve"> tests could be more clearly justified and explained in a way that makes the analyses easier to navigate given the hypotheses and aims.</w:t>
+      </w:r>
+    </w:p>
+    <w:p>
+      <w:pPr>
+        <w:rPr>
+          <w:rFonts w:ascii="Times" w:eastAsia="Times New Roman" w:hAnsi="Times" w:cs="Arial"/>
+          <w:color w:val="222222"/>
+          <w:shd w:val="clear" w:color="auto" w:fill="FFFFFF"/>
+        </w:rPr>
+      </w:pPr>
+      <w:r>
+        <w:rPr>
+          <w:rFonts w:ascii="Times" w:eastAsia="Times New Roman" w:hAnsi="Times" w:cs="Arial"/>
+          <w:color w:val="222222"/>
+          <w:shd w:val="clear" w:color="auto" w:fill="FFFFFF"/>
+        </w:rPr>
+        <w:t>Signed: Rebecca Hirst</w:t>
+      </w:r>
+    </w:p>
+    <w:p>
+      <w:pPr>
+        <w:rPr>
+          <w:rFonts w:ascii="Times" w:eastAsia="Times New Roman" w:hAnsi="Times" w:cs="Arial"/>
+          <w:color w:val="222222"/>
+          <w:shd w:val="clear" w:color="auto" w:fill="FFFFFF"/>
+        </w:rPr>
+      </w:pPr>
+    </w:p>
+    <w:p>
+      <w:pPr>
+        <w:rPr>
+          <w:rFonts w:ascii="Times" w:eastAsia="Times New Roman" w:hAnsi="Times" w:cs="Arial"/>
+          <w:color w:val="222222"/>
+          <w:shd w:val="clear" w:color="auto" w:fill="FFFFFF"/>
+        </w:rPr>
+      </w:pPr>
+      <w:r>
+        <w:rPr>
+          <w:rFonts w:ascii="Times" w:eastAsia="Times New Roman" w:hAnsi="Times" w:cs="Arial"/>
+          <w:color w:val="222222"/>
+          <w:shd w:val="clear" w:color="auto" w:fill="E2EFD9" w:themeFill="accent6" w:themeFillTint="33"/>
+        </w:rPr>
+        <w:t xml:space="preserve">We </w:t>
+      </w:r>
+      <w:r>
+        <w:rPr>
+          <w:rFonts w:ascii="Times" w:eastAsia="Times New Roman" w:hAnsi="Times" w:cs="Arial"/>
+          <w:color w:val="222222"/>
+          <w:shd w:val="clear" w:color="auto" w:fill="E2EFD9" w:themeFill="accent6" w:themeFillTint="33"/>
+        </w:rPr>
+        <w:t xml:space="preserve">sincerely </w:t>
+      </w:r>
+      <w:r>
+        <w:rPr>
+          <w:rFonts w:ascii="Times" w:eastAsia="Times New Roman" w:hAnsi="Times" w:cs="Arial"/>
+          <w:color w:val="222222"/>
+          <w:shd w:val="clear" w:color="auto" w:fill="E2EFD9" w:themeFill="accent6" w:themeFillTint="33"/>
+        </w:rPr>
+        <w:t xml:space="preserve">thank Dr Hirst for her thorough </w:t>
+      </w:r>
+      <w:proofErr w:type="gramStart"/>
+      <w:r>
+        <w:rPr>
+          <w:rFonts w:ascii="Times" w:eastAsia="Times New Roman" w:hAnsi="Times" w:cs="Arial"/>
+          <w:color w:val="222222"/>
+          <w:shd w:val="clear" w:color="auto" w:fill="E2EFD9" w:themeFill="accent6" w:themeFillTint="33"/>
+        </w:rPr>
+        <w:t>review</w:t>
+      </w:r>
+      <w:r>
+        <w:rPr>
+          <w:rFonts w:ascii="Times" w:eastAsia="Times New Roman" w:hAnsi="Times" w:cs="Arial"/>
+          <w:color w:val="222222"/>
+          <w:shd w:val="clear" w:color="auto" w:fill="E2EFD9" w:themeFill="accent6" w:themeFillTint="33"/>
+        </w:rPr>
+        <w:t>,</w:t>
+      </w:r>
+      <w:r>
+        <w:rPr>
+          <w:rFonts w:ascii="Times" w:eastAsia="Times New Roman" w:hAnsi="Times" w:cs="Arial"/>
+          <w:color w:val="222222"/>
+          <w:shd w:val="clear" w:color="auto" w:fill="E2EFD9" w:themeFill="accent6" w:themeFillTint="33"/>
+        </w:rPr>
+        <w:t xml:space="preserve"> and</w:t>
+      </w:r>
+      <w:proofErr w:type="gramEnd"/>
+      <w:r>
+        <w:rPr>
+          <w:rFonts w:ascii="Times" w:eastAsia="Times New Roman" w:hAnsi="Times" w:cs="Arial"/>
+          <w:color w:val="222222"/>
+          <w:shd w:val="clear" w:color="auto" w:fill="E2EFD9" w:themeFill="accent6" w:themeFillTint="33"/>
+        </w:rPr>
+        <w:t xml:space="preserve"> are </w:t>
+      </w:r>
+      <w:r>
+        <w:rPr>
+          <w:rFonts w:ascii="Times" w:eastAsia="Times New Roman" w:hAnsi="Times" w:cs="Arial"/>
+          <w:color w:val="222222"/>
+          <w:shd w:val="clear" w:color="auto" w:fill="E2EFD9" w:themeFill="accent6" w:themeFillTint="33"/>
+        </w:rPr>
+        <w:t xml:space="preserve">truly pleased </w:t>
+      </w:r>
+      <w:r>
+        <w:rPr>
+          <w:rFonts w:ascii="Times" w:eastAsia="Times New Roman" w:hAnsi="Times" w:cs="Arial"/>
+          <w:color w:val="222222"/>
+          <w:shd w:val="clear" w:color="auto" w:fill="E2EFD9" w:themeFill="accent6" w:themeFillTint="33"/>
+        </w:rPr>
+        <w:t>that she appreciated (at least some parts of) our study.</w:t>
+      </w:r>
+    </w:p>
+    <w:p>
+      <w:pPr>
+        <w:rPr>
+          <w:rFonts w:ascii="Times" w:eastAsia="Times New Roman" w:hAnsi="Times" w:cs="Arial"/>
+          <w:color w:val="222222"/>
+          <w:shd w:val="clear" w:color="auto" w:fill="FFFFFF"/>
+        </w:rPr>
+      </w:pPr>
+    </w:p>
+    <w:p>
+      <w:pPr>
+        <w:rPr>
+          <w:rFonts w:ascii="Times" w:eastAsia="Times New Roman" w:hAnsi="Times" w:cs="Arial"/>
+          <w:color w:val="222222"/>
+          <w:shd w:val="clear" w:color="auto" w:fill="FFFFFF"/>
+        </w:rPr>
+      </w:pPr>
+      <w:r>
+        <w:rPr>
+          <w:rFonts w:ascii="Times" w:eastAsia="Times New Roman" w:hAnsi="Times" w:cs="Arial"/>
+          <w:color w:val="222222"/>
+          <w:shd w:val="clear" w:color="auto" w:fill="FFFFFF"/>
+        </w:rPr>
+        <w:t xml:space="preserve">There are a lot of different statistical models (GAMS, Bayesian Logistic models, General linear mixed models, EFA, SEM) and it could be more clearly justified why each is needed </w:t>
+      </w:r>
+    </w:p>
+    <w:p>
+      <w:pPr>
+        <w:rPr>
+          <w:rFonts w:ascii="Times" w:eastAsia="Times New Roman" w:hAnsi="Times" w:cs="Arial"/>
+          <w:color w:val="222222"/>
+          <w:shd w:val="clear" w:color="auto" w:fill="FFFFFF"/>
+        </w:rPr>
+      </w:pPr>
+    </w:p>
+    <w:p>
+      <w:pPr>
+        <w:rPr>
+          <w:rFonts w:ascii="Times" w:eastAsia="Times New Roman" w:hAnsi="Times" w:cs="Arial"/>
+          <w:color w:val="222222"/>
+          <w:shd w:val="clear" w:color="auto" w:fill="FFFFFF"/>
+        </w:rPr>
+      </w:pPr>
+      <w:r>
+        <w:rPr>
+          <w:rFonts w:ascii="Times" w:eastAsia="Times New Roman" w:hAnsi="Times" w:cs="Arial"/>
+          <w:color w:val="222222"/>
+          <w:shd w:val="clear" w:color="auto" w:fill="FF0000"/>
+        </w:rPr>
+        <w:t>TODO.</w:t>
+      </w:r>
+    </w:p>
+    <w:p>
+      <w:pPr>
+        <w:rPr>
+          <w:rFonts w:ascii="Times" w:eastAsia="Times New Roman" w:hAnsi="Times" w:cs="Arial"/>
+          <w:color w:val="222222"/>
+          <w:shd w:val="clear" w:color="auto" w:fill="FFFFFF"/>
+        </w:rPr>
+      </w:pPr>
+    </w:p>
+    <w:p>
+      <w:pPr>
+        <w:rPr>
+          <w:rFonts w:ascii="Times" w:eastAsia="Times New Roman" w:hAnsi="Times" w:cs="Arial"/>
+          <w:color w:val="222222"/>
+          <w:shd w:val="clear" w:color="auto" w:fill="FFFFFF"/>
+        </w:rPr>
+      </w:pPr>
+      <w:r>
+        <w:rPr>
+          <w:rFonts w:ascii="Times" w:eastAsia="Times New Roman" w:hAnsi="Times" w:cs="Arial"/>
+          <w:color w:val="222222"/>
+          <w:shd w:val="clear" w:color="auto" w:fill="FFFFFF"/>
+        </w:rPr>
+        <w:t>and what set of transformations were used and why (</w:t>
+      </w:r>
+      <w:proofErr w:type="gramStart"/>
+      <w:r>
+        <w:rPr>
+          <w:rFonts w:ascii="Times" w:eastAsia="Times New Roman" w:hAnsi="Times" w:cs="Arial"/>
+          <w:color w:val="222222"/>
+          <w:shd w:val="clear" w:color="auto" w:fill="FFFFFF"/>
+        </w:rPr>
+        <w:t>e.g.</w:t>
+      </w:r>
+      <w:proofErr w:type="gramEnd"/>
+      <w:r>
+        <w:rPr>
+          <w:rFonts w:ascii="Times" w:eastAsia="Times New Roman" w:hAnsi="Times" w:cs="Arial"/>
+          <w:color w:val="222222"/>
+          <w:shd w:val="clear" w:color="auto" w:fill="FFFFFF"/>
+        </w:rPr>
+        <w:t xml:space="preserve"> line 196 – 203 indicate that different scores were transformed in different ways, log sqrt, </w:t>
+      </w:r>
+      <w:proofErr w:type="spellStart"/>
+      <w:r>
+        <w:rPr>
+          <w:rFonts w:ascii="Times" w:eastAsia="Times New Roman" w:hAnsi="Times" w:cs="Arial"/>
+          <w:color w:val="222222"/>
+          <w:shd w:val="clear" w:color="auto" w:fill="FFFFFF"/>
+        </w:rPr>
+        <w:t>cbrt</w:t>
+      </w:r>
+      <w:proofErr w:type="spellEnd"/>
+    </w:p>
+    <w:p>
+      <w:pPr>
+        <w:rPr>
+          <w:rFonts w:ascii="Times" w:eastAsia="Times New Roman" w:hAnsi="Times" w:cs="Arial"/>
+          <w:color w:val="222222"/>
+          <w:shd w:val="clear" w:color="auto" w:fill="FFFFFF"/>
+        </w:rPr>
+      </w:pPr>
+    </w:p>
+    <w:p>
+      <w:pPr>
+        <w:rPr>
+          <w:rFonts w:ascii="Times" w:eastAsia="Times New Roman" w:hAnsi="Times" w:cs="Arial"/>
+          <w:color w:val="222222"/>
+          <w:shd w:val="clear" w:color="auto" w:fill="FFFFFF"/>
+        </w:rPr>
+      </w:pPr>
+      <w:r>
+        <w:rPr>
+          <w:rFonts w:ascii="Times" w:eastAsia="Times New Roman" w:hAnsi="Times" w:cs="Arial"/>
+          <w:color w:val="222222"/>
+          <w:shd w:val="clear" w:color="auto" w:fill="FF0000"/>
+        </w:rPr>
+        <w:t>TODO.</w:t>
+      </w:r>
+    </w:p>
+    <w:p>
+      <w:pPr>
+        <w:rPr>
+          <w:rFonts w:ascii="Times" w:eastAsia="Times New Roman" w:hAnsi="Times" w:cs="Arial"/>
+          <w:color w:val="222222"/>
+          <w:shd w:val="clear" w:color="auto" w:fill="FFFFFF"/>
+        </w:rPr>
+      </w:pPr>
+    </w:p>
+    <w:p>
+      <w:pPr>
+        <w:rPr>
+          <w:rFonts w:ascii="Times" w:eastAsia="Times New Roman" w:hAnsi="Times" w:cs="Arial"/>
+          <w:color w:val="222222"/>
+          <w:shd w:val="clear" w:color="auto" w:fill="FFFFFF"/>
+        </w:rPr>
+      </w:pPr>
+      <w:r>
+        <w:rPr>
+          <w:rFonts w:ascii="Times" w:eastAsia="Times New Roman" w:hAnsi="Times" w:cs="Arial"/>
+          <w:color w:val="222222"/>
+          <w:shd w:val="clear" w:color="auto" w:fill="FFFFFF"/>
+        </w:rPr>
+        <w:t xml:space="preserve">please can the authors outline the approach taken and models that were compared). </w:t>
+      </w:r>
+    </w:p>
+    <w:p>
+      <w:pPr>
+        <w:rPr>
+          <w:rFonts w:ascii="Times" w:eastAsia="Times New Roman" w:hAnsi="Times" w:cs="Arial"/>
+          <w:color w:val="222222"/>
+          <w:shd w:val="clear" w:color="auto" w:fill="FFFFFF"/>
+        </w:rPr>
+      </w:pPr>
+    </w:p>
+    <w:p>
+      <w:pPr>
+        <w:rPr>
+          <w:rFonts w:ascii="Times" w:eastAsia="Times New Roman" w:hAnsi="Times" w:cs="Arial"/>
+          <w:color w:val="222222"/>
+          <w:shd w:val="clear" w:color="auto" w:fill="FFFFFF"/>
+        </w:rPr>
+      </w:pPr>
+      <w:r>
+        <w:rPr>
+          <w:rFonts w:ascii="Times" w:eastAsia="Times New Roman" w:hAnsi="Times" w:cs="Arial"/>
+          <w:color w:val="222222"/>
+          <w:shd w:val="clear" w:color="auto" w:fill="FF0000"/>
+        </w:rPr>
+        <w:t>TODO.</w:t>
+      </w:r>
+    </w:p>
+    <w:p>
+      <w:pPr>
+        <w:rPr>
+          <w:rFonts w:ascii="Times" w:eastAsia="Times New Roman" w:hAnsi="Times" w:cs="Arial"/>
+          <w:color w:val="222222"/>
+          <w:shd w:val="clear" w:color="auto" w:fill="FFFFFF"/>
+        </w:rPr>
+      </w:pPr>
+    </w:p>
+    <w:p>
+      <w:pPr>
+        <w:rPr>
+          <w:rFonts w:ascii="Times" w:eastAsia="Times New Roman" w:hAnsi="Times" w:cs="Arial"/>
+          <w:color w:val="222222"/>
+          <w:shd w:val="clear" w:color="auto" w:fill="FFFFFF"/>
+        </w:rPr>
+      </w:pPr>
+      <w:r>
+        <w:rPr>
+          <w:rFonts w:ascii="Times" w:eastAsia="Times New Roman" w:hAnsi="Times" w:cs="Arial"/>
+          <w:color w:val="222222"/>
+          <w:shd w:val="clear" w:color="auto" w:fill="FFFFFF"/>
+        </w:rPr>
+        <w:t xml:space="preserve">The pre-registration only mentions Bayesian models and, whilst straying from pre-registration is fine, a clear justification in the text would be useful and help the reader to navigate through </w:t>
+      </w:r>
+      <w:proofErr w:type="gramStart"/>
+      <w:r>
+        <w:rPr>
+          <w:rFonts w:ascii="Times" w:eastAsia="Times New Roman" w:hAnsi="Times" w:cs="Arial"/>
+          <w:color w:val="222222"/>
+          <w:shd w:val="clear" w:color="auto" w:fill="FFFFFF"/>
+        </w:rPr>
+        <w:t>all of</w:t>
+      </w:r>
+      <w:proofErr w:type="gramEnd"/>
+      <w:r>
+        <w:rPr>
+          <w:rFonts w:ascii="Times" w:eastAsia="Times New Roman" w:hAnsi="Times" w:cs="Arial"/>
+          <w:color w:val="222222"/>
+          <w:shd w:val="clear" w:color="auto" w:fill="FFFFFF"/>
+        </w:rPr>
+        <w:t xml:space="preserve"> these tests and what each is doing. </w:t>
+      </w:r>
+    </w:p>
+    <w:p>
+      <w:pPr>
+        <w:rPr>
+          <w:rFonts w:ascii="Times" w:eastAsia="Times New Roman" w:hAnsi="Times" w:cs="Arial"/>
+          <w:color w:val="222222"/>
+          <w:shd w:val="clear" w:color="auto" w:fill="FFFFFF"/>
+        </w:rPr>
+      </w:pPr>
+    </w:p>
+    <w:p>
+      <w:pPr>
+        <w:rPr>
+          <w:rFonts w:ascii="Times" w:eastAsia="Times New Roman" w:hAnsi="Times" w:cs="Arial"/>
+          <w:color w:val="222222"/>
+          <w:shd w:val="clear" w:color="auto" w:fill="FFFFFF"/>
+        </w:rPr>
+      </w:pPr>
+      <w:r>
+        <w:rPr>
+          <w:rFonts w:ascii="Times" w:eastAsia="Times New Roman" w:hAnsi="Times" w:cs="Arial"/>
+          <w:color w:val="222222"/>
+          <w:shd w:val="clear" w:color="auto" w:fill="FF0000"/>
+        </w:rPr>
         <w:lastRenderedPageBreak/>
-        <w:t xml:space="preserve">This paper examines whether illusion susceptibility can be parametrically varied in a range of illusions and in a large sample. </w:t>
-      </w:r>
-      <w:proofErr w:type="gramStart"/>
-      <w:r>
-        <w:rPr>
-          <w:rFonts w:ascii="Times" w:eastAsia="Times New Roman" w:hAnsi="Times" w:cs="Arial"/>
-          <w:color w:val="222222"/>
-          <w:shd w:val="clear" w:color="auto" w:fill="FFFFFF"/>
-        </w:rPr>
-        <w:t>Furthermore</w:t>
-      </w:r>
-      <w:proofErr w:type="gramEnd"/>
-      <w:r>
-        <w:rPr>
-          <w:rFonts w:ascii="Times" w:eastAsia="Times New Roman" w:hAnsi="Times" w:cs="Arial"/>
-          <w:color w:val="222222"/>
-          <w:shd w:val="clear" w:color="auto" w:fill="FFFFFF"/>
-        </w:rPr>
-        <w:t xml:space="preserve"> it examines if generalized illusion susceptibility is influenced by demographics and personality traits. This paper has several strengths, including preregistration, </w:t>
-      </w:r>
-      <w:proofErr w:type="gramStart"/>
-      <w:r>
-        <w:rPr>
-          <w:rFonts w:ascii="Times" w:eastAsia="Times New Roman" w:hAnsi="Times" w:cs="Arial"/>
-          <w:color w:val="222222"/>
-          <w:shd w:val="clear" w:color="auto" w:fill="FFFFFF"/>
-        </w:rPr>
-        <w:t>a number of</w:t>
-      </w:r>
-      <w:proofErr w:type="gramEnd"/>
-      <w:r>
-        <w:rPr>
-          <w:rFonts w:ascii="Times" w:eastAsia="Times New Roman" w:hAnsi="Times" w:cs="Arial"/>
-          <w:color w:val="222222"/>
-          <w:shd w:val="clear" w:color="auto" w:fill="FFFFFF"/>
-        </w:rPr>
-        <w:t xml:space="preserve"> illusions, a large sample, open materials and very nice data visualization. The main area for improvement I believe are in the analysis section, where the use of such </w:t>
-      </w:r>
-      <w:proofErr w:type="gramStart"/>
-      <w:r>
-        <w:rPr>
-          <w:rFonts w:ascii="Times" w:eastAsia="Times New Roman" w:hAnsi="Times" w:cs="Arial"/>
-          <w:color w:val="222222"/>
-          <w:shd w:val="clear" w:color="auto" w:fill="FFFFFF"/>
-        </w:rPr>
-        <w:t>a large number of</w:t>
-      </w:r>
-      <w:proofErr w:type="gramEnd"/>
-      <w:r>
-        <w:rPr>
-          <w:rFonts w:ascii="Times" w:eastAsia="Times New Roman" w:hAnsi="Times" w:cs="Arial"/>
-          <w:color w:val="222222"/>
-          <w:shd w:val="clear" w:color="auto" w:fill="FFFFFF"/>
-        </w:rPr>
-        <w:t xml:space="preserve"> tests could be more clearly justified and explained in a way that makes the analyses easier to navigate given the hypotheses and aims.</w:t>
-      </w:r>
-    </w:p>
-    <w:p>
-      <w:pPr>
-        <w:rPr>
-          <w:rFonts w:ascii="Times" w:eastAsia="Times New Roman" w:hAnsi="Times" w:cs="Arial"/>
-          <w:color w:val="222222"/>
-          <w:shd w:val="clear" w:color="auto" w:fill="FFFFFF"/>
-        </w:rPr>
-      </w:pPr>
-      <w:r>
-        <w:rPr>
-          <w:rFonts w:ascii="Times" w:eastAsia="Times New Roman" w:hAnsi="Times" w:cs="Arial"/>
-          <w:color w:val="222222"/>
-          <w:shd w:val="clear" w:color="auto" w:fill="FFFFFF"/>
-        </w:rPr>
-        <w:t>Signed: Rebecca Hirst</w:t>
-      </w:r>
-    </w:p>
-    <w:p>
-      <w:pPr>
-        <w:rPr>
-          <w:rFonts w:ascii="Times" w:eastAsia="Times New Roman" w:hAnsi="Times" w:cs="Arial"/>
-          <w:color w:val="222222"/>
-          <w:shd w:val="clear" w:color="auto" w:fill="FFFFFF"/>
-        </w:rPr>
-      </w:pPr>
-    </w:p>
-    <w:p>
-      <w:pPr>
-        <w:rPr>
-          <w:rFonts w:ascii="Times" w:eastAsia="Times New Roman" w:hAnsi="Times" w:cs="Arial"/>
-          <w:color w:val="222222"/>
-          <w:shd w:val="clear" w:color="auto" w:fill="FFFFFF"/>
-        </w:rPr>
-      </w:pPr>
-      <w:r>
-        <w:rPr>
-          <w:rFonts w:ascii="Times" w:eastAsia="Times New Roman" w:hAnsi="Times" w:cs="Arial"/>
-          <w:color w:val="222222"/>
-          <w:shd w:val="clear" w:color="auto" w:fill="E2EFD9" w:themeFill="accent6" w:themeFillTint="33"/>
-        </w:rPr>
-        <w:t xml:space="preserve">We </w:t>
-      </w:r>
-      <w:r>
-        <w:rPr>
-          <w:rFonts w:ascii="Times" w:eastAsia="Times New Roman" w:hAnsi="Times" w:cs="Arial"/>
-          <w:color w:val="222222"/>
-          <w:shd w:val="clear" w:color="auto" w:fill="E2EFD9" w:themeFill="accent6" w:themeFillTint="33"/>
-        </w:rPr>
-        <w:t xml:space="preserve">sincerely </w:t>
-      </w:r>
-      <w:r>
-        <w:rPr>
-          <w:rFonts w:ascii="Times" w:eastAsia="Times New Roman" w:hAnsi="Times" w:cs="Arial"/>
-          <w:color w:val="222222"/>
-          <w:shd w:val="clear" w:color="auto" w:fill="E2EFD9" w:themeFill="accent6" w:themeFillTint="33"/>
-        </w:rPr>
-        <w:t xml:space="preserve">thank Dr Hirst for her thorough </w:t>
-      </w:r>
-      <w:proofErr w:type="gramStart"/>
-      <w:r>
-        <w:rPr>
-          <w:rFonts w:ascii="Times" w:eastAsia="Times New Roman" w:hAnsi="Times" w:cs="Arial"/>
-          <w:color w:val="222222"/>
-          <w:shd w:val="clear" w:color="auto" w:fill="E2EFD9" w:themeFill="accent6" w:themeFillTint="33"/>
-        </w:rPr>
-        <w:t>review</w:t>
-      </w:r>
-      <w:r>
-        <w:rPr>
-          <w:rFonts w:ascii="Times" w:eastAsia="Times New Roman" w:hAnsi="Times" w:cs="Arial"/>
-          <w:color w:val="222222"/>
-          <w:shd w:val="clear" w:color="auto" w:fill="E2EFD9" w:themeFill="accent6" w:themeFillTint="33"/>
-        </w:rPr>
-        <w:t>,</w:t>
-      </w:r>
-      <w:r>
-        <w:rPr>
-          <w:rFonts w:ascii="Times" w:eastAsia="Times New Roman" w:hAnsi="Times" w:cs="Arial"/>
-          <w:color w:val="222222"/>
-          <w:shd w:val="clear" w:color="auto" w:fill="E2EFD9" w:themeFill="accent6" w:themeFillTint="33"/>
-        </w:rPr>
-        <w:t xml:space="preserve"> and</w:t>
-      </w:r>
-      <w:proofErr w:type="gramEnd"/>
-      <w:r>
-        <w:rPr>
-          <w:rFonts w:ascii="Times" w:eastAsia="Times New Roman" w:hAnsi="Times" w:cs="Arial"/>
-          <w:color w:val="222222"/>
-          <w:shd w:val="clear" w:color="auto" w:fill="E2EFD9" w:themeFill="accent6" w:themeFillTint="33"/>
-        </w:rPr>
-        <w:t xml:space="preserve"> are </w:t>
-      </w:r>
-      <w:r>
-        <w:rPr>
-          <w:rFonts w:ascii="Times" w:eastAsia="Times New Roman" w:hAnsi="Times" w:cs="Arial"/>
-          <w:color w:val="222222"/>
-          <w:shd w:val="clear" w:color="auto" w:fill="E2EFD9" w:themeFill="accent6" w:themeFillTint="33"/>
-        </w:rPr>
-        <w:t xml:space="preserve">truly pleased </w:t>
-      </w:r>
-      <w:r>
-        <w:rPr>
-          <w:rFonts w:ascii="Times" w:eastAsia="Times New Roman" w:hAnsi="Times" w:cs="Arial"/>
-          <w:color w:val="222222"/>
-          <w:shd w:val="clear" w:color="auto" w:fill="E2EFD9" w:themeFill="accent6" w:themeFillTint="33"/>
-        </w:rPr>
-        <w:t>that she appreciated (at least some parts of) our study.</w:t>
-      </w:r>
-    </w:p>
-    <w:p>
-      <w:pPr>
-        <w:rPr>
-          <w:rFonts w:ascii="Times" w:eastAsia="Times New Roman" w:hAnsi="Times" w:cs="Arial"/>
-          <w:color w:val="222222"/>
-          <w:shd w:val="clear" w:color="auto" w:fill="FFFFFF"/>
-        </w:rPr>
-      </w:pPr>
-    </w:p>
-    <w:p>
-      <w:pPr>
-        <w:rPr>
-          <w:rFonts w:ascii="Times" w:eastAsia="Times New Roman" w:hAnsi="Times" w:cs="Arial"/>
-          <w:color w:val="222222"/>
-          <w:shd w:val="clear" w:color="auto" w:fill="FFFFFF"/>
-        </w:rPr>
-      </w:pPr>
-      <w:r>
-        <w:rPr>
-          <w:rFonts w:ascii="Times" w:eastAsia="Times New Roman" w:hAnsi="Times" w:cs="Arial"/>
-          <w:color w:val="222222"/>
-          <w:shd w:val="clear" w:color="auto" w:fill="FFFFFF"/>
-        </w:rPr>
-        <w:t xml:space="preserve">There are a lot of different statistical models (GAMS, Bayesian Logistic models, General linear mixed models, EFA, SEM) and it could be more clearly justified why each is needed </w:t>
+        <w:t>TODO.</w:t>
+      </w:r>
+    </w:p>
+    <w:p>
+      <w:pPr>
+        <w:rPr>
+          <w:rFonts w:ascii="Times" w:eastAsia="Times New Roman" w:hAnsi="Times" w:cs="Arial"/>
+          <w:color w:val="222222"/>
+          <w:shd w:val="clear" w:color="auto" w:fill="FFFFFF"/>
+        </w:rPr>
+      </w:pPr>
+    </w:p>
+    <w:p>
+      <w:pPr>
+        <w:rPr>
+          <w:rFonts w:ascii="Times" w:eastAsia="Times New Roman" w:hAnsi="Times" w:cs="Arial"/>
+          <w:color w:val="222222"/>
+          <w:shd w:val="clear" w:color="auto" w:fill="FFFFFF"/>
+        </w:rPr>
+      </w:pPr>
+      <w:r>
+        <w:rPr>
+          <w:rFonts w:ascii="Times" w:eastAsia="Times New Roman" w:hAnsi="Times" w:cs="Arial"/>
+          <w:color w:val="222222"/>
+          <w:shd w:val="clear" w:color="auto" w:fill="FFFFFF"/>
+        </w:rPr>
+        <w:t>There also needs to be clearer explanation of the EFA an SEM models to allow replication. Indeed, is the EFA needed since the final SEM selected holds all illusions as independent, loading onto a single factor?</w:t>
       </w:r>
     </w:p>
     <w:p>
@@ -4390,260 +4744,6 @@
           <w:color w:val="222222"/>
           <w:shd w:val="clear" w:color="auto" w:fill="FF0000"/>
         </w:rPr>
-        <w:t>TODO.</w:t>
-      </w:r>
-    </w:p>
-    <w:p>
-      <w:pPr>
-        <w:rPr>
-          <w:rFonts w:ascii="Times" w:eastAsia="Times New Roman" w:hAnsi="Times" w:cs="Arial"/>
-          <w:color w:val="222222"/>
-          <w:shd w:val="clear" w:color="auto" w:fill="FFFFFF"/>
-        </w:rPr>
-      </w:pPr>
-    </w:p>
-    <w:p>
-      <w:pPr>
-        <w:rPr>
-          <w:rFonts w:ascii="Times" w:eastAsia="Times New Roman" w:hAnsi="Times" w:cs="Arial"/>
-          <w:color w:val="222222"/>
-          <w:shd w:val="clear" w:color="auto" w:fill="FFFFFF"/>
-        </w:rPr>
-      </w:pPr>
-      <w:r>
-        <w:rPr>
-          <w:rFonts w:ascii="Times" w:eastAsia="Times New Roman" w:hAnsi="Times" w:cs="Arial"/>
-          <w:color w:val="222222"/>
-          <w:shd w:val="clear" w:color="auto" w:fill="FFFFFF"/>
-        </w:rPr>
-        <w:t>and what set of transformations were used and why (</w:t>
-      </w:r>
-      <w:proofErr w:type="gramStart"/>
-      <w:r>
-        <w:rPr>
-          <w:rFonts w:ascii="Times" w:eastAsia="Times New Roman" w:hAnsi="Times" w:cs="Arial"/>
-          <w:color w:val="222222"/>
-          <w:shd w:val="clear" w:color="auto" w:fill="FFFFFF"/>
-        </w:rPr>
-        <w:t>e.g.</w:t>
-      </w:r>
-      <w:proofErr w:type="gramEnd"/>
-      <w:r>
-        <w:rPr>
-          <w:rFonts w:ascii="Times" w:eastAsia="Times New Roman" w:hAnsi="Times" w:cs="Arial"/>
-          <w:color w:val="222222"/>
-          <w:shd w:val="clear" w:color="auto" w:fill="FFFFFF"/>
-        </w:rPr>
-        <w:t xml:space="preserve"> line 196 – 203 indicate that different scores were transformed in different ways, log sqrt, </w:t>
-      </w:r>
-      <w:proofErr w:type="spellStart"/>
-      <w:r>
-        <w:rPr>
-          <w:rFonts w:ascii="Times" w:eastAsia="Times New Roman" w:hAnsi="Times" w:cs="Arial"/>
-          <w:color w:val="222222"/>
-          <w:shd w:val="clear" w:color="auto" w:fill="FFFFFF"/>
-        </w:rPr>
-        <w:t>cbrt</w:t>
-      </w:r>
-      <w:proofErr w:type="spellEnd"/>
-    </w:p>
-    <w:p>
-      <w:pPr>
-        <w:rPr>
-          <w:rFonts w:ascii="Times" w:eastAsia="Times New Roman" w:hAnsi="Times" w:cs="Arial"/>
-          <w:color w:val="222222"/>
-          <w:shd w:val="clear" w:color="auto" w:fill="FFFFFF"/>
-        </w:rPr>
-      </w:pPr>
-    </w:p>
-    <w:p>
-      <w:pPr>
-        <w:rPr>
-          <w:rFonts w:ascii="Times" w:eastAsia="Times New Roman" w:hAnsi="Times" w:cs="Arial"/>
-          <w:color w:val="222222"/>
-          <w:shd w:val="clear" w:color="auto" w:fill="FFFFFF"/>
-        </w:rPr>
-      </w:pPr>
-      <w:r>
-        <w:rPr>
-          <w:rFonts w:ascii="Times" w:eastAsia="Times New Roman" w:hAnsi="Times" w:cs="Arial"/>
-          <w:color w:val="222222"/>
-          <w:shd w:val="clear" w:color="auto" w:fill="FF0000"/>
-        </w:rPr>
-        <w:t>TODO.</w:t>
-      </w:r>
-    </w:p>
-    <w:p>
-      <w:pPr>
-        <w:rPr>
-          <w:rFonts w:ascii="Times" w:eastAsia="Times New Roman" w:hAnsi="Times" w:cs="Arial"/>
-          <w:color w:val="222222"/>
-          <w:shd w:val="clear" w:color="auto" w:fill="FFFFFF"/>
-        </w:rPr>
-      </w:pPr>
-    </w:p>
-    <w:p>
-      <w:pPr>
-        <w:rPr>
-          <w:rFonts w:ascii="Times" w:eastAsia="Times New Roman" w:hAnsi="Times" w:cs="Arial"/>
-          <w:color w:val="222222"/>
-          <w:shd w:val="clear" w:color="auto" w:fill="FFFFFF"/>
-        </w:rPr>
-      </w:pPr>
-      <w:r>
-        <w:rPr>
-          <w:rFonts w:ascii="Times" w:eastAsia="Times New Roman" w:hAnsi="Times" w:cs="Arial"/>
-          <w:color w:val="222222"/>
-          <w:shd w:val="clear" w:color="auto" w:fill="FFFFFF"/>
-        </w:rPr>
-        <w:t xml:space="preserve">please can the authors outline the approach taken and models that were compared). </w:t>
-      </w:r>
-    </w:p>
-    <w:p>
-      <w:pPr>
-        <w:rPr>
-          <w:rFonts w:ascii="Times" w:eastAsia="Times New Roman" w:hAnsi="Times" w:cs="Arial"/>
-          <w:color w:val="222222"/>
-          <w:shd w:val="clear" w:color="auto" w:fill="FFFFFF"/>
-        </w:rPr>
-      </w:pPr>
-    </w:p>
-    <w:p>
-      <w:pPr>
-        <w:rPr>
-          <w:rFonts w:ascii="Times" w:eastAsia="Times New Roman" w:hAnsi="Times" w:cs="Arial"/>
-          <w:color w:val="222222"/>
-          <w:shd w:val="clear" w:color="auto" w:fill="FFFFFF"/>
-        </w:rPr>
-      </w:pPr>
-      <w:r>
-        <w:rPr>
-          <w:rFonts w:ascii="Times" w:eastAsia="Times New Roman" w:hAnsi="Times" w:cs="Arial"/>
-          <w:color w:val="222222"/>
-          <w:shd w:val="clear" w:color="auto" w:fill="FF0000"/>
-        </w:rPr>
-        <w:t>TODO.</w:t>
-      </w:r>
-    </w:p>
-    <w:p>
-      <w:pPr>
-        <w:rPr>
-          <w:rFonts w:ascii="Times" w:eastAsia="Times New Roman" w:hAnsi="Times" w:cs="Arial"/>
-          <w:color w:val="222222"/>
-          <w:shd w:val="clear" w:color="auto" w:fill="FFFFFF"/>
-        </w:rPr>
-      </w:pPr>
-    </w:p>
-    <w:p>
-      <w:pPr>
-        <w:rPr>
-          <w:rFonts w:ascii="Times" w:eastAsia="Times New Roman" w:hAnsi="Times" w:cs="Arial"/>
-          <w:color w:val="222222"/>
-          <w:shd w:val="clear" w:color="auto" w:fill="FFFFFF"/>
-        </w:rPr>
-      </w:pPr>
-      <w:r>
-        <w:rPr>
-          <w:rFonts w:ascii="Times" w:eastAsia="Times New Roman" w:hAnsi="Times" w:cs="Arial"/>
-          <w:color w:val="222222"/>
-          <w:shd w:val="clear" w:color="auto" w:fill="FFFFFF"/>
-        </w:rPr>
-        <w:t xml:space="preserve">The pre-registration only mentions Bayesian models and, whilst straying from pre-registration is fine, a clear justification in the text would be useful and help the reader to navigate through </w:t>
-      </w:r>
-      <w:proofErr w:type="gramStart"/>
-      <w:r>
-        <w:rPr>
-          <w:rFonts w:ascii="Times" w:eastAsia="Times New Roman" w:hAnsi="Times" w:cs="Arial"/>
-          <w:color w:val="222222"/>
-          <w:shd w:val="clear" w:color="auto" w:fill="FFFFFF"/>
-        </w:rPr>
-        <w:t>all of</w:t>
-      </w:r>
-      <w:proofErr w:type="gramEnd"/>
-      <w:r>
-        <w:rPr>
-          <w:rFonts w:ascii="Times" w:eastAsia="Times New Roman" w:hAnsi="Times" w:cs="Arial"/>
-          <w:color w:val="222222"/>
-          <w:shd w:val="clear" w:color="auto" w:fill="FFFFFF"/>
-        </w:rPr>
-        <w:t xml:space="preserve"> these tests and what each is doing. </w:t>
-      </w:r>
-    </w:p>
-    <w:p>
-      <w:pPr>
-        <w:rPr>
-          <w:rFonts w:ascii="Times" w:eastAsia="Times New Roman" w:hAnsi="Times" w:cs="Arial"/>
-          <w:color w:val="222222"/>
-          <w:shd w:val="clear" w:color="auto" w:fill="FFFFFF"/>
-        </w:rPr>
-      </w:pPr>
-    </w:p>
-    <w:p>
-      <w:pPr>
-        <w:rPr>
-          <w:rFonts w:ascii="Times" w:eastAsia="Times New Roman" w:hAnsi="Times" w:cs="Arial"/>
-          <w:color w:val="222222"/>
-          <w:shd w:val="clear" w:color="auto" w:fill="FFFFFF"/>
-        </w:rPr>
-      </w:pPr>
-      <w:r>
-        <w:rPr>
-          <w:rFonts w:ascii="Times" w:eastAsia="Times New Roman" w:hAnsi="Times" w:cs="Arial"/>
-          <w:color w:val="222222"/>
-          <w:shd w:val="clear" w:color="auto" w:fill="FF0000"/>
-        </w:rPr>
-        <w:t>TODO.</w:t>
-      </w:r>
-    </w:p>
-    <w:p>
-      <w:pPr>
-        <w:rPr>
-          <w:rFonts w:ascii="Times" w:eastAsia="Times New Roman" w:hAnsi="Times" w:cs="Arial"/>
-          <w:color w:val="222222"/>
-          <w:shd w:val="clear" w:color="auto" w:fill="FFFFFF"/>
-        </w:rPr>
-      </w:pPr>
-    </w:p>
-    <w:p>
-      <w:pPr>
-        <w:rPr>
-          <w:rFonts w:ascii="Times" w:eastAsia="Times New Roman" w:hAnsi="Times" w:cs="Arial"/>
-          <w:color w:val="222222"/>
-          <w:shd w:val="clear" w:color="auto" w:fill="FFFFFF"/>
-        </w:rPr>
-      </w:pPr>
-      <w:r>
-        <w:rPr>
-          <w:rFonts w:ascii="Times" w:eastAsia="Times New Roman" w:hAnsi="Times" w:cs="Arial"/>
-          <w:color w:val="222222"/>
-          <w:shd w:val="clear" w:color="auto" w:fill="FFFFFF"/>
-        </w:rPr>
-        <w:t>There also needs to be clearer explanation of the EFA an SEM models to allow replication. Indeed, is the EFA needed since the final SEM selected holds all illusions as independent, loading onto a single factor?</w:t>
-      </w:r>
-    </w:p>
-    <w:p>
-      <w:pPr>
-        <w:rPr>
-          <w:rFonts w:ascii="Times" w:eastAsia="Times New Roman" w:hAnsi="Times" w:cs="Arial"/>
-          <w:color w:val="222222"/>
-          <w:shd w:val="clear" w:color="auto" w:fill="FFFFFF"/>
-        </w:rPr>
-      </w:pPr>
-    </w:p>
-    <w:p>
-      <w:pPr>
-        <w:rPr>
-          <w:rFonts w:ascii="Times" w:eastAsia="Times New Roman" w:hAnsi="Times" w:cs="Arial"/>
-          <w:color w:val="222222"/>
-          <w:shd w:val="clear" w:color="auto" w:fill="FFFFFF"/>
-        </w:rPr>
-      </w:pPr>
-      <w:r>
-        <w:rPr>
-          <w:rFonts w:ascii="Times" w:eastAsia="Times New Roman" w:hAnsi="Times" w:cs="Arial"/>
-          <w:color w:val="222222"/>
-          <w:shd w:val="clear" w:color="auto" w:fill="FF0000"/>
-        </w:rPr>
         <w:t>TODO. Dom.</w:t>
       </w:r>
     </w:p>
@@ -4693,7 +4793,7 @@
         <w:rPr>
           <w:rFonts w:ascii="Times New Roman" w:hAnsi="Times New Roman" w:cs="Times New Roman"/>
         </w:rPr>
-        <w:t xml:space="preserve">In the description of model parameters, all instances of “diff” refers to the task difficulty, which is characterized by the objective difference in the physical attributes of the targets </w:t>
+        <w:t xml:space="preserve">In the description of model parameters, all instances of “diff” refer to the task difficulty, which is characterized by the objective difference in the physical attributes of the targets </w:t>
       </w:r>
       <w:r>
         <w:rPr>
@@ -4777,7 +4877,6 @@
           <w:color w:val="222222"/>
           <w:shd w:val="clear" w:color="auto" w:fill="FFFFFF"/>
         </w:rPr>
-        <w:lastRenderedPageBreak/>
         <w:t>Figure 2 – it looks as though the interaction with task difficulty loads positively for some illusions and negatively for others – might the authors comment on this difference between tasks?</w:t>
       </w:r>
     </w:p>
@@ -5054,6 +5153,7 @@
           <w:color w:val="222222"/>
           <w:shd w:val="clear" w:color="auto" w:fill="FFFFFF"/>
         </w:rPr>
+        <w:lastRenderedPageBreak/>
         <w:drawing>
           <wp:inline distT="0" distB="0" distL="0" distR="0" wp14:anchorId="63391AA7" wp14:editId="20C0591A">
             <wp:extent cx="5731510" cy="2569210"/>
@@ -5070,7 +5170,7 @@
                     <pic:cNvPicPr/>
                   </pic:nvPicPr>
                   <pic:blipFill>
-                    <a:blip r:embed="rId17"/>
+                    <a:blip r:embed="rId18"/>
                     <a:stretch>
                       <a:fillRect/>
                     </a:stretch>
@@ -5200,7 +5300,6 @@
         <w:rPr>
           <w:noProof/>
         </w:rPr>
-        <w:lastRenderedPageBreak/>
         <w:drawing>
           <wp:inline distT="0" distB="0" distL="0" distR="0" wp14:anchorId="0E270B85" wp14:editId="0AF1B553">
             <wp:extent cx="5731510" cy="3223895"/>
@@ -5219,7 +5318,7 @@
                     </pic:cNvPicPr>
                   </pic:nvPicPr>
                   <pic:blipFill>
-                    <a:blip r:embed="rId18">
+                    <a:blip r:embed="rId19">
                       <a:extLst>
                         <a:ext uri="{28A0092B-C50C-407E-A947-70E740481C1C}">
                           <a14:useLocalDpi xmlns:a14="http://schemas.microsoft.com/office/drawing/2010/main" val="0"/>
@@ -5530,68 +5629,456 @@
           <w:i/>
           <w:iCs/>
         </w:rPr>
+        <w:t xml:space="preserve">Participants were first given a brief demographic survey, </w:t>
+      </w:r>
+      <w:commentRangeStart w:id="5"/>
+      <w:r>
+        <w:rPr>
+          <w:rFonts w:ascii="Times New Roman" w:hAnsi="Times New Roman" w:cs="Times New Roman"/>
+          <w:i/>
+          <w:iCs/>
+        </w:rPr>
+        <w:t>which collected information regarding their age, gender, country of birth, ethnicity, and highest attained education leve</w:t>
+      </w:r>
+      <w:commentRangeEnd w:id="5"/>
+      <w:r>
+        <w:rPr>
+          <w:rStyle w:val="CommentReference"/>
+        </w:rPr>
+        <w:commentReference w:id="5"/>
+      </w:r>
+      <w:r>
+        <w:rPr>
+          <w:rFonts w:ascii="Times New Roman" w:hAnsi="Times New Roman" w:cs="Times New Roman"/>
+          <w:i/>
+          <w:iCs/>
+        </w:rPr>
+        <w:t>l.</w:t>
+      </w:r>
+      <w:r>
+        <w:rPr>
+          <w:rFonts w:ascii="Times New Roman" w:hAnsi="Times New Roman" w:cs="Times New Roman"/>
+          <w:i/>
+          <w:iCs/>
+        </w:rPr>
+        <w:t xml:space="preserve"> </w:t>
+      </w:r>
+    </w:p>
+    <w:p>
+      <w:pPr>
+        <w:shd w:val="clear" w:color="auto" w:fill="FBE4D5" w:themeFill="accent2" w:themeFillTint="33"/>
+        <w:rPr>
+          <w:rFonts w:ascii="Times New Roman" w:hAnsi="Times New Roman" w:cs="Times New Roman"/>
+          <w:i/>
+          <w:iCs/>
+        </w:rPr>
+      </w:pPr>
+    </w:p>
+    <w:p>
+      <w:pPr>
+        <w:shd w:val="clear" w:color="auto" w:fill="FBE4D5" w:themeFill="accent2" w:themeFillTint="33"/>
+        <w:rPr>
+          <w:rFonts w:ascii="Times New Roman" w:hAnsi="Times New Roman" w:cs="Times New Roman"/>
+        </w:rPr>
+      </w:pPr>
+      <w:r>
+        <w:rPr>
+          <w:rFonts w:ascii="Times New Roman" w:hAnsi="Times New Roman" w:cs="Times New Roman"/>
+        </w:rPr>
+        <w:t xml:space="preserve">The exact phrasing of the items can be found in the experiment code </w:t>
+      </w:r>
+      <w:r>
+        <w:rPr>
+          <w:rFonts w:ascii="Times New Roman" w:hAnsi="Times New Roman" w:cs="Times New Roman"/>
+        </w:rPr>
+        <w:t xml:space="preserve">(see </w:t>
+      </w:r>
+      <w:hyperlink r:id="rId20" w:history="1">
+        <w:r>
+          <w:rPr>
+            <w:rStyle w:val="Hyperlink"/>
+            <w:rFonts w:ascii="Times New Roman" w:hAnsi="Times New Roman" w:cs="Times New Roman"/>
+          </w:rPr>
+          <w:t>https://github.com/RealityBending/IllusionGameValidation/blob/79241e21c8f65c20271ede37aa7687320e886bde/study2/index.html#L140-L192</w:t>
+        </w:r>
+      </w:hyperlink>
+      <w:r>
+        <w:rPr>
+          <w:rFonts w:ascii="Times New Roman" w:hAnsi="Times New Roman" w:cs="Times New Roman"/>
+        </w:rPr>
+        <w:t xml:space="preserve">). The online task is also available for readers to try at </w:t>
+      </w:r>
+      <w:hyperlink r:id="rId21" w:history="1">
+        <w:r>
+          <w:rPr>
+            <w:rStyle w:val="Hyperlink"/>
+            <w:rFonts w:ascii="Times New Roman" w:hAnsi="Times New Roman" w:cs="Times New Roman"/>
+          </w:rPr>
+          <w:t>https://realitybending.github.io/IllusionGameValidation/study2/index.html</w:t>
+        </w:r>
+      </w:hyperlink>
+      <w:r>
+        <w:rPr>
+          <w:rFonts w:ascii="Times New Roman" w:hAnsi="Times New Roman" w:cs="Times New Roman"/>
+        </w:rPr>
+        <w:t xml:space="preserve">. </w:t>
+      </w:r>
+    </w:p>
+    <w:p>
+      <w:pPr>
+        <w:shd w:val="clear" w:color="auto" w:fill="FBE4D5" w:themeFill="accent2" w:themeFillTint="33"/>
+        <w:rPr>
+          <w:rFonts w:ascii="Times New Roman" w:hAnsi="Times New Roman" w:cs="Times New Roman"/>
+        </w:rPr>
+      </w:pPr>
+    </w:p>
+    <w:p>
+      <w:pPr>
+        <w:rPr>
+          <w:rFonts w:ascii="Times" w:hAnsi="Times"/>
+          <w:i/>
+          <w:color w:val="222222"/>
+          <w:shd w:val="clear" w:color="auto" w:fill="FFFFFF"/>
+        </w:rPr>
+      </w:pPr>
+    </w:p>
+    <w:p>
+      <w:pPr>
+        <w:rPr>
+          <w:rFonts w:ascii="Times" w:eastAsia="Times New Roman" w:hAnsi="Times" w:cs="Arial"/>
+          <w:color w:val="222222"/>
+          <w:shd w:val="clear" w:color="auto" w:fill="FFFFFF"/>
+        </w:rPr>
+      </w:pPr>
+    </w:p>
+    <w:p>
+      <w:pPr>
+        <w:rPr>
+          <w:rFonts w:ascii="Times" w:eastAsia="Times New Roman" w:hAnsi="Times" w:cs="Arial"/>
+          <w:color w:val="222222"/>
+          <w:shd w:val="clear" w:color="auto" w:fill="FFFFFF"/>
+        </w:rPr>
+      </w:pPr>
+      <w:r>
+        <w:rPr>
+          <w:rFonts w:ascii="Times" w:eastAsia="Times New Roman" w:hAnsi="Times" w:cs="Arial"/>
+          <w:color w:val="222222"/>
+          <w:shd w:val="clear" w:color="auto" w:fill="FFFFFF"/>
+        </w:rPr>
+        <w:t xml:space="preserve">How did the authors encourage/motivate over 1000 trials per participant in an online study? This in itself is </w:t>
+      </w:r>
+      <w:proofErr w:type="gramStart"/>
+      <w:r>
+        <w:rPr>
+          <w:rFonts w:ascii="Times" w:eastAsia="Times New Roman" w:hAnsi="Times" w:cs="Arial"/>
+          <w:color w:val="222222"/>
+          <w:shd w:val="clear" w:color="auto" w:fill="FFFFFF"/>
+        </w:rPr>
+        <w:t>impressive</w:t>
+      </w:r>
+      <w:proofErr w:type="gramEnd"/>
+      <w:r>
+        <w:rPr>
+          <w:rFonts w:ascii="Times" w:eastAsia="Times New Roman" w:hAnsi="Times" w:cs="Arial"/>
+          <w:color w:val="222222"/>
+          <w:shd w:val="clear" w:color="auto" w:fill="FFFFFF"/>
+        </w:rPr>
+        <w:t xml:space="preserve"> and it would be useful to report how long the task took, were participants allowed to complete over several sessions? Did all participants complete all trials? Did all participants complete all illusions?</w:t>
+      </w:r>
+    </w:p>
+    <w:p>
+      <w:pPr>
+        <w:rPr>
+          <w:rFonts w:ascii="Times" w:eastAsia="Times New Roman" w:hAnsi="Times" w:cs="Arial"/>
+          <w:color w:val="222222"/>
+          <w:shd w:val="clear" w:color="auto" w:fill="FFFFFF"/>
+        </w:rPr>
+      </w:pPr>
+    </w:p>
+    <w:p>
+      <w:pPr>
+        <w:shd w:val="clear" w:color="auto" w:fill="E2EFD9" w:themeFill="accent6" w:themeFillTint="33"/>
+        <w:rPr>
+          <w:rFonts w:ascii="Times New Roman" w:hAnsi="Times New Roman" w:cs="Times New Roman"/>
+        </w:rPr>
+      </w:pPr>
+      <w:r>
+        <w:rPr>
+          <w:rFonts w:ascii="Times New Roman" w:hAnsi="Times New Roman" w:cs="Times New Roman"/>
+        </w:rPr>
+        <w:t xml:space="preserve">We thank the reviewer for </w:t>
+      </w:r>
+      <w:r>
+        <w:rPr>
+          <w:rFonts w:ascii="Times New Roman" w:hAnsi="Times New Roman" w:cs="Times New Roman"/>
+        </w:rPr>
+        <w:t>the</w:t>
+      </w:r>
+      <w:r>
+        <w:rPr>
+          <w:rFonts w:ascii="Times New Roman" w:hAnsi="Times New Roman" w:cs="Times New Roman"/>
+        </w:rPr>
+        <w:t xml:space="preserve"> feedback</w:t>
+      </w:r>
+      <w:r>
+        <w:rPr>
+          <w:rFonts w:ascii="Times New Roman" w:hAnsi="Times New Roman" w:cs="Times New Roman"/>
+        </w:rPr>
+        <w:t xml:space="preserve"> and suggestions</w:t>
+      </w:r>
+      <w:r>
+        <w:rPr>
+          <w:rFonts w:ascii="Times New Roman" w:hAnsi="Times New Roman" w:cs="Times New Roman"/>
+        </w:rPr>
+        <w:t>. Indeed, various methods were employed to motivate participants. This includes gamifying the experiment</w:t>
+      </w:r>
+      <w:r>
+        <w:rPr>
+          <w:rFonts w:ascii="Times New Roman" w:hAnsi="Times New Roman" w:cs="Times New Roman"/>
+        </w:rPr>
+        <w:t xml:space="preserve"> (such as displaying scores following the completion of each illusion block)</w:t>
+      </w:r>
+      <w:r>
+        <w:rPr>
+          <w:rFonts w:ascii="Times New Roman" w:hAnsi="Times New Roman" w:cs="Times New Roman"/>
+        </w:rPr>
+        <w:t xml:space="preserve"> and </w:t>
+      </w:r>
+      <w:r>
+        <w:rPr>
+          <w:rFonts w:ascii="Times New Roman" w:hAnsi="Times New Roman" w:cs="Times New Roman"/>
+        </w:rPr>
+        <w:t>presenting</w:t>
+      </w:r>
+      <w:r>
+        <w:rPr>
+          <w:rFonts w:ascii="Times New Roman" w:hAnsi="Times New Roman" w:cs="Times New Roman"/>
+        </w:rPr>
+        <w:t xml:space="preserve"> the stimuli in</w:t>
+      </w:r>
+      <w:r>
+        <w:rPr>
+          <w:rFonts w:ascii="Times New Roman" w:hAnsi="Times New Roman" w:cs="Times New Roman"/>
+        </w:rPr>
+        <w:t xml:space="preserve"> </w:t>
+      </w:r>
+      <w:r>
+        <w:rPr>
+          <w:rFonts w:ascii="Times New Roman" w:hAnsi="Times New Roman" w:cs="Times New Roman"/>
+        </w:rPr>
+        <w:t xml:space="preserve">multiple phases to allow participants to take short mental breaks, hence </w:t>
+      </w:r>
+      <w:r>
+        <w:rPr>
+          <w:rFonts w:ascii="Times New Roman" w:hAnsi="Times New Roman" w:cs="Times New Roman"/>
+        </w:rPr>
+        <w:t>attenuating effects of fatigue. (See above for our response to comment #5 by Reviewer 1 for a more detailed elaboration of the methods we applied to encourage participants across trials.)</w:t>
+      </w:r>
+    </w:p>
+    <w:p>
+      <w:pPr>
+        <w:shd w:val="clear" w:color="auto" w:fill="E2EFD9" w:themeFill="accent6" w:themeFillTint="33"/>
+        <w:rPr>
+          <w:rFonts w:ascii="Times New Roman" w:hAnsi="Times New Roman" w:cs="Times New Roman"/>
+        </w:rPr>
+      </w:pPr>
+    </w:p>
+    <w:p>
+      <w:pPr>
+        <w:shd w:val="clear" w:color="auto" w:fill="E2EFD9" w:themeFill="accent6" w:themeFillTint="33"/>
+        <w:rPr>
+          <w:rFonts w:ascii="Times New Roman" w:hAnsi="Times New Roman" w:cs="Times New Roman"/>
+        </w:rPr>
+      </w:pPr>
+      <w:r>
+        <w:rPr>
+          <w:rFonts w:ascii="Times New Roman" w:hAnsi="Times New Roman" w:cs="Times New Roman"/>
+        </w:rPr>
+        <w:t>With regards to the task’s duration, t</w:t>
+      </w:r>
+      <w:r>
+        <w:rPr>
+          <w:rFonts w:ascii="Times New Roman" w:hAnsi="Times New Roman" w:cs="Times New Roman"/>
+        </w:rPr>
+        <w:t xml:space="preserve">he median time taken to complete the study was approximately 55 minutes. Participants were required to complete the task within a single session and were </w:t>
+      </w:r>
+      <w:r>
+        <w:rPr>
+          <w:rFonts w:ascii="Times New Roman" w:hAnsi="Times New Roman" w:cs="Times New Roman"/>
+        </w:rPr>
+        <w:t>informed of</w:t>
+      </w:r>
+      <w:r>
+        <w:rPr>
+          <w:rFonts w:ascii="Times New Roman" w:hAnsi="Times New Roman" w:cs="Times New Roman"/>
+        </w:rPr>
+        <w:t xml:space="preserve"> the study’s estimated duration prior to the start of the session to manage their expectations.</w:t>
+      </w:r>
+      <w:r>
+        <w:rPr>
+          <w:rFonts w:ascii="Times New Roman" w:hAnsi="Times New Roman" w:cs="Times New Roman"/>
+        </w:rPr>
+        <w:t xml:space="preserve"> W</w:t>
+      </w:r>
+      <w:r>
+        <w:rPr>
+          <w:rFonts w:ascii="Times New Roman" w:hAnsi="Times New Roman" w:cs="Times New Roman"/>
+        </w:rPr>
+        <w:t>e have added this</w:t>
+      </w:r>
+      <w:r>
+        <w:rPr>
+          <w:rFonts w:ascii="Times New Roman" w:hAnsi="Times New Roman" w:cs="Times New Roman"/>
+        </w:rPr>
+        <w:t xml:space="preserve"> accordingly</w:t>
+      </w:r>
+      <w:r>
+        <w:rPr>
+          <w:rFonts w:ascii="Times New Roman" w:hAnsi="Times New Roman" w:cs="Times New Roman"/>
+        </w:rPr>
+        <w:t xml:space="preserve"> to the </w:t>
+      </w:r>
+      <w:r>
+        <w:rPr>
+          <w:rFonts w:ascii="Times New Roman" w:hAnsi="Times New Roman" w:cs="Times New Roman"/>
+        </w:rPr>
+        <w:t>Procedure section</w:t>
+      </w:r>
+      <w:r>
+        <w:rPr>
+          <w:rFonts w:ascii="Times New Roman" w:hAnsi="Times New Roman" w:cs="Times New Roman"/>
+        </w:rPr>
+        <w:t xml:space="preserve"> (lines XXX)</w:t>
+      </w:r>
+      <w:r>
+        <w:rPr>
+          <w:rFonts w:ascii="Times New Roman" w:hAnsi="Times New Roman" w:cs="Times New Roman"/>
+        </w:rPr>
+        <w:t>:</w:t>
+      </w:r>
+    </w:p>
+    <w:p>
+      <w:pPr>
+        <w:shd w:val="clear" w:color="auto" w:fill="E2EFD9" w:themeFill="accent6" w:themeFillTint="33"/>
+        <w:rPr>
+          <w:rFonts w:ascii="Times New Roman" w:hAnsi="Times New Roman" w:cs="Times New Roman"/>
+        </w:rPr>
+      </w:pPr>
+    </w:p>
+    <w:p>
+      <w:pPr>
+        <w:shd w:val="clear" w:color="auto" w:fill="E2EFD9" w:themeFill="accent6" w:themeFillTint="33"/>
+        <w:rPr>
+          <w:rFonts w:ascii="Times New Roman" w:hAnsi="Times New Roman" w:cs="Times New Roman"/>
+          <w:i/>
+          <w:iCs/>
+        </w:rPr>
+      </w:pPr>
+      <w:r>
+        <w:rPr>
+          <w:rFonts w:ascii="Times New Roman" w:hAnsi="Times New Roman" w:cs="Times New Roman"/>
+          <w:i/>
+          <w:iCs/>
+        </w:rPr>
         <w:lastRenderedPageBreak/>
-        <w:t xml:space="preserve">Participants were first given a brief demographic survey, </w:t>
-      </w:r>
-      <w:commentRangeStart w:id="4"/>
-      <w:r>
-        <w:rPr>
-          <w:rFonts w:ascii="Times New Roman" w:hAnsi="Times New Roman" w:cs="Times New Roman"/>
-          <w:i/>
-          <w:iCs/>
-        </w:rPr>
-        <w:t>which collected information regarding their age, gender, country of birth, ethnicity, and highest attained education leve</w:t>
-      </w:r>
-      <w:commentRangeEnd w:id="4"/>
-      <w:r>
-        <w:rPr>
-          <w:rStyle w:val="CommentReference"/>
-        </w:rPr>
-        <w:commentReference w:id="4"/>
-      </w:r>
-      <w:r>
-        <w:rPr>
-          <w:rFonts w:ascii="Times New Roman" w:hAnsi="Times New Roman" w:cs="Times New Roman"/>
-          <w:i/>
-          <w:iCs/>
-        </w:rPr>
-        <w:t>l.</w:t>
+        <w:t xml:space="preserve">All trials were required to be completed within a </w:t>
+      </w:r>
+      <w:r>
+        <w:rPr>
+          <w:rFonts w:ascii="Times New Roman" w:hAnsi="Times New Roman" w:cs="Times New Roman"/>
+          <w:i/>
+          <w:iCs/>
+        </w:rPr>
+        <w:t>single session (total experiment duration: ~55 minutes)</w:t>
+      </w:r>
+      <w:r>
+        <w:rPr>
+          <w:rFonts w:ascii="Times New Roman" w:hAnsi="Times New Roman" w:cs="Times New Roman"/>
+          <w:i/>
+          <w:iCs/>
+        </w:rPr>
+        <w:t>.</w:t>
+      </w:r>
+    </w:p>
+    <w:p>
+      <w:pPr>
+        <w:shd w:val="clear" w:color="auto" w:fill="E2EFD9" w:themeFill="accent6" w:themeFillTint="33"/>
+        <w:rPr>
+          <w:rFonts w:ascii="Times New Roman" w:hAnsi="Times New Roman" w:cs="Times New Roman"/>
+        </w:rPr>
+      </w:pPr>
+    </w:p>
+    <w:p>
+      <w:pPr>
+        <w:shd w:val="clear" w:color="auto" w:fill="E2EFD9" w:themeFill="accent6" w:themeFillTint="33"/>
+        <w:rPr>
+          <w:rFonts w:ascii="Times New Roman" w:hAnsi="Times New Roman" w:cs="Times New Roman"/>
+        </w:rPr>
+      </w:pPr>
+      <w:r>
+        <w:rPr>
+          <w:rFonts w:ascii="Times New Roman" w:hAnsi="Times New Roman" w:cs="Times New Roman"/>
+        </w:rPr>
+        <w:t>In addition to the data processed and made available (including the outliers),</w:t>
+      </w:r>
+      <w:r>
+        <w:rPr>
+          <w:rFonts w:ascii="Times New Roman" w:hAnsi="Times New Roman" w:cs="Times New Roman"/>
+        </w:rPr>
+        <w:t xml:space="preserve"> 11 participants did not complete the experiment because they exceeded the time limit (120 minutes)</w:t>
+      </w:r>
+      <w:r>
+        <w:rPr>
+          <w:rFonts w:ascii="Times New Roman" w:hAnsi="Times New Roman" w:cs="Times New Roman"/>
+        </w:rPr>
+        <w:t xml:space="preserve"> -</w:t>
+      </w:r>
+      <w:r>
+        <w:rPr>
+          <w:rFonts w:ascii="Times New Roman" w:hAnsi="Times New Roman" w:cs="Times New Roman"/>
+        </w:rPr>
+        <w:t xml:space="preserve"> which was set by Prolific based on the estimated study duration</w:t>
+      </w:r>
+      <w:r>
+        <w:rPr>
+          <w:rFonts w:ascii="Times New Roman" w:hAnsi="Times New Roman" w:cs="Times New Roman"/>
+        </w:rPr>
+        <w:t xml:space="preserve"> – hence no data is available for them.</w:t>
       </w:r>
     </w:p>
     <w:p>
       <w:pPr>
         <w:rPr>
           <w:rFonts w:ascii="Times" w:hAnsi="Times"/>
-          <w:i/>
-          <w:color w:val="222222"/>
-          <w:shd w:val="clear" w:color="auto" w:fill="FFFFFF"/>
-        </w:rPr>
-      </w:pPr>
-    </w:p>
-    <w:p>
-      <w:pPr>
-        <w:rPr>
-          <w:rFonts w:ascii="Times" w:eastAsia="Times New Roman" w:hAnsi="Times" w:cs="Arial"/>
-          <w:color w:val="222222"/>
-          <w:shd w:val="clear" w:color="auto" w:fill="FFFFFF"/>
-        </w:rPr>
-      </w:pPr>
-    </w:p>
-    <w:p>
-      <w:pPr>
-        <w:rPr>
-          <w:rFonts w:ascii="Times" w:eastAsia="Times New Roman" w:hAnsi="Times" w:cs="Arial"/>
-          <w:color w:val="222222"/>
-          <w:shd w:val="clear" w:color="auto" w:fill="FFFFFF"/>
-        </w:rPr>
-      </w:pPr>
-      <w:r>
-        <w:rPr>
-          <w:rFonts w:ascii="Times" w:eastAsia="Times New Roman" w:hAnsi="Times" w:cs="Arial"/>
-          <w:color w:val="222222"/>
-          <w:shd w:val="clear" w:color="auto" w:fill="FFFFFF"/>
-        </w:rPr>
-        <w:t xml:space="preserve">How did the authors encourage/motivate over 1000 trials per participant in an online study? This in itself is </w:t>
+          <w:color w:val="222222"/>
+          <w:shd w:val="clear" w:color="auto" w:fill="FFFFFF"/>
+        </w:rPr>
+      </w:pPr>
+    </w:p>
+    <w:p>
+      <w:pPr>
+        <w:rPr>
+          <w:rFonts w:ascii="Times" w:eastAsia="Times New Roman" w:hAnsi="Times" w:cs="Arial"/>
+          <w:color w:val="222222"/>
+          <w:shd w:val="clear" w:color="auto" w:fill="FFFFFF"/>
+        </w:rPr>
+      </w:pPr>
+    </w:p>
+    <w:p>
+      <w:pPr>
+        <w:rPr>
+          <w:rFonts w:ascii="Times" w:eastAsia="Times New Roman" w:hAnsi="Times" w:cs="Arial"/>
+          <w:color w:val="222222"/>
+          <w:shd w:val="clear" w:color="auto" w:fill="FFFFFF"/>
+        </w:rPr>
+      </w:pPr>
+      <w:r>
+        <w:rPr>
+          <w:rFonts w:ascii="Times" w:eastAsia="Times New Roman" w:hAnsi="Times" w:cs="Arial"/>
+          <w:color w:val="222222"/>
+          <w:shd w:val="clear" w:color="auto" w:fill="FFFFFF"/>
+        </w:rPr>
+        <w:t xml:space="preserve">Did all participants take part on laptops? Or was it possible on phones and tablets too It is mentioned that screen size was measured (Line 188) – how was screen size measured? Was a screen scaling method </w:t>
       </w:r>
       <w:proofErr w:type="gramStart"/>
       <w:r>
@@ -5600,7 +6087,7 @@
           <w:color w:val="222222"/>
           <w:shd w:val="clear" w:color="auto" w:fill="FFFFFF"/>
         </w:rPr>
-        <w:t>impressive</w:t>
+        <w:t>i.e.</w:t>
       </w:r>
       <w:proofErr w:type="gramEnd"/>
       <w:r>
@@ -5609,77 +6096,78 @@
           <w:color w:val="222222"/>
           <w:shd w:val="clear" w:color="auto" w:fill="FFFFFF"/>
         </w:rPr>
-        <w:t xml:space="preserve"> and it would be useful to report how long the task took, were participants allowed to complete over several sessions? Did all participants complete all trials? Did all participants complete all illusions?</w:t>
-      </w:r>
-    </w:p>
-    <w:p>
-      <w:pPr>
-        <w:rPr>
-          <w:rFonts w:ascii="Times" w:eastAsia="Times New Roman" w:hAnsi="Times" w:cs="Arial"/>
-          <w:color w:val="222222"/>
-          <w:shd w:val="clear" w:color="auto" w:fill="FFFFFF"/>
-        </w:rPr>
-      </w:pPr>
-    </w:p>
-    <w:p>
-      <w:pPr>
-        <w:rPr>
-          <w:rFonts w:ascii="Times New Roman" w:hAnsi="Times New Roman" w:cs="Times New Roman"/>
-        </w:rPr>
-      </w:pPr>
-      <w:r>
-        <w:rPr>
-          <w:rFonts w:ascii="Times New Roman" w:hAnsi="Times New Roman" w:cs="Times New Roman"/>
-        </w:rPr>
-        <w:t xml:space="preserve">We thank the reviewer for </w:t>
-      </w:r>
-      <w:r>
-        <w:rPr>
-          <w:rFonts w:ascii="Times New Roman" w:hAnsi="Times New Roman" w:cs="Times New Roman"/>
-        </w:rPr>
-        <w:t>the</w:t>
-      </w:r>
-      <w:r>
-        <w:rPr>
-          <w:rFonts w:ascii="Times New Roman" w:hAnsi="Times New Roman" w:cs="Times New Roman"/>
-        </w:rPr>
-        <w:t xml:space="preserve"> feedback</w:t>
-      </w:r>
-      <w:r>
-        <w:rPr>
-          <w:rFonts w:ascii="Times New Roman" w:hAnsi="Times New Roman" w:cs="Times New Roman"/>
-        </w:rPr>
-        <w:t xml:space="preserve"> and suggestions</w:t>
-      </w:r>
-      <w:r>
-        <w:rPr>
-          <w:rFonts w:ascii="Times New Roman" w:hAnsi="Times New Roman" w:cs="Times New Roman"/>
-        </w:rPr>
-        <w:t>. Indeed, various methods were employed to motivate participants. This includes gamifying the experiment</w:t>
-      </w:r>
-      <w:r>
-        <w:rPr>
-          <w:rFonts w:ascii="Times New Roman" w:hAnsi="Times New Roman" w:cs="Times New Roman"/>
-        </w:rPr>
-        <w:t xml:space="preserve"> (such as displaying scores following the completion of each illusion block)</w:t>
-      </w:r>
-      <w:r>
-        <w:rPr>
-          <w:rFonts w:ascii="Times New Roman" w:hAnsi="Times New Roman" w:cs="Times New Roman"/>
-        </w:rPr>
-        <w:t xml:space="preserve"> and </w:t>
-      </w:r>
-      <w:r>
-        <w:rPr>
-          <w:rFonts w:ascii="Times New Roman" w:hAnsi="Times New Roman" w:cs="Times New Roman"/>
-        </w:rPr>
-        <w:t>presenting</w:t>
-      </w:r>
-      <w:r>
-        <w:rPr>
-          <w:rFonts w:ascii="Times New Roman" w:hAnsi="Times New Roman" w:cs="Times New Roman"/>
-        </w:rPr>
-        <w:t xml:space="preserve"> the stimuli in</w:t>
+        <w:t xml:space="preserve"> credit card scaling technique (Li et al 2020) included?</w:t>
+      </w:r>
+    </w:p>
+    <w:p>
+      <w:pPr>
+        <w:rPr>
+          <w:rFonts w:ascii="Times" w:eastAsia="Times New Roman" w:hAnsi="Times" w:cs="Arial"/>
+          <w:color w:val="222222"/>
+          <w:shd w:val="clear" w:color="auto" w:fill="FFFFFF"/>
+        </w:rPr>
+      </w:pPr>
+    </w:p>
+    <w:p>
+      <w:pPr>
+        <w:shd w:val="clear" w:color="auto" w:fill="E2EFD9" w:themeFill="accent6" w:themeFillTint="33"/>
+        <w:rPr>
+          <w:rFonts w:ascii="Times New Roman" w:hAnsi="Times New Roman" w:cs="Times New Roman"/>
+        </w:rPr>
+      </w:pPr>
+      <w:r>
+        <w:rPr>
+          <w:rFonts w:ascii="Times New Roman" w:hAnsi="Times New Roman" w:cs="Times New Roman"/>
+        </w:rPr>
+        <w:t xml:space="preserve">The administration of the task was restricted to </w:t>
+      </w:r>
+      <w:r>
+        <w:rPr>
+          <w:rFonts w:ascii="Times New Roman" w:hAnsi="Times New Roman" w:cs="Times New Roman"/>
+        </w:rPr>
+        <w:t>computers</w:t>
+      </w:r>
+      <w:r>
+        <w:rPr>
+          <w:rFonts w:ascii="Times New Roman" w:hAnsi="Times New Roman" w:cs="Times New Roman"/>
+        </w:rPr>
+        <w:t>.</w:t>
+      </w:r>
+      <w:r>
+        <w:rPr>
+          <w:rFonts w:ascii="Times New Roman" w:hAnsi="Times New Roman" w:cs="Times New Roman"/>
+        </w:rPr>
+        <w:t xml:space="preserve"> This requirement was </w:t>
+      </w:r>
+      <w:r>
+        <w:rPr>
+          <w:rFonts w:ascii="Times New Roman" w:hAnsi="Times New Roman" w:cs="Times New Roman"/>
+        </w:rPr>
+        <w:t>set</w:t>
+      </w:r>
+      <w:r>
+        <w:rPr>
+          <w:rFonts w:ascii="Times New Roman" w:hAnsi="Times New Roman" w:cs="Times New Roman"/>
+        </w:rPr>
+        <w:t xml:space="preserve"> on Prolific</w:t>
+      </w:r>
+      <w:r>
+        <w:rPr>
+          <w:rFonts w:ascii="Times New Roman" w:hAnsi="Times New Roman" w:cs="Times New Roman"/>
+        </w:rPr>
+        <w:t xml:space="preserve"> which then administers the experiment accordingly and prevents mobile phones &amp; tablets from participating</w:t>
+      </w:r>
+      <w:r>
+        <w:rPr>
+          <w:rFonts w:ascii="Times New Roman" w:hAnsi="Times New Roman" w:cs="Times New Roman"/>
+        </w:rPr>
+        <w:t>. Additionally, a</w:t>
+      </w:r>
+      <w:r>
+        <w:rPr>
+          <w:rFonts w:ascii="Times New Roman" w:hAnsi="Times New Roman" w:cs="Times New Roman"/>
+        </w:rPr>
+        <w:t>s the progression of the trials</w:t>
       </w:r>
       <w:r>
         <w:rPr>
@@ -5691,566 +6179,270 @@
         <w:rPr>
           <w:rFonts w:ascii="Times New Roman" w:hAnsi="Times New Roman" w:cs="Times New Roman"/>
         </w:rPr>
-        <w:t xml:space="preserve">multiple phases to allow participants to take short mental breaks, hence </w:t>
-      </w:r>
-      <w:r>
-        <w:rPr>
-          <w:rFonts w:ascii="Times New Roman" w:hAnsi="Times New Roman" w:cs="Times New Roman"/>
-        </w:rPr>
-        <w:t>attenuating effects of fatigue. (See above for our response to comment #5 by Reviewer 1 for a more detailed elaboration of the methods we applied to encourage participants across trials.)</w:t>
-      </w:r>
-    </w:p>
-    <w:p>
-      <w:pPr>
-        <w:rPr>
-          <w:rFonts w:ascii="Times New Roman" w:hAnsi="Times New Roman" w:cs="Times New Roman"/>
-        </w:rPr>
-      </w:pPr>
-    </w:p>
-    <w:p>
-      <w:pPr>
-        <w:rPr>
-          <w:rFonts w:ascii="Times New Roman" w:hAnsi="Times New Roman" w:cs="Times New Roman"/>
-        </w:rPr>
-      </w:pPr>
-      <w:r>
-        <w:rPr>
-          <w:rFonts w:ascii="Times New Roman" w:hAnsi="Times New Roman" w:cs="Times New Roman"/>
-        </w:rPr>
-        <w:t>With regards to the task’s duration, t</w:t>
-      </w:r>
-      <w:r>
-        <w:rPr>
-          <w:rFonts w:ascii="Times New Roman" w:hAnsi="Times New Roman" w:cs="Times New Roman"/>
-        </w:rPr>
-        <w:t xml:space="preserve">he median time taken to complete the study was approximately 55 minutes. Participants were required to complete the task within a single session and were </w:t>
-      </w:r>
-      <w:r>
-        <w:rPr>
-          <w:rFonts w:ascii="Times New Roman" w:hAnsi="Times New Roman" w:cs="Times New Roman"/>
-        </w:rPr>
-        <w:t>informed of</w:t>
-      </w:r>
-      <w:r>
-        <w:rPr>
-          <w:rFonts w:ascii="Times New Roman" w:hAnsi="Times New Roman" w:cs="Times New Roman"/>
-        </w:rPr>
-        <w:t xml:space="preserve"> the study’s estimated duration prior to the start of the session to manage their expectations.</w:t>
-      </w:r>
-      <w:r>
-        <w:rPr>
-          <w:rFonts w:ascii="Times New Roman" w:hAnsi="Times New Roman" w:cs="Times New Roman"/>
-        </w:rPr>
-        <w:t xml:space="preserve"> W</w:t>
-      </w:r>
-      <w:r>
-        <w:rPr>
-          <w:rFonts w:ascii="Times New Roman" w:hAnsi="Times New Roman" w:cs="Times New Roman"/>
-        </w:rPr>
-        <w:t>e have added this</w:t>
-      </w:r>
-      <w:r>
-        <w:rPr>
-          <w:rFonts w:ascii="Times New Roman" w:hAnsi="Times New Roman" w:cs="Times New Roman"/>
-        </w:rPr>
-        <w:t xml:space="preserve"> accordingly</w:t>
-      </w:r>
-      <w:r>
-        <w:rPr>
-          <w:rFonts w:ascii="Times New Roman" w:hAnsi="Times New Roman" w:cs="Times New Roman"/>
-        </w:rPr>
-        <w:t xml:space="preserve"> to the </w:t>
-      </w:r>
-      <w:r>
-        <w:rPr>
-          <w:rFonts w:ascii="Times New Roman" w:hAnsi="Times New Roman" w:cs="Times New Roman"/>
-        </w:rPr>
-        <w:t>Procedure section</w:t>
-      </w:r>
-      <w:r>
-        <w:rPr>
-          <w:rFonts w:ascii="Times New Roman" w:hAnsi="Times New Roman" w:cs="Times New Roman"/>
-        </w:rPr>
-        <w:t xml:space="preserve"> (lines XXX)</w:t>
-      </w:r>
-      <w:r>
-        <w:rPr>
-          <w:rFonts w:ascii="Times New Roman" w:hAnsi="Times New Roman" w:cs="Times New Roman"/>
-        </w:rPr>
-        <w:t>:</w:t>
-      </w:r>
-    </w:p>
-    <w:p>
-      <w:pPr>
-        <w:rPr>
-          <w:rFonts w:ascii="Times New Roman" w:hAnsi="Times New Roman" w:cs="Times New Roman"/>
-        </w:rPr>
-      </w:pPr>
-    </w:p>
-    <w:p>
-      <w:pPr>
-        <w:rPr>
-          <w:rFonts w:ascii="Times New Roman" w:hAnsi="Times New Roman" w:cs="Times New Roman"/>
-          <w:i/>
-          <w:iCs/>
-        </w:rPr>
-      </w:pPr>
-      <w:r>
-        <w:rPr>
-          <w:rFonts w:ascii="Times New Roman" w:hAnsi="Times New Roman" w:cs="Times New Roman"/>
-          <w:i/>
-          <w:iCs/>
-        </w:rPr>
-        <w:t xml:space="preserve">All trials were required to be completed within a </w:t>
-      </w:r>
-      <w:r>
-        <w:rPr>
-          <w:rFonts w:ascii="Times New Roman" w:hAnsi="Times New Roman" w:cs="Times New Roman"/>
-          <w:i/>
-          <w:iCs/>
-        </w:rPr>
-        <w:t>single session (total experiment duration: ~55 minutes)</w:t>
-      </w:r>
-      <w:r>
-        <w:rPr>
-          <w:rFonts w:ascii="Times New Roman" w:hAnsi="Times New Roman" w:cs="Times New Roman"/>
-          <w:i/>
-          <w:iCs/>
-        </w:rPr>
-        <w:t>.</w:t>
-      </w:r>
-    </w:p>
-    <w:p>
-      <w:pPr>
-        <w:rPr>
-          <w:rFonts w:ascii="Times New Roman" w:hAnsi="Times New Roman" w:cs="Times New Roman"/>
-        </w:rPr>
-      </w:pPr>
-    </w:p>
-    <w:p>
-      <w:pPr>
-        <w:rPr>
-          <w:rFonts w:ascii="Times New Roman" w:hAnsi="Times New Roman" w:cs="Times New Roman"/>
-        </w:rPr>
-      </w:pPr>
-      <w:r>
-        <w:rPr>
-          <w:rFonts w:ascii="Times New Roman" w:hAnsi="Times New Roman" w:cs="Times New Roman"/>
-        </w:rPr>
-        <w:t>In addition to the data processed and made available (including the outliers),</w:t>
-      </w:r>
-      <w:r>
-        <w:rPr>
-          <w:rFonts w:ascii="Times New Roman" w:hAnsi="Times New Roman" w:cs="Times New Roman"/>
-        </w:rPr>
-        <w:t xml:space="preserve"> 11 participants did not complete the experiment because they exceeded the time limit (120 minutes)</w:t>
-      </w:r>
-      <w:r>
-        <w:rPr>
-          <w:rFonts w:ascii="Times New Roman" w:hAnsi="Times New Roman" w:cs="Times New Roman"/>
-        </w:rPr>
-        <w:t xml:space="preserve"> -</w:t>
-      </w:r>
-      <w:r>
-        <w:rPr>
-          <w:rFonts w:ascii="Times New Roman" w:hAnsi="Times New Roman" w:cs="Times New Roman"/>
-        </w:rPr>
-        <w:t xml:space="preserve"> which was set by Prolific based on the estimated study duration</w:t>
-      </w:r>
-      <w:r>
-        <w:rPr>
-          <w:rFonts w:ascii="Times New Roman" w:hAnsi="Times New Roman" w:cs="Times New Roman"/>
-        </w:rPr>
-        <w:t xml:space="preserve"> – hence no data is available for them.</w:t>
-      </w:r>
-    </w:p>
-    <w:p>
-      <w:pPr>
-        <w:rPr>
-          <w:rFonts w:ascii="Times" w:hAnsi="Times"/>
-          <w:color w:val="222222"/>
-          <w:shd w:val="clear" w:color="auto" w:fill="FFFFFF"/>
-        </w:rPr>
-      </w:pPr>
-    </w:p>
-    <w:p>
-      <w:pPr>
-        <w:rPr>
-          <w:rFonts w:ascii="Times" w:eastAsia="Times New Roman" w:hAnsi="Times" w:cs="Arial"/>
-          <w:color w:val="222222"/>
-          <w:shd w:val="clear" w:color="auto" w:fill="FFFFFF"/>
-        </w:rPr>
-      </w:pPr>
-    </w:p>
-    <w:p>
-      <w:pPr>
-        <w:rPr>
-          <w:rFonts w:ascii="Times" w:eastAsia="Times New Roman" w:hAnsi="Times" w:cs="Arial"/>
-          <w:color w:val="222222"/>
-          <w:shd w:val="clear" w:color="auto" w:fill="FFFFFF"/>
-        </w:rPr>
-      </w:pPr>
-      <w:r>
-        <w:rPr>
-          <w:rFonts w:ascii="Times" w:eastAsia="Times New Roman" w:hAnsi="Times" w:cs="Arial"/>
-          <w:color w:val="222222"/>
-          <w:shd w:val="clear" w:color="auto" w:fill="FFFFFF"/>
-        </w:rPr>
-        <w:t xml:space="preserve">Did all participants take part on laptops? Or was it possible on phones and tablets too It is mentioned that screen size was measured (Line 188) – how was screen size measured? Was a screen scaling method </w:t>
+        <w:t>were</w:t>
+      </w:r>
+      <w:r>
+        <w:rPr>
+          <w:rFonts w:ascii="Times New Roman" w:hAnsi="Times New Roman" w:cs="Times New Roman"/>
+        </w:rPr>
+        <w:t xml:space="preserve"> dependent on responses via key press</w:t>
+      </w:r>
+      <w:r>
+        <w:rPr>
+          <w:rFonts w:ascii="Times New Roman" w:hAnsi="Times New Roman" w:cs="Times New Roman"/>
+        </w:rPr>
+        <w:t>es not found on keypads</w:t>
+      </w:r>
+      <w:r>
+        <w:rPr>
+          <w:rFonts w:ascii="Times New Roman" w:hAnsi="Times New Roman" w:cs="Times New Roman"/>
+        </w:rPr>
+        <w:t xml:space="preserve"> on mobile devices</w:t>
+      </w:r>
+      <w:r>
+        <w:rPr>
+          <w:rFonts w:ascii="Times New Roman" w:hAnsi="Times New Roman" w:cs="Times New Roman"/>
+        </w:rPr>
+        <w:t xml:space="preserve"> (‘left’ and ‘right arrow’ keys)</w:t>
+      </w:r>
+      <w:r>
+        <w:rPr>
+          <w:rFonts w:ascii="Times New Roman" w:hAnsi="Times New Roman" w:cs="Times New Roman"/>
+        </w:rPr>
+        <w:t>, participants who had accessed the experiment using their mobile phones</w:t>
+      </w:r>
+      <w:r>
+        <w:rPr>
+          <w:rFonts w:ascii="Times New Roman" w:hAnsi="Times New Roman" w:cs="Times New Roman"/>
+        </w:rPr>
+        <w:t xml:space="preserve"> </w:t>
+      </w:r>
+      <w:r>
+        <w:rPr>
+          <w:rFonts w:ascii="Times New Roman" w:hAnsi="Times New Roman" w:cs="Times New Roman"/>
+        </w:rPr>
+        <w:t xml:space="preserve">and tablets </w:t>
+      </w:r>
+      <w:r>
+        <w:rPr>
+          <w:rFonts w:ascii="Times New Roman" w:hAnsi="Times New Roman" w:cs="Times New Roman"/>
+        </w:rPr>
+        <w:t>would not have been able to complete the task.</w:t>
+      </w:r>
+    </w:p>
+    <w:p>
+      <w:pPr>
+        <w:shd w:val="clear" w:color="auto" w:fill="E2EFD9" w:themeFill="accent6" w:themeFillTint="33"/>
+        <w:rPr>
+          <w:rFonts w:ascii="Times New Roman" w:hAnsi="Times New Roman" w:cs="Times New Roman"/>
+        </w:rPr>
+      </w:pPr>
+    </w:p>
+    <w:p>
+      <w:pPr>
+        <w:shd w:val="clear" w:color="auto" w:fill="E2EFD9" w:themeFill="accent6" w:themeFillTint="33"/>
+        <w:rPr>
+          <w:rFonts w:ascii="Times New Roman" w:hAnsi="Times New Roman" w:cs="Times New Roman"/>
+        </w:rPr>
+      </w:pPr>
+      <w:r>
+        <w:rPr>
+          <w:rFonts w:ascii="Times New Roman" w:hAnsi="Times New Roman" w:cs="Times New Roman"/>
+        </w:rPr>
+        <w:t>S</w:t>
+      </w:r>
+      <w:r>
+        <w:rPr>
+          <w:rFonts w:ascii="Times New Roman" w:hAnsi="Times New Roman" w:cs="Times New Roman"/>
+        </w:rPr>
+        <w:t xml:space="preserve">creen size of </w:t>
+      </w:r>
+      <w:r>
+        <w:rPr>
+          <w:rFonts w:ascii="Times New Roman" w:hAnsi="Times New Roman" w:cs="Times New Roman"/>
+        </w:rPr>
+        <w:t xml:space="preserve">devices was measured via a </w:t>
+      </w:r>
+      <w:r>
+        <w:rPr>
+          <w:rFonts w:ascii="Times New Roman" w:hAnsi="Times New Roman" w:cs="Times New Roman"/>
+        </w:rPr>
+        <w:t xml:space="preserve">built-in “browser-check” function by </w:t>
+      </w:r>
+      <w:proofErr w:type="spellStart"/>
+      <w:r>
+        <w:rPr>
+          <w:rFonts w:ascii="Times New Roman" w:hAnsi="Times New Roman" w:cs="Times New Roman"/>
+        </w:rPr>
+        <w:t>jsPsych</w:t>
+      </w:r>
+      <w:proofErr w:type="spellEnd"/>
+      <w:r>
+        <w:rPr>
+          <w:rFonts w:ascii="Times New Roman" w:hAnsi="Times New Roman" w:cs="Times New Roman"/>
+        </w:rPr>
+        <w:t>,</w:t>
+      </w:r>
+      <w:r>
+        <w:rPr>
+          <w:rFonts w:ascii="Times New Roman" w:hAnsi="Times New Roman" w:cs="Times New Roman"/>
+        </w:rPr>
+        <w:t xml:space="preserve"> which records the </w:t>
+      </w:r>
+      <w:r>
+        <w:rPr>
+          <w:rFonts w:ascii="Times New Roman" w:hAnsi="Times New Roman" w:cs="Times New Roman"/>
+        </w:rPr>
+        <w:t>height and width of the browser window in pixels.</w:t>
+      </w:r>
+      <w:r>
+        <w:rPr>
+          <w:rFonts w:ascii="Times New Roman" w:hAnsi="Times New Roman" w:cs="Times New Roman"/>
+        </w:rPr>
+        <w:t xml:space="preserve"> </w:t>
+      </w:r>
+      <w:r>
+        <w:rPr>
+          <w:rFonts w:ascii="Times New Roman" w:hAnsi="Times New Roman" w:cs="Times New Roman"/>
+        </w:rPr>
+        <w:t>It is important to note that this is a proxy of the true screen size, as the relationship between the screen size and the number of pixels is dependent on the screen resolution. For instance, for a similar number of pixel</w:t>
+      </w:r>
+      <w:r>
+        <w:rPr>
+          <w:rFonts w:ascii="Times New Roman" w:hAnsi="Times New Roman" w:cs="Times New Roman"/>
+        </w:rPr>
+        <w:t>s</w:t>
+      </w:r>
+      <w:r>
+        <w:rPr>
+          <w:rFonts w:ascii="Times New Roman" w:hAnsi="Times New Roman" w:cs="Times New Roman"/>
+        </w:rPr>
+        <w:t>, a 4k screen would be smaller than a 1080 dpi one. We have clarified this information in the manuscript (lines XXX):</w:t>
+      </w:r>
+    </w:p>
+    <w:p>
+      <w:pPr>
+        <w:shd w:val="clear" w:color="auto" w:fill="E2EFD9" w:themeFill="accent6" w:themeFillTint="33"/>
+        <w:rPr>
+          <w:rFonts w:ascii="Times New Roman" w:hAnsi="Times New Roman" w:cs="Times New Roman"/>
+        </w:rPr>
+      </w:pPr>
+    </w:p>
+    <w:p>
+      <w:pPr>
+        <w:shd w:val="clear" w:color="auto" w:fill="E2EFD9" w:themeFill="accent6" w:themeFillTint="33"/>
+        <w:rPr>
+          <w:rFonts w:ascii="Times New Roman" w:hAnsi="Times New Roman" w:cs="Times New Roman"/>
+          <w:i/>
+          <w:iCs/>
+        </w:rPr>
+      </w:pPr>
+      <w:r>
+        <w:rPr>
+          <w:rFonts w:ascii="Times New Roman" w:hAnsi="Times New Roman" w:cs="Times New Roman"/>
+          <w:i/>
+          <w:iCs/>
+        </w:rPr>
+        <w:t>It should be noted that the screen size is a proxy of the true screen size, measured using the number of pixels.</w:t>
+      </w:r>
+    </w:p>
+    <w:p>
+      <w:pPr>
+        <w:shd w:val="clear" w:color="auto" w:fill="E2EFD9" w:themeFill="accent6" w:themeFillTint="33"/>
+        <w:rPr>
+          <w:rFonts w:ascii="Times New Roman" w:hAnsi="Times New Roman" w:cs="Times New Roman"/>
+        </w:rPr>
+      </w:pPr>
+    </w:p>
+    <w:p>
+      <w:pPr>
+        <w:shd w:val="clear" w:color="auto" w:fill="E2EFD9" w:themeFill="accent6" w:themeFillTint="33"/>
+        <w:rPr>
+          <w:rFonts w:ascii="Times New Roman" w:hAnsi="Times New Roman" w:cs="Times New Roman"/>
+        </w:rPr>
+      </w:pPr>
+      <w:r>
+        <w:rPr>
+          <w:rFonts w:ascii="Times New Roman" w:hAnsi="Times New Roman" w:cs="Times New Roman"/>
+        </w:rPr>
+        <w:t xml:space="preserve">Unfortunately, the information pertaining to the screen resolution or hardware is not available (we tried, but it </w:t>
+      </w:r>
+      <w:r>
+        <w:rPr>
+          <w:rFonts w:ascii="Times New Roman" w:hAnsi="Times New Roman" w:cs="Times New Roman"/>
+        </w:rPr>
+        <w:t>seems</w:t>
+      </w:r>
+      <w:r>
+        <w:rPr>
+          <w:rFonts w:ascii="Times New Roman" w:hAnsi="Times New Roman" w:cs="Times New Roman"/>
+        </w:rPr>
+        <w:t xml:space="preserve"> not easy</w:t>
+      </w:r>
+      <w:r>
+        <w:rPr>
+          <w:rFonts w:ascii="Times New Roman" w:hAnsi="Times New Roman" w:cs="Times New Roman"/>
+        </w:rPr>
+        <w:t xml:space="preserve"> at all</w:t>
+      </w:r>
+      <w:r>
+        <w:rPr>
+          <w:rFonts w:ascii="Times New Roman" w:hAnsi="Times New Roman" w:cs="Times New Roman"/>
+        </w:rPr>
+        <w:t xml:space="preserve"> to access this type of system info from a browser). </w:t>
       </w:r>
       <w:proofErr w:type="gramStart"/>
       <w:r>
         <w:rPr>
-          <w:rFonts w:ascii="Times" w:eastAsia="Times New Roman" w:hAnsi="Times" w:cs="Arial"/>
-          <w:color w:val="222222"/>
-          <w:shd w:val="clear" w:color="auto" w:fill="FFFFFF"/>
-        </w:rPr>
-        <w:t>i.e.</w:t>
+          <w:rFonts w:ascii="Times New Roman" w:hAnsi="Times New Roman" w:cs="Times New Roman"/>
+        </w:rPr>
+        <w:t>That being said, we</w:t>
       </w:r>
       <w:proofErr w:type="gramEnd"/>
       <w:r>
         <w:rPr>
-          <w:rFonts w:ascii="Times" w:eastAsia="Times New Roman" w:hAnsi="Times" w:cs="Arial"/>
-          <w:color w:val="222222"/>
-          <w:shd w:val="clear" w:color="auto" w:fill="FFFFFF"/>
-        </w:rPr>
-        <w:t xml:space="preserve"> credit card scaling technique (Li et al 2020) included?</w:t>
-      </w:r>
-    </w:p>
-    <w:p>
-      <w:pPr>
-        <w:rPr>
-          <w:rFonts w:ascii="Times" w:eastAsia="Times New Roman" w:hAnsi="Times" w:cs="Arial"/>
-          <w:color w:val="222222"/>
-          <w:shd w:val="clear" w:color="auto" w:fill="FFFFFF"/>
-        </w:rPr>
-      </w:pPr>
-    </w:p>
-    <w:p>
-      <w:pPr>
-        <w:shd w:val="clear" w:color="auto" w:fill="E2EFD9" w:themeFill="accent6" w:themeFillTint="33"/>
-        <w:rPr>
-          <w:rFonts w:ascii="Times New Roman" w:hAnsi="Times New Roman" w:cs="Times New Roman"/>
-        </w:rPr>
-      </w:pPr>
-      <w:r>
-        <w:rPr>
-          <w:rFonts w:ascii="Times New Roman" w:hAnsi="Times New Roman" w:cs="Times New Roman"/>
-        </w:rPr>
-        <w:t xml:space="preserve">The administration of the task was restricted to </w:t>
-      </w:r>
-      <w:r>
-        <w:rPr>
-          <w:rFonts w:ascii="Times New Roman" w:hAnsi="Times New Roman" w:cs="Times New Roman"/>
-        </w:rPr>
-        <w:t>computers</w:t>
-      </w:r>
-      <w:r>
-        <w:rPr>
-          <w:rFonts w:ascii="Times New Roman" w:hAnsi="Times New Roman" w:cs="Times New Roman"/>
-        </w:rPr>
-        <w:t>.</w:t>
-      </w:r>
-      <w:r>
-        <w:rPr>
-          <w:rFonts w:ascii="Times New Roman" w:hAnsi="Times New Roman" w:cs="Times New Roman"/>
-        </w:rPr>
-        <w:t xml:space="preserve"> This requirement was </w:t>
-      </w:r>
-      <w:r>
-        <w:rPr>
-          <w:rFonts w:ascii="Times New Roman" w:hAnsi="Times New Roman" w:cs="Times New Roman"/>
-        </w:rPr>
-        <w:t>set</w:t>
-      </w:r>
-      <w:r>
-        <w:rPr>
-          <w:rFonts w:ascii="Times New Roman" w:hAnsi="Times New Roman" w:cs="Times New Roman"/>
-        </w:rPr>
-        <w:t xml:space="preserve"> on Prolific</w:t>
-      </w:r>
-      <w:r>
-        <w:rPr>
-          <w:rFonts w:ascii="Times New Roman" w:hAnsi="Times New Roman" w:cs="Times New Roman"/>
-        </w:rPr>
-        <w:t xml:space="preserve"> which then administers the experiment accordingly and prevents mobile phones &amp; tablets from participating</w:t>
-      </w:r>
-      <w:r>
-        <w:rPr>
-          <w:rFonts w:ascii="Times New Roman" w:hAnsi="Times New Roman" w:cs="Times New Roman"/>
-        </w:rPr>
-        <w:t>. Additionally, a</w:t>
-      </w:r>
-      <w:r>
-        <w:rPr>
-          <w:rFonts w:ascii="Times New Roman" w:hAnsi="Times New Roman" w:cs="Times New Roman"/>
-        </w:rPr>
-        <w:t>s the progression of the trials</w:t>
-      </w:r>
-      <w:r>
-        <w:rPr>
-          <w:rFonts w:ascii="Times New Roman" w:hAnsi="Times New Roman" w:cs="Times New Roman"/>
-        </w:rPr>
-        <w:t xml:space="preserve"> </w:t>
-      </w:r>
-      <w:r>
-        <w:rPr>
-          <w:rFonts w:ascii="Times New Roman" w:hAnsi="Times New Roman" w:cs="Times New Roman"/>
-        </w:rPr>
-        <w:t>were</w:t>
-      </w:r>
-      <w:r>
-        <w:rPr>
-          <w:rFonts w:ascii="Times New Roman" w:hAnsi="Times New Roman" w:cs="Times New Roman"/>
-        </w:rPr>
-        <w:t xml:space="preserve"> dependent on responses via key press</w:t>
-      </w:r>
-      <w:r>
-        <w:rPr>
-          <w:rFonts w:ascii="Times New Roman" w:hAnsi="Times New Roman" w:cs="Times New Roman"/>
-        </w:rPr>
-        <w:t>es not found on mobile phone keypads (‘left’ and ‘right arrow’ keys)</w:t>
-      </w:r>
-      <w:r>
-        <w:rPr>
-          <w:rFonts w:ascii="Times New Roman" w:hAnsi="Times New Roman" w:cs="Times New Roman"/>
-        </w:rPr>
-        <w:t>, participants who had accessed the experiment using their mobile phones</w:t>
-      </w:r>
-      <w:r>
-        <w:rPr>
-          <w:rFonts w:ascii="Times New Roman" w:hAnsi="Times New Roman" w:cs="Times New Roman"/>
-        </w:rPr>
-        <w:t xml:space="preserve"> </w:t>
-      </w:r>
-      <w:r>
-        <w:rPr>
-          <w:rFonts w:ascii="Times New Roman" w:hAnsi="Times New Roman" w:cs="Times New Roman"/>
-        </w:rPr>
-        <w:t>would not have been able to complete the task.</w:t>
-      </w:r>
-    </w:p>
-    <w:p>
-      <w:pPr>
-        <w:shd w:val="clear" w:color="auto" w:fill="E2EFD9" w:themeFill="accent6" w:themeFillTint="33"/>
-        <w:rPr>
-          <w:rFonts w:ascii="Times New Roman" w:hAnsi="Times New Roman" w:cs="Times New Roman"/>
-        </w:rPr>
-      </w:pPr>
-    </w:p>
-    <w:p>
-      <w:pPr>
-        <w:shd w:val="clear" w:color="auto" w:fill="E2EFD9" w:themeFill="accent6" w:themeFillTint="33"/>
-        <w:rPr>
-          <w:rFonts w:ascii="Times New Roman" w:hAnsi="Times New Roman" w:cs="Times New Roman"/>
-        </w:rPr>
-      </w:pPr>
-      <w:r>
-        <w:rPr>
-          <w:rFonts w:ascii="Times New Roman" w:hAnsi="Times New Roman" w:cs="Times New Roman"/>
-        </w:rPr>
-        <w:t>S</w:t>
-      </w:r>
-      <w:r>
-        <w:rPr>
-          <w:rFonts w:ascii="Times New Roman" w:hAnsi="Times New Roman" w:cs="Times New Roman"/>
-        </w:rPr>
-        <w:t xml:space="preserve">creen size of </w:t>
-      </w:r>
-      <w:r>
-        <w:rPr>
-          <w:rFonts w:ascii="Times New Roman" w:hAnsi="Times New Roman" w:cs="Times New Roman"/>
-        </w:rPr>
-        <w:t xml:space="preserve">devices was measured via a </w:t>
-      </w:r>
-      <w:r>
-        <w:rPr>
-          <w:rFonts w:ascii="Times New Roman" w:hAnsi="Times New Roman" w:cs="Times New Roman"/>
-        </w:rPr>
-        <w:t xml:space="preserve">built-in “browser-check” function by </w:t>
-      </w:r>
-      <w:proofErr w:type="spellStart"/>
-      <w:r>
-        <w:rPr>
-          <w:rFonts w:ascii="Times New Roman" w:hAnsi="Times New Roman" w:cs="Times New Roman"/>
-        </w:rPr>
-        <w:t>jsPsych</w:t>
-      </w:r>
-      <w:proofErr w:type="spellEnd"/>
-      <w:r>
-        <w:rPr>
-          <w:rFonts w:ascii="Times New Roman" w:hAnsi="Times New Roman" w:cs="Times New Roman"/>
-        </w:rPr>
-        <w:t>,</w:t>
-      </w:r>
-      <w:r>
-        <w:rPr>
-          <w:rFonts w:ascii="Times New Roman" w:hAnsi="Times New Roman" w:cs="Times New Roman"/>
-        </w:rPr>
-        <w:t xml:space="preserve"> which records the </w:t>
-      </w:r>
-      <w:r>
-        <w:rPr>
-          <w:rFonts w:ascii="Times New Roman" w:hAnsi="Times New Roman" w:cs="Times New Roman"/>
-        </w:rPr>
-        <w:t>height and width of the browser window in pixels.</w:t>
-      </w:r>
-      <w:r>
-        <w:rPr>
-          <w:rFonts w:ascii="Times New Roman" w:hAnsi="Times New Roman" w:cs="Times New Roman"/>
-        </w:rPr>
-        <w:t xml:space="preserve"> </w:t>
-      </w:r>
-      <w:r>
-        <w:rPr>
-          <w:rFonts w:ascii="Times New Roman" w:hAnsi="Times New Roman" w:cs="Times New Roman"/>
-        </w:rPr>
-        <w:t xml:space="preserve">It is important to note that this is a proxy of the true screen size, as the relationship between the screen size and the number of pixels is dependent on the screen resolution. For instance, for a similar number of </w:t>
+          <w:rFonts w:ascii="Times New Roman" w:hAnsi="Times New Roman" w:cs="Times New Roman"/>
+        </w:rPr>
+        <w:t xml:space="preserve"> still believe that there is an overall correlation between number of pixels and screen size (especially as the screen resolution is mostly the same on laptops), which warrants its analysis, but future studies should investigate the effect of the setup more thoroughly (ideally, experimentally). </w:t>
+      </w:r>
+    </w:p>
+    <w:p>
+      <w:pPr>
+        <w:rPr>
+          <w:rFonts w:ascii="Times" w:eastAsia="Times New Roman" w:hAnsi="Times" w:cs="Arial"/>
+          <w:color w:val="222222"/>
+          <w:shd w:val="clear" w:color="auto" w:fill="FFFFFF"/>
+        </w:rPr>
+      </w:pPr>
+    </w:p>
+    <w:p>
+      <w:pPr>
+        <w:rPr>
+          <w:rFonts w:ascii="Times" w:eastAsia="Times New Roman" w:hAnsi="Times" w:cs="Arial"/>
+          <w:color w:val="222222"/>
+          <w:shd w:val="clear" w:color="auto" w:fill="FFFFFF"/>
+        </w:rPr>
+      </w:pPr>
+      <w:r>
+        <w:rPr>
+          <w:rFonts w:ascii="Times" w:eastAsia="Times New Roman" w:hAnsi="Times" w:cs="Arial"/>
+          <w:color w:val="222222"/>
+          <w:shd w:val="clear" w:color="auto" w:fill="FFFFFF"/>
+        </w:rPr>
+        <w:t>Figure 1 – It could be clearer what is meant by “direction” in these figures. I would suggest adding that to the description where task difficulty and strength are defined (top panel of figure 1 paragraph 2</w:t>
       </w:r>
       <w:proofErr w:type="gramStart"/>
       <w:r>
         <w:rPr>
-          <w:rFonts w:ascii="Times New Roman" w:hAnsi="Times New Roman" w:cs="Times New Roman"/>
-        </w:rPr>
-        <w:t>pixel</w:t>
+          <w:rFonts w:ascii="Times" w:eastAsia="Times New Roman" w:hAnsi="Times" w:cs="Arial"/>
+          <w:color w:val="222222"/>
+          <w:shd w:val="clear" w:color="auto" w:fill="FFFFFF"/>
+        </w:rPr>
+        <w:t>) .</w:t>
       </w:r>
       <w:proofErr w:type="gramEnd"/>
       <w:r>
         <w:rPr>
-          <w:rFonts w:ascii="Times New Roman" w:hAnsi="Times New Roman" w:cs="Times New Roman"/>
-        </w:rPr>
-        <w:t>, a 4k screen would be smaller than a 1080 dpi one. We have clarified this information in the manuscript (lines XXX):</w:t>
-      </w:r>
-    </w:p>
-    <w:p>
-      <w:pPr>
-        <w:shd w:val="clear" w:color="auto" w:fill="E2EFD9" w:themeFill="accent6" w:themeFillTint="33"/>
-        <w:rPr>
-          <w:rFonts w:ascii="Times New Roman" w:hAnsi="Times New Roman" w:cs="Times New Roman"/>
-        </w:rPr>
-      </w:pPr>
-    </w:p>
-    <w:p>
-      <w:pPr>
-        <w:shd w:val="clear" w:color="auto" w:fill="E2EFD9" w:themeFill="accent6" w:themeFillTint="33"/>
-        <w:rPr>
-          <w:rFonts w:ascii="Times New Roman" w:hAnsi="Times New Roman" w:cs="Times New Roman"/>
-        </w:rPr>
-      </w:pPr>
-      <w:commentRangeStart w:id="5"/>
-      <w:proofErr w:type="spellStart"/>
-      <w:r>
-        <w:rPr>
-          <w:rFonts w:ascii="Times New Roman" w:hAnsi="Times New Roman" w:cs="Times New Roman"/>
-        </w:rPr>
-        <w:t>blabla</w:t>
-      </w:r>
-      <w:commentRangeEnd w:id="5"/>
-      <w:proofErr w:type="spellEnd"/>
-      <w:r>
-        <w:rPr>
-          <w:rStyle w:val="CommentReference"/>
-        </w:rPr>
-        <w:commentReference w:id="5"/>
-      </w:r>
-    </w:p>
-    <w:p>
-      <w:pPr>
-        <w:shd w:val="clear" w:color="auto" w:fill="E2EFD9" w:themeFill="accent6" w:themeFillTint="33"/>
-        <w:rPr>
-          <w:rFonts w:ascii="Times New Roman" w:hAnsi="Times New Roman" w:cs="Times New Roman"/>
-        </w:rPr>
-      </w:pPr>
-    </w:p>
-    <w:p>
-      <w:pPr>
-        <w:shd w:val="clear" w:color="auto" w:fill="E2EFD9" w:themeFill="accent6" w:themeFillTint="33"/>
-        <w:rPr>
-          <w:rFonts w:ascii="Times New Roman" w:hAnsi="Times New Roman" w:cs="Times New Roman"/>
-        </w:rPr>
-      </w:pPr>
-      <w:r>
-        <w:rPr>
-          <w:rFonts w:ascii="Times New Roman" w:hAnsi="Times New Roman" w:cs="Times New Roman"/>
-        </w:rPr>
-        <w:t xml:space="preserve">Unfortunately, the information pertaining to the screen resolution or hardware is not available (we tried, but it </w:t>
-      </w:r>
-      <w:r>
-        <w:rPr>
-          <w:rFonts w:ascii="Times New Roman" w:hAnsi="Times New Roman" w:cs="Times New Roman"/>
-        </w:rPr>
-        <w:t>seems</w:t>
-      </w:r>
-      <w:r>
-        <w:rPr>
-          <w:rFonts w:ascii="Times New Roman" w:hAnsi="Times New Roman" w:cs="Times New Roman"/>
-        </w:rPr>
-        <w:t xml:space="preserve"> not easy</w:t>
-      </w:r>
-      <w:r>
-        <w:rPr>
-          <w:rFonts w:ascii="Times New Roman" w:hAnsi="Times New Roman" w:cs="Times New Roman"/>
-        </w:rPr>
-        <w:t xml:space="preserve"> at all</w:t>
-      </w:r>
-      <w:r>
-        <w:rPr>
-          <w:rFonts w:ascii="Times New Roman" w:hAnsi="Times New Roman" w:cs="Times New Roman"/>
-        </w:rPr>
-        <w:t xml:space="preserve"> to access this type of system info from a browser). </w:t>
-      </w:r>
-      <w:proofErr w:type="gramStart"/>
-      <w:r>
-        <w:rPr>
-          <w:rFonts w:ascii="Times New Roman" w:hAnsi="Times New Roman" w:cs="Times New Roman"/>
-        </w:rPr>
-        <w:t>That being said, we</w:t>
-      </w:r>
-      <w:proofErr w:type="gramEnd"/>
-      <w:r>
-        <w:rPr>
-          <w:rFonts w:ascii="Times New Roman" w:hAnsi="Times New Roman" w:cs="Times New Roman"/>
-        </w:rPr>
-        <w:t xml:space="preserve"> still believe that there is an overall correlation between number of pixels and screen size (especially as the screen resolution is mostly the same on laptops), which warrants its analysis, but future studies should investigate the effect of the setup more thoroughly (ideally, experimentally). </w:t>
-      </w:r>
-    </w:p>
-    <w:p>
-      <w:pPr>
-        <w:rPr>
-          <w:rFonts w:ascii="Times" w:eastAsia="Times New Roman" w:hAnsi="Times" w:cs="Arial"/>
-          <w:color w:val="222222"/>
-          <w:shd w:val="clear" w:color="auto" w:fill="FFFFFF"/>
-        </w:rPr>
-      </w:pPr>
-    </w:p>
-    <w:p>
-      <w:pPr>
-        <w:rPr>
-          <w:rFonts w:ascii="Times" w:eastAsia="Times New Roman" w:hAnsi="Times" w:cs="Arial"/>
-          <w:color w:val="222222"/>
-          <w:shd w:val="clear" w:color="auto" w:fill="FFFFFF"/>
-        </w:rPr>
-      </w:pPr>
-      <w:r>
-        <w:rPr>
-          <w:rFonts w:ascii="Times" w:eastAsia="Times New Roman" w:hAnsi="Times" w:cs="Arial"/>
-          <w:color w:val="222222"/>
-          <w:shd w:val="clear" w:color="auto" w:fill="FFFFFF"/>
-        </w:rPr>
-        <w:t>Figure 1 – It could be clearer what is meant by “direction” in these figures. I would suggest adding that to the description where task difficulty and strength are defined (top panel of figure 1 paragraph 2</w:t>
-      </w:r>
-      <w:proofErr w:type="gramStart"/>
-      <w:r>
-        <w:rPr>
-          <w:rFonts w:ascii="Times" w:eastAsia="Times New Roman" w:hAnsi="Times" w:cs="Arial"/>
-          <w:color w:val="222222"/>
-          <w:shd w:val="clear" w:color="auto" w:fill="FFFFFF"/>
-        </w:rPr>
-        <w:t>) .</w:t>
-      </w:r>
-      <w:proofErr w:type="gramEnd"/>
-      <w:r>
-        <w:rPr>
           <w:rFonts w:ascii="Times" w:eastAsia="Times New Roman" w:hAnsi="Times" w:cs="Arial"/>
           <w:color w:val="222222"/>
           <w:shd w:val="clear" w:color="auto" w:fill="FFFFFF"/>
@@ -6299,6 +6491,7 @@
           <w:color w:val="222222"/>
           <w:shd w:val="clear" w:color="auto" w:fill="FFFFFF"/>
         </w:rPr>
+        <w:lastRenderedPageBreak/>
         <w:drawing>
           <wp:inline distT="0" distB="0" distL="0" distR="0" wp14:anchorId="49B0F383" wp14:editId="247AD23E">
             <wp:extent cx="5731510" cy="3020695"/>
@@ -6315,7 +6508,7 @@
                     <pic:cNvPicPr/>
                   </pic:nvPicPr>
                   <pic:blipFill>
-                    <a:blip r:embed="rId19"/>
+                    <a:blip r:embed="rId22"/>
                     <a:stretch>
                       <a:fillRect/>
                     </a:stretch>
@@ -6496,33 +6689,159 @@
         <w:rPr>
           <w:rFonts w:ascii="Times" w:eastAsia="Times New Roman" w:hAnsi="Times" w:cs="Arial"/>
           <w:color w:val="222222"/>
-          <w:shd w:val="clear" w:color="auto" w:fill="FFFFFF"/>
-        </w:rPr>
-      </w:pPr>
-    </w:p>
-    <w:p>
-      <w:pPr>
-        <w:rPr>
-          <w:rFonts w:ascii="Times" w:eastAsia="Times New Roman" w:hAnsi="Times" w:cs="Arial"/>
-          <w:color w:val="222222"/>
-          <w:shd w:val="clear" w:color="auto" w:fill="FFFFFF"/>
-        </w:rPr>
-      </w:pPr>
-      <w:r>
-        <w:rPr>
-          <w:rFonts w:ascii="Times" w:eastAsia="Times New Roman" w:hAnsi="Times" w:cs="Arial"/>
-          <w:color w:val="222222"/>
           <w:shd w:val="clear" w:color="auto" w:fill="FF0000"/>
         </w:rPr>
-        <w:t>TODO. Anshu.</w:t>
-      </w:r>
-    </w:p>
-    <w:p>
-      <w:pPr>
-        <w:rPr>
-          <w:rFonts w:ascii="Times" w:eastAsia="Times New Roman" w:hAnsi="Times" w:cs="Arial"/>
-          <w:color w:val="222222"/>
-          <w:shd w:val="clear" w:color="auto" w:fill="FFFFFF"/>
+      </w:pPr>
+      <w:r>
+        <w:rPr>
+          <w:rFonts w:ascii="Times" w:eastAsia="Times New Roman" w:hAnsi="Times" w:cs="Arial"/>
+          <w:color w:val="222222"/>
+          <w:highlight w:val="yellow"/>
+          <w:shd w:val="clear" w:color="auto" w:fill="FFFFFF"/>
+        </w:rPr>
+        <w:t>The</w:t>
+      </w:r>
+      <w:r>
+        <w:rPr>
+          <w:rFonts w:ascii="Times" w:eastAsia="Times New Roman" w:hAnsi="Times" w:cs="Arial"/>
+          <w:color w:val="222222"/>
+          <w:highlight w:val="yellow"/>
+          <w:shd w:val="clear" w:color="auto" w:fill="FFFFFF"/>
+        </w:rPr>
+        <w:t xml:space="preserve"> </w:t>
+      </w:r>
+      <w:r>
+        <w:rPr>
+          <w:rFonts w:ascii="Times" w:eastAsia="Times New Roman" w:hAnsi="Times" w:cs="Arial"/>
+          <w:color w:val="222222"/>
+          <w:highlight w:val="yellow"/>
+          <w:shd w:val="clear" w:color="auto" w:fill="FFFFFF"/>
+        </w:rPr>
+        <w:t xml:space="preserve">payment </w:t>
+      </w:r>
+      <w:r>
+        <w:rPr>
+          <w:rFonts w:ascii="Times" w:eastAsia="Times New Roman" w:hAnsi="Times" w:cs="Arial"/>
+          <w:color w:val="222222"/>
+          <w:highlight w:val="yellow"/>
+          <w:shd w:val="clear" w:color="auto" w:fill="FFFFFF"/>
+        </w:rPr>
+        <w:t>rate</w:t>
+      </w:r>
+      <w:r>
+        <w:rPr>
+          <w:rFonts w:ascii="Times" w:eastAsia="Times New Roman" w:hAnsi="Times" w:cs="Arial"/>
+          <w:color w:val="222222"/>
+          <w:highlight w:val="yellow"/>
+          <w:shd w:val="clear" w:color="auto" w:fill="FFFFFF"/>
+        </w:rPr>
+        <w:t xml:space="preserve"> (per hour)</w:t>
+      </w:r>
+      <w:r>
+        <w:rPr>
+          <w:rFonts w:ascii="Times" w:eastAsia="Times New Roman" w:hAnsi="Times" w:cs="Arial"/>
+          <w:color w:val="222222"/>
+          <w:highlight w:val="yellow"/>
+          <w:shd w:val="clear" w:color="auto" w:fill="FFFFFF"/>
+        </w:rPr>
+        <w:t xml:space="preserve"> </w:t>
+      </w:r>
+      <w:r>
+        <w:rPr>
+          <w:rFonts w:ascii="Times" w:eastAsia="Times New Roman" w:hAnsi="Times" w:cs="Arial"/>
+          <w:color w:val="222222"/>
+          <w:highlight w:val="yellow"/>
+          <w:shd w:val="clear" w:color="auto" w:fill="FFFFFF"/>
+        </w:rPr>
+        <w:t xml:space="preserve">was fixed </w:t>
+      </w:r>
+      <w:r>
+        <w:rPr>
+          <w:rFonts w:ascii="Times" w:eastAsia="Times New Roman" w:hAnsi="Times" w:cs="Arial"/>
+          <w:color w:val="222222"/>
+          <w:highlight w:val="yellow"/>
+          <w:shd w:val="clear" w:color="auto" w:fill="FFFFFF"/>
+        </w:rPr>
+        <w:t>on Prolific</w:t>
+      </w:r>
+      <w:r>
+        <w:rPr>
+          <w:rFonts w:ascii="Times" w:eastAsia="Times New Roman" w:hAnsi="Times" w:cs="Arial"/>
+          <w:color w:val="222222"/>
+          <w:highlight w:val="yellow"/>
+          <w:shd w:val="clear" w:color="auto" w:fill="FFFFFF"/>
+        </w:rPr>
+        <w:t xml:space="preserve">, which </w:t>
+      </w:r>
+      <w:r>
+        <w:rPr>
+          <w:rFonts w:ascii="Times" w:eastAsia="Times New Roman" w:hAnsi="Times" w:cs="Arial"/>
+          <w:color w:val="222222"/>
+          <w:highlight w:val="yellow"/>
+          <w:shd w:val="clear" w:color="auto" w:fill="FFFFFF"/>
+        </w:rPr>
+        <w:t xml:space="preserve">then </w:t>
+      </w:r>
+      <w:r>
+        <w:rPr>
+          <w:rFonts w:ascii="Times" w:eastAsia="Times New Roman" w:hAnsi="Times" w:cs="Arial"/>
+          <w:color w:val="222222"/>
+          <w:highlight w:val="yellow"/>
+          <w:shd w:val="clear" w:color="auto" w:fill="FFFFFF"/>
+        </w:rPr>
+        <w:t xml:space="preserve">paid participants based on the median time taken to complete the experiment. As participant slots were opened in batches (to ease data collection and to ensure data quality), there were fluctuations in the payment for each batch of participants caused by </w:t>
+      </w:r>
+      <w:r>
+        <w:rPr>
+          <w:rFonts w:ascii="Times" w:eastAsia="Times New Roman" w:hAnsi="Times" w:cs="Arial"/>
+          <w:color w:val="222222"/>
+          <w:highlight w:val="yellow"/>
+          <w:shd w:val="clear" w:color="auto" w:fill="FF0000"/>
+        </w:rPr>
+        <w:t>the gradual convergence of the median time</w:t>
+      </w:r>
+      <w:r>
+        <w:rPr>
+          <w:rFonts w:ascii="Times" w:eastAsia="Times New Roman" w:hAnsi="Times" w:cs="Arial"/>
+          <w:color w:val="222222"/>
+          <w:highlight w:val="yellow"/>
+          <w:shd w:val="clear" w:color="auto" w:fill="FF0000"/>
+        </w:rPr>
+        <w:t xml:space="preserve">. As such, we reported the average amount each participant was paid (about </w:t>
+      </w:r>
+      <w:r>
+        <w:rPr>
+          <w:rFonts w:ascii="Times" w:eastAsia="Times New Roman" w:hAnsi="Times" w:cs="Arial"/>
+          <w:color w:val="222222"/>
+          <w:highlight w:val="yellow"/>
+          <w:shd w:val="clear" w:color="auto" w:fill="FFFFFF"/>
+        </w:rPr>
+        <w:t>£7.50</w:t>
+      </w:r>
+      <w:r>
+        <w:rPr>
+          <w:rFonts w:ascii="Times" w:eastAsia="Times New Roman" w:hAnsi="Times" w:cs="Arial"/>
+          <w:color w:val="222222"/>
+          <w:highlight w:val="yellow"/>
+          <w:shd w:val="clear" w:color="auto" w:fill="FFFFFF"/>
+        </w:rPr>
+        <w:t>).</w:t>
+      </w:r>
+      <w:r>
+        <w:rPr>
+          <w:rFonts w:ascii="Times" w:eastAsia="Times New Roman" w:hAnsi="Times" w:cs="Arial"/>
+          <w:color w:val="222222"/>
+          <w:shd w:val="clear" w:color="auto" w:fill="FFFFFF"/>
+        </w:rPr>
+        <w:t xml:space="preserve"> </w:t>
+      </w:r>
+    </w:p>
+    <w:p>
+      <w:pPr>
+        <w:rPr>
+          <w:rFonts w:ascii="Times" w:eastAsia="Times New Roman" w:hAnsi="Times" w:cs="Arial"/>
+          <w:color w:val="222222"/>
+          <w:shd w:val="clear" w:color="auto" w:fill="FF0000"/>
         </w:rPr>
       </w:pPr>
     </w:p>
@@ -6557,42 +6876,921 @@
         <w:rPr>
           <w:rFonts w:ascii="Times" w:eastAsia="Times New Roman" w:hAnsi="Times" w:cs="Arial"/>
           <w:color w:val="222222"/>
-          <w:shd w:val="clear" w:color="auto" w:fill="FFFFFF"/>
-        </w:rPr>
-      </w:pPr>
-      <w:r>
+          <w:highlight w:val="yellow"/>
+          <w:shd w:val="clear" w:color="auto" w:fill="FFFFFF"/>
+        </w:rPr>
+      </w:pPr>
+      <w:r>
+        <w:rPr>
+          <w:rFonts w:ascii="Times" w:eastAsia="Times New Roman" w:hAnsi="Times" w:cs="Arial"/>
+          <w:color w:val="222222"/>
+          <w:highlight w:val="yellow"/>
+          <w:shd w:val="clear" w:color="auto" w:fill="FFFFFF"/>
+        </w:rPr>
+        <w:t xml:space="preserve">We visually inspected the </w:t>
+      </w:r>
+      <w:r>
+        <w:rPr>
+          <w:rFonts w:ascii="Times" w:eastAsia="Times New Roman" w:hAnsi="Times" w:cs="Arial"/>
+          <w:color w:val="222222"/>
+          <w:highlight w:val="yellow"/>
+          <w:shd w:val="clear" w:color="auto" w:fill="FFFFFF"/>
+        </w:rPr>
+        <w:t>response time</w:t>
+      </w:r>
+      <w:r>
+        <w:rPr>
+          <w:rFonts w:ascii="Times" w:eastAsia="Times New Roman" w:hAnsi="Times" w:cs="Arial"/>
+          <w:color w:val="222222"/>
+          <w:highlight w:val="yellow"/>
+          <w:shd w:val="clear" w:color="auto" w:fill="FFFFFF"/>
+        </w:rPr>
+        <w:t xml:space="preserve"> </w:t>
+      </w:r>
+      <w:r>
+        <w:rPr>
+          <w:rFonts w:ascii="Times" w:eastAsia="Times New Roman" w:hAnsi="Times" w:cs="Arial"/>
+          <w:color w:val="222222"/>
+          <w:highlight w:val="yellow"/>
+          <w:shd w:val="clear" w:color="auto" w:fill="FFFFFF"/>
+        </w:rPr>
+        <w:t xml:space="preserve">(RT) </w:t>
+      </w:r>
+      <w:r>
+        <w:rPr>
+          <w:rFonts w:ascii="Times" w:eastAsia="Times New Roman" w:hAnsi="Times" w:cs="Arial"/>
+          <w:color w:val="222222"/>
+          <w:highlight w:val="yellow"/>
+          <w:shd w:val="clear" w:color="auto" w:fill="FFFFFF"/>
+        </w:rPr>
+        <w:t xml:space="preserve">distribution </w:t>
+      </w:r>
+      <w:r>
+        <w:rPr>
+          <w:rFonts w:ascii="Times" w:eastAsia="Times New Roman" w:hAnsi="Times" w:cs="Arial"/>
+          <w:color w:val="222222"/>
+          <w:highlight w:val="yellow"/>
+          <w:shd w:val="clear" w:color="auto" w:fill="FFFFFF"/>
+        </w:rPr>
+        <w:t>of each set of illusion blocks for</w:t>
+      </w:r>
+      <w:r>
+        <w:rPr>
+          <w:rFonts w:ascii="Times" w:eastAsia="Times New Roman" w:hAnsi="Times" w:cs="Arial"/>
+          <w:color w:val="222222"/>
+          <w:highlight w:val="yellow"/>
+          <w:shd w:val="clear" w:color="auto" w:fill="FFFFFF"/>
+        </w:rPr>
+        <w:t xml:space="preserve"> each participant</w:t>
+      </w:r>
+      <w:r>
+        <w:rPr>
+          <w:rFonts w:ascii="Times" w:eastAsia="Times New Roman" w:hAnsi="Times" w:cs="Arial"/>
+          <w:color w:val="222222"/>
+          <w:highlight w:val="yellow"/>
+          <w:shd w:val="clear" w:color="auto" w:fill="FFFFFF"/>
+        </w:rPr>
+        <w:t xml:space="preserve"> </w:t>
+      </w:r>
+      <w:r>
+        <w:rPr>
+          <w:rFonts w:ascii="Times" w:eastAsia="Times New Roman" w:hAnsi="Times" w:cs="Arial"/>
+          <w:color w:val="222222"/>
+          <w:highlight w:val="yellow"/>
+          <w:shd w:val="clear" w:color="auto" w:fill="FFFFFF"/>
+        </w:rPr>
+        <w:t>separately and</w:t>
+      </w:r>
+      <w:r>
+        <w:rPr>
+          <w:rFonts w:ascii="Times" w:eastAsia="Times New Roman" w:hAnsi="Times" w:cs="Arial"/>
+          <w:color w:val="222222"/>
+          <w:highlight w:val="yellow"/>
+          <w:shd w:val="clear" w:color="auto" w:fill="FFFFFF"/>
+        </w:rPr>
+        <w:t xml:space="preserve"> </w:t>
+      </w:r>
+      <w:r>
+        <w:rPr>
+          <w:rFonts w:ascii="Times" w:eastAsia="Times New Roman" w:hAnsi="Times" w:cs="Arial"/>
+          <w:color w:val="222222"/>
+          <w:highlight w:val="yellow"/>
+          <w:shd w:val="clear" w:color="auto" w:fill="FFFFFF"/>
+        </w:rPr>
+        <w:t>plott</w:t>
+      </w:r>
+      <w:r>
+        <w:rPr>
+          <w:rFonts w:ascii="Times" w:eastAsia="Times New Roman" w:hAnsi="Times" w:cs="Arial"/>
+          <w:color w:val="222222"/>
+          <w:highlight w:val="yellow"/>
+          <w:shd w:val="clear" w:color="auto" w:fill="FFFFFF"/>
+        </w:rPr>
+        <w:t>ed</w:t>
+      </w:r>
+      <w:r>
+        <w:rPr>
+          <w:rFonts w:ascii="Times" w:eastAsia="Times New Roman" w:hAnsi="Times" w:cs="Arial"/>
+          <w:color w:val="222222"/>
+          <w:highlight w:val="yellow"/>
+          <w:shd w:val="clear" w:color="auto" w:fill="FFFFFF"/>
+        </w:rPr>
+        <w:t xml:space="preserve"> them against the </w:t>
+      </w:r>
+      <w:r>
+        <w:rPr>
+          <w:rFonts w:ascii="Times" w:eastAsia="Times New Roman" w:hAnsi="Times" w:cs="Arial"/>
+          <w:color w:val="222222"/>
+          <w:highlight w:val="yellow"/>
+          <w:shd w:val="clear" w:color="auto" w:fill="FFFFFF"/>
+        </w:rPr>
+        <w:t>mean RT distribution</w:t>
+      </w:r>
+      <w:r>
+        <w:rPr>
+          <w:rFonts w:ascii="Times" w:eastAsia="Times New Roman" w:hAnsi="Times" w:cs="Arial"/>
+          <w:color w:val="222222"/>
+          <w:highlight w:val="yellow"/>
+          <w:shd w:val="clear" w:color="auto" w:fill="FFFFFF"/>
+        </w:rPr>
+        <w:t xml:space="preserve"> (across all participants)</w:t>
+      </w:r>
+      <w:r>
+        <w:rPr>
+          <w:rFonts w:ascii="Times" w:eastAsia="Times New Roman" w:hAnsi="Times" w:cs="Arial"/>
+          <w:color w:val="222222"/>
+          <w:highlight w:val="yellow"/>
+          <w:shd w:val="clear" w:color="auto" w:fill="FFFFFF"/>
+        </w:rPr>
+        <w:t xml:space="preserve"> to identify outliers.</w:t>
+      </w:r>
+      <w:r>
+        <w:rPr>
+          <w:rFonts w:ascii="Times" w:eastAsia="Times New Roman" w:hAnsi="Times" w:cs="Arial"/>
+          <w:color w:val="222222"/>
+          <w:highlight w:val="yellow"/>
+          <w:shd w:val="clear" w:color="auto" w:fill="FFFFFF"/>
+        </w:rPr>
+        <w:t xml:space="preserve"> </w:t>
+      </w:r>
+      <w:r>
+        <w:rPr>
+          <w:rFonts w:ascii="Times" w:eastAsia="Times New Roman" w:hAnsi="Times" w:cs="Arial"/>
+          <w:color w:val="222222"/>
+          <w:highlight w:val="yellow"/>
+          <w:shd w:val="clear" w:color="auto" w:fill="FFFFFF"/>
+        </w:rPr>
+        <w:t xml:space="preserve">To </w:t>
+      </w:r>
+      <w:r>
+        <w:rPr>
+          <w:rFonts w:ascii="Times" w:eastAsia="Times New Roman" w:hAnsi="Times" w:cs="Arial"/>
+          <w:color w:val="222222"/>
+          <w:highlight w:val="yellow"/>
+          <w:shd w:val="clear" w:color="auto" w:fill="FFFFFF"/>
+        </w:rPr>
+        <w:t>illustrate</w:t>
+      </w:r>
+      <w:r>
+        <w:rPr>
+          <w:rFonts w:ascii="Times" w:eastAsia="Times New Roman" w:hAnsi="Times" w:cs="Arial"/>
+          <w:color w:val="222222"/>
+          <w:highlight w:val="yellow"/>
+          <w:shd w:val="clear" w:color="auto" w:fill="FFFFFF"/>
+        </w:rPr>
+        <w:t xml:space="preserve">, we plotted a few examples </w:t>
+      </w:r>
+      <w:r>
+        <w:rPr>
+          <w:rFonts w:ascii="Times" w:eastAsia="Times New Roman" w:hAnsi="Times" w:cs="Arial"/>
+          <w:color w:val="222222"/>
+          <w:highlight w:val="yellow"/>
+          <w:shd w:val="clear" w:color="auto" w:fill="FFFFFF"/>
+        </w:rPr>
+        <w:t>below</w:t>
+      </w:r>
+      <w:r>
+        <w:rPr>
+          <w:rFonts w:ascii="Times" w:eastAsia="Times New Roman" w:hAnsi="Times" w:cs="Arial"/>
+          <w:color w:val="222222"/>
+          <w:highlight w:val="yellow"/>
+          <w:shd w:val="clear" w:color="auto" w:fill="FFFFFF"/>
+        </w:rPr>
+        <w:t xml:space="preserve"> (Note that solid </w:t>
+      </w:r>
+      <w:r>
+        <w:rPr>
+          <w:rFonts w:ascii="Times" w:eastAsia="Times New Roman" w:hAnsi="Times" w:cs="Arial"/>
+          <w:color w:val="222222"/>
+          <w:highlight w:val="yellow"/>
+          <w:shd w:val="clear" w:color="auto" w:fill="FFFFFF"/>
+        </w:rPr>
+        <w:t xml:space="preserve">and dashed </w:t>
+      </w:r>
+      <w:r>
+        <w:rPr>
+          <w:rFonts w:ascii="Times" w:eastAsia="Times New Roman" w:hAnsi="Times" w:cs="Arial"/>
+          <w:color w:val="222222"/>
+          <w:highlight w:val="yellow"/>
+          <w:shd w:val="clear" w:color="auto" w:fill="FFFFFF"/>
+        </w:rPr>
+        <w:t xml:space="preserve">lines </w:t>
+      </w:r>
+      <w:r>
+        <w:rPr>
+          <w:rFonts w:ascii="Times" w:eastAsia="Times New Roman" w:hAnsi="Times" w:cs="Arial"/>
+          <w:color w:val="222222"/>
+          <w:highlight w:val="yellow"/>
+          <w:shd w:val="clear" w:color="auto" w:fill="FFFFFF"/>
+        </w:rPr>
+        <w:t>correspond</w:t>
+      </w:r>
+      <w:r>
+        <w:rPr>
+          <w:rFonts w:ascii="Times" w:eastAsia="Times New Roman" w:hAnsi="Times" w:cs="Arial"/>
+          <w:color w:val="222222"/>
+          <w:highlight w:val="yellow"/>
+          <w:shd w:val="clear" w:color="auto" w:fill="FFFFFF"/>
+        </w:rPr>
+        <w:t xml:space="preserve"> to the RT distribution for the first</w:t>
+      </w:r>
+      <w:r>
+        <w:rPr>
+          <w:rFonts w:ascii="Times" w:eastAsia="Times New Roman" w:hAnsi="Times" w:cs="Arial"/>
+          <w:color w:val="222222"/>
+          <w:highlight w:val="yellow"/>
+          <w:shd w:val="clear" w:color="auto" w:fill="FFFFFF"/>
+        </w:rPr>
+        <w:t xml:space="preserve"> and second</w:t>
+      </w:r>
+      <w:r>
+        <w:rPr>
+          <w:rFonts w:ascii="Times" w:eastAsia="Times New Roman" w:hAnsi="Times" w:cs="Arial"/>
+          <w:color w:val="222222"/>
+          <w:highlight w:val="yellow"/>
+          <w:shd w:val="clear" w:color="auto" w:fill="FFFFFF"/>
+        </w:rPr>
+        <w:t xml:space="preserve"> set of illusion blocks </w:t>
+      </w:r>
+      <w:r>
+        <w:rPr>
+          <w:rFonts w:ascii="Times" w:eastAsia="Times New Roman" w:hAnsi="Times" w:cs="Arial"/>
+          <w:color w:val="222222"/>
+          <w:highlight w:val="yellow"/>
+          <w:shd w:val="clear" w:color="auto" w:fill="FFFFFF"/>
+        </w:rPr>
+        <w:t>accordingly</w:t>
+      </w:r>
+      <w:r>
+        <w:rPr>
+          <w:rFonts w:ascii="Times" w:eastAsia="Times New Roman" w:hAnsi="Times" w:cs="Arial"/>
+          <w:color w:val="222222"/>
+          <w:highlight w:val="yellow"/>
+          <w:shd w:val="clear" w:color="auto" w:fill="FFFFFF"/>
+        </w:rPr>
+        <w:t>)</w:t>
+      </w:r>
+      <w:r>
+        <w:rPr>
+          <w:rFonts w:ascii="Times" w:eastAsia="Times New Roman" w:hAnsi="Times" w:cs="Arial"/>
+          <w:color w:val="222222"/>
+          <w:shd w:val="clear" w:color="auto" w:fill="FFFFFF"/>
+        </w:rPr>
+        <w:t>:</w:t>
+      </w:r>
+      <w:r>
+        <w:rPr>
+          <w:rFonts w:ascii="Times" w:eastAsia="Times New Roman" w:hAnsi="Times" w:cs="Arial"/>
+          <w:color w:val="222222"/>
+          <w:shd w:val="clear" w:color="auto" w:fill="FFFFFF"/>
+        </w:rPr>
+        <w:t xml:space="preserve"> </w:t>
+      </w:r>
+    </w:p>
+    <w:p>
+      <w:pPr>
+        <w:rPr>
+          <w:rFonts w:ascii="Times" w:eastAsia="Times New Roman" w:hAnsi="Times" w:cs="Arial"/>
+          <w:color w:val="222222"/>
+          <w:shd w:val="clear" w:color="auto" w:fill="FFFFFF"/>
+        </w:rPr>
+      </w:pPr>
+    </w:p>
+    <w:p>
+      <w:pPr>
         <w:rPr>
           <w:rFonts w:ascii="Times" w:eastAsia="Times New Roman" w:hAnsi="Times" w:cs="Arial"/>
           <w:color w:val="222222"/>
           <w:shd w:val="clear" w:color="auto" w:fill="FF0000"/>
         </w:rPr>
-        <w:t>TODO. Anshu.</w:t>
-      </w:r>
-    </w:p>
-    <w:p>
-      <w:pPr>
-        <w:rPr>
-          <w:rFonts w:ascii="Times" w:eastAsia="Times New Roman" w:hAnsi="Times" w:cs="Arial"/>
-          <w:color w:val="222222"/>
-          <w:shd w:val="clear" w:color="auto" w:fill="FFFFFF"/>
-        </w:rPr>
-      </w:pPr>
-    </w:p>
-    <w:p>
-      <w:pPr>
-        <w:rPr>
-          <w:rFonts w:ascii="Times" w:eastAsia="Times New Roman" w:hAnsi="Times" w:cs="Arial"/>
-          <w:color w:val="222222"/>
-          <w:shd w:val="clear" w:color="auto" w:fill="FFFFFF"/>
-        </w:rPr>
-      </w:pPr>
-      <w:r>
-        <w:rPr>
-          <w:rFonts w:ascii="Times" w:eastAsia="Times New Roman" w:hAnsi="Times" w:cs="Arial"/>
-          <w:color w:val="222222"/>
-          <w:shd w:val="clear" w:color="auto" w:fill="FFFFFF"/>
+      </w:pPr>
+      <w:r>
+        <w:rPr>
+          <w:rFonts w:ascii="Times" w:eastAsia="Times New Roman" w:hAnsi="Times" w:cs="Arial"/>
+          <w:noProof/>
+          <w:color w:val="222222"/>
+          <w:shd w:val="clear" w:color="auto" w:fill="FF0000"/>
         </w:rPr>
         <w:lastRenderedPageBreak/>
+        <w:drawing>
+          <wp:inline distT="0" distB="0" distL="0" distR="0" wp14:anchorId="29BE3B6E" wp14:editId="2A391417">
+            <wp:extent cx="6045349" cy="3400425"/>
+            <wp:effectExtent l="0" t="0" r="0" b="0"/>
+            <wp:docPr id="5" name="Picture 5" descr="A picture containing graphical user interface&#10;&#10;Description automatically generated"/>
+            <wp:cNvGraphicFramePr>
+              <a:graphicFrameLocks xmlns:a="http://schemas.openxmlformats.org/drawingml/2006/main" noChangeAspect="1"/>
+            </wp:cNvGraphicFramePr>
+            <a:graphic xmlns:a="http://schemas.openxmlformats.org/drawingml/2006/main">
+              <a:graphicData uri="http://schemas.openxmlformats.org/drawingml/2006/picture">
+                <pic:pic xmlns:pic="http://schemas.openxmlformats.org/drawingml/2006/picture">
+                  <pic:nvPicPr>
+                    <pic:cNvPr id="5" name="Picture 5" descr="A picture containing graphical user interface&#10;&#10;Description automatically generated"/>
+                    <pic:cNvPicPr/>
+                  </pic:nvPicPr>
+                  <pic:blipFill>
+                    <a:blip r:embed="rId23" cstate="print">
+                      <a:extLst>
+                        <a:ext uri="{28A0092B-C50C-407E-A947-70E740481C1C}">
+                          <a14:useLocalDpi xmlns:a14="http://schemas.microsoft.com/office/drawing/2010/main" val="0"/>
+                        </a:ext>
+                      </a:extLst>
+                    </a:blip>
+                    <a:stretch>
+                      <a:fillRect/>
+                    </a:stretch>
+                  </pic:blipFill>
+                  <pic:spPr>
+                    <a:xfrm>
+                      <a:off x="0" y="0"/>
+                      <a:ext cx="6048757" cy="3402342"/>
+                    </a:xfrm>
+                    <a:prstGeom prst="rect">
+                      <a:avLst/>
+                    </a:prstGeom>
+                  </pic:spPr>
+                </pic:pic>
+              </a:graphicData>
+            </a:graphic>
+          </wp:inline>
+        </w:drawing>
+      </w:r>
+    </w:p>
+    <w:p>
+      <w:pPr>
+        <w:rPr>
+          <w:rFonts w:ascii="Times" w:eastAsia="Times New Roman" w:hAnsi="Times" w:cs="Arial"/>
+          <w:color w:val="222222"/>
+          <w:shd w:val="clear" w:color="auto" w:fill="FFFFFF"/>
+        </w:rPr>
+      </w:pPr>
+    </w:p>
+    <w:p>
+      <w:pPr>
+        <w:rPr>
+          <w:rFonts w:ascii="Times" w:eastAsia="Times New Roman" w:hAnsi="Times" w:cs="Arial"/>
+          <w:color w:val="222222"/>
+          <w:shd w:val="clear" w:color="auto" w:fill="FFFFFF"/>
+        </w:rPr>
+      </w:pPr>
+      <w:r>
+        <w:rPr>
+          <w:rFonts w:ascii="Times" w:eastAsia="Times New Roman" w:hAnsi="Times" w:cs="Arial"/>
+          <w:color w:val="222222"/>
+          <w:highlight w:val="yellow"/>
+          <w:shd w:val="clear" w:color="auto" w:fill="E2EFD9" w:themeFill="accent6" w:themeFillTint="33"/>
+        </w:rPr>
+        <w:t>As</w:t>
+      </w:r>
+      <w:r>
+        <w:rPr>
+          <w:rFonts w:ascii="Times" w:eastAsia="Times New Roman" w:hAnsi="Times" w:cs="Arial"/>
+          <w:color w:val="222222"/>
+          <w:highlight w:val="yellow"/>
+          <w:shd w:val="clear" w:color="auto" w:fill="E2EFD9" w:themeFill="accent6" w:themeFillTint="33"/>
+        </w:rPr>
+        <w:t xml:space="preserve"> observed,</w:t>
+      </w:r>
+      <w:r>
+        <w:rPr>
+          <w:rFonts w:ascii="Times" w:eastAsia="Times New Roman" w:hAnsi="Times" w:cs="Arial"/>
+          <w:color w:val="222222"/>
+          <w:highlight w:val="yellow"/>
+          <w:shd w:val="clear" w:color="auto" w:fill="E2EFD9" w:themeFill="accent6" w:themeFillTint="33"/>
+        </w:rPr>
+        <w:t xml:space="preserve"> the RT distribution typically follows a well-defined log-normal distribution</w:t>
+      </w:r>
+      <w:r>
+        <w:rPr>
+          <w:rFonts w:ascii="Times" w:eastAsia="Times New Roman" w:hAnsi="Times" w:cs="Arial"/>
+          <w:color w:val="222222"/>
+          <w:highlight w:val="yellow"/>
+          <w:shd w:val="clear" w:color="auto" w:fill="E2EFD9" w:themeFill="accent6" w:themeFillTint="33"/>
+        </w:rPr>
+        <w:t xml:space="preserve"> (see the plots in blue)</w:t>
+      </w:r>
+      <w:r>
+        <w:rPr>
+          <w:rFonts w:ascii="Times" w:eastAsia="Times New Roman" w:hAnsi="Times" w:cs="Arial"/>
+          <w:color w:val="222222"/>
+          <w:highlight w:val="yellow"/>
+          <w:shd w:val="clear" w:color="auto" w:fill="E2EFD9" w:themeFill="accent6" w:themeFillTint="33"/>
+        </w:rPr>
+        <w:t xml:space="preserve">. Hence, </w:t>
+      </w:r>
+      <w:r>
+        <w:rPr>
+          <w:rFonts w:ascii="Times" w:eastAsia="Times New Roman" w:hAnsi="Times" w:cs="Arial"/>
+          <w:color w:val="222222"/>
+          <w:highlight w:val="yellow"/>
+          <w:shd w:val="clear" w:color="auto" w:fill="E2EFD9" w:themeFill="accent6" w:themeFillTint="33"/>
+        </w:rPr>
+        <w:t xml:space="preserve">participants that had an abnormal distribution were quite salient (see </w:t>
+      </w:r>
+      <w:r>
+        <w:rPr>
+          <w:rFonts w:ascii="Times" w:eastAsia="Times New Roman" w:hAnsi="Times" w:cs="Arial"/>
+          <w:color w:val="222222"/>
+          <w:highlight w:val="yellow"/>
+          <w:shd w:val="clear" w:color="auto" w:fill="E2EFD9" w:themeFill="accent6" w:themeFillTint="33"/>
+        </w:rPr>
+        <w:t xml:space="preserve">the RT </w:t>
+      </w:r>
+      <w:r>
+        <w:rPr>
+          <w:rFonts w:ascii="Times" w:eastAsia="Times New Roman" w:hAnsi="Times" w:cs="Arial"/>
+          <w:color w:val="222222"/>
+          <w:highlight w:val="yellow"/>
+          <w:shd w:val="clear" w:color="auto" w:fill="E2EFD9" w:themeFill="accent6" w:themeFillTint="33"/>
+        </w:rPr>
+        <w:t>distributio</w:t>
+      </w:r>
+      <w:r>
+        <w:rPr>
+          <w:rFonts w:ascii="Times" w:eastAsia="Times New Roman" w:hAnsi="Times" w:cs="Arial"/>
+          <w:color w:val="222222"/>
+          <w:highlight w:val="yellow"/>
+          <w:shd w:val="clear" w:color="auto" w:fill="E2EFD9" w:themeFill="accent6" w:themeFillTint="33"/>
+        </w:rPr>
+        <w:t>ns</w:t>
+      </w:r>
+      <w:r>
+        <w:rPr>
+          <w:rFonts w:ascii="Times" w:eastAsia="Times New Roman" w:hAnsi="Times" w:cs="Arial"/>
+          <w:color w:val="222222"/>
+          <w:highlight w:val="yellow"/>
+          <w:shd w:val="clear" w:color="auto" w:fill="E2EFD9" w:themeFill="accent6" w:themeFillTint="33"/>
+        </w:rPr>
+        <w:t xml:space="preserve"> </w:t>
+      </w:r>
+      <w:r>
+        <w:rPr>
+          <w:rFonts w:ascii="Times" w:eastAsia="Times New Roman" w:hAnsi="Times" w:cs="Arial"/>
+          <w:color w:val="222222"/>
+          <w:highlight w:val="yellow"/>
+          <w:shd w:val="clear" w:color="auto" w:fill="E2EFD9" w:themeFill="accent6" w:themeFillTint="33"/>
+        </w:rPr>
+        <w:t>in red and yellow</w:t>
+      </w:r>
+      <w:r>
+        <w:rPr>
+          <w:rFonts w:ascii="Times" w:eastAsia="Times New Roman" w:hAnsi="Times" w:cs="Arial"/>
+          <w:color w:val="222222"/>
+          <w:highlight w:val="yellow"/>
+          <w:shd w:val="clear" w:color="auto" w:fill="E2EFD9" w:themeFill="accent6" w:themeFillTint="33"/>
+        </w:rPr>
+        <w:t>).</w:t>
+      </w:r>
+      <w:r>
+        <w:rPr>
+          <w:rFonts w:ascii="Times" w:eastAsia="Times New Roman" w:hAnsi="Times" w:cs="Arial"/>
+          <w:color w:val="222222"/>
+          <w:highlight w:val="yellow"/>
+          <w:shd w:val="clear" w:color="auto" w:fill="E2EFD9" w:themeFill="accent6" w:themeFillTint="33"/>
+        </w:rPr>
+        <w:t xml:space="preserve"> In particular, the distributions of outliers who were rejected for extreme RTs were collapsed to the left </w:t>
+      </w:r>
+      <w:r>
+        <w:rPr>
+          <w:rFonts w:ascii="Times" w:eastAsia="Times New Roman" w:hAnsi="Times" w:cs="Arial"/>
+          <w:color w:val="222222"/>
+          <w:highlight w:val="yellow"/>
+          <w:shd w:val="clear" w:color="auto" w:fill="FFFFFF"/>
+        </w:rPr>
+        <w:t xml:space="preserve">(mean RT </w:t>
+      </w:r>
+      <w:r>
+        <w:rPr>
+          <w:rFonts w:ascii="Times" w:eastAsia="Times New Roman" w:hAnsi="Times" w:cs="Arial"/>
+          <w:color w:val="222222"/>
+          <w:highlight w:val="yellow"/>
+          <w:shd w:val="clear" w:color="auto" w:fill="FFFFFF"/>
+        </w:rPr>
+        <w:t xml:space="preserve">approximately </w:t>
+      </w:r>
+      <w:r>
+        <w:rPr>
+          <w:rFonts w:ascii="Times" w:eastAsia="Times New Roman" w:hAnsi="Times" w:cs="Arial"/>
+          <w:color w:val="222222"/>
+          <w:highlight w:val="yellow"/>
+          <w:shd w:val="clear" w:color="auto" w:fill="FFFFFF"/>
+        </w:rPr>
+        <w:t>400ms</w:t>
+      </w:r>
+      <w:r>
+        <w:rPr>
+          <w:rFonts w:ascii="Times" w:eastAsia="Times New Roman" w:hAnsi="Times" w:cs="Arial"/>
+          <w:color w:val="222222"/>
+          <w:highlight w:val="yellow"/>
+          <w:shd w:val="clear" w:color="auto" w:fill="FFFFFF"/>
+        </w:rPr>
+        <w:t xml:space="preserve">, as compared </w:t>
+      </w:r>
+      <w:r>
+        <w:rPr>
+          <w:rFonts w:ascii="Times" w:eastAsia="Times New Roman" w:hAnsi="Times" w:cs="Arial"/>
+          <w:color w:val="222222"/>
+          <w:highlight w:val="yellow"/>
+          <w:shd w:val="clear" w:color="auto" w:fill="FFFFFF"/>
+        </w:rPr>
+        <w:t>to</w:t>
+      </w:r>
+      <w:r>
+        <w:rPr>
+          <w:rFonts w:ascii="Times" w:eastAsia="Times New Roman" w:hAnsi="Times" w:cs="Arial"/>
+          <w:color w:val="222222"/>
+          <w:highlight w:val="yellow"/>
+          <w:shd w:val="clear" w:color="auto" w:fill="FFFFFF"/>
+        </w:rPr>
+        <w:t xml:space="preserve"> that of</w:t>
+      </w:r>
+      <w:r>
+        <w:rPr>
+          <w:rFonts w:ascii="Times" w:eastAsia="Times New Roman" w:hAnsi="Times" w:cs="Arial"/>
+          <w:color w:val="222222"/>
+          <w:highlight w:val="yellow"/>
+          <w:shd w:val="clear" w:color="auto" w:fill="FFFFFF"/>
+        </w:rPr>
+        <w:t xml:space="preserve"> the typical RT distribution</w:t>
+      </w:r>
+      <w:r>
+        <w:rPr>
+          <w:rFonts w:ascii="Times" w:eastAsia="Times New Roman" w:hAnsi="Times" w:cs="Arial"/>
+          <w:color w:val="222222"/>
+          <w:highlight w:val="yellow"/>
+          <w:shd w:val="clear" w:color="auto" w:fill="FFFFFF"/>
+        </w:rPr>
+        <w:t xml:space="preserve">, which was </w:t>
+      </w:r>
+      <w:r>
+        <w:rPr>
+          <w:rFonts w:ascii="Times" w:eastAsia="Times New Roman" w:hAnsi="Times" w:cs="Arial"/>
+          <w:color w:val="222222"/>
+          <w:highlight w:val="yellow"/>
+          <w:shd w:val="clear" w:color="auto" w:fill="FFFFFF"/>
+        </w:rPr>
+        <w:t xml:space="preserve">approximately </w:t>
+      </w:r>
+      <w:r>
+        <w:rPr>
+          <w:rFonts w:ascii="Times" w:eastAsia="Times New Roman" w:hAnsi="Times" w:cs="Arial"/>
+          <w:color w:val="222222"/>
+          <w:highlight w:val="yellow"/>
+          <w:shd w:val="clear" w:color="auto" w:fill="FFFFFF"/>
+        </w:rPr>
+        <w:t>800m</w:t>
+      </w:r>
+      <w:r>
+        <w:rPr>
+          <w:rFonts w:ascii="Times" w:eastAsia="Times New Roman" w:hAnsi="Times" w:cs="Arial"/>
+          <w:color w:val="222222"/>
+          <w:highlight w:val="yellow"/>
+          <w:shd w:val="clear" w:color="auto" w:fill="FFFFFF"/>
+        </w:rPr>
+        <w:t>s</w:t>
+      </w:r>
+      <w:r>
+        <w:rPr>
+          <w:rFonts w:ascii="Times" w:eastAsia="Times New Roman" w:hAnsi="Times" w:cs="Arial"/>
+          <w:color w:val="222222"/>
+          <w:highlight w:val="yellow"/>
+          <w:shd w:val="clear" w:color="auto" w:fill="FFFFFF"/>
+        </w:rPr>
+        <w:t>)</w:t>
+      </w:r>
+      <w:r>
+        <w:rPr>
+          <w:rFonts w:ascii="Times" w:eastAsia="Times New Roman" w:hAnsi="Times" w:cs="Arial"/>
+          <w:color w:val="222222"/>
+          <w:highlight w:val="yellow"/>
+          <w:shd w:val="clear" w:color="auto" w:fill="FFFFFF"/>
+        </w:rPr>
+        <w:t xml:space="preserve">. </w:t>
+      </w:r>
+      <w:r>
+        <w:rPr>
+          <w:rFonts w:ascii="Times" w:eastAsia="Times New Roman" w:hAnsi="Times" w:cs="Arial"/>
+          <w:color w:val="222222"/>
+          <w:highlight w:val="yellow"/>
+          <w:shd w:val="clear" w:color="auto" w:fill="FFFFFF"/>
+        </w:rPr>
+        <w:t>Participants whose RT distribution</w:t>
+      </w:r>
+      <w:r>
+        <w:rPr>
+          <w:rFonts w:ascii="Times" w:eastAsia="Times New Roman" w:hAnsi="Times" w:cs="Arial"/>
+          <w:color w:val="222222"/>
+          <w:highlight w:val="yellow"/>
+          <w:shd w:val="clear" w:color="auto" w:fill="FFFFFF"/>
+        </w:rPr>
+        <w:t xml:space="preserve"> were collapsed to the left or appeared abnormal for only the second set of illusion blocks were also identified as partial </w:t>
+      </w:r>
+      <w:r>
+        <w:rPr>
+          <w:rFonts w:ascii="Times" w:eastAsia="Times New Roman" w:hAnsi="Times" w:cs="Arial"/>
+          <w:color w:val="222222"/>
+          <w:highlight w:val="yellow"/>
+          <w:shd w:val="clear" w:color="auto" w:fill="FFFFFF"/>
+        </w:rPr>
+        <w:t>outliers</w:t>
+      </w:r>
+      <w:r>
+        <w:rPr>
+          <w:rFonts w:ascii="Times" w:eastAsia="Times New Roman" w:hAnsi="Times" w:cs="Arial"/>
+          <w:color w:val="222222"/>
+          <w:highlight w:val="yellow"/>
+          <w:shd w:val="clear" w:color="auto" w:fill="FFFFFF"/>
+        </w:rPr>
+        <w:t xml:space="preserve"> (although</w:t>
+      </w:r>
+      <w:r>
+        <w:rPr>
+          <w:rFonts w:ascii="Times" w:eastAsia="Times New Roman" w:hAnsi="Times" w:cs="Arial"/>
+          <w:color w:val="222222"/>
+          <w:highlight w:val="yellow"/>
+          <w:shd w:val="clear" w:color="auto" w:fill="FFFFFF"/>
+        </w:rPr>
+        <w:t xml:space="preserve"> we did not exclude their data entirely</w:t>
+      </w:r>
+      <w:r>
+        <w:rPr>
+          <w:rFonts w:ascii="Times" w:eastAsia="Times New Roman" w:hAnsi="Times" w:cs="Arial"/>
+          <w:color w:val="222222"/>
+          <w:highlight w:val="yellow"/>
+          <w:shd w:val="clear" w:color="auto" w:fill="FFFFFF"/>
+        </w:rPr>
+        <w:t xml:space="preserve">). Instead, </w:t>
+      </w:r>
+      <w:r>
+        <w:rPr>
+          <w:rFonts w:ascii="Times" w:eastAsia="Times New Roman" w:hAnsi="Times" w:cs="Arial"/>
+          <w:color w:val="222222"/>
+          <w:highlight w:val="yellow"/>
+          <w:shd w:val="clear" w:color="auto" w:fill="FFFFFF"/>
+        </w:rPr>
+        <w:t>we</w:t>
+      </w:r>
+      <w:r>
+        <w:rPr>
+          <w:rFonts w:ascii="Times" w:eastAsia="Times New Roman" w:hAnsi="Times" w:cs="Arial"/>
+          <w:color w:val="222222"/>
+          <w:highlight w:val="yellow"/>
+          <w:shd w:val="clear" w:color="auto" w:fill="FFFFFF"/>
+        </w:rPr>
+        <w:t xml:space="preserve"> further</w:t>
+      </w:r>
+      <w:r>
+        <w:rPr>
+          <w:rFonts w:ascii="Times" w:eastAsia="Times New Roman" w:hAnsi="Times" w:cs="Arial"/>
+          <w:color w:val="222222"/>
+          <w:highlight w:val="yellow"/>
+          <w:shd w:val="clear" w:color="auto" w:fill="FFFFFF"/>
+        </w:rPr>
+        <w:t xml:space="preserve"> </w:t>
+      </w:r>
+      <w:r>
+        <w:rPr>
+          <w:rFonts w:ascii="Times" w:eastAsia="Times New Roman" w:hAnsi="Times" w:cs="Arial"/>
+          <w:color w:val="222222"/>
+          <w:highlight w:val="yellow"/>
+          <w:shd w:val="clear" w:color="auto" w:fill="FFFFFF"/>
+        </w:rPr>
+        <w:t>discarded</w:t>
+      </w:r>
+      <w:r>
+        <w:rPr>
+          <w:rFonts w:ascii="Times" w:eastAsia="Times New Roman" w:hAnsi="Times" w:cs="Arial"/>
+          <w:color w:val="222222"/>
+          <w:highlight w:val="yellow"/>
+          <w:shd w:val="clear" w:color="auto" w:fill="FFFFFF"/>
+        </w:rPr>
+        <w:t xml:space="preserve"> </w:t>
+      </w:r>
+      <w:r>
+        <w:rPr>
+          <w:rFonts w:ascii="Times" w:eastAsia="Times New Roman" w:hAnsi="Times" w:cs="Arial"/>
+          <w:color w:val="222222"/>
+          <w:highlight w:val="yellow"/>
+          <w:shd w:val="clear" w:color="auto" w:fill="FFFFFF"/>
+        </w:rPr>
+        <w:t>individual</w:t>
+      </w:r>
+      <w:r>
+        <w:rPr>
+          <w:rFonts w:ascii="Times" w:eastAsia="Times New Roman" w:hAnsi="Times" w:cs="Arial"/>
+          <w:color w:val="222222"/>
+          <w:highlight w:val="yellow"/>
+          <w:shd w:val="clear" w:color="auto" w:fill="FFFFFF"/>
+        </w:rPr>
+        <w:t xml:space="preserve"> </w:t>
+      </w:r>
+      <w:r>
+        <w:rPr>
+          <w:rFonts w:ascii="Times" w:eastAsia="Times New Roman" w:hAnsi="Times" w:cs="Arial"/>
+          <w:color w:val="222222"/>
+          <w:highlight w:val="yellow"/>
+          <w:shd w:val="clear" w:color="auto" w:fill="FFFFFF"/>
+        </w:rPr>
+        <w:t xml:space="preserve">trials </w:t>
+      </w:r>
+      <w:r>
+        <w:rPr>
+          <w:rFonts w:ascii="Times" w:eastAsia="Times New Roman" w:hAnsi="Times" w:cs="Arial"/>
+          <w:color w:val="222222"/>
+          <w:highlight w:val="yellow"/>
+          <w:shd w:val="clear" w:color="auto" w:fill="FFFFFF"/>
+        </w:rPr>
+        <w:t>in</w:t>
+      </w:r>
+      <w:r>
+        <w:rPr>
+          <w:rFonts w:ascii="Times" w:eastAsia="Times New Roman" w:hAnsi="Times" w:cs="Arial"/>
+          <w:color w:val="222222"/>
+          <w:highlight w:val="yellow"/>
+          <w:shd w:val="clear" w:color="auto" w:fill="FFFFFF"/>
+        </w:rPr>
+        <w:t xml:space="preserve"> which RT &lt;125ms or </w:t>
+      </w:r>
+      <w:r>
+        <w:rPr>
+          <w:rFonts w:ascii="Times" w:eastAsia="Times New Roman" w:hAnsi="Times" w:cs="Arial"/>
+          <w:color w:val="222222"/>
+          <w:highlight w:val="yellow"/>
+          <w:shd w:val="clear" w:color="auto" w:fill="FFFFFF"/>
+        </w:rPr>
+        <w:t>&gt;</w:t>
+      </w:r>
+      <w:r>
+        <w:rPr>
+          <w:rFonts w:ascii="Times" w:eastAsia="Times New Roman" w:hAnsi="Times" w:cs="Arial"/>
+          <w:color w:val="222222"/>
+          <w:highlight w:val="yellow"/>
+          <w:shd w:val="clear" w:color="auto" w:fill="FFFFFF"/>
+        </w:rPr>
+        <w:t xml:space="preserve"> 4 SD</w:t>
+      </w:r>
+      <w:r>
+        <w:rPr>
+          <w:rFonts w:ascii="Times" w:eastAsia="Times New Roman" w:hAnsi="Times" w:cs="Arial"/>
+          <w:color w:val="222222"/>
+          <w:highlight w:val="yellow"/>
+          <w:shd w:val="clear" w:color="auto" w:fill="FFFFFF"/>
+        </w:rPr>
+        <w:t xml:space="preserve"> above mean</w:t>
+      </w:r>
+      <w:r>
+        <w:rPr>
+          <w:rFonts w:ascii="Times" w:eastAsia="Times New Roman" w:hAnsi="Times" w:cs="Arial"/>
+          <w:color w:val="222222"/>
+          <w:highlight w:val="yellow"/>
+          <w:shd w:val="clear" w:color="auto" w:fill="FFFFFF"/>
+        </w:rPr>
+        <w:t xml:space="preserve"> from the remaining data</w:t>
+      </w:r>
+      <w:r>
+        <w:rPr>
+          <w:rFonts w:ascii="Times" w:eastAsia="Times New Roman" w:hAnsi="Times" w:cs="Arial"/>
+          <w:color w:val="222222"/>
+          <w:highlight w:val="yellow"/>
+          <w:shd w:val="clear" w:color="auto" w:fill="FFFFFF"/>
+        </w:rPr>
+        <w:t xml:space="preserve"> after excluding the outliers</w:t>
+      </w:r>
+      <w:r>
+        <w:rPr>
+          <w:rFonts w:ascii="Times" w:eastAsia="Times New Roman" w:hAnsi="Times" w:cs="Arial"/>
+          <w:color w:val="222222"/>
+          <w:highlight w:val="yellow"/>
+          <w:shd w:val="clear" w:color="auto" w:fill="FFFFFF"/>
+        </w:rPr>
+        <w:t>.</w:t>
+      </w:r>
+      <w:r>
+        <w:rPr>
+          <w:rFonts w:ascii="Times" w:eastAsia="Times New Roman" w:hAnsi="Times" w:cs="Arial"/>
+          <w:color w:val="222222"/>
+          <w:highlight w:val="yellow"/>
+          <w:shd w:val="clear" w:color="auto" w:fill="FFFFFF"/>
+        </w:rPr>
+        <w:t xml:space="preserve"> This has been clarified in the Participants section (lines XX):</w:t>
+      </w:r>
+    </w:p>
+    <w:p>
+      <w:pPr>
+        <w:rPr>
+          <w:rFonts w:ascii="Times" w:eastAsia="Times New Roman" w:hAnsi="Times" w:cs="Arial"/>
+          <w:color w:val="222222"/>
+          <w:shd w:val="clear" w:color="auto" w:fill="FFFFFF"/>
+        </w:rPr>
+      </w:pPr>
+    </w:p>
+    <w:p>
+      <w:pPr>
+        <w:rPr>
+          <w:rFonts w:ascii="Times" w:eastAsia="Times New Roman" w:hAnsi="Times" w:cs="Arial"/>
+          <w:i/>
+          <w:iCs/>
+          <w:color w:val="222222"/>
+          <w:shd w:val="clear" w:color="auto" w:fill="FFFFFF"/>
+        </w:rPr>
+      </w:pPr>
+      <w:r>
+        <w:rPr>
+          <w:rFonts w:ascii="Times" w:eastAsia="Times New Roman" w:hAnsi="Times" w:cs="Arial"/>
+          <w:i/>
+          <w:iCs/>
+          <w:color w:val="222222"/>
+          <w:highlight w:val="yellow"/>
+          <w:shd w:val="clear" w:color="auto" w:fill="FFFFFF"/>
+        </w:rPr>
+        <w:t xml:space="preserve">We excluded 6 participants upon inspection of the average error rate (when close to 50%, suggesting random answers), and reaction time distribution (when implausibly fast relative to the typical RT distribution). For the remaining participants, we discarded blocks with more than 50% of errors (2.16% of trials), possibly indicating that instructions were misunderstood (e.g., participants focused on the shorter line instead of the longer one), and 0.76% trials with extreme response times (&lt; 125 </w:t>
+      </w:r>
+      <w:proofErr w:type="spellStart"/>
+      <w:r>
+        <w:rPr>
+          <w:rFonts w:ascii="Times" w:eastAsia="Times New Roman" w:hAnsi="Times" w:cs="Arial"/>
+          <w:i/>
+          <w:iCs/>
+          <w:color w:val="222222"/>
+          <w:highlight w:val="yellow"/>
+          <w:shd w:val="clear" w:color="auto" w:fill="FFFFFF"/>
+        </w:rPr>
+        <w:t>ms</w:t>
+      </w:r>
+      <w:proofErr w:type="spellEnd"/>
+      <w:r>
+        <w:rPr>
+          <w:rFonts w:ascii="Times" w:eastAsia="Times New Roman" w:hAnsi="Times" w:cs="Arial"/>
+          <w:i/>
+          <w:iCs/>
+          <w:color w:val="222222"/>
+          <w:highlight w:val="yellow"/>
+          <w:shd w:val="clear" w:color="auto" w:fill="FFFFFF"/>
+        </w:rPr>
+        <w:t xml:space="preserve"> or &gt; 4 SD above mean RT).</w:t>
+      </w:r>
+      <w:r>
+        <w:rPr>
+          <w:rFonts w:ascii="Times" w:eastAsia="Times New Roman" w:hAnsi="Times" w:cs="Arial"/>
+          <w:i/>
+          <w:iCs/>
+          <w:color w:val="222222"/>
+          <w:shd w:val="clear" w:color="auto" w:fill="FFFFFF"/>
+        </w:rPr>
+        <w:t xml:space="preserve">  </w:t>
+      </w:r>
+    </w:p>
+    <w:p>
+      <w:pPr>
+        <w:rPr>
+          <w:rFonts w:ascii="Times" w:eastAsia="Times New Roman" w:hAnsi="Times" w:cs="Arial"/>
+          <w:color w:val="222222"/>
+          <w:shd w:val="clear" w:color="auto" w:fill="FFFFFF"/>
+        </w:rPr>
+      </w:pPr>
+    </w:p>
+    <w:p>
+      <w:pPr>
+        <w:rPr>
+          <w:rFonts w:ascii="Times" w:eastAsia="Times New Roman" w:hAnsi="Times" w:cs="Arial"/>
+          <w:color w:val="222222"/>
+          <w:shd w:val="clear" w:color="auto" w:fill="FFFFFF"/>
+        </w:rPr>
+      </w:pPr>
+    </w:p>
+    <w:p>
+      <w:pPr>
+        <w:rPr>
+          <w:rFonts w:ascii="Times" w:eastAsia="Times New Roman" w:hAnsi="Times" w:cs="Arial"/>
+          <w:color w:val="222222"/>
+          <w:shd w:val="clear" w:color="auto" w:fill="FFFFFF"/>
+        </w:rPr>
+      </w:pPr>
+      <w:r>
+        <w:rPr>
+          <w:rFonts w:ascii="Times" w:eastAsia="Times New Roman" w:hAnsi="Times" w:cs="Arial"/>
+          <w:color w:val="222222"/>
+          <w:shd w:val="clear" w:color="auto" w:fill="FFFFFF"/>
+        </w:rPr>
         <w:t xml:space="preserve">Figure 2 – For someone not familiar with each illusion it isn’t immediately clear how each image is “stronger” than the other. Perhaps also add to each what the question was </w:t>
       </w:r>
       <w:proofErr w:type="gramStart"/>
@@ -6733,6 +7931,7 @@
           <w:color w:val="222222"/>
           <w:shd w:val="clear" w:color="auto" w:fill="FFFFFF"/>
         </w:rPr>
+        <w:lastRenderedPageBreak/>
         <w:t>Figure 3 age distribution plot and personality train plots – need y labels.</w:t>
       </w:r>
     </w:p>
@@ -6774,8 +7973,6 @@
       </w:pPr>
     </w:p>
     <w:sectPr>
-      <w:headerReference w:type="default" r:id="rId20"/>
-      <w:footerReference w:type="default" r:id="rId21"/>
       <w:pgSz w:w="11906" w:h="16838"/>
       <w:pgMar w:top="1440" w:right="1440" w:bottom="1440" w:left="1440" w:header="708" w:footer="708" w:gutter="0"/>
       <w:cols w:space="708"/>
@@ -6901,7 +8098,7 @@
       </w:r>
     </w:p>
   </w:comment>
-  <w:comment w:id="4" w:author="Dominique Makowski (Dr)" w:date="2022-12-29T11:15:00Z" w:initials="DM(">
+  <w:comment w:id="4" w:author="TE AN SHU" w:date="2022-12-29T17:03:00Z" w:initials="TAS">
     <w:p>
       <w:pPr>
         <w:pStyle w:val="CommentText"/>
@@ -6913,6 +8110,22 @@
         <w:annotationRef/>
       </w:r>
       <w:r>
+        <w:t>To do</w:t>
+      </w:r>
+    </w:p>
+  </w:comment>
+  <w:comment w:id="5" w:author="Dominique Makowski (Dr)" w:date="2022-12-29T11:15:00Z" w:initials="DM(">
+    <w:p>
+      <w:pPr>
+        <w:pStyle w:val="CommentText"/>
+      </w:pPr>
+      <w:r>
+        <w:rPr>
+          <w:rStyle w:val="CommentReference"/>
+        </w:rPr>
+        <w:annotationRef/>
+      </w:r>
+      <w:r>
         <w:rPr>
           <w:lang w:val="fr-FR"/>
         </w:rPr>
@@ -6933,25 +8146,6 @@
           <w:lang w:val="fr-FR"/>
         </w:rPr>
         <w:t xml:space="preserve">What we can do is say "the task is available for the readers to try at [link] (with the demographic part at the beginning), and the exact question phrasing can also be seen in the experiment code [link to the questions in the jspsych file?] </w:t>
-      </w:r>
-    </w:p>
-  </w:comment>
-  <w:comment w:id="5" w:author="Dominique Makowski (Dr)" w:date="2022-12-29T11:28:00Z" w:initials="DM(">
-    <w:p>
-      <w:pPr>
-        <w:pStyle w:val="CommentText"/>
-      </w:pPr>
-      <w:r>
-        <w:rPr>
-          <w:rStyle w:val="CommentReference"/>
-        </w:rPr>
-        <w:annotationRef/>
-      </w:r>
-      <w:r>
-        <w:rPr>
-          <w:lang w:val="fr-FR"/>
-        </w:rPr>
-        <w:t>To do</w:t>
       </w:r>
     </w:p>
   </w:comment>
@@ -6963,8 +8157,8 @@
   <w15:commentEx w15:paraId="167ECBEB" w15:done="0"/>
   <w15:commentEx w15:paraId="05463984" w15:done="0"/>
   <w15:commentEx w15:paraId="0CFDAFF8" w15:paraIdParent="05463984" w15:done="0"/>
+  <w15:commentEx w15:paraId="069C313A" w15:done="0"/>
   <w15:commentEx w15:paraId="2F416137" w15:done="0"/>
-  <w15:commentEx w15:paraId="243B9CAA" w15:done="0"/>
 </w15:commentsEx>
 </file>
 
@@ -6973,8 +8167,8 @@
   <w16cex:commentExtensible w16cex:durableId="2757F050" w16cex:dateUtc="2022-12-29T02:54:00Z"/>
   <w16cex:commentExtensible w16cex:durableId="2756E9FC" w16cex:dateUtc="2022-12-28T08:14:00Z"/>
   <w16cex:commentExtensible w16cex:durableId="2757F2E0" w16cex:dateUtc="2022-12-29T03:05:00Z"/>
+  <w16cex:commentExtensible w16cex:durableId="275846D6" w16cex:dateUtc="2022-12-29T09:03:00Z"/>
   <w16cex:commentExtensible w16cex:durableId="2757F553" w16cex:dateUtc="2022-12-29T03:15:00Z"/>
-  <w16cex:commentExtensible w16cex:durableId="2757F85A" w16cex:dateUtc="2022-12-29T03:28:00Z"/>
 </w16cex:commentsExtensible>
 </file>
 
@@ -6983,8 +8177,8 @@
   <w16cid:commentId w16cid:paraId="167ECBEB" w16cid:durableId="2757F050"/>
   <w16cid:commentId w16cid:paraId="05463984" w16cid:durableId="2756E9FC"/>
   <w16cid:commentId w16cid:paraId="0CFDAFF8" w16cid:durableId="2757F2E0"/>
+  <w16cid:commentId w16cid:paraId="069C313A" w16cid:durableId="275846D6"/>
   <w16cid:commentId w16cid:paraId="2F416137" w16cid:durableId="2757F553"/>
-  <w16cid:commentId w16cid:paraId="243B9CAA" w16cid:durableId="2757F85A"/>
 </w16cid:commentsIds>
 </file>
 
@@ -7010,16 +8204,6 @@
 </w:endnotes>
 </file>
 
-<file path=word/footer1.xml><?xml version="1.0" encoding="utf-8"?>
-<w:ftr xmlns:wpc="http://schemas.microsoft.com/office/word/2010/wordprocessingCanvas" xmlns:cx="http://schemas.microsoft.com/office/drawing/2014/chartex" xmlns:cx1="http://schemas.microsoft.com/office/drawing/2015/9/8/chartex" xmlns:cx2="http://schemas.microsoft.com/office/drawing/2015/10/21/chartex" xmlns:cx3="http://schemas.microsoft.com/office/drawing/2016/5/9/chartex" xmlns:cx4="http://schemas.microsoft.com/office/drawing/2016/5/10/chartex" xmlns:cx5="http://schemas.microsoft.com/office/drawing/2016/5/11/chartex" xmlns:cx6="http://schemas.microsoft.com/office/drawing/2016/5/12/chartex" xmlns:cx7="http://schemas.microsoft.com/office/drawing/2016/5/13/chartex" xmlns:cx8="http://schemas.microsoft.com/office/drawing/2016/5/14/chartex" xmlns:mc="http://schemas.openxmlformats.org/markup-compatibility/2006" xmlns:aink="http://schemas.microsoft.com/office/drawing/2016/ink" xmlns:am3d="http://schemas.microsoft.com/office/drawing/2017/model3d" xmlns:o="urn:schemas-microsoft-com:office:office" xmlns:oel="http://schemas.microsoft.com/office/2019/extlst" xmlns:r="http://schemas.openxmlformats.org/officeDocument/2006/relationships" xmlns:m="http://schemas.openxmlformats.org/officeDocument/2006/math" xmlns:v="urn:schemas-microsoft-com:vml" xmlns:wp14="http://schemas.microsoft.com/office/word/2010/wordprocessingDrawing" xmlns:wp="http://schemas.openxmlformats.org/drawingml/2006/wordprocessingDrawing" xmlns:w10="urn:schemas-microsoft-com:office:word" xmlns:w="http://schemas.openxmlformats.org/wordprocessingml/2006/main" xmlns:w14="http://schemas.microsoft.com/office/word/2010/wordml" xmlns:w15="http://schemas.microsoft.com/office/word/2012/wordml" xmlns:w16cex="http://schemas.microsoft.com/office/word/2018/wordml/cex" xmlns:w16cid="http://schemas.microsoft.com/office/word/2016/wordml/cid" xmlns:w16="http://schemas.microsoft.com/office/word/2018/wordml" xmlns:w16sdtdh="http://schemas.microsoft.com/office/word/2020/wordml/sdtdatahash" xmlns:w16se="http://schemas.microsoft.com/office/word/2015/wordml/symex" xmlns:wpg="http://schemas.microsoft.com/office/word/2010/wordprocessingGroup" xmlns:wpi="http://schemas.microsoft.com/office/word/2010/wordprocessingInk" xmlns:wne="http://schemas.microsoft.com/office/word/2006/wordml" xmlns:wps="http://schemas.microsoft.com/office/word/2010/wordprocessingShape" mc:Ignorable="w14 w15 w16se w16cid w16 w16cex w16sdtdh wp14">
-  <w:p>
-    <w:pPr>
-      <w:pStyle w:val="Footer"/>
-    </w:pPr>
-  </w:p>
-</w:ftr>
-</file>
-
 <file path=word/footnotes.xml><?xml version="1.0" encoding="utf-8"?>
 <w:footnotes xmlns:wpc="http://schemas.microsoft.com/office/word/2010/wordprocessingCanvas" xmlns:cx="http://schemas.microsoft.com/office/drawing/2014/chartex" xmlns:cx1="http://schemas.microsoft.com/office/drawing/2015/9/8/chartex" xmlns:cx2="http://schemas.microsoft.com/office/drawing/2015/10/21/chartex" xmlns:cx3="http://schemas.microsoft.com/office/drawing/2016/5/9/chartex" xmlns:cx4="http://schemas.microsoft.com/office/drawing/2016/5/10/chartex" xmlns:cx5="http://schemas.microsoft.com/office/drawing/2016/5/11/chartex" xmlns:cx6="http://schemas.microsoft.com/office/drawing/2016/5/12/chartex" xmlns:cx7="http://schemas.microsoft.com/office/drawing/2016/5/13/chartex" xmlns:cx8="http://schemas.microsoft.com/office/drawing/2016/5/14/chartex" xmlns:mc="http://schemas.openxmlformats.org/markup-compatibility/2006" xmlns:aink="http://schemas.microsoft.com/office/drawing/2016/ink" xmlns:am3d="http://schemas.microsoft.com/office/drawing/2017/model3d" xmlns:o="urn:schemas-microsoft-com:office:office" xmlns:oel="http://schemas.microsoft.com/office/2019/extlst" xmlns:r="http://schemas.openxmlformats.org/officeDocument/2006/relationships" xmlns:m="http://schemas.openxmlformats.org/officeDocument/2006/math" xmlns:v="urn:schemas-microsoft-com:vml" xmlns:wp14="http://schemas.microsoft.com/office/word/2010/wordprocessingDrawing" xmlns:wp="http://schemas.openxmlformats.org/drawingml/2006/wordprocessingDrawing" xmlns:w10="urn:schemas-microsoft-com:office:word" xmlns:w="http://schemas.openxmlformats.org/wordprocessingml/2006/main" xmlns:w14="http://schemas.microsoft.com/office/word/2010/wordml" xmlns:w15="http://schemas.microsoft.com/office/word/2012/wordml" xmlns:w16cex="http://schemas.microsoft.com/office/word/2018/wordml/cex" xmlns:w16cid="http://schemas.microsoft.com/office/word/2016/wordml/cid" xmlns:w16="http://schemas.microsoft.com/office/word/2018/wordml" xmlns:w16sdtdh="http://schemas.microsoft.com/office/word/2020/wordml/sdtdatahash" xmlns:w16se="http://schemas.microsoft.com/office/word/2015/wordml/symex" xmlns:wpg="http://schemas.microsoft.com/office/word/2010/wordprocessingGroup" xmlns:wpi="http://schemas.microsoft.com/office/word/2010/wordprocessingInk" xmlns:wne="http://schemas.microsoft.com/office/word/2006/wordml" xmlns:wps="http://schemas.microsoft.com/office/word/2010/wordprocessingShape" mc:Ignorable="w14 w15 w16se w16cid w16 w16cex w16sdtdh wp14">
   <w:footnote w:type="separator" w:id="-1">
@@ -7040,16 +8224,6 @@
     <w:p/>
   </w:footnote>
 </w:footnotes>
-</file>
-
-<file path=word/header1.xml><?xml version="1.0" encoding="utf-8"?>
-<w:hdr xmlns:wpc="http://schemas.microsoft.com/office/word/2010/wordprocessingCanvas" xmlns:cx="http://schemas.microsoft.com/office/drawing/2014/chartex" xmlns:cx1="http://schemas.microsoft.com/office/drawing/2015/9/8/chartex" xmlns:cx2="http://schemas.microsoft.com/office/drawing/2015/10/21/chartex" xmlns:cx3="http://schemas.microsoft.com/office/drawing/2016/5/9/chartex" xmlns:cx4="http://schemas.microsoft.com/office/drawing/2016/5/10/chartex" xmlns:cx5="http://schemas.microsoft.com/office/drawing/2016/5/11/chartex" xmlns:cx6="http://schemas.microsoft.com/office/drawing/2016/5/12/chartex" xmlns:cx7="http://schemas.microsoft.com/office/drawing/2016/5/13/chartex" xmlns:cx8="http://schemas.microsoft.com/office/drawing/2016/5/14/chartex" xmlns:mc="http://schemas.openxmlformats.org/markup-compatibility/2006" xmlns:aink="http://schemas.microsoft.com/office/drawing/2016/ink" xmlns:am3d="http://schemas.microsoft.com/office/drawing/2017/model3d" xmlns:o="urn:schemas-microsoft-com:office:office" xmlns:oel="http://schemas.microsoft.com/office/2019/extlst" xmlns:r="http://schemas.openxmlformats.org/officeDocument/2006/relationships" xmlns:m="http://schemas.openxmlformats.org/officeDocument/2006/math" xmlns:v="urn:schemas-microsoft-com:vml" xmlns:wp14="http://schemas.microsoft.com/office/word/2010/wordprocessingDrawing" xmlns:wp="http://schemas.openxmlformats.org/drawingml/2006/wordprocessingDrawing" xmlns:w10="urn:schemas-microsoft-com:office:word" xmlns:w="http://schemas.openxmlformats.org/wordprocessingml/2006/main" xmlns:w14="http://schemas.microsoft.com/office/word/2010/wordml" xmlns:w15="http://schemas.microsoft.com/office/word/2012/wordml" xmlns:w16cex="http://schemas.microsoft.com/office/word/2018/wordml/cex" xmlns:w16cid="http://schemas.microsoft.com/office/word/2016/wordml/cid" xmlns:w16="http://schemas.microsoft.com/office/word/2018/wordml" xmlns:w16sdtdh="http://schemas.microsoft.com/office/word/2020/wordml/sdtdatahash" xmlns:w16se="http://schemas.microsoft.com/office/word/2015/wordml/symex" xmlns:wpg="http://schemas.microsoft.com/office/word/2010/wordprocessingGroup" xmlns:wpi="http://schemas.microsoft.com/office/word/2010/wordprocessingInk" xmlns:wne="http://schemas.microsoft.com/office/word/2006/wordml" xmlns:wps="http://schemas.microsoft.com/office/word/2010/wordprocessingShape" mc:Ignorable="w14 w15 w16se w16cid w16 w16cex w16sdtdh wp14">
-  <w:p>
-    <w:pPr>
-      <w:pStyle w:val="Header"/>
-    </w:pPr>
-  </w:p>
-</w:hdr>
 </file>
 
 <file path=word/numbering.xml><?xml version="1.0" encoding="utf-8"?>
@@ -8402,6 +9576,18 @@
     <w:basedOn w:val="DefaultParagraphFont"/>
     <w:rsid w:val="008235EA"/>
   </w:style>
+  <w:style w:type="character" w:styleId="FollowedHyperlink">
+    <w:name w:val="FollowedHyperlink"/>
+    <w:basedOn w:val="DefaultParagraphFont"/>
+    <w:uiPriority w:val="99"/>
+    <w:semiHidden/>
+    <w:unhideWhenUsed/>
+    <w:rsid w:val="00795F4B"/>
+    <w:rPr>
+      <w:color w:val="954F72" w:themeColor="followedHyperlink"/>
+      <w:u w:val="single"/>
+    </w:rPr>
+  </w:style>
 </w:styles>
 </file>
 

--- a/submission/R1/ReviewerComments.docx
+++ b/submission/R1/ReviewerComments.docx
@@ -666,367 +666,368 @@
         </w:rPr>
         <w:t xml:space="preserve"> </w:t>
       </w:r>
+      <w:del w:id="1" w:author="Dominique Makowski (Dr)" w:date="2022-12-30T17:03:00Z">
+        <w:r>
+          <w:rPr>
+            <w:rFonts w:ascii="Times New Roman" w:hAnsi="Times New Roman" w:cs="Times New Roman"/>
+            <w:i/>
+            <w:iCs/>
+          </w:rPr>
+          <w:delText>relaibility</w:delText>
+        </w:r>
+      </w:del>
+      <w:ins w:id="2" w:author="Dominique Makowski (Dr)" w:date="2022-12-30T17:03:00Z">
+        <w:r>
+          <w:rPr>
+            <w:rFonts w:ascii="Times New Roman" w:hAnsi="Times New Roman" w:cs="Times New Roman"/>
+            <w:i/>
+            <w:iCs/>
+          </w:rPr>
+          <w:t>reliability</w:t>
+        </w:r>
+      </w:ins>
+      <w:r>
+        <w:rPr>
+          <w:rFonts w:ascii="Times New Roman" w:hAnsi="Times New Roman" w:cs="Times New Roman"/>
+          <w:i/>
+          <w:iCs/>
+        </w:rPr>
+        <w:t xml:space="preserve"> of their findings</w:t>
+      </w:r>
+      <w:r>
+        <w:rPr>
+          <w:rFonts w:ascii="Times New Roman" w:hAnsi="Times New Roman" w:cs="Times New Roman"/>
+          <w:i/>
+          <w:iCs/>
+        </w:rPr>
+        <w:t>. As such, it is possible that the</w:t>
+      </w:r>
+      <w:r>
+        <w:rPr>
+          <w:rFonts w:ascii="Times New Roman" w:hAnsi="Times New Roman" w:cs="Times New Roman"/>
+          <w:i/>
+          <w:iCs/>
+        </w:rPr>
+        <w:t xml:space="preserve"> recent</w:t>
+      </w:r>
+      <w:r>
+        <w:rPr>
+          <w:rFonts w:ascii="Times New Roman" w:hAnsi="Times New Roman" w:cs="Times New Roman"/>
+          <w:i/>
+          <w:iCs/>
+        </w:rPr>
+        <w:t xml:space="preserve"> evidence </w:t>
+      </w:r>
+      <w:r>
+        <w:rPr>
+          <w:rFonts w:ascii="Times New Roman" w:hAnsi="Times New Roman" w:cs="Times New Roman"/>
+          <w:i/>
+          <w:iCs/>
+        </w:rPr>
+        <w:t xml:space="preserve">reported </w:t>
+      </w:r>
+      <w:r>
+        <w:rPr>
+          <w:rFonts w:ascii="Times New Roman" w:hAnsi="Times New Roman" w:cs="Times New Roman"/>
+          <w:i/>
+          <w:iCs/>
+        </w:rPr>
+        <w:t xml:space="preserve">against a common factor of illusions </w:t>
+      </w:r>
+      <w:r>
+        <w:rPr>
+          <w:rFonts w:ascii="Times New Roman" w:hAnsi="Times New Roman" w:cs="Times New Roman"/>
+          <w:i/>
+          <w:iCs/>
+        </w:rPr>
+        <w:t xml:space="preserve">could be due to the </w:t>
+      </w:r>
+      <w:r>
+        <w:rPr>
+          <w:rFonts w:ascii="Times New Roman" w:hAnsi="Times New Roman" w:cs="Times New Roman"/>
+          <w:i/>
+          <w:iCs/>
+        </w:rPr>
+        <w:t>low</w:t>
+      </w:r>
+      <w:r>
+        <w:rPr>
+          <w:rFonts w:ascii="Times New Roman" w:hAnsi="Times New Roman" w:cs="Times New Roman"/>
+          <w:i/>
+          <w:iCs/>
+        </w:rPr>
+        <w:t xml:space="preserve"> </w:t>
+      </w:r>
+      <w:r>
+        <w:rPr>
+          <w:rFonts w:ascii="Times New Roman" w:hAnsi="Times New Roman" w:cs="Times New Roman"/>
+          <w:i/>
+          <w:iCs/>
+        </w:rPr>
+        <w:t xml:space="preserve">stimulus variance instead of a true reflection of </w:t>
+      </w:r>
+      <w:r>
+        <w:rPr>
+          <w:rFonts w:ascii="Times New Roman" w:hAnsi="Times New Roman" w:cs="Times New Roman"/>
+          <w:i/>
+          <w:iCs/>
+        </w:rPr>
+        <w:t>a lack of common mechanism</w:t>
+      </w:r>
+      <w:r>
+        <w:rPr>
+          <w:rFonts w:ascii="Times New Roman" w:hAnsi="Times New Roman" w:cs="Times New Roman"/>
+          <w:i/>
+          <w:iCs/>
+        </w:rPr>
+        <w:t>.</w:t>
+      </w:r>
+      <w:commentRangeEnd w:id="0"/>
+      <w:r>
+        <w:rPr>
+          <w:rStyle w:val="CommentReference"/>
+        </w:rPr>
+        <w:commentReference w:id="0"/>
+      </w:r>
+    </w:p>
+    <w:p>
+      <w:pPr>
+        <w:rPr>
+          <w:rFonts w:ascii="Times" w:eastAsia="Times New Roman" w:hAnsi="Times" w:cs="Arial"/>
+          <w:color w:val="222222"/>
+          <w:shd w:val="clear" w:color="auto" w:fill="FF0000"/>
+        </w:rPr>
+      </w:pPr>
+    </w:p>
+    <w:p>
+      <w:pPr>
+        <w:rPr>
+          <w:rFonts w:ascii="Times" w:eastAsia="Times New Roman" w:hAnsi="Times" w:cs="Arial"/>
+          <w:color w:val="222222"/>
+          <w:shd w:val="clear" w:color="auto" w:fill="FFFFFF"/>
+        </w:rPr>
+      </w:pPr>
+      <w:r>
+        <w:rPr>
+          <w:rFonts w:ascii="Times" w:eastAsia="Times New Roman" w:hAnsi="Times" w:cs="Arial"/>
+          <w:color w:val="222222"/>
+          <w:shd w:val="clear" w:color="auto" w:fill="FFFFFF"/>
+        </w:rPr>
+        <w:t xml:space="preserve">2. </w:t>
+      </w:r>
+      <w:commentRangeStart w:id="3"/>
+      <w:commentRangeStart w:id="4"/>
+      <w:r>
+        <w:rPr>
+          <w:rFonts w:ascii="Times" w:eastAsia="Times New Roman" w:hAnsi="Times" w:cs="Arial"/>
+          <w:color w:val="222222"/>
+          <w:shd w:val="clear" w:color="auto" w:fill="FFFFFF"/>
+        </w:rPr>
+        <w:t>Stimuli and procedure</w:t>
+      </w:r>
+      <w:commentRangeEnd w:id="3"/>
+      <w:r>
+        <w:rPr>
+          <w:rStyle w:val="CommentReference"/>
+        </w:rPr>
+        <w:commentReference w:id="3"/>
+      </w:r>
+      <w:commentRangeEnd w:id="4"/>
+      <w:r>
+        <w:rPr>
+          <w:rStyle w:val="CommentReference"/>
+        </w:rPr>
+        <w:commentReference w:id="4"/>
+      </w:r>
+      <w:r>
+        <w:rPr>
+          <w:rFonts w:ascii="Times" w:eastAsia="Times New Roman" w:hAnsi="Times" w:cs="Arial"/>
+          <w:color w:val="222222"/>
+          <w:shd w:val="clear" w:color="auto" w:fill="FFFFFF"/>
+        </w:rPr>
+        <w:t>.</w:t>
+      </w:r>
+    </w:p>
+    <w:p>
+      <w:pPr>
+        <w:rPr>
+          <w:rFonts w:ascii="Times" w:eastAsia="Times New Roman" w:hAnsi="Times" w:cs="Arial"/>
+          <w:color w:val="222222"/>
+          <w:shd w:val="clear" w:color="auto" w:fill="FFFFFF"/>
+        </w:rPr>
+      </w:pPr>
+    </w:p>
+    <w:p>
+      <w:pPr>
+        <w:rPr>
+          <w:rFonts w:ascii="Times" w:eastAsia="Times New Roman" w:hAnsi="Times" w:cs="Arial"/>
+          <w:color w:val="222222"/>
+          <w:shd w:val="clear" w:color="auto" w:fill="FFFFFF"/>
+        </w:rPr>
+      </w:pPr>
+      <w:r>
+        <w:rPr>
+          <w:rFonts w:ascii="Times" w:eastAsia="Times New Roman" w:hAnsi="Times" w:cs="Arial"/>
+          <w:color w:val="222222"/>
+          <w:shd w:val="clear" w:color="auto" w:fill="FFFFFF"/>
+        </w:rPr>
+        <w:lastRenderedPageBreak/>
+        <w:t xml:space="preserve">The description of the stimuli is not sufficient, there is too much reliance on linking to external sources. In the paper the illusions should be listed and </w:t>
+      </w:r>
+      <w:r>
+        <w:rPr>
+          <w:rFonts w:ascii="Times" w:eastAsia="Times New Roman" w:hAnsi="Times" w:cs="Arial"/>
+          <w:color w:val="222222"/>
+          <w:u w:val="single"/>
+          <w:shd w:val="clear" w:color="auto" w:fill="FFFFFF"/>
+        </w:rPr>
+        <w:t>described carefully one by one</w:t>
+      </w:r>
+      <w:r>
+        <w:rPr>
+          <w:rFonts w:ascii="Times" w:eastAsia="Times New Roman" w:hAnsi="Times" w:cs="Arial"/>
+          <w:color w:val="222222"/>
+          <w:shd w:val="clear" w:color="auto" w:fill="FFFFFF"/>
+        </w:rPr>
+        <w:t>. From the list it seems that there are at least two types, some are old optical-geometrical illusions (</w:t>
+      </w:r>
       <w:proofErr w:type="spellStart"/>
       <w:r>
         <w:rPr>
-          <w:rFonts w:ascii="Times New Roman" w:hAnsi="Times New Roman" w:cs="Times New Roman"/>
-          <w:i/>
-          <w:iCs/>
-        </w:rPr>
-        <w:t>relaibility</w:t>
+          <w:rFonts w:ascii="Times" w:eastAsia="Times New Roman" w:hAnsi="Times" w:cs="Arial"/>
+          <w:color w:val="222222"/>
+          <w:shd w:val="clear" w:color="auto" w:fill="FFFFFF"/>
+        </w:rPr>
+        <w:t>Delboeuf</w:t>
       </w:r>
       <w:proofErr w:type="spellEnd"/>
       <w:r>
         <w:rPr>
-          <w:rFonts w:ascii="Times New Roman" w:hAnsi="Times New Roman" w:cs="Times New Roman"/>
-          <w:i/>
-          <w:iCs/>
-        </w:rPr>
-        <w:t xml:space="preserve"> of their findings</w:t>
-      </w:r>
-      <w:r>
-        <w:rPr>
-          <w:rFonts w:ascii="Times New Roman" w:hAnsi="Times New Roman" w:cs="Times New Roman"/>
-          <w:i/>
-          <w:iCs/>
-        </w:rPr>
-        <w:t>. As such, it is possible that the</w:t>
-      </w:r>
-      <w:r>
-        <w:rPr>
-          <w:rFonts w:ascii="Times New Roman" w:hAnsi="Times New Roman" w:cs="Times New Roman"/>
-          <w:i/>
-          <w:iCs/>
-        </w:rPr>
-        <w:t xml:space="preserve"> recent</w:t>
-      </w:r>
-      <w:r>
-        <w:rPr>
-          <w:rFonts w:ascii="Times New Roman" w:hAnsi="Times New Roman" w:cs="Times New Roman"/>
-          <w:i/>
-          <w:iCs/>
-        </w:rPr>
-        <w:t xml:space="preserve"> evidence </w:t>
-      </w:r>
-      <w:r>
-        <w:rPr>
-          <w:rFonts w:ascii="Times New Roman" w:hAnsi="Times New Roman" w:cs="Times New Roman"/>
-          <w:i/>
-          <w:iCs/>
-        </w:rPr>
-        <w:t xml:space="preserve">reported </w:t>
-      </w:r>
-      <w:r>
-        <w:rPr>
-          <w:rFonts w:ascii="Times New Roman" w:hAnsi="Times New Roman" w:cs="Times New Roman"/>
-          <w:i/>
-          <w:iCs/>
-        </w:rPr>
-        <w:t xml:space="preserve">against a common factor of illusions </w:t>
-      </w:r>
-      <w:r>
-        <w:rPr>
-          <w:rFonts w:ascii="Times New Roman" w:hAnsi="Times New Roman" w:cs="Times New Roman"/>
-          <w:i/>
-          <w:iCs/>
-        </w:rPr>
-        <w:t xml:space="preserve">could be due to the </w:t>
-      </w:r>
-      <w:r>
-        <w:rPr>
-          <w:rFonts w:ascii="Times New Roman" w:hAnsi="Times New Roman" w:cs="Times New Roman"/>
-          <w:i/>
-          <w:iCs/>
-        </w:rPr>
-        <w:t>low</w:t>
-      </w:r>
-      <w:r>
-        <w:rPr>
-          <w:rFonts w:ascii="Times New Roman" w:hAnsi="Times New Roman" w:cs="Times New Roman"/>
-          <w:i/>
-          <w:iCs/>
+          <w:rFonts w:ascii="Times" w:eastAsia="Times New Roman" w:hAnsi="Times" w:cs="Arial"/>
+          <w:color w:val="222222"/>
+          <w:shd w:val="clear" w:color="auto" w:fill="FFFFFF"/>
+        </w:rPr>
+        <w:t xml:space="preserve">, Ebbinghaus, Vertical-Horizontal, </w:t>
+      </w:r>
+      <w:proofErr w:type="spellStart"/>
+      <w:r>
+        <w:rPr>
+          <w:rFonts w:ascii="Times" w:eastAsia="Times New Roman" w:hAnsi="Times" w:cs="Arial"/>
+          <w:color w:val="222222"/>
+          <w:shd w:val="clear" w:color="auto" w:fill="FFFFFF"/>
+        </w:rPr>
+        <w:t>Zöllner</w:t>
+      </w:r>
+      <w:proofErr w:type="spellEnd"/>
+      <w:r>
+        <w:rPr>
+          <w:rFonts w:ascii="Times" w:eastAsia="Times New Roman" w:hAnsi="Times" w:cs="Arial"/>
+          <w:color w:val="222222"/>
+          <w:shd w:val="clear" w:color="auto" w:fill="FFFFFF"/>
+        </w:rPr>
+        <w:t>, Müller-</w:t>
+      </w:r>
+      <w:proofErr w:type="spellStart"/>
+      <w:r>
+        <w:rPr>
+          <w:rFonts w:ascii="Times" w:eastAsia="Times New Roman" w:hAnsi="Times" w:cs="Arial"/>
+          <w:color w:val="222222"/>
+          <w:shd w:val="clear" w:color="auto" w:fill="FFFFFF"/>
+        </w:rPr>
+        <w:t>Lyer</w:t>
+      </w:r>
+      <w:proofErr w:type="spellEnd"/>
+      <w:r>
+        <w:rPr>
+          <w:rFonts w:ascii="Times" w:eastAsia="Times New Roman" w:hAnsi="Times" w:cs="Arial"/>
+          <w:color w:val="222222"/>
+          <w:shd w:val="clear" w:color="auto" w:fill="FFFFFF"/>
+        </w:rPr>
+        <w:t xml:space="preserve">, </w:t>
+      </w:r>
+      <w:proofErr w:type="spellStart"/>
+      <w:r>
+        <w:rPr>
+          <w:rFonts w:ascii="Times" w:eastAsia="Times New Roman" w:hAnsi="Times" w:cs="Arial"/>
+          <w:color w:val="222222"/>
+          <w:shd w:val="clear" w:color="auto" w:fill="FFFFFF"/>
+        </w:rPr>
+        <w:t>Ponzo</w:t>
+      </w:r>
+      <w:proofErr w:type="spellEnd"/>
+      <w:r>
+        <w:rPr>
+          <w:rFonts w:ascii="Times" w:eastAsia="Times New Roman" w:hAnsi="Times" w:cs="Arial"/>
+          <w:color w:val="222222"/>
+          <w:shd w:val="clear" w:color="auto" w:fill="FFFFFF"/>
+        </w:rPr>
+        <w:t>, Poggendorff) while at least two have to do with brightness (White, Contrast).</w:t>
+      </w:r>
+      <w:r>
+        <w:rPr>
+          <w:rFonts w:ascii="Times" w:eastAsia="Times New Roman" w:hAnsi="Times" w:cs="Arial"/>
+          <w:color w:val="222222"/>
+          <w:shd w:val="clear" w:color="auto" w:fill="FFFFFF"/>
         </w:rPr>
         <w:t xml:space="preserve"> </w:t>
       </w:r>
       <w:r>
         <w:rPr>
-          <w:rFonts w:ascii="Times New Roman" w:hAnsi="Times New Roman" w:cs="Times New Roman"/>
-          <w:i/>
-          <w:iCs/>
-        </w:rPr>
-        <w:t xml:space="preserve">stimulus variance instead of a true reflection of </w:t>
-      </w:r>
-      <w:r>
-        <w:rPr>
-          <w:rFonts w:ascii="Times New Roman" w:hAnsi="Times New Roman" w:cs="Times New Roman"/>
-          <w:i/>
-          <w:iCs/>
-        </w:rPr>
-        <w:t>a lack of common mechanism</w:t>
-      </w:r>
-      <w:r>
-        <w:rPr>
-          <w:rFonts w:ascii="Times New Roman" w:hAnsi="Times New Roman" w:cs="Times New Roman"/>
-          <w:i/>
-          <w:iCs/>
-        </w:rPr>
-        <w:t>.</w:t>
-      </w:r>
-      <w:commentRangeEnd w:id="0"/>
-      <w:r>
-        <w:rPr>
-          <w:rStyle w:val="CommentReference"/>
-        </w:rPr>
-        <w:commentReference w:id="0"/>
-      </w:r>
-    </w:p>
-    <w:p>
-      <w:pPr>
-        <w:rPr>
-          <w:rFonts w:ascii="Times" w:eastAsia="Times New Roman" w:hAnsi="Times" w:cs="Arial"/>
-          <w:color w:val="222222"/>
-          <w:shd w:val="clear" w:color="auto" w:fill="FF0000"/>
-        </w:rPr>
-      </w:pPr>
-    </w:p>
-    <w:p>
-      <w:pPr>
-        <w:rPr>
-          <w:rFonts w:ascii="Times" w:eastAsia="Times New Roman" w:hAnsi="Times" w:cs="Arial"/>
-          <w:color w:val="222222"/>
-          <w:shd w:val="clear" w:color="auto" w:fill="FFFFFF"/>
-        </w:rPr>
-      </w:pPr>
-      <w:r>
-        <w:rPr>
-          <w:rFonts w:ascii="Times" w:eastAsia="Times New Roman" w:hAnsi="Times" w:cs="Arial"/>
-          <w:color w:val="222222"/>
-          <w:shd w:val="clear" w:color="auto" w:fill="FFFFFF"/>
-        </w:rPr>
-        <w:t xml:space="preserve">2. </w:t>
-      </w:r>
-      <w:commentRangeStart w:id="1"/>
-      <w:commentRangeStart w:id="2"/>
-      <w:r>
-        <w:rPr>
-          <w:rFonts w:ascii="Times" w:eastAsia="Times New Roman" w:hAnsi="Times" w:cs="Arial"/>
-          <w:color w:val="222222"/>
-          <w:shd w:val="clear" w:color="auto" w:fill="FFFFFF"/>
-        </w:rPr>
-        <w:t>Stimuli and procedure</w:t>
-      </w:r>
-      <w:commentRangeEnd w:id="1"/>
-      <w:r>
-        <w:rPr>
-          <w:rStyle w:val="CommentReference"/>
-        </w:rPr>
-        <w:commentReference w:id="1"/>
-      </w:r>
-      <w:commentRangeEnd w:id="2"/>
-      <w:r>
-        <w:rPr>
-          <w:rStyle w:val="CommentReference"/>
-        </w:rPr>
-        <w:commentReference w:id="2"/>
-      </w:r>
-      <w:r>
-        <w:rPr>
-          <w:rFonts w:ascii="Times" w:eastAsia="Times New Roman" w:hAnsi="Times" w:cs="Arial"/>
-          <w:color w:val="222222"/>
-          <w:shd w:val="clear" w:color="auto" w:fill="FFFFFF"/>
-        </w:rPr>
-        <w:t>.</w:t>
-      </w:r>
-    </w:p>
-    <w:p>
-      <w:pPr>
-        <w:rPr>
-          <w:rFonts w:ascii="Times" w:eastAsia="Times New Roman" w:hAnsi="Times" w:cs="Arial"/>
-          <w:color w:val="222222"/>
-          <w:shd w:val="clear" w:color="auto" w:fill="FFFFFF"/>
-        </w:rPr>
-      </w:pPr>
-    </w:p>
-    <w:p>
-      <w:pPr>
-        <w:rPr>
-          <w:rFonts w:ascii="Times" w:eastAsia="Times New Roman" w:hAnsi="Times" w:cs="Arial"/>
-          <w:color w:val="222222"/>
-          <w:shd w:val="clear" w:color="auto" w:fill="FFFFFF"/>
-        </w:rPr>
-      </w:pPr>
-      <w:r>
-        <w:rPr>
-          <w:rFonts w:ascii="Times" w:eastAsia="Times New Roman" w:hAnsi="Times" w:cs="Arial"/>
-          <w:color w:val="222222"/>
-          <w:shd w:val="clear" w:color="auto" w:fill="FFFFFF"/>
-        </w:rPr>
-        <w:t xml:space="preserve">The description of the stimuli is not sufficient, there is too much reliance on linking to external sources. In the paper the illusions should be listed and </w:t>
-      </w:r>
-      <w:r>
-        <w:rPr>
-          <w:rFonts w:ascii="Times" w:eastAsia="Times New Roman" w:hAnsi="Times" w:cs="Arial"/>
-          <w:color w:val="222222"/>
-          <w:u w:val="single"/>
-          <w:shd w:val="clear" w:color="auto" w:fill="FFFFFF"/>
-        </w:rPr>
-        <w:t xml:space="preserve">described carefully one by </w:t>
-      </w:r>
-      <w:r>
-        <w:rPr>
-          <w:rFonts w:ascii="Times" w:eastAsia="Times New Roman" w:hAnsi="Times" w:cs="Arial"/>
-          <w:color w:val="222222"/>
-          <w:u w:val="single"/>
-          <w:shd w:val="clear" w:color="auto" w:fill="FFFFFF"/>
-        </w:rPr>
-        <w:lastRenderedPageBreak/>
-        <w:t>one</w:t>
-      </w:r>
-      <w:r>
-        <w:rPr>
-          <w:rFonts w:ascii="Times" w:eastAsia="Times New Roman" w:hAnsi="Times" w:cs="Arial"/>
-          <w:color w:val="222222"/>
-          <w:shd w:val="clear" w:color="auto" w:fill="FFFFFF"/>
-        </w:rPr>
-        <w:t>. From the list it seems that there are at least two types, some are old optical-geometrical illusions (</w:t>
-      </w:r>
-      <w:proofErr w:type="spellStart"/>
-      <w:r>
-        <w:rPr>
-          <w:rFonts w:ascii="Times" w:eastAsia="Times New Roman" w:hAnsi="Times" w:cs="Arial"/>
-          <w:color w:val="222222"/>
-          <w:shd w:val="clear" w:color="auto" w:fill="FFFFFF"/>
-        </w:rPr>
-        <w:t>Delboeuf</w:t>
-      </w:r>
-      <w:proofErr w:type="spellEnd"/>
-      <w:r>
-        <w:rPr>
-          <w:rFonts w:ascii="Times" w:eastAsia="Times New Roman" w:hAnsi="Times" w:cs="Arial"/>
-          <w:color w:val="222222"/>
-          <w:shd w:val="clear" w:color="auto" w:fill="FFFFFF"/>
-        </w:rPr>
-        <w:t xml:space="preserve">, Ebbinghaus, Vertical-Horizontal, </w:t>
-      </w:r>
-      <w:proofErr w:type="spellStart"/>
-      <w:r>
-        <w:rPr>
-          <w:rFonts w:ascii="Times" w:eastAsia="Times New Roman" w:hAnsi="Times" w:cs="Arial"/>
-          <w:color w:val="222222"/>
-          <w:shd w:val="clear" w:color="auto" w:fill="FFFFFF"/>
-        </w:rPr>
-        <w:t>Zöllner</w:t>
-      </w:r>
-      <w:proofErr w:type="spellEnd"/>
-      <w:r>
-        <w:rPr>
-          <w:rFonts w:ascii="Times" w:eastAsia="Times New Roman" w:hAnsi="Times" w:cs="Arial"/>
-          <w:color w:val="222222"/>
-          <w:shd w:val="clear" w:color="auto" w:fill="FFFFFF"/>
-        </w:rPr>
-        <w:t>, Müller-</w:t>
-      </w:r>
-      <w:proofErr w:type="spellStart"/>
-      <w:r>
-        <w:rPr>
-          <w:rFonts w:ascii="Times" w:eastAsia="Times New Roman" w:hAnsi="Times" w:cs="Arial"/>
-          <w:color w:val="222222"/>
-          <w:shd w:val="clear" w:color="auto" w:fill="FFFFFF"/>
-        </w:rPr>
-        <w:t>Lyer</w:t>
-      </w:r>
-      <w:proofErr w:type="spellEnd"/>
-      <w:r>
-        <w:rPr>
-          <w:rFonts w:ascii="Times" w:eastAsia="Times New Roman" w:hAnsi="Times" w:cs="Arial"/>
-          <w:color w:val="222222"/>
-          <w:shd w:val="clear" w:color="auto" w:fill="FFFFFF"/>
-        </w:rPr>
-        <w:t xml:space="preserve">, </w:t>
-      </w:r>
-      <w:proofErr w:type="spellStart"/>
-      <w:r>
-        <w:rPr>
-          <w:rFonts w:ascii="Times" w:eastAsia="Times New Roman" w:hAnsi="Times" w:cs="Arial"/>
-          <w:color w:val="222222"/>
-          <w:shd w:val="clear" w:color="auto" w:fill="FFFFFF"/>
-        </w:rPr>
-        <w:t>Ponzo</w:t>
-      </w:r>
-      <w:proofErr w:type="spellEnd"/>
-      <w:r>
-        <w:rPr>
-          <w:rFonts w:ascii="Times" w:eastAsia="Times New Roman" w:hAnsi="Times" w:cs="Arial"/>
-          <w:color w:val="222222"/>
-          <w:shd w:val="clear" w:color="auto" w:fill="FFFFFF"/>
-        </w:rPr>
-        <w:t>, Poggendorff) while at least two have to do with brightness (White, Contrast).</w:t>
-      </w:r>
-      <w:r>
-        <w:rPr>
-          <w:rFonts w:ascii="Times" w:eastAsia="Times New Roman" w:hAnsi="Times" w:cs="Arial"/>
-          <w:color w:val="222222"/>
-          <w:shd w:val="clear" w:color="auto" w:fill="FFFFFF"/>
+          <w:rFonts w:ascii="Times" w:eastAsia="Times New Roman" w:hAnsi="Times" w:cs="Arial"/>
+          <w:color w:val="222222"/>
+          <w:shd w:val="clear" w:color="auto" w:fill="FFFFFF"/>
+        </w:rPr>
+        <w:t>I assume contrast refers to simultaneous brightness contrast.</w:t>
+      </w:r>
+    </w:p>
+    <w:p>
+      <w:pPr>
+        <w:rPr>
+          <w:rFonts w:ascii="Times" w:eastAsia="Times New Roman" w:hAnsi="Times" w:cs="Arial"/>
+          <w:color w:val="222222"/>
+          <w:shd w:val="clear" w:color="auto" w:fill="FFFFFF"/>
+        </w:rPr>
+      </w:pPr>
+    </w:p>
+    <w:p>
+      <w:pPr>
+        <w:shd w:val="clear" w:color="auto" w:fill="E2EFD9" w:themeFill="accent6" w:themeFillTint="33"/>
+        <w:rPr>
+          <w:rFonts w:ascii="Times New Roman" w:hAnsi="Times New Roman" w:cs="Times New Roman"/>
+        </w:rPr>
+      </w:pPr>
+      <w:r>
+        <w:rPr>
+          <w:rFonts w:ascii="Times New Roman" w:hAnsi="Times New Roman" w:cs="Times New Roman"/>
+        </w:rPr>
+        <w:t>We</w:t>
+      </w:r>
+      <w:r>
+        <w:rPr>
+          <w:rFonts w:ascii="Times New Roman" w:hAnsi="Times New Roman" w:cs="Times New Roman"/>
+        </w:rPr>
+        <w:t xml:space="preserve"> agree with the reviewer that it would be helpful for readers to have a more detailed description of the illusions used. We</w:t>
+      </w:r>
+      <w:r>
+        <w:rPr>
+          <w:rFonts w:ascii="Times New Roman" w:hAnsi="Times New Roman" w:cs="Times New Roman"/>
+        </w:rPr>
+        <w:t xml:space="preserve"> add</w:t>
+      </w:r>
+      <w:r>
+        <w:rPr>
+          <w:rFonts w:ascii="Times New Roman" w:hAnsi="Times New Roman" w:cs="Times New Roman"/>
+        </w:rPr>
+        <w:t>ed</w:t>
+      </w:r>
+      <w:r>
+        <w:rPr>
+          <w:rFonts w:ascii="Times New Roman" w:hAnsi="Times New Roman" w:cs="Times New Roman"/>
         </w:rPr>
         <w:t xml:space="preserve"> </w:t>
       </w:r>
       <w:r>
         <w:rPr>
-          <w:rFonts w:ascii="Times" w:eastAsia="Times New Roman" w:hAnsi="Times" w:cs="Arial"/>
-          <w:color w:val="222222"/>
-          <w:shd w:val="clear" w:color="auto" w:fill="FFFFFF"/>
-        </w:rPr>
-        <w:t>I assume contrast refers to simultaneous brightness contrast.</w:t>
-      </w:r>
-    </w:p>
-    <w:p>
-      <w:pPr>
-        <w:rPr>
-          <w:rFonts w:ascii="Times" w:eastAsia="Times New Roman" w:hAnsi="Times" w:cs="Arial"/>
-          <w:color w:val="222222"/>
-          <w:shd w:val="clear" w:color="auto" w:fill="FFFFFF"/>
-        </w:rPr>
-      </w:pPr>
-    </w:p>
-    <w:p>
-      <w:pPr>
-        <w:shd w:val="clear" w:color="auto" w:fill="FBE4D5" w:themeFill="accent2" w:themeFillTint="33"/>
-        <w:rPr>
-          <w:rFonts w:ascii="Times New Roman" w:hAnsi="Times New Roman" w:cs="Times New Roman"/>
-        </w:rPr>
-      </w:pPr>
-      <w:r>
-        <w:rPr>
-          <w:rFonts w:ascii="Times New Roman" w:hAnsi="Times New Roman" w:cs="Times New Roman"/>
-        </w:rPr>
-        <w:t>We</w:t>
-      </w:r>
-      <w:r>
-        <w:rPr>
-          <w:rFonts w:ascii="Times New Roman" w:hAnsi="Times New Roman" w:cs="Times New Roman"/>
-        </w:rPr>
-        <w:t xml:space="preserve"> agree with the reviewer that it would be helpful for readers to have a more detailed description of the illusions used. We</w:t>
-      </w:r>
-      <w:r>
-        <w:rPr>
-          <w:rFonts w:ascii="Times New Roman" w:hAnsi="Times New Roman" w:cs="Times New Roman"/>
-        </w:rPr>
-        <w:t xml:space="preserve"> have</w:t>
-      </w:r>
-      <w:r>
-        <w:rPr>
-          <w:rFonts w:ascii="Times New Roman" w:hAnsi="Times New Roman" w:cs="Times New Roman"/>
-        </w:rPr>
-        <w:t xml:space="preserve"> hence</w:t>
-      </w:r>
-      <w:r>
-        <w:rPr>
-          <w:rFonts w:ascii="Times New Roman" w:hAnsi="Times New Roman" w:cs="Times New Roman"/>
-        </w:rPr>
-        <w:t xml:space="preserve"> addressed this by adding in </w:t>
-      </w:r>
-      <w:r>
-        <w:rPr>
           <w:rFonts w:ascii="Times New Roman" w:hAnsi="Times New Roman" w:cs="Times New Roman"/>
         </w:rPr>
         <w:t>a figure</w:t>
@@ -1064,7 +1065,7 @@
     </w:p>
     <w:p>
       <w:pPr>
-        <w:shd w:val="clear" w:color="auto" w:fill="FBE4D5" w:themeFill="accent2" w:themeFillTint="33"/>
+        <w:shd w:val="clear" w:color="auto" w:fill="E2EFD9" w:themeFill="accent6" w:themeFillTint="33"/>
         <w:rPr>
           <w:rFonts w:ascii="Times New Roman" w:hAnsi="Times New Roman" w:cs="Times New Roman"/>
         </w:rPr>
@@ -1148,7 +1149,7 @@
           <w:shd w:val="clear" w:color="auto" w:fill="FFFFFF"/>
         </w:rPr>
       </w:pPr>
-      <w:bookmarkStart w:id="3" w:name="_Hlk122445865"/>
+      <w:bookmarkStart w:id="5" w:name="_Hlk122445865"/>
       <w:r>
         <w:rPr>
           <w:rFonts w:ascii="Times" w:eastAsia="Times New Roman" w:hAnsi="Times" w:cs="Arial"/>
@@ -1157,7 +1158,7 @@
         </w:rPr>
         <w:t>Brig</w:t>
       </w:r>
-      <w:bookmarkEnd w:id="3"/>
+      <w:bookmarkEnd w:id="5"/>
       <w:r>
         <w:rPr>
           <w:rFonts w:ascii="Times" w:eastAsia="Times New Roman" w:hAnsi="Times" w:cs="Arial"/>
@@ -2964,193 +2965,108 @@
     </w:p>
     <w:p>
       <w:pPr>
-        <w:rPr>
-          <w:rFonts w:ascii="Times" w:eastAsia="Times New Roman" w:hAnsi="Times" w:cs="Arial"/>
-          <w:color w:val="222222"/>
-          <w:highlight w:val="yellow"/>
-          <w:shd w:val="clear" w:color="auto" w:fill="FF0000"/>
-        </w:rPr>
-      </w:pPr>
-      <w:r>
-        <w:rPr>
-          <w:rFonts w:ascii="Times" w:eastAsia="Times New Roman" w:hAnsi="Times" w:cs="Arial"/>
-          <w:color w:val="222222"/>
-          <w:highlight w:val="yellow"/>
-          <w:shd w:val="clear" w:color="auto" w:fill="FF0000"/>
+        <w:shd w:val="clear" w:color="auto" w:fill="E2EFD9" w:themeFill="accent6" w:themeFillTint="33"/>
+        <w:rPr>
+          <w:rFonts w:ascii="Times New Roman" w:hAnsi="Times New Roman" w:cs="Times New Roman"/>
+        </w:rPr>
+      </w:pPr>
+      <w:r>
+        <w:rPr>
+          <w:rFonts w:ascii="Times New Roman" w:hAnsi="Times New Roman" w:cs="Times New Roman"/>
         </w:rPr>
         <w:t xml:space="preserve">We agree with the reviewer that the term ‘ambiguous </w:t>
       </w:r>
       <w:proofErr w:type="spellStart"/>
       <w:r>
         <w:rPr>
-          <w:rFonts w:ascii="Times" w:eastAsia="Times New Roman" w:hAnsi="Times" w:cs="Arial"/>
-          <w:color w:val="222222"/>
-          <w:highlight w:val="yellow"/>
-          <w:shd w:val="clear" w:color="auto" w:fill="FF0000"/>
+          <w:rFonts w:ascii="Times New Roman" w:hAnsi="Times New Roman" w:cs="Times New Roman"/>
         </w:rPr>
         <w:t>percepts’</w:t>
       </w:r>
       <w:proofErr w:type="spellEnd"/>
       <w:r>
         <w:rPr>
-          <w:rFonts w:ascii="Times" w:eastAsia="Times New Roman" w:hAnsi="Times" w:cs="Arial"/>
-          <w:color w:val="222222"/>
-          <w:highlight w:val="yellow"/>
-          <w:shd w:val="clear" w:color="auto" w:fill="FF0000"/>
-        </w:rPr>
-        <w:t xml:space="preserve"> may be more well-suited </w:t>
-      </w:r>
-      <w:r>
-        <w:rPr>
-          <w:rFonts w:ascii="Times" w:eastAsia="Times New Roman" w:hAnsi="Times" w:cs="Arial"/>
-          <w:color w:val="222222"/>
-          <w:highlight w:val="yellow"/>
-          <w:shd w:val="clear" w:color="auto" w:fill="FF0000"/>
-        </w:rPr>
-        <w:t>to characterize</w:t>
-      </w:r>
-      <w:r>
-        <w:rPr>
-          <w:rFonts w:ascii="Times" w:eastAsia="Times New Roman" w:hAnsi="Times" w:cs="Arial"/>
-          <w:color w:val="222222"/>
-          <w:highlight w:val="yellow"/>
-          <w:shd w:val="clear" w:color="auto" w:fill="FF0000"/>
-        </w:rPr>
-        <w:t xml:space="preserve"> a specific subset of illusions (e.g., bistable illusions) than </w:t>
-      </w:r>
-      <w:r>
-        <w:rPr>
-          <w:rFonts w:ascii="Times" w:eastAsia="Times New Roman" w:hAnsi="Times" w:cs="Arial"/>
-          <w:color w:val="222222"/>
-          <w:highlight w:val="yellow"/>
-          <w:shd w:val="clear" w:color="auto" w:fill="FF0000"/>
-        </w:rPr>
-        <w:t>as a general definition for visual</w:t>
-      </w:r>
-      <w:r>
-        <w:rPr>
-          <w:rFonts w:ascii="Times" w:eastAsia="Times New Roman" w:hAnsi="Times" w:cs="Arial"/>
-          <w:color w:val="222222"/>
-          <w:highlight w:val="yellow"/>
-          <w:shd w:val="clear" w:color="auto" w:fill="FF0000"/>
-        </w:rPr>
-        <w:t xml:space="preserve"> illusions. We have since amended the terminology</w:t>
-      </w:r>
-      <w:r>
-        <w:rPr>
-          <w:rFonts w:ascii="Times" w:eastAsia="Times New Roman" w:hAnsi="Times" w:cs="Arial"/>
-          <w:color w:val="222222"/>
-          <w:highlight w:val="yellow"/>
-          <w:shd w:val="clear" w:color="auto" w:fill="FF0000"/>
-        </w:rPr>
-        <w:t xml:space="preserve"> we use to define illusions</w:t>
-      </w:r>
-      <w:r>
-        <w:rPr>
-          <w:rFonts w:ascii="Times" w:eastAsia="Times New Roman" w:hAnsi="Times" w:cs="Arial"/>
-          <w:color w:val="222222"/>
-          <w:highlight w:val="yellow"/>
-          <w:shd w:val="clear" w:color="auto" w:fill="FF0000"/>
-        </w:rPr>
-        <w:t xml:space="preserve"> accordingly (lines XXXX):</w:t>
-      </w:r>
-    </w:p>
-    <w:p>
-      <w:pPr>
-        <w:rPr>
-          <w:rFonts w:ascii="Times" w:eastAsia="Times New Roman" w:hAnsi="Times" w:cs="Arial"/>
-          <w:color w:val="222222"/>
-          <w:highlight w:val="yellow"/>
-          <w:shd w:val="clear" w:color="auto" w:fill="FF0000"/>
-        </w:rPr>
-      </w:pPr>
-    </w:p>
-    <w:p>
-      <w:pPr>
-        <w:rPr>
-          <w:rFonts w:ascii="Times" w:eastAsia="Times New Roman" w:hAnsi="Times" w:cs="Arial"/>
-          <w:i/>
-          <w:iCs/>
-          <w:color w:val="222222"/>
-          <w:shd w:val="clear" w:color="auto" w:fill="FF0000"/>
-        </w:rPr>
-      </w:pPr>
-      <w:r>
-        <w:rPr>
-          <w:rFonts w:ascii="Times" w:eastAsia="Times New Roman" w:hAnsi="Times" w:cs="Arial"/>
-          <w:i/>
-          <w:iCs/>
-          <w:color w:val="222222"/>
-          <w:highlight w:val="yellow"/>
-          <w:shd w:val="clear" w:color="auto" w:fill="FF0000"/>
-        </w:rPr>
-        <w:t>…</w:t>
-      </w:r>
-      <w:r>
-        <w:rPr>
-          <w:rFonts w:ascii="Times" w:eastAsia="Times New Roman" w:hAnsi="Times" w:cs="Arial"/>
-          <w:i/>
-          <w:iCs/>
-          <w:color w:val="222222"/>
-          <w:highlight w:val="yellow"/>
-          <w:shd w:val="clear" w:color="auto" w:fill="FF0000"/>
-        </w:rPr>
-        <w:t xml:space="preserve">illusions are conceptualized as </w:t>
-      </w:r>
-      <w:r>
-        <w:rPr>
-          <w:rFonts w:ascii="Times" w:eastAsia="Times New Roman" w:hAnsi="Times" w:cs="Arial"/>
-          <w:i/>
-          <w:iCs/>
-          <w:color w:val="222222"/>
-          <w:highlight w:val="yellow"/>
-          <w:shd w:val="clear" w:color="auto" w:fill="FF0000"/>
-        </w:rPr>
-        <w:t>a non-veridical perceptual experience</w:t>
-      </w:r>
-      <w:r>
-        <w:rPr>
-          <w:rFonts w:ascii="Times" w:eastAsia="Times New Roman" w:hAnsi="Times" w:cs="Arial"/>
-          <w:i/>
-          <w:iCs/>
-          <w:color w:val="222222"/>
-          <w:highlight w:val="yellow"/>
-          <w:shd w:val="clear" w:color="auto" w:fill="FF0000"/>
+          <w:rFonts w:ascii="Times New Roman" w:hAnsi="Times New Roman" w:cs="Times New Roman"/>
+        </w:rPr>
+        <w:t xml:space="preserve"> may be more well-suited to characterize a specific subset of illusions (e.g., bistable illusions) than as a general definition for visual illusions. We have since amended the terminology we use to define illusions accordingly (lines XXXX):</w:t>
+      </w:r>
+    </w:p>
+    <w:p>
+      <w:pPr>
+        <w:shd w:val="clear" w:color="auto" w:fill="E2EFD9" w:themeFill="accent6" w:themeFillTint="33"/>
+        <w:rPr>
+          <w:rFonts w:ascii="Times New Roman" w:hAnsi="Times New Roman" w:cs="Times New Roman"/>
+        </w:rPr>
+      </w:pPr>
+    </w:p>
+    <w:p>
+      <w:pPr>
+        <w:shd w:val="clear" w:color="auto" w:fill="E2EFD9" w:themeFill="accent6" w:themeFillTint="33"/>
+        <w:rPr>
+          <w:rFonts w:ascii="Times New Roman" w:hAnsi="Times New Roman" w:cs="Times New Roman"/>
+          <w:i/>
+          <w:iCs/>
+        </w:rPr>
+      </w:pPr>
+      <w:r>
+        <w:rPr>
+          <w:rFonts w:ascii="Times New Roman" w:hAnsi="Times New Roman" w:cs="Times New Roman"/>
+          <w:i/>
+          <w:iCs/>
+        </w:rPr>
+        <w:t xml:space="preserve">…illusions are conceptualized as </w:t>
+      </w:r>
+      <w:del w:id="6" w:author="Dominique Makowski (Dr)" w:date="2022-12-30T17:03:00Z">
+        <w:r>
+          <w:rPr>
+            <w:rFonts w:ascii="Times New Roman" w:hAnsi="Times New Roman" w:cs="Times New Roman"/>
+            <w:i/>
+            <w:iCs/>
+          </w:rPr>
+          <w:delText xml:space="preserve">a </w:delText>
+        </w:r>
+      </w:del>
+      <w:r>
+        <w:rPr>
+          <w:rFonts w:ascii="Times New Roman" w:hAnsi="Times New Roman" w:cs="Times New Roman"/>
+          <w:i/>
+          <w:iCs/>
+        </w:rPr>
+        <w:t>non-veridical perceptual experience</w:t>
+      </w:r>
+      <w:ins w:id="7" w:author="Dominique Makowski (Dr)" w:date="2022-12-30T17:03:00Z">
+        <w:r>
+          <w:rPr>
+            <w:rFonts w:ascii="Times New Roman" w:hAnsi="Times New Roman" w:cs="Times New Roman"/>
+            <w:i/>
+            <w:iCs/>
+          </w:rPr>
+          <w:t>s</w:t>
+        </w:r>
+      </w:ins>
+      <w:r>
+        <w:rPr>
+          <w:rFonts w:ascii="Times New Roman" w:hAnsi="Times New Roman" w:cs="Times New Roman"/>
+          <w:i/>
+          <w:iCs/>
         </w:rPr>
         <w:t xml:space="preserve"> that result from giving ample weight to prior knowledge to minimize prediction error in the face of </w:t>
       </w:r>
       <w:r>
         <w:rPr>
-          <w:rFonts w:ascii="Times" w:eastAsia="Times New Roman" w:hAnsi="Times" w:cs="Arial"/>
-          <w:i/>
-          <w:iCs/>
-          <w:color w:val="222222"/>
-          <w:highlight w:val="yellow"/>
-          <w:shd w:val="clear" w:color="auto" w:fill="FF0000"/>
+          <w:rFonts w:ascii="Times New Roman" w:hAnsi="Times New Roman" w:cs="Times New Roman"/>
+          <w:i/>
+          <w:iCs/>
         </w:rPr>
         <w:t>biasing</w:t>
       </w:r>
       <w:r>
         <w:rPr>
-          <w:rFonts w:ascii="Times" w:eastAsia="Times New Roman" w:hAnsi="Times" w:cs="Arial"/>
-          <w:i/>
-          <w:iCs/>
-          <w:color w:val="222222"/>
-          <w:highlight w:val="yellow"/>
-          <w:shd w:val="clear" w:color="auto" w:fill="FF0000"/>
-        </w:rPr>
-        <w:t xml:space="preserve"> sensory </w:t>
-      </w:r>
-      <w:r>
-        <w:rPr>
-          <w:rFonts w:ascii="Times" w:eastAsia="Times New Roman" w:hAnsi="Times" w:cs="Arial"/>
-          <w:i/>
-          <w:iCs/>
-          <w:color w:val="222222"/>
-          <w:highlight w:val="yellow"/>
-          <w:shd w:val="clear" w:color="auto" w:fill="FF0000"/>
-        </w:rPr>
-        <w:t>evidence.</w:t>
+          <w:rFonts w:ascii="Times New Roman" w:hAnsi="Times New Roman" w:cs="Times New Roman"/>
+          <w:i/>
+          <w:iCs/>
+        </w:rPr>
+        <w:t xml:space="preserve"> sensory evidence.</w:t>
       </w:r>
     </w:p>
     <w:p>
@@ -3252,77 +3168,62 @@
     </w:p>
     <w:p>
       <w:pPr>
-        <w:rPr>
-          <w:rFonts w:ascii="Times" w:eastAsia="Times New Roman" w:hAnsi="Times" w:cs="Arial"/>
-          <w:color w:val="222222"/>
-          <w:shd w:val="clear" w:color="auto" w:fill="FF0000"/>
-        </w:rPr>
-      </w:pPr>
-      <w:r>
-        <w:rPr>
-          <w:rFonts w:ascii="Times" w:eastAsia="Times New Roman" w:hAnsi="Times" w:cs="Arial"/>
-          <w:color w:val="222222"/>
-          <w:shd w:val="clear" w:color="auto" w:fill="FF0000"/>
-        </w:rPr>
-        <w:t>TODO.</w:t>
-      </w:r>
-      <w:r>
-        <w:rPr>
-          <w:rFonts w:ascii="Times" w:eastAsia="Times New Roman" w:hAnsi="Times" w:cs="Arial"/>
-          <w:color w:val="222222"/>
-          <w:shd w:val="clear" w:color="auto" w:fill="FF0000"/>
+        <w:shd w:val="clear" w:color="auto" w:fill="E2EFD9" w:themeFill="accent6" w:themeFillTint="33"/>
+        <w:rPr>
+          <w:rFonts w:ascii="Times New Roman" w:hAnsi="Times New Roman" w:cs="Times New Roman"/>
+        </w:rPr>
+      </w:pPr>
+      <w:r>
+        <w:rPr>
+          <w:rFonts w:ascii="Times New Roman" w:hAnsi="Times New Roman" w:cs="Times New Roman"/>
+        </w:rPr>
+        <w:t>We agree that this figure was a bit crowded. Given that we added a new figure in the methods, we thought that the best way to proceed was to remove the demographic information from the figure</w:t>
+      </w:r>
+      <w:r>
+        <w:rPr>
+          <w:rFonts w:ascii="Times New Roman" w:hAnsi="Times New Roman" w:cs="Times New Roman"/>
+        </w:rPr>
+        <w:t xml:space="preserve"> (as it was somewhat redundant with the sample description and did not add much </w:t>
+      </w:r>
+      <w:r>
+        <w:rPr>
+          <w:rFonts w:ascii="Times New Roman" w:hAnsi="Times New Roman" w:cs="Times New Roman"/>
+        </w:rPr>
+        <w:t>relevant information</w:t>
+      </w:r>
+      <w:proofErr w:type="gramStart"/>
+      <w:r>
+        <w:rPr>
+          <w:rFonts w:ascii="Times New Roman" w:hAnsi="Times New Roman" w:cs="Times New Roman"/>
+        </w:rPr>
+        <w:t>)</w:t>
+      </w:r>
+      <w:r>
+        <w:rPr>
+          <w:rFonts w:ascii="Times New Roman" w:hAnsi="Times New Roman" w:cs="Times New Roman"/>
+        </w:rPr>
+        <w:t>, and</w:t>
+      </w:r>
+      <w:proofErr w:type="gramEnd"/>
+      <w:r>
+        <w:rPr>
+          <w:rFonts w:ascii="Times New Roman" w:hAnsi="Times New Roman" w:cs="Times New Roman"/>
+        </w:rPr>
+        <w:t xml:space="preserve"> focus instead on the study results. Note that the figures related to the sample information and distributions is still available in the supplementary material.</w:t>
+      </w:r>
+    </w:p>
+    <w:p>
+      <w:pPr>
+        <w:rPr>
+          <w:rFonts w:ascii="Times New Roman" w:hAnsi="Times New Roman" w:cs="Times New Roman"/>
+        </w:rPr>
+      </w:pPr>
+      <w:r>
+        <w:rPr>
+          <w:rFonts w:ascii="Times New Roman" w:hAnsi="Times New Roman" w:cs="Times New Roman"/>
         </w:rPr>
         <w:t xml:space="preserve"> </w:t>
       </w:r>
-      <w:r>
-        <w:rPr>
-          <w:rFonts w:ascii="Times" w:eastAsia="Times New Roman" w:hAnsi="Times" w:cs="Arial"/>
-          <w:color w:val="222222"/>
-          <w:shd w:val="clear" w:color="auto" w:fill="FF0000"/>
-        </w:rPr>
-        <w:t xml:space="preserve">Dom. </w:t>
-      </w:r>
-      <w:r>
-        <w:rPr>
-          <w:rFonts w:ascii="Times" w:eastAsia="Times New Roman" w:hAnsi="Times" w:cs="Arial"/>
-          <w:color w:val="222222"/>
-          <w:shd w:val="clear" w:color="auto" w:fill="FF0000"/>
-        </w:rPr>
-        <w:t>Perhaps split figure.</w:t>
-      </w:r>
-      <w:r>
-        <w:rPr>
-          <w:rFonts w:ascii="Times" w:eastAsia="Times New Roman" w:hAnsi="Times" w:cs="Arial"/>
-          <w:color w:val="222222"/>
-          <w:shd w:val="clear" w:color="auto" w:fill="FF0000"/>
-        </w:rPr>
-        <w:t xml:space="preserve"> </w:t>
-      </w:r>
-      <w:r>
-        <w:rPr>
-          <w:rFonts w:ascii="Times" w:eastAsia="Times New Roman" w:hAnsi="Times" w:cs="Arial"/>
-          <w:color w:val="222222"/>
-          <w:shd w:val="clear" w:color="auto" w:fill="FF0000"/>
-        </w:rPr>
-        <w:t>Drop demographic data</w:t>
-      </w:r>
-      <w:r>
-        <w:rPr>
-          <w:rFonts w:ascii="Times" w:eastAsia="Times New Roman" w:hAnsi="Times" w:cs="Arial"/>
-          <w:color w:val="222222"/>
-          <w:shd w:val="clear" w:color="auto" w:fill="FF0000"/>
-        </w:rPr>
-        <w:t>.</w:t>
-      </w:r>
-    </w:p>
-    <w:p>
-      <w:pPr>
-        <w:rPr>
-          <w:rFonts w:ascii="Times" w:eastAsia="Times New Roman" w:hAnsi="Times" w:cs="Arial"/>
-          <w:color w:val="222222"/>
-          <w:shd w:val="clear" w:color="auto" w:fill="FFFFFF"/>
-        </w:rPr>
-      </w:pPr>
     </w:p>
     <w:p>
       <w:pPr>
@@ -3451,7 +3352,7 @@
           <w:color w:val="222222"/>
           <w:shd w:val="clear" w:color="auto" w:fill="E2EFD9" w:themeFill="accent6" w:themeFillTint="33"/>
         </w:rPr>
-        <w:t xml:space="preserve">(2022). Data quality of platforms and panels for online </w:t>
+        <w:t xml:space="preserve">2022. Data quality of platforms and panels for online </w:t>
       </w:r>
       <w:proofErr w:type="spellStart"/>
       <w:r>
@@ -3515,7 +3416,39 @@
           <w:color w:val="222222"/>
           <w:shd w:val="clear" w:color="auto" w:fill="E2EFD9" w:themeFill="accent6" w:themeFillTint="33"/>
         </w:rPr>
-        <w:t>). As it is possible to flag “bad” participants by the experimenters (a score that is tracked by the platform which, I believe, would filter out consistently problematic participants), they are motivated to do the tasks thoroughly (also avoiding this way possible rejections).</w:t>
+        <w:t xml:space="preserve">). As it is possible to flag “bad” participants by the experimenters (a score that is </w:t>
+      </w:r>
+      <w:r>
+        <w:rPr>
+          <w:rFonts w:ascii="Times" w:eastAsia="Times New Roman" w:hAnsi="Times" w:cs="Arial"/>
+          <w:color w:val="222222"/>
+          <w:shd w:val="clear" w:color="auto" w:fill="E2EFD9" w:themeFill="accent6" w:themeFillTint="33"/>
+        </w:rPr>
+        <w:t xml:space="preserve">also </w:t>
+      </w:r>
+      <w:r>
+        <w:rPr>
+          <w:rFonts w:ascii="Times" w:eastAsia="Times New Roman" w:hAnsi="Times" w:cs="Arial"/>
+          <w:color w:val="222222"/>
+          <w:shd w:val="clear" w:color="auto" w:fill="E2EFD9" w:themeFill="accent6" w:themeFillTint="33"/>
+        </w:rPr>
+        <w:t>tracked by the platform which, I believe, filter</w:t>
+      </w:r>
+      <w:r>
+        <w:rPr>
+          <w:rFonts w:ascii="Times" w:eastAsia="Times New Roman" w:hAnsi="Times" w:cs="Arial"/>
+          <w:color w:val="222222"/>
+          <w:shd w:val="clear" w:color="auto" w:fill="E2EFD9" w:themeFill="accent6" w:themeFillTint="33"/>
+        </w:rPr>
+        <w:t>s</w:t>
+      </w:r>
+      <w:r>
+        <w:rPr>
+          <w:rFonts w:ascii="Times" w:eastAsia="Times New Roman" w:hAnsi="Times" w:cs="Arial"/>
+          <w:color w:val="222222"/>
+          <w:shd w:val="clear" w:color="auto" w:fill="E2EFD9" w:themeFill="accent6" w:themeFillTint="33"/>
+        </w:rPr>
+        <w:t xml:space="preserve"> out consistently problematic participants), they are motivated to do the tasks thoroughly (also avoiding this way possible rejections).</w:t>
       </w:r>
     </w:p>
     <w:p>
@@ -3948,6 +3881,7 @@
           <w:color w:val="222222"/>
           <w:shd w:val="clear" w:color="auto" w:fill="E2EFD9" w:themeFill="accent6" w:themeFillTint="33"/>
         </w:rPr>
+        <w:lastRenderedPageBreak/>
         <w:t>Regarding outlier trials</w:t>
       </w:r>
       <w:r>
@@ -3999,7 +3933,31 @@
           <w:color w:val="222222"/>
           <w:shd w:val="clear" w:color="auto" w:fill="E2EFD9" w:themeFill="accent6" w:themeFillTint="33"/>
         </w:rPr>
-        <w:t xml:space="preserve">: we carefully inspected the reaction time distribution for each participant separately, for each block. </w:t>
+        <w:t>: we carefully inspected the reaction time distribution for each participant separately, for each block</w:t>
+      </w:r>
+      <w:r>
+        <w:rPr>
+          <w:rFonts w:ascii="Times" w:eastAsia="Times New Roman" w:hAnsi="Times" w:cs="Arial"/>
+          <w:color w:val="222222"/>
+          <w:shd w:val="clear" w:color="auto" w:fill="E2EFD9" w:themeFill="accent6" w:themeFillTint="33"/>
+        </w:rPr>
+        <w:t xml:space="preserve"> </w:t>
+      </w:r>
+      <w:r>
+        <w:rPr>
+          <w:rFonts w:ascii="Times" w:eastAsia="Times New Roman" w:hAnsi="Times" w:cs="Arial"/>
+          <w:color w:val="222222"/>
+          <w:shd w:val="clear" w:color="auto" w:fill="E2EFD9" w:themeFill="accent6" w:themeFillTint="33"/>
+        </w:rPr>
+        <w:t>(see answer to reviewer 2 for an example)</w:t>
+      </w:r>
+      <w:r>
+        <w:rPr>
+          <w:rFonts w:ascii="Times" w:eastAsia="Times New Roman" w:hAnsi="Times" w:cs="Arial"/>
+          <w:color w:val="222222"/>
+          <w:shd w:val="clear" w:color="auto" w:fill="E2EFD9" w:themeFill="accent6" w:themeFillTint="33"/>
+        </w:rPr>
+        <w:t xml:space="preserve">. </w:t>
       </w:r>
       <w:r>
         <w:rPr>
@@ -4014,26 +3972,7 @@
           <w:rPr>
             <w:rStyle w:val="Hyperlink"/>
           </w:rPr>
-          <w:t>https://github.com/RealityBending/IllusionGameValidation/blob/main/study2/figure</w:t>
-        </w:r>
-        <w:r>
-          <w:rPr>
-            <w:rStyle w:val="Hyperlink"/>
-          </w:rPr>
-          <w:lastRenderedPageBreak/>
-          <w:t>s/o</w:t>
-        </w:r>
-        <w:r>
-          <w:rPr>
-            <w:rStyle w:val="Hyperlink"/>
-          </w:rPr>
-          <w:t>u</w:t>
-        </w:r>
-        <w:r>
-          <w:rPr>
-            <w:rStyle w:val="Hyperlink"/>
-          </w:rPr>
-          <w:t>tliers_RT-1.png</w:t>
+          <w:t>https://github.com/RealityBending/IllusionGameValidation/blob/main/study2/figures/outliers_RT-1.png</w:t>
         </w:r>
       </w:hyperlink>
       <w:r>
@@ -4047,13 +3986,13 @@
         </w:rPr>
         <w:t xml:space="preserve"> </w:t>
       </w:r>
-      <w:commentRangeStart w:id="4"/>
-      <w:commentRangeEnd w:id="4"/>
+      <w:commentRangeStart w:id="8"/>
+      <w:commentRangeEnd w:id="8"/>
       <w:r>
         <w:rPr>
           <w:rStyle w:val="CommentReference"/>
         </w:rPr>
-        <w:commentReference w:id="4"/>
+        <w:commentReference w:id="8"/>
       </w:r>
       <w:r>
         <w:rPr>
@@ -4621,6 +4560,7 @@
           <w:color w:val="222222"/>
           <w:shd w:val="clear" w:color="auto" w:fill="FF0000"/>
         </w:rPr>
+        <w:lastRenderedPageBreak/>
         <w:t>TODO.</w:t>
       </w:r>
     </w:p>
@@ -4691,7 +4631,6 @@
           <w:color w:val="222222"/>
           <w:shd w:val="clear" w:color="auto" w:fill="FF0000"/>
         </w:rPr>
-        <w:lastRenderedPageBreak/>
         <w:t>TODO.</w:t>
       </w:r>
     </w:p>
@@ -5594,7 +5533,7 @@
     </w:p>
     <w:p>
       <w:pPr>
-        <w:shd w:val="clear" w:color="auto" w:fill="FBE4D5" w:themeFill="accent2" w:themeFillTint="33"/>
+        <w:shd w:val="clear" w:color="auto" w:fill="E2EFD9" w:themeFill="accent6" w:themeFillTint="33"/>
         <w:rPr>
           <w:rFonts w:ascii="Times New Roman" w:hAnsi="Times New Roman" w:cs="Times New Roman"/>
         </w:rPr>
@@ -5608,15 +5547,15 @@
     </w:p>
     <w:p>
       <w:pPr>
-        <w:shd w:val="clear" w:color="auto" w:fill="FBE4D5" w:themeFill="accent2" w:themeFillTint="33"/>
-        <w:rPr>
-          <w:rFonts w:ascii="Times New Roman" w:hAnsi="Times New Roman" w:cs="Times New Roman"/>
-        </w:rPr>
-      </w:pPr>
-    </w:p>
-    <w:p>
-      <w:pPr>
-        <w:shd w:val="clear" w:color="auto" w:fill="FBE4D5" w:themeFill="accent2" w:themeFillTint="33"/>
+        <w:shd w:val="clear" w:color="auto" w:fill="E2EFD9" w:themeFill="accent6" w:themeFillTint="33"/>
+        <w:rPr>
+          <w:rFonts w:ascii="Times New Roman" w:hAnsi="Times New Roman" w:cs="Times New Roman"/>
+        </w:rPr>
+      </w:pPr>
+    </w:p>
+    <w:p>
+      <w:pPr>
+        <w:shd w:val="clear" w:color="auto" w:fill="E2EFD9" w:themeFill="accent6" w:themeFillTint="33"/>
         <w:rPr>
           <w:rFonts w:ascii="Times New Roman" w:hAnsi="Times New Roman" w:cs="Times New Roman"/>
           <w:i/>
@@ -5631,7 +5570,7 @@
         </w:rPr>
         <w:t xml:space="preserve">Participants were first given a brief demographic survey, </w:t>
       </w:r>
-      <w:commentRangeStart w:id="5"/>
+      <w:commentRangeStart w:id="9"/>
       <w:r>
         <w:rPr>
           <w:rFonts w:ascii="Times New Roman" w:hAnsi="Times New Roman" w:cs="Times New Roman"/>
@@ -5640,12 +5579,12 @@
         </w:rPr>
         <w:t>which collected information regarding their age, gender, country of birth, ethnicity, and highest attained education leve</w:t>
       </w:r>
-      <w:commentRangeEnd w:id="5"/>
+      <w:commentRangeEnd w:id="9"/>
       <w:r>
         <w:rPr>
           <w:rStyle w:val="CommentReference"/>
         </w:rPr>
-        <w:commentReference w:id="5"/>
+        <w:commentReference w:id="9"/>
       </w:r>
       <w:r>
         <w:rPr>
@@ -5666,34 +5605,55 @@
     </w:p>
     <w:p>
       <w:pPr>
-        <w:shd w:val="clear" w:color="auto" w:fill="FBE4D5" w:themeFill="accent2" w:themeFillTint="33"/>
-        <w:rPr>
-          <w:rFonts w:ascii="Times New Roman" w:hAnsi="Times New Roman" w:cs="Times New Roman"/>
-          <w:i/>
-          <w:iCs/>
-        </w:rPr>
-      </w:pPr>
-    </w:p>
-    <w:p>
-      <w:pPr>
-        <w:shd w:val="clear" w:color="auto" w:fill="FBE4D5" w:themeFill="accent2" w:themeFillTint="33"/>
-        <w:rPr>
-          <w:rFonts w:ascii="Times New Roman" w:hAnsi="Times New Roman" w:cs="Times New Roman"/>
-        </w:rPr>
-      </w:pPr>
-      <w:r>
-        <w:rPr>
-          <w:rFonts w:ascii="Times New Roman" w:hAnsi="Times New Roman" w:cs="Times New Roman"/>
-        </w:rPr>
-        <w:t xml:space="preserve">The exact phrasing of the items can be found in the experiment code </w:t>
-      </w:r>
-      <w:r>
-        <w:rPr>
-          <w:rFonts w:ascii="Times New Roman" w:hAnsi="Times New Roman" w:cs="Times New Roman"/>
-        </w:rPr>
-        <w:t xml:space="preserve">(see </w:t>
+        <w:shd w:val="clear" w:color="auto" w:fill="E2EFD9" w:themeFill="accent6" w:themeFillTint="33"/>
+        <w:rPr>
+          <w:rFonts w:ascii="Times New Roman" w:hAnsi="Times New Roman" w:cs="Times New Roman"/>
+          <w:i/>
+          <w:iCs/>
+        </w:rPr>
+      </w:pPr>
+    </w:p>
+    <w:p>
+      <w:pPr>
+        <w:shd w:val="clear" w:color="auto" w:fill="E2EFD9" w:themeFill="accent6" w:themeFillTint="33"/>
+        <w:rPr>
+          <w:rFonts w:ascii="Times New Roman" w:hAnsi="Times New Roman" w:cs="Times New Roman"/>
+        </w:rPr>
+      </w:pPr>
+      <w:r>
+        <w:rPr>
+          <w:rFonts w:ascii="Times New Roman" w:hAnsi="Times New Roman" w:cs="Times New Roman"/>
+        </w:rPr>
+        <w:t xml:space="preserve">The online task is available for readers to try at </w:t>
       </w:r>
       <w:hyperlink r:id="rId20" w:history="1">
+        <w:r>
+          <w:rPr>
+            <w:rStyle w:val="Hyperlink"/>
+            <w:rFonts w:ascii="Times New Roman" w:hAnsi="Times New Roman" w:cs="Times New Roman"/>
+          </w:rPr>
+          <w:t>https://realitybending.github.io/IllusionGameValidation/study2/index.html</w:t>
+        </w:r>
+      </w:hyperlink>
+      <w:r>
+        <w:rPr>
+          <w:rFonts w:ascii="Times New Roman" w:hAnsi="Times New Roman" w:cs="Times New Roman"/>
+        </w:rPr>
+        <w:t xml:space="preserve"> (the demographic part is at the beginning if one wants to see how it looked like).</w:t>
+      </w:r>
+      <w:r>
+        <w:rPr>
+          <w:rFonts w:ascii="Times New Roman" w:hAnsi="Times New Roman" w:cs="Times New Roman"/>
+        </w:rPr>
+        <w:t xml:space="preserve"> For reference, t</w:t>
+      </w:r>
+      <w:r>
+        <w:rPr>
+          <w:rFonts w:ascii="Times New Roman" w:hAnsi="Times New Roman" w:cs="Times New Roman"/>
+        </w:rPr>
+        <w:t xml:space="preserve">he exact phrasing of the items can be found in the experiment code (see </w:t>
+      </w:r>
+      <w:hyperlink r:id="rId21" w:anchor="L140-L192" w:history="1">
         <w:r>
           <w:rPr>
             <w:rStyle w:val="Hyperlink"/>
@@ -5706,291 +5666,739 @@
         <w:rPr>
           <w:rFonts w:ascii="Times New Roman" w:hAnsi="Times New Roman" w:cs="Times New Roman"/>
         </w:rPr>
-        <w:t xml:space="preserve">). The online task is also available for readers to try at </w:t>
-      </w:r>
-      <w:hyperlink r:id="rId21" w:history="1">
+        <w:t>).</w:t>
+      </w:r>
+    </w:p>
+    <w:p>
+      <w:pPr>
+        <w:rPr>
+          <w:rFonts w:ascii="Times" w:hAnsi="Times"/>
+          <w:i/>
+          <w:color w:val="222222"/>
+          <w:shd w:val="clear" w:color="auto" w:fill="FFFFFF"/>
+        </w:rPr>
+      </w:pPr>
+    </w:p>
+    <w:p>
+      <w:pPr>
+        <w:rPr>
+          <w:rFonts w:ascii="Times" w:eastAsia="Times New Roman" w:hAnsi="Times" w:cs="Arial"/>
+          <w:color w:val="222222"/>
+          <w:shd w:val="clear" w:color="auto" w:fill="FFFFFF"/>
+        </w:rPr>
+      </w:pPr>
+    </w:p>
+    <w:p>
+      <w:pPr>
+        <w:rPr>
+          <w:rFonts w:ascii="Times" w:eastAsia="Times New Roman" w:hAnsi="Times" w:cs="Arial"/>
+          <w:color w:val="222222"/>
+          <w:shd w:val="clear" w:color="auto" w:fill="FFFFFF"/>
+        </w:rPr>
+      </w:pPr>
+      <w:r>
+        <w:rPr>
+          <w:rFonts w:ascii="Times" w:eastAsia="Times New Roman" w:hAnsi="Times" w:cs="Arial"/>
+          <w:color w:val="222222"/>
+          <w:shd w:val="clear" w:color="auto" w:fill="FFFFFF"/>
+        </w:rPr>
+        <w:t xml:space="preserve">How did the authors encourage/motivate over 1000 trials per participant in an online study? This in itself is </w:t>
+      </w:r>
+      <w:proofErr w:type="gramStart"/>
+      <w:r>
+        <w:rPr>
+          <w:rFonts w:ascii="Times" w:eastAsia="Times New Roman" w:hAnsi="Times" w:cs="Arial"/>
+          <w:color w:val="222222"/>
+          <w:shd w:val="clear" w:color="auto" w:fill="FFFFFF"/>
+        </w:rPr>
+        <w:t>impressive</w:t>
+      </w:r>
+      <w:proofErr w:type="gramEnd"/>
+      <w:r>
+        <w:rPr>
+          <w:rFonts w:ascii="Times" w:eastAsia="Times New Roman" w:hAnsi="Times" w:cs="Arial"/>
+          <w:color w:val="222222"/>
+          <w:shd w:val="clear" w:color="auto" w:fill="FFFFFF"/>
+        </w:rPr>
+        <w:t xml:space="preserve"> and it would be useful to report how long the task took, were participants allowed to complete over several sessions? Did all participants complete all trials? Did all participants complete all illusions?</w:t>
+      </w:r>
+    </w:p>
+    <w:p>
+      <w:pPr>
+        <w:rPr>
+          <w:rFonts w:ascii="Times" w:eastAsia="Times New Roman" w:hAnsi="Times" w:cs="Arial"/>
+          <w:color w:val="222222"/>
+          <w:shd w:val="clear" w:color="auto" w:fill="FFFFFF"/>
+        </w:rPr>
+      </w:pPr>
+    </w:p>
+    <w:p>
+      <w:pPr>
+        <w:shd w:val="clear" w:color="auto" w:fill="E2EFD9" w:themeFill="accent6" w:themeFillTint="33"/>
+        <w:rPr>
+          <w:rFonts w:ascii="Times New Roman" w:hAnsi="Times New Roman" w:cs="Times New Roman"/>
+        </w:rPr>
+      </w:pPr>
+      <w:r>
+        <w:rPr>
+          <w:rFonts w:ascii="Times New Roman" w:hAnsi="Times New Roman" w:cs="Times New Roman"/>
+        </w:rPr>
+        <w:t xml:space="preserve">We thank the reviewer for </w:t>
+      </w:r>
+      <w:r>
+        <w:rPr>
+          <w:rFonts w:ascii="Times New Roman" w:hAnsi="Times New Roman" w:cs="Times New Roman"/>
+        </w:rPr>
+        <w:t>the</w:t>
+      </w:r>
+      <w:r>
+        <w:rPr>
+          <w:rFonts w:ascii="Times New Roman" w:hAnsi="Times New Roman" w:cs="Times New Roman"/>
+        </w:rPr>
+        <w:t xml:space="preserve"> feedback</w:t>
+      </w:r>
+      <w:r>
+        <w:rPr>
+          <w:rFonts w:ascii="Times New Roman" w:hAnsi="Times New Roman" w:cs="Times New Roman"/>
+        </w:rPr>
+        <w:t xml:space="preserve"> and suggestions</w:t>
+      </w:r>
+      <w:r>
+        <w:rPr>
+          <w:rFonts w:ascii="Times New Roman" w:hAnsi="Times New Roman" w:cs="Times New Roman"/>
+        </w:rPr>
+        <w:t>. Indeed, various methods were employed to motivate participants. This includes gamifying the experiment</w:t>
+      </w:r>
+      <w:r>
+        <w:rPr>
+          <w:rFonts w:ascii="Times New Roman" w:hAnsi="Times New Roman" w:cs="Times New Roman"/>
+        </w:rPr>
+        <w:t xml:space="preserve"> (such as displaying scores following the completion of each illusion block)</w:t>
+      </w:r>
+      <w:r>
+        <w:rPr>
+          <w:rFonts w:ascii="Times New Roman" w:hAnsi="Times New Roman" w:cs="Times New Roman"/>
+        </w:rPr>
+        <w:t xml:space="preserve"> and </w:t>
+      </w:r>
+      <w:r>
+        <w:rPr>
+          <w:rFonts w:ascii="Times New Roman" w:hAnsi="Times New Roman" w:cs="Times New Roman"/>
+        </w:rPr>
+        <w:t>presenting</w:t>
+      </w:r>
+      <w:r>
+        <w:rPr>
+          <w:rFonts w:ascii="Times New Roman" w:hAnsi="Times New Roman" w:cs="Times New Roman"/>
+        </w:rPr>
+        <w:t xml:space="preserve"> the stimuli in</w:t>
+      </w:r>
+      <w:r>
+        <w:rPr>
+          <w:rFonts w:ascii="Times New Roman" w:hAnsi="Times New Roman" w:cs="Times New Roman"/>
+        </w:rPr>
+        <w:t xml:space="preserve"> </w:t>
+      </w:r>
+      <w:r>
+        <w:rPr>
+          <w:rFonts w:ascii="Times New Roman" w:hAnsi="Times New Roman" w:cs="Times New Roman"/>
+        </w:rPr>
+        <w:t xml:space="preserve">multiple phases to allow participants to take short mental breaks, hence </w:t>
+      </w:r>
+      <w:r>
+        <w:rPr>
+          <w:rFonts w:ascii="Times New Roman" w:hAnsi="Times New Roman" w:cs="Times New Roman"/>
+        </w:rPr>
+        <w:t>attenuating effects of fatigue. (See above for our response to comment #5 by Reviewer 1 for a more detailed elaboration of the methods we applied to encourage participants across trials.)</w:t>
+      </w:r>
+    </w:p>
+    <w:p>
+      <w:pPr>
+        <w:shd w:val="clear" w:color="auto" w:fill="E2EFD9" w:themeFill="accent6" w:themeFillTint="33"/>
+        <w:rPr>
+          <w:rFonts w:ascii="Times New Roman" w:hAnsi="Times New Roman" w:cs="Times New Roman"/>
+        </w:rPr>
+      </w:pPr>
+    </w:p>
+    <w:p>
+      <w:pPr>
+        <w:shd w:val="clear" w:color="auto" w:fill="E2EFD9" w:themeFill="accent6" w:themeFillTint="33"/>
+        <w:rPr>
+          <w:rFonts w:ascii="Times New Roman" w:hAnsi="Times New Roman" w:cs="Times New Roman"/>
+        </w:rPr>
+      </w:pPr>
+      <w:r>
+        <w:rPr>
+          <w:rFonts w:ascii="Times New Roman" w:hAnsi="Times New Roman" w:cs="Times New Roman"/>
+        </w:rPr>
+        <w:t>With regards to the task’s duration, t</w:t>
+      </w:r>
+      <w:r>
+        <w:rPr>
+          <w:rFonts w:ascii="Times New Roman" w:hAnsi="Times New Roman" w:cs="Times New Roman"/>
+        </w:rPr>
+        <w:t xml:space="preserve">he median time taken to complete the study was approximately 55 minutes. Participants were required to complete the task within a single session and were </w:t>
+      </w:r>
+      <w:r>
+        <w:rPr>
+          <w:rFonts w:ascii="Times New Roman" w:hAnsi="Times New Roman" w:cs="Times New Roman"/>
+        </w:rPr>
+        <w:t>informed of</w:t>
+      </w:r>
+      <w:r>
+        <w:rPr>
+          <w:rFonts w:ascii="Times New Roman" w:hAnsi="Times New Roman" w:cs="Times New Roman"/>
+        </w:rPr>
+        <w:t xml:space="preserve"> the study’s estimated duration prior to the start of the session to manage their expectations.</w:t>
+      </w:r>
+      <w:r>
+        <w:rPr>
+          <w:rFonts w:ascii="Times New Roman" w:hAnsi="Times New Roman" w:cs="Times New Roman"/>
+        </w:rPr>
+        <w:t xml:space="preserve"> W</w:t>
+      </w:r>
+      <w:r>
+        <w:rPr>
+          <w:rFonts w:ascii="Times New Roman" w:hAnsi="Times New Roman" w:cs="Times New Roman"/>
+        </w:rPr>
+        <w:t>e have added this</w:t>
+      </w:r>
+      <w:r>
+        <w:rPr>
+          <w:rFonts w:ascii="Times New Roman" w:hAnsi="Times New Roman" w:cs="Times New Roman"/>
+        </w:rPr>
+        <w:t xml:space="preserve"> accordingly</w:t>
+      </w:r>
+      <w:r>
+        <w:rPr>
+          <w:rFonts w:ascii="Times New Roman" w:hAnsi="Times New Roman" w:cs="Times New Roman"/>
+        </w:rPr>
+        <w:t xml:space="preserve"> to the </w:t>
+      </w:r>
+      <w:r>
+        <w:rPr>
+          <w:rFonts w:ascii="Times New Roman" w:hAnsi="Times New Roman" w:cs="Times New Roman"/>
+        </w:rPr>
+        <w:t>Procedure section</w:t>
+      </w:r>
+      <w:r>
+        <w:rPr>
+          <w:rFonts w:ascii="Times New Roman" w:hAnsi="Times New Roman" w:cs="Times New Roman"/>
+        </w:rPr>
+        <w:t xml:space="preserve"> (lines XXX)</w:t>
+      </w:r>
+      <w:r>
+        <w:rPr>
+          <w:rFonts w:ascii="Times New Roman" w:hAnsi="Times New Roman" w:cs="Times New Roman"/>
+        </w:rPr>
+        <w:t>:</w:t>
+      </w:r>
+    </w:p>
+    <w:p>
+      <w:pPr>
+        <w:shd w:val="clear" w:color="auto" w:fill="E2EFD9" w:themeFill="accent6" w:themeFillTint="33"/>
+        <w:rPr>
+          <w:rFonts w:ascii="Times New Roman" w:hAnsi="Times New Roman" w:cs="Times New Roman"/>
+        </w:rPr>
+      </w:pPr>
+    </w:p>
+    <w:p>
+      <w:pPr>
+        <w:shd w:val="clear" w:color="auto" w:fill="E2EFD9" w:themeFill="accent6" w:themeFillTint="33"/>
+        <w:rPr>
+          <w:rFonts w:ascii="Times New Roman" w:hAnsi="Times New Roman" w:cs="Times New Roman"/>
+          <w:i/>
+          <w:iCs/>
+        </w:rPr>
+      </w:pPr>
+      <w:r>
+        <w:rPr>
+          <w:rFonts w:ascii="Times New Roman" w:hAnsi="Times New Roman" w:cs="Times New Roman"/>
+          <w:i/>
+          <w:iCs/>
+        </w:rPr>
+        <w:t xml:space="preserve">All trials were required to be completed within a </w:t>
+      </w:r>
+      <w:r>
+        <w:rPr>
+          <w:rFonts w:ascii="Times New Roman" w:hAnsi="Times New Roman" w:cs="Times New Roman"/>
+          <w:i/>
+          <w:iCs/>
+        </w:rPr>
+        <w:t>single session (total experiment duration: ~55 minutes)</w:t>
+      </w:r>
+      <w:r>
+        <w:rPr>
+          <w:rFonts w:ascii="Times New Roman" w:hAnsi="Times New Roman" w:cs="Times New Roman"/>
+          <w:i/>
+          <w:iCs/>
+        </w:rPr>
+        <w:t>.</w:t>
+      </w:r>
+    </w:p>
+    <w:p>
+      <w:pPr>
+        <w:shd w:val="clear" w:color="auto" w:fill="E2EFD9" w:themeFill="accent6" w:themeFillTint="33"/>
+        <w:rPr>
+          <w:rFonts w:ascii="Times New Roman" w:hAnsi="Times New Roman" w:cs="Times New Roman"/>
+        </w:rPr>
+      </w:pPr>
+    </w:p>
+    <w:p>
+      <w:pPr>
+        <w:shd w:val="clear" w:color="auto" w:fill="E2EFD9" w:themeFill="accent6" w:themeFillTint="33"/>
+        <w:rPr>
+          <w:rFonts w:ascii="Times New Roman" w:hAnsi="Times New Roman" w:cs="Times New Roman"/>
+        </w:rPr>
+      </w:pPr>
+      <w:r>
+        <w:rPr>
+          <w:rFonts w:ascii="Times New Roman" w:hAnsi="Times New Roman" w:cs="Times New Roman"/>
+        </w:rPr>
+        <w:t>In addition to the data processed and made available (including the outliers),</w:t>
+      </w:r>
+      <w:r>
+        <w:rPr>
+          <w:rFonts w:ascii="Times New Roman" w:hAnsi="Times New Roman" w:cs="Times New Roman"/>
+        </w:rPr>
+        <w:t xml:space="preserve"> 11 participants did not complete the experiment because they exceeded the time limit (120 minutes)</w:t>
+      </w:r>
+      <w:r>
+        <w:rPr>
+          <w:rFonts w:ascii="Times New Roman" w:hAnsi="Times New Roman" w:cs="Times New Roman"/>
+        </w:rPr>
+        <w:t xml:space="preserve"> -</w:t>
+      </w:r>
+      <w:r>
+        <w:rPr>
+          <w:rFonts w:ascii="Times New Roman" w:hAnsi="Times New Roman" w:cs="Times New Roman"/>
+        </w:rPr>
+        <w:t xml:space="preserve"> which was set by Prolific based on the estimated study duration</w:t>
+      </w:r>
+      <w:r>
+        <w:rPr>
+          <w:rFonts w:ascii="Times New Roman" w:hAnsi="Times New Roman" w:cs="Times New Roman"/>
+        </w:rPr>
+        <w:t xml:space="preserve"> – hence no data is available for them.</w:t>
+      </w:r>
+    </w:p>
+    <w:p>
+      <w:pPr>
+        <w:rPr>
+          <w:rFonts w:ascii="Times" w:hAnsi="Times"/>
+          <w:color w:val="222222"/>
+          <w:shd w:val="clear" w:color="auto" w:fill="FFFFFF"/>
+        </w:rPr>
+      </w:pPr>
+    </w:p>
+    <w:p>
+      <w:pPr>
+        <w:rPr>
+          <w:rFonts w:ascii="Times" w:eastAsia="Times New Roman" w:hAnsi="Times" w:cs="Arial"/>
+          <w:color w:val="222222"/>
+          <w:shd w:val="clear" w:color="auto" w:fill="FFFFFF"/>
+        </w:rPr>
+      </w:pPr>
+    </w:p>
+    <w:p>
+      <w:pPr>
+        <w:rPr>
+          <w:rFonts w:ascii="Times" w:eastAsia="Times New Roman" w:hAnsi="Times" w:cs="Arial"/>
+          <w:color w:val="222222"/>
+          <w:shd w:val="clear" w:color="auto" w:fill="FFFFFF"/>
+        </w:rPr>
+      </w:pPr>
+      <w:r>
+        <w:rPr>
+          <w:rFonts w:ascii="Times" w:eastAsia="Times New Roman" w:hAnsi="Times" w:cs="Arial"/>
+          <w:color w:val="222222"/>
+          <w:shd w:val="clear" w:color="auto" w:fill="FFFFFF"/>
+        </w:rPr>
+        <w:t xml:space="preserve">Did all participants take part on laptops? Or was it possible on phones and tablets too It is mentioned that screen size was measured (Line 188) – how was screen size measured? Was a screen scaling method </w:t>
+      </w:r>
+      <w:proofErr w:type="gramStart"/>
+      <w:r>
+        <w:rPr>
+          <w:rFonts w:ascii="Times" w:eastAsia="Times New Roman" w:hAnsi="Times" w:cs="Arial"/>
+          <w:color w:val="222222"/>
+          <w:shd w:val="clear" w:color="auto" w:fill="FFFFFF"/>
+        </w:rPr>
+        <w:t>i.e.</w:t>
+      </w:r>
+      <w:proofErr w:type="gramEnd"/>
+      <w:r>
+        <w:rPr>
+          <w:rFonts w:ascii="Times" w:eastAsia="Times New Roman" w:hAnsi="Times" w:cs="Arial"/>
+          <w:color w:val="222222"/>
+          <w:shd w:val="clear" w:color="auto" w:fill="FFFFFF"/>
+        </w:rPr>
+        <w:t xml:space="preserve"> credit card scaling technique (Li et al 2020) included?</w:t>
+      </w:r>
+    </w:p>
+    <w:p>
+      <w:pPr>
+        <w:rPr>
+          <w:rFonts w:ascii="Times" w:eastAsia="Times New Roman" w:hAnsi="Times" w:cs="Arial"/>
+          <w:color w:val="222222"/>
+          <w:shd w:val="clear" w:color="auto" w:fill="FFFFFF"/>
+        </w:rPr>
+      </w:pPr>
+    </w:p>
+    <w:p>
+      <w:pPr>
+        <w:shd w:val="clear" w:color="auto" w:fill="E2EFD9" w:themeFill="accent6" w:themeFillTint="33"/>
+        <w:rPr>
+          <w:rFonts w:ascii="Times New Roman" w:hAnsi="Times New Roman" w:cs="Times New Roman"/>
+        </w:rPr>
+      </w:pPr>
+      <w:r>
+        <w:rPr>
+          <w:rFonts w:ascii="Times New Roman" w:hAnsi="Times New Roman" w:cs="Times New Roman"/>
+        </w:rPr>
+        <w:t xml:space="preserve">The administration of the task was restricted to </w:t>
+      </w:r>
+      <w:r>
+        <w:rPr>
+          <w:rFonts w:ascii="Times New Roman" w:hAnsi="Times New Roman" w:cs="Times New Roman"/>
+        </w:rPr>
+        <w:t>computers</w:t>
+      </w:r>
+      <w:r>
+        <w:rPr>
+          <w:rFonts w:ascii="Times New Roman" w:hAnsi="Times New Roman" w:cs="Times New Roman"/>
+        </w:rPr>
+        <w:t>.</w:t>
+      </w:r>
+      <w:r>
+        <w:rPr>
+          <w:rFonts w:ascii="Times New Roman" w:hAnsi="Times New Roman" w:cs="Times New Roman"/>
+        </w:rPr>
+        <w:t xml:space="preserve"> This requirement was </w:t>
+      </w:r>
+      <w:r>
+        <w:rPr>
+          <w:rFonts w:ascii="Times New Roman" w:hAnsi="Times New Roman" w:cs="Times New Roman"/>
+        </w:rPr>
+        <w:t>set</w:t>
+      </w:r>
+      <w:r>
+        <w:rPr>
+          <w:rFonts w:ascii="Times New Roman" w:hAnsi="Times New Roman" w:cs="Times New Roman"/>
+        </w:rPr>
+        <w:t xml:space="preserve"> on Prolific</w:t>
+      </w:r>
+      <w:r>
+        <w:rPr>
+          <w:rFonts w:ascii="Times New Roman" w:hAnsi="Times New Roman" w:cs="Times New Roman"/>
+        </w:rPr>
+        <w:t xml:space="preserve"> which then administers the experiment accordingly and prevents mobile phones &amp; tablets from participating</w:t>
+      </w:r>
+      <w:r>
+        <w:rPr>
+          <w:rFonts w:ascii="Times New Roman" w:hAnsi="Times New Roman" w:cs="Times New Roman"/>
+        </w:rPr>
+        <w:t>. Additionally, a</w:t>
+      </w:r>
+      <w:r>
+        <w:rPr>
+          <w:rFonts w:ascii="Times New Roman" w:hAnsi="Times New Roman" w:cs="Times New Roman"/>
+        </w:rPr>
+        <w:t>s the progression of the trials</w:t>
+      </w:r>
+      <w:r>
+        <w:rPr>
+          <w:rFonts w:ascii="Times New Roman" w:hAnsi="Times New Roman" w:cs="Times New Roman"/>
+        </w:rPr>
+        <w:t xml:space="preserve"> </w:t>
+      </w:r>
+      <w:r>
+        <w:rPr>
+          <w:rFonts w:ascii="Times New Roman" w:hAnsi="Times New Roman" w:cs="Times New Roman"/>
+        </w:rPr>
+        <w:t>were</w:t>
+      </w:r>
+      <w:r>
+        <w:rPr>
+          <w:rFonts w:ascii="Times New Roman" w:hAnsi="Times New Roman" w:cs="Times New Roman"/>
+        </w:rPr>
+        <w:t xml:space="preserve"> dependent on responses via key press</w:t>
+      </w:r>
+      <w:r>
+        <w:rPr>
+          <w:rFonts w:ascii="Times New Roman" w:hAnsi="Times New Roman" w:cs="Times New Roman"/>
+        </w:rPr>
+        <w:t>es not found on keypads</w:t>
+      </w:r>
+      <w:r>
+        <w:rPr>
+          <w:rFonts w:ascii="Times New Roman" w:hAnsi="Times New Roman" w:cs="Times New Roman"/>
+        </w:rPr>
+        <w:t xml:space="preserve"> on mobile devices</w:t>
+      </w:r>
+      <w:r>
+        <w:rPr>
+          <w:rFonts w:ascii="Times New Roman" w:hAnsi="Times New Roman" w:cs="Times New Roman"/>
+        </w:rPr>
+        <w:t xml:space="preserve"> (‘left’ and ‘right arrow’ keys)</w:t>
+      </w:r>
+      <w:r>
+        <w:rPr>
+          <w:rFonts w:ascii="Times New Roman" w:hAnsi="Times New Roman" w:cs="Times New Roman"/>
+        </w:rPr>
+        <w:t>, participants who had accessed the experiment using their mobile phones</w:t>
+      </w:r>
+      <w:r>
+        <w:rPr>
+          <w:rFonts w:ascii="Times New Roman" w:hAnsi="Times New Roman" w:cs="Times New Roman"/>
+        </w:rPr>
+        <w:t xml:space="preserve"> </w:t>
+      </w:r>
+      <w:r>
+        <w:rPr>
+          <w:rFonts w:ascii="Times New Roman" w:hAnsi="Times New Roman" w:cs="Times New Roman"/>
+        </w:rPr>
+        <w:t xml:space="preserve">and tablets </w:t>
+      </w:r>
+      <w:r>
+        <w:rPr>
+          <w:rFonts w:ascii="Times New Roman" w:hAnsi="Times New Roman" w:cs="Times New Roman"/>
+        </w:rPr>
+        <w:t>would not have been able to complete the task.</w:t>
+      </w:r>
+    </w:p>
+    <w:p>
+      <w:pPr>
+        <w:shd w:val="clear" w:color="auto" w:fill="E2EFD9" w:themeFill="accent6" w:themeFillTint="33"/>
+        <w:rPr>
+          <w:rFonts w:ascii="Times New Roman" w:hAnsi="Times New Roman" w:cs="Times New Roman"/>
+        </w:rPr>
+      </w:pPr>
+    </w:p>
+    <w:p>
+      <w:pPr>
+        <w:shd w:val="clear" w:color="auto" w:fill="E2EFD9" w:themeFill="accent6" w:themeFillTint="33"/>
+        <w:rPr>
+          <w:rFonts w:ascii="Times New Roman" w:hAnsi="Times New Roman" w:cs="Times New Roman"/>
+        </w:rPr>
+      </w:pPr>
+      <w:r>
+        <w:rPr>
+          <w:rFonts w:ascii="Times New Roman" w:hAnsi="Times New Roman" w:cs="Times New Roman"/>
+        </w:rPr>
+        <w:t>S</w:t>
+      </w:r>
+      <w:r>
+        <w:rPr>
+          <w:rFonts w:ascii="Times New Roman" w:hAnsi="Times New Roman" w:cs="Times New Roman"/>
+        </w:rPr>
+        <w:t xml:space="preserve">creen size of </w:t>
+      </w:r>
+      <w:r>
+        <w:rPr>
+          <w:rFonts w:ascii="Times New Roman" w:hAnsi="Times New Roman" w:cs="Times New Roman"/>
+        </w:rPr>
+        <w:t xml:space="preserve">devices was measured via a </w:t>
+      </w:r>
+      <w:r>
+        <w:rPr>
+          <w:rFonts w:ascii="Times New Roman" w:hAnsi="Times New Roman" w:cs="Times New Roman"/>
+        </w:rPr>
+        <w:t xml:space="preserve">built-in “browser-check” function by </w:t>
+      </w:r>
+      <w:proofErr w:type="spellStart"/>
+      <w:r>
+        <w:rPr>
+          <w:rFonts w:ascii="Times New Roman" w:hAnsi="Times New Roman" w:cs="Times New Roman"/>
+        </w:rPr>
+        <w:t>jsPsych</w:t>
+      </w:r>
+      <w:proofErr w:type="spellEnd"/>
+      <w:r>
+        <w:rPr>
+          <w:rFonts w:ascii="Times New Roman" w:hAnsi="Times New Roman" w:cs="Times New Roman"/>
+        </w:rPr>
+        <w:t>,</w:t>
+      </w:r>
+      <w:r>
+        <w:rPr>
+          <w:rFonts w:ascii="Times New Roman" w:hAnsi="Times New Roman" w:cs="Times New Roman"/>
+        </w:rPr>
+        <w:t xml:space="preserve"> which records the </w:t>
+      </w:r>
+      <w:r>
+        <w:rPr>
+          <w:rFonts w:ascii="Times New Roman" w:hAnsi="Times New Roman" w:cs="Times New Roman"/>
+        </w:rPr>
+        <w:t>height and width of the browser window in pixels.</w:t>
+      </w:r>
+      <w:r>
+        <w:rPr>
+          <w:rFonts w:ascii="Times New Roman" w:hAnsi="Times New Roman" w:cs="Times New Roman"/>
+        </w:rPr>
+        <w:t xml:space="preserve"> </w:t>
+      </w:r>
+      <w:r>
+        <w:rPr>
+          <w:rFonts w:ascii="Times New Roman" w:hAnsi="Times New Roman" w:cs="Times New Roman"/>
+        </w:rPr>
+        <w:t>It is important to note that this is a proxy of the true screen size, as the relationship between the screen size and the number of pixels is dependent on the screen resolution. For instance, for a similar number of pixel</w:t>
+      </w:r>
+      <w:r>
+        <w:rPr>
+          <w:rFonts w:ascii="Times New Roman" w:hAnsi="Times New Roman" w:cs="Times New Roman"/>
+        </w:rPr>
+        <w:t>s</w:t>
+      </w:r>
+      <w:r>
+        <w:rPr>
+          <w:rFonts w:ascii="Times New Roman" w:hAnsi="Times New Roman" w:cs="Times New Roman"/>
+        </w:rPr>
+        <w:t>, a 4k screen would be smaller than a 1080 dpi one. We have clarified this information in the manuscript (lines XXX):</w:t>
+      </w:r>
+    </w:p>
+    <w:p>
+      <w:pPr>
+        <w:shd w:val="clear" w:color="auto" w:fill="E2EFD9" w:themeFill="accent6" w:themeFillTint="33"/>
+        <w:rPr>
+          <w:rFonts w:ascii="Times New Roman" w:hAnsi="Times New Roman" w:cs="Times New Roman"/>
+        </w:rPr>
+      </w:pPr>
+    </w:p>
+    <w:p>
+      <w:pPr>
+        <w:shd w:val="clear" w:color="auto" w:fill="E2EFD9" w:themeFill="accent6" w:themeFillTint="33"/>
+        <w:rPr>
+          <w:rFonts w:ascii="Times New Roman" w:hAnsi="Times New Roman" w:cs="Times New Roman"/>
+          <w:i/>
+          <w:iCs/>
+        </w:rPr>
+      </w:pPr>
+      <w:r>
+        <w:rPr>
+          <w:rFonts w:ascii="Times New Roman" w:hAnsi="Times New Roman" w:cs="Times New Roman"/>
+          <w:i/>
+          <w:iCs/>
+        </w:rPr>
+        <w:t>It should be noted that the</w:t>
+      </w:r>
+      <w:ins w:id="10" w:author="Dominique Makowski (Dr)" w:date="2022-12-30T17:26:00Z">
         <w:r>
           <w:rPr>
-            <w:rStyle w:val="Hyperlink"/>
             <w:rFonts w:ascii="Times New Roman" w:hAnsi="Times New Roman" w:cs="Times New Roman"/>
+            <w:i/>
+            <w:iCs/>
           </w:rPr>
-          <w:t>https://realitybending.github.io/IllusionGameValidation/study2/index.html</w:t>
+          <w:t xml:space="preserve"> measure of</w:t>
         </w:r>
-      </w:hyperlink>
-      <w:r>
-        <w:rPr>
-          <w:rFonts w:ascii="Times New Roman" w:hAnsi="Times New Roman" w:cs="Times New Roman"/>
-        </w:rPr>
-        <w:t xml:space="preserve">. </w:t>
-      </w:r>
-    </w:p>
-    <w:p>
-      <w:pPr>
-        <w:shd w:val="clear" w:color="auto" w:fill="FBE4D5" w:themeFill="accent2" w:themeFillTint="33"/>
-        <w:rPr>
-          <w:rFonts w:ascii="Times New Roman" w:hAnsi="Times New Roman" w:cs="Times New Roman"/>
-        </w:rPr>
-      </w:pPr>
-    </w:p>
-    <w:p>
-      <w:pPr>
-        <w:rPr>
-          <w:rFonts w:ascii="Times" w:hAnsi="Times"/>
-          <w:i/>
-          <w:color w:val="222222"/>
-          <w:shd w:val="clear" w:color="auto" w:fill="FFFFFF"/>
-        </w:rPr>
-      </w:pPr>
-    </w:p>
-    <w:p>
-      <w:pPr>
-        <w:rPr>
-          <w:rFonts w:ascii="Times" w:eastAsia="Times New Roman" w:hAnsi="Times" w:cs="Arial"/>
-          <w:color w:val="222222"/>
-          <w:shd w:val="clear" w:color="auto" w:fill="FFFFFF"/>
-        </w:rPr>
-      </w:pPr>
-    </w:p>
-    <w:p>
-      <w:pPr>
-        <w:rPr>
-          <w:rFonts w:ascii="Times" w:eastAsia="Times New Roman" w:hAnsi="Times" w:cs="Arial"/>
-          <w:color w:val="222222"/>
-          <w:shd w:val="clear" w:color="auto" w:fill="FFFFFF"/>
-        </w:rPr>
-      </w:pPr>
-      <w:r>
-        <w:rPr>
-          <w:rFonts w:ascii="Times" w:eastAsia="Times New Roman" w:hAnsi="Times" w:cs="Arial"/>
-          <w:color w:val="222222"/>
-          <w:shd w:val="clear" w:color="auto" w:fill="FFFFFF"/>
-        </w:rPr>
-        <w:t xml:space="preserve">How did the authors encourage/motivate over 1000 trials per participant in an online study? This in itself is </w:t>
-      </w:r>
-      <w:proofErr w:type="gramStart"/>
-      <w:r>
-        <w:rPr>
-          <w:rFonts w:ascii="Times" w:eastAsia="Times New Roman" w:hAnsi="Times" w:cs="Arial"/>
-          <w:color w:val="222222"/>
-          <w:shd w:val="clear" w:color="auto" w:fill="FFFFFF"/>
-        </w:rPr>
-        <w:t>impressive</w:t>
-      </w:r>
-      <w:proofErr w:type="gramEnd"/>
-      <w:r>
-        <w:rPr>
-          <w:rFonts w:ascii="Times" w:eastAsia="Times New Roman" w:hAnsi="Times" w:cs="Arial"/>
-          <w:color w:val="222222"/>
-          <w:shd w:val="clear" w:color="auto" w:fill="FFFFFF"/>
-        </w:rPr>
-        <w:t xml:space="preserve"> and it would be useful to report how long the task took, were participants allowed to complete over several sessions? Did all participants complete all trials? Did all participants complete all illusions?</w:t>
-      </w:r>
-    </w:p>
-    <w:p>
-      <w:pPr>
-        <w:rPr>
-          <w:rFonts w:ascii="Times" w:eastAsia="Times New Roman" w:hAnsi="Times" w:cs="Arial"/>
-          <w:color w:val="222222"/>
-          <w:shd w:val="clear" w:color="auto" w:fill="FFFFFF"/>
-        </w:rPr>
-      </w:pPr>
-    </w:p>
-    <w:p>
-      <w:pPr>
-        <w:shd w:val="clear" w:color="auto" w:fill="E2EFD9" w:themeFill="accent6" w:themeFillTint="33"/>
-        <w:rPr>
-          <w:rFonts w:ascii="Times New Roman" w:hAnsi="Times New Roman" w:cs="Times New Roman"/>
-        </w:rPr>
-      </w:pPr>
-      <w:r>
-        <w:rPr>
-          <w:rFonts w:ascii="Times New Roman" w:hAnsi="Times New Roman" w:cs="Times New Roman"/>
-        </w:rPr>
-        <w:t xml:space="preserve">We thank the reviewer for </w:t>
-      </w:r>
-      <w:r>
-        <w:rPr>
-          <w:rFonts w:ascii="Times New Roman" w:hAnsi="Times New Roman" w:cs="Times New Roman"/>
-        </w:rPr>
-        <w:t>the</w:t>
-      </w:r>
-      <w:r>
-        <w:rPr>
-          <w:rFonts w:ascii="Times New Roman" w:hAnsi="Times New Roman" w:cs="Times New Roman"/>
-        </w:rPr>
-        <w:t xml:space="preserve"> feedback</w:t>
-      </w:r>
-      <w:r>
-        <w:rPr>
-          <w:rFonts w:ascii="Times New Roman" w:hAnsi="Times New Roman" w:cs="Times New Roman"/>
-        </w:rPr>
-        <w:t xml:space="preserve"> and suggestions</w:t>
-      </w:r>
-      <w:r>
-        <w:rPr>
-          <w:rFonts w:ascii="Times New Roman" w:hAnsi="Times New Roman" w:cs="Times New Roman"/>
-        </w:rPr>
-        <w:t>. Indeed, various methods were employed to motivate participants. This includes gamifying the experiment</w:t>
-      </w:r>
-      <w:r>
-        <w:rPr>
-          <w:rFonts w:ascii="Times New Roman" w:hAnsi="Times New Roman" w:cs="Times New Roman"/>
-        </w:rPr>
-        <w:t xml:space="preserve"> (such as displaying scores following the completion of each illusion block)</w:t>
-      </w:r>
-      <w:r>
-        <w:rPr>
-          <w:rFonts w:ascii="Times New Roman" w:hAnsi="Times New Roman" w:cs="Times New Roman"/>
-        </w:rPr>
-        <w:t xml:space="preserve"> and </w:t>
-      </w:r>
-      <w:r>
-        <w:rPr>
-          <w:rFonts w:ascii="Times New Roman" w:hAnsi="Times New Roman" w:cs="Times New Roman"/>
-        </w:rPr>
-        <w:t>presenting</w:t>
-      </w:r>
-      <w:r>
-        <w:rPr>
-          <w:rFonts w:ascii="Times New Roman" w:hAnsi="Times New Roman" w:cs="Times New Roman"/>
-        </w:rPr>
-        <w:t xml:space="preserve"> the stimuli in</w:t>
-      </w:r>
-      <w:r>
-        <w:rPr>
-          <w:rFonts w:ascii="Times New Roman" w:hAnsi="Times New Roman" w:cs="Times New Roman"/>
-        </w:rPr>
-        <w:t xml:space="preserve"> </w:t>
-      </w:r>
-      <w:r>
-        <w:rPr>
-          <w:rFonts w:ascii="Times New Roman" w:hAnsi="Times New Roman" w:cs="Times New Roman"/>
-        </w:rPr>
-        <w:t xml:space="preserve">multiple phases to allow participants to take short mental breaks, hence </w:t>
-      </w:r>
-      <w:r>
-        <w:rPr>
-          <w:rFonts w:ascii="Times New Roman" w:hAnsi="Times New Roman" w:cs="Times New Roman"/>
-        </w:rPr>
-        <w:t>attenuating effects of fatigue. (See above for our response to comment #5 by Reviewer 1 for a more detailed elaboration of the methods we applied to encourage participants across trials.)</w:t>
-      </w:r>
-    </w:p>
-    <w:p>
-      <w:pPr>
-        <w:shd w:val="clear" w:color="auto" w:fill="E2EFD9" w:themeFill="accent6" w:themeFillTint="33"/>
-        <w:rPr>
-          <w:rFonts w:ascii="Times New Roman" w:hAnsi="Times New Roman" w:cs="Times New Roman"/>
-        </w:rPr>
-      </w:pPr>
-    </w:p>
-    <w:p>
-      <w:pPr>
-        <w:shd w:val="clear" w:color="auto" w:fill="E2EFD9" w:themeFill="accent6" w:themeFillTint="33"/>
-        <w:rPr>
-          <w:rFonts w:ascii="Times New Roman" w:hAnsi="Times New Roman" w:cs="Times New Roman"/>
-        </w:rPr>
-      </w:pPr>
-      <w:r>
-        <w:rPr>
-          <w:rFonts w:ascii="Times New Roman" w:hAnsi="Times New Roman" w:cs="Times New Roman"/>
-        </w:rPr>
-        <w:t>With regards to the task’s duration, t</w:t>
-      </w:r>
-      <w:r>
-        <w:rPr>
-          <w:rFonts w:ascii="Times New Roman" w:hAnsi="Times New Roman" w:cs="Times New Roman"/>
-        </w:rPr>
-        <w:t xml:space="preserve">he median time taken to complete the study was approximately 55 minutes. Participants were required to complete the task within a single session and were </w:t>
-      </w:r>
-      <w:r>
-        <w:rPr>
-          <w:rFonts w:ascii="Times New Roman" w:hAnsi="Times New Roman" w:cs="Times New Roman"/>
-        </w:rPr>
-        <w:t>informed of</w:t>
-      </w:r>
-      <w:r>
-        <w:rPr>
-          <w:rFonts w:ascii="Times New Roman" w:hAnsi="Times New Roman" w:cs="Times New Roman"/>
-        </w:rPr>
-        <w:t xml:space="preserve"> the study’s estimated duration prior to the start of the session to manage their expectations.</w:t>
-      </w:r>
-      <w:r>
-        <w:rPr>
-          <w:rFonts w:ascii="Times New Roman" w:hAnsi="Times New Roman" w:cs="Times New Roman"/>
-        </w:rPr>
-        <w:t xml:space="preserve"> W</w:t>
-      </w:r>
-      <w:r>
-        <w:rPr>
-          <w:rFonts w:ascii="Times New Roman" w:hAnsi="Times New Roman" w:cs="Times New Roman"/>
-        </w:rPr>
-        <w:t>e have added this</w:t>
-      </w:r>
-      <w:r>
-        <w:rPr>
-          <w:rFonts w:ascii="Times New Roman" w:hAnsi="Times New Roman" w:cs="Times New Roman"/>
-        </w:rPr>
-        <w:t xml:space="preserve"> accordingly</w:t>
-      </w:r>
-      <w:r>
-        <w:rPr>
-          <w:rFonts w:ascii="Times New Roman" w:hAnsi="Times New Roman" w:cs="Times New Roman"/>
-        </w:rPr>
-        <w:t xml:space="preserve"> to the </w:t>
-      </w:r>
-      <w:r>
-        <w:rPr>
-          <w:rFonts w:ascii="Times New Roman" w:hAnsi="Times New Roman" w:cs="Times New Roman"/>
-        </w:rPr>
-        <w:t>Procedure section</w:t>
-      </w:r>
-      <w:r>
-        <w:rPr>
-          <w:rFonts w:ascii="Times New Roman" w:hAnsi="Times New Roman" w:cs="Times New Roman"/>
-        </w:rPr>
-        <w:t xml:space="preserve"> (lines XXX)</w:t>
-      </w:r>
-      <w:r>
-        <w:rPr>
-          <w:rFonts w:ascii="Times New Roman" w:hAnsi="Times New Roman" w:cs="Times New Roman"/>
-        </w:rPr>
-        <w:t>:</w:t>
-      </w:r>
-    </w:p>
-    <w:p>
-      <w:pPr>
-        <w:shd w:val="clear" w:color="auto" w:fill="E2EFD9" w:themeFill="accent6" w:themeFillTint="33"/>
-        <w:rPr>
-          <w:rFonts w:ascii="Times New Roman" w:hAnsi="Times New Roman" w:cs="Times New Roman"/>
-        </w:rPr>
-      </w:pPr>
-    </w:p>
-    <w:p>
-      <w:pPr>
-        <w:shd w:val="clear" w:color="auto" w:fill="E2EFD9" w:themeFill="accent6" w:themeFillTint="33"/>
-        <w:rPr>
-          <w:rFonts w:ascii="Times New Roman" w:hAnsi="Times New Roman" w:cs="Times New Roman"/>
-          <w:i/>
-          <w:iCs/>
-        </w:rPr>
-      </w:pPr>
-      <w:r>
-        <w:rPr>
-          <w:rFonts w:ascii="Times New Roman" w:hAnsi="Times New Roman" w:cs="Times New Roman"/>
-          <w:i/>
-          <w:iCs/>
-        </w:rPr>
-        <w:lastRenderedPageBreak/>
-        <w:t xml:space="preserve">All trials were required to be completed within a </w:t>
-      </w:r>
-      <w:r>
-        <w:rPr>
-          <w:rFonts w:ascii="Times New Roman" w:hAnsi="Times New Roman" w:cs="Times New Roman"/>
-          <w:i/>
-          <w:iCs/>
-        </w:rPr>
-        <w:t>single session (total experiment duration: ~55 minutes)</w:t>
-      </w:r>
+      </w:ins>
+      <w:r>
+        <w:rPr>
+          <w:rFonts w:ascii="Times New Roman" w:hAnsi="Times New Roman" w:cs="Times New Roman"/>
+          <w:i/>
+          <w:iCs/>
+        </w:rPr>
+        <w:t xml:space="preserve"> screen size </w:t>
+      </w:r>
+      <w:ins w:id="11" w:author="Dominique Makowski (Dr)" w:date="2022-12-30T17:26:00Z">
+        <w:r>
+          <w:rPr>
+            <w:rFonts w:ascii="Times New Roman" w:hAnsi="Times New Roman" w:cs="Times New Roman"/>
+            <w:i/>
+            <w:iCs/>
+          </w:rPr>
+          <w:t>used</w:t>
+        </w:r>
+      </w:ins>
+      <w:ins w:id="12" w:author="Dominique Makowski (Dr)" w:date="2022-12-30T17:27:00Z">
+        <w:r>
+          <w:rPr>
+            <w:rFonts w:ascii="Times New Roman" w:hAnsi="Times New Roman" w:cs="Times New Roman"/>
+            <w:i/>
+            <w:iCs/>
+          </w:rPr>
+          <w:t xml:space="preserve"> (</w:t>
+        </w:r>
+        <w:r>
+          <w:rPr>
+            <w:rFonts w:ascii="Times New Roman" w:hAnsi="Times New Roman" w:cs="Times New Roman"/>
+            <w:i/>
+            <w:iCs/>
+          </w:rPr>
+          <w:t>measured using the number of pixels</w:t>
+        </w:r>
+        <w:r>
+          <w:rPr>
+            <w:rFonts w:ascii="Times New Roman" w:hAnsi="Times New Roman" w:cs="Times New Roman"/>
+            <w:i/>
+            <w:iCs/>
+          </w:rPr>
+          <w:t>)</w:t>
+        </w:r>
+      </w:ins>
+      <w:ins w:id="13" w:author="Dominique Makowski (Dr)" w:date="2022-12-30T17:26:00Z">
+        <w:r>
+          <w:rPr>
+            <w:rFonts w:ascii="Times New Roman" w:hAnsi="Times New Roman" w:cs="Times New Roman"/>
+            <w:i/>
+            <w:iCs/>
+          </w:rPr>
+          <w:t xml:space="preserve"> </w:t>
+        </w:r>
+      </w:ins>
+      <w:r>
+        <w:rPr>
+          <w:rFonts w:ascii="Times New Roman" w:hAnsi="Times New Roman" w:cs="Times New Roman"/>
+          <w:i/>
+          <w:iCs/>
+        </w:rPr>
+        <w:t>is</w:t>
+      </w:r>
+      <w:ins w:id="14" w:author="Dominique Makowski (Dr)" w:date="2022-12-30T17:27:00Z">
+        <w:r>
+          <w:rPr>
+            <w:rFonts w:ascii="Times New Roman" w:hAnsi="Times New Roman" w:cs="Times New Roman"/>
+            <w:i/>
+            <w:iCs/>
+          </w:rPr>
+          <w:t xml:space="preserve"> only</w:t>
+        </w:r>
+      </w:ins>
+      <w:r>
+        <w:rPr>
+          <w:rFonts w:ascii="Times New Roman" w:hAnsi="Times New Roman" w:cs="Times New Roman"/>
+          <w:i/>
+          <w:iCs/>
+        </w:rPr>
+        <w:t xml:space="preserve"> a proxy of the true </w:t>
+      </w:r>
+      <w:ins w:id="15" w:author="Dominique Makowski (Dr)" w:date="2022-12-30T17:27:00Z">
+        <w:r>
+          <w:rPr>
+            <w:rFonts w:ascii="Times New Roman" w:hAnsi="Times New Roman" w:cs="Times New Roman"/>
+            <w:i/>
+            <w:iCs/>
+          </w:rPr>
+          <w:t xml:space="preserve">physical </w:t>
+        </w:r>
+      </w:ins>
+      <w:r>
+        <w:rPr>
+          <w:rFonts w:ascii="Times New Roman" w:hAnsi="Times New Roman" w:cs="Times New Roman"/>
+          <w:i/>
+          <w:iCs/>
+        </w:rPr>
+        <w:t>screen size</w:t>
+      </w:r>
+      <w:del w:id="16" w:author="Dominique Makowski (Dr)" w:date="2022-12-30T17:27:00Z">
+        <w:r>
+          <w:rPr>
+            <w:rFonts w:ascii="Times New Roman" w:hAnsi="Times New Roman" w:cs="Times New Roman"/>
+            <w:i/>
+            <w:iCs/>
+          </w:rPr>
+          <w:delText>, measured using the number of pixels</w:delText>
+        </w:r>
+      </w:del>
       <w:r>
         <w:rPr>
           <w:rFonts w:ascii="Times New Roman" w:hAnsi="Times New Roman" w:cs="Times New Roman"/>
@@ -5998,352 +6406,6 @@
           <w:iCs/>
         </w:rPr>
         <w:t>.</w:t>
-      </w:r>
-    </w:p>
-    <w:p>
-      <w:pPr>
-        <w:shd w:val="clear" w:color="auto" w:fill="E2EFD9" w:themeFill="accent6" w:themeFillTint="33"/>
-        <w:rPr>
-          <w:rFonts w:ascii="Times New Roman" w:hAnsi="Times New Roman" w:cs="Times New Roman"/>
-        </w:rPr>
-      </w:pPr>
-    </w:p>
-    <w:p>
-      <w:pPr>
-        <w:shd w:val="clear" w:color="auto" w:fill="E2EFD9" w:themeFill="accent6" w:themeFillTint="33"/>
-        <w:rPr>
-          <w:rFonts w:ascii="Times New Roman" w:hAnsi="Times New Roman" w:cs="Times New Roman"/>
-        </w:rPr>
-      </w:pPr>
-      <w:r>
-        <w:rPr>
-          <w:rFonts w:ascii="Times New Roman" w:hAnsi="Times New Roman" w:cs="Times New Roman"/>
-        </w:rPr>
-        <w:t>In addition to the data processed and made available (including the outliers),</w:t>
-      </w:r>
-      <w:r>
-        <w:rPr>
-          <w:rFonts w:ascii="Times New Roman" w:hAnsi="Times New Roman" w:cs="Times New Roman"/>
-        </w:rPr>
-        <w:t xml:space="preserve"> 11 participants did not complete the experiment because they exceeded the time limit (120 minutes)</w:t>
-      </w:r>
-      <w:r>
-        <w:rPr>
-          <w:rFonts w:ascii="Times New Roman" w:hAnsi="Times New Roman" w:cs="Times New Roman"/>
-        </w:rPr>
-        <w:t xml:space="preserve"> -</w:t>
-      </w:r>
-      <w:r>
-        <w:rPr>
-          <w:rFonts w:ascii="Times New Roman" w:hAnsi="Times New Roman" w:cs="Times New Roman"/>
-        </w:rPr>
-        <w:t xml:space="preserve"> which was set by Prolific based on the estimated study duration</w:t>
-      </w:r>
-      <w:r>
-        <w:rPr>
-          <w:rFonts w:ascii="Times New Roman" w:hAnsi="Times New Roman" w:cs="Times New Roman"/>
-        </w:rPr>
-        <w:t xml:space="preserve"> – hence no data is available for them.</w:t>
-      </w:r>
-    </w:p>
-    <w:p>
-      <w:pPr>
-        <w:rPr>
-          <w:rFonts w:ascii="Times" w:hAnsi="Times"/>
-          <w:color w:val="222222"/>
-          <w:shd w:val="clear" w:color="auto" w:fill="FFFFFF"/>
-        </w:rPr>
-      </w:pPr>
-    </w:p>
-    <w:p>
-      <w:pPr>
-        <w:rPr>
-          <w:rFonts w:ascii="Times" w:eastAsia="Times New Roman" w:hAnsi="Times" w:cs="Arial"/>
-          <w:color w:val="222222"/>
-          <w:shd w:val="clear" w:color="auto" w:fill="FFFFFF"/>
-        </w:rPr>
-      </w:pPr>
-    </w:p>
-    <w:p>
-      <w:pPr>
-        <w:rPr>
-          <w:rFonts w:ascii="Times" w:eastAsia="Times New Roman" w:hAnsi="Times" w:cs="Arial"/>
-          <w:color w:val="222222"/>
-          <w:shd w:val="clear" w:color="auto" w:fill="FFFFFF"/>
-        </w:rPr>
-      </w:pPr>
-      <w:r>
-        <w:rPr>
-          <w:rFonts w:ascii="Times" w:eastAsia="Times New Roman" w:hAnsi="Times" w:cs="Arial"/>
-          <w:color w:val="222222"/>
-          <w:shd w:val="clear" w:color="auto" w:fill="FFFFFF"/>
-        </w:rPr>
-        <w:t xml:space="preserve">Did all participants take part on laptops? Or was it possible on phones and tablets too It is mentioned that screen size was measured (Line 188) – how was screen size measured? Was a screen scaling method </w:t>
-      </w:r>
-      <w:proofErr w:type="gramStart"/>
-      <w:r>
-        <w:rPr>
-          <w:rFonts w:ascii="Times" w:eastAsia="Times New Roman" w:hAnsi="Times" w:cs="Arial"/>
-          <w:color w:val="222222"/>
-          <w:shd w:val="clear" w:color="auto" w:fill="FFFFFF"/>
-        </w:rPr>
-        <w:t>i.e.</w:t>
-      </w:r>
-      <w:proofErr w:type="gramEnd"/>
-      <w:r>
-        <w:rPr>
-          <w:rFonts w:ascii="Times" w:eastAsia="Times New Roman" w:hAnsi="Times" w:cs="Arial"/>
-          <w:color w:val="222222"/>
-          <w:shd w:val="clear" w:color="auto" w:fill="FFFFFF"/>
-        </w:rPr>
-        <w:t xml:space="preserve"> credit card scaling technique (Li et al 2020) included?</w:t>
-      </w:r>
-    </w:p>
-    <w:p>
-      <w:pPr>
-        <w:rPr>
-          <w:rFonts w:ascii="Times" w:eastAsia="Times New Roman" w:hAnsi="Times" w:cs="Arial"/>
-          <w:color w:val="222222"/>
-          <w:shd w:val="clear" w:color="auto" w:fill="FFFFFF"/>
-        </w:rPr>
-      </w:pPr>
-    </w:p>
-    <w:p>
-      <w:pPr>
-        <w:shd w:val="clear" w:color="auto" w:fill="E2EFD9" w:themeFill="accent6" w:themeFillTint="33"/>
-        <w:rPr>
-          <w:rFonts w:ascii="Times New Roman" w:hAnsi="Times New Roman" w:cs="Times New Roman"/>
-        </w:rPr>
-      </w:pPr>
-      <w:r>
-        <w:rPr>
-          <w:rFonts w:ascii="Times New Roman" w:hAnsi="Times New Roman" w:cs="Times New Roman"/>
-        </w:rPr>
-        <w:t xml:space="preserve">The administration of the task was restricted to </w:t>
-      </w:r>
-      <w:r>
-        <w:rPr>
-          <w:rFonts w:ascii="Times New Roman" w:hAnsi="Times New Roman" w:cs="Times New Roman"/>
-        </w:rPr>
-        <w:t>computers</w:t>
-      </w:r>
-      <w:r>
-        <w:rPr>
-          <w:rFonts w:ascii="Times New Roman" w:hAnsi="Times New Roman" w:cs="Times New Roman"/>
-        </w:rPr>
-        <w:t>.</w:t>
-      </w:r>
-      <w:r>
-        <w:rPr>
-          <w:rFonts w:ascii="Times New Roman" w:hAnsi="Times New Roman" w:cs="Times New Roman"/>
-        </w:rPr>
-        <w:t xml:space="preserve"> This requirement was </w:t>
-      </w:r>
-      <w:r>
-        <w:rPr>
-          <w:rFonts w:ascii="Times New Roman" w:hAnsi="Times New Roman" w:cs="Times New Roman"/>
-        </w:rPr>
-        <w:t>set</w:t>
-      </w:r>
-      <w:r>
-        <w:rPr>
-          <w:rFonts w:ascii="Times New Roman" w:hAnsi="Times New Roman" w:cs="Times New Roman"/>
-        </w:rPr>
-        <w:t xml:space="preserve"> on Prolific</w:t>
-      </w:r>
-      <w:r>
-        <w:rPr>
-          <w:rFonts w:ascii="Times New Roman" w:hAnsi="Times New Roman" w:cs="Times New Roman"/>
-        </w:rPr>
-        <w:t xml:space="preserve"> which then administers the experiment accordingly and prevents mobile phones &amp; tablets from participating</w:t>
-      </w:r>
-      <w:r>
-        <w:rPr>
-          <w:rFonts w:ascii="Times New Roman" w:hAnsi="Times New Roman" w:cs="Times New Roman"/>
-        </w:rPr>
-        <w:t>. Additionally, a</w:t>
-      </w:r>
-      <w:r>
-        <w:rPr>
-          <w:rFonts w:ascii="Times New Roman" w:hAnsi="Times New Roman" w:cs="Times New Roman"/>
-        </w:rPr>
-        <w:t>s the progression of the trials</w:t>
-      </w:r>
-      <w:r>
-        <w:rPr>
-          <w:rFonts w:ascii="Times New Roman" w:hAnsi="Times New Roman" w:cs="Times New Roman"/>
-        </w:rPr>
-        <w:t xml:space="preserve"> </w:t>
-      </w:r>
-      <w:r>
-        <w:rPr>
-          <w:rFonts w:ascii="Times New Roman" w:hAnsi="Times New Roman" w:cs="Times New Roman"/>
-        </w:rPr>
-        <w:t>were</w:t>
-      </w:r>
-      <w:r>
-        <w:rPr>
-          <w:rFonts w:ascii="Times New Roman" w:hAnsi="Times New Roman" w:cs="Times New Roman"/>
-        </w:rPr>
-        <w:t xml:space="preserve"> dependent on responses via key press</w:t>
-      </w:r>
-      <w:r>
-        <w:rPr>
-          <w:rFonts w:ascii="Times New Roman" w:hAnsi="Times New Roman" w:cs="Times New Roman"/>
-        </w:rPr>
-        <w:t>es not found on keypads</w:t>
-      </w:r>
-      <w:r>
-        <w:rPr>
-          <w:rFonts w:ascii="Times New Roman" w:hAnsi="Times New Roman" w:cs="Times New Roman"/>
-        </w:rPr>
-        <w:t xml:space="preserve"> on mobile devices</w:t>
-      </w:r>
-      <w:r>
-        <w:rPr>
-          <w:rFonts w:ascii="Times New Roman" w:hAnsi="Times New Roman" w:cs="Times New Roman"/>
-        </w:rPr>
-        <w:t xml:space="preserve"> (‘left’ and ‘right arrow’ keys)</w:t>
-      </w:r>
-      <w:r>
-        <w:rPr>
-          <w:rFonts w:ascii="Times New Roman" w:hAnsi="Times New Roman" w:cs="Times New Roman"/>
-        </w:rPr>
-        <w:t>, participants who had accessed the experiment using their mobile phones</w:t>
-      </w:r>
-      <w:r>
-        <w:rPr>
-          <w:rFonts w:ascii="Times New Roman" w:hAnsi="Times New Roman" w:cs="Times New Roman"/>
-        </w:rPr>
-        <w:t xml:space="preserve"> </w:t>
-      </w:r>
-      <w:r>
-        <w:rPr>
-          <w:rFonts w:ascii="Times New Roman" w:hAnsi="Times New Roman" w:cs="Times New Roman"/>
-        </w:rPr>
-        <w:t xml:space="preserve">and tablets </w:t>
-      </w:r>
-      <w:r>
-        <w:rPr>
-          <w:rFonts w:ascii="Times New Roman" w:hAnsi="Times New Roman" w:cs="Times New Roman"/>
-        </w:rPr>
-        <w:t>would not have been able to complete the task.</w:t>
-      </w:r>
-    </w:p>
-    <w:p>
-      <w:pPr>
-        <w:shd w:val="clear" w:color="auto" w:fill="E2EFD9" w:themeFill="accent6" w:themeFillTint="33"/>
-        <w:rPr>
-          <w:rFonts w:ascii="Times New Roman" w:hAnsi="Times New Roman" w:cs="Times New Roman"/>
-        </w:rPr>
-      </w:pPr>
-    </w:p>
-    <w:p>
-      <w:pPr>
-        <w:shd w:val="clear" w:color="auto" w:fill="E2EFD9" w:themeFill="accent6" w:themeFillTint="33"/>
-        <w:rPr>
-          <w:rFonts w:ascii="Times New Roman" w:hAnsi="Times New Roman" w:cs="Times New Roman"/>
-        </w:rPr>
-      </w:pPr>
-      <w:r>
-        <w:rPr>
-          <w:rFonts w:ascii="Times New Roman" w:hAnsi="Times New Roman" w:cs="Times New Roman"/>
-        </w:rPr>
-        <w:t>S</w:t>
-      </w:r>
-      <w:r>
-        <w:rPr>
-          <w:rFonts w:ascii="Times New Roman" w:hAnsi="Times New Roman" w:cs="Times New Roman"/>
-        </w:rPr>
-        <w:t xml:space="preserve">creen size of </w:t>
-      </w:r>
-      <w:r>
-        <w:rPr>
-          <w:rFonts w:ascii="Times New Roman" w:hAnsi="Times New Roman" w:cs="Times New Roman"/>
-        </w:rPr>
-        <w:t xml:space="preserve">devices was measured via a </w:t>
-      </w:r>
-      <w:r>
-        <w:rPr>
-          <w:rFonts w:ascii="Times New Roman" w:hAnsi="Times New Roman" w:cs="Times New Roman"/>
-        </w:rPr>
-        <w:t xml:space="preserve">built-in “browser-check” function by </w:t>
-      </w:r>
-      <w:proofErr w:type="spellStart"/>
-      <w:r>
-        <w:rPr>
-          <w:rFonts w:ascii="Times New Roman" w:hAnsi="Times New Roman" w:cs="Times New Roman"/>
-        </w:rPr>
-        <w:t>jsPsych</w:t>
-      </w:r>
-      <w:proofErr w:type="spellEnd"/>
-      <w:r>
-        <w:rPr>
-          <w:rFonts w:ascii="Times New Roman" w:hAnsi="Times New Roman" w:cs="Times New Roman"/>
-        </w:rPr>
-        <w:t>,</w:t>
-      </w:r>
-      <w:r>
-        <w:rPr>
-          <w:rFonts w:ascii="Times New Roman" w:hAnsi="Times New Roman" w:cs="Times New Roman"/>
-        </w:rPr>
-        <w:t xml:space="preserve"> which records the </w:t>
-      </w:r>
-      <w:r>
-        <w:rPr>
-          <w:rFonts w:ascii="Times New Roman" w:hAnsi="Times New Roman" w:cs="Times New Roman"/>
-        </w:rPr>
-        <w:t>height and width of the browser window in pixels.</w:t>
-      </w:r>
-      <w:r>
-        <w:rPr>
-          <w:rFonts w:ascii="Times New Roman" w:hAnsi="Times New Roman" w:cs="Times New Roman"/>
-        </w:rPr>
-        <w:t xml:space="preserve"> </w:t>
-      </w:r>
-      <w:r>
-        <w:rPr>
-          <w:rFonts w:ascii="Times New Roman" w:hAnsi="Times New Roman" w:cs="Times New Roman"/>
-        </w:rPr>
-        <w:t>It is important to note that this is a proxy of the true screen size, as the relationship between the screen size and the number of pixels is dependent on the screen resolution. For instance, for a similar number of pixel</w:t>
-      </w:r>
-      <w:r>
-        <w:rPr>
-          <w:rFonts w:ascii="Times New Roman" w:hAnsi="Times New Roman" w:cs="Times New Roman"/>
-        </w:rPr>
-        <w:t>s</w:t>
-      </w:r>
-      <w:r>
-        <w:rPr>
-          <w:rFonts w:ascii="Times New Roman" w:hAnsi="Times New Roman" w:cs="Times New Roman"/>
-        </w:rPr>
-        <w:t>, a 4k screen would be smaller than a 1080 dpi one. We have clarified this information in the manuscript (lines XXX):</w:t>
-      </w:r>
-    </w:p>
-    <w:p>
-      <w:pPr>
-        <w:shd w:val="clear" w:color="auto" w:fill="E2EFD9" w:themeFill="accent6" w:themeFillTint="33"/>
-        <w:rPr>
-          <w:rFonts w:ascii="Times New Roman" w:hAnsi="Times New Roman" w:cs="Times New Roman"/>
-        </w:rPr>
-      </w:pPr>
-    </w:p>
-    <w:p>
-      <w:pPr>
-        <w:shd w:val="clear" w:color="auto" w:fill="E2EFD9" w:themeFill="accent6" w:themeFillTint="33"/>
-        <w:rPr>
-          <w:rFonts w:ascii="Times New Roman" w:hAnsi="Times New Roman" w:cs="Times New Roman"/>
-          <w:i/>
-          <w:iCs/>
-        </w:rPr>
-      </w:pPr>
-      <w:r>
-        <w:rPr>
-          <w:rFonts w:ascii="Times New Roman" w:hAnsi="Times New Roman" w:cs="Times New Roman"/>
-          <w:i/>
-          <w:iCs/>
-        </w:rPr>
-        <w:t>It should be noted that the screen size is a proxy of the true screen size, measured using the number of pixels.</w:t>
       </w:r>
     </w:p>
     <w:p>
@@ -6689,482 +6751,421 @@
         <w:rPr>
           <w:rFonts w:ascii="Times" w:eastAsia="Times New Roman" w:hAnsi="Times" w:cs="Arial"/>
           <w:color w:val="222222"/>
+          <w:shd w:val="clear" w:color="auto" w:fill="FFFFFF"/>
+        </w:rPr>
+      </w:pPr>
+    </w:p>
+    <w:p>
+      <w:pPr>
+        <w:shd w:val="clear" w:color="auto" w:fill="E2EFD9" w:themeFill="accent6" w:themeFillTint="33"/>
+        <w:rPr>
+          <w:rFonts w:ascii="Times New Roman" w:hAnsi="Times New Roman" w:cs="Times New Roman"/>
+        </w:rPr>
+      </w:pPr>
+      <w:r>
+        <w:rPr>
+          <w:rFonts w:ascii="Times New Roman" w:hAnsi="Times New Roman" w:cs="Times New Roman"/>
+        </w:rPr>
+        <w:t>The</w:t>
+      </w:r>
+      <w:r>
+        <w:rPr>
+          <w:rFonts w:ascii="Times New Roman" w:hAnsi="Times New Roman" w:cs="Times New Roman"/>
+        </w:rPr>
+        <w:t xml:space="preserve"> </w:t>
+      </w:r>
+      <w:r>
+        <w:rPr>
+          <w:rFonts w:ascii="Times New Roman" w:hAnsi="Times New Roman" w:cs="Times New Roman"/>
+        </w:rPr>
+        <w:t xml:space="preserve">payment </w:t>
+      </w:r>
+      <w:r>
+        <w:rPr>
+          <w:rFonts w:ascii="Times New Roman" w:hAnsi="Times New Roman" w:cs="Times New Roman"/>
+        </w:rPr>
+        <w:t>rate</w:t>
+      </w:r>
+      <w:r>
+        <w:rPr>
+          <w:rFonts w:ascii="Times New Roman" w:hAnsi="Times New Roman" w:cs="Times New Roman"/>
+        </w:rPr>
+        <w:t xml:space="preserve"> (per hour)</w:t>
+      </w:r>
+      <w:r>
+        <w:rPr>
+          <w:rFonts w:ascii="Times New Roman" w:hAnsi="Times New Roman" w:cs="Times New Roman"/>
+        </w:rPr>
+        <w:t xml:space="preserve"> </w:t>
+      </w:r>
+      <w:r>
+        <w:rPr>
+          <w:rFonts w:ascii="Times New Roman" w:hAnsi="Times New Roman" w:cs="Times New Roman"/>
+        </w:rPr>
+        <w:t xml:space="preserve">was fixed </w:t>
+      </w:r>
+      <w:r>
+        <w:rPr>
+          <w:rFonts w:ascii="Times New Roman" w:hAnsi="Times New Roman" w:cs="Times New Roman"/>
+        </w:rPr>
+        <w:t>on Prolific</w:t>
+      </w:r>
+      <w:r>
+        <w:rPr>
+          <w:rFonts w:ascii="Times New Roman" w:hAnsi="Times New Roman" w:cs="Times New Roman"/>
+        </w:rPr>
+        <w:t>, which then paid participants based on the median time taken to complete the experiment. As participant slots were opened in batches (</w:t>
+      </w:r>
+      <w:r>
+        <w:rPr>
+          <w:rFonts w:ascii="Times New Roman" w:hAnsi="Times New Roman" w:cs="Times New Roman"/>
+        </w:rPr>
+        <w:t xml:space="preserve">to prevent overloading </w:t>
+      </w:r>
+      <w:proofErr w:type="spellStart"/>
+      <w:r>
+        <w:rPr>
+          <w:rFonts w:ascii="Times New Roman" w:hAnsi="Times New Roman" w:cs="Times New Roman"/>
+        </w:rPr>
+        <w:t>Pavlovia’s</w:t>
+      </w:r>
+      <w:proofErr w:type="spellEnd"/>
+      <w:r>
+        <w:rPr>
+          <w:rFonts w:ascii="Times New Roman" w:hAnsi="Times New Roman" w:cs="Times New Roman"/>
+        </w:rPr>
+        <w:t xml:space="preserve"> severs and facilitate quality control</w:t>
+      </w:r>
+      <w:r>
+        <w:rPr>
+          <w:rFonts w:ascii="Times New Roman" w:hAnsi="Times New Roman" w:cs="Times New Roman"/>
+        </w:rPr>
+        <w:t xml:space="preserve">), there </w:t>
+      </w:r>
+      <w:r>
+        <w:rPr>
+          <w:rFonts w:ascii="Times New Roman" w:hAnsi="Times New Roman" w:cs="Times New Roman"/>
+        </w:rPr>
+        <w:t xml:space="preserve">are minor </w:t>
+      </w:r>
+      <w:r>
+        <w:rPr>
+          <w:rFonts w:ascii="Times New Roman" w:hAnsi="Times New Roman" w:cs="Times New Roman"/>
+        </w:rPr>
+        <w:t>fluctuations</w:t>
+      </w:r>
+      <w:r>
+        <w:rPr>
+          <w:rFonts w:ascii="Times New Roman" w:hAnsi="Times New Roman" w:cs="Times New Roman"/>
+        </w:rPr>
+        <w:t xml:space="preserve"> (of a few </w:t>
+      </w:r>
+      <w:r>
+        <w:rPr>
+          <w:rFonts w:ascii="Times New Roman" w:hAnsi="Times New Roman" w:cs="Times New Roman"/>
+        </w:rPr>
+        <w:t>pennies</w:t>
+      </w:r>
+      <w:r>
+        <w:rPr>
+          <w:rFonts w:ascii="Times New Roman" w:hAnsi="Times New Roman" w:cs="Times New Roman"/>
+        </w:rPr>
+        <w:t>)</w:t>
+      </w:r>
+      <w:r>
+        <w:rPr>
+          <w:rFonts w:ascii="Times New Roman" w:hAnsi="Times New Roman" w:cs="Times New Roman"/>
+        </w:rPr>
+        <w:t xml:space="preserve"> in the payment for each batch of participants caused by </w:t>
+      </w:r>
+      <w:r>
+        <w:rPr>
+          <w:rFonts w:ascii="Times New Roman" w:hAnsi="Times New Roman" w:cs="Times New Roman"/>
+        </w:rPr>
+        <w:t xml:space="preserve">the </w:t>
+      </w:r>
+      <w:r>
+        <w:rPr>
+          <w:rFonts w:ascii="Times New Roman" w:hAnsi="Times New Roman" w:cs="Times New Roman"/>
+        </w:rPr>
+        <w:t>variability of the</w:t>
+      </w:r>
+      <w:r>
+        <w:rPr>
+          <w:rFonts w:ascii="Times New Roman" w:hAnsi="Times New Roman" w:cs="Times New Roman"/>
+        </w:rPr>
+        <w:t xml:space="preserve"> median time</w:t>
+      </w:r>
+      <w:r>
+        <w:rPr>
+          <w:rFonts w:ascii="Times New Roman" w:hAnsi="Times New Roman" w:cs="Times New Roman"/>
+        </w:rPr>
+        <w:t xml:space="preserve">. As such, we reported the average amount each participant was paid. </w:t>
+      </w:r>
+    </w:p>
+    <w:p>
+      <w:pPr>
+        <w:rPr>
+          <w:rFonts w:ascii="Times" w:eastAsia="Times New Roman" w:hAnsi="Times" w:cs="Arial"/>
+          <w:color w:val="222222"/>
           <w:shd w:val="clear" w:color="auto" w:fill="FF0000"/>
         </w:rPr>
       </w:pPr>
-      <w:r>
-        <w:rPr>
-          <w:rFonts w:ascii="Times" w:eastAsia="Times New Roman" w:hAnsi="Times" w:cs="Arial"/>
-          <w:color w:val="222222"/>
-          <w:highlight w:val="yellow"/>
-          <w:shd w:val="clear" w:color="auto" w:fill="FFFFFF"/>
-        </w:rPr>
-        <w:t>The</w:t>
-      </w:r>
-      <w:r>
-        <w:rPr>
-          <w:rFonts w:ascii="Times" w:eastAsia="Times New Roman" w:hAnsi="Times" w:cs="Arial"/>
-          <w:color w:val="222222"/>
-          <w:highlight w:val="yellow"/>
-          <w:shd w:val="clear" w:color="auto" w:fill="FFFFFF"/>
+    </w:p>
+    <w:p>
+      <w:pPr>
+        <w:rPr>
+          <w:rFonts w:ascii="Times" w:eastAsia="Times New Roman" w:hAnsi="Times" w:cs="Arial"/>
+          <w:color w:val="222222"/>
+          <w:shd w:val="clear" w:color="auto" w:fill="FFFFFF"/>
+        </w:rPr>
+      </w:pPr>
+      <w:r>
+        <w:rPr>
+          <w:rFonts w:ascii="Times" w:eastAsia="Times New Roman" w:hAnsi="Times" w:cs="Arial"/>
+          <w:color w:val="222222"/>
+          <w:shd w:val="clear" w:color="auto" w:fill="FFFFFF"/>
+        </w:rPr>
+        <w:t>Line 160 “implausibly fast” please define.</w:t>
+      </w:r>
+    </w:p>
+    <w:p>
+      <w:pPr>
+        <w:rPr>
+          <w:rFonts w:ascii="Times" w:eastAsia="Times New Roman" w:hAnsi="Times" w:cs="Arial"/>
+          <w:color w:val="222222"/>
+          <w:shd w:val="clear" w:color="auto" w:fill="FFFFFF"/>
+        </w:rPr>
+      </w:pPr>
+    </w:p>
+    <w:p>
+      <w:pPr>
+        <w:shd w:val="clear" w:color="auto" w:fill="FBE4D5" w:themeFill="accent2" w:themeFillTint="33"/>
+        <w:rPr>
+          <w:rFonts w:ascii="Times New Roman" w:hAnsi="Times New Roman" w:cs="Times New Roman"/>
+        </w:rPr>
+      </w:pPr>
+      <w:commentRangeStart w:id="17"/>
+      <w:r>
+        <w:rPr>
+          <w:rFonts w:ascii="Times New Roman" w:hAnsi="Times New Roman" w:cs="Times New Roman"/>
+        </w:rPr>
+        <w:t>To complete our answer to Reviewer 1 about ensuring data quality, “implausibly fast” refers here to 1)</w:t>
+      </w:r>
+    </w:p>
+    <w:p>
+      <w:pPr>
+        <w:shd w:val="clear" w:color="auto" w:fill="FBE4D5" w:themeFill="accent2" w:themeFillTint="33"/>
+        <w:rPr>
+          <w:rFonts w:ascii="Times New Roman" w:hAnsi="Times New Roman" w:cs="Times New Roman"/>
+        </w:rPr>
+      </w:pPr>
+    </w:p>
+    <w:p>
+      <w:pPr>
+        <w:shd w:val="clear" w:color="auto" w:fill="FBE4D5" w:themeFill="accent2" w:themeFillTint="33"/>
+        <w:rPr>
+          <w:rFonts w:ascii="Times New Roman" w:hAnsi="Times New Roman" w:cs="Times New Roman"/>
+        </w:rPr>
+      </w:pPr>
+      <w:r>
+        <w:rPr>
+          <w:rFonts w:ascii="Times New Roman" w:hAnsi="Times New Roman" w:cs="Times New Roman"/>
+        </w:rPr>
+        <w:t xml:space="preserve">We visually inspected the </w:t>
+      </w:r>
+      <w:r>
+        <w:rPr>
+          <w:rFonts w:ascii="Times New Roman" w:hAnsi="Times New Roman" w:cs="Times New Roman"/>
+        </w:rPr>
+        <w:t>response time</w:t>
+      </w:r>
+      <w:r>
+        <w:rPr>
+          <w:rFonts w:ascii="Times New Roman" w:hAnsi="Times New Roman" w:cs="Times New Roman"/>
         </w:rPr>
         <w:t xml:space="preserve"> </w:t>
       </w:r>
       <w:r>
         <w:rPr>
-          <w:rFonts w:ascii="Times" w:eastAsia="Times New Roman" w:hAnsi="Times" w:cs="Arial"/>
-          <w:color w:val="222222"/>
-          <w:highlight w:val="yellow"/>
-          <w:shd w:val="clear" w:color="auto" w:fill="FFFFFF"/>
-        </w:rPr>
-        <w:t xml:space="preserve">payment </w:t>
-      </w:r>
-      <w:r>
-        <w:rPr>
-          <w:rFonts w:ascii="Times" w:eastAsia="Times New Roman" w:hAnsi="Times" w:cs="Arial"/>
-          <w:color w:val="222222"/>
-          <w:highlight w:val="yellow"/>
-          <w:shd w:val="clear" w:color="auto" w:fill="FFFFFF"/>
-        </w:rPr>
-        <w:t>rate</w:t>
-      </w:r>
-      <w:r>
-        <w:rPr>
-          <w:rFonts w:ascii="Times" w:eastAsia="Times New Roman" w:hAnsi="Times" w:cs="Arial"/>
-          <w:color w:val="222222"/>
-          <w:highlight w:val="yellow"/>
-          <w:shd w:val="clear" w:color="auto" w:fill="FFFFFF"/>
-        </w:rPr>
-        <w:t xml:space="preserve"> (per hour)</w:t>
-      </w:r>
-      <w:r>
-        <w:rPr>
-          <w:rFonts w:ascii="Times" w:eastAsia="Times New Roman" w:hAnsi="Times" w:cs="Arial"/>
-          <w:color w:val="222222"/>
-          <w:highlight w:val="yellow"/>
-          <w:shd w:val="clear" w:color="auto" w:fill="FFFFFF"/>
+          <w:rFonts w:ascii="Times New Roman" w:hAnsi="Times New Roman" w:cs="Times New Roman"/>
+        </w:rPr>
+        <w:t xml:space="preserve">(RT) </w:t>
+      </w:r>
+      <w:r>
+        <w:rPr>
+          <w:rFonts w:ascii="Times New Roman" w:hAnsi="Times New Roman" w:cs="Times New Roman"/>
+        </w:rPr>
+        <w:t xml:space="preserve">distribution </w:t>
+      </w:r>
+      <w:r>
+        <w:rPr>
+          <w:rFonts w:ascii="Times New Roman" w:hAnsi="Times New Roman" w:cs="Times New Roman"/>
+        </w:rPr>
+        <w:t>of each set of illusion blocks for</w:t>
+      </w:r>
+      <w:r>
+        <w:rPr>
+          <w:rFonts w:ascii="Times New Roman" w:hAnsi="Times New Roman" w:cs="Times New Roman"/>
+        </w:rPr>
+        <w:t xml:space="preserve"> each participant</w:t>
+      </w:r>
+      <w:r>
+        <w:rPr>
+          <w:rFonts w:ascii="Times New Roman" w:hAnsi="Times New Roman" w:cs="Times New Roman"/>
         </w:rPr>
         <w:t xml:space="preserve"> </w:t>
       </w:r>
       <w:r>
         <w:rPr>
-          <w:rFonts w:ascii="Times" w:eastAsia="Times New Roman" w:hAnsi="Times" w:cs="Arial"/>
-          <w:color w:val="222222"/>
-          <w:highlight w:val="yellow"/>
-          <w:shd w:val="clear" w:color="auto" w:fill="FFFFFF"/>
-        </w:rPr>
-        <w:t xml:space="preserve">was fixed </w:t>
-      </w:r>
-      <w:r>
-        <w:rPr>
-          <w:rFonts w:ascii="Times" w:eastAsia="Times New Roman" w:hAnsi="Times" w:cs="Arial"/>
-          <w:color w:val="222222"/>
-          <w:highlight w:val="yellow"/>
-          <w:shd w:val="clear" w:color="auto" w:fill="FFFFFF"/>
-        </w:rPr>
-        <w:t>on Prolific</w:t>
-      </w:r>
-      <w:r>
-        <w:rPr>
-          <w:rFonts w:ascii="Times" w:eastAsia="Times New Roman" w:hAnsi="Times" w:cs="Arial"/>
-          <w:color w:val="222222"/>
-          <w:highlight w:val="yellow"/>
-          <w:shd w:val="clear" w:color="auto" w:fill="FFFFFF"/>
-        </w:rPr>
-        <w:t xml:space="preserve">, which </w:t>
-      </w:r>
-      <w:r>
-        <w:rPr>
-          <w:rFonts w:ascii="Times" w:eastAsia="Times New Roman" w:hAnsi="Times" w:cs="Arial"/>
-          <w:color w:val="222222"/>
-          <w:highlight w:val="yellow"/>
-          <w:shd w:val="clear" w:color="auto" w:fill="FFFFFF"/>
-        </w:rPr>
-        <w:t xml:space="preserve">then </w:t>
-      </w:r>
-      <w:r>
-        <w:rPr>
-          <w:rFonts w:ascii="Times" w:eastAsia="Times New Roman" w:hAnsi="Times" w:cs="Arial"/>
-          <w:color w:val="222222"/>
-          <w:highlight w:val="yellow"/>
-          <w:shd w:val="clear" w:color="auto" w:fill="FFFFFF"/>
-        </w:rPr>
-        <w:t xml:space="preserve">paid participants based on the median time taken to complete the experiment. As participant slots were opened in batches (to ease data collection and to ensure data quality), there were fluctuations in the payment for each batch of participants caused by </w:t>
-      </w:r>
-      <w:r>
-        <w:rPr>
-          <w:rFonts w:ascii="Times" w:eastAsia="Times New Roman" w:hAnsi="Times" w:cs="Arial"/>
-          <w:color w:val="222222"/>
-          <w:highlight w:val="yellow"/>
-          <w:shd w:val="clear" w:color="auto" w:fill="FF0000"/>
-        </w:rPr>
-        <w:t>the gradual convergence of the median time</w:t>
-      </w:r>
-      <w:r>
-        <w:rPr>
-          <w:rFonts w:ascii="Times" w:eastAsia="Times New Roman" w:hAnsi="Times" w:cs="Arial"/>
-          <w:color w:val="222222"/>
-          <w:highlight w:val="yellow"/>
-          <w:shd w:val="clear" w:color="auto" w:fill="FF0000"/>
-        </w:rPr>
-        <w:t xml:space="preserve">. As such, we reported the average amount each participant was paid (about </w:t>
-      </w:r>
-      <w:r>
-        <w:rPr>
-          <w:rFonts w:ascii="Times" w:eastAsia="Times New Roman" w:hAnsi="Times" w:cs="Arial"/>
-          <w:color w:val="222222"/>
-          <w:highlight w:val="yellow"/>
-          <w:shd w:val="clear" w:color="auto" w:fill="FFFFFF"/>
-        </w:rPr>
-        <w:t>£7.50</w:t>
-      </w:r>
-      <w:r>
-        <w:rPr>
-          <w:rFonts w:ascii="Times" w:eastAsia="Times New Roman" w:hAnsi="Times" w:cs="Arial"/>
-          <w:color w:val="222222"/>
-          <w:highlight w:val="yellow"/>
-          <w:shd w:val="clear" w:color="auto" w:fill="FFFFFF"/>
-        </w:rPr>
-        <w:t>).</w:t>
-      </w:r>
-      <w:r>
-        <w:rPr>
-          <w:rFonts w:ascii="Times" w:eastAsia="Times New Roman" w:hAnsi="Times" w:cs="Arial"/>
-          <w:color w:val="222222"/>
-          <w:shd w:val="clear" w:color="auto" w:fill="FFFFFF"/>
+          <w:rFonts w:ascii="Times New Roman" w:hAnsi="Times New Roman" w:cs="Times New Roman"/>
+        </w:rPr>
+        <w:t>separately and</w:t>
+      </w:r>
+      <w:r>
+        <w:rPr>
+          <w:rFonts w:ascii="Times New Roman" w:hAnsi="Times New Roman" w:cs="Times New Roman"/>
         </w:rPr>
         <w:t xml:space="preserve"> </w:t>
       </w:r>
-    </w:p>
-    <w:p>
-      <w:pPr>
-        <w:rPr>
-          <w:rFonts w:ascii="Times" w:eastAsia="Times New Roman" w:hAnsi="Times" w:cs="Arial"/>
-          <w:color w:val="222222"/>
-          <w:shd w:val="clear" w:color="auto" w:fill="FF0000"/>
-        </w:rPr>
-      </w:pPr>
-    </w:p>
-    <w:p>
-      <w:pPr>
-        <w:rPr>
-          <w:rFonts w:ascii="Times" w:eastAsia="Times New Roman" w:hAnsi="Times" w:cs="Arial"/>
-          <w:color w:val="222222"/>
-          <w:shd w:val="clear" w:color="auto" w:fill="FFFFFF"/>
-        </w:rPr>
-      </w:pPr>
-      <w:r>
-        <w:rPr>
-          <w:rFonts w:ascii="Times" w:eastAsia="Times New Roman" w:hAnsi="Times" w:cs="Arial"/>
-          <w:color w:val="222222"/>
-          <w:shd w:val="clear" w:color="auto" w:fill="FFFFFF"/>
-        </w:rPr>
-        <w:t>Line 160 “implausibly fast” please define.</w:t>
-      </w:r>
-    </w:p>
-    <w:p>
-      <w:pPr>
-        <w:rPr>
-          <w:rFonts w:ascii="Times" w:eastAsia="Times New Roman" w:hAnsi="Times" w:cs="Arial"/>
-          <w:color w:val="222222"/>
-          <w:shd w:val="clear" w:color="auto" w:fill="FFFFFF"/>
-        </w:rPr>
-      </w:pPr>
-    </w:p>
-    <w:p>
-      <w:pPr>
-        <w:rPr>
-          <w:rFonts w:ascii="Times" w:eastAsia="Times New Roman" w:hAnsi="Times" w:cs="Arial"/>
-          <w:color w:val="222222"/>
-          <w:highlight w:val="yellow"/>
-          <w:shd w:val="clear" w:color="auto" w:fill="FFFFFF"/>
-        </w:rPr>
-      </w:pPr>
-      <w:r>
-        <w:rPr>
-          <w:rFonts w:ascii="Times" w:eastAsia="Times New Roman" w:hAnsi="Times" w:cs="Arial"/>
-          <w:color w:val="222222"/>
-          <w:highlight w:val="yellow"/>
-          <w:shd w:val="clear" w:color="auto" w:fill="FFFFFF"/>
-        </w:rPr>
-        <w:t xml:space="preserve">We visually inspected the </w:t>
-      </w:r>
-      <w:r>
-        <w:rPr>
-          <w:rFonts w:ascii="Times" w:eastAsia="Times New Roman" w:hAnsi="Times" w:cs="Arial"/>
-          <w:color w:val="222222"/>
-          <w:highlight w:val="yellow"/>
-          <w:shd w:val="clear" w:color="auto" w:fill="FFFFFF"/>
-        </w:rPr>
-        <w:t>response time</w:t>
-      </w:r>
-      <w:r>
-        <w:rPr>
-          <w:rFonts w:ascii="Times" w:eastAsia="Times New Roman" w:hAnsi="Times" w:cs="Arial"/>
-          <w:color w:val="222222"/>
-          <w:highlight w:val="yellow"/>
-          <w:shd w:val="clear" w:color="auto" w:fill="FFFFFF"/>
+      <w:r>
+        <w:rPr>
+          <w:rFonts w:ascii="Times New Roman" w:hAnsi="Times New Roman" w:cs="Times New Roman"/>
+        </w:rPr>
+        <w:t>plott</w:t>
+      </w:r>
+      <w:r>
+        <w:rPr>
+          <w:rFonts w:ascii="Times New Roman" w:hAnsi="Times New Roman" w:cs="Times New Roman"/>
+        </w:rPr>
+        <w:t>ed</w:t>
+      </w:r>
+      <w:r>
+        <w:rPr>
+          <w:rFonts w:ascii="Times New Roman" w:hAnsi="Times New Roman" w:cs="Times New Roman"/>
+        </w:rPr>
+        <w:t xml:space="preserve"> them against the </w:t>
+      </w:r>
+      <w:r>
+        <w:rPr>
+          <w:rFonts w:ascii="Times New Roman" w:hAnsi="Times New Roman" w:cs="Times New Roman"/>
+        </w:rPr>
+        <w:t>mean RT distribution</w:t>
+      </w:r>
+      <w:r>
+        <w:rPr>
+          <w:rFonts w:ascii="Times New Roman" w:hAnsi="Times New Roman" w:cs="Times New Roman"/>
+        </w:rPr>
+        <w:t xml:space="preserve"> (across all participants)</w:t>
+      </w:r>
+      <w:r>
+        <w:rPr>
+          <w:rFonts w:ascii="Times New Roman" w:hAnsi="Times New Roman" w:cs="Times New Roman"/>
+        </w:rPr>
+        <w:t xml:space="preserve"> to identify outliers.</w:t>
+      </w:r>
+      <w:r>
+        <w:rPr>
+          <w:rFonts w:ascii="Times New Roman" w:hAnsi="Times New Roman" w:cs="Times New Roman"/>
         </w:rPr>
         <w:t xml:space="preserve"> </w:t>
       </w:r>
       <w:r>
         <w:rPr>
-          <w:rFonts w:ascii="Times" w:eastAsia="Times New Roman" w:hAnsi="Times" w:cs="Arial"/>
-          <w:color w:val="222222"/>
-          <w:highlight w:val="yellow"/>
-          <w:shd w:val="clear" w:color="auto" w:fill="FFFFFF"/>
-        </w:rPr>
-        <w:t xml:space="preserve">(RT) </w:t>
-      </w:r>
-      <w:r>
-        <w:rPr>
-          <w:rFonts w:ascii="Times" w:eastAsia="Times New Roman" w:hAnsi="Times" w:cs="Arial"/>
-          <w:color w:val="222222"/>
-          <w:highlight w:val="yellow"/>
-          <w:shd w:val="clear" w:color="auto" w:fill="FFFFFF"/>
-        </w:rPr>
-        <w:t xml:space="preserve">distribution </w:t>
-      </w:r>
-      <w:r>
-        <w:rPr>
-          <w:rFonts w:ascii="Times" w:eastAsia="Times New Roman" w:hAnsi="Times" w:cs="Arial"/>
-          <w:color w:val="222222"/>
-          <w:highlight w:val="yellow"/>
-          <w:shd w:val="clear" w:color="auto" w:fill="FFFFFF"/>
-        </w:rPr>
-        <w:t>of each set of illusion blocks for</w:t>
-      </w:r>
-      <w:r>
-        <w:rPr>
-          <w:rFonts w:ascii="Times" w:eastAsia="Times New Roman" w:hAnsi="Times" w:cs="Arial"/>
-          <w:color w:val="222222"/>
-          <w:highlight w:val="yellow"/>
-          <w:shd w:val="clear" w:color="auto" w:fill="FFFFFF"/>
-        </w:rPr>
-        <w:t xml:space="preserve"> each participant</w:t>
-      </w:r>
-      <w:r>
-        <w:rPr>
-          <w:rFonts w:ascii="Times" w:eastAsia="Times New Roman" w:hAnsi="Times" w:cs="Arial"/>
-          <w:color w:val="222222"/>
-          <w:highlight w:val="yellow"/>
-          <w:shd w:val="clear" w:color="auto" w:fill="FFFFFF"/>
+          <w:rFonts w:ascii="Times New Roman" w:hAnsi="Times New Roman" w:cs="Times New Roman"/>
+        </w:rPr>
+        <w:t xml:space="preserve">To </w:t>
+      </w:r>
+      <w:r>
+        <w:rPr>
+          <w:rFonts w:ascii="Times New Roman" w:hAnsi="Times New Roman" w:cs="Times New Roman"/>
+        </w:rPr>
+        <w:t>illustrate</w:t>
+      </w:r>
+      <w:r>
+        <w:rPr>
+          <w:rFonts w:ascii="Times New Roman" w:hAnsi="Times New Roman" w:cs="Times New Roman"/>
+        </w:rPr>
+        <w:t xml:space="preserve">, we plotted a few examples </w:t>
+      </w:r>
+      <w:r>
+        <w:rPr>
+          <w:rFonts w:ascii="Times New Roman" w:hAnsi="Times New Roman" w:cs="Times New Roman"/>
+        </w:rPr>
+        <w:t>below</w:t>
+      </w:r>
+      <w:r>
+        <w:rPr>
+          <w:rFonts w:ascii="Times New Roman" w:hAnsi="Times New Roman" w:cs="Times New Roman"/>
+        </w:rPr>
+        <w:t xml:space="preserve"> (Note that solid </w:t>
+      </w:r>
+      <w:r>
+        <w:rPr>
+          <w:rFonts w:ascii="Times New Roman" w:hAnsi="Times New Roman" w:cs="Times New Roman"/>
+        </w:rPr>
+        <w:t xml:space="preserve">and dashed </w:t>
+      </w:r>
+      <w:r>
+        <w:rPr>
+          <w:rFonts w:ascii="Times New Roman" w:hAnsi="Times New Roman" w:cs="Times New Roman"/>
+        </w:rPr>
+        <w:t xml:space="preserve">lines </w:t>
+      </w:r>
+      <w:r>
+        <w:rPr>
+          <w:rFonts w:ascii="Times New Roman" w:hAnsi="Times New Roman" w:cs="Times New Roman"/>
+        </w:rPr>
+        <w:t>correspond</w:t>
+      </w:r>
+      <w:r>
+        <w:rPr>
+          <w:rFonts w:ascii="Times New Roman" w:hAnsi="Times New Roman" w:cs="Times New Roman"/>
+        </w:rPr>
+        <w:t xml:space="preserve"> to the RT distribution for the first</w:t>
+      </w:r>
+      <w:r>
+        <w:rPr>
+          <w:rFonts w:ascii="Times New Roman" w:hAnsi="Times New Roman" w:cs="Times New Roman"/>
+        </w:rPr>
+        <w:t xml:space="preserve"> and second</w:t>
+      </w:r>
+      <w:r>
+        <w:rPr>
+          <w:rFonts w:ascii="Times New Roman" w:hAnsi="Times New Roman" w:cs="Times New Roman"/>
+        </w:rPr>
+        <w:t xml:space="preserve"> set of illusion blocks </w:t>
+      </w:r>
+      <w:r>
+        <w:rPr>
+          <w:rFonts w:ascii="Times New Roman" w:hAnsi="Times New Roman" w:cs="Times New Roman"/>
+        </w:rPr>
+        <w:t>accordingly</w:t>
+      </w:r>
+      <w:r>
+        <w:rPr>
+          <w:rFonts w:ascii="Times New Roman" w:hAnsi="Times New Roman" w:cs="Times New Roman"/>
+        </w:rPr>
+        <w:t>)</w:t>
+      </w:r>
+      <w:r>
+        <w:rPr>
+          <w:rFonts w:ascii="Times New Roman" w:hAnsi="Times New Roman" w:cs="Times New Roman"/>
+        </w:rPr>
+        <w:t>:</w:t>
+      </w:r>
+      <w:r>
+        <w:rPr>
+          <w:rFonts w:ascii="Times New Roman" w:hAnsi="Times New Roman" w:cs="Times New Roman"/>
         </w:rPr>
         <w:t xml:space="preserve"> </w:t>
       </w:r>
-      <w:r>
-        <w:rPr>
-          <w:rFonts w:ascii="Times" w:eastAsia="Times New Roman" w:hAnsi="Times" w:cs="Arial"/>
-          <w:color w:val="222222"/>
-          <w:highlight w:val="yellow"/>
-          <w:shd w:val="clear" w:color="auto" w:fill="FFFFFF"/>
-        </w:rPr>
-        <w:t>separately and</w:t>
-      </w:r>
-      <w:r>
-        <w:rPr>
-          <w:rFonts w:ascii="Times" w:eastAsia="Times New Roman" w:hAnsi="Times" w:cs="Arial"/>
-          <w:color w:val="222222"/>
-          <w:highlight w:val="yellow"/>
-          <w:shd w:val="clear" w:color="auto" w:fill="FFFFFF"/>
-        </w:rPr>
-        <w:t xml:space="preserve"> </w:t>
-      </w:r>
-      <w:r>
-        <w:rPr>
-          <w:rFonts w:ascii="Times" w:eastAsia="Times New Roman" w:hAnsi="Times" w:cs="Arial"/>
-          <w:color w:val="222222"/>
-          <w:highlight w:val="yellow"/>
-          <w:shd w:val="clear" w:color="auto" w:fill="FFFFFF"/>
-        </w:rPr>
-        <w:t>plott</w:t>
-      </w:r>
-      <w:r>
-        <w:rPr>
-          <w:rFonts w:ascii="Times" w:eastAsia="Times New Roman" w:hAnsi="Times" w:cs="Arial"/>
-          <w:color w:val="222222"/>
-          <w:highlight w:val="yellow"/>
-          <w:shd w:val="clear" w:color="auto" w:fill="FFFFFF"/>
-        </w:rPr>
-        <w:t>ed</w:t>
-      </w:r>
-      <w:r>
-        <w:rPr>
-          <w:rFonts w:ascii="Times" w:eastAsia="Times New Roman" w:hAnsi="Times" w:cs="Arial"/>
-          <w:color w:val="222222"/>
-          <w:highlight w:val="yellow"/>
-          <w:shd w:val="clear" w:color="auto" w:fill="FFFFFF"/>
-        </w:rPr>
-        <w:t xml:space="preserve"> them against the </w:t>
-      </w:r>
-      <w:r>
-        <w:rPr>
-          <w:rFonts w:ascii="Times" w:eastAsia="Times New Roman" w:hAnsi="Times" w:cs="Arial"/>
-          <w:color w:val="222222"/>
-          <w:highlight w:val="yellow"/>
-          <w:shd w:val="clear" w:color="auto" w:fill="FFFFFF"/>
-        </w:rPr>
-        <w:t>mean RT distribution</w:t>
-      </w:r>
-      <w:r>
-        <w:rPr>
-          <w:rFonts w:ascii="Times" w:eastAsia="Times New Roman" w:hAnsi="Times" w:cs="Arial"/>
-          <w:color w:val="222222"/>
-          <w:highlight w:val="yellow"/>
-          <w:shd w:val="clear" w:color="auto" w:fill="FFFFFF"/>
-        </w:rPr>
-        <w:t xml:space="preserve"> (across all participants)</w:t>
-      </w:r>
-      <w:r>
-        <w:rPr>
-          <w:rFonts w:ascii="Times" w:eastAsia="Times New Roman" w:hAnsi="Times" w:cs="Arial"/>
-          <w:color w:val="222222"/>
-          <w:highlight w:val="yellow"/>
-          <w:shd w:val="clear" w:color="auto" w:fill="FFFFFF"/>
-        </w:rPr>
-        <w:t xml:space="preserve"> to identify outliers.</w:t>
-      </w:r>
-      <w:r>
-        <w:rPr>
-          <w:rFonts w:ascii="Times" w:eastAsia="Times New Roman" w:hAnsi="Times" w:cs="Arial"/>
-          <w:color w:val="222222"/>
-          <w:highlight w:val="yellow"/>
-          <w:shd w:val="clear" w:color="auto" w:fill="FFFFFF"/>
-        </w:rPr>
-        <w:t xml:space="preserve"> </w:t>
-      </w:r>
-      <w:r>
-        <w:rPr>
-          <w:rFonts w:ascii="Times" w:eastAsia="Times New Roman" w:hAnsi="Times" w:cs="Arial"/>
-          <w:color w:val="222222"/>
-          <w:highlight w:val="yellow"/>
-          <w:shd w:val="clear" w:color="auto" w:fill="FFFFFF"/>
-        </w:rPr>
-        <w:t xml:space="preserve">To </w:t>
-      </w:r>
-      <w:r>
-        <w:rPr>
-          <w:rFonts w:ascii="Times" w:eastAsia="Times New Roman" w:hAnsi="Times" w:cs="Arial"/>
-          <w:color w:val="222222"/>
-          <w:highlight w:val="yellow"/>
-          <w:shd w:val="clear" w:color="auto" w:fill="FFFFFF"/>
-        </w:rPr>
-        <w:t>illustrate</w:t>
-      </w:r>
-      <w:r>
-        <w:rPr>
-          <w:rFonts w:ascii="Times" w:eastAsia="Times New Roman" w:hAnsi="Times" w:cs="Arial"/>
-          <w:color w:val="222222"/>
-          <w:highlight w:val="yellow"/>
-          <w:shd w:val="clear" w:color="auto" w:fill="FFFFFF"/>
-        </w:rPr>
-        <w:t xml:space="preserve">, we plotted a few examples </w:t>
-      </w:r>
-      <w:r>
-        <w:rPr>
-          <w:rFonts w:ascii="Times" w:eastAsia="Times New Roman" w:hAnsi="Times" w:cs="Arial"/>
-          <w:color w:val="222222"/>
-          <w:highlight w:val="yellow"/>
-          <w:shd w:val="clear" w:color="auto" w:fill="FFFFFF"/>
-        </w:rPr>
-        <w:t>below</w:t>
-      </w:r>
-      <w:r>
-        <w:rPr>
-          <w:rFonts w:ascii="Times" w:eastAsia="Times New Roman" w:hAnsi="Times" w:cs="Arial"/>
-          <w:color w:val="222222"/>
-          <w:highlight w:val="yellow"/>
-          <w:shd w:val="clear" w:color="auto" w:fill="FFFFFF"/>
-        </w:rPr>
-        <w:t xml:space="preserve"> (Note that solid </w:t>
-      </w:r>
-      <w:r>
-        <w:rPr>
-          <w:rFonts w:ascii="Times" w:eastAsia="Times New Roman" w:hAnsi="Times" w:cs="Arial"/>
-          <w:color w:val="222222"/>
-          <w:highlight w:val="yellow"/>
-          <w:shd w:val="clear" w:color="auto" w:fill="FFFFFF"/>
-        </w:rPr>
-        <w:t xml:space="preserve">and dashed </w:t>
-      </w:r>
-      <w:r>
-        <w:rPr>
-          <w:rFonts w:ascii="Times" w:eastAsia="Times New Roman" w:hAnsi="Times" w:cs="Arial"/>
-          <w:color w:val="222222"/>
-          <w:highlight w:val="yellow"/>
-          <w:shd w:val="clear" w:color="auto" w:fill="FFFFFF"/>
-        </w:rPr>
-        <w:t xml:space="preserve">lines </w:t>
-      </w:r>
-      <w:r>
-        <w:rPr>
-          <w:rFonts w:ascii="Times" w:eastAsia="Times New Roman" w:hAnsi="Times" w:cs="Arial"/>
-          <w:color w:val="222222"/>
-          <w:highlight w:val="yellow"/>
-          <w:shd w:val="clear" w:color="auto" w:fill="FFFFFF"/>
-        </w:rPr>
-        <w:t>correspond</w:t>
-      </w:r>
-      <w:r>
-        <w:rPr>
-          <w:rFonts w:ascii="Times" w:eastAsia="Times New Roman" w:hAnsi="Times" w:cs="Arial"/>
-          <w:color w:val="222222"/>
-          <w:highlight w:val="yellow"/>
-          <w:shd w:val="clear" w:color="auto" w:fill="FFFFFF"/>
-        </w:rPr>
-        <w:t xml:space="preserve"> to the RT distribution for the first</w:t>
-      </w:r>
-      <w:r>
-        <w:rPr>
-          <w:rFonts w:ascii="Times" w:eastAsia="Times New Roman" w:hAnsi="Times" w:cs="Arial"/>
-          <w:color w:val="222222"/>
-          <w:highlight w:val="yellow"/>
-          <w:shd w:val="clear" w:color="auto" w:fill="FFFFFF"/>
-        </w:rPr>
-        <w:t xml:space="preserve"> and second</w:t>
-      </w:r>
-      <w:r>
-        <w:rPr>
-          <w:rFonts w:ascii="Times" w:eastAsia="Times New Roman" w:hAnsi="Times" w:cs="Arial"/>
-          <w:color w:val="222222"/>
-          <w:highlight w:val="yellow"/>
-          <w:shd w:val="clear" w:color="auto" w:fill="FFFFFF"/>
-        </w:rPr>
-        <w:t xml:space="preserve"> set of illusion blocks </w:t>
-      </w:r>
-      <w:r>
-        <w:rPr>
-          <w:rFonts w:ascii="Times" w:eastAsia="Times New Roman" w:hAnsi="Times" w:cs="Arial"/>
-          <w:color w:val="222222"/>
-          <w:highlight w:val="yellow"/>
-          <w:shd w:val="clear" w:color="auto" w:fill="FFFFFF"/>
-        </w:rPr>
-        <w:t>accordingly</w:t>
-      </w:r>
-      <w:r>
-        <w:rPr>
-          <w:rFonts w:ascii="Times" w:eastAsia="Times New Roman" w:hAnsi="Times" w:cs="Arial"/>
-          <w:color w:val="222222"/>
-          <w:highlight w:val="yellow"/>
-          <w:shd w:val="clear" w:color="auto" w:fill="FFFFFF"/>
-        </w:rPr>
-        <w:t>)</w:t>
-      </w:r>
-      <w:r>
-        <w:rPr>
-          <w:rFonts w:ascii="Times" w:eastAsia="Times New Roman" w:hAnsi="Times" w:cs="Arial"/>
-          <w:color w:val="222222"/>
-          <w:shd w:val="clear" w:color="auto" w:fill="FFFFFF"/>
-        </w:rPr>
-        <w:t>:</w:t>
-      </w:r>
-      <w:r>
-        <w:rPr>
-          <w:rFonts w:ascii="Times" w:eastAsia="Times New Roman" w:hAnsi="Times" w:cs="Arial"/>
-          <w:color w:val="222222"/>
-          <w:shd w:val="clear" w:color="auto" w:fill="FFFFFF"/>
-        </w:rPr>
-        <w:t xml:space="preserve"> </w:t>
+      <w:commentRangeEnd w:id="17"/>
+      <w:r>
+        <w:rPr>
+          <w:rStyle w:val="CommentReference"/>
+        </w:rPr>
+        <w:commentReference w:id="17"/>
       </w:r>
     </w:p>
     <w:p>
@@ -7259,7 +7260,7 @@
           <w:highlight w:val="yellow"/>
           <w:shd w:val="clear" w:color="auto" w:fill="E2EFD9" w:themeFill="accent6" w:themeFillTint="33"/>
         </w:rPr>
-        <w:t>As</w:t>
+        <w:t>As observed, the RT distribution typically follows a well-defined log-normal distribution</w:t>
       </w:r>
       <w:r>
         <w:rPr>
@@ -7268,7 +7269,7 @@
           <w:highlight w:val="yellow"/>
           <w:shd w:val="clear" w:color="auto" w:fill="E2EFD9" w:themeFill="accent6" w:themeFillTint="33"/>
         </w:rPr>
-        <w:t xml:space="preserve"> observed,</w:t>
+        <w:t xml:space="preserve"> (see the plots in blue)</w:t>
       </w:r>
       <w:r>
         <w:rPr>
@@ -7277,7 +7278,7 @@
           <w:highlight w:val="yellow"/>
           <w:shd w:val="clear" w:color="auto" w:fill="E2EFD9" w:themeFill="accent6" w:themeFillTint="33"/>
         </w:rPr>
-        <w:t xml:space="preserve"> the RT distribution typically follows a well-defined log-normal distribution</w:t>
+        <w:t xml:space="preserve">. Hence, participants that had an abnormal distribution were quite salient (see the RT distributions </w:t>
       </w:r>
       <w:r>
         <w:rPr>
@@ -7286,7 +7287,7 @@
           <w:highlight w:val="yellow"/>
           <w:shd w:val="clear" w:color="auto" w:fill="E2EFD9" w:themeFill="accent6" w:themeFillTint="33"/>
         </w:rPr>
-        <w:t xml:space="preserve"> (see the plots in blue)</w:t>
+        <w:t>in red and yellow</w:t>
       </w:r>
       <w:r>
         <w:rPr>
@@ -7295,7 +7296,7 @@
           <w:highlight w:val="yellow"/>
           <w:shd w:val="clear" w:color="auto" w:fill="E2EFD9" w:themeFill="accent6" w:themeFillTint="33"/>
         </w:rPr>
-        <w:t xml:space="preserve">. Hence, </w:t>
+        <w:t>).</w:t>
       </w:r>
       <w:r>
         <w:rPr>
@@ -7304,41 +7305,203 @@
           <w:highlight w:val="yellow"/>
           <w:shd w:val="clear" w:color="auto" w:fill="E2EFD9" w:themeFill="accent6" w:themeFillTint="33"/>
         </w:rPr>
-        <w:t xml:space="preserve">participants that had an abnormal distribution were quite salient (see </w:t>
+        <w:t xml:space="preserve"> In particular, the distributions of outliers who were rejected for extreme RTs were collapsed to the left </w:t>
       </w:r>
       <w:r>
         <w:rPr>
           <w:rFonts w:ascii="Times" w:eastAsia="Times New Roman" w:hAnsi="Times" w:cs="Arial"/>
           <w:color w:val="222222"/>
           <w:highlight w:val="yellow"/>
-          <w:shd w:val="clear" w:color="auto" w:fill="E2EFD9" w:themeFill="accent6" w:themeFillTint="33"/>
-        </w:rPr>
-        <w:t xml:space="preserve">the RT </w:t>
+          <w:shd w:val="clear" w:color="auto" w:fill="FFFFFF"/>
+        </w:rPr>
+        <w:t xml:space="preserve">(mean RT </w:t>
       </w:r>
       <w:r>
         <w:rPr>
           <w:rFonts w:ascii="Times" w:eastAsia="Times New Roman" w:hAnsi="Times" w:cs="Arial"/>
           <w:color w:val="222222"/>
           <w:highlight w:val="yellow"/>
-          <w:shd w:val="clear" w:color="auto" w:fill="E2EFD9" w:themeFill="accent6" w:themeFillTint="33"/>
-        </w:rPr>
-        <w:t>distributio</w:t>
+          <w:shd w:val="clear" w:color="auto" w:fill="FFFFFF"/>
+        </w:rPr>
+        <w:t xml:space="preserve">approximately </w:t>
       </w:r>
       <w:r>
         <w:rPr>
           <w:rFonts w:ascii="Times" w:eastAsia="Times New Roman" w:hAnsi="Times" w:cs="Arial"/>
           <w:color w:val="222222"/>
           <w:highlight w:val="yellow"/>
-          <w:shd w:val="clear" w:color="auto" w:fill="E2EFD9" w:themeFill="accent6" w:themeFillTint="33"/>
-        </w:rPr>
-        <w:t>ns</w:t>
+          <w:shd w:val="clear" w:color="auto" w:fill="FFFFFF"/>
+        </w:rPr>
+        <w:t>400ms</w:t>
       </w:r>
       <w:r>
         <w:rPr>
           <w:rFonts w:ascii="Times" w:eastAsia="Times New Roman" w:hAnsi="Times" w:cs="Arial"/>
           <w:color w:val="222222"/>
           <w:highlight w:val="yellow"/>
-          <w:shd w:val="clear" w:color="auto" w:fill="E2EFD9" w:themeFill="accent6" w:themeFillTint="33"/>
+          <w:shd w:val="clear" w:color="auto" w:fill="FFFFFF"/>
+        </w:rPr>
+        <w:t xml:space="preserve">, as compared </w:t>
+      </w:r>
+      <w:r>
+        <w:rPr>
+          <w:rFonts w:ascii="Times" w:eastAsia="Times New Roman" w:hAnsi="Times" w:cs="Arial"/>
+          <w:color w:val="222222"/>
+          <w:highlight w:val="yellow"/>
+          <w:shd w:val="clear" w:color="auto" w:fill="FFFFFF"/>
+        </w:rPr>
+        <w:t>to</w:t>
+      </w:r>
+      <w:r>
+        <w:rPr>
+          <w:rFonts w:ascii="Times" w:eastAsia="Times New Roman" w:hAnsi="Times" w:cs="Arial"/>
+          <w:color w:val="222222"/>
+          <w:highlight w:val="yellow"/>
+          <w:shd w:val="clear" w:color="auto" w:fill="FFFFFF"/>
+        </w:rPr>
+        <w:t xml:space="preserve"> that of</w:t>
+      </w:r>
+      <w:r>
+        <w:rPr>
+          <w:rFonts w:ascii="Times" w:eastAsia="Times New Roman" w:hAnsi="Times" w:cs="Arial"/>
+          <w:color w:val="222222"/>
+          <w:highlight w:val="yellow"/>
+          <w:shd w:val="clear" w:color="auto" w:fill="FFFFFF"/>
+        </w:rPr>
+        <w:t xml:space="preserve"> the typical RT distribution</w:t>
+      </w:r>
+      <w:r>
+        <w:rPr>
+          <w:rFonts w:ascii="Times" w:eastAsia="Times New Roman" w:hAnsi="Times" w:cs="Arial"/>
+          <w:color w:val="222222"/>
+          <w:highlight w:val="yellow"/>
+          <w:shd w:val="clear" w:color="auto" w:fill="FFFFFF"/>
+        </w:rPr>
+        <w:t xml:space="preserve">, which was </w:t>
+      </w:r>
+      <w:r>
+        <w:rPr>
+          <w:rFonts w:ascii="Times" w:eastAsia="Times New Roman" w:hAnsi="Times" w:cs="Arial"/>
+          <w:color w:val="222222"/>
+          <w:highlight w:val="yellow"/>
+          <w:shd w:val="clear" w:color="auto" w:fill="FFFFFF"/>
+        </w:rPr>
+        <w:t xml:space="preserve">approximately </w:t>
+      </w:r>
+      <w:r>
+        <w:rPr>
+          <w:rFonts w:ascii="Times" w:eastAsia="Times New Roman" w:hAnsi="Times" w:cs="Arial"/>
+          <w:color w:val="222222"/>
+          <w:highlight w:val="yellow"/>
+          <w:shd w:val="clear" w:color="auto" w:fill="FFFFFF"/>
+        </w:rPr>
+        <w:t>800m</w:t>
+      </w:r>
+      <w:r>
+        <w:rPr>
+          <w:rFonts w:ascii="Times" w:eastAsia="Times New Roman" w:hAnsi="Times" w:cs="Arial"/>
+          <w:color w:val="222222"/>
+          <w:highlight w:val="yellow"/>
+          <w:shd w:val="clear" w:color="auto" w:fill="FFFFFF"/>
+        </w:rPr>
+        <w:t>s</w:t>
+      </w:r>
+      <w:r>
+        <w:rPr>
+          <w:rFonts w:ascii="Times" w:eastAsia="Times New Roman" w:hAnsi="Times" w:cs="Arial"/>
+          <w:color w:val="222222"/>
+          <w:highlight w:val="yellow"/>
+          <w:shd w:val="clear" w:color="auto" w:fill="FFFFFF"/>
+        </w:rPr>
+        <w:t>)</w:t>
+      </w:r>
+      <w:r>
+        <w:rPr>
+          <w:rFonts w:ascii="Times" w:eastAsia="Times New Roman" w:hAnsi="Times" w:cs="Arial"/>
+          <w:color w:val="222222"/>
+          <w:highlight w:val="yellow"/>
+          <w:shd w:val="clear" w:color="auto" w:fill="FFFFFF"/>
+        </w:rPr>
+        <w:t xml:space="preserve">. </w:t>
+      </w:r>
+      <w:r>
+        <w:rPr>
+          <w:rFonts w:ascii="Times" w:eastAsia="Times New Roman" w:hAnsi="Times" w:cs="Arial"/>
+          <w:color w:val="222222"/>
+          <w:highlight w:val="yellow"/>
+          <w:shd w:val="clear" w:color="auto" w:fill="FFFFFF"/>
+        </w:rPr>
+        <w:t>Participants whose RT distribution</w:t>
+      </w:r>
+      <w:r>
+        <w:rPr>
+          <w:rFonts w:ascii="Times" w:eastAsia="Times New Roman" w:hAnsi="Times" w:cs="Arial"/>
+          <w:color w:val="222222"/>
+          <w:highlight w:val="yellow"/>
+          <w:shd w:val="clear" w:color="auto" w:fill="FFFFFF"/>
+        </w:rPr>
+        <w:t xml:space="preserve"> were collapsed to the left or appeared abnormal for only the second set of illusion blocks were also identified as partial </w:t>
+      </w:r>
+      <w:r>
+        <w:rPr>
+          <w:rFonts w:ascii="Times" w:eastAsia="Times New Roman" w:hAnsi="Times" w:cs="Arial"/>
+          <w:color w:val="222222"/>
+          <w:highlight w:val="yellow"/>
+          <w:shd w:val="clear" w:color="auto" w:fill="FFFFFF"/>
+        </w:rPr>
+        <w:t>outliers</w:t>
+      </w:r>
+      <w:r>
+        <w:rPr>
+          <w:rFonts w:ascii="Times" w:eastAsia="Times New Roman" w:hAnsi="Times" w:cs="Arial"/>
+          <w:color w:val="222222"/>
+          <w:highlight w:val="yellow"/>
+          <w:shd w:val="clear" w:color="auto" w:fill="FFFFFF"/>
+        </w:rPr>
+        <w:t xml:space="preserve"> (although</w:t>
+      </w:r>
+      <w:r>
+        <w:rPr>
+          <w:rFonts w:ascii="Times" w:eastAsia="Times New Roman" w:hAnsi="Times" w:cs="Arial"/>
+          <w:color w:val="222222"/>
+          <w:highlight w:val="yellow"/>
+          <w:shd w:val="clear" w:color="auto" w:fill="FFFFFF"/>
+        </w:rPr>
+        <w:t xml:space="preserve"> we did not exclude their data entirely</w:t>
+      </w:r>
+      <w:r>
+        <w:rPr>
+          <w:rFonts w:ascii="Times" w:eastAsia="Times New Roman" w:hAnsi="Times" w:cs="Arial"/>
+          <w:color w:val="222222"/>
+          <w:highlight w:val="yellow"/>
+          <w:shd w:val="clear" w:color="auto" w:fill="FFFFFF"/>
+        </w:rPr>
+        <w:t xml:space="preserve">). Instead, </w:t>
+      </w:r>
+      <w:r>
+        <w:rPr>
+          <w:rFonts w:ascii="Times" w:eastAsia="Times New Roman" w:hAnsi="Times" w:cs="Arial"/>
+          <w:color w:val="222222"/>
+          <w:highlight w:val="yellow"/>
+          <w:shd w:val="clear" w:color="auto" w:fill="FFFFFF"/>
+        </w:rPr>
+        <w:t>we</w:t>
+      </w:r>
+      <w:r>
+        <w:rPr>
+          <w:rFonts w:ascii="Times" w:eastAsia="Times New Roman" w:hAnsi="Times" w:cs="Arial"/>
+          <w:color w:val="222222"/>
+          <w:highlight w:val="yellow"/>
+          <w:shd w:val="clear" w:color="auto" w:fill="FFFFFF"/>
+        </w:rPr>
+        <w:t xml:space="preserve"> further</w:t>
+      </w:r>
+      <w:r>
+        <w:rPr>
+          <w:rFonts w:ascii="Times" w:eastAsia="Times New Roman" w:hAnsi="Times" w:cs="Arial"/>
+          <w:color w:val="222222"/>
+          <w:highlight w:val="yellow"/>
+          <w:shd w:val="clear" w:color="auto" w:fill="FFFFFF"/>
         </w:rPr>
         <w:t xml:space="preserve"> </w:t>
       </w:r>
@@ -7347,27 +7510,27 @@
           <w:rFonts w:ascii="Times" w:eastAsia="Times New Roman" w:hAnsi="Times" w:cs="Arial"/>
           <w:color w:val="222222"/>
           <w:highlight w:val="yellow"/>
-          <w:shd w:val="clear" w:color="auto" w:fill="E2EFD9" w:themeFill="accent6" w:themeFillTint="33"/>
-        </w:rPr>
-        <w:t>in red and yellow</w:t>
+          <w:shd w:val="clear" w:color="auto" w:fill="FFFFFF"/>
+        </w:rPr>
+        <w:t>discarded</w:t>
       </w:r>
       <w:r>
         <w:rPr>
           <w:rFonts w:ascii="Times" w:eastAsia="Times New Roman" w:hAnsi="Times" w:cs="Arial"/>
           <w:color w:val="222222"/>
           <w:highlight w:val="yellow"/>
-          <w:shd w:val="clear" w:color="auto" w:fill="E2EFD9" w:themeFill="accent6" w:themeFillTint="33"/>
-        </w:rPr>
-        <w:t>).</w:t>
+          <w:shd w:val="clear" w:color="auto" w:fill="FFFFFF"/>
+        </w:rPr>
+        <w:t xml:space="preserve"> </w:t>
       </w:r>
       <w:r>
         <w:rPr>
           <w:rFonts w:ascii="Times" w:eastAsia="Times New Roman" w:hAnsi="Times" w:cs="Arial"/>
           <w:color w:val="222222"/>
           <w:highlight w:val="yellow"/>
-          <w:shd w:val="clear" w:color="auto" w:fill="E2EFD9" w:themeFill="accent6" w:themeFillTint="33"/>
-        </w:rPr>
-        <w:t xml:space="preserve"> In particular, the distributions of outliers who were rejected for extreme RTs were collapsed to the left </w:t>
+          <w:shd w:val="clear" w:color="auto" w:fill="FFFFFF"/>
+        </w:rPr>
+        <w:t>individual</w:t>
       </w:r>
       <w:r>
         <w:rPr>
@@ -7376,7 +7539,7 @@
           <w:highlight w:val="yellow"/>
           <w:shd w:val="clear" w:color="auto" w:fill="FFFFFF"/>
         </w:rPr>
-        <w:t xml:space="preserve">(mean RT </w:t>
+        <w:t xml:space="preserve"> </w:t>
       </w:r>
       <w:r>
         <w:rPr>
@@ -7385,7 +7548,7 @@
           <w:highlight w:val="yellow"/>
           <w:shd w:val="clear" w:color="auto" w:fill="FFFFFF"/>
         </w:rPr>
-        <w:t xml:space="preserve">approximately </w:t>
+        <w:t xml:space="preserve">trials </w:t>
       </w:r>
       <w:r>
         <w:rPr>
@@ -7394,7 +7557,7 @@
           <w:highlight w:val="yellow"/>
           <w:shd w:val="clear" w:color="auto" w:fill="FFFFFF"/>
         </w:rPr>
-        <w:t>400ms</w:t>
+        <w:t>in</w:t>
       </w:r>
       <w:r>
         <w:rPr>
@@ -7403,7 +7566,7 @@
           <w:highlight w:val="yellow"/>
           <w:shd w:val="clear" w:color="auto" w:fill="FFFFFF"/>
         </w:rPr>
-        <w:t xml:space="preserve">, as compared </w:t>
+        <w:t xml:space="preserve"> which RT &lt;125ms or </w:t>
       </w:r>
       <w:r>
         <w:rPr>
@@ -7412,7 +7575,7 @@
           <w:highlight w:val="yellow"/>
           <w:shd w:val="clear" w:color="auto" w:fill="FFFFFF"/>
         </w:rPr>
-        <w:t>to</w:t>
+        <w:t>&gt;</w:t>
       </w:r>
       <w:r>
         <w:rPr>
@@ -7421,7 +7584,7 @@
           <w:highlight w:val="yellow"/>
           <w:shd w:val="clear" w:color="auto" w:fill="FFFFFF"/>
         </w:rPr>
-        <w:t xml:space="preserve"> that of</w:t>
+        <w:t xml:space="preserve"> 4 SD</w:t>
       </w:r>
       <w:r>
         <w:rPr>
@@ -7430,7 +7593,7 @@
           <w:highlight w:val="yellow"/>
           <w:shd w:val="clear" w:color="auto" w:fill="FFFFFF"/>
         </w:rPr>
-        <w:t xml:space="preserve"> the typical RT distribution</w:t>
+        <w:t xml:space="preserve"> above mean</w:t>
       </w:r>
       <w:r>
         <w:rPr>
@@ -7439,7 +7602,7 @@
           <w:highlight w:val="yellow"/>
           <w:shd w:val="clear" w:color="auto" w:fill="FFFFFF"/>
         </w:rPr>
-        <w:t xml:space="preserve">, which was </w:t>
+        <w:t xml:space="preserve"> from the remaining data after excluding the outliers</w:t>
       </w:r>
       <w:r>
         <w:rPr>
@@ -7448,7 +7611,7 @@
           <w:highlight w:val="yellow"/>
           <w:shd w:val="clear" w:color="auto" w:fill="FFFFFF"/>
         </w:rPr>
-        <w:t xml:space="preserve">approximately </w:t>
+        <w:t>.</w:t>
       </w:r>
       <w:r>
         <w:rPr>
@@ -7457,481 +7620,404 @@
           <w:highlight w:val="yellow"/>
           <w:shd w:val="clear" w:color="auto" w:fill="FFFFFF"/>
         </w:rPr>
-        <w:t>800m</w:t>
-      </w:r>
-      <w:r>
-        <w:rPr>
-          <w:rFonts w:ascii="Times" w:eastAsia="Times New Roman" w:hAnsi="Times" w:cs="Arial"/>
+        <w:t xml:space="preserve"> This has been clarified in the Participants section (lines XX):</w:t>
+      </w:r>
+    </w:p>
+    <w:p>
+      <w:pPr>
+        <w:rPr>
+          <w:rFonts w:ascii="Times" w:eastAsia="Times New Roman" w:hAnsi="Times" w:cs="Arial"/>
+          <w:color w:val="222222"/>
+          <w:shd w:val="clear" w:color="auto" w:fill="FFFFFF"/>
+        </w:rPr>
+      </w:pPr>
+    </w:p>
+    <w:p>
+      <w:pPr>
+        <w:rPr>
+          <w:rFonts w:ascii="Times" w:eastAsia="Times New Roman" w:hAnsi="Times" w:cs="Arial"/>
+          <w:i/>
+          <w:iCs/>
+          <w:color w:val="222222"/>
+          <w:shd w:val="clear" w:color="auto" w:fill="FFFFFF"/>
+        </w:rPr>
+      </w:pPr>
+      <w:r>
+        <w:rPr>
+          <w:rFonts w:ascii="Times" w:eastAsia="Times New Roman" w:hAnsi="Times" w:cs="Arial"/>
+          <w:i/>
+          <w:iCs/>
           <w:color w:val="222222"/>
           <w:highlight w:val="yellow"/>
           <w:shd w:val="clear" w:color="auto" w:fill="FFFFFF"/>
         </w:rPr>
+        <w:t xml:space="preserve">We excluded 6 participants upon inspection of the average error rate (when close to 50%, suggesting random answers), and reaction time distribution (when implausibly fast relative to the typical RT distribution). For the remaining participants, we discarded blocks with more than 50% of errors (2.16% of trials), possibly indicating that instructions were misunderstood (e.g., participants focused on the shorter line instead of the longer one), and 0.76% trials with extreme response times (&lt; 125 </w:t>
+      </w:r>
+      <w:proofErr w:type="spellStart"/>
+      <w:r>
+        <w:rPr>
+          <w:rFonts w:ascii="Times" w:eastAsia="Times New Roman" w:hAnsi="Times" w:cs="Arial"/>
+          <w:i/>
+          <w:iCs/>
+          <w:color w:val="222222"/>
+          <w:highlight w:val="yellow"/>
+          <w:shd w:val="clear" w:color="auto" w:fill="FFFFFF"/>
+        </w:rPr>
+        <w:t>ms</w:t>
+      </w:r>
+      <w:proofErr w:type="spellEnd"/>
+      <w:r>
+        <w:rPr>
+          <w:rFonts w:ascii="Times" w:eastAsia="Times New Roman" w:hAnsi="Times" w:cs="Arial"/>
+          <w:i/>
+          <w:iCs/>
+          <w:color w:val="222222"/>
+          <w:highlight w:val="yellow"/>
+          <w:shd w:val="clear" w:color="auto" w:fill="FFFFFF"/>
+        </w:rPr>
+        <w:t xml:space="preserve"> or &gt; 4 SD above mean RT).</w:t>
+      </w:r>
+      <w:r>
+        <w:rPr>
+          <w:rFonts w:ascii="Times" w:eastAsia="Times New Roman" w:hAnsi="Times" w:cs="Arial"/>
+          <w:i/>
+          <w:iCs/>
+          <w:color w:val="222222"/>
+          <w:shd w:val="clear" w:color="auto" w:fill="FFFFFF"/>
+        </w:rPr>
+        <w:t xml:space="preserve">  </w:t>
+      </w:r>
+    </w:p>
+    <w:p>
+      <w:pPr>
+        <w:rPr>
+          <w:rFonts w:ascii="Times" w:eastAsia="Times New Roman" w:hAnsi="Times" w:cs="Arial"/>
+          <w:color w:val="222222"/>
+          <w:shd w:val="clear" w:color="auto" w:fill="FFFFFF"/>
+        </w:rPr>
+      </w:pPr>
+    </w:p>
+    <w:p>
+      <w:pPr>
+        <w:rPr>
+          <w:rFonts w:ascii="Times" w:eastAsia="Times New Roman" w:hAnsi="Times" w:cs="Arial"/>
+          <w:color w:val="222222"/>
+          <w:shd w:val="clear" w:color="auto" w:fill="FFFFFF"/>
+        </w:rPr>
+      </w:pPr>
+    </w:p>
+    <w:p>
+      <w:pPr>
+        <w:rPr>
+          <w:rFonts w:ascii="Times" w:eastAsia="Times New Roman" w:hAnsi="Times" w:cs="Arial"/>
+          <w:color w:val="222222"/>
+          <w:shd w:val="clear" w:color="auto" w:fill="FFFFFF"/>
+        </w:rPr>
+      </w:pPr>
+      <w:r>
+        <w:rPr>
+          <w:rFonts w:ascii="Times" w:eastAsia="Times New Roman" w:hAnsi="Times" w:cs="Arial"/>
+          <w:color w:val="222222"/>
+          <w:shd w:val="clear" w:color="auto" w:fill="FFFFFF"/>
+        </w:rPr>
+        <w:t xml:space="preserve">Figure 2 – For someone not familiar with each illusion it isn’t immediately clear how each image is “stronger” than the other. Perhaps also add to each what the question was </w:t>
+      </w:r>
+      <w:proofErr w:type="gramStart"/>
+      <w:r>
+        <w:rPr>
+          <w:rFonts w:ascii="Times" w:eastAsia="Times New Roman" w:hAnsi="Times" w:cs="Arial"/>
+          <w:color w:val="222222"/>
+          <w:shd w:val="clear" w:color="auto" w:fill="FFFFFF"/>
+        </w:rPr>
+        <w:t>i.e.</w:t>
+      </w:r>
+      <w:proofErr w:type="gramEnd"/>
+      <w:r>
+        <w:rPr>
+          <w:rFonts w:ascii="Times" w:eastAsia="Times New Roman" w:hAnsi="Times" w:cs="Arial"/>
+          <w:color w:val="222222"/>
+          <w:shd w:val="clear" w:color="auto" w:fill="FFFFFF"/>
+        </w:rPr>
+        <w:t xml:space="preserve"> “which is longer” to make it clear what each task entails.</w:t>
+      </w:r>
+    </w:p>
+    <w:p>
+      <w:pPr>
+        <w:rPr>
+          <w:rFonts w:ascii="Times" w:eastAsia="Times New Roman" w:hAnsi="Times" w:cs="Arial"/>
+          <w:color w:val="222222"/>
+          <w:shd w:val="clear" w:color="auto" w:fill="FFFFFF"/>
+        </w:rPr>
+      </w:pPr>
+    </w:p>
+    <w:p>
+      <w:pPr>
+        <w:shd w:val="clear" w:color="auto" w:fill="E2EFD9" w:themeFill="accent6" w:themeFillTint="33"/>
+        <w:rPr>
+          <w:rFonts w:ascii="Times New Roman" w:hAnsi="Times New Roman" w:cs="Times New Roman"/>
+        </w:rPr>
+      </w:pPr>
+      <w:r>
+        <w:rPr>
+          <w:rFonts w:ascii="Times New Roman" w:hAnsi="Times New Roman" w:cs="Times New Roman"/>
+        </w:rPr>
+        <w:t>We added the task question in the figure</w:t>
+      </w:r>
+      <w:r>
+        <w:rPr>
+          <w:rFonts w:ascii="Times New Roman" w:hAnsi="Times New Roman" w:cs="Times New Roman"/>
+        </w:rPr>
+        <w:t>. Example for one illusion type:</w:t>
+      </w:r>
+    </w:p>
+    <w:p>
+      <w:pPr>
+        <w:shd w:val="clear" w:color="auto" w:fill="E2EFD9" w:themeFill="accent6" w:themeFillTint="33"/>
+        <w:rPr>
+          <w:rFonts w:ascii="Times New Roman" w:hAnsi="Times New Roman" w:cs="Times New Roman"/>
+        </w:rPr>
+      </w:pPr>
+      <w:r>
+        <w:rPr>
+          <w:noProof/>
+        </w:rPr>
+        <w:lastRenderedPageBreak/>
+        <w:drawing>
+          <wp:inline distT="0" distB="0" distL="0" distR="0" wp14:anchorId="3AF3B2E9" wp14:editId="32237514">
+            <wp:extent cx="5731510" cy="4074160"/>
+            <wp:effectExtent l="0" t="0" r="2540" b="2540"/>
+            <wp:docPr id="10" name="Picture 10" descr="A picture containing chart&#10;&#10;Description automatically generated"/>
+            <wp:cNvGraphicFramePr>
+              <a:graphicFrameLocks xmlns:a="http://schemas.openxmlformats.org/drawingml/2006/main" noChangeAspect="1"/>
+            </wp:cNvGraphicFramePr>
+            <a:graphic xmlns:a="http://schemas.openxmlformats.org/drawingml/2006/main">
+              <a:graphicData uri="http://schemas.openxmlformats.org/drawingml/2006/picture">
+                <pic:pic xmlns:pic="http://schemas.openxmlformats.org/drawingml/2006/picture">
+                  <pic:nvPicPr>
+                    <pic:cNvPr id="10" name="Picture 10" descr="A picture containing chart&#10;&#10;Description automatically generated"/>
+                    <pic:cNvPicPr>
+                      <a:picLocks noChangeAspect="1" noChangeArrowheads="1"/>
+                    </pic:cNvPicPr>
+                  </pic:nvPicPr>
+                  <pic:blipFill>
+                    <a:blip r:embed="rId24">
+                      <a:extLst>
+                        <a:ext uri="{28A0092B-C50C-407E-A947-70E740481C1C}">
+                          <a14:useLocalDpi xmlns:a14="http://schemas.microsoft.com/office/drawing/2010/main" val="0"/>
+                        </a:ext>
+                      </a:extLst>
+                    </a:blip>
+                    <a:srcRect/>
+                    <a:stretch>
+                      <a:fillRect/>
+                    </a:stretch>
+                  </pic:blipFill>
+                  <pic:spPr bwMode="auto">
+                    <a:xfrm>
+                      <a:off x="0" y="0"/>
+                      <a:ext cx="5731510" cy="4074160"/>
+                    </a:xfrm>
+                    <a:prstGeom prst="rect">
+                      <a:avLst/>
+                    </a:prstGeom>
+                    <a:noFill/>
+                    <a:ln>
+                      <a:noFill/>
+                    </a:ln>
+                  </pic:spPr>
+                </pic:pic>
+              </a:graphicData>
+            </a:graphic>
+          </wp:inline>
+        </w:drawing>
+      </w:r>
+    </w:p>
+    <w:p>
+      <w:pPr>
+        <w:rPr>
+          <w:rFonts w:ascii="Times" w:eastAsia="Times New Roman" w:hAnsi="Times" w:cs="Arial"/>
+          <w:color w:val="222222"/>
+          <w:shd w:val="clear" w:color="auto" w:fill="FFFFFF"/>
+        </w:rPr>
+      </w:pPr>
+    </w:p>
+    <w:p>
+      <w:pPr>
+        <w:rPr>
+          <w:rFonts w:ascii="Times" w:eastAsia="Times New Roman" w:hAnsi="Times" w:cs="Arial"/>
+          <w:color w:val="222222"/>
+          <w:shd w:val="clear" w:color="auto" w:fill="FFFFFF"/>
+        </w:rPr>
+      </w:pPr>
+      <w:r>
+        <w:rPr>
+          <w:rFonts w:ascii="Times" w:eastAsia="Times New Roman" w:hAnsi="Times" w:cs="Arial"/>
+          <w:color w:val="222222"/>
+          <w:shd w:val="clear" w:color="auto" w:fill="FFFFFF"/>
+        </w:rPr>
+        <w:t xml:space="preserve">Figure 3 legend – please clarify what the x and y axes of the bottom plots correspond to </w:t>
+      </w:r>
+      <w:proofErr w:type="gramStart"/>
+      <w:r>
+        <w:rPr>
+          <w:rFonts w:ascii="Times" w:eastAsia="Times New Roman" w:hAnsi="Times" w:cs="Arial"/>
+          <w:color w:val="222222"/>
+          <w:shd w:val="clear" w:color="auto" w:fill="FFFFFF"/>
+        </w:rPr>
+        <w:t>i.e.</w:t>
+      </w:r>
+      <w:proofErr w:type="gramEnd"/>
+      <w:r>
+        <w:rPr>
+          <w:rFonts w:ascii="Times" w:eastAsia="Times New Roman" w:hAnsi="Times" w:cs="Arial"/>
+          <w:color w:val="222222"/>
+          <w:shd w:val="clear" w:color="auto" w:fill="FFFFFF"/>
+        </w:rPr>
+        <w:t xml:space="preserve"> they all look 0 centred?</w:t>
+      </w:r>
+    </w:p>
+    <w:p>
+      <w:pPr>
+        <w:rPr>
+          <w:rFonts w:ascii="Times" w:eastAsia="Times New Roman" w:hAnsi="Times" w:cs="Arial"/>
+          <w:color w:val="222222"/>
+          <w:shd w:val="clear" w:color="auto" w:fill="FFFFFF"/>
+        </w:rPr>
+      </w:pPr>
+    </w:p>
+    <w:p>
+      <w:pPr>
+        <w:shd w:val="clear" w:color="auto" w:fill="E2EFD9" w:themeFill="accent6" w:themeFillTint="33"/>
+        <w:rPr>
+          <w:rFonts w:ascii="Times New Roman" w:hAnsi="Times New Roman" w:cs="Times New Roman"/>
+        </w:rPr>
+      </w:pPr>
+      <w:r>
+        <w:rPr>
+          <w:rFonts w:ascii="Times New Roman" w:hAnsi="Times New Roman" w:cs="Times New Roman"/>
+        </w:rPr>
+        <w:t xml:space="preserve">We have </w:t>
+      </w:r>
+      <w:r>
+        <w:rPr>
+          <w:rFonts w:ascii="Times New Roman" w:hAnsi="Times New Roman" w:cs="Times New Roman"/>
+        </w:rPr>
+        <w:t>clarified</w:t>
+      </w:r>
+      <w:r>
+        <w:rPr>
+          <w:rFonts w:ascii="Times New Roman" w:hAnsi="Times New Roman" w:cs="Times New Roman"/>
+        </w:rPr>
+        <w:t xml:space="preserve"> the legend as follows:</w:t>
+      </w:r>
+    </w:p>
+    <w:p>
+      <w:pPr>
+        <w:shd w:val="clear" w:color="auto" w:fill="E2EFD9" w:themeFill="accent6" w:themeFillTint="33"/>
+        <w:rPr>
+          <w:rFonts w:ascii="Times New Roman" w:hAnsi="Times New Roman" w:cs="Times New Roman"/>
+        </w:rPr>
+      </w:pPr>
+    </w:p>
+    <w:p>
+      <w:pPr>
+        <w:shd w:val="clear" w:color="auto" w:fill="E2EFD9" w:themeFill="accent6" w:themeFillTint="33"/>
+        <w:rPr>
+          <w:rFonts w:ascii="Times New Roman" w:hAnsi="Times New Roman" w:cs="Times New Roman"/>
+          <w:i/>
+          <w:iCs/>
+        </w:rPr>
+      </w:pPr>
+      <w:r>
+        <w:rPr>
+          <w:rFonts w:ascii="Times New Roman" w:hAnsi="Times New Roman" w:cs="Times New Roman"/>
+          <w:i/>
+          <w:iCs/>
+        </w:rPr>
+        <w:t xml:space="preserve">The upper plots show the illusion sensitivity scores as a function of sex and age (solid lines indicate significant relationships). Bottom plots show the correlation between the general factor (Factor </w:t>
+      </w:r>
+      <w:proofErr w:type="spellStart"/>
+      <w:r>
+        <w:rPr>
+          <w:rFonts w:ascii="Times New Roman" w:hAnsi="Times New Roman" w:cs="Times New Roman"/>
+          <w:i/>
+          <w:iCs/>
+        </w:rPr>
+        <w:t>i</w:t>
+      </w:r>
+      <w:proofErr w:type="spellEnd"/>
+      <w:r>
+        <w:rPr>
+          <w:rFonts w:ascii="Times New Roman" w:hAnsi="Times New Roman" w:cs="Times New Roman"/>
+          <w:i/>
+          <w:iCs/>
+        </w:rPr>
+        <w:t>) of illusion sensitivity (on the x-axes) and personality trait</w:t>
+      </w:r>
+      <w:r>
+        <w:rPr>
+          <w:rFonts w:ascii="Times New Roman" w:hAnsi="Times New Roman" w:cs="Times New Roman"/>
+          <w:i/>
+          <w:iCs/>
+        </w:rPr>
         <w:t>s</w:t>
       </w:r>
       <w:r>
         <w:rPr>
-          <w:rFonts w:ascii="Times" w:eastAsia="Times New Roman" w:hAnsi="Times" w:cs="Arial"/>
-          <w:color w:val="222222"/>
-          <w:highlight w:val="yellow"/>
-          <w:shd w:val="clear" w:color="auto" w:fill="FFFFFF"/>
-        </w:rPr>
-        <w:t>)</w:t>
-      </w:r>
-      <w:r>
-        <w:rPr>
-          <w:rFonts w:ascii="Times" w:eastAsia="Times New Roman" w:hAnsi="Times" w:cs="Arial"/>
-          <w:color w:val="222222"/>
-          <w:highlight w:val="yellow"/>
-          <w:shd w:val="clear" w:color="auto" w:fill="FFFFFF"/>
-        </w:rPr>
-        <w:t xml:space="preserve">. </w:t>
-      </w:r>
-      <w:r>
-        <w:rPr>
-          <w:rFonts w:ascii="Times" w:eastAsia="Times New Roman" w:hAnsi="Times" w:cs="Arial"/>
-          <w:color w:val="222222"/>
-          <w:highlight w:val="yellow"/>
-          <w:shd w:val="clear" w:color="auto" w:fill="FFFFFF"/>
-        </w:rPr>
-        <w:t>Participants whose RT distribution</w:t>
-      </w:r>
-      <w:r>
-        <w:rPr>
-          <w:rFonts w:ascii="Times" w:eastAsia="Times New Roman" w:hAnsi="Times" w:cs="Arial"/>
-          <w:color w:val="222222"/>
-          <w:highlight w:val="yellow"/>
-          <w:shd w:val="clear" w:color="auto" w:fill="FFFFFF"/>
-        </w:rPr>
-        <w:t xml:space="preserve"> were collapsed to the left or appeared abnormal for only the second set of illusion blocks were also identified as partial </w:t>
-      </w:r>
-      <w:r>
-        <w:rPr>
-          <w:rFonts w:ascii="Times" w:eastAsia="Times New Roman" w:hAnsi="Times" w:cs="Arial"/>
-          <w:color w:val="222222"/>
-          <w:highlight w:val="yellow"/>
-          <w:shd w:val="clear" w:color="auto" w:fill="FFFFFF"/>
-        </w:rPr>
-        <w:t>outliers</w:t>
-      </w:r>
-      <w:r>
-        <w:rPr>
-          <w:rFonts w:ascii="Times" w:eastAsia="Times New Roman" w:hAnsi="Times" w:cs="Arial"/>
-          <w:color w:val="222222"/>
-          <w:highlight w:val="yellow"/>
-          <w:shd w:val="clear" w:color="auto" w:fill="FFFFFF"/>
-        </w:rPr>
-        <w:t xml:space="preserve"> (although</w:t>
-      </w:r>
-      <w:r>
-        <w:rPr>
-          <w:rFonts w:ascii="Times" w:eastAsia="Times New Roman" w:hAnsi="Times" w:cs="Arial"/>
-          <w:color w:val="222222"/>
-          <w:highlight w:val="yellow"/>
-          <w:shd w:val="clear" w:color="auto" w:fill="FFFFFF"/>
-        </w:rPr>
-        <w:t xml:space="preserve"> we did not exclude their data entirely</w:t>
-      </w:r>
-      <w:r>
-        <w:rPr>
-          <w:rFonts w:ascii="Times" w:eastAsia="Times New Roman" w:hAnsi="Times" w:cs="Arial"/>
-          <w:color w:val="222222"/>
-          <w:highlight w:val="yellow"/>
-          <w:shd w:val="clear" w:color="auto" w:fill="FFFFFF"/>
-        </w:rPr>
-        <w:t xml:space="preserve">). Instead, </w:t>
-      </w:r>
-      <w:r>
-        <w:rPr>
-          <w:rFonts w:ascii="Times" w:eastAsia="Times New Roman" w:hAnsi="Times" w:cs="Arial"/>
-          <w:color w:val="222222"/>
-          <w:highlight w:val="yellow"/>
-          <w:shd w:val="clear" w:color="auto" w:fill="FFFFFF"/>
-        </w:rPr>
-        <w:t>we</w:t>
-      </w:r>
-      <w:r>
-        <w:rPr>
-          <w:rFonts w:ascii="Times" w:eastAsia="Times New Roman" w:hAnsi="Times" w:cs="Arial"/>
-          <w:color w:val="222222"/>
-          <w:highlight w:val="yellow"/>
-          <w:shd w:val="clear" w:color="auto" w:fill="FFFFFF"/>
-        </w:rPr>
-        <w:t xml:space="preserve"> further</w:t>
-      </w:r>
-      <w:r>
-        <w:rPr>
-          <w:rFonts w:ascii="Times" w:eastAsia="Times New Roman" w:hAnsi="Times" w:cs="Arial"/>
-          <w:color w:val="222222"/>
-          <w:highlight w:val="yellow"/>
-          <w:shd w:val="clear" w:color="auto" w:fill="FFFFFF"/>
-        </w:rPr>
-        <w:t xml:space="preserve"> </w:t>
-      </w:r>
-      <w:r>
-        <w:rPr>
-          <w:rFonts w:ascii="Times" w:eastAsia="Times New Roman" w:hAnsi="Times" w:cs="Arial"/>
-          <w:color w:val="222222"/>
-          <w:highlight w:val="yellow"/>
-          <w:shd w:val="clear" w:color="auto" w:fill="FFFFFF"/>
-        </w:rPr>
-        <w:t>discarded</w:t>
-      </w:r>
-      <w:r>
-        <w:rPr>
-          <w:rFonts w:ascii="Times" w:eastAsia="Times New Roman" w:hAnsi="Times" w:cs="Arial"/>
-          <w:color w:val="222222"/>
-          <w:highlight w:val="yellow"/>
-          <w:shd w:val="clear" w:color="auto" w:fill="FFFFFF"/>
-        </w:rPr>
-        <w:t xml:space="preserve"> </w:t>
-      </w:r>
-      <w:r>
-        <w:rPr>
-          <w:rFonts w:ascii="Times" w:eastAsia="Times New Roman" w:hAnsi="Times" w:cs="Arial"/>
-          <w:color w:val="222222"/>
-          <w:highlight w:val="yellow"/>
-          <w:shd w:val="clear" w:color="auto" w:fill="FFFFFF"/>
-        </w:rPr>
-        <w:t>individual</w:t>
-      </w:r>
-      <w:r>
-        <w:rPr>
-          <w:rFonts w:ascii="Times" w:eastAsia="Times New Roman" w:hAnsi="Times" w:cs="Arial"/>
-          <w:color w:val="222222"/>
-          <w:highlight w:val="yellow"/>
-          <w:shd w:val="clear" w:color="auto" w:fill="FFFFFF"/>
-        </w:rPr>
-        <w:t xml:space="preserve"> </w:t>
-      </w:r>
-      <w:r>
-        <w:rPr>
-          <w:rFonts w:ascii="Times" w:eastAsia="Times New Roman" w:hAnsi="Times" w:cs="Arial"/>
-          <w:color w:val="222222"/>
-          <w:highlight w:val="yellow"/>
-          <w:shd w:val="clear" w:color="auto" w:fill="FFFFFF"/>
-        </w:rPr>
-        <w:t xml:space="preserve">trials </w:t>
-      </w:r>
-      <w:r>
-        <w:rPr>
-          <w:rFonts w:ascii="Times" w:eastAsia="Times New Roman" w:hAnsi="Times" w:cs="Arial"/>
-          <w:color w:val="222222"/>
-          <w:highlight w:val="yellow"/>
-          <w:shd w:val="clear" w:color="auto" w:fill="FFFFFF"/>
-        </w:rPr>
-        <w:t>in</w:t>
-      </w:r>
-      <w:r>
-        <w:rPr>
-          <w:rFonts w:ascii="Times" w:eastAsia="Times New Roman" w:hAnsi="Times" w:cs="Arial"/>
-          <w:color w:val="222222"/>
-          <w:highlight w:val="yellow"/>
-          <w:shd w:val="clear" w:color="auto" w:fill="FFFFFF"/>
-        </w:rPr>
-        <w:t xml:space="preserve"> which RT &lt;125ms or </w:t>
-      </w:r>
-      <w:r>
-        <w:rPr>
-          <w:rFonts w:ascii="Times" w:eastAsia="Times New Roman" w:hAnsi="Times" w:cs="Arial"/>
-          <w:color w:val="222222"/>
-          <w:highlight w:val="yellow"/>
-          <w:shd w:val="clear" w:color="auto" w:fill="FFFFFF"/>
-        </w:rPr>
-        <w:t>&gt;</w:t>
-      </w:r>
-      <w:r>
-        <w:rPr>
-          <w:rFonts w:ascii="Times" w:eastAsia="Times New Roman" w:hAnsi="Times" w:cs="Arial"/>
-          <w:color w:val="222222"/>
-          <w:highlight w:val="yellow"/>
-          <w:shd w:val="clear" w:color="auto" w:fill="FFFFFF"/>
-        </w:rPr>
-        <w:t xml:space="preserve"> 4 SD</w:t>
-      </w:r>
-      <w:r>
-        <w:rPr>
-          <w:rFonts w:ascii="Times" w:eastAsia="Times New Roman" w:hAnsi="Times" w:cs="Arial"/>
-          <w:color w:val="222222"/>
-          <w:highlight w:val="yellow"/>
-          <w:shd w:val="clear" w:color="auto" w:fill="FFFFFF"/>
-        </w:rPr>
-        <w:t xml:space="preserve"> above mean</w:t>
-      </w:r>
-      <w:r>
-        <w:rPr>
-          <w:rFonts w:ascii="Times" w:eastAsia="Times New Roman" w:hAnsi="Times" w:cs="Arial"/>
-          <w:color w:val="222222"/>
-          <w:highlight w:val="yellow"/>
-          <w:shd w:val="clear" w:color="auto" w:fill="FFFFFF"/>
-        </w:rPr>
-        <w:t xml:space="preserve"> from the remaining data</w:t>
-      </w:r>
-      <w:r>
-        <w:rPr>
-          <w:rFonts w:ascii="Times" w:eastAsia="Times New Roman" w:hAnsi="Times" w:cs="Arial"/>
-          <w:color w:val="222222"/>
-          <w:highlight w:val="yellow"/>
-          <w:shd w:val="clear" w:color="auto" w:fill="FFFFFF"/>
-        </w:rPr>
-        <w:t xml:space="preserve"> after excluding the outliers</w:t>
-      </w:r>
-      <w:r>
-        <w:rPr>
-          <w:rFonts w:ascii="Times" w:eastAsia="Times New Roman" w:hAnsi="Times" w:cs="Arial"/>
-          <w:color w:val="222222"/>
-          <w:highlight w:val="yellow"/>
-          <w:shd w:val="clear" w:color="auto" w:fill="FFFFFF"/>
+          <w:rFonts w:ascii="Times New Roman" w:hAnsi="Times New Roman" w:cs="Times New Roman"/>
+          <w:i/>
+          <w:iCs/>
         </w:rPr>
         <w:t>.</w:t>
       </w:r>
-      <w:r>
-        <w:rPr>
-          <w:rFonts w:ascii="Times" w:eastAsia="Times New Roman" w:hAnsi="Times" w:cs="Arial"/>
-          <w:color w:val="222222"/>
-          <w:highlight w:val="yellow"/>
-          <w:shd w:val="clear" w:color="auto" w:fill="FFFFFF"/>
-        </w:rPr>
-        <w:t xml:space="preserve"> This has been clarified in the Participants section (lines XX):</w:t>
-      </w:r>
-    </w:p>
-    <w:p>
-      <w:pPr>
-        <w:rPr>
-          <w:rFonts w:ascii="Times" w:eastAsia="Times New Roman" w:hAnsi="Times" w:cs="Arial"/>
-          <w:color w:val="222222"/>
-          <w:shd w:val="clear" w:color="auto" w:fill="FFFFFF"/>
-        </w:rPr>
-      </w:pPr>
-    </w:p>
-    <w:p>
-      <w:pPr>
-        <w:rPr>
-          <w:rFonts w:ascii="Times" w:eastAsia="Times New Roman" w:hAnsi="Times" w:cs="Arial"/>
-          <w:i/>
-          <w:iCs/>
-          <w:color w:val="222222"/>
-          <w:shd w:val="clear" w:color="auto" w:fill="FFFFFF"/>
-        </w:rPr>
-      </w:pPr>
-      <w:r>
-        <w:rPr>
-          <w:rFonts w:ascii="Times" w:eastAsia="Times New Roman" w:hAnsi="Times" w:cs="Arial"/>
-          <w:i/>
-          <w:iCs/>
-          <w:color w:val="222222"/>
-          <w:highlight w:val="yellow"/>
-          <w:shd w:val="clear" w:color="auto" w:fill="FFFFFF"/>
-        </w:rPr>
-        <w:t xml:space="preserve">We excluded 6 participants upon inspection of the average error rate (when close to 50%, suggesting random answers), and reaction time distribution (when implausibly fast relative to the typical RT distribution). For the remaining participants, we discarded blocks with more than 50% of errors (2.16% of trials), possibly indicating that instructions were misunderstood (e.g., participants focused on the shorter line instead of the longer one), and 0.76% trials with extreme response times (&lt; 125 </w:t>
-      </w:r>
-      <w:proofErr w:type="spellStart"/>
-      <w:r>
-        <w:rPr>
-          <w:rFonts w:ascii="Times" w:eastAsia="Times New Roman" w:hAnsi="Times" w:cs="Arial"/>
-          <w:i/>
-          <w:iCs/>
-          <w:color w:val="222222"/>
-          <w:highlight w:val="yellow"/>
-          <w:shd w:val="clear" w:color="auto" w:fill="FFFFFF"/>
-        </w:rPr>
-        <w:t>ms</w:t>
-      </w:r>
-      <w:proofErr w:type="spellEnd"/>
-      <w:r>
-        <w:rPr>
-          <w:rFonts w:ascii="Times" w:eastAsia="Times New Roman" w:hAnsi="Times" w:cs="Arial"/>
-          <w:i/>
-          <w:iCs/>
-          <w:color w:val="222222"/>
-          <w:highlight w:val="yellow"/>
-          <w:shd w:val="clear" w:color="auto" w:fill="FFFFFF"/>
-        </w:rPr>
-        <w:t xml:space="preserve"> or &gt; 4 SD above mean RT).</w:t>
-      </w:r>
-      <w:r>
-        <w:rPr>
-          <w:rFonts w:ascii="Times" w:eastAsia="Times New Roman" w:hAnsi="Times" w:cs="Arial"/>
-          <w:i/>
-          <w:iCs/>
-          <w:color w:val="222222"/>
-          <w:shd w:val="clear" w:color="auto" w:fill="FFFFFF"/>
-        </w:rPr>
-        <w:t xml:space="preserve">  </w:t>
-      </w:r>
-    </w:p>
-    <w:p>
-      <w:pPr>
-        <w:rPr>
-          <w:rFonts w:ascii="Times" w:eastAsia="Times New Roman" w:hAnsi="Times" w:cs="Arial"/>
-          <w:color w:val="222222"/>
-          <w:shd w:val="clear" w:color="auto" w:fill="FFFFFF"/>
-        </w:rPr>
-      </w:pPr>
-    </w:p>
-    <w:p>
-      <w:pPr>
-        <w:rPr>
-          <w:rFonts w:ascii="Times" w:eastAsia="Times New Roman" w:hAnsi="Times" w:cs="Arial"/>
-          <w:color w:val="222222"/>
-          <w:shd w:val="clear" w:color="auto" w:fill="FFFFFF"/>
-        </w:rPr>
-      </w:pPr>
-    </w:p>
-    <w:p>
-      <w:pPr>
-        <w:rPr>
-          <w:rFonts w:ascii="Times" w:eastAsia="Times New Roman" w:hAnsi="Times" w:cs="Arial"/>
-          <w:color w:val="222222"/>
-          <w:shd w:val="clear" w:color="auto" w:fill="FFFFFF"/>
-        </w:rPr>
-      </w:pPr>
-      <w:r>
-        <w:rPr>
-          <w:rFonts w:ascii="Times" w:eastAsia="Times New Roman" w:hAnsi="Times" w:cs="Arial"/>
-          <w:color w:val="222222"/>
-          <w:shd w:val="clear" w:color="auto" w:fill="FFFFFF"/>
-        </w:rPr>
-        <w:t xml:space="preserve">Figure 2 – For someone not familiar with each illusion it isn’t immediately clear how each image is “stronger” than the other. Perhaps also add to each what the question was </w:t>
-      </w:r>
-      <w:proofErr w:type="gramStart"/>
-      <w:r>
-        <w:rPr>
-          <w:rFonts w:ascii="Times" w:eastAsia="Times New Roman" w:hAnsi="Times" w:cs="Arial"/>
-          <w:color w:val="222222"/>
-          <w:shd w:val="clear" w:color="auto" w:fill="FFFFFF"/>
-        </w:rPr>
-        <w:t>i.e.</w:t>
-      </w:r>
-      <w:proofErr w:type="gramEnd"/>
-      <w:r>
-        <w:rPr>
-          <w:rFonts w:ascii="Times" w:eastAsia="Times New Roman" w:hAnsi="Times" w:cs="Arial"/>
-          <w:color w:val="222222"/>
-          <w:shd w:val="clear" w:color="auto" w:fill="FFFFFF"/>
-        </w:rPr>
-        <w:t xml:space="preserve"> “which is longer” to make it clear what each task entails.</w:t>
-      </w:r>
-    </w:p>
-    <w:p>
-      <w:pPr>
-        <w:rPr>
-          <w:rFonts w:ascii="Times" w:eastAsia="Times New Roman" w:hAnsi="Times" w:cs="Arial"/>
-          <w:color w:val="222222"/>
-          <w:shd w:val="clear" w:color="auto" w:fill="FFFFFF"/>
-        </w:rPr>
-      </w:pPr>
-    </w:p>
-    <w:p>
-      <w:pPr>
-        <w:rPr>
-          <w:rFonts w:ascii="Times" w:eastAsia="Times New Roman" w:hAnsi="Times" w:cs="Arial"/>
-          <w:color w:val="222222"/>
-          <w:shd w:val="clear" w:color="auto" w:fill="FFFFFF"/>
-        </w:rPr>
-      </w:pPr>
-      <w:r>
-        <w:rPr>
-          <w:rFonts w:ascii="Times" w:eastAsia="Times New Roman" w:hAnsi="Times" w:cs="Arial"/>
-          <w:color w:val="222222"/>
-          <w:shd w:val="clear" w:color="auto" w:fill="FF0000"/>
-        </w:rPr>
-        <w:t>TODO. Dom.</w:t>
-      </w:r>
-    </w:p>
-    <w:p>
-      <w:pPr>
-        <w:rPr>
-          <w:rFonts w:ascii="Times" w:eastAsia="Times New Roman" w:hAnsi="Times" w:cs="Arial"/>
-          <w:color w:val="222222"/>
-          <w:shd w:val="clear" w:color="auto" w:fill="FFFFFF"/>
-        </w:rPr>
-      </w:pPr>
-    </w:p>
-    <w:p>
-      <w:pPr>
-        <w:rPr>
-          <w:rFonts w:ascii="Times" w:eastAsia="Times New Roman" w:hAnsi="Times" w:cs="Arial"/>
-          <w:color w:val="222222"/>
-          <w:shd w:val="clear" w:color="auto" w:fill="FFFFFF"/>
-        </w:rPr>
-      </w:pPr>
-      <w:r>
-        <w:rPr>
-          <w:rFonts w:ascii="Times" w:eastAsia="Times New Roman" w:hAnsi="Times" w:cs="Arial"/>
-          <w:color w:val="222222"/>
-          <w:shd w:val="clear" w:color="auto" w:fill="FFFFFF"/>
-        </w:rPr>
-        <w:t xml:space="preserve">Figure 3 legend – please clarify what the x and y axes of the bottom plots correspond to </w:t>
-      </w:r>
-      <w:proofErr w:type="gramStart"/>
-      <w:r>
-        <w:rPr>
-          <w:rFonts w:ascii="Times" w:eastAsia="Times New Roman" w:hAnsi="Times" w:cs="Arial"/>
-          <w:color w:val="222222"/>
-          <w:shd w:val="clear" w:color="auto" w:fill="FFFFFF"/>
-        </w:rPr>
-        <w:t>i.e.</w:t>
-      </w:r>
-      <w:proofErr w:type="gramEnd"/>
-      <w:r>
-        <w:rPr>
-          <w:rFonts w:ascii="Times" w:eastAsia="Times New Roman" w:hAnsi="Times" w:cs="Arial"/>
-          <w:color w:val="222222"/>
-          <w:shd w:val="clear" w:color="auto" w:fill="FFFFFF"/>
-        </w:rPr>
-        <w:t xml:space="preserve"> they all look 0 centred?</w:t>
-      </w:r>
-    </w:p>
-    <w:p>
-      <w:pPr>
-        <w:rPr>
-          <w:rFonts w:ascii="Times" w:eastAsia="Times New Roman" w:hAnsi="Times" w:cs="Arial"/>
-          <w:color w:val="222222"/>
-          <w:shd w:val="clear" w:color="auto" w:fill="FFFFFF"/>
-        </w:rPr>
-      </w:pPr>
-    </w:p>
-    <w:p>
-      <w:pPr>
-        <w:rPr>
-          <w:rFonts w:ascii="Times" w:eastAsia="Times New Roman" w:hAnsi="Times" w:cs="Arial"/>
-          <w:color w:val="222222"/>
-          <w:shd w:val="clear" w:color="auto" w:fill="FFFFFF"/>
-        </w:rPr>
-      </w:pPr>
-      <w:r>
-        <w:rPr>
-          <w:rFonts w:ascii="Times" w:eastAsia="Times New Roman" w:hAnsi="Times" w:cs="Arial"/>
-          <w:color w:val="222222"/>
-          <w:shd w:val="clear" w:color="auto" w:fill="FF0000"/>
-        </w:rPr>
-        <w:t>TODO. Dom.</w:t>
-      </w:r>
-    </w:p>
-    <w:p>
-      <w:pPr>
-        <w:rPr>
-          <w:rFonts w:ascii="Times" w:eastAsia="Times New Roman" w:hAnsi="Times" w:cs="Arial"/>
-          <w:color w:val="222222"/>
-          <w:shd w:val="clear" w:color="auto" w:fill="FFFFFF"/>
-        </w:rPr>
-      </w:pPr>
-    </w:p>
-    <w:p>
-      <w:pPr>
-        <w:rPr>
-          <w:rFonts w:ascii="Times" w:eastAsia="Times New Roman" w:hAnsi="Times" w:cs="Arial"/>
-          <w:color w:val="222222"/>
-          <w:shd w:val="clear" w:color="auto" w:fill="FFFFFF"/>
-        </w:rPr>
-      </w:pPr>
-      <w:r>
-        <w:rPr>
-          <w:rFonts w:ascii="Times" w:eastAsia="Times New Roman" w:hAnsi="Times" w:cs="Arial"/>
-          <w:color w:val="222222"/>
-          <w:shd w:val="clear" w:color="auto" w:fill="FFFFFF"/>
-        </w:rPr>
-        <w:lastRenderedPageBreak/>
+    </w:p>
+    <w:p>
+      <w:pPr>
+        <w:shd w:val="clear" w:color="auto" w:fill="E2EFD9" w:themeFill="accent6" w:themeFillTint="33"/>
+        <w:rPr>
+          <w:rFonts w:ascii="Times New Roman" w:hAnsi="Times New Roman" w:cs="Times New Roman"/>
+          <w:i/>
+          <w:iCs/>
+        </w:rPr>
+      </w:pPr>
+    </w:p>
+    <w:p>
+      <w:pPr>
+        <w:shd w:val="clear" w:color="auto" w:fill="E2EFD9" w:themeFill="accent6" w:themeFillTint="33"/>
+        <w:rPr>
+          <w:rFonts w:ascii="Times New Roman" w:hAnsi="Times New Roman" w:cs="Times New Roman"/>
+        </w:rPr>
+      </w:pPr>
+      <w:r>
+        <w:rPr>
+          <w:rFonts w:ascii="Times New Roman" w:hAnsi="Times New Roman" w:cs="Times New Roman"/>
+        </w:rPr>
+        <w:t>Yes, the illusion scores are zero-centred (as they correspond to participant-level random effects, which are expressed in deviation respective to the “main” effect).</w:t>
+      </w:r>
+    </w:p>
+    <w:p>
+      <w:pPr>
+        <w:rPr>
+          <w:rFonts w:ascii="Times" w:eastAsia="Times New Roman" w:hAnsi="Times" w:cs="Arial"/>
+          <w:color w:val="222222"/>
+          <w:shd w:val="clear" w:color="auto" w:fill="FFFFFF"/>
+        </w:rPr>
+      </w:pPr>
+    </w:p>
+    <w:p>
+      <w:pPr>
+        <w:rPr>
+          <w:rFonts w:ascii="Times" w:eastAsia="Times New Roman" w:hAnsi="Times" w:cs="Arial"/>
+          <w:color w:val="222222"/>
+          <w:shd w:val="clear" w:color="auto" w:fill="FFFFFF"/>
+        </w:rPr>
+      </w:pPr>
+      <w:r>
+        <w:rPr>
+          <w:rFonts w:ascii="Times" w:eastAsia="Times New Roman" w:hAnsi="Times" w:cs="Arial"/>
+          <w:color w:val="222222"/>
+          <w:shd w:val="clear" w:color="auto" w:fill="FFFFFF"/>
+        </w:rPr>
         <w:t>Figure 3 age distribution plot and personality train plots – need y labels.</w:t>
       </w:r>
     </w:p>
@@ -7946,19 +8032,40 @@
     </w:p>
     <w:p>
       <w:pPr>
-        <w:rPr>
-          <w:rFonts w:ascii="Times" w:eastAsia="Times New Roman" w:hAnsi="Times" w:cs="Arial"/>
-          <w:color w:val="222222"/>
-          <w:shd w:val="clear" w:color="auto" w:fill="FFFFFF"/>
-        </w:rPr>
-      </w:pPr>
-      <w:r>
-        <w:rPr>
-          <w:rFonts w:ascii="Times" w:eastAsia="Times New Roman" w:hAnsi="Times" w:cs="Arial"/>
-          <w:color w:val="222222"/>
-          <w:shd w:val="clear" w:color="auto" w:fill="FF0000"/>
-        </w:rPr>
-        <w:t>TODO. Dom.</w:t>
+        <w:shd w:val="clear" w:color="auto" w:fill="E2EFD9" w:themeFill="accent6" w:themeFillTint="33"/>
+        <w:rPr>
+          <w:rFonts w:ascii="Times New Roman" w:hAnsi="Times New Roman" w:cs="Times New Roman"/>
+        </w:rPr>
+      </w:pPr>
+      <w:r>
+        <w:rPr>
+          <w:rFonts w:ascii="Times New Roman" w:hAnsi="Times New Roman" w:cs="Times New Roman"/>
+        </w:rPr>
+        <w:t xml:space="preserve">This has been added in the figure (which now is in the supplementary materials only, as we removed the demographic part from </w:t>
+      </w:r>
+      <w:r>
+        <w:rPr>
+          <w:rFonts w:ascii="Times New Roman" w:hAnsi="Times New Roman" w:cs="Times New Roman"/>
+        </w:rPr>
+        <w:t>the figure</w:t>
+      </w:r>
+      <w:r>
+        <w:rPr>
+          <w:rFonts w:ascii="Times New Roman" w:hAnsi="Times New Roman" w:cs="Times New Roman"/>
+        </w:rPr>
+        <w:t xml:space="preserve"> following the </w:t>
+      </w:r>
+      <w:r>
+        <w:rPr>
+          <w:rFonts w:ascii="Times New Roman" w:hAnsi="Times New Roman" w:cs="Times New Roman"/>
+        </w:rPr>
+        <w:t>suggestion</w:t>
+      </w:r>
+      <w:r>
+        <w:rPr>
+          <w:rFonts w:ascii="Times New Roman" w:hAnsi="Times New Roman" w:cs="Times New Roman"/>
+        </w:rPr>
+        <w:t xml:space="preserve"> of Reviewer 1).</w:t>
       </w:r>
     </w:p>
     <w:p>
@@ -7971,6 +8078,48 @@
           <w:shd w:val="clear" w:color="auto" w:fill="FFFFFF"/>
         </w:rPr>
       </w:pPr>
+      <w:r>
+        <w:rPr>
+          <w:rFonts w:ascii="Times New Roman" w:hAnsi="Times New Roman" w:cs="Times New Roman"/>
+          <w:noProof/>
+        </w:rPr>
+        <w:lastRenderedPageBreak/>
+        <w:drawing>
+          <wp:inline distT="0" distB="0" distL="0" distR="0" wp14:anchorId="617C9FB9" wp14:editId="58B2B211">
+            <wp:extent cx="5731510" cy="2004695"/>
+            <wp:effectExtent l="0" t="0" r="2540" b="0"/>
+            <wp:docPr id="7" name="Picture 7" descr="Chart, histogram&#10;&#10;Description automatically generated"/>
+            <wp:cNvGraphicFramePr>
+              <a:graphicFrameLocks xmlns:a="http://schemas.openxmlformats.org/drawingml/2006/main" noChangeAspect="1"/>
+            </wp:cNvGraphicFramePr>
+            <a:graphic xmlns:a="http://schemas.openxmlformats.org/drawingml/2006/main">
+              <a:graphicData uri="http://schemas.openxmlformats.org/drawingml/2006/picture">
+                <pic:pic xmlns:pic="http://schemas.openxmlformats.org/drawingml/2006/picture">
+                  <pic:nvPicPr>
+                    <pic:cNvPr id="5" name="Picture 5" descr="Chart, histogram&#10;&#10;Description automatically generated"/>
+                    <pic:cNvPicPr/>
+                  </pic:nvPicPr>
+                  <pic:blipFill>
+                    <a:blip r:embed="rId25"/>
+                    <a:stretch>
+                      <a:fillRect/>
+                    </a:stretch>
+                  </pic:blipFill>
+                  <pic:spPr>
+                    <a:xfrm>
+                      <a:off x="0" y="0"/>
+                      <a:ext cx="5731510" cy="2004695"/>
+                    </a:xfrm>
+                    <a:prstGeom prst="rect">
+                      <a:avLst/>
+                    </a:prstGeom>
+                  </pic:spPr>
+                </pic:pic>
+              </a:graphicData>
+            </a:graphic>
+          </wp:inline>
+        </w:drawing>
+      </w:r>
     </w:p>
     <w:sectPr>
       <w:pgSz w:w="11906" w:h="16838"/>
@@ -8003,7 +8152,7 @@
       </w:r>
     </w:p>
   </w:comment>
-  <w:comment w:id="1" w:author="TE AN SHU" w:date="2022-12-28T16:14:00Z" w:initials="TAS">
+  <w:comment w:id="3" w:author="TE AN SHU" w:date="2022-12-28T16:14:00Z" w:initials="TAS">
     <w:p>
       <w:pPr>
         <w:pStyle w:val="CommentText"/>
@@ -8019,7 +8168,7 @@
       </w:r>
     </w:p>
   </w:comment>
-  <w:comment w:id="2" w:author="Dominique Makowski (Dr)" w:date="2022-12-29T11:05:00Z" w:initials="DM(">
+  <w:comment w:id="4" w:author="Dominique Makowski (Dr)" w:date="2022-12-29T11:05:00Z" w:initials="DM(">
     <w:p>
       <w:pPr>
         <w:pStyle w:val="CommentText"/>
@@ -8098,7 +8247,7 @@
       </w:r>
     </w:p>
   </w:comment>
-  <w:comment w:id="4" w:author="TE AN SHU" w:date="2022-12-29T17:03:00Z" w:initials="TAS">
+  <w:comment w:id="8" w:author="TE AN SHU" w:date="2022-12-29T17:03:00Z" w:initials="TAS">
     <w:p>
       <w:pPr>
         <w:pStyle w:val="CommentText"/>
@@ -8114,7 +8263,7 @@
       </w:r>
     </w:p>
   </w:comment>
-  <w:comment w:id="5" w:author="Dominique Makowski (Dr)" w:date="2022-12-29T11:15:00Z" w:initials="DM(">
+  <w:comment w:id="9" w:author="Dominique Makowski (Dr)" w:date="2022-12-29T11:15:00Z" w:initials="DM(">
     <w:p>
       <w:pPr>
         <w:pStyle w:val="CommentText"/>
@@ -8146,6 +8295,25 @@
           <w:lang w:val="fr-FR"/>
         </w:rPr>
         <w:t xml:space="preserve">What we can do is say "the task is available for the readers to try at [link] (with the demographic part at the beginning), and the exact question phrasing can also be seen in the experiment code [link to the questions in the jspsych file?] </w:t>
+      </w:r>
+    </w:p>
+  </w:comment>
+  <w:comment w:id="17" w:author="Dominique Makowski (Dr)" w:date="2022-12-30T18:09:00Z" w:initials="DM(">
+    <w:p>
+      <w:pPr>
+        <w:pStyle w:val="CommentText"/>
+      </w:pPr>
+      <w:r>
+        <w:rPr>
+          <w:rStyle w:val="CommentReference"/>
+        </w:rPr>
+        <w:annotationRef/>
+      </w:r>
+      <w:r>
+        <w:rPr>
+          <w:lang w:val="fr-FR"/>
+        </w:rPr>
+        <w:t>Work in progress</w:t>
       </w:r>
     </w:p>
   </w:comment>
@@ -8155,10 +8323,11 @@
 <file path=word/commentsExtended.xml><?xml version="1.0" encoding="utf-8"?>
 <w15:commentsEx xmlns:wpc="http://schemas.microsoft.com/office/word/2010/wordprocessingCanvas" xmlns:cx="http://schemas.microsoft.com/office/drawing/2014/chartex" xmlns:cx1="http://schemas.microsoft.com/office/drawing/2015/9/8/chartex" xmlns:cx2="http://schemas.microsoft.com/office/drawing/2015/10/21/chartex" xmlns:cx3="http://schemas.microsoft.com/office/drawing/2016/5/9/chartex" xmlns:cx4="http://schemas.microsoft.com/office/drawing/2016/5/10/chartex" xmlns:cx5="http://schemas.microsoft.com/office/drawing/2016/5/11/chartex" xmlns:cx6="http://schemas.microsoft.com/office/drawing/2016/5/12/chartex" xmlns:cx7="http://schemas.microsoft.com/office/drawing/2016/5/13/chartex" xmlns:cx8="http://schemas.microsoft.com/office/drawing/2016/5/14/chartex" xmlns:mc="http://schemas.openxmlformats.org/markup-compatibility/2006" xmlns:aink="http://schemas.microsoft.com/office/drawing/2016/ink" xmlns:am3d="http://schemas.microsoft.com/office/drawing/2017/model3d" xmlns:o="urn:schemas-microsoft-com:office:office" xmlns:oel="http://schemas.microsoft.com/office/2019/extlst" xmlns:r="http://schemas.openxmlformats.org/officeDocument/2006/relationships" xmlns:m="http://schemas.openxmlformats.org/officeDocument/2006/math" xmlns:v="urn:schemas-microsoft-com:vml" xmlns:wp14="http://schemas.microsoft.com/office/word/2010/wordprocessingDrawing" xmlns:wp="http://schemas.openxmlformats.org/drawingml/2006/wordprocessingDrawing" xmlns:w10="urn:schemas-microsoft-com:office:word" xmlns:w="http://schemas.openxmlformats.org/wordprocessingml/2006/main" xmlns:w14="http://schemas.microsoft.com/office/word/2010/wordml" xmlns:w15="http://schemas.microsoft.com/office/word/2012/wordml" xmlns:w16cex="http://schemas.microsoft.com/office/word/2018/wordml/cex" xmlns:w16cid="http://schemas.microsoft.com/office/word/2016/wordml/cid" xmlns:w16="http://schemas.microsoft.com/office/word/2018/wordml" xmlns:w16sdtdh="http://schemas.microsoft.com/office/word/2020/wordml/sdtdatahash" xmlns:w16se="http://schemas.microsoft.com/office/word/2015/wordml/symex" xmlns:wpg="http://schemas.microsoft.com/office/word/2010/wordprocessingGroup" xmlns:wpi="http://schemas.microsoft.com/office/word/2010/wordprocessingInk" xmlns:wne="http://schemas.microsoft.com/office/word/2006/wordml" xmlns:wps="http://schemas.microsoft.com/office/word/2010/wordprocessingShape" mc:Ignorable="w14 w15 w16se w16cid w16 w16cex w16sdtdh wp14">
   <w15:commentEx w15:paraId="167ECBEB" w15:done="0"/>
-  <w15:commentEx w15:paraId="05463984" w15:done="0"/>
-  <w15:commentEx w15:paraId="0CFDAFF8" w15:paraIdParent="05463984" w15:done="0"/>
-  <w15:commentEx w15:paraId="069C313A" w15:done="0"/>
-  <w15:commentEx w15:paraId="2F416137" w15:done="0"/>
+  <w15:commentEx w15:paraId="05463984" w15:done="1"/>
+  <w15:commentEx w15:paraId="0CFDAFF8" w15:paraIdParent="05463984" w15:done="1"/>
+  <w15:commentEx w15:paraId="069C313A" w15:done="1"/>
+  <w15:commentEx w15:paraId="2F416137" w15:done="1"/>
+  <w15:commentEx w15:paraId="74E634D5" w15:done="0"/>
 </w15:commentsEx>
 </file>
 
@@ -8169,6 +8338,7 @@
   <w16cex:commentExtensible w16cex:durableId="2757F2E0" w16cex:dateUtc="2022-12-29T03:05:00Z"/>
   <w16cex:commentExtensible w16cex:durableId="275846D6" w16cex:dateUtc="2022-12-29T09:03:00Z"/>
   <w16cex:commentExtensible w16cex:durableId="2757F553" w16cex:dateUtc="2022-12-29T03:15:00Z"/>
+  <w16cex:commentExtensible w16cex:durableId="2759A7C7" w16cex:dateUtc="2022-12-30T10:09:00Z"/>
 </w16cex:commentsExtensible>
 </file>
 
@@ -8179,6 +8349,7 @@
   <w16cid:commentId w16cid:paraId="0CFDAFF8" w16cid:durableId="2757F2E0"/>
   <w16cid:commentId w16cid:paraId="069C313A" w16cid:durableId="275846D6"/>
   <w16cid:commentId w16cid:paraId="2F416137" w16cid:durableId="2757F553"/>
+  <w16cid:commentId w16cid:paraId="74E634D5" w16cid:durableId="2759A7C7"/>
 </w16cid:commentsIds>
 </file>
 

--- a/submission/R1/ReviewerComments.docx
+++ b/submission/R1/ReviewerComments.docx
@@ -1079,19 +1079,17 @@
           <w:shd w:val="clear" w:color="auto" w:fill="FF0000"/>
         </w:rPr>
       </w:pPr>
-      <w:r>
-        <w:rPr>
-          <w:rFonts w:ascii="Times" w:eastAsia="Times New Roman" w:hAnsi="Times" w:cs="Arial"/>
+      <w:commentRangeStart w:id="5"/>
+      <w:r>
+        <w:rPr>
           <w:noProof/>
-          <w:color w:val="222222"/>
-          <w:shd w:val="clear" w:color="auto" w:fill="FF0000"/>
         </w:rPr>
         <w:lastRenderedPageBreak/>
         <w:drawing>
-          <wp:inline distT="0" distB="0" distL="0" distR="0" wp14:anchorId="5053093B" wp14:editId="125E8E74">
-            <wp:extent cx="5731510" cy="8023860"/>
+          <wp:inline distT="0" distB="0" distL="0" distR="0" wp14:anchorId="64F07CB3" wp14:editId="4AED243D">
+            <wp:extent cx="5731510" cy="8027035"/>
             <wp:effectExtent l="0" t="0" r="2540" b="0"/>
-            <wp:docPr id="6" name="Picture 6"/>
+            <wp:docPr id="8" name="Picture 8" descr="Diagram&#10;&#10;Description automatically generated"/>
             <wp:cNvGraphicFramePr>
               <a:graphicFrameLocks xmlns:a="http://schemas.openxmlformats.org/drawingml/2006/main" noChangeAspect="1"/>
             </wp:cNvGraphicFramePr>
@@ -1099,8 +1097,10 @@
               <a:graphicData uri="http://schemas.openxmlformats.org/drawingml/2006/picture">
                 <pic:pic xmlns:pic="http://schemas.openxmlformats.org/drawingml/2006/picture">
                   <pic:nvPicPr>
-                    <pic:cNvPr id="6" name="Picture 6"/>
-                    <pic:cNvPicPr/>
+                    <pic:cNvPr id="8" name="Picture 8" descr="Diagram&#10;&#10;Description automatically generated"/>
+                    <pic:cNvPicPr>
+                      <a:picLocks noChangeAspect="1" noChangeArrowheads="1"/>
+                    </pic:cNvPicPr>
                   </pic:nvPicPr>
                   <pic:blipFill>
                     <a:blip r:embed="rId12" cstate="print">
@@ -1110,18 +1110,23 @@
                         </a:ext>
                       </a:extLst>
                     </a:blip>
+                    <a:srcRect/>
                     <a:stretch>
                       <a:fillRect/>
                     </a:stretch>
                   </pic:blipFill>
-                  <pic:spPr>
+                  <pic:spPr bwMode="auto">
                     <a:xfrm>
                       <a:off x="0" y="0"/>
-                      <a:ext cx="5731510" cy="8023860"/>
+                      <a:ext cx="5731510" cy="8027035"/>
                     </a:xfrm>
                     <a:prstGeom prst="rect">
                       <a:avLst/>
                     </a:prstGeom>
+                    <a:noFill/>
+                    <a:ln>
+                      <a:noFill/>
+                    </a:ln>
                   </pic:spPr>
                 </pic:pic>
               </a:graphicData>
@@ -1129,6 +1134,13 @@
           </wp:inline>
         </w:drawing>
       </w:r>
+      <w:commentRangeEnd w:id="5"/>
+      <w:r>
+        <w:rPr>
+          <w:rStyle w:val="CommentReference"/>
+        </w:rPr>
+        <w:commentReference w:id="5"/>
+      </w:r>
     </w:p>
     <w:p>
       <w:pPr>
@@ -1149,7 +1161,7 @@
           <w:shd w:val="clear" w:color="auto" w:fill="FFFFFF"/>
         </w:rPr>
       </w:pPr>
-      <w:bookmarkStart w:id="5" w:name="_Hlk122445865"/>
+      <w:bookmarkStart w:id="6" w:name="_Hlk122445865"/>
       <w:r>
         <w:rPr>
           <w:rFonts w:ascii="Times" w:eastAsia="Times New Roman" w:hAnsi="Times" w:cs="Arial"/>
@@ -1158,7 +1170,7 @@
         </w:rPr>
         <w:t>Brig</w:t>
       </w:r>
-      <w:bookmarkEnd w:id="5"/>
+      <w:bookmarkEnd w:id="6"/>
       <w:r>
         <w:rPr>
           <w:rFonts w:ascii="Times" w:eastAsia="Times New Roman" w:hAnsi="Times" w:cs="Arial"/>
@@ -3016,7 +3028,7 @@
         </w:rPr>
         <w:t xml:space="preserve">…illusions are conceptualized as </w:t>
       </w:r>
-      <w:del w:id="6" w:author="Dominique Makowski (Dr)" w:date="2022-12-30T17:03:00Z">
+      <w:del w:id="7" w:author="Dominique Makowski (Dr)" w:date="2022-12-30T17:03:00Z">
         <w:r>
           <w:rPr>
             <w:rFonts w:ascii="Times New Roman" w:hAnsi="Times New Roman" w:cs="Times New Roman"/>
@@ -3034,7 +3046,7 @@
         </w:rPr>
         <w:t>non-veridical perceptual experience</w:t>
       </w:r>
-      <w:ins w:id="7" w:author="Dominique Makowski (Dr)" w:date="2022-12-30T17:03:00Z">
+      <w:ins w:id="8" w:author="Dominique Makowski (Dr)" w:date="2022-12-30T17:03:00Z">
         <w:r>
           <w:rPr>
             <w:rFonts w:ascii="Times New Roman" w:hAnsi="Times New Roman" w:cs="Times New Roman"/>
@@ -3941,15 +3953,7 @@
           <w:color w:val="222222"/>
           <w:shd w:val="clear" w:color="auto" w:fill="E2EFD9" w:themeFill="accent6" w:themeFillTint="33"/>
         </w:rPr>
-        <w:t xml:space="preserve"> </w:t>
-      </w:r>
-      <w:r>
-        <w:rPr>
-          <w:rFonts w:ascii="Times" w:eastAsia="Times New Roman" w:hAnsi="Times" w:cs="Arial"/>
-          <w:color w:val="222222"/>
-          <w:shd w:val="clear" w:color="auto" w:fill="E2EFD9" w:themeFill="accent6" w:themeFillTint="33"/>
-        </w:rPr>
-        <w:t>(see answer to reviewer 2 for an example)</w:t>
+        <w:t xml:space="preserve"> (see answer to reviewer 2 for an example)</w:t>
       </w:r>
       <w:r>
         <w:rPr>
@@ -3986,13 +3990,13 @@
         </w:rPr>
         <w:t xml:space="preserve"> </w:t>
       </w:r>
-      <w:commentRangeStart w:id="8"/>
-      <w:commentRangeEnd w:id="8"/>
+      <w:commentRangeStart w:id="9"/>
+      <w:commentRangeEnd w:id="9"/>
       <w:r>
         <w:rPr>
           <w:rStyle w:val="CommentReference"/>
         </w:rPr>
-        <w:commentReference w:id="8"/>
+        <w:commentReference w:id="9"/>
       </w:r>
       <w:r>
         <w:rPr>
@@ -5570,7 +5574,7 @@
         </w:rPr>
         <w:t xml:space="preserve">Participants were first given a brief demographic survey, </w:t>
       </w:r>
-      <w:commentRangeStart w:id="9"/>
+      <w:commentRangeStart w:id="10"/>
       <w:r>
         <w:rPr>
           <w:rFonts w:ascii="Times New Roman" w:hAnsi="Times New Roman" w:cs="Times New Roman"/>
@@ -5579,12 +5583,12 @@
         </w:rPr>
         <w:t>which collected information regarding their age, gender, country of birth, ethnicity, and highest attained education leve</w:t>
       </w:r>
-      <w:commentRangeEnd w:id="9"/>
+      <w:commentRangeEnd w:id="10"/>
       <w:r>
         <w:rPr>
           <w:rStyle w:val="CommentReference"/>
         </w:rPr>
-        <w:commentReference w:id="9"/>
+        <w:commentReference w:id="10"/>
       </w:r>
       <w:r>
         <w:rPr>
@@ -6281,7 +6285,7 @@
         </w:rPr>
         <w:t>It should be noted that the</w:t>
       </w:r>
-      <w:ins w:id="10" w:author="Dominique Makowski (Dr)" w:date="2022-12-30T17:26:00Z">
+      <w:ins w:id="11" w:author="Dominique Makowski (Dr)" w:date="2022-12-30T17:26:00Z">
         <w:r>
           <w:rPr>
             <w:rFonts w:ascii="Times New Roman" w:hAnsi="Times New Roman" w:cs="Times New Roman"/>
@@ -6299,7 +6303,7 @@
         </w:rPr>
         <w:t xml:space="preserve"> screen size </w:t>
       </w:r>
-      <w:ins w:id="11" w:author="Dominique Makowski (Dr)" w:date="2022-12-30T17:26:00Z">
+      <w:ins w:id="12" w:author="Dominique Makowski (Dr)" w:date="2022-12-30T17:26:00Z">
         <w:r>
           <w:rPr>
             <w:rFonts w:ascii="Times New Roman" w:hAnsi="Times New Roman" w:cs="Times New Roman"/>
@@ -6309,7 +6313,7 @@
           <w:t>used</w:t>
         </w:r>
       </w:ins>
-      <w:ins w:id="12" w:author="Dominique Makowski (Dr)" w:date="2022-12-30T17:27:00Z">
+      <w:ins w:id="13" w:author="Dominique Makowski (Dr)" w:date="2022-12-30T17:27:00Z">
         <w:r>
           <w:rPr>
             <w:rFonts w:ascii="Times New Roman" w:hAnsi="Times New Roman" w:cs="Times New Roman"/>
@@ -6335,7 +6339,7 @@
           <w:t>)</w:t>
         </w:r>
       </w:ins>
-      <w:ins w:id="13" w:author="Dominique Makowski (Dr)" w:date="2022-12-30T17:26:00Z">
+      <w:ins w:id="14" w:author="Dominique Makowski (Dr)" w:date="2022-12-30T17:26:00Z">
         <w:r>
           <w:rPr>
             <w:rFonts w:ascii="Times New Roman" w:hAnsi="Times New Roman" w:cs="Times New Roman"/>
@@ -6353,7 +6357,7 @@
         </w:rPr>
         <w:t>is</w:t>
       </w:r>
-      <w:ins w:id="14" w:author="Dominique Makowski (Dr)" w:date="2022-12-30T17:27:00Z">
+      <w:ins w:id="15" w:author="Dominique Makowski (Dr)" w:date="2022-12-30T17:27:00Z">
         <w:r>
           <w:rPr>
             <w:rFonts w:ascii="Times New Roman" w:hAnsi="Times New Roman" w:cs="Times New Roman"/>
@@ -6371,7 +6375,7 @@
         </w:rPr>
         <w:t xml:space="preserve"> a proxy of the true </w:t>
       </w:r>
-      <w:ins w:id="15" w:author="Dominique Makowski (Dr)" w:date="2022-12-30T17:27:00Z">
+      <w:ins w:id="16" w:author="Dominique Makowski (Dr)" w:date="2022-12-30T17:27:00Z">
         <w:r>
           <w:rPr>
             <w:rFonts w:ascii="Times New Roman" w:hAnsi="Times New Roman" w:cs="Times New Roman"/>
@@ -6389,7 +6393,7 @@
         </w:rPr>
         <w:t>screen size</w:t>
       </w:r>
-      <w:del w:id="16" w:author="Dominique Makowski (Dr)" w:date="2022-12-30T17:27:00Z">
+      <w:del w:id="17" w:author="Dominique Makowski (Dr)" w:date="2022-12-30T17:27:00Z">
         <w:r>
           <w:rPr>
             <w:rFonts w:ascii="Times New Roman" w:hAnsi="Times New Roman" w:cs="Times New Roman"/>
@@ -6945,7 +6949,7 @@
           <w:rFonts w:ascii="Times New Roman" w:hAnsi="Times New Roman" w:cs="Times New Roman"/>
         </w:rPr>
       </w:pPr>
-      <w:commentRangeStart w:id="17"/>
+      <w:commentRangeStart w:id="18"/>
       <w:r>
         <w:rPr>
           <w:rFonts w:ascii="Times New Roman" w:hAnsi="Times New Roman" w:cs="Times New Roman"/>
@@ -7160,12 +7164,12 @@
         </w:rPr>
         <w:t xml:space="preserve"> </w:t>
       </w:r>
-      <w:commentRangeEnd w:id="17"/>
+      <w:commentRangeEnd w:id="18"/>
       <w:r>
         <w:rPr>
           <w:rStyle w:val="CommentReference"/>
         </w:rPr>
-        <w:commentReference w:id="17"/>
+        <w:commentReference w:id="18"/>
       </w:r>
     </w:p>
     <w:p>
@@ -8247,7 +8251,7 @@
       </w:r>
     </w:p>
   </w:comment>
-  <w:comment w:id="8" w:author="TE AN SHU" w:date="2022-12-29T17:03:00Z" w:initials="TAS">
+  <w:comment w:id="5" w:author="Dominique Makowski (Dr)" w:date="2022-12-31T19:41:00Z" w:initials="DM(">
     <w:p>
       <w:pPr>
         <w:pStyle w:val="CommentText"/>
@@ -8259,11 +8263,30 @@
         <w:annotationRef/>
       </w:r>
       <w:r>
+        <w:rPr>
+          <w:lang w:val="fr-FR"/>
+        </w:rPr>
+        <w:t>To-do edit the descriptions</w:t>
+      </w:r>
+    </w:p>
+  </w:comment>
+  <w:comment w:id="9" w:author="TE AN SHU" w:date="2022-12-29T17:03:00Z" w:initials="TAS">
+    <w:p>
+      <w:pPr>
+        <w:pStyle w:val="CommentText"/>
+      </w:pPr>
+      <w:r>
+        <w:rPr>
+          <w:rStyle w:val="CommentReference"/>
+        </w:rPr>
+        <w:annotationRef/>
+      </w:r>
+      <w:r>
         <w:t>To do</w:t>
       </w:r>
     </w:p>
   </w:comment>
-  <w:comment w:id="9" w:author="Dominique Makowski (Dr)" w:date="2022-12-29T11:15:00Z" w:initials="DM(">
+  <w:comment w:id="10" w:author="Dominique Makowski (Dr)" w:date="2022-12-29T11:15:00Z" w:initials="DM(">
     <w:p>
       <w:pPr>
         <w:pStyle w:val="CommentText"/>
@@ -8298,7 +8321,7 @@
       </w:r>
     </w:p>
   </w:comment>
-  <w:comment w:id="17" w:author="Dominique Makowski (Dr)" w:date="2022-12-30T18:09:00Z" w:initials="DM(">
+  <w:comment w:id="18" w:author="Dominique Makowski (Dr)" w:date="2022-12-30T18:09:00Z" w:initials="DM(">
     <w:p>
       <w:pPr>
         <w:pStyle w:val="CommentText"/>
@@ -8325,6 +8348,7 @@
   <w15:commentEx w15:paraId="167ECBEB" w15:done="0"/>
   <w15:commentEx w15:paraId="05463984" w15:done="1"/>
   <w15:commentEx w15:paraId="0CFDAFF8" w15:paraIdParent="05463984" w15:done="1"/>
+  <w15:commentEx w15:paraId="7F76E121" w15:done="0"/>
   <w15:commentEx w15:paraId="069C313A" w15:done="1"/>
   <w15:commentEx w15:paraId="2F416137" w15:done="1"/>
   <w15:commentEx w15:paraId="74E634D5" w15:done="0"/>
@@ -8336,6 +8360,7 @@
   <w16cex:commentExtensible w16cex:durableId="2757F050" w16cex:dateUtc="2022-12-29T02:54:00Z"/>
   <w16cex:commentExtensible w16cex:durableId="2756E9FC" w16cex:dateUtc="2022-12-28T08:14:00Z"/>
   <w16cex:commentExtensible w16cex:durableId="2757F2E0" w16cex:dateUtc="2022-12-29T03:05:00Z"/>
+  <w16cex:commentExtensible w16cex:durableId="275B0EE7" w16cex:dateUtc="2022-12-31T11:41:00Z"/>
   <w16cex:commentExtensible w16cex:durableId="275846D6" w16cex:dateUtc="2022-12-29T09:03:00Z"/>
   <w16cex:commentExtensible w16cex:durableId="2757F553" w16cex:dateUtc="2022-12-29T03:15:00Z"/>
   <w16cex:commentExtensible w16cex:durableId="2759A7C7" w16cex:dateUtc="2022-12-30T10:09:00Z"/>
@@ -8347,6 +8372,7 @@
   <w16cid:commentId w16cid:paraId="167ECBEB" w16cid:durableId="2757F050"/>
   <w16cid:commentId w16cid:paraId="05463984" w16cid:durableId="2756E9FC"/>
   <w16cid:commentId w16cid:paraId="0CFDAFF8" w16cid:durableId="2757F2E0"/>
+  <w16cid:commentId w16cid:paraId="7F76E121" w16cid:durableId="275B0EE7"/>
   <w16cid:commentId w16cid:paraId="069C313A" w16cid:durableId="275846D6"/>
   <w16cid:commentId w16cid:paraId="2F416137" w16cid:durableId="2757F553"/>
   <w16cid:commentId w16cid:paraId="74E634D5" w16cid:durableId="2759A7C7"/>

--- a/submission/R1/ReviewerComments.docx
+++ b/submission/R1/ReviewerComments.docx
@@ -1080,16 +1080,24 @@
         </w:rPr>
       </w:pPr>
       <w:commentRangeStart w:id="5"/>
+      <w:commentRangeEnd w:id="5"/>
+      <w:r>
+        <w:rPr>
+          <w:rStyle w:val="CommentReference"/>
+        </w:rPr>
+        <w:lastRenderedPageBreak/>
+        <w:commentReference w:id="5"/>
+      </w:r>
+      <w:commentRangeStart w:id="6"/>
       <w:r>
         <w:rPr>
           <w:noProof/>
         </w:rPr>
-        <w:lastRenderedPageBreak/>
         <w:drawing>
-          <wp:inline distT="0" distB="0" distL="0" distR="0" wp14:anchorId="64F07CB3" wp14:editId="4AED243D">
+          <wp:inline distT="0" distB="0" distL="0" distR="0" wp14:anchorId="700FC57B" wp14:editId="704CD727">
             <wp:extent cx="5731510" cy="8027035"/>
             <wp:effectExtent l="0" t="0" r="2540" b="0"/>
-            <wp:docPr id="8" name="Picture 8" descr="Diagram&#10;&#10;Description automatically generated"/>
+            <wp:docPr id="6" name="Picture 6" descr="Diagram&#10;&#10;Description automatically generated"/>
             <wp:cNvGraphicFramePr>
               <a:graphicFrameLocks xmlns:a="http://schemas.openxmlformats.org/drawingml/2006/main" noChangeAspect="1"/>
             </wp:cNvGraphicFramePr>
@@ -1097,7 +1105,7 @@
               <a:graphicData uri="http://schemas.openxmlformats.org/drawingml/2006/picture">
                 <pic:pic xmlns:pic="http://schemas.openxmlformats.org/drawingml/2006/picture">
                   <pic:nvPicPr>
-                    <pic:cNvPr id="8" name="Picture 8" descr="Diagram&#10;&#10;Description automatically generated"/>
+                    <pic:cNvPr id="6" name="Picture 6" descr="Diagram&#10;&#10;Description automatically generated"/>
                     <pic:cNvPicPr>
                       <a:picLocks noChangeAspect="1" noChangeArrowheads="1"/>
                     </pic:cNvPicPr>
@@ -1134,12 +1142,12 @@
           </wp:inline>
         </w:drawing>
       </w:r>
-      <w:commentRangeEnd w:id="5"/>
+      <w:commentRangeEnd w:id="6"/>
       <w:r>
         <w:rPr>
           <w:rStyle w:val="CommentReference"/>
         </w:rPr>
-        <w:commentReference w:id="5"/>
+        <w:commentReference w:id="6"/>
       </w:r>
     </w:p>
     <w:p>
@@ -1161,7 +1169,7 @@
           <w:shd w:val="clear" w:color="auto" w:fill="FFFFFF"/>
         </w:rPr>
       </w:pPr>
-      <w:bookmarkStart w:id="6" w:name="_Hlk122445865"/>
+      <w:bookmarkStart w:id="7" w:name="_Hlk122445865"/>
       <w:r>
         <w:rPr>
           <w:rFonts w:ascii="Times" w:eastAsia="Times New Roman" w:hAnsi="Times" w:cs="Arial"/>
@@ -1170,7 +1178,7 @@
         </w:rPr>
         <w:t>Brig</w:t>
       </w:r>
-      <w:bookmarkEnd w:id="6"/>
+      <w:bookmarkEnd w:id="7"/>
       <w:r>
         <w:rPr>
           <w:rFonts w:ascii="Times" w:eastAsia="Times New Roman" w:hAnsi="Times" w:cs="Arial"/>
@@ -3028,7 +3036,7 @@
         </w:rPr>
         <w:t xml:space="preserve">…illusions are conceptualized as </w:t>
       </w:r>
-      <w:del w:id="7" w:author="Dominique Makowski (Dr)" w:date="2022-12-30T17:03:00Z">
+      <w:del w:id="8" w:author="Dominique Makowski (Dr)" w:date="2022-12-30T17:03:00Z">
         <w:r>
           <w:rPr>
             <w:rFonts w:ascii="Times New Roman" w:hAnsi="Times New Roman" w:cs="Times New Roman"/>
@@ -3046,7 +3054,7 @@
         </w:rPr>
         <w:t>non-veridical perceptual experience</w:t>
       </w:r>
-      <w:ins w:id="8" w:author="Dominique Makowski (Dr)" w:date="2022-12-30T17:03:00Z">
+      <w:ins w:id="9" w:author="Dominique Makowski (Dr)" w:date="2022-12-30T17:03:00Z">
         <w:r>
           <w:rPr>
             <w:rFonts w:ascii="Times New Roman" w:hAnsi="Times New Roman" w:cs="Times New Roman"/>
@@ -3990,13 +3998,13 @@
         </w:rPr>
         <w:t xml:space="preserve"> </w:t>
       </w:r>
-      <w:commentRangeStart w:id="9"/>
-      <w:commentRangeEnd w:id="9"/>
+      <w:commentRangeStart w:id="10"/>
+      <w:commentRangeEnd w:id="10"/>
       <w:r>
         <w:rPr>
           <w:rStyle w:val="CommentReference"/>
         </w:rPr>
-        <w:commentReference w:id="9"/>
+        <w:commentReference w:id="10"/>
       </w:r>
       <w:r>
         <w:rPr>
@@ -5574,7 +5582,7 @@
         </w:rPr>
         <w:t xml:space="preserve">Participants were first given a brief demographic survey, </w:t>
       </w:r>
-      <w:commentRangeStart w:id="10"/>
+      <w:commentRangeStart w:id="11"/>
       <w:r>
         <w:rPr>
           <w:rFonts w:ascii="Times New Roman" w:hAnsi="Times New Roman" w:cs="Times New Roman"/>
@@ -5583,12 +5591,12 @@
         </w:rPr>
         <w:t>which collected information regarding their age, gender, country of birth, ethnicity, and highest attained education leve</w:t>
       </w:r>
-      <w:commentRangeEnd w:id="10"/>
+      <w:commentRangeEnd w:id="11"/>
       <w:r>
         <w:rPr>
           <w:rStyle w:val="CommentReference"/>
         </w:rPr>
-        <w:commentReference w:id="10"/>
+        <w:commentReference w:id="11"/>
       </w:r>
       <w:r>
         <w:rPr>
@@ -6285,7 +6293,7 @@
         </w:rPr>
         <w:t>It should be noted that the</w:t>
       </w:r>
-      <w:ins w:id="11" w:author="Dominique Makowski (Dr)" w:date="2022-12-30T17:26:00Z">
+      <w:ins w:id="12" w:author="Dominique Makowski (Dr)" w:date="2022-12-30T17:26:00Z">
         <w:r>
           <w:rPr>
             <w:rFonts w:ascii="Times New Roman" w:hAnsi="Times New Roman" w:cs="Times New Roman"/>
@@ -6303,7 +6311,7 @@
         </w:rPr>
         <w:t xml:space="preserve"> screen size </w:t>
       </w:r>
-      <w:ins w:id="12" w:author="Dominique Makowski (Dr)" w:date="2022-12-30T17:26:00Z">
+      <w:ins w:id="13" w:author="Dominique Makowski (Dr)" w:date="2022-12-30T17:26:00Z">
         <w:r>
           <w:rPr>
             <w:rFonts w:ascii="Times New Roman" w:hAnsi="Times New Roman" w:cs="Times New Roman"/>
@@ -6313,7 +6321,7 @@
           <w:t>used</w:t>
         </w:r>
       </w:ins>
-      <w:ins w:id="13" w:author="Dominique Makowski (Dr)" w:date="2022-12-30T17:27:00Z">
+      <w:ins w:id="14" w:author="Dominique Makowski (Dr)" w:date="2022-12-30T17:27:00Z">
         <w:r>
           <w:rPr>
             <w:rFonts w:ascii="Times New Roman" w:hAnsi="Times New Roman" w:cs="Times New Roman"/>
@@ -6339,7 +6347,7 @@
           <w:t>)</w:t>
         </w:r>
       </w:ins>
-      <w:ins w:id="14" w:author="Dominique Makowski (Dr)" w:date="2022-12-30T17:26:00Z">
+      <w:ins w:id="15" w:author="Dominique Makowski (Dr)" w:date="2022-12-30T17:26:00Z">
         <w:r>
           <w:rPr>
             <w:rFonts w:ascii="Times New Roman" w:hAnsi="Times New Roman" w:cs="Times New Roman"/>
@@ -6357,7 +6365,7 @@
         </w:rPr>
         <w:t>is</w:t>
       </w:r>
-      <w:ins w:id="15" w:author="Dominique Makowski (Dr)" w:date="2022-12-30T17:27:00Z">
+      <w:ins w:id="16" w:author="Dominique Makowski (Dr)" w:date="2022-12-30T17:27:00Z">
         <w:r>
           <w:rPr>
             <w:rFonts w:ascii="Times New Roman" w:hAnsi="Times New Roman" w:cs="Times New Roman"/>
@@ -6375,7 +6383,7 @@
         </w:rPr>
         <w:t xml:space="preserve"> a proxy of the true </w:t>
       </w:r>
-      <w:ins w:id="16" w:author="Dominique Makowski (Dr)" w:date="2022-12-30T17:27:00Z">
+      <w:ins w:id="17" w:author="Dominique Makowski (Dr)" w:date="2022-12-30T17:27:00Z">
         <w:r>
           <w:rPr>
             <w:rFonts w:ascii="Times New Roman" w:hAnsi="Times New Roman" w:cs="Times New Roman"/>
@@ -6393,7 +6401,7 @@
         </w:rPr>
         <w:t>screen size</w:t>
       </w:r>
-      <w:del w:id="17" w:author="Dominique Makowski (Dr)" w:date="2022-12-30T17:27:00Z">
+      <w:del w:id="18" w:author="Dominique Makowski (Dr)" w:date="2022-12-30T17:27:00Z">
         <w:r>
           <w:rPr>
             <w:rFonts w:ascii="Times New Roman" w:hAnsi="Times New Roman" w:cs="Times New Roman"/>
@@ -6944,264 +6952,200 @@
     </w:p>
     <w:p>
       <w:pPr>
-        <w:shd w:val="clear" w:color="auto" w:fill="FBE4D5" w:themeFill="accent2" w:themeFillTint="33"/>
-        <w:rPr>
-          <w:rFonts w:ascii="Times New Roman" w:hAnsi="Times New Roman" w:cs="Times New Roman"/>
-        </w:rPr>
-      </w:pPr>
-      <w:commentRangeStart w:id="18"/>
+        <w:shd w:val="clear" w:color="auto" w:fill="E2EFD9" w:themeFill="accent6" w:themeFillTint="33"/>
+        <w:rPr>
+          <w:rFonts w:ascii="Times New Roman" w:hAnsi="Times New Roman" w:cs="Times New Roman"/>
+        </w:rPr>
+      </w:pPr>
       <w:r>
         <w:rPr>
           <w:rFonts w:ascii="Times New Roman" w:hAnsi="Times New Roman" w:cs="Times New Roman"/>
         </w:rPr>
         <w:t>To complete our answer to Reviewer 1 about ensuring data quality, “implausibly fast” refers here to 1)</w:t>
       </w:r>
-    </w:p>
-    <w:p>
-      <w:pPr>
-        <w:shd w:val="clear" w:color="auto" w:fill="FBE4D5" w:themeFill="accent2" w:themeFillTint="33"/>
-        <w:rPr>
-          <w:rFonts w:ascii="Times New Roman" w:hAnsi="Times New Roman" w:cs="Times New Roman"/>
-        </w:rPr>
-      </w:pPr>
-    </w:p>
-    <w:p>
-      <w:pPr>
-        <w:shd w:val="clear" w:color="auto" w:fill="FBE4D5" w:themeFill="accent2" w:themeFillTint="33"/>
-        <w:rPr>
-          <w:rFonts w:ascii="Times New Roman" w:hAnsi="Times New Roman" w:cs="Times New Roman"/>
-        </w:rPr>
-      </w:pPr>
-      <w:r>
-        <w:rPr>
-          <w:rFonts w:ascii="Times New Roman" w:hAnsi="Times New Roman" w:cs="Times New Roman"/>
-        </w:rPr>
-        <w:t xml:space="preserve">We visually inspected the </w:t>
-      </w:r>
-      <w:r>
-        <w:rPr>
-          <w:rFonts w:ascii="Times New Roman" w:hAnsi="Times New Roman" w:cs="Times New Roman"/>
-        </w:rPr>
-        <w:t>response time</w:t>
-      </w:r>
-      <w:r>
-        <w:rPr>
-          <w:rFonts w:ascii="Times New Roman" w:hAnsi="Times New Roman" w:cs="Times New Roman"/>
-        </w:rPr>
-        <w:t xml:space="preserve"> </w:t>
-      </w:r>
-      <w:r>
-        <w:rPr>
-          <w:rFonts w:ascii="Times New Roman" w:hAnsi="Times New Roman" w:cs="Times New Roman"/>
-        </w:rPr>
-        <w:t xml:space="preserve">(RT) </w:t>
-      </w:r>
-      <w:r>
-        <w:rPr>
-          <w:rFonts w:ascii="Times New Roman" w:hAnsi="Times New Roman" w:cs="Times New Roman"/>
-        </w:rPr>
-        <w:t xml:space="preserve">distribution </w:t>
-      </w:r>
-      <w:r>
-        <w:rPr>
-          <w:rFonts w:ascii="Times New Roman" w:hAnsi="Times New Roman" w:cs="Times New Roman"/>
-        </w:rPr>
-        <w:t>of each set of illusion blocks for</w:t>
-      </w:r>
-      <w:r>
-        <w:rPr>
-          <w:rFonts w:ascii="Times New Roman" w:hAnsi="Times New Roman" w:cs="Times New Roman"/>
-        </w:rPr>
-        <w:t xml:space="preserve"> each participant</w:t>
-      </w:r>
-      <w:r>
-        <w:rPr>
-          <w:rFonts w:ascii="Times New Roman" w:hAnsi="Times New Roman" w:cs="Times New Roman"/>
-        </w:rPr>
-        <w:t xml:space="preserve"> </w:t>
-      </w:r>
-      <w:r>
-        <w:rPr>
-          <w:rFonts w:ascii="Times New Roman" w:hAnsi="Times New Roman" w:cs="Times New Roman"/>
-        </w:rPr>
-        <w:t>separately and</w:t>
-      </w:r>
-      <w:r>
-        <w:rPr>
-          <w:rFonts w:ascii="Times New Roman" w:hAnsi="Times New Roman" w:cs="Times New Roman"/>
-        </w:rPr>
-        <w:t xml:space="preserve"> </w:t>
-      </w:r>
-      <w:r>
-        <w:rPr>
-          <w:rFonts w:ascii="Times New Roman" w:hAnsi="Times New Roman" w:cs="Times New Roman"/>
-        </w:rPr>
-        <w:t>plott</w:t>
-      </w:r>
-      <w:r>
-        <w:rPr>
-          <w:rFonts w:ascii="Times New Roman" w:hAnsi="Times New Roman" w:cs="Times New Roman"/>
-        </w:rPr>
-        <w:t>ed</w:t>
-      </w:r>
-      <w:r>
-        <w:rPr>
-          <w:rFonts w:ascii="Times New Roman" w:hAnsi="Times New Roman" w:cs="Times New Roman"/>
-        </w:rPr>
-        <w:t xml:space="preserve"> them against the </w:t>
-      </w:r>
-      <w:r>
-        <w:rPr>
-          <w:rFonts w:ascii="Times New Roman" w:hAnsi="Times New Roman" w:cs="Times New Roman"/>
-        </w:rPr>
-        <w:t>mean RT distribution</w:t>
-      </w:r>
-      <w:r>
-        <w:rPr>
-          <w:rFonts w:ascii="Times New Roman" w:hAnsi="Times New Roman" w:cs="Times New Roman"/>
-        </w:rPr>
-        <w:t xml:space="preserve"> (across all participants)</w:t>
-      </w:r>
-      <w:r>
-        <w:rPr>
-          <w:rFonts w:ascii="Times New Roman" w:hAnsi="Times New Roman" w:cs="Times New Roman"/>
-        </w:rPr>
-        <w:t xml:space="preserve"> to identify outliers.</w:t>
-      </w:r>
-      <w:r>
-        <w:rPr>
-          <w:rFonts w:ascii="Times New Roman" w:hAnsi="Times New Roman" w:cs="Times New Roman"/>
-        </w:rPr>
-        <w:t xml:space="preserve"> </w:t>
-      </w:r>
-      <w:r>
-        <w:rPr>
-          <w:rFonts w:ascii="Times New Roman" w:hAnsi="Times New Roman" w:cs="Times New Roman"/>
-        </w:rPr>
-        <w:t xml:space="preserve">To </w:t>
-      </w:r>
-      <w:r>
-        <w:rPr>
-          <w:rFonts w:ascii="Times New Roman" w:hAnsi="Times New Roman" w:cs="Times New Roman"/>
-        </w:rPr>
-        <w:t>illustrate</w:t>
-      </w:r>
-      <w:r>
-        <w:rPr>
-          <w:rFonts w:ascii="Times New Roman" w:hAnsi="Times New Roman" w:cs="Times New Roman"/>
-        </w:rPr>
-        <w:t xml:space="preserve">, we plotted a few examples </w:t>
-      </w:r>
-      <w:r>
-        <w:rPr>
-          <w:rFonts w:ascii="Times New Roman" w:hAnsi="Times New Roman" w:cs="Times New Roman"/>
-        </w:rPr>
-        <w:t>below</w:t>
-      </w:r>
-      <w:r>
-        <w:rPr>
-          <w:rFonts w:ascii="Times New Roman" w:hAnsi="Times New Roman" w:cs="Times New Roman"/>
-        </w:rPr>
-        <w:t xml:space="preserve"> (Note that solid </w:t>
-      </w:r>
-      <w:r>
-        <w:rPr>
-          <w:rFonts w:ascii="Times New Roman" w:hAnsi="Times New Roman" w:cs="Times New Roman"/>
-        </w:rPr>
-        <w:t xml:space="preserve">and dashed </w:t>
-      </w:r>
-      <w:r>
-        <w:rPr>
-          <w:rFonts w:ascii="Times New Roman" w:hAnsi="Times New Roman" w:cs="Times New Roman"/>
-        </w:rPr>
-        <w:t xml:space="preserve">lines </w:t>
-      </w:r>
-      <w:r>
-        <w:rPr>
-          <w:rFonts w:ascii="Times New Roman" w:hAnsi="Times New Roman" w:cs="Times New Roman"/>
-        </w:rPr>
-        <w:t>correspond</w:t>
-      </w:r>
-      <w:r>
-        <w:rPr>
-          <w:rFonts w:ascii="Times New Roman" w:hAnsi="Times New Roman" w:cs="Times New Roman"/>
-        </w:rPr>
-        <w:t xml:space="preserve"> to the RT distribution for the first</w:t>
-      </w:r>
-      <w:r>
-        <w:rPr>
-          <w:rFonts w:ascii="Times New Roman" w:hAnsi="Times New Roman" w:cs="Times New Roman"/>
-        </w:rPr>
-        <w:t xml:space="preserve"> and second</w:t>
-      </w:r>
-      <w:r>
-        <w:rPr>
-          <w:rFonts w:ascii="Times New Roman" w:hAnsi="Times New Roman" w:cs="Times New Roman"/>
-        </w:rPr>
-        <w:t xml:space="preserve"> set of illusion blocks </w:t>
-      </w:r>
-      <w:r>
-        <w:rPr>
-          <w:rFonts w:ascii="Times New Roman" w:hAnsi="Times New Roman" w:cs="Times New Roman"/>
-        </w:rPr>
-        <w:t>accordingly</w:t>
-      </w:r>
-      <w:r>
-        <w:rPr>
-          <w:rFonts w:ascii="Times New Roman" w:hAnsi="Times New Roman" w:cs="Times New Roman"/>
-        </w:rPr>
-        <w:t>)</w:t>
-      </w:r>
-      <w:r>
-        <w:rPr>
-          <w:rFonts w:ascii="Times New Roman" w:hAnsi="Times New Roman" w:cs="Times New Roman"/>
-        </w:rPr>
-        <w:t>:</w:t>
-      </w:r>
-      <w:r>
-        <w:rPr>
-          <w:rFonts w:ascii="Times New Roman" w:hAnsi="Times New Roman" w:cs="Times New Roman"/>
-        </w:rPr>
-        <w:t xml:space="preserve"> </w:t>
-      </w:r>
-      <w:commentRangeEnd w:id="18"/>
-      <w:r>
-        <w:rPr>
-          <w:rStyle w:val="CommentReference"/>
-        </w:rPr>
-        <w:commentReference w:id="18"/>
-      </w:r>
-    </w:p>
-    <w:p>
-      <w:pPr>
-        <w:rPr>
-          <w:rFonts w:ascii="Times" w:eastAsia="Times New Roman" w:hAnsi="Times" w:cs="Arial"/>
-          <w:color w:val="222222"/>
-          <w:shd w:val="clear" w:color="auto" w:fill="FFFFFF"/>
-        </w:rPr>
-      </w:pPr>
-    </w:p>
-    <w:p>
-      <w:pPr>
-        <w:rPr>
-          <w:rFonts w:ascii="Times" w:eastAsia="Times New Roman" w:hAnsi="Times" w:cs="Arial"/>
-          <w:color w:val="222222"/>
-          <w:shd w:val="clear" w:color="auto" w:fill="FF0000"/>
-        </w:rPr>
-      </w:pPr>
-      <w:r>
-        <w:rPr>
-          <w:rFonts w:ascii="Times" w:eastAsia="Times New Roman" w:hAnsi="Times" w:cs="Arial"/>
+      <w:r>
+        <w:rPr>
+          <w:rFonts w:ascii="Times New Roman" w:hAnsi="Times New Roman" w:cs="Times New Roman"/>
+        </w:rPr>
+        <w:t xml:space="preserve"> trials with less than 125ms (a lenient lower-bound threshold, much shorter than the P200 ERP wave before which meaningful perceptual processing + motor response is unlikely) and 2) participants with visually salient non-typical RT distributions, based on this figure: </w:t>
+      </w:r>
+      <w:hyperlink r:id="rId23" w:history="1">
+        <w:r>
+          <w:rPr>
+            <w:rStyle w:val="Hyperlink"/>
+          </w:rPr>
+          <w:t>https://g</w:t>
+        </w:r>
+        <w:r>
+          <w:rPr>
+            <w:rStyle w:val="Hyperlink"/>
+          </w:rPr>
+          <w:t>i</w:t>
+        </w:r>
+        <w:r>
+          <w:rPr>
+            <w:rStyle w:val="Hyperlink"/>
+          </w:rPr>
+          <w:t>thub.com/RealityBending/IllusionGameValidation/blob/main/study2/figures/outliers_RT-1.png</w:t>
+        </w:r>
+      </w:hyperlink>
+      <w:r>
+        <w:rPr>
+          <w:rFonts w:ascii="Times New Roman" w:hAnsi="Times New Roman" w:cs="Times New Roman"/>
+        </w:rPr>
+        <w:t xml:space="preserve"> (takes time to load).</w:t>
+      </w:r>
+    </w:p>
+    <w:p>
+      <w:pPr>
+        <w:shd w:val="clear" w:color="auto" w:fill="E2EFD9" w:themeFill="accent6" w:themeFillTint="33"/>
+        <w:rPr>
+          <w:rFonts w:ascii="Times New Roman" w:hAnsi="Times New Roman" w:cs="Times New Roman"/>
+        </w:rPr>
+      </w:pPr>
+    </w:p>
+    <w:p>
+      <w:pPr>
+        <w:shd w:val="clear" w:color="auto" w:fill="E2EFD9" w:themeFill="accent6" w:themeFillTint="33"/>
+        <w:rPr>
+          <w:rFonts w:ascii="Times New Roman" w:hAnsi="Times New Roman" w:cs="Times New Roman"/>
+        </w:rPr>
+      </w:pPr>
+      <w:r>
+        <w:rPr>
+          <w:rFonts w:ascii="Times New Roman" w:hAnsi="Times New Roman" w:cs="Times New Roman"/>
+        </w:rPr>
+        <w:t xml:space="preserve">To illustrate, </w:t>
+      </w:r>
+      <w:r>
+        <w:rPr>
+          <w:rFonts w:ascii="Times New Roman" w:hAnsi="Times New Roman" w:cs="Times New Roman"/>
+        </w:rPr>
+        <w:t xml:space="preserve">below are 3 participants with their RT distributions. The </w:t>
+      </w:r>
+      <w:proofErr w:type="gramStart"/>
+      <w:r>
+        <w:rPr>
+          <w:rFonts w:ascii="Times New Roman" w:hAnsi="Times New Roman" w:cs="Times New Roman"/>
+        </w:rPr>
+        <w:t>dashed-line</w:t>
+      </w:r>
+      <w:proofErr w:type="gramEnd"/>
+      <w:r>
+        <w:rPr>
+          <w:rFonts w:ascii="Times New Roman" w:hAnsi="Times New Roman" w:cs="Times New Roman"/>
+        </w:rPr>
+        <w:t xml:space="preserve"> correspond to the second block (after the personality questionnaires). </w:t>
+      </w:r>
+      <w:proofErr w:type="gramStart"/>
+      <w:r>
+        <w:rPr>
+          <w:rFonts w:ascii="Times New Roman" w:hAnsi="Times New Roman" w:cs="Times New Roman"/>
+        </w:rPr>
+        <w:t>The</w:t>
+      </w:r>
+      <w:proofErr w:type="gramEnd"/>
+      <w:r>
+        <w:rPr>
+          <w:rFonts w:ascii="Times New Roman" w:hAnsi="Times New Roman" w:cs="Times New Roman"/>
+        </w:rPr>
+        <w:t xml:space="preserve"> grey distribution area is the average distribution, which is quite narrow and well-defined (typical RT log-normal shape). The red dashed line is the 125 </w:t>
+      </w:r>
+      <w:proofErr w:type="spellStart"/>
+      <w:r>
+        <w:rPr>
+          <w:rFonts w:ascii="Times New Roman" w:hAnsi="Times New Roman" w:cs="Times New Roman"/>
+        </w:rPr>
+        <w:t>ms</w:t>
+      </w:r>
+      <w:proofErr w:type="spellEnd"/>
+      <w:r>
+        <w:rPr>
+          <w:rFonts w:ascii="Times New Roman" w:hAnsi="Times New Roman" w:cs="Times New Roman"/>
+        </w:rPr>
+        <w:t xml:space="preserve"> threshold for trial-wise exclusion. In blue is a typical </w:t>
+      </w:r>
+      <w:r>
+        <w:rPr>
+          <w:rFonts w:ascii="Times New Roman" w:hAnsi="Times New Roman" w:cs="Times New Roman"/>
+        </w:rPr>
+        <w:lastRenderedPageBreak/>
+        <w:t>participant, and in red is a participant which we labelled as outlier</w:t>
+      </w:r>
+      <w:r>
+        <w:rPr>
+          <w:rFonts w:ascii="Times New Roman" w:hAnsi="Times New Roman" w:cs="Times New Roman"/>
+        </w:rPr>
+        <w:t xml:space="preserve"> due to their salient pattern</w:t>
+      </w:r>
+      <w:r>
+        <w:rPr>
+          <w:rFonts w:ascii="Times New Roman" w:hAnsi="Times New Roman" w:cs="Times New Roman"/>
+        </w:rPr>
+        <w:t>. In orange is one of the participants that has a first block that is normal</w:t>
+      </w:r>
+      <w:r>
+        <w:rPr>
+          <w:rFonts w:ascii="Times New Roman" w:hAnsi="Times New Roman" w:cs="Times New Roman"/>
+        </w:rPr>
+        <w:t xml:space="preserve"> (kept)</w:t>
+      </w:r>
+      <w:r>
+        <w:rPr>
+          <w:rFonts w:ascii="Times New Roman" w:hAnsi="Times New Roman" w:cs="Times New Roman"/>
+        </w:rPr>
+        <w:t>, and a bad second block</w:t>
+      </w:r>
+      <w:r>
+        <w:rPr>
+          <w:rFonts w:ascii="Times New Roman" w:hAnsi="Times New Roman" w:cs="Times New Roman"/>
+        </w:rPr>
+        <w:t xml:space="preserve"> (excluded)</w:t>
+      </w:r>
+      <w:r>
+        <w:rPr>
+          <w:rFonts w:ascii="Times New Roman" w:hAnsi="Times New Roman" w:cs="Times New Roman"/>
+        </w:rPr>
+        <w:t xml:space="preserve">. We think that these participants, after the personality questionnaires, </w:t>
+      </w:r>
+      <w:r>
+        <w:rPr>
+          <w:rFonts w:ascii="Times New Roman" w:hAnsi="Times New Roman" w:cs="Times New Roman"/>
+        </w:rPr>
+        <w:t>when</w:t>
+      </w:r>
+      <w:r>
+        <w:rPr>
+          <w:rFonts w:ascii="Times New Roman" w:hAnsi="Times New Roman" w:cs="Times New Roman"/>
+        </w:rPr>
+        <w:t xml:space="preserve"> presented again with the same task as before, probably lost patience and tried to finish as fast as possible.</w:t>
+      </w:r>
+    </w:p>
+    <w:p>
+      <w:pPr>
+        <w:shd w:val="clear" w:color="auto" w:fill="E2EFD9" w:themeFill="accent6" w:themeFillTint="33"/>
+        <w:rPr>
+          <w:rFonts w:ascii="Times New Roman" w:hAnsi="Times New Roman" w:cs="Times New Roman"/>
+        </w:rPr>
+      </w:pPr>
+    </w:p>
+    <w:p>
+      <w:pPr>
+        <w:shd w:val="clear" w:color="auto" w:fill="E2EFD9" w:themeFill="accent6" w:themeFillTint="33"/>
+        <w:rPr>
+          <w:rFonts w:ascii="Times New Roman" w:hAnsi="Times New Roman" w:cs="Times New Roman"/>
+        </w:rPr>
+      </w:pPr>
+      <w:r>
+        <w:rPr>
+          <w:rFonts w:ascii="Times New Roman" w:hAnsi="Times New Roman" w:cs="Times New Roman"/>
           <w:noProof/>
-          <w:color w:val="222222"/>
-          <w:shd w:val="clear" w:color="auto" w:fill="FF0000"/>
-        </w:rPr>
-        <w:lastRenderedPageBreak/>
+        </w:rPr>
         <w:drawing>
-          <wp:inline distT="0" distB="0" distL="0" distR="0" wp14:anchorId="29BE3B6E" wp14:editId="2A391417">
-            <wp:extent cx="6045349" cy="3400425"/>
+          <wp:inline distT="0" distB="0" distL="0" distR="0" wp14:anchorId="23C4E3B2" wp14:editId="1A69CCA0">
+            <wp:extent cx="5455939" cy="1814195"/>
             <wp:effectExtent l="0" t="0" r="0" b="0"/>
-            <wp:docPr id="5" name="Picture 5" descr="A picture containing graphical user interface&#10;&#10;Description automatically generated"/>
+            <wp:docPr id="32" name="Picture 32"/>
             <wp:cNvGraphicFramePr>
               <a:graphicFrameLocks xmlns:a="http://schemas.openxmlformats.org/drawingml/2006/main" noChangeAspect="1"/>
             </wp:cNvGraphicFramePr>
@@ -7209,29 +7153,33 @@
               <a:graphicData uri="http://schemas.openxmlformats.org/drawingml/2006/picture">
                 <pic:pic xmlns:pic="http://schemas.openxmlformats.org/drawingml/2006/picture">
                   <pic:nvPicPr>
-                    <pic:cNvPr id="5" name="Picture 5" descr="A picture containing graphical user interface&#10;&#10;Description automatically generated"/>
-                    <pic:cNvPicPr/>
+                    <pic:cNvPr id="0" name="Picture 2"/>
+                    <pic:cNvPicPr>
+                      <a:picLocks noChangeAspect="1" noChangeArrowheads="1"/>
+                    </pic:cNvPicPr>
                   </pic:nvPicPr>
                   <pic:blipFill>
-                    <a:blip r:embed="rId23" cstate="print">
+                    <a:blip r:embed="rId24" cstate="print">
                       <a:extLst>
                         <a:ext uri="{28A0092B-C50C-407E-A947-70E740481C1C}">
                           <a14:useLocalDpi xmlns:a14="http://schemas.microsoft.com/office/drawing/2010/main" val="0"/>
                         </a:ext>
                       </a:extLst>
                     </a:blip>
+                    <a:srcRect/>
                     <a:stretch>
                       <a:fillRect/>
                     </a:stretch>
                   </pic:blipFill>
-                  <pic:spPr>
+                  <pic:spPr bwMode="auto">
                     <a:xfrm>
                       <a:off x="0" y="0"/>
-                      <a:ext cx="6048757" cy="3402342"/>
+                      <a:ext cx="5467820" cy="1818146"/>
                     </a:xfrm>
                     <a:prstGeom prst="rect">
                       <a:avLst/>
                     </a:prstGeom>
+                    <a:noFill/>
                   </pic:spPr>
                 </pic:pic>
               </a:graphicData>
@@ -7242,454 +7190,121 @@
     </w:p>
     <w:p>
       <w:pPr>
-        <w:rPr>
-          <w:rFonts w:ascii="Times" w:eastAsia="Times New Roman" w:hAnsi="Times" w:cs="Arial"/>
-          <w:color w:val="222222"/>
-          <w:shd w:val="clear" w:color="auto" w:fill="FFFFFF"/>
-        </w:rPr>
-      </w:pPr>
-    </w:p>
-    <w:p>
-      <w:pPr>
-        <w:rPr>
-          <w:rFonts w:ascii="Times" w:eastAsia="Times New Roman" w:hAnsi="Times" w:cs="Arial"/>
-          <w:color w:val="222222"/>
-          <w:shd w:val="clear" w:color="auto" w:fill="FFFFFF"/>
-        </w:rPr>
-      </w:pPr>
-      <w:r>
+        <w:shd w:val="clear" w:color="auto" w:fill="E2EFD9" w:themeFill="accent6" w:themeFillTint="33"/>
+        <w:rPr>
+          <w:rFonts w:ascii="Times New Roman" w:hAnsi="Times New Roman" w:cs="Times New Roman"/>
+        </w:rPr>
+      </w:pPr>
+    </w:p>
+    <w:p>
+      <w:pPr>
+        <w:shd w:val="clear" w:color="auto" w:fill="E2EFD9" w:themeFill="accent6" w:themeFillTint="33"/>
         <w:rPr>
           <w:rFonts w:ascii="Times" w:eastAsia="Times New Roman" w:hAnsi="Times" w:cs="Arial"/>
           <w:color w:val="222222"/>
           <w:highlight w:val="yellow"/>
-          <w:shd w:val="clear" w:color="auto" w:fill="E2EFD9" w:themeFill="accent6" w:themeFillTint="33"/>
-        </w:rPr>
-        <w:t>As observed, the RT distribution typically follows a well-defined log-normal distribution</w:t>
-      </w:r>
-      <w:r>
-        <w:rPr>
-          <w:rFonts w:ascii="Times" w:eastAsia="Times New Roman" w:hAnsi="Times" w:cs="Arial"/>
-          <w:color w:val="222222"/>
-          <w:highlight w:val="yellow"/>
-          <w:shd w:val="clear" w:color="auto" w:fill="E2EFD9" w:themeFill="accent6" w:themeFillTint="33"/>
-        </w:rPr>
-        <w:t xml:space="preserve"> (see the plots in blue)</w:t>
-      </w:r>
-      <w:r>
-        <w:rPr>
-          <w:rFonts w:ascii="Times" w:eastAsia="Times New Roman" w:hAnsi="Times" w:cs="Arial"/>
-          <w:color w:val="222222"/>
-          <w:highlight w:val="yellow"/>
-          <w:shd w:val="clear" w:color="auto" w:fill="E2EFD9" w:themeFill="accent6" w:themeFillTint="33"/>
-        </w:rPr>
-        <w:t xml:space="preserve">. Hence, participants that had an abnormal distribution were quite salient (see the RT distributions </w:t>
-      </w:r>
-      <w:r>
-        <w:rPr>
-          <w:rFonts w:ascii="Times" w:eastAsia="Times New Roman" w:hAnsi="Times" w:cs="Arial"/>
-          <w:color w:val="222222"/>
-          <w:highlight w:val="yellow"/>
-          <w:shd w:val="clear" w:color="auto" w:fill="E2EFD9" w:themeFill="accent6" w:themeFillTint="33"/>
-        </w:rPr>
-        <w:t>in red and yellow</w:t>
-      </w:r>
-      <w:r>
-        <w:rPr>
-          <w:rFonts w:ascii="Times" w:eastAsia="Times New Roman" w:hAnsi="Times" w:cs="Arial"/>
-          <w:color w:val="222222"/>
-          <w:highlight w:val="yellow"/>
-          <w:shd w:val="clear" w:color="auto" w:fill="E2EFD9" w:themeFill="accent6" w:themeFillTint="33"/>
-        </w:rPr>
-        <w:t>).</w:t>
-      </w:r>
-      <w:r>
-        <w:rPr>
-          <w:rFonts w:ascii="Times" w:eastAsia="Times New Roman" w:hAnsi="Times" w:cs="Arial"/>
-          <w:color w:val="222222"/>
-          <w:highlight w:val="yellow"/>
-          <w:shd w:val="clear" w:color="auto" w:fill="E2EFD9" w:themeFill="accent6" w:themeFillTint="33"/>
-        </w:rPr>
-        <w:t xml:space="preserve"> In particular, the distributions of outliers who were rejected for extreme RTs were collapsed to the left </w:t>
-      </w:r>
-      <w:r>
-        <w:rPr>
-          <w:rFonts w:ascii="Times" w:eastAsia="Times New Roman" w:hAnsi="Times" w:cs="Arial"/>
-          <w:color w:val="222222"/>
-          <w:highlight w:val="yellow"/>
-          <w:shd w:val="clear" w:color="auto" w:fill="FFFFFF"/>
-        </w:rPr>
-        <w:t xml:space="preserve">(mean RT </w:t>
-      </w:r>
-      <w:r>
-        <w:rPr>
-          <w:rFonts w:ascii="Times" w:eastAsia="Times New Roman" w:hAnsi="Times" w:cs="Arial"/>
-          <w:color w:val="222222"/>
-          <w:highlight w:val="yellow"/>
-          <w:shd w:val="clear" w:color="auto" w:fill="FFFFFF"/>
-        </w:rPr>
-        <w:t xml:space="preserve">approximately </w:t>
-      </w:r>
-      <w:r>
-        <w:rPr>
-          <w:rFonts w:ascii="Times" w:eastAsia="Times New Roman" w:hAnsi="Times" w:cs="Arial"/>
-          <w:color w:val="222222"/>
-          <w:highlight w:val="yellow"/>
-          <w:shd w:val="clear" w:color="auto" w:fill="FFFFFF"/>
-        </w:rPr>
-        <w:t>400ms</w:t>
-      </w:r>
-      <w:r>
-        <w:rPr>
-          <w:rFonts w:ascii="Times" w:eastAsia="Times New Roman" w:hAnsi="Times" w:cs="Arial"/>
-          <w:color w:val="222222"/>
-          <w:highlight w:val="yellow"/>
-          <w:shd w:val="clear" w:color="auto" w:fill="FFFFFF"/>
-        </w:rPr>
-        <w:t xml:space="preserve">, as compared </w:t>
-      </w:r>
-      <w:r>
-        <w:rPr>
-          <w:rFonts w:ascii="Times" w:eastAsia="Times New Roman" w:hAnsi="Times" w:cs="Arial"/>
-          <w:color w:val="222222"/>
-          <w:highlight w:val="yellow"/>
-          <w:shd w:val="clear" w:color="auto" w:fill="FFFFFF"/>
-        </w:rPr>
-        <w:t>to</w:t>
-      </w:r>
-      <w:r>
-        <w:rPr>
-          <w:rFonts w:ascii="Times" w:eastAsia="Times New Roman" w:hAnsi="Times" w:cs="Arial"/>
-          <w:color w:val="222222"/>
-          <w:highlight w:val="yellow"/>
-          <w:shd w:val="clear" w:color="auto" w:fill="FFFFFF"/>
-        </w:rPr>
-        <w:t xml:space="preserve"> that of</w:t>
-      </w:r>
-      <w:r>
-        <w:rPr>
-          <w:rFonts w:ascii="Times" w:eastAsia="Times New Roman" w:hAnsi="Times" w:cs="Arial"/>
-          <w:color w:val="222222"/>
-          <w:highlight w:val="yellow"/>
-          <w:shd w:val="clear" w:color="auto" w:fill="FFFFFF"/>
-        </w:rPr>
-        <w:t xml:space="preserve"> the typical RT distribution</w:t>
-      </w:r>
-      <w:r>
-        <w:rPr>
-          <w:rFonts w:ascii="Times" w:eastAsia="Times New Roman" w:hAnsi="Times" w:cs="Arial"/>
-          <w:color w:val="222222"/>
-          <w:highlight w:val="yellow"/>
-          <w:shd w:val="clear" w:color="auto" w:fill="FFFFFF"/>
-        </w:rPr>
-        <w:t xml:space="preserve">, which was </w:t>
-      </w:r>
-      <w:r>
-        <w:rPr>
-          <w:rFonts w:ascii="Times" w:eastAsia="Times New Roman" w:hAnsi="Times" w:cs="Arial"/>
-          <w:color w:val="222222"/>
-          <w:highlight w:val="yellow"/>
-          <w:shd w:val="clear" w:color="auto" w:fill="FFFFFF"/>
-        </w:rPr>
-        <w:t xml:space="preserve">approximately </w:t>
-      </w:r>
-      <w:r>
-        <w:rPr>
-          <w:rFonts w:ascii="Times" w:eastAsia="Times New Roman" w:hAnsi="Times" w:cs="Arial"/>
-          <w:color w:val="222222"/>
-          <w:highlight w:val="yellow"/>
-          <w:shd w:val="clear" w:color="auto" w:fill="FFFFFF"/>
-        </w:rPr>
-        <w:t>800m</w:t>
-      </w:r>
-      <w:r>
-        <w:rPr>
-          <w:rFonts w:ascii="Times" w:eastAsia="Times New Roman" w:hAnsi="Times" w:cs="Arial"/>
-          <w:color w:val="222222"/>
-          <w:highlight w:val="yellow"/>
-          <w:shd w:val="clear" w:color="auto" w:fill="FFFFFF"/>
-        </w:rPr>
-        <w:t>s</w:t>
-      </w:r>
-      <w:r>
-        <w:rPr>
-          <w:rFonts w:ascii="Times" w:eastAsia="Times New Roman" w:hAnsi="Times" w:cs="Arial"/>
-          <w:color w:val="222222"/>
-          <w:highlight w:val="yellow"/>
-          <w:shd w:val="clear" w:color="auto" w:fill="FFFFFF"/>
-        </w:rPr>
-        <w:t>)</w:t>
-      </w:r>
-      <w:r>
-        <w:rPr>
-          <w:rFonts w:ascii="Times" w:eastAsia="Times New Roman" w:hAnsi="Times" w:cs="Arial"/>
-          <w:color w:val="222222"/>
-          <w:highlight w:val="yellow"/>
-          <w:shd w:val="clear" w:color="auto" w:fill="FFFFFF"/>
-        </w:rPr>
-        <w:t xml:space="preserve">. </w:t>
-      </w:r>
-      <w:r>
-        <w:rPr>
-          <w:rFonts w:ascii="Times" w:eastAsia="Times New Roman" w:hAnsi="Times" w:cs="Arial"/>
-          <w:color w:val="222222"/>
-          <w:highlight w:val="yellow"/>
-          <w:shd w:val="clear" w:color="auto" w:fill="FFFFFF"/>
-        </w:rPr>
-        <w:t>Participants whose RT distribution</w:t>
-      </w:r>
-      <w:r>
-        <w:rPr>
-          <w:rFonts w:ascii="Times" w:eastAsia="Times New Roman" w:hAnsi="Times" w:cs="Arial"/>
-          <w:color w:val="222222"/>
-          <w:highlight w:val="yellow"/>
-          <w:shd w:val="clear" w:color="auto" w:fill="FFFFFF"/>
-        </w:rPr>
-        <w:t xml:space="preserve"> were collapsed to the left or appeared abnormal for only the second set of illusion blocks were also identified as partial </w:t>
-      </w:r>
-      <w:r>
-        <w:rPr>
-          <w:rFonts w:ascii="Times" w:eastAsia="Times New Roman" w:hAnsi="Times" w:cs="Arial"/>
-          <w:color w:val="222222"/>
-          <w:highlight w:val="yellow"/>
-          <w:shd w:val="clear" w:color="auto" w:fill="FFFFFF"/>
-        </w:rPr>
-        <w:t>outliers</w:t>
-      </w:r>
-      <w:r>
-        <w:rPr>
-          <w:rFonts w:ascii="Times" w:eastAsia="Times New Roman" w:hAnsi="Times" w:cs="Arial"/>
-          <w:color w:val="222222"/>
-          <w:highlight w:val="yellow"/>
-          <w:shd w:val="clear" w:color="auto" w:fill="FFFFFF"/>
-        </w:rPr>
-        <w:t xml:space="preserve"> (although</w:t>
-      </w:r>
-      <w:r>
-        <w:rPr>
-          <w:rFonts w:ascii="Times" w:eastAsia="Times New Roman" w:hAnsi="Times" w:cs="Arial"/>
-          <w:color w:val="222222"/>
-          <w:highlight w:val="yellow"/>
-          <w:shd w:val="clear" w:color="auto" w:fill="FFFFFF"/>
-        </w:rPr>
-        <w:t xml:space="preserve"> we did not exclude their data entirely</w:t>
-      </w:r>
-      <w:r>
-        <w:rPr>
-          <w:rFonts w:ascii="Times" w:eastAsia="Times New Roman" w:hAnsi="Times" w:cs="Arial"/>
-          <w:color w:val="222222"/>
-          <w:highlight w:val="yellow"/>
-          <w:shd w:val="clear" w:color="auto" w:fill="FFFFFF"/>
-        </w:rPr>
-        <w:t xml:space="preserve">). Instead, </w:t>
-      </w:r>
-      <w:r>
-        <w:rPr>
-          <w:rFonts w:ascii="Times" w:eastAsia="Times New Roman" w:hAnsi="Times" w:cs="Arial"/>
-          <w:color w:val="222222"/>
-          <w:highlight w:val="yellow"/>
-          <w:shd w:val="clear" w:color="auto" w:fill="FFFFFF"/>
-        </w:rPr>
-        <w:t>we</w:t>
-      </w:r>
-      <w:r>
-        <w:rPr>
-          <w:rFonts w:ascii="Times" w:eastAsia="Times New Roman" w:hAnsi="Times" w:cs="Arial"/>
-          <w:color w:val="222222"/>
-          <w:highlight w:val="yellow"/>
-          <w:shd w:val="clear" w:color="auto" w:fill="FFFFFF"/>
-        </w:rPr>
-        <w:t xml:space="preserve"> further</w:t>
-      </w:r>
-      <w:r>
-        <w:rPr>
-          <w:rFonts w:ascii="Times" w:eastAsia="Times New Roman" w:hAnsi="Times" w:cs="Arial"/>
-          <w:color w:val="222222"/>
-          <w:highlight w:val="yellow"/>
-          <w:shd w:val="clear" w:color="auto" w:fill="FFFFFF"/>
-        </w:rPr>
-        <w:t xml:space="preserve"> </w:t>
-      </w:r>
-      <w:r>
-        <w:rPr>
-          <w:rFonts w:ascii="Times" w:eastAsia="Times New Roman" w:hAnsi="Times" w:cs="Arial"/>
-          <w:color w:val="222222"/>
-          <w:highlight w:val="yellow"/>
-          <w:shd w:val="clear" w:color="auto" w:fill="FFFFFF"/>
-        </w:rPr>
-        <w:t>discarded</w:t>
-      </w:r>
-      <w:r>
-        <w:rPr>
-          <w:rFonts w:ascii="Times" w:eastAsia="Times New Roman" w:hAnsi="Times" w:cs="Arial"/>
-          <w:color w:val="222222"/>
-          <w:highlight w:val="yellow"/>
-          <w:shd w:val="clear" w:color="auto" w:fill="FFFFFF"/>
-        </w:rPr>
-        <w:t xml:space="preserve"> </w:t>
-      </w:r>
-      <w:r>
-        <w:rPr>
-          <w:rFonts w:ascii="Times" w:eastAsia="Times New Roman" w:hAnsi="Times" w:cs="Arial"/>
-          <w:color w:val="222222"/>
-          <w:highlight w:val="yellow"/>
-          <w:shd w:val="clear" w:color="auto" w:fill="FFFFFF"/>
-        </w:rPr>
-        <w:t>individual</w:t>
-      </w:r>
-      <w:r>
-        <w:rPr>
-          <w:rFonts w:ascii="Times" w:eastAsia="Times New Roman" w:hAnsi="Times" w:cs="Arial"/>
-          <w:color w:val="222222"/>
-          <w:highlight w:val="yellow"/>
-          <w:shd w:val="clear" w:color="auto" w:fill="FFFFFF"/>
-        </w:rPr>
-        <w:t xml:space="preserve"> </w:t>
-      </w:r>
-      <w:r>
-        <w:rPr>
-          <w:rFonts w:ascii="Times" w:eastAsia="Times New Roman" w:hAnsi="Times" w:cs="Arial"/>
-          <w:color w:val="222222"/>
-          <w:highlight w:val="yellow"/>
-          <w:shd w:val="clear" w:color="auto" w:fill="FFFFFF"/>
-        </w:rPr>
-        <w:t xml:space="preserve">trials </w:t>
-      </w:r>
-      <w:r>
-        <w:rPr>
-          <w:rFonts w:ascii="Times" w:eastAsia="Times New Roman" w:hAnsi="Times" w:cs="Arial"/>
-          <w:color w:val="222222"/>
-          <w:highlight w:val="yellow"/>
-          <w:shd w:val="clear" w:color="auto" w:fill="FFFFFF"/>
-        </w:rPr>
-        <w:t>in</w:t>
-      </w:r>
-      <w:r>
-        <w:rPr>
-          <w:rFonts w:ascii="Times" w:eastAsia="Times New Roman" w:hAnsi="Times" w:cs="Arial"/>
-          <w:color w:val="222222"/>
-          <w:highlight w:val="yellow"/>
-          <w:shd w:val="clear" w:color="auto" w:fill="FFFFFF"/>
-        </w:rPr>
-        <w:t xml:space="preserve"> which RT &lt;125ms or </w:t>
-      </w:r>
-      <w:r>
-        <w:rPr>
-          <w:rFonts w:ascii="Times" w:eastAsia="Times New Roman" w:hAnsi="Times" w:cs="Arial"/>
-          <w:color w:val="222222"/>
-          <w:highlight w:val="yellow"/>
-          <w:shd w:val="clear" w:color="auto" w:fill="FFFFFF"/>
-        </w:rPr>
-        <w:t>&gt;</w:t>
-      </w:r>
-      <w:r>
-        <w:rPr>
-          <w:rFonts w:ascii="Times" w:eastAsia="Times New Roman" w:hAnsi="Times" w:cs="Arial"/>
-          <w:color w:val="222222"/>
-          <w:highlight w:val="yellow"/>
-          <w:shd w:val="clear" w:color="auto" w:fill="FFFFFF"/>
-        </w:rPr>
-        <w:t xml:space="preserve"> 4 SD</w:t>
-      </w:r>
-      <w:r>
-        <w:rPr>
-          <w:rFonts w:ascii="Times" w:eastAsia="Times New Roman" w:hAnsi="Times" w:cs="Arial"/>
-          <w:color w:val="222222"/>
-          <w:highlight w:val="yellow"/>
-          <w:shd w:val="clear" w:color="auto" w:fill="FFFFFF"/>
-        </w:rPr>
-        <w:t xml:space="preserve"> above mean</w:t>
-      </w:r>
-      <w:r>
-        <w:rPr>
-          <w:rFonts w:ascii="Times" w:eastAsia="Times New Roman" w:hAnsi="Times" w:cs="Arial"/>
-          <w:color w:val="222222"/>
-          <w:highlight w:val="yellow"/>
-          <w:shd w:val="clear" w:color="auto" w:fill="FFFFFF"/>
-        </w:rPr>
-        <w:t xml:space="preserve"> from the remaining data after excluding the outliers</w:t>
-      </w:r>
-      <w:r>
-        <w:rPr>
-          <w:rFonts w:ascii="Times" w:eastAsia="Times New Roman" w:hAnsi="Times" w:cs="Arial"/>
-          <w:color w:val="222222"/>
-          <w:highlight w:val="yellow"/>
-          <w:shd w:val="clear" w:color="auto" w:fill="FFFFFF"/>
-        </w:rPr>
-        <w:t>.</w:t>
-      </w:r>
-      <w:r>
-        <w:rPr>
-          <w:rFonts w:ascii="Times" w:eastAsia="Times New Roman" w:hAnsi="Times" w:cs="Arial"/>
-          <w:color w:val="222222"/>
-          <w:highlight w:val="yellow"/>
-          <w:shd w:val="clear" w:color="auto" w:fill="FFFFFF"/>
-        </w:rPr>
-        <w:t xml:space="preserve"> This has been clarified in the Participants section (lines XX):</w:t>
-      </w:r>
-    </w:p>
-    <w:p>
-      <w:pPr>
-        <w:rPr>
-          <w:rFonts w:ascii="Times" w:eastAsia="Times New Roman" w:hAnsi="Times" w:cs="Arial"/>
-          <w:color w:val="222222"/>
-          <w:shd w:val="clear" w:color="auto" w:fill="FFFFFF"/>
-        </w:rPr>
-      </w:pPr>
-    </w:p>
-    <w:p>
-      <w:pPr>
-        <w:rPr>
-          <w:rFonts w:ascii="Times" w:eastAsia="Times New Roman" w:hAnsi="Times" w:cs="Arial"/>
-          <w:i/>
-          <w:iCs/>
-          <w:color w:val="222222"/>
-          <w:shd w:val="clear" w:color="auto" w:fill="FFFFFF"/>
-        </w:rPr>
-      </w:pPr>
-      <w:r>
-        <w:rPr>
-          <w:rFonts w:ascii="Times" w:eastAsia="Times New Roman" w:hAnsi="Times" w:cs="Arial"/>
-          <w:i/>
-          <w:iCs/>
-          <w:color w:val="222222"/>
-          <w:highlight w:val="yellow"/>
-          <w:shd w:val="clear" w:color="auto" w:fill="FFFFFF"/>
-        </w:rPr>
-        <w:t xml:space="preserve">We excluded 6 participants upon inspection of the average error rate (when close to 50%, suggesting random answers), and reaction time distribution (when implausibly fast relative to the typical RT distribution). For the remaining participants, we discarded blocks with more than 50% of errors (2.16% of trials), possibly indicating that instructions were misunderstood (e.g., participants focused on the shorter line instead of the longer one), and 0.76% trials with extreme response times (&lt; 125 </w:t>
+          <w:shd w:val="clear" w:color="auto" w:fill="FFFFFF"/>
+        </w:rPr>
+      </w:pPr>
+    </w:p>
+    <w:p>
+      <w:pPr>
+        <w:shd w:val="clear" w:color="auto" w:fill="E2EFD9" w:themeFill="accent6" w:themeFillTint="33"/>
+        <w:rPr>
+          <w:rFonts w:ascii="Times New Roman" w:hAnsi="Times New Roman" w:cs="Times New Roman"/>
+        </w:rPr>
+      </w:pPr>
+      <w:r>
+        <w:rPr>
+          <w:rFonts w:ascii="Times New Roman" w:hAnsi="Times New Roman" w:cs="Times New Roman"/>
+        </w:rPr>
+        <w:t>We</w:t>
+      </w:r>
+      <w:r>
+        <w:rPr>
+          <w:rFonts w:ascii="Times New Roman" w:hAnsi="Times New Roman" w:cs="Times New Roman"/>
+        </w:rPr>
+        <w:t xml:space="preserve"> clarified in the Participants section (lines XX):</w:t>
+      </w:r>
+    </w:p>
+    <w:p>
+      <w:pPr>
+        <w:shd w:val="clear" w:color="auto" w:fill="E2EFD9" w:themeFill="accent6" w:themeFillTint="33"/>
+        <w:rPr>
+          <w:rFonts w:ascii="Times New Roman" w:hAnsi="Times New Roman" w:cs="Times New Roman"/>
+        </w:rPr>
+      </w:pPr>
+    </w:p>
+    <w:p>
+      <w:pPr>
+        <w:shd w:val="clear" w:color="auto" w:fill="E2EFD9" w:themeFill="accent6" w:themeFillTint="33"/>
+        <w:rPr>
+          <w:rFonts w:ascii="Times New Roman" w:hAnsi="Times New Roman" w:cs="Times New Roman"/>
+          <w:i/>
+          <w:iCs/>
+        </w:rPr>
+      </w:pPr>
+      <w:r>
+        <w:rPr>
+          <w:rFonts w:ascii="Times New Roman" w:hAnsi="Times New Roman" w:cs="Times New Roman"/>
+          <w:i/>
+          <w:iCs/>
+        </w:rPr>
+        <w:t xml:space="preserve">We excluded 6 participants upon inspection of the average error rate (when close to 50%, suggesting random answers), and reaction time distribution (when implausibly fast relative to the </w:t>
+      </w:r>
+      <w:del w:id="19" w:author="Dominique Makowski (Dr)" w:date="2023-01-01T12:26:00Z">
+        <w:r>
+          <w:rPr>
+            <w:rFonts w:ascii="Times New Roman" w:hAnsi="Times New Roman" w:cs="Times New Roman"/>
+            <w:i/>
+            <w:iCs/>
+          </w:rPr>
+          <w:delText xml:space="preserve">typical </w:delText>
+        </w:r>
+      </w:del>
+      <w:ins w:id="20" w:author="Dominique Makowski (Dr)" w:date="2023-01-01T12:26:00Z">
+        <w:r>
+          <w:rPr>
+            <w:rFonts w:ascii="Times New Roman" w:hAnsi="Times New Roman" w:cs="Times New Roman"/>
+            <w:i/>
+            <w:iCs/>
+          </w:rPr>
+          <w:t>average</w:t>
+        </w:r>
+        <w:r>
+          <w:rPr>
+            <w:rFonts w:ascii="Times New Roman" w:hAnsi="Times New Roman" w:cs="Times New Roman"/>
+            <w:i/>
+            <w:iCs/>
+          </w:rPr>
+          <w:t xml:space="preserve"> </w:t>
+        </w:r>
+      </w:ins>
+      <w:r>
+        <w:rPr>
+          <w:rFonts w:ascii="Times New Roman" w:hAnsi="Times New Roman" w:cs="Times New Roman"/>
+          <w:i/>
+          <w:iCs/>
+        </w:rPr>
+        <w:t xml:space="preserve">RT distribution). For the remaining participants, we discarded blocks with more than 50% of errors (2.16% of trials), possibly indicating that instructions were misunderstood (e.g., participants focused on the shorter line instead of the longer one), and 0.76% trials with extreme response times (&lt; 125 </w:t>
       </w:r>
       <w:proofErr w:type="spellStart"/>
       <w:r>
         <w:rPr>
-          <w:rFonts w:ascii="Times" w:eastAsia="Times New Roman" w:hAnsi="Times" w:cs="Arial"/>
-          <w:i/>
-          <w:iCs/>
-          <w:color w:val="222222"/>
-          <w:highlight w:val="yellow"/>
-          <w:shd w:val="clear" w:color="auto" w:fill="FFFFFF"/>
+          <w:rFonts w:ascii="Times New Roman" w:hAnsi="Times New Roman" w:cs="Times New Roman"/>
+          <w:i/>
+          <w:iCs/>
         </w:rPr>
         <w:t>ms</w:t>
       </w:r>
       <w:proofErr w:type="spellEnd"/>
       <w:r>
         <w:rPr>
-          <w:rFonts w:ascii="Times" w:eastAsia="Times New Roman" w:hAnsi="Times" w:cs="Arial"/>
-          <w:i/>
-          <w:iCs/>
-          <w:color w:val="222222"/>
-          <w:highlight w:val="yellow"/>
-          <w:shd w:val="clear" w:color="auto" w:fill="FFFFFF"/>
-        </w:rPr>
-        <w:t xml:space="preserve"> or &gt; 4 SD above mean RT).</w:t>
-      </w:r>
-      <w:r>
-        <w:rPr>
-          <w:rFonts w:ascii="Times" w:eastAsia="Times New Roman" w:hAnsi="Times" w:cs="Arial"/>
-          <w:i/>
-          <w:iCs/>
-          <w:color w:val="222222"/>
-          <w:shd w:val="clear" w:color="auto" w:fill="FFFFFF"/>
-        </w:rPr>
-        <w:t xml:space="preserve">  </w:t>
+          <w:rFonts w:ascii="Times New Roman" w:hAnsi="Times New Roman" w:cs="Times New Roman"/>
+          <w:i/>
+          <w:iCs/>
+        </w:rPr>
+        <w:t xml:space="preserve"> or &gt; 4 SD above mean RT).  </w:t>
       </w:r>
     </w:p>
     <w:p>
@@ -7804,7 +7419,7 @@
                     </pic:cNvPicPr>
                   </pic:nvPicPr>
                   <pic:blipFill>
-                    <a:blip r:embed="rId24">
+                    <a:blip r:embed="rId25">
                       <a:extLst>
                         <a:ext uri="{28A0092B-C50C-407E-A947-70E740481C1C}">
                           <a14:useLocalDpi xmlns:a14="http://schemas.microsoft.com/office/drawing/2010/main" val="0"/>
@@ -8104,7 +7719,7 @@
                     <pic:cNvPicPr/>
                   </pic:nvPicPr>
                   <pic:blipFill>
-                    <a:blip r:embed="rId25"/>
+                    <a:blip r:embed="rId26"/>
                     <a:stretch>
                       <a:fillRect/>
                     </a:stretch>
@@ -8270,7 +7885,7 @@
       </w:r>
     </w:p>
   </w:comment>
-  <w:comment w:id="9" w:author="TE AN SHU" w:date="2022-12-29T17:03:00Z" w:initials="TAS">
+  <w:comment w:id="6" w:author="Dominique Makowski (Dr)" w:date="2023-01-01T12:06:00Z" w:initials="DM(">
     <w:p>
       <w:pPr>
         <w:pStyle w:val="CommentText"/>
@@ -8282,11 +7897,30 @@
         <w:annotationRef/>
       </w:r>
       <w:r>
+        <w:rPr>
+          <w:lang w:val="fr-FR"/>
+        </w:rPr>
+        <w:t>Anshu double check the desriptions if it's correct (I think I changed some of the directions of effects)</w:t>
+      </w:r>
+    </w:p>
+  </w:comment>
+  <w:comment w:id="10" w:author="TE AN SHU" w:date="2022-12-29T17:03:00Z" w:initials="TAS">
+    <w:p>
+      <w:pPr>
+        <w:pStyle w:val="CommentText"/>
+      </w:pPr>
+      <w:r>
+        <w:rPr>
+          <w:rStyle w:val="CommentReference"/>
+        </w:rPr>
+        <w:annotationRef/>
+      </w:r>
+      <w:r>
         <w:t>To do</w:t>
       </w:r>
     </w:p>
   </w:comment>
-  <w:comment w:id="10" w:author="Dominique Makowski (Dr)" w:date="2022-12-29T11:15:00Z" w:initials="DM(">
+  <w:comment w:id="11" w:author="Dominique Makowski (Dr)" w:date="2022-12-29T11:15:00Z" w:initials="DM(">
     <w:p>
       <w:pPr>
         <w:pStyle w:val="CommentText"/>
@@ -8318,25 +7952,6 @@
           <w:lang w:val="fr-FR"/>
         </w:rPr>
         <w:t xml:space="preserve">What we can do is say "the task is available for the readers to try at [link] (with the demographic part at the beginning), and the exact question phrasing can also be seen in the experiment code [link to the questions in the jspsych file?] </w:t>
-      </w:r>
-    </w:p>
-  </w:comment>
-  <w:comment w:id="18" w:author="Dominique Makowski (Dr)" w:date="2022-12-30T18:09:00Z" w:initials="DM(">
-    <w:p>
-      <w:pPr>
-        <w:pStyle w:val="CommentText"/>
-      </w:pPr>
-      <w:r>
-        <w:rPr>
-          <w:rStyle w:val="CommentReference"/>
-        </w:rPr>
-        <w:annotationRef/>
-      </w:r>
-      <w:r>
-        <w:rPr>
-          <w:lang w:val="fr-FR"/>
-        </w:rPr>
-        <w:t>Work in progress</w:t>
       </w:r>
     </w:p>
   </w:comment>
@@ -8348,10 +7963,10 @@
   <w15:commentEx w15:paraId="167ECBEB" w15:done="0"/>
   <w15:commentEx w15:paraId="05463984" w15:done="1"/>
   <w15:commentEx w15:paraId="0CFDAFF8" w15:paraIdParent="05463984" w15:done="1"/>
-  <w15:commentEx w15:paraId="7F76E121" w15:done="0"/>
+  <w15:commentEx w15:paraId="7F76E121" w15:done="1"/>
+  <w15:commentEx w15:paraId="3AE4C4BE" w15:done="0"/>
   <w15:commentEx w15:paraId="069C313A" w15:done="1"/>
   <w15:commentEx w15:paraId="2F416137" w15:done="1"/>
-  <w15:commentEx w15:paraId="74E634D5" w15:done="0"/>
 </w15:commentsEx>
 </file>
 
@@ -8361,9 +7976,9 @@
   <w16cex:commentExtensible w16cex:durableId="2756E9FC" w16cex:dateUtc="2022-12-28T08:14:00Z"/>
   <w16cex:commentExtensible w16cex:durableId="2757F2E0" w16cex:dateUtc="2022-12-29T03:05:00Z"/>
   <w16cex:commentExtensible w16cex:durableId="275B0EE7" w16cex:dateUtc="2022-12-31T11:41:00Z"/>
+  <w16cex:commentExtensible w16cex:durableId="275BF5AA" w16cex:dateUtc="2023-01-01T04:06:00Z"/>
   <w16cex:commentExtensible w16cex:durableId="275846D6" w16cex:dateUtc="2022-12-29T09:03:00Z"/>
   <w16cex:commentExtensible w16cex:durableId="2757F553" w16cex:dateUtc="2022-12-29T03:15:00Z"/>
-  <w16cex:commentExtensible w16cex:durableId="2759A7C7" w16cex:dateUtc="2022-12-30T10:09:00Z"/>
 </w16cex:commentsExtensible>
 </file>
 
@@ -8373,9 +7988,9 @@
   <w16cid:commentId w16cid:paraId="05463984" w16cid:durableId="2756E9FC"/>
   <w16cid:commentId w16cid:paraId="0CFDAFF8" w16cid:durableId="2757F2E0"/>
   <w16cid:commentId w16cid:paraId="7F76E121" w16cid:durableId="275B0EE7"/>
+  <w16cid:commentId w16cid:paraId="3AE4C4BE" w16cid:durableId="275BF5AA"/>
   <w16cid:commentId w16cid:paraId="069C313A" w16cid:durableId="275846D6"/>
   <w16cid:commentId w16cid:paraId="2F416137" w16cid:durableId="2757F553"/>
-  <w16cid:commentId w16cid:paraId="74E634D5" w16cid:durableId="2759A7C7"/>
 </w16cid:commentsIds>
 </file>
 
@@ -9429,7 +9044,6 @@
   <w:style w:type="character" w:default="1" w:styleId="DefaultParagraphFont">
     <w:name w:val="Default Paragraph Font"/>
     <w:uiPriority w:val="1"/>
-    <w:semiHidden/>
     <w:unhideWhenUsed/>
   </w:style>
   <w:style w:type="table" w:default="1" w:styleId="TableNormal">

--- a/submission/R1/ReviewerComments.docx
+++ b/submission/R1/ReviewerComments.docx
@@ -195,25 +195,7 @@
           <w:color w:val="222222"/>
           <w:shd w:val="clear" w:color="auto" w:fill="FFFFFF"/>
         </w:rPr>
-        <w:t xml:space="preserve">. This part is critical for the aim of the </w:t>
-      </w:r>
-      <w:proofErr w:type="gramStart"/>
-      <w:r>
-        <w:rPr>
-          <w:rFonts w:ascii="Times" w:eastAsia="Times New Roman" w:hAnsi="Times" w:cs="Arial"/>
-          <w:color w:val="222222"/>
-          <w:shd w:val="clear" w:color="auto" w:fill="FFFFFF"/>
-        </w:rPr>
-        <w:t>paper, and</w:t>
-      </w:r>
-      <w:proofErr w:type="gramEnd"/>
-      <w:r>
-        <w:rPr>
-          <w:rFonts w:ascii="Times" w:eastAsia="Times New Roman" w:hAnsi="Times" w:cs="Arial"/>
-          <w:color w:val="222222"/>
-          <w:shd w:val="clear" w:color="auto" w:fill="FFFFFF"/>
-        </w:rPr>
-        <w:t xml:space="preserve"> needs to be expanded. The evidence should be described, as then the reader can compare to the new evidence. Differences in methodology are important. A few more recent papers are missing:</w:t>
+        <w:t>. This part is critical for the aim of the paper, and needs to be expanded. The evidence should be described, as then the reader can compare to the new evidence. Differences in methodology are important. A few more recent papers are missing:</w:t>
       </w:r>
     </w:p>
     <w:p>
@@ -256,78 +238,24 @@
           <w:color w:val="222222"/>
           <w:shd w:val="clear" w:color="auto" w:fill="FFFFFF"/>
         </w:rPr>
-        <w:t xml:space="preserve">Cretenoud, et al. (2021). How do visual skills relate to action video game </w:t>
-      </w:r>
-      <w:proofErr w:type="gramStart"/>
-      <w:r>
-        <w:rPr>
-          <w:rFonts w:ascii="Times" w:eastAsia="Times New Roman" w:hAnsi="Times" w:cs="Arial"/>
-          <w:color w:val="222222"/>
-          <w:shd w:val="clear" w:color="auto" w:fill="FFFFFF"/>
-        </w:rPr>
-        <w:t>performance?.</w:t>
-      </w:r>
-      <w:proofErr w:type="gramEnd"/>
-      <w:r>
-        <w:rPr>
-          <w:rFonts w:ascii="Times" w:eastAsia="Times New Roman" w:hAnsi="Times" w:cs="Arial"/>
-          <w:color w:val="222222"/>
-          <w:shd w:val="clear" w:color="auto" w:fill="FFFFFF"/>
-        </w:rPr>
-        <w:t xml:space="preserve"> Journal of Vision, 21(7), 10.</w:t>
-      </w:r>
-    </w:p>
-    <w:p>
-      <w:pPr>
-        <w:rPr>
-          <w:rFonts w:ascii="Times" w:eastAsia="Times New Roman" w:hAnsi="Times" w:cs="Arial"/>
-          <w:color w:val="222222"/>
-          <w:shd w:val="clear" w:color="auto" w:fill="FFFFFF"/>
-        </w:rPr>
-      </w:pPr>
-      <w:r>
-        <w:rPr>
-          <w:rFonts w:ascii="Times" w:eastAsia="Times New Roman" w:hAnsi="Times" w:cs="Arial"/>
-          <w:color w:val="222222"/>
-          <w:shd w:val="clear" w:color="auto" w:fill="FFFFFF"/>
-        </w:rPr>
-        <w:t>Cretenoud, et al. (2020). Individual Differences in the Muller-</w:t>
-      </w:r>
-      <w:proofErr w:type="spellStart"/>
-      <w:r>
-        <w:rPr>
-          <w:rFonts w:ascii="Times" w:eastAsia="Times New Roman" w:hAnsi="Times" w:cs="Arial"/>
-          <w:color w:val="222222"/>
-          <w:shd w:val="clear" w:color="auto" w:fill="FFFFFF"/>
-        </w:rPr>
-        <w:t>Lyer</w:t>
-      </w:r>
-      <w:proofErr w:type="spellEnd"/>
-      <w:r>
-        <w:rPr>
-          <w:rFonts w:ascii="Times" w:eastAsia="Times New Roman" w:hAnsi="Times" w:cs="Arial"/>
-          <w:color w:val="222222"/>
-          <w:shd w:val="clear" w:color="auto" w:fill="FFFFFF"/>
-        </w:rPr>
-        <w:t xml:space="preserve"> and </w:t>
-      </w:r>
-      <w:proofErr w:type="spellStart"/>
-      <w:r>
-        <w:rPr>
-          <w:rFonts w:ascii="Times" w:eastAsia="Times New Roman" w:hAnsi="Times" w:cs="Arial"/>
-          <w:color w:val="222222"/>
-          <w:shd w:val="clear" w:color="auto" w:fill="FFFFFF"/>
-        </w:rPr>
-        <w:t>Ponzo</w:t>
-      </w:r>
-      <w:proofErr w:type="spellEnd"/>
-      <w:r>
-        <w:rPr>
-          <w:rFonts w:ascii="Times" w:eastAsia="Times New Roman" w:hAnsi="Times" w:cs="Arial"/>
-          <w:color w:val="222222"/>
-          <w:shd w:val="clear" w:color="auto" w:fill="FFFFFF"/>
-        </w:rPr>
-        <w:t xml:space="preserve"> Illusions Are Stable Across Different Contexts. Journal of Vision, 20(6):4, 1-14.</w:t>
+        <w:t>Cretenoud, et al. (2021). How do visual skills relate to action video game performance?. Journal of Vision, 21(7), 10.</w:t>
+      </w:r>
+    </w:p>
+    <w:p>
+      <w:pPr>
+        <w:rPr>
+          <w:rFonts w:ascii="Times" w:eastAsia="Times New Roman" w:hAnsi="Times" w:cs="Arial"/>
+          <w:color w:val="222222"/>
+          <w:shd w:val="clear" w:color="auto" w:fill="FFFFFF"/>
+        </w:rPr>
+      </w:pPr>
+      <w:r>
+        <w:rPr>
+          <w:rFonts w:ascii="Times" w:eastAsia="Times New Roman" w:hAnsi="Times" w:cs="Arial"/>
+          <w:color w:val="222222"/>
+          <w:shd w:val="clear" w:color="auto" w:fill="FFFFFF"/>
+        </w:rPr>
+        <w:t>Cretenoud, et al. (2020). Individual Differences in the Muller-Lyer and Ponzo Illusions Are Stable Across Different Contexts. Journal of Vision, 20(6):4, 1-14.</w:t>
       </w:r>
     </w:p>
     <w:p>
@@ -889,79 +817,7 @@
           <w:color w:val="222222"/>
           <w:shd w:val="clear" w:color="auto" w:fill="FFFFFF"/>
         </w:rPr>
-        <w:t>. From the list it seems that there are at least two types, some are old optical-geometrical illusions (</w:t>
-      </w:r>
-      <w:proofErr w:type="spellStart"/>
-      <w:r>
-        <w:rPr>
-          <w:rFonts w:ascii="Times" w:eastAsia="Times New Roman" w:hAnsi="Times" w:cs="Arial"/>
-          <w:color w:val="222222"/>
-          <w:shd w:val="clear" w:color="auto" w:fill="FFFFFF"/>
-        </w:rPr>
-        <w:t>Delboeuf</w:t>
-      </w:r>
-      <w:proofErr w:type="spellEnd"/>
-      <w:r>
-        <w:rPr>
-          <w:rFonts w:ascii="Times" w:eastAsia="Times New Roman" w:hAnsi="Times" w:cs="Arial"/>
-          <w:color w:val="222222"/>
-          <w:shd w:val="clear" w:color="auto" w:fill="FFFFFF"/>
-        </w:rPr>
-        <w:t xml:space="preserve">, Ebbinghaus, Vertical-Horizontal, </w:t>
-      </w:r>
-      <w:proofErr w:type="spellStart"/>
-      <w:r>
-        <w:rPr>
-          <w:rFonts w:ascii="Times" w:eastAsia="Times New Roman" w:hAnsi="Times" w:cs="Arial"/>
-          <w:color w:val="222222"/>
-          <w:shd w:val="clear" w:color="auto" w:fill="FFFFFF"/>
-        </w:rPr>
-        <w:t>Zöllner</w:t>
-      </w:r>
-      <w:proofErr w:type="spellEnd"/>
-      <w:r>
-        <w:rPr>
-          <w:rFonts w:ascii="Times" w:eastAsia="Times New Roman" w:hAnsi="Times" w:cs="Arial"/>
-          <w:color w:val="222222"/>
-          <w:shd w:val="clear" w:color="auto" w:fill="FFFFFF"/>
-        </w:rPr>
-        <w:t>, Müller-</w:t>
-      </w:r>
-      <w:proofErr w:type="spellStart"/>
-      <w:r>
-        <w:rPr>
-          <w:rFonts w:ascii="Times" w:eastAsia="Times New Roman" w:hAnsi="Times" w:cs="Arial"/>
-          <w:color w:val="222222"/>
-          <w:shd w:val="clear" w:color="auto" w:fill="FFFFFF"/>
-        </w:rPr>
-        <w:t>Lyer</w:t>
-      </w:r>
-      <w:proofErr w:type="spellEnd"/>
-      <w:r>
-        <w:rPr>
-          <w:rFonts w:ascii="Times" w:eastAsia="Times New Roman" w:hAnsi="Times" w:cs="Arial"/>
-          <w:color w:val="222222"/>
-          <w:shd w:val="clear" w:color="auto" w:fill="FFFFFF"/>
-        </w:rPr>
-        <w:t xml:space="preserve">, </w:t>
-      </w:r>
-      <w:proofErr w:type="spellStart"/>
-      <w:r>
-        <w:rPr>
-          <w:rFonts w:ascii="Times" w:eastAsia="Times New Roman" w:hAnsi="Times" w:cs="Arial"/>
-          <w:color w:val="222222"/>
-          <w:shd w:val="clear" w:color="auto" w:fill="FFFFFF"/>
-        </w:rPr>
-        <w:t>Ponzo</w:t>
-      </w:r>
-      <w:proofErr w:type="spellEnd"/>
-      <w:r>
-        <w:rPr>
-          <w:rFonts w:ascii="Times" w:eastAsia="Times New Roman" w:hAnsi="Times" w:cs="Arial"/>
-          <w:color w:val="222222"/>
-          <w:shd w:val="clear" w:color="auto" w:fill="FFFFFF"/>
-        </w:rPr>
-        <w:t>, Poggendorff) while at least two have to do with brightness (White, Contrast).</w:t>
+        <w:t>. From the list it seems that there are at least two types, some are old optical-geometrical illusions (Delboeuf, Ebbinghaus, Vertical-Horizontal, Zöllner, Müller-Lyer, Ponzo, Poggendorff) while at least two have to do with brightness (White, Contrast).</w:t>
       </w:r>
       <w:r>
         <w:rPr>
@@ -1244,25 +1100,7 @@
           <w:color w:val="000000" w:themeColor="text1"/>
           <w:shd w:val="clear" w:color="auto" w:fill="E2EFD9" w:themeFill="accent6" w:themeFillTint="33"/>
         </w:rPr>
-        <w:t xml:space="preserve"> different perceptual processes. To avoid any assumptions about potential groupings of illusions, we have indeed started by </w:t>
-      </w:r>
-      <w:proofErr w:type="spellStart"/>
-      <w:r>
-        <w:rPr>
-          <w:rFonts w:ascii="Times" w:eastAsia="Times New Roman" w:hAnsi="Times" w:cs="Arial"/>
-          <w:color w:val="000000" w:themeColor="text1"/>
-          <w:shd w:val="clear" w:color="auto" w:fill="E2EFD9" w:themeFill="accent6" w:themeFillTint="33"/>
-        </w:rPr>
-        <w:t>analyzing</w:t>
-      </w:r>
-      <w:proofErr w:type="spellEnd"/>
-      <w:r>
-        <w:rPr>
-          <w:rFonts w:ascii="Times" w:eastAsia="Times New Roman" w:hAnsi="Times" w:cs="Arial"/>
-          <w:color w:val="000000" w:themeColor="text1"/>
-          <w:shd w:val="clear" w:color="auto" w:fill="E2EFD9" w:themeFill="accent6" w:themeFillTint="33"/>
-        </w:rPr>
-        <w:t xml:space="preserve"> them separately (i.e., the sensitivity scores were extracted for each illusion type separately). </w:t>
+        <w:t xml:space="preserve"> different perceptual processes. To avoid any assumptions about potential groupings of illusions, we have indeed started by analyzing them separately (i.e., the sensitivity scores were extracted for each illusion type separately). </w:t>
       </w:r>
       <w:r>
         <w:rPr>
@@ -1374,23 +1212,13 @@
         </w:rPr>
         <w:t xml:space="preserve">) to make sure we did not miss anything related to that. </w:t>
       </w:r>
-      <w:proofErr w:type="gramStart"/>
       <w:r>
         <w:rPr>
           <w:rFonts w:ascii="Times" w:eastAsia="Times New Roman" w:hAnsi="Times" w:cs="Arial"/>
           <w:color w:val="000000" w:themeColor="text1"/>
           <w:shd w:val="clear" w:color="auto" w:fill="E2EFD9" w:themeFill="accent6" w:themeFillTint="33"/>
         </w:rPr>
-        <w:t>First of all</w:t>
-      </w:r>
-      <w:proofErr w:type="gramEnd"/>
-      <w:r>
-        <w:rPr>
-          <w:rFonts w:ascii="Times" w:eastAsia="Times New Roman" w:hAnsi="Times" w:cs="Arial"/>
-          <w:color w:val="000000" w:themeColor="text1"/>
-          <w:shd w:val="clear" w:color="auto" w:fill="E2EFD9" w:themeFill="accent6" w:themeFillTint="33"/>
-        </w:rPr>
-        <w:t xml:space="preserve">, the correlation between the scores from the two </w:t>
+        <w:t xml:space="preserve">First of all, the correlation between the scores from the two </w:t>
       </w:r>
       <w:r>
         <w:rPr>
@@ -1560,141 +1388,8 @@
           <w:szCs w:val="14"/>
           <w:lang w:eastAsia="en-SG"/>
         </w:rPr>
-        <w:t xml:space="preserve">Lines =~ </w:t>
-      </w:r>
-      <w:proofErr w:type="spellStart"/>
-      <w:r>
-        <w:rPr>
-          <w:rFonts w:ascii="Courier New" w:eastAsia="Times New Roman" w:hAnsi="Courier New" w:cs="Courier New"/>
-          <w:color w:val="DD1144"/>
-          <w:spacing w:val="2"/>
-          <w:sz w:val="14"/>
-          <w:szCs w:val="14"/>
-          <w:lang w:eastAsia="en-SG"/>
-        </w:rPr>
-        <w:t>MullerLyer_Strength</w:t>
-      </w:r>
-      <w:proofErr w:type="spellEnd"/>
-      <w:r>
-        <w:rPr>
-          <w:rFonts w:ascii="Courier New" w:eastAsia="Times New Roman" w:hAnsi="Courier New" w:cs="Courier New"/>
-          <w:color w:val="DD1144"/>
-          <w:spacing w:val="2"/>
-          <w:sz w:val="14"/>
-          <w:szCs w:val="14"/>
-          <w:lang w:eastAsia="en-SG"/>
-        </w:rPr>
-        <w:t xml:space="preserve"> + </w:t>
-      </w:r>
-      <w:proofErr w:type="spellStart"/>
-      <w:r>
-        <w:rPr>
-          <w:rFonts w:ascii="Courier New" w:eastAsia="Times New Roman" w:hAnsi="Courier New" w:cs="Courier New"/>
-          <w:color w:val="DD1144"/>
-          <w:spacing w:val="2"/>
-          <w:sz w:val="14"/>
-          <w:szCs w:val="14"/>
-          <w:lang w:eastAsia="en-SG"/>
-        </w:rPr>
-        <w:t>MullerLyer_Interaction</w:t>
-      </w:r>
-      <w:proofErr w:type="spellEnd"/>
-      <w:r>
-        <w:rPr>
-          <w:rFonts w:ascii="Courier New" w:eastAsia="Times New Roman" w:hAnsi="Courier New" w:cs="Courier New"/>
-          <w:color w:val="DD1144"/>
-          <w:spacing w:val="2"/>
-          <w:sz w:val="14"/>
-          <w:szCs w:val="14"/>
-          <w:lang w:eastAsia="en-SG"/>
-        </w:rPr>
-        <w:t xml:space="preserve"> + </w:t>
-      </w:r>
-      <w:proofErr w:type="spellStart"/>
-      <w:r>
-        <w:rPr>
-          <w:rFonts w:ascii="Courier New" w:eastAsia="Times New Roman" w:hAnsi="Courier New" w:cs="Courier New"/>
-          <w:color w:val="DD1144"/>
-          <w:spacing w:val="2"/>
-          <w:sz w:val="14"/>
-          <w:szCs w:val="14"/>
-          <w:lang w:eastAsia="en-SG"/>
-        </w:rPr>
-        <w:t>Ponzo_Strength</w:t>
-      </w:r>
-      <w:proofErr w:type="spellEnd"/>
-      <w:r>
-        <w:rPr>
-          <w:rFonts w:ascii="Courier New" w:eastAsia="Times New Roman" w:hAnsi="Courier New" w:cs="Courier New"/>
-          <w:color w:val="DD1144"/>
-          <w:spacing w:val="2"/>
-          <w:sz w:val="14"/>
-          <w:szCs w:val="14"/>
-          <w:lang w:eastAsia="en-SG"/>
-        </w:rPr>
-        <w:t xml:space="preserve"> + </w:t>
-      </w:r>
-      <w:proofErr w:type="spellStart"/>
-      <w:r>
-        <w:rPr>
-          <w:rFonts w:ascii="Courier New" w:eastAsia="Times New Roman" w:hAnsi="Courier New" w:cs="Courier New"/>
-          <w:color w:val="DD1144"/>
-          <w:spacing w:val="2"/>
-          <w:sz w:val="14"/>
-          <w:szCs w:val="14"/>
-          <w:lang w:eastAsia="en-SG"/>
-        </w:rPr>
-        <w:t>Ponzo_Interaction</w:t>
-      </w:r>
-      <w:proofErr w:type="spellEnd"/>
-      <w:r>
-        <w:rPr>
-          <w:rFonts w:ascii="Courier New" w:eastAsia="Times New Roman" w:hAnsi="Courier New" w:cs="Courier New"/>
-          <w:color w:val="DD1144"/>
-          <w:spacing w:val="2"/>
-          <w:sz w:val="14"/>
-          <w:szCs w:val="14"/>
-          <w:lang w:eastAsia="en-SG"/>
-        </w:rPr>
-        <w:t xml:space="preserve"> + </w:t>
-      </w:r>
-      <w:proofErr w:type="spellStart"/>
-      <w:r>
-        <w:rPr>
-          <w:rFonts w:ascii="Courier New" w:eastAsia="Times New Roman" w:hAnsi="Courier New" w:cs="Courier New"/>
-          <w:color w:val="DD1144"/>
-          <w:spacing w:val="2"/>
-          <w:sz w:val="14"/>
-          <w:szCs w:val="14"/>
-          <w:lang w:eastAsia="en-SG"/>
-        </w:rPr>
-        <w:t>VerticalHorizontal_Strength</w:t>
-      </w:r>
-      <w:proofErr w:type="spellEnd"/>
-      <w:r>
-        <w:rPr>
-          <w:rFonts w:ascii="Courier New" w:eastAsia="Times New Roman" w:hAnsi="Courier New" w:cs="Courier New"/>
-          <w:color w:val="DD1144"/>
-          <w:spacing w:val="2"/>
-          <w:sz w:val="14"/>
-          <w:szCs w:val="14"/>
-          <w:lang w:eastAsia="en-SG"/>
-        </w:rPr>
-        <w:t xml:space="preserve"> + </w:t>
-      </w:r>
-      <w:proofErr w:type="spellStart"/>
-      <w:r>
-        <w:rPr>
-          <w:rFonts w:ascii="Courier New" w:eastAsia="Times New Roman" w:hAnsi="Courier New" w:cs="Courier New"/>
-          <w:color w:val="DD1144"/>
-          <w:spacing w:val="2"/>
-          <w:sz w:val="14"/>
-          <w:szCs w:val="14"/>
-          <w:lang w:eastAsia="en-SG"/>
-        </w:rPr>
-        <w:t>VerticalHorizontal_Interaction</w:t>
-      </w:r>
-      <w:proofErr w:type="spellEnd"/>
+        <w:t>Lines =~ MullerLyer_Strength + MullerLyer_Interaction + Ponzo_Strength + Ponzo_Interaction + VerticalHorizontal_Strength + VerticalHorizontal_Interaction</w:t>
+      </w:r>
     </w:p>
     <w:p>
       <w:pPr>
@@ -1743,93 +1438,8 @@
           <w:szCs w:val="14"/>
           <w:lang w:eastAsia="en-SG"/>
         </w:rPr>
-        <w:t xml:space="preserve">Circles =~ </w:t>
-      </w:r>
-      <w:proofErr w:type="spellStart"/>
-      <w:r>
-        <w:rPr>
-          <w:rFonts w:ascii="Courier New" w:eastAsia="Times New Roman" w:hAnsi="Courier New" w:cs="Courier New"/>
-          <w:color w:val="DD1144"/>
-          <w:spacing w:val="2"/>
-          <w:sz w:val="14"/>
-          <w:szCs w:val="14"/>
-          <w:lang w:eastAsia="en-SG"/>
-        </w:rPr>
-        <w:t>Ebbinghaus_Strength</w:t>
-      </w:r>
-      <w:proofErr w:type="spellEnd"/>
-      <w:r>
-        <w:rPr>
-          <w:rFonts w:ascii="Courier New" w:eastAsia="Times New Roman" w:hAnsi="Courier New" w:cs="Courier New"/>
-          <w:color w:val="DD1144"/>
-          <w:spacing w:val="2"/>
-          <w:sz w:val="14"/>
-          <w:szCs w:val="14"/>
-          <w:lang w:eastAsia="en-SG"/>
-        </w:rPr>
-        <w:t xml:space="preserve"> + </w:t>
-      </w:r>
-      <w:proofErr w:type="spellStart"/>
-      <w:r>
-        <w:rPr>
-          <w:rFonts w:ascii="Courier New" w:eastAsia="Times New Roman" w:hAnsi="Courier New" w:cs="Courier New"/>
-          <w:color w:val="DD1144"/>
-          <w:spacing w:val="2"/>
-          <w:sz w:val="14"/>
-          <w:szCs w:val="14"/>
-          <w:lang w:eastAsia="en-SG"/>
-        </w:rPr>
-        <w:t>Ebbinghaus_Interaction</w:t>
-      </w:r>
-      <w:proofErr w:type="spellEnd"/>
-      <w:r>
-        <w:rPr>
-          <w:rFonts w:ascii="Courier New" w:eastAsia="Times New Roman" w:hAnsi="Courier New" w:cs="Courier New"/>
-          <w:color w:val="DD1144"/>
-          <w:spacing w:val="2"/>
-          <w:sz w:val="14"/>
-          <w:szCs w:val="14"/>
-          <w:lang w:eastAsia="en-SG"/>
-        </w:rPr>
-        <w:t xml:space="preserve"> + </w:t>
-      </w:r>
-      <w:proofErr w:type="spellStart"/>
-      <w:r>
-        <w:rPr>
-          <w:rFonts w:ascii="Courier New" w:eastAsia="Times New Roman" w:hAnsi="Courier New" w:cs="Courier New"/>
-          <w:color w:val="DD1144"/>
-          <w:spacing w:val="2"/>
-          <w:sz w:val="14"/>
-          <w:szCs w:val="14"/>
-          <w:lang w:eastAsia="en-SG"/>
-        </w:rPr>
-        <w:t>Delboeuf_Strength</w:t>
-      </w:r>
-      <w:proofErr w:type="spellEnd"/>
-      <w:r>
-        <w:rPr>
-          <w:rFonts w:ascii="Courier New" w:eastAsia="Times New Roman" w:hAnsi="Courier New" w:cs="Courier New"/>
-          <w:color w:val="DD1144"/>
-          <w:spacing w:val="2"/>
-          <w:sz w:val="14"/>
-          <w:szCs w:val="14"/>
-          <w:lang w:eastAsia="en-SG"/>
-        </w:rPr>
-        <w:t xml:space="preserve"> + </w:t>
-      </w:r>
-      <w:proofErr w:type="spellStart"/>
-      <w:r>
-        <w:rPr>
-          <w:rFonts w:ascii="Courier New" w:eastAsia="Times New Roman" w:hAnsi="Courier New" w:cs="Courier New"/>
-          <w:color w:val="DD1144"/>
-          <w:spacing w:val="2"/>
-          <w:sz w:val="14"/>
-          <w:szCs w:val="14"/>
-          <w:lang w:eastAsia="en-SG"/>
-        </w:rPr>
-        <w:t>Delboeuf_Interaction</w:t>
-      </w:r>
-      <w:proofErr w:type="spellEnd"/>
+        <w:t>Circles =~ Ebbinghaus_Strength + Ebbinghaus_Interaction + Delboeuf_Strength + Delboeuf_Interaction</w:t>
+      </w:r>
     </w:p>
     <w:p>
       <w:pPr>
@@ -1878,93 +1488,8 @@
           <w:szCs w:val="14"/>
           <w:lang w:eastAsia="en-SG"/>
         </w:rPr>
-        <w:t xml:space="preserve">Contrast =~ </w:t>
-      </w:r>
-      <w:proofErr w:type="spellStart"/>
-      <w:r>
-        <w:rPr>
-          <w:rFonts w:ascii="Courier New" w:eastAsia="Times New Roman" w:hAnsi="Courier New" w:cs="Courier New"/>
-          <w:color w:val="DD1144"/>
-          <w:spacing w:val="2"/>
-          <w:sz w:val="14"/>
-          <w:szCs w:val="14"/>
-          <w:lang w:eastAsia="en-SG"/>
-        </w:rPr>
-        <w:t>Contrast_Strength</w:t>
-      </w:r>
-      <w:proofErr w:type="spellEnd"/>
-      <w:r>
-        <w:rPr>
-          <w:rFonts w:ascii="Courier New" w:eastAsia="Times New Roman" w:hAnsi="Courier New" w:cs="Courier New"/>
-          <w:color w:val="DD1144"/>
-          <w:spacing w:val="2"/>
-          <w:sz w:val="14"/>
-          <w:szCs w:val="14"/>
-          <w:lang w:eastAsia="en-SG"/>
-        </w:rPr>
-        <w:t xml:space="preserve"> + </w:t>
-      </w:r>
-      <w:proofErr w:type="spellStart"/>
-      <w:r>
-        <w:rPr>
-          <w:rFonts w:ascii="Courier New" w:eastAsia="Times New Roman" w:hAnsi="Courier New" w:cs="Courier New"/>
-          <w:color w:val="DD1144"/>
-          <w:spacing w:val="2"/>
-          <w:sz w:val="14"/>
-          <w:szCs w:val="14"/>
-          <w:lang w:eastAsia="en-SG"/>
-        </w:rPr>
-        <w:t>Contrast_Interaction</w:t>
-      </w:r>
-      <w:proofErr w:type="spellEnd"/>
-      <w:r>
-        <w:rPr>
-          <w:rFonts w:ascii="Courier New" w:eastAsia="Times New Roman" w:hAnsi="Courier New" w:cs="Courier New"/>
-          <w:color w:val="DD1144"/>
-          <w:spacing w:val="2"/>
-          <w:sz w:val="14"/>
-          <w:szCs w:val="14"/>
-          <w:lang w:eastAsia="en-SG"/>
-        </w:rPr>
-        <w:t xml:space="preserve"> + </w:t>
-      </w:r>
-      <w:proofErr w:type="spellStart"/>
-      <w:r>
-        <w:rPr>
-          <w:rFonts w:ascii="Courier New" w:eastAsia="Times New Roman" w:hAnsi="Courier New" w:cs="Courier New"/>
-          <w:color w:val="DD1144"/>
-          <w:spacing w:val="2"/>
-          <w:sz w:val="14"/>
-          <w:szCs w:val="14"/>
-          <w:lang w:eastAsia="en-SG"/>
-        </w:rPr>
-        <w:t>White_Strength</w:t>
-      </w:r>
-      <w:proofErr w:type="spellEnd"/>
-      <w:r>
-        <w:rPr>
-          <w:rFonts w:ascii="Courier New" w:eastAsia="Times New Roman" w:hAnsi="Courier New" w:cs="Courier New"/>
-          <w:color w:val="DD1144"/>
-          <w:spacing w:val="2"/>
-          <w:sz w:val="14"/>
-          <w:szCs w:val="14"/>
-          <w:lang w:eastAsia="en-SG"/>
-        </w:rPr>
-        <w:t xml:space="preserve"> + </w:t>
-      </w:r>
-      <w:proofErr w:type="spellStart"/>
-      <w:r>
-        <w:rPr>
-          <w:rFonts w:ascii="Courier New" w:eastAsia="Times New Roman" w:hAnsi="Courier New" w:cs="Courier New"/>
-          <w:color w:val="DD1144"/>
-          <w:spacing w:val="2"/>
-          <w:sz w:val="14"/>
-          <w:szCs w:val="14"/>
-          <w:lang w:eastAsia="en-SG"/>
-        </w:rPr>
-        <w:t>White_Interaction</w:t>
-      </w:r>
-      <w:proofErr w:type="spellEnd"/>
+        <w:t>Contrast =~ Contrast_Strength + Contrast_Interaction + White_Strength + White_Interaction</w:t>
+      </w:r>
     </w:p>
     <w:p>
       <w:pPr>
@@ -2013,165 +1538,8 @@
           <w:szCs w:val="14"/>
           <w:lang w:eastAsia="en-SG"/>
         </w:rPr>
-        <w:t xml:space="preserve">Angle =~ </w:t>
-      </w:r>
-      <w:proofErr w:type="spellStart"/>
-      <w:r>
-        <w:rPr>
-          <w:rFonts w:ascii="Courier New" w:eastAsia="Times New Roman" w:hAnsi="Courier New" w:cs="Courier New"/>
-          <w:color w:val="DD1144"/>
-          <w:spacing w:val="2"/>
-          <w:sz w:val="14"/>
-          <w:szCs w:val="14"/>
-          <w:lang w:eastAsia="en-SG"/>
-        </w:rPr>
-        <w:t>Zollner_Strength</w:t>
-      </w:r>
-      <w:proofErr w:type="spellEnd"/>
-      <w:r>
-        <w:rPr>
-          <w:rFonts w:ascii="Courier New" w:eastAsia="Times New Roman" w:hAnsi="Courier New" w:cs="Courier New"/>
-          <w:color w:val="DD1144"/>
-          <w:spacing w:val="2"/>
-          <w:sz w:val="14"/>
-          <w:szCs w:val="14"/>
-          <w:lang w:eastAsia="en-SG"/>
-        </w:rPr>
-        <w:t xml:space="preserve"> + </w:t>
-      </w:r>
-      <w:proofErr w:type="spellStart"/>
-      <w:r>
-        <w:rPr>
-          <w:rFonts w:ascii="Courier New" w:eastAsia="Times New Roman" w:hAnsi="Courier New" w:cs="Courier New"/>
-          <w:color w:val="DD1144"/>
-          <w:spacing w:val="2"/>
-          <w:sz w:val="14"/>
-          <w:szCs w:val="14"/>
-          <w:lang w:eastAsia="en-SG"/>
-        </w:rPr>
-        <w:t>Zollner_Interaction</w:t>
-      </w:r>
-      <w:proofErr w:type="spellEnd"/>
-      <w:r>
-        <w:rPr>
-          <w:rFonts w:ascii="Courier New" w:eastAsia="Times New Roman" w:hAnsi="Courier New" w:cs="Courier New"/>
-          <w:color w:val="DD1144"/>
-          <w:spacing w:val="2"/>
-          <w:sz w:val="14"/>
-          <w:szCs w:val="14"/>
-          <w:lang w:eastAsia="en-SG"/>
-        </w:rPr>
-        <w:t xml:space="preserve"> + </w:t>
-      </w:r>
-      <w:proofErr w:type="spellStart"/>
-      <w:r>
-        <w:rPr>
-          <w:rFonts w:ascii="Courier New" w:eastAsia="Times New Roman" w:hAnsi="Courier New" w:cs="Courier New"/>
-          <w:color w:val="DD1144"/>
-          <w:spacing w:val="2"/>
-          <w:sz w:val="14"/>
-          <w:szCs w:val="14"/>
-          <w:lang w:eastAsia="en-SG"/>
-        </w:rPr>
-        <w:t>Poggendorff_Strength</w:t>
-      </w:r>
-      <w:proofErr w:type="spellEnd"/>
-      <w:r>
-        <w:rPr>
-          <w:rFonts w:ascii="Courier New" w:eastAsia="Times New Roman" w:hAnsi="Courier New" w:cs="Courier New"/>
-          <w:color w:val="DD1144"/>
-          <w:spacing w:val="2"/>
-          <w:sz w:val="14"/>
-          <w:szCs w:val="14"/>
-          <w:lang w:eastAsia="en-SG"/>
-        </w:rPr>
-        <w:t xml:space="preserve"> + </w:t>
-      </w:r>
-      <w:proofErr w:type="spellStart"/>
-      <w:r>
-        <w:rPr>
-          <w:rFonts w:ascii="Courier New" w:eastAsia="Times New Roman" w:hAnsi="Courier New" w:cs="Courier New"/>
-          <w:color w:val="DD1144"/>
-          <w:spacing w:val="2"/>
-          <w:sz w:val="14"/>
-          <w:szCs w:val="14"/>
-          <w:lang w:eastAsia="en-SG"/>
-        </w:rPr>
-        <w:t>Poggendorff_</w:t>
-      </w:r>
-      <w:proofErr w:type="gramStart"/>
-      <w:r>
-        <w:rPr>
-          <w:rFonts w:ascii="Courier New" w:eastAsia="Times New Roman" w:hAnsi="Courier New" w:cs="Courier New"/>
-          <w:color w:val="DD1144"/>
-          <w:spacing w:val="2"/>
-          <w:sz w:val="14"/>
-          <w:szCs w:val="14"/>
-          <w:lang w:eastAsia="en-SG"/>
-        </w:rPr>
-        <w:t>Interaction</w:t>
-      </w:r>
-      <w:proofErr w:type="spellEnd"/>
-      <w:r>
-        <w:rPr>
-          <w:rFonts w:ascii="Courier New" w:eastAsia="Times New Roman" w:hAnsi="Courier New" w:cs="Courier New"/>
-          <w:color w:val="DD1144"/>
-          <w:spacing w:val="2"/>
-          <w:sz w:val="14"/>
-          <w:szCs w:val="14"/>
-          <w:lang w:eastAsia="en-SG"/>
-        </w:rPr>
-        <w:t xml:space="preserve">  +</w:t>
-      </w:r>
-      <w:proofErr w:type="gramEnd"/>
-      <w:r>
-        <w:rPr>
-          <w:rFonts w:ascii="Courier New" w:eastAsia="Times New Roman" w:hAnsi="Courier New" w:cs="Courier New"/>
-          <w:color w:val="DD1144"/>
-          <w:spacing w:val="2"/>
-          <w:sz w:val="14"/>
-          <w:szCs w:val="14"/>
-          <w:lang w:eastAsia="en-SG"/>
-        </w:rPr>
-        <w:t xml:space="preserve"> </w:t>
-      </w:r>
-      <w:proofErr w:type="spellStart"/>
-      <w:r>
-        <w:rPr>
-          <w:rFonts w:ascii="Courier New" w:eastAsia="Times New Roman" w:hAnsi="Courier New" w:cs="Courier New"/>
-          <w:color w:val="DD1144"/>
-          <w:spacing w:val="2"/>
-          <w:sz w:val="14"/>
-          <w:szCs w:val="14"/>
-          <w:lang w:eastAsia="en-SG"/>
-        </w:rPr>
-        <w:t>RodFrame_Strength</w:t>
-      </w:r>
-      <w:proofErr w:type="spellEnd"/>
-      <w:r>
-        <w:rPr>
-          <w:rFonts w:ascii="Courier New" w:eastAsia="Times New Roman" w:hAnsi="Courier New" w:cs="Courier New"/>
-          <w:color w:val="DD1144"/>
-          <w:spacing w:val="2"/>
-          <w:sz w:val="14"/>
-          <w:szCs w:val="14"/>
-          <w:lang w:eastAsia="en-SG"/>
-        </w:rPr>
-        <w:t xml:space="preserve"> + </w:t>
-      </w:r>
-      <w:proofErr w:type="spellStart"/>
-      <w:r>
-        <w:rPr>
-          <w:rFonts w:ascii="Courier New" w:eastAsia="Times New Roman" w:hAnsi="Courier New" w:cs="Courier New"/>
-          <w:color w:val="DD1144"/>
-          <w:spacing w:val="2"/>
-          <w:sz w:val="14"/>
-          <w:szCs w:val="14"/>
-          <w:lang w:eastAsia="en-SG"/>
-        </w:rPr>
-        <w:t>RodFrame_Interaction</w:t>
-      </w:r>
-      <w:proofErr w:type="spellEnd"/>
+        <w:t>Angle =~ Zollner_Strength + Zollner_Interaction + Poggendorff_Strength + Poggendorff_Interaction  + RodFrame_Strength + RodFrame_Interaction</w:t>
+      </w:r>
     </w:p>
     <w:p>
       <w:pPr>
@@ -2211,7 +1579,6 @@
           <w:lang w:eastAsia="en-SG"/>
         </w:rPr>
       </w:pPr>
-      <w:proofErr w:type="spellStart"/>
       <w:r>
         <w:rPr>
           <w:rFonts w:ascii="Courier New" w:eastAsia="Times New Roman" w:hAnsi="Courier New" w:cs="Courier New"/>
@@ -2222,19 +1589,7 @@
           <w:lang w:eastAsia="en-SG"/>
         </w:rPr>
         <w:lastRenderedPageBreak/>
-        <w:t>i</w:t>
-      </w:r>
-      <w:proofErr w:type="spellEnd"/>
-      <w:r>
-        <w:rPr>
-          <w:rFonts w:ascii="Courier New" w:eastAsia="Times New Roman" w:hAnsi="Courier New" w:cs="Courier New"/>
-          <w:color w:val="DD1144"/>
-          <w:spacing w:val="2"/>
-          <w:sz w:val="14"/>
-          <w:szCs w:val="14"/>
-          <w:lang w:eastAsia="en-SG"/>
-        </w:rPr>
-        <w:t xml:space="preserve"> =~ Lines + Circles + Contrast + Angle </w:t>
+        <w:t xml:space="preserve">i =~ Lines + Circles + Contrast + Angle </w:t>
       </w:r>
     </w:p>
     <w:p>
@@ -2272,33 +1627,13 @@
           <w:spacing w:val="2"/>
         </w:rPr>
       </w:pPr>
-      <w:proofErr w:type="spellStart"/>
-      <w:proofErr w:type="gramStart"/>
       <w:r>
         <w:rPr>
           <w:rStyle w:val="HTMLCode"/>
           <w:color w:val="212121"/>
           <w:spacing w:val="2"/>
         </w:rPr>
-        <w:t>anova</w:t>
-      </w:r>
-      <w:proofErr w:type="spellEnd"/>
-      <w:r>
-        <w:rPr>
-          <w:rStyle w:val="HTMLCode"/>
-          <w:color w:val="212121"/>
-          <w:spacing w:val="2"/>
-        </w:rPr>
-        <w:t>(</w:t>
-      </w:r>
-      <w:proofErr w:type="gramEnd"/>
-      <w:r>
-        <w:rPr>
-          <w:rStyle w:val="HTMLCode"/>
-          <w:color w:val="212121"/>
-          <w:spacing w:val="2"/>
-        </w:rPr>
-        <w:t>m0, m1, m1b, m2, m4)</w:t>
+        <w:t>anova(m0, m1, m1b, m2, m4)</w:t>
       </w:r>
     </w:p>
     <w:p>
@@ -2385,139 +1720,7 @@
           <w:color w:val="999988"/>
           <w:spacing w:val="2"/>
         </w:rPr>
-        <w:t xml:space="preserve">##      </w:t>
-      </w:r>
-      <w:proofErr w:type="spellStart"/>
-      <w:r>
-        <w:rPr>
-          <w:rStyle w:val="hljs-comment"/>
-          <w:i/>
-          <w:iCs/>
-          <w:color w:val="999988"/>
-          <w:spacing w:val="2"/>
-        </w:rPr>
-        <w:t>Df</w:t>
-      </w:r>
-      <w:proofErr w:type="spellEnd"/>
-      <w:r>
-        <w:rPr>
-          <w:rStyle w:val="hljs-comment"/>
-          <w:i/>
-          <w:iCs/>
-          <w:color w:val="999988"/>
-          <w:spacing w:val="2"/>
-        </w:rPr>
-        <w:t xml:space="preserve">   AIC   BIC </w:t>
-      </w:r>
-      <w:proofErr w:type="spellStart"/>
-      <w:r>
-        <w:rPr>
-          <w:rStyle w:val="hljs-comment"/>
-          <w:i/>
-          <w:iCs/>
-          <w:color w:val="999988"/>
-          <w:spacing w:val="2"/>
-        </w:rPr>
-        <w:t>Chisq</w:t>
-      </w:r>
-      <w:proofErr w:type="spellEnd"/>
-      <w:r>
-        <w:rPr>
-          <w:rStyle w:val="hljs-comment"/>
-          <w:i/>
-          <w:iCs/>
-          <w:color w:val="999988"/>
-          <w:spacing w:val="2"/>
-        </w:rPr>
-        <w:t xml:space="preserve"> </w:t>
-      </w:r>
-      <w:proofErr w:type="spellStart"/>
-      <w:r>
-        <w:rPr>
-          <w:rStyle w:val="hljs-comment"/>
-          <w:i/>
-          <w:iCs/>
-          <w:color w:val="999988"/>
-          <w:spacing w:val="2"/>
-        </w:rPr>
-        <w:t>Chisq</w:t>
-      </w:r>
-      <w:proofErr w:type="spellEnd"/>
-      <w:r>
-        <w:rPr>
-          <w:rStyle w:val="hljs-comment"/>
-          <w:i/>
-          <w:iCs/>
-          <w:color w:val="999988"/>
-          <w:spacing w:val="2"/>
-        </w:rPr>
-        <w:t xml:space="preserve"> diff </w:t>
-      </w:r>
-      <w:proofErr w:type="spellStart"/>
-      <w:r>
-        <w:rPr>
-          <w:rStyle w:val="hljs-comment"/>
-          <w:i/>
-          <w:iCs/>
-          <w:color w:val="999988"/>
-          <w:spacing w:val="2"/>
-        </w:rPr>
-        <w:t>Df</w:t>
-      </w:r>
-      <w:proofErr w:type="spellEnd"/>
-      <w:r>
-        <w:rPr>
-          <w:rStyle w:val="hljs-comment"/>
-          <w:i/>
-          <w:iCs/>
-          <w:color w:val="999988"/>
-          <w:spacing w:val="2"/>
-        </w:rPr>
-        <w:t xml:space="preserve"> diff </w:t>
-      </w:r>
-      <w:proofErr w:type="spellStart"/>
-      <w:r>
-        <w:rPr>
-          <w:rStyle w:val="hljs-comment"/>
-          <w:i/>
-          <w:iCs/>
-          <w:color w:val="999988"/>
-          <w:spacing w:val="2"/>
-        </w:rPr>
-        <w:t>Pr</w:t>
-      </w:r>
-      <w:proofErr w:type="spellEnd"/>
-      <w:r>
-        <w:rPr>
-          <w:rStyle w:val="hljs-comment"/>
-          <w:i/>
-          <w:iCs/>
-          <w:color w:val="999988"/>
-          <w:spacing w:val="2"/>
-        </w:rPr>
-        <w:t>(&gt;</w:t>
-      </w:r>
-      <w:proofErr w:type="spellStart"/>
-      <w:r>
-        <w:rPr>
-          <w:rStyle w:val="hljs-comment"/>
-          <w:i/>
-          <w:iCs/>
-          <w:color w:val="999988"/>
-          <w:spacing w:val="2"/>
-        </w:rPr>
-        <w:t>Chisq</w:t>
-      </w:r>
-      <w:proofErr w:type="spellEnd"/>
-      <w:r>
-        <w:rPr>
-          <w:rStyle w:val="hljs-comment"/>
-          <w:i/>
-          <w:iCs/>
-          <w:color w:val="999988"/>
-          <w:spacing w:val="2"/>
-        </w:rPr>
-        <w:t xml:space="preserve">)    </w:t>
+        <w:t xml:space="preserve">##      Df   AIC   BIC Chisq Chisq diff Df diff Pr(&gt;Chisq)    </w:t>
       </w:r>
     </w:p>
     <w:p>
@@ -2546,29 +1749,7 @@
           <w:color w:val="999988"/>
           <w:spacing w:val="2"/>
         </w:rPr>
-        <w:t>## m</w:t>
-      </w:r>
-      <w:proofErr w:type="gramStart"/>
-      <w:r>
-        <w:rPr>
-          <w:rStyle w:val="hljs-comment"/>
-          <w:i/>
-          <w:iCs/>
-          <w:color w:val="999988"/>
-          <w:spacing w:val="2"/>
-        </w:rPr>
-        <w:t>1  160</w:t>
-      </w:r>
-      <w:proofErr w:type="gramEnd"/>
-      <w:r>
-        <w:rPr>
-          <w:rStyle w:val="hljs-comment"/>
-          <w:i/>
-          <w:iCs/>
-          <w:color w:val="999988"/>
-          <w:spacing w:val="2"/>
-        </w:rPr>
-        <w:t xml:space="preserve"> 11299 11475   399                                  </w:t>
+        <w:t xml:space="preserve">## m1  160 11299 11475   399                                  </w:t>
       </w:r>
     </w:p>
     <w:p>
@@ -2626,29 +1807,7 @@
           <w:color w:val="999988"/>
           <w:spacing w:val="2"/>
         </w:rPr>
-        <w:t>## m</w:t>
-      </w:r>
-      <w:proofErr w:type="gramStart"/>
-      <w:r>
-        <w:rPr>
-          <w:rStyle w:val="hljs-comment"/>
-          <w:i/>
-          <w:iCs/>
-          <w:color w:val="999988"/>
-          <w:spacing w:val="2"/>
-        </w:rPr>
-        <w:t>0  163</w:t>
-      </w:r>
-      <w:proofErr w:type="gramEnd"/>
-      <w:r>
-        <w:rPr>
-          <w:rStyle w:val="hljs-comment"/>
-          <w:i/>
-          <w:iCs/>
-          <w:color w:val="999988"/>
-          <w:spacing w:val="2"/>
-        </w:rPr>
-        <w:t xml:space="preserve"> 11483 11648   589        190       3     &lt;2e-16 ***</w:t>
+        <w:t>## m0  163 11483 11648   589        190       3     &lt;2e-16 ***</w:t>
       </w:r>
     </w:p>
     <w:p>
@@ -2681,33 +1840,7 @@
           <w:color w:val="999988"/>
           <w:spacing w:val="2"/>
         </w:rPr>
-        <w:t>## m</w:t>
-      </w:r>
-      <w:proofErr w:type="gramStart"/>
-      <w:r>
-        <w:rPr>
-          <w:rStyle w:val="hljs-comment"/>
-          <w:b/>
-          <w:bCs/>
-          <w:i/>
-          <w:iCs/>
-          <w:color w:val="999988"/>
-          <w:spacing w:val="2"/>
-        </w:rPr>
-        <w:t>2  166</w:t>
-      </w:r>
-      <w:proofErr w:type="gramEnd"/>
-      <w:r>
-        <w:rPr>
-          <w:rStyle w:val="hljs-comment"/>
-          <w:b/>
-          <w:bCs/>
-          <w:i/>
-          <w:iCs/>
-          <w:color w:val="999988"/>
-          <w:spacing w:val="2"/>
-        </w:rPr>
-        <w:t xml:space="preserve"> 12479 12633  1590       1002       3     &lt;2e-16 ***</w:t>
+        <w:t>## m2  166 12479 12633  1590       1002       3     &lt;2e-16 ***</w:t>
       </w:r>
     </w:p>
     <w:p>
@@ -2736,29 +1869,7 @@
           <w:color w:val="999988"/>
           <w:spacing w:val="2"/>
         </w:rPr>
-        <w:t>## m</w:t>
-      </w:r>
-      <w:proofErr w:type="gramStart"/>
-      <w:r>
-        <w:rPr>
-          <w:rStyle w:val="hljs-comment"/>
-          <w:i/>
-          <w:iCs/>
-          <w:color w:val="999988"/>
-          <w:spacing w:val="2"/>
-        </w:rPr>
-        <w:t>4  170</w:t>
-      </w:r>
-      <w:proofErr w:type="gramEnd"/>
-      <w:r>
-        <w:rPr>
-          <w:rStyle w:val="hljs-comment"/>
-          <w:i/>
-          <w:iCs/>
-          <w:color w:val="999988"/>
-          <w:spacing w:val="2"/>
-        </w:rPr>
-        <w:t xml:space="preserve"> 13378 13519  2498        907       4     &lt;2e-16 ***</w:t>
+        <w:t>## m4  170 13378 13519  2498        907       4     &lt;2e-16 ***</w:t>
       </w:r>
     </w:p>
     <w:p>
@@ -2918,43 +2029,7 @@
           <w:color w:val="222222"/>
           <w:shd w:val="clear" w:color="auto" w:fill="FFFFFF"/>
         </w:rPr>
-        <w:t>"</w:t>
-      </w:r>
-      <w:proofErr w:type="gramStart"/>
-      <w:r>
-        <w:rPr>
-          <w:rFonts w:ascii="Times" w:eastAsia="Times New Roman" w:hAnsi="Times" w:cs="Arial"/>
-          <w:color w:val="222222"/>
-          <w:shd w:val="clear" w:color="auto" w:fill="FFFFFF"/>
-        </w:rPr>
-        <w:t>illusions</w:t>
-      </w:r>
-      <w:proofErr w:type="gramEnd"/>
-      <w:r>
-        <w:rPr>
-          <w:rFonts w:ascii="Times" w:eastAsia="Times New Roman" w:hAnsi="Times" w:cs="Arial"/>
-          <w:color w:val="222222"/>
-          <w:shd w:val="clear" w:color="auto" w:fill="FFFFFF"/>
-        </w:rPr>
-        <w:t xml:space="preserve"> are conceptualized as ambiguous </w:t>
-      </w:r>
-      <w:proofErr w:type="spellStart"/>
-      <w:r>
-        <w:rPr>
-          <w:rFonts w:ascii="Times" w:eastAsia="Times New Roman" w:hAnsi="Times" w:cs="Arial"/>
-          <w:color w:val="222222"/>
-          <w:shd w:val="clear" w:color="auto" w:fill="FFFFFF"/>
-        </w:rPr>
-        <w:t>percepts</w:t>
-      </w:r>
-      <w:proofErr w:type="spellEnd"/>
-      <w:r>
-        <w:rPr>
-          <w:rFonts w:ascii="Times" w:eastAsia="Times New Roman" w:hAnsi="Times" w:cs="Arial"/>
-          <w:color w:val="222222"/>
-          <w:shd w:val="clear" w:color="auto" w:fill="FFFFFF"/>
-        </w:rPr>
-        <w:t xml:space="preserve"> (noisy sensory evidence) giving ample weight to prior knowledge to minimize prediction error and provide a coherent perceptual experience"</w:t>
+        <w:t>"illusions are conceptualized as ambiguous percepts (noisy sensory evidence) giving ample weight to prior knowledge to minimize prediction error and provide a coherent perceptual experience"</w:t>
       </w:r>
     </w:p>
     <w:p>
@@ -2994,21 +2069,7 @@
         <w:rPr>
           <w:rFonts w:ascii="Times New Roman" w:hAnsi="Times New Roman" w:cs="Times New Roman"/>
         </w:rPr>
-        <w:t xml:space="preserve">We agree with the reviewer that the term ‘ambiguous </w:t>
-      </w:r>
-      <w:proofErr w:type="spellStart"/>
-      <w:r>
-        <w:rPr>
-          <w:rFonts w:ascii="Times New Roman" w:hAnsi="Times New Roman" w:cs="Times New Roman"/>
-        </w:rPr>
-        <w:t>percepts’</w:t>
-      </w:r>
-      <w:proofErr w:type="spellEnd"/>
-      <w:r>
-        <w:rPr>
-          <w:rFonts w:ascii="Times New Roman" w:hAnsi="Times New Roman" w:cs="Times New Roman"/>
-        </w:rPr>
-        <w:t xml:space="preserve"> may be more well-suited to characterize a specific subset of illusions (e.g., bistable illusions) than as a general definition for visual illusions. We have since amended the terminology we use to define illusions accordingly (lines XXXX):</w:t>
+        <w:t>We agree with the reviewer that the term ‘ambiguous percepts’ may be more well-suited to characterize a specific subset of illusions (e.g., bistable illusions) than as a general definition for visual illusions. We have since amended the terminology we use to define illusions accordingly (lines XXXX):</w:t>
       </w:r>
     </w:p>
     <w:p>
@@ -3138,25 +2199,7 @@
           <w:color w:val="222222"/>
           <w:shd w:val="clear" w:color="auto" w:fill="FFFFFF"/>
         </w:rPr>
-        <w:t xml:space="preserve">The presentation of the results also needs a complete restructuring. Most of the results are summarised in Figure 3. This Figure is very busy, confusing, and hard to understand. There are too many panels, and they are not labelled. Some are summary of raw </w:t>
-      </w:r>
-      <w:proofErr w:type="gramStart"/>
-      <w:r>
-        <w:rPr>
-          <w:rFonts w:ascii="Times" w:eastAsia="Times New Roman" w:hAnsi="Times" w:cs="Arial"/>
-          <w:color w:val="222222"/>
-          <w:shd w:val="clear" w:color="auto" w:fill="FFFFFF"/>
-        </w:rPr>
-        <w:t>data,</w:t>
-      </w:r>
-      <w:proofErr w:type="gramEnd"/>
-      <w:r>
-        <w:rPr>
-          <w:rFonts w:ascii="Times" w:eastAsia="Times New Roman" w:hAnsi="Times" w:cs="Arial"/>
-          <w:color w:val="222222"/>
-          <w:shd w:val="clear" w:color="auto" w:fill="FFFFFF"/>
-        </w:rPr>
-        <w:t xml:space="preserve"> some are results from model fitting. Many axes are not labelled.</w:t>
+        <w:t>The presentation of the results also needs a complete restructuring. Most of the results are summarised in Figure 3. This Figure is very busy, confusing, and hard to understand. There are too many panels, and they are not labelled. Some are summary of raw data, some are results from model fitting. Many axes are not labelled.</w:t>
       </w:r>
     </w:p>
     <w:p>
@@ -3211,7 +2254,6 @@
         </w:rPr>
         <w:t>relevant information</w:t>
       </w:r>
-      <w:proofErr w:type="gramStart"/>
       <w:r>
         <w:rPr>
           <w:rFonts w:ascii="Times New Roman" w:hAnsi="Times New Roman" w:cs="Times New Roman"/>
@@ -3222,14 +2264,7 @@
         <w:rPr>
           <w:rFonts w:ascii="Times New Roman" w:hAnsi="Times New Roman" w:cs="Times New Roman"/>
         </w:rPr>
-        <w:t>, and</w:t>
-      </w:r>
-      <w:proofErr w:type="gramEnd"/>
-      <w:r>
-        <w:rPr>
-          <w:rFonts w:ascii="Times New Roman" w:hAnsi="Times New Roman" w:cs="Times New Roman"/>
-        </w:rPr>
-        <w:t xml:space="preserve"> focus instead on the study results. Note that the figures related to the sample information and distributions is still available in the supplementary material.</w:t>
+        <w:t>, and focus instead on the study results. Note that the figures related to the sample information and distributions is still available in the supplementary material.</w:t>
       </w:r>
     </w:p>
     <w:p>
@@ -3314,23 +2349,13 @@
         </w:rPr>
         <w:t xml:space="preserve">We agree with the reviewers that problematic trials are particularly likely given the nature of the experiment (many trials + online study). </w:t>
       </w:r>
-      <w:proofErr w:type="gramStart"/>
-      <w:r>
-        <w:rPr>
-          <w:rFonts w:ascii="Times" w:eastAsia="Times New Roman" w:hAnsi="Times" w:cs="Arial"/>
-          <w:color w:val="222222"/>
-          <w:shd w:val="clear" w:color="auto" w:fill="E2EFD9" w:themeFill="accent6" w:themeFillTint="33"/>
-        </w:rPr>
-        <w:t>First of all</w:t>
-      </w:r>
-      <w:proofErr w:type="gramEnd"/>
-      <w:r>
-        <w:rPr>
-          <w:rFonts w:ascii="Times" w:eastAsia="Times New Roman" w:hAnsi="Times" w:cs="Arial"/>
-          <w:color w:val="222222"/>
-          <w:shd w:val="clear" w:color="auto" w:fill="E2EFD9" w:themeFill="accent6" w:themeFillTint="33"/>
-        </w:rPr>
-        <w:t xml:space="preserve">, the crowdsourcing platform used, </w:t>
+      <w:r>
+        <w:rPr>
+          <w:rFonts w:ascii="Times" w:eastAsia="Times New Roman" w:hAnsi="Times" w:cs="Arial"/>
+          <w:color w:val="222222"/>
+          <w:shd w:val="clear" w:color="auto" w:fill="E2EFD9" w:themeFill="accent6" w:themeFillTint="33"/>
+        </w:rPr>
+        <w:t xml:space="preserve">First of all, the crowdsourcing platform used, </w:t>
       </w:r>
       <w:r>
         <w:rPr>
@@ -3372,47 +2397,17 @@
           <w:color w:val="222222"/>
           <w:shd w:val="clear" w:color="auto" w:fill="E2EFD9" w:themeFill="accent6" w:themeFillTint="33"/>
         </w:rPr>
-        <w:t xml:space="preserve">2022. Data quality of platforms and panels for online </w:t>
-      </w:r>
-      <w:proofErr w:type="spellStart"/>
-      <w:r>
-        <w:rPr>
-          <w:rFonts w:ascii="Times" w:eastAsia="Times New Roman" w:hAnsi="Times" w:cs="Arial"/>
-          <w:color w:val="222222"/>
-          <w:shd w:val="clear" w:color="auto" w:fill="E2EFD9" w:themeFill="accent6" w:themeFillTint="33"/>
-        </w:rPr>
-        <w:t>behavioral</w:t>
-      </w:r>
-      <w:proofErr w:type="spellEnd"/>
-      <w:r>
-        <w:rPr>
-          <w:rFonts w:ascii="Times" w:eastAsia="Times New Roman" w:hAnsi="Times" w:cs="Arial"/>
-          <w:color w:val="222222"/>
-          <w:shd w:val="clear" w:color="auto" w:fill="E2EFD9" w:themeFill="accent6" w:themeFillTint="33"/>
-        </w:rPr>
-        <w:t xml:space="preserve"> research. </w:t>
-      </w:r>
-      <w:proofErr w:type="spellStart"/>
-      <w:r>
-        <w:rPr>
-          <w:rFonts w:ascii="Times" w:eastAsia="Times New Roman" w:hAnsi="Times" w:cs="Arial"/>
-          <w:i/>
-          <w:iCs/>
-          <w:color w:val="222222"/>
-          <w:shd w:val="clear" w:color="auto" w:fill="E2EFD9" w:themeFill="accent6" w:themeFillTint="33"/>
-        </w:rPr>
-        <w:t>Behavior</w:t>
-      </w:r>
-      <w:proofErr w:type="spellEnd"/>
-      <w:r>
-        <w:rPr>
-          <w:rFonts w:ascii="Times" w:eastAsia="Times New Roman" w:hAnsi="Times" w:cs="Arial"/>
-          <w:i/>
-          <w:iCs/>
-          <w:color w:val="222222"/>
-          <w:shd w:val="clear" w:color="auto" w:fill="E2EFD9" w:themeFill="accent6" w:themeFillTint="33"/>
-        </w:rPr>
-        <w:t xml:space="preserve"> Research Methods, 54</w:t>
+        <w:t xml:space="preserve">2022. Data quality of platforms and panels for online behavioral research. </w:t>
+      </w:r>
+      <w:r>
+        <w:rPr>
+          <w:rFonts w:ascii="Times" w:eastAsia="Times New Roman" w:hAnsi="Times" w:cs="Arial"/>
+          <w:i/>
+          <w:iCs/>
+          <w:color w:val="222222"/>
+          <w:shd w:val="clear" w:color="auto" w:fill="E2EFD9" w:themeFill="accent6" w:themeFillTint="33"/>
+        </w:rPr>
+        <w:t>Behavior Research Methods, 54</w:t>
       </w:r>
       <w:r>
         <w:rPr>
@@ -3490,7 +2485,6 @@
           <w:shd w:val="clear" w:color="auto" w:fill="FFFFFF"/>
         </w:rPr>
       </w:pPr>
-      <w:proofErr w:type="gramStart"/>
       <w:r>
         <w:rPr>
           <w:rFonts w:ascii="Times" w:eastAsia="Times New Roman" w:hAnsi="Times" w:cs="Arial"/>
@@ -3505,16 +2499,7 @@
           <w:color w:val="222222"/>
           <w:shd w:val="clear" w:color="auto" w:fill="E2EFD9" w:themeFill="accent6" w:themeFillTint="33"/>
         </w:rPr>
-        <w:t>e</w:t>
-      </w:r>
-      <w:proofErr w:type="gramEnd"/>
-      <w:r>
-        <w:rPr>
-          <w:rFonts w:ascii="Times" w:eastAsia="Times New Roman" w:hAnsi="Times" w:cs="Arial"/>
-          <w:color w:val="222222"/>
-          <w:shd w:val="clear" w:color="auto" w:fill="E2EFD9" w:themeFill="accent6" w:themeFillTint="33"/>
-        </w:rPr>
-        <w:t xml:space="preserve"> have</w:t>
+        <w:t>e have</w:t>
       </w:r>
       <w:r>
         <w:rPr>
@@ -3690,25 +2675,7 @@
           <w:color w:val="222222"/>
           <w:shd w:val="clear" w:color="auto" w:fill="E2EFD9" w:themeFill="accent6" w:themeFillTint="33"/>
         </w:rPr>
-        <w:t xml:space="preserve"> biased), it seems to us that the nature of the stimuli makes for a somewhat </w:t>
-      </w:r>
-      <w:proofErr w:type="gramStart"/>
-      <w:r>
-        <w:rPr>
-          <w:rFonts w:ascii="Times" w:eastAsia="Times New Roman" w:hAnsi="Times" w:cs="Arial"/>
-          <w:color w:val="222222"/>
-          <w:shd w:val="clear" w:color="auto" w:fill="E2EFD9" w:themeFill="accent6" w:themeFillTint="33"/>
-        </w:rPr>
-        <w:t>fairly engaging</w:t>
-      </w:r>
-      <w:proofErr w:type="gramEnd"/>
-      <w:r>
-        <w:rPr>
-          <w:rFonts w:ascii="Times" w:eastAsia="Times New Roman" w:hAnsi="Times" w:cs="Arial"/>
-          <w:color w:val="222222"/>
-          <w:shd w:val="clear" w:color="auto" w:fill="E2EFD9" w:themeFill="accent6" w:themeFillTint="33"/>
-        </w:rPr>
-        <w:t xml:space="preserve"> experience (maybe not as far as “fun”, but one goes from one trial to the next without dread). The experiment can be tested at https://realitybending.github.io/IllusionGameValidation/study2/index.html.</w:t>
+        <w:t xml:space="preserve"> biased), it seems to us that the nature of the stimuli makes for a somewhat fairly engaging experience (maybe not as far as “fun”, but one goes from one trial to the next without dread). The experiment can be tested at https://realitybending.github.io/IllusionGameValidation/study2/index.html.</w:t>
       </w:r>
     </w:p>
     <w:p>
@@ -4012,25 +2979,7 @@
           <w:color w:val="222222"/>
           <w:shd w:val="clear" w:color="auto" w:fill="E2EFD9" w:themeFill="accent6" w:themeFillTint="33"/>
         </w:rPr>
-        <w:t xml:space="preserve">(note that the figure is quite big and takes a few second to load). As the RT distribution typically follows a well-defined log-normal distribution, blocks or participants that had an abnormal distribution were quite salient (see distributions </w:t>
-      </w:r>
-      <w:proofErr w:type="spellStart"/>
-      <w:r>
-        <w:rPr>
-          <w:rFonts w:ascii="Times" w:eastAsia="Times New Roman" w:hAnsi="Times" w:cs="Arial"/>
-          <w:color w:val="222222"/>
-          <w:shd w:val="clear" w:color="auto" w:fill="E2EFD9" w:themeFill="accent6" w:themeFillTint="33"/>
-        </w:rPr>
-        <w:t>colored</w:t>
-      </w:r>
-      <w:proofErr w:type="spellEnd"/>
-      <w:r>
-        <w:rPr>
-          <w:rFonts w:ascii="Times" w:eastAsia="Times New Roman" w:hAnsi="Times" w:cs="Arial"/>
-          <w:color w:val="222222"/>
-          <w:shd w:val="clear" w:color="auto" w:fill="E2EFD9" w:themeFill="accent6" w:themeFillTint="33"/>
-        </w:rPr>
-        <w:t xml:space="preserve"> in yellow or red). One of the common scenario</w:t>
+        <w:t>(note that the figure is quite big and takes a few second to load). As the RT distribution typically follows a well-defined log-normal distribution, blocks or participants that had an abnormal distribution were quite salient (see distributions colored in yellow or red). One of the common scenario</w:t>
       </w:r>
       <w:r>
         <w:rPr>
@@ -4096,7 +3045,23 @@
             <w:rFonts w:ascii="Times" w:eastAsia="Times New Roman" w:hAnsi="Times" w:cs="Arial"/>
             <w:shd w:val="clear" w:color="auto" w:fill="E2EFD9" w:themeFill="accent6" w:themeFillTint="33"/>
           </w:rPr>
-          <w:t>https://realitybending.github.io/IllusionGameValidation/study2/study2.html#exclusions</w:t>
+          <w:t>https://realityben</w:t>
+        </w:r>
+        <w:r>
+          <w:rPr>
+            <w:rStyle w:val="Hyperlink"/>
+            <w:rFonts w:ascii="Times" w:eastAsia="Times New Roman" w:hAnsi="Times" w:cs="Arial"/>
+            <w:shd w:val="clear" w:color="auto" w:fill="E2EFD9" w:themeFill="accent6" w:themeFillTint="33"/>
+          </w:rPr>
+          <w:t>d</w:t>
+        </w:r>
+        <w:r>
+          <w:rPr>
+            <w:rStyle w:val="Hyperlink"/>
+            <w:rFonts w:ascii="Times" w:eastAsia="Times New Roman" w:hAnsi="Times" w:cs="Arial"/>
+            <w:shd w:val="clear" w:color="auto" w:fill="E2EFD9" w:themeFill="accent6" w:themeFillTint="33"/>
+          </w:rPr>
+          <w:t>ing.github.io/IllusionGameValidation/study2/study2.html#exclusions</w:t>
         </w:r>
       </w:hyperlink>
       <w:r>
@@ -4225,61 +3190,7 @@
           <w:color w:val="222222"/>
           <w:shd w:val="clear" w:color="auto" w:fill="FFFFFF"/>
         </w:rPr>
-        <w:t xml:space="preserve">This paper examines whether illusion susceptibility can be parametrically varied in a range of illusions and in a large sample. </w:t>
-      </w:r>
-      <w:proofErr w:type="gramStart"/>
-      <w:r>
-        <w:rPr>
-          <w:rFonts w:ascii="Times" w:eastAsia="Times New Roman" w:hAnsi="Times" w:cs="Arial"/>
-          <w:color w:val="222222"/>
-          <w:shd w:val="clear" w:color="auto" w:fill="FFFFFF"/>
-        </w:rPr>
-        <w:t>Furthermore</w:t>
-      </w:r>
-      <w:proofErr w:type="gramEnd"/>
-      <w:r>
-        <w:rPr>
-          <w:rFonts w:ascii="Times" w:eastAsia="Times New Roman" w:hAnsi="Times" w:cs="Arial"/>
-          <w:color w:val="222222"/>
-          <w:shd w:val="clear" w:color="auto" w:fill="FFFFFF"/>
-        </w:rPr>
-        <w:t xml:space="preserve"> it examines if generalized illusion susceptibility is influenced by demographics and personality traits. This paper has several strengths, including preregistration, </w:t>
-      </w:r>
-      <w:proofErr w:type="gramStart"/>
-      <w:r>
-        <w:rPr>
-          <w:rFonts w:ascii="Times" w:eastAsia="Times New Roman" w:hAnsi="Times" w:cs="Arial"/>
-          <w:color w:val="222222"/>
-          <w:shd w:val="clear" w:color="auto" w:fill="FFFFFF"/>
-        </w:rPr>
-        <w:t>a number of</w:t>
-      </w:r>
-      <w:proofErr w:type="gramEnd"/>
-      <w:r>
-        <w:rPr>
-          <w:rFonts w:ascii="Times" w:eastAsia="Times New Roman" w:hAnsi="Times" w:cs="Arial"/>
-          <w:color w:val="222222"/>
-          <w:shd w:val="clear" w:color="auto" w:fill="FFFFFF"/>
-        </w:rPr>
-        <w:t xml:space="preserve"> illusions, a large sample, open materials and very nice data visualization. The main area for improvement I believe are in the analysis section, where the use of such </w:t>
-      </w:r>
-      <w:proofErr w:type="gramStart"/>
-      <w:r>
-        <w:rPr>
-          <w:rFonts w:ascii="Times" w:eastAsia="Times New Roman" w:hAnsi="Times" w:cs="Arial"/>
-          <w:color w:val="222222"/>
-          <w:shd w:val="clear" w:color="auto" w:fill="FFFFFF"/>
-        </w:rPr>
-        <w:t>a large number of</w:t>
-      </w:r>
-      <w:proofErr w:type="gramEnd"/>
-      <w:r>
-        <w:rPr>
-          <w:rFonts w:ascii="Times" w:eastAsia="Times New Roman" w:hAnsi="Times" w:cs="Arial"/>
-          <w:color w:val="222222"/>
-          <w:shd w:val="clear" w:color="auto" w:fill="FFFFFF"/>
-        </w:rPr>
-        <w:t xml:space="preserve"> tests could be more clearly justified and explained in a way that makes the analyses easier to navigate given the hypotheses and aims.</w:t>
+        <w:t>This paper examines whether illusion susceptibility can be parametrically varied in a range of illusions and in a large sample. Furthermore it examines if generalized illusion susceptibility is influenced by demographics and personality traits. This paper has several strengths, including preregistration, a number of illusions, a large sample, open materials and very nice data visualization. The main area for improvement I believe are in the analysis section, where the use of such a large number of tests could be more clearly justified and explained in a way that makes the analyses easier to navigate given the hypotheses and aims.</w:t>
       </w:r>
     </w:p>
     <w:p>
@@ -4338,16 +3249,7 @@
           <w:color w:val="222222"/>
           <w:shd w:val="clear" w:color="auto" w:fill="E2EFD9" w:themeFill="accent6" w:themeFillTint="33"/>
         </w:rPr>
-        <w:t xml:space="preserve">thank Dr Hirst for her thorough </w:t>
-      </w:r>
-      <w:proofErr w:type="gramStart"/>
-      <w:r>
-        <w:rPr>
-          <w:rFonts w:ascii="Times" w:eastAsia="Times New Roman" w:hAnsi="Times" w:cs="Arial"/>
-          <w:color w:val="222222"/>
-          <w:shd w:val="clear" w:color="auto" w:fill="E2EFD9" w:themeFill="accent6" w:themeFillTint="33"/>
-        </w:rPr>
-        <w:t>review</w:t>
+        <w:t>thank Dr Hirst for her thorough review</w:t>
       </w:r>
       <w:r>
         <w:rPr>
@@ -4363,16 +3265,7 @@
           <w:color w:val="222222"/>
           <w:shd w:val="clear" w:color="auto" w:fill="E2EFD9" w:themeFill="accent6" w:themeFillTint="33"/>
         </w:rPr>
-        <w:t xml:space="preserve"> and</w:t>
-      </w:r>
-      <w:proofErr w:type="gramEnd"/>
-      <w:r>
-        <w:rPr>
-          <w:rFonts w:ascii="Times" w:eastAsia="Times New Roman" w:hAnsi="Times" w:cs="Arial"/>
-          <w:color w:val="222222"/>
-          <w:shd w:val="clear" w:color="auto" w:fill="E2EFD9" w:themeFill="accent6" w:themeFillTint="33"/>
-        </w:rPr>
-        <w:t xml:space="preserve"> are </w:t>
+        <w:t xml:space="preserve"> and are </w:t>
       </w:r>
       <w:r>
         <w:rPr>
@@ -4438,513 +3331,113 @@
         <w:rPr>
           <w:rFonts w:ascii="Times" w:eastAsia="Times New Roman" w:hAnsi="Times" w:cs="Arial"/>
           <w:color w:val="222222"/>
-          <w:shd w:val="clear" w:color="auto" w:fill="FF0000"/>
-        </w:rPr>
-        <w:t>TODO.</w:t>
-      </w:r>
-    </w:p>
-    <w:p>
-      <w:pPr>
-        <w:rPr>
-          <w:rFonts w:ascii="Times" w:eastAsia="Times New Roman" w:hAnsi="Times" w:cs="Arial"/>
-          <w:color w:val="222222"/>
-          <w:shd w:val="clear" w:color="auto" w:fill="FFFFFF"/>
-        </w:rPr>
-      </w:pPr>
-    </w:p>
-    <w:p>
-      <w:pPr>
-        <w:rPr>
-          <w:rFonts w:ascii="Times" w:eastAsia="Times New Roman" w:hAnsi="Times" w:cs="Arial"/>
-          <w:color w:val="222222"/>
-          <w:shd w:val="clear" w:color="auto" w:fill="FFFFFF"/>
-        </w:rPr>
-      </w:pPr>
-      <w:r>
-        <w:rPr>
-          <w:rFonts w:ascii="Times" w:eastAsia="Times New Roman" w:hAnsi="Times" w:cs="Arial"/>
-          <w:color w:val="222222"/>
-          <w:shd w:val="clear" w:color="auto" w:fill="FFFFFF"/>
-        </w:rPr>
-        <w:t>and what set of transformations were used and why (</w:t>
-      </w:r>
-      <w:proofErr w:type="gramStart"/>
-      <w:r>
-        <w:rPr>
-          <w:rFonts w:ascii="Times" w:eastAsia="Times New Roman" w:hAnsi="Times" w:cs="Arial"/>
-          <w:color w:val="222222"/>
-          <w:shd w:val="clear" w:color="auto" w:fill="FFFFFF"/>
-        </w:rPr>
-        <w:t>e.g.</w:t>
-      </w:r>
-      <w:proofErr w:type="gramEnd"/>
-      <w:r>
-        <w:rPr>
-          <w:rFonts w:ascii="Times" w:eastAsia="Times New Roman" w:hAnsi="Times" w:cs="Arial"/>
-          <w:color w:val="222222"/>
-          <w:shd w:val="clear" w:color="auto" w:fill="FFFFFF"/>
-        </w:rPr>
-        <w:t xml:space="preserve"> line 196 – 203 indicate that different scores were transformed in different ways, log sqrt, </w:t>
-      </w:r>
-      <w:proofErr w:type="spellStart"/>
-      <w:r>
-        <w:rPr>
-          <w:rFonts w:ascii="Times" w:eastAsia="Times New Roman" w:hAnsi="Times" w:cs="Arial"/>
-          <w:color w:val="222222"/>
-          <w:shd w:val="clear" w:color="auto" w:fill="FFFFFF"/>
-        </w:rPr>
-        <w:t>cbrt</w:t>
-      </w:r>
-      <w:proofErr w:type="spellEnd"/>
-    </w:p>
-    <w:p>
-      <w:pPr>
-        <w:rPr>
-          <w:rFonts w:ascii="Times" w:eastAsia="Times New Roman" w:hAnsi="Times" w:cs="Arial"/>
-          <w:color w:val="222222"/>
-          <w:shd w:val="clear" w:color="auto" w:fill="FFFFFF"/>
-        </w:rPr>
-      </w:pPr>
-    </w:p>
-    <w:p>
-      <w:pPr>
-        <w:rPr>
-          <w:rFonts w:ascii="Times" w:eastAsia="Times New Roman" w:hAnsi="Times" w:cs="Arial"/>
-          <w:color w:val="222222"/>
-          <w:shd w:val="clear" w:color="auto" w:fill="FFFFFF"/>
-        </w:rPr>
-      </w:pPr>
-      <w:r>
-        <w:rPr>
-          <w:rFonts w:ascii="Times" w:eastAsia="Times New Roman" w:hAnsi="Times" w:cs="Arial"/>
-          <w:color w:val="222222"/>
-          <w:shd w:val="clear" w:color="auto" w:fill="FF0000"/>
-        </w:rPr>
-        <w:t>TODO.</w:t>
-      </w:r>
-    </w:p>
-    <w:p>
-      <w:pPr>
-        <w:rPr>
-          <w:rFonts w:ascii="Times" w:eastAsia="Times New Roman" w:hAnsi="Times" w:cs="Arial"/>
-          <w:color w:val="222222"/>
-          <w:shd w:val="clear" w:color="auto" w:fill="FFFFFF"/>
-        </w:rPr>
-      </w:pPr>
-    </w:p>
-    <w:p>
-      <w:pPr>
-        <w:rPr>
-          <w:rFonts w:ascii="Times" w:eastAsia="Times New Roman" w:hAnsi="Times" w:cs="Arial"/>
-          <w:color w:val="222222"/>
-          <w:shd w:val="clear" w:color="auto" w:fill="FFFFFF"/>
-        </w:rPr>
-      </w:pPr>
-      <w:r>
-        <w:rPr>
-          <w:rFonts w:ascii="Times" w:eastAsia="Times New Roman" w:hAnsi="Times" w:cs="Arial"/>
-          <w:color w:val="222222"/>
-          <w:shd w:val="clear" w:color="auto" w:fill="FFFFFF"/>
-        </w:rPr>
-        <w:t xml:space="preserve">please can the authors outline the approach taken and models that were compared). </w:t>
-      </w:r>
-    </w:p>
-    <w:p>
-      <w:pPr>
-        <w:rPr>
-          <w:rFonts w:ascii="Times" w:eastAsia="Times New Roman" w:hAnsi="Times" w:cs="Arial"/>
-          <w:color w:val="222222"/>
-          <w:shd w:val="clear" w:color="auto" w:fill="FFFFFF"/>
-        </w:rPr>
-      </w:pPr>
-    </w:p>
-    <w:p>
-      <w:pPr>
-        <w:rPr>
-          <w:rFonts w:ascii="Times" w:eastAsia="Times New Roman" w:hAnsi="Times" w:cs="Arial"/>
-          <w:color w:val="222222"/>
-          <w:shd w:val="clear" w:color="auto" w:fill="FFFFFF"/>
-        </w:rPr>
-      </w:pPr>
-      <w:r>
-        <w:rPr>
-          <w:rFonts w:ascii="Times" w:eastAsia="Times New Roman" w:hAnsi="Times" w:cs="Arial"/>
-          <w:color w:val="222222"/>
-          <w:shd w:val="clear" w:color="auto" w:fill="FF0000"/>
-        </w:rPr>
-        <w:lastRenderedPageBreak/>
-        <w:t>TODO.</w:t>
-      </w:r>
-    </w:p>
-    <w:p>
-      <w:pPr>
-        <w:rPr>
-          <w:rFonts w:ascii="Times" w:eastAsia="Times New Roman" w:hAnsi="Times" w:cs="Arial"/>
-          <w:color w:val="222222"/>
-          <w:shd w:val="clear" w:color="auto" w:fill="FFFFFF"/>
-        </w:rPr>
-      </w:pPr>
-    </w:p>
-    <w:p>
-      <w:pPr>
-        <w:rPr>
-          <w:rFonts w:ascii="Times" w:eastAsia="Times New Roman" w:hAnsi="Times" w:cs="Arial"/>
-          <w:color w:val="222222"/>
-          <w:shd w:val="clear" w:color="auto" w:fill="FFFFFF"/>
-        </w:rPr>
-      </w:pPr>
-      <w:r>
-        <w:rPr>
-          <w:rFonts w:ascii="Times" w:eastAsia="Times New Roman" w:hAnsi="Times" w:cs="Arial"/>
-          <w:color w:val="222222"/>
-          <w:shd w:val="clear" w:color="auto" w:fill="FFFFFF"/>
-        </w:rPr>
-        <w:t xml:space="preserve">The pre-registration only mentions Bayesian models and, whilst straying from pre-registration is fine, a clear justification in the text would be useful and help the reader to navigate through </w:t>
-      </w:r>
-      <w:proofErr w:type="gramStart"/>
-      <w:r>
-        <w:rPr>
-          <w:rFonts w:ascii="Times" w:eastAsia="Times New Roman" w:hAnsi="Times" w:cs="Arial"/>
-          <w:color w:val="222222"/>
-          <w:shd w:val="clear" w:color="auto" w:fill="FFFFFF"/>
-        </w:rPr>
-        <w:t>all of</w:t>
-      </w:r>
-      <w:proofErr w:type="gramEnd"/>
-      <w:r>
-        <w:rPr>
-          <w:rFonts w:ascii="Times" w:eastAsia="Times New Roman" w:hAnsi="Times" w:cs="Arial"/>
-          <w:color w:val="222222"/>
-          <w:shd w:val="clear" w:color="auto" w:fill="FFFFFF"/>
-        </w:rPr>
-        <w:t xml:space="preserve"> these tests and what each is doing. </w:t>
-      </w:r>
-    </w:p>
-    <w:p>
-      <w:pPr>
-        <w:rPr>
-          <w:rFonts w:ascii="Times" w:eastAsia="Times New Roman" w:hAnsi="Times" w:cs="Arial"/>
-          <w:color w:val="222222"/>
-          <w:shd w:val="clear" w:color="auto" w:fill="FFFFFF"/>
-        </w:rPr>
-      </w:pPr>
-    </w:p>
-    <w:p>
-      <w:pPr>
-        <w:rPr>
-          <w:rFonts w:ascii="Times" w:eastAsia="Times New Roman" w:hAnsi="Times" w:cs="Arial"/>
-          <w:color w:val="222222"/>
-          <w:shd w:val="clear" w:color="auto" w:fill="FFFFFF"/>
-        </w:rPr>
-      </w:pPr>
-      <w:r>
-        <w:rPr>
-          <w:rFonts w:ascii="Times" w:eastAsia="Times New Roman" w:hAnsi="Times" w:cs="Arial"/>
-          <w:color w:val="222222"/>
-          <w:shd w:val="clear" w:color="auto" w:fill="FF0000"/>
-        </w:rPr>
-        <w:t>TODO.</w:t>
-      </w:r>
-    </w:p>
-    <w:p>
-      <w:pPr>
-        <w:rPr>
-          <w:rFonts w:ascii="Times" w:eastAsia="Times New Roman" w:hAnsi="Times" w:cs="Arial"/>
-          <w:color w:val="222222"/>
-          <w:shd w:val="clear" w:color="auto" w:fill="FFFFFF"/>
-        </w:rPr>
-      </w:pPr>
-    </w:p>
-    <w:p>
-      <w:pPr>
-        <w:rPr>
-          <w:rFonts w:ascii="Times" w:eastAsia="Times New Roman" w:hAnsi="Times" w:cs="Arial"/>
-          <w:color w:val="222222"/>
-          <w:shd w:val="clear" w:color="auto" w:fill="FFFFFF"/>
-        </w:rPr>
-      </w:pPr>
-      <w:r>
-        <w:rPr>
-          <w:rFonts w:ascii="Times" w:eastAsia="Times New Roman" w:hAnsi="Times" w:cs="Arial"/>
-          <w:color w:val="222222"/>
-          <w:shd w:val="clear" w:color="auto" w:fill="FFFFFF"/>
-        </w:rPr>
-        <w:t>There also needs to be clearer explanation of the EFA an SEM models to allow replication. Indeed, is the EFA needed since the final SEM selected holds all illusions as independent, loading onto a single factor?</w:t>
-      </w:r>
-    </w:p>
-    <w:p>
-      <w:pPr>
-        <w:rPr>
-          <w:rFonts w:ascii="Times" w:eastAsia="Times New Roman" w:hAnsi="Times" w:cs="Arial"/>
-          <w:color w:val="222222"/>
-          <w:shd w:val="clear" w:color="auto" w:fill="FFFFFF"/>
-        </w:rPr>
-      </w:pPr>
-    </w:p>
-    <w:p>
-      <w:pPr>
-        <w:rPr>
-          <w:rFonts w:ascii="Times" w:eastAsia="Times New Roman" w:hAnsi="Times" w:cs="Arial"/>
-          <w:color w:val="222222"/>
-          <w:shd w:val="clear" w:color="auto" w:fill="FFFFFF"/>
-        </w:rPr>
-      </w:pPr>
-      <w:r>
-        <w:rPr>
-          <w:rFonts w:ascii="Times" w:eastAsia="Times New Roman" w:hAnsi="Times" w:cs="Arial"/>
-          <w:color w:val="222222"/>
-          <w:shd w:val="clear" w:color="auto" w:fill="FF0000"/>
-        </w:rPr>
-        <w:t>TODO. Dom.</w:t>
-      </w:r>
-    </w:p>
-    <w:p>
-      <w:pPr>
-        <w:rPr>
-          <w:rFonts w:ascii="Times" w:eastAsia="Times New Roman" w:hAnsi="Times" w:cs="Arial"/>
-          <w:color w:val="222222"/>
-          <w:shd w:val="clear" w:color="auto" w:fill="FFFFFF"/>
-        </w:rPr>
-      </w:pPr>
-    </w:p>
-    <w:p>
-      <w:pPr>
-        <w:rPr>
-          <w:rFonts w:ascii="Times" w:eastAsia="Times New Roman" w:hAnsi="Times" w:cs="Arial"/>
-          <w:color w:val="222222"/>
-          <w:shd w:val="clear" w:color="auto" w:fill="FFFFFF"/>
-        </w:rPr>
-      </w:pPr>
-      <w:r>
-        <w:rPr>
-          <w:rFonts w:ascii="Times" w:eastAsia="Times New Roman" w:hAnsi="Times" w:cs="Arial"/>
-          <w:color w:val="222222"/>
-          <w:shd w:val="clear" w:color="auto" w:fill="FFFFFF"/>
-        </w:rPr>
-        <w:t>Line 196: what is “log(diff)”? Please define “diff” here.</w:t>
-      </w:r>
-    </w:p>
-    <w:p>
-      <w:pPr>
-        <w:rPr>
-          <w:rFonts w:ascii="Times" w:eastAsia="Times New Roman" w:hAnsi="Times" w:cs="Arial"/>
-          <w:color w:val="222222"/>
-          <w:shd w:val="clear" w:color="auto" w:fill="FFFFFF"/>
-        </w:rPr>
-      </w:pPr>
-    </w:p>
-    <w:p>
-      <w:pPr>
-        <w:shd w:val="clear" w:color="auto" w:fill="E2EFD9" w:themeFill="accent6" w:themeFillTint="33"/>
-        <w:rPr>
-          <w:rFonts w:ascii="Times New Roman" w:hAnsi="Times New Roman" w:cs="Times New Roman"/>
-        </w:rPr>
-      </w:pPr>
-      <w:r>
-        <w:rPr>
-          <w:rFonts w:ascii="Times New Roman" w:hAnsi="Times New Roman" w:cs="Times New Roman"/>
-        </w:rPr>
-        <w:t xml:space="preserve">In the description of model parameters, all instances of “diff” refer to the task difficulty, which is characterized by the objective difference in the physical attributes of the targets </w:t>
-      </w:r>
-      <w:r>
-        <w:rPr>
-          <w:rFonts w:ascii="Times New Roman" w:hAnsi="Times New Roman" w:cs="Times New Roman"/>
-        </w:rPr>
-        <w:t xml:space="preserve">(of the behavioural task) </w:t>
-      </w:r>
-      <w:r>
-        <w:rPr>
-          <w:rFonts w:ascii="Times New Roman" w:hAnsi="Times New Roman" w:cs="Times New Roman"/>
-        </w:rPr>
-        <w:t>within an illusion. This has been clarified in the Data Analyses section (lines XXX):</w:t>
-      </w:r>
-    </w:p>
-    <w:p>
-      <w:pPr>
-        <w:shd w:val="clear" w:color="auto" w:fill="E2EFD9" w:themeFill="accent6" w:themeFillTint="33"/>
-        <w:rPr>
-          <w:rFonts w:ascii="Times" w:eastAsia="Times New Roman" w:hAnsi="Times" w:cs="Arial"/>
-          <w:color w:val="222222"/>
-          <w:shd w:val="clear" w:color="auto" w:fill="FF0000"/>
-        </w:rPr>
-      </w:pPr>
-    </w:p>
-    <w:p>
-      <w:pPr>
-        <w:shd w:val="clear" w:color="auto" w:fill="E2EFD9" w:themeFill="accent6" w:themeFillTint="33"/>
-        <w:rPr>
-          <w:rFonts w:ascii="Times New Roman" w:hAnsi="Times New Roman" w:cs="Times New Roman"/>
-          <w:i/>
-          <w:iCs/>
-        </w:rPr>
-      </w:pPr>
-      <w:r>
-        <w:rPr>
-          <w:rFonts w:ascii="Times New Roman" w:hAnsi="Times New Roman" w:cs="Times New Roman"/>
-          <w:i/>
-          <w:iCs/>
-        </w:rPr>
-        <w:t>The inter-individual variability in the effect of illusion strength and its interaction with task difficulty (</w:t>
-      </w:r>
-      <w:r>
-        <w:rPr>
-          <w:rFonts w:ascii="Times New Roman" w:hAnsi="Times New Roman" w:cs="Times New Roman"/>
-          <w:b/>
-          <w:bCs/>
-          <w:i/>
-          <w:iCs/>
-        </w:rPr>
-        <w:t>diff</w:t>
-      </w:r>
-      <w:r>
-        <w:rPr>
-          <w:rFonts w:ascii="Times New Roman" w:hAnsi="Times New Roman" w:cs="Times New Roman"/>
-          <w:i/>
-          <w:iCs/>
-        </w:rPr>
-        <w:t>) was extracted from the models and used as participant-level scores.</w:t>
-      </w:r>
-    </w:p>
-    <w:p>
-      <w:pPr>
-        <w:rPr>
-          <w:rFonts w:ascii="Times" w:eastAsia="Times New Roman" w:hAnsi="Times" w:cs="Arial"/>
-          <w:color w:val="222222"/>
-          <w:shd w:val="clear" w:color="auto" w:fill="FFFFFF"/>
-        </w:rPr>
-      </w:pPr>
-    </w:p>
-    <w:p>
-      <w:pPr>
-        <w:rPr>
-          <w:rFonts w:ascii="Times" w:eastAsia="Times New Roman" w:hAnsi="Times" w:cs="Arial"/>
-          <w:color w:val="222222"/>
-          <w:shd w:val="clear" w:color="auto" w:fill="FFFFFF"/>
-        </w:rPr>
-      </w:pPr>
-      <w:r>
-        <w:rPr>
-          <w:rFonts w:ascii="Times" w:eastAsia="Times New Roman" w:hAnsi="Times" w:cs="Arial"/>
-          <w:color w:val="222222"/>
-          <w:shd w:val="clear" w:color="auto" w:fill="FFFFFF"/>
-        </w:rPr>
-        <w:t>Figure 2 – it looks as though the interaction with task difficulty loads positively for some illusions and negatively for others – might the authors comment on this difference between tasks?</w:t>
-      </w:r>
-    </w:p>
-    <w:p>
-      <w:pPr>
-        <w:rPr>
-          <w:rFonts w:ascii="Times" w:eastAsia="Times New Roman" w:hAnsi="Times" w:cs="Arial"/>
-          <w:color w:val="222222"/>
-          <w:shd w:val="clear" w:color="auto" w:fill="FFFFFF"/>
-        </w:rPr>
-      </w:pPr>
-    </w:p>
-    <w:p>
-      <w:pPr>
-        <w:rPr>
-          <w:rFonts w:ascii="Times" w:eastAsia="Times New Roman" w:hAnsi="Times" w:cs="Arial"/>
-          <w:color w:val="222222"/>
-          <w:shd w:val="clear" w:color="auto" w:fill="FFFFFF"/>
-        </w:rPr>
-      </w:pPr>
-      <w:r>
-        <w:rPr>
-          <w:rFonts w:ascii="Times" w:eastAsia="Times New Roman" w:hAnsi="Times" w:cs="Arial"/>
-          <w:color w:val="222222"/>
-          <w:shd w:val="clear" w:color="auto" w:fill="E2EFD9" w:themeFill="accent6" w:themeFillTint="33"/>
-        </w:rPr>
-        <w:t xml:space="preserve">We </w:t>
-      </w:r>
-      <w:r>
-        <w:rPr>
-          <w:rFonts w:ascii="Times" w:eastAsia="Times New Roman" w:hAnsi="Times" w:cs="Arial"/>
-          <w:color w:val="222222"/>
-          <w:shd w:val="clear" w:color="auto" w:fill="E2EFD9" w:themeFill="accent6" w:themeFillTint="33"/>
-        </w:rPr>
-        <w:t xml:space="preserve">particularly thank the reviewer for pointing that out, as this is indeed something that puzzled </w:t>
-      </w:r>
-      <w:r>
-        <w:rPr>
-          <w:rFonts w:ascii="Times" w:eastAsia="Times New Roman" w:hAnsi="Times" w:cs="Arial"/>
-          <w:color w:val="222222"/>
-          <w:shd w:val="clear" w:color="auto" w:fill="E2EFD9" w:themeFill="accent6" w:themeFillTint="33"/>
-        </w:rPr>
-        <w:t>us</w:t>
-      </w:r>
-      <w:r>
-        <w:rPr>
-          <w:rFonts w:ascii="Times" w:eastAsia="Times New Roman" w:hAnsi="Times" w:cs="Arial"/>
-          <w:color w:val="222222"/>
-          <w:shd w:val="clear" w:color="auto" w:fill="E2EFD9" w:themeFill="accent6" w:themeFillTint="33"/>
-        </w:rPr>
-        <w:t xml:space="preserve"> for some time. We did not underline nor discuss this differential pattern in the manuscript to avoid too much speculati</w:t>
-      </w:r>
-      <w:r>
-        <w:rPr>
-          <w:rFonts w:ascii="Times" w:eastAsia="Times New Roman" w:hAnsi="Times" w:cs="Arial"/>
-          <w:color w:val="222222"/>
-          <w:shd w:val="clear" w:color="auto" w:fill="E2EFD9" w:themeFill="accent6" w:themeFillTint="33"/>
-        </w:rPr>
-        <w:t>on</w:t>
-      </w:r>
-      <w:r>
-        <w:rPr>
-          <w:rFonts w:ascii="Times" w:eastAsia="Times New Roman" w:hAnsi="Times" w:cs="Arial"/>
-          <w:color w:val="222222"/>
-          <w:shd w:val="clear" w:color="auto" w:fill="E2EFD9" w:themeFill="accent6" w:themeFillTint="33"/>
-        </w:rPr>
-        <w:t xml:space="preserve">, but my hunch is that it has to do </w:t>
-      </w:r>
-      <w:r>
-        <w:rPr>
-          <w:rFonts w:ascii="Times" w:eastAsia="Times New Roman" w:hAnsi="Times" w:cs="Arial"/>
-          <w:color w:val="222222"/>
-          <w:shd w:val="clear" w:color="auto" w:fill="E2EFD9" w:themeFill="accent6" w:themeFillTint="33"/>
-        </w:rPr>
-        <w:t>with the way participants sensitive to illusions respond to “easy” trials (low task difficulty)</w:t>
-      </w:r>
-      <w:r>
-        <w:rPr>
-          <w:rFonts w:ascii="Times" w:eastAsia="Times New Roman" w:hAnsi="Times" w:cs="Arial"/>
-          <w:color w:val="222222"/>
-          <w:shd w:val="clear" w:color="auto" w:fill="E2EFD9" w:themeFill="accent6" w:themeFillTint="33"/>
-        </w:rPr>
-        <w:t>.</w:t>
-      </w:r>
-    </w:p>
-    <w:p>
-      <w:pPr>
-        <w:rPr>
-          <w:rFonts w:ascii="Times" w:eastAsia="Times New Roman" w:hAnsi="Times" w:cs="Arial"/>
-          <w:color w:val="222222"/>
-          <w:shd w:val="clear" w:color="auto" w:fill="FFFFFF"/>
-        </w:rPr>
-      </w:pPr>
-    </w:p>
-    <w:p>
-      <w:pPr>
-        <w:rPr>
-          <w:rFonts w:ascii="Times" w:eastAsia="Times New Roman" w:hAnsi="Times" w:cs="Arial"/>
-          <w:color w:val="222222"/>
-          <w:shd w:val="clear" w:color="auto" w:fill="FFFFFF"/>
-        </w:rPr>
-      </w:pPr>
-      <w:r>
-        <w:rPr>
-          <w:rFonts w:ascii="Times" w:eastAsia="Times New Roman" w:hAnsi="Times" w:cs="Arial"/>
-          <w:color w:val="222222"/>
-          <w:shd w:val="clear" w:color="auto" w:fill="E2EFD9" w:themeFill="accent6" w:themeFillTint="33"/>
-        </w:rPr>
-        <w:t>To elaborate a bit, we modelled 3 regression parameters for each illusion:</w:t>
-      </w:r>
-    </w:p>
-    <w:p>
-      <w:pPr>
-        <w:rPr>
-          <w:rFonts w:ascii="Times" w:eastAsia="Times New Roman" w:hAnsi="Times" w:cs="Arial"/>
-          <w:color w:val="222222"/>
-          <w:shd w:val="clear" w:color="auto" w:fill="FFFFFF"/>
+          <w:shd w:val="clear" w:color="auto" w:fill="FFFFFF"/>
+        </w:rPr>
+        <w:t xml:space="preserve">We started by clarifying that all regression models were fitted under the Bayesian framework (as it’s more flexible and easier to model these different classes </w:t>
+      </w:r>
+      <w:r>
+        <w:rPr>
+          <w:rFonts w:ascii="Times" w:eastAsia="Times New Roman" w:hAnsi="Times" w:cs="Arial"/>
+          <w:color w:val="222222"/>
+          <w:shd w:val="clear" w:color="auto" w:fill="FFFFFF"/>
+        </w:rPr>
+        <w:t xml:space="preserve">and families </w:t>
+      </w:r>
+      <w:r>
+        <w:rPr>
+          <w:rFonts w:ascii="Times" w:eastAsia="Times New Roman" w:hAnsi="Times" w:cs="Arial"/>
+          <w:color w:val="222222"/>
+          <w:shd w:val="clear" w:color="auto" w:fill="FFFFFF"/>
+        </w:rPr>
+        <w:t>of models under that unified framework)</w:t>
+      </w:r>
+      <w:r>
+        <w:rPr>
+          <w:rFonts w:ascii="Times" w:eastAsia="Times New Roman" w:hAnsi="Times" w:cs="Arial"/>
+          <w:color w:val="222222"/>
+          <w:shd w:val="clear" w:color="auto" w:fill="FFFFFF"/>
+        </w:rPr>
+        <w:t xml:space="preserve"> (lines XXX)</w:t>
+      </w:r>
+      <w:r>
+        <w:rPr>
+          <w:rFonts w:ascii="Times" w:eastAsia="Times New Roman" w:hAnsi="Times" w:cs="Arial"/>
+          <w:color w:val="222222"/>
+          <w:shd w:val="clear" w:color="auto" w:fill="FFFFFF"/>
+        </w:rPr>
+        <w:t>:</w:t>
+      </w:r>
+    </w:p>
+    <w:p>
+      <w:pPr>
+        <w:rPr>
+          <w:rFonts w:ascii="Times" w:eastAsia="Times New Roman" w:hAnsi="Times" w:cs="Arial"/>
+          <w:color w:val="222222"/>
+          <w:shd w:val="clear" w:color="auto" w:fill="FFFFFF"/>
+        </w:rPr>
+      </w:pPr>
+    </w:p>
+    <w:p>
+      <w:pPr>
+        <w:rPr>
+          <w:rFonts w:ascii="Times" w:eastAsia="Times New Roman" w:hAnsi="Times" w:cs="Arial"/>
+          <w:i/>
+          <w:iCs/>
+          <w:color w:val="222222"/>
+          <w:shd w:val="clear" w:color="auto" w:fill="FFFFFF"/>
+        </w:rPr>
+      </w:pPr>
+      <w:r>
+        <w:rPr>
+          <w:rFonts w:ascii="Times" w:eastAsia="Times New Roman" w:hAnsi="Times" w:cs="Arial"/>
+          <w:i/>
+          <w:iCs/>
+          <w:color w:val="222222"/>
+          <w:shd w:val="clear" w:color="auto" w:fill="FFFFFF"/>
+        </w:rPr>
+        <w:t>The first part of the analysis focused on modelling the effect of illusion strength and task difficulty on errors and response time (RT) separately for each illusion under a Bayesian framework.</w:t>
+      </w:r>
+    </w:p>
+    <w:p>
+      <w:pPr>
+        <w:rPr>
+          <w:rFonts w:ascii="Times" w:eastAsia="Times New Roman" w:hAnsi="Times" w:cs="Arial"/>
+          <w:color w:val="222222"/>
+          <w:shd w:val="clear" w:color="auto" w:fill="FFFFFF"/>
+        </w:rPr>
+      </w:pPr>
+    </w:p>
+    <w:p>
+      <w:pPr>
+        <w:shd w:val="clear" w:color="auto" w:fill="E2EFD9" w:themeFill="accent6" w:themeFillTint="33"/>
+        <w:rPr>
+          <w:rFonts w:ascii="Times New Roman" w:hAnsi="Times New Roman" w:cs="Times New Roman"/>
+        </w:rPr>
+      </w:pPr>
+      <w:r>
+        <w:rPr>
+          <w:rFonts w:ascii="Times New Roman" w:hAnsi="Times New Roman" w:cs="Times New Roman"/>
+        </w:rPr>
+        <w:t>We clarified the justifications</w:t>
+      </w:r>
+      <w:r>
+        <w:rPr>
+          <w:rFonts w:ascii="Times New Roman" w:hAnsi="Times New Roman" w:cs="Times New Roman"/>
+        </w:rPr>
+        <w:t xml:space="preserve"> (lines XXX)</w:t>
+      </w:r>
+      <w:r>
+        <w:rPr>
+          <w:rFonts w:ascii="Times New Roman" w:hAnsi="Times New Roman" w:cs="Times New Roman"/>
+        </w:rPr>
+        <w:t>:</w:t>
+      </w:r>
+    </w:p>
+    <w:p>
+      <w:pPr>
+        <w:shd w:val="clear" w:color="auto" w:fill="E2EFD9" w:themeFill="accent6" w:themeFillTint="33"/>
+        <w:rPr>
+          <w:rFonts w:ascii="Times New Roman" w:hAnsi="Times New Roman" w:cs="Times New Roman"/>
         </w:rPr>
       </w:pPr>
     </w:p>
@@ -4955,48 +3448,59 @@
           <w:ilvl w:val="0"/>
           <w:numId w:val="6"/>
         </w:numPr>
-        <w:rPr>
-          <w:rFonts w:ascii="Times" w:eastAsia="Times New Roman" w:hAnsi="Times" w:cs="Arial"/>
-          <w:color w:val="222222"/>
-          <w:shd w:val="clear" w:color="auto" w:fill="FFFFFF"/>
-        </w:rPr>
-      </w:pPr>
-      <w:r>
-        <w:rPr>
-          <w:rFonts w:ascii="Times" w:eastAsia="Times New Roman" w:hAnsi="Times" w:cs="Arial"/>
-          <w:b/>
-          <w:bCs/>
-          <w:color w:val="222222"/>
-          <w:shd w:val="clear" w:color="auto" w:fill="E2EFD9" w:themeFill="accent6" w:themeFillTint="33"/>
-        </w:rPr>
-        <w:t>Effect of task difficulty</w:t>
-      </w:r>
-      <w:r>
-        <w:rPr>
-          <w:rFonts w:ascii="Times" w:eastAsia="Times New Roman" w:hAnsi="Times" w:cs="Arial"/>
-          <w:color w:val="222222"/>
-          <w:shd w:val="clear" w:color="auto" w:fill="E2EFD9" w:themeFill="accent6" w:themeFillTint="33"/>
-        </w:rPr>
-        <w:t xml:space="preserve"> (length of the blue arrow): bigger negative numbers = when the task is </w:t>
-      </w:r>
-      <w:proofErr w:type="gramStart"/>
-      <w:r>
-        <w:rPr>
-          <w:rFonts w:ascii="Times" w:eastAsia="Times New Roman" w:hAnsi="Times" w:cs="Arial"/>
-          <w:color w:val="222222"/>
-          <w:shd w:val="clear" w:color="auto" w:fill="E2EFD9" w:themeFill="accent6" w:themeFillTint="33"/>
-        </w:rPr>
-        <w:t>more easy</w:t>
-      </w:r>
-      <w:proofErr w:type="gramEnd"/>
-      <w:r>
-        <w:rPr>
-          <w:rFonts w:ascii="Times" w:eastAsia="Times New Roman" w:hAnsi="Times" w:cs="Arial"/>
-          <w:color w:val="222222"/>
-          <w:shd w:val="clear" w:color="auto" w:fill="E2EFD9" w:themeFill="accent6" w:themeFillTint="33"/>
-        </w:rPr>
-        <w:t xml:space="preserve"> (at illusion strength of 0), the error rate / RT lowers more. This score was not included in the illusion-sensitivity scores as it is theoretically independent from it.</w:t>
-      </w:r>
+        <w:shd w:val="clear" w:color="auto" w:fill="E2EFD9" w:themeFill="accent6" w:themeFillTint="33"/>
+        <w:rPr>
+          <w:rFonts w:ascii="Times New Roman" w:hAnsi="Times New Roman" w:cs="Times New Roman"/>
+        </w:rPr>
+      </w:pPr>
+      <w:r>
+        <w:rPr>
+          <w:rFonts w:ascii="Times New Roman" w:hAnsi="Times New Roman" w:cs="Times New Roman"/>
+        </w:rPr>
+        <w:t>GAMs:</w:t>
+      </w:r>
+    </w:p>
+    <w:p>
+      <w:pPr>
+        <w:shd w:val="clear" w:color="auto" w:fill="E2EFD9" w:themeFill="accent6" w:themeFillTint="33"/>
+        <w:rPr>
+          <w:rFonts w:ascii="Times New Roman" w:hAnsi="Times New Roman" w:cs="Times New Roman"/>
+        </w:rPr>
+      </w:pPr>
+    </w:p>
+    <w:p>
+      <w:pPr>
+        <w:shd w:val="clear" w:color="auto" w:fill="E2EFD9" w:themeFill="accent6" w:themeFillTint="33"/>
+        <w:rPr>
+          <w:rFonts w:ascii="Times New Roman" w:hAnsi="Times New Roman" w:cs="Times New Roman"/>
+          <w:i/>
+          <w:iCs/>
+        </w:rPr>
+      </w:pPr>
+      <w:r>
+        <w:rPr>
+          <w:rFonts w:ascii="Times New Roman" w:hAnsi="Times New Roman" w:cs="Times New Roman"/>
+          <w:i/>
+          <w:iCs/>
+        </w:rPr>
+        <w:t>We started by fitting General Additive Models (GAMs), which can parsimoniously accommodate possible non-linear effects and interactions.</w:t>
+      </w:r>
+      <w:r>
+        <w:rPr>
+          <w:rFonts w:ascii="Times New Roman" w:hAnsi="Times New Roman" w:cs="Times New Roman"/>
+          <w:i/>
+          <w:iCs/>
+        </w:rPr>
+        <w:t xml:space="preserve"> </w:t>
+      </w:r>
+    </w:p>
+    <w:p>
+      <w:pPr>
+        <w:shd w:val="clear" w:color="auto" w:fill="E2EFD9" w:themeFill="accent6" w:themeFillTint="33"/>
+        <w:rPr>
+          <w:rFonts w:ascii="Times New Roman" w:hAnsi="Times New Roman" w:cs="Times New Roman"/>
+        </w:rPr>
+      </w:pPr>
     </w:p>
     <w:p>
       <w:pPr>
@@ -5005,30 +3509,65 @@
           <w:ilvl w:val="0"/>
           <w:numId w:val="6"/>
         </w:numPr>
-        <w:rPr>
-          <w:rFonts w:ascii="Times" w:eastAsia="Times New Roman" w:hAnsi="Times" w:cs="Arial"/>
-          <w:color w:val="222222"/>
-          <w:shd w:val="clear" w:color="auto" w:fill="FFFFFF"/>
-        </w:rPr>
-      </w:pPr>
-      <w:r>
-        <w:rPr>
-          <w:rFonts w:ascii="Times" w:eastAsia="Times New Roman" w:hAnsi="Times" w:cs="Arial"/>
-          <w:b/>
-          <w:bCs/>
-          <w:color w:val="222222"/>
-          <w:shd w:val="clear" w:color="auto" w:fill="E2EFD9" w:themeFill="accent6" w:themeFillTint="33"/>
-        </w:rPr>
-        <w:t>Effect of illusion strength</w:t>
-      </w:r>
-      <w:r>
-        <w:rPr>
-          <w:rFonts w:ascii="Times" w:eastAsia="Times New Roman" w:hAnsi="Times" w:cs="Arial"/>
-          <w:color w:val="222222"/>
-          <w:shd w:val="clear" w:color="auto" w:fill="E2EFD9" w:themeFill="accent6" w:themeFillTint="33"/>
-        </w:rPr>
-        <w:t xml:space="preserve"> (slope of the green arrow): bigger positive numbers = when the illusion is stronger (at a task difficulty of 0), the outcome increases more.</w:t>
-      </w:r>
+        <w:shd w:val="clear" w:color="auto" w:fill="E2EFD9" w:themeFill="accent6" w:themeFillTint="33"/>
+        <w:rPr>
+          <w:rFonts w:ascii="Times New Roman" w:hAnsi="Times New Roman" w:cs="Times New Roman"/>
+        </w:rPr>
+      </w:pPr>
+      <w:r>
+        <w:rPr>
+          <w:rFonts w:ascii="Times New Roman" w:hAnsi="Times New Roman" w:cs="Times New Roman"/>
+        </w:rPr>
+        <w:t xml:space="preserve">Logistic </w:t>
+      </w:r>
+      <w:r>
+        <w:rPr>
+          <w:rFonts w:ascii="Times New Roman" w:hAnsi="Times New Roman" w:cs="Times New Roman"/>
+        </w:rPr>
+        <w:t>family</w:t>
+      </w:r>
+      <w:r>
+        <w:rPr>
+          <w:rFonts w:ascii="Times New Roman" w:hAnsi="Times New Roman" w:cs="Times New Roman"/>
+        </w:rPr>
+        <w:t>:</w:t>
+      </w:r>
+    </w:p>
+    <w:p>
+      <w:pPr>
+        <w:shd w:val="clear" w:color="auto" w:fill="E2EFD9" w:themeFill="accent6" w:themeFillTint="33"/>
+        <w:rPr>
+          <w:rFonts w:ascii="Times New Roman" w:hAnsi="Times New Roman" w:cs="Times New Roman"/>
+        </w:rPr>
+      </w:pPr>
+    </w:p>
+    <w:p>
+      <w:pPr>
+        <w:shd w:val="clear" w:color="auto" w:fill="E2EFD9" w:themeFill="accent6" w:themeFillTint="33"/>
+        <w:rPr>
+          <w:rFonts w:ascii="Times New Roman" w:hAnsi="Times New Roman" w:cs="Times New Roman"/>
+          <w:i/>
+          <w:iCs/>
+        </w:rPr>
+      </w:pPr>
+      <w:r>
+        <w:rPr>
+          <w:rFonts w:ascii="Times New Roman" w:hAnsi="Times New Roman" w:cs="Times New Roman"/>
+          <w:i/>
+          <w:iCs/>
+        </w:rPr>
+        <w:t>Errors were analyzed using logistic mixed models (suited to estimate the error rate)</w:t>
+      </w:r>
+    </w:p>
+    <w:p>
+      <w:pPr>
+        <w:shd w:val="clear" w:color="auto" w:fill="E2EFD9" w:themeFill="accent6" w:themeFillTint="33"/>
+        <w:rPr>
+          <w:rFonts w:ascii="Times New Roman" w:hAnsi="Times New Roman" w:cs="Times New Roman"/>
+          <w:i/>
+          <w:iCs/>
+        </w:rPr>
+      </w:pPr>
     </w:p>
     <w:p>
       <w:pPr>
@@ -5037,17 +3576,1591 @@
           <w:ilvl w:val="0"/>
           <w:numId w:val="6"/>
         </w:numPr>
-        <w:rPr>
-          <w:rFonts w:ascii="Times" w:eastAsia="Times New Roman" w:hAnsi="Times" w:cs="Arial"/>
-          <w:color w:val="222222"/>
-          <w:shd w:val="clear" w:color="auto" w:fill="FFFFFF"/>
-        </w:rPr>
-      </w:pPr>
-      <w:r>
-        <w:rPr>
-          <w:rFonts w:ascii="Times" w:eastAsia="Times New Roman" w:hAnsi="Times" w:cs="Arial"/>
+        <w:shd w:val="clear" w:color="auto" w:fill="E2EFD9" w:themeFill="accent6" w:themeFillTint="33"/>
+        <w:rPr>
+          <w:rFonts w:ascii="Times New Roman" w:hAnsi="Times New Roman" w:cs="Times New Roman"/>
+        </w:rPr>
+      </w:pPr>
+      <w:r>
+        <w:rPr>
+          <w:rFonts w:ascii="Times New Roman" w:hAnsi="Times New Roman" w:cs="Times New Roman"/>
+        </w:rPr>
+        <w:t>ex-Gaussian family</w:t>
+      </w:r>
+      <w:r>
+        <w:rPr>
+          <w:rFonts w:ascii="Times New Roman" w:hAnsi="Times New Roman" w:cs="Times New Roman"/>
+        </w:rPr>
+        <w:t>:</w:t>
+      </w:r>
+    </w:p>
+    <w:p>
+      <w:pPr>
+        <w:shd w:val="clear" w:color="auto" w:fill="E2EFD9" w:themeFill="accent6" w:themeFillTint="33"/>
+        <w:rPr>
+          <w:rFonts w:ascii="Times New Roman" w:hAnsi="Times New Roman" w:cs="Times New Roman"/>
+        </w:rPr>
+      </w:pPr>
+    </w:p>
+    <w:p>
+      <w:pPr>
+        <w:shd w:val="clear" w:color="auto" w:fill="E2EFD9" w:themeFill="accent6" w:themeFillTint="33"/>
+        <w:rPr>
+          <w:rFonts w:ascii="Times New Roman" w:hAnsi="Times New Roman" w:cs="Times New Roman"/>
+          <w:i/>
+          <w:iCs/>
+        </w:rPr>
+      </w:pPr>
+      <w:r>
+        <w:rPr>
+          <w:rFonts w:ascii="Times New Roman" w:hAnsi="Times New Roman" w:cs="Times New Roman"/>
+          <w:i/>
+          <w:iCs/>
+        </w:rPr>
+        <w:t>RTs of correct responses were analyzed using an ex-Gaussian family with the same fixed effects entered for the location µ (mean), scale σ (spread) and tail-dominance</w:t>
+      </w:r>
+      <w:r>
+        <w:rPr>
+          <w:rFonts w:ascii="Times New Roman" w:hAnsi="Times New Roman" w:cs="Times New Roman"/>
+          <w:i/>
+          <w:iCs/>
+        </w:rPr>
+        <w:t xml:space="preserve"> </w:t>
+      </w:r>
+      <w:r>
+        <w:rPr>
+          <w:rFonts w:ascii="Times New Roman" w:hAnsi="Times New Roman" w:cs="Times New Roman"/>
+          <w:i/>
+          <w:iCs/>
+        </w:rPr>
+        <w:t>τ</w:t>
+      </w:r>
+      <w:r>
+        <w:rPr>
+          <w:rFonts w:ascii="Times New Roman" w:hAnsi="Times New Roman" w:cs="Times New Roman"/>
+          <w:i/>
+          <w:iCs/>
+        </w:rPr>
+        <w:t xml:space="preserve"> </w:t>
+      </w:r>
+      <w:r>
+        <w:rPr>
+          <w:rFonts w:ascii="Times New Roman" w:hAnsi="Times New Roman" w:cs="Times New Roman"/>
+          <w:i/>
+          <w:iCs/>
+        </w:rPr>
+        <w:t>of the RT distribution35,36</w:t>
+      </w:r>
+    </w:p>
+    <w:p>
+      <w:pPr>
+        <w:shd w:val="clear" w:color="auto" w:fill="E2EFD9" w:themeFill="accent6" w:themeFillTint="33"/>
+        <w:rPr>
+          <w:rFonts w:ascii="Times New Roman" w:hAnsi="Times New Roman" w:cs="Times New Roman"/>
+        </w:rPr>
+      </w:pPr>
+    </w:p>
+    <w:p>
+      <w:pPr>
+        <w:shd w:val="clear" w:color="auto" w:fill="E2EFD9" w:themeFill="accent6" w:themeFillTint="33"/>
+        <w:rPr>
+          <w:rFonts w:ascii="Times New Roman" w:hAnsi="Times New Roman" w:cs="Times New Roman"/>
+        </w:rPr>
+      </w:pPr>
+    </w:p>
+    <w:p>
+      <w:pPr>
+        <w:shd w:val="clear" w:color="auto" w:fill="E2EFD9" w:themeFill="accent6" w:themeFillTint="33"/>
+        <w:rPr>
+          <w:rFonts w:ascii="Times New Roman" w:hAnsi="Times New Roman" w:cs="Times New Roman"/>
+        </w:rPr>
+      </w:pPr>
+      <w:r>
+        <w:rPr>
+          <w:rFonts w:ascii="Times New Roman" w:hAnsi="Times New Roman" w:cs="Times New Roman"/>
+        </w:rPr>
+        <w:t>The reason to not only rely on GAMs can be found</w:t>
+      </w:r>
+      <w:r>
+        <w:rPr>
+          <w:rFonts w:ascii="Times New Roman" w:hAnsi="Times New Roman" w:cs="Times New Roman"/>
+        </w:rPr>
+        <w:t xml:space="preserve"> next</w:t>
+      </w:r>
+      <w:r>
+        <w:rPr>
+          <w:rFonts w:ascii="Times New Roman" w:hAnsi="Times New Roman" w:cs="Times New Roman"/>
+        </w:rPr>
+        <w:t xml:space="preserve"> (lines XXX)</w:t>
+      </w:r>
+      <w:r>
+        <w:rPr>
+          <w:rFonts w:ascii="Times New Roman" w:hAnsi="Times New Roman" w:cs="Times New Roman"/>
+        </w:rPr>
+        <w:t>:</w:t>
+      </w:r>
+    </w:p>
+    <w:p>
+      <w:pPr>
+        <w:shd w:val="clear" w:color="auto" w:fill="E2EFD9" w:themeFill="accent6" w:themeFillTint="33"/>
+        <w:rPr>
+          <w:rFonts w:ascii="Times New Roman" w:hAnsi="Times New Roman" w:cs="Times New Roman"/>
+        </w:rPr>
+      </w:pPr>
+    </w:p>
+    <w:p>
+      <w:pPr>
+        <w:shd w:val="clear" w:color="auto" w:fill="E2EFD9" w:themeFill="accent6" w:themeFillTint="33"/>
+        <w:rPr>
+          <w:rFonts w:ascii="Times New Roman" w:hAnsi="Times New Roman" w:cs="Times New Roman"/>
+          <w:i/>
+          <w:iCs/>
+        </w:rPr>
+      </w:pPr>
+      <w:r>
+        <w:rPr>
+          <w:rFonts w:ascii="Times New Roman" w:hAnsi="Times New Roman" w:cs="Times New Roman"/>
+          <w:i/>
+          <w:iCs/>
+        </w:rPr>
+        <w:t>Using GAMs as the "ground-truth" models, we attempted at approximating them using general linear mixed models, which can be used to estimate the effects' participant-level variability (via random slopes).</w:t>
+      </w:r>
+    </w:p>
+    <w:p>
+      <w:pPr>
+        <w:shd w:val="clear" w:color="auto" w:fill="E2EFD9" w:themeFill="accent6" w:themeFillTint="33"/>
+        <w:rPr>
+          <w:rFonts w:ascii="Times New Roman" w:hAnsi="Times New Roman" w:cs="Times New Roman"/>
+        </w:rPr>
+      </w:pPr>
+      <w:r>
+        <w:rPr>
+          <w:rFonts w:ascii="Times New Roman" w:hAnsi="Times New Roman" w:cs="Times New Roman"/>
+        </w:rPr>
+        <w:t xml:space="preserve"> </w:t>
+      </w:r>
+    </w:p>
+    <w:p>
+      <w:pPr>
+        <w:shd w:val="clear" w:color="auto" w:fill="E2EFD9" w:themeFill="accent6" w:themeFillTint="33"/>
+        <w:rPr>
+          <w:rFonts w:ascii="Times New Roman" w:hAnsi="Times New Roman" w:cs="Times New Roman"/>
+        </w:rPr>
+      </w:pPr>
+      <w:r>
+        <w:rPr>
+          <w:rFonts w:ascii="Times New Roman" w:hAnsi="Times New Roman" w:cs="Times New Roman"/>
+        </w:rPr>
+        <w:t>As the goal was to extract participant-level scores, we needed random slopes for the effects, and the smooth terms of GAMs cannot be modelled as a random effect. Thus, we sought to</w:t>
+      </w:r>
+      <w:r>
+        <w:rPr>
+          <w:rFonts w:ascii="Times New Roman" w:hAnsi="Times New Roman" w:cs="Times New Roman"/>
+        </w:rPr>
+        <w:t xml:space="preserve"> additionally</w:t>
+      </w:r>
+      <w:r>
+        <w:rPr>
+          <w:rFonts w:ascii="Times New Roman" w:hAnsi="Times New Roman" w:cs="Times New Roman"/>
+        </w:rPr>
+        <w:t xml:space="preserve"> fit “simpler” models (i.e., general linear models with 2 parameters and their interaction), </w:t>
+      </w:r>
+      <w:r>
+        <w:rPr>
+          <w:rFonts w:ascii="Times New Roman" w:hAnsi="Times New Roman" w:cs="Times New Roman"/>
+        </w:rPr>
+        <w:t>for</w:t>
+      </w:r>
+      <w:r>
+        <w:rPr>
+          <w:rFonts w:ascii="Times New Roman" w:hAnsi="Times New Roman" w:cs="Times New Roman"/>
+        </w:rPr>
+        <w:t xml:space="preserve"> which these parameters can be estimated for each participant (with all the benefits that it presents, in particular regularization of extreme scores).</w:t>
+      </w:r>
+    </w:p>
+    <w:p>
+      <w:pPr>
+        <w:shd w:val="clear" w:color="auto" w:fill="E2EFD9" w:themeFill="accent6" w:themeFillTint="33"/>
+        <w:rPr>
+          <w:rFonts w:ascii="Times New Roman" w:hAnsi="Times New Roman" w:cs="Times New Roman"/>
+        </w:rPr>
+      </w:pPr>
+    </w:p>
+    <w:p>
+      <w:pPr>
+        <w:shd w:val="clear" w:color="auto" w:fill="E2EFD9" w:themeFill="accent6" w:themeFillTint="33"/>
+        <w:rPr>
+          <w:rFonts w:ascii="Times New Roman" w:hAnsi="Times New Roman" w:cs="Times New Roman"/>
+        </w:rPr>
+      </w:pPr>
+      <w:r>
+        <w:rPr>
+          <w:rFonts w:ascii="Times New Roman" w:hAnsi="Times New Roman" w:cs="Times New Roman"/>
+        </w:rPr>
+        <w:t xml:space="preserve">EFA and SEM were used to give insights into the factor structure of the scores and test different possible hierarchical models, respectively. </w:t>
+      </w:r>
+    </w:p>
+    <w:p>
+      <w:pPr>
+        <w:rPr>
+          <w:rFonts w:ascii="Times" w:eastAsia="Times New Roman" w:hAnsi="Times" w:cs="Arial"/>
+          <w:color w:val="222222"/>
+          <w:shd w:val="clear" w:color="auto" w:fill="FFFFFF"/>
+        </w:rPr>
+      </w:pPr>
+    </w:p>
+    <w:p>
+      <w:pPr>
+        <w:rPr>
+          <w:rFonts w:ascii="Times" w:eastAsia="Times New Roman" w:hAnsi="Times" w:cs="Arial"/>
+          <w:color w:val="222222"/>
+          <w:shd w:val="clear" w:color="auto" w:fill="FFFFFF"/>
+        </w:rPr>
+      </w:pPr>
+      <w:r>
+        <w:rPr>
+          <w:rFonts w:ascii="Times" w:eastAsia="Times New Roman" w:hAnsi="Times" w:cs="Arial"/>
+          <w:color w:val="222222"/>
+          <w:shd w:val="clear" w:color="auto" w:fill="FFFFFF"/>
+        </w:rPr>
+        <w:t>and what set of transformations were used and why (e.g. line 196 – 203 indicate that different scores were transformed in different ways, log sqrt, cbrt</w:t>
+      </w:r>
+      <w:r>
+        <w:rPr>
+          <w:rFonts w:ascii="Times" w:eastAsia="Times New Roman" w:hAnsi="Times" w:cs="Arial"/>
+          <w:color w:val="222222"/>
+          <w:shd w:val="clear" w:color="auto" w:fill="FFFFFF"/>
+        </w:rPr>
+        <w:t xml:space="preserve"> </w:t>
+      </w:r>
+      <w:r>
+        <w:rPr>
+          <w:rFonts w:ascii="Times" w:eastAsia="Times New Roman" w:hAnsi="Times" w:cs="Arial"/>
+          <w:color w:val="222222"/>
+          <w:shd w:val="clear" w:color="auto" w:fill="FFFFFF"/>
+        </w:rPr>
+        <w:t xml:space="preserve">please can the authors outline the approach taken and models that were compared). </w:t>
+      </w:r>
+    </w:p>
+    <w:p>
+      <w:pPr>
+        <w:rPr>
+          <w:rFonts w:ascii="Times" w:eastAsia="Times New Roman" w:hAnsi="Times" w:cs="Arial"/>
+          <w:color w:val="222222"/>
+          <w:shd w:val="clear" w:color="auto" w:fill="FF0000"/>
+        </w:rPr>
+      </w:pPr>
+    </w:p>
+    <w:p>
+      <w:pPr>
+        <w:rPr>
+          <w:rFonts w:ascii="Times" w:eastAsia="Times New Roman" w:hAnsi="Times" w:cs="Arial"/>
+          <w:color w:val="222222"/>
+          <w:shd w:val="clear" w:color="auto" w:fill="FF0000"/>
+        </w:rPr>
+      </w:pPr>
+    </w:p>
+    <w:p>
+      <w:pPr>
+        <w:shd w:val="clear" w:color="auto" w:fill="E2EFD9" w:themeFill="accent6" w:themeFillTint="33"/>
+        <w:rPr>
+          <w:rFonts w:ascii="Times New Roman" w:hAnsi="Times New Roman" w:cs="Times New Roman"/>
+        </w:rPr>
+      </w:pPr>
+      <w:r>
+        <w:rPr>
+          <w:rFonts w:ascii="Times New Roman" w:hAnsi="Times New Roman" w:cs="Times New Roman"/>
+        </w:rPr>
+        <w:t xml:space="preserve">Non-linear transformations were tested as non-linear relationships are typically observed in psychophysics and perceptual tasks. </w:t>
+      </w:r>
+      <w:r>
+        <w:rPr>
+          <w:rFonts w:ascii="Times New Roman" w:hAnsi="Times New Roman" w:cs="Times New Roman"/>
+        </w:rPr>
+        <w:t>Linear, l</w:t>
+      </w:r>
+      <w:r>
+        <w:rPr>
+          <w:rFonts w:ascii="Times New Roman" w:hAnsi="Times New Roman" w:cs="Times New Roman"/>
+        </w:rPr>
+        <w:t xml:space="preserve">og, square-root and cubic-root offered a good coverage of the </w:t>
+      </w:r>
+      <w:r>
+        <w:rPr>
+          <w:rFonts w:ascii="Times New Roman" w:hAnsi="Times New Roman" w:cs="Times New Roman"/>
+        </w:rPr>
+        <w:t xml:space="preserve">possible </w:t>
+      </w:r>
+      <w:r>
+        <w:rPr>
+          <w:rFonts w:ascii="Times New Roman" w:hAnsi="Times New Roman" w:cs="Times New Roman"/>
+        </w:rPr>
+        <w:t>patterns (which indeed was the case as relative to the GAMs, at least for the illusions with monotonic effects). We clarified as follows (lines XXX):</w:t>
+      </w:r>
+    </w:p>
+    <w:p>
+      <w:pPr>
+        <w:shd w:val="clear" w:color="auto" w:fill="E2EFD9" w:themeFill="accent6" w:themeFillTint="33"/>
+        <w:rPr>
+          <w:rFonts w:ascii="Times New Roman" w:hAnsi="Times New Roman" w:cs="Times New Roman"/>
+        </w:rPr>
+      </w:pPr>
+    </w:p>
+    <w:p>
+      <w:pPr>
+        <w:shd w:val="clear" w:color="auto" w:fill="E2EFD9" w:themeFill="accent6" w:themeFillTint="33"/>
+        <w:rPr>
+          <w:rFonts w:ascii="Times New Roman" w:hAnsi="Times New Roman" w:cs="Times New Roman"/>
+          <w:i/>
+          <w:iCs/>
+        </w:rPr>
+      </w:pPr>
+      <w:r>
+        <w:rPr>
+          <w:rFonts w:ascii="Times New Roman" w:hAnsi="Times New Roman" w:cs="Times New Roman"/>
+          <w:i/>
+          <w:iCs/>
+        </w:rPr>
+        <w:t>Following a comparison of models with a combination of transformations (raw, log, square root or cubic root; which are types of relationship commonly found in perceptual tasks) on the main predictors (task difficulty and illusion strength), we fitted the best model (based on their indices of fit</w:t>
+      </w:r>
+      <w:r>
+        <w:rPr>
+          <w:rFonts w:ascii="Times New Roman" w:hAnsi="Times New Roman" w:cs="Times New Roman"/>
+          <w:i/>
+          <w:iCs/>
+        </w:rPr>
+        <w:t xml:space="preserve">; </w:t>
+      </w:r>
+      <w:r>
+        <w:rPr>
+          <w:rFonts w:ascii="Times New Roman" w:hAnsi="Times New Roman" w:cs="Times New Roman"/>
+          <w:i/>
+          <w:iCs/>
+        </w:rPr>
+        <w:t>), and compared their output visually</w:t>
+      </w:r>
+    </w:p>
+    <w:p>
+      <w:pPr>
+        <w:shd w:val="clear" w:color="auto" w:fill="E2EFD9" w:themeFill="accent6" w:themeFillTint="33"/>
+        <w:rPr>
+          <w:rFonts w:ascii="Times New Roman" w:hAnsi="Times New Roman" w:cs="Times New Roman"/>
+          <w:i/>
+          <w:iCs/>
+        </w:rPr>
+      </w:pPr>
+    </w:p>
+    <w:p>
+      <w:pPr>
+        <w:shd w:val="clear" w:color="auto" w:fill="E2EFD9" w:themeFill="accent6" w:themeFillTint="33"/>
+        <w:rPr>
+          <w:rFonts w:ascii="Times New Roman" w:hAnsi="Times New Roman" w:cs="Times New Roman"/>
+        </w:rPr>
+      </w:pPr>
+      <w:r>
+        <w:rPr>
+          <w:rFonts w:ascii="Times New Roman" w:hAnsi="Times New Roman" w:cs="Times New Roman"/>
+        </w:rPr>
+        <w:t>As mentioned, we compared the matrix of combinations of transformations by comparing the BIC and R2 (based on these tables, found in the analysis script):</w:t>
+      </w:r>
+    </w:p>
+    <w:p>
+      <w:pPr>
+        <w:shd w:val="clear" w:color="auto" w:fill="E2EFD9" w:themeFill="accent6" w:themeFillTint="33"/>
+        <w:rPr>
+          <w:rFonts w:ascii="Courier New" w:eastAsia="Times New Roman" w:hAnsi="Courier New" w:cs="Courier New"/>
+          <w:i/>
+          <w:iCs/>
+          <w:color w:val="999988"/>
+          <w:spacing w:val="2"/>
+          <w:sz w:val="20"/>
+          <w:szCs w:val="20"/>
+          <w:lang w:val="en-GB" w:eastAsia="en-GB"/>
+        </w:rPr>
+      </w:pPr>
+    </w:p>
+    <w:p>
+      <w:pPr>
+        <w:pBdr>
+          <w:top w:val="single" w:sz="6" w:space="8" w:color="CCCCCC"/>
+          <w:left w:val="single" w:sz="6" w:space="8" w:color="CCCCCC"/>
+          <w:bottom w:val="single" w:sz="6" w:space="8" w:color="CCCCCC"/>
+          <w:right w:val="single" w:sz="6" w:space="8" w:color="CCCCCC"/>
+        </w:pBdr>
+        <w:shd w:val="clear" w:color="auto" w:fill="F5F5F5"/>
+        <w:tabs>
+          <w:tab w:val="left" w:pos="916"/>
+          <w:tab w:val="left" w:pos="1832"/>
+          <w:tab w:val="left" w:pos="2748"/>
+          <w:tab w:val="left" w:pos="3664"/>
+          <w:tab w:val="left" w:pos="4580"/>
+          <w:tab w:val="left" w:pos="5496"/>
+          <w:tab w:val="left" w:pos="6412"/>
+          <w:tab w:val="left" w:pos="7328"/>
+          <w:tab w:val="left" w:pos="8244"/>
+          <w:tab w:val="left" w:pos="9160"/>
+          <w:tab w:val="left" w:pos="10076"/>
+          <w:tab w:val="left" w:pos="10992"/>
+          <w:tab w:val="left" w:pos="11908"/>
+          <w:tab w:val="left" w:pos="12824"/>
+          <w:tab w:val="left" w:pos="13740"/>
+          <w:tab w:val="left" w:pos="14656"/>
+        </w:tabs>
+        <w:wordWrap w:val="0"/>
+        <w:spacing w:after="173"/>
+        <w:rPr>
+          <w:rFonts w:ascii="Courier New" w:eastAsia="Times New Roman" w:hAnsi="Courier New" w:cs="Courier New"/>
+          <w:color w:val="212121"/>
+          <w:spacing w:val="2"/>
+          <w:sz w:val="20"/>
+          <w:szCs w:val="20"/>
+          <w:lang w:val="en-GB" w:eastAsia="en-GB"/>
+        </w:rPr>
+      </w:pPr>
+      <w:r>
+        <w:rPr>
+          <w:rFonts w:ascii="Courier New" w:eastAsia="Times New Roman" w:hAnsi="Courier New" w:cs="Courier New"/>
+          <w:i/>
+          <w:iCs/>
+          <w:color w:val="999988"/>
+          <w:spacing w:val="2"/>
+          <w:sz w:val="20"/>
+          <w:szCs w:val="20"/>
+          <w:lang w:val="en-GB" w:eastAsia="en-GB"/>
+        </w:rPr>
+        <w:lastRenderedPageBreak/>
+        <w:t>##                        Name   BIC R2_marginal       BF     Side  Model</w:t>
+      </w:r>
+    </w:p>
+    <w:p>
+      <w:pPr>
+        <w:pBdr>
+          <w:top w:val="single" w:sz="6" w:space="8" w:color="CCCCCC"/>
+          <w:left w:val="single" w:sz="6" w:space="8" w:color="CCCCCC"/>
+          <w:bottom w:val="single" w:sz="6" w:space="8" w:color="CCCCCC"/>
+          <w:right w:val="single" w:sz="6" w:space="8" w:color="CCCCCC"/>
+        </w:pBdr>
+        <w:shd w:val="clear" w:color="auto" w:fill="F5F5F5"/>
+        <w:tabs>
+          <w:tab w:val="left" w:pos="916"/>
+          <w:tab w:val="left" w:pos="1832"/>
+          <w:tab w:val="left" w:pos="2748"/>
+          <w:tab w:val="left" w:pos="3664"/>
+          <w:tab w:val="left" w:pos="4580"/>
+          <w:tab w:val="left" w:pos="5496"/>
+          <w:tab w:val="left" w:pos="6412"/>
+          <w:tab w:val="left" w:pos="7328"/>
+          <w:tab w:val="left" w:pos="8244"/>
+          <w:tab w:val="left" w:pos="9160"/>
+          <w:tab w:val="left" w:pos="10076"/>
+          <w:tab w:val="left" w:pos="10992"/>
+          <w:tab w:val="left" w:pos="11908"/>
+          <w:tab w:val="left" w:pos="12824"/>
+          <w:tab w:val="left" w:pos="13740"/>
+          <w:tab w:val="left" w:pos="14656"/>
+        </w:tabs>
+        <w:wordWrap w:val="0"/>
+        <w:spacing w:after="173"/>
+        <w:rPr>
+          <w:rFonts w:ascii="Courier New" w:eastAsia="Times New Roman" w:hAnsi="Courier New" w:cs="Courier New"/>
+          <w:color w:val="212121"/>
+          <w:spacing w:val="2"/>
+          <w:sz w:val="20"/>
+          <w:szCs w:val="20"/>
+          <w:lang w:val="en-GB" w:eastAsia="en-GB"/>
+        </w:rPr>
+      </w:pPr>
+      <w:r>
+        <w:rPr>
+          <w:rFonts w:ascii="Courier New" w:eastAsia="Times New Roman" w:hAnsi="Courier New" w:cs="Courier New"/>
+          <w:i/>
+          <w:iCs/>
+          <w:color w:val="999988"/>
+          <w:spacing w:val="2"/>
+          <w:sz w:val="20"/>
+          <w:szCs w:val="20"/>
+          <w:lang w:val="en-GB" w:eastAsia="en-GB"/>
+        </w:rPr>
+        <w:t>## 1       DIFF--STRENGTH_sqrt 10894      0.7999          0.000772 Errors</w:t>
+      </w:r>
+    </w:p>
+    <w:p>
+      <w:pPr>
+        <w:pBdr>
+          <w:top w:val="single" w:sz="6" w:space="8" w:color="CCCCCC"/>
+          <w:left w:val="single" w:sz="6" w:space="8" w:color="CCCCCC"/>
+          <w:bottom w:val="single" w:sz="6" w:space="8" w:color="CCCCCC"/>
+          <w:right w:val="single" w:sz="6" w:space="8" w:color="CCCCCC"/>
+        </w:pBdr>
+        <w:shd w:val="clear" w:color="auto" w:fill="F5F5F5"/>
+        <w:tabs>
+          <w:tab w:val="left" w:pos="916"/>
+          <w:tab w:val="left" w:pos="1832"/>
+          <w:tab w:val="left" w:pos="2748"/>
+          <w:tab w:val="left" w:pos="3664"/>
+          <w:tab w:val="left" w:pos="4580"/>
+          <w:tab w:val="left" w:pos="5496"/>
+          <w:tab w:val="left" w:pos="6412"/>
+          <w:tab w:val="left" w:pos="7328"/>
+          <w:tab w:val="left" w:pos="8244"/>
+          <w:tab w:val="left" w:pos="9160"/>
+          <w:tab w:val="left" w:pos="10076"/>
+          <w:tab w:val="left" w:pos="10992"/>
+          <w:tab w:val="left" w:pos="11908"/>
+          <w:tab w:val="left" w:pos="12824"/>
+          <w:tab w:val="left" w:pos="13740"/>
+          <w:tab w:val="left" w:pos="14656"/>
+        </w:tabs>
+        <w:wordWrap w:val="0"/>
+        <w:spacing w:after="173"/>
+        <w:rPr>
+          <w:rFonts w:ascii="Courier New" w:eastAsia="Times New Roman" w:hAnsi="Courier New" w:cs="Courier New"/>
+          <w:color w:val="212121"/>
+          <w:spacing w:val="2"/>
+          <w:sz w:val="20"/>
+          <w:szCs w:val="20"/>
+          <w:lang w:val="en-GB" w:eastAsia="en-GB"/>
+        </w:rPr>
+      </w:pPr>
+      <w:r>
+        <w:rPr>
+          <w:rFonts w:ascii="Courier New" w:eastAsia="Times New Roman" w:hAnsi="Courier New" w:cs="Courier New"/>
+          <w:i/>
+          <w:iCs/>
+          <w:color w:val="999988"/>
+          <w:spacing w:val="2"/>
+          <w:sz w:val="20"/>
+          <w:szCs w:val="20"/>
+          <w:lang w:val="en-GB" w:eastAsia="en-GB"/>
+        </w:rPr>
+        <w:t>## 2  DIFF_sqrt--STRENGTH_sqrt 10933      0.7828  &lt; 0.001 0.000848 Errors</w:t>
+      </w:r>
+    </w:p>
+    <w:p>
+      <w:pPr>
+        <w:pBdr>
+          <w:top w:val="single" w:sz="6" w:space="8" w:color="CCCCCC"/>
+          <w:left w:val="single" w:sz="6" w:space="8" w:color="CCCCCC"/>
+          <w:bottom w:val="single" w:sz="6" w:space="8" w:color="CCCCCC"/>
+          <w:right w:val="single" w:sz="6" w:space="8" w:color="CCCCCC"/>
+        </w:pBdr>
+        <w:shd w:val="clear" w:color="auto" w:fill="F5F5F5"/>
+        <w:tabs>
+          <w:tab w:val="left" w:pos="916"/>
+          <w:tab w:val="left" w:pos="1832"/>
+          <w:tab w:val="left" w:pos="2748"/>
+          <w:tab w:val="left" w:pos="3664"/>
+          <w:tab w:val="left" w:pos="4580"/>
+          <w:tab w:val="left" w:pos="5496"/>
+          <w:tab w:val="left" w:pos="6412"/>
+          <w:tab w:val="left" w:pos="7328"/>
+          <w:tab w:val="left" w:pos="8244"/>
+          <w:tab w:val="left" w:pos="9160"/>
+          <w:tab w:val="left" w:pos="10076"/>
+          <w:tab w:val="left" w:pos="10992"/>
+          <w:tab w:val="left" w:pos="11908"/>
+          <w:tab w:val="left" w:pos="12824"/>
+          <w:tab w:val="left" w:pos="13740"/>
+          <w:tab w:val="left" w:pos="14656"/>
+        </w:tabs>
+        <w:wordWrap w:val="0"/>
+        <w:spacing w:after="173"/>
+        <w:rPr>
+          <w:rFonts w:ascii="Courier New" w:eastAsia="Times New Roman" w:hAnsi="Courier New" w:cs="Courier New"/>
+          <w:color w:val="212121"/>
+          <w:spacing w:val="2"/>
+          <w:sz w:val="20"/>
+          <w:szCs w:val="20"/>
+          <w:lang w:val="en-GB" w:eastAsia="en-GB"/>
+        </w:rPr>
+      </w:pPr>
+      <w:r>
+        <w:rPr>
+          <w:rFonts w:ascii="Courier New" w:eastAsia="Times New Roman" w:hAnsi="Courier New" w:cs="Courier New"/>
+          <w:i/>
+          <w:iCs/>
+          <w:color w:val="999988"/>
+          <w:spacing w:val="2"/>
+          <w:sz w:val="20"/>
+          <w:szCs w:val="20"/>
+          <w:lang w:val="en-GB" w:eastAsia="en-GB"/>
+        </w:rPr>
+        <w:t>## 3        DIFF--STRENGTH_log 10952      0.8341  &lt; 0.001 0.000857 Errors</w:t>
+      </w:r>
+    </w:p>
+    <w:p>
+      <w:pPr>
+        <w:pBdr>
+          <w:top w:val="single" w:sz="6" w:space="8" w:color="CCCCCC"/>
+          <w:left w:val="single" w:sz="6" w:space="8" w:color="CCCCCC"/>
+          <w:bottom w:val="single" w:sz="6" w:space="8" w:color="CCCCCC"/>
+          <w:right w:val="single" w:sz="6" w:space="8" w:color="CCCCCC"/>
+        </w:pBdr>
+        <w:shd w:val="clear" w:color="auto" w:fill="F5F5F5"/>
+        <w:tabs>
+          <w:tab w:val="left" w:pos="916"/>
+          <w:tab w:val="left" w:pos="1832"/>
+          <w:tab w:val="left" w:pos="2748"/>
+          <w:tab w:val="left" w:pos="3664"/>
+          <w:tab w:val="left" w:pos="4580"/>
+          <w:tab w:val="left" w:pos="5496"/>
+          <w:tab w:val="left" w:pos="6412"/>
+          <w:tab w:val="left" w:pos="7328"/>
+          <w:tab w:val="left" w:pos="8244"/>
+          <w:tab w:val="left" w:pos="9160"/>
+          <w:tab w:val="left" w:pos="10076"/>
+          <w:tab w:val="left" w:pos="10992"/>
+          <w:tab w:val="left" w:pos="11908"/>
+          <w:tab w:val="left" w:pos="12824"/>
+          <w:tab w:val="left" w:pos="13740"/>
+          <w:tab w:val="left" w:pos="14656"/>
+        </w:tabs>
+        <w:wordWrap w:val="0"/>
+        <w:spacing w:after="173"/>
+        <w:rPr>
+          <w:rFonts w:ascii="Courier New" w:eastAsia="Times New Roman" w:hAnsi="Courier New" w:cs="Courier New"/>
+          <w:color w:val="212121"/>
+          <w:spacing w:val="2"/>
+          <w:sz w:val="20"/>
+          <w:szCs w:val="20"/>
+          <w:lang w:val="en-GB" w:eastAsia="en-GB"/>
+        </w:rPr>
+      </w:pPr>
+      <w:r>
+        <w:rPr>
+          <w:rFonts w:ascii="Courier New" w:eastAsia="Times New Roman" w:hAnsi="Courier New" w:cs="Courier New"/>
+          <w:i/>
+          <w:iCs/>
+          <w:color w:val="999988"/>
+          <w:spacing w:val="2"/>
+          <w:sz w:val="20"/>
+          <w:szCs w:val="20"/>
+          <w:lang w:val="en-GB" w:eastAsia="en-GB"/>
+        </w:rPr>
+        <w:t>## 4  DIFF_cbrt--STRENGTH_sqrt 10973      0.7786  &lt; 0.001 0.000892 Errors</w:t>
+      </w:r>
+    </w:p>
+    <w:p>
+      <w:pPr>
+        <w:pBdr>
+          <w:top w:val="single" w:sz="6" w:space="8" w:color="CCCCCC"/>
+          <w:left w:val="single" w:sz="6" w:space="8" w:color="CCCCCC"/>
+          <w:bottom w:val="single" w:sz="6" w:space="8" w:color="CCCCCC"/>
+          <w:right w:val="single" w:sz="6" w:space="8" w:color="CCCCCC"/>
+        </w:pBdr>
+        <w:shd w:val="clear" w:color="auto" w:fill="F5F5F5"/>
+        <w:tabs>
+          <w:tab w:val="left" w:pos="916"/>
+          <w:tab w:val="left" w:pos="1832"/>
+          <w:tab w:val="left" w:pos="2748"/>
+          <w:tab w:val="left" w:pos="3664"/>
+          <w:tab w:val="left" w:pos="4580"/>
+          <w:tab w:val="left" w:pos="5496"/>
+          <w:tab w:val="left" w:pos="6412"/>
+          <w:tab w:val="left" w:pos="7328"/>
+          <w:tab w:val="left" w:pos="8244"/>
+          <w:tab w:val="left" w:pos="9160"/>
+          <w:tab w:val="left" w:pos="10076"/>
+          <w:tab w:val="left" w:pos="10992"/>
+          <w:tab w:val="left" w:pos="11908"/>
+          <w:tab w:val="left" w:pos="12824"/>
+          <w:tab w:val="left" w:pos="13740"/>
+          <w:tab w:val="left" w:pos="14656"/>
+        </w:tabs>
+        <w:wordWrap w:val="0"/>
+        <w:spacing w:after="173"/>
+        <w:rPr>
+          <w:rFonts w:ascii="Courier New" w:eastAsia="Times New Roman" w:hAnsi="Courier New" w:cs="Courier New"/>
+          <w:color w:val="212121"/>
+          <w:spacing w:val="2"/>
+          <w:sz w:val="20"/>
+          <w:szCs w:val="20"/>
+          <w:lang w:val="en-GB" w:eastAsia="en-GB"/>
+        </w:rPr>
+      </w:pPr>
+      <w:r>
+        <w:rPr>
+          <w:rFonts w:ascii="Courier New" w:eastAsia="Times New Roman" w:hAnsi="Courier New" w:cs="Courier New"/>
+          <w:i/>
+          <w:iCs/>
+          <w:color w:val="999988"/>
+          <w:spacing w:val="2"/>
+          <w:sz w:val="20"/>
+          <w:szCs w:val="20"/>
+          <w:lang w:val="en-GB" w:eastAsia="en-GB"/>
+        </w:rPr>
+        <w:t>## 5   DIFF_sqrt--STRENGTH_log 10981      0.8136  &lt; 0.001 0.000939 Errors</w:t>
+      </w:r>
+    </w:p>
+    <w:p>
+      <w:pPr>
+        <w:pBdr>
+          <w:top w:val="single" w:sz="6" w:space="8" w:color="CCCCCC"/>
+          <w:left w:val="single" w:sz="6" w:space="8" w:color="CCCCCC"/>
+          <w:bottom w:val="single" w:sz="6" w:space="8" w:color="CCCCCC"/>
+          <w:right w:val="single" w:sz="6" w:space="8" w:color="CCCCCC"/>
+        </w:pBdr>
+        <w:shd w:val="clear" w:color="auto" w:fill="F5F5F5"/>
+        <w:tabs>
+          <w:tab w:val="left" w:pos="916"/>
+          <w:tab w:val="left" w:pos="1832"/>
+          <w:tab w:val="left" w:pos="2748"/>
+          <w:tab w:val="left" w:pos="3664"/>
+          <w:tab w:val="left" w:pos="4580"/>
+          <w:tab w:val="left" w:pos="5496"/>
+          <w:tab w:val="left" w:pos="6412"/>
+          <w:tab w:val="left" w:pos="7328"/>
+          <w:tab w:val="left" w:pos="8244"/>
+          <w:tab w:val="left" w:pos="9160"/>
+          <w:tab w:val="left" w:pos="10076"/>
+          <w:tab w:val="left" w:pos="10992"/>
+          <w:tab w:val="left" w:pos="11908"/>
+          <w:tab w:val="left" w:pos="12824"/>
+          <w:tab w:val="left" w:pos="13740"/>
+          <w:tab w:val="left" w:pos="14656"/>
+        </w:tabs>
+        <w:wordWrap w:val="0"/>
+        <w:spacing w:after="173"/>
+        <w:rPr>
+          <w:rFonts w:ascii="Courier New" w:eastAsia="Times New Roman" w:hAnsi="Courier New" w:cs="Courier New"/>
+          <w:color w:val="212121"/>
+          <w:spacing w:val="2"/>
+          <w:sz w:val="20"/>
+          <w:szCs w:val="20"/>
+          <w:lang w:val="en-GB" w:eastAsia="en-GB"/>
+        </w:rPr>
+      </w:pPr>
+      <w:r>
+        <w:rPr>
+          <w:rFonts w:ascii="Courier New" w:eastAsia="Times New Roman" w:hAnsi="Courier New" w:cs="Courier New"/>
+          <w:i/>
+          <w:iCs/>
+          <w:color w:val="999988"/>
+          <w:spacing w:val="2"/>
+          <w:sz w:val="20"/>
+          <w:szCs w:val="20"/>
+          <w:lang w:val="en-GB" w:eastAsia="en-GB"/>
+        </w:rPr>
+        <w:t>## 6        DIFF_log--STRENGTH 21404      0.0750          0.049386     RT</w:t>
+      </w:r>
+    </w:p>
+    <w:p>
+      <w:pPr>
+        <w:pBdr>
+          <w:top w:val="single" w:sz="6" w:space="8" w:color="CCCCCC"/>
+          <w:left w:val="single" w:sz="6" w:space="8" w:color="CCCCCC"/>
+          <w:bottom w:val="single" w:sz="6" w:space="8" w:color="CCCCCC"/>
+          <w:right w:val="single" w:sz="6" w:space="8" w:color="CCCCCC"/>
+        </w:pBdr>
+        <w:shd w:val="clear" w:color="auto" w:fill="F5F5F5"/>
+        <w:tabs>
+          <w:tab w:val="left" w:pos="916"/>
+          <w:tab w:val="left" w:pos="1832"/>
+          <w:tab w:val="left" w:pos="2748"/>
+          <w:tab w:val="left" w:pos="3664"/>
+          <w:tab w:val="left" w:pos="4580"/>
+          <w:tab w:val="left" w:pos="5496"/>
+          <w:tab w:val="left" w:pos="6412"/>
+          <w:tab w:val="left" w:pos="7328"/>
+          <w:tab w:val="left" w:pos="8244"/>
+          <w:tab w:val="left" w:pos="9160"/>
+          <w:tab w:val="left" w:pos="10076"/>
+          <w:tab w:val="left" w:pos="10992"/>
+          <w:tab w:val="left" w:pos="11908"/>
+          <w:tab w:val="left" w:pos="12824"/>
+          <w:tab w:val="left" w:pos="13740"/>
+          <w:tab w:val="left" w:pos="14656"/>
+        </w:tabs>
+        <w:wordWrap w:val="0"/>
+        <w:spacing w:after="173"/>
+        <w:rPr>
+          <w:rFonts w:ascii="Courier New" w:eastAsia="Times New Roman" w:hAnsi="Courier New" w:cs="Courier New"/>
+          <w:color w:val="212121"/>
+          <w:spacing w:val="2"/>
+          <w:sz w:val="20"/>
+          <w:szCs w:val="20"/>
+          <w:lang w:val="en-GB" w:eastAsia="en-GB"/>
+        </w:rPr>
+      </w:pPr>
+      <w:r>
+        <w:rPr>
+          <w:rFonts w:ascii="Courier New" w:eastAsia="Times New Roman" w:hAnsi="Courier New" w:cs="Courier New"/>
+          <w:i/>
+          <w:iCs/>
+          <w:color w:val="999988"/>
+          <w:spacing w:val="2"/>
+          <w:sz w:val="20"/>
+          <w:szCs w:val="20"/>
+          <w:lang w:val="en-GB" w:eastAsia="en-GB"/>
+        </w:rPr>
+        <w:t>## 7   DIFF_log--STRENGTH_sqrt 21422      0.0740  &lt; 0.001 0.051651     RT</w:t>
+      </w:r>
+    </w:p>
+    <w:p>
+      <w:pPr>
+        <w:pBdr>
+          <w:top w:val="single" w:sz="6" w:space="8" w:color="CCCCCC"/>
+          <w:left w:val="single" w:sz="6" w:space="8" w:color="CCCCCC"/>
+          <w:bottom w:val="single" w:sz="6" w:space="8" w:color="CCCCCC"/>
+          <w:right w:val="single" w:sz="6" w:space="8" w:color="CCCCCC"/>
+        </w:pBdr>
+        <w:shd w:val="clear" w:color="auto" w:fill="F5F5F5"/>
+        <w:tabs>
+          <w:tab w:val="left" w:pos="916"/>
+          <w:tab w:val="left" w:pos="1832"/>
+          <w:tab w:val="left" w:pos="2748"/>
+          <w:tab w:val="left" w:pos="3664"/>
+          <w:tab w:val="left" w:pos="4580"/>
+          <w:tab w:val="left" w:pos="5496"/>
+          <w:tab w:val="left" w:pos="6412"/>
+          <w:tab w:val="left" w:pos="7328"/>
+          <w:tab w:val="left" w:pos="8244"/>
+          <w:tab w:val="left" w:pos="9160"/>
+          <w:tab w:val="left" w:pos="10076"/>
+          <w:tab w:val="left" w:pos="10992"/>
+          <w:tab w:val="left" w:pos="11908"/>
+          <w:tab w:val="left" w:pos="12824"/>
+          <w:tab w:val="left" w:pos="13740"/>
+          <w:tab w:val="left" w:pos="14656"/>
+        </w:tabs>
+        <w:wordWrap w:val="0"/>
+        <w:spacing w:after="173"/>
+        <w:rPr>
+          <w:rFonts w:ascii="Courier New" w:eastAsia="Times New Roman" w:hAnsi="Courier New" w:cs="Courier New"/>
+          <w:color w:val="212121"/>
+          <w:spacing w:val="2"/>
+          <w:sz w:val="20"/>
+          <w:szCs w:val="20"/>
+          <w:lang w:val="en-GB" w:eastAsia="en-GB"/>
+        </w:rPr>
+      </w:pPr>
+      <w:r>
+        <w:rPr>
+          <w:rFonts w:ascii="Courier New" w:eastAsia="Times New Roman" w:hAnsi="Courier New" w:cs="Courier New"/>
+          <w:i/>
+          <w:iCs/>
+          <w:color w:val="999988"/>
+          <w:spacing w:val="2"/>
+          <w:sz w:val="20"/>
+          <w:szCs w:val="20"/>
+          <w:lang w:val="en-GB" w:eastAsia="en-GB"/>
+        </w:rPr>
+        <w:t>## 8       DIFF_cbrt--STRENGTH 21429      0.0742  &lt; 0.001 0.049425     RT</w:t>
+      </w:r>
+    </w:p>
+    <w:p>
+      <w:pPr>
+        <w:pBdr>
+          <w:top w:val="single" w:sz="6" w:space="8" w:color="CCCCCC"/>
+          <w:left w:val="single" w:sz="6" w:space="8" w:color="CCCCCC"/>
+          <w:bottom w:val="single" w:sz="6" w:space="8" w:color="CCCCCC"/>
+          <w:right w:val="single" w:sz="6" w:space="8" w:color="CCCCCC"/>
+        </w:pBdr>
+        <w:shd w:val="clear" w:color="auto" w:fill="F5F5F5"/>
+        <w:tabs>
+          <w:tab w:val="left" w:pos="916"/>
+          <w:tab w:val="left" w:pos="1832"/>
+          <w:tab w:val="left" w:pos="2748"/>
+          <w:tab w:val="left" w:pos="3664"/>
+          <w:tab w:val="left" w:pos="4580"/>
+          <w:tab w:val="left" w:pos="5496"/>
+          <w:tab w:val="left" w:pos="6412"/>
+          <w:tab w:val="left" w:pos="7328"/>
+          <w:tab w:val="left" w:pos="8244"/>
+          <w:tab w:val="left" w:pos="9160"/>
+          <w:tab w:val="left" w:pos="10076"/>
+          <w:tab w:val="left" w:pos="10992"/>
+          <w:tab w:val="left" w:pos="11908"/>
+          <w:tab w:val="left" w:pos="12824"/>
+          <w:tab w:val="left" w:pos="13740"/>
+          <w:tab w:val="left" w:pos="14656"/>
+        </w:tabs>
+        <w:wordWrap w:val="0"/>
+        <w:spacing w:after="173"/>
+        <w:rPr>
+          <w:rFonts w:ascii="Courier New" w:eastAsia="Times New Roman" w:hAnsi="Courier New" w:cs="Courier New"/>
+          <w:color w:val="212121"/>
+          <w:spacing w:val="2"/>
+          <w:sz w:val="20"/>
+          <w:szCs w:val="20"/>
+          <w:lang w:val="en-GB" w:eastAsia="en-GB"/>
+        </w:rPr>
+      </w:pPr>
+      <w:r>
+        <w:rPr>
+          <w:rFonts w:ascii="Courier New" w:eastAsia="Times New Roman" w:hAnsi="Courier New" w:cs="Courier New"/>
+          <w:i/>
+          <w:iCs/>
+          <w:color w:val="999988"/>
+          <w:spacing w:val="2"/>
+          <w:sz w:val="20"/>
+          <w:szCs w:val="20"/>
+          <w:lang w:val="en-GB" w:eastAsia="en-GB"/>
+        </w:rPr>
+        <w:t>## 9       DIFF_sqrt--STRENGTH 21451      0.0735  &lt; 0.001 0.049323     RT</w:t>
+      </w:r>
+    </w:p>
+    <w:p>
+      <w:pPr>
+        <w:pBdr>
+          <w:top w:val="single" w:sz="6" w:space="8" w:color="CCCCCC"/>
+          <w:left w:val="single" w:sz="6" w:space="8" w:color="CCCCCC"/>
+          <w:bottom w:val="single" w:sz="6" w:space="8" w:color="CCCCCC"/>
+          <w:right w:val="single" w:sz="6" w:space="8" w:color="CCCCCC"/>
+        </w:pBdr>
+        <w:shd w:val="clear" w:color="auto" w:fill="F5F5F5"/>
+        <w:tabs>
+          <w:tab w:val="left" w:pos="916"/>
+          <w:tab w:val="left" w:pos="1832"/>
+          <w:tab w:val="left" w:pos="2748"/>
+          <w:tab w:val="left" w:pos="3664"/>
+          <w:tab w:val="left" w:pos="4580"/>
+          <w:tab w:val="left" w:pos="5496"/>
+          <w:tab w:val="left" w:pos="6412"/>
+          <w:tab w:val="left" w:pos="7328"/>
+          <w:tab w:val="left" w:pos="8244"/>
+          <w:tab w:val="left" w:pos="9160"/>
+          <w:tab w:val="left" w:pos="10076"/>
+          <w:tab w:val="left" w:pos="10992"/>
+          <w:tab w:val="left" w:pos="11908"/>
+          <w:tab w:val="left" w:pos="12824"/>
+          <w:tab w:val="left" w:pos="13740"/>
+          <w:tab w:val="left" w:pos="14656"/>
+        </w:tabs>
+        <w:wordWrap w:val="0"/>
+        <w:spacing w:after="173"/>
+        <w:rPr>
+          <w:rFonts w:ascii="Courier New" w:eastAsia="Times New Roman" w:hAnsi="Courier New" w:cs="Courier New"/>
+          <w:color w:val="212121"/>
+          <w:spacing w:val="2"/>
+          <w:sz w:val="18"/>
+          <w:szCs w:val="18"/>
+          <w:lang w:val="en-GB" w:eastAsia="en-GB"/>
+        </w:rPr>
+      </w:pPr>
+      <w:r>
+        <w:rPr>
+          <w:rFonts w:ascii="Courier New" w:eastAsia="Times New Roman" w:hAnsi="Courier New" w:cs="Courier New"/>
+          <w:i/>
+          <w:iCs/>
+          <w:color w:val="999988"/>
+          <w:spacing w:val="2"/>
+          <w:sz w:val="20"/>
+          <w:szCs w:val="20"/>
+          <w:lang w:val="en-GB" w:eastAsia="en-GB"/>
+        </w:rPr>
+        <w:t>## 10 DIFF_cbrt--STRENGTH_sqrt 21462      0.0727  &lt; 0.001 0.051162     RT</w:t>
+      </w:r>
+    </w:p>
+    <w:p>
+      <w:pPr>
+        <w:shd w:val="clear" w:color="auto" w:fill="E2EFD9" w:themeFill="accent6" w:themeFillTint="33"/>
+        <w:rPr>
+          <w:rFonts w:ascii="Courier New" w:eastAsia="Times New Roman" w:hAnsi="Courier New" w:cs="Courier New"/>
+          <w:i/>
+          <w:iCs/>
+          <w:color w:val="999988"/>
+          <w:spacing w:val="2"/>
+          <w:sz w:val="20"/>
+          <w:szCs w:val="20"/>
+          <w:lang w:val="en-GB" w:eastAsia="en-GB"/>
+        </w:rPr>
+      </w:pPr>
+    </w:p>
+    <w:p>
+      <w:pPr>
+        <w:shd w:val="clear" w:color="auto" w:fill="E2EFD9" w:themeFill="accent6" w:themeFillTint="33"/>
+        <w:rPr>
+          <w:rFonts w:ascii="Times New Roman" w:hAnsi="Times New Roman" w:cs="Times New Roman"/>
+        </w:rPr>
+      </w:pPr>
+    </w:p>
+    <w:p>
+      <w:pPr>
+        <w:shd w:val="clear" w:color="auto" w:fill="E2EFD9" w:themeFill="accent6" w:themeFillTint="33"/>
+        <w:rPr>
+          <w:rFonts w:ascii="Times New Roman" w:hAnsi="Times New Roman" w:cs="Times New Roman"/>
+        </w:rPr>
+      </w:pPr>
+      <w:r>
+        <w:rPr>
+          <w:rFonts w:ascii="Times New Roman" w:hAnsi="Times New Roman" w:cs="Times New Roman"/>
+        </w:rPr>
+        <w:t>We clarified as follows (lines XXX):</w:t>
+      </w:r>
+    </w:p>
+    <w:p>
+      <w:pPr>
+        <w:shd w:val="clear" w:color="auto" w:fill="E2EFD9" w:themeFill="accent6" w:themeFillTint="33"/>
+        <w:rPr>
+          <w:rFonts w:ascii="Times New Roman" w:hAnsi="Times New Roman" w:cs="Times New Roman"/>
+        </w:rPr>
+      </w:pPr>
+    </w:p>
+    <w:p>
+      <w:pPr>
+        <w:shd w:val="clear" w:color="auto" w:fill="E2EFD9" w:themeFill="accent6" w:themeFillTint="33"/>
+        <w:rPr>
+          <w:rFonts w:ascii="Times New Roman" w:hAnsi="Times New Roman" w:cs="Times New Roman"/>
+          <w:i/>
+          <w:iCs/>
+        </w:rPr>
+      </w:pPr>
+      <w:r>
+        <w:rPr>
+          <w:rFonts w:ascii="Times New Roman" w:hAnsi="Times New Roman" w:cs="Times New Roman"/>
+          <w:i/>
+          <w:iCs/>
+        </w:rPr>
+        <w:t>we fitted the best model (based on their BIC and R2), and compared their output visually (Figure 3)</w:t>
+      </w:r>
+    </w:p>
+    <w:p>
+      <w:pPr>
+        <w:rPr>
+          <w:rFonts w:ascii="Times" w:eastAsia="Times New Roman" w:hAnsi="Times" w:cs="Arial"/>
+          <w:color w:val="222222"/>
+          <w:shd w:val="clear" w:color="auto" w:fill="FFFFFF"/>
+        </w:rPr>
+      </w:pPr>
+    </w:p>
+    <w:p>
+      <w:pPr>
+        <w:rPr>
+          <w:rFonts w:ascii="Times" w:eastAsia="Times New Roman" w:hAnsi="Times" w:cs="Arial"/>
+          <w:color w:val="222222"/>
+          <w:shd w:val="clear" w:color="auto" w:fill="FFFFFF"/>
+        </w:rPr>
+      </w:pPr>
+    </w:p>
+    <w:p>
+      <w:pPr>
+        <w:rPr>
+          <w:rFonts w:ascii="Times" w:eastAsia="Times New Roman" w:hAnsi="Times" w:cs="Arial"/>
+          <w:color w:val="222222"/>
+          <w:shd w:val="clear" w:color="auto" w:fill="FFFFFF"/>
+        </w:rPr>
+      </w:pPr>
+      <w:r>
+        <w:rPr>
+          <w:rFonts w:ascii="Times" w:eastAsia="Times New Roman" w:hAnsi="Times" w:cs="Arial"/>
+          <w:color w:val="222222"/>
+          <w:shd w:val="clear" w:color="auto" w:fill="FFFFFF"/>
+        </w:rPr>
+        <w:t xml:space="preserve">The pre-registration only mentions Bayesian models and, whilst straying from pre-registration is fine, a clear justification in the text would be useful and help the reader to navigate through all of these tests and what each is doing. </w:t>
+      </w:r>
+    </w:p>
+    <w:p>
+      <w:pPr>
+        <w:rPr>
+          <w:rFonts w:ascii="Times" w:eastAsia="Times New Roman" w:hAnsi="Times" w:cs="Arial"/>
+          <w:color w:val="222222"/>
+          <w:shd w:val="clear" w:color="auto" w:fill="FFFFFF"/>
+        </w:rPr>
+      </w:pPr>
+    </w:p>
+    <w:p>
+      <w:pPr>
+        <w:shd w:val="clear" w:color="auto" w:fill="E2EFD9" w:themeFill="accent6" w:themeFillTint="33"/>
+        <w:rPr>
+          <w:rFonts w:ascii="Times New Roman" w:hAnsi="Times New Roman" w:cs="Times New Roman"/>
+        </w:rPr>
+      </w:pPr>
+      <w:r>
+        <w:rPr>
+          <w:rFonts w:ascii="Times New Roman" w:hAnsi="Times New Roman" w:cs="Times New Roman"/>
+        </w:rPr>
+        <w:t>We clarified as follows (lines XXX):</w:t>
+      </w:r>
+    </w:p>
+    <w:p>
+      <w:pPr>
+        <w:shd w:val="clear" w:color="auto" w:fill="E2EFD9" w:themeFill="accent6" w:themeFillTint="33"/>
+        <w:rPr>
+          <w:rFonts w:ascii="Times New Roman" w:hAnsi="Times New Roman" w:cs="Times New Roman"/>
+        </w:rPr>
+      </w:pPr>
+    </w:p>
+    <w:p>
+      <w:pPr>
+        <w:shd w:val="clear" w:color="auto" w:fill="E2EFD9" w:themeFill="accent6" w:themeFillTint="33"/>
+        <w:rPr>
+          <w:rFonts w:ascii="Times New Roman" w:hAnsi="Times New Roman" w:cs="Times New Roman"/>
+          <w:i/>
+          <w:iCs/>
+        </w:rPr>
+      </w:pPr>
+      <w:r>
+        <w:rPr>
+          <w:rFonts w:ascii="Times New Roman" w:hAnsi="Times New Roman" w:cs="Times New Roman"/>
+          <w:i/>
+          <w:iCs/>
+        </w:rPr>
+        <w:t>Note that the model comparison and the parameters used in the resulting models were not pre-registered.</w:t>
+      </w:r>
+    </w:p>
+    <w:p>
+      <w:pPr>
+        <w:rPr>
+          <w:rFonts w:ascii="Times" w:eastAsia="Times New Roman" w:hAnsi="Times" w:cs="Arial"/>
+          <w:color w:val="222222"/>
+          <w:shd w:val="clear" w:color="auto" w:fill="FFFFFF"/>
+        </w:rPr>
+      </w:pPr>
+    </w:p>
+    <w:p>
+      <w:pPr>
+        <w:rPr>
+          <w:rFonts w:ascii="Times" w:eastAsia="Times New Roman" w:hAnsi="Times" w:cs="Arial"/>
+          <w:color w:val="222222"/>
+          <w:shd w:val="clear" w:color="auto" w:fill="FFFFFF"/>
+        </w:rPr>
+      </w:pPr>
+      <w:r>
+        <w:rPr>
+          <w:rFonts w:ascii="Times" w:eastAsia="Times New Roman" w:hAnsi="Times" w:cs="Arial"/>
+          <w:color w:val="222222"/>
+          <w:shd w:val="clear" w:color="auto" w:fill="FFFFFF"/>
+        </w:rPr>
+        <w:t>There also needs to be clearer explanation of the EFA an SEM models to allow replication. Indeed, is the EFA needed since the final SEM selected holds all illusions as independent, loading onto a single factor?</w:t>
+      </w:r>
+    </w:p>
+    <w:p>
+      <w:pPr>
+        <w:rPr>
+          <w:rFonts w:ascii="Times" w:eastAsia="Times New Roman" w:hAnsi="Times" w:cs="Arial"/>
+          <w:color w:val="222222"/>
+          <w:shd w:val="clear" w:color="auto" w:fill="FFFFFF"/>
+        </w:rPr>
+      </w:pPr>
+    </w:p>
+    <w:p>
+      <w:pPr>
+        <w:shd w:val="clear" w:color="auto" w:fill="E2EFD9" w:themeFill="accent6" w:themeFillTint="33"/>
+        <w:rPr>
+          <w:rFonts w:ascii="Times New Roman" w:hAnsi="Times New Roman" w:cs="Times New Roman"/>
+        </w:rPr>
+      </w:pPr>
+      <w:r>
+        <w:rPr>
+          <w:rFonts w:ascii="Times New Roman" w:hAnsi="Times New Roman" w:cs="Times New Roman"/>
+        </w:rPr>
+        <w:t xml:space="preserve">EFA was used </w:t>
+      </w:r>
+      <w:r>
+        <w:rPr>
+          <w:rFonts w:ascii="Times New Roman" w:hAnsi="Times New Roman" w:cs="Times New Roman"/>
+        </w:rPr>
+        <w:t xml:space="preserve">in an exploratory fashion to gain insights with a non-supervised method (and </w:t>
+      </w:r>
+      <w:r>
+        <w:rPr>
+          <w:rFonts w:ascii="Times New Roman" w:hAnsi="Times New Roman" w:cs="Times New Roman"/>
+        </w:rPr>
+        <w:t xml:space="preserve">see what happens when we </w:t>
+      </w:r>
+      <w:r>
+        <w:rPr>
+          <w:rFonts w:ascii="Times New Roman" w:hAnsi="Times New Roman" w:cs="Times New Roman"/>
+        </w:rPr>
+        <w:t>“let the data speak”</w:t>
+      </w:r>
+      <w:r>
+        <w:rPr>
+          <w:rFonts w:ascii="Times New Roman" w:hAnsi="Times New Roman" w:cs="Times New Roman"/>
+        </w:rPr>
+        <w:t>)</w:t>
+      </w:r>
+      <w:r>
+        <w:rPr>
+          <w:rFonts w:ascii="Times New Roman" w:hAnsi="Times New Roman" w:cs="Times New Roman"/>
+        </w:rPr>
+        <w:t>.</w:t>
+      </w:r>
+      <w:r>
+        <w:rPr>
+          <w:rFonts w:ascii="Times New Roman" w:hAnsi="Times New Roman" w:cs="Times New Roman"/>
+        </w:rPr>
+        <w:t xml:space="preserve"> SEM was then used to test models with layers based on empirical and theoretical hypotheses.</w:t>
+      </w:r>
+      <w:r>
+        <w:rPr>
+          <w:rFonts w:ascii="Times New Roman" w:hAnsi="Times New Roman" w:cs="Times New Roman"/>
+        </w:rPr>
+        <w:t xml:space="preserve"> </w:t>
+      </w:r>
+      <w:r>
+        <w:rPr>
+          <w:rFonts w:ascii="Times New Roman" w:hAnsi="Times New Roman" w:cs="Times New Roman"/>
+        </w:rPr>
+        <w:t>We clarified as follows (lines XXX):</w:t>
+      </w:r>
+    </w:p>
+    <w:p>
+      <w:pPr>
+        <w:shd w:val="clear" w:color="auto" w:fill="E2EFD9" w:themeFill="accent6" w:themeFillTint="33"/>
+        <w:rPr>
+          <w:rFonts w:ascii="Times New Roman" w:hAnsi="Times New Roman" w:cs="Times New Roman"/>
+        </w:rPr>
+      </w:pPr>
+    </w:p>
+    <w:p>
+      <w:pPr>
+        <w:shd w:val="clear" w:color="auto" w:fill="E2EFD9" w:themeFill="accent6" w:themeFillTint="33"/>
+        <w:rPr>
+          <w:rFonts w:ascii="Times" w:eastAsia="Times New Roman" w:hAnsi="Times" w:cs="Arial"/>
+          <w:color w:val="222222"/>
+          <w:shd w:val="clear" w:color="auto" w:fill="FFFFFF"/>
+        </w:rPr>
+      </w:pPr>
+      <w:r>
+        <w:rPr>
+          <w:rFonts w:ascii="Times New Roman" w:hAnsi="Times New Roman" w:cs="Times New Roman"/>
+          <w:i/>
+          <w:iCs/>
+        </w:rPr>
+        <w:t>using exploratory factor analysis (EFA, to gain insights into the structure), and structural equation modelling (SEM, to model and test different hierarchical models)</w:t>
+      </w:r>
+    </w:p>
+    <w:p>
+      <w:pPr>
+        <w:rPr>
+          <w:rFonts w:ascii="Times" w:eastAsia="Times New Roman" w:hAnsi="Times" w:cs="Arial"/>
+          <w:color w:val="222222"/>
+          <w:shd w:val="clear" w:color="auto" w:fill="FFFFFF"/>
+        </w:rPr>
+      </w:pPr>
+    </w:p>
+    <w:p>
+      <w:pPr>
+        <w:rPr>
+          <w:rFonts w:ascii="Times" w:eastAsia="Times New Roman" w:hAnsi="Times" w:cs="Arial"/>
+          <w:color w:val="222222"/>
+          <w:shd w:val="clear" w:color="auto" w:fill="FFFFFF"/>
+        </w:rPr>
+      </w:pPr>
+      <w:r>
+        <w:rPr>
+          <w:rFonts w:ascii="Times" w:eastAsia="Times New Roman" w:hAnsi="Times" w:cs="Arial"/>
+          <w:color w:val="222222"/>
+          <w:shd w:val="clear" w:color="auto" w:fill="FFFFFF"/>
+        </w:rPr>
+        <w:t>Line 196: what is “log(diff)”? Please define “diff” here.</w:t>
+      </w:r>
+    </w:p>
+    <w:p>
+      <w:pPr>
+        <w:rPr>
+          <w:rFonts w:ascii="Times" w:eastAsia="Times New Roman" w:hAnsi="Times" w:cs="Arial"/>
+          <w:color w:val="222222"/>
+          <w:shd w:val="clear" w:color="auto" w:fill="FFFFFF"/>
+        </w:rPr>
+      </w:pPr>
+    </w:p>
+    <w:p>
+      <w:pPr>
+        <w:shd w:val="clear" w:color="auto" w:fill="E2EFD9" w:themeFill="accent6" w:themeFillTint="33"/>
+        <w:rPr>
+          <w:rFonts w:ascii="Times New Roman" w:hAnsi="Times New Roman" w:cs="Times New Roman"/>
+        </w:rPr>
+      </w:pPr>
+      <w:r>
+        <w:rPr>
+          <w:rFonts w:ascii="Times New Roman" w:hAnsi="Times New Roman" w:cs="Times New Roman"/>
+        </w:rPr>
+        <w:t xml:space="preserve">In the description of model parameters, all instances of “diff” refer to the task difficulty, which is characterized by the objective difference in the physical attributes of the targets </w:t>
+      </w:r>
+      <w:r>
+        <w:rPr>
+          <w:rFonts w:ascii="Times New Roman" w:hAnsi="Times New Roman" w:cs="Times New Roman"/>
+        </w:rPr>
+        <w:t xml:space="preserve">(of </w:t>
+      </w:r>
+      <w:r>
+        <w:rPr>
+          <w:rFonts w:ascii="Times New Roman" w:hAnsi="Times New Roman" w:cs="Times New Roman"/>
+        </w:rPr>
+        <w:lastRenderedPageBreak/>
+        <w:t xml:space="preserve">the behavioural task) </w:t>
+      </w:r>
+      <w:r>
+        <w:rPr>
+          <w:rFonts w:ascii="Times New Roman" w:hAnsi="Times New Roman" w:cs="Times New Roman"/>
+        </w:rPr>
+        <w:t>within an illusion. This has been clarified in the Data Analyses section (lines XXX):</w:t>
+      </w:r>
+    </w:p>
+    <w:p>
+      <w:pPr>
+        <w:shd w:val="clear" w:color="auto" w:fill="E2EFD9" w:themeFill="accent6" w:themeFillTint="33"/>
+        <w:rPr>
+          <w:rFonts w:ascii="Times" w:eastAsia="Times New Roman" w:hAnsi="Times" w:cs="Arial"/>
+          <w:color w:val="222222"/>
+          <w:shd w:val="clear" w:color="auto" w:fill="FF0000"/>
+        </w:rPr>
+      </w:pPr>
+    </w:p>
+    <w:p>
+      <w:pPr>
+        <w:shd w:val="clear" w:color="auto" w:fill="E2EFD9" w:themeFill="accent6" w:themeFillTint="33"/>
+        <w:rPr>
+          <w:rFonts w:ascii="Times New Roman" w:hAnsi="Times New Roman" w:cs="Times New Roman"/>
+          <w:i/>
+          <w:iCs/>
+        </w:rPr>
+      </w:pPr>
+      <w:r>
+        <w:rPr>
+          <w:rFonts w:ascii="Times New Roman" w:hAnsi="Times New Roman" w:cs="Times New Roman"/>
+          <w:i/>
+          <w:iCs/>
+        </w:rPr>
+        <w:t>The inter-individual variability in the effect of illusion strength and its interaction with task difficulty (</w:t>
+      </w:r>
+      <w:r>
+        <w:rPr>
+          <w:rFonts w:ascii="Times New Roman" w:hAnsi="Times New Roman" w:cs="Times New Roman"/>
           <w:b/>
           <w:bCs/>
+          <w:i/>
+          <w:iCs/>
+        </w:rPr>
+        <w:t>diff</w:t>
+      </w:r>
+      <w:r>
+        <w:rPr>
+          <w:rFonts w:ascii="Times New Roman" w:hAnsi="Times New Roman" w:cs="Times New Roman"/>
+          <w:i/>
+          <w:iCs/>
+        </w:rPr>
+        <w:t>) was extracted from the models and used as participant-level scores.</w:t>
+      </w:r>
+    </w:p>
+    <w:p>
+      <w:pPr>
+        <w:rPr>
+          <w:rFonts w:ascii="Times" w:eastAsia="Times New Roman" w:hAnsi="Times" w:cs="Arial"/>
+          <w:color w:val="222222"/>
+          <w:shd w:val="clear" w:color="auto" w:fill="FFFFFF"/>
+        </w:rPr>
+      </w:pPr>
+    </w:p>
+    <w:p>
+      <w:pPr>
+        <w:rPr>
+          <w:rFonts w:ascii="Times" w:eastAsia="Times New Roman" w:hAnsi="Times" w:cs="Arial"/>
+          <w:color w:val="222222"/>
+          <w:shd w:val="clear" w:color="auto" w:fill="FFFFFF"/>
+        </w:rPr>
+      </w:pPr>
+      <w:r>
+        <w:rPr>
+          <w:rFonts w:ascii="Times" w:eastAsia="Times New Roman" w:hAnsi="Times" w:cs="Arial"/>
+          <w:color w:val="222222"/>
+          <w:shd w:val="clear" w:color="auto" w:fill="FFFFFF"/>
+        </w:rPr>
+        <w:t>Figure 2 – it looks as though the interaction with task difficulty loads positively for some illusions and negatively for others – might the authors comment on this difference between tasks?</w:t>
+      </w:r>
+    </w:p>
+    <w:p>
+      <w:pPr>
+        <w:rPr>
+          <w:rFonts w:ascii="Times" w:eastAsia="Times New Roman" w:hAnsi="Times" w:cs="Arial"/>
+          <w:color w:val="222222"/>
+          <w:shd w:val="clear" w:color="auto" w:fill="FFFFFF"/>
+        </w:rPr>
+      </w:pPr>
+    </w:p>
+    <w:p>
+      <w:pPr>
+        <w:rPr>
+          <w:rFonts w:ascii="Times" w:eastAsia="Times New Roman" w:hAnsi="Times" w:cs="Arial"/>
+          <w:color w:val="222222"/>
+          <w:shd w:val="clear" w:color="auto" w:fill="FFFFFF"/>
+        </w:rPr>
+      </w:pPr>
+      <w:r>
+        <w:rPr>
+          <w:rFonts w:ascii="Times" w:eastAsia="Times New Roman" w:hAnsi="Times" w:cs="Arial"/>
+          <w:color w:val="222222"/>
+          <w:shd w:val="clear" w:color="auto" w:fill="E2EFD9" w:themeFill="accent6" w:themeFillTint="33"/>
+        </w:rPr>
+        <w:t xml:space="preserve">We </w:t>
+      </w:r>
+      <w:r>
+        <w:rPr>
+          <w:rFonts w:ascii="Times" w:eastAsia="Times New Roman" w:hAnsi="Times" w:cs="Arial"/>
+          <w:color w:val="222222"/>
+          <w:shd w:val="clear" w:color="auto" w:fill="E2EFD9" w:themeFill="accent6" w:themeFillTint="33"/>
+        </w:rPr>
+        <w:t xml:space="preserve">particularly thank the reviewer for pointing that out, as this is indeed something that puzzled </w:t>
+      </w:r>
+      <w:r>
+        <w:rPr>
+          <w:rFonts w:ascii="Times" w:eastAsia="Times New Roman" w:hAnsi="Times" w:cs="Arial"/>
+          <w:color w:val="222222"/>
+          <w:shd w:val="clear" w:color="auto" w:fill="E2EFD9" w:themeFill="accent6" w:themeFillTint="33"/>
+        </w:rPr>
+        <w:t>us</w:t>
+      </w:r>
+      <w:r>
+        <w:rPr>
+          <w:rFonts w:ascii="Times" w:eastAsia="Times New Roman" w:hAnsi="Times" w:cs="Arial"/>
+          <w:color w:val="222222"/>
+          <w:shd w:val="clear" w:color="auto" w:fill="E2EFD9" w:themeFill="accent6" w:themeFillTint="33"/>
+        </w:rPr>
+        <w:t xml:space="preserve"> for some time. We did not underline nor discuss this differential pattern in the manuscript to avoid too much speculati</w:t>
+      </w:r>
+      <w:r>
+        <w:rPr>
+          <w:rFonts w:ascii="Times" w:eastAsia="Times New Roman" w:hAnsi="Times" w:cs="Arial"/>
+          <w:color w:val="222222"/>
+          <w:shd w:val="clear" w:color="auto" w:fill="E2EFD9" w:themeFill="accent6" w:themeFillTint="33"/>
+        </w:rPr>
+        <w:t>on</w:t>
+      </w:r>
+      <w:r>
+        <w:rPr>
+          <w:rFonts w:ascii="Times" w:eastAsia="Times New Roman" w:hAnsi="Times" w:cs="Arial"/>
+          <w:color w:val="222222"/>
+          <w:shd w:val="clear" w:color="auto" w:fill="E2EFD9" w:themeFill="accent6" w:themeFillTint="33"/>
+        </w:rPr>
+        <w:t xml:space="preserve">, but my hunch is that it has to do </w:t>
+      </w:r>
+      <w:r>
+        <w:rPr>
+          <w:rFonts w:ascii="Times" w:eastAsia="Times New Roman" w:hAnsi="Times" w:cs="Arial"/>
+          <w:color w:val="222222"/>
+          <w:shd w:val="clear" w:color="auto" w:fill="E2EFD9" w:themeFill="accent6" w:themeFillTint="33"/>
+        </w:rPr>
+        <w:t>with the way participants sensitive to illusions respond to “easy” trials (low task difficulty)</w:t>
+      </w:r>
+      <w:r>
+        <w:rPr>
+          <w:rFonts w:ascii="Times" w:eastAsia="Times New Roman" w:hAnsi="Times" w:cs="Arial"/>
+          <w:color w:val="222222"/>
+          <w:shd w:val="clear" w:color="auto" w:fill="E2EFD9" w:themeFill="accent6" w:themeFillTint="33"/>
+        </w:rPr>
+        <w:t>.</w:t>
+      </w:r>
+    </w:p>
+    <w:p>
+      <w:pPr>
+        <w:rPr>
+          <w:rFonts w:ascii="Times" w:eastAsia="Times New Roman" w:hAnsi="Times" w:cs="Arial"/>
+          <w:color w:val="222222"/>
+          <w:shd w:val="clear" w:color="auto" w:fill="FFFFFF"/>
+        </w:rPr>
+      </w:pPr>
+    </w:p>
+    <w:p>
+      <w:pPr>
+        <w:rPr>
+          <w:rFonts w:ascii="Times" w:eastAsia="Times New Roman" w:hAnsi="Times" w:cs="Arial"/>
+          <w:color w:val="222222"/>
+          <w:shd w:val="clear" w:color="auto" w:fill="FFFFFF"/>
+        </w:rPr>
+      </w:pPr>
+      <w:r>
+        <w:rPr>
+          <w:rFonts w:ascii="Times" w:eastAsia="Times New Roman" w:hAnsi="Times" w:cs="Arial"/>
+          <w:color w:val="222222"/>
+          <w:shd w:val="clear" w:color="auto" w:fill="E2EFD9" w:themeFill="accent6" w:themeFillTint="33"/>
+        </w:rPr>
+        <w:t>To elaborate a bit, we modelled 3 regression parameters for each illusion:</w:t>
+      </w:r>
+    </w:p>
+    <w:p>
+      <w:pPr>
+        <w:rPr>
+          <w:rFonts w:ascii="Times" w:eastAsia="Times New Roman" w:hAnsi="Times" w:cs="Arial"/>
+          <w:color w:val="222222"/>
+          <w:shd w:val="clear" w:color="auto" w:fill="FFFFFF"/>
+        </w:rPr>
+      </w:pPr>
+    </w:p>
+    <w:p>
+      <w:pPr>
+        <w:pStyle w:val="ListParagraph"/>
+        <w:numPr>
+          <w:ilvl w:val="0"/>
+          <w:numId w:val="6"/>
+        </w:numPr>
+        <w:rPr>
+          <w:rFonts w:ascii="Times" w:eastAsia="Times New Roman" w:hAnsi="Times" w:cs="Arial"/>
+          <w:color w:val="222222"/>
+          <w:shd w:val="clear" w:color="auto" w:fill="FFFFFF"/>
+        </w:rPr>
+      </w:pPr>
+      <w:r>
+        <w:rPr>
+          <w:rFonts w:ascii="Times" w:eastAsia="Times New Roman" w:hAnsi="Times" w:cs="Arial"/>
+          <w:b/>
+          <w:bCs/>
+          <w:color w:val="222222"/>
+          <w:shd w:val="clear" w:color="auto" w:fill="E2EFD9" w:themeFill="accent6" w:themeFillTint="33"/>
+        </w:rPr>
+        <w:t>Effect of task difficulty</w:t>
+      </w:r>
+      <w:r>
+        <w:rPr>
+          <w:rFonts w:ascii="Times" w:eastAsia="Times New Roman" w:hAnsi="Times" w:cs="Arial"/>
+          <w:color w:val="222222"/>
+          <w:shd w:val="clear" w:color="auto" w:fill="E2EFD9" w:themeFill="accent6" w:themeFillTint="33"/>
+        </w:rPr>
+        <w:t xml:space="preserve"> (length of the blue arrow): bigger negative numbers = when the task is more easy (at illusion strength of 0), the error rate / RT lowers more. This score was not included in the illusion-sensitivity scores as it is theoretically independent from it.</w:t>
+      </w:r>
+    </w:p>
+    <w:p>
+      <w:pPr>
+        <w:pStyle w:val="ListParagraph"/>
+        <w:numPr>
+          <w:ilvl w:val="0"/>
+          <w:numId w:val="6"/>
+        </w:numPr>
+        <w:rPr>
+          <w:rFonts w:ascii="Times" w:eastAsia="Times New Roman" w:hAnsi="Times" w:cs="Arial"/>
+          <w:color w:val="222222"/>
+          <w:shd w:val="clear" w:color="auto" w:fill="FFFFFF"/>
+        </w:rPr>
+      </w:pPr>
+      <w:r>
+        <w:rPr>
+          <w:rFonts w:ascii="Times" w:eastAsia="Times New Roman" w:hAnsi="Times" w:cs="Arial"/>
+          <w:b/>
+          <w:bCs/>
+          <w:color w:val="222222"/>
+          <w:shd w:val="clear" w:color="auto" w:fill="E2EFD9" w:themeFill="accent6" w:themeFillTint="33"/>
+        </w:rPr>
+        <w:t>Effect of illusion strength</w:t>
+      </w:r>
+      <w:r>
+        <w:rPr>
+          <w:rFonts w:ascii="Times" w:eastAsia="Times New Roman" w:hAnsi="Times" w:cs="Arial"/>
+          <w:color w:val="222222"/>
+          <w:shd w:val="clear" w:color="auto" w:fill="E2EFD9" w:themeFill="accent6" w:themeFillTint="33"/>
+        </w:rPr>
+        <w:t xml:space="preserve"> (slope of the green arrow): bigger positive numbers = when the illusion is stronger (at a task difficulty of 0), the outcome increases more.</w:t>
+      </w:r>
+    </w:p>
+    <w:p>
+      <w:pPr>
+        <w:pStyle w:val="ListParagraph"/>
+        <w:numPr>
+          <w:ilvl w:val="0"/>
+          <w:numId w:val="6"/>
+        </w:numPr>
+        <w:rPr>
+          <w:rFonts w:ascii="Times" w:eastAsia="Times New Roman" w:hAnsi="Times" w:cs="Arial"/>
+          <w:color w:val="222222"/>
+          <w:shd w:val="clear" w:color="auto" w:fill="FFFFFF"/>
+        </w:rPr>
+      </w:pPr>
+      <w:r>
+        <w:rPr>
+          <w:rFonts w:ascii="Times" w:eastAsia="Times New Roman" w:hAnsi="Times" w:cs="Arial"/>
+          <w:b/>
+          <w:bCs/>
           <w:color w:val="222222"/>
           <w:shd w:val="clear" w:color="auto" w:fill="E2EFD9" w:themeFill="accent6" w:themeFillTint="33"/>
         </w:rPr>
@@ -5059,25 +5172,7 @@
           <w:color w:val="222222"/>
           <w:shd w:val="clear" w:color="auto" w:fill="E2EFD9" w:themeFill="accent6" w:themeFillTint="33"/>
         </w:rPr>
-        <w:t xml:space="preserve"> (the difference between the slope of the green arrow and the slope of the purple-</w:t>
-      </w:r>
-      <w:proofErr w:type="spellStart"/>
-      <w:r>
-        <w:rPr>
-          <w:rFonts w:ascii="Times" w:eastAsia="Times New Roman" w:hAnsi="Times" w:cs="Arial"/>
-          <w:color w:val="222222"/>
-          <w:shd w:val="clear" w:color="auto" w:fill="E2EFD9" w:themeFill="accent6" w:themeFillTint="33"/>
-        </w:rPr>
-        <w:t>ish</w:t>
-      </w:r>
-      <w:proofErr w:type="spellEnd"/>
-      <w:r>
-        <w:rPr>
-          <w:rFonts w:ascii="Times" w:eastAsia="Times New Roman" w:hAnsi="Times" w:cs="Arial"/>
-          <w:color w:val="222222"/>
-          <w:shd w:val="clear" w:color="auto" w:fill="E2EFD9" w:themeFill="accent6" w:themeFillTint="33"/>
-        </w:rPr>
-        <w:t xml:space="preserve"> arrow): this represents how much the effect of illusion (the slope of the green arrows changes as the difficulty decreases).</w:t>
+        <w:t xml:space="preserve"> (the difference between the slope of the green arrow and the slope of the purple-ish arrow): this represents how much the effect of illusion (the slope of the green arrows changes as the difficulty decreases).</w:t>
       </w:r>
     </w:p>
     <w:p>
@@ -5104,7 +5199,6 @@
           <w:color w:val="222222"/>
           <w:shd w:val="clear" w:color="auto" w:fill="FFFFFF"/>
         </w:rPr>
-        <w:lastRenderedPageBreak/>
         <w:drawing>
           <wp:inline distT="0" distB="0" distL="0" distR="0" wp14:anchorId="63391AA7" wp14:editId="20C0591A">
             <wp:extent cx="5731510" cy="2569210"/>
@@ -5165,69 +5259,15 @@
           <w:color w:val="222222"/>
           <w:shd w:val="clear" w:color="auto" w:fill="E2EFD9" w:themeFill="accent6" w:themeFillTint="33"/>
         </w:rPr>
-        <w:t xml:space="preserve">Now, from the plots alone, it is not obvious was distinguishes the illusions </w:t>
-      </w:r>
-      <w:proofErr w:type="gramStart"/>
-      <w:r>
-        <w:rPr>
-          <w:rFonts w:ascii="Times" w:eastAsia="Times New Roman" w:hAnsi="Times" w:cs="Arial"/>
-          <w:color w:val="222222"/>
-          <w:shd w:val="clear" w:color="auto" w:fill="E2EFD9" w:themeFill="accent6" w:themeFillTint="33"/>
-        </w:rPr>
-        <w:t>were</w:t>
-      </w:r>
-      <w:proofErr w:type="gramEnd"/>
-      <w:r>
-        <w:rPr>
-          <w:rFonts w:ascii="Times" w:eastAsia="Times New Roman" w:hAnsi="Times" w:cs="Arial"/>
-          <w:color w:val="222222"/>
-          <w:shd w:val="clear" w:color="auto" w:fill="E2EFD9" w:themeFill="accent6" w:themeFillTint="33"/>
-        </w:rPr>
-        <w:t xml:space="preserve"> the interaction effect has a negative contribution to the general score from those where it has a positive contribution</w:t>
-      </w:r>
-      <w:r>
-        <w:rPr>
-          <w:rFonts w:ascii="Times" w:eastAsia="Times New Roman" w:hAnsi="Times" w:cs="Arial"/>
-          <w:color w:val="222222"/>
-          <w:shd w:val="clear" w:color="auto" w:fill="E2EFD9" w:themeFill="accent6" w:themeFillTint="33"/>
-        </w:rPr>
-        <w:t xml:space="preserve"> (see groups below). Adding to the confusion, the difference in the sign of the interaction contribution does not seem to follow typical “groupings” of illusions (e.g., different signs for the 2 contrast-based illusions, or for the </w:t>
-      </w:r>
-      <w:proofErr w:type="spellStart"/>
-      <w:r>
-        <w:rPr>
-          <w:rFonts w:ascii="Times" w:eastAsia="Times New Roman" w:hAnsi="Times" w:cs="Arial"/>
-          <w:color w:val="222222"/>
-          <w:shd w:val="clear" w:color="auto" w:fill="E2EFD9" w:themeFill="accent6" w:themeFillTint="33"/>
-        </w:rPr>
-        <w:t>Ponzo</w:t>
-      </w:r>
-      <w:proofErr w:type="spellEnd"/>
-      <w:r>
-        <w:rPr>
-          <w:rFonts w:ascii="Times" w:eastAsia="Times New Roman" w:hAnsi="Times" w:cs="Arial"/>
-          <w:color w:val="222222"/>
-          <w:shd w:val="clear" w:color="auto" w:fill="E2EFD9" w:themeFill="accent6" w:themeFillTint="33"/>
-        </w:rPr>
-        <w:t xml:space="preserve"> and Müller-</w:t>
-      </w:r>
-      <w:proofErr w:type="spellStart"/>
-      <w:r>
-        <w:rPr>
-          <w:rFonts w:ascii="Times" w:eastAsia="Times New Roman" w:hAnsi="Times" w:cs="Arial"/>
-          <w:color w:val="222222"/>
-          <w:shd w:val="clear" w:color="auto" w:fill="E2EFD9" w:themeFill="accent6" w:themeFillTint="33"/>
-        </w:rPr>
-        <w:t>Lyer</w:t>
-      </w:r>
-      <w:proofErr w:type="spellEnd"/>
-      <w:r>
-        <w:rPr>
-          <w:rFonts w:ascii="Times" w:eastAsia="Times New Roman" w:hAnsi="Times" w:cs="Arial"/>
-          <w:color w:val="222222"/>
-          <w:shd w:val="clear" w:color="auto" w:fill="E2EFD9" w:themeFill="accent6" w:themeFillTint="33"/>
-        </w:rPr>
-        <w:t>, even though these are typically considered relying on closer mechanisms).</w:t>
+        <w:t>Now, from the plots alone, it is not obvious was distinguishes the illusions were the interaction effect has a negative contribution to the general score from those where it has a positive contribution</w:t>
+      </w:r>
+      <w:r>
+        <w:rPr>
+          <w:rFonts w:ascii="Times" w:eastAsia="Times New Roman" w:hAnsi="Times" w:cs="Arial"/>
+          <w:color w:val="222222"/>
+          <w:shd w:val="clear" w:color="auto" w:fill="E2EFD9" w:themeFill="accent6" w:themeFillTint="33"/>
+        </w:rPr>
+        <w:t xml:space="preserve"> (see groups below). Adding to the confusion, the difference in the sign of the interaction contribution does not seem to follow typical “groupings” of illusions (e.g., different signs for the 2 contrast-based illusions, or for the Ponzo and Müller-Lyer, even though these are typically considered relying on closer mechanisms).</w:t>
       </w:r>
     </w:p>
     <w:p>
@@ -5251,6 +5291,7 @@
         <w:rPr>
           <w:noProof/>
         </w:rPr>
+        <w:lastRenderedPageBreak/>
         <w:drawing>
           <wp:inline distT="0" distB="0" distL="0" distR="0" wp14:anchorId="0E270B85" wp14:editId="0AF1B553">
             <wp:extent cx="5731510" cy="3223895"/>
@@ -5324,43 +5365,7 @@
           <w:color w:val="222222"/>
           <w:shd w:val="clear" w:color="auto" w:fill="E2EFD9" w:themeFill="accent6" w:themeFillTint="33"/>
         </w:rPr>
-        <w:t xml:space="preserve">We could argue that the group on the left has a more egg-shape like pattern, meaning that the effect for the easy difficulty (green lines) curves back up as illusion strength increases, </w:t>
-      </w:r>
-      <w:proofErr w:type="gramStart"/>
-      <w:r>
-        <w:rPr>
-          <w:rFonts w:ascii="Times" w:eastAsia="Times New Roman" w:hAnsi="Times" w:cs="Arial"/>
-          <w:color w:val="222222"/>
-          <w:shd w:val="clear" w:color="auto" w:fill="E2EFD9" w:themeFill="accent6" w:themeFillTint="33"/>
-        </w:rPr>
-        <w:t>closing up</w:t>
-      </w:r>
-      <w:proofErr w:type="gramEnd"/>
-      <w:r>
-        <w:rPr>
-          <w:rFonts w:ascii="Times" w:eastAsia="Times New Roman" w:hAnsi="Times" w:cs="Arial"/>
-          <w:color w:val="222222"/>
-          <w:shd w:val="clear" w:color="auto" w:fill="E2EFD9" w:themeFill="accent6" w:themeFillTint="33"/>
-        </w:rPr>
-        <w:t xml:space="preserve"> the space with the red lines (this is particularly salient for White, </w:t>
-      </w:r>
-      <w:proofErr w:type="spellStart"/>
-      <w:r>
-        <w:rPr>
-          <w:rFonts w:ascii="Times" w:eastAsia="Times New Roman" w:hAnsi="Times" w:cs="Arial"/>
-          <w:color w:val="222222"/>
-          <w:shd w:val="clear" w:color="auto" w:fill="E2EFD9" w:themeFill="accent6" w:themeFillTint="33"/>
-        </w:rPr>
-        <w:t>Ponzo</w:t>
-      </w:r>
-      <w:proofErr w:type="spellEnd"/>
-      <w:r>
-        <w:rPr>
-          <w:rFonts w:ascii="Times" w:eastAsia="Times New Roman" w:hAnsi="Times" w:cs="Arial"/>
-          <w:color w:val="222222"/>
-          <w:shd w:val="clear" w:color="auto" w:fill="E2EFD9" w:themeFill="accent6" w:themeFillTint="33"/>
-        </w:rPr>
-        <w:t xml:space="preserve"> Poggendorff). Relatedly, it seems there is overall less interaction in the left group: </w:t>
+        <w:t xml:space="preserve">We could argue that the group on the left has a more egg-shape like pattern, meaning that the effect for the easy difficulty (green lines) curves back up as illusion strength increases, closing up the space with the red lines (this is particularly salient for White, Ponzo Poggendorff). Relatedly, it seems there is overall less interaction in the left group: </w:t>
       </w:r>
       <w:r>
         <w:rPr>
@@ -5435,25 +5440,7 @@
           <w:color w:val="222222"/>
           <w:shd w:val="clear" w:color="auto" w:fill="E2EFD9" w:themeFill="accent6" w:themeFillTint="33"/>
         </w:rPr>
-        <w:t xml:space="preserve"> The most striking example is White, where the slopes are similar, just starting at shifted locations of difficulty, vs. Muller-</w:t>
-      </w:r>
-      <w:proofErr w:type="spellStart"/>
-      <w:r>
-        <w:rPr>
-          <w:rFonts w:ascii="Times" w:eastAsia="Times New Roman" w:hAnsi="Times" w:cs="Arial"/>
-          <w:color w:val="222222"/>
-          <w:shd w:val="clear" w:color="auto" w:fill="E2EFD9" w:themeFill="accent6" w:themeFillTint="33"/>
-        </w:rPr>
-        <w:t>Lyer</w:t>
-      </w:r>
-      <w:proofErr w:type="spellEnd"/>
-      <w:r>
-        <w:rPr>
-          <w:rFonts w:ascii="Times" w:eastAsia="Times New Roman" w:hAnsi="Times" w:cs="Arial"/>
-          <w:color w:val="222222"/>
-          <w:shd w:val="clear" w:color="auto" w:fill="E2EFD9" w:themeFill="accent6" w:themeFillTint="33"/>
-        </w:rPr>
-        <w:t>, where the pattern itself changes from an abrupt increase to a more progressive one.</w:t>
+        <w:t xml:space="preserve"> The most striking example is White, where the slopes are similar, just starting at shifted locations of difficulty, vs. Muller-Lyer, where the pattern itself changes from an abrupt increase to a more progressive one.</w:t>
       </w:r>
     </w:p>
     <w:p>
@@ -5580,6 +5567,7 @@
           <w:i/>
           <w:iCs/>
         </w:rPr>
+        <w:lastRenderedPageBreak/>
         <w:t xml:space="preserve">Participants were first given a brief demographic survey, </w:t>
       </w:r>
       <w:commentRangeStart w:id="11"/>
@@ -5714,25 +5702,7 @@
           <w:color w:val="222222"/>
           <w:shd w:val="clear" w:color="auto" w:fill="FFFFFF"/>
         </w:rPr>
-        <w:t xml:space="preserve">How did the authors encourage/motivate over 1000 trials per participant in an online study? This in itself is </w:t>
-      </w:r>
-      <w:proofErr w:type="gramStart"/>
-      <w:r>
-        <w:rPr>
-          <w:rFonts w:ascii="Times" w:eastAsia="Times New Roman" w:hAnsi="Times" w:cs="Arial"/>
-          <w:color w:val="222222"/>
-          <w:shd w:val="clear" w:color="auto" w:fill="FFFFFF"/>
-        </w:rPr>
-        <w:t>impressive</w:t>
-      </w:r>
-      <w:proofErr w:type="gramEnd"/>
-      <w:r>
-        <w:rPr>
-          <w:rFonts w:ascii="Times" w:eastAsia="Times New Roman" w:hAnsi="Times" w:cs="Arial"/>
-          <w:color w:val="222222"/>
-          <w:shd w:val="clear" w:color="auto" w:fill="FFFFFF"/>
-        </w:rPr>
-        <w:t xml:space="preserve"> and it would be useful to report how long the task took, were participants allowed to complete over several sessions? Did all participants complete all trials? Did all participants complete all illusions?</w:t>
+        <w:t>How did the authors encourage/motivate over 1000 trials per participant in an online study? This in itself is impressive and it would be useful to report how long the task took, were participants allowed to complete over several sessions? Did all participants complete all trials? Did all participants complete all illusions?</w:t>
       </w:r>
     </w:p>
     <w:p>
@@ -6026,25 +5996,7 @@
           <w:color w:val="222222"/>
           <w:shd w:val="clear" w:color="auto" w:fill="FFFFFF"/>
         </w:rPr>
-        <w:t xml:space="preserve">Did all participants take part on laptops? Or was it possible on phones and tablets too It is mentioned that screen size was measured (Line 188) – how was screen size measured? Was a screen scaling method </w:t>
-      </w:r>
-      <w:proofErr w:type="gramStart"/>
-      <w:r>
-        <w:rPr>
-          <w:rFonts w:ascii="Times" w:eastAsia="Times New Roman" w:hAnsi="Times" w:cs="Arial"/>
-          <w:color w:val="222222"/>
-          <w:shd w:val="clear" w:color="auto" w:fill="FFFFFF"/>
-        </w:rPr>
-        <w:t>i.e.</w:t>
-      </w:r>
-      <w:proofErr w:type="gramEnd"/>
-      <w:r>
-        <w:rPr>
-          <w:rFonts w:ascii="Times" w:eastAsia="Times New Roman" w:hAnsi="Times" w:cs="Arial"/>
-          <w:color w:val="222222"/>
-          <w:shd w:val="clear" w:color="auto" w:fill="FFFFFF"/>
-        </w:rPr>
-        <w:t xml:space="preserve"> credit card scaling technique (Li et al 2020) included?</w:t>
+        <w:t>Did all participants take part on laptops? Or was it possible on phones and tablets too It is mentioned that screen size was measured (Line 188) – how was screen size measured? Was a screen scaling method i.e. credit card scaling technique (Li et al 2020) included?</w:t>
       </w:r>
     </w:p>
     <w:p>
@@ -6197,6 +6149,7 @@
         <w:rPr>
           <w:rFonts w:ascii="Times New Roman" w:hAnsi="Times New Roman" w:cs="Times New Roman"/>
         </w:rPr>
+        <w:lastRenderedPageBreak/>
         <w:t>S</w:t>
       </w:r>
       <w:r>
@@ -6215,16 +6168,8 @@
         <w:rPr>
           <w:rFonts w:ascii="Times New Roman" w:hAnsi="Times New Roman" w:cs="Times New Roman"/>
         </w:rPr>
-        <w:t xml:space="preserve">built-in “browser-check” function by </w:t>
-      </w:r>
-      <w:proofErr w:type="spellStart"/>
-      <w:r>
-        <w:rPr>
-          <w:rFonts w:ascii="Times New Roman" w:hAnsi="Times New Roman" w:cs="Times New Roman"/>
-        </w:rPr>
-        <w:t>jsPsych</w:t>
-      </w:r>
-      <w:proofErr w:type="spellEnd"/>
+        <w:t>built-in “browser-check” function by jsPsych</w:t>
+      </w:r>
       <w:r>
         <w:rPr>
           <w:rFonts w:ascii="Times New Roman" w:hAnsi="Times New Roman" w:cs="Times New Roman"/>
@@ -6465,63 +6410,37 @@
         </w:rPr>
         <w:t xml:space="preserve"> to access this type of system info from a browser). </w:t>
       </w:r>
-      <w:proofErr w:type="gramStart"/>
-      <w:r>
-        <w:rPr>
-          <w:rFonts w:ascii="Times New Roman" w:hAnsi="Times New Roman" w:cs="Times New Roman"/>
-        </w:rPr>
-        <w:t>That being said, we</w:t>
-      </w:r>
-      <w:proofErr w:type="gramEnd"/>
-      <w:r>
-        <w:rPr>
-          <w:rFonts w:ascii="Times New Roman" w:hAnsi="Times New Roman" w:cs="Times New Roman"/>
-        </w:rPr>
-        <w:t xml:space="preserve"> still believe that there is an overall correlation between number of pixels and screen size (especially as the screen resolution is mostly the same on laptops), which warrants its analysis, but future studies should investigate the effect of the setup more thoroughly (ideally, experimentally). </w:t>
-      </w:r>
-    </w:p>
-    <w:p>
-      <w:pPr>
-        <w:rPr>
-          <w:rFonts w:ascii="Times" w:eastAsia="Times New Roman" w:hAnsi="Times" w:cs="Arial"/>
-          <w:color w:val="222222"/>
-          <w:shd w:val="clear" w:color="auto" w:fill="FFFFFF"/>
-        </w:rPr>
-      </w:pPr>
-    </w:p>
-    <w:p>
-      <w:pPr>
-        <w:rPr>
-          <w:rFonts w:ascii="Times" w:eastAsia="Times New Roman" w:hAnsi="Times" w:cs="Arial"/>
-          <w:color w:val="222222"/>
-          <w:shd w:val="clear" w:color="auto" w:fill="FFFFFF"/>
-        </w:rPr>
-      </w:pPr>
-      <w:r>
-        <w:rPr>
-          <w:rFonts w:ascii="Times" w:eastAsia="Times New Roman" w:hAnsi="Times" w:cs="Arial"/>
-          <w:color w:val="222222"/>
-          <w:shd w:val="clear" w:color="auto" w:fill="FFFFFF"/>
-        </w:rPr>
-        <w:t>Figure 1 – It could be clearer what is meant by “direction” in these figures. I would suggest adding that to the description where task difficulty and strength are defined (top panel of figure 1 paragraph 2</w:t>
-      </w:r>
-      <w:proofErr w:type="gramStart"/>
-      <w:r>
-        <w:rPr>
-          <w:rFonts w:ascii="Times" w:eastAsia="Times New Roman" w:hAnsi="Times" w:cs="Arial"/>
-          <w:color w:val="222222"/>
-          <w:shd w:val="clear" w:color="auto" w:fill="FFFFFF"/>
-        </w:rPr>
-        <w:t>) .</w:t>
-      </w:r>
-      <w:proofErr w:type="gramEnd"/>
-      <w:r>
-        <w:rPr>
-          <w:rFonts w:ascii="Times" w:eastAsia="Times New Roman" w:hAnsi="Times" w:cs="Arial"/>
-          <w:color w:val="222222"/>
-          <w:shd w:val="clear" w:color="auto" w:fill="FFFFFF"/>
-        </w:rPr>
-        <w:t xml:space="preserve"> Perhaps placing boxes around the stimuli would also make it clearer which stimuli are paired together.</w:t>
+      <w:r>
+        <w:rPr>
+          <w:rFonts w:ascii="Times New Roman" w:hAnsi="Times New Roman" w:cs="Times New Roman"/>
+        </w:rPr>
+        <w:t xml:space="preserve">That being said, we still believe that there is an overall correlation between number of pixels and screen size (especially as the screen resolution is mostly the same on laptops), which warrants its analysis, but future studies should investigate the effect of the setup more thoroughly (ideally, experimentally). </w:t>
+      </w:r>
+    </w:p>
+    <w:p>
+      <w:pPr>
+        <w:rPr>
+          <w:rFonts w:ascii="Times" w:eastAsia="Times New Roman" w:hAnsi="Times" w:cs="Arial"/>
+          <w:color w:val="222222"/>
+          <w:shd w:val="clear" w:color="auto" w:fill="FFFFFF"/>
+        </w:rPr>
+      </w:pPr>
+    </w:p>
+    <w:p>
+      <w:pPr>
+        <w:rPr>
+          <w:rFonts w:ascii="Times" w:eastAsia="Times New Roman" w:hAnsi="Times" w:cs="Arial"/>
+          <w:color w:val="222222"/>
+          <w:shd w:val="clear" w:color="auto" w:fill="FFFFFF"/>
+        </w:rPr>
+      </w:pPr>
+      <w:r>
+        <w:rPr>
+          <w:rFonts w:ascii="Times" w:eastAsia="Times New Roman" w:hAnsi="Times" w:cs="Arial"/>
+          <w:color w:val="222222"/>
+          <w:shd w:val="clear" w:color="auto" w:fill="FFFFFF"/>
+        </w:rPr>
+        <w:t>Figure 1 – It could be clearer what is meant by “direction” in these figures. I would suggest adding that to the description where task difficulty and strength are defined (top panel of figure 1 paragraph 2) . Perhaps placing boxes around the stimuli would also make it clearer which stimuli are paired together.</w:t>
       </w:r>
     </w:p>
     <w:p>
@@ -6565,7 +6484,6 @@
           <w:color w:val="222222"/>
           <w:shd w:val="clear" w:color="auto" w:fill="FFFFFF"/>
         </w:rPr>
-        <w:lastRenderedPageBreak/>
         <w:drawing>
           <wp:inline distT="0" distB="0" distL="0" distR="0" wp14:anchorId="49B0F383" wp14:editId="247AD23E">
             <wp:extent cx="5731510" cy="3020695"/>
@@ -6626,25 +6544,7 @@
           <w:color w:val="222222"/>
           <w:shd w:val="clear" w:color="auto" w:fill="FFFFFF"/>
         </w:rPr>
-        <w:t xml:space="preserve">Line 150 “The task was implemented using </w:t>
-      </w:r>
-      <w:proofErr w:type="spellStart"/>
-      <w:r>
-        <w:rPr>
-          <w:rFonts w:ascii="Times" w:eastAsia="Times New Roman" w:hAnsi="Times" w:cs="Arial"/>
-          <w:color w:val="222222"/>
-          <w:shd w:val="clear" w:color="auto" w:fill="FFFFFF"/>
-        </w:rPr>
-        <w:t>jsPsych</w:t>
-      </w:r>
-      <w:proofErr w:type="spellEnd"/>
-      <w:r>
-        <w:rPr>
-          <w:rFonts w:ascii="Times" w:eastAsia="Times New Roman" w:hAnsi="Times" w:cs="Arial"/>
-          <w:color w:val="222222"/>
-          <w:shd w:val="clear" w:color="auto" w:fill="FFFFFF"/>
-        </w:rPr>
-        <w:t>” please can the authors also share how the study was hosted.</w:t>
+        <w:t>Line 150 “The task was implemented using jsPsych” please can the authors also share how the study was hosted.</w:t>
       </w:r>
     </w:p>
     <w:p>
@@ -6693,68 +6593,33 @@
           <w:i/>
           <w:iCs/>
         </w:rPr>
-        <w:t xml:space="preserve">The task was implemented using </w:t>
-      </w:r>
-      <w:proofErr w:type="spellStart"/>
-      <w:r>
-        <w:rPr>
-          <w:rFonts w:ascii="Times New Roman" w:hAnsi="Times New Roman" w:cs="Times New Roman"/>
-          <w:i/>
-          <w:iCs/>
-        </w:rPr>
-        <w:t>jsPsych</w:t>
-      </w:r>
-      <w:proofErr w:type="spellEnd"/>
-      <w:r>
-        <w:rPr>
-          <w:rFonts w:ascii="Times New Roman" w:hAnsi="Times New Roman" w:cs="Times New Roman"/>
-          <w:i/>
-          <w:iCs/>
-        </w:rPr>
-        <w:t xml:space="preserve"> (De Leeuw, 2015) and hosted on </w:t>
-      </w:r>
-      <w:proofErr w:type="spellStart"/>
-      <w:r>
-        <w:rPr>
-          <w:rFonts w:ascii="Times New Roman" w:hAnsi="Times New Roman" w:cs="Times New Roman"/>
-          <w:i/>
-          <w:iCs/>
-        </w:rPr>
-        <w:t>Pavlovia</w:t>
-      </w:r>
-      <w:proofErr w:type="spellEnd"/>
-      <w:r>
-        <w:rPr>
-          <w:rFonts w:ascii="Times New Roman" w:hAnsi="Times New Roman" w:cs="Times New Roman"/>
-          <w:i/>
-          <w:iCs/>
-        </w:rPr>
-        <w:t xml:space="preserve"> (https://pavlovia.org/).</w:t>
-      </w:r>
-    </w:p>
-    <w:p>
-      <w:pPr>
-        <w:rPr>
-          <w:rFonts w:ascii="Times" w:eastAsia="Times New Roman" w:hAnsi="Times" w:cs="Arial"/>
-          <w:color w:val="222222"/>
-          <w:shd w:val="clear" w:color="auto" w:fill="FFFFFF"/>
-        </w:rPr>
-      </w:pPr>
-    </w:p>
-    <w:p>
-      <w:pPr>
-        <w:rPr>
-          <w:rFonts w:ascii="Times" w:eastAsia="Times New Roman" w:hAnsi="Times" w:cs="Arial"/>
-          <w:color w:val="222222"/>
-          <w:shd w:val="clear" w:color="auto" w:fill="FFFFFF"/>
-        </w:rPr>
-      </w:pPr>
-      <w:r>
-        <w:rPr>
-          <w:rFonts w:ascii="Times" w:eastAsia="Times New Roman" w:hAnsi="Times" w:cs="Arial"/>
-          <w:color w:val="222222"/>
-          <w:shd w:val="clear" w:color="auto" w:fill="FFFFFF"/>
-        </w:rPr>
+        <w:t>The task was implemented using jsPsych (De Leeuw, 2015) and hosted on Pavlovia (https://pavlovia.org/).</w:t>
+      </w:r>
+    </w:p>
+    <w:p>
+      <w:pPr>
+        <w:rPr>
+          <w:rFonts w:ascii="Times" w:eastAsia="Times New Roman" w:hAnsi="Times" w:cs="Arial"/>
+          <w:color w:val="222222"/>
+          <w:shd w:val="clear" w:color="auto" w:fill="FFFFFF"/>
+        </w:rPr>
+      </w:pPr>
+    </w:p>
+    <w:p>
+      <w:pPr>
+        <w:rPr>
+          <w:rFonts w:ascii="Times" w:eastAsia="Times New Roman" w:hAnsi="Times" w:cs="Arial"/>
+          <w:color w:val="222222"/>
+          <w:shd w:val="clear" w:color="auto" w:fill="FFFFFF"/>
+        </w:rPr>
+      </w:pPr>
+      <w:r>
+        <w:rPr>
+          <w:rFonts w:ascii="Times" w:eastAsia="Times New Roman" w:hAnsi="Times" w:cs="Arial"/>
+          <w:color w:val="222222"/>
+          <w:shd w:val="clear" w:color="auto" w:fill="FFFFFF"/>
+        </w:rPr>
+        <w:lastRenderedPageBreak/>
         <w:t>Line 156 “about £7.50” – please clarify what “about” means – was payment different for different participants?</w:t>
       </w:r>
     </w:p>
@@ -6832,21 +6697,7 @@
         <w:rPr>
           <w:rFonts w:ascii="Times New Roman" w:hAnsi="Times New Roman" w:cs="Times New Roman"/>
         </w:rPr>
-        <w:t xml:space="preserve">to prevent overloading </w:t>
-      </w:r>
-      <w:proofErr w:type="spellStart"/>
-      <w:r>
-        <w:rPr>
-          <w:rFonts w:ascii="Times New Roman" w:hAnsi="Times New Roman" w:cs="Times New Roman"/>
-        </w:rPr>
-        <w:t>Pavlovia’s</w:t>
-      </w:r>
-      <w:proofErr w:type="spellEnd"/>
-      <w:r>
-        <w:rPr>
-          <w:rFonts w:ascii="Times New Roman" w:hAnsi="Times New Roman" w:cs="Times New Roman"/>
-        </w:rPr>
-        <w:t xml:space="preserve"> severs and facilitate quality control</w:t>
+        <w:t>to prevent overloading Pavlovia’s severs and facilitate quality control</w:t>
       </w:r>
       <w:r>
         <w:rPr>
@@ -6974,19 +6825,7 @@
           <w:rPr>
             <w:rStyle w:val="Hyperlink"/>
           </w:rPr>
-          <w:t>https://g</w:t>
-        </w:r>
-        <w:r>
-          <w:rPr>
-            <w:rStyle w:val="Hyperlink"/>
-          </w:rPr>
-          <w:t>i</w:t>
-        </w:r>
-        <w:r>
-          <w:rPr>
-            <w:rStyle w:val="Hyperlink"/>
-          </w:rPr>
-          <w:t>thub.com/RealityBending/IllusionGameValidation/blob/main/study2/figures/outliers_RT-1.png</w:t>
+          <w:t>https://github.com/RealityBending/IllusionGameValidation/blob/main/study2/figures/outliers_RT-1.png</w:t>
         </w:r>
       </w:hyperlink>
       <w:r>
@@ -7021,56 +6860,7 @@
         <w:rPr>
           <w:rFonts w:ascii="Times New Roman" w:hAnsi="Times New Roman" w:cs="Times New Roman"/>
         </w:rPr>
-        <w:t xml:space="preserve">below are 3 participants with their RT distributions. The </w:t>
-      </w:r>
-      <w:proofErr w:type="gramStart"/>
-      <w:r>
-        <w:rPr>
-          <w:rFonts w:ascii="Times New Roman" w:hAnsi="Times New Roman" w:cs="Times New Roman"/>
-        </w:rPr>
-        <w:t>dashed-line</w:t>
-      </w:r>
-      <w:proofErr w:type="gramEnd"/>
-      <w:r>
-        <w:rPr>
-          <w:rFonts w:ascii="Times New Roman" w:hAnsi="Times New Roman" w:cs="Times New Roman"/>
-        </w:rPr>
-        <w:t xml:space="preserve"> correspond to the second block (after the personality questionnaires). </w:t>
-      </w:r>
-      <w:proofErr w:type="gramStart"/>
-      <w:r>
-        <w:rPr>
-          <w:rFonts w:ascii="Times New Roman" w:hAnsi="Times New Roman" w:cs="Times New Roman"/>
-        </w:rPr>
-        <w:t>The</w:t>
-      </w:r>
-      <w:proofErr w:type="gramEnd"/>
-      <w:r>
-        <w:rPr>
-          <w:rFonts w:ascii="Times New Roman" w:hAnsi="Times New Roman" w:cs="Times New Roman"/>
-        </w:rPr>
-        <w:t xml:space="preserve"> grey distribution area is the average distribution, which is quite narrow and well-defined (typical RT log-normal shape). The red dashed line is the 125 </w:t>
-      </w:r>
-      <w:proofErr w:type="spellStart"/>
-      <w:r>
-        <w:rPr>
-          <w:rFonts w:ascii="Times New Roman" w:hAnsi="Times New Roman" w:cs="Times New Roman"/>
-        </w:rPr>
-        <w:t>ms</w:t>
-      </w:r>
-      <w:proofErr w:type="spellEnd"/>
-      <w:r>
-        <w:rPr>
-          <w:rFonts w:ascii="Times New Roman" w:hAnsi="Times New Roman" w:cs="Times New Roman"/>
-        </w:rPr>
-        <w:t xml:space="preserve"> threshold for trial-wise exclusion. In blue is a typical </w:t>
-      </w:r>
-      <w:r>
-        <w:rPr>
-          <w:rFonts w:ascii="Times New Roman" w:hAnsi="Times New Roman" w:cs="Times New Roman"/>
-        </w:rPr>
-        <w:lastRenderedPageBreak/>
-        <w:t>participant, and in red is a participant which we labelled as outlier</w:t>
+        <w:t>below are 3 participants with their RT distributions. The dashed-line correspond to the second block (after the personality questionnaires). The grey distribution area is the average distribution, which is quite narrow and well-defined (typical RT log-normal shape). The red dashed line is the 125 ms threshold for trial-wise exclusion. In blue is a typical participant, and in red is a participant which we labelled as outlier</w:t>
       </w:r>
       <w:r>
         <w:rPr>
@@ -7119,6 +6909,12 @@
           <w:rFonts w:ascii="Times New Roman" w:hAnsi="Times New Roman" w:cs="Times New Roman"/>
         </w:rPr>
         <w:t xml:space="preserve"> presented again with the same task as before, probably lost patience and tried to finish as fast as possible.</w:t>
+      </w:r>
+      <w:r>
+        <w:rPr>
+          <w:rFonts w:ascii="Times New Roman" w:hAnsi="Times New Roman" w:cs="Times New Roman"/>
+        </w:rPr>
+        <w:t xml:space="preserve"> Note that we also cross-checked with other indices, and indeed the error rate for our “outliers” was close to 50%, which would be the rate expected for random answers. </w:t>
       </w:r>
     </w:p>
     <w:p>
@@ -7286,78 +7082,51 @@
           <w:i/>
           <w:iCs/>
         </w:rPr>
-        <w:t xml:space="preserve">RT distribution). For the remaining participants, we discarded blocks with more than 50% of errors (2.16% of trials), possibly indicating that instructions were misunderstood (e.g., participants focused on the shorter line instead of the longer one), and 0.76% trials with extreme response times (&lt; 125 </w:t>
-      </w:r>
-      <w:proofErr w:type="spellStart"/>
-      <w:r>
-        <w:rPr>
-          <w:rFonts w:ascii="Times New Roman" w:hAnsi="Times New Roman" w:cs="Times New Roman"/>
-          <w:i/>
-          <w:iCs/>
-        </w:rPr>
-        <w:t>ms</w:t>
-      </w:r>
-      <w:proofErr w:type="spellEnd"/>
-      <w:r>
-        <w:rPr>
-          <w:rFonts w:ascii="Times New Roman" w:hAnsi="Times New Roman" w:cs="Times New Roman"/>
-          <w:i/>
-          <w:iCs/>
-        </w:rPr>
-        <w:t xml:space="preserve"> or &gt; 4 SD above mean RT).  </w:t>
-      </w:r>
-    </w:p>
-    <w:p>
-      <w:pPr>
-        <w:rPr>
-          <w:rFonts w:ascii="Times" w:eastAsia="Times New Roman" w:hAnsi="Times" w:cs="Arial"/>
-          <w:color w:val="222222"/>
-          <w:shd w:val="clear" w:color="auto" w:fill="FFFFFF"/>
-        </w:rPr>
-      </w:pPr>
-    </w:p>
-    <w:p>
-      <w:pPr>
-        <w:rPr>
-          <w:rFonts w:ascii="Times" w:eastAsia="Times New Roman" w:hAnsi="Times" w:cs="Arial"/>
-          <w:color w:val="222222"/>
-          <w:shd w:val="clear" w:color="auto" w:fill="FFFFFF"/>
-        </w:rPr>
-      </w:pPr>
-    </w:p>
-    <w:p>
-      <w:pPr>
-        <w:rPr>
-          <w:rFonts w:ascii="Times" w:eastAsia="Times New Roman" w:hAnsi="Times" w:cs="Arial"/>
-          <w:color w:val="222222"/>
-          <w:shd w:val="clear" w:color="auto" w:fill="FFFFFF"/>
-        </w:rPr>
-      </w:pPr>
-      <w:r>
-        <w:rPr>
-          <w:rFonts w:ascii="Times" w:eastAsia="Times New Roman" w:hAnsi="Times" w:cs="Arial"/>
-          <w:color w:val="222222"/>
-          <w:shd w:val="clear" w:color="auto" w:fill="FFFFFF"/>
-        </w:rPr>
-        <w:t xml:space="preserve">Figure 2 – For someone not familiar with each illusion it isn’t immediately clear how each image is “stronger” than the other. Perhaps also add to each what the question was </w:t>
-      </w:r>
-      <w:proofErr w:type="gramStart"/>
-      <w:r>
-        <w:rPr>
-          <w:rFonts w:ascii="Times" w:eastAsia="Times New Roman" w:hAnsi="Times" w:cs="Arial"/>
-          <w:color w:val="222222"/>
-          <w:shd w:val="clear" w:color="auto" w:fill="FFFFFF"/>
-        </w:rPr>
-        <w:t>i.e.</w:t>
-      </w:r>
-      <w:proofErr w:type="gramEnd"/>
-      <w:r>
-        <w:rPr>
-          <w:rFonts w:ascii="Times" w:eastAsia="Times New Roman" w:hAnsi="Times" w:cs="Arial"/>
-          <w:color w:val="222222"/>
-          <w:shd w:val="clear" w:color="auto" w:fill="FFFFFF"/>
-        </w:rPr>
-        <w:t xml:space="preserve"> “which is longer” to make it clear what each task entails.</w:t>
+        <w:t xml:space="preserve">RT distribution). For the remaining participants, we discarded blocks with more than 50% of errors (2.16% of trials), possibly indicating that instructions were </w:t>
+      </w:r>
+      <w:r>
+        <w:rPr>
+          <w:rFonts w:ascii="Times New Roman" w:hAnsi="Times New Roman" w:cs="Times New Roman"/>
+          <w:i/>
+          <w:iCs/>
+        </w:rPr>
+        <w:lastRenderedPageBreak/>
+        <w:t xml:space="preserve">misunderstood (e.g., participants focused on the shorter line instead of the longer one), and 0.76% trials with extreme response times (&lt; 125 ms or &gt; 4 SD above mean RT).  </w:t>
+      </w:r>
+    </w:p>
+    <w:p>
+      <w:pPr>
+        <w:rPr>
+          <w:rFonts w:ascii="Times" w:eastAsia="Times New Roman" w:hAnsi="Times" w:cs="Arial"/>
+          <w:color w:val="222222"/>
+          <w:shd w:val="clear" w:color="auto" w:fill="FFFFFF"/>
+        </w:rPr>
+      </w:pPr>
+    </w:p>
+    <w:p>
+      <w:pPr>
+        <w:rPr>
+          <w:rFonts w:ascii="Times" w:eastAsia="Times New Roman" w:hAnsi="Times" w:cs="Arial"/>
+          <w:color w:val="222222"/>
+          <w:shd w:val="clear" w:color="auto" w:fill="FFFFFF"/>
+        </w:rPr>
+      </w:pPr>
+    </w:p>
+    <w:p>
+      <w:pPr>
+        <w:rPr>
+          <w:rFonts w:ascii="Times" w:eastAsia="Times New Roman" w:hAnsi="Times" w:cs="Arial"/>
+          <w:color w:val="222222"/>
+          <w:shd w:val="clear" w:color="auto" w:fill="FFFFFF"/>
+        </w:rPr>
+      </w:pPr>
+      <w:r>
+        <w:rPr>
+          <w:rFonts w:ascii="Times" w:eastAsia="Times New Roman" w:hAnsi="Times" w:cs="Arial"/>
+          <w:color w:val="222222"/>
+          <w:shd w:val="clear" w:color="auto" w:fill="FFFFFF"/>
+        </w:rPr>
+        <w:t>Figure 2 – For someone not familiar with each illusion it isn’t immediately clear how each image is “stronger” than the other. Perhaps also add to each what the question was i.e. “which is longer” to make it clear what each task entails.</w:t>
       </w:r>
     </w:p>
     <w:p>
@@ -7400,7 +7169,6 @@
         <w:rPr>
           <w:noProof/>
         </w:rPr>
-        <w:lastRenderedPageBreak/>
         <w:drawing>
           <wp:inline distT="0" distB="0" distL="0" distR="0" wp14:anchorId="3AF3B2E9" wp14:editId="32237514">
             <wp:extent cx="5731510" cy="4074160"/>
@@ -7474,25 +7242,7 @@
           <w:color w:val="222222"/>
           <w:shd w:val="clear" w:color="auto" w:fill="FFFFFF"/>
         </w:rPr>
-        <w:t xml:space="preserve">Figure 3 legend – please clarify what the x and y axes of the bottom plots correspond to </w:t>
-      </w:r>
-      <w:proofErr w:type="gramStart"/>
-      <w:r>
-        <w:rPr>
-          <w:rFonts w:ascii="Times" w:eastAsia="Times New Roman" w:hAnsi="Times" w:cs="Arial"/>
-          <w:color w:val="222222"/>
-          <w:shd w:val="clear" w:color="auto" w:fill="FFFFFF"/>
-        </w:rPr>
-        <w:t>i.e.</w:t>
-      </w:r>
-      <w:proofErr w:type="gramEnd"/>
-      <w:r>
-        <w:rPr>
-          <w:rFonts w:ascii="Times" w:eastAsia="Times New Roman" w:hAnsi="Times" w:cs="Arial"/>
-          <w:color w:val="222222"/>
-          <w:shd w:val="clear" w:color="auto" w:fill="FFFFFF"/>
-        </w:rPr>
-        <w:t xml:space="preserve"> they all look 0 centred?</w:t>
+        <w:t>Figure 3 legend – please clarify what the x and y axes of the bottom plots correspond to i.e. they all look 0 centred?</w:t>
       </w:r>
     </w:p>
     <w:p>
@@ -7553,25 +7303,7 @@
           <w:i/>
           <w:iCs/>
         </w:rPr>
-        <w:t xml:space="preserve">The upper plots show the illusion sensitivity scores as a function of sex and age (solid lines indicate significant relationships). Bottom plots show the correlation between the general factor (Factor </w:t>
-      </w:r>
-      <w:proofErr w:type="spellStart"/>
-      <w:r>
-        <w:rPr>
-          <w:rFonts w:ascii="Times New Roman" w:hAnsi="Times New Roman" w:cs="Times New Roman"/>
-          <w:i/>
-          <w:iCs/>
-        </w:rPr>
-        <w:t>i</w:t>
-      </w:r>
-      <w:proofErr w:type="spellEnd"/>
-      <w:r>
-        <w:rPr>
-          <w:rFonts w:ascii="Times New Roman" w:hAnsi="Times New Roman" w:cs="Times New Roman"/>
-          <w:i/>
-          <w:iCs/>
-        </w:rPr>
-        <w:t>) of illusion sensitivity (on the x-axes) and personality trait</w:t>
+        <w:t>The upper plots show the illusion sensitivity scores as a function of sex and age (solid lines indicate significant relationships). Bottom plots show the correlation between the general factor (Factor i) of illusion sensitivity (on the x-axes) and personality trait</w:t>
       </w:r>
       <w:r>
         <w:rPr>
@@ -9039,11 +8771,12 @@
   <w:style w:type="paragraph" w:default="1" w:styleId="Normal">
     <w:name w:val="Normal"/>
     <w:qFormat/>
-    <w:rsid w:val="008027CD"/>
+    <w:rsid w:val="00C5728C"/>
   </w:style>
   <w:style w:type="character" w:default="1" w:styleId="DefaultParagraphFont">
     <w:name w:val="Default Paragraph Font"/>
     <w:uiPriority w:val="1"/>
+    <w:semiHidden/>
     <w:unhideWhenUsed/>
   </w:style>
   <w:style w:type="table" w:default="1" w:styleId="TableNormal">

--- a/submission/R1/ReviewerComments.docx
+++ b/submission/R1/ReviewerComments.docx
@@ -195,7 +195,25 @@
           <w:color w:val="222222"/>
           <w:shd w:val="clear" w:color="auto" w:fill="FFFFFF"/>
         </w:rPr>
-        <w:t>. This part is critical for the aim of the paper, and needs to be expanded. The evidence should be described, as then the reader can compare to the new evidence. Differences in methodology are important. A few more recent papers are missing:</w:t>
+        <w:t xml:space="preserve">. This part is critical for the aim of the </w:t>
+      </w:r>
+      <w:proofErr w:type="gramStart"/>
+      <w:r>
+        <w:rPr>
+          <w:rFonts w:ascii="Times" w:eastAsia="Times New Roman" w:hAnsi="Times" w:cs="Arial"/>
+          <w:color w:val="222222"/>
+          <w:shd w:val="clear" w:color="auto" w:fill="FFFFFF"/>
+        </w:rPr>
+        <w:t>paper, and</w:t>
+      </w:r>
+      <w:proofErr w:type="gramEnd"/>
+      <w:r>
+        <w:rPr>
+          <w:rFonts w:ascii="Times" w:eastAsia="Times New Roman" w:hAnsi="Times" w:cs="Arial"/>
+          <w:color w:val="222222"/>
+          <w:shd w:val="clear" w:color="auto" w:fill="FFFFFF"/>
+        </w:rPr>
+        <w:t xml:space="preserve"> needs to be expanded. The evidence should be described, as then the reader can compare to the new evidence. Differences in methodology are important. A few more recent papers are missing:</w:t>
       </w:r>
     </w:p>
     <w:p>
@@ -238,24 +256,78 @@
           <w:color w:val="222222"/>
           <w:shd w:val="clear" w:color="auto" w:fill="FFFFFF"/>
         </w:rPr>
-        <w:t>Cretenoud, et al. (2021). How do visual skills relate to action video game performance?. Journal of Vision, 21(7), 10.</w:t>
-      </w:r>
-    </w:p>
-    <w:p>
-      <w:pPr>
-        <w:rPr>
-          <w:rFonts w:ascii="Times" w:eastAsia="Times New Roman" w:hAnsi="Times" w:cs="Arial"/>
-          <w:color w:val="222222"/>
-          <w:shd w:val="clear" w:color="auto" w:fill="FFFFFF"/>
-        </w:rPr>
-      </w:pPr>
-      <w:r>
-        <w:rPr>
-          <w:rFonts w:ascii="Times" w:eastAsia="Times New Roman" w:hAnsi="Times" w:cs="Arial"/>
-          <w:color w:val="222222"/>
-          <w:shd w:val="clear" w:color="auto" w:fill="FFFFFF"/>
-        </w:rPr>
-        <w:t>Cretenoud, et al. (2020). Individual Differences in the Muller-Lyer and Ponzo Illusions Are Stable Across Different Contexts. Journal of Vision, 20(6):4, 1-14.</w:t>
+        <w:t xml:space="preserve">Cretenoud, et al. (2021). How do visual skills relate to action video game </w:t>
+      </w:r>
+      <w:proofErr w:type="gramStart"/>
+      <w:r>
+        <w:rPr>
+          <w:rFonts w:ascii="Times" w:eastAsia="Times New Roman" w:hAnsi="Times" w:cs="Arial"/>
+          <w:color w:val="222222"/>
+          <w:shd w:val="clear" w:color="auto" w:fill="FFFFFF"/>
+        </w:rPr>
+        <w:t>performance?.</w:t>
+      </w:r>
+      <w:proofErr w:type="gramEnd"/>
+      <w:r>
+        <w:rPr>
+          <w:rFonts w:ascii="Times" w:eastAsia="Times New Roman" w:hAnsi="Times" w:cs="Arial"/>
+          <w:color w:val="222222"/>
+          <w:shd w:val="clear" w:color="auto" w:fill="FFFFFF"/>
+        </w:rPr>
+        <w:t xml:space="preserve"> Journal of Vision, 21(7), 10.</w:t>
+      </w:r>
+    </w:p>
+    <w:p>
+      <w:pPr>
+        <w:rPr>
+          <w:rFonts w:ascii="Times" w:eastAsia="Times New Roman" w:hAnsi="Times" w:cs="Arial"/>
+          <w:color w:val="222222"/>
+          <w:shd w:val="clear" w:color="auto" w:fill="FFFFFF"/>
+        </w:rPr>
+      </w:pPr>
+      <w:r>
+        <w:rPr>
+          <w:rFonts w:ascii="Times" w:eastAsia="Times New Roman" w:hAnsi="Times" w:cs="Arial"/>
+          <w:color w:val="222222"/>
+          <w:shd w:val="clear" w:color="auto" w:fill="FFFFFF"/>
+        </w:rPr>
+        <w:t>Cretenoud, et al. (2020). Individual Differences in the Muller-</w:t>
+      </w:r>
+      <w:proofErr w:type="spellStart"/>
+      <w:r>
+        <w:rPr>
+          <w:rFonts w:ascii="Times" w:eastAsia="Times New Roman" w:hAnsi="Times" w:cs="Arial"/>
+          <w:color w:val="222222"/>
+          <w:shd w:val="clear" w:color="auto" w:fill="FFFFFF"/>
+        </w:rPr>
+        <w:t>Lyer</w:t>
+      </w:r>
+      <w:proofErr w:type="spellEnd"/>
+      <w:r>
+        <w:rPr>
+          <w:rFonts w:ascii="Times" w:eastAsia="Times New Roman" w:hAnsi="Times" w:cs="Arial"/>
+          <w:color w:val="222222"/>
+          <w:shd w:val="clear" w:color="auto" w:fill="FFFFFF"/>
+        </w:rPr>
+        <w:t xml:space="preserve"> and </w:t>
+      </w:r>
+      <w:proofErr w:type="spellStart"/>
+      <w:r>
+        <w:rPr>
+          <w:rFonts w:ascii="Times" w:eastAsia="Times New Roman" w:hAnsi="Times" w:cs="Arial"/>
+          <w:color w:val="222222"/>
+          <w:shd w:val="clear" w:color="auto" w:fill="FFFFFF"/>
+        </w:rPr>
+        <w:t>Ponzo</w:t>
+      </w:r>
+      <w:proofErr w:type="spellEnd"/>
+      <w:r>
+        <w:rPr>
+          <w:rFonts w:ascii="Times" w:eastAsia="Times New Roman" w:hAnsi="Times" w:cs="Arial"/>
+          <w:color w:val="222222"/>
+          <w:shd w:val="clear" w:color="auto" w:fill="FFFFFF"/>
+        </w:rPr>
+        <w:t xml:space="preserve"> Illusions Are Stable Across Different Contexts. Journal of Vision, 20(6):4, 1-14.</w:t>
       </w:r>
     </w:p>
     <w:p>
@@ -292,11 +364,27 @@
         </w:rPr>
         <w:t xml:space="preserve">lines </w:t>
       </w:r>
-      <w:r>
-        <w:rPr>
-          <w:rFonts w:ascii="Times New Roman" w:hAnsi="Times New Roman" w:cs="Times New Roman"/>
-        </w:rPr>
-        <w:t>XXX):</w:t>
+      <w:del w:id="0" w:author="TE AN SHU" w:date="2023-01-02T12:23:00Z">
+        <w:r>
+          <w:rPr>
+            <w:rFonts w:ascii="Times New Roman" w:hAnsi="Times New Roman" w:cs="Times New Roman"/>
+          </w:rPr>
+          <w:delText>XXX</w:delText>
+        </w:r>
+      </w:del>
+      <w:ins w:id="1" w:author="TE AN SHU" w:date="2023-01-02T12:23:00Z">
+        <w:r>
+          <w:rPr>
+            <w:rFonts w:ascii="Times New Roman" w:hAnsi="Times New Roman" w:cs="Times New Roman"/>
+          </w:rPr>
+          <w:t>76-81</w:t>
+        </w:r>
+      </w:ins>
+      <w:r>
+        <w:rPr>
+          <w:rFonts w:ascii="Times New Roman" w:hAnsi="Times New Roman" w:cs="Times New Roman"/>
+        </w:rPr>
+        <w:t>):</w:t>
       </w:r>
     </w:p>
     <w:p>
@@ -316,7 +404,7 @@
           <w:iCs/>
         </w:rPr>
       </w:pPr>
-      <w:commentRangeStart w:id="0"/>
+      <w:commentRangeStart w:id="2"/>
       <w:r>
         <w:rPr>
           <w:rFonts w:ascii="Times New Roman" w:hAnsi="Times New Roman" w:cs="Times New Roman"/>
@@ -330,6 +418,14 @@
           <w:rFonts w:ascii="Times New Roman" w:hAnsi="Times New Roman" w:cs="Times New Roman"/>
           <w:i/>
           <w:iCs/>
+          <w:vertAlign w:val="superscript"/>
+          <w:rPrChange w:id="3" w:author="TE AN SHU" w:date="2023-01-02T12:22:00Z">
+            <w:rPr>
+              <w:rFonts w:ascii="Times New Roman" w:hAnsi="Times New Roman" w:cs="Times New Roman"/>
+              <w:i/>
+              <w:iCs/>
+            </w:rPr>
+          </w:rPrChange>
         </w:rPr>
         <w:t>26</w:t>
       </w:r>
@@ -346,8 +442,24 @@
           <w:rFonts w:ascii="Times New Roman" w:hAnsi="Times New Roman" w:cs="Times New Roman"/>
           <w:i/>
           <w:iCs/>
-        </w:rPr>
-        <w:t xml:space="preserve">27, </w:t>
+          <w:vertAlign w:val="superscript"/>
+          <w:rPrChange w:id="4" w:author="TE AN SHU" w:date="2023-01-02T12:23:00Z">
+            <w:rPr>
+              <w:rFonts w:ascii="Times New Roman" w:hAnsi="Times New Roman" w:cs="Times New Roman"/>
+              <w:i/>
+              <w:iCs/>
+            </w:rPr>
+          </w:rPrChange>
+        </w:rPr>
+        <w:t>27</w:t>
+      </w:r>
+      <w:r>
+        <w:rPr>
+          <w:rFonts w:ascii="Times New Roman" w:hAnsi="Times New Roman" w:cs="Times New Roman"/>
+          <w:i/>
+          <w:iCs/>
+        </w:rPr>
+        <w:t xml:space="preserve">, </w:t>
       </w:r>
       <w:r>
         <w:rPr>
@@ -394,222 +506,368 @@
           <w:rFonts w:ascii="Times New Roman" w:hAnsi="Times New Roman" w:cs="Times New Roman"/>
           <w:i/>
           <w:iCs/>
-        </w:rPr>
-        <w:t>16,28,29,30.</w:t>
-      </w:r>
-    </w:p>
-    <w:p>
-      <w:pPr>
-        <w:shd w:val="clear" w:color="auto" w:fill="E2EFD9" w:themeFill="accent6" w:themeFillTint="33"/>
-        <w:rPr>
-          <w:rFonts w:ascii="Times New Roman" w:hAnsi="Times New Roman" w:cs="Times New Roman"/>
-          <w:i/>
-          <w:iCs/>
-        </w:rPr>
-      </w:pPr>
-      <w:r>
-        <w:rPr>
-          <w:rFonts w:ascii="Times New Roman" w:hAnsi="Times New Roman" w:cs="Times New Roman"/>
-          <w:i/>
-          <w:iCs/>
-        </w:rPr>
-        <w:t>[</w:t>
-      </w:r>
-      <w:r>
-        <w:rPr>
-          <w:rFonts w:ascii="Times New Roman" w:hAnsi="Times New Roman" w:cs="Times New Roman"/>
-          <w:i/>
-          <w:iCs/>
-        </w:rPr>
-        <w:t>…</w:t>
-      </w:r>
-      <w:r>
-        <w:rPr>
-          <w:rFonts w:ascii="Times New Roman" w:hAnsi="Times New Roman" w:cs="Times New Roman"/>
-          <w:i/>
-          <w:iCs/>
-        </w:rPr>
-        <w:t>]</w:t>
-      </w:r>
-    </w:p>
-    <w:p>
-      <w:pPr>
-        <w:shd w:val="clear" w:color="auto" w:fill="E2EFD9" w:themeFill="accent6" w:themeFillTint="33"/>
-        <w:rPr>
-          <w:rFonts w:ascii="Times New Roman" w:eastAsia="Times New Roman" w:hAnsi="Times New Roman" w:cs="Times New Roman"/>
-          <w:i/>
-          <w:iCs/>
-          <w:shd w:val="clear" w:color="auto" w:fill="FF0000"/>
-        </w:rPr>
-      </w:pPr>
-      <w:r>
-        <w:rPr>
-          <w:rFonts w:ascii="Times New Roman" w:hAnsi="Times New Roman" w:cs="Times New Roman"/>
-          <w:i/>
-          <w:iCs/>
-        </w:rPr>
-        <w:t>While some recent efforts have some made to implement more empirically rigorous paradigms</w:t>
-      </w:r>
-      <w:r>
-        <w:rPr>
-          <w:rFonts w:ascii="Times New Roman" w:hAnsi="Times New Roman" w:cs="Times New Roman"/>
-          <w:i/>
-          <w:iCs/>
-        </w:rPr>
-        <w:t>31</w:t>
-      </w:r>
-      <w:r>
-        <w:rPr>
-          <w:rFonts w:ascii="Times New Roman" w:hAnsi="Times New Roman" w:cs="Times New Roman"/>
-          <w:i/>
-          <w:iCs/>
-        </w:rPr>
-        <w:t>, most of the applied manipulations only focus on varying the physical dimensions of the illusion's target features without modulating its contextual elements</w:t>
-      </w:r>
-      <w:r>
-        <w:rPr>
-          <w:rFonts w:ascii="Times New Roman" w:hAnsi="Times New Roman" w:cs="Times New Roman"/>
-          <w:i/>
-          <w:iCs/>
-        </w:rPr>
-        <w:t>,</w:t>
-      </w:r>
-      <w:r>
-        <w:rPr>
-          <w:rFonts w:ascii="Times New Roman" w:hAnsi="Times New Roman" w:cs="Times New Roman"/>
-          <w:i/>
-          <w:iCs/>
-        </w:rPr>
-        <w:t xml:space="preserve"> hence limiting the varia</w:t>
-      </w:r>
-      <w:r>
-        <w:rPr>
-          <w:rFonts w:ascii="Times New Roman" w:hAnsi="Times New Roman" w:cs="Times New Roman"/>
-          <w:i/>
-          <w:iCs/>
-        </w:rPr>
-        <w:t>bility</w:t>
-      </w:r>
-      <w:r>
-        <w:rPr>
-          <w:rFonts w:ascii="Times New Roman" w:hAnsi="Times New Roman" w:cs="Times New Roman"/>
-          <w:i/>
-          <w:iCs/>
-        </w:rPr>
-        <w:t xml:space="preserve"> in the</w:t>
-      </w:r>
-      <w:r>
-        <w:rPr>
-          <w:rFonts w:ascii="Times New Roman" w:hAnsi="Times New Roman" w:cs="Times New Roman"/>
-          <w:i/>
-          <w:iCs/>
-        </w:rPr>
-        <w:t xml:space="preserve"> illusory effects of the</w:t>
-      </w:r>
-      <w:r>
-        <w:rPr>
-          <w:rFonts w:ascii="Times New Roman" w:hAnsi="Times New Roman" w:cs="Times New Roman"/>
-          <w:i/>
-          <w:iCs/>
-        </w:rPr>
-        <w:t xml:space="preserve"> </w:t>
-      </w:r>
-      <w:r>
-        <w:rPr>
-          <w:rFonts w:ascii="Times New Roman" w:hAnsi="Times New Roman" w:cs="Times New Roman"/>
-          <w:i/>
-          <w:iCs/>
-        </w:rPr>
-        <w:t>stimuli</w:t>
-      </w:r>
-      <w:r>
-        <w:rPr>
-          <w:rFonts w:ascii="Times New Roman" w:hAnsi="Times New Roman" w:cs="Times New Roman"/>
-          <w:i/>
-          <w:iCs/>
-        </w:rPr>
-        <w:t xml:space="preserve"> </w:t>
-      </w:r>
-      <w:r>
-        <w:rPr>
-          <w:rFonts w:ascii="Times New Roman" w:hAnsi="Times New Roman" w:cs="Times New Roman"/>
-          <w:i/>
-          <w:iCs/>
-        </w:rPr>
-        <w:t>presented</w:t>
-      </w:r>
-      <w:r>
-        <w:rPr>
-          <w:rFonts w:ascii="Times New Roman" w:hAnsi="Times New Roman" w:cs="Times New Roman"/>
-          <w:i/>
-          <w:iCs/>
-        </w:rPr>
-        <w:t xml:space="preserve">. Furthermore, </w:t>
-      </w:r>
-      <w:r>
-        <w:rPr>
-          <w:rFonts w:ascii="Times New Roman" w:hAnsi="Times New Roman" w:cs="Times New Roman"/>
-          <w:i/>
-          <w:iCs/>
-        </w:rPr>
-        <w:t xml:space="preserve">such prior studies have typically generated stimuli whose targets’ physical attributes vary over a relatively </w:t>
-      </w:r>
-      <w:r>
-        <w:rPr>
-          <w:rFonts w:ascii="Times New Roman" w:hAnsi="Times New Roman" w:cs="Times New Roman"/>
-          <w:i/>
-          <w:iCs/>
-        </w:rPr>
-        <w:t>narrow</w:t>
-      </w:r>
-      <w:r>
-        <w:rPr>
-          <w:rFonts w:ascii="Times New Roman" w:hAnsi="Times New Roman" w:cs="Times New Roman"/>
-          <w:i/>
-          <w:iCs/>
-        </w:rPr>
-        <w:t xml:space="preserve"> range, </w:t>
-      </w:r>
-      <w:r>
-        <w:rPr>
-          <w:rFonts w:ascii="Times New Roman" w:hAnsi="Times New Roman" w:cs="Times New Roman"/>
-          <w:i/>
-          <w:iCs/>
-        </w:rPr>
-        <w:t>thus</w:t>
-      </w:r>
-      <w:r>
-        <w:rPr>
-          <w:rFonts w:ascii="Times New Roman" w:hAnsi="Times New Roman" w:cs="Times New Roman"/>
-          <w:i/>
-          <w:iCs/>
-        </w:rPr>
-        <w:t xml:space="preserve"> further constraining the</w:t>
-      </w:r>
-      <w:r>
-        <w:rPr>
-          <w:rFonts w:ascii="Times New Roman" w:hAnsi="Times New Roman" w:cs="Times New Roman"/>
-          <w:i/>
-          <w:iCs/>
-        </w:rPr>
-        <w:t xml:space="preserve"> </w:t>
-      </w:r>
-      <w:del w:id="1" w:author="Dominique Makowski (Dr)" w:date="2022-12-30T17:03:00Z">
+          <w:vertAlign w:val="superscript"/>
+          <w:rPrChange w:id="5" w:author="TE AN SHU" w:date="2023-01-02T12:23:00Z">
+            <w:rPr>
+              <w:rFonts w:ascii="Times New Roman" w:hAnsi="Times New Roman" w:cs="Times New Roman"/>
+              <w:i/>
+              <w:iCs/>
+            </w:rPr>
+          </w:rPrChange>
+        </w:rPr>
+        <w:t>16</w:t>
+      </w:r>
+      <w:ins w:id="6" w:author="TE AN SHU" w:date="2023-01-02T12:23:00Z">
         <w:r>
           <w:rPr>
             <w:rFonts w:ascii="Times New Roman" w:hAnsi="Times New Roman" w:cs="Times New Roman"/>
             <w:i/>
             <w:iCs/>
-          </w:rPr>
-          <w:delText>relaibility</w:delText>
-        </w:r>
-      </w:del>
-      <w:ins w:id="2" w:author="Dominique Makowski (Dr)" w:date="2022-12-30T17:03:00Z">
+            <w:vertAlign w:val="superscript"/>
+          </w:rPr>
+          <w:t>-</w:t>
+        </w:r>
+      </w:ins>
+      <w:del w:id="7" w:author="TE AN SHU" w:date="2023-01-02T12:23:00Z">
         <w:r>
           <w:rPr>
             <w:rFonts w:ascii="Times New Roman" w:hAnsi="Times New Roman" w:cs="Times New Roman"/>
             <w:i/>
             <w:iCs/>
+            <w:vertAlign w:val="superscript"/>
+            <w:rPrChange w:id="8" w:author="TE AN SHU" w:date="2023-01-02T12:23:00Z">
+              <w:rPr>
+                <w:rFonts w:ascii="Times New Roman" w:hAnsi="Times New Roman" w:cs="Times New Roman"/>
+                <w:i/>
+                <w:iCs/>
+              </w:rPr>
+            </w:rPrChange>
+          </w:rPr>
+          <w:delText>,28,29,</w:delText>
+        </w:r>
+      </w:del>
+      <w:r>
+        <w:rPr>
+          <w:rFonts w:ascii="Times New Roman" w:hAnsi="Times New Roman" w:cs="Times New Roman"/>
+          <w:i/>
+          <w:iCs/>
+          <w:vertAlign w:val="superscript"/>
+          <w:rPrChange w:id="9" w:author="TE AN SHU" w:date="2023-01-02T12:23:00Z">
+            <w:rPr>
+              <w:rFonts w:ascii="Times New Roman" w:hAnsi="Times New Roman" w:cs="Times New Roman"/>
+              <w:i/>
+              <w:iCs/>
+            </w:rPr>
+          </w:rPrChange>
+        </w:rPr>
+        <w:t>30</w:t>
+      </w:r>
+      <w:r>
+        <w:rPr>
+          <w:rFonts w:ascii="Times New Roman" w:hAnsi="Times New Roman" w:cs="Times New Roman"/>
+          <w:i/>
+          <w:iCs/>
+        </w:rPr>
+        <w:t>.</w:t>
+      </w:r>
+    </w:p>
+    <w:p>
+      <w:pPr>
+        <w:shd w:val="clear" w:color="auto" w:fill="E2EFD9" w:themeFill="accent6" w:themeFillTint="33"/>
+        <w:rPr>
+          <w:ins w:id="10" w:author="TE AN SHU" w:date="2023-01-02T12:23:00Z"/>
+          <w:rFonts w:ascii="Times New Roman" w:hAnsi="Times New Roman" w:cs="Times New Roman"/>
+          <w:i/>
+          <w:iCs/>
+        </w:rPr>
+      </w:pPr>
+      <w:r>
+        <w:rPr>
+          <w:rFonts w:ascii="Times New Roman" w:hAnsi="Times New Roman" w:cs="Times New Roman"/>
+          <w:i/>
+          <w:iCs/>
+        </w:rPr>
+        <w:t>[</w:t>
+      </w:r>
+      <w:r>
+        <w:rPr>
+          <w:rFonts w:ascii="Times New Roman" w:hAnsi="Times New Roman" w:cs="Times New Roman"/>
+          <w:i/>
+          <w:iCs/>
+        </w:rPr>
+        <w:t>…</w:t>
+      </w:r>
+      <w:r>
+        <w:rPr>
+          <w:rFonts w:ascii="Times New Roman" w:hAnsi="Times New Roman" w:cs="Times New Roman"/>
+          <w:i/>
+          <w:iCs/>
+        </w:rPr>
+        <w:t>]</w:t>
+      </w:r>
+    </w:p>
+    <w:p>
+      <w:pPr>
+        <w:shd w:val="clear" w:color="auto" w:fill="E2EFD9" w:themeFill="accent6" w:themeFillTint="33"/>
+        <w:rPr>
+          <w:ins w:id="11" w:author="TE AN SHU" w:date="2023-01-02T12:24:00Z"/>
+          <w:rFonts w:ascii="Times New Roman" w:hAnsi="Times New Roman" w:cs="Times New Roman"/>
+          <w:i/>
+          <w:iCs/>
+        </w:rPr>
+      </w:pPr>
+    </w:p>
+    <w:p>
+      <w:pPr>
+        <w:shd w:val="clear" w:color="auto" w:fill="E2EFD9" w:themeFill="accent6" w:themeFillTint="33"/>
+        <w:rPr>
+          <w:rFonts w:ascii="Times New Roman" w:hAnsi="Times New Roman" w:cs="Times New Roman"/>
+          <w:rPrChange w:id="12" w:author="TE AN SHU" w:date="2023-01-02T12:24:00Z">
+            <w:rPr>
+              <w:rFonts w:ascii="Times New Roman" w:hAnsi="Times New Roman" w:cs="Times New Roman"/>
+              <w:i/>
+              <w:iCs/>
+            </w:rPr>
+          </w:rPrChange>
+        </w:rPr>
+      </w:pPr>
+      <w:ins w:id="13" w:author="TE AN SHU" w:date="2023-01-02T12:24:00Z">
+        <w:r>
+          <w:rPr>
+            <w:rFonts w:ascii="Times New Roman" w:hAnsi="Times New Roman" w:cs="Times New Roman"/>
+          </w:rPr>
+          <w:t>(</w:t>
+        </w:r>
+        <w:proofErr w:type="gramStart"/>
+        <w:r>
+          <w:rPr>
+            <w:rFonts w:ascii="Times New Roman" w:hAnsi="Times New Roman" w:cs="Times New Roman"/>
+          </w:rPr>
+          <w:t>lines</w:t>
+        </w:r>
+        <w:proofErr w:type="gramEnd"/>
+        <w:r>
+          <w:rPr>
+            <w:rFonts w:ascii="Times New Roman" w:hAnsi="Times New Roman" w:cs="Times New Roman"/>
+          </w:rPr>
+          <w:t xml:space="preserve"> 83-92):</w:t>
+        </w:r>
+      </w:ins>
+    </w:p>
+    <w:p>
+      <w:pPr>
+        <w:shd w:val="clear" w:color="auto" w:fill="E2EFD9" w:themeFill="accent6" w:themeFillTint="33"/>
+        <w:rPr>
+          <w:rFonts w:ascii="Times New Roman" w:eastAsia="Times New Roman" w:hAnsi="Times New Roman" w:cs="Times New Roman"/>
+          <w:i/>
+          <w:iCs/>
+          <w:shd w:val="clear" w:color="auto" w:fill="FF0000"/>
+        </w:rPr>
+      </w:pPr>
+      <w:r>
+        <w:rPr>
+          <w:rFonts w:ascii="Times New Roman" w:hAnsi="Times New Roman" w:cs="Times New Roman"/>
+          <w:i/>
+          <w:iCs/>
+        </w:rPr>
+        <w:t>While some recent efforts have some made to implement more empirically rigorous paradigms</w:t>
+      </w:r>
+      <w:r>
+        <w:rPr>
+          <w:rFonts w:ascii="Times New Roman" w:hAnsi="Times New Roman" w:cs="Times New Roman"/>
+          <w:i/>
+          <w:iCs/>
+          <w:vertAlign w:val="superscript"/>
+          <w:rPrChange w:id="14" w:author="TE AN SHU" w:date="2023-01-02T12:35:00Z">
+            <w:rPr>
+              <w:rFonts w:ascii="Times New Roman" w:hAnsi="Times New Roman" w:cs="Times New Roman"/>
+              <w:i/>
+              <w:iCs/>
+            </w:rPr>
+          </w:rPrChange>
+        </w:rPr>
+        <w:t>3</w:t>
+      </w:r>
+      <w:ins w:id="15" w:author="TE AN SHU" w:date="2023-01-02T12:35:00Z">
+        <w:r>
+          <w:rPr>
+            <w:rFonts w:ascii="Times New Roman" w:hAnsi="Times New Roman" w:cs="Times New Roman"/>
+            <w:i/>
+            <w:iCs/>
+            <w:vertAlign w:val="superscript"/>
+            <w:rPrChange w:id="16" w:author="TE AN SHU" w:date="2023-01-02T12:35:00Z">
+              <w:rPr>
+                <w:rFonts w:ascii="Times New Roman" w:hAnsi="Times New Roman" w:cs="Times New Roman"/>
+                <w:i/>
+                <w:iCs/>
+              </w:rPr>
+            </w:rPrChange>
+          </w:rPr>
+          <w:t>2</w:t>
+        </w:r>
+      </w:ins>
+      <w:del w:id="17" w:author="TE AN SHU" w:date="2023-01-02T12:35:00Z">
+        <w:r>
+          <w:rPr>
+            <w:rFonts w:ascii="Times New Roman" w:hAnsi="Times New Roman" w:cs="Times New Roman"/>
+            <w:i/>
+            <w:iCs/>
+          </w:rPr>
+          <w:delText>1</w:delText>
+        </w:r>
+      </w:del>
+      <w:r>
+        <w:rPr>
+          <w:rFonts w:ascii="Times New Roman" w:hAnsi="Times New Roman" w:cs="Times New Roman"/>
+          <w:i/>
+          <w:iCs/>
+        </w:rPr>
+        <w:t>, most of the applied manipulations only focus on varying the physical dimensions of the illusion's target features without modulating its contextual elements</w:t>
+      </w:r>
+      <w:r>
+        <w:rPr>
+          <w:rFonts w:ascii="Times New Roman" w:hAnsi="Times New Roman" w:cs="Times New Roman"/>
+          <w:i/>
+          <w:iCs/>
+        </w:rPr>
+        <w:t>,</w:t>
+      </w:r>
+      <w:r>
+        <w:rPr>
+          <w:rFonts w:ascii="Times New Roman" w:hAnsi="Times New Roman" w:cs="Times New Roman"/>
+          <w:i/>
+          <w:iCs/>
+        </w:rPr>
+        <w:t xml:space="preserve"> hence limiting the varia</w:t>
+      </w:r>
+      <w:r>
+        <w:rPr>
+          <w:rFonts w:ascii="Times New Roman" w:hAnsi="Times New Roman" w:cs="Times New Roman"/>
+          <w:i/>
+          <w:iCs/>
+        </w:rPr>
+        <w:t>bility</w:t>
+      </w:r>
+      <w:r>
+        <w:rPr>
+          <w:rFonts w:ascii="Times New Roman" w:hAnsi="Times New Roman" w:cs="Times New Roman"/>
+          <w:i/>
+          <w:iCs/>
+        </w:rPr>
+        <w:t xml:space="preserve"> in the</w:t>
+      </w:r>
+      <w:r>
+        <w:rPr>
+          <w:rFonts w:ascii="Times New Roman" w:hAnsi="Times New Roman" w:cs="Times New Roman"/>
+          <w:i/>
+          <w:iCs/>
+        </w:rPr>
+        <w:t xml:space="preserve"> illusory effects of the</w:t>
+      </w:r>
+      <w:r>
+        <w:rPr>
+          <w:rFonts w:ascii="Times New Roman" w:hAnsi="Times New Roman" w:cs="Times New Roman"/>
+          <w:i/>
+          <w:iCs/>
+        </w:rPr>
+        <w:t xml:space="preserve"> </w:t>
+      </w:r>
+      <w:r>
+        <w:rPr>
+          <w:rFonts w:ascii="Times New Roman" w:hAnsi="Times New Roman" w:cs="Times New Roman"/>
+          <w:i/>
+          <w:iCs/>
+        </w:rPr>
+        <w:t>stimuli</w:t>
+      </w:r>
+      <w:r>
+        <w:rPr>
+          <w:rFonts w:ascii="Times New Roman" w:hAnsi="Times New Roman" w:cs="Times New Roman"/>
+          <w:i/>
+          <w:iCs/>
+        </w:rPr>
+        <w:t xml:space="preserve"> </w:t>
+      </w:r>
+      <w:r>
+        <w:rPr>
+          <w:rFonts w:ascii="Times New Roman" w:hAnsi="Times New Roman" w:cs="Times New Roman"/>
+          <w:i/>
+          <w:iCs/>
+        </w:rPr>
+        <w:t>presented</w:t>
+      </w:r>
+      <w:r>
+        <w:rPr>
+          <w:rFonts w:ascii="Times New Roman" w:hAnsi="Times New Roman" w:cs="Times New Roman"/>
+          <w:i/>
+          <w:iCs/>
+        </w:rPr>
+        <w:t xml:space="preserve">. Furthermore, </w:t>
+      </w:r>
+      <w:r>
+        <w:rPr>
+          <w:rFonts w:ascii="Times New Roman" w:hAnsi="Times New Roman" w:cs="Times New Roman"/>
+          <w:i/>
+          <w:iCs/>
+        </w:rPr>
+        <w:t xml:space="preserve">such prior studies have typically generated stimuli whose targets’ physical attributes vary over a relatively </w:t>
+      </w:r>
+      <w:r>
+        <w:rPr>
+          <w:rFonts w:ascii="Times New Roman" w:hAnsi="Times New Roman" w:cs="Times New Roman"/>
+          <w:i/>
+          <w:iCs/>
+        </w:rPr>
+        <w:t>narrow</w:t>
+      </w:r>
+      <w:r>
+        <w:rPr>
+          <w:rFonts w:ascii="Times New Roman" w:hAnsi="Times New Roman" w:cs="Times New Roman"/>
+          <w:i/>
+          <w:iCs/>
+        </w:rPr>
+        <w:t xml:space="preserve"> range, </w:t>
+      </w:r>
+      <w:r>
+        <w:rPr>
+          <w:rFonts w:ascii="Times New Roman" w:hAnsi="Times New Roman" w:cs="Times New Roman"/>
+          <w:i/>
+          <w:iCs/>
+        </w:rPr>
+        <w:t>thus</w:t>
+      </w:r>
+      <w:r>
+        <w:rPr>
+          <w:rFonts w:ascii="Times New Roman" w:hAnsi="Times New Roman" w:cs="Times New Roman"/>
+          <w:i/>
+          <w:iCs/>
+        </w:rPr>
+        <w:t xml:space="preserve"> further constraining the</w:t>
+      </w:r>
+      <w:r>
+        <w:rPr>
+          <w:rFonts w:ascii="Times New Roman" w:hAnsi="Times New Roman" w:cs="Times New Roman"/>
+          <w:i/>
+          <w:iCs/>
+        </w:rPr>
+        <w:t xml:space="preserve"> </w:t>
+      </w:r>
+      <w:del w:id="18" w:author="Dominique Makowski (Dr)" w:date="2022-12-30T17:03:00Z">
+        <w:r>
+          <w:rPr>
+            <w:rFonts w:ascii="Times New Roman" w:hAnsi="Times New Roman" w:cs="Times New Roman"/>
+            <w:i/>
+            <w:iCs/>
+          </w:rPr>
+          <w:delText>relaibility</w:delText>
+        </w:r>
+      </w:del>
+      <w:ins w:id="19" w:author="Dominique Makowski (Dr)" w:date="2022-12-30T17:03:00Z">
+        <w:r>
+          <w:rPr>
+            <w:rFonts w:ascii="Times New Roman" w:hAnsi="Times New Roman" w:cs="Times New Roman"/>
+            <w:i/>
+            <w:iCs/>
           </w:rPr>
           <w:t>reliability</w:t>
         </w:r>
@@ -710,12 +968,12 @@
         </w:rPr>
         <w:t>.</w:t>
       </w:r>
-      <w:commentRangeEnd w:id="0"/>
+      <w:commentRangeEnd w:id="2"/>
       <w:r>
         <w:rPr>
           <w:rStyle w:val="CommentReference"/>
         </w:rPr>
-        <w:commentReference w:id="0"/>
+        <w:commentReference w:id="2"/>
       </w:r>
     </w:p>
     <w:p>
@@ -743,8 +1001,8 @@
         </w:rPr>
         <w:t xml:space="preserve">2. </w:t>
       </w:r>
-      <w:commentRangeStart w:id="3"/>
-      <w:commentRangeStart w:id="4"/>
+      <w:commentRangeStart w:id="20"/>
+      <w:commentRangeStart w:id="21"/>
       <w:r>
         <w:rPr>
           <w:rFonts w:ascii="Times" w:eastAsia="Times New Roman" w:hAnsi="Times" w:cs="Arial"/>
@@ -753,19 +1011,19 @@
         </w:rPr>
         <w:t>Stimuli and procedure</w:t>
       </w:r>
-      <w:commentRangeEnd w:id="3"/>
+      <w:commentRangeEnd w:id="20"/>
       <w:r>
         <w:rPr>
           <w:rStyle w:val="CommentReference"/>
         </w:rPr>
-        <w:commentReference w:id="3"/>
-      </w:r>
-      <w:commentRangeEnd w:id="4"/>
+        <w:commentReference w:id="20"/>
+      </w:r>
+      <w:commentRangeEnd w:id="21"/>
       <w:r>
         <w:rPr>
           <w:rStyle w:val="CommentReference"/>
         </w:rPr>
-        <w:commentReference w:id="4"/>
+        <w:commentReference w:id="21"/>
       </w:r>
       <w:r>
         <w:rPr>
@@ -817,7 +1075,79 @@
           <w:color w:val="222222"/>
           <w:shd w:val="clear" w:color="auto" w:fill="FFFFFF"/>
         </w:rPr>
-        <w:t>. From the list it seems that there are at least two types, some are old optical-geometrical illusions (Delboeuf, Ebbinghaus, Vertical-Horizontal, Zöllner, Müller-Lyer, Ponzo, Poggendorff) while at least two have to do with brightness (White, Contrast).</w:t>
+        <w:t>. From the list it seems that there are at least two types, some are old optical-geometrical illusions (</w:t>
+      </w:r>
+      <w:proofErr w:type="spellStart"/>
+      <w:r>
+        <w:rPr>
+          <w:rFonts w:ascii="Times" w:eastAsia="Times New Roman" w:hAnsi="Times" w:cs="Arial"/>
+          <w:color w:val="222222"/>
+          <w:shd w:val="clear" w:color="auto" w:fill="FFFFFF"/>
+        </w:rPr>
+        <w:t>Delboeuf</w:t>
+      </w:r>
+      <w:proofErr w:type="spellEnd"/>
+      <w:r>
+        <w:rPr>
+          <w:rFonts w:ascii="Times" w:eastAsia="Times New Roman" w:hAnsi="Times" w:cs="Arial"/>
+          <w:color w:val="222222"/>
+          <w:shd w:val="clear" w:color="auto" w:fill="FFFFFF"/>
+        </w:rPr>
+        <w:t xml:space="preserve">, Ebbinghaus, Vertical-Horizontal, </w:t>
+      </w:r>
+      <w:proofErr w:type="spellStart"/>
+      <w:r>
+        <w:rPr>
+          <w:rFonts w:ascii="Times" w:eastAsia="Times New Roman" w:hAnsi="Times" w:cs="Arial"/>
+          <w:color w:val="222222"/>
+          <w:shd w:val="clear" w:color="auto" w:fill="FFFFFF"/>
+        </w:rPr>
+        <w:t>Zöllner</w:t>
+      </w:r>
+      <w:proofErr w:type="spellEnd"/>
+      <w:r>
+        <w:rPr>
+          <w:rFonts w:ascii="Times" w:eastAsia="Times New Roman" w:hAnsi="Times" w:cs="Arial"/>
+          <w:color w:val="222222"/>
+          <w:shd w:val="clear" w:color="auto" w:fill="FFFFFF"/>
+        </w:rPr>
+        <w:t>, Müller-</w:t>
+      </w:r>
+      <w:proofErr w:type="spellStart"/>
+      <w:r>
+        <w:rPr>
+          <w:rFonts w:ascii="Times" w:eastAsia="Times New Roman" w:hAnsi="Times" w:cs="Arial"/>
+          <w:color w:val="222222"/>
+          <w:shd w:val="clear" w:color="auto" w:fill="FFFFFF"/>
+        </w:rPr>
+        <w:t>Lyer</w:t>
+      </w:r>
+      <w:proofErr w:type="spellEnd"/>
+      <w:r>
+        <w:rPr>
+          <w:rFonts w:ascii="Times" w:eastAsia="Times New Roman" w:hAnsi="Times" w:cs="Arial"/>
+          <w:color w:val="222222"/>
+          <w:shd w:val="clear" w:color="auto" w:fill="FFFFFF"/>
+        </w:rPr>
+        <w:t xml:space="preserve">, </w:t>
+      </w:r>
+      <w:proofErr w:type="spellStart"/>
+      <w:r>
+        <w:rPr>
+          <w:rFonts w:ascii="Times" w:eastAsia="Times New Roman" w:hAnsi="Times" w:cs="Arial"/>
+          <w:color w:val="222222"/>
+          <w:shd w:val="clear" w:color="auto" w:fill="FFFFFF"/>
+        </w:rPr>
+        <w:t>Ponzo</w:t>
+      </w:r>
+      <w:proofErr w:type="spellEnd"/>
+      <w:r>
+        <w:rPr>
+          <w:rFonts w:ascii="Times" w:eastAsia="Times New Roman" w:hAnsi="Times" w:cs="Arial"/>
+          <w:color w:val="222222"/>
+          <w:shd w:val="clear" w:color="auto" w:fill="FFFFFF"/>
+        </w:rPr>
+        <w:t>, Poggendorff) while at least two have to do with brightness (White, Contrast).</w:t>
       </w:r>
       <w:r>
         <w:rPr>
@@ -904,8 +1234,24 @@
         <w:rPr>
           <w:rFonts w:ascii="Times New Roman" w:hAnsi="Times New Roman" w:cs="Times New Roman"/>
         </w:rPr>
-        <w:t>see Figure XX</w:t>
-      </w:r>
+        <w:t xml:space="preserve">see Figure </w:t>
+      </w:r>
+      <w:del w:id="22" w:author="TE AN SHU" w:date="2023-01-02T12:24:00Z">
+        <w:r>
+          <w:rPr>
+            <w:rFonts w:ascii="Times New Roman" w:hAnsi="Times New Roman" w:cs="Times New Roman"/>
+          </w:rPr>
+          <w:delText>XX</w:delText>
+        </w:r>
+      </w:del>
+      <w:ins w:id="23" w:author="TE AN SHU" w:date="2023-01-02T12:24:00Z">
+        <w:r>
+          <w:rPr>
+            <w:rFonts w:ascii="Times New Roman" w:hAnsi="Times New Roman" w:cs="Times New Roman"/>
+          </w:rPr>
+          <w:t>2</w:t>
+        </w:r>
+      </w:ins>
       <w:r>
         <w:rPr>
           <w:rFonts w:ascii="Times New Roman" w:hAnsi="Times New Roman" w:cs="Times New Roman"/>
@@ -926,6 +1272,56 @@
           <w:rFonts w:ascii="Times New Roman" w:hAnsi="Times New Roman" w:cs="Times New Roman"/>
         </w:rPr>
       </w:pPr>
+      <w:ins w:id="24" w:author="TE AN SHU" w:date="2023-01-02T12:49:00Z">
+        <w:r>
+          <w:rPr>
+            <w:rFonts w:ascii="Times New Roman" w:hAnsi="Times New Roman" w:cs="Times New Roman"/>
+            <w:noProof/>
+          </w:rPr>
+          <w:lastRenderedPageBreak/>
+          <w:drawing>
+            <wp:inline distT="0" distB="0" distL="0" distR="0" wp14:anchorId="3B96B3A4" wp14:editId="654A7011">
+              <wp:extent cx="5731510" cy="8023860"/>
+              <wp:effectExtent l="0" t="0" r="2540" b="0"/>
+              <wp:docPr id="5" name="Picture 5" descr="Diagram&#10;&#10;Description automatically generated"/>
+              <wp:cNvGraphicFramePr>
+                <a:graphicFrameLocks xmlns:a="http://schemas.openxmlformats.org/drawingml/2006/main" noChangeAspect="1"/>
+              </wp:cNvGraphicFramePr>
+              <a:graphic xmlns:a="http://schemas.openxmlformats.org/drawingml/2006/main">
+                <a:graphicData uri="http://schemas.openxmlformats.org/drawingml/2006/picture">
+                  <pic:pic xmlns:pic="http://schemas.openxmlformats.org/drawingml/2006/picture">
+                    <pic:nvPicPr>
+                      <pic:cNvPr id="5" name="Picture 5" descr="Diagram&#10;&#10;Description automatically generated"/>
+                      <pic:cNvPicPr/>
+                    </pic:nvPicPr>
+                    <pic:blipFill>
+                      <a:blip r:embed="rId12" cstate="print">
+                        <a:extLst>
+                          <a:ext uri="{28A0092B-C50C-407E-A947-70E740481C1C}">
+                            <a14:useLocalDpi xmlns:a14="http://schemas.microsoft.com/office/drawing/2010/main" val="0"/>
+                          </a:ext>
+                        </a:extLst>
+                      </a:blip>
+                      <a:stretch>
+                        <a:fillRect/>
+                      </a:stretch>
+                    </pic:blipFill>
+                    <pic:spPr>
+                      <a:xfrm>
+                        <a:off x="0" y="0"/>
+                        <a:ext cx="5731510" cy="8023860"/>
+                      </a:xfrm>
+                      <a:prstGeom prst="rect">
+                        <a:avLst/>
+                      </a:prstGeom>
+                    </pic:spPr>
+                  </pic:pic>
+                </a:graphicData>
+              </a:graphic>
+            </wp:inline>
+          </w:drawing>
+        </w:r>
+      </w:ins>
     </w:p>
     <w:p>
       <w:pPr>
@@ -935,76 +1331,78 @@
           <w:shd w:val="clear" w:color="auto" w:fill="FF0000"/>
         </w:rPr>
       </w:pPr>
-      <w:commentRangeStart w:id="5"/>
-      <w:commentRangeEnd w:id="5"/>
+      <w:commentRangeStart w:id="25"/>
+      <w:commentRangeEnd w:id="25"/>
       <w:r>
         <w:rPr>
           <w:rStyle w:val="CommentReference"/>
         </w:rPr>
         <w:lastRenderedPageBreak/>
-        <w:commentReference w:id="5"/>
-      </w:r>
-      <w:commentRangeStart w:id="6"/>
-      <w:r>
-        <w:rPr>
-          <w:noProof/>
-        </w:rPr>
-        <w:drawing>
-          <wp:inline distT="0" distB="0" distL="0" distR="0" wp14:anchorId="700FC57B" wp14:editId="704CD727">
-            <wp:extent cx="5731510" cy="8027035"/>
-            <wp:effectExtent l="0" t="0" r="2540" b="0"/>
-            <wp:docPr id="6" name="Picture 6" descr="Diagram&#10;&#10;Description automatically generated"/>
-            <wp:cNvGraphicFramePr>
-              <a:graphicFrameLocks xmlns:a="http://schemas.openxmlformats.org/drawingml/2006/main" noChangeAspect="1"/>
-            </wp:cNvGraphicFramePr>
-            <a:graphic xmlns:a="http://schemas.openxmlformats.org/drawingml/2006/main">
-              <a:graphicData uri="http://schemas.openxmlformats.org/drawingml/2006/picture">
-                <pic:pic xmlns:pic="http://schemas.openxmlformats.org/drawingml/2006/picture">
-                  <pic:nvPicPr>
-                    <pic:cNvPr id="6" name="Picture 6" descr="Diagram&#10;&#10;Description automatically generated"/>
-                    <pic:cNvPicPr>
-                      <a:picLocks noChangeAspect="1" noChangeArrowheads="1"/>
-                    </pic:cNvPicPr>
-                  </pic:nvPicPr>
-                  <pic:blipFill>
-                    <a:blip r:embed="rId12" cstate="print">
-                      <a:extLst>
-                        <a:ext uri="{28A0092B-C50C-407E-A947-70E740481C1C}">
-                          <a14:useLocalDpi xmlns:a14="http://schemas.microsoft.com/office/drawing/2010/main" val="0"/>
-                        </a:ext>
-                      </a:extLst>
-                    </a:blip>
-                    <a:srcRect/>
-                    <a:stretch>
-                      <a:fillRect/>
-                    </a:stretch>
-                  </pic:blipFill>
-                  <pic:spPr bwMode="auto">
-                    <a:xfrm>
-                      <a:off x="0" y="0"/>
-                      <a:ext cx="5731510" cy="8027035"/>
-                    </a:xfrm>
-                    <a:prstGeom prst="rect">
-                      <a:avLst/>
-                    </a:prstGeom>
-                    <a:noFill/>
-                    <a:ln>
+        <w:commentReference w:id="25"/>
+      </w:r>
+      <w:commentRangeStart w:id="26"/>
+      <w:del w:id="27" w:author="TE AN SHU" w:date="2023-01-02T12:48:00Z">
+        <w:r>
+          <w:rPr>
+            <w:noProof/>
+          </w:rPr>
+          <w:drawing>
+            <wp:inline distT="0" distB="0" distL="0" distR="0" wp14:anchorId="700FC57B" wp14:editId="1C6B151B">
+              <wp:extent cx="5731510" cy="8027035"/>
+              <wp:effectExtent l="0" t="0" r="2540" b="0"/>
+              <wp:docPr id="6" name="Picture 6" descr="Diagram&#10;&#10;Description automatically generated"/>
+              <wp:cNvGraphicFramePr>
+                <a:graphicFrameLocks xmlns:a="http://schemas.openxmlformats.org/drawingml/2006/main" noChangeAspect="1"/>
+              </wp:cNvGraphicFramePr>
+              <a:graphic xmlns:a="http://schemas.openxmlformats.org/drawingml/2006/main">
+                <a:graphicData uri="http://schemas.openxmlformats.org/drawingml/2006/picture">
+                  <pic:pic xmlns:pic="http://schemas.openxmlformats.org/drawingml/2006/picture">
+                    <pic:nvPicPr>
+                      <pic:cNvPr id="6" name="Picture 6" descr="Diagram&#10;&#10;Description automatically generated"/>
+                      <pic:cNvPicPr>
+                        <a:picLocks noChangeAspect="1" noChangeArrowheads="1"/>
+                      </pic:cNvPicPr>
+                    </pic:nvPicPr>
+                    <pic:blipFill>
+                      <a:blip r:embed="rId13" cstate="print">
+                        <a:extLst>
+                          <a:ext uri="{28A0092B-C50C-407E-A947-70E740481C1C}">
+                            <a14:useLocalDpi xmlns:a14="http://schemas.microsoft.com/office/drawing/2010/main" val="0"/>
+                          </a:ext>
+                        </a:extLst>
+                      </a:blip>
+                      <a:srcRect/>
+                      <a:stretch>
+                        <a:fillRect/>
+                      </a:stretch>
+                    </pic:blipFill>
+                    <pic:spPr bwMode="auto">
+                      <a:xfrm>
+                        <a:off x="0" y="0"/>
+                        <a:ext cx="5731510" cy="8027035"/>
+                      </a:xfrm>
+                      <a:prstGeom prst="rect">
+                        <a:avLst/>
+                      </a:prstGeom>
                       <a:noFill/>
-                    </a:ln>
-                  </pic:spPr>
-                </pic:pic>
-              </a:graphicData>
-            </a:graphic>
-          </wp:inline>
-        </w:drawing>
-      </w:r>
-      <w:commentRangeEnd w:id="6"/>
-      <w:r>
-        <w:rPr>
-          <w:rStyle w:val="CommentReference"/>
-        </w:rPr>
-        <w:commentReference w:id="6"/>
-      </w:r>
+                      <a:ln>
+                        <a:noFill/>
+                      </a:ln>
+                    </pic:spPr>
+                  </pic:pic>
+                </a:graphicData>
+              </a:graphic>
+            </wp:inline>
+          </w:drawing>
+        </w:r>
+        <w:commentRangeEnd w:id="26"/>
+        <w:r>
+          <w:rPr>
+            <w:rStyle w:val="CommentReference"/>
+          </w:rPr>
+          <w:commentReference w:id="26"/>
+        </w:r>
+      </w:del>
     </w:p>
     <w:p>
       <w:pPr>
@@ -1025,7 +1423,7 @@
           <w:shd w:val="clear" w:color="auto" w:fill="FFFFFF"/>
         </w:rPr>
       </w:pPr>
-      <w:bookmarkStart w:id="7" w:name="_Hlk122445865"/>
+      <w:bookmarkStart w:id="28" w:name="_Hlk122445865"/>
       <w:r>
         <w:rPr>
           <w:rFonts w:ascii="Times" w:eastAsia="Times New Roman" w:hAnsi="Times" w:cs="Arial"/>
@@ -1034,7 +1432,7 @@
         </w:rPr>
         <w:t>Brig</w:t>
       </w:r>
-      <w:bookmarkEnd w:id="7"/>
+      <w:bookmarkEnd w:id="28"/>
       <w:r>
         <w:rPr>
           <w:rFonts w:ascii="Times" w:eastAsia="Times New Roman" w:hAnsi="Times" w:cs="Arial"/>
@@ -1100,15 +1498,61 @@
           <w:color w:val="000000" w:themeColor="text1"/>
           <w:shd w:val="clear" w:color="auto" w:fill="E2EFD9" w:themeFill="accent6" w:themeFillTint="33"/>
         </w:rPr>
-        <w:t xml:space="preserve"> different perceptual processes. To avoid any assumptions about potential groupings of illusions, we have indeed started by analyzing them separately (i.e., the sensitivity scores were extracted for each illusion type separately). </w:t>
-      </w:r>
+        <w:t xml:space="preserve"> different perceptual processes. To avoid any assumptions about potential groupings of illusions, we have indeed started by </w:t>
+      </w:r>
+      <w:proofErr w:type="spellStart"/>
       <w:r>
         <w:rPr>
           <w:rFonts w:ascii="Times" w:eastAsia="Times New Roman" w:hAnsi="Times" w:cs="Arial"/>
           <w:color w:val="000000" w:themeColor="text1"/>
           <w:shd w:val="clear" w:color="auto" w:fill="E2EFD9" w:themeFill="accent6" w:themeFillTint="33"/>
         </w:rPr>
-        <w:t>We have clarified that in the data analysis section (lines XX):</w:t>
+        <w:t>analyzing</w:t>
+      </w:r>
+      <w:proofErr w:type="spellEnd"/>
+      <w:r>
+        <w:rPr>
+          <w:rFonts w:ascii="Times" w:eastAsia="Times New Roman" w:hAnsi="Times" w:cs="Arial"/>
+          <w:color w:val="000000" w:themeColor="text1"/>
+          <w:shd w:val="clear" w:color="auto" w:fill="E2EFD9" w:themeFill="accent6" w:themeFillTint="33"/>
+        </w:rPr>
+        <w:t xml:space="preserve"> them separately (i.e., the sensitivity scores were extracted for each illusion type separately). </w:t>
+      </w:r>
+      <w:r>
+        <w:rPr>
+          <w:rFonts w:ascii="Times" w:eastAsia="Times New Roman" w:hAnsi="Times" w:cs="Arial"/>
+          <w:color w:val="000000" w:themeColor="text1"/>
+          <w:shd w:val="clear" w:color="auto" w:fill="E2EFD9" w:themeFill="accent6" w:themeFillTint="33"/>
+        </w:rPr>
+        <w:t xml:space="preserve">We have clarified that in the data analysis section (lines </w:t>
+      </w:r>
+      <w:del w:id="29" w:author="TE AN SHU" w:date="2023-01-02T12:26:00Z">
+        <w:r>
+          <w:rPr>
+            <w:rFonts w:ascii="Times" w:eastAsia="Times New Roman" w:hAnsi="Times" w:cs="Arial"/>
+            <w:color w:val="000000" w:themeColor="text1"/>
+            <w:shd w:val="clear" w:color="auto" w:fill="E2EFD9" w:themeFill="accent6" w:themeFillTint="33"/>
+          </w:rPr>
+          <w:delText>XX</w:delText>
+        </w:r>
+      </w:del>
+      <w:ins w:id="30" w:author="TE AN SHU" w:date="2023-01-02T12:26:00Z">
+        <w:r>
+          <w:rPr>
+            <w:rFonts w:ascii="Times" w:eastAsia="Times New Roman" w:hAnsi="Times" w:cs="Arial"/>
+            <w:color w:val="000000" w:themeColor="text1"/>
+            <w:shd w:val="clear" w:color="auto" w:fill="E2EFD9" w:themeFill="accent6" w:themeFillTint="33"/>
+          </w:rPr>
+          <w:t>185-186</w:t>
+        </w:r>
+      </w:ins>
+      <w:r>
+        <w:rPr>
+          <w:rFonts w:ascii="Times" w:eastAsia="Times New Roman" w:hAnsi="Times" w:cs="Arial"/>
+          <w:color w:val="000000" w:themeColor="text1"/>
+          <w:shd w:val="clear" w:color="auto" w:fill="E2EFD9" w:themeFill="accent6" w:themeFillTint="33"/>
+        </w:rPr>
+        <w:t>):</w:t>
       </w:r>
     </w:p>
     <w:p>
@@ -1194,7 +1638,7 @@
         </w:rPr>
         <w:t xml:space="preserve"> We inspected a bit further these results (available at </w:t>
       </w:r>
-      <w:hyperlink r:id="rId13" w:history="1">
+      <w:hyperlink r:id="rId14" w:history="1">
         <w:r>
           <w:rPr>
             <w:rStyle w:val="Hyperlink"/>
@@ -1212,13 +1656,23 @@
         </w:rPr>
         <w:t xml:space="preserve">) to make sure we did not miss anything related to that. </w:t>
       </w:r>
+      <w:proofErr w:type="gramStart"/>
       <w:r>
         <w:rPr>
           <w:rFonts w:ascii="Times" w:eastAsia="Times New Roman" w:hAnsi="Times" w:cs="Arial"/>
           <w:color w:val="000000" w:themeColor="text1"/>
           <w:shd w:val="clear" w:color="auto" w:fill="E2EFD9" w:themeFill="accent6" w:themeFillTint="33"/>
         </w:rPr>
-        <w:t xml:space="preserve">First of all, the correlation between the scores from the two </w:t>
+        <w:t>First of all</w:t>
+      </w:r>
+      <w:proofErr w:type="gramEnd"/>
+      <w:r>
+        <w:rPr>
+          <w:rFonts w:ascii="Times" w:eastAsia="Times New Roman" w:hAnsi="Times" w:cs="Arial"/>
+          <w:color w:val="000000" w:themeColor="text1"/>
+          <w:shd w:val="clear" w:color="auto" w:fill="E2EFD9" w:themeFill="accent6" w:themeFillTint="33"/>
+        </w:rPr>
+        <w:t xml:space="preserve">, the correlation between the scores from the two </w:t>
       </w:r>
       <w:r>
         <w:rPr>
@@ -1269,7 +1723,7 @@
                     <pic:cNvPicPr/>
                   </pic:nvPicPr>
                   <pic:blipFill>
-                    <a:blip r:embed="rId14"/>
+                    <a:blip r:embed="rId15"/>
                     <a:stretch>
                       <a:fillRect/>
                     </a:stretch>
@@ -1388,8 +1842,141 @@
           <w:szCs w:val="14"/>
           <w:lang w:eastAsia="en-SG"/>
         </w:rPr>
-        <w:t>Lines =~ MullerLyer_Strength + MullerLyer_Interaction + Ponzo_Strength + Ponzo_Interaction + VerticalHorizontal_Strength + VerticalHorizontal_Interaction</w:t>
-      </w:r>
+        <w:t xml:space="preserve">Lines =~ </w:t>
+      </w:r>
+      <w:proofErr w:type="spellStart"/>
+      <w:r>
+        <w:rPr>
+          <w:rFonts w:ascii="Courier New" w:eastAsia="Times New Roman" w:hAnsi="Courier New" w:cs="Courier New"/>
+          <w:color w:val="DD1144"/>
+          <w:spacing w:val="2"/>
+          <w:sz w:val="14"/>
+          <w:szCs w:val="14"/>
+          <w:lang w:eastAsia="en-SG"/>
+        </w:rPr>
+        <w:t>MullerLyer_Strength</w:t>
+      </w:r>
+      <w:proofErr w:type="spellEnd"/>
+      <w:r>
+        <w:rPr>
+          <w:rFonts w:ascii="Courier New" w:eastAsia="Times New Roman" w:hAnsi="Courier New" w:cs="Courier New"/>
+          <w:color w:val="DD1144"/>
+          <w:spacing w:val="2"/>
+          <w:sz w:val="14"/>
+          <w:szCs w:val="14"/>
+          <w:lang w:eastAsia="en-SG"/>
+        </w:rPr>
+        <w:t xml:space="preserve"> + </w:t>
+      </w:r>
+      <w:proofErr w:type="spellStart"/>
+      <w:r>
+        <w:rPr>
+          <w:rFonts w:ascii="Courier New" w:eastAsia="Times New Roman" w:hAnsi="Courier New" w:cs="Courier New"/>
+          <w:color w:val="DD1144"/>
+          <w:spacing w:val="2"/>
+          <w:sz w:val="14"/>
+          <w:szCs w:val="14"/>
+          <w:lang w:eastAsia="en-SG"/>
+        </w:rPr>
+        <w:t>MullerLyer_Interaction</w:t>
+      </w:r>
+      <w:proofErr w:type="spellEnd"/>
+      <w:r>
+        <w:rPr>
+          <w:rFonts w:ascii="Courier New" w:eastAsia="Times New Roman" w:hAnsi="Courier New" w:cs="Courier New"/>
+          <w:color w:val="DD1144"/>
+          <w:spacing w:val="2"/>
+          <w:sz w:val="14"/>
+          <w:szCs w:val="14"/>
+          <w:lang w:eastAsia="en-SG"/>
+        </w:rPr>
+        <w:t xml:space="preserve"> + </w:t>
+      </w:r>
+      <w:proofErr w:type="spellStart"/>
+      <w:r>
+        <w:rPr>
+          <w:rFonts w:ascii="Courier New" w:eastAsia="Times New Roman" w:hAnsi="Courier New" w:cs="Courier New"/>
+          <w:color w:val="DD1144"/>
+          <w:spacing w:val="2"/>
+          <w:sz w:val="14"/>
+          <w:szCs w:val="14"/>
+          <w:lang w:eastAsia="en-SG"/>
+        </w:rPr>
+        <w:t>Ponzo_Strength</w:t>
+      </w:r>
+      <w:proofErr w:type="spellEnd"/>
+      <w:r>
+        <w:rPr>
+          <w:rFonts w:ascii="Courier New" w:eastAsia="Times New Roman" w:hAnsi="Courier New" w:cs="Courier New"/>
+          <w:color w:val="DD1144"/>
+          <w:spacing w:val="2"/>
+          <w:sz w:val="14"/>
+          <w:szCs w:val="14"/>
+          <w:lang w:eastAsia="en-SG"/>
+        </w:rPr>
+        <w:t xml:space="preserve"> + </w:t>
+      </w:r>
+      <w:proofErr w:type="spellStart"/>
+      <w:r>
+        <w:rPr>
+          <w:rFonts w:ascii="Courier New" w:eastAsia="Times New Roman" w:hAnsi="Courier New" w:cs="Courier New"/>
+          <w:color w:val="DD1144"/>
+          <w:spacing w:val="2"/>
+          <w:sz w:val="14"/>
+          <w:szCs w:val="14"/>
+          <w:lang w:eastAsia="en-SG"/>
+        </w:rPr>
+        <w:t>Ponzo_Interaction</w:t>
+      </w:r>
+      <w:proofErr w:type="spellEnd"/>
+      <w:r>
+        <w:rPr>
+          <w:rFonts w:ascii="Courier New" w:eastAsia="Times New Roman" w:hAnsi="Courier New" w:cs="Courier New"/>
+          <w:color w:val="DD1144"/>
+          <w:spacing w:val="2"/>
+          <w:sz w:val="14"/>
+          <w:szCs w:val="14"/>
+          <w:lang w:eastAsia="en-SG"/>
+        </w:rPr>
+        <w:t xml:space="preserve"> + </w:t>
+      </w:r>
+      <w:proofErr w:type="spellStart"/>
+      <w:r>
+        <w:rPr>
+          <w:rFonts w:ascii="Courier New" w:eastAsia="Times New Roman" w:hAnsi="Courier New" w:cs="Courier New"/>
+          <w:color w:val="DD1144"/>
+          <w:spacing w:val="2"/>
+          <w:sz w:val="14"/>
+          <w:szCs w:val="14"/>
+          <w:lang w:eastAsia="en-SG"/>
+        </w:rPr>
+        <w:t>VerticalHorizontal_Strength</w:t>
+      </w:r>
+      <w:proofErr w:type="spellEnd"/>
+      <w:r>
+        <w:rPr>
+          <w:rFonts w:ascii="Courier New" w:eastAsia="Times New Roman" w:hAnsi="Courier New" w:cs="Courier New"/>
+          <w:color w:val="DD1144"/>
+          <w:spacing w:val="2"/>
+          <w:sz w:val="14"/>
+          <w:szCs w:val="14"/>
+          <w:lang w:eastAsia="en-SG"/>
+        </w:rPr>
+        <w:t xml:space="preserve"> + </w:t>
+      </w:r>
+      <w:proofErr w:type="spellStart"/>
+      <w:r>
+        <w:rPr>
+          <w:rFonts w:ascii="Courier New" w:eastAsia="Times New Roman" w:hAnsi="Courier New" w:cs="Courier New"/>
+          <w:color w:val="DD1144"/>
+          <w:spacing w:val="2"/>
+          <w:sz w:val="14"/>
+          <w:szCs w:val="14"/>
+          <w:lang w:eastAsia="en-SG"/>
+        </w:rPr>
+        <w:t>VerticalHorizontal_Interaction</w:t>
+      </w:r>
+      <w:proofErr w:type="spellEnd"/>
     </w:p>
     <w:p>
       <w:pPr>
@@ -1438,8 +2025,93 @@
           <w:szCs w:val="14"/>
           <w:lang w:eastAsia="en-SG"/>
         </w:rPr>
-        <w:t>Circles =~ Ebbinghaus_Strength + Ebbinghaus_Interaction + Delboeuf_Strength + Delboeuf_Interaction</w:t>
-      </w:r>
+        <w:t xml:space="preserve">Circles =~ </w:t>
+      </w:r>
+      <w:proofErr w:type="spellStart"/>
+      <w:r>
+        <w:rPr>
+          <w:rFonts w:ascii="Courier New" w:eastAsia="Times New Roman" w:hAnsi="Courier New" w:cs="Courier New"/>
+          <w:color w:val="DD1144"/>
+          <w:spacing w:val="2"/>
+          <w:sz w:val="14"/>
+          <w:szCs w:val="14"/>
+          <w:lang w:eastAsia="en-SG"/>
+        </w:rPr>
+        <w:t>Ebbinghaus_Strength</w:t>
+      </w:r>
+      <w:proofErr w:type="spellEnd"/>
+      <w:r>
+        <w:rPr>
+          <w:rFonts w:ascii="Courier New" w:eastAsia="Times New Roman" w:hAnsi="Courier New" w:cs="Courier New"/>
+          <w:color w:val="DD1144"/>
+          <w:spacing w:val="2"/>
+          <w:sz w:val="14"/>
+          <w:szCs w:val="14"/>
+          <w:lang w:eastAsia="en-SG"/>
+        </w:rPr>
+        <w:t xml:space="preserve"> + </w:t>
+      </w:r>
+      <w:proofErr w:type="spellStart"/>
+      <w:r>
+        <w:rPr>
+          <w:rFonts w:ascii="Courier New" w:eastAsia="Times New Roman" w:hAnsi="Courier New" w:cs="Courier New"/>
+          <w:color w:val="DD1144"/>
+          <w:spacing w:val="2"/>
+          <w:sz w:val="14"/>
+          <w:szCs w:val="14"/>
+          <w:lang w:eastAsia="en-SG"/>
+        </w:rPr>
+        <w:t>Ebbinghaus_Interaction</w:t>
+      </w:r>
+      <w:proofErr w:type="spellEnd"/>
+      <w:r>
+        <w:rPr>
+          <w:rFonts w:ascii="Courier New" w:eastAsia="Times New Roman" w:hAnsi="Courier New" w:cs="Courier New"/>
+          <w:color w:val="DD1144"/>
+          <w:spacing w:val="2"/>
+          <w:sz w:val="14"/>
+          <w:szCs w:val="14"/>
+          <w:lang w:eastAsia="en-SG"/>
+        </w:rPr>
+        <w:t xml:space="preserve"> + </w:t>
+      </w:r>
+      <w:proofErr w:type="spellStart"/>
+      <w:r>
+        <w:rPr>
+          <w:rFonts w:ascii="Courier New" w:eastAsia="Times New Roman" w:hAnsi="Courier New" w:cs="Courier New"/>
+          <w:color w:val="DD1144"/>
+          <w:spacing w:val="2"/>
+          <w:sz w:val="14"/>
+          <w:szCs w:val="14"/>
+          <w:lang w:eastAsia="en-SG"/>
+        </w:rPr>
+        <w:t>Delboeuf_Strength</w:t>
+      </w:r>
+      <w:proofErr w:type="spellEnd"/>
+      <w:r>
+        <w:rPr>
+          <w:rFonts w:ascii="Courier New" w:eastAsia="Times New Roman" w:hAnsi="Courier New" w:cs="Courier New"/>
+          <w:color w:val="DD1144"/>
+          <w:spacing w:val="2"/>
+          <w:sz w:val="14"/>
+          <w:szCs w:val="14"/>
+          <w:lang w:eastAsia="en-SG"/>
+        </w:rPr>
+        <w:t xml:space="preserve"> + </w:t>
+      </w:r>
+      <w:proofErr w:type="spellStart"/>
+      <w:r>
+        <w:rPr>
+          <w:rFonts w:ascii="Courier New" w:eastAsia="Times New Roman" w:hAnsi="Courier New" w:cs="Courier New"/>
+          <w:color w:val="DD1144"/>
+          <w:spacing w:val="2"/>
+          <w:sz w:val="14"/>
+          <w:szCs w:val="14"/>
+          <w:lang w:eastAsia="en-SG"/>
+        </w:rPr>
+        <w:t>Delboeuf_Interaction</w:t>
+      </w:r>
+      <w:proofErr w:type="spellEnd"/>
     </w:p>
     <w:p>
       <w:pPr>
@@ -1488,8 +2160,93 @@
           <w:szCs w:val="14"/>
           <w:lang w:eastAsia="en-SG"/>
         </w:rPr>
-        <w:t>Contrast =~ Contrast_Strength + Contrast_Interaction + White_Strength + White_Interaction</w:t>
-      </w:r>
+        <w:t xml:space="preserve">Contrast =~ </w:t>
+      </w:r>
+      <w:proofErr w:type="spellStart"/>
+      <w:r>
+        <w:rPr>
+          <w:rFonts w:ascii="Courier New" w:eastAsia="Times New Roman" w:hAnsi="Courier New" w:cs="Courier New"/>
+          <w:color w:val="DD1144"/>
+          <w:spacing w:val="2"/>
+          <w:sz w:val="14"/>
+          <w:szCs w:val="14"/>
+          <w:lang w:eastAsia="en-SG"/>
+        </w:rPr>
+        <w:t>Contrast_Strength</w:t>
+      </w:r>
+      <w:proofErr w:type="spellEnd"/>
+      <w:r>
+        <w:rPr>
+          <w:rFonts w:ascii="Courier New" w:eastAsia="Times New Roman" w:hAnsi="Courier New" w:cs="Courier New"/>
+          <w:color w:val="DD1144"/>
+          <w:spacing w:val="2"/>
+          <w:sz w:val="14"/>
+          <w:szCs w:val="14"/>
+          <w:lang w:eastAsia="en-SG"/>
+        </w:rPr>
+        <w:t xml:space="preserve"> + </w:t>
+      </w:r>
+      <w:proofErr w:type="spellStart"/>
+      <w:r>
+        <w:rPr>
+          <w:rFonts w:ascii="Courier New" w:eastAsia="Times New Roman" w:hAnsi="Courier New" w:cs="Courier New"/>
+          <w:color w:val="DD1144"/>
+          <w:spacing w:val="2"/>
+          <w:sz w:val="14"/>
+          <w:szCs w:val="14"/>
+          <w:lang w:eastAsia="en-SG"/>
+        </w:rPr>
+        <w:t>Contrast_Interaction</w:t>
+      </w:r>
+      <w:proofErr w:type="spellEnd"/>
+      <w:r>
+        <w:rPr>
+          <w:rFonts w:ascii="Courier New" w:eastAsia="Times New Roman" w:hAnsi="Courier New" w:cs="Courier New"/>
+          <w:color w:val="DD1144"/>
+          <w:spacing w:val="2"/>
+          <w:sz w:val="14"/>
+          <w:szCs w:val="14"/>
+          <w:lang w:eastAsia="en-SG"/>
+        </w:rPr>
+        <w:t xml:space="preserve"> + </w:t>
+      </w:r>
+      <w:proofErr w:type="spellStart"/>
+      <w:r>
+        <w:rPr>
+          <w:rFonts w:ascii="Courier New" w:eastAsia="Times New Roman" w:hAnsi="Courier New" w:cs="Courier New"/>
+          <w:color w:val="DD1144"/>
+          <w:spacing w:val="2"/>
+          <w:sz w:val="14"/>
+          <w:szCs w:val="14"/>
+          <w:lang w:eastAsia="en-SG"/>
+        </w:rPr>
+        <w:t>White_Strength</w:t>
+      </w:r>
+      <w:proofErr w:type="spellEnd"/>
+      <w:r>
+        <w:rPr>
+          <w:rFonts w:ascii="Courier New" w:eastAsia="Times New Roman" w:hAnsi="Courier New" w:cs="Courier New"/>
+          <w:color w:val="DD1144"/>
+          <w:spacing w:val="2"/>
+          <w:sz w:val="14"/>
+          <w:szCs w:val="14"/>
+          <w:lang w:eastAsia="en-SG"/>
+        </w:rPr>
+        <w:t xml:space="preserve"> + </w:t>
+      </w:r>
+      <w:proofErr w:type="spellStart"/>
+      <w:r>
+        <w:rPr>
+          <w:rFonts w:ascii="Courier New" w:eastAsia="Times New Roman" w:hAnsi="Courier New" w:cs="Courier New"/>
+          <w:color w:val="DD1144"/>
+          <w:spacing w:val="2"/>
+          <w:sz w:val="14"/>
+          <w:szCs w:val="14"/>
+          <w:lang w:eastAsia="en-SG"/>
+        </w:rPr>
+        <w:t>White_Interaction</w:t>
+      </w:r>
+      <w:proofErr w:type="spellEnd"/>
     </w:p>
     <w:p>
       <w:pPr>
@@ -1538,8 +2295,165 @@
           <w:szCs w:val="14"/>
           <w:lang w:eastAsia="en-SG"/>
         </w:rPr>
-        <w:t>Angle =~ Zollner_Strength + Zollner_Interaction + Poggendorff_Strength + Poggendorff_Interaction  + RodFrame_Strength + RodFrame_Interaction</w:t>
-      </w:r>
+        <w:t xml:space="preserve">Angle =~ </w:t>
+      </w:r>
+      <w:proofErr w:type="spellStart"/>
+      <w:r>
+        <w:rPr>
+          <w:rFonts w:ascii="Courier New" w:eastAsia="Times New Roman" w:hAnsi="Courier New" w:cs="Courier New"/>
+          <w:color w:val="DD1144"/>
+          <w:spacing w:val="2"/>
+          <w:sz w:val="14"/>
+          <w:szCs w:val="14"/>
+          <w:lang w:eastAsia="en-SG"/>
+        </w:rPr>
+        <w:t>Zollner_Strength</w:t>
+      </w:r>
+      <w:proofErr w:type="spellEnd"/>
+      <w:r>
+        <w:rPr>
+          <w:rFonts w:ascii="Courier New" w:eastAsia="Times New Roman" w:hAnsi="Courier New" w:cs="Courier New"/>
+          <w:color w:val="DD1144"/>
+          <w:spacing w:val="2"/>
+          <w:sz w:val="14"/>
+          <w:szCs w:val="14"/>
+          <w:lang w:eastAsia="en-SG"/>
+        </w:rPr>
+        <w:t xml:space="preserve"> + </w:t>
+      </w:r>
+      <w:proofErr w:type="spellStart"/>
+      <w:r>
+        <w:rPr>
+          <w:rFonts w:ascii="Courier New" w:eastAsia="Times New Roman" w:hAnsi="Courier New" w:cs="Courier New"/>
+          <w:color w:val="DD1144"/>
+          <w:spacing w:val="2"/>
+          <w:sz w:val="14"/>
+          <w:szCs w:val="14"/>
+          <w:lang w:eastAsia="en-SG"/>
+        </w:rPr>
+        <w:t>Zollner_Interaction</w:t>
+      </w:r>
+      <w:proofErr w:type="spellEnd"/>
+      <w:r>
+        <w:rPr>
+          <w:rFonts w:ascii="Courier New" w:eastAsia="Times New Roman" w:hAnsi="Courier New" w:cs="Courier New"/>
+          <w:color w:val="DD1144"/>
+          <w:spacing w:val="2"/>
+          <w:sz w:val="14"/>
+          <w:szCs w:val="14"/>
+          <w:lang w:eastAsia="en-SG"/>
+        </w:rPr>
+        <w:t xml:space="preserve"> + </w:t>
+      </w:r>
+      <w:proofErr w:type="spellStart"/>
+      <w:r>
+        <w:rPr>
+          <w:rFonts w:ascii="Courier New" w:eastAsia="Times New Roman" w:hAnsi="Courier New" w:cs="Courier New"/>
+          <w:color w:val="DD1144"/>
+          <w:spacing w:val="2"/>
+          <w:sz w:val="14"/>
+          <w:szCs w:val="14"/>
+          <w:lang w:eastAsia="en-SG"/>
+        </w:rPr>
+        <w:t>Poggendorff_Strength</w:t>
+      </w:r>
+      <w:proofErr w:type="spellEnd"/>
+      <w:r>
+        <w:rPr>
+          <w:rFonts w:ascii="Courier New" w:eastAsia="Times New Roman" w:hAnsi="Courier New" w:cs="Courier New"/>
+          <w:color w:val="DD1144"/>
+          <w:spacing w:val="2"/>
+          <w:sz w:val="14"/>
+          <w:szCs w:val="14"/>
+          <w:lang w:eastAsia="en-SG"/>
+        </w:rPr>
+        <w:t xml:space="preserve"> + </w:t>
+      </w:r>
+      <w:proofErr w:type="spellStart"/>
+      <w:r>
+        <w:rPr>
+          <w:rFonts w:ascii="Courier New" w:eastAsia="Times New Roman" w:hAnsi="Courier New" w:cs="Courier New"/>
+          <w:color w:val="DD1144"/>
+          <w:spacing w:val="2"/>
+          <w:sz w:val="14"/>
+          <w:szCs w:val="14"/>
+          <w:lang w:eastAsia="en-SG"/>
+        </w:rPr>
+        <w:t>Poggendorff_</w:t>
+      </w:r>
+      <w:proofErr w:type="gramStart"/>
+      <w:r>
+        <w:rPr>
+          <w:rFonts w:ascii="Courier New" w:eastAsia="Times New Roman" w:hAnsi="Courier New" w:cs="Courier New"/>
+          <w:color w:val="DD1144"/>
+          <w:spacing w:val="2"/>
+          <w:sz w:val="14"/>
+          <w:szCs w:val="14"/>
+          <w:lang w:eastAsia="en-SG"/>
+        </w:rPr>
+        <w:t>Interaction</w:t>
+      </w:r>
+      <w:proofErr w:type="spellEnd"/>
+      <w:r>
+        <w:rPr>
+          <w:rFonts w:ascii="Courier New" w:eastAsia="Times New Roman" w:hAnsi="Courier New" w:cs="Courier New"/>
+          <w:color w:val="DD1144"/>
+          <w:spacing w:val="2"/>
+          <w:sz w:val="14"/>
+          <w:szCs w:val="14"/>
+          <w:lang w:eastAsia="en-SG"/>
+        </w:rPr>
+        <w:t xml:space="preserve">  +</w:t>
+      </w:r>
+      <w:proofErr w:type="gramEnd"/>
+      <w:r>
+        <w:rPr>
+          <w:rFonts w:ascii="Courier New" w:eastAsia="Times New Roman" w:hAnsi="Courier New" w:cs="Courier New"/>
+          <w:color w:val="DD1144"/>
+          <w:spacing w:val="2"/>
+          <w:sz w:val="14"/>
+          <w:szCs w:val="14"/>
+          <w:lang w:eastAsia="en-SG"/>
+        </w:rPr>
+        <w:t xml:space="preserve"> </w:t>
+      </w:r>
+      <w:proofErr w:type="spellStart"/>
+      <w:r>
+        <w:rPr>
+          <w:rFonts w:ascii="Courier New" w:eastAsia="Times New Roman" w:hAnsi="Courier New" w:cs="Courier New"/>
+          <w:color w:val="DD1144"/>
+          <w:spacing w:val="2"/>
+          <w:sz w:val="14"/>
+          <w:szCs w:val="14"/>
+          <w:lang w:eastAsia="en-SG"/>
+        </w:rPr>
+        <w:t>RodFrame_Strength</w:t>
+      </w:r>
+      <w:proofErr w:type="spellEnd"/>
+      <w:r>
+        <w:rPr>
+          <w:rFonts w:ascii="Courier New" w:eastAsia="Times New Roman" w:hAnsi="Courier New" w:cs="Courier New"/>
+          <w:color w:val="DD1144"/>
+          <w:spacing w:val="2"/>
+          <w:sz w:val="14"/>
+          <w:szCs w:val="14"/>
+          <w:lang w:eastAsia="en-SG"/>
+        </w:rPr>
+        <w:t xml:space="preserve"> + </w:t>
+      </w:r>
+      <w:proofErr w:type="spellStart"/>
+      <w:r>
+        <w:rPr>
+          <w:rFonts w:ascii="Courier New" w:eastAsia="Times New Roman" w:hAnsi="Courier New" w:cs="Courier New"/>
+          <w:color w:val="DD1144"/>
+          <w:spacing w:val="2"/>
+          <w:sz w:val="14"/>
+          <w:szCs w:val="14"/>
+          <w:lang w:eastAsia="en-SG"/>
+        </w:rPr>
+        <w:t>RodFrame_Interaction</w:t>
+      </w:r>
+      <w:proofErr w:type="spellEnd"/>
     </w:p>
     <w:p>
       <w:pPr>
@@ -1579,6 +2493,7 @@
           <w:lang w:eastAsia="en-SG"/>
         </w:rPr>
       </w:pPr>
+      <w:proofErr w:type="spellStart"/>
       <w:r>
         <w:rPr>
           <w:rFonts w:ascii="Courier New" w:eastAsia="Times New Roman" w:hAnsi="Courier New" w:cs="Courier New"/>
@@ -1589,7 +2504,19 @@
           <w:lang w:eastAsia="en-SG"/>
         </w:rPr>
         <w:lastRenderedPageBreak/>
-        <w:t xml:space="preserve">i =~ Lines + Circles + Contrast + Angle </w:t>
+        <w:t>i</w:t>
+      </w:r>
+      <w:proofErr w:type="spellEnd"/>
+      <w:r>
+        <w:rPr>
+          <w:rFonts w:ascii="Courier New" w:eastAsia="Times New Roman" w:hAnsi="Courier New" w:cs="Courier New"/>
+          <w:color w:val="DD1144"/>
+          <w:spacing w:val="2"/>
+          <w:sz w:val="14"/>
+          <w:szCs w:val="14"/>
+          <w:lang w:eastAsia="en-SG"/>
+        </w:rPr>
+        <w:t xml:space="preserve"> =~ Lines + Circles + Contrast + Angle </w:t>
       </w:r>
     </w:p>
     <w:p>
@@ -1627,13 +2554,33 @@
           <w:spacing w:val="2"/>
         </w:rPr>
       </w:pPr>
+      <w:proofErr w:type="spellStart"/>
+      <w:proofErr w:type="gramStart"/>
       <w:r>
         <w:rPr>
           <w:rStyle w:val="HTMLCode"/>
           <w:color w:val="212121"/>
           <w:spacing w:val="2"/>
         </w:rPr>
-        <w:t>anova(m0, m1, m1b, m2, m4)</w:t>
+        <w:t>anova</w:t>
+      </w:r>
+      <w:proofErr w:type="spellEnd"/>
+      <w:r>
+        <w:rPr>
+          <w:rStyle w:val="HTMLCode"/>
+          <w:color w:val="212121"/>
+          <w:spacing w:val="2"/>
+        </w:rPr>
+        <w:t>(</w:t>
+      </w:r>
+      <w:proofErr w:type="gramEnd"/>
+      <w:r>
+        <w:rPr>
+          <w:rStyle w:val="HTMLCode"/>
+          <w:color w:val="212121"/>
+          <w:spacing w:val="2"/>
+        </w:rPr>
+        <w:t>m0, m1, m1b, m2, m4)</w:t>
       </w:r>
     </w:p>
     <w:p>
@@ -1720,7 +2667,139 @@
           <w:color w:val="999988"/>
           <w:spacing w:val="2"/>
         </w:rPr>
-        <w:t xml:space="preserve">##      Df   AIC   BIC Chisq Chisq diff Df diff Pr(&gt;Chisq)    </w:t>
+        <w:t xml:space="preserve">##      </w:t>
+      </w:r>
+      <w:proofErr w:type="spellStart"/>
+      <w:r>
+        <w:rPr>
+          <w:rStyle w:val="hljs-comment"/>
+          <w:i/>
+          <w:iCs/>
+          <w:color w:val="999988"/>
+          <w:spacing w:val="2"/>
+        </w:rPr>
+        <w:t>Df</w:t>
+      </w:r>
+      <w:proofErr w:type="spellEnd"/>
+      <w:r>
+        <w:rPr>
+          <w:rStyle w:val="hljs-comment"/>
+          <w:i/>
+          <w:iCs/>
+          <w:color w:val="999988"/>
+          <w:spacing w:val="2"/>
+        </w:rPr>
+        <w:t xml:space="preserve">   AIC   BIC </w:t>
+      </w:r>
+      <w:proofErr w:type="spellStart"/>
+      <w:r>
+        <w:rPr>
+          <w:rStyle w:val="hljs-comment"/>
+          <w:i/>
+          <w:iCs/>
+          <w:color w:val="999988"/>
+          <w:spacing w:val="2"/>
+        </w:rPr>
+        <w:t>Chisq</w:t>
+      </w:r>
+      <w:proofErr w:type="spellEnd"/>
+      <w:r>
+        <w:rPr>
+          <w:rStyle w:val="hljs-comment"/>
+          <w:i/>
+          <w:iCs/>
+          <w:color w:val="999988"/>
+          <w:spacing w:val="2"/>
+        </w:rPr>
+        <w:t xml:space="preserve"> </w:t>
+      </w:r>
+      <w:proofErr w:type="spellStart"/>
+      <w:r>
+        <w:rPr>
+          <w:rStyle w:val="hljs-comment"/>
+          <w:i/>
+          <w:iCs/>
+          <w:color w:val="999988"/>
+          <w:spacing w:val="2"/>
+        </w:rPr>
+        <w:t>Chisq</w:t>
+      </w:r>
+      <w:proofErr w:type="spellEnd"/>
+      <w:r>
+        <w:rPr>
+          <w:rStyle w:val="hljs-comment"/>
+          <w:i/>
+          <w:iCs/>
+          <w:color w:val="999988"/>
+          <w:spacing w:val="2"/>
+        </w:rPr>
+        <w:t xml:space="preserve"> diff </w:t>
+      </w:r>
+      <w:proofErr w:type="spellStart"/>
+      <w:r>
+        <w:rPr>
+          <w:rStyle w:val="hljs-comment"/>
+          <w:i/>
+          <w:iCs/>
+          <w:color w:val="999988"/>
+          <w:spacing w:val="2"/>
+        </w:rPr>
+        <w:t>Df</w:t>
+      </w:r>
+      <w:proofErr w:type="spellEnd"/>
+      <w:r>
+        <w:rPr>
+          <w:rStyle w:val="hljs-comment"/>
+          <w:i/>
+          <w:iCs/>
+          <w:color w:val="999988"/>
+          <w:spacing w:val="2"/>
+        </w:rPr>
+        <w:t xml:space="preserve"> diff </w:t>
+      </w:r>
+      <w:proofErr w:type="spellStart"/>
+      <w:r>
+        <w:rPr>
+          <w:rStyle w:val="hljs-comment"/>
+          <w:i/>
+          <w:iCs/>
+          <w:color w:val="999988"/>
+          <w:spacing w:val="2"/>
+        </w:rPr>
+        <w:t>Pr</w:t>
+      </w:r>
+      <w:proofErr w:type="spellEnd"/>
+      <w:r>
+        <w:rPr>
+          <w:rStyle w:val="hljs-comment"/>
+          <w:i/>
+          <w:iCs/>
+          <w:color w:val="999988"/>
+          <w:spacing w:val="2"/>
+        </w:rPr>
+        <w:t>(&gt;</w:t>
+      </w:r>
+      <w:proofErr w:type="spellStart"/>
+      <w:r>
+        <w:rPr>
+          <w:rStyle w:val="hljs-comment"/>
+          <w:i/>
+          <w:iCs/>
+          <w:color w:val="999988"/>
+          <w:spacing w:val="2"/>
+        </w:rPr>
+        <w:t>Chisq</w:t>
+      </w:r>
+      <w:proofErr w:type="spellEnd"/>
+      <w:r>
+        <w:rPr>
+          <w:rStyle w:val="hljs-comment"/>
+          <w:i/>
+          <w:iCs/>
+          <w:color w:val="999988"/>
+          <w:spacing w:val="2"/>
+        </w:rPr>
+        <w:t xml:space="preserve">)    </w:t>
       </w:r>
     </w:p>
     <w:p>
@@ -1749,7 +2828,29 @@
           <w:color w:val="999988"/>
           <w:spacing w:val="2"/>
         </w:rPr>
-        <w:t xml:space="preserve">## m1  160 11299 11475   399                                  </w:t>
+        <w:t>## m</w:t>
+      </w:r>
+      <w:proofErr w:type="gramStart"/>
+      <w:r>
+        <w:rPr>
+          <w:rStyle w:val="hljs-comment"/>
+          <w:i/>
+          <w:iCs/>
+          <w:color w:val="999988"/>
+          <w:spacing w:val="2"/>
+        </w:rPr>
+        <w:t>1  160</w:t>
+      </w:r>
+      <w:proofErr w:type="gramEnd"/>
+      <w:r>
+        <w:rPr>
+          <w:rStyle w:val="hljs-comment"/>
+          <w:i/>
+          <w:iCs/>
+          <w:color w:val="999988"/>
+          <w:spacing w:val="2"/>
+        </w:rPr>
+        <w:t xml:space="preserve"> 11299 11475   399                                  </w:t>
       </w:r>
     </w:p>
     <w:p>
@@ -1807,7 +2908,29 @@
           <w:color w:val="999988"/>
           <w:spacing w:val="2"/>
         </w:rPr>
-        <w:t>## m0  163 11483 11648   589        190       3     &lt;2e-16 ***</w:t>
+        <w:t>## m</w:t>
+      </w:r>
+      <w:proofErr w:type="gramStart"/>
+      <w:r>
+        <w:rPr>
+          <w:rStyle w:val="hljs-comment"/>
+          <w:i/>
+          <w:iCs/>
+          <w:color w:val="999988"/>
+          <w:spacing w:val="2"/>
+        </w:rPr>
+        <w:t>0  163</w:t>
+      </w:r>
+      <w:proofErr w:type="gramEnd"/>
+      <w:r>
+        <w:rPr>
+          <w:rStyle w:val="hljs-comment"/>
+          <w:i/>
+          <w:iCs/>
+          <w:color w:val="999988"/>
+          <w:spacing w:val="2"/>
+        </w:rPr>
+        <w:t xml:space="preserve"> 11483 11648   589        190       3     &lt;2e-16 ***</w:t>
       </w:r>
     </w:p>
     <w:p>
@@ -1840,7 +2963,33 @@
           <w:color w:val="999988"/>
           <w:spacing w:val="2"/>
         </w:rPr>
-        <w:t>## m2  166 12479 12633  1590       1002       3     &lt;2e-16 ***</w:t>
+        <w:t>## m</w:t>
+      </w:r>
+      <w:proofErr w:type="gramStart"/>
+      <w:r>
+        <w:rPr>
+          <w:rStyle w:val="hljs-comment"/>
+          <w:b/>
+          <w:bCs/>
+          <w:i/>
+          <w:iCs/>
+          <w:color w:val="999988"/>
+          <w:spacing w:val="2"/>
+        </w:rPr>
+        <w:t>2  166</w:t>
+      </w:r>
+      <w:proofErr w:type="gramEnd"/>
+      <w:r>
+        <w:rPr>
+          <w:rStyle w:val="hljs-comment"/>
+          <w:b/>
+          <w:bCs/>
+          <w:i/>
+          <w:iCs/>
+          <w:color w:val="999988"/>
+          <w:spacing w:val="2"/>
+        </w:rPr>
+        <w:t xml:space="preserve"> 12479 12633  1590       1002       3     &lt;2e-16 ***</w:t>
       </w:r>
     </w:p>
     <w:p>
@@ -1869,7 +3018,29 @@
           <w:color w:val="999988"/>
           <w:spacing w:val="2"/>
         </w:rPr>
-        <w:t>## m4  170 13378 13519  2498        907       4     &lt;2e-16 ***</w:t>
+        <w:t>## m</w:t>
+      </w:r>
+      <w:proofErr w:type="gramStart"/>
+      <w:r>
+        <w:rPr>
+          <w:rStyle w:val="hljs-comment"/>
+          <w:i/>
+          <w:iCs/>
+          <w:color w:val="999988"/>
+          <w:spacing w:val="2"/>
+        </w:rPr>
+        <w:t>4  170</w:t>
+      </w:r>
+      <w:proofErr w:type="gramEnd"/>
+      <w:r>
+        <w:rPr>
+          <w:rStyle w:val="hljs-comment"/>
+          <w:i/>
+          <w:iCs/>
+          <w:color w:val="999988"/>
+          <w:spacing w:val="2"/>
+        </w:rPr>
+        <w:t xml:space="preserve"> 13378 13519  2498        907       4     &lt;2e-16 ***</w:t>
       </w:r>
     </w:p>
     <w:p>
@@ -2029,7 +3200,43 @@
           <w:color w:val="222222"/>
           <w:shd w:val="clear" w:color="auto" w:fill="FFFFFF"/>
         </w:rPr>
-        <w:t>"illusions are conceptualized as ambiguous percepts (noisy sensory evidence) giving ample weight to prior knowledge to minimize prediction error and provide a coherent perceptual experience"</w:t>
+        <w:t>"</w:t>
+      </w:r>
+      <w:proofErr w:type="gramStart"/>
+      <w:r>
+        <w:rPr>
+          <w:rFonts w:ascii="Times" w:eastAsia="Times New Roman" w:hAnsi="Times" w:cs="Arial"/>
+          <w:color w:val="222222"/>
+          <w:shd w:val="clear" w:color="auto" w:fill="FFFFFF"/>
+        </w:rPr>
+        <w:t>illusions</w:t>
+      </w:r>
+      <w:proofErr w:type="gramEnd"/>
+      <w:r>
+        <w:rPr>
+          <w:rFonts w:ascii="Times" w:eastAsia="Times New Roman" w:hAnsi="Times" w:cs="Arial"/>
+          <w:color w:val="222222"/>
+          <w:shd w:val="clear" w:color="auto" w:fill="FFFFFF"/>
+        </w:rPr>
+        <w:t xml:space="preserve"> are conceptualized as ambiguous </w:t>
+      </w:r>
+      <w:proofErr w:type="spellStart"/>
+      <w:r>
+        <w:rPr>
+          <w:rFonts w:ascii="Times" w:eastAsia="Times New Roman" w:hAnsi="Times" w:cs="Arial"/>
+          <w:color w:val="222222"/>
+          <w:shd w:val="clear" w:color="auto" w:fill="FFFFFF"/>
+        </w:rPr>
+        <w:t>percepts</w:t>
+      </w:r>
+      <w:proofErr w:type="spellEnd"/>
+      <w:r>
+        <w:rPr>
+          <w:rFonts w:ascii="Times" w:eastAsia="Times New Roman" w:hAnsi="Times" w:cs="Arial"/>
+          <w:color w:val="222222"/>
+          <w:shd w:val="clear" w:color="auto" w:fill="FFFFFF"/>
+        </w:rPr>
+        <w:t xml:space="preserve"> (noisy sensory evidence) giving ample weight to prior knowledge to minimize prediction error and provide a coherent perceptual experience"</w:t>
       </w:r>
     </w:p>
     <w:p>
@@ -2069,7 +3276,43 @@
         <w:rPr>
           <w:rFonts w:ascii="Times New Roman" w:hAnsi="Times New Roman" w:cs="Times New Roman"/>
         </w:rPr>
-        <w:t>We agree with the reviewer that the term ‘ambiguous percepts’ may be more well-suited to characterize a specific subset of illusions (e.g., bistable illusions) than as a general definition for visual illusions. We have since amended the terminology we use to define illusions accordingly (lines XXXX):</w:t>
+        <w:t xml:space="preserve">We agree with the reviewer that the term ‘ambiguous </w:t>
+      </w:r>
+      <w:proofErr w:type="spellStart"/>
+      <w:r>
+        <w:rPr>
+          <w:rFonts w:ascii="Times New Roman" w:hAnsi="Times New Roman" w:cs="Times New Roman"/>
+        </w:rPr>
+        <w:t>percepts’</w:t>
+      </w:r>
+      <w:proofErr w:type="spellEnd"/>
+      <w:r>
+        <w:rPr>
+          <w:rFonts w:ascii="Times New Roman" w:hAnsi="Times New Roman" w:cs="Times New Roman"/>
+        </w:rPr>
+        <w:t xml:space="preserve"> may be more well-suited to characterize a specific subset of illusions (e.g., bistable illusions) than as a general definition for visual illusions. We have since amended the terminology we use to define illusions accordingly (lines </w:t>
+      </w:r>
+      <w:del w:id="31" w:author="TE AN SHU" w:date="2023-01-02T12:26:00Z">
+        <w:r>
+          <w:rPr>
+            <w:rFonts w:ascii="Times New Roman" w:hAnsi="Times New Roman" w:cs="Times New Roman"/>
+          </w:rPr>
+          <w:delText>XXXX</w:delText>
+        </w:r>
+      </w:del>
+      <w:ins w:id="32" w:author="TE AN SHU" w:date="2023-01-02T12:26:00Z">
+        <w:r>
+          <w:rPr>
+            <w:rFonts w:ascii="Times New Roman" w:hAnsi="Times New Roman" w:cs="Times New Roman"/>
+          </w:rPr>
+          <w:t>63-65</w:t>
+        </w:r>
+      </w:ins>
+      <w:r>
+        <w:rPr>
+          <w:rFonts w:ascii="Times New Roman" w:hAnsi="Times New Roman" w:cs="Times New Roman"/>
+        </w:rPr>
+        <w:t>):</w:t>
       </w:r>
     </w:p>
     <w:p>
@@ -2097,7 +3340,7 @@
         </w:rPr>
         <w:t xml:space="preserve">…illusions are conceptualized as </w:t>
       </w:r>
-      <w:del w:id="8" w:author="Dominique Makowski (Dr)" w:date="2022-12-30T17:03:00Z">
+      <w:del w:id="33" w:author="Dominique Makowski (Dr)" w:date="2022-12-30T17:03:00Z">
         <w:r>
           <w:rPr>
             <w:rFonts w:ascii="Times New Roman" w:hAnsi="Times New Roman" w:cs="Times New Roman"/>
@@ -2115,7 +3358,7 @@
         </w:rPr>
         <w:t>non-veridical perceptual experience</w:t>
       </w:r>
-      <w:ins w:id="9" w:author="Dominique Makowski (Dr)" w:date="2022-12-30T17:03:00Z">
+      <w:ins w:id="34" w:author="Dominique Makowski (Dr)" w:date="2022-12-30T17:03:00Z">
         <w:r>
           <w:rPr>
             <w:rFonts w:ascii="Times New Roman" w:hAnsi="Times New Roman" w:cs="Times New Roman"/>
@@ -2199,7 +3442,25 @@
           <w:color w:val="222222"/>
           <w:shd w:val="clear" w:color="auto" w:fill="FFFFFF"/>
         </w:rPr>
-        <w:t>The presentation of the results also needs a complete restructuring. Most of the results are summarised in Figure 3. This Figure is very busy, confusing, and hard to understand. There are too many panels, and they are not labelled. Some are summary of raw data, some are results from model fitting. Many axes are not labelled.</w:t>
+        <w:t xml:space="preserve">The presentation of the results also needs a complete restructuring. Most of the results are summarised in Figure 3. This Figure is very busy, confusing, and hard to understand. There are too many panels, and they are not labelled. Some are summary of raw </w:t>
+      </w:r>
+      <w:proofErr w:type="gramStart"/>
+      <w:r>
+        <w:rPr>
+          <w:rFonts w:ascii="Times" w:eastAsia="Times New Roman" w:hAnsi="Times" w:cs="Arial"/>
+          <w:color w:val="222222"/>
+          <w:shd w:val="clear" w:color="auto" w:fill="FFFFFF"/>
+        </w:rPr>
+        <w:t>data,</w:t>
+      </w:r>
+      <w:proofErr w:type="gramEnd"/>
+      <w:r>
+        <w:rPr>
+          <w:rFonts w:ascii="Times" w:eastAsia="Times New Roman" w:hAnsi="Times" w:cs="Arial"/>
+          <w:color w:val="222222"/>
+          <w:shd w:val="clear" w:color="auto" w:fill="FFFFFF"/>
+        </w:rPr>
+        <w:t xml:space="preserve"> some are results from model fitting. Many axes are not labelled.</w:t>
       </w:r>
     </w:p>
     <w:p>
@@ -2264,7 +3525,21 @@
         <w:rPr>
           <w:rFonts w:ascii="Times New Roman" w:hAnsi="Times New Roman" w:cs="Times New Roman"/>
         </w:rPr>
-        <w:t>, and focus instead on the study results. Note that the figures related to the sample information and distributions is still available in the supplementary material.</w:t>
+        <w:t>, and</w:t>
+      </w:r>
+      <w:ins w:id="35" w:author="TE AN SHU" w:date="2023-01-02T10:23:00Z">
+        <w:r>
+          <w:rPr>
+            <w:rFonts w:ascii="Times New Roman" w:hAnsi="Times New Roman" w:cs="Times New Roman"/>
+          </w:rPr>
+          <w:t xml:space="preserve"> to</w:t>
+        </w:r>
+      </w:ins>
+      <w:r>
+        <w:rPr>
+          <w:rFonts w:ascii="Times New Roman" w:hAnsi="Times New Roman" w:cs="Times New Roman"/>
+        </w:rPr>
+        <w:t xml:space="preserve"> focus instead on the study results. Note that the figures related to the sample information and distributions is still available in the supplementary material.</w:t>
       </w:r>
     </w:p>
     <w:p>
@@ -2349,13 +3624,23 @@
         </w:rPr>
         <w:t xml:space="preserve">We agree with the reviewers that problematic trials are particularly likely given the nature of the experiment (many trials + online study). </w:t>
       </w:r>
-      <w:r>
-        <w:rPr>
-          <w:rFonts w:ascii="Times" w:eastAsia="Times New Roman" w:hAnsi="Times" w:cs="Arial"/>
-          <w:color w:val="222222"/>
-          <w:shd w:val="clear" w:color="auto" w:fill="E2EFD9" w:themeFill="accent6" w:themeFillTint="33"/>
-        </w:rPr>
-        <w:t xml:space="preserve">First of all, the crowdsourcing platform used, </w:t>
+      <w:proofErr w:type="gramStart"/>
+      <w:r>
+        <w:rPr>
+          <w:rFonts w:ascii="Times" w:eastAsia="Times New Roman" w:hAnsi="Times" w:cs="Arial"/>
+          <w:color w:val="222222"/>
+          <w:shd w:val="clear" w:color="auto" w:fill="E2EFD9" w:themeFill="accent6" w:themeFillTint="33"/>
+        </w:rPr>
+        <w:t>First of all</w:t>
+      </w:r>
+      <w:proofErr w:type="gramEnd"/>
+      <w:r>
+        <w:rPr>
+          <w:rFonts w:ascii="Times" w:eastAsia="Times New Roman" w:hAnsi="Times" w:cs="Arial"/>
+          <w:color w:val="222222"/>
+          <w:shd w:val="clear" w:color="auto" w:fill="E2EFD9" w:themeFill="accent6" w:themeFillTint="33"/>
+        </w:rPr>
+        <w:t xml:space="preserve">, the crowdsourcing platform used, </w:t>
       </w:r>
       <w:r>
         <w:rPr>
@@ -2373,7 +3658,71 @@
           <w:color w:val="222222"/>
           <w:shd w:val="clear" w:color="auto" w:fill="E2EFD9" w:themeFill="accent6" w:themeFillTint="33"/>
         </w:rPr>
-        <w:t xml:space="preserve">, is considered as the one providing the most reliable data (see </w:t>
+        <w:t>, is</w:t>
+      </w:r>
+      <w:ins w:id="36" w:author="TE AN SHU" w:date="2023-01-02T10:29:00Z">
+        <w:r>
+          <w:rPr>
+            <w:rFonts w:ascii="Times" w:eastAsia="Times New Roman" w:hAnsi="Times" w:cs="Arial"/>
+            <w:color w:val="222222"/>
+            <w:shd w:val="clear" w:color="auto" w:fill="E2EFD9" w:themeFill="accent6" w:themeFillTint="33"/>
+          </w:rPr>
+          <w:t xml:space="preserve"> widely</w:t>
+        </w:r>
+      </w:ins>
+      <w:r>
+        <w:rPr>
+          <w:rFonts w:ascii="Times" w:eastAsia="Times New Roman" w:hAnsi="Times" w:cs="Arial"/>
+          <w:color w:val="222222"/>
+          <w:shd w:val="clear" w:color="auto" w:fill="E2EFD9" w:themeFill="accent6" w:themeFillTint="33"/>
+        </w:rPr>
+        <w:t xml:space="preserve"> considered </w:t>
+      </w:r>
+      <w:del w:id="37" w:author="TE AN SHU" w:date="2023-01-02T10:29:00Z">
+        <w:r>
+          <w:rPr>
+            <w:rFonts w:ascii="Times" w:eastAsia="Times New Roman" w:hAnsi="Times" w:cs="Arial"/>
+            <w:color w:val="222222"/>
+            <w:shd w:val="clear" w:color="auto" w:fill="E2EFD9" w:themeFill="accent6" w:themeFillTint="33"/>
+          </w:rPr>
+          <w:delText>as the one providing</w:delText>
+        </w:r>
+      </w:del>
+      <w:ins w:id="38" w:author="TE AN SHU" w:date="2023-01-02T10:29:00Z">
+        <w:r>
+          <w:rPr>
+            <w:rFonts w:ascii="Times" w:eastAsia="Times New Roman" w:hAnsi="Times" w:cs="Arial"/>
+            <w:color w:val="222222"/>
+            <w:shd w:val="clear" w:color="auto" w:fill="E2EFD9" w:themeFill="accent6" w:themeFillTint="33"/>
+          </w:rPr>
+          <w:t xml:space="preserve"> to provide</w:t>
+        </w:r>
+      </w:ins>
+      <w:r>
+        <w:rPr>
+          <w:rFonts w:ascii="Times" w:eastAsia="Times New Roman" w:hAnsi="Times" w:cs="Arial"/>
+          <w:color w:val="222222"/>
+          <w:shd w:val="clear" w:color="auto" w:fill="E2EFD9" w:themeFill="accent6" w:themeFillTint="33"/>
+        </w:rPr>
+        <w:t xml:space="preserve"> the most reliable data</w:t>
+      </w:r>
+      <w:ins w:id="39" w:author="TE AN SHU" w:date="2023-01-02T10:29:00Z">
+        <w:r>
+          <w:rPr>
+            <w:rFonts w:ascii="Times" w:eastAsia="Times New Roman" w:hAnsi="Times" w:cs="Arial"/>
+            <w:color w:val="222222"/>
+            <w:shd w:val="clear" w:color="auto" w:fill="E2EFD9" w:themeFill="accent6" w:themeFillTint="33"/>
+          </w:rPr>
+          <w:t xml:space="preserve"> amongst other similar platforms</w:t>
+        </w:r>
+      </w:ins>
+      <w:r>
+        <w:rPr>
+          <w:rFonts w:ascii="Times" w:eastAsia="Times New Roman" w:hAnsi="Times" w:cs="Arial"/>
+          <w:color w:val="222222"/>
+          <w:shd w:val="clear" w:color="auto" w:fill="E2EFD9" w:themeFill="accent6" w:themeFillTint="33"/>
+        </w:rPr>
+        <w:t xml:space="preserve"> (see </w:t>
       </w:r>
       <w:r>
         <w:rPr>
@@ -2397,17 +3746,47 @@
           <w:color w:val="222222"/>
           <w:shd w:val="clear" w:color="auto" w:fill="E2EFD9" w:themeFill="accent6" w:themeFillTint="33"/>
         </w:rPr>
-        <w:t xml:space="preserve">2022. Data quality of platforms and panels for online behavioral research. </w:t>
-      </w:r>
-      <w:r>
-        <w:rPr>
-          <w:rFonts w:ascii="Times" w:eastAsia="Times New Roman" w:hAnsi="Times" w:cs="Arial"/>
-          <w:i/>
-          <w:iCs/>
-          <w:color w:val="222222"/>
-          <w:shd w:val="clear" w:color="auto" w:fill="E2EFD9" w:themeFill="accent6" w:themeFillTint="33"/>
-        </w:rPr>
-        <w:t>Behavior Research Methods, 54</w:t>
+        <w:t xml:space="preserve">2022. Data quality of platforms and panels for online </w:t>
+      </w:r>
+      <w:proofErr w:type="spellStart"/>
+      <w:r>
+        <w:rPr>
+          <w:rFonts w:ascii="Times" w:eastAsia="Times New Roman" w:hAnsi="Times" w:cs="Arial"/>
+          <w:color w:val="222222"/>
+          <w:shd w:val="clear" w:color="auto" w:fill="E2EFD9" w:themeFill="accent6" w:themeFillTint="33"/>
+        </w:rPr>
+        <w:t>behavioral</w:t>
+      </w:r>
+      <w:proofErr w:type="spellEnd"/>
+      <w:r>
+        <w:rPr>
+          <w:rFonts w:ascii="Times" w:eastAsia="Times New Roman" w:hAnsi="Times" w:cs="Arial"/>
+          <w:color w:val="222222"/>
+          <w:shd w:val="clear" w:color="auto" w:fill="E2EFD9" w:themeFill="accent6" w:themeFillTint="33"/>
+        </w:rPr>
+        <w:t xml:space="preserve"> research. </w:t>
+      </w:r>
+      <w:proofErr w:type="spellStart"/>
+      <w:r>
+        <w:rPr>
+          <w:rFonts w:ascii="Times" w:eastAsia="Times New Roman" w:hAnsi="Times" w:cs="Arial"/>
+          <w:i/>
+          <w:iCs/>
+          <w:color w:val="222222"/>
+          <w:shd w:val="clear" w:color="auto" w:fill="E2EFD9" w:themeFill="accent6" w:themeFillTint="33"/>
+        </w:rPr>
+        <w:t>Behavior</w:t>
+      </w:r>
+      <w:proofErr w:type="spellEnd"/>
+      <w:r>
+        <w:rPr>
+          <w:rFonts w:ascii="Times" w:eastAsia="Times New Roman" w:hAnsi="Times" w:cs="Arial"/>
+          <w:i/>
+          <w:iCs/>
+          <w:color w:val="222222"/>
+          <w:shd w:val="clear" w:color="auto" w:fill="E2EFD9" w:themeFill="accent6" w:themeFillTint="33"/>
+        </w:rPr>
+        <w:t xml:space="preserve"> Research Methods, 54</w:t>
       </w:r>
       <w:r>
         <w:rPr>
@@ -2431,7 +3810,51 @@
           <w:color w:val="222222"/>
           <w:shd w:val="clear" w:color="auto" w:fill="E2EFD9" w:themeFill="accent6" w:themeFillTint="33"/>
         </w:rPr>
-        <w:t xml:space="preserve">). As it is possible to flag “bad” participants by the experimenters (a score that is </w:t>
+        <w:t xml:space="preserve">). As it is possible </w:t>
+      </w:r>
+      <w:ins w:id="40" w:author="TE AN SHU" w:date="2023-01-02T10:30:00Z">
+        <w:r>
+          <w:rPr>
+            <w:rFonts w:ascii="Times" w:eastAsia="Times New Roman" w:hAnsi="Times" w:cs="Arial"/>
+            <w:color w:val="222222"/>
+            <w:shd w:val="clear" w:color="auto" w:fill="E2EFD9" w:themeFill="accent6" w:themeFillTint="33"/>
+          </w:rPr>
+          <w:t xml:space="preserve">for </w:t>
+        </w:r>
+        <w:r>
+          <w:rPr>
+            <w:rFonts w:ascii="Times" w:eastAsia="Times New Roman" w:hAnsi="Times" w:cs="Arial"/>
+            <w:color w:val="222222"/>
+            <w:shd w:val="clear" w:color="auto" w:fill="E2EFD9" w:themeFill="accent6" w:themeFillTint="33"/>
+          </w:rPr>
+          <w:t xml:space="preserve">experimenters </w:t>
+        </w:r>
+      </w:ins>
+      <w:r>
+        <w:rPr>
+          <w:rFonts w:ascii="Times" w:eastAsia="Times New Roman" w:hAnsi="Times" w:cs="Arial"/>
+          <w:color w:val="222222"/>
+          <w:shd w:val="clear" w:color="auto" w:fill="E2EFD9" w:themeFill="accent6" w:themeFillTint="33"/>
+        </w:rPr>
+        <w:t xml:space="preserve">to flag “bad” participants </w:t>
+      </w:r>
+      <w:del w:id="41" w:author="TE AN SHU" w:date="2023-01-02T10:30:00Z">
+        <w:r>
+          <w:rPr>
+            <w:rFonts w:ascii="Times" w:eastAsia="Times New Roman" w:hAnsi="Times" w:cs="Arial"/>
+            <w:color w:val="222222"/>
+            <w:shd w:val="clear" w:color="auto" w:fill="E2EFD9" w:themeFill="accent6" w:themeFillTint="33"/>
+          </w:rPr>
+          <w:delText xml:space="preserve">by the experimenters </w:delText>
+        </w:r>
+      </w:del>
+      <w:r>
+        <w:rPr>
+          <w:rFonts w:ascii="Times" w:eastAsia="Times New Roman" w:hAnsi="Times" w:cs="Arial"/>
+          <w:color w:val="222222"/>
+          <w:shd w:val="clear" w:color="auto" w:fill="E2EFD9" w:themeFill="accent6" w:themeFillTint="33"/>
+        </w:rPr>
+        <w:t xml:space="preserve">(a score that is </w:t>
       </w:r>
       <w:r>
         <w:rPr>
@@ -2447,23 +3870,133 @@
           <w:color w:val="222222"/>
           <w:shd w:val="clear" w:color="auto" w:fill="E2EFD9" w:themeFill="accent6" w:themeFillTint="33"/>
         </w:rPr>
-        <w:t>tracked by the platform which, I believe, filter</w:t>
-      </w:r>
-      <w:r>
-        <w:rPr>
-          <w:rFonts w:ascii="Times" w:eastAsia="Times New Roman" w:hAnsi="Times" w:cs="Arial"/>
-          <w:color w:val="222222"/>
-          <w:shd w:val="clear" w:color="auto" w:fill="E2EFD9" w:themeFill="accent6" w:themeFillTint="33"/>
-        </w:rPr>
-        <w:t>s</w:t>
-      </w:r>
-      <w:r>
-        <w:rPr>
-          <w:rFonts w:ascii="Times" w:eastAsia="Times New Roman" w:hAnsi="Times" w:cs="Arial"/>
-          <w:color w:val="222222"/>
-          <w:shd w:val="clear" w:color="auto" w:fill="E2EFD9" w:themeFill="accent6" w:themeFillTint="33"/>
-        </w:rPr>
-        <w:t xml:space="preserve"> out consistently problematic participants), they are motivated to do the tasks thoroughly (also avoiding this way possible rejections).</w:t>
+        <w:t>tracked by the platform which</w:t>
+      </w:r>
+      <w:del w:id="42" w:author="TE AN SHU" w:date="2023-01-02T10:32:00Z">
+        <w:r>
+          <w:rPr>
+            <w:rFonts w:ascii="Times" w:eastAsia="Times New Roman" w:hAnsi="Times" w:cs="Arial"/>
+            <w:color w:val="222222"/>
+            <w:shd w:val="clear" w:color="auto" w:fill="E2EFD9" w:themeFill="accent6" w:themeFillTint="33"/>
+          </w:rPr>
+          <w:delText>,</w:delText>
+        </w:r>
+      </w:del>
+      <w:r>
+        <w:rPr>
+          <w:rFonts w:ascii="Times" w:eastAsia="Times New Roman" w:hAnsi="Times" w:cs="Arial"/>
+          <w:color w:val="222222"/>
+          <w:shd w:val="clear" w:color="auto" w:fill="E2EFD9" w:themeFill="accent6" w:themeFillTint="33"/>
+        </w:rPr>
+        <w:t xml:space="preserve"> </w:t>
+      </w:r>
+      <w:del w:id="43" w:author="TE AN SHU" w:date="2023-01-02T10:31:00Z">
+        <w:r>
+          <w:rPr>
+            <w:rFonts w:ascii="Times" w:eastAsia="Times New Roman" w:hAnsi="Times" w:cs="Arial"/>
+            <w:color w:val="222222"/>
+            <w:shd w:val="clear" w:color="auto" w:fill="E2EFD9" w:themeFill="accent6" w:themeFillTint="33"/>
+          </w:rPr>
+          <w:delText>I believe, filter</w:delText>
+        </w:r>
+        <w:r>
+          <w:rPr>
+            <w:rFonts w:ascii="Times" w:eastAsia="Times New Roman" w:hAnsi="Times" w:cs="Arial"/>
+            <w:color w:val="222222"/>
+            <w:shd w:val="clear" w:color="auto" w:fill="E2EFD9" w:themeFill="accent6" w:themeFillTint="33"/>
+          </w:rPr>
+          <w:delText>s</w:delText>
+        </w:r>
+        <w:r>
+          <w:rPr>
+            <w:rFonts w:ascii="Times" w:eastAsia="Times New Roman" w:hAnsi="Times" w:cs="Arial"/>
+            <w:color w:val="222222"/>
+            <w:shd w:val="clear" w:color="auto" w:fill="E2EFD9" w:themeFill="accent6" w:themeFillTint="33"/>
+          </w:rPr>
+          <w:delText xml:space="preserve"> out</w:delText>
+        </w:r>
+      </w:del>
+      <w:ins w:id="44" w:author="TE AN SHU" w:date="2023-01-02T10:31:00Z">
+        <w:r>
+          <w:rPr>
+            <w:rFonts w:ascii="Times" w:eastAsia="Times New Roman" w:hAnsi="Times" w:cs="Arial"/>
+            <w:color w:val="222222"/>
+            <w:shd w:val="clear" w:color="auto" w:fill="E2EFD9" w:themeFill="accent6" w:themeFillTint="33"/>
+          </w:rPr>
+          <w:t xml:space="preserve"> then removes</w:t>
+        </w:r>
+      </w:ins>
+      <w:r>
+        <w:rPr>
+          <w:rFonts w:ascii="Times" w:eastAsia="Times New Roman" w:hAnsi="Times" w:cs="Arial"/>
+          <w:color w:val="222222"/>
+          <w:shd w:val="clear" w:color="auto" w:fill="E2EFD9" w:themeFill="accent6" w:themeFillTint="33"/>
+        </w:rPr>
+        <w:t xml:space="preserve"> consistently problematic participants</w:t>
+      </w:r>
+      <w:ins w:id="45" w:author="TE AN SHU" w:date="2023-01-02T10:31:00Z">
+        <w:r>
+          <w:rPr>
+            <w:rFonts w:ascii="Times" w:eastAsia="Times New Roman" w:hAnsi="Times" w:cs="Arial"/>
+            <w:color w:val="222222"/>
+            <w:shd w:val="clear" w:color="auto" w:fill="E2EFD9" w:themeFill="accent6" w:themeFillTint="33"/>
+          </w:rPr>
+          <w:t xml:space="preserve"> from their platform entirely</w:t>
+        </w:r>
+      </w:ins>
+      <w:r>
+        <w:rPr>
+          <w:rFonts w:ascii="Times" w:eastAsia="Times New Roman" w:hAnsi="Times" w:cs="Arial"/>
+          <w:color w:val="222222"/>
+          <w:shd w:val="clear" w:color="auto" w:fill="E2EFD9" w:themeFill="accent6" w:themeFillTint="33"/>
+        </w:rPr>
+        <w:t xml:space="preserve">), they are motivated to do the tasks thoroughly (also avoiding </w:t>
+      </w:r>
+      <w:del w:id="46" w:author="TE AN SHU" w:date="2023-01-02T10:33:00Z">
+        <w:r>
+          <w:rPr>
+            <w:rFonts w:ascii="Times" w:eastAsia="Times New Roman" w:hAnsi="Times" w:cs="Arial"/>
+            <w:color w:val="222222"/>
+            <w:shd w:val="clear" w:color="auto" w:fill="E2EFD9" w:themeFill="accent6" w:themeFillTint="33"/>
+          </w:rPr>
+          <w:delText xml:space="preserve">this way </w:delText>
+        </w:r>
+      </w:del>
+      <w:r>
+        <w:rPr>
+          <w:rFonts w:ascii="Times" w:eastAsia="Times New Roman" w:hAnsi="Times" w:cs="Arial"/>
+          <w:color w:val="222222"/>
+          <w:shd w:val="clear" w:color="auto" w:fill="E2EFD9" w:themeFill="accent6" w:themeFillTint="33"/>
+        </w:rPr>
+        <w:t>possible rejections</w:t>
+      </w:r>
+      <w:ins w:id="47" w:author="TE AN SHU" w:date="2023-01-02T10:33:00Z">
+        <w:r>
+          <w:rPr>
+            <w:rFonts w:ascii="Times" w:eastAsia="Times New Roman" w:hAnsi="Times" w:cs="Arial"/>
+            <w:color w:val="222222"/>
+            <w:shd w:val="clear" w:color="auto" w:fill="E2EFD9" w:themeFill="accent6" w:themeFillTint="33"/>
+          </w:rPr>
+          <w:t xml:space="preserve"> from experimenters in this w</w:t>
+        </w:r>
+      </w:ins>
+      <w:ins w:id="48" w:author="TE AN SHU" w:date="2023-01-02T10:34:00Z">
+        <w:r>
+          <w:rPr>
+            <w:rFonts w:ascii="Times" w:eastAsia="Times New Roman" w:hAnsi="Times" w:cs="Arial"/>
+            <w:color w:val="222222"/>
+            <w:shd w:val="clear" w:color="auto" w:fill="E2EFD9" w:themeFill="accent6" w:themeFillTint="33"/>
+          </w:rPr>
+          <w:t>ay</w:t>
+        </w:r>
+      </w:ins>
+      <w:r>
+        <w:rPr>
+          <w:rFonts w:ascii="Times" w:eastAsia="Times New Roman" w:hAnsi="Times" w:cs="Arial"/>
+          <w:color w:val="222222"/>
+          <w:shd w:val="clear" w:color="auto" w:fill="E2EFD9" w:themeFill="accent6" w:themeFillTint="33"/>
+        </w:rPr>
+        <w:t>).</w:t>
       </w:r>
     </w:p>
     <w:p>
@@ -2485,6 +4018,7 @@
           <w:shd w:val="clear" w:color="auto" w:fill="FFFFFF"/>
         </w:rPr>
       </w:pPr>
+      <w:proofErr w:type="gramStart"/>
       <w:r>
         <w:rPr>
           <w:rFonts w:ascii="Times" w:eastAsia="Times New Roman" w:hAnsi="Times" w:cs="Arial"/>
@@ -2499,7 +4033,16 @@
           <w:color w:val="222222"/>
           <w:shd w:val="clear" w:color="auto" w:fill="E2EFD9" w:themeFill="accent6" w:themeFillTint="33"/>
         </w:rPr>
-        <w:t>e have</w:t>
+        <w:t>e</w:t>
+      </w:r>
+      <w:proofErr w:type="gramEnd"/>
+      <w:r>
+        <w:rPr>
+          <w:rFonts w:ascii="Times" w:eastAsia="Times New Roman" w:hAnsi="Times" w:cs="Arial"/>
+          <w:color w:val="222222"/>
+          <w:shd w:val="clear" w:color="auto" w:fill="E2EFD9" w:themeFill="accent6" w:themeFillTint="33"/>
+        </w:rPr>
+        <w:t xml:space="preserve"> have</w:t>
       </w:r>
       <w:r>
         <w:rPr>
@@ -2602,7 +4145,95 @@
           <w:color w:val="222222"/>
           <w:shd w:val="clear" w:color="auto" w:fill="E2EFD9" w:themeFill="accent6" w:themeFillTint="33"/>
         </w:rPr>
-        <w:t>: The total length was … and participants were (hopefully) ready and prepared to spend that time in front of a computer.</w:t>
+        <w:t xml:space="preserve">: </w:t>
+      </w:r>
+      <w:ins w:id="49" w:author="TE AN SHU" w:date="2023-01-02T10:35:00Z">
+        <w:r>
+          <w:rPr>
+            <w:rFonts w:ascii="Times" w:eastAsia="Times New Roman" w:hAnsi="Times" w:cs="Arial"/>
+            <w:color w:val="222222"/>
+            <w:shd w:val="clear" w:color="auto" w:fill="E2EFD9" w:themeFill="accent6" w:themeFillTint="33"/>
+          </w:rPr>
+          <w:t xml:space="preserve">Participants were informed </w:t>
+        </w:r>
+      </w:ins>
+      <w:ins w:id="50" w:author="TE AN SHU" w:date="2023-01-02T11:51:00Z">
+        <w:r>
+          <w:rPr>
+            <w:rFonts w:ascii="Times" w:eastAsia="Times New Roman" w:hAnsi="Times" w:cs="Arial"/>
+            <w:color w:val="222222"/>
+            <w:shd w:val="clear" w:color="auto" w:fill="E2EFD9" w:themeFill="accent6" w:themeFillTint="33"/>
+          </w:rPr>
+          <w:t xml:space="preserve">of the task duration </w:t>
+        </w:r>
+      </w:ins>
+      <w:ins w:id="51" w:author="TE AN SHU" w:date="2023-01-02T10:35:00Z">
+        <w:r>
+          <w:rPr>
+            <w:rFonts w:ascii="Times" w:eastAsia="Times New Roman" w:hAnsi="Times" w:cs="Arial"/>
+            <w:color w:val="222222"/>
+            <w:shd w:val="clear" w:color="auto" w:fill="E2EFD9" w:themeFill="accent6" w:themeFillTint="33"/>
+          </w:rPr>
+          <w:t xml:space="preserve">prior to the start of the experiment </w:t>
+        </w:r>
+      </w:ins>
+      <w:del w:id="52" w:author="TE AN SHU" w:date="2023-01-02T10:35:00Z">
+        <w:r>
+          <w:rPr>
+            <w:rFonts w:ascii="Times" w:eastAsia="Times New Roman" w:hAnsi="Times" w:cs="Arial"/>
+            <w:color w:val="222222"/>
+            <w:shd w:val="clear" w:color="auto" w:fill="E2EFD9" w:themeFill="accent6" w:themeFillTint="33"/>
+          </w:rPr>
+          <w:delText>T</w:delText>
+        </w:r>
+      </w:del>
+      <w:del w:id="53" w:author="TE AN SHU" w:date="2023-01-02T11:51:00Z">
+        <w:r>
+          <w:rPr>
+            <w:rFonts w:ascii="Times" w:eastAsia="Times New Roman" w:hAnsi="Times" w:cs="Arial"/>
+            <w:color w:val="222222"/>
+            <w:shd w:val="clear" w:color="auto" w:fill="E2EFD9" w:themeFill="accent6" w:themeFillTint="33"/>
+          </w:rPr>
+          <w:delText>he total length wa</w:delText>
+        </w:r>
+      </w:del>
+      <w:del w:id="54" w:author="TE AN SHU" w:date="2023-01-02T10:34:00Z">
+        <w:r>
+          <w:rPr>
+            <w:rFonts w:ascii="Times" w:eastAsia="Times New Roman" w:hAnsi="Times" w:cs="Arial"/>
+            <w:color w:val="222222"/>
+            <w:shd w:val="clear" w:color="auto" w:fill="E2EFD9" w:themeFill="accent6" w:themeFillTint="33"/>
+          </w:rPr>
+          <w:delText>s …</w:delText>
+        </w:r>
+      </w:del>
+      <w:del w:id="55" w:author="TE AN SHU" w:date="2023-01-02T10:36:00Z">
+        <w:r>
+          <w:rPr>
+            <w:rFonts w:ascii="Times" w:eastAsia="Times New Roman" w:hAnsi="Times" w:cs="Arial"/>
+            <w:color w:val="222222"/>
+            <w:shd w:val="clear" w:color="auto" w:fill="E2EFD9" w:themeFill="accent6" w:themeFillTint="33"/>
+          </w:rPr>
+          <w:delText xml:space="preserve"> and participants</w:delText>
+        </w:r>
+      </w:del>
+      <w:ins w:id="56" w:author="TE AN SHU" w:date="2023-01-02T10:36:00Z">
+        <w:r>
+          <w:rPr>
+            <w:rFonts w:ascii="Times" w:eastAsia="Times New Roman" w:hAnsi="Times" w:cs="Arial"/>
+            <w:color w:val="222222"/>
+            <w:shd w:val="clear" w:color="auto" w:fill="E2EFD9" w:themeFill="accent6" w:themeFillTint="33"/>
+          </w:rPr>
+          <w:t>so that they</w:t>
+        </w:r>
+      </w:ins>
+      <w:r>
+        <w:rPr>
+          <w:rFonts w:ascii="Times" w:eastAsia="Times New Roman" w:hAnsi="Times" w:cs="Arial"/>
+          <w:color w:val="222222"/>
+          <w:shd w:val="clear" w:color="auto" w:fill="E2EFD9" w:themeFill="accent6" w:themeFillTint="33"/>
+        </w:rPr>
+        <w:t xml:space="preserve"> were (hopefully) ready and prepared to spend that time in front of a computer.</w:t>
       </w:r>
     </w:p>
     <w:p>
@@ -2643,7 +4274,25 @@
           <w:color w:val="222222"/>
           <w:shd w:val="clear" w:color="auto" w:fill="E2EFD9" w:themeFill="accent6" w:themeFillTint="33"/>
         </w:rPr>
-        <w:t xml:space="preserve"> (for instance, a completion progress bar was shown in between blocks, giving participants a sense of their progression)</w:t>
+        <w:t xml:space="preserve"> (for instance, a completion progress bar</w:t>
+      </w:r>
+      <w:ins w:id="57" w:author="TE AN SHU" w:date="2023-01-02T10:37:00Z">
+        <w:r>
+          <w:rPr>
+            <w:rFonts w:ascii="Times" w:eastAsia="Times New Roman" w:hAnsi="Times" w:cs="Arial"/>
+            <w:color w:val="222222"/>
+            <w:shd w:val="clear" w:color="auto" w:fill="E2EFD9" w:themeFill="accent6" w:themeFillTint="33"/>
+          </w:rPr>
+          <w:t xml:space="preserve"> and illusion scores (computed based on their accuracy and speed)</w:t>
+        </w:r>
+      </w:ins>
+      <w:r>
+        <w:rPr>
+          <w:rFonts w:ascii="Times" w:eastAsia="Times New Roman" w:hAnsi="Times" w:cs="Arial"/>
+          <w:color w:val="222222"/>
+          <w:shd w:val="clear" w:color="auto" w:fill="E2EFD9" w:themeFill="accent6" w:themeFillTint="33"/>
+        </w:rPr>
+        <w:t xml:space="preserve"> was shown in between blocks, giving participants a sense of their progression)</w:t>
       </w:r>
       <w:r>
         <w:rPr>
@@ -2659,7 +4308,25 @@
           <w:color w:val="222222"/>
           <w:shd w:val="clear" w:color="auto" w:fill="E2EFD9" w:themeFill="accent6" w:themeFillTint="33"/>
         </w:rPr>
-        <w:t xml:space="preserve">Though this a purely subjective feeling (and </w:t>
+        <w:t>Though this</w:t>
+      </w:r>
+      <w:ins w:id="58" w:author="TE AN SHU" w:date="2023-01-02T10:38:00Z">
+        <w:r>
+          <w:rPr>
+            <w:rFonts w:ascii="Times" w:eastAsia="Times New Roman" w:hAnsi="Times" w:cs="Arial"/>
+            <w:color w:val="222222"/>
+            <w:shd w:val="clear" w:color="auto" w:fill="E2EFD9" w:themeFill="accent6" w:themeFillTint="33"/>
+          </w:rPr>
+          <w:t xml:space="preserve"> is</w:t>
+        </w:r>
+      </w:ins>
+      <w:r>
+        <w:rPr>
+          <w:rFonts w:ascii="Times" w:eastAsia="Times New Roman" w:hAnsi="Times" w:cs="Arial"/>
+          <w:color w:val="222222"/>
+          <w:shd w:val="clear" w:color="auto" w:fill="E2EFD9" w:themeFill="accent6" w:themeFillTint="33"/>
+        </w:rPr>
+        <w:t xml:space="preserve"> a purely subjective feeling (and </w:t>
       </w:r>
       <w:r>
         <w:rPr>
@@ -2675,7 +4342,63 @@
           <w:color w:val="222222"/>
           <w:shd w:val="clear" w:color="auto" w:fill="E2EFD9" w:themeFill="accent6" w:themeFillTint="33"/>
         </w:rPr>
-        <w:t xml:space="preserve"> biased), it seems to us that the nature of the stimuli makes for a somewhat fairly engaging experience (maybe not as far as “fun”, but one goes from one trial to the next without dread). The experiment can be tested at https://realitybending.github.io/IllusionGameValidation/study2/index.html.</w:t>
+        <w:t xml:space="preserve"> biased), it seems to us that the nature of the stimuli makes for a </w:t>
+      </w:r>
+      <w:del w:id="59" w:author="TE AN SHU" w:date="2023-01-02T10:38:00Z">
+        <w:r>
+          <w:rPr>
+            <w:rFonts w:ascii="Times" w:eastAsia="Times New Roman" w:hAnsi="Times" w:cs="Arial"/>
+            <w:color w:val="222222"/>
+            <w:shd w:val="clear" w:color="auto" w:fill="E2EFD9" w:themeFill="accent6" w:themeFillTint="33"/>
+          </w:rPr>
+          <w:delText xml:space="preserve">somewhat </w:delText>
+        </w:r>
+      </w:del>
+      <w:proofErr w:type="gramStart"/>
+      <w:r>
+        <w:rPr>
+          <w:rFonts w:ascii="Times" w:eastAsia="Times New Roman" w:hAnsi="Times" w:cs="Arial"/>
+          <w:color w:val="222222"/>
+          <w:shd w:val="clear" w:color="auto" w:fill="E2EFD9" w:themeFill="accent6" w:themeFillTint="33"/>
+        </w:rPr>
+        <w:t>fairly engaging</w:t>
+      </w:r>
+      <w:proofErr w:type="gramEnd"/>
+      <w:r>
+        <w:rPr>
+          <w:rFonts w:ascii="Times" w:eastAsia="Times New Roman" w:hAnsi="Times" w:cs="Arial"/>
+          <w:color w:val="222222"/>
+          <w:shd w:val="clear" w:color="auto" w:fill="E2EFD9" w:themeFill="accent6" w:themeFillTint="33"/>
+        </w:rPr>
+        <w:t xml:space="preserve"> experience (maybe not </w:t>
+      </w:r>
+      <w:del w:id="60" w:author="TE AN SHU" w:date="2023-01-02T10:38:00Z">
+        <w:r>
+          <w:rPr>
+            <w:rFonts w:ascii="Times" w:eastAsia="Times New Roman" w:hAnsi="Times" w:cs="Arial"/>
+            <w:color w:val="222222"/>
+            <w:shd w:val="clear" w:color="auto" w:fill="E2EFD9" w:themeFill="accent6" w:themeFillTint="33"/>
+          </w:rPr>
+          <w:delText>as far as</w:delText>
+        </w:r>
+      </w:del>
+      <w:ins w:id="61" w:author="TE AN SHU" w:date="2023-01-02T10:38:00Z">
+        <w:r>
+          <w:rPr>
+            <w:rFonts w:ascii="Times" w:eastAsia="Times New Roman" w:hAnsi="Times" w:cs="Arial"/>
+            <w:color w:val="222222"/>
+            <w:shd w:val="clear" w:color="auto" w:fill="E2EFD9" w:themeFill="accent6" w:themeFillTint="33"/>
+          </w:rPr>
+          <w:t>to the extent of</w:t>
+        </w:r>
+      </w:ins>
+      <w:r>
+        <w:rPr>
+          <w:rFonts w:ascii="Times" w:eastAsia="Times New Roman" w:hAnsi="Times" w:cs="Arial"/>
+          <w:color w:val="222222"/>
+          <w:shd w:val="clear" w:color="auto" w:fill="E2EFD9" w:themeFill="accent6" w:themeFillTint="33"/>
+        </w:rPr>
+        <w:t xml:space="preserve"> “fun”, but one goes from one trial to the next without dread). The experiment can be tested at https://realitybending.github.io/IllusionGameValidation/study2/index.html.</w:t>
       </w:r>
     </w:p>
     <w:p>
@@ -2815,15 +4538,78 @@
           <w:color w:val="222222"/>
           <w:shd w:val="clear" w:color="auto" w:fill="E2EFD9" w:themeFill="accent6" w:themeFillTint="33"/>
         </w:rPr>
-        <w:t>. Again, this increased the impression of progression and allowed the participants to take short mental breaks when they desired so.</w:t>
-      </w:r>
-      <w:r>
-        <w:rPr>
-          <w:rFonts w:ascii="Times" w:eastAsia="Times New Roman" w:hAnsi="Times" w:cs="Arial"/>
-          <w:color w:val="222222"/>
-          <w:shd w:val="clear" w:color="auto" w:fill="E2EFD9" w:themeFill="accent6" w:themeFillTint="33"/>
-        </w:rPr>
-        <w:t xml:space="preserve"> Moreover, the 2 sets were further separated by 2 short personality questionnaires (Mini IPIP-6 and PID-5), attenuating any accumulated effects of fatigue from completing the illusion blocks</w:t>
+        <w:t xml:space="preserve">. Again, this </w:t>
+      </w:r>
+      <w:del w:id="62" w:author="TE AN SHU" w:date="2023-01-02T10:40:00Z">
+        <w:r>
+          <w:rPr>
+            <w:rFonts w:ascii="Times" w:eastAsia="Times New Roman" w:hAnsi="Times" w:cs="Arial"/>
+            <w:color w:val="222222"/>
+            <w:shd w:val="clear" w:color="auto" w:fill="E2EFD9" w:themeFill="accent6" w:themeFillTint="33"/>
+          </w:rPr>
+          <w:delText xml:space="preserve">increased </w:delText>
+        </w:r>
+      </w:del>
+      <w:ins w:id="63" w:author="TE AN SHU" w:date="2023-01-02T10:40:00Z">
+        <w:r>
+          <w:rPr>
+            <w:rFonts w:ascii="Times" w:eastAsia="Times New Roman" w:hAnsi="Times" w:cs="Arial"/>
+            <w:color w:val="222222"/>
+            <w:shd w:val="clear" w:color="auto" w:fill="E2EFD9" w:themeFill="accent6" w:themeFillTint="33"/>
+          </w:rPr>
+          <w:t>enhanced</w:t>
+        </w:r>
+        <w:r>
+          <w:rPr>
+            <w:rFonts w:ascii="Times" w:eastAsia="Times New Roman" w:hAnsi="Times" w:cs="Arial"/>
+            <w:color w:val="222222"/>
+            <w:shd w:val="clear" w:color="auto" w:fill="E2EFD9" w:themeFill="accent6" w:themeFillTint="33"/>
+          </w:rPr>
+          <w:t xml:space="preserve"> </w:t>
+        </w:r>
+      </w:ins>
+      <w:r>
+        <w:rPr>
+          <w:rFonts w:ascii="Times" w:eastAsia="Times New Roman" w:hAnsi="Times" w:cs="Arial"/>
+          <w:color w:val="222222"/>
+          <w:shd w:val="clear" w:color="auto" w:fill="E2EFD9" w:themeFill="accent6" w:themeFillTint="33"/>
+        </w:rPr>
+        <w:t xml:space="preserve">the impression of progression and allowed the participants to take short mental breaks when they desired </w:t>
+      </w:r>
+      <w:ins w:id="64" w:author="TE AN SHU" w:date="2023-01-02T10:40:00Z">
+        <w:r>
+          <w:rPr>
+            <w:rFonts w:ascii="Times" w:eastAsia="Times New Roman" w:hAnsi="Times" w:cs="Arial"/>
+            <w:color w:val="222222"/>
+            <w:shd w:val="clear" w:color="auto" w:fill="E2EFD9" w:themeFill="accent6" w:themeFillTint="33"/>
+          </w:rPr>
+          <w:t xml:space="preserve">to do </w:t>
+        </w:r>
+      </w:ins>
+      <w:r>
+        <w:rPr>
+          <w:rFonts w:ascii="Times" w:eastAsia="Times New Roman" w:hAnsi="Times" w:cs="Arial"/>
+          <w:color w:val="222222"/>
+          <w:shd w:val="clear" w:color="auto" w:fill="E2EFD9" w:themeFill="accent6" w:themeFillTint="33"/>
+        </w:rPr>
+        <w:t>so.</w:t>
+      </w:r>
+      <w:r>
+        <w:rPr>
+          <w:rFonts w:ascii="Times" w:eastAsia="Times New Roman" w:hAnsi="Times" w:cs="Arial"/>
+          <w:color w:val="222222"/>
+          <w:shd w:val="clear" w:color="auto" w:fill="E2EFD9" w:themeFill="accent6" w:themeFillTint="33"/>
+        </w:rPr>
+        <w:t xml:space="preserve"> Moreover, the 2 sets were further separated by 2 short personality </w:t>
+      </w:r>
+      <w:r>
+        <w:rPr>
+          <w:rFonts w:ascii="Times" w:eastAsia="Times New Roman" w:hAnsi="Times" w:cs="Arial"/>
+          <w:color w:val="222222"/>
+          <w:shd w:val="clear" w:color="auto" w:fill="E2EFD9" w:themeFill="accent6" w:themeFillTint="33"/>
+        </w:rPr>
+        <w:lastRenderedPageBreak/>
+        <w:t>questionnaires (Mini IPIP-6 and PID-5), attenuating any accumulated effects of fatigue from completing the illusion blocks</w:t>
       </w:r>
       <w:r>
         <w:rPr>
@@ -2868,7 +4654,6 @@
           <w:color w:val="222222"/>
           <w:shd w:val="clear" w:color="auto" w:fill="E2EFD9" w:themeFill="accent6" w:themeFillTint="33"/>
         </w:rPr>
-        <w:lastRenderedPageBreak/>
         <w:t>Regarding outlier trials</w:t>
       </w:r>
       <w:r>
@@ -2946,7 +4731,7 @@
         </w:rPr>
         <w:t xml:space="preserve">See figure </w:t>
       </w:r>
-      <w:hyperlink r:id="rId15" w:history="1">
+      <w:hyperlink r:id="rId16" w:history="1">
         <w:r>
           <w:rPr>
             <w:rStyle w:val="Hyperlink"/>
@@ -2965,21 +4750,39 @@
         </w:rPr>
         <w:t xml:space="preserve"> </w:t>
       </w:r>
-      <w:commentRangeStart w:id="10"/>
-      <w:commentRangeEnd w:id="10"/>
+      <w:commentRangeStart w:id="65"/>
+      <w:commentRangeEnd w:id="65"/>
       <w:r>
         <w:rPr>
           <w:rStyle w:val="CommentReference"/>
         </w:rPr>
-        <w:commentReference w:id="10"/>
-      </w:r>
-      <w:r>
-        <w:rPr>
-          <w:rFonts w:ascii="Times" w:eastAsia="Times New Roman" w:hAnsi="Times" w:cs="Arial"/>
-          <w:color w:val="222222"/>
-          <w:shd w:val="clear" w:color="auto" w:fill="E2EFD9" w:themeFill="accent6" w:themeFillTint="33"/>
-        </w:rPr>
-        <w:t>(note that the figure is quite big and takes a few second to load). As the RT distribution typically follows a well-defined log-normal distribution, blocks or participants that had an abnormal distribution were quite salient (see distributions colored in yellow or red). One of the common scenario</w:t>
+        <w:commentReference w:id="65"/>
+      </w:r>
+      <w:r>
+        <w:rPr>
+          <w:rFonts w:ascii="Times" w:eastAsia="Times New Roman" w:hAnsi="Times" w:cs="Arial"/>
+          <w:color w:val="222222"/>
+          <w:shd w:val="clear" w:color="auto" w:fill="E2EFD9" w:themeFill="accent6" w:themeFillTint="33"/>
+        </w:rPr>
+        <w:t xml:space="preserve">(note that the figure is quite big and takes a few second to load). As the RT distribution typically follows a well-defined log-normal distribution, blocks or participants that had an abnormal distribution were quite salient (see distributions </w:t>
+      </w:r>
+      <w:proofErr w:type="spellStart"/>
+      <w:r>
+        <w:rPr>
+          <w:rFonts w:ascii="Times" w:eastAsia="Times New Roman" w:hAnsi="Times" w:cs="Arial"/>
+          <w:color w:val="222222"/>
+          <w:shd w:val="clear" w:color="auto" w:fill="E2EFD9" w:themeFill="accent6" w:themeFillTint="33"/>
+        </w:rPr>
+        <w:t>colored</w:t>
+      </w:r>
+      <w:proofErr w:type="spellEnd"/>
+      <w:r>
+        <w:rPr>
+          <w:rFonts w:ascii="Times" w:eastAsia="Times New Roman" w:hAnsi="Times" w:cs="Arial"/>
+          <w:color w:val="222222"/>
+          <w:shd w:val="clear" w:color="auto" w:fill="E2EFD9" w:themeFill="accent6" w:themeFillTint="33"/>
+        </w:rPr>
+        <w:t xml:space="preserve"> in yellow or red). One of the common scenario</w:t>
       </w:r>
       <w:r>
         <w:rPr>
@@ -2995,15 +4798,89 @@
           <w:color w:val="222222"/>
           <w:shd w:val="clear" w:color="auto" w:fill="E2EFD9" w:themeFill="accent6" w:themeFillTint="33"/>
         </w:rPr>
-        <w:t xml:space="preserve"> (often in yellow) was participants which first block is okay, but which second block is collapsed to the left (i.e., very short RTs), as if they completed the first half of the experiment well, but when instructed to go back doing the task after doing the personality questionnaires, </w:t>
-      </w:r>
-      <w:r>
-        <w:rPr>
-          <w:rFonts w:ascii="Times" w:eastAsia="Times New Roman" w:hAnsi="Times" w:cs="Arial"/>
-          <w:color w:val="222222"/>
-          <w:shd w:val="clear" w:color="auto" w:fill="E2EFD9" w:themeFill="accent6" w:themeFillTint="33"/>
-        </w:rPr>
-        <w:t>they just entered their answer as fast as possible.</w:t>
+        <w:t xml:space="preserve"> (often in yellow) was participants which first block is okay, but which second block is collapsed to the left (i.e., very short RTs), as if they completed the first half of the experiment well, but when instructed to go back </w:t>
+      </w:r>
+      <w:ins w:id="66" w:author="TE AN SHU" w:date="2023-01-02T10:50:00Z">
+        <w:r>
+          <w:rPr>
+            <w:rFonts w:ascii="Times" w:eastAsia="Times New Roman" w:hAnsi="Times" w:cs="Arial"/>
+            <w:color w:val="222222"/>
+            <w:shd w:val="clear" w:color="auto" w:fill="E2EFD9" w:themeFill="accent6" w:themeFillTint="33"/>
+          </w:rPr>
+          <w:t xml:space="preserve">to </w:t>
+        </w:r>
+      </w:ins>
+      <w:r>
+        <w:rPr>
+          <w:rFonts w:ascii="Times" w:eastAsia="Times New Roman" w:hAnsi="Times" w:cs="Arial"/>
+          <w:color w:val="222222"/>
+          <w:shd w:val="clear" w:color="auto" w:fill="E2EFD9" w:themeFill="accent6" w:themeFillTint="33"/>
+        </w:rPr>
+        <w:t xml:space="preserve">doing the task after doing the personality questionnaires, </w:t>
+      </w:r>
+      <w:r>
+        <w:rPr>
+          <w:rFonts w:ascii="Times" w:eastAsia="Times New Roman" w:hAnsi="Times" w:cs="Arial"/>
+          <w:color w:val="222222"/>
+          <w:shd w:val="clear" w:color="auto" w:fill="E2EFD9" w:themeFill="accent6" w:themeFillTint="33"/>
+        </w:rPr>
+        <w:t xml:space="preserve">they </w:t>
+      </w:r>
+      <w:del w:id="67" w:author="TE AN SHU" w:date="2023-01-02T10:50:00Z">
+        <w:r>
+          <w:rPr>
+            <w:rFonts w:ascii="Times" w:eastAsia="Times New Roman" w:hAnsi="Times" w:cs="Arial"/>
+            <w:color w:val="222222"/>
+            <w:shd w:val="clear" w:color="auto" w:fill="E2EFD9" w:themeFill="accent6" w:themeFillTint="33"/>
+          </w:rPr>
+          <w:delText xml:space="preserve">just </w:delText>
+        </w:r>
+      </w:del>
+      <w:ins w:id="68" w:author="TE AN SHU" w:date="2023-01-02T10:50:00Z">
+        <w:r>
+          <w:rPr>
+            <w:rFonts w:ascii="Times" w:eastAsia="Times New Roman" w:hAnsi="Times" w:cs="Arial"/>
+            <w:color w:val="222222"/>
+            <w:shd w:val="clear" w:color="auto" w:fill="E2EFD9" w:themeFill="accent6" w:themeFillTint="33"/>
+          </w:rPr>
+          <w:t>simply</w:t>
+        </w:r>
+        <w:r>
+          <w:rPr>
+            <w:rFonts w:ascii="Times" w:eastAsia="Times New Roman" w:hAnsi="Times" w:cs="Arial"/>
+            <w:color w:val="222222"/>
+            <w:shd w:val="clear" w:color="auto" w:fill="E2EFD9" w:themeFill="accent6" w:themeFillTint="33"/>
+          </w:rPr>
+          <w:t xml:space="preserve"> </w:t>
+        </w:r>
+      </w:ins>
+      <w:del w:id="69" w:author="TE AN SHU" w:date="2023-01-02T10:50:00Z">
+        <w:r>
+          <w:rPr>
+            <w:rFonts w:ascii="Times" w:eastAsia="Times New Roman" w:hAnsi="Times" w:cs="Arial"/>
+            <w:color w:val="222222"/>
+            <w:shd w:val="clear" w:color="auto" w:fill="E2EFD9" w:themeFill="accent6" w:themeFillTint="33"/>
+          </w:rPr>
+          <w:delText>entered their answer</w:delText>
+        </w:r>
+      </w:del>
+      <w:ins w:id="70" w:author="TE AN SHU" w:date="2023-01-02T10:50:00Z">
+        <w:r>
+          <w:rPr>
+            <w:rFonts w:ascii="Times" w:eastAsia="Times New Roman" w:hAnsi="Times" w:cs="Arial"/>
+            <w:color w:val="222222"/>
+            <w:shd w:val="clear" w:color="auto" w:fill="E2EFD9" w:themeFill="accent6" w:themeFillTint="33"/>
+          </w:rPr>
+          <w:t>answered</w:t>
+        </w:r>
+      </w:ins>
+      <w:r>
+        <w:rPr>
+          <w:rFonts w:ascii="Times" w:eastAsia="Times New Roman" w:hAnsi="Times" w:cs="Arial"/>
+          <w:color w:val="222222"/>
+          <w:shd w:val="clear" w:color="auto" w:fill="E2EFD9" w:themeFill="accent6" w:themeFillTint="33"/>
+        </w:rPr>
+        <w:t xml:space="preserve"> as fast as possible.</w:t>
       </w:r>
     </w:p>
     <w:p>
@@ -3038,30 +4915,14 @@
         </w:rPr>
         <w:t xml:space="preserve">: we also computed the average RT and error rate per participant (see descriptive table at </w:t>
       </w:r>
-      <w:hyperlink r:id="rId16" w:anchor="exclusions" w:history="1">
+      <w:hyperlink r:id="rId17" w:anchor="exclusions" w:history="1">
         <w:r>
           <w:rPr>
             <w:rStyle w:val="Hyperlink"/>
             <w:rFonts w:ascii="Times" w:eastAsia="Times New Roman" w:hAnsi="Times" w:cs="Arial"/>
             <w:shd w:val="clear" w:color="auto" w:fill="E2EFD9" w:themeFill="accent6" w:themeFillTint="33"/>
           </w:rPr>
-          <w:t>https://realityben</w:t>
-        </w:r>
-        <w:r>
-          <w:rPr>
-            <w:rStyle w:val="Hyperlink"/>
-            <w:rFonts w:ascii="Times" w:eastAsia="Times New Roman" w:hAnsi="Times" w:cs="Arial"/>
-            <w:shd w:val="clear" w:color="auto" w:fill="E2EFD9" w:themeFill="accent6" w:themeFillTint="33"/>
-          </w:rPr>
-          <w:t>d</w:t>
-        </w:r>
-        <w:r>
-          <w:rPr>
-            <w:rStyle w:val="Hyperlink"/>
-            <w:rFonts w:ascii="Times" w:eastAsia="Times New Roman" w:hAnsi="Times" w:cs="Arial"/>
-            <w:shd w:val="clear" w:color="auto" w:fill="E2EFD9" w:themeFill="accent6" w:themeFillTint="33"/>
-          </w:rPr>
-          <w:t>ing.github.io/IllusionGameValidation/study2/study2.html#exclusions</w:t>
+          <w:t>https://realitybending.github.io/IllusionGameValidation/study2/study2.html#exclusions</w:t>
         </w:r>
       </w:hyperlink>
       <w:r>
@@ -3103,9 +4964,27 @@
           <w:color w:val="222222"/>
           <w:shd w:val="clear" w:color="auto" w:fill="E2EFD9" w:themeFill="accent6" w:themeFillTint="33"/>
         </w:rPr>
-        <w:t xml:space="preserve">: Finally, within the remaining data, we removed trials with a trailing RTs relative to each participant’s mean RT (see top figure in </w:t>
-      </w:r>
-      <w:hyperlink r:id="rId17" w:history="1">
+        <w:t>: Finally, within the remaining data, we removed trials with a trailing RT</w:t>
+      </w:r>
+      <w:del w:id="71" w:author="TE AN SHU" w:date="2023-01-02T10:52:00Z">
+        <w:r>
+          <w:rPr>
+            <w:rFonts w:ascii="Times" w:eastAsia="Times New Roman" w:hAnsi="Times" w:cs="Arial"/>
+            <w:color w:val="222222"/>
+            <w:shd w:val="clear" w:color="auto" w:fill="E2EFD9" w:themeFill="accent6" w:themeFillTint="33"/>
+          </w:rPr>
+          <w:delText>s</w:delText>
+        </w:r>
+      </w:del>
+      <w:r>
+        <w:rPr>
+          <w:rFonts w:ascii="Times" w:eastAsia="Times New Roman" w:hAnsi="Times" w:cs="Arial"/>
+          <w:color w:val="222222"/>
+          <w:shd w:val="clear" w:color="auto" w:fill="E2EFD9" w:themeFill="accent6" w:themeFillTint="33"/>
+        </w:rPr>
+        <w:t xml:space="preserve"> relative to each participant’s mean RT (see top figure in </w:t>
+      </w:r>
+      <w:hyperlink r:id="rId18" w:history="1">
         <w:r>
           <w:rPr>
             <w:rStyle w:val="Hyperlink"/>
@@ -3190,7 +5069,61 @@
           <w:color w:val="222222"/>
           <w:shd w:val="clear" w:color="auto" w:fill="FFFFFF"/>
         </w:rPr>
-        <w:t>This paper examines whether illusion susceptibility can be parametrically varied in a range of illusions and in a large sample. Furthermore it examines if generalized illusion susceptibility is influenced by demographics and personality traits. This paper has several strengths, including preregistration, a number of illusions, a large sample, open materials and very nice data visualization. The main area for improvement I believe are in the analysis section, where the use of such a large number of tests could be more clearly justified and explained in a way that makes the analyses easier to navigate given the hypotheses and aims.</w:t>
+        <w:t xml:space="preserve">This paper examines whether illusion susceptibility can be parametrically varied in a range of illusions and in a large sample. </w:t>
+      </w:r>
+      <w:proofErr w:type="gramStart"/>
+      <w:r>
+        <w:rPr>
+          <w:rFonts w:ascii="Times" w:eastAsia="Times New Roman" w:hAnsi="Times" w:cs="Arial"/>
+          <w:color w:val="222222"/>
+          <w:shd w:val="clear" w:color="auto" w:fill="FFFFFF"/>
+        </w:rPr>
+        <w:t>Furthermore</w:t>
+      </w:r>
+      <w:proofErr w:type="gramEnd"/>
+      <w:r>
+        <w:rPr>
+          <w:rFonts w:ascii="Times" w:eastAsia="Times New Roman" w:hAnsi="Times" w:cs="Arial"/>
+          <w:color w:val="222222"/>
+          <w:shd w:val="clear" w:color="auto" w:fill="FFFFFF"/>
+        </w:rPr>
+        <w:t xml:space="preserve"> it examines if generalized illusion susceptibility is influenced by demographics and personality traits. This paper has several strengths, including preregistration, </w:t>
+      </w:r>
+      <w:proofErr w:type="gramStart"/>
+      <w:r>
+        <w:rPr>
+          <w:rFonts w:ascii="Times" w:eastAsia="Times New Roman" w:hAnsi="Times" w:cs="Arial"/>
+          <w:color w:val="222222"/>
+          <w:shd w:val="clear" w:color="auto" w:fill="FFFFFF"/>
+        </w:rPr>
+        <w:t>a number of</w:t>
+      </w:r>
+      <w:proofErr w:type="gramEnd"/>
+      <w:r>
+        <w:rPr>
+          <w:rFonts w:ascii="Times" w:eastAsia="Times New Roman" w:hAnsi="Times" w:cs="Arial"/>
+          <w:color w:val="222222"/>
+          <w:shd w:val="clear" w:color="auto" w:fill="FFFFFF"/>
+        </w:rPr>
+        <w:t xml:space="preserve"> illusions, a large sample, open materials and very nice data visualization. The main area for improvement I believe are in the analysis section, where the use of such </w:t>
+      </w:r>
+      <w:proofErr w:type="gramStart"/>
+      <w:r>
+        <w:rPr>
+          <w:rFonts w:ascii="Times" w:eastAsia="Times New Roman" w:hAnsi="Times" w:cs="Arial"/>
+          <w:color w:val="222222"/>
+          <w:shd w:val="clear" w:color="auto" w:fill="FFFFFF"/>
+        </w:rPr>
+        <w:t>a large number of</w:t>
+      </w:r>
+      <w:proofErr w:type="gramEnd"/>
+      <w:r>
+        <w:rPr>
+          <w:rFonts w:ascii="Times" w:eastAsia="Times New Roman" w:hAnsi="Times" w:cs="Arial"/>
+          <w:color w:val="222222"/>
+          <w:shd w:val="clear" w:color="auto" w:fill="FFFFFF"/>
+        </w:rPr>
+        <w:t xml:space="preserve"> tests could be more clearly justified and explained in a way that makes the analyses easier to navigate given the hypotheses and aims.</w:t>
       </w:r>
     </w:p>
     <w:p>
@@ -3249,7 +5182,16 @@
           <w:color w:val="222222"/>
           <w:shd w:val="clear" w:color="auto" w:fill="E2EFD9" w:themeFill="accent6" w:themeFillTint="33"/>
         </w:rPr>
-        <w:t>thank Dr Hirst for her thorough review</w:t>
+        <w:t xml:space="preserve">thank Dr Hirst for her thorough </w:t>
+      </w:r>
+      <w:proofErr w:type="gramStart"/>
+      <w:r>
+        <w:rPr>
+          <w:rFonts w:ascii="Times" w:eastAsia="Times New Roman" w:hAnsi="Times" w:cs="Arial"/>
+          <w:color w:val="222222"/>
+          <w:shd w:val="clear" w:color="auto" w:fill="E2EFD9" w:themeFill="accent6" w:themeFillTint="33"/>
+        </w:rPr>
+        <w:t>review</w:t>
       </w:r>
       <w:r>
         <w:rPr>
@@ -3265,7 +5207,16 @@
           <w:color w:val="222222"/>
           <w:shd w:val="clear" w:color="auto" w:fill="E2EFD9" w:themeFill="accent6" w:themeFillTint="33"/>
         </w:rPr>
-        <w:t xml:space="preserve"> and are </w:t>
+        <w:t xml:space="preserve"> and</w:t>
+      </w:r>
+      <w:proofErr w:type="gramEnd"/>
+      <w:r>
+        <w:rPr>
+          <w:rFonts w:ascii="Times" w:eastAsia="Times New Roman" w:hAnsi="Times" w:cs="Arial"/>
+          <w:color w:val="222222"/>
+          <w:shd w:val="clear" w:color="auto" w:fill="E2EFD9" w:themeFill="accent6" w:themeFillTint="33"/>
+        </w:rPr>
+        <w:t xml:space="preserve"> are </w:t>
       </w:r>
       <w:r>
         <w:rPr>
@@ -3321,60 +5272,107 @@
     </w:p>
     <w:p>
       <w:pPr>
-        <w:rPr>
-          <w:rFonts w:ascii="Times" w:eastAsia="Times New Roman" w:hAnsi="Times" w:cs="Arial"/>
-          <w:color w:val="222222"/>
-          <w:shd w:val="clear" w:color="auto" w:fill="FFFFFF"/>
-        </w:rPr>
-      </w:pPr>
-      <w:r>
-        <w:rPr>
-          <w:rFonts w:ascii="Times" w:eastAsia="Times New Roman" w:hAnsi="Times" w:cs="Arial"/>
-          <w:color w:val="222222"/>
-          <w:shd w:val="clear" w:color="auto" w:fill="FFFFFF"/>
-        </w:rPr>
-        <w:t xml:space="preserve">We started by clarifying that all regression models were fitted under the Bayesian framework (as it’s more flexible and easier to model these different classes </w:t>
-      </w:r>
-      <w:r>
-        <w:rPr>
-          <w:rFonts w:ascii="Times" w:eastAsia="Times New Roman" w:hAnsi="Times" w:cs="Arial"/>
-          <w:color w:val="222222"/>
-          <w:shd w:val="clear" w:color="auto" w:fill="FFFFFF"/>
-        </w:rPr>
-        <w:t xml:space="preserve">and families </w:t>
-      </w:r>
-      <w:r>
-        <w:rPr>
-          <w:rFonts w:ascii="Times" w:eastAsia="Times New Roman" w:hAnsi="Times" w:cs="Arial"/>
-          <w:color w:val="222222"/>
-          <w:shd w:val="clear" w:color="auto" w:fill="FFFFFF"/>
-        </w:rPr>
-        <w:t>of models under that unified framework)</w:t>
-      </w:r>
-      <w:r>
-        <w:rPr>
-          <w:rFonts w:ascii="Times" w:eastAsia="Times New Roman" w:hAnsi="Times" w:cs="Arial"/>
-          <w:color w:val="222222"/>
-          <w:shd w:val="clear" w:color="auto" w:fill="FFFFFF"/>
-        </w:rPr>
-        <w:t xml:space="preserve"> (lines XXX)</w:t>
-      </w:r>
-      <w:r>
-        <w:rPr>
-          <w:rFonts w:ascii="Times" w:eastAsia="Times New Roman" w:hAnsi="Times" w:cs="Arial"/>
-          <w:color w:val="222222"/>
-          <w:shd w:val="clear" w:color="auto" w:fill="FFFFFF"/>
-        </w:rPr>
-        <w:t>:</w:t>
-      </w:r>
-    </w:p>
-    <w:p>
-      <w:pPr>
-        <w:rPr>
-          <w:rFonts w:ascii="Times" w:eastAsia="Times New Roman" w:hAnsi="Times" w:cs="Arial"/>
-          <w:color w:val="222222"/>
-          <w:shd w:val="clear" w:color="auto" w:fill="FFFFFF"/>
-        </w:rPr>
+        <w:shd w:val="clear" w:color="auto" w:fill="E2EFD9" w:themeFill="accent6" w:themeFillTint="33"/>
+        <w:rPr>
+          <w:ins w:id="72" w:author="TE AN SHU" w:date="2023-01-02T10:54:00Z"/>
+          <w:rFonts w:ascii="Times New Roman" w:hAnsi="Times New Roman" w:cs="Times New Roman"/>
+        </w:rPr>
+      </w:pPr>
+      <w:ins w:id="73" w:author="TE AN SHU" w:date="2023-01-02T10:54:00Z">
+        <w:r>
+          <w:rPr>
+            <w:rFonts w:ascii="Times New Roman" w:hAnsi="Times New Roman" w:cs="Times New Roman"/>
+          </w:rPr>
+          <w:t xml:space="preserve">We </w:t>
+        </w:r>
+        <w:r>
+          <w:rPr>
+            <w:rFonts w:ascii="Times New Roman" w:hAnsi="Times New Roman" w:cs="Times New Roman"/>
+          </w:rPr>
+          <w:t>started by clarifying that all regression models were fitted under the Bayesian framework (as it’s more flexible and easier to model these different classes and families of models under that unified framework) (lines XXX)</w:t>
+        </w:r>
+        <w:r>
+          <w:rPr>
+            <w:rFonts w:ascii="Times New Roman" w:hAnsi="Times New Roman" w:cs="Times New Roman"/>
+          </w:rPr>
+          <w:t>:</w:t>
+        </w:r>
+      </w:ins>
+    </w:p>
+    <w:p>
+      <w:pPr>
+        <w:shd w:val="clear" w:color="auto" w:fill="FFFFFF" w:themeFill="background1"/>
+        <w:rPr>
+          <w:rFonts w:ascii="Times" w:eastAsia="Times New Roman" w:hAnsi="Times" w:cs="Arial"/>
+          <w:color w:val="222222"/>
+          <w:shd w:val="clear" w:color="auto" w:fill="FFFFFF"/>
+        </w:rPr>
+        <w:pPrChange w:id="74" w:author="TE AN SHU" w:date="2023-01-02T10:54:00Z">
+          <w:pPr/>
+        </w:pPrChange>
+      </w:pPr>
+      <w:r>
+        <w:rPr>
+          <w:rFonts w:ascii="Times" w:eastAsia="Times New Roman" w:hAnsi="Times" w:cs="Arial"/>
+          <w:color w:val="222222"/>
+          <w:shd w:val="clear" w:color="auto" w:fill="FFFFFF"/>
+        </w:rPr>
+        <w:t xml:space="preserve">We </w:t>
+      </w:r>
+      <w:del w:id="75" w:author="TE AN SHU" w:date="2023-01-02T10:54:00Z">
+        <w:r>
+          <w:rPr>
+            <w:rFonts w:ascii="Times" w:eastAsia="Times New Roman" w:hAnsi="Times" w:cs="Arial"/>
+            <w:color w:val="222222"/>
+            <w:shd w:val="clear" w:color="auto" w:fill="FFFFFF"/>
+          </w:rPr>
+          <w:delText xml:space="preserve">started by clarifying that all regression models were fitted under the Bayesian framework (as it’s more flexible and easier to model these different classes </w:delText>
+        </w:r>
+        <w:r>
+          <w:rPr>
+            <w:rFonts w:ascii="Times" w:eastAsia="Times New Roman" w:hAnsi="Times" w:cs="Arial"/>
+            <w:color w:val="222222"/>
+            <w:shd w:val="clear" w:color="auto" w:fill="FFFFFF"/>
+          </w:rPr>
+          <w:delText xml:space="preserve">and families </w:delText>
+        </w:r>
+        <w:r>
+          <w:rPr>
+            <w:rFonts w:ascii="Times" w:eastAsia="Times New Roman" w:hAnsi="Times" w:cs="Arial"/>
+            <w:color w:val="222222"/>
+            <w:shd w:val="clear" w:color="auto" w:fill="FFFFFF"/>
+          </w:rPr>
+          <w:delText>of models under that unified framework)</w:delText>
+        </w:r>
+        <w:r>
+          <w:rPr>
+            <w:rFonts w:ascii="Times" w:eastAsia="Times New Roman" w:hAnsi="Times" w:cs="Arial"/>
+            <w:color w:val="222222"/>
+            <w:shd w:val="clear" w:color="auto" w:fill="FFFFFF"/>
+          </w:rPr>
+          <w:delText xml:space="preserve"> (lines XXX)</w:delText>
+        </w:r>
+        <w:r>
+          <w:rPr>
+            <w:rFonts w:ascii="Times" w:eastAsia="Times New Roman" w:hAnsi="Times" w:cs="Arial"/>
+            <w:color w:val="222222"/>
+            <w:shd w:val="clear" w:color="auto" w:fill="FFFFFF"/>
+          </w:rPr>
+          <w:delText>:</w:delText>
+        </w:r>
+      </w:del>
+    </w:p>
+    <w:p>
+      <w:pPr>
+        <w:shd w:val="clear" w:color="auto" w:fill="FFFFFF" w:themeFill="background1"/>
+        <w:rPr>
+          <w:rFonts w:ascii="Times" w:eastAsia="Times New Roman" w:hAnsi="Times" w:cs="Arial"/>
+          <w:color w:val="222222"/>
+          <w:shd w:val="clear" w:color="auto" w:fill="FFFFFF"/>
+        </w:rPr>
+        <w:pPrChange w:id="76" w:author="TE AN SHU" w:date="2023-01-02T10:54:00Z">
+          <w:pPr/>
+        </w:pPrChange>
       </w:pPr>
     </w:p>
     <w:p>
@@ -3424,7 +5422,29 @@
         <w:rPr>
           <w:rFonts w:ascii="Times New Roman" w:hAnsi="Times New Roman" w:cs="Times New Roman"/>
         </w:rPr>
-        <w:t xml:space="preserve"> (lines XXX)</w:t>
+        <w:t xml:space="preserve"> (lines </w:t>
+      </w:r>
+      <w:del w:id="77" w:author="TE AN SHU" w:date="2023-01-02T12:27:00Z">
+        <w:r>
+          <w:rPr>
+            <w:rFonts w:ascii="Times New Roman" w:hAnsi="Times New Roman" w:cs="Times New Roman"/>
+          </w:rPr>
+          <w:delText>XXX</w:delText>
+        </w:r>
+      </w:del>
+      <w:ins w:id="78" w:author="TE AN SHU" w:date="2023-01-02T12:27:00Z">
+        <w:r>
+          <w:rPr>
+            <w:rFonts w:ascii="Times New Roman" w:hAnsi="Times New Roman" w:cs="Times New Roman"/>
+          </w:rPr>
+          <w:t>187-192</w:t>
+        </w:r>
+      </w:ins>
+      <w:r>
+        <w:rPr>
+          <w:rFonts w:ascii="Times New Roman" w:hAnsi="Times New Roman" w:cs="Times New Roman"/>
+        </w:rPr>
+        <w:t>)</w:t>
       </w:r>
       <w:r>
         <w:rPr>
@@ -3483,15 +5503,7 @@
           <w:i/>
           <w:iCs/>
         </w:rPr>
-        <w:t>We started by fitting General Additive Models (GAMs), which can parsimoniously accommodate possible non-linear effects and interactions.</w:t>
-      </w:r>
-      <w:r>
-        <w:rPr>
-          <w:rFonts w:ascii="Times New Roman" w:hAnsi="Times New Roman" w:cs="Times New Roman"/>
-          <w:i/>
-          <w:iCs/>
-        </w:rPr>
-        <w:t xml:space="preserve"> </w:t>
+        <w:t xml:space="preserve">We started by fitting General Additive Models (GAMs), which can parsimoniously accommodate possible non-linear effects and interactions. </w:t>
       </w:r>
     </w:p>
     <w:p>
@@ -3556,7 +5568,25 @@
           <w:i/>
           <w:iCs/>
         </w:rPr>
-        <w:t>Errors were analyzed using logistic mixed models (suited to estimate the error rate)</w:t>
+        <w:t xml:space="preserve">Errors were </w:t>
+      </w:r>
+      <w:proofErr w:type="spellStart"/>
+      <w:r>
+        <w:rPr>
+          <w:rFonts w:ascii="Times New Roman" w:hAnsi="Times New Roman" w:cs="Times New Roman"/>
+          <w:i/>
+          <w:iCs/>
+        </w:rPr>
+        <w:t>analyzed</w:t>
+      </w:r>
+      <w:proofErr w:type="spellEnd"/>
+      <w:r>
+        <w:rPr>
+          <w:rFonts w:ascii="Times New Roman" w:hAnsi="Times New Roman" w:cs="Times New Roman"/>
+          <w:i/>
+          <w:iCs/>
+        </w:rPr>
+        <w:t xml:space="preserve"> using logistic mixed models (suited to estimate the error rate)</w:t>
       </w:r>
     </w:p>
     <w:p>
@@ -3585,7 +5615,219 @@
         <w:rPr>
           <w:rFonts w:ascii="Times New Roman" w:hAnsi="Times New Roman" w:cs="Times New Roman"/>
         </w:rPr>
-        <w:t>ex-Gaussian family</w:t>
+        <w:t>ex-Gaussian family:</w:t>
+      </w:r>
+    </w:p>
+    <w:p>
+      <w:pPr>
+        <w:shd w:val="clear" w:color="auto" w:fill="E2EFD9" w:themeFill="accent6" w:themeFillTint="33"/>
+        <w:rPr>
+          <w:rFonts w:ascii="Times New Roman" w:hAnsi="Times New Roman" w:cs="Times New Roman"/>
+        </w:rPr>
+      </w:pPr>
+    </w:p>
+    <w:p>
+      <w:pPr>
+        <w:shd w:val="clear" w:color="auto" w:fill="E2EFD9" w:themeFill="accent6" w:themeFillTint="33"/>
+        <w:rPr>
+          <w:rFonts w:ascii="Times New Roman" w:hAnsi="Times New Roman" w:cs="Times New Roman"/>
+          <w:i/>
+          <w:iCs/>
+        </w:rPr>
+      </w:pPr>
+      <w:r>
+        <w:rPr>
+          <w:rFonts w:ascii="Times New Roman" w:hAnsi="Times New Roman" w:cs="Times New Roman"/>
+          <w:i/>
+          <w:iCs/>
+        </w:rPr>
+        <w:t xml:space="preserve">RTs of correct responses were </w:t>
+      </w:r>
+      <w:proofErr w:type="spellStart"/>
+      <w:r>
+        <w:rPr>
+          <w:rFonts w:ascii="Times New Roman" w:hAnsi="Times New Roman" w:cs="Times New Roman"/>
+          <w:i/>
+          <w:iCs/>
+        </w:rPr>
+        <w:t>analyzed</w:t>
+      </w:r>
+      <w:proofErr w:type="spellEnd"/>
+      <w:r>
+        <w:rPr>
+          <w:rFonts w:ascii="Times New Roman" w:hAnsi="Times New Roman" w:cs="Times New Roman"/>
+          <w:i/>
+          <w:iCs/>
+        </w:rPr>
+        <w:t xml:space="preserve"> using an ex-Gaussian family with the same fixed effects entered for the location µ (mean), scale σ (spread) and tail-dominance τ of the RT distribution</w:t>
+      </w:r>
+      <w:r>
+        <w:rPr>
+          <w:rFonts w:ascii="Times New Roman" w:hAnsi="Times New Roman" w:cs="Times New Roman"/>
+          <w:i/>
+          <w:iCs/>
+          <w:vertAlign w:val="superscript"/>
+          <w:rPrChange w:id="79" w:author="TE AN SHU" w:date="2023-01-02T12:28:00Z">
+            <w:rPr>
+              <w:rFonts w:ascii="Times New Roman" w:hAnsi="Times New Roman" w:cs="Times New Roman"/>
+              <w:i/>
+              <w:iCs/>
+            </w:rPr>
+          </w:rPrChange>
+        </w:rPr>
+        <w:t>3</w:t>
+      </w:r>
+      <w:ins w:id="80" w:author="TE AN SHU" w:date="2023-01-02T12:28:00Z">
+        <w:r>
+          <w:rPr>
+            <w:rFonts w:ascii="Times New Roman" w:hAnsi="Times New Roman" w:cs="Times New Roman"/>
+            <w:i/>
+            <w:iCs/>
+            <w:vertAlign w:val="superscript"/>
+            <w:rPrChange w:id="81" w:author="TE AN SHU" w:date="2023-01-02T12:28:00Z">
+              <w:rPr>
+                <w:rFonts w:ascii="Times New Roman" w:hAnsi="Times New Roman" w:cs="Times New Roman"/>
+                <w:i/>
+                <w:iCs/>
+              </w:rPr>
+            </w:rPrChange>
+          </w:rPr>
+          <w:t>8</w:t>
+        </w:r>
+      </w:ins>
+      <w:del w:id="82" w:author="TE AN SHU" w:date="2023-01-02T12:28:00Z">
+        <w:r>
+          <w:rPr>
+            <w:rFonts w:ascii="Times New Roman" w:hAnsi="Times New Roman" w:cs="Times New Roman"/>
+            <w:i/>
+            <w:iCs/>
+            <w:vertAlign w:val="superscript"/>
+            <w:rPrChange w:id="83" w:author="TE AN SHU" w:date="2023-01-02T12:28:00Z">
+              <w:rPr>
+                <w:rFonts w:ascii="Times New Roman" w:hAnsi="Times New Roman" w:cs="Times New Roman"/>
+                <w:i/>
+                <w:iCs/>
+              </w:rPr>
+            </w:rPrChange>
+          </w:rPr>
+          <w:delText>5</w:delText>
+        </w:r>
+      </w:del>
+      <w:r>
+        <w:rPr>
+          <w:rFonts w:ascii="Times New Roman" w:hAnsi="Times New Roman" w:cs="Times New Roman"/>
+          <w:i/>
+          <w:iCs/>
+          <w:vertAlign w:val="superscript"/>
+          <w:rPrChange w:id="84" w:author="TE AN SHU" w:date="2023-01-02T12:28:00Z">
+            <w:rPr>
+              <w:rFonts w:ascii="Times New Roman" w:hAnsi="Times New Roman" w:cs="Times New Roman"/>
+              <w:i/>
+              <w:iCs/>
+            </w:rPr>
+          </w:rPrChange>
+        </w:rPr>
+        <w:t>,3</w:t>
+      </w:r>
+      <w:ins w:id="85" w:author="TE AN SHU" w:date="2023-01-02T12:28:00Z">
+        <w:r>
+          <w:rPr>
+            <w:rFonts w:ascii="Times New Roman" w:hAnsi="Times New Roman" w:cs="Times New Roman"/>
+            <w:i/>
+            <w:iCs/>
+            <w:vertAlign w:val="superscript"/>
+            <w:rPrChange w:id="86" w:author="TE AN SHU" w:date="2023-01-02T12:28:00Z">
+              <w:rPr>
+                <w:rFonts w:ascii="Times New Roman" w:hAnsi="Times New Roman" w:cs="Times New Roman"/>
+                <w:i/>
+                <w:iCs/>
+              </w:rPr>
+            </w:rPrChange>
+          </w:rPr>
+          <w:t>9</w:t>
+        </w:r>
+      </w:ins>
+      <w:del w:id="87" w:author="TE AN SHU" w:date="2023-01-02T12:28:00Z">
+        <w:r>
+          <w:rPr>
+            <w:rFonts w:ascii="Times New Roman" w:hAnsi="Times New Roman" w:cs="Times New Roman"/>
+            <w:i/>
+            <w:iCs/>
+            <w:vertAlign w:val="superscript"/>
+            <w:rPrChange w:id="88" w:author="TE AN SHU" w:date="2023-01-02T12:28:00Z">
+              <w:rPr>
+                <w:rFonts w:ascii="Times New Roman" w:hAnsi="Times New Roman" w:cs="Times New Roman"/>
+                <w:i/>
+                <w:iCs/>
+              </w:rPr>
+            </w:rPrChange>
+          </w:rPr>
+          <w:delText>6</w:delText>
+        </w:r>
+      </w:del>
+    </w:p>
+    <w:p>
+      <w:pPr>
+        <w:shd w:val="clear" w:color="auto" w:fill="E2EFD9" w:themeFill="accent6" w:themeFillTint="33"/>
+        <w:rPr>
+          <w:rFonts w:ascii="Times New Roman" w:hAnsi="Times New Roman" w:cs="Times New Roman"/>
+        </w:rPr>
+      </w:pPr>
+    </w:p>
+    <w:p>
+      <w:pPr>
+        <w:shd w:val="clear" w:color="auto" w:fill="E2EFD9" w:themeFill="accent6" w:themeFillTint="33"/>
+        <w:rPr>
+          <w:rFonts w:ascii="Times New Roman" w:hAnsi="Times New Roman" w:cs="Times New Roman"/>
+        </w:rPr>
+      </w:pPr>
+    </w:p>
+    <w:p>
+      <w:pPr>
+        <w:shd w:val="clear" w:color="auto" w:fill="E2EFD9" w:themeFill="accent6" w:themeFillTint="33"/>
+        <w:rPr>
+          <w:rFonts w:ascii="Times New Roman" w:hAnsi="Times New Roman" w:cs="Times New Roman"/>
+        </w:rPr>
+      </w:pPr>
+      <w:r>
+        <w:rPr>
+          <w:rFonts w:ascii="Times New Roman" w:hAnsi="Times New Roman" w:cs="Times New Roman"/>
+        </w:rPr>
+        <w:t>The reason to not only rely on GAMs can be found</w:t>
+      </w:r>
+      <w:r>
+        <w:rPr>
+          <w:rFonts w:ascii="Times New Roman" w:hAnsi="Times New Roman" w:cs="Times New Roman"/>
+        </w:rPr>
+        <w:t xml:space="preserve"> next</w:t>
+      </w:r>
+      <w:r>
+        <w:rPr>
+          <w:rFonts w:ascii="Times New Roman" w:hAnsi="Times New Roman" w:cs="Times New Roman"/>
+        </w:rPr>
+        <w:t xml:space="preserve"> (lines </w:t>
+      </w:r>
+      <w:del w:id="89" w:author="TE AN SHU" w:date="2023-01-02T12:28:00Z">
+        <w:r>
+          <w:rPr>
+            <w:rFonts w:ascii="Times New Roman" w:hAnsi="Times New Roman" w:cs="Times New Roman"/>
+          </w:rPr>
+          <w:delText>XXX</w:delText>
+        </w:r>
+      </w:del>
+      <w:ins w:id="90" w:author="TE AN SHU" w:date="2023-01-02T12:28:00Z">
+        <w:r>
+          <w:rPr>
+            <w:rFonts w:ascii="Times New Roman" w:hAnsi="Times New Roman" w:cs="Times New Roman"/>
+          </w:rPr>
+          <w:t>193-195</w:t>
+        </w:r>
+      </w:ins>
+      <w:r>
+        <w:rPr>
+          <w:rFonts w:ascii="Times New Roman" w:hAnsi="Times New Roman" w:cs="Times New Roman"/>
+        </w:rPr>
+        <w:t>)</w:t>
       </w:r>
       <w:r>
         <w:rPr>
@@ -3617,40 +5859,184 @@
           <w:i/>
           <w:iCs/>
         </w:rPr>
-        <w:t>RTs of correct responses were analyzed using an ex-Gaussian family with the same fixed effects entered for the location µ (mean), scale σ (spread) and tail-dominance</w:t>
-      </w:r>
-      <w:r>
-        <w:rPr>
-          <w:rFonts w:ascii="Times New Roman" w:hAnsi="Times New Roman" w:cs="Times New Roman"/>
-          <w:i/>
-          <w:iCs/>
+        <w:t>Using GAMs as the "ground-truth" models, we attempted at approximating them using general linear mixed models, which can be used to estimate the effects' participant-level variability (via random slopes).</w:t>
+      </w:r>
+    </w:p>
+    <w:p>
+      <w:pPr>
+        <w:shd w:val="clear" w:color="auto" w:fill="E2EFD9" w:themeFill="accent6" w:themeFillTint="33"/>
+        <w:rPr>
+          <w:rFonts w:ascii="Times New Roman" w:hAnsi="Times New Roman" w:cs="Times New Roman"/>
+        </w:rPr>
+      </w:pPr>
+      <w:r>
+        <w:rPr>
+          <w:rFonts w:ascii="Times New Roman" w:hAnsi="Times New Roman" w:cs="Times New Roman"/>
         </w:rPr>
         <w:t xml:space="preserve"> </w:t>
       </w:r>
-      <w:r>
-        <w:rPr>
-          <w:rFonts w:ascii="Times New Roman" w:hAnsi="Times New Roman" w:cs="Times New Roman"/>
-          <w:i/>
-          <w:iCs/>
-        </w:rPr>
-        <w:t>τ</w:t>
-      </w:r>
-      <w:r>
-        <w:rPr>
-          <w:rFonts w:ascii="Times New Roman" w:hAnsi="Times New Roman" w:cs="Times New Roman"/>
-          <w:i/>
-          <w:iCs/>
+    </w:p>
+    <w:p>
+      <w:pPr>
+        <w:shd w:val="clear" w:color="auto" w:fill="E2EFD9" w:themeFill="accent6" w:themeFillTint="33"/>
+        <w:rPr>
+          <w:rFonts w:ascii="Times New Roman" w:hAnsi="Times New Roman" w:cs="Times New Roman"/>
+        </w:rPr>
+      </w:pPr>
+      <w:r>
+        <w:rPr>
+          <w:rFonts w:ascii="Times New Roman" w:hAnsi="Times New Roman" w:cs="Times New Roman"/>
+        </w:rPr>
+        <w:t>As the goal was to extract participant-level scores, we needed random slopes for the effects, and the smooth terms of GAMs cannot be modelled as a random effect. Thus, we sought to</w:t>
+      </w:r>
+      <w:r>
+        <w:rPr>
+          <w:rFonts w:ascii="Times New Roman" w:hAnsi="Times New Roman" w:cs="Times New Roman"/>
+        </w:rPr>
+        <w:t xml:space="preserve"> additionally</w:t>
+      </w:r>
+      <w:r>
+        <w:rPr>
+          <w:rFonts w:ascii="Times New Roman" w:hAnsi="Times New Roman" w:cs="Times New Roman"/>
+        </w:rPr>
+        <w:t xml:space="preserve"> fit “simpler” models (i.e., general linear models with 2 parameters and their interaction), </w:t>
+      </w:r>
+      <w:r>
+        <w:rPr>
+          <w:rFonts w:ascii="Times New Roman" w:hAnsi="Times New Roman" w:cs="Times New Roman"/>
+        </w:rPr>
+        <w:t>for</w:t>
+      </w:r>
+      <w:r>
+        <w:rPr>
+          <w:rFonts w:ascii="Times New Roman" w:hAnsi="Times New Roman" w:cs="Times New Roman"/>
+        </w:rPr>
+        <w:t xml:space="preserve"> which these parameters can be estimated for each participant (with all the benefits that it presents, </w:t>
+      </w:r>
+      <w:proofErr w:type="gramStart"/>
+      <w:r>
+        <w:rPr>
+          <w:rFonts w:ascii="Times New Roman" w:hAnsi="Times New Roman" w:cs="Times New Roman"/>
+        </w:rPr>
+        <w:t>in particular regularization</w:t>
+      </w:r>
+      <w:proofErr w:type="gramEnd"/>
+      <w:r>
+        <w:rPr>
+          <w:rFonts w:ascii="Times New Roman" w:hAnsi="Times New Roman" w:cs="Times New Roman"/>
+        </w:rPr>
+        <w:t xml:space="preserve"> of extreme scores).</w:t>
+      </w:r>
+    </w:p>
+    <w:p>
+      <w:pPr>
+        <w:shd w:val="clear" w:color="auto" w:fill="E2EFD9" w:themeFill="accent6" w:themeFillTint="33"/>
+        <w:rPr>
+          <w:rFonts w:ascii="Times New Roman" w:hAnsi="Times New Roman" w:cs="Times New Roman"/>
+        </w:rPr>
+      </w:pPr>
+    </w:p>
+    <w:p>
+      <w:pPr>
+        <w:shd w:val="clear" w:color="auto" w:fill="E2EFD9" w:themeFill="accent6" w:themeFillTint="33"/>
+        <w:rPr>
+          <w:rFonts w:ascii="Times New Roman" w:hAnsi="Times New Roman" w:cs="Times New Roman"/>
+        </w:rPr>
+      </w:pPr>
+      <w:r>
+        <w:rPr>
+          <w:rFonts w:ascii="Times New Roman" w:hAnsi="Times New Roman" w:cs="Times New Roman"/>
+        </w:rPr>
+        <w:t xml:space="preserve">EFA and SEM were used to give insights into the factor structure of the scores and test different possible hierarchical models, respectively. </w:t>
+      </w:r>
+    </w:p>
+    <w:p>
+      <w:pPr>
+        <w:rPr>
+          <w:rFonts w:ascii="Times" w:eastAsia="Times New Roman" w:hAnsi="Times" w:cs="Arial"/>
+          <w:color w:val="222222"/>
+          <w:shd w:val="clear" w:color="auto" w:fill="FFFFFF"/>
+        </w:rPr>
+      </w:pPr>
+    </w:p>
+    <w:p>
+      <w:pPr>
+        <w:rPr>
+          <w:rFonts w:ascii="Times" w:eastAsia="Times New Roman" w:hAnsi="Times" w:cs="Arial"/>
+          <w:color w:val="222222"/>
+          <w:shd w:val="clear" w:color="auto" w:fill="FFFFFF"/>
+        </w:rPr>
+      </w:pPr>
+      <w:r>
+        <w:rPr>
+          <w:rFonts w:ascii="Times" w:eastAsia="Times New Roman" w:hAnsi="Times" w:cs="Arial"/>
+          <w:color w:val="222222"/>
+          <w:shd w:val="clear" w:color="auto" w:fill="FFFFFF"/>
+        </w:rPr>
+        <w:t>and what set of transformations were used and why (</w:t>
+      </w:r>
+      <w:proofErr w:type="gramStart"/>
+      <w:r>
+        <w:rPr>
+          <w:rFonts w:ascii="Times" w:eastAsia="Times New Roman" w:hAnsi="Times" w:cs="Arial"/>
+          <w:color w:val="222222"/>
+          <w:shd w:val="clear" w:color="auto" w:fill="FFFFFF"/>
+        </w:rPr>
+        <w:t>e.g.</w:t>
+      </w:r>
+      <w:proofErr w:type="gramEnd"/>
+      <w:r>
+        <w:rPr>
+          <w:rFonts w:ascii="Times" w:eastAsia="Times New Roman" w:hAnsi="Times" w:cs="Arial"/>
+          <w:color w:val="222222"/>
+          <w:shd w:val="clear" w:color="auto" w:fill="FFFFFF"/>
+        </w:rPr>
+        <w:t xml:space="preserve"> line 196 – 203 indicate that different scores were transformed in different ways, log sqrt, </w:t>
+      </w:r>
+      <w:proofErr w:type="spellStart"/>
+      <w:r>
+        <w:rPr>
+          <w:rFonts w:ascii="Times" w:eastAsia="Times New Roman" w:hAnsi="Times" w:cs="Arial"/>
+          <w:color w:val="222222"/>
+          <w:shd w:val="clear" w:color="auto" w:fill="FFFFFF"/>
+        </w:rPr>
+        <w:t>cbrt</w:t>
+      </w:r>
+      <w:proofErr w:type="spellEnd"/>
+      <w:r>
+        <w:rPr>
+          <w:rFonts w:ascii="Times" w:eastAsia="Times New Roman" w:hAnsi="Times" w:cs="Arial"/>
+          <w:color w:val="222222"/>
+          <w:shd w:val="clear" w:color="auto" w:fill="FFFFFF"/>
         </w:rPr>
         <w:t xml:space="preserve"> </w:t>
       </w:r>
       <w:r>
         <w:rPr>
-          <w:rFonts w:ascii="Times New Roman" w:hAnsi="Times New Roman" w:cs="Times New Roman"/>
-          <w:i/>
-          <w:iCs/>
-        </w:rPr>
-        <w:t>of the RT distribution35,36</w:t>
-      </w:r>
+          <w:rFonts w:ascii="Times" w:eastAsia="Times New Roman" w:hAnsi="Times" w:cs="Arial"/>
+          <w:color w:val="222222"/>
+          <w:shd w:val="clear" w:color="auto" w:fill="FFFFFF"/>
+        </w:rPr>
+        <w:t xml:space="preserve">please can the authors outline the approach taken and models that were compared). </w:t>
+      </w:r>
+    </w:p>
+    <w:p>
+      <w:pPr>
+        <w:rPr>
+          <w:rFonts w:ascii="Times" w:eastAsia="Times New Roman" w:hAnsi="Times" w:cs="Arial"/>
+          <w:color w:val="222222"/>
+          <w:shd w:val="clear" w:color="auto" w:fill="FF0000"/>
+        </w:rPr>
+      </w:pPr>
+    </w:p>
+    <w:p>
+      <w:pPr>
+        <w:rPr>
+          <w:rFonts w:ascii="Times" w:eastAsia="Times New Roman" w:hAnsi="Times" w:cs="Arial"/>
+          <w:color w:val="222222"/>
+          <w:shd w:val="clear" w:color="auto" w:fill="FF0000"/>
+        </w:rPr>
+      </w:pPr>
     </w:p>
     <w:p>
       <w:pPr>
@@ -3659,6 +6045,66 @@
           <w:rFonts w:ascii="Times New Roman" w:hAnsi="Times New Roman" w:cs="Times New Roman"/>
         </w:rPr>
       </w:pPr>
+      <w:r>
+        <w:rPr>
+          <w:rFonts w:ascii="Times New Roman" w:hAnsi="Times New Roman" w:cs="Times New Roman"/>
+        </w:rPr>
+        <w:t xml:space="preserve">Non-linear transformations were tested as non-linear relationships are typically observed in psychophysics and perceptual tasks. </w:t>
+      </w:r>
+      <w:r>
+        <w:rPr>
+          <w:rFonts w:ascii="Times New Roman" w:hAnsi="Times New Roman" w:cs="Times New Roman"/>
+        </w:rPr>
+        <w:t>Linear, l</w:t>
+      </w:r>
+      <w:r>
+        <w:rPr>
+          <w:rFonts w:ascii="Times New Roman" w:hAnsi="Times New Roman" w:cs="Times New Roman"/>
+        </w:rPr>
+        <w:t xml:space="preserve">og, square-root and cubic-root offered a good coverage of the </w:t>
+      </w:r>
+      <w:r>
+        <w:rPr>
+          <w:rFonts w:ascii="Times New Roman" w:hAnsi="Times New Roman" w:cs="Times New Roman"/>
+        </w:rPr>
+        <w:t xml:space="preserve">possible </w:t>
+      </w:r>
+      <w:r>
+        <w:rPr>
+          <w:rFonts w:ascii="Times New Roman" w:hAnsi="Times New Roman" w:cs="Times New Roman"/>
+        </w:rPr>
+        <w:t xml:space="preserve">patterns (which indeed was the case as relative to the GAMs, at least for the illusions with monotonic effects). We clarified as follows (lines </w:t>
+      </w:r>
+      <w:del w:id="91" w:author="TE AN SHU" w:date="2023-01-02T12:28:00Z">
+        <w:r>
+          <w:rPr>
+            <w:rFonts w:ascii="Times New Roman" w:hAnsi="Times New Roman" w:cs="Times New Roman"/>
+          </w:rPr>
+          <w:delText>XXX</w:delText>
+        </w:r>
+      </w:del>
+      <w:ins w:id="92" w:author="TE AN SHU" w:date="2023-01-02T12:28:00Z">
+        <w:r>
+          <w:rPr>
+            <w:rFonts w:ascii="Times New Roman" w:hAnsi="Times New Roman" w:cs="Times New Roman"/>
+          </w:rPr>
+          <w:t>1</w:t>
+        </w:r>
+      </w:ins>
+      <w:ins w:id="93" w:author="TE AN SHU" w:date="2023-01-02T12:29:00Z">
+        <w:r>
+          <w:rPr>
+            <w:rFonts w:ascii="Times New Roman" w:hAnsi="Times New Roman" w:cs="Times New Roman"/>
+          </w:rPr>
+          <w:t>95-199</w:t>
+        </w:r>
+      </w:ins>
+      <w:r>
+        <w:rPr>
+          <w:rFonts w:ascii="Times New Roman" w:hAnsi="Times New Roman" w:cs="Times New Roman"/>
+        </w:rPr>
+        <w:t>):</w:t>
+      </w:r>
     </w:p>
     <w:p>
       <w:pPr>
@@ -3673,264 +6119,85 @@
         <w:shd w:val="clear" w:color="auto" w:fill="E2EFD9" w:themeFill="accent6" w:themeFillTint="33"/>
         <w:rPr>
           <w:rFonts w:ascii="Times New Roman" w:hAnsi="Times New Roman" w:cs="Times New Roman"/>
-        </w:rPr>
-      </w:pPr>
-      <w:r>
-        <w:rPr>
-          <w:rFonts w:ascii="Times New Roman" w:hAnsi="Times New Roman" w:cs="Times New Roman"/>
-        </w:rPr>
-        <w:t>The reason to not only rely on GAMs can be found</w:t>
-      </w:r>
-      <w:r>
-        <w:rPr>
-          <w:rFonts w:ascii="Times New Roman" w:hAnsi="Times New Roman" w:cs="Times New Roman"/>
-        </w:rPr>
-        <w:t xml:space="preserve"> next</w:t>
-      </w:r>
-      <w:r>
-        <w:rPr>
-          <w:rFonts w:ascii="Times New Roman" w:hAnsi="Times New Roman" w:cs="Times New Roman"/>
-        </w:rPr>
-        <w:t xml:space="preserve"> (lines XXX)</w:t>
-      </w:r>
-      <w:r>
-        <w:rPr>
-          <w:rFonts w:ascii="Times New Roman" w:hAnsi="Times New Roman" w:cs="Times New Roman"/>
-        </w:rPr>
-        <w:t>:</w:t>
-      </w:r>
-    </w:p>
-    <w:p>
-      <w:pPr>
-        <w:shd w:val="clear" w:color="auto" w:fill="E2EFD9" w:themeFill="accent6" w:themeFillTint="33"/>
-        <w:rPr>
-          <w:rFonts w:ascii="Times New Roman" w:hAnsi="Times New Roman" w:cs="Times New Roman"/>
-        </w:rPr>
-      </w:pPr>
-    </w:p>
-    <w:p>
-      <w:pPr>
-        <w:shd w:val="clear" w:color="auto" w:fill="E2EFD9" w:themeFill="accent6" w:themeFillTint="33"/>
-        <w:rPr>
-          <w:rFonts w:ascii="Times New Roman" w:hAnsi="Times New Roman" w:cs="Times New Roman"/>
-          <w:i/>
-          <w:iCs/>
-        </w:rPr>
-      </w:pPr>
-      <w:r>
-        <w:rPr>
-          <w:rFonts w:ascii="Times New Roman" w:hAnsi="Times New Roman" w:cs="Times New Roman"/>
-          <w:i/>
-          <w:iCs/>
-        </w:rPr>
-        <w:t>Using GAMs as the "ground-truth" models, we attempted at approximating them using general linear mixed models, which can be used to estimate the effects' participant-level variability (via random slopes).</w:t>
-      </w:r>
-    </w:p>
-    <w:p>
-      <w:pPr>
-        <w:shd w:val="clear" w:color="auto" w:fill="E2EFD9" w:themeFill="accent6" w:themeFillTint="33"/>
-        <w:rPr>
-          <w:rFonts w:ascii="Times New Roman" w:hAnsi="Times New Roman" w:cs="Times New Roman"/>
-        </w:rPr>
-      </w:pPr>
-      <w:r>
-        <w:rPr>
-          <w:rFonts w:ascii="Times New Roman" w:hAnsi="Times New Roman" w:cs="Times New Roman"/>
-        </w:rPr>
-        <w:t xml:space="preserve"> </w:t>
-      </w:r>
-    </w:p>
-    <w:p>
-      <w:pPr>
-        <w:shd w:val="clear" w:color="auto" w:fill="E2EFD9" w:themeFill="accent6" w:themeFillTint="33"/>
-        <w:rPr>
-          <w:rFonts w:ascii="Times New Roman" w:hAnsi="Times New Roman" w:cs="Times New Roman"/>
-        </w:rPr>
-      </w:pPr>
-      <w:r>
-        <w:rPr>
-          <w:rFonts w:ascii="Times New Roman" w:hAnsi="Times New Roman" w:cs="Times New Roman"/>
-        </w:rPr>
-        <w:t>As the goal was to extract participant-level scores, we needed random slopes for the effects, and the smooth terms of GAMs cannot be modelled as a random effect. Thus, we sought to</w:t>
-      </w:r>
-      <w:r>
-        <w:rPr>
-          <w:rFonts w:ascii="Times New Roman" w:hAnsi="Times New Roman" w:cs="Times New Roman"/>
-        </w:rPr>
-        <w:t xml:space="preserve"> additionally</w:t>
-      </w:r>
-      <w:r>
-        <w:rPr>
-          <w:rFonts w:ascii="Times New Roman" w:hAnsi="Times New Roman" w:cs="Times New Roman"/>
-        </w:rPr>
-        <w:t xml:space="preserve"> fit “simpler” models (i.e., general linear models with 2 parameters and their interaction), </w:t>
-      </w:r>
-      <w:r>
-        <w:rPr>
-          <w:rFonts w:ascii="Times New Roman" w:hAnsi="Times New Roman" w:cs="Times New Roman"/>
-        </w:rPr>
-        <w:t>for</w:t>
-      </w:r>
-      <w:r>
-        <w:rPr>
-          <w:rFonts w:ascii="Times New Roman" w:hAnsi="Times New Roman" w:cs="Times New Roman"/>
-        </w:rPr>
-        <w:t xml:space="preserve"> which these parameters can be estimated for each participant (with all the benefits that it presents, in particular regularization of extreme scores).</w:t>
-      </w:r>
-    </w:p>
-    <w:p>
-      <w:pPr>
-        <w:shd w:val="clear" w:color="auto" w:fill="E2EFD9" w:themeFill="accent6" w:themeFillTint="33"/>
-        <w:rPr>
-          <w:rFonts w:ascii="Times New Roman" w:hAnsi="Times New Roman" w:cs="Times New Roman"/>
-        </w:rPr>
-      </w:pPr>
-    </w:p>
-    <w:p>
-      <w:pPr>
-        <w:shd w:val="clear" w:color="auto" w:fill="E2EFD9" w:themeFill="accent6" w:themeFillTint="33"/>
-        <w:rPr>
-          <w:rFonts w:ascii="Times New Roman" w:hAnsi="Times New Roman" w:cs="Times New Roman"/>
-        </w:rPr>
-      </w:pPr>
-      <w:r>
-        <w:rPr>
-          <w:rFonts w:ascii="Times New Roman" w:hAnsi="Times New Roman" w:cs="Times New Roman"/>
-        </w:rPr>
-        <w:t xml:space="preserve">EFA and SEM were used to give insights into the factor structure of the scores and test different possible hierarchical models, respectively. </w:t>
-      </w:r>
-    </w:p>
-    <w:p>
-      <w:pPr>
-        <w:rPr>
-          <w:rFonts w:ascii="Times" w:eastAsia="Times New Roman" w:hAnsi="Times" w:cs="Arial"/>
-          <w:color w:val="222222"/>
-          <w:shd w:val="clear" w:color="auto" w:fill="FFFFFF"/>
-        </w:rPr>
-      </w:pPr>
-    </w:p>
-    <w:p>
-      <w:pPr>
-        <w:rPr>
-          <w:rFonts w:ascii="Times" w:eastAsia="Times New Roman" w:hAnsi="Times" w:cs="Arial"/>
-          <w:color w:val="222222"/>
-          <w:shd w:val="clear" w:color="auto" w:fill="FFFFFF"/>
-        </w:rPr>
-      </w:pPr>
-      <w:r>
-        <w:rPr>
-          <w:rFonts w:ascii="Times" w:eastAsia="Times New Roman" w:hAnsi="Times" w:cs="Arial"/>
-          <w:color w:val="222222"/>
-          <w:shd w:val="clear" w:color="auto" w:fill="FFFFFF"/>
-        </w:rPr>
-        <w:t>and what set of transformations were used and why (e.g. line 196 – 203 indicate that different scores were transformed in different ways, log sqrt, cbrt</w:t>
-      </w:r>
-      <w:r>
-        <w:rPr>
-          <w:rFonts w:ascii="Times" w:eastAsia="Times New Roman" w:hAnsi="Times" w:cs="Arial"/>
-          <w:color w:val="222222"/>
-          <w:shd w:val="clear" w:color="auto" w:fill="FFFFFF"/>
-        </w:rPr>
-        <w:t xml:space="preserve"> </w:t>
-      </w:r>
-      <w:r>
-        <w:rPr>
-          <w:rFonts w:ascii="Times" w:eastAsia="Times New Roman" w:hAnsi="Times" w:cs="Arial"/>
-          <w:color w:val="222222"/>
-          <w:shd w:val="clear" w:color="auto" w:fill="FFFFFF"/>
-        </w:rPr>
-        <w:t xml:space="preserve">please can the authors outline the approach taken and models that were compared). </w:t>
-      </w:r>
-    </w:p>
-    <w:p>
-      <w:pPr>
-        <w:rPr>
-          <w:rFonts w:ascii="Times" w:eastAsia="Times New Roman" w:hAnsi="Times" w:cs="Arial"/>
-          <w:color w:val="222222"/>
-          <w:shd w:val="clear" w:color="auto" w:fill="FF0000"/>
-        </w:rPr>
-      </w:pPr>
-    </w:p>
-    <w:p>
-      <w:pPr>
-        <w:rPr>
-          <w:rFonts w:ascii="Times" w:eastAsia="Times New Roman" w:hAnsi="Times" w:cs="Arial"/>
-          <w:color w:val="222222"/>
-          <w:shd w:val="clear" w:color="auto" w:fill="FF0000"/>
-        </w:rPr>
-      </w:pPr>
-    </w:p>
-    <w:p>
-      <w:pPr>
-        <w:shd w:val="clear" w:color="auto" w:fill="E2EFD9" w:themeFill="accent6" w:themeFillTint="33"/>
-        <w:rPr>
-          <w:rFonts w:ascii="Times New Roman" w:hAnsi="Times New Roman" w:cs="Times New Roman"/>
-        </w:rPr>
-      </w:pPr>
-      <w:r>
-        <w:rPr>
-          <w:rFonts w:ascii="Times New Roman" w:hAnsi="Times New Roman" w:cs="Times New Roman"/>
-        </w:rPr>
-        <w:t xml:space="preserve">Non-linear transformations were tested as non-linear relationships are typically observed in psychophysics and perceptual tasks. </w:t>
-      </w:r>
-      <w:r>
-        <w:rPr>
-          <w:rFonts w:ascii="Times New Roman" w:hAnsi="Times New Roman" w:cs="Times New Roman"/>
-        </w:rPr>
-        <w:t>Linear, l</w:t>
-      </w:r>
-      <w:r>
-        <w:rPr>
-          <w:rFonts w:ascii="Times New Roman" w:hAnsi="Times New Roman" w:cs="Times New Roman"/>
-        </w:rPr>
-        <w:t xml:space="preserve">og, square-root and cubic-root offered a good coverage of the </w:t>
-      </w:r>
-      <w:r>
-        <w:rPr>
-          <w:rFonts w:ascii="Times New Roman" w:hAnsi="Times New Roman" w:cs="Times New Roman"/>
-        </w:rPr>
-        <w:t xml:space="preserve">possible </w:t>
-      </w:r>
-      <w:r>
-        <w:rPr>
-          <w:rFonts w:ascii="Times New Roman" w:hAnsi="Times New Roman" w:cs="Times New Roman"/>
-        </w:rPr>
-        <w:t>patterns (which indeed was the case as relative to the GAMs, at least for the illusions with monotonic effects). We clarified as follows (lines XXX):</w:t>
-      </w:r>
-    </w:p>
-    <w:p>
-      <w:pPr>
-        <w:shd w:val="clear" w:color="auto" w:fill="E2EFD9" w:themeFill="accent6" w:themeFillTint="33"/>
-        <w:rPr>
-          <w:rFonts w:ascii="Times New Roman" w:hAnsi="Times New Roman" w:cs="Times New Roman"/>
-        </w:rPr>
-      </w:pPr>
-    </w:p>
-    <w:p>
-      <w:pPr>
-        <w:shd w:val="clear" w:color="auto" w:fill="E2EFD9" w:themeFill="accent6" w:themeFillTint="33"/>
-        <w:rPr>
-          <w:rFonts w:ascii="Times New Roman" w:hAnsi="Times New Roman" w:cs="Times New Roman"/>
-          <w:i/>
-          <w:iCs/>
-        </w:rPr>
-      </w:pPr>
-      <w:r>
-        <w:rPr>
-          <w:rFonts w:ascii="Times New Roman" w:hAnsi="Times New Roman" w:cs="Times New Roman"/>
-          <w:i/>
-          <w:iCs/>
-        </w:rPr>
-        <w:t>Following a comparison of models with a combination of transformations (raw, log, square root or cubic root; which are types of relationship commonly found in perceptual tasks) on the main predictors (task difficulty and illusion strength), we fitted the best model (based on their indices of fit</w:t>
-      </w:r>
-      <w:r>
-        <w:rPr>
-          <w:rFonts w:ascii="Times New Roman" w:hAnsi="Times New Roman" w:cs="Times New Roman"/>
-          <w:i/>
-          <w:iCs/>
-        </w:rPr>
-        <w:t xml:space="preserve">; </w:t>
-      </w:r>
+          <w:i/>
+          <w:iCs/>
+        </w:rPr>
+      </w:pPr>
+      <w:r>
+        <w:rPr>
+          <w:rFonts w:ascii="Times New Roman" w:hAnsi="Times New Roman" w:cs="Times New Roman"/>
+          <w:i/>
+          <w:iCs/>
+        </w:rPr>
+        <w:t xml:space="preserve">Following a comparison of models with a combination of transformations (raw, log, square root or cubic </w:t>
+      </w:r>
+      <w:proofErr w:type="gramStart"/>
+      <w:r>
+        <w:rPr>
+          <w:rFonts w:ascii="Times New Roman" w:hAnsi="Times New Roman" w:cs="Times New Roman"/>
+          <w:i/>
+          <w:iCs/>
+        </w:rPr>
+        <w:t>root;</w:t>
+      </w:r>
+      <w:proofErr w:type="gramEnd"/>
+      <w:r>
+        <w:rPr>
+          <w:rFonts w:ascii="Times New Roman" w:hAnsi="Times New Roman" w:cs="Times New Roman"/>
+          <w:i/>
+          <w:iCs/>
+        </w:rPr>
+        <w:t xml:space="preserve"> which are types of relationship commonly found in perceptual tasks) on </w:t>
+      </w:r>
+      <w:r>
+        <w:rPr>
+          <w:rFonts w:ascii="Times New Roman" w:hAnsi="Times New Roman" w:cs="Times New Roman"/>
+          <w:i/>
+          <w:iCs/>
+        </w:rPr>
+        <w:lastRenderedPageBreak/>
+        <w:t xml:space="preserve">the main predictors (task difficulty and illusion strength), we fitted the best model (based on their </w:t>
+      </w:r>
+      <w:del w:id="94" w:author="TE AN SHU" w:date="2023-01-02T12:11:00Z">
+        <w:r>
+          <w:rPr>
+            <w:rFonts w:ascii="Times New Roman" w:hAnsi="Times New Roman" w:cs="Times New Roman"/>
+            <w:i/>
+            <w:iCs/>
+          </w:rPr>
+          <w:delText>indices of fi</w:delText>
+        </w:r>
+      </w:del>
+      <w:del w:id="95" w:author="TE AN SHU" w:date="2023-01-02T10:57:00Z">
+        <w:r>
+          <w:rPr>
+            <w:rFonts w:ascii="Times New Roman" w:hAnsi="Times New Roman" w:cs="Times New Roman"/>
+            <w:i/>
+            <w:iCs/>
+          </w:rPr>
+          <w:delText>t</w:delText>
+        </w:r>
+      </w:del>
+      <w:ins w:id="96" w:author="TE AN SHU" w:date="2023-01-02T12:11:00Z">
+        <w:r>
+          <w:rPr>
+            <w:rFonts w:ascii="Times New Roman" w:hAnsi="Times New Roman" w:cs="Times New Roman"/>
+            <w:i/>
+            <w:iCs/>
+          </w:rPr>
+          <w:t>BIC and R2</w:t>
+        </w:r>
+      </w:ins>
+      <w:del w:id="97" w:author="TE AN SHU" w:date="2023-01-02T10:57:00Z">
+        <w:r>
+          <w:rPr>
+            <w:rFonts w:ascii="Times New Roman" w:hAnsi="Times New Roman" w:cs="Times New Roman"/>
+            <w:i/>
+            <w:iCs/>
+          </w:rPr>
+          <w:delText xml:space="preserve">; </w:delText>
+        </w:r>
+      </w:del>
       <w:r>
         <w:rPr>
           <w:rFonts w:ascii="Times New Roman" w:hAnsi="Times New Roman" w:cs="Times New Roman"/>
@@ -4028,9 +6295,23 @@
           <w:szCs w:val="20"/>
           <w:lang w:val="en-GB" w:eastAsia="en-GB"/>
         </w:rPr>
-        <w:lastRenderedPageBreak/>
-        <w:t>##                        Name   BIC R2_marginal       BF     Side  Model</w:t>
-      </w:r>
+        <w:t xml:space="preserve">##                        Name   BIC R2_marginal       BF     </w:t>
+      </w:r>
+      <w:proofErr w:type="gramStart"/>
+      <w:r>
+        <w:rPr>
+          <w:rFonts w:ascii="Courier New" w:eastAsia="Times New Roman" w:hAnsi="Courier New" w:cs="Courier New"/>
+          <w:i/>
+          <w:iCs/>
+          <w:color w:val="999988"/>
+          <w:spacing w:val="2"/>
+          <w:sz w:val="20"/>
+          <w:szCs w:val="20"/>
+          <w:lang w:val="en-GB" w:eastAsia="en-GB"/>
+        </w:rPr>
+        <w:t>Side  Model</w:t>
+      </w:r>
+      <w:proofErr w:type="gramEnd"/>
     </w:p>
     <w:p>
       <w:pPr>
@@ -4081,7 +6362,35 @@
           <w:szCs w:val="20"/>
           <w:lang w:val="en-GB" w:eastAsia="en-GB"/>
         </w:rPr>
-        <w:t>## 1       DIFF--STRENGTH_sqrt 10894      0.7999          0.000772 Errors</w:t>
+        <w:t>## 1       DIFF--</w:t>
+      </w:r>
+      <w:proofErr w:type="spellStart"/>
+      <w:r>
+        <w:rPr>
+          <w:rFonts w:ascii="Courier New" w:eastAsia="Times New Roman" w:hAnsi="Courier New" w:cs="Courier New"/>
+          <w:i/>
+          <w:iCs/>
+          <w:color w:val="999988"/>
+          <w:spacing w:val="2"/>
+          <w:sz w:val="20"/>
+          <w:szCs w:val="20"/>
+          <w:lang w:val="en-GB" w:eastAsia="en-GB"/>
+        </w:rPr>
+        <w:t>STRENGTH_sqrt</w:t>
+      </w:r>
+      <w:proofErr w:type="spellEnd"/>
+      <w:r>
+        <w:rPr>
+          <w:rFonts w:ascii="Courier New" w:eastAsia="Times New Roman" w:hAnsi="Courier New" w:cs="Courier New"/>
+          <w:i/>
+          <w:iCs/>
+          <w:color w:val="999988"/>
+          <w:spacing w:val="2"/>
+          <w:sz w:val="20"/>
+          <w:szCs w:val="20"/>
+          <w:lang w:val="en-GB" w:eastAsia="en-GB"/>
+        </w:rPr>
+        <w:t xml:space="preserve"> 10894      0.7999          0.000772 Errors</w:t>
       </w:r>
     </w:p>
     <w:p>
@@ -4133,7 +6442,91 @@
           <w:szCs w:val="20"/>
           <w:lang w:val="en-GB" w:eastAsia="en-GB"/>
         </w:rPr>
-        <w:t>## 2  DIFF_sqrt--STRENGTH_sqrt 10933      0.7828  &lt; 0.001 0.000848 Errors</w:t>
+        <w:t xml:space="preserve">## </w:t>
+      </w:r>
+      <w:proofErr w:type="gramStart"/>
+      <w:r>
+        <w:rPr>
+          <w:rFonts w:ascii="Courier New" w:eastAsia="Times New Roman" w:hAnsi="Courier New" w:cs="Courier New"/>
+          <w:i/>
+          <w:iCs/>
+          <w:color w:val="999988"/>
+          <w:spacing w:val="2"/>
+          <w:sz w:val="20"/>
+          <w:szCs w:val="20"/>
+          <w:lang w:val="en-GB" w:eastAsia="en-GB"/>
+        </w:rPr>
+        <w:t xml:space="preserve">2  </w:t>
+      </w:r>
+      <w:proofErr w:type="spellStart"/>
+      <w:r>
+        <w:rPr>
+          <w:rFonts w:ascii="Courier New" w:eastAsia="Times New Roman" w:hAnsi="Courier New" w:cs="Courier New"/>
+          <w:i/>
+          <w:iCs/>
+          <w:color w:val="999988"/>
+          <w:spacing w:val="2"/>
+          <w:sz w:val="20"/>
+          <w:szCs w:val="20"/>
+          <w:lang w:val="en-GB" w:eastAsia="en-GB"/>
+        </w:rPr>
+        <w:t>DIFF</w:t>
+      </w:r>
+      <w:proofErr w:type="gramEnd"/>
+      <w:r>
+        <w:rPr>
+          <w:rFonts w:ascii="Courier New" w:eastAsia="Times New Roman" w:hAnsi="Courier New" w:cs="Courier New"/>
+          <w:i/>
+          <w:iCs/>
+          <w:color w:val="999988"/>
+          <w:spacing w:val="2"/>
+          <w:sz w:val="20"/>
+          <w:szCs w:val="20"/>
+          <w:lang w:val="en-GB" w:eastAsia="en-GB"/>
+        </w:rPr>
+        <w:t>_sqrt</w:t>
+      </w:r>
+      <w:proofErr w:type="spellEnd"/>
+      <w:r>
+        <w:rPr>
+          <w:rFonts w:ascii="Courier New" w:eastAsia="Times New Roman" w:hAnsi="Courier New" w:cs="Courier New"/>
+          <w:i/>
+          <w:iCs/>
+          <w:color w:val="999988"/>
+          <w:spacing w:val="2"/>
+          <w:sz w:val="20"/>
+          <w:szCs w:val="20"/>
+          <w:lang w:val="en-GB" w:eastAsia="en-GB"/>
+        </w:rPr>
+        <w:t>--</w:t>
+      </w:r>
+      <w:proofErr w:type="spellStart"/>
+      <w:r>
+        <w:rPr>
+          <w:rFonts w:ascii="Courier New" w:eastAsia="Times New Roman" w:hAnsi="Courier New" w:cs="Courier New"/>
+          <w:i/>
+          <w:iCs/>
+          <w:color w:val="999988"/>
+          <w:spacing w:val="2"/>
+          <w:sz w:val="20"/>
+          <w:szCs w:val="20"/>
+          <w:lang w:val="en-GB" w:eastAsia="en-GB"/>
+        </w:rPr>
+        <w:t>STRENGTH_sqrt</w:t>
+      </w:r>
+      <w:proofErr w:type="spellEnd"/>
+      <w:r>
+        <w:rPr>
+          <w:rFonts w:ascii="Courier New" w:eastAsia="Times New Roman" w:hAnsi="Courier New" w:cs="Courier New"/>
+          <w:i/>
+          <w:iCs/>
+          <w:color w:val="999988"/>
+          <w:spacing w:val="2"/>
+          <w:sz w:val="20"/>
+          <w:szCs w:val="20"/>
+          <w:lang w:val="en-GB" w:eastAsia="en-GB"/>
+        </w:rPr>
+        <w:t xml:space="preserve"> 10933      0.7828  &lt; 0.001 0.000848 Errors</w:t>
       </w:r>
     </w:p>
     <w:p>
@@ -4185,7 +6578,63 @@
           <w:szCs w:val="20"/>
           <w:lang w:val="en-GB" w:eastAsia="en-GB"/>
         </w:rPr>
-        <w:t>## 3        DIFF--STRENGTH_log 10952      0.8341  &lt; 0.001 0.000857 Errors</w:t>
+        <w:t>## 3        DIFF--</w:t>
+      </w:r>
+      <w:proofErr w:type="spellStart"/>
+      <w:r>
+        <w:rPr>
+          <w:rFonts w:ascii="Courier New" w:eastAsia="Times New Roman" w:hAnsi="Courier New" w:cs="Courier New"/>
+          <w:i/>
+          <w:iCs/>
+          <w:color w:val="999988"/>
+          <w:spacing w:val="2"/>
+          <w:sz w:val="20"/>
+          <w:szCs w:val="20"/>
+          <w:lang w:val="en-GB" w:eastAsia="en-GB"/>
+        </w:rPr>
+        <w:t>STRENGTH_log</w:t>
+      </w:r>
+      <w:proofErr w:type="spellEnd"/>
+      <w:r>
+        <w:rPr>
+          <w:rFonts w:ascii="Courier New" w:eastAsia="Times New Roman" w:hAnsi="Courier New" w:cs="Courier New"/>
+          <w:i/>
+          <w:iCs/>
+          <w:color w:val="999988"/>
+          <w:spacing w:val="2"/>
+          <w:sz w:val="20"/>
+          <w:szCs w:val="20"/>
+          <w:lang w:val="en-GB" w:eastAsia="en-GB"/>
+        </w:rPr>
+        <w:t xml:space="preserve"> 10952      </w:t>
+      </w:r>
+      <w:proofErr w:type="gramStart"/>
+      <w:r>
+        <w:rPr>
+          <w:rFonts w:ascii="Courier New" w:eastAsia="Times New Roman" w:hAnsi="Courier New" w:cs="Courier New"/>
+          <w:i/>
+          <w:iCs/>
+          <w:color w:val="999988"/>
+          <w:spacing w:val="2"/>
+          <w:sz w:val="20"/>
+          <w:szCs w:val="20"/>
+          <w:lang w:val="en-GB" w:eastAsia="en-GB"/>
+        </w:rPr>
+        <w:t>0.8341  &lt;</w:t>
+      </w:r>
+      <w:proofErr w:type="gramEnd"/>
+      <w:r>
+        <w:rPr>
+          <w:rFonts w:ascii="Courier New" w:eastAsia="Times New Roman" w:hAnsi="Courier New" w:cs="Courier New"/>
+          <w:i/>
+          <w:iCs/>
+          <w:color w:val="999988"/>
+          <w:spacing w:val="2"/>
+          <w:sz w:val="20"/>
+          <w:szCs w:val="20"/>
+          <w:lang w:val="en-GB" w:eastAsia="en-GB"/>
+        </w:rPr>
+        <w:t xml:space="preserve"> 0.001 0.000857 Errors</w:t>
       </w:r>
     </w:p>
     <w:p>
@@ -4237,7 +6686,91 @@
           <w:szCs w:val="20"/>
           <w:lang w:val="en-GB" w:eastAsia="en-GB"/>
         </w:rPr>
-        <w:t>## 4  DIFF_cbrt--STRENGTH_sqrt 10973      0.7786  &lt; 0.001 0.000892 Errors</w:t>
+        <w:t xml:space="preserve">## </w:t>
+      </w:r>
+      <w:proofErr w:type="gramStart"/>
+      <w:r>
+        <w:rPr>
+          <w:rFonts w:ascii="Courier New" w:eastAsia="Times New Roman" w:hAnsi="Courier New" w:cs="Courier New"/>
+          <w:i/>
+          <w:iCs/>
+          <w:color w:val="999988"/>
+          <w:spacing w:val="2"/>
+          <w:sz w:val="20"/>
+          <w:szCs w:val="20"/>
+          <w:lang w:val="en-GB" w:eastAsia="en-GB"/>
+        </w:rPr>
+        <w:t xml:space="preserve">4  </w:t>
+      </w:r>
+      <w:proofErr w:type="spellStart"/>
+      <w:r>
+        <w:rPr>
+          <w:rFonts w:ascii="Courier New" w:eastAsia="Times New Roman" w:hAnsi="Courier New" w:cs="Courier New"/>
+          <w:i/>
+          <w:iCs/>
+          <w:color w:val="999988"/>
+          <w:spacing w:val="2"/>
+          <w:sz w:val="20"/>
+          <w:szCs w:val="20"/>
+          <w:lang w:val="en-GB" w:eastAsia="en-GB"/>
+        </w:rPr>
+        <w:t>DIFF</w:t>
+      </w:r>
+      <w:proofErr w:type="gramEnd"/>
+      <w:r>
+        <w:rPr>
+          <w:rFonts w:ascii="Courier New" w:eastAsia="Times New Roman" w:hAnsi="Courier New" w:cs="Courier New"/>
+          <w:i/>
+          <w:iCs/>
+          <w:color w:val="999988"/>
+          <w:spacing w:val="2"/>
+          <w:sz w:val="20"/>
+          <w:szCs w:val="20"/>
+          <w:lang w:val="en-GB" w:eastAsia="en-GB"/>
+        </w:rPr>
+        <w:t>_cbrt</w:t>
+      </w:r>
+      <w:proofErr w:type="spellEnd"/>
+      <w:r>
+        <w:rPr>
+          <w:rFonts w:ascii="Courier New" w:eastAsia="Times New Roman" w:hAnsi="Courier New" w:cs="Courier New"/>
+          <w:i/>
+          <w:iCs/>
+          <w:color w:val="999988"/>
+          <w:spacing w:val="2"/>
+          <w:sz w:val="20"/>
+          <w:szCs w:val="20"/>
+          <w:lang w:val="en-GB" w:eastAsia="en-GB"/>
+        </w:rPr>
+        <w:t>--</w:t>
+      </w:r>
+      <w:proofErr w:type="spellStart"/>
+      <w:r>
+        <w:rPr>
+          <w:rFonts w:ascii="Courier New" w:eastAsia="Times New Roman" w:hAnsi="Courier New" w:cs="Courier New"/>
+          <w:i/>
+          <w:iCs/>
+          <w:color w:val="999988"/>
+          <w:spacing w:val="2"/>
+          <w:sz w:val="20"/>
+          <w:szCs w:val="20"/>
+          <w:lang w:val="en-GB" w:eastAsia="en-GB"/>
+        </w:rPr>
+        <w:t>STRENGTH_sqrt</w:t>
+      </w:r>
+      <w:proofErr w:type="spellEnd"/>
+      <w:r>
+        <w:rPr>
+          <w:rFonts w:ascii="Courier New" w:eastAsia="Times New Roman" w:hAnsi="Courier New" w:cs="Courier New"/>
+          <w:i/>
+          <w:iCs/>
+          <w:color w:val="999988"/>
+          <w:spacing w:val="2"/>
+          <w:sz w:val="20"/>
+          <w:szCs w:val="20"/>
+          <w:lang w:val="en-GB" w:eastAsia="en-GB"/>
+        </w:rPr>
+        <w:t xml:space="preserve"> 10973      0.7786  &lt; 0.001 0.000892 Errors</w:t>
       </w:r>
     </w:p>
     <w:p>
@@ -4289,7 +6822,91 @@
           <w:szCs w:val="20"/>
           <w:lang w:val="en-GB" w:eastAsia="en-GB"/>
         </w:rPr>
-        <w:t>## 5   DIFF_sqrt--STRENGTH_log 10981      0.8136  &lt; 0.001 0.000939 Errors</w:t>
+        <w:t xml:space="preserve">## 5   </w:t>
+      </w:r>
+      <w:proofErr w:type="spellStart"/>
+      <w:r>
+        <w:rPr>
+          <w:rFonts w:ascii="Courier New" w:eastAsia="Times New Roman" w:hAnsi="Courier New" w:cs="Courier New"/>
+          <w:i/>
+          <w:iCs/>
+          <w:color w:val="999988"/>
+          <w:spacing w:val="2"/>
+          <w:sz w:val="20"/>
+          <w:szCs w:val="20"/>
+          <w:lang w:val="en-GB" w:eastAsia="en-GB"/>
+        </w:rPr>
+        <w:t>DIFF_sqrt</w:t>
+      </w:r>
+      <w:proofErr w:type="spellEnd"/>
+      <w:r>
+        <w:rPr>
+          <w:rFonts w:ascii="Courier New" w:eastAsia="Times New Roman" w:hAnsi="Courier New" w:cs="Courier New"/>
+          <w:i/>
+          <w:iCs/>
+          <w:color w:val="999988"/>
+          <w:spacing w:val="2"/>
+          <w:sz w:val="20"/>
+          <w:szCs w:val="20"/>
+          <w:lang w:val="en-GB" w:eastAsia="en-GB"/>
+        </w:rPr>
+        <w:t>--</w:t>
+      </w:r>
+      <w:proofErr w:type="spellStart"/>
+      <w:r>
+        <w:rPr>
+          <w:rFonts w:ascii="Courier New" w:eastAsia="Times New Roman" w:hAnsi="Courier New" w:cs="Courier New"/>
+          <w:i/>
+          <w:iCs/>
+          <w:color w:val="999988"/>
+          <w:spacing w:val="2"/>
+          <w:sz w:val="20"/>
+          <w:szCs w:val="20"/>
+          <w:lang w:val="en-GB" w:eastAsia="en-GB"/>
+        </w:rPr>
+        <w:t>STRENGTH_log</w:t>
+      </w:r>
+      <w:proofErr w:type="spellEnd"/>
+      <w:r>
+        <w:rPr>
+          <w:rFonts w:ascii="Courier New" w:eastAsia="Times New Roman" w:hAnsi="Courier New" w:cs="Courier New"/>
+          <w:i/>
+          <w:iCs/>
+          <w:color w:val="999988"/>
+          <w:spacing w:val="2"/>
+          <w:sz w:val="20"/>
+          <w:szCs w:val="20"/>
+          <w:lang w:val="en-GB" w:eastAsia="en-GB"/>
+        </w:rPr>
+        <w:t xml:space="preserve"> 10981      </w:t>
+      </w:r>
+      <w:proofErr w:type="gramStart"/>
+      <w:r>
+        <w:rPr>
+          <w:rFonts w:ascii="Courier New" w:eastAsia="Times New Roman" w:hAnsi="Courier New" w:cs="Courier New"/>
+          <w:i/>
+          <w:iCs/>
+          <w:color w:val="999988"/>
+          <w:spacing w:val="2"/>
+          <w:sz w:val="20"/>
+          <w:szCs w:val="20"/>
+          <w:lang w:val="en-GB" w:eastAsia="en-GB"/>
+        </w:rPr>
+        <w:t>0.8136  &lt;</w:t>
+      </w:r>
+      <w:proofErr w:type="gramEnd"/>
+      <w:r>
+        <w:rPr>
+          <w:rFonts w:ascii="Courier New" w:eastAsia="Times New Roman" w:hAnsi="Courier New" w:cs="Courier New"/>
+          <w:i/>
+          <w:iCs/>
+          <w:color w:val="999988"/>
+          <w:spacing w:val="2"/>
+          <w:sz w:val="20"/>
+          <w:szCs w:val="20"/>
+          <w:lang w:val="en-GB" w:eastAsia="en-GB"/>
+        </w:rPr>
+        <w:t xml:space="preserve"> 0.001 0.000939 Errors</w:t>
       </w:r>
     </w:p>
     <w:p>
@@ -4341,7 +6958,35 @@
           <w:szCs w:val="20"/>
           <w:lang w:val="en-GB" w:eastAsia="en-GB"/>
         </w:rPr>
-        <w:t>## 6        DIFF_log--STRENGTH 21404      0.0750          0.049386     RT</w:t>
+        <w:t xml:space="preserve">## 6        </w:t>
+      </w:r>
+      <w:proofErr w:type="spellStart"/>
+      <w:r>
+        <w:rPr>
+          <w:rFonts w:ascii="Courier New" w:eastAsia="Times New Roman" w:hAnsi="Courier New" w:cs="Courier New"/>
+          <w:i/>
+          <w:iCs/>
+          <w:color w:val="999988"/>
+          <w:spacing w:val="2"/>
+          <w:sz w:val="20"/>
+          <w:szCs w:val="20"/>
+          <w:lang w:val="en-GB" w:eastAsia="en-GB"/>
+        </w:rPr>
+        <w:t>DIFF_log</w:t>
+      </w:r>
+      <w:proofErr w:type="spellEnd"/>
+      <w:r>
+        <w:rPr>
+          <w:rFonts w:ascii="Courier New" w:eastAsia="Times New Roman" w:hAnsi="Courier New" w:cs="Courier New"/>
+          <w:i/>
+          <w:iCs/>
+          <w:color w:val="999988"/>
+          <w:spacing w:val="2"/>
+          <w:sz w:val="20"/>
+          <w:szCs w:val="20"/>
+          <w:lang w:val="en-GB" w:eastAsia="en-GB"/>
+        </w:rPr>
+        <w:t>--STRENGTH 21404      0.0750          0.049386     RT</w:t>
       </w:r>
     </w:p>
     <w:p>
@@ -4393,7 +7038,91 @@
           <w:szCs w:val="20"/>
           <w:lang w:val="en-GB" w:eastAsia="en-GB"/>
         </w:rPr>
-        <w:t>## 7   DIFF_log--STRENGTH_sqrt 21422      0.0740  &lt; 0.001 0.051651     RT</w:t>
+        <w:t xml:space="preserve">## 7   </w:t>
+      </w:r>
+      <w:proofErr w:type="spellStart"/>
+      <w:r>
+        <w:rPr>
+          <w:rFonts w:ascii="Courier New" w:eastAsia="Times New Roman" w:hAnsi="Courier New" w:cs="Courier New"/>
+          <w:i/>
+          <w:iCs/>
+          <w:color w:val="999988"/>
+          <w:spacing w:val="2"/>
+          <w:sz w:val="20"/>
+          <w:szCs w:val="20"/>
+          <w:lang w:val="en-GB" w:eastAsia="en-GB"/>
+        </w:rPr>
+        <w:t>DIFF_log</w:t>
+      </w:r>
+      <w:proofErr w:type="spellEnd"/>
+      <w:r>
+        <w:rPr>
+          <w:rFonts w:ascii="Courier New" w:eastAsia="Times New Roman" w:hAnsi="Courier New" w:cs="Courier New"/>
+          <w:i/>
+          <w:iCs/>
+          <w:color w:val="999988"/>
+          <w:spacing w:val="2"/>
+          <w:sz w:val="20"/>
+          <w:szCs w:val="20"/>
+          <w:lang w:val="en-GB" w:eastAsia="en-GB"/>
+        </w:rPr>
+        <w:t>--</w:t>
+      </w:r>
+      <w:proofErr w:type="spellStart"/>
+      <w:r>
+        <w:rPr>
+          <w:rFonts w:ascii="Courier New" w:eastAsia="Times New Roman" w:hAnsi="Courier New" w:cs="Courier New"/>
+          <w:i/>
+          <w:iCs/>
+          <w:color w:val="999988"/>
+          <w:spacing w:val="2"/>
+          <w:sz w:val="20"/>
+          <w:szCs w:val="20"/>
+          <w:lang w:val="en-GB" w:eastAsia="en-GB"/>
+        </w:rPr>
+        <w:t>STRENGTH_sqrt</w:t>
+      </w:r>
+      <w:proofErr w:type="spellEnd"/>
+      <w:r>
+        <w:rPr>
+          <w:rFonts w:ascii="Courier New" w:eastAsia="Times New Roman" w:hAnsi="Courier New" w:cs="Courier New"/>
+          <w:i/>
+          <w:iCs/>
+          <w:color w:val="999988"/>
+          <w:spacing w:val="2"/>
+          <w:sz w:val="20"/>
+          <w:szCs w:val="20"/>
+          <w:lang w:val="en-GB" w:eastAsia="en-GB"/>
+        </w:rPr>
+        <w:t xml:space="preserve"> 21422      </w:t>
+      </w:r>
+      <w:proofErr w:type="gramStart"/>
+      <w:r>
+        <w:rPr>
+          <w:rFonts w:ascii="Courier New" w:eastAsia="Times New Roman" w:hAnsi="Courier New" w:cs="Courier New"/>
+          <w:i/>
+          <w:iCs/>
+          <w:color w:val="999988"/>
+          <w:spacing w:val="2"/>
+          <w:sz w:val="20"/>
+          <w:szCs w:val="20"/>
+          <w:lang w:val="en-GB" w:eastAsia="en-GB"/>
+        </w:rPr>
+        <w:t>0.0740  &lt;</w:t>
+      </w:r>
+      <w:proofErr w:type="gramEnd"/>
+      <w:r>
+        <w:rPr>
+          <w:rFonts w:ascii="Courier New" w:eastAsia="Times New Roman" w:hAnsi="Courier New" w:cs="Courier New"/>
+          <w:i/>
+          <w:iCs/>
+          <w:color w:val="999988"/>
+          <w:spacing w:val="2"/>
+          <w:sz w:val="20"/>
+          <w:szCs w:val="20"/>
+          <w:lang w:val="en-GB" w:eastAsia="en-GB"/>
+        </w:rPr>
+        <w:t xml:space="preserve"> 0.001 0.051651     RT</w:t>
       </w:r>
     </w:p>
     <w:p>
@@ -4445,7 +7174,63 @@
           <w:szCs w:val="20"/>
           <w:lang w:val="en-GB" w:eastAsia="en-GB"/>
         </w:rPr>
-        <w:t>## 8       DIFF_cbrt--STRENGTH 21429      0.0742  &lt; 0.001 0.049425     RT</w:t>
+        <w:t xml:space="preserve">## 8       </w:t>
+      </w:r>
+      <w:proofErr w:type="spellStart"/>
+      <w:r>
+        <w:rPr>
+          <w:rFonts w:ascii="Courier New" w:eastAsia="Times New Roman" w:hAnsi="Courier New" w:cs="Courier New"/>
+          <w:i/>
+          <w:iCs/>
+          <w:color w:val="999988"/>
+          <w:spacing w:val="2"/>
+          <w:sz w:val="20"/>
+          <w:szCs w:val="20"/>
+          <w:lang w:val="en-GB" w:eastAsia="en-GB"/>
+        </w:rPr>
+        <w:t>DIFF_cbrt</w:t>
+      </w:r>
+      <w:proofErr w:type="spellEnd"/>
+      <w:r>
+        <w:rPr>
+          <w:rFonts w:ascii="Courier New" w:eastAsia="Times New Roman" w:hAnsi="Courier New" w:cs="Courier New"/>
+          <w:i/>
+          <w:iCs/>
+          <w:color w:val="999988"/>
+          <w:spacing w:val="2"/>
+          <w:sz w:val="20"/>
+          <w:szCs w:val="20"/>
+          <w:lang w:val="en-GB" w:eastAsia="en-GB"/>
+        </w:rPr>
+        <w:t xml:space="preserve">--STRENGTH 21429      </w:t>
+      </w:r>
+      <w:proofErr w:type="gramStart"/>
+      <w:r>
+        <w:rPr>
+          <w:rFonts w:ascii="Courier New" w:eastAsia="Times New Roman" w:hAnsi="Courier New" w:cs="Courier New"/>
+          <w:i/>
+          <w:iCs/>
+          <w:color w:val="999988"/>
+          <w:spacing w:val="2"/>
+          <w:sz w:val="20"/>
+          <w:szCs w:val="20"/>
+          <w:lang w:val="en-GB" w:eastAsia="en-GB"/>
+        </w:rPr>
+        <w:t>0.0742  &lt;</w:t>
+      </w:r>
+      <w:proofErr w:type="gramEnd"/>
+      <w:r>
+        <w:rPr>
+          <w:rFonts w:ascii="Courier New" w:eastAsia="Times New Roman" w:hAnsi="Courier New" w:cs="Courier New"/>
+          <w:i/>
+          <w:iCs/>
+          <w:color w:val="999988"/>
+          <w:spacing w:val="2"/>
+          <w:sz w:val="20"/>
+          <w:szCs w:val="20"/>
+          <w:lang w:val="en-GB" w:eastAsia="en-GB"/>
+        </w:rPr>
+        <w:t xml:space="preserve"> 0.001 0.049425     RT</w:t>
       </w:r>
     </w:p>
     <w:p>
@@ -4497,7 +7282,63 @@
           <w:szCs w:val="20"/>
           <w:lang w:val="en-GB" w:eastAsia="en-GB"/>
         </w:rPr>
-        <w:t>## 9       DIFF_sqrt--STRENGTH 21451      0.0735  &lt; 0.001 0.049323     RT</w:t>
+        <w:t xml:space="preserve">## 9       </w:t>
+      </w:r>
+      <w:proofErr w:type="spellStart"/>
+      <w:r>
+        <w:rPr>
+          <w:rFonts w:ascii="Courier New" w:eastAsia="Times New Roman" w:hAnsi="Courier New" w:cs="Courier New"/>
+          <w:i/>
+          <w:iCs/>
+          <w:color w:val="999988"/>
+          <w:spacing w:val="2"/>
+          <w:sz w:val="20"/>
+          <w:szCs w:val="20"/>
+          <w:lang w:val="en-GB" w:eastAsia="en-GB"/>
+        </w:rPr>
+        <w:t>DIFF_sqrt</w:t>
+      </w:r>
+      <w:proofErr w:type="spellEnd"/>
+      <w:r>
+        <w:rPr>
+          <w:rFonts w:ascii="Courier New" w:eastAsia="Times New Roman" w:hAnsi="Courier New" w:cs="Courier New"/>
+          <w:i/>
+          <w:iCs/>
+          <w:color w:val="999988"/>
+          <w:spacing w:val="2"/>
+          <w:sz w:val="20"/>
+          <w:szCs w:val="20"/>
+          <w:lang w:val="en-GB" w:eastAsia="en-GB"/>
+        </w:rPr>
+        <w:t xml:space="preserve">--STRENGTH 21451      </w:t>
+      </w:r>
+      <w:proofErr w:type="gramStart"/>
+      <w:r>
+        <w:rPr>
+          <w:rFonts w:ascii="Courier New" w:eastAsia="Times New Roman" w:hAnsi="Courier New" w:cs="Courier New"/>
+          <w:i/>
+          <w:iCs/>
+          <w:color w:val="999988"/>
+          <w:spacing w:val="2"/>
+          <w:sz w:val="20"/>
+          <w:szCs w:val="20"/>
+          <w:lang w:val="en-GB" w:eastAsia="en-GB"/>
+        </w:rPr>
+        <w:t>0.0735  &lt;</w:t>
+      </w:r>
+      <w:proofErr w:type="gramEnd"/>
+      <w:r>
+        <w:rPr>
+          <w:rFonts w:ascii="Courier New" w:eastAsia="Times New Roman" w:hAnsi="Courier New" w:cs="Courier New"/>
+          <w:i/>
+          <w:iCs/>
+          <w:color w:val="999988"/>
+          <w:spacing w:val="2"/>
+          <w:sz w:val="20"/>
+          <w:szCs w:val="20"/>
+          <w:lang w:val="en-GB" w:eastAsia="en-GB"/>
+        </w:rPr>
+        <w:t xml:space="preserve"> 0.001 0.049323     RT</w:t>
       </w:r>
     </w:p>
     <w:p>
@@ -4549,12 +7390,10 @@
           <w:szCs w:val="20"/>
           <w:lang w:val="en-GB" w:eastAsia="en-GB"/>
         </w:rPr>
-        <w:t>## 10 DIFF_cbrt--STRENGTH_sqrt 21462      0.0727  &lt; 0.001 0.051162     RT</w:t>
-      </w:r>
-    </w:p>
-    <w:p>
-      <w:pPr>
-        <w:shd w:val="clear" w:color="auto" w:fill="E2EFD9" w:themeFill="accent6" w:themeFillTint="33"/>
+        <w:t xml:space="preserve">## 10 </w:t>
+      </w:r>
+      <w:proofErr w:type="spellStart"/>
+      <w:r>
         <w:rPr>
           <w:rFonts w:ascii="Courier New" w:eastAsia="Times New Roman" w:hAnsi="Courier New" w:cs="Courier New"/>
           <w:i/>
@@ -4565,13 +7404,91 @@
           <w:szCs w:val="20"/>
           <w:lang w:val="en-GB" w:eastAsia="en-GB"/>
         </w:rPr>
-      </w:pPr>
+        <w:t>DIFF_cbrt</w:t>
+      </w:r>
+      <w:proofErr w:type="spellEnd"/>
+      <w:r>
+        <w:rPr>
+          <w:rFonts w:ascii="Courier New" w:eastAsia="Times New Roman" w:hAnsi="Courier New" w:cs="Courier New"/>
+          <w:i/>
+          <w:iCs/>
+          <w:color w:val="999988"/>
+          <w:spacing w:val="2"/>
+          <w:sz w:val="20"/>
+          <w:szCs w:val="20"/>
+          <w:lang w:val="en-GB" w:eastAsia="en-GB"/>
+        </w:rPr>
+        <w:t>--</w:t>
+      </w:r>
+      <w:proofErr w:type="spellStart"/>
+      <w:r>
+        <w:rPr>
+          <w:rFonts w:ascii="Courier New" w:eastAsia="Times New Roman" w:hAnsi="Courier New" w:cs="Courier New"/>
+          <w:i/>
+          <w:iCs/>
+          <w:color w:val="999988"/>
+          <w:spacing w:val="2"/>
+          <w:sz w:val="20"/>
+          <w:szCs w:val="20"/>
+          <w:lang w:val="en-GB" w:eastAsia="en-GB"/>
+        </w:rPr>
+        <w:t>STRENGTH_sqrt</w:t>
+      </w:r>
+      <w:proofErr w:type="spellEnd"/>
+      <w:r>
+        <w:rPr>
+          <w:rFonts w:ascii="Courier New" w:eastAsia="Times New Roman" w:hAnsi="Courier New" w:cs="Courier New"/>
+          <w:i/>
+          <w:iCs/>
+          <w:color w:val="999988"/>
+          <w:spacing w:val="2"/>
+          <w:sz w:val="20"/>
+          <w:szCs w:val="20"/>
+          <w:lang w:val="en-GB" w:eastAsia="en-GB"/>
+        </w:rPr>
+        <w:t xml:space="preserve"> 21462      </w:t>
+      </w:r>
+      <w:proofErr w:type="gramStart"/>
+      <w:r>
+        <w:rPr>
+          <w:rFonts w:ascii="Courier New" w:eastAsia="Times New Roman" w:hAnsi="Courier New" w:cs="Courier New"/>
+          <w:i/>
+          <w:iCs/>
+          <w:color w:val="999988"/>
+          <w:spacing w:val="2"/>
+          <w:sz w:val="20"/>
+          <w:szCs w:val="20"/>
+          <w:lang w:val="en-GB" w:eastAsia="en-GB"/>
+        </w:rPr>
+        <w:t>0.0727  &lt;</w:t>
+      </w:r>
+      <w:proofErr w:type="gramEnd"/>
+      <w:r>
+        <w:rPr>
+          <w:rFonts w:ascii="Courier New" w:eastAsia="Times New Roman" w:hAnsi="Courier New" w:cs="Courier New"/>
+          <w:i/>
+          <w:iCs/>
+          <w:color w:val="999988"/>
+          <w:spacing w:val="2"/>
+          <w:sz w:val="20"/>
+          <w:szCs w:val="20"/>
+          <w:lang w:val="en-GB" w:eastAsia="en-GB"/>
+        </w:rPr>
+        <w:t xml:space="preserve"> 0.001 0.051162     RT</w:t>
+      </w:r>
     </w:p>
     <w:p>
       <w:pPr>
         <w:shd w:val="clear" w:color="auto" w:fill="E2EFD9" w:themeFill="accent6" w:themeFillTint="33"/>
         <w:rPr>
-          <w:rFonts w:ascii="Times New Roman" w:hAnsi="Times New Roman" w:cs="Times New Roman"/>
+          <w:rFonts w:ascii="Courier New" w:eastAsia="Times New Roman" w:hAnsi="Courier New" w:cs="Courier New"/>
+          <w:i/>
+          <w:iCs/>
+          <w:color w:val="999988"/>
+          <w:spacing w:val="2"/>
+          <w:sz w:val="20"/>
+          <w:szCs w:val="20"/>
+          <w:lang w:val="en-GB" w:eastAsia="en-GB"/>
         </w:rPr>
       </w:pPr>
     </w:p>
@@ -4582,12 +7499,6 @@
           <w:rFonts w:ascii="Times New Roman" w:hAnsi="Times New Roman" w:cs="Times New Roman"/>
         </w:rPr>
       </w:pPr>
-      <w:r>
-        <w:rPr>
-          <w:rFonts w:ascii="Times New Roman" w:hAnsi="Times New Roman" w:cs="Times New Roman"/>
-        </w:rPr>
-        <w:t>We clarified as follows (lines XXX):</w:t>
-      </w:r>
     </w:p>
     <w:p>
       <w:pPr>
@@ -4596,12 +7507,48 @@
           <w:rFonts w:ascii="Times New Roman" w:hAnsi="Times New Roman" w:cs="Times New Roman"/>
         </w:rPr>
       </w:pPr>
+      <w:r>
+        <w:rPr>
+          <w:rFonts w:ascii="Times New Roman" w:hAnsi="Times New Roman" w:cs="Times New Roman"/>
+        </w:rPr>
+        <w:t xml:space="preserve">We clarified as follows (lines </w:t>
+      </w:r>
+      <w:del w:id="98" w:author="TE AN SHU" w:date="2023-01-02T12:30:00Z">
+        <w:r>
+          <w:rPr>
+            <w:rFonts w:ascii="Times New Roman" w:hAnsi="Times New Roman" w:cs="Times New Roman"/>
+          </w:rPr>
+          <w:delText>XXX</w:delText>
+        </w:r>
+      </w:del>
+      <w:ins w:id="99" w:author="TE AN SHU" w:date="2023-01-02T12:30:00Z">
+        <w:r>
+          <w:rPr>
+            <w:rFonts w:ascii="Times New Roman" w:hAnsi="Times New Roman" w:cs="Times New Roman"/>
+          </w:rPr>
+          <w:t>198-199</w:t>
+        </w:r>
+      </w:ins>
+      <w:r>
+        <w:rPr>
+          <w:rFonts w:ascii="Times New Roman" w:hAnsi="Times New Roman" w:cs="Times New Roman"/>
+        </w:rPr>
+        <w:t>):</w:t>
+      </w:r>
     </w:p>
     <w:p>
       <w:pPr>
         <w:shd w:val="clear" w:color="auto" w:fill="E2EFD9" w:themeFill="accent6" w:themeFillTint="33"/>
         <w:rPr>
           <w:rFonts w:ascii="Times New Roman" w:hAnsi="Times New Roman" w:cs="Times New Roman"/>
+        </w:rPr>
+      </w:pPr>
+    </w:p>
+    <w:p>
+      <w:pPr>
+        <w:shd w:val="clear" w:color="auto" w:fill="E2EFD9" w:themeFill="accent6" w:themeFillTint="33"/>
+        <w:rPr>
+          <w:rFonts w:ascii="Times New Roman" w:hAnsi="Times New Roman" w:cs="Times New Roman"/>
           <w:i/>
           <w:iCs/>
         </w:rPr>
@@ -4647,7 +7594,25 @@
           <w:color w:val="222222"/>
           <w:shd w:val="clear" w:color="auto" w:fill="FFFFFF"/>
         </w:rPr>
-        <w:t xml:space="preserve">The pre-registration only mentions Bayesian models and, whilst straying from pre-registration is fine, a clear justification in the text would be useful and help the reader to navigate through all of these tests and what each is doing. </w:t>
+        <w:t xml:space="preserve">The pre-registration only mentions Bayesian models and, whilst straying from pre-registration is fine, a clear justification in the text would be useful and help the reader to navigate through </w:t>
+      </w:r>
+      <w:proofErr w:type="gramStart"/>
+      <w:r>
+        <w:rPr>
+          <w:rFonts w:ascii="Times" w:eastAsia="Times New Roman" w:hAnsi="Times" w:cs="Arial"/>
+          <w:color w:val="222222"/>
+          <w:shd w:val="clear" w:color="auto" w:fill="FFFFFF"/>
+        </w:rPr>
+        <w:t>all of</w:t>
+      </w:r>
+      <w:proofErr w:type="gramEnd"/>
+      <w:r>
+        <w:rPr>
+          <w:rFonts w:ascii="Times" w:eastAsia="Times New Roman" w:hAnsi="Times" w:cs="Arial"/>
+          <w:color w:val="222222"/>
+          <w:shd w:val="clear" w:color="auto" w:fill="FFFFFF"/>
+        </w:rPr>
+        <w:t xml:space="preserve"> these tests and what each is doing. </w:t>
       </w:r>
     </w:p>
     <w:p>
@@ -4670,7 +7635,29 @@
         <w:rPr>
           <w:rFonts w:ascii="Times New Roman" w:hAnsi="Times New Roman" w:cs="Times New Roman"/>
         </w:rPr>
-        <w:t>We clarified as follows (lines XXX):</w:t>
+        <w:t xml:space="preserve">We clarified as follows (lines </w:t>
+      </w:r>
+      <w:del w:id="100" w:author="TE AN SHU" w:date="2023-01-02T12:30:00Z">
+        <w:r>
+          <w:rPr>
+            <w:rFonts w:ascii="Times New Roman" w:hAnsi="Times New Roman" w:cs="Times New Roman"/>
+          </w:rPr>
+          <w:delText>XXX</w:delText>
+        </w:r>
+      </w:del>
+      <w:ins w:id="101" w:author="TE AN SHU" w:date="2023-01-02T12:30:00Z">
+        <w:r>
+          <w:rPr>
+            <w:rFonts w:ascii="Times New Roman" w:hAnsi="Times New Roman" w:cs="Times New Roman"/>
+          </w:rPr>
+          <w:t>199-200</w:t>
+        </w:r>
+      </w:ins>
+      <w:r>
+        <w:rPr>
+          <w:rFonts w:ascii="Times New Roman" w:hAnsi="Times New Roman" w:cs="Times New Roman"/>
+        </w:rPr>
+        <w:t>):</w:t>
       </w:r>
     </w:p>
     <w:p>
@@ -4751,7 +7738,21 @@
         <w:rPr>
           <w:rFonts w:ascii="Times New Roman" w:hAnsi="Times New Roman" w:cs="Times New Roman"/>
         </w:rPr>
-        <w:t xml:space="preserve">in an exploratory fashion to gain insights with a non-supervised method (and </w:t>
+        <w:t>in an exploratory fashion to gain insights with a non-supervised method (and</w:t>
+      </w:r>
+      <w:ins w:id="102" w:author="TE AN SHU" w:date="2023-01-02T11:08:00Z">
+        <w:r>
+          <w:rPr>
+            <w:rFonts w:ascii="Times New Roman" w:hAnsi="Times New Roman" w:cs="Times New Roman"/>
+          </w:rPr>
+          <w:t xml:space="preserve"> to</w:t>
+        </w:r>
+      </w:ins>
+      <w:r>
+        <w:rPr>
+          <w:rFonts w:ascii="Times New Roman" w:hAnsi="Times New Roman" w:cs="Times New Roman"/>
+        </w:rPr>
+        <w:t xml:space="preserve"> </w:t>
       </w:r>
       <w:r>
         <w:rPr>
@@ -4793,7 +7794,29 @@
         <w:rPr>
           <w:rFonts w:ascii="Times New Roman" w:hAnsi="Times New Roman" w:cs="Times New Roman"/>
         </w:rPr>
-        <w:t>We clarified as follows (lines XXX):</w:t>
+        <w:t xml:space="preserve">We clarified as follows (lines </w:t>
+      </w:r>
+      <w:del w:id="103" w:author="TE AN SHU" w:date="2023-01-02T12:30:00Z">
+        <w:r>
+          <w:rPr>
+            <w:rFonts w:ascii="Times New Roman" w:hAnsi="Times New Roman" w:cs="Times New Roman"/>
+          </w:rPr>
+          <w:delText>XXX</w:delText>
+        </w:r>
+      </w:del>
+      <w:ins w:id="104" w:author="TE AN SHU" w:date="2023-01-02T12:30:00Z">
+        <w:r>
+          <w:rPr>
+            <w:rFonts w:ascii="Times New Roman" w:hAnsi="Times New Roman" w:cs="Times New Roman"/>
+          </w:rPr>
+          <w:t>203-205</w:t>
+        </w:r>
+      </w:ins>
+      <w:r>
+        <w:rPr>
+          <w:rFonts w:ascii="Times New Roman" w:hAnsi="Times New Roman" w:cs="Times New Roman"/>
+        </w:rPr>
+        <w:t>):</w:t>
       </w:r>
     </w:p>
     <w:p>
@@ -4819,6 +7842,7 @@
           <w:i/>
           <w:iCs/>
         </w:rPr>
+        <w:lastRenderedPageBreak/>
         <w:t>using exploratory factor analysis (EFA, to gain insights into the structure), and structural equation modelling (SEM, to model and test different hierarchical models)</w:t>
       </w:r>
     </w:p>
@@ -4874,20 +7898,35 @@
         <w:rPr>
           <w:rFonts w:ascii="Times New Roman" w:hAnsi="Times New Roman" w:cs="Times New Roman"/>
         </w:rPr>
-        <w:t xml:space="preserve">(of </w:t>
-      </w:r>
-      <w:r>
-        <w:rPr>
-          <w:rFonts w:ascii="Times New Roman" w:hAnsi="Times New Roman" w:cs="Times New Roman"/>
-        </w:rPr>
-        <w:lastRenderedPageBreak/>
-        <w:t xml:space="preserve">the behavioural task) </w:t>
-      </w:r>
-      <w:r>
-        <w:rPr>
-          <w:rFonts w:ascii="Times New Roman" w:hAnsi="Times New Roman" w:cs="Times New Roman"/>
-        </w:rPr>
-        <w:t>within an illusion. This has been clarified in the Data Analyses section (lines XXX):</w:t>
+        <w:t xml:space="preserve">(of the behavioural task) </w:t>
+      </w:r>
+      <w:r>
+        <w:rPr>
+          <w:rFonts w:ascii="Times New Roman" w:hAnsi="Times New Roman" w:cs="Times New Roman"/>
+        </w:rPr>
+        <w:t xml:space="preserve">within an illusion. This has been clarified in the Data Analyses section (lines </w:t>
+      </w:r>
+      <w:del w:id="105" w:author="TE AN SHU" w:date="2023-01-02T12:31:00Z">
+        <w:r>
+          <w:rPr>
+            <w:rFonts w:ascii="Times New Roman" w:hAnsi="Times New Roman" w:cs="Times New Roman"/>
+          </w:rPr>
+          <w:delText>XXX</w:delText>
+        </w:r>
+      </w:del>
+      <w:ins w:id="106" w:author="TE AN SHU" w:date="2023-01-02T12:31:00Z">
+        <w:r>
+          <w:rPr>
+            <w:rFonts w:ascii="Times New Roman" w:hAnsi="Times New Roman" w:cs="Times New Roman"/>
+          </w:rPr>
+          <w:t>201-203</w:t>
+        </w:r>
+      </w:ins>
+      <w:r>
+        <w:rPr>
+          <w:rFonts w:ascii="Times New Roman" w:hAnsi="Times New Roman" w:cs="Times New Roman"/>
+        </w:rPr>
+        <w:t>):</w:t>
       </w:r>
     </w:p>
     <w:p>
@@ -5108,7 +8147,25 @@
           <w:color w:val="222222"/>
           <w:shd w:val="clear" w:color="auto" w:fill="E2EFD9" w:themeFill="accent6" w:themeFillTint="33"/>
         </w:rPr>
-        <w:t xml:space="preserve"> (length of the blue arrow): bigger negative numbers = when the task is more easy (at illusion strength of 0), the error rate / RT lowers more. This score was not included in the illusion-sensitivity scores as it is theoretically independent from it.</w:t>
+        <w:t xml:space="preserve"> (length of the blue arrow): bigger negative numbers = when the task is </w:t>
+      </w:r>
+      <w:proofErr w:type="gramStart"/>
+      <w:r>
+        <w:rPr>
+          <w:rFonts w:ascii="Times" w:eastAsia="Times New Roman" w:hAnsi="Times" w:cs="Arial"/>
+          <w:color w:val="222222"/>
+          <w:shd w:val="clear" w:color="auto" w:fill="E2EFD9" w:themeFill="accent6" w:themeFillTint="33"/>
+        </w:rPr>
+        <w:t>more easy</w:t>
+      </w:r>
+      <w:proofErr w:type="gramEnd"/>
+      <w:r>
+        <w:rPr>
+          <w:rFonts w:ascii="Times" w:eastAsia="Times New Roman" w:hAnsi="Times" w:cs="Arial"/>
+          <w:color w:val="222222"/>
+          <w:shd w:val="clear" w:color="auto" w:fill="E2EFD9" w:themeFill="accent6" w:themeFillTint="33"/>
+        </w:rPr>
+        <w:t xml:space="preserve"> (at illusion strength of 0), the error rate / RT lowers more. This score was not included in the illusion-sensitivity scores as it is theoretically independent from it.</w:t>
       </w:r>
     </w:p>
     <w:p>
@@ -5172,7 +8229,25 @@
           <w:color w:val="222222"/>
           <w:shd w:val="clear" w:color="auto" w:fill="E2EFD9" w:themeFill="accent6" w:themeFillTint="33"/>
         </w:rPr>
-        <w:t xml:space="preserve"> (the difference between the slope of the green arrow and the slope of the purple-ish arrow): this represents how much the effect of illusion (the slope of the green arrows changes as the difficulty decreases).</w:t>
+        <w:t xml:space="preserve"> (the difference between the slope of the green arrow and the slope of the purple-</w:t>
+      </w:r>
+      <w:proofErr w:type="spellStart"/>
+      <w:r>
+        <w:rPr>
+          <w:rFonts w:ascii="Times" w:eastAsia="Times New Roman" w:hAnsi="Times" w:cs="Arial"/>
+          <w:color w:val="222222"/>
+          <w:shd w:val="clear" w:color="auto" w:fill="E2EFD9" w:themeFill="accent6" w:themeFillTint="33"/>
+        </w:rPr>
+        <w:t>ish</w:t>
+      </w:r>
+      <w:proofErr w:type="spellEnd"/>
+      <w:r>
+        <w:rPr>
+          <w:rFonts w:ascii="Times" w:eastAsia="Times New Roman" w:hAnsi="Times" w:cs="Arial"/>
+          <w:color w:val="222222"/>
+          <w:shd w:val="clear" w:color="auto" w:fill="E2EFD9" w:themeFill="accent6" w:themeFillTint="33"/>
+        </w:rPr>
+        <w:t xml:space="preserve"> arrow): this represents how much the effect of illusion (the slope of the green arrows changes as the difficulty decreases).</w:t>
       </w:r>
     </w:p>
     <w:p>
@@ -5215,7 +8290,7 @@
                     <pic:cNvPicPr/>
                   </pic:nvPicPr>
                   <pic:blipFill>
-                    <a:blip r:embed="rId18"/>
+                    <a:blip r:embed="rId19"/>
                     <a:stretch>
                       <a:fillRect/>
                     </a:stretch>
@@ -5259,15 +8334,124 @@
           <w:color w:val="222222"/>
           <w:shd w:val="clear" w:color="auto" w:fill="E2EFD9" w:themeFill="accent6" w:themeFillTint="33"/>
         </w:rPr>
-        <w:t>Now, from the plots alone, it is not obvious was distinguishes the illusions were the interaction effect has a negative contribution to the general score from those where it has a positive contribution</w:t>
-      </w:r>
-      <w:r>
-        <w:rPr>
-          <w:rFonts w:ascii="Times" w:eastAsia="Times New Roman" w:hAnsi="Times" w:cs="Arial"/>
-          <w:color w:val="222222"/>
-          <w:shd w:val="clear" w:color="auto" w:fill="E2EFD9" w:themeFill="accent6" w:themeFillTint="33"/>
-        </w:rPr>
-        <w:t xml:space="preserve"> (see groups below). Adding to the confusion, the difference in the sign of the interaction contribution does not seem to follow typical “groupings” of illusions (e.g., different signs for the 2 contrast-based illusions, or for the Ponzo and Müller-Lyer, even though these are typically considered relying on closer mechanisms).</w:t>
+        <w:lastRenderedPageBreak/>
+        <w:t xml:space="preserve">Now, from the plots alone, it is not obvious </w:t>
+      </w:r>
+      <w:del w:id="107" w:author="TE AN SHU" w:date="2023-01-02T11:16:00Z">
+        <w:r>
+          <w:rPr>
+            <w:rFonts w:ascii="Times" w:eastAsia="Times New Roman" w:hAnsi="Times" w:cs="Arial"/>
+            <w:color w:val="222222"/>
+            <w:shd w:val="clear" w:color="auto" w:fill="E2EFD9" w:themeFill="accent6" w:themeFillTint="33"/>
+          </w:rPr>
+          <w:delText xml:space="preserve">was </w:delText>
+        </w:r>
+      </w:del>
+      <w:ins w:id="108" w:author="TE AN SHU" w:date="2023-01-02T11:16:00Z">
+        <w:r>
+          <w:rPr>
+            <w:rFonts w:ascii="Times" w:eastAsia="Times New Roman" w:hAnsi="Times" w:cs="Arial"/>
+            <w:color w:val="222222"/>
+            <w:shd w:val="clear" w:color="auto" w:fill="E2EFD9" w:themeFill="accent6" w:themeFillTint="33"/>
+          </w:rPr>
+          <w:t>what</w:t>
+        </w:r>
+        <w:r>
+          <w:rPr>
+            <w:rFonts w:ascii="Times" w:eastAsia="Times New Roman" w:hAnsi="Times" w:cs="Arial"/>
+            <w:color w:val="222222"/>
+            <w:shd w:val="clear" w:color="auto" w:fill="E2EFD9" w:themeFill="accent6" w:themeFillTint="33"/>
+          </w:rPr>
+          <w:t xml:space="preserve"> </w:t>
+        </w:r>
+      </w:ins>
+      <w:r>
+        <w:rPr>
+          <w:rFonts w:ascii="Times" w:eastAsia="Times New Roman" w:hAnsi="Times" w:cs="Arial"/>
+          <w:color w:val="222222"/>
+          <w:shd w:val="clear" w:color="auto" w:fill="E2EFD9" w:themeFill="accent6" w:themeFillTint="33"/>
+        </w:rPr>
+        <w:t xml:space="preserve">distinguishes the illusions </w:t>
+      </w:r>
+      <w:del w:id="109" w:author="TE AN SHU" w:date="2023-01-02T11:16:00Z">
+        <w:r>
+          <w:rPr>
+            <w:rFonts w:ascii="Times" w:eastAsia="Times New Roman" w:hAnsi="Times" w:cs="Arial"/>
+            <w:color w:val="222222"/>
+            <w:shd w:val="clear" w:color="auto" w:fill="E2EFD9" w:themeFill="accent6" w:themeFillTint="33"/>
+          </w:rPr>
+          <w:delText xml:space="preserve">were </w:delText>
+        </w:r>
+      </w:del>
+      <w:ins w:id="110" w:author="TE AN SHU" w:date="2023-01-02T11:16:00Z">
+        <w:r>
+          <w:rPr>
+            <w:rFonts w:ascii="Times" w:eastAsia="Times New Roman" w:hAnsi="Times" w:cs="Arial"/>
+            <w:color w:val="222222"/>
+            <w:shd w:val="clear" w:color="auto" w:fill="E2EFD9" w:themeFill="accent6" w:themeFillTint="33"/>
+          </w:rPr>
+          <w:t>where</w:t>
+        </w:r>
+        <w:r>
+          <w:rPr>
+            <w:rFonts w:ascii="Times" w:eastAsia="Times New Roman" w:hAnsi="Times" w:cs="Arial"/>
+            <w:color w:val="222222"/>
+            <w:shd w:val="clear" w:color="auto" w:fill="E2EFD9" w:themeFill="accent6" w:themeFillTint="33"/>
+          </w:rPr>
+          <w:t xml:space="preserve"> </w:t>
+        </w:r>
+      </w:ins>
+      <w:r>
+        <w:rPr>
+          <w:rFonts w:ascii="Times" w:eastAsia="Times New Roman" w:hAnsi="Times" w:cs="Arial"/>
+          <w:color w:val="222222"/>
+          <w:shd w:val="clear" w:color="auto" w:fill="E2EFD9" w:themeFill="accent6" w:themeFillTint="33"/>
+        </w:rPr>
+        <w:t>the interaction effect has a negative contribution to the general score from those where it has a positive contribution</w:t>
+      </w:r>
+      <w:r>
+        <w:rPr>
+          <w:rFonts w:ascii="Times" w:eastAsia="Times New Roman" w:hAnsi="Times" w:cs="Arial"/>
+          <w:color w:val="222222"/>
+          <w:shd w:val="clear" w:color="auto" w:fill="E2EFD9" w:themeFill="accent6" w:themeFillTint="33"/>
+        </w:rPr>
+        <w:t xml:space="preserve"> (see groups below). Adding to the confusion, the difference in the sign of the interaction contribution does not seem to follow typical “groupings” of illusions (e.g., different signs for the 2 contrast-based illusions, or for the </w:t>
+      </w:r>
+      <w:proofErr w:type="spellStart"/>
+      <w:r>
+        <w:rPr>
+          <w:rFonts w:ascii="Times" w:eastAsia="Times New Roman" w:hAnsi="Times" w:cs="Arial"/>
+          <w:color w:val="222222"/>
+          <w:shd w:val="clear" w:color="auto" w:fill="E2EFD9" w:themeFill="accent6" w:themeFillTint="33"/>
+        </w:rPr>
+        <w:t>Ponzo</w:t>
+      </w:r>
+      <w:proofErr w:type="spellEnd"/>
+      <w:r>
+        <w:rPr>
+          <w:rFonts w:ascii="Times" w:eastAsia="Times New Roman" w:hAnsi="Times" w:cs="Arial"/>
+          <w:color w:val="222222"/>
+          <w:shd w:val="clear" w:color="auto" w:fill="E2EFD9" w:themeFill="accent6" w:themeFillTint="33"/>
+        </w:rPr>
+        <w:t xml:space="preserve"> and Müller-</w:t>
+      </w:r>
+      <w:proofErr w:type="spellStart"/>
+      <w:r>
+        <w:rPr>
+          <w:rFonts w:ascii="Times" w:eastAsia="Times New Roman" w:hAnsi="Times" w:cs="Arial"/>
+          <w:color w:val="222222"/>
+          <w:shd w:val="clear" w:color="auto" w:fill="E2EFD9" w:themeFill="accent6" w:themeFillTint="33"/>
+        </w:rPr>
+        <w:t>Lyer</w:t>
+      </w:r>
+      <w:proofErr w:type="spellEnd"/>
+      <w:r>
+        <w:rPr>
+          <w:rFonts w:ascii="Times" w:eastAsia="Times New Roman" w:hAnsi="Times" w:cs="Arial"/>
+          <w:color w:val="222222"/>
+          <w:shd w:val="clear" w:color="auto" w:fill="E2EFD9" w:themeFill="accent6" w:themeFillTint="33"/>
+        </w:rPr>
+        <w:t>, even though these are typically considered relying on closer mechanisms).</w:t>
       </w:r>
     </w:p>
     <w:p>
@@ -5291,7 +8475,6 @@
         <w:rPr>
           <w:noProof/>
         </w:rPr>
-        <w:lastRenderedPageBreak/>
         <w:drawing>
           <wp:inline distT="0" distB="0" distL="0" distR="0" wp14:anchorId="0E270B85" wp14:editId="0AF1B553">
             <wp:extent cx="5731510" cy="3223895"/>
@@ -5310,7 +8493,7 @@
                     </pic:cNvPicPr>
                   </pic:nvPicPr>
                   <pic:blipFill>
-                    <a:blip r:embed="rId19">
+                    <a:blip r:embed="rId20">
                       <a:extLst>
                         <a:ext uri="{28A0092B-C50C-407E-A947-70E740481C1C}">
                           <a14:useLocalDpi xmlns:a14="http://schemas.microsoft.com/office/drawing/2010/main" val="0"/>
@@ -5365,7 +8548,43 @@
           <w:color w:val="222222"/>
           <w:shd w:val="clear" w:color="auto" w:fill="E2EFD9" w:themeFill="accent6" w:themeFillTint="33"/>
         </w:rPr>
-        <w:t xml:space="preserve">We could argue that the group on the left has a more egg-shape like pattern, meaning that the effect for the easy difficulty (green lines) curves back up as illusion strength increases, closing up the space with the red lines (this is particularly salient for White, Ponzo Poggendorff). Relatedly, it seems there is overall less interaction in the left group: </w:t>
+        <w:t xml:space="preserve">We could argue that the group on the left has a more egg-shape like pattern, meaning that the effect for the easy difficulty (green lines) curves back up as illusion strength increases, </w:t>
+      </w:r>
+      <w:proofErr w:type="gramStart"/>
+      <w:r>
+        <w:rPr>
+          <w:rFonts w:ascii="Times" w:eastAsia="Times New Roman" w:hAnsi="Times" w:cs="Arial"/>
+          <w:color w:val="222222"/>
+          <w:shd w:val="clear" w:color="auto" w:fill="E2EFD9" w:themeFill="accent6" w:themeFillTint="33"/>
+        </w:rPr>
+        <w:t>closing up</w:t>
+      </w:r>
+      <w:proofErr w:type="gramEnd"/>
+      <w:r>
+        <w:rPr>
+          <w:rFonts w:ascii="Times" w:eastAsia="Times New Roman" w:hAnsi="Times" w:cs="Arial"/>
+          <w:color w:val="222222"/>
+          <w:shd w:val="clear" w:color="auto" w:fill="E2EFD9" w:themeFill="accent6" w:themeFillTint="33"/>
+        </w:rPr>
+        <w:t xml:space="preserve"> the space with the red lines (this is particularly salient for White, </w:t>
+      </w:r>
+      <w:proofErr w:type="spellStart"/>
+      <w:r>
+        <w:rPr>
+          <w:rFonts w:ascii="Times" w:eastAsia="Times New Roman" w:hAnsi="Times" w:cs="Arial"/>
+          <w:color w:val="222222"/>
+          <w:shd w:val="clear" w:color="auto" w:fill="E2EFD9" w:themeFill="accent6" w:themeFillTint="33"/>
+        </w:rPr>
+        <w:t>Ponzo</w:t>
+      </w:r>
+      <w:proofErr w:type="spellEnd"/>
+      <w:r>
+        <w:rPr>
+          <w:rFonts w:ascii="Times" w:eastAsia="Times New Roman" w:hAnsi="Times" w:cs="Arial"/>
+          <w:color w:val="222222"/>
+          <w:shd w:val="clear" w:color="auto" w:fill="E2EFD9" w:themeFill="accent6" w:themeFillTint="33"/>
+        </w:rPr>
+        <w:t xml:space="preserve"> Poggendorff). Relatedly, it seems there is overall less interaction in the left group: </w:t>
       </w:r>
       <w:r>
         <w:rPr>
@@ -5440,33 +8659,117 @@
           <w:color w:val="222222"/>
           <w:shd w:val="clear" w:color="auto" w:fill="E2EFD9" w:themeFill="accent6" w:themeFillTint="33"/>
         </w:rPr>
-        <w:t xml:space="preserve"> The most striking example is White, where the slopes are similar, just starting at shifted locations of difficulty, vs. Muller-Lyer, where the pattern itself changes from an abrupt increase to a more progressive one.</w:t>
-      </w:r>
-    </w:p>
-    <w:p>
-      <w:pPr>
-        <w:rPr>
-          <w:rFonts w:ascii="Times" w:eastAsia="Times New Roman" w:hAnsi="Times" w:cs="Arial"/>
-          <w:color w:val="222222"/>
-          <w:shd w:val="clear" w:color="auto" w:fill="FFFFFF"/>
-        </w:rPr>
-      </w:pPr>
-    </w:p>
-    <w:p>
-      <w:pPr>
-        <w:rPr>
-          <w:rFonts w:ascii="Times" w:eastAsia="Times New Roman" w:hAnsi="Times" w:cs="Arial"/>
-          <w:color w:val="222222"/>
-          <w:shd w:val="clear" w:color="auto" w:fill="FFFFFF"/>
-        </w:rPr>
-      </w:pPr>
-      <w:r>
-        <w:rPr>
-          <w:rFonts w:ascii="Times" w:eastAsia="Times New Roman" w:hAnsi="Times" w:cs="Arial"/>
-          <w:color w:val="222222"/>
-          <w:shd w:val="clear" w:color="auto" w:fill="E2EFD9" w:themeFill="accent6" w:themeFillTint="33"/>
-        </w:rPr>
-        <w:t>However, even if these observations were true, the overall importance of an interaction (vs an independence of the two main parameters) between difficulty and strength does not alone explain why the interindividual variability in this interaction effect would load positively and negatively unto to the general factor. What it seems to suggest is that participants with high illusion sensitivity have a lesser interaction effect for some illusions and a stronger one for others. My hunch is that it has to do with a change in the pattern of response between participants (and possibly the speed-accuracy trade-off strategy). Participants with a high sensitivity to illusions would be affected by illusion strength more progressively for easy difficulties trials (green lines), whereas we would observe a shift in the resistant participants (i.e., they would not be affected so much by the illusion in easy trials, up to a point, in which the effect of the illusion strength would follow the same pattern as for hard trials – but shifted).</w:t>
+        <w:t xml:space="preserve"> The most striking example is White, where the slopes are similar, just starting at shifted locations of difficulty, vs. Muller-</w:t>
+      </w:r>
+      <w:proofErr w:type="spellStart"/>
+      <w:r>
+        <w:rPr>
+          <w:rFonts w:ascii="Times" w:eastAsia="Times New Roman" w:hAnsi="Times" w:cs="Arial"/>
+          <w:color w:val="222222"/>
+          <w:shd w:val="clear" w:color="auto" w:fill="E2EFD9" w:themeFill="accent6" w:themeFillTint="33"/>
+        </w:rPr>
+        <w:t>Lyer</w:t>
+      </w:r>
+      <w:proofErr w:type="spellEnd"/>
+      <w:r>
+        <w:rPr>
+          <w:rFonts w:ascii="Times" w:eastAsia="Times New Roman" w:hAnsi="Times" w:cs="Arial"/>
+          <w:color w:val="222222"/>
+          <w:shd w:val="clear" w:color="auto" w:fill="E2EFD9" w:themeFill="accent6" w:themeFillTint="33"/>
+        </w:rPr>
+        <w:t>, where the pattern itself changes from an abrupt increase to a more progressive one.</w:t>
+      </w:r>
+    </w:p>
+    <w:p>
+      <w:pPr>
+        <w:rPr>
+          <w:rFonts w:ascii="Times" w:eastAsia="Times New Roman" w:hAnsi="Times" w:cs="Arial"/>
+          <w:color w:val="222222"/>
+          <w:shd w:val="clear" w:color="auto" w:fill="FFFFFF"/>
+        </w:rPr>
+      </w:pPr>
+    </w:p>
+    <w:p>
+      <w:pPr>
+        <w:rPr>
+          <w:rFonts w:ascii="Times" w:eastAsia="Times New Roman" w:hAnsi="Times" w:cs="Arial"/>
+          <w:color w:val="222222"/>
+          <w:shd w:val="clear" w:color="auto" w:fill="FFFFFF"/>
+        </w:rPr>
+      </w:pPr>
+      <w:r>
+        <w:rPr>
+          <w:rFonts w:ascii="Times" w:eastAsia="Times New Roman" w:hAnsi="Times" w:cs="Arial"/>
+          <w:color w:val="222222"/>
+          <w:shd w:val="clear" w:color="auto" w:fill="E2EFD9" w:themeFill="accent6" w:themeFillTint="33"/>
+        </w:rPr>
+        <w:t xml:space="preserve">However, even if these observations were true, the overall importance of an interaction (vs an independence of the two main parameters) between difficulty and strength does not alone explain why the interindividual variability in this interaction effect would load positively and negatively unto to the general factor. What it seems to suggest is that participants with high illusion sensitivity have a </w:t>
+      </w:r>
+      <w:del w:id="111" w:author="TE AN SHU" w:date="2023-01-02T11:18:00Z">
+        <w:r>
+          <w:rPr>
+            <w:rFonts w:ascii="Times" w:eastAsia="Times New Roman" w:hAnsi="Times" w:cs="Arial"/>
+            <w:color w:val="222222"/>
+            <w:shd w:val="clear" w:color="auto" w:fill="E2EFD9" w:themeFill="accent6" w:themeFillTint="33"/>
+          </w:rPr>
+          <w:delText xml:space="preserve">lesser </w:delText>
+        </w:r>
+      </w:del>
+      <w:ins w:id="112" w:author="TE AN SHU" w:date="2023-01-02T11:19:00Z">
+        <w:r>
+          <w:rPr>
+            <w:rFonts w:ascii="Times" w:eastAsia="Times New Roman" w:hAnsi="Times" w:cs="Arial"/>
+            <w:color w:val="222222"/>
+            <w:shd w:val="clear" w:color="auto" w:fill="E2EFD9" w:themeFill="accent6" w:themeFillTint="33"/>
+          </w:rPr>
+          <w:t>weaker</w:t>
+        </w:r>
+      </w:ins>
+      <w:ins w:id="113" w:author="TE AN SHU" w:date="2023-01-02T11:18:00Z">
+        <w:r>
+          <w:rPr>
+            <w:rFonts w:ascii="Times" w:eastAsia="Times New Roman" w:hAnsi="Times" w:cs="Arial"/>
+            <w:color w:val="222222"/>
+            <w:shd w:val="clear" w:color="auto" w:fill="E2EFD9" w:themeFill="accent6" w:themeFillTint="33"/>
+          </w:rPr>
+          <w:t xml:space="preserve"> </w:t>
+        </w:r>
+      </w:ins>
+      <w:r>
+        <w:rPr>
+          <w:rFonts w:ascii="Times" w:eastAsia="Times New Roman" w:hAnsi="Times" w:cs="Arial"/>
+          <w:color w:val="222222"/>
+          <w:shd w:val="clear" w:color="auto" w:fill="E2EFD9" w:themeFill="accent6" w:themeFillTint="33"/>
+        </w:rPr>
+        <w:t>interaction effect for some illusions and a stronger one for others. My hunch is that it has to do with a change in the pattern of response between participants (and possibly the speed-accuracy trade-off strategy). Participants with a high sensitivity to illusions would be affected by illusion strength more progressively for easy difficult</w:t>
+      </w:r>
+      <w:ins w:id="114" w:author="TE AN SHU" w:date="2023-01-02T11:19:00Z">
+        <w:r>
+          <w:rPr>
+            <w:rFonts w:ascii="Times" w:eastAsia="Times New Roman" w:hAnsi="Times" w:cs="Arial"/>
+            <w:color w:val="222222"/>
+            <w:shd w:val="clear" w:color="auto" w:fill="E2EFD9" w:themeFill="accent6" w:themeFillTint="33"/>
+          </w:rPr>
+          <w:t>y</w:t>
+        </w:r>
+      </w:ins>
+      <w:del w:id="115" w:author="TE AN SHU" w:date="2023-01-02T11:19:00Z">
+        <w:r>
+          <w:rPr>
+            <w:rFonts w:ascii="Times" w:eastAsia="Times New Roman" w:hAnsi="Times" w:cs="Arial"/>
+            <w:color w:val="222222"/>
+            <w:shd w:val="clear" w:color="auto" w:fill="E2EFD9" w:themeFill="accent6" w:themeFillTint="33"/>
+          </w:rPr>
+          <w:delText>ies</w:delText>
+        </w:r>
+      </w:del>
+      <w:r>
+        <w:rPr>
+          <w:rFonts w:ascii="Times" w:eastAsia="Times New Roman" w:hAnsi="Times" w:cs="Arial"/>
+          <w:color w:val="222222"/>
+          <w:shd w:val="clear" w:color="auto" w:fill="E2EFD9" w:themeFill="accent6" w:themeFillTint="33"/>
+        </w:rPr>
+        <w:t xml:space="preserve"> trials (green lines), whereas we would observe a shift in the resistant participants (i.e., they would not be affected so much by the illusion in easy trials, up to a point, in which the effect of the illusion strength would follow the same pattern as for hard trials – but shifted).</w:t>
       </w:r>
     </w:p>
     <w:p>
@@ -5541,7 +8844,37 @@
         <w:rPr>
           <w:rFonts w:ascii="Times New Roman" w:hAnsi="Times New Roman" w:cs="Times New Roman"/>
         </w:rPr>
-        <w:t>We have clarified this in the Procedure section (lines XXX):</w:t>
+        <w:t xml:space="preserve">We have clarified this in the Procedure section (lines </w:t>
+      </w:r>
+      <w:del w:id="116" w:author="TE AN SHU" w:date="2023-01-02T12:31:00Z">
+        <w:r>
+          <w:rPr>
+            <w:rFonts w:ascii="Times New Roman" w:hAnsi="Times New Roman" w:cs="Times New Roman"/>
+          </w:rPr>
+          <w:delText>XXX</w:delText>
+        </w:r>
+      </w:del>
+      <w:ins w:id="117" w:author="TE AN SHU" w:date="2023-01-02T12:31:00Z">
+        <w:r>
+          <w:rPr>
+            <w:rFonts w:ascii="Times New Roman" w:hAnsi="Times New Roman" w:cs="Times New Roman"/>
+          </w:rPr>
+          <w:t>148</w:t>
+        </w:r>
+      </w:ins>
+      <w:ins w:id="118" w:author="TE AN SHU" w:date="2023-01-02T12:32:00Z">
+        <w:r>
+          <w:rPr>
+            <w:rFonts w:ascii="Times New Roman" w:hAnsi="Times New Roman" w:cs="Times New Roman"/>
+          </w:rPr>
+          <w:t>-150</w:t>
+        </w:r>
+      </w:ins>
+      <w:r>
+        <w:rPr>
+          <w:rFonts w:ascii="Times New Roman" w:hAnsi="Times New Roman" w:cs="Times New Roman"/>
+        </w:rPr>
+        <w:t>):</w:t>
       </w:r>
     </w:p>
     <w:p>
@@ -5567,10 +8900,9 @@
           <w:i/>
           <w:iCs/>
         </w:rPr>
-        <w:lastRenderedPageBreak/>
         <w:t xml:space="preserve">Participants were first given a brief demographic survey, </w:t>
       </w:r>
-      <w:commentRangeStart w:id="11"/>
+      <w:commentRangeStart w:id="119"/>
       <w:r>
         <w:rPr>
           <w:rFonts w:ascii="Times New Roman" w:hAnsi="Times New Roman" w:cs="Times New Roman"/>
@@ -5579,12 +8911,12 @@
         </w:rPr>
         <w:t>which collected information regarding their age, gender, country of birth, ethnicity, and highest attained education leve</w:t>
       </w:r>
-      <w:commentRangeEnd w:id="11"/>
+      <w:commentRangeEnd w:id="119"/>
       <w:r>
         <w:rPr>
           <w:rStyle w:val="CommentReference"/>
         </w:rPr>
-        <w:commentReference w:id="11"/>
+        <w:commentReference w:id="119"/>
       </w:r>
       <w:r>
         <w:rPr>
@@ -5626,7 +8958,7 @@
         </w:rPr>
         <w:t xml:space="preserve">The online task is available for readers to try at </w:t>
       </w:r>
-      <w:hyperlink r:id="rId20" w:history="1">
+      <w:hyperlink r:id="rId21" w:history="1">
         <w:r>
           <w:rPr>
             <w:rStyle w:val="Hyperlink"/>
@@ -5653,7 +8985,7 @@
         </w:rPr>
         <w:t xml:space="preserve">he exact phrasing of the items can be found in the experiment code (see </w:t>
       </w:r>
-      <w:hyperlink r:id="rId21" w:anchor="L140-L192" w:history="1">
+      <w:hyperlink r:id="rId22" w:anchor="L140-L192" w:history="1">
         <w:r>
           <w:rPr>
             <w:rStyle w:val="Hyperlink"/>
@@ -5702,7 +9034,25 @@
           <w:color w:val="222222"/>
           <w:shd w:val="clear" w:color="auto" w:fill="FFFFFF"/>
         </w:rPr>
-        <w:t>How did the authors encourage/motivate over 1000 trials per participant in an online study? This in itself is impressive and it would be useful to report how long the task took, were participants allowed to complete over several sessions? Did all participants complete all trials? Did all participants complete all illusions?</w:t>
+        <w:t xml:space="preserve">How did the authors encourage/motivate over 1000 trials per participant in an online study? This in itself is </w:t>
+      </w:r>
+      <w:proofErr w:type="gramStart"/>
+      <w:r>
+        <w:rPr>
+          <w:rFonts w:ascii="Times" w:eastAsia="Times New Roman" w:hAnsi="Times" w:cs="Arial"/>
+          <w:color w:val="222222"/>
+          <w:shd w:val="clear" w:color="auto" w:fill="FFFFFF"/>
+        </w:rPr>
+        <w:t>impressive</w:t>
+      </w:r>
+      <w:proofErr w:type="gramEnd"/>
+      <w:r>
+        <w:rPr>
+          <w:rFonts w:ascii="Times" w:eastAsia="Times New Roman" w:hAnsi="Times" w:cs="Arial"/>
+          <w:color w:val="222222"/>
+          <w:shd w:val="clear" w:color="auto" w:fill="FFFFFF"/>
+        </w:rPr>
+        <w:t xml:space="preserve"> and it would be useful to report how long the task took, were participants allowed to complete over several sessions? Did all participants complete all trials? Did all participants complete all illusions?</w:t>
       </w:r>
     </w:p>
     <w:p>
@@ -5867,7 +9217,29 @@
         <w:rPr>
           <w:rFonts w:ascii="Times New Roman" w:hAnsi="Times New Roman" w:cs="Times New Roman"/>
         </w:rPr>
-        <w:t xml:space="preserve"> (lines XXX)</w:t>
+        <w:t xml:space="preserve"> (lines </w:t>
+      </w:r>
+      <w:del w:id="120" w:author="TE AN SHU" w:date="2023-01-02T12:32:00Z">
+        <w:r>
+          <w:rPr>
+            <w:rFonts w:ascii="Times New Roman" w:hAnsi="Times New Roman" w:cs="Times New Roman"/>
+          </w:rPr>
+          <w:delText>XXX</w:delText>
+        </w:r>
+      </w:del>
+      <w:ins w:id="121" w:author="TE AN SHU" w:date="2023-01-02T12:32:00Z">
+        <w:r>
+          <w:rPr>
+            <w:rFonts w:ascii="Times New Roman" w:hAnsi="Times New Roman" w:cs="Times New Roman"/>
+          </w:rPr>
+          <w:t>163-164</w:t>
+        </w:r>
+      </w:ins>
+      <w:r>
+        <w:rPr>
+          <w:rFonts w:ascii="Times New Roman" w:hAnsi="Times New Roman" w:cs="Times New Roman"/>
+        </w:rPr>
+        <w:t>)</w:t>
       </w:r>
       <w:r>
         <w:rPr>
@@ -5996,7 +9368,25 @@
           <w:color w:val="222222"/>
           <w:shd w:val="clear" w:color="auto" w:fill="FFFFFF"/>
         </w:rPr>
-        <w:t>Did all participants take part on laptops? Or was it possible on phones and tablets too It is mentioned that screen size was measured (Line 188) – how was screen size measured? Was a screen scaling method i.e. credit card scaling technique (Li et al 2020) included?</w:t>
+        <w:t xml:space="preserve">Did all participants take part on laptops? Or was it possible on phones and tablets too It is mentioned that screen size was measured (Line 188) – how was screen size measured? Was a screen scaling method </w:t>
+      </w:r>
+      <w:proofErr w:type="gramStart"/>
+      <w:r>
+        <w:rPr>
+          <w:rFonts w:ascii="Times" w:eastAsia="Times New Roman" w:hAnsi="Times" w:cs="Arial"/>
+          <w:color w:val="222222"/>
+          <w:shd w:val="clear" w:color="auto" w:fill="FFFFFF"/>
+        </w:rPr>
+        <w:t>i.e.</w:t>
+      </w:r>
+      <w:proofErr w:type="gramEnd"/>
+      <w:r>
+        <w:rPr>
+          <w:rFonts w:ascii="Times" w:eastAsia="Times New Roman" w:hAnsi="Times" w:cs="Arial"/>
+          <w:color w:val="222222"/>
+          <w:shd w:val="clear" w:color="auto" w:fill="FFFFFF"/>
+        </w:rPr>
+        <w:t xml:space="preserve"> credit card scaling technique (Li et al 2020) included?</w:t>
       </w:r>
     </w:p>
     <w:p>
@@ -6055,7 +9445,14 @@
         <w:rPr>
           <w:rFonts w:ascii="Times New Roman" w:hAnsi="Times New Roman" w:cs="Times New Roman"/>
         </w:rPr>
-        <w:t xml:space="preserve"> which then administers the experiment accordingly and prevents mobile phones &amp; tablets from participating</w:t>
+        <w:t xml:space="preserve"> which then administers the experiment accordingly and prevents mobile phones &amp; </w:t>
+      </w:r>
+      <w:r>
+        <w:rPr>
+          <w:rFonts w:ascii="Times New Roman" w:hAnsi="Times New Roman" w:cs="Times New Roman"/>
+        </w:rPr>
+        <w:lastRenderedPageBreak/>
+        <w:t>tablets from participating</w:t>
       </w:r>
       <w:r>
         <w:rPr>
@@ -6149,7 +9546,6 @@
         <w:rPr>
           <w:rFonts w:ascii="Times New Roman" w:hAnsi="Times New Roman" w:cs="Times New Roman"/>
         </w:rPr>
-        <w:lastRenderedPageBreak/>
         <w:t>S</w:t>
       </w:r>
       <w:r>
@@ -6168,8 +9564,16 @@
         <w:rPr>
           <w:rFonts w:ascii="Times New Roman" w:hAnsi="Times New Roman" w:cs="Times New Roman"/>
         </w:rPr>
-        <w:t>built-in “browser-check” function by jsPsych</w:t>
-      </w:r>
+        <w:t xml:space="preserve">built-in “browser-check” function by </w:t>
+      </w:r>
+      <w:proofErr w:type="spellStart"/>
+      <w:r>
+        <w:rPr>
+          <w:rFonts w:ascii="Times New Roman" w:hAnsi="Times New Roman" w:cs="Times New Roman"/>
+        </w:rPr>
+        <w:t>jsPsych</w:t>
+      </w:r>
+      <w:proofErr w:type="spellEnd"/>
       <w:r>
         <w:rPr>
           <w:rFonts w:ascii="Times New Roman" w:hAnsi="Times New Roman" w:cs="Times New Roman"/>
@@ -6210,7 +9614,29 @@
         <w:rPr>
           <w:rFonts w:ascii="Times New Roman" w:hAnsi="Times New Roman" w:cs="Times New Roman"/>
         </w:rPr>
-        <w:t>, a 4k screen would be smaller than a 1080 dpi one. We have clarified this information in the manuscript (lines XXX):</w:t>
+        <w:t xml:space="preserve">, a 4k screen would be smaller than a 1080 dpi one. We have clarified this information in the manuscript (lines </w:t>
+      </w:r>
+      <w:del w:id="122" w:author="TE AN SHU" w:date="2023-01-02T12:33:00Z">
+        <w:r>
+          <w:rPr>
+            <w:rFonts w:ascii="Times New Roman" w:hAnsi="Times New Roman" w:cs="Times New Roman"/>
+          </w:rPr>
+          <w:delText>XXX</w:delText>
+        </w:r>
+      </w:del>
+      <w:ins w:id="123" w:author="TE AN SHU" w:date="2023-01-02T12:33:00Z">
+        <w:r>
+          <w:rPr>
+            <w:rFonts w:ascii="Times New Roman" w:hAnsi="Times New Roman" w:cs="Times New Roman"/>
+          </w:rPr>
+          <w:t>210-211</w:t>
+        </w:r>
+      </w:ins>
+      <w:r>
+        <w:rPr>
+          <w:rFonts w:ascii="Times New Roman" w:hAnsi="Times New Roman" w:cs="Times New Roman"/>
+        </w:rPr>
+        <w:t>):</w:t>
       </w:r>
     </w:p>
     <w:p>
@@ -6238,7 +9664,7 @@
         </w:rPr>
         <w:t>It should be noted that the</w:t>
       </w:r>
-      <w:ins w:id="12" w:author="Dominique Makowski (Dr)" w:date="2022-12-30T17:26:00Z">
+      <w:ins w:id="124" w:author="Dominique Makowski (Dr)" w:date="2022-12-30T17:26:00Z">
         <w:r>
           <w:rPr>
             <w:rFonts w:ascii="Times New Roman" w:hAnsi="Times New Roman" w:cs="Times New Roman"/>
@@ -6256,7 +9682,7 @@
         </w:rPr>
         <w:t xml:space="preserve"> screen size </w:t>
       </w:r>
-      <w:ins w:id="13" w:author="Dominique Makowski (Dr)" w:date="2022-12-30T17:26:00Z">
+      <w:ins w:id="125" w:author="Dominique Makowski (Dr)" w:date="2022-12-30T17:26:00Z">
         <w:r>
           <w:rPr>
             <w:rFonts w:ascii="Times New Roman" w:hAnsi="Times New Roman" w:cs="Times New Roman"/>
@@ -6266,7 +9692,7 @@
           <w:t>used</w:t>
         </w:r>
       </w:ins>
-      <w:ins w:id="14" w:author="Dominique Makowski (Dr)" w:date="2022-12-30T17:27:00Z">
+      <w:ins w:id="126" w:author="Dominique Makowski (Dr)" w:date="2022-12-30T17:27:00Z">
         <w:r>
           <w:rPr>
             <w:rFonts w:ascii="Times New Roman" w:hAnsi="Times New Roman" w:cs="Times New Roman"/>
@@ -6292,7 +9718,7 @@
           <w:t>)</w:t>
         </w:r>
       </w:ins>
-      <w:ins w:id="15" w:author="Dominique Makowski (Dr)" w:date="2022-12-30T17:26:00Z">
+      <w:ins w:id="127" w:author="Dominique Makowski (Dr)" w:date="2022-12-30T17:26:00Z">
         <w:r>
           <w:rPr>
             <w:rFonts w:ascii="Times New Roman" w:hAnsi="Times New Roman" w:cs="Times New Roman"/>
@@ -6310,7 +9736,7 @@
         </w:rPr>
         <w:t>is</w:t>
       </w:r>
-      <w:ins w:id="16" w:author="Dominique Makowski (Dr)" w:date="2022-12-30T17:27:00Z">
+      <w:ins w:id="128" w:author="Dominique Makowski (Dr)" w:date="2022-12-30T17:27:00Z">
         <w:r>
           <w:rPr>
             <w:rFonts w:ascii="Times New Roman" w:hAnsi="Times New Roman" w:cs="Times New Roman"/>
@@ -6328,7 +9754,7 @@
         </w:rPr>
         <w:t xml:space="preserve"> a proxy of the true </w:t>
       </w:r>
-      <w:ins w:id="17" w:author="Dominique Makowski (Dr)" w:date="2022-12-30T17:27:00Z">
+      <w:ins w:id="129" w:author="Dominique Makowski (Dr)" w:date="2022-12-30T17:27:00Z">
         <w:r>
           <w:rPr>
             <w:rFonts w:ascii="Times New Roman" w:hAnsi="Times New Roman" w:cs="Times New Roman"/>
@@ -6346,7 +9772,7 @@
         </w:rPr>
         <w:t>screen size</w:t>
       </w:r>
-      <w:del w:id="18" w:author="Dominique Makowski (Dr)" w:date="2022-12-30T17:27:00Z">
+      <w:del w:id="130" w:author="Dominique Makowski (Dr)" w:date="2022-12-30T17:27:00Z">
         <w:r>
           <w:rPr>
             <w:rFonts w:ascii="Times New Roman" w:hAnsi="Times New Roman" w:cs="Times New Roman"/>
@@ -6410,63 +9836,163 @@
         </w:rPr>
         <w:t xml:space="preserve"> to access this type of system info from a browser). </w:t>
       </w:r>
-      <w:r>
-        <w:rPr>
-          <w:rFonts w:ascii="Times New Roman" w:hAnsi="Times New Roman" w:cs="Times New Roman"/>
-        </w:rPr>
-        <w:t xml:space="preserve">That being said, we still believe that there is an overall correlation between number of pixels and screen size (especially as the screen resolution is mostly the same on laptops), which warrants its analysis, but future studies should investigate the effect of the setup more thoroughly (ideally, experimentally). </w:t>
-      </w:r>
-    </w:p>
-    <w:p>
-      <w:pPr>
-        <w:rPr>
-          <w:rFonts w:ascii="Times" w:eastAsia="Times New Roman" w:hAnsi="Times" w:cs="Arial"/>
-          <w:color w:val="222222"/>
-          <w:shd w:val="clear" w:color="auto" w:fill="FFFFFF"/>
-        </w:rPr>
-      </w:pPr>
-    </w:p>
-    <w:p>
-      <w:pPr>
-        <w:rPr>
-          <w:rFonts w:ascii="Times" w:eastAsia="Times New Roman" w:hAnsi="Times" w:cs="Arial"/>
-          <w:color w:val="222222"/>
-          <w:shd w:val="clear" w:color="auto" w:fill="FFFFFF"/>
-        </w:rPr>
-      </w:pPr>
-      <w:r>
-        <w:rPr>
-          <w:rFonts w:ascii="Times" w:eastAsia="Times New Roman" w:hAnsi="Times" w:cs="Arial"/>
-          <w:color w:val="222222"/>
-          <w:shd w:val="clear" w:color="auto" w:fill="FFFFFF"/>
-        </w:rPr>
-        <w:t>Figure 1 – It could be clearer what is meant by “direction” in these figures. I would suggest adding that to the description where task difficulty and strength are defined (top panel of figure 1 paragraph 2) . Perhaps placing boxes around the stimuli would also make it clearer which stimuli are paired together.</w:t>
-      </w:r>
-    </w:p>
-    <w:p>
-      <w:pPr>
-        <w:rPr>
-          <w:rFonts w:ascii="Times" w:eastAsia="Times New Roman" w:hAnsi="Times" w:cs="Arial"/>
-          <w:color w:val="222222"/>
-          <w:shd w:val="clear" w:color="auto" w:fill="FFFFFF"/>
-        </w:rPr>
-      </w:pPr>
-    </w:p>
-    <w:p>
-      <w:pPr>
-        <w:rPr>
-          <w:rFonts w:ascii="Times" w:eastAsia="Times New Roman" w:hAnsi="Times" w:cs="Arial"/>
-          <w:color w:val="222222"/>
-          <w:shd w:val="clear" w:color="auto" w:fill="E2EFD9" w:themeFill="accent6" w:themeFillTint="33"/>
-        </w:rPr>
-      </w:pPr>
-      <w:r>
-        <w:rPr>
-          <w:rFonts w:ascii="Times" w:eastAsia="Times New Roman" w:hAnsi="Times" w:cs="Arial"/>
-          <w:color w:val="222222"/>
-          <w:shd w:val="clear" w:color="auto" w:fill="E2EFD9" w:themeFill="accent6" w:themeFillTint="33"/>
-        </w:rPr>
-        <w:t>We have re-designed Figure 1 to mention in illusion direction in the first paragraph and reorganize the groupings for more clarity.</w:t>
+      <w:proofErr w:type="gramStart"/>
+      <w:r>
+        <w:rPr>
+          <w:rFonts w:ascii="Times New Roman" w:hAnsi="Times New Roman" w:cs="Times New Roman"/>
+        </w:rPr>
+        <w:t>That being said, we</w:t>
+      </w:r>
+      <w:proofErr w:type="gramEnd"/>
+      <w:r>
+        <w:rPr>
+          <w:rFonts w:ascii="Times New Roman" w:hAnsi="Times New Roman" w:cs="Times New Roman"/>
+        </w:rPr>
+        <w:t xml:space="preserve"> still believe that there is an overall correlation between number of pixels and screen size (especially as the screen resolution is mostly the same on laptops), which warrants its analysis, but future studies should investigate the effect of the setup more thoroughly (ideally, experimentally). </w:t>
+      </w:r>
+    </w:p>
+    <w:p>
+      <w:pPr>
+        <w:rPr>
+          <w:rFonts w:ascii="Times" w:eastAsia="Times New Roman" w:hAnsi="Times" w:cs="Arial"/>
+          <w:color w:val="222222"/>
+          <w:shd w:val="clear" w:color="auto" w:fill="FFFFFF"/>
+        </w:rPr>
+      </w:pPr>
+    </w:p>
+    <w:p>
+      <w:pPr>
+        <w:rPr>
+          <w:rFonts w:ascii="Times" w:eastAsia="Times New Roman" w:hAnsi="Times" w:cs="Arial"/>
+          <w:color w:val="222222"/>
+          <w:shd w:val="clear" w:color="auto" w:fill="FFFFFF"/>
+        </w:rPr>
+      </w:pPr>
+      <w:r>
+        <w:rPr>
+          <w:rFonts w:ascii="Times" w:eastAsia="Times New Roman" w:hAnsi="Times" w:cs="Arial"/>
+          <w:color w:val="222222"/>
+          <w:shd w:val="clear" w:color="auto" w:fill="FFFFFF"/>
+        </w:rPr>
+        <w:t>Figure 1 – It could be clearer what is meant by “direction” in these figures. I would suggest adding that to the description where task difficulty and strength are defined (top panel of figure 1 paragraph 2</w:t>
+      </w:r>
+      <w:proofErr w:type="gramStart"/>
+      <w:r>
+        <w:rPr>
+          <w:rFonts w:ascii="Times" w:eastAsia="Times New Roman" w:hAnsi="Times" w:cs="Arial"/>
+          <w:color w:val="222222"/>
+          <w:shd w:val="clear" w:color="auto" w:fill="FFFFFF"/>
+        </w:rPr>
+        <w:t>) .</w:t>
+      </w:r>
+      <w:proofErr w:type="gramEnd"/>
+      <w:r>
+        <w:rPr>
+          <w:rFonts w:ascii="Times" w:eastAsia="Times New Roman" w:hAnsi="Times" w:cs="Arial"/>
+          <w:color w:val="222222"/>
+          <w:shd w:val="clear" w:color="auto" w:fill="FFFFFF"/>
+        </w:rPr>
+        <w:t xml:space="preserve"> Perhaps placing boxes around the stimuli would also make it clearer which stimuli are paired together.</w:t>
+      </w:r>
+    </w:p>
+    <w:p>
+      <w:pPr>
+        <w:rPr>
+          <w:rFonts w:ascii="Times" w:eastAsia="Times New Roman" w:hAnsi="Times" w:cs="Arial"/>
+          <w:color w:val="222222"/>
+          <w:shd w:val="clear" w:color="auto" w:fill="FFFFFF"/>
+        </w:rPr>
+      </w:pPr>
+    </w:p>
+    <w:p>
+      <w:pPr>
+        <w:rPr>
+          <w:rFonts w:ascii="Times" w:eastAsia="Times New Roman" w:hAnsi="Times" w:cs="Arial"/>
+          <w:color w:val="222222"/>
+          <w:shd w:val="clear" w:color="auto" w:fill="E2EFD9" w:themeFill="accent6" w:themeFillTint="33"/>
+        </w:rPr>
+      </w:pPr>
+      <w:r>
+        <w:rPr>
+          <w:rFonts w:ascii="Times" w:eastAsia="Times New Roman" w:hAnsi="Times" w:cs="Arial"/>
+          <w:color w:val="222222"/>
+          <w:shd w:val="clear" w:color="auto" w:fill="E2EFD9" w:themeFill="accent6" w:themeFillTint="33"/>
+        </w:rPr>
+        <w:t xml:space="preserve">We have re-designed Figure 1 to </w:t>
+      </w:r>
+      <w:del w:id="131" w:author="TE AN SHU" w:date="2023-01-02T11:30:00Z">
+        <w:r>
+          <w:rPr>
+            <w:rFonts w:ascii="Times" w:eastAsia="Times New Roman" w:hAnsi="Times" w:cs="Arial"/>
+            <w:color w:val="222222"/>
+            <w:shd w:val="clear" w:color="auto" w:fill="E2EFD9" w:themeFill="accent6" w:themeFillTint="33"/>
+          </w:rPr>
+          <w:delText xml:space="preserve">mention </w:delText>
+        </w:r>
+      </w:del>
+      <w:ins w:id="132" w:author="TE AN SHU" w:date="2023-01-02T11:30:00Z">
+        <w:r>
+          <w:rPr>
+            <w:rFonts w:ascii="Times" w:eastAsia="Times New Roman" w:hAnsi="Times" w:cs="Arial"/>
+            <w:color w:val="222222"/>
+            <w:shd w:val="clear" w:color="auto" w:fill="E2EFD9" w:themeFill="accent6" w:themeFillTint="33"/>
+          </w:rPr>
+          <w:t>define</w:t>
+        </w:r>
+      </w:ins>
+      <w:del w:id="133" w:author="TE AN SHU" w:date="2023-01-02T11:31:00Z">
+        <w:r>
+          <w:rPr>
+            <w:rFonts w:ascii="Times" w:eastAsia="Times New Roman" w:hAnsi="Times" w:cs="Arial"/>
+            <w:color w:val="222222"/>
+            <w:shd w:val="clear" w:color="auto" w:fill="E2EFD9" w:themeFill="accent6" w:themeFillTint="33"/>
+          </w:rPr>
+          <w:delText>in</w:delText>
+        </w:r>
+      </w:del>
+      <w:r>
+        <w:rPr>
+          <w:rFonts w:ascii="Times" w:eastAsia="Times New Roman" w:hAnsi="Times" w:cs="Arial"/>
+          <w:color w:val="222222"/>
+          <w:shd w:val="clear" w:color="auto" w:fill="E2EFD9" w:themeFill="accent6" w:themeFillTint="33"/>
+        </w:rPr>
+        <w:t xml:space="preserve"> illusion direction in the </w:t>
+      </w:r>
+      <w:del w:id="134" w:author="TE AN SHU" w:date="2023-01-02T11:31:00Z">
+        <w:r>
+          <w:rPr>
+            <w:rFonts w:ascii="Times" w:eastAsia="Times New Roman" w:hAnsi="Times" w:cs="Arial"/>
+            <w:color w:val="222222"/>
+            <w:shd w:val="clear" w:color="auto" w:fill="E2EFD9" w:themeFill="accent6" w:themeFillTint="33"/>
+          </w:rPr>
+          <w:delText xml:space="preserve">first </w:delText>
+        </w:r>
+      </w:del>
+      <w:ins w:id="135" w:author="TE AN SHU" w:date="2023-01-02T11:31:00Z">
+        <w:r>
+          <w:rPr>
+            <w:rFonts w:ascii="Times" w:eastAsia="Times New Roman" w:hAnsi="Times" w:cs="Arial"/>
+            <w:color w:val="222222"/>
+            <w:shd w:val="clear" w:color="auto" w:fill="E2EFD9" w:themeFill="accent6" w:themeFillTint="33"/>
+          </w:rPr>
+          <w:t>second</w:t>
+        </w:r>
+        <w:r>
+          <w:rPr>
+            <w:rFonts w:ascii="Times" w:eastAsia="Times New Roman" w:hAnsi="Times" w:cs="Arial"/>
+            <w:color w:val="222222"/>
+            <w:shd w:val="clear" w:color="auto" w:fill="E2EFD9" w:themeFill="accent6" w:themeFillTint="33"/>
+          </w:rPr>
+          <w:t xml:space="preserve"> </w:t>
+        </w:r>
+      </w:ins>
+      <w:r>
+        <w:rPr>
+          <w:rFonts w:ascii="Times" w:eastAsia="Times New Roman" w:hAnsi="Times" w:cs="Arial"/>
+          <w:color w:val="222222"/>
+          <w:shd w:val="clear" w:color="auto" w:fill="E2EFD9" w:themeFill="accent6" w:themeFillTint="33"/>
+        </w:rPr>
+        <w:t>paragraph and reorganize the groupings for more clarity.</w:t>
       </w:r>
     </w:p>
     <w:p>
@@ -6500,7 +10026,7 @@
                     <pic:cNvPicPr/>
                   </pic:nvPicPr>
                   <pic:blipFill>
-                    <a:blip r:embed="rId22"/>
+                    <a:blip r:embed="rId23"/>
                     <a:stretch>
                       <a:fillRect/>
                     </a:stretch>
@@ -6544,7 +10070,25 @@
           <w:color w:val="222222"/>
           <w:shd w:val="clear" w:color="auto" w:fill="FFFFFF"/>
         </w:rPr>
-        <w:t>Line 150 “The task was implemented using jsPsych” please can the authors also share how the study was hosted.</w:t>
+        <w:t xml:space="preserve">Line 150 “The task was implemented using </w:t>
+      </w:r>
+      <w:proofErr w:type="spellStart"/>
+      <w:r>
+        <w:rPr>
+          <w:rFonts w:ascii="Times" w:eastAsia="Times New Roman" w:hAnsi="Times" w:cs="Arial"/>
+          <w:color w:val="222222"/>
+          <w:shd w:val="clear" w:color="auto" w:fill="FFFFFF"/>
+        </w:rPr>
+        <w:t>jsPsych</w:t>
+      </w:r>
+      <w:proofErr w:type="spellEnd"/>
+      <w:r>
+        <w:rPr>
+          <w:rFonts w:ascii="Times" w:eastAsia="Times New Roman" w:hAnsi="Times" w:cs="Arial"/>
+          <w:color w:val="222222"/>
+          <w:shd w:val="clear" w:color="auto" w:fill="FFFFFF"/>
+        </w:rPr>
+        <w:t>” please can the authors also share how the study was hosted.</w:t>
       </w:r>
     </w:p>
     <w:p>
@@ -6567,7 +10111,30 @@
         <w:rPr>
           <w:rFonts w:ascii="Times New Roman" w:hAnsi="Times New Roman" w:cs="Times New Roman"/>
         </w:rPr>
-        <w:t>This has been addressed in the Procedure section (lines XXX):</w:t>
+        <w:lastRenderedPageBreak/>
+        <w:t>This has been addressed in the Procedure section (line</w:t>
+      </w:r>
+      <w:ins w:id="136" w:author="TE AN SHU" w:date="2023-01-02T12:33:00Z">
+        <w:r>
+          <w:rPr>
+            <w:rFonts w:ascii="Times New Roman" w:hAnsi="Times New Roman" w:cs="Times New Roman"/>
+          </w:rPr>
+          <w:t xml:space="preserve"> 165</w:t>
+        </w:r>
+      </w:ins>
+      <w:del w:id="137" w:author="TE AN SHU" w:date="2023-01-02T12:33:00Z">
+        <w:r>
+          <w:rPr>
+            <w:rFonts w:ascii="Times New Roman" w:hAnsi="Times New Roman" w:cs="Times New Roman"/>
+          </w:rPr>
+          <w:delText>s XXX</w:delText>
+        </w:r>
+      </w:del>
+      <w:r>
+        <w:rPr>
+          <w:rFonts w:ascii="Times New Roman" w:hAnsi="Times New Roman" w:cs="Times New Roman"/>
+        </w:rPr>
+        <w:t>):</w:t>
       </w:r>
     </w:p>
     <w:p>
@@ -6593,33 +10160,97 @@
           <w:i/>
           <w:iCs/>
         </w:rPr>
-        <w:t>The task was implemented using jsPsych (De Leeuw, 2015) and hosted on Pavlovia (https://pavlovia.org/).</w:t>
-      </w:r>
-    </w:p>
-    <w:p>
-      <w:pPr>
-        <w:rPr>
-          <w:rFonts w:ascii="Times" w:eastAsia="Times New Roman" w:hAnsi="Times" w:cs="Arial"/>
-          <w:color w:val="222222"/>
-          <w:shd w:val="clear" w:color="auto" w:fill="FFFFFF"/>
-        </w:rPr>
-      </w:pPr>
-    </w:p>
-    <w:p>
-      <w:pPr>
-        <w:rPr>
-          <w:rFonts w:ascii="Times" w:eastAsia="Times New Roman" w:hAnsi="Times" w:cs="Arial"/>
-          <w:color w:val="222222"/>
-          <w:shd w:val="clear" w:color="auto" w:fill="FFFFFF"/>
-        </w:rPr>
-      </w:pPr>
-      <w:r>
-        <w:rPr>
-          <w:rFonts w:ascii="Times" w:eastAsia="Times New Roman" w:hAnsi="Times" w:cs="Arial"/>
-          <w:color w:val="222222"/>
-          <w:shd w:val="clear" w:color="auto" w:fill="FFFFFF"/>
-        </w:rPr>
-        <w:lastRenderedPageBreak/>
+        <w:t>The task was implemented using jsPsych</w:t>
+      </w:r>
+      <w:ins w:id="138" w:author="TE AN SHU" w:date="2023-01-02T12:37:00Z">
+        <w:r>
+          <w:rPr>
+            <w:rFonts w:ascii="Times New Roman" w:hAnsi="Times New Roman" w:cs="Times New Roman"/>
+            <w:i/>
+            <w:iCs/>
+            <w:vertAlign w:val="superscript"/>
+          </w:rPr>
+          <w:t>36</w:t>
+        </w:r>
+      </w:ins>
+      <w:del w:id="139" w:author="TE AN SHU" w:date="2023-01-02T12:37:00Z">
+        <w:r>
+          <w:rPr>
+            <w:rFonts w:ascii="Times New Roman" w:hAnsi="Times New Roman" w:cs="Times New Roman"/>
+            <w:i/>
+            <w:iCs/>
+          </w:rPr>
+          <w:delText xml:space="preserve"> (De Leeuw, 2015) </w:delText>
+        </w:r>
+      </w:del>
+      <w:r>
+        <w:rPr>
+          <w:rFonts w:ascii="Times New Roman" w:hAnsi="Times New Roman" w:cs="Times New Roman"/>
+          <w:i/>
+          <w:iCs/>
+        </w:rPr>
+        <w:t xml:space="preserve">and </w:t>
+      </w:r>
+      <w:ins w:id="140" w:author="TE AN SHU" w:date="2023-01-02T11:53:00Z">
+        <w:r>
+          <w:rPr>
+            <w:rFonts w:ascii="Times New Roman" w:hAnsi="Times New Roman" w:cs="Times New Roman"/>
+            <w:i/>
+            <w:iCs/>
+          </w:rPr>
+          <w:t xml:space="preserve">was </w:t>
+        </w:r>
+      </w:ins>
+      <w:r>
+        <w:rPr>
+          <w:rFonts w:ascii="Times New Roman" w:hAnsi="Times New Roman" w:cs="Times New Roman"/>
+          <w:i/>
+          <w:iCs/>
+        </w:rPr>
+        <w:t xml:space="preserve">hosted on </w:t>
+      </w:r>
+      <w:proofErr w:type="spellStart"/>
+      <w:r>
+        <w:rPr>
+          <w:rFonts w:ascii="Times New Roman" w:hAnsi="Times New Roman" w:cs="Times New Roman"/>
+          <w:i/>
+          <w:iCs/>
+        </w:rPr>
+        <w:t>Pavlovia</w:t>
+      </w:r>
+      <w:proofErr w:type="spellEnd"/>
+      <w:r>
+        <w:rPr>
+          <w:rFonts w:ascii="Times New Roman" w:hAnsi="Times New Roman" w:cs="Times New Roman"/>
+          <w:i/>
+          <w:iCs/>
+        </w:rPr>
+        <w:t xml:space="preserve"> (https://pavlovia.org/).</w:t>
+      </w:r>
+    </w:p>
+    <w:p>
+      <w:pPr>
+        <w:rPr>
+          <w:rFonts w:ascii="Times" w:eastAsia="Times New Roman" w:hAnsi="Times" w:cs="Arial"/>
+          <w:color w:val="222222"/>
+          <w:shd w:val="clear" w:color="auto" w:fill="FFFFFF"/>
+        </w:rPr>
+      </w:pPr>
+    </w:p>
+    <w:p>
+      <w:pPr>
+        <w:rPr>
+          <w:rFonts w:ascii="Times" w:eastAsia="Times New Roman" w:hAnsi="Times" w:cs="Arial"/>
+          <w:color w:val="222222"/>
+          <w:shd w:val="clear" w:color="auto" w:fill="FFFFFF"/>
+        </w:rPr>
+      </w:pPr>
+      <w:r>
+        <w:rPr>
+          <w:rFonts w:ascii="Times" w:eastAsia="Times New Roman" w:hAnsi="Times" w:cs="Arial"/>
+          <w:color w:val="222222"/>
+          <w:shd w:val="clear" w:color="auto" w:fill="FFFFFF"/>
+        </w:rPr>
         <w:t>Line 156 “about £7.50” – please clarify what “about” means – was payment different for different participants?</w:t>
       </w:r>
     </w:p>
@@ -6697,7 +10328,21 @@
         <w:rPr>
           <w:rFonts w:ascii="Times New Roman" w:hAnsi="Times New Roman" w:cs="Times New Roman"/>
         </w:rPr>
-        <w:t>to prevent overloading Pavlovia’s severs and facilitate quality control</w:t>
+        <w:t xml:space="preserve">to prevent overloading </w:t>
+      </w:r>
+      <w:proofErr w:type="spellStart"/>
+      <w:r>
+        <w:rPr>
+          <w:rFonts w:ascii="Times New Roman" w:hAnsi="Times New Roman" w:cs="Times New Roman"/>
+        </w:rPr>
+        <w:t>Pavlovia’s</w:t>
+      </w:r>
+      <w:proofErr w:type="spellEnd"/>
+      <w:r>
+        <w:rPr>
+          <w:rFonts w:ascii="Times New Roman" w:hAnsi="Times New Roman" w:cs="Times New Roman"/>
+        </w:rPr>
+        <w:t xml:space="preserve"> severs and facilitate quality control</w:t>
       </w:r>
       <w:r>
         <w:rPr>
@@ -6820,7 +10465,7 @@
         </w:rPr>
         <w:t xml:space="preserve"> trials with less than 125ms (a lenient lower-bound threshold, much shorter than the P200 ERP wave before which meaningful perceptual processing + motor response is unlikely) and 2) participants with visually salient non-typical RT distributions, based on this figure: </w:t>
       </w:r>
-      <w:hyperlink r:id="rId23" w:history="1">
+      <w:hyperlink r:id="rId24" w:history="1">
         <w:r>
           <w:rPr>
             <w:rStyle w:val="Hyperlink"/>
@@ -6860,7 +10505,35 @@
         <w:rPr>
           <w:rFonts w:ascii="Times New Roman" w:hAnsi="Times New Roman" w:cs="Times New Roman"/>
         </w:rPr>
-        <w:t>below are 3 participants with their RT distributions. The dashed-line correspond to the second block (after the personality questionnaires). The grey distribution area is the average distribution, which is quite narrow and well-defined (typical RT log-normal shape). The red dashed line is the 125 ms threshold for trial-wise exclusion. In blue is a typical participant, and in red is a participant which we labelled as outlier</w:t>
+        <w:t xml:space="preserve">below are 3 participants with their RT distributions. The </w:t>
+      </w:r>
+      <w:proofErr w:type="gramStart"/>
+      <w:r>
+        <w:rPr>
+          <w:rFonts w:ascii="Times New Roman" w:hAnsi="Times New Roman" w:cs="Times New Roman"/>
+        </w:rPr>
+        <w:t>dashed-line</w:t>
+      </w:r>
+      <w:proofErr w:type="gramEnd"/>
+      <w:r>
+        <w:rPr>
+          <w:rFonts w:ascii="Times New Roman" w:hAnsi="Times New Roman" w:cs="Times New Roman"/>
+        </w:rPr>
+        <w:t xml:space="preserve"> correspond to the second block (after the personality questionnaires). The grey distribution area is the average distribution, which is quite narrow and well-defined (typical RT log-normal shape). The red dashed line is the 125 </w:t>
+      </w:r>
+      <w:proofErr w:type="spellStart"/>
+      <w:r>
+        <w:rPr>
+          <w:rFonts w:ascii="Times New Roman" w:hAnsi="Times New Roman" w:cs="Times New Roman"/>
+        </w:rPr>
+        <w:t>ms</w:t>
+      </w:r>
+      <w:proofErr w:type="spellEnd"/>
+      <w:r>
+        <w:rPr>
+          <w:rFonts w:ascii="Times New Roman" w:hAnsi="Times New Roman" w:cs="Times New Roman"/>
+        </w:rPr>
+        <w:t xml:space="preserve"> threshold for trial-wise exclusion. In blue is a typical participant, and in red is a participant which we labelled as outlier</w:t>
       </w:r>
       <w:r>
         <w:rPr>
@@ -6955,7 +10628,7 @@
                     </pic:cNvPicPr>
                   </pic:nvPicPr>
                   <pic:blipFill>
-                    <a:blip r:embed="rId24" cstate="print">
+                    <a:blip r:embed="rId25" cstate="print">
                       <a:extLst>
                         <a:ext uri="{28A0092B-C50C-407E-A947-70E740481C1C}">
                           <a14:useLocalDpi xmlns:a14="http://schemas.microsoft.com/office/drawing/2010/main" val="0"/>
@@ -7020,7 +10693,29 @@
         <w:rPr>
           <w:rFonts w:ascii="Times New Roman" w:hAnsi="Times New Roman" w:cs="Times New Roman"/>
         </w:rPr>
-        <w:t xml:space="preserve"> clarified in the Participants section (lines XX):</w:t>
+        <w:t xml:space="preserve"> clarified in the Participants section (lines </w:t>
+      </w:r>
+      <w:del w:id="141" w:author="TE AN SHU" w:date="2023-01-02T12:33:00Z">
+        <w:r>
+          <w:rPr>
+            <w:rFonts w:ascii="Times New Roman" w:hAnsi="Times New Roman" w:cs="Times New Roman"/>
+          </w:rPr>
+          <w:delText>XX</w:delText>
+        </w:r>
+      </w:del>
+      <w:ins w:id="142" w:author="TE AN SHU" w:date="2023-01-02T12:33:00Z">
+        <w:r>
+          <w:rPr>
+            <w:rFonts w:ascii="Times New Roman" w:hAnsi="Times New Roman" w:cs="Times New Roman"/>
+          </w:rPr>
+          <w:t>174-179</w:t>
+        </w:r>
+      </w:ins>
+      <w:r>
+        <w:rPr>
+          <w:rFonts w:ascii="Times New Roman" w:hAnsi="Times New Roman" w:cs="Times New Roman"/>
+        </w:rPr>
+        <w:t>):</w:t>
       </w:r>
     </w:p>
     <w:p>
@@ -7048,7 +10743,7 @@
         </w:rPr>
         <w:t xml:space="preserve">We excluded 6 participants upon inspection of the average error rate (when close to 50%, suggesting random answers), and reaction time distribution (when implausibly fast relative to the </w:t>
       </w:r>
-      <w:del w:id="19" w:author="Dominique Makowski (Dr)" w:date="2023-01-01T12:26:00Z">
+      <w:del w:id="143" w:author="Dominique Makowski (Dr)" w:date="2023-01-01T12:26:00Z">
         <w:r>
           <w:rPr>
             <w:rFonts w:ascii="Times New Roman" w:hAnsi="Times New Roman" w:cs="Times New Roman"/>
@@ -7058,7 +10753,7 @@
           <w:delText xml:space="preserve">typical </w:delText>
         </w:r>
       </w:del>
-      <w:ins w:id="20" w:author="Dominique Makowski (Dr)" w:date="2023-01-01T12:26:00Z">
+      <w:ins w:id="144" w:author="Dominique Makowski (Dr)" w:date="2023-01-01T12:26:00Z">
         <w:r>
           <w:rPr>
             <w:rFonts w:ascii="Times New Roman" w:hAnsi="Times New Roman" w:cs="Times New Roman"/>
@@ -7082,51 +10777,78 @@
           <w:i/>
           <w:iCs/>
         </w:rPr>
-        <w:t xml:space="preserve">RT distribution). For the remaining participants, we discarded blocks with more than 50% of errors (2.16% of trials), possibly indicating that instructions were </w:t>
-      </w:r>
-      <w:r>
-        <w:rPr>
-          <w:rFonts w:ascii="Times New Roman" w:hAnsi="Times New Roman" w:cs="Times New Roman"/>
-          <w:i/>
-          <w:iCs/>
-        </w:rPr>
-        <w:lastRenderedPageBreak/>
-        <w:t xml:space="preserve">misunderstood (e.g., participants focused on the shorter line instead of the longer one), and 0.76% trials with extreme response times (&lt; 125 ms or &gt; 4 SD above mean RT).  </w:t>
-      </w:r>
-    </w:p>
-    <w:p>
-      <w:pPr>
-        <w:rPr>
-          <w:rFonts w:ascii="Times" w:eastAsia="Times New Roman" w:hAnsi="Times" w:cs="Arial"/>
-          <w:color w:val="222222"/>
-          <w:shd w:val="clear" w:color="auto" w:fill="FFFFFF"/>
-        </w:rPr>
-      </w:pPr>
-    </w:p>
-    <w:p>
-      <w:pPr>
-        <w:rPr>
-          <w:rFonts w:ascii="Times" w:eastAsia="Times New Roman" w:hAnsi="Times" w:cs="Arial"/>
-          <w:color w:val="222222"/>
-          <w:shd w:val="clear" w:color="auto" w:fill="FFFFFF"/>
-        </w:rPr>
-      </w:pPr>
-    </w:p>
-    <w:p>
-      <w:pPr>
-        <w:rPr>
-          <w:rFonts w:ascii="Times" w:eastAsia="Times New Roman" w:hAnsi="Times" w:cs="Arial"/>
-          <w:color w:val="222222"/>
-          <w:shd w:val="clear" w:color="auto" w:fill="FFFFFF"/>
-        </w:rPr>
-      </w:pPr>
-      <w:r>
-        <w:rPr>
-          <w:rFonts w:ascii="Times" w:eastAsia="Times New Roman" w:hAnsi="Times" w:cs="Arial"/>
-          <w:color w:val="222222"/>
-          <w:shd w:val="clear" w:color="auto" w:fill="FFFFFF"/>
-        </w:rPr>
-        <w:t>Figure 2 – For someone not familiar with each illusion it isn’t immediately clear how each image is “stronger” than the other. Perhaps also add to each what the question was i.e. “which is longer” to make it clear what each task entails.</w:t>
+        <w:t xml:space="preserve">RT distribution). For the remaining participants, we discarded blocks with more than 50% of errors (2.16% of trials), possibly indicating that instructions were misunderstood (e.g., participants focused on the shorter line instead of the longer one), and 0.76% trials with extreme response times (&lt; 125 </w:t>
+      </w:r>
+      <w:proofErr w:type="spellStart"/>
+      <w:r>
+        <w:rPr>
+          <w:rFonts w:ascii="Times New Roman" w:hAnsi="Times New Roman" w:cs="Times New Roman"/>
+          <w:i/>
+          <w:iCs/>
+        </w:rPr>
+        <w:t>ms</w:t>
+      </w:r>
+      <w:proofErr w:type="spellEnd"/>
+      <w:r>
+        <w:rPr>
+          <w:rFonts w:ascii="Times New Roman" w:hAnsi="Times New Roman" w:cs="Times New Roman"/>
+          <w:i/>
+          <w:iCs/>
+        </w:rPr>
+        <w:t xml:space="preserve"> or &gt; 4 SD above mean RT).  </w:t>
+      </w:r>
+    </w:p>
+    <w:p>
+      <w:pPr>
+        <w:rPr>
+          <w:rFonts w:ascii="Times" w:eastAsia="Times New Roman" w:hAnsi="Times" w:cs="Arial"/>
+          <w:color w:val="222222"/>
+          <w:shd w:val="clear" w:color="auto" w:fill="FFFFFF"/>
+        </w:rPr>
+      </w:pPr>
+    </w:p>
+    <w:p>
+      <w:pPr>
+        <w:rPr>
+          <w:rFonts w:ascii="Times" w:eastAsia="Times New Roman" w:hAnsi="Times" w:cs="Arial"/>
+          <w:color w:val="222222"/>
+          <w:shd w:val="clear" w:color="auto" w:fill="FFFFFF"/>
+        </w:rPr>
+      </w:pPr>
+    </w:p>
+    <w:p>
+      <w:pPr>
+        <w:rPr>
+          <w:rFonts w:ascii="Times" w:eastAsia="Times New Roman" w:hAnsi="Times" w:cs="Arial"/>
+          <w:color w:val="222222"/>
+          <w:shd w:val="clear" w:color="auto" w:fill="FFFFFF"/>
+        </w:rPr>
+      </w:pPr>
+      <w:r>
+        <w:rPr>
+          <w:rFonts w:ascii="Times" w:eastAsia="Times New Roman" w:hAnsi="Times" w:cs="Arial"/>
+          <w:color w:val="222222"/>
+          <w:shd w:val="clear" w:color="auto" w:fill="FFFFFF"/>
+        </w:rPr>
+        <w:t xml:space="preserve">Figure 2 – For someone not familiar with each illusion it isn’t immediately clear how each image is “stronger” than the other. Perhaps also add to each what the question was </w:t>
+      </w:r>
+      <w:proofErr w:type="gramStart"/>
+      <w:r>
+        <w:rPr>
+          <w:rFonts w:ascii="Times" w:eastAsia="Times New Roman" w:hAnsi="Times" w:cs="Arial"/>
+          <w:color w:val="222222"/>
+          <w:shd w:val="clear" w:color="auto" w:fill="FFFFFF"/>
+        </w:rPr>
+        <w:t>i.e.</w:t>
+      </w:r>
+      <w:proofErr w:type="gramEnd"/>
+      <w:r>
+        <w:rPr>
+          <w:rFonts w:ascii="Times" w:eastAsia="Times New Roman" w:hAnsi="Times" w:cs="Arial"/>
+          <w:color w:val="222222"/>
+          <w:shd w:val="clear" w:color="auto" w:fill="FFFFFF"/>
+        </w:rPr>
+        <w:t xml:space="preserve"> “which is longer” to make it clear what each task entails.</w:t>
       </w:r>
     </w:p>
     <w:p>
@@ -7187,7 +10909,7 @@
                     </pic:cNvPicPr>
                   </pic:nvPicPr>
                   <pic:blipFill>
-                    <a:blip r:embed="rId25">
+                    <a:blip r:embed="rId26">
                       <a:extLst>
                         <a:ext uri="{28A0092B-C50C-407E-A947-70E740481C1C}">
                           <a14:useLocalDpi xmlns:a14="http://schemas.microsoft.com/office/drawing/2010/main" val="0"/>
@@ -7242,7 +10964,25 @@
           <w:color w:val="222222"/>
           <w:shd w:val="clear" w:color="auto" w:fill="FFFFFF"/>
         </w:rPr>
-        <w:t>Figure 3 legend – please clarify what the x and y axes of the bottom plots correspond to i.e. they all look 0 centred?</w:t>
+        <w:t xml:space="preserve">Figure 3 legend – please clarify what the x and y axes of the bottom plots correspond to </w:t>
+      </w:r>
+      <w:proofErr w:type="gramStart"/>
+      <w:r>
+        <w:rPr>
+          <w:rFonts w:ascii="Times" w:eastAsia="Times New Roman" w:hAnsi="Times" w:cs="Arial"/>
+          <w:color w:val="222222"/>
+          <w:shd w:val="clear" w:color="auto" w:fill="FFFFFF"/>
+        </w:rPr>
+        <w:t>i.e.</w:t>
+      </w:r>
+      <w:proofErr w:type="gramEnd"/>
+      <w:r>
+        <w:rPr>
+          <w:rFonts w:ascii="Times" w:eastAsia="Times New Roman" w:hAnsi="Times" w:cs="Arial"/>
+          <w:color w:val="222222"/>
+          <w:shd w:val="clear" w:color="auto" w:fill="FFFFFF"/>
+        </w:rPr>
+        <w:t xml:space="preserve"> they all look 0 centred?</w:t>
       </w:r>
     </w:p>
     <w:p>
@@ -7279,6 +11019,22 @@
         </w:rPr>
         <w:t xml:space="preserve"> the legend as follows:</w:t>
       </w:r>
+      <w:ins w:id="145" w:author="TE AN SHU" w:date="2023-01-02T12:39:00Z">
+        <w:r>
+          <w:rPr>
+            <w:rFonts w:ascii="Times New Roman" w:hAnsi="Times New Roman" w:cs="Times New Roman"/>
+          </w:rPr>
+          <w:t xml:space="preserve"> (Note that this </w:t>
+        </w:r>
+      </w:ins>
+      <w:ins w:id="146" w:author="TE AN SHU" w:date="2023-01-02T12:40:00Z">
+        <w:r>
+          <w:rPr>
+            <w:rFonts w:ascii="Times New Roman" w:hAnsi="Times New Roman" w:cs="Times New Roman"/>
+          </w:rPr>
+          <w:t>is now labelled Figure 4 following the addition of a new figure at the suggestion of Reviewer 1)</w:t>
+        </w:r>
+      </w:ins>
     </w:p>
     <w:p>
       <w:pPr>
@@ -7303,7 +11059,25 @@
           <w:i/>
           <w:iCs/>
         </w:rPr>
-        <w:t>The upper plots show the illusion sensitivity scores as a function of sex and age (solid lines indicate significant relationships). Bottom plots show the correlation between the general factor (Factor i) of illusion sensitivity (on the x-axes) and personality trait</w:t>
+        <w:t xml:space="preserve">The upper plots show the illusion sensitivity scores as a function of sex and age (solid lines indicate significant relationships). Bottom plots show the correlation between the general factor (Factor </w:t>
+      </w:r>
+      <w:proofErr w:type="spellStart"/>
+      <w:r>
+        <w:rPr>
+          <w:rFonts w:ascii="Times New Roman" w:hAnsi="Times New Roman" w:cs="Times New Roman"/>
+          <w:i/>
+          <w:iCs/>
+        </w:rPr>
+        <w:t>i</w:t>
+      </w:r>
+      <w:proofErr w:type="spellEnd"/>
+      <w:r>
+        <w:rPr>
+          <w:rFonts w:ascii="Times New Roman" w:hAnsi="Times New Roman" w:cs="Times New Roman"/>
+          <w:i/>
+          <w:iCs/>
+        </w:rPr>
+        <w:t>) of illusion sensitivity (on the x-axes) and personality trait</w:t>
       </w:r>
       <w:r>
         <w:rPr>
@@ -7434,7 +11208,6 @@
           <w:rFonts w:ascii="Times New Roman" w:hAnsi="Times New Roman" w:cs="Times New Roman"/>
           <w:noProof/>
         </w:rPr>
-        <w:lastRenderedPageBreak/>
         <w:drawing>
           <wp:inline distT="0" distB="0" distL="0" distR="0" wp14:anchorId="617C9FB9" wp14:editId="58B2B211">
             <wp:extent cx="5731510" cy="2004695"/>
@@ -7451,7 +11224,7 @@
                     <pic:cNvPicPr/>
                   </pic:nvPicPr>
                   <pic:blipFill>
-                    <a:blip r:embed="rId26"/>
+                    <a:blip r:embed="rId27"/>
                     <a:stretch>
                       <a:fillRect/>
                     </a:stretch>
@@ -7484,7 +11257,7 @@
 
 <file path=word/comments.xml><?xml version="1.0" encoding="utf-8"?>
 <w:comments xmlns:wpc="http://schemas.microsoft.com/office/word/2010/wordprocessingCanvas" xmlns:cx="http://schemas.microsoft.com/office/drawing/2014/chartex" xmlns:cx1="http://schemas.microsoft.com/office/drawing/2015/9/8/chartex" xmlns:cx2="http://schemas.microsoft.com/office/drawing/2015/10/21/chartex" xmlns:cx3="http://schemas.microsoft.com/office/drawing/2016/5/9/chartex" xmlns:cx4="http://schemas.microsoft.com/office/drawing/2016/5/10/chartex" xmlns:cx5="http://schemas.microsoft.com/office/drawing/2016/5/11/chartex" xmlns:cx6="http://schemas.microsoft.com/office/drawing/2016/5/12/chartex" xmlns:cx7="http://schemas.microsoft.com/office/drawing/2016/5/13/chartex" xmlns:cx8="http://schemas.microsoft.com/office/drawing/2016/5/14/chartex" xmlns:mc="http://schemas.openxmlformats.org/markup-compatibility/2006" xmlns:aink="http://schemas.microsoft.com/office/drawing/2016/ink" xmlns:am3d="http://schemas.microsoft.com/office/drawing/2017/model3d" xmlns:o="urn:schemas-microsoft-com:office:office" xmlns:oel="http://schemas.microsoft.com/office/2019/extlst" xmlns:r="http://schemas.openxmlformats.org/officeDocument/2006/relationships" xmlns:m="http://schemas.openxmlformats.org/officeDocument/2006/math" xmlns:v="urn:schemas-microsoft-com:vml" xmlns:wp14="http://schemas.microsoft.com/office/word/2010/wordprocessingDrawing" xmlns:wp="http://schemas.openxmlformats.org/drawingml/2006/wordprocessingDrawing" xmlns:w10="urn:schemas-microsoft-com:office:word" xmlns:w="http://schemas.openxmlformats.org/wordprocessingml/2006/main" xmlns:w14="http://schemas.microsoft.com/office/word/2010/wordml" xmlns:w15="http://schemas.microsoft.com/office/word/2012/wordml" xmlns:w16cex="http://schemas.microsoft.com/office/word/2018/wordml/cex" xmlns:w16cid="http://schemas.microsoft.com/office/word/2016/wordml/cid" xmlns:w16="http://schemas.microsoft.com/office/word/2018/wordml" xmlns:w16sdtdh="http://schemas.microsoft.com/office/word/2020/wordml/sdtdatahash" xmlns:w16se="http://schemas.microsoft.com/office/word/2015/wordml/symex" xmlns:wpg="http://schemas.microsoft.com/office/word/2010/wordprocessingGroup" xmlns:wpi="http://schemas.microsoft.com/office/word/2010/wordprocessingInk" xmlns:wne="http://schemas.microsoft.com/office/word/2006/wordml" xmlns:wps="http://schemas.microsoft.com/office/word/2010/wordprocessingShape" mc:Ignorable="w14 w15 w16se w16cid w16 w16cex w16sdtdh wp14">
-  <w:comment w:id="0" w:author="Dominique Makowski (Dr)" w:date="2022-12-29T10:54:00Z" w:initials="DM(">
+  <w:comment w:id="2" w:author="Dominique Makowski (Dr)" w:date="2022-12-29T10:54:00Z" w:initials="DM(">
     <w:p>
       <w:pPr>
         <w:pStyle w:val="CommentText"/>
@@ -7503,7 +11276,7 @@
       </w:r>
     </w:p>
   </w:comment>
-  <w:comment w:id="3" w:author="TE AN SHU" w:date="2022-12-28T16:14:00Z" w:initials="TAS">
+  <w:comment w:id="20" w:author="TE AN SHU" w:date="2022-12-28T16:14:00Z" w:initials="TAS">
     <w:p>
       <w:pPr>
         <w:pStyle w:val="CommentText"/>
@@ -7519,7 +11292,7 @@
       </w:r>
     </w:p>
   </w:comment>
-  <w:comment w:id="4" w:author="Dominique Makowski (Dr)" w:date="2022-12-29T11:05:00Z" w:initials="DM(">
+  <w:comment w:id="21" w:author="Dominique Makowski (Dr)" w:date="2022-12-29T11:05:00Z" w:initials="DM(">
     <w:p>
       <w:pPr>
         <w:pStyle w:val="CommentText"/>
@@ -7598,7 +11371,7 @@
       </w:r>
     </w:p>
   </w:comment>
-  <w:comment w:id="5" w:author="Dominique Makowski (Dr)" w:date="2022-12-31T19:41:00Z" w:initials="DM(">
+  <w:comment w:id="25" w:author="Dominique Makowski (Dr)" w:date="2022-12-31T19:41:00Z" w:initials="DM(">
     <w:p>
       <w:pPr>
         <w:pStyle w:val="CommentText"/>
@@ -7617,7 +11390,7 @@
       </w:r>
     </w:p>
   </w:comment>
-  <w:comment w:id="6" w:author="Dominique Makowski (Dr)" w:date="2023-01-01T12:06:00Z" w:initials="DM(">
+  <w:comment w:id="26" w:author="Dominique Makowski (Dr)" w:date="2023-01-01T12:06:00Z" w:initials="DM(">
     <w:p>
       <w:pPr>
         <w:pStyle w:val="CommentText"/>
@@ -7636,7 +11409,7 @@
       </w:r>
     </w:p>
   </w:comment>
-  <w:comment w:id="10" w:author="TE AN SHU" w:date="2022-12-29T17:03:00Z" w:initials="TAS">
+  <w:comment w:id="65" w:author="TE AN SHU" w:date="2022-12-29T17:03:00Z" w:initials="TAS">
     <w:p>
       <w:pPr>
         <w:pStyle w:val="CommentText"/>
@@ -7652,7 +11425,7 @@
       </w:r>
     </w:p>
   </w:comment>
-  <w:comment w:id="11" w:author="Dominique Makowski (Dr)" w:date="2022-12-29T11:15:00Z" w:initials="DM(">
+  <w:comment w:id="119" w:author="Dominique Makowski (Dr)" w:date="2022-12-29T11:15:00Z" w:initials="DM(">
     <w:p>
       <w:pPr>
         <w:pStyle w:val="CommentText"/>
@@ -7696,7 +11469,7 @@
   <w15:commentEx w15:paraId="05463984" w15:done="1"/>
   <w15:commentEx w15:paraId="0CFDAFF8" w15:paraIdParent="05463984" w15:done="1"/>
   <w15:commentEx w15:paraId="7F76E121" w15:done="1"/>
-  <w15:commentEx w15:paraId="3AE4C4BE" w15:done="0"/>
+  <w15:commentEx w15:paraId="3AE4C4BE" w15:done="1"/>
   <w15:commentEx w15:paraId="069C313A" w15:done="1"/>
   <w15:commentEx w15:paraId="2F416137" w15:done="1"/>
 </w15:commentsEx>
@@ -8368,11 +12141,11 @@
 
 <file path=word/people.xml><?xml version="1.0" encoding="utf-8"?>
 <w15:people xmlns:wpc="http://schemas.microsoft.com/office/word/2010/wordprocessingCanvas" xmlns:cx="http://schemas.microsoft.com/office/drawing/2014/chartex" xmlns:cx1="http://schemas.microsoft.com/office/drawing/2015/9/8/chartex" xmlns:cx2="http://schemas.microsoft.com/office/drawing/2015/10/21/chartex" xmlns:cx3="http://schemas.microsoft.com/office/drawing/2016/5/9/chartex" xmlns:cx4="http://schemas.microsoft.com/office/drawing/2016/5/10/chartex" xmlns:cx5="http://schemas.microsoft.com/office/drawing/2016/5/11/chartex" xmlns:cx6="http://schemas.microsoft.com/office/drawing/2016/5/12/chartex" xmlns:cx7="http://schemas.microsoft.com/office/drawing/2016/5/13/chartex" xmlns:cx8="http://schemas.microsoft.com/office/drawing/2016/5/14/chartex" xmlns:mc="http://schemas.openxmlformats.org/markup-compatibility/2006" xmlns:aink="http://schemas.microsoft.com/office/drawing/2016/ink" xmlns:am3d="http://schemas.microsoft.com/office/drawing/2017/model3d" xmlns:o="urn:schemas-microsoft-com:office:office" xmlns:oel="http://schemas.microsoft.com/office/2019/extlst" xmlns:r="http://schemas.openxmlformats.org/officeDocument/2006/relationships" xmlns:m="http://schemas.openxmlformats.org/officeDocument/2006/math" xmlns:v="urn:schemas-microsoft-com:vml" xmlns:wp14="http://schemas.microsoft.com/office/word/2010/wordprocessingDrawing" xmlns:wp="http://schemas.openxmlformats.org/drawingml/2006/wordprocessingDrawing" xmlns:w10="urn:schemas-microsoft-com:office:word" xmlns:w="http://schemas.openxmlformats.org/wordprocessingml/2006/main" xmlns:w14="http://schemas.microsoft.com/office/word/2010/wordml" xmlns:w15="http://schemas.microsoft.com/office/word/2012/wordml" xmlns:w16cex="http://schemas.microsoft.com/office/word/2018/wordml/cex" xmlns:w16cid="http://schemas.microsoft.com/office/word/2016/wordml/cid" xmlns:w16="http://schemas.microsoft.com/office/word/2018/wordml" xmlns:w16sdtdh="http://schemas.microsoft.com/office/word/2020/wordml/sdtdatahash" xmlns:w16se="http://schemas.microsoft.com/office/word/2015/wordml/symex" xmlns:wpg="http://schemas.microsoft.com/office/word/2010/wordprocessingGroup" xmlns:wpi="http://schemas.microsoft.com/office/word/2010/wordprocessingInk" xmlns:wne="http://schemas.microsoft.com/office/word/2006/wordml" xmlns:wps="http://schemas.microsoft.com/office/word/2010/wordprocessingShape" mc:Ignorable="w14 w15 w16se w16cid w16 w16cex w16sdtdh wp14">
+  <w15:person w15:author="TE AN SHU">
+    <w15:presenceInfo w15:providerId="None" w15:userId="TE AN SHU"/>
+  </w15:person>
   <w15:person w15:author="Dominique Makowski (Dr)">
     <w15:presenceInfo w15:providerId="None" w15:userId="Dominique Makowski (Dr)"/>
-  </w15:person>
-  <w15:person w15:author="TE AN SHU">
-    <w15:presenceInfo w15:providerId="None" w15:userId="TE AN SHU"/>
   </w15:person>
 </w15:people>
 </file>

--- a/submission/R1/ReviewerComments.docx
+++ b/submission/R1/ReviewerComments.docx
@@ -364,22 +364,12 @@
         </w:rPr>
         <w:t xml:space="preserve">lines </w:t>
       </w:r>
-      <w:del w:id="0" w:author="TE AN SHU" w:date="2023-01-02T12:23:00Z">
-        <w:r>
-          <w:rPr>
-            <w:rFonts w:ascii="Times New Roman" w:hAnsi="Times New Roman" w:cs="Times New Roman"/>
-          </w:rPr>
-          <w:delText>XXX</w:delText>
-        </w:r>
-      </w:del>
-      <w:ins w:id="1" w:author="TE AN SHU" w:date="2023-01-02T12:23:00Z">
-        <w:r>
-          <w:rPr>
-            <w:rFonts w:ascii="Times New Roman" w:hAnsi="Times New Roman" w:cs="Times New Roman"/>
-          </w:rPr>
-          <w:t>76-81</w:t>
-        </w:r>
-      </w:ins>
+      <w:r>
+        <w:rPr>
+          <w:rFonts w:ascii="Times New Roman" w:hAnsi="Times New Roman" w:cs="Times New Roman"/>
+        </w:rPr>
+        <w:t>76-81</w:t>
+      </w:r>
       <w:r>
         <w:rPr>
           <w:rFonts w:ascii="Times New Roman" w:hAnsi="Times New Roman" w:cs="Times New Roman"/>
@@ -404,569 +394,514 @@
           <w:iCs/>
         </w:rPr>
       </w:pPr>
+      <w:commentRangeStart w:id="0"/>
+      <w:r>
+        <w:rPr>
+          <w:rFonts w:ascii="Times New Roman" w:hAnsi="Times New Roman" w:cs="Times New Roman"/>
+          <w:i/>
+          <w:iCs/>
+        </w:rPr>
+        <w:t>Moreover, conventional paradigms often focus on the participants' subjective experience, by asking them the extent to which they perceive two identical targets as different</w:t>
+      </w:r>
+      <w:r>
+        <w:rPr>
+          <w:rFonts w:ascii="Times New Roman" w:hAnsi="Times New Roman" w:cs="Times New Roman"/>
+          <w:i/>
+          <w:iCs/>
+          <w:vertAlign w:val="superscript"/>
+        </w:rPr>
+        <w:t>26</w:t>
+      </w:r>
+      <w:r>
+        <w:rPr>
+          <w:rFonts w:ascii="Times New Roman" w:hAnsi="Times New Roman" w:cs="Times New Roman"/>
+          <w:i/>
+          <w:iCs/>
+        </w:rPr>
+        <w:t>, having them estimate the targets' physical properties</w:t>
+      </w:r>
+      <w:r>
+        <w:rPr>
+          <w:rFonts w:ascii="Times New Roman" w:hAnsi="Times New Roman" w:cs="Times New Roman"/>
+          <w:i/>
+          <w:iCs/>
+          <w:vertAlign w:val="superscript"/>
+        </w:rPr>
+        <w:t>27</w:t>
+      </w:r>
+      <w:r>
+        <w:rPr>
+          <w:rFonts w:ascii="Times New Roman" w:hAnsi="Times New Roman" w:cs="Times New Roman"/>
+          <w:i/>
+          <w:iCs/>
+        </w:rPr>
+        <w:t xml:space="preserve">, </w:t>
+      </w:r>
+      <w:r>
+        <w:rPr>
+          <w:rFonts w:ascii="Times New Roman" w:hAnsi="Times New Roman" w:cs="Times New Roman"/>
+          <w:i/>
+          <w:iCs/>
+        </w:rPr>
+        <w:t xml:space="preserve">or through </w:t>
+      </w:r>
+      <w:r>
+        <w:rPr>
+          <w:rFonts w:ascii="Times New Roman" w:hAnsi="Times New Roman" w:cs="Times New Roman"/>
+          <w:i/>
+          <w:iCs/>
+        </w:rPr>
+        <w:t>the</w:t>
+      </w:r>
+      <w:r>
+        <w:rPr>
+          <w:rFonts w:ascii="Times New Roman" w:hAnsi="Times New Roman" w:cs="Times New Roman"/>
+          <w:i/>
+          <w:iCs/>
+        </w:rPr>
+        <w:t xml:space="preserve"> method of adjustment, </w:t>
+      </w:r>
+      <w:r>
+        <w:rPr>
+          <w:rFonts w:ascii="Times New Roman" w:hAnsi="Times New Roman" w:cs="Times New Roman"/>
+          <w:i/>
+          <w:iCs/>
+        </w:rPr>
+        <w:t xml:space="preserve">which involves </w:t>
+      </w:r>
+      <w:r>
+        <w:rPr>
+          <w:rFonts w:ascii="Times New Roman" w:hAnsi="Times New Roman" w:cs="Times New Roman"/>
+          <w:i/>
+          <w:iCs/>
+        </w:rPr>
+        <w:t>having them adjust the targets to perceptually match a reference stimulus</w:t>
+      </w:r>
+      <w:r>
+        <w:rPr>
+          <w:rFonts w:ascii="Times New Roman" w:hAnsi="Times New Roman" w:cs="Times New Roman"/>
+          <w:i/>
+          <w:iCs/>
+          <w:vertAlign w:val="superscript"/>
+        </w:rPr>
+        <w:t>16</w:t>
+      </w:r>
+      <w:r>
+        <w:rPr>
+          <w:rFonts w:ascii="Times New Roman" w:hAnsi="Times New Roman" w:cs="Times New Roman"/>
+          <w:i/>
+          <w:iCs/>
+          <w:vertAlign w:val="superscript"/>
+        </w:rPr>
+        <w:t>-</w:t>
+      </w:r>
+      <w:r>
+        <w:rPr>
+          <w:rFonts w:ascii="Times New Roman" w:hAnsi="Times New Roman" w:cs="Times New Roman"/>
+          <w:i/>
+          <w:iCs/>
+          <w:vertAlign w:val="superscript"/>
+        </w:rPr>
+        <w:t>30</w:t>
+      </w:r>
+      <w:r>
+        <w:rPr>
+          <w:rFonts w:ascii="Times New Roman" w:hAnsi="Times New Roman" w:cs="Times New Roman"/>
+          <w:i/>
+          <w:iCs/>
+        </w:rPr>
+        <w:t>.</w:t>
+      </w:r>
+    </w:p>
+    <w:p>
+      <w:pPr>
+        <w:shd w:val="clear" w:color="auto" w:fill="E2EFD9" w:themeFill="accent6" w:themeFillTint="33"/>
+        <w:rPr>
+          <w:rFonts w:ascii="Times New Roman" w:hAnsi="Times New Roman" w:cs="Times New Roman"/>
+          <w:i/>
+          <w:iCs/>
+        </w:rPr>
+      </w:pPr>
+      <w:r>
+        <w:rPr>
+          <w:rFonts w:ascii="Times New Roman" w:hAnsi="Times New Roman" w:cs="Times New Roman"/>
+          <w:i/>
+          <w:iCs/>
+        </w:rPr>
+        <w:t>[</w:t>
+      </w:r>
+      <w:r>
+        <w:rPr>
+          <w:rFonts w:ascii="Times New Roman" w:hAnsi="Times New Roman" w:cs="Times New Roman"/>
+          <w:i/>
+          <w:iCs/>
+        </w:rPr>
+        <w:t>…</w:t>
+      </w:r>
+      <w:r>
+        <w:rPr>
+          <w:rFonts w:ascii="Times New Roman" w:hAnsi="Times New Roman" w:cs="Times New Roman"/>
+          <w:i/>
+          <w:iCs/>
+        </w:rPr>
+        <w:t>]</w:t>
+      </w:r>
+    </w:p>
+    <w:p>
+      <w:pPr>
+        <w:shd w:val="clear" w:color="auto" w:fill="E2EFD9" w:themeFill="accent6" w:themeFillTint="33"/>
+        <w:rPr>
+          <w:rFonts w:ascii="Times New Roman" w:hAnsi="Times New Roman" w:cs="Times New Roman"/>
+          <w:i/>
+          <w:iCs/>
+        </w:rPr>
+      </w:pPr>
+    </w:p>
+    <w:p>
+      <w:pPr>
+        <w:shd w:val="clear" w:color="auto" w:fill="E2EFD9" w:themeFill="accent6" w:themeFillTint="33"/>
+        <w:rPr>
+          <w:rFonts w:ascii="Times New Roman" w:hAnsi="Times New Roman" w:cs="Times New Roman"/>
+        </w:rPr>
+      </w:pPr>
+      <w:r>
+        <w:rPr>
+          <w:rFonts w:ascii="Times New Roman" w:hAnsi="Times New Roman" w:cs="Times New Roman"/>
+        </w:rPr>
+        <w:t>L</w:t>
+      </w:r>
+      <w:r>
+        <w:rPr>
+          <w:rFonts w:ascii="Times New Roman" w:hAnsi="Times New Roman" w:cs="Times New Roman"/>
+        </w:rPr>
+        <w:t>ines 83-92:</w:t>
+      </w:r>
+    </w:p>
+    <w:p>
+      <w:pPr>
+        <w:shd w:val="clear" w:color="auto" w:fill="E2EFD9" w:themeFill="accent6" w:themeFillTint="33"/>
+        <w:rPr>
+          <w:rFonts w:ascii="Times New Roman" w:eastAsia="Times New Roman" w:hAnsi="Times New Roman" w:cs="Times New Roman"/>
+          <w:i/>
+          <w:iCs/>
+          <w:shd w:val="clear" w:color="auto" w:fill="FF0000"/>
+        </w:rPr>
+      </w:pPr>
+      <w:r>
+        <w:rPr>
+          <w:rFonts w:ascii="Times New Roman" w:hAnsi="Times New Roman" w:cs="Times New Roman"/>
+          <w:i/>
+          <w:iCs/>
+        </w:rPr>
+        <w:t>While some recent efforts have some made to implement more empirically rigorous paradigms</w:t>
+      </w:r>
+      <w:r>
+        <w:rPr>
+          <w:rFonts w:ascii="Times New Roman" w:hAnsi="Times New Roman" w:cs="Times New Roman"/>
+          <w:i/>
+          <w:iCs/>
+          <w:vertAlign w:val="superscript"/>
+        </w:rPr>
+        <w:t>3</w:t>
+      </w:r>
+      <w:r>
+        <w:rPr>
+          <w:rFonts w:ascii="Times New Roman" w:hAnsi="Times New Roman" w:cs="Times New Roman"/>
+          <w:i/>
+          <w:iCs/>
+          <w:vertAlign w:val="superscript"/>
+        </w:rPr>
+        <w:t>2</w:t>
+      </w:r>
+      <w:r>
+        <w:rPr>
+          <w:rFonts w:ascii="Times New Roman" w:hAnsi="Times New Roman" w:cs="Times New Roman"/>
+          <w:i/>
+          <w:iCs/>
+        </w:rPr>
+        <w:t>, most of the applied manipulations only focus on varying the physical dimensions of the illusion's target features without modulating its contextual elements</w:t>
+      </w:r>
+      <w:r>
+        <w:rPr>
+          <w:rFonts w:ascii="Times New Roman" w:hAnsi="Times New Roman" w:cs="Times New Roman"/>
+          <w:i/>
+          <w:iCs/>
+        </w:rPr>
+        <w:t>,</w:t>
+      </w:r>
+      <w:r>
+        <w:rPr>
+          <w:rFonts w:ascii="Times New Roman" w:hAnsi="Times New Roman" w:cs="Times New Roman"/>
+          <w:i/>
+          <w:iCs/>
+        </w:rPr>
+        <w:t xml:space="preserve"> hence limiting the varia</w:t>
+      </w:r>
+      <w:r>
+        <w:rPr>
+          <w:rFonts w:ascii="Times New Roman" w:hAnsi="Times New Roman" w:cs="Times New Roman"/>
+          <w:i/>
+          <w:iCs/>
+        </w:rPr>
+        <w:t>bility</w:t>
+      </w:r>
+      <w:r>
+        <w:rPr>
+          <w:rFonts w:ascii="Times New Roman" w:hAnsi="Times New Roman" w:cs="Times New Roman"/>
+          <w:i/>
+          <w:iCs/>
+        </w:rPr>
+        <w:t xml:space="preserve"> in the</w:t>
+      </w:r>
+      <w:r>
+        <w:rPr>
+          <w:rFonts w:ascii="Times New Roman" w:hAnsi="Times New Roman" w:cs="Times New Roman"/>
+          <w:i/>
+          <w:iCs/>
+        </w:rPr>
+        <w:t xml:space="preserve"> illusory effects of the</w:t>
+      </w:r>
+      <w:r>
+        <w:rPr>
+          <w:rFonts w:ascii="Times New Roman" w:hAnsi="Times New Roman" w:cs="Times New Roman"/>
+          <w:i/>
+          <w:iCs/>
+        </w:rPr>
+        <w:t xml:space="preserve"> </w:t>
+      </w:r>
+      <w:r>
+        <w:rPr>
+          <w:rFonts w:ascii="Times New Roman" w:hAnsi="Times New Roman" w:cs="Times New Roman"/>
+          <w:i/>
+          <w:iCs/>
+        </w:rPr>
+        <w:t>stimuli</w:t>
+      </w:r>
+      <w:r>
+        <w:rPr>
+          <w:rFonts w:ascii="Times New Roman" w:hAnsi="Times New Roman" w:cs="Times New Roman"/>
+          <w:i/>
+          <w:iCs/>
+        </w:rPr>
+        <w:t xml:space="preserve"> </w:t>
+      </w:r>
+      <w:r>
+        <w:rPr>
+          <w:rFonts w:ascii="Times New Roman" w:hAnsi="Times New Roman" w:cs="Times New Roman"/>
+          <w:i/>
+          <w:iCs/>
+        </w:rPr>
+        <w:t>presented</w:t>
+      </w:r>
+      <w:r>
+        <w:rPr>
+          <w:rFonts w:ascii="Times New Roman" w:hAnsi="Times New Roman" w:cs="Times New Roman"/>
+          <w:i/>
+          <w:iCs/>
+        </w:rPr>
+        <w:t xml:space="preserve">. Furthermore, </w:t>
+      </w:r>
+      <w:r>
+        <w:rPr>
+          <w:rFonts w:ascii="Times New Roman" w:hAnsi="Times New Roman" w:cs="Times New Roman"/>
+          <w:i/>
+          <w:iCs/>
+        </w:rPr>
+        <w:t xml:space="preserve">such prior studies have typically generated stimuli whose targets’ physical attributes vary over a relatively </w:t>
+      </w:r>
+      <w:r>
+        <w:rPr>
+          <w:rFonts w:ascii="Times New Roman" w:hAnsi="Times New Roman" w:cs="Times New Roman"/>
+          <w:i/>
+          <w:iCs/>
+        </w:rPr>
+        <w:t>narrow</w:t>
+      </w:r>
+      <w:r>
+        <w:rPr>
+          <w:rFonts w:ascii="Times New Roman" w:hAnsi="Times New Roman" w:cs="Times New Roman"/>
+          <w:i/>
+          <w:iCs/>
+        </w:rPr>
+        <w:t xml:space="preserve"> range, </w:t>
+      </w:r>
+      <w:r>
+        <w:rPr>
+          <w:rFonts w:ascii="Times New Roman" w:hAnsi="Times New Roman" w:cs="Times New Roman"/>
+          <w:i/>
+          <w:iCs/>
+        </w:rPr>
+        <w:t>thus</w:t>
+      </w:r>
+      <w:r>
+        <w:rPr>
+          <w:rFonts w:ascii="Times New Roman" w:hAnsi="Times New Roman" w:cs="Times New Roman"/>
+          <w:i/>
+          <w:iCs/>
+        </w:rPr>
+        <w:t xml:space="preserve"> further constraining the</w:t>
+      </w:r>
+      <w:r>
+        <w:rPr>
+          <w:rFonts w:ascii="Times New Roman" w:hAnsi="Times New Roman" w:cs="Times New Roman"/>
+          <w:i/>
+          <w:iCs/>
+        </w:rPr>
+        <w:t xml:space="preserve"> </w:t>
+      </w:r>
+      <w:r>
+        <w:rPr>
+          <w:rFonts w:ascii="Times New Roman" w:hAnsi="Times New Roman" w:cs="Times New Roman"/>
+          <w:i/>
+          <w:iCs/>
+        </w:rPr>
+        <w:t>reliability</w:t>
+      </w:r>
+      <w:r>
+        <w:rPr>
+          <w:rFonts w:ascii="Times New Roman" w:hAnsi="Times New Roman" w:cs="Times New Roman"/>
+          <w:i/>
+          <w:iCs/>
+        </w:rPr>
+        <w:t xml:space="preserve"> of their findings</w:t>
+      </w:r>
+      <w:r>
+        <w:rPr>
+          <w:rFonts w:ascii="Times New Roman" w:hAnsi="Times New Roman" w:cs="Times New Roman"/>
+          <w:i/>
+          <w:iCs/>
+        </w:rPr>
+        <w:t>. As such, it is possible that the</w:t>
+      </w:r>
+      <w:r>
+        <w:rPr>
+          <w:rFonts w:ascii="Times New Roman" w:hAnsi="Times New Roman" w:cs="Times New Roman"/>
+          <w:i/>
+          <w:iCs/>
+        </w:rPr>
+        <w:t xml:space="preserve"> recent</w:t>
+      </w:r>
+      <w:r>
+        <w:rPr>
+          <w:rFonts w:ascii="Times New Roman" w:hAnsi="Times New Roman" w:cs="Times New Roman"/>
+          <w:i/>
+          <w:iCs/>
+        </w:rPr>
+        <w:t xml:space="preserve"> evidence </w:t>
+      </w:r>
+      <w:r>
+        <w:rPr>
+          <w:rFonts w:ascii="Times New Roman" w:hAnsi="Times New Roman" w:cs="Times New Roman"/>
+          <w:i/>
+          <w:iCs/>
+        </w:rPr>
+        <w:t xml:space="preserve">reported </w:t>
+      </w:r>
+      <w:r>
+        <w:rPr>
+          <w:rFonts w:ascii="Times New Roman" w:hAnsi="Times New Roman" w:cs="Times New Roman"/>
+          <w:i/>
+          <w:iCs/>
+        </w:rPr>
+        <w:t xml:space="preserve">against a common factor of illusions </w:t>
+      </w:r>
+      <w:r>
+        <w:rPr>
+          <w:rFonts w:ascii="Times New Roman" w:hAnsi="Times New Roman" w:cs="Times New Roman"/>
+          <w:i/>
+          <w:iCs/>
+        </w:rPr>
+        <w:t xml:space="preserve">could be due to the </w:t>
+      </w:r>
+      <w:r>
+        <w:rPr>
+          <w:rFonts w:ascii="Times New Roman" w:hAnsi="Times New Roman" w:cs="Times New Roman"/>
+          <w:i/>
+          <w:iCs/>
+        </w:rPr>
+        <w:t>low</w:t>
+      </w:r>
+      <w:r>
+        <w:rPr>
+          <w:rFonts w:ascii="Times New Roman" w:hAnsi="Times New Roman" w:cs="Times New Roman"/>
+          <w:i/>
+          <w:iCs/>
+        </w:rPr>
+        <w:t xml:space="preserve"> </w:t>
+      </w:r>
+      <w:r>
+        <w:rPr>
+          <w:rFonts w:ascii="Times New Roman" w:hAnsi="Times New Roman" w:cs="Times New Roman"/>
+          <w:i/>
+          <w:iCs/>
+        </w:rPr>
+        <w:t xml:space="preserve">stimulus variance instead of a true reflection of </w:t>
+      </w:r>
+      <w:r>
+        <w:rPr>
+          <w:rFonts w:ascii="Times New Roman" w:hAnsi="Times New Roman" w:cs="Times New Roman"/>
+          <w:i/>
+          <w:iCs/>
+        </w:rPr>
+        <w:t>a lack of common mechanism</w:t>
+      </w:r>
+      <w:r>
+        <w:rPr>
+          <w:rFonts w:ascii="Times New Roman" w:hAnsi="Times New Roman" w:cs="Times New Roman"/>
+          <w:i/>
+          <w:iCs/>
+        </w:rPr>
+        <w:t>.</w:t>
+      </w:r>
+      <w:commentRangeEnd w:id="0"/>
+      <w:r>
+        <w:rPr>
+          <w:rStyle w:val="CommentReference"/>
+        </w:rPr>
+        <w:commentReference w:id="0"/>
+      </w:r>
+    </w:p>
+    <w:p>
+      <w:pPr>
+        <w:rPr>
+          <w:rFonts w:ascii="Times" w:eastAsia="Times New Roman" w:hAnsi="Times" w:cs="Arial"/>
+          <w:color w:val="222222"/>
+          <w:shd w:val="clear" w:color="auto" w:fill="FF0000"/>
+        </w:rPr>
+      </w:pPr>
+    </w:p>
+    <w:p>
+      <w:pPr>
+        <w:rPr>
+          <w:rFonts w:ascii="Times" w:eastAsia="Times New Roman" w:hAnsi="Times" w:cs="Arial"/>
+          <w:color w:val="222222"/>
+          <w:shd w:val="clear" w:color="auto" w:fill="FFFFFF"/>
+        </w:rPr>
+      </w:pPr>
+      <w:r>
+        <w:rPr>
+          <w:rFonts w:ascii="Times" w:eastAsia="Times New Roman" w:hAnsi="Times" w:cs="Arial"/>
+          <w:color w:val="222222"/>
+          <w:shd w:val="clear" w:color="auto" w:fill="FFFFFF"/>
+        </w:rPr>
+        <w:t xml:space="preserve">2. </w:t>
+      </w:r>
+      <w:commentRangeStart w:id="1"/>
       <w:commentRangeStart w:id="2"/>
       <w:r>
         <w:rPr>
-          <w:rFonts w:ascii="Times New Roman" w:hAnsi="Times New Roman" w:cs="Times New Roman"/>
-          <w:i/>
-          <w:iCs/>
-        </w:rPr>
-        <w:t>Moreover, conventional paradigms often focus on the participants' subjective experience, by asking them the extent to which they perceive two identical targets as different</w:t>
-      </w:r>
-      <w:r>
-        <w:rPr>
-          <w:rFonts w:ascii="Times New Roman" w:hAnsi="Times New Roman" w:cs="Times New Roman"/>
-          <w:i/>
-          <w:iCs/>
-          <w:vertAlign w:val="superscript"/>
-          <w:rPrChange w:id="3" w:author="TE AN SHU" w:date="2023-01-02T12:22:00Z">
-            <w:rPr>
-              <w:rFonts w:ascii="Times New Roman" w:hAnsi="Times New Roman" w:cs="Times New Roman"/>
-              <w:i/>
-              <w:iCs/>
-            </w:rPr>
-          </w:rPrChange>
-        </w:rPr>
-        <w:t>26</w:t>
-      </w:r>
-      <w:r>
-        <w:rPr>
-          <w:rFonts w:ascii="Times New Roman" w:hAnsi="Times New Roman" w:cs="Times New Roman"/>
-          <w:i/>
-          <w:iCs/>
-        </w:rPr>
-        <w:t>, having them estimate the targets' physical properties</w:t>
-      </w:r>
-      <w:r>
-        <w:rPr>
-          <w:rFonts w:ascii="Times New Roman" w:hAnsi="Times New Roman" w:cs="Times New Roman"/>
-          <w:i/>
-          <w:iCs/>
-          <w:vertAlign w:val="superscript"/>
-          <w:rPrChange w:id="4" w:author="TE AN SHU" w:date="2023-01-02T12:23:00Z">
-            <w:rPr>
-              <w:rFonts w:ascii="Times New Roman" w:hAnsi="Times New Roman" w:cs="Times New Roman"/>
-              <w:i/>
-              <w:iCs/>
-            </w:rPr>
-          </w:rPrChange>
-        </w:rPr>
-        <w:t>27</w:t>
-      </w:r>
-      <w:r>
-        <w:rPr>
-          <w:rFonts w:ascii="Times New Roman" w:hAnsi="Times New Roman" w:cs="Times New Roman"/>
-          <w:i/>
-          <w:iCs/>
-        </w:rPr>
-        <w:t xml:space="preserve">, </w:t>
-      </w:r>
-      <w:r>
-        <w:rPr>
-          <w:rFonts w:ascii="Times New Roman" w:hAnsi="Times New Roman" w:cs="Times New Roman"/>
-          <w:i/>
-          <w:iCs/>
-        </w:rPr>
-        <w:t xml:space="preserve">or through </w:t>
-      </w:r>
-      <w:r>
-        <w:rPr>
-          <w:rFonts w:ascii="Times New Roman" w:hAnsi="Times New Roman" w:cs="Times New Roman"/>
-          <w:i/>
-          <w:iCs/>
-        </w:rPr>
-        <w:t>the</w:t>
-      </w:r>
-      <w:r>
-        <w:rPr>
-          <w:rFonts w:ascii="Times New Roman" w:hAnsi="Times New Roman" w:cs="Times New Roman"/>
-          <w:i/>
-          <w:iCs/>
-        </w:rPr>
-        <w:t xml:space="preserve"> method of adjustment, </w:t>
-      </w:r>
-      <w:r>
-        <w:rPr>
-          <w:rFonts w:ascii="Times New Roman" w:hAnsi="Times New Roman" w:cs="Times New Roman"/>
-          <w:i/>
-          <w:iCs/>
-        </w:rPr>
-        <w:t xml:space="preserve">which involves </w:t>
-      </w:r>
-      <w:r>
-        <w:rPr>
-          <w:rFonts w:ascii="Times New Roman" w:hAnsi="Times New Roman" w:cs="Times New Roman"/>
-          <w:i/>
-          <w:iCs/>
-        </w:rPr>
-        <w:t>having them adjust the targets to perceptually match a reference stimulus</w:t>
-      </w:r>
-      <w:r>
-        <w:rPr>
-          <w:rFonts w:ascii="Times New Roman" w:hAnsi="Times New Roman" w:cs="Times New Roman"/>
-          <w:i/>
-          <w:iCs/>
-          <w:vertAlign w:val="superscript"/>
-          <w:rPrChange w:id="5" w:author="TE AN SHU" w:date="2023-01-02T12:23:00Z">
-            <w:rPr>
-              <w:rFonts w:ascii="Times New Roman" w:hAnsi="Times New Roman" w:cs="Times New Roman"/>
-              <w:i/>
-              <w:iCs/>
-            </w:rPr>
-          </w:rPrChange>
-        </w:rPr>
-        <w:t>16</w:t>
-      </w:r>
-      <w:ins w:id="6" w:author="TE AN SHU" w:date="2023-01-02T12:23:00Z">
-        <w:r>
-          <w:rPr>
-            <w:rFonts w:ascii="Times New Roman" w:hAnsi="Times New Roman" w:cs="Times New Roman"/>
-            <w:i/>
-            <w:iCs/>
-            <w:vertAlign w:val="superscript"/>
-          </w:rPr>
-          <w:t>-</w:t>
-        </w:r>
-      </w:ins>
-      <w:del w:id="7" w:author="TE AN SHU" w:date="2023-01-02T12:23:00Z">
-        <w:r>
-          <w:rPr>
-            <w:rFonts w:ascii="Times New Roman" w:hAnsi="Times New Roman" w:cs="Times New Roman"/>
-            <w:i/>
-            <w:iCs/>
-            <w:vertAlign w:val="superscript"/>
-            <w:rPrChange w:id="8" w:author="TE AN SHU" w:date="2023-01-02T12:23:00Z">
-              <w:rPr>
-                <w:rFonts w:ascii="Times New Roman" w:hAnsi="Times New Roman" w:cs="Times New Roman"/>
-                <w:i/>
-                <w:iCs/>
-              </w:rPr>
-            </w:rPrChange>
-          </w:rPr>
-          <w:delText>,28,29,</w:delText>
-        </w:r>
-      </w:del>
-      <w:r>
-        <w:rPr>
-          <w:rFonts w:ascii="Times New Roman" w:hAnsi="Times New Roman" w:cs="Times New Roman"/>
-          <w:i/>
-          <w:iCs/>
-          <w:vertAlign w:val="superscript"/>
-          <w:rPrChange w:id="9" w:author="TE AN SHU" w:date="2023-01-02T12:23:00Z">
-            <w:rPr>
-              <w:rFonts w:ascii="Times New Roman" w:hAnsi="Times New Roman" w:cs="Times New Roman"/>
-              <w:i/>
-              <w:iCs/>
-            </w:rPr>
-          </w:rPrChange>
-        </w:rPr>
-        <w:t>30</w:t>
-      </w:r>
-      <w:r>
-        <w:rPr>
-          <w:rFonts w:ascii="Times New Roman" w:hAnsi="Times New Roman" w:cs="Times New Roman"/>
-          <w:i/>
-          <w:iCs/>
-        </w:rPr>
-        <w:t>.</w:t>
-      </w:r>
-    </w:p>
-    <w:p>
-      <w:pPr>
-        <w:shd w:val="clear" w:color="auto" w:fill="E2EFD9" w:themeFill="accent6" w:themeFillTint="33"/>
-        <w:rPr>
-          <w:ins w:id="10" w:author="TE AN SHU" w:date="2023-01-02T12:23:00Z"/>
-          <w:rFonts w:ascii="Times New Roman" w:hAnsi="Times New Roman" w:cs="Times New Roman"/>
-          <w:i/>
-          <w:iCs/>
-        </w:rPr>
-      </w:pPr>
-      <w:r>
-        <w:rPr>
-          <w:rFonts w:ascii="Times New Roman" w:hAnsi="Times New Roman" w:cs="Times New Roman"/>
-          <w:i/>
-          <w:iCs/>
-        </w:rPr>
-        <w:t>[</w:t>
-      </w:r>
-      <w:r>
-        <w:rPr>
-          <w:rFonts w:ascii="Times New Roman" w:hAnsi="Times New Roman" w:cs="Times New Roman"/>
-          <w:i/>
-          <w:iCs/>
-        </w:rPr>
-        <w:t>…</w:t>
-      </w:r>
-      <w:r>
-        <w:rPr>
-          <w:rFonts w:ascii="Times New Roman" w:hAnsi="Times New Roman" w:cs="Times New Roman"/>
-          <w:i/>
-          <w:iCs/>
-        </w:rPr>
-        <w:t>]</w:t>
-      </w:r>
-    </w:p>
-    <w:p>
-      <w:pPr>
-        <w:shd w:val="clear" w:color="auto" w:fill="E2EFD9" w:themeFill="accent6" w:themeFillTint="33"/>
-        <w:rPr>
-          <w:ins w:id="11" w:author="TE AN SHU" w:date="2023-01-02T12:24:00Z"/>
-          <w:rFonts w:ascii="Times New Roman" w:hAnsi="Times New Roman" w:cs="Times New Roman"/>
-          <w:i/>
-          <w:iCs/>
-        </w:rPr>
-      </w:pPr>
-    </w:p>
-    <w:p>
-      <w:pPr>
-        <w:shd w:val="clear" w:color="auto" w:fill="E2EFD9" w:themeFill="accent6" w:themeFillTint="33"/>
-        <w:rPr>
-          <w:rFonts w:ascii="Times New Roman" w:hAnsi="Times New Roman" w:cs="Times New Roman"/>
-          <w:rPrChange w:id="12" w:author="TE AN SHU" w:date="2023-01-02T12:24:00Z">
-            <w:rPr>
-              <w:rFonts w:ascii="Times New Roman" w:hAnsi="Times New Roman" w:cs="Times New Roman"/>
-              <w:i/>
-              <w:iCs/>
-            </w:rPr>
-          </w:rPrChange>
-        </w:rPr>
-      </w:pPr>
-      <w:ins w:id="13" w:author="TE AN SHU" w:date="2023-01-02T12:24:00Z">
-        <w:r>
-          <w:rPr>
-            <w:rFonts w:ascii="Times New Roman" w:hAnsi="Times New Roman" w:cs="Times New Roman"/>
-          </w:rPr>
-          <w:t>(</w:t>
-        </w:r>
-        <w:proofErr w:type="gramStart"/>
-        <w:r>
-          <w:rPr>
-            <w:rFonts w:ascii="Times New Roman" w:hAnsi="Times New Roman" w:cs="Times New Roman"/>
-          </w:rPr>
-          <w:t>lines</w:t>
-        </w:r>
-        <w:proofErr w:type="gramEnd"/>
-        <w:r>
-          <w:rPr>
-            <w:rFonts w:ascii="Times New Roman" w:hAnsi="Times New Roman" w:cs="Times New Roman"/>
-          </w:rPr>
-          <w:t xml:space="preserve"> 83-92):</w:t>
-        </w:r>
-      </w:ins>
-    </w:p>
-    <w:p>
-      <w:pPr>
-        <w:shd w:val="clear" w:color="auto" w:fill="E2EFD9" w:themeFill="accent6" w:themeFillTint="33"/>
-        <w:rPr>
-          <w:rFonts w:ascii="Times New Roman" w:eastAsia="Times New Roman" w:hAnsi="Times New Roman" w:cs="Times New Roman"/>
-          <w:i/>
-          <w:iCs/>
-          <w:shd w:val="clear" w:color="auto" w:fill="FF0000"/>
-        </w:rPr>
-      </w:pPr>
-      <w:r>
-        <w:rPr>
-          <w:rFonts w:ascii="Times New Roman" w:hAnsi="Times New Roman" w:cs="Times New Roman"/>
-          <w:i/>
-          <w:iCs/>
-        </w:rPr>
-        <w:t>While some recent efforts have some made to implement more empirically rigorous paradigms</w:t>
-      </w:r>
-      <w:r>
-        <w:rPr>
-          <w:rFonts w:ascii="Times New Roman" w:hAnsi="Times New Roman" w:cs="Times New Roman"/>
-          <w:i/>
-          <w:iCs/>
-          <w:vertAlign w:val="superscript"/>
-          <w:rPrChange w:id="14" w:author="TE AN SHU" w:date="2023-01-02T12:35:00Z">
-            <w:rPr>
-              <w:rFonts w:ascii="Times New Roman" w:hAnsi="Times New Roman" w:cs="Times New Roman"/>
-              <w:i/>
-              <w:iCs/>
-            </w:rPr>
-          </w:rPrChange>
-        </w:rPr>
-        <w:t>3</w:t>
-      </w:r>
-      <w:ins w:id="15" w:author="TE AN SHU" w:date="2023-01-02T12:35:00Z">
-        <w:r>
-          <w:rPr>
-            <w:rFonts w:ascii="Times New Roman" w:hAnsi="Times New Roman" w:cs="Times New Roman"/>
-            <w:i/>
-            <w:iCs/>
-            <w:vertAlign w:val="superscript"/>
-            <w:rPrChange w:id="16" w:author="TE AN SHU" w:date="2023-01-02T12:35:00Z">
-              <w:rPr>
-                <w:rFonts w:ascii="Times New Roman" w:hAnsi="Times New Roman" w:cs="Times New Roman"/>
-                <w:i/>
-                <w:iCs/>
-              </w:rPr>
-            </w:rPrChange>
-          </w:rPr>
-          <w:t>2</w:t>
-        </w:r>
-      </w:ins>
-      <w:del w:id="17" w:author="TE AN SHU" w:date="2023-01-02T12:35:00Z">
-        <w:r>
-          <w:rPr>
-            <w:rFonts w:ascii="Times New Roman" w:hAnsi="Times New Roman" w:cs="Times New Roman"/>
-            <w:i/>
-            <w:iCs/>
-          </w:rPr>
-          <w:delText>1</w:delText>
-        </w:r>
-      </w:del>
-      <w:r>
-        <w:rPr>
-          <w:rFonts w:ascii="Times New Roman" w:hAnsi="Times New Roman" w:cs="Times New Roman"/>
-          <w:i/>
-          <w:iCs/>
-        </w:rPr>
-        <w:t>, most of the applied manipulations only focus on varying the physical dimensions of the illusion's target features without modulating its contextual elements</w:t>
-      </w:r>
-      <w:r>
-        <w:rPr>
-          <w:rFonts w:ascii="Times New Roman" w:hAnsi="Times New Roman" w:cs="Times New Roman"/>
-          <w:i/>
-          <w:iCs/>
-        </w:rPr>
-        <w:t>,</w:t>
-      </w:r>
-      <w:r>
-        <w:rPr>
-          <w:rFonts w:ascii="Times New Roman" w:hAnsi="Times New Roman" w:cs="Times New Roman"/>
-          <w:i/>
-          <w:iCs/>
-        </w:rPr>
-        <w:t xml:space="preserve"> hence limiting the varia</w:t>
-      </w:r>
-      <w:r>
-        <w:rPr>
-          <w:rFonts w:ascii="Times New Roman" w:hAnsi="Times New Roman" w:cs="Times New Roman"/>
-          <w:i/>
-          <w:iCs/>
-        </w:rPr>
-        <w:t>bility</w:t>
-      </w:r>
-      <w:r>
-        <w:rPr>
-          <w:rFonts w:ascii="Times New Roman" w:hAnsi="Times New Roman" w:cs="Times New Roman"/>
-          <w:i/>
-          <w:iCs/>
-        </w:rPr>
-        <w:t xml:space="preserve"> in the</w:t>
-      </w:r>
-      <w:r>
-        <w:rPr>
-          <w:rFonts w:ascii="Times New Roman" w:hAnsi="Times New Roman" w:cs="Times New Roman"/>
-          <w:i/>
-          <w:iCs/>
-        </w:rPr>
-        <w:t xml:space="preserve"> illusory effects of the</w:t>
-      </w:r>
-      <w:r>
-        <w:rPr>
-          <w:rFonts w:ascii="Times New Roman" w:hAnsi="Times New Roman" w:cs="Times New Roman"/>
-          <w:i/>
-          <w:iCs/>
-        </w:rPr>
-        <w:t xml:space="preserve"> </w:t>
-      </w:r>
-      <w:r>
-        <w:rPr>
-          <w:rFonts w:ascii="Times New Roman" w:hAnsi="Times New Roman" w:cs="Times New Roman"/>
-          <w:i/>
-          <w:iCs/>
-        </w:rPr>
-        <w:t>stimuli</w:t>
-      </w:r>
-      <w:r>
-        <w:rPr>
-          <w:rFonts w:ascii="Times New Roman" w:hAnsi="Times New Roman" w:cs="Times New Roman"/>
-          <w:i/>
-          <w:iCs/>
-        </w:rPr>
-        <w:t xml:space="preserve"> </w:t>
-      </w:r>
-      <w:r>
-        <w:rPr>
-          <w:rFonts w:ascii="Times New Roman" w:hAnsi="Times New Roman" w:cs="Times New Roman"/>
-          <w:i/>
-          <w:iCs/>
-        </w:rPr>
-        <w:t>presented</w:t>
-      </w:r>
-      <w:r>
-        <w:rPr>
-          <w:rFonts w:ascii="Times New Roman" w:hAnsi="Times New Roman" w:cs="Times New Roman"/>
-          <w:i/>
-          <w:iCs/>
-        </w:rPr>
-        <w:t xml:space="preserve">. Furthermore, </w:t>
-      </w:r>
-      <w:r>
-        <w:rPr>
-          <w:rFonts w:ascii="Times New Roman" w:hAnsi="Times New Roman" w:cs="Times New Roman"/>
-          <w:i/>
-          <w:iCs/>
-        </w:rPr>
-        <w:t xml:space="preserve">such prior studies have typically generated stimuli whose targets’ physical attributes vary over a relatively </w:t>
-      </w:r>
-      <w:r>
-        <w:rPr>
-          <w:rFonts w:ascii="Times New Roman" w:hAnsi="Times New Roman" w:cs="Times New Roman"/>
-          <w:i/>
-          <w:iCs/>
-        </w:rPr>
-        <w:t>narrow</w:t>
-      </w:r>
-      <w:r>
-        <w:rPr>
-          <w:rFonts w:ascii="Times New Roman" w:hAnsi="Times New Roman" w:cs="Times New Roman"/>
-          <w:i/>
-          <w:iCs/>
-        </w:rPr>
-        <w:t xml:space="preserve"> range, </w:t>
-      </w:r>
-      <w:r>
-        <w:rPr>
-          <w:rFonts w:ascii="Times New Roman" w:hAnsi="Times New Roman" w:cs="Times New Roman"/>
-          <w:i/>
-          <w:iCs/>
-        </w:rPr>
-        <w:t>thus</w:t>
-      </w:r>
-      <w:r>
-        <w:rPr>
-          <w:rFonts w:ascii="Times New Roman" w:hAnsi="Times New Roman" w:cs="Times New Roman"/>
-          <w:i/>
-          <w:iCs/>
-        </w:rPr>
-        <w:t xml:space="preserve"> further constraining the</w:t>
-      </w:r>
-      <w:r>
-        <w:rPr>
-          <w:rFonts w:ascii="Times New Roman" w:hAnsi="Times New Roman" w:cs="Times New Roman"/>
-          <w:i/>
-          <w:iCs/>
-        </w:rPr>
-        <w:t xml:space="preserve"> </w:t>
-      </w:r>
-      <w:del w:id="18" w:author="Dominique Makowski (Dr)" w:date="2022-12-30T17:03:00Z">
-        <w:r>
-          <w:rPr>
-            <w:rFonts w:ascii="Times New Roman" w:hAnsi="Times New Roman" w:cs="Times New Roman"/>
-            <w:i/>
-            <w:iCs/>
-          </w:rPr>
-          <w:delText>relaibility</w:delText>
-        </w:r>
-      </w:del>
-      <w:ins w:id="19" w:author="Dominique Makowski (Dr)" w:date="2022-12-30T17:03:00Z">
-        <w:r>
-          <w:rPr>
-            <w:rFonts w:ascii="Times New Roman" w:hAnsi="Times New Roman" w:cs="Times New Roman"/>
-            <w:i/>
-            <w:iCs/>
-          </w:rPr>
-          <w:t>reliability</w:t>
-        </w:r>
-      </w:ins>
-      <w:r>
-        <w:rPr>
-          <w:rFonts w:ascii="Times New Roman" w:hAnsi="Times New Roman" w:cs="Times New Roman"/>
-          <w:i/>
-          <w:iCs/>
-        </w:rPr>
-        <w:t xml:space="preserve"> of their findings</w:t>
-      </w:r>
-      <w:r>
-        <w:rPr>
-          <w:rFonts w:ascii="Times New Roman" w:hAnsi="Times New Roman" w:cs="Times New Roman"/>
-          <w:i/>
-          <w:iCs/>
-        </w:rPr>
-        <w:t>. As such, it is possible that the</w:t>
-      </w:r>
-      <w:r>
-        <w:rPr>
-          <w:rFonts w:ascii="Times New Roman" w:hAnsi="Times New Roman" w:cs="Times New Roman"/>
-          <w:i/>
-          <w:iCs/>
-        </w:rPr>
-        <w:t xml:space="preserve"> recent</w:t>
-      </w:r>
-      <w:r>
-        <w:rPr>
-          <w:rFonts w:ascii="Times New Roman" w:hAnsi="Times New Roman" w:cs="Times New Roman"/>
-          <w:i/>
-          <w:iCs/>
-        </w:rPr>
-        <w:t xml:space="preserve"> evidence </w:t>
-      </w:r>
-      <w:r>
-        <w:rPr>
-          <w:rFonts w:ascii="Times New Roman" w:hAnsi="Times New Roman" w:cs="Times New Roman"/>
-          <w:i/>
-          <w:iCs/>
-        </w:rPr>
-        <w:t xml:space="preserve">reported </w:t>
-      </w:r>
-      <w:r>
-        <w:rPr>
-          <w:rFonts w:ascii="Times New Roman" w:hAnsi="Times New Roman" w:cs="Times New Roman"/>
-          <w:i/>
-          <w:iCs/>
-        </w:rPr>
-        <w:t xml:space="preserve">against a common factor of illusions </w:t>
-      </w:r>
-      <w:r>
-        <w:rPr>
-          <w:rFonts w:ascii="Times New Roman" w:hAnsi="Times New Roman" w:cs="Times New Roman"/>
-          <w:i/>
-          <w:iCs/>
-        </w:rPr>
-        <w:t xml:space="preserve">could be due to the </w:t>
-      </w:r>
-      <w:r>
-        <w:rPr>
-          <w:rFonts w:ascii="Times New Roman" w:hAnsi="Times New Roman" w:cs="Times New Roman"/>
-          <w:i/>
-          <w:iCs/>
-        </w:rPr>
-        <w:t>low</w:t>
-      </w:r>
-      <w:r>
-        <w:rPr>
-          <w:rFonts w:ascii="Times New Roman" w:hAnsi="Times New Roman" w:cs="Times New Roman"/>
-          <w:i/>
-          <w:iCs/>
-        </w:rPr>
-        <w:t xml:space="preserve"> </w:t>
-      </w:r>
-      <w:r>
-        <w:rPr>
-          <w:rFonts w:ascii="Times New Roman" w:hAnsi="Times New Roman" w:cs="Times New Roman"/>
-          <w:i/>
-          <w:iCs/>
-        </w:rPr>
-        <w:t xml:space="preserve">stimulus variance instead of a true reflection of </w:t>
-      </w:r>
-      <w:r>
-        <w:rPr>
-          <w:rFonts w:ascii="Times New Roman" w:hAnsi="Times New Roman" w:cs="Times New Roman"/>
-          <w:i/>
-          <w:iCs/>
-        </w:rPr>
-        <w:t>a lack of common mechanism</w:t>
-      </w:r>
-      <w:r>
-        <w:rPr>
-          <w:rFonts w:ascii="Times New Roman" w:hAnsi="Times New Roman" w:cs="Times New Roman"/>
-          <w:i/>
-          <w:iCs/>
-        </w:rPr>
-        <w:t>.</w:t>
+          <w:rFonts w:ascii="Times" w:eastAsia="Times New Roman" w:hAnsi="Times" w:cs="Arial"/>
+          <w:color w:val="222222"/>
+          <w:shd w:val="clear" w:color="auto" w:fill="FFFFFF"/>
+        </w:rPr>
+        <w:t>Stimuli and procedure</w:t>
+      </w:r>
+      <w:commentRangeEnd w:id="1"/>
+      <w:r>
+        <w:rPr>
+          <w:rStyle w:val="CommentReference"/>
+        </w:rPr>
+        <w:commentReference w:id="1"/>
       </w:r>
       <w:commentRangeEnd w:id="2"/>
       <w:r>
@@ -974,56 +909,6 @@
           <w:rStyle w:val="CommentReference"/>
         </w:rPr>
         <w:commentReference w:id="2"/>
-      </w:r>
-    </w:p>
-    <w:p>
-      <w:pPr>
-        <w:rPr>
-          <w:rFonts w:ascii="Times" w:eastAsia="Times New Roman" w:hAnsi="Times" w:cs="Arial"/>
-          <w:color w:val="222222"/>
-          <w:shd w:val="clear" w:color="auto" w:fill="FF0000"/>
-        </w:rPr>
-      </w:pPr>
-    </w:p>
-    <w:p>
-      <w:pPr>
-        <w:rPr>
-          <w:rFonts w:ascii="Times" w:eastAsia="Times New Roman" w:hAnsi="Times" w:cs="Arial"/>
-          <w:color w:val="222222"/>
-          <w:shd w:val="clear" w:color="auto" w:fill="FFFFFF"/>
-        </w:rPr>
-      </w:pPr>
-      <w:r>
-        <w:rPr>
-          <w:rFonts w:ascii="Times" w:eastAsia="Times New Roman" w:hAnsi="Times" w:cs="Arial"/>
-          <w:color w:val="222222"/>
-          <w:shd w:val="clear" w:color="auto" w:fill="FFFFFF"/>
-        </w:rPr>
-        <w:t xml:space="preserve">2. </w:t>
-      </w:r>
-      <w:commentRangeStart w:id="20"/>
-      <w:commentRangeStart w:id="21"/>
-      <w:r>
-        <w:rPr>
-          <w:rFonts w:ascii="Times" w:eastAsia="Times New Roman" w:hAnsi="Times" w:cs="Arial"/>
-          <w:color w:val="222222"/>
-          <w:shd w:val="clear" w:color="auto" w:fill="FFFFFF"/>
-        </w:rPr>
-        <w:t>Stimuli and procedure</w:t>
-      </w:r>
-      <w:commentRangeEnd w:id="20"/>
-      <w:r>
-        <w:rPr>
-          <w:rStyle w:val="CommentReference"/>
-        </w:rPr>
-        <w:commentReference w:id="20"/>
-      </w:r>
-      <w:commentRangeEnd w:id="21"/>
-      <w:r>
-        <w:rPr>
-          <w:rStyle w:val="CommentReference"/>
-        </w:rPr>
-        <w:commentReference w:id="21"/>
       </w:r>
       <w:r>
         <w:rPr>
@@ -1192,7 +1077,13 @@
         <w:rPr>
           <w:rFonts w:ascii="Times New Roman" w:hAnsi="Times New Roman" w:cs="Times New Roman"/>
         </w:rPr>
-        <w:t xml:space="preserve"> agree with the reviewer that it would be helpful for readers to have a more detailed description of the illusions used. We</w:t>
+        <w:t xml:space="preserve"> agree with the reviewer that it would </w:t>
+      </w:r>
+      <w:r>
+        <w:rPr>
+          <w:rFonts w:ascii="Times New Roman" w:hAnsi="Times New Roman" w:cs="Times New Roman"/>
+        </w:rPr>
+        <w:t>be helpful for readers to have a more detailed description of the illusions used. We</w:t>
       </w:r>
       <w:r>
         <w:rPr>
@@ -1236,22 +1127,12 @@
         </w:rPr>
         <w:t xml:space="preserve">see Figure </w:t>
       </w:r>
-      <w:del w:id="22" w:author="TE AN SHU" w:date="2023-01-02T12:24:00Z">
-        <w:r>
-          <w:rPr>
-            <w:rFonts w:ascii="Times New Roman" w:hAnsi="Times New Roman" w:cs="Times New Roman"/>
-          </w:rPr>
-          <w:delText>XX</w:delText>
-        </w:r>
-      </w:del>
-      <w:ins w:id="23" w:author="TE AN SHU" w:date="2023-01-02T12:24:00Z">
-        <w:r>
-          <w:rPr>
-            <w:rFonts w:ascii="Times New Roman" w:hAnsi="Times New Roman" w:cs="Times New Roman"/>
-          </w:rPr>
-          <w:t>2</w:t>
-        </w:r>
-      </w:ins>
+      <w:r>
+        <w:rPr>
+          <w:rFonts w:ascii="Times New Roman" w:hAnsi="Times New Roman" w:cs="Times New Roman"/>
+        </w:rPr>
+        <w:t>2</w:t>
+      </w:r>
       <w:r>
         <w:rPr>
           <w:rFonts w:ascii="Times New Roman" w:hAnsi="Times New Roman" w:cs="Times New Roman"/>
@@ -1269,140 +1150,66 @@
       <w:pPr>
         <w:shd w:val="clear" w:color="auto" w:fill="E2EFD9" w:themeFill="accent6" w:themeFillTint="33"/>
         <w:rPr>
-          <w:rFonts w:ascii="Times New Roman" w:hAnsi="Times New Roman" w:cs="Times New Roman"/>
-        </w:rPr>
-      </w:pPr>
-      <w:ins w:id="24" w:author="TE AN SHU" w:date="2023-01-02T12:49:00Z">
-        <w:r>
-          <w:rPr>
-            <w:rFonts w:ascii="Times New Roman" w:hAnsi="Times New Roman" w:cs="Times New Roman"/>
-            <w:noProof/>
-          </w:rPr>
-          <w:lastRenderedPageBreak/>
-          <w:drawing>
-            <wp:inline distT="0" distB="0" distL="0" distR="0" wp14:anchorId="3B96B3A4" wp14:editId="654A7011">
-              <wp:extent cx="5731510" cy="8023860"/>
-              <wp:effectExtent l="0" t="0" r="2540" b="0"/>
-              <wp:docPr id="5" name="Picture 5" descr="Diagram&#10;&#10;Description automatically generated"/>
-              <wp:cNvGraphicFramePr>
-                <a:graphicFrameLocks xmlns:a="http://schemas.openxmlformats.org/drawingml/2006/main" noChangeAspect="1"/>
-              </wp:cNvGraphicFramePr>
-              <a:graphic xmlns:a="http://schemas.openxmlformats.org/drawingml/2006/main">
-                <a:graphicData uri="http://schemas.openxmlformats.org/drawingml/2006/picture">
-                  <pic:pic xmlns:pic="http://schemas.openxmlformats.org/drawingml/2006/picture">
-                    <pic:nvPicPr>
-                      <pic:cNvPr id="5" name="Picture 5" descr="Diagram&#10;&#10;Description automatically generated"/>
-                      <pic:cNvPicPr/>
-                    </pic:nvPicPr>
-                    <pic:blipFill>
-                      <a:blip r:embed="rId12" cstate="print">
-                        <a:extLst>
-                          <a:ext uri="{28A0092B-C50C-407E-A947-70E740481C1C}">
-                            <a14:useLocalDpi xmlns:a14="http://schemas.microsoft.com/office/drawing/2010/main" val="0"/>
-                          </a:ext>
-                        </a:extLst>
-                      </a:blip>
-                      <a:stretch>
-                        <a:fillRect/>
-                      </a:stretch>
-                    </pic:blipFill>
-                    <pic:spPr>
-                      <a:xfrm>
-                        <a:off x="0" y="0"/>
-                        <a:ext cx="5731510" cy="8023860"/>
-                      </a:xfrm>
-                      <a:prstGeom prst="rect">
-                        <a:avLst/>
-                      </a:prstGeom>
-                    </pic:spPr>
-                  </pic:pic>
-                </a:graphicData>
-              </a:graphic>
-            </wp:inline>
-          </w:drawing>
-        </w:r>
-      </w:ins>
-    </w:p>
-    <w:p>
-      <w:pPr>
-        <w:rPr>
           <w:rFonts w:ascii="Times" w:eastAsia="Times New Roman" w:hAnsi="Times" w:cs="Arial"/>
           <w:color w:val="222222"/>
           <w:shd w:val="clear" w:color="auto" w:fill="FF0000"/>
         </w:rPr>
       </w:pPr>
-      <w:commentRangeStart w:id="25"/>
-      <w:commentRangeEnd w:id="25"/>
-      <w:r>
-        <w:rPr>
-          <w:rStyle w:val="CommentReference"/>
+      <w:r>
+        <w:rPr>
+          <w:rFonts w:ascii="Times New Roman" w:hAnsi="Times New Roman" w:cs="Times New Roman"/>
+          <w:noProof/>
         </w:rPr>
         <w:lastRenderedPageBreak/>
-        <w:commentReference w:id="25"/>
-      </w:r>
-      <w:commentRangeStart w:id="26"/>
-      <w:del w:id="27" w:author="TE AN SHU" w:date="2023-01-02T12:48:00Z">
-        <w:r>
-          <w:rPr>
-            <w:noProof/>
-          </w:rPr>
-          <w:drawing>
-            <wp:inline distT="0" distB="0" distL="0" distR="0" wp14:anchorId="700FC57B" wp14:editId="1C6B151B">
-              <wp:extent cx="5731510" cy="8027035"/>
-              <wp:effectExtent l="0" t="0" r="2540" b="0"/>
-              <wp:docPr id="6" name="Picture 6" descr="Diagram&#10;&#10;Description automatically generated"/>
-              <wp:cNvGraphicFramePr>
-                <a:graphicFrameLocks xmlns:a="http://schemas.openxmlformats.org/drawingml/2006/main" noChangeAspect="1"/>
-              </wp:cNvGraphicFramePr>
-              <a:graphic xmlns:a="http://schemas.openxmlformats.org/drawingml/2006/main">
-                <a:graphicData uri="http://schemas.openxmlformats.org/drawingml/2006/picture">
-                  <pic:pic xmlns:pic="http://schemas.openxmlformats.org/drawingml/2006/picture">
-                    <pic:nvPicPr>
-                      <pic:cNvPr id="6" name="Picture 6" descr="Diagram&#10;&#10;Description automatically generated"/>
-                      <pic:cNvPicPr>
-                        <a:picLocks noChangeAspect="1" noChangeArrowheads="1"/>
-                      </pic:cNvPicPr>
-                    </pic:nvPicPr>
-                    <pic:blipFill>
-                      <a:blip r:embed="rId13" cstate="print">
-                        <a:extLst>
-                          <a:ext uri="{28A0092B-C50C-407E-A947-70E740481C1C}">
-                            <a14:useLocalDpi xmlns:a14="http://schemas.microsoft.com/office/drawing/2010/main" val="0"/>
-                          </a:ext>
-                        </a:extLst>
-                      </a:blip>
-                      <a:srcRect/>
-                      <a:stretch>
-                        <a:fillRect/>
-                      </a:stretch>
-                    </pic:blipFill>
-                    <pic:spPr bwMode="auto">
-                      <a:xfrm>
-                        <a:off x="0" y="0"/>
-                        <a:ext cx="5731510" cy="8027035"/>
-                      </a:xfrm>
-                      <a:prstGeom prst="rect">
-                        <a:avLst/>
-                      </a:prstGeom>
+        <w:drawing>
+          <wp:inline distT="0" distB="0" distL="0" distR="0" wp14:anchorId="512D400B" wp14:editId="7BE57C8C">
+            <wp:extent cx="5722620" cy="8016240"/>
+            <wp:effectExtent l="0" t="0" r="0" b="3810"/>
+            <wp:docPr id="8" name="Picture 8"/>
+            <wp:cNvGraphicFramePr>
+              <a:graphicFrameLocks xmlns:a="http://schemas.openxmlformats.org/drawingml/2006/main" noChangeAspect="1"/>
+            </wp:cNvGraphicFramePr>
+            <a:graphic xmlns:a="http://schemas.openxmlformats.org/drawingml/2006/main">
+              <a:graphicData uri="http://schemas.openxmlformats.org/drawingml/2006/picture">
+                <pic:pic xmlns:pic="http://schemas.openxmlformats.org/drawingml/2006/picture">
+                  <pic:nvPicPr>
+                    <pic:cNvPr id="0" name="Picture 1"/>
+                    <pic:cNvPicPr>
+                      <a:picLocks noChangeAspect="1" noChangeArrowheads="1"/>
+                    </pic:cNvPicPr>
+                  </pic:nvPicPr>
+                  <pic:blipFill>
+                    <a:blip r:embed="rId12" cstate="print">
+                      <a:extLst>
+                        <a:ext uri="{28A0092B-C50C-407E-A947-70E740481C1C}">
+                          <a14:useLocalDpi xmlns:a14="http://schemas.microsoft.com/office/drawing/2010/main" val="0"/>
+                        </a:ext>
+                      </a:extLst>
+                    </a:blip>
+                    <a:srcRect/>
+                    <a:stretch>
+                      <a:fillRect/>
+                    </a:stretch>
+                  </pic:blipFill>
+                  <pic:spPr bwMode="auto">
+                    <a:xfrm>
+                      <a:off x="0" y="0"/>
+                      <a:ext cx="5722620" cy="8016240"/>
+                    </a:xfrm>
+                    <a:prstGeom prst="rect">
+                      <a:avLst/>
+                    </a:prstGeom>
+                    <a:noFill/>
+                    <a:ln>
                       <a:noFill/>
-                      <a:ln>
-                        <a:noFill/>
-                      </a:ln>
-                    </pic:spPr>
-                  </pic:pic>
-                </a:graphicData>
-              </a:graphic>
-            </wp:inline>
-          </w:drawing>
-        </w:r>
-        <w:commentRangeEnd w:id="26"/>
-        <w:r>
-          <w:rPr>
-            <w:rStyle w:val="CommentReference"/>
-          </w:rPr>
-          <w:commentReference w:id="26"/>
-        </w:r>
-      </w:del>
+                    </a:ln>
+                  </pic:spPr>
+                </pic:pic>
+              </a:graphicData>
+            </a:graphic>
+          </wp:inline>
+        </w:drawing>
+      </w:r>
     </w:p>
     <w:p>
       <w:pPr>
@@ -1423,7 +1230,7 @@
           <w:shd w:val="clear" w:color="auto" w:fill="FFFFFF"/>
         </w:rPr>
       </w:pPr>
-      <w:bookmarkStart w:id="28" w:name="_Hlk122445865"/>
+      <w:bookmarkStart w:id="3" w:name="_Hlk122445865"/>
       <w:r>
         <w:rPr>
           <w:rFonts w:ascii="Times" w:eastAsia="Times New Roman" w:hAnsi="Times" w:cs="Arial"/>
@@ -1432,7 +1239,7 @@
         </w:rPr>
         <w:t>Brig</w:t>
       </w:r>
-      <w:bookmarkEnd w:id="28"/>
+      <w:bookmarkEnd w:id="3"/>
       <w:r>
         <w:rPr>
           <w:rFonts w:ascii="Times" w:eastAsia="Times New Roman" w:hAnsi="Times" w:cs="Arial"/>
@@ -1498,7 +1305,15 @@
           <w:color w:val="000000" w:themeColor="text1"/>
           <w:shd w:val="clear" w:color="auto" w:fill="E2EFD9" w:themeFill="accent6" w:themeFillTint="33"/>
         </w:rPr>
-        <w:t xml:space="preserve"> different perceptual processes. To avoid any assumptions about potential groupings of illusions, we have indeed started by </w:t>
+        <w:t xml:space="preserve"> different perceptual processes. To avoid any assumptions about potential </w:t>
+      </w:r>
+      <w:r>
+        <w:rPr>
+          <w:rFonts w:ascii="Times" w:eastAsia="Times New Roman" w:hAnsi="Times" w:cs="Arial"/>
+          <w:color w:val="000000" w:themeColor="text1"/>
+          <w:shd w:val="clear" w:color="auto" w:fill="E2EFD9" w:themeFill="accent6" w:themeFillTint="33"/>
+        </w:rPr>
+        <w:t xml:space="preserve">groupings of illusions, we have indeed started by </w:t>
       </w:r>
       <w:proofErr w:type="spellStart"/>
       <w:r>
@@ -1526,32 +1341,20 @@
         </w:rPr>
         <w:t xml:space="preserve">We have clarified that in the data analysis section (lines </w:t>
       </w:r>
-      <w:del w:id="29" w:author="TE AN SHU" w:date="2023-01-02T12:26:00Z">
-        <w:r>
-          <w:rPr>
-            <w:rFonts w:ascii="Times" w:eastAsia="Times New Roman" w:hAnsi="Times" w:cs="Arial"/>
-            <w:color w:val="000000" w:themeColor="text1"/>
-            <w:shd w:val="clear" w:color="auto" w:fill="E2EFD9" w:themeFill="accent6" w:themeFillTint="33"/>
-          </w:rPr>
-          <w:delText>XX</w:delText>
-        </w:r>
-      </w:del>
-      <w:ins w:id="30" w:author="TE AN SHU" w:date="2023-01-02T12:26:00Z">
-        <w:r>
-          <w:rPr>
-            <w:rFonts w:ascii="Times" w:eastAsia="Times New Roman" w:hAnsi="Times" w:cs="Arial"/>
-            <w:color w:val="000000" w:themeColor="text1"/>
-            <w:shd w:val="clear" w:color="auto" w:fill="E2EFD9" w:themeFill="accent6" w:themeFillTint="33"/>
-          </w:rPr>
-          <w:t>185-186</w:t>
-        </w:r>
-      </w:ins>
       <w:r>
         <w:rPr>
           <w:rFonts w:ascii="Times" w:eastAsia="Times New Roman" w:hAnsi="Times" w:cs="Arial"/>
           <w:color w:val="000000" w:themeColor="text1"/>
           <w:shd w:val="clear" w:color="auto" w:fill="E2EFD9" w:themeFill="accent6" w:themeFillTint="33"/>
         </w:rPr>
+        <w:t>185-186</w:t>
+      </w:r>
+      <w:r>
+        <w:rPr>
+          <w:rFonts w:ascii="Times" w:eastAsia="Times New Roman" w:hAnsi="Times" w:cs="Arial"/>
+          <w:color w:val="000000" w:themeColor="text1"/>
+          <w:shd w:val="clear" w:color="auto" w:fill="E2EFD9" w:themeFill="accent6" w:themeFillTint="33"/>
+        </w:rPr>
         <w:t>):</w:t>
       </w:r>
     </w:p>
@@ -1584,7 +1387,17 @@
           <w:color w:val="000000" w:themeColor="text1"/>
           <w:shd w:val="clear" w:color="auto" w:fill="E2EFD9" w:themeFill="accent6" w:themeFillTint="33"/>
         </w:rPr>
-        <w:t>The first part of the analysis focused on modelling the effect of illusion strength and task difficulty on errors and response time (RT) separately for each illusion.</w:t>
+        <w:t xml:space="preserve">The first part of the analysis focused on modelling the effect of illusion </w:t>
+      </w:r>
+      <w:r>
+        <w:rPr>
+          <w:rFonts w:ascii="Times" w:eastAsia="Times New Roman" w:hAnsi="Times" w:cs="Arial"/>
+          <w:i/>
+          <w:iCs/>
+          <w:color w:val="000000" w:themeColor="text1"/>
+          <w:shd w:val="clear" w:color="auto" w:fill="E2EFD9" w:themeFill="accent6" w:themeFillTint="33"/>
+        </w:rPr>
+        <w:t>strength and task difficulty on errors and response time (RT) separately for each illusion.</w:t>
       </w:r>
     </w:p>
     <w:p>
@@ -1638,7 +1451,7 @@
         </w:rPr>
         <w:t xml:space="preserve"> We inspected a bit further these results (available at </w:t>
       </w:r>
-      <w:hyperlink r:id="rId14" w:history="1">
+      <w:hyperlink r:id="rId13" w:history="1">
         <w:r>
           <w:rPr>
             <w:rStyle w:val="Hyperlink"/>
@@ -1723,7 +1536,7 @@
                     <pic:cNvPicPr/>
                   </pic:nvPicPr>
                   <pic:blipFill>
-                    <a:blip r:embed="rId15"/>
+                    <a:blip r:embed="rId14"/>
                     <a:stretch>
                       <a:fillRect/>
                     </a:stretch>
@@ -3292,22 +3105,12 @@
         </w:rPr>
         <w:t xml:space="preserve"> may be more well-suited to characterize a specific subset of illusions (e.g., bistable illusions) than as a general definition for visual illusions. We have since amended the terminology we use to define illusions accordingly (lines </w:t>
       </w:r>
-      <w:del w:id="31" w:author="TE AN SHU" w:date="2023-01-02T12:26:00Z">
-        <w:r>
-          <w:rPr>
-            <w:rFonts w:ascii="Times New Roman" w:hAnsi="Times New Roman" w:cs="Times New Roman"/>
-          </w:rPr>
-          <w:delText>XXXX</w:delText>
-        </w:r>
-      </w:del>
-      <w:ins w:id="32" w:author="TE AN SHU" w:date="2023-01-02T12:26:00Z">
-        <w:r>
-          <w:rPr>
-            <w:rFonts w:ascii="Times New Roman" w:hAnsi="Times New Roman" w:cs="Times New Roman"/>
-          </w:rPr>
-          <w:t>63-65</w:t>
-        </w:r>
-      </w:ins>
+      <w:r>
+        <w:rPr>
+          <w:rFonts w:ascii="Times New Roman" w:hAnsi="Times New Roman" w:cs="Times New Roman"/>
+        </w:rPr>
+        <w:t>63-65</w:t>
+      </w:r>
       <w:r>
         <w:rPr>
           <w:rFonts w:ascii="Times New Roman" w:hAnsi="Times New Roman" w:cs="Times New Roman"/>
@@ -3340,16 +3143,6 @@
         </w:rPr>
         <w:t xml:space="preserve">…illusions are conceptualized as </w:t>
       </w:r>
-      <w:del w:id="33" w:author="Dominique Makowski (Dr)" w:date="2022-12-30T17:03:00Z">
-        <w:r>
-          <w:rPr>
-            <w:rFonts w:ascii="Times New Roman" w:hAnsi="Times New Roman" w:cs="Times New Roman"/>
-            <w:i/>
-            <w:iCs/>
-          </w:rPr>
-          <w:delText xml:space="preserve">a </w:delText>
-        </w:r>
-      </w:del>
       <w:r>
         <w:rPr>
           <w:rFonts w:ascii="Times New Roman" w:hAnsi="Times New Roman" w:cs="Times New Roman"/>
@@ -3358,16 +3151,14 @@
         </w:rPr>
         <w:t>non-veridical perceptual experience</w:t>
       </w:r>
-      <w:ins w:id="34" w:author="Dominique Makowski (Dr)" w:date="2022-12-30T17:03:00Z">
-        <w:r>
-          <w:rPr>
-            <w:rFonts w:ascii="Times New Roman" w:hAnsi="Times New Roman" w:cs="Times New Roman"/>
-            <w:i/>
-            <w:iCs/>
-          </w:rPr>
-          <w:t>s</w:t>
-        </w:r>
-      </w:ins>
+      <w:r>
+        <w:rPr>
+          <w:rFonts w:ascii="Times New Roman" w:hAnsi="Times New Roman" w:cs="Times New Roman"/>
+          <w:i/>
+          <w:iCs/>
+        </w:rPr>
+        <w:t>s</w:t>
+      </w:r>
       <w:r>
         <w:rPr>
           <w:rFonts w:ascii="Times New Roman" w:hAnsi="Times New Roman" w:cs="Times New Roman"/>
@@ -3527,14 +3318,12 @@
         </w:rPr>
         <w:t>, and</w:t>
       </w:r>
-      <w:ins w:id="35" w:author="TE AN SHU" w:date="2023-01-02T10:23:00Z">
-        <w:r>
-          <w:rPr>
-            <w:rFonts w:ascii="Times New Roman" w:hAnsi="Times New Roman" w:cs="Times New Roman"/>
-          </w:rPr>
-          <w:t xml:space="preserve"> to</w:t>
-        </w:r>
-      </w:ins>
+      <w:r>
+        <w:rPr>
+          <w:rFonts w:ascii="Times New Roman" w:hAnsi="Times New Roman" w:cs="Times New Roman"/>
+        </w:rPr>
+        <w:t xml:space="preserve"> to</w:t>
+      </w:r>
       <w:r>
         <w:rPr>
           <w:rFonts w:ascii="Times New Roman" w:hAnsi="Times New Roman" w:cs="Times New Roman"/>
@@ -3658,64 +3447,56 @@
           <w:color w:val="222222"/>
           <w:shd w:val="clear" w:color="auto" w:fill="E2EFD9" w:themeFill="accent6" w:themeFillTint="33"/>
         </w:rPr>
-        <w:t>, is</w:t>
-      </w:r>
-      <w:ins w:id="36" w:author="TE AN SHU" w:date="2023-01-02T10:29:00Z">
-        <w:r>
-          <w:rPr>
-            <w:rFonts w:ascii="Times" w:eastAsia="Times New Roman" w:hAnsi="Times" w:cs="Arial"/>
-            <w:color w:val="222222"/>
-            <w:shd w:val="clear" w:color="auto" w:fill="E2EFD9" w:themeFill="accent6" w:themeFillTint="33"/>
-          </w:rPr>
-          <w:t xml:space="preserve"> widely</w:t>
-        </w:r>
-      </w:ins>
-      <w:r>
-        <w:rPr>
-          <w:rFonts w:ascii="Times" w:eastAsia="Times New Roman" w:hAnsi="Times" w:cs="Arial"/>
-          <w:color w:val="222222"/>
-          <w:shd w:val="clear" w:color="auto" w:fill="E2EFD9" w:themeFill="accent6" w:themeFillTint="33"/>
-        </w:rPr>
-        <w:t xml:space="preserve"> considered </w:t>
-      </w:r>
-      <w:del w:id="37" w:author="TE AN SHU" w:date="2023-01-02T10:29:00Z">
-        <w:r>
-          <w:rPr>
-            <w:rFonts w:ascii="Times" w:eastAsia="Times New Roman" w:hAnsi="Times" w:cs="Arial"/>
-            <w:color w:val="222222"/>
-            <w:shd w:val="clear" w:color="auto" w:fill="E2EFD9" w:themeFill="accent6" w:themeFillTint="33"/>
-          </w:rPr>
-          <w:delText>as the one providing</w:delText>
-        </w:r>
-      </w:del>
-      <w:ins w:id="38" w:author="TE AN SHU" w:date="2023-01-02T10:29:00Z">
-        <w:r>
-          <w:rPr>
-            <w:rFonts w:ascii="Times" w:eastAsia="Times New Roman" w:hAnsi="Times" w:cs="Arial"/>
-            <w:color w:val="222222"/>
-            <w:shd w:val="clear" w:color="auto" w:fill="E2EFD9" w:themeFill="accent6" w:themeFillTint="33"/>
-          </w:rPr>
-          <w:t xml:space="preserve"> to provide</w:t>
-        </w:r>
-      </w:ins>
-      <w:r>
-        <w:rPr>
-          <w:rFonts w:ascii="Times" w:eastAsia="Times New Roman" w:hAnsi="Times" w:cs="Arial"/>
-          <w:color w:val="222222"/>
-          <w:shd w:val="clear" w:color="auto" w:fill="E2EFD9" w:themeFill="accent6" w:themeFillTint="33"/>
-        </w:rPr>
-        <w:t xml:space="preserve"> the most reliable data</w:t>
-      </w:r>
-      <w:ins w:id="39" w:author="TE AN SHU" w:date="2023-01-02T10:29:00Z">
-        <w:r>
-          <w:rPr>
-            <w:rFonts w:ascii="Times" w:eastAsia="Times New Roman" w:hAnsi="Times" w:cs="Arial"/>
-            <w:color w:val="222222"/>
-            <w:shd w:val="clear" w:color="auto" w:fill="E2EFD9" w:themeFill="accent6" w:themeFillTint="33"/>
-          </w:rPr>
-          <w:t xml:space="preserve"> amongst other similar platforms</w:t>
-        </w:r>
-      </w:ins>
+        <w:t xml:space="preserve">, is </w:t>
+      </w:r>
+      <w:r>
+        <w:rPr>
+          <w:rFonts w:ascii="Times" w:eastAsia="Times New Roman" w:hAnsi="Times" w:cs="Arial"/>
+          <w:color w:val="222222"/>
+          <w:shd w:val="clear" w:color="auto" w:fill="E2EFD9" w:themeFill="accent6" w:themeFillTint="33"/>
+        </w:rPr>
+        <w:t xml:space="preserve">considered </w:t>
+      </w:r>
+      <w:r>
+        <w:rPr>
+          <w:rFonts w:ascii="Times" w:eastAsia="Times New Roman" w:hAnsi="Times" w:cs="Arial"/>
+          <w:color w:val="222222"/>
+          <w:shd w:val="clear" w:color="auto" w:fill="E2EFD9" w:themeFill="accent6" w:themeFillTint="33"/>
+        </w:rPr>
+        <w:t>to</w:t>
+      </w:r>
+      <w:r>
+        <w:rPr>
+          <w:rFonts w:ascii="Times" w:eastAsia="Times New Roman" w:hAnsi="Times" w:cs="Arial"/>
+          <w:color w:val="222222"/>
+          <w:shd w:val="clear" w:color="auto" w:fill="E2EFD9" w:themeFill="accent6" w:themeFillTint="33"/>
+        </w:rPr>
+        <w:t xml:space="preserve"> provide</w:t>
+      </w:r>
+      <w:r>
+        <w:rPr>
+          <w:rFonts w:ascii="Times" w:eastAsia="Times New Roman" w:hAnsi="Times" w:cs="Arial"/>
+          <w:color w:val="222222"/>
+          <w:shd w:val="clear" w:color="auto" w:fill="E2EFD9" w:themeFill="accent6" w:themeFillTint="33"/>
+        </w:rPr>
+        <w:t xml:space="preserve"> the most </w:t>
+      </w:r>
+      <w:r>
+        <w:rPr>
+          <w:rFonts w:ascii="Times" w:eastAsia="Times New Roman" w:hAnsi="Times" w:cs="Arial"/>
+          <w:color w:val="222222"/>
+          <w:shd w:val="clear" w:color="auto" w:fill="E2EFD9" w:themeFill="accent6" w:themeFillTint="33"/>
+        </w:rPr>
+        <w:t>reliable data</w:t>
+      </w:r>
+      <w:r>
+        <w:rPr>
+          <w:rFonts w:ascii="Times" w:eastAsia="Times New Roman" w:hAnsi="Times" w:cs="Arial"/>
+          <w:color w:val="222222"/>
+          <w:shd w:val="clear" w:color="auto" w:fill="E2EFD9" w:themeFill="accent6" w:themeFillTint="33"/>
+        </w:rPr>
+        <w:t xml:space="preserve"> amongst other similar platforms</w:t>
+      </w:r>
       <w:r>
         <w:rPr>
           <w:rFonts w:ascii="Times" w:eastAsia="Times New Roman" w:hAnsi="Times" w:cs="Arial"/>
@@ -3810,51 +3591,39 @@
           <w:color w:val="222222"/>
           <w:shd w:val="clear" w:color="auto" w:fill="E2EFD9" w:themeFill="accent6" w:themeFillTint="33"/>
         </w:rPr>
-        <w:t xml:space="preserve">). As it is possible </w:t>
-      </w:r>
-      <w:ins w:id="40" w:author="TE AN SHU" w:date="2023-01-02T10:30:00Z">
-        <w:r>
-          <w:rPr>
-            <w:rFonts w:ascii="Times" w:eastAsia="Times New Roman" w:hAnsi="Times" w:cs="Arial"/>
-            <w:color w:val="222222"/>
-            <w:shd w:val="clear" w:color="auto" w:fill="E2EFD9" w:themeFill="accent6" w:themeFillTint="33"/>
-          </w:rPr>
-          <w:t xml:space="preserve">for </w:t>
-        </w:r>
-        <w:r>
-          <w:rPr>
-            <w:rFonts w:ascii="Times" w:eastAsia="Times New Roman" w:hAnsi="Times" w:cs="Arial"/>
-            <w:color w:val="222222"/>
-            <w:shd w:val="clear" w:color="auto" w:fill="E2EFD9" w:themeFill="accent6" w:themeFillTint="33"/>
-          </w:rPr>
-          <w:t xml:space="preserve">experimenters </w:t>
-        </w:r>
-      </w:ins>
-      <w:r>
-        <w:rPr>
-          <w:rFonts w:ascii="Times" w:eastAsia="Times New Roman" w:hAnsi="Times" w:cs="Arial"/>
-          <w:color w:val="222222"/>
-          <w:shd w:val="clear" w:color="auto" w:fill="E2EFD9" w:themeFill="accent6" w:themeFillTint="33"/>
-        </w:rPr>
-        <w:t xml:space="preserve">to flag “bad” participants </w:t>
-      </w:r>
-      <w:del w:id="41" w:author="TE AN SHU" w:date="2023-01-02T10:30:00Z">
-        <w:r>
-          <w:rPr>
-            <w:rFonts w:ascii="Times" w:eastAsia="Times New Roman" w:hAnsi="Times" w:cs="Arial"/>
-            <w:color w:val="222222"/>
-            <w:shd w:val="clear" w:color="auto" w:fill="E2EFD9" w:themeFill="accent6" w:themeFillTint="33"/>
-          </w:rPr>
-          <w:delText xml:space="preserve">by the experimenters </w:delText>
-        </w:r>
-      </w:del>
-      <w:r>
-        <w:rPr>
-          <w:rFonts w:ascii="Times" w:eastAsia="Times New Roman" w:hAnsi="Times" w:cs="Arial"/>
-          <w:color w:val="222222"/>
-          <w:shd w:val="clear" w:color="auto" w:fill="E2EFD9" w:themeFill="accent6" w:themeFillTint="33"/>
-        </w:rPr>
-        <w:t xml:space="preserve">(a score that is </w:t>
+        <w:t xml:space="preserve">). As </w:t>
+      </w:r>
+      <w:r>
+        <w:rPr>
+          <w:rFonts w:ascii="Times" w:eastAsia="Times New Roman" w:hAnsi="Times" w:cs="Arial"/>
+          <w:color w:val="222222"/>
+          <w:shd w:val="clear" w:color="auto" w:fill="E2EFD9" w:themeFill="accent6" w:themeFillTint="33"/>
+        </w:rPr>
+        <w:t xml:space="preserve">it is possible </w:t>
+      </w:r>
+      <w:r>
+        <w:rPr>
+          <w:rFonts w:ascii="Times" w:eastAsia="Times New Roman" w:hAnsi="Times" w:cs="Arial"/>
+          <w:color w:val="222222"/>
+          <w:shd w:val="clear" w:color="auto" w:fill="E2EFD9" w:themeFill="accent6" w:themeFillTint="33"/>
+        </w:rPr>
+        <w:t xml:space="preserve">for </w:t>
+      </w:r>
+      <w:r>
+        <w:rPr>
+          <w:rFonts w:ascii="Times" w:eastAsia="Times New Roman" w:hAnsi="Times" w:cs="Arial"/>
+          <w:color w:val="222222"/>
+          <w:shd w:val="clear" w:color="auto" w:fill="E2EFD9" w:themeFill="accent6" w:themeFillTint="33"/>
+        </w:rPr>
+        <w:t xml:space="preserve">experimenters </w:t>
+      </w:r>
+      <w:r>
+        <w:rPr>
+          <w:rFonts w:ascii="Times" w:eastAsia="Times New Roman" w:hAnsi="Times" w:cs="Arial"/>
+          <w:color w:val="222222"/>
+          <w:shd w:val="clear" w:color="auto" w:fill="E2EFD9" w:themeFill="accent6" w:themeFillTint="33"/>
+        </w:rPr>
+        <w:t xml:space="preserve">to flag “bad” participants (a score that is </w:t>
       </w:r>
       <w:r>
         <w:rPr>
@@ -3870,18 +3639,80 @@
           <w:color w:val="222222"/>
           <w:shd w:val="clear" w:color="auto" w:fill="E2EFD9" w:themeFill="accent6" w:themeFillTint="33"/>
         </w:rPr>
-        <w:t>tracked by the platform which</w:t>
-      </w:r>
-      <w:del w:id="42" w:author="TE AN SHU" w:date="2023-01-02T10:32:00Z">
-        <w:r>
-          <w:rPr>
-            <w:rFonts w:ascii="Times" w:eastAsia="Times New Roman" w:hAnsi="Times" w:cs="Arial"/>
-            <w:color w:val="222222"/>
-            <w:shd w:val="clear" w:color="auto" w:fill="E2EFD9" w:themeFill="accent6" w:themeFillTint="33"/>
-          </w:rPr>
-          <w:delText>,</w:delText>
-        </w:r>
-      </w:del>
+        <w:t xml:space="preserve">tracked by the platform </w:t>
+      </w:r>
+      <w:r>
+        <w:rPr>
+          <w:rFonts w:ascii="Times" w:eastAsia="Times New Roman" w:hAnsi="Times" w:cs="Arial"/>
+          <w:color w:val="222222"/>
+          <w:shd w:val="clear" w:color="auto" w:fill="E2EFD9" w:themeFill="accent6" w:themeFillTint="33"/>
+        </w:rPr>
+        <w:t xml:space="preserve">which </w:t>
+      </w:r>
+      <w:r>
+        <w:rPr>
+          <w:rFonts w:ascii="Times" w:eastAsia="Times New Roman" w:hAnsi="Times" w:cs="Arial"/>
+          <w:color w:val="222222"/>
+          <w:shd w:val="clear" w:color="auto" w:fill="E2EFD9" w:themeFill="accent6" w:themeFillTint="33"/>
+        </w:rPr>
+        <w:t>then</w:t>
+      </w:r>
+      <w:r>
+        <w:rPr>
+          <w:rFonts w:ascii="Times" w:eastAsia="Times New Roman" w:hAnsi="Times" w:cs="Arial"/>
+          <w:color w:val="222222"/>
+          <w:shd w:val="clear" w:color="auto" w:fill="E2EFD9" w:themeFill="accent6" w:themeFillTint="33"/>
+        </w:rPr>
+        <w:t xml:space="preserve"> removes</w:t>
+      </w:r>
+      <w:r>
+        <w:rPr>
+          <w:rFonts w:ascii="Times" w:eastAsia="Times New Roman" w:hAnsi="Times" w:cs="Arial"/>
+          <w:color w:val="222222"/>
+          <w:shd w:val="clear" w:color="auto" w:fill="E2EFD9" w:themeFill="accent6" w:themeFillTint="33"/>
+        </w:rPr>
+        <w:t xml:space="preserve"> consistently problematic participants</w:t>
+      </w:r>
+      <w:r>
+        <w:rPr>
+          <w:rFonts w:ascii="Times" w:eastAsia="Times New Roman" w:hAnsi="Times" w:cs="Arial"/>
+          <w:color w:val="222222"/>
+          <w:shd w:val="clear" w:color="auto" w:fill="E2EFD9" w:themeFill="accent6" w:themeFillTint="33"/>
+        </w:rPr>
+        <w:t xml:space="preserve"> from their platform</w:t>
+      </w:r>
+      <w:r>
+        <w:rPr>
+          <w:rFonts w:ascii="Times" w:eastAsia="Times New Roman" w:hAnsi="Times" w:cs="Arial"/>
+          <w:color w:val="222222"/>
+          <w:shd w:val="clear" w:color="auto" w:fill="E2EFD9" w:themeFill="accent6" w:themeFillTint="33"/>
+        </w:rPr>
+        <w:t xml:space="preserve">), they are motivated to do the tasks thoroughly (also </w:t>
+      </w:r>
+      <w:r>
+        <w:rPr>
+          <w:rFonts w:ascii="Times" w:eastAsia="Times New Roman" w:hAnsi="Times" w:cs="Arial"/>
+          <w:color w:val="222222"/>
+          <w:shd w:val="clear" w:color="auto" w:fill="E2EFD9" w:themeFill="accent6" w:themeFillTint="33"/>
+        </w:rPr>
+        <w:t xml:space="preserve">avoiding </w:t>
+      </w:r>
+      <w:r>
+        <w:rPr>
+          <w:rFonts w:ascii="Times" w:eastAsia="Times New Roman" w:hAnsi="Times" w:cs="Arial"/>
+          <w:color w:val="222222"/>
+          <w:shd w:val="clear" w:color="auto" w:fill="E2EFD9" w:themeFill="accent6" w:themeFillTint="33"/>
+        </w:rPr>
+        <w:t xml:space="preserve">in this </w:t>
+      </w:r>
+      <w:r>
+        <w:rPr>
+          <w:rFonts w:ascii="Times" w:eastAsia="Times New Roman" w:hAnsi="Times" w:cs="Arial"/>
+          <w:color w:val="222222"/>
+          <w:shd w:val="clear" w:color="auto" w:fill="E2EFD9" w:themeFill="accent6" w:themeFillTint="33"/>
+        </w:rPr>
+        <w:t>way</w:t>
+      </w:r>
       <w:r>
         <w:rPr>
           <w:rFonts w:ascii="Times" w:eastAsia="Times New Roman" w:hAnsi="Times" w:cs="Arial"/>
@@ -3890,113 +3721,21 @@
         </w:rPr>
         <w:t xml:space="preserve"> </w:t>
       </w:r>
-      <w:del w:id="43" w:author="TE AN SHU" w:date="2023-01-02T10:31:00Z">
-        <w:r>
-          <w:rPr>
-            <w:rFonts w:ascii="Times" w:eastAsia="Times New Roman" w:hAnsi="Times" w:cs="Arial"/>
-            <w:color w:val="222222"/>
-            <w:shd w:val="clear" w:color="auto" w:fill="E2EFD9" w:themeFill="accent6" w:themeFillTint="33"/>
-          </w:rPr>
-          <w:delText>I believe, filter</w:delText>
-        </w:r>
-        <w:r>
-          <w:rPr>
-            <w:rFonts w:ascii="Times" w:eastAsia="Times New Roman" w:hAnsi="Times" w:cs="Arial"/>
-            <w:color w:val="222222"/>
-            <w:shd w:val="clear" w:color="auto" w:fill="E2EFD9" w:themeFill="accent6" w:themeFillTint="33"/>
-          </w:rPr>
-          <w:delText>s</w:delText>
-        </w:r>
-        <w:r>
-          <w:rPr>
-            <w:rFonts w:ascii="Times" w:eastAsia="Times New Roman" w:hAnsi="Times" w:cs="Arial"/>
-            <w:color w:val="222222"/>
-            <w:shd w:val="clear" w:color="auto" w:fill="E2EFD9" w:themeFill="accent6" w:themeFillTint="33"/>
-          </w:rPr>
-          <w:delText xml:space="preserve"> out</w:delText>
-        </w:r>
-      </w:del>
-      <w:ins w:id="44" w:author="TE AN SHU" w:date="2023-01-02T10:31:00Z">
-        <w:r>
-          <w:rPr>
-            <w:rFonts w:ascii="Times" w:eastAsia="Times New Roman" w:hAnsi="Times" w:cs="Arial"/>
-            <w:color w:val="222222"/>
-            <w:shd w:val="clear" w:color="auto" w:fill="E2EFD9" w:themeFill="accent6" w:themeFillTint="33"/>
-          </w:rPr>
-          <w:t xml:space="preserve"> then removes</w:t>
-        </w:r>
-      </w:ins>
-      <w:r>
-        <w:rPr>
-          <w:rFonts w:ascii="Times" w:eastAsia="Times New Roman" w:hAnsi="Times" w:cs="Arial"/>
-          <w:color w:val="222222"/>
-          <w:shd w:val="clear" w:color="auto" w:fill="E2EFD9" w:themeFill="accent6" w:themeFillTint="33"/>
-        </w:rPr>
-        <w:t xml:space="preserve"> consistently problematic participants</w:t>
-      </w:r>
-      <w:ins w:id="45" w:author="TE AN SHU" w:date="2023-01-02T10:31:00Z">
-        <w:r>
-          <w:rPr>
-            <w:rFonts w:ascii="Times" w:eastAsia="Times New Roman" w:hAnsi="Times" w:cs="Arial"/>
-            <w:color w:val="222222"/>
-            <w:shd w:val="clear" w:color="auto" w:fill="E2EFD9" w:themeFill="accent6" w:themeFillTint="33"/>
-          </w:rPr>
-          <w:t xml:space="preserve"> from their platform entirely</w:t>
-        </w:r>
-      </w:ins>
-      <w:r>
-        <w:rPr>
-          <w:rFonts w:ascii="Times" w:eastAsia="Times New Roman" w:hAnsi="Times" w:cs="Arial"/>
-          <w:color w:val="222222"/>
-          <w:shd w:val="clear" w:color="auto" w:fill="E2EFD9" w:themeFill="accent6" w:themeFillTint="33"/>
-        </w:rPr>
-        <w:t xml:space="preserve">), they are motivated to do the tasks thoroughly (also avoiding </w:t>
-      </w:r>
-      <w:del w:id="46" w:author="TE AN SHU" w:date="2023-01-02T10:33:00Z">
-        <w:r>
-          <w:rPr>
-            <w:rFonts w:ascii="Times" w:eastAsia="Times New Roman" w:hAnsi="Times" w:cs="Arial"/>
-            <w:color w:val="222222"/>
-            <w:shd w:val="clear" w:color="auto" w:fill="E2EFD9" w:themeFill="accent6" w:themeFillTint="33"/>
-          </w:rPr>
-          <w:delText xml:space="preserve">this way </w:delText>
-        </w:r>
-      </w:del>
-      <w:r>
-        <w:rPr>
-          <w:rFonts w:ascii="Times" w:eastAsia="Times New Roman" w:hAnsi="Times" w:cs="Arial"/>
-          <w:color w:val="222222"/>
-          <w:shd w:val="clear" w:color="auto" w:fill="E2EFD9" w:themeFill="accent6" w:themeFillTint="33"/>
-        </w:rPr>
-        <w:t>possible rejections</w:t>
-      </w:r>
-      <w:ins w:id="47" w:author="TE AN SHU" w:date="2023-01-02T10:33:00Z">
-        <w:r>
-          <w:rPr>
-            <w:rFonts w:ascii="Times" w:eastAsia="Times New Roman" w:hAnsi="Times" w:cs="Arial"/>
-            <w:color w:val="222222"/>
-            <w:shd w:val="clear" w:color="auto" w:fill="E2EFD9" w:themeFill="accent6" w:themeFillTint="33"/>
-          </w:rPr>
-          <w:t xml:space="preserve"> from experimenters in this w</w:t>
-        </w:r>
-      </w:ins>
-      <w:ins w:id="48" w:author="TE AN SHU" w:date="2023-01-02T10:34:00Z">
-        <w:r>
-          <w:rPr>
-            <w:rFonts w:ascii="Times" w:eastAsia="Times New Roman" w:hAnsi="Times" w:cs="Arial"/>
-            <w:color w:val="222222"/>
-            <w:shd w:val="clear" w:color="auto" w:fill="E2EFD9" w:themeFill="accent6" w:themeFillTint="33"/>
-          </w:rPr>
-          <w:t>ay</w:t>
-        </w:r>
-      </w:ins>
-      <w:r>
-        <w:rPr>
-          <w:rFonts w:ascii="Times" w:eastAsia="Times New Roman" w:hAnsi="Times" w:cs="Arial"/>
-          <w:color w:val="222222"/>
-          <w:shd w:val="clear" w:color="auto" w:fill="E2EFD9" w:themeFill="accent6" w:themeFillTint="33"/>
-        </w:rPr>
-        <w:t>).</w:t>
+      <w:r>
+        <w:rPr>
+          <w:rFonts w:ascii="Times" w:eastAsia="Times New Roman" w:hAnsi="Times" w:cs="Arial"/>
+          <w:color w:val="222222"/>
+          <w:shd w:val="clear" w:color="auto" w:fill="E2EFD9" w:themeFill="accent6" w:themeFillTint="33"/>
+        </w:rPr>
+        <w:t>possible</w:t>
+      </w:r>
+      <w:r>
+        <w:rPr>
+          <w:rFonts w:ascii="Times" w:eastAsia="Times New Roman" w:hAnsi="Times" w:cs="Arial"/>
+          <w:color w:val="222222"/>
+          <w:shd w:val="clear" w:color="auto" w:fill="E2EFD9" w:themeFill="accent6" w:themeFillTint="33"/>
+        </w:rPr>
+        <w:t xml:space="preserve"> rejections).</w:t>
       </w:r>
     </w:p>
     <w:p>
@@ -4102,7 +3841,15 @@
           <w:color w:val="222222"/>
           <w:shd w:val="clear" w:color="auto" w:fill="E2EFD9" w:themeFill="accent6" w:themeFillTint="33"/>
         </w:rPr>
-        <w:t>Regarding motivation given the number of trials:</w:t>
+        <w:t xml:space="preserve">Regarding </w:t>
+      </w:r>
+      <w:r>
+        <w:rPr>
+          <w:rFonts w:ascii="Times" w:eastAsia="Times New Roman" w:hAnsi="Times" w:cs="Arial"/>
+          <w:color w:val="222222"/>
+          <w:shd w:val="clear" w:color="auto" w:fill="E2EFD9" w:themeFill="accent6" w:themeFillTint="33"/>
+        </w:rPr>
+        <w:t>motivation given the number of trials:</w:t>
       </w:r>
     </w:p>
     <w:p>
@@ -4147,93 +3894,45 @@
         </w:rPr>
         <w:t xml:space="preserve">: </w:t>
       </w:r>
-      <w:ins w:id="49" w:author="TE AN SHU" w:date="2023-01-02T10:35:00Z">
-        <w:r>
-          <w:rPr>
-            <w:rFonts w:ascii="Times" w:eastAsia="Times New Roman" w:hAnsi="Times" w:cs="Arial"/>
-            <w:color w:val="222222"/>
-            <w:shd w:val="clear" w:color="auto" w:fill="E2EFD9" w:themeFill="accent6" w:themeFillTint="33"/>
-          </w:rPr>
-          <w:t xml:space="preserve">Participants were informed </w:t>
-        </w:r>
-      </w:ins>
-      <w:ins w:id="50" w:author="TE AN SHU" w:date="2023-01-02T11:51:00Z">
-        <w:r>
-          <w:rPr>
-            <w:rFonts w:ascii="Times" w:eastAsia="Times New Roman" w:hAnsi="Times" w:cs="Arial"/>
-            <w:color w:val="222222"/>
-            <w:shd w:val="clear" w:color="auto" w:fill="E2EFD9" w:themeFill="accent6" w:themeFillTint="33"/>
-          </w:rPr>
-          <w:t xml:space="preserve">of the task duration </w:t>
-        </w:r>
-      </w:ins>
-      <w:ins w:id="51" w:author="TE AN SHU" w:date="2023-01-02T10:35:00Z">
-        <w:r>
-          <w:rPr>
-            <w:rFonts w:ascii="Times" w:eastAsia="Times New Roman" w:hAnsi="Times" w:cs="Arial"/>
-            <w:color w:val="222222"/>
-            <w:shd w:val="clear" w:color="auto" w:fill="E2EFD9" w:themeFill="accent6" w:themeFillTint="33"/>
-          </w:rPr>
-          <w:t xml:space="preserve">prior to the start of the experiment </w:t>
-        </w:r>
-      </w:ins>
-      <w:del w:id="52" w:author="TE AN SHU" w:date="2023-01-02T10:35:00Z">
-        <w:r>
-          <w:rPr>
-            <w:rFonts w:ascii="Times" w:eastAsia="Times New Roman" w:hAnsi="Times" w:cs="Arial"/>
-            <w:color w:val="222222"/>
-            <w:shd w:val="clear" w:color="auto" w:fill="E2EFD9" w:themeFill="accent6" w:themeFillTint="33"/>
-          </w:rPr>
-          <w:delText>T</w:delText>
-        </w:r>
-      </w:del>
-      <w:del w:id="53" w:author="TE AN SHU" w:date="2023-01-02T11:51:00Z">
-        <w:r>
-          <w:rPr>
-            <w:rFonts w:ascii="Times" w:eastAsia="Times New Roman" w:hAnsi="Times" w:cs="Arial"/>
-            <w:color w:val="222222"/>
-            <w:shd w:val="clear" w:color="auto" w:fill="E2EFD9" w:themeFill="accent6" w:themeFillTint="33"/>
-          </w:rPr>
-          <w:delText>he total length wa</w:delText>
-        </w:r>
-      </w:del>
-      <w:del w:id="54" w:author="TE AN SHU" w:date="2023-01-02T10:34:00Z">
-        <w:r>
-          <w:rPr>
-            <w:rFonts w:ascii="Times" w:eastAsia="Times New Roman" w:hAnsi="Times" w:cs="Arial"/>
-            <w:color w:val="222222"/>
-            <w:shd w:val="clear" w:color="auto" w:fill="E2EFD9" w:themeFill="accent6" w:themeFillTint="33"/>
-          </w:rPr>
-          <w:delText>s …</w:delText>
-        </w:r>
-      </w:del>
-      <w:del w:id="55" w:author="TE AN SHU" w:date="2023-01-02T10:36:00Z">
-        <w:r>
-          <w:rPr>
-            <w:rFonts w:ascii="Times" w:eastAsia="Times New Roman" w:hAnsi="Times" w:cs="Arial"/>
-            <w:color w:val="222222"/>
-            <w:shd w:val="clear" w:color="auto" w:fill="E2EFD9" w:themeFill="accent6" w:themeFillTint="33"/>
-          </w:rPr>
-          <w:delText xml:space="preserve"> and participants</w:delText>
-        </w:r>
-      </w:del>
-      <w:ins w:id="56" w:author="TE AN SHU" w:date="2023-01-02T10:36:00Z">
-        <w:r>
-          <w:rPr>
-            <w:rFonts w:ascii="Times" w:eastAsia="Times New Roman" w:hAnsi="Times" w:cs="Arial"/>
-            <w:color w:val="222222"/>
-            <w:shd w:val="clear" w:color="auto" w:fill="E2EFD9" w:themeFill="accent6" w:themeFillTint="33"/>
-          </w:rPr>
-          <w:t>so that they</w:t>
-        </w:r>
-      </w:ins>
-      <w:r>
-        <w:rPr>
-          <w:rFonts w:ascii="Times" w:eastAsia="Times New Roman" w:hAnsi="Times" w:cs="Arial"/>
-          <w:color w:val="222222"/>
-          <w:shd w:val="clear" w:color="auto" w:fill="E2EFD9" w:themeFill="accent6" w:themeFillTint="33"/>
-        </w:rPr>
-        <w:t xml:space="preserve"> were (hopefully) ready and prepared to spend that time in front of a computer.</w:t>
+      <w:r>
+        <w:rPr>
+          <w:rFonts w:ascii="Times" w:eastAsia="Times New Roman" w:hAnsi="Times" w:cs="Arial"/>
+          <w:color w:val="222222"/>
+          <w:shd w:val="clear" w:color="auto" w:fill="E2EFD9" w:themeFill="accent6" w:themeFillTint="33"/>
+        </w:rPr>
+        <w:t xml:space="preserve">Participants were informed </w:t>
+      </w:r>
+      <w:r>
+        <w:rPr>
+          <w:rFonts w:ascii="Times" w:eastAsia="Times New Roman" w:hAnsi="Times" w:cs="Arial"/>
+          <w:color w:val="222222"/>
+          <w:shd w:val="clear" w:color="auto" w:fill="E2EFD9" w:themeFill="accent6" w:themeFillTint="33"/>
+        </w:rPr>
+        <w:t xml:space="preserve">of the task duration </w:t>
+      </w:r>
+      <w:r>
+        <w:rPr>
+          <w:rFonts w:ascii="Times" w:eastAsia="Times New Roman" w:hAnsi="Times" w:cs="Arial"/>
+          <w:color w:val="222222"/>
+          <w:shd w:val="clear" w:color="auto" w:fill="E2EFD9" w:themeFill="accent6" w:themeFillTint="33"/>
+        </w:rPr>
+        <w:t>prior to the start of the experiment so that they</w:t>
+      </w:r>
+      <w:r>
+        <w:rPr>
+          <w:rFonts w:ascii="Times" w:eastAsia="Times New Roman" w:hAnsi="Times" w:cs="Arial"/>
+          <w:color w:val="222222"/>
+          <w:shd w:val="clear" w:color="auto" w:fill="E2EFD9" w:themeFill="accent6" w:themeFillTint="33"/>
+        </w:rPr>
+        <w:t xml:space="preserve"> were (hopefully) ready and prepared to spend that time in </w:t>
+      </w:r>
+      <w:r>
+        <w:rPr>
+          <w:rFonts w:ascii="Times" w:eastAsia="Times New Roman" w:hAnsi="Times" w:cs="Arial"/>
+          <w:color w:val="222222"/>
+          <w:shd w:val="clear" w:color="auto" w:fill="E2EFD9" w:themeFill="accent6" w:themeFillTint="33"/>
+        </w:rPr>
+        <w:t>front of a computer.</w:t>
       </w:r>
     </w:p>
     <w:p>
@@ -4274,25 +3973,7 @@
           <w:color w:val="222222"/>
           <w:shd w:val="clear" w:color="auto" w:fill="E2EFD9" w:themeFill="accent6" w:themeFillTint="33"/>
         </w:rPr>
-        <w:t xml:space="preserve"> (for instance, a completion progress bar</w:t>
-      </w:r>
-      <w:ins w:id="57" w:author="TE AN SHU" w:date="2023-01-02T10:37:00Z">
-        <w:r>
-          <w:rPr>
-            <w:rFonts w:ascii="Times" w:eastAsia="Times New Roman" w:hAnsi="Times" w:cs="Arial"/>
-            <w:color w:val="222222"/>
-            <w:shd w:val="clear" w:color="auto" w:fill="E2EFD9" w:themeFill="accent6" w:themeFillTint="33"/>
-          </w:rPr>
-          <w:t xml:space="preserve"> and illusion scores (computed based on their accuracy and speed)</w:t>
-        </w:r>
-      </w:ins>
-      <w:r>
-        <w:rPr>
-          <w:rFonts w:ascii="Times" w:eastAsia="Times New Roman" w:hAnsi="Times" w:cs="Arial"/>
-          <w:color w:val="222222"/>
-          <w:shd w:val="clear" w:color="auto" w:fill="E2EFD9" w:themeFill="accent6" w:themeFillTint="33"/>
-        </w:rPr>
-        <w:t xml:space="preserve"> was shown in between blocks, giving participants a sense of their progression)</w:t>
+        <w:t xml:space="preserve"> (for instance, a completion progress bar was shown in between blocks, giving participants a sense of their progression)</w:t>
       </w:r>
       <w:r>
         <w:rPr>
@@ -4310,16 +3991,14 @@
         </w:rPr>
         <w:t>Though this</w:t>
       </w:r>
-      <w:ins w:id="58" w:author="TE AN SHU" w:date="2023-01-02T10:38:00Z">
-        <w:r>
-          <w:rPr>
-            <w:rFonts w:ascii="Times" w:eastAsia="Times New Roman" w:hAnsi="Times" w:cs="Arial"/>
-            <w:color w:val="222222"/>
-            <w:shd w:val="clear" w:color="auto" w:fill="E2EFD9" w:themeFill="accent6" w:themeFillTint="33"/>
-          </w:rPr>
-          <w:t xml:space="preserve"> is</w:t>
-        </w:r>
-      </w:ins>
+      <w:r>
+        <w:rPr>
+          <w:rFonts w:ascii="Times" w:eastAsia="Times New Roman" w:hAnsi="Times" w:cs="Arial"/>
+          <w:color w:val="222222"/>
+          <w:shd w:val="clear" w:color="auto" w:fill="E2EFD9" w:themeFill="accent6" w:themeFillTint="33"/>
+        </w:rPr>
+        <w:t xml:space="preserve"> is</w:t>
+      </w:r>
       <w:r>
         <w:rPr>
           <w:rFonts w:ascii="Times" w:eastAsia="Times New Roman" w:hAnsi="Times" w:cs="Arial"/>
@@ -4342,18 +4021,8 @@
           <w:color w:val="222222"/>
           <w:shd w:val="clear" w:color="auto" w:fill="E2EFD9" w:themeFill="accent6" w:themeFillTint="33"/>
         </w:rPr>
-        <w:t xml:space="preserve"> biased), it seems to us that the nature of the stimuli makes for a </w:t>
-      </w:r>
-      <w:del w:id="59" w:author="TE AN SHU" w:date="2023-01-02T10:38:00Z">
-        <w:r>
-          <w:rPr>
-            <w:rFonts w:ascii="Times" w:eastAsia="Times New Roman" w:hAnsi="Times" w:cs="Arial"/>
-            <w:color w:val="222222"/>
-            <w:shd w:val="clear" w:color="auto" w:fill="E2EFD9" w:themeFill="accent6" w:themeFillTint="33"/>
-          </w:rPr>
-          <w:delText xml:space="preserve">somewhat </w:delText>
-        </w:r>
-      </w:del>
+        <w:t xml:space="preserve"> biased), it seems to us that the nature of the stimuli makes for </w:t>
+      </w:r>
       <w:proofErr w:type="gramStart"/>
       <w:r>
         <w:rPr>
@@ -4361,7 +4030,7 @@
           <w:color w:val="222222"/>
           <w:shd w:val="clear" w:color="auto" w:fill="E2EFD9" w:themeFill="accent6" w:themeFillTint="33"/>
         </w:rPr>
-        <w:t>fairly engaging</w:t>
+        <w:t>a fairly engaging</w:t>
       </w:r>
       <w:proofErr w:type="gramEnd"/>
       <w:r>
@@ -4372,26 +4041,14 @@
         </w:rPr>
         <w:t xml:space="preserve"> experience (maybe not </w:t>
       </w:r>
-      <w:del w:id="60" w:author="TE AN SHU" w:date="2023-01-02T10:38:00Z">
-        <w:r>
-          <w:rPr>
-            <w:rFonts w:ascii="Times" w:eastAsia="Times New Roman" w:hAnsi="Times" w:cs="Arial"/>
-            <w:color w:val="222222"/>
-            <w:shd w:val="clear" w:color="auto" w:fill="E2EFD9" w:themeFill="accent6" w:themeFillTint="33"/>
-          </w:rPr>
-          <w:delText>as far as</w:delText>
-        </w:r>
-      </w:del>
-      <w:ins w:id="61" w:author="TE AN SHU" w:date="2023-01-02T10:38:00Z">
-        <w:r>
-          <w:rPr>
-            <w:rFonts w:ascii="Times" w:eastAsia="Times New Roman" w:hAnsi="Times" w:cs="Arial"/>
-            <w:color w:val="222222"/>
-            <w:shd w:val="clear" w:color="auto" w:fill="E2EFD9" w:themeFill="accent6" w:themeFillTint="33"/>
-          </w:rPr>
-          <w:t>to the extent of</w:t>
-        </w:r>
-      </w:ins>
+      <w:r>
+        <w:rPr>
+          <w:rFonts w:ascii="Times" w:eastAsia="Times New Roman" w:hAnsi="Times" w:cs="Arial"/>
+          <w:color w:val="222222"/>
+          <w:shd w:val="clear" w:color="auto" w:fill="E2EFD9" w:themeFill="accent6" w:themeFillTint="33"/>
+        </w:rPr>
+        <w:t>to the extent of</w:t>
+      </w:r>
       <w:r>
         <w:rPr>
           <w:rFonts w:ascii="Times" w:eastAsia="Times New Roman" w:hAnsi="Times" w:cs="Arial"/>
@@ -4506,7 +4163,15 @@
           <w:color w:val="222222"/>
           <w:shd w:val="clear" w:color="auto" w:fill="E2EFD9" w:themeFill="accent6" w:themeFillTint="33"/>
         </w:rPr>
-        <w:t xml:space="preserve">Finally, the trials were divided into </w:t>
+        <w:t xml:space="preserve">Finally, the </w:t>
+      </w:r>
+      <w:r>
+        <w:rPr>
+          <w:rFonts w:ascii="Times" w:eastAsia="Times New Roman" w:hAnsi="Times" w:cs="Arial"/>
+          <w:color w:val="222222"/>
+          <w:shd w:val="clear" w:color="auto" w:fill="E2EFD9" w:themeFill="accent6" w:themeFillTint="33"/>
+        </w:rPr>
+        <w:t xml:space="preserve">trials were divided into </w:t>
       </w:r>
       <w:r>
         <w:rPr>
@@ -4540,52 +4205,46 @@
         </w:rPr>
         <w:t xml:space="preserve">. Again, this </w:t>
       </w:r>
-      <w:del w:id="62" w:author="TE AN SHU" w:date="2023-01-02T10:40:00Z">
-        <w:r>
-          <w:rPr>
-            <w:rFonts w:ascii="Times" w:eastAsia="Times New Roman" w:hAnsi="Times" w:cs="Arial"/>
-            <w:color w:val="222222"/>
-            <w:shd w:val="clear" w:color="auto" w:fill="E2EFD9" w:themeFill="accent6" w:themeFillTint="33"/>
-          </w:rPr>
-          <w:delText xml:space="preserve">increased </w:delText>
-        </w:r>
-      </w:del>
-      <w:ins w:id="63" w:author="TE AN SHU" w:date="2023-01-02T10:40:00Z">
-        <w:r>
-          <w:rPr>
-            <w:rFonts w:ascii="Times" w:eastAsia="Times New Roman" w:hAnsi="Times" w:cs="Arial"/>
-            <w:color w:val="222222"/>
-            <w:shd w:val="clear" w:color="auto" w:fill="E2EFD9" w:themeFill="accent6" w:themeFillTint="33"/>
-          </w:rPr>
-          <w:t>enhanced</w:t>
-        </w:r>
-        <w:r>
-          <w:rPr>
-            <w:rFonts w:ascii="Times" w:eastAsia="Times New Roman" w:hAnsi="Times" w:cs="Arial"/>
-            <w:color w:val="222222"/>
-            <w:shd w:val="clear" w:color="auto" w:fill="E2EFD9" w:themeFill="accent6" w:themeFillTint="33"/>
-          </w:rPr>
-          <w:t xml:space="preserve"> </w:t>
-        </w:r>
-      </w:ins>
-      <w:r>
-        <w:rPr>
-          <w:rFonts w:ascii="Times" w:eastAsia="Times New Roman" w:hAnsi="Times" w:cs="Arial"/>
-          <w:color w:val="222222"/>
-          <w:shd w:val="clear" w:color="auto" w:fill="E2EFD9" w:themeFill="accent6" w:themeFillTint="33"/>
-        </w:rPr>
-        <w:t xml:space="preserve">the impression of progression and allowed the participants to take short mental breaks when they desired </w:t>
-      </w:r>
-      <w:ins w:id="64" w:author="TE AN SHU" w:date="2023-01-02T10:40:00Z">
-        <w:r>
-          <w:rPr>
-            <w:rFonts w:ascii="Times" w:eastAsia="Times New Roman" w:hAnsi="Times" w:cs="Arial"/>
-            <w:color w:val="222222"/>
-            <w:shd w:val="clear" w:color="auto" w:fill="E2EFD9" w:themeFill="accent6" w:themeFillTint="33"/>
-          </w:rPr>
-          <w:t xml:space="preserve">to do </w:t>
-        </w:r>
-      </w:ins>
+      <w:r>
+        <w:rPr>
+          <w:rFonts w:ascii="Times" w:eastAsia="Times New Roman" w:hAnsi="Times" w:cs="Arial"/>
+          <w:color w:val="222222"/>
+          <w:shd w:val="clear" w:color="auto" w:fill="E2EFD9" w:themeFill="accent6" w:themeFillTint="33"/>
+        </w:rPr>
+        <w:t>enhanced</w:t>
+      </w:r>
+      <w:r>
+        <w:rPr>
+          <w:rFonts w:ascii="Times" w:eastAsia="Times New Roman" w:hAnsi="Times" w:cs="Arial"/>
+          <w:color w:val="222222"/>
+          <w:shd w:val="clear" w:color="auto" w:fill="E2EFD9" w:themeFill="accent6" w:themeFillTint="33"/>
+        </w:rPr>
+        <w:t xml:space="preserve"> </w:t>
+      </w:r>
+      <w:r>
+        <w:rPr>
+          <w:rFonts w:ascii="Times" w:eastAsia="Times New Roman" w:hAnsi="Times" w:cs="Arial"/>
+          <w:color w:val="222222"/>
+          <w:shd w:val="clear" w:color="auto" w:fill="E2EFD9" w:themeFill="accent6" w:themeFillTint="33"/>
+        </w:rPr>
+        <w:t xml:space="preserve">the </w:t>
+      </w:r>
+      <w:r>
+        <w:rPr>
+          <w:rFonts w:ascii="Times" w:eastAsia="Times New Roman" w:hAnsi="Times" w:cs="Arial"/>
+          <w:color w:val="222222"/>
+          <w:shd w:val="clear" w:color="auto" w:fill="E2EFD9" w:themeFill="accent6" w:themeFillTint="33"/>
+        </w:rPr>
+        <w:t xml:space="preserve">impression of progression and allowed the participants to take short mental breaks when they desired </w:t>
+      </w:r>
+      <w:r>
+        <w:rPr>
+          <w:rFonts w:ascii="Times" w:eastAsia="Times New Roman" w:hAnsi="Times" w:cs="Arial"/>
+          <w:color w:val="222222"/>
+          <w:shd w:val="clear" w:color="auto" w:fill="E2EFD9" w:themeFill="accent6" w:themeFillTint="33"/>
+        </w:rPr>
+        <w:t xml:space="preserve">to do </w:t>
+      </w:r>
       <w:r>
         <w:rPr>
           <w:rFonts w:ascii="Times" w:eastAsia="Times New Roman" w:hAnsi="Times" w:cs="Arial"/>
@@ -4600,16 +4259,7 @@
           <w:color w:val="222222"/>
           <w:shd w:val="clear" w:color="auto" w:fill="E2EFD9" w:themeFill="accent6" w:themeFillTint="33"/>
         </w:rPr>
-        <w:t xml:space="preserve"> Moreover, the 2 sets were further separated by 2 short personality </w:t>
-      </w:r>
-      <w:r>
-        <w:rPr>
-          <w:rFonts w:ascii="Times" w:eastAsia="Times New Roman" w:hAnsi="Times" w:cs="Arial"/>
-          <w:color w:val="222222"/>
-          <w:shd w:val="clear" w:color="auto" w:fill="E2EFD9" w:themeFill="accent6" w:themeFillTint="33"/>
-        </w:rPr>
-        <w:lastRenderedPageBreak/>
-        <w:t>questionnaires (Mini IPIP-6 and PID-5), attenuating any accumulated effects of fatigue from completing the illusion blocks</w:t>
+        <w:t xml:space="preserve"> Moreover, the 2 sets were further separated by 2 short personality questionnaires (Mini IPIP-6 and PID-5), attenuating any accumulated effects of fatigue from completing the illusion blocks</w:t>
       </w:r>
       <w:r>
         <w:rPr>
@@ -4731,7 +4381,7 @@
         </w:rPr>
         <w:t xml:space="preserve">See figure </w:t>
       </w:r>
-      <w:hyperlink r:id="rId16" w:history="1">
+      <w:hyperlink r:id="rId15" w:history="1">
         <w:r>
           <w:rPr>
             <w:rStyle w:val="Hyperlink"/>
@@ -4750,13 +4400,13 @@
         </w:rPr>
         <w:t xml:space="preserve"> </w:t>
       </w:r>
-      <w:commentRangeStart w:id="65"/>
-      <w:commentRangeEnd w:id="65"/>
+      <w:commentRangeStart w:id="4"/>
+      <w:commentRangeEnd w:id="4"/>
       <w:r>
         <w:rPr>
           <w:rStyle w:val="CommentReference"/>
         </w:rPr>
-        <w:commentReference w:id="65"/>
+        <w:commentReference w:id="4"/>
       </w:r>
       <w:r>
         <w:rPr>
@@ -4800,16 +4450,14 @@
         </w:rPr>
         <w:t xml:space="preserve"> (often in yellow) was participants which first block is okay, but which second block is collapsed to the left (i.e., very short RTs), as if they completed the first half of the experiment well, but when instructed to go back </w:t>
       </w:r>
-      <w:ins w:id="66" w:author="TE AN SHU" w:date="2023-01-02T10:50:00Z">
-        <w:r>
-          <w:rPr>
-            <w:rFonts w:ascii="Times" w:eastAsia="Times New Roman" w:hAnsi="Times" w:cs="Arial"/>
-            <w:color w:val="222222"/>
-            <w:shd w:val="clear" w:color="auto" w:fill="E2EFD9" w:themeFill="accent6" w:themeFillTint="33"/>
-          </w:rPr>
-          <w:t xml:space="preserve">to </w:t>
-        </w:r>
-      </w:ins>
+      <w:r>
+        <w:rPr>
+          <w:rFonts w:ascii="Times" w:eastAsia="Times New Roman" w:hAnsi="Times" w:cs="Arial"/>
+          <w:color w:val="222222"/>
+          <w:shd w:val="clear" w:color="auto" w:fill="E2EFD9" w:themeFill="accent6" w:themeFillTint="33"/>
+        </w:rPr>
+        <w:t xml:space="preserve">to </w:t>
+      </w:r>
       <w:r>
         <w:rPr>
           <w:rFonts w:ascii="Times" w:eastAsia="Times New Roman" w:hAnsi="Times" w:cs="Arial"/>
@@ -4826,54 +4474,30 @@
         </w:rPr>
         <w:t xml:space="preserve">they </w:t>
       </w:r>
-      <w:del w:id="67" w:author="TE AN SHU" w:date="2023-01-02T10:50:00Z">
-        <w:r>
-          <w:rPr>
-            <w:rFonts w:ascii="Times" w:eastAsia="Times New Roman" w:hAnsi="Times" w:cs="Arial"/>
-            <w:color w:val="222222"/>
-            <w:shd w:val="clear" w:color="auto" w:fill="E2EFD9" w:themeFill="accent6" w:themeFillTint="33"/>
-          </w:rPr>
-          <w:delText xml:space="preserve">just </w:delText>
-        </w:r>
-      </w:del>
-      <w:ins w:id="68" w:author="TE AN SHU" w:date="2023-01-02T10:50:00Z">
-        <w:r>
-          <w:rPr>
-            <w:rFonts w:ascii="Times" w:eastAsia="Times New Roman" w:hAnsi="Times" w:cs="Arial"/>
-            <w:color w:val="222222"/>
-            <w:shd w:val="clear" w:color="auto" w:fill="E2EFD9" w:themeFill="accent6" w:themeFillTint="33"/>
-          </w:rPr>
-          <w:t>simply</w:t>
-        </w:r>
-        <w:r>
-          <w:rPr>
-            <w:rFonts w:ascii="Times" w:eastAsia="Times New Roman" w:hAnsi="Times" w:cs="Arial"/>
-            <w:color w:val="222222"/>
-            <w:shd w:val="clear" w:color="auto" w:fill="E2EFD9" w:themeFill="accent6" w:themeFillTint="33"/>
-          </w:rPr>
-          <w:t xml:space="preserve"> </w:t>
-        </w:r>
-      </w:ins>
-      <w:del w:id="69" w:author="TE AN SHU" w:date="2023-01-02T10:50:00Z">
-        <w:r>
-          <w:rPr>
-            <w:rFonts w:ascii="Times" w:eastAsia="Times New Roman" w:hAnsi="Times" w:cs="Arial"/>
-            <w:color w:val="222222"/>
-            <w:shd w:val="clear" w:color="auto" w:fill="E2EFD9" w:themeFill="accent6" w:themeFillTint="33"/>
-          </w:rPr>
-          <w:delText>entered their answer</w:delText>
-        </w:r>
-      </w:del>
-      <w:ins w:id="70" w:author="TE AN SHU" w:date="2023-01-02T10:50:00Z">
-        <w:r>
-          <w:rPr>
-            <w:rFonts w:ascii="Times" w:eastAsia="Times New Roman" w:hAnsi="Times" w:cs="Arial"/>
-            <w:color w:val="222222"/>
-            <w:shd w:val="clear" w:color="auto" w:fill="E2EFD9" w:themeFill="accent6" w:themeFillTint="33"/>
-          </w:rPr>
-          <w:t>answered</w:t>
-        </w:r>
-      </w:ins>
+      <w:r>
+        <w:rPr>
+          <w:rFonts w:ascii="Times" w:eastAsia="Times New Roman" w:hAnsi="Times" w:cs="Arial"/>
+          <w:color w:val="222222"/>
+          <w:shd w:val="clear" w:color="auto" w:fill="E2EFD9" w:themeFill="accent6" w:themeFillTint="33"/>
+        </w:rPr>
+        <w:t>simply</w:t>
+      </w:r>
+      <w:r>
+        <w:rPr>
+          <w:rFonts w:ascii="Times" w:eastAsia="Times New Roman" w:hAnsi="Times" w:cs="Arial"/>
+          <w:color w:val="222222"/>
+          <w:shd w:val="clear" w:color="auto" w:fill="E2EFD9" w:themeFill="accent6" w:themeFillTint="33"/>
+        </w:rPr>
+        <w:t xml:space="preserve"> </w:t>
+      </w:r>
+      <w:r>
+        <w:rPr>
+          <w:rFonts w:ascii="Times" w:eastAsia="Times New Roman" w:hAnsi="Times" w:cs="Arial"/>
+          <w:color w:val="222222"/>
+          <w:shd w:val="clear" w:color="auto" w:fill="E2EFD9" w:themeFill="accent6" w:themeFillTint="33"/>
+        </w:rPr>
+        <w:t>answered</w:t>
+      </w:r>
       <w:r>
         <w:rPr>
           <w:rFonts w:ascii="Times" w:eastAsia="Times New Roman" w:hAnsi="Times" w:cs="Arial"/>
@@ -4915,7 +4539,7 @@
         </w:rPr>
         <w:t xml:space="preserve">: we also computed the average RT and error rate per participant (see descriptive table at </w:t>
       </w:r>
-      <w:hyperlink r:id="rId17" w:anchor="exclusions" w:history="1">
+      <w:hyperlink r:id="rId16" w:anchor="exclusions" w:history="1">
         <w:r>
           <w:rPr>
             <w:rStyle w:val="Hyperlink"/>
@@ -4964,27 +4588,9 @@
           <w:color w:val="222222"/>
           <w:shd w:val="clear" w:color="auto" w:fill="E2EFD9" w:themeFill="accent6" w:themeFillTint="33"/>
         </w:rPr>
-        <w:t>: Finally, within the remaining data, we removed trials with a trailing RT</w:t>
-      </w:r>
-      <w:del w:id="71" w:author="TE AN SHU" w:date="2023-01-02T10:52:00Z">
-        <w:r>
-          <w:rPr>
-            <w:rFonts w:ascii="Times" w:eastAsia="Times New Roman" w:hAnsi="Times" w:cs="Arial"/>
-            <w:color w:val="222222"/>
-            <w:shd w:val="clear" w:color="auto" w:fill="E2EFD9" w:themeFill="accent6" w:themeFillTint="33"/>
-          </w:rPr>
-          <w:delText>s</w:delText>
-        </w:r>
-      </w:del>
-      <w:r>
-        <w:rPr>
-          <w:rFonts w:ascii="Times" w:eastAsia="Times New Roman" w:hAnsi="Times" w:cs="Arial"/>
-          <w:color w:val="222222"/>
-          <w:shd w:val="clear" w:color="auto" w:fill="E2EFD9" w:themeFill="accent6" w:themeFillTint="33"/>
-        </w:rPr>
-        <w:t xml:space="preserve"> relative to each participant’s mean RT (see top figure in </w:t>
-      </w:r>
-      <w:hyperlink r:id="rId18" w:history="1">
+        <w:t xml:space="preserve">: Finally, within the remaining data, we removed trials with a trailing RT relative to each participant’s mean RT (see top figure in </w:t>
+      </w:r>
+      <w:hyperlink r:id="rId17" w:history="1">
         <w:r>
           <w:rPr>
             <w:rStyle w:val="Hyperlink"/>
@@ -5274,148 +4880,90 @@
       <w:pPr>
         <w:shd w:val="clear" w:color="auto" w:fill="E2EFD9" w:themeFill="accent6" w:themeFillTint="33"/>
         <w:rPr>
-          <w:ins w:id="72" w:author="TE AN SHU" w:date="2023-01-02T10:54:00Z"/>
-          <w:rFonts w:ascii="Times New Roman" w:hAnsi="Times New Roman" w:cs="Times New Roman"/>
-        </w:rPr>
-      </w:pPr>
-      <w:ins w:id="73" w:author="TE AN SHU" w:date="2023-01-02T10:54:00Z">
-        <w:r>
-          <w:rPr>
-            <w:rFonts w:ascii="Times New Roman" w:hAnsi="Times New Roman" w:cs="Times New Roman"/>
-          </w:rPr>
-          <w:t xml:space="preserve">We </w:t>
-        </w:r>
-        <w:r>
-          <w:rPr>
-            <w:rFonts w:ascii="Times New Roman" w:hAnsi="Times New Roman" w:cs="Times New Roman"/>
-          </w:rPr>
-          <w:t>started by clarifying that all regression models were fitted under the Bayesian framework (as it’s more flexible and easier to model these different classes and families of models under that unified framework) (lines XXX)</w:t>
-        </w:r>
-        <w:r>
-          <w:rPr>
-            <w:rFonts w:ascii="Times New Roman" w:hAnsi="Times New Roman" w:cs="Times New Roman"/>
-          </w:rPr>
-          <w:t>:</w:t>
-        </w:r>
-      </w:ins>
-    </w:p>
-    <w:p>
-      <w:pPr>
-        <w:shd w:val="clear" w:color="auto" w:fill="FFFFFF" w:themeFill="background1"/>
-        <w:rPr>
-          <w:rFonts w:ascii="Times" w:eastAsia="Times New Roman" w:hAnsi="Times" w:cs="Arial"/>
-          <w:color w:val="222222"/>
-          <w:shd w:val="clear" w:color="auto" w:fill="FFFFFF"/>
-        </w:rPr>
-        <w:pPrChange w:id="74" w:author="TE AN SHU" w:date="2023-01-02T10:54:00Z">
-          <w:pPr/>
-        </w:pPrChange>
-      </w:pPr>
-      <w:r>
-        <w:rPr>
-          <w:rFonts w:ascii="Times" w:eastAsia="Times New Roman" w:hAnsi="Times" w:cs="Arial"/>
-          <w:color w:val="222222"/>
-          <w:shd w:val="clear" w:color="auto" w:fill="FFFFFF"/>
+          <w:rFonts w:ascii="Times New Roman" w:hAnsi="Times New Roman" w:cs="Times New Roman"/>
+        </w:rPr>
+      </w:pPr>
+      <w:r>
+        <w:rPr>
+          <w:rFonts w:ascii="Times New Roman" w:hAnsi="Times New Roman" w:cs="Times New Roman"/>
         </w:rPr>
         <w:t xml:space="preserve">We </w:t>
       </w:r>
-      <w:del w:id="75" w:author="TE AN SHU" w:date="2023-01-02T10:54:00Z">
-        <w:r>
-          <w:rPr>
-            <w:rFonts w:ascii="Times" w:eastAsia="Times New Roman" w:hAnsi="Times" w:cs="Arial"/>
-            <w:color w:val="222222"/>
-            <w:shd w:val="clear" w:color="auto" w:fill="FFFFFF"/>
-          </w:rPr>
-          <w:delText xml:space="preserve">started by clarifying that all regression models were fitted under the Bayesian framework (as it’s more flexible and easier to model these different classes </w:delText>
-        </w:r>
-        <w:r>
-          <w:rPr>
-            <w:rFonts w:ascii="Times" w:eastAsia="Times New Roman" w:hAnsi="Times" w:cs="Arial"/>
-            <w:color w:val="222222"/>
-            <w:shd w:val="clear" w:color="auto" w:fill="FFFFFF"/>
-          </w:rPr>
-          <w:delText xml:space="preserve">and families </w:delText>
-        </w:r>
-        <w:r>
-          <w:rPr>
-            <w:rFonts w:ascii="Times" w:eastAsia="Times New Roman" w:hAnsi="Times" w:cs="Arial"/>
-            <w:color w:val="222222"/>
-            <w:shd w:val="clear" w:color="auto" w:fill="FFFFFF"/>
-          </w:rPr>
-          <w:delText>of models under that unified framework)</w:delText>
-        </w:r>
-        <w:r>
-          <w:rPr>
-            <w:rFonts w:ascii="Times" w:eastAsia="Times New Roman" w:hAnsi="Times" w:cs="Arial"/>
-            <w:color w:val="222222"/>
-            <w:shd w:val="clear" w:color="auto" w:fill="FFFFFF"/>
-          </w:rPr>
-          <w:delText xml:space="preserve"> (lines XXX)</w:delText>
-        </w:r>
-        <w:r>
-          <w:rPr>
-            <w:rFonts w:ascii="Times" w:eastAsia="Times New Roman" w:hAnsi="Times" w:cs="Arial"/>
-            <w:color w:val="222222"/>
-            <w:shd w:val="clear" w:color="auto" w:fill="FFFFFF"/>
-          </w:rPr>
-          <w:delText>:</w:delText>
-        </w:r>
-      </w:del>
-    </w:p>
-    <w:p>
-      <w:pPr>
-        <w:shd w:val="clear" w:color="auto" w:fill="FFFFFF" w:themeFill="background1"/>
-        <w:rPr>
-          <w:rFonts w:ascii="Times" w:eastAsia="Times New Roman" w:hAnsi="Times" w:cs="Arial"/>
-          <w:color w:val="222222"/>
-          <w:shd w:val="clear" w:color="auto" w:fill="FFFFFF"/>
-        </w:rPr>
-        <w:pPrChange w:id="76" w:author="TE AN SHU" w:date="2023-01-02T10:54:00Z">
-          <w:pPr/>
-        </w:pPrChange>
-      </w:pPr>
-    </w:p>
-    <w:p>
-      <w:pPr>
-        <w:rPr>
-          <w:rFonts w:ascii="Times" w:eastAsia="Times New Roman" w:hAnsi="Times" w:cs="Arial"/>
-          <w:i/>
-          <w:iCs/>
-          <w:color w:val="222222"/>
-          <w:shd w:val="clear" w:color="auto" w:fill="FFFFFF"/>
-        </w:rPr>
-      </w:pPr>
-      <w:r>
-        <w:rPr>
-          <w:rFonts w:ascii="Times" w:eastAsia="Times New Roman" w:hAnsi="Times" w:cs="Arial"/>
-          <w:i/>
-          <w:iCs/>
-          <w:color w:val="222222"/>
-          <w:shd w:val="clear" w:color="auto" w:fill="FFFFFF"/>
+      <w:r>
+        <w:rPr>
+          <w:rFonts w:ascii="Times New Roman" w:hAnsi="Times New Roman" w:cs="Times New Roman"/>
+        </w:rPr>
+        <w:t xml:space="preserve">started by clarifying that all regression models were fitted under the Bayesian framework (as it’s more flexible and easier to model these different classes and families of models under that unified framework) (lines </w:t>
+      </w:r>
+      <w:r>
+        <w:rPr>
+          <w:rFonts w:ascii="Times New Roman" w:hAnsi="Times New Roman" w:cs="Times New Roman"/>
+        </w:rPr>
+        <w:t>185-186</w:t>
+      </w:r>
+      <w:r>
+        <w:rPr>
+          <w:rFonts w:ascii="Times New Roman" w:hAnsi="Times New Roman" w:cs="Times New Roman"/>
+        </w:rPr>
+        <w:t>)</w:t>
+      </w:r>
+      <w:r>
+        <w:rPr>
+          <w:rFonts w:ascii="Times New Roman" w:hAnsi="Times New Roman" w:cs="Times New Roman"/>
+        </w:rPr>
+        <w:t>:</w:t>
+      </w:r>
+    </w:p>
+    <w:p>
+      <w:pPr>
+        <w:shd w:val="clear" w:color="auto" w:fill="E2EFD9" w:themeFill="accent6" w:themeFillTint="33"/>
+        <w:rPr>
+          <w:rFonts w:ascii="Times New Roman" w:hAnsi="Times New Roman" w:cs="Times New Roman"/>
+          <w:i/>
+          <w:iCs/>
+        </w:rPr>
+      </w:pPr>
+    </w:p>
+    <w:p>
+      <w:pPr>
+        <w:shd w:val="clear" w:color="auto" w:fill="E2EFD9" w:themeFill="accent6" w:themeFillTint="33"/>
+        <w:rPr>
+          <w:rFonts w:ascii="Times New Roman" w:hAnsi="Times New Roman" w:cs="Times New Roman"/>
+          <w:i/>
+          <w:iCs/>
+        </w:rPr>
+      </w:pPr>
+      <w:r>
+        <w:rPr>
+          <w:rFonts w:ascii="Times New Roman" w:hAnsi="Times New Roman" w:cs="Times New Roman"/>
+          <w:i/>
+          <w:iCs/>
         </w:rPr>
         <w:t>The first part of the analysis focused on modelling the effect of illusion strength and task difficulty on errors and response time (RT) separately for each illusion under a Bayesian framework.</w:t>
       </w:r>
     </w:p>
     <w:p>
       <w:pPr>
-        <w:rPr>
-          <w:rFonts w:ascii="Times" w:eastAsia="Times New Roman" w:hAnsi="Times" w:cs="Arial"/>
-          <w:color w:val="222222"/>
-          <w:shd w:val="clear" w:color="auto" w:fill="FFFFFF"/>
-        </w:rPr>
-      </w:pPr>
-    </w:p>
-    <w:p>
-      <w:pPr>
         <w:shd w:val="clear" w:color="auto" w:fill="E2EFD9" w:themeFill="accent6" w:themeFillTint="33"/>
         <w:rPr>
           <w:rFonts w:ascii="Times New Roman" w:hAnsi="Times New Roman" w:cs="Times New Roman"/>
-        </w:rPr>
-      </w:pPr>
-      <w:r>
-        <w:rPr>
-          <w:rFonts w:ascii="Times New Roman" w:hAnsi="Times New Roman" w:cs="Times New Roman"/>
-        </w:rPr>
+          <w:i/>
+          <w:iCs/>
+        </w:rPr>
+      </w:pPr>
+    </w:p>
+    <w:p>
+      <w:pPr>
+        <w:shd w:val="clear" w:color="auto" w:fill="E2EFD9" w:themeFill="accent6" w:themeFillTint="33"/>
+        <w:rPr>
+          <w:rFonts w:ascii="Times New Roman" w:hAnsi="Times New Roman" w:cs="Times New Roman"/>
+        </w:rPr>
+      </w:pPr>
+      <w:r>
+        <w:rPr>
+          <w:rFonts w:ascii="Times New Roman" w:hAnsi="Times New Roman" w:cs="Times New Roman"/>
+        </w:rPr>
+        <w:lastRenderedPageBreak/>
         <w:t>We clarified the justifications</w:t>
       </w:r>
       <w:r>
@@ -5424,22 +4972,12 @@
         </w:rPr>
         <w:t xml:space="preserve"> (lines </w:t>
       </w:r>
-      <w:del w:id="77" w:author="TE AN SHU" w:date="2023-01-02T12:27:00Z">
-        <w:r>
-          <w:rPr>
-            <w:rFonts w:ascii="Times New Roman" w:hAnsi="Times New Roman" w:cs="Times New Roman"/>
-          </w:rPr>
-          <w:delText>XXX</w:delText>
-        </w:r>
-      </w:del>
-      <w:ins w:id="78" w:author="TE AN SHU" w:date="2023-01-02T12:27:00Z">
-        <w:r>
-          <w:rPr>
-            <w:rFonts w:ascii="Times New Roman" w:hAnsi="Times New Roman" w:cs="Times New Roman"/>
-          </w:rPr>
-          <w:t>187-192</w:t>
-        </w:r>
-      </w:ins>
+      <w:r>
+        <w:rPr>
+          <w:rFonts w:ascii="Times New Roman" w:hAnsi="Times New Roman" w:cs="Times New Roman"/>
+        </w:rPr>
+        <w:t>187-192</w:t>
+      </w:r>
       <w:r>
         <w:rPr>
           <w:rFonts w:ascii="Times New Roman" w:hAnsi="Times New Roman" w:cs="Times New Roman"/>
@@ -5659,7 +5197,15 @@
           <w:i/>
           <w:iCs/>
         </w:rPr>
-        <w:t xml:space="preserve"> using an ex-Gaussian family with the same fixed effects entered for the location µ (mean), scale σ (spread) and tail-dominance τ of the RT distribution</w:t>
+        <w:t xml:space="preserve"> using an ex-Gaussian family with the same fixed effects entered </w:t>
+      </w:r>
+      <w:r>
+        <w:rPr>
+          <w:rFonts w:ascii="Times New Roman" w:hAnsi="Times New Roman" w:cs="Times New Roman"/>
+          <w:i/>
+          <w:iCs/>
+        </w:rPr>
+        <w:t>for the location µ (mean), scale σ (spread) and tail-dominance τ of the RT distribution</w:t>
       </w:r>
       <w:r>
         <w:rPr>
@@ -5667,104 +5213,36 @@
           <w:i/>
           <w:iCs/>
           <w:vertAlign w:val="superscript"/>
-          <w:rPrChange w:id="79" w:author="TE AN SHU" w:date="2023-01-02T12:28:00Z">
-            <w:rPr>
-              <w:rFonts w:ascii="Times New Roman" w:hAnsi="Times New Roman" w:cs="Times New Roman"/>
-              <w:i/>
-              <w:iCs/>
-            </w:rPr>
-          </w:rPrChange>
         </w:rPr>
         <w:t>3</w:t>
       </w:r>
-      <w:ins w:id="80" w:author="TE AN SHU" w:date="2023-01-02T12:28:00Z">
-        <w:r>
-          <w:rPr>
-            <w:rFonts w:ascii="Times New Roman" w:hAnsi="Times New Roman" w:cs="Times New Roman"/>
-            <w:i/>
-            <w:iCs/>
-            <w:vertAlign w:val="superscript"/>
-            <w:rPrChange w:id="81" w:author="TE AN SHU" w:date="2023-01-02T12:28:00Z">
-              <w:rPr>
-                <w:rFonts w:ascii="Times New Roman" w:hAnsi="Times New Roman" w:cs="Times New Roman"/>
-                <w:i/>
-                <w:iCs/>
-              </w:rPr>
-            </w:rPrChange>
-          </w:rPr>
-          <w:t>8</w:t>
-        </w:r>
-      </w:ins>
-      <w:del w:id="82" w:author="TE AN SHU" w:date="2023-01-02T12:28:00Z">
-        <w:r>
-          <w:rPr>
-            <w:rFonts w:ascii="Times New Roman" w:hAnsi="Times New Roman" w:cs="Times New Roman"/>
-            <w:i/>
-            <w:iCs/>
-            <w:vertAlign w:val="superscript"/>
-            <w:rPrChange w:id="83" w:author="TE AN SHU" w:date="2023-01-02T12:28:00Z">
-              <w:rPr>
-                <w:rFonts w:ascii="Times New Roman" w:hAnsi="Times New Roman" w:cs="Times New Roman"/>
-                <w:i/>
-                <w:iCs/>
-              </w:rPr>
-            </w:rPrChange>
-          </w:rPr>
-          <w:delText>5</w:delText>
-        </w:r>
-      </w:del>
       <w:r>
         <w:rPr>
           <w:rFonts w:ascii="Times New Roman" w:hAnsi="Times New Roman" w:cs="Times New Roman"/>
           <w:i/>
           <w:iCs/>
           <w:vertAlign w:val="superscript"/>
-          <w:rPrChange w:id="84" w:author="TE AN SHU" w:date="2023-01-02T12:28:00Z">
-            <w:rPr>
-              <w:rFonts w:ascii="Times New Roman" w:hAnsi="Times New Roman" w:cs="Times New Roman"/>
-              <w:i/>
-              <w:iCs/>
-            </w:rPr>
-          </w:rPrChange>
+        </w:rPr>
+        <w:t>8</w:t>
+      </w:r>
+      <w:r>
+        <w:rPr>
+          <w:rFonts w:ascii="Times New Roman" w:hAnsi="Times New Roman" w:cs="Times New Roman"/>
+          <w:i/>
+          <w:iCs/>
+          <w:vertAlign w:val="superscript"/>
         </w:rPr>
         <w:t>,3</w:t>
       </w:r>
-      <w:ins w:id="85" w:author="TE AN SHU" w:date="2023-01-02T12:28:00Z">
-        <w:r>
-          <w:rPr>
-            <w:rFonts w:ascii="Times New Roman" w:hAnsi="Times New Roman" w:cs="Times New Roman"/>
-            <w:i/>
-            <w:iCs/>
-            <w:vertAlign w:val="superscript"/>
-            <w:rPrChange w:id="86" w:author="TE AN SHU" w:date="2023-01-02T12:28:00Z">
-              <w:rPr>
-                <w:rFonts w:ascii="Times New Roman" w:hAnsi="Times New Roman" w:cs="Times New Roman"/>
-                <w:i/>
-                <w:iCs/>
-              </w:rPr>
-            </w:rPrChange>
-          </w:rPr>
-          <w:t>9</w:t>
-        </w:r>
-      </w:ins>
-      <w:del w:id="87" w:author="TE AN SHU" w:date="2023-01-02T12:28:00Z">
-        <w:r>
-          <w:rPr>
-            <w:rFonts w:ascii="Times New Roman" w:hAnsi="Times New Roman" w:cs="Times New Roman"/>
-            <w:i/>
-            <w:iCs/>
-            <w:vertAlign w:val="superscript"/>
-            <w:rPrChange w:id="88" w:author="TE AN SHU" w:date="2023-01-02T12:28:00Z">
-              <w:rPr>
-                <w:rFonts w:ascii="Times New Roman" w:hAnsi="Times New Roman" w:cs="Times New Roman"/>
-                <w:i/>
-                <w:iCs/>
-              </w:rPr>
-            </w:rPrChange>
-          </w:rPr>
-          <w:delText>6</w:delText>
-        </w:r>
-      </w:del>
+      <w:r>
+        <w:rPr>
+          <w:rFonts w:ascii="Times New Roman" w:hAnsi="Times New Roman" w:cs="Times New Roman"/>
+          <w:i/>
+          <w:iCs/>
+          <w:vertAlign w:val="superscript"/>
+        </w:rPr>
+        <w:t>9</w:t>
+      </w:r>
     </w:p>
     <w:p>
       <w:pPr>
@@ -5807,22 +5285,12 @@
         </w:rPr>
         <w:t xml:space="preserve"> (lines </w:t>
       </w:r>
-      <w:del w:id="89" w:author="TE AN SHU" w:date="2023-01-02T12:28:00Z">
-        <w:r>
-          <w:rPr>
-            <w:rFonts w:ascii="Times New Roman" w:hAnsi="Times New Roman" w:cs="Times New Roman"/>
-          </w:rPr>
-          <w:delText>XXX</w:delText>
-        </w:r>
-      </w:del>
-      <w:ins w:id="90" w:author="TE AN SHU" w:date="2023-01-02T12:28:00Z">
-        <w:r>
-          <w:rPr>
-            <w:rFonts w:ascii="Times New Roman" w:hAnsi="Times New Roman" w:cs="Times New Roman"/>
-          </w:rPr>
-          <w:t>193-195</w:t>
-        </w:r>
-      </w:ins>
+      <w:r>
+        <w:rPr>
+          <w:rFonts w:ascii="Times New Roman" w:hAnsi="Times New Roman" w:cs="Times New Roman"/>
+        </w:rPr>
+        <w:t>193-195</w:t>
+      </w:r>
       <w:r>
         <w:rPr>
           <w:rFonts w:ascii="Times New Roman" w:hAnsi="Times New Roman" w:cs="Times New Roman"/>
@@ -6075,30 +5543,12 @@
         </w:rPr>
         <w:t xml:space="preserve">patterns (which indeed was the case as relative to the GAMs, at least for the illusions with monotonic effects). We clarified as follows (lines </w:t>
       </w:r>
-      <w:del w:id="91" w:author="TE AN SHU" w:date="2023-01-02T12:28:00Z">
-        <w:r>
-          <w:rPr>
-            <w:rFonts w:ascii="Times New Roman" w:hAnsi="Times New Roman" w:cs="Times New Roman"/>
-          </w:rPr>
-          <w:delText>XXX</w:delText>
-        </w:r>
-      </w:del>
-      <w:ins w:id="92" w:author="TE AN SHU" w:date="2023-01-02T12:28:00Z">
-        <w:r>
-          <w:rPr>
-            <w:rFonts w:ascii="Times New Roman" w:hAnsi="Times New Roman" w:cs="Times New Roman"/>
-          </w:rPr>
-          <w:t>1</w:t>
-        </w:r>
-      </w:ins>
-      <w:ins w:id="93" w:author="TE AN SHU" w:date="2023-01-02T12:29:00Z">
-        <w:r>
-          <w:rPr>
-            <w:rFonts w:ascii="Times New Roman" w:hAnsi="Times New Roman" w:cs="Times New Roman"/>
-          </w:rPr>
-          <w:t>95-199</w:t>
-        </w:r>
-      </w:ins>
+      <w:r>
+        <w:rPr>
+          <w:rFonts w:ascii="Times New Roman" w:hAnsi="Times New Roman" w:cs="Times New Roman"/>
+        </w:rPr>
+        <w:t>195-199</w:t>
+      </w:r>
       <w:r>
         <w:rPr>
           <w:rFonts w:ascii="Times New Roman" w:hAnsi="Times New Roman" w:cs="Times New Roman"/>
@@ -6147,57 +5597,16 @@
           <w:i/>
           <w:iCs/>
         </w:rPr>
-        <w:t xml:space="preserve"> which are types of relationship commonly found in perceptual tasks) on </w:t>
-      </w:r>
-      <w:r>
-        <w:rPr>
-          <w:rFonts w:ascii="Times New Roman" w:hAnsi="Times New Roman" w:cs="Times New Roman"/>
-          <w:i/>
-          <w:iCs/>
-        </w:rPr>
-        <w:lastRenderedPageBreak/>
-        <w:t xml:space="preserve">the main predictors (task difficulty and illusion strength), we fitted the best model (based on their </w:t>
-      </w:r>
-      <w:del w:id="94" w:author="TE AN SHU" w:date="2023-01-02T12:11:00Z">
-        <w:r>
-          <w:rPr>
-            <w:rFonts w:ascii="Times New Roman" w:hAnsi="Times New Roman" w:cs="Times New Roman"/>
-            <w:i/>
-            <w:iCs/>
-          </w:rPr>
-          <w:delText>indices of fi</w:delText>
-        </w:r>
-      </w:del>
-      <w:del w:id="95" w:author="TE AN SHU" w:date="2023-01-02T10:57:00Z">
-        <w:r>
-          <w:rPr>
-            <w:rFonts w:ascii="Times New Roman" w:hAnsi="Times New Roman" w:cs="Times New Roman"/>
-            <w:i/>
-            <w:iCs/>
-          </w:rPr>
-          <w:delText>t</w:delText>
-        </w:r>
-      </w:del>
-      <w:ins w:id="96" w:author="TE AN SHU" w:date="2023-01-02T12:11:00Z">
-        <w:r>
-          <w:rPr>
-            <w:rFonts w:ascii="Times New Roman" w:hAnsi="Times New Roman" w:cs="Times New Roman"/>
-            <w:i/>
-            <w:iCs/>
-          </w:rPr>
-          <w:t>BIC and R2</w:t>
-        </w:r>
-      </w:ins>
-      <w:del w:id="97" w:author="TE AN SHU" w:date="2023-01-02T10:57:00Z">
-        <w:r>
-          <w:rPr>
-            <w:rFonts w:ascii="Times New Roman" w:hAnsi="Times New Roman" w:cs="Times New Roman"/>
-            <w:i/>
-            <w:iCs/>
-          </w:rPr>
-          <w:delText xml:space="preserve">; </w:delText>
-        </w:r>
-      </w:del>
+        <w:t xml:space="preserve"> which are types of relationship commonly found in perceptual tasks) on the main predictors (task difficulty and illusion strength), we fitted the best model (based on their </w:t>
+      </w:r>
+      <w:r>
+        <w:rPr>
+          <w:rFonts w:ascii="Times New Roman" w:hAnsi="Times New Roman" w:cs="Times New Roman"/>
+          <w:i/>
+          <w:iCs/>
+        </w:rPr>
+        <w:t>BIC and R2</w:t>
+      </w:r>
       <w:r>
         <w:rPr>
           <w:rFonts w:ascii="Times New Roman" w:hAnsi="Times New Roman" w:cs="Times New Roman"/>
@@ -7513,22 +6922,12 @@
         </w:rPr>
         <w:t xml:space="preserve">We clarified as follows (lines </w:t>
       </w:r>
-      <w:del w:id="98" w:author="TE AN SHU" w:date="2023-01-02T12:30:00Z">
-        <w:r>
-          <w:rPr>
-            <w:rFonts w:ascii="Times New Roman" w:hAnsi="Times New Roman" w:cs="Times New Roman"/>
-          </w:rPr>
-          <w:delText>XXX</w:delText>
-        </w:r>
-      </w:del>
-      <w:ins w:id="99" w:author="TE AN SHU" w:date="2023-01-02T12:30:00Z">
-        <w:r>
-          <w:rPr>
-            <w:rFonts w:ascii="Times New Roman" w:hAnsi="Times New Roman" w:cs="Times New Roman"/>
-          </w:rPr>
-          <w:t>198-199</w:t>
-        </w:r>
-      </w:ins>
+      <w:r>
+        <w:rPr>
+          <w:rFonts w:ascii="Times New Roman" w:hAnsi="Times New Roman" w:cs="Times New Roman"/>
+        </w:rPr>
+        <w:t>198-199</w:t>
+      </w:r>
       <w:r>
         <w:rPr>
           <w:rFonts w:ascii="Times New Roman" w:hAnsi="Times New Roman" w:cs="Times New Roman"/>
@@ -7637,22 +7036,12 @@
         </w:rPr>
         <w:t xml:space="preserve">We clarified as follows (lines </w:t>
       </w:r>
-      <w:del w:id="100" w:author="TE AN SHU" w:date="2023-01-02T12:30:00Z">
-        <w:r>
-          <w:rPr>
-            <w:rFonts w:ascii="Times New Roman" w:hAnsi="Times New Roman" w:cs="Times New Roman"/>
-          </w:rPr>
-          <w:delText>XXX</w:delText>
-        </w:r>
-      </w:del>
-      <w:ins w:id="101" w:author="TE AN SHU" w:date="2023-01-02T12:30:00Z">
-        <w:r>
-          <w:rPr>
-            <w:rFonts w:ascii="Times New Roman" w:hAnsi="Times New Roman" w:cs="Times New Roman"/>
-          </w:rPr>
-          <w:t>199-200</w:t>
-        </w:r>
-      </w:ins>
+      <w:r>
+        <w:rPr>
+          <w:rFonts w:ascii="Times New Roman" w:hAnsi="Times New Roman" w:cs="Times New Roman"/>
+        </w:rPr>
+        <w:t>199-200</w:t>
+      </w:r>
       <w:r>
         <w:rPr>
           <w:rFonts w:ascii="Times New Roman" w:hAnsi="Times New Roman" w:cs="Times New Roman"/>
@@ -7740,14 +7129,12 @@
         </w:rPr>
         <w:t>in an exploratory fashion to gain insights with a non-supervised method (and</w:t>
       </w:r>
-      <w:ins w:id="102" w:author="TE AN SHU" w:date="2023-01-02T11:08:00Z">
-        <w:r>
-          <w:rPr>
-            <w:rFonts w:ascii="Times New Roman" w:hAnsi="Times New Roman" w:cs="Times New Roman"/>
-          </w:rPr>
-          <w:t xml:space="preserve"> to</w:t>
-        </w:r>
-      </w:ins>
+      <w:r>
+        <w:rPr>
+          <w:rFonts w:ascii="Times New Roman" w:hAnsi="Times New Roman" w:cs="Times New Roman"/>
+        </w:rPr>
+        <w:t xml:space="preserve"> to</w:t>
+      </w:r>
       <w:r>
         <w:rPr>
           <w:rFonts w:ascii="Times New Roman" w:hAnsi="Times New Roman" w:cs="Times New Roman"/>
@@ -7796,22 +7183,12 @@
         </w:rPr>
         <w:t xml:space="preserve">We clarified as follows (lines </w:t>
       </w:r>
-      <w:del w:id="103" w:author="TE AN SHU" w:date="2023-01-02T12:30:00Z">
-        <w:r>
-          <w:rPr>
-            <w:rFonts w:ascii="Times New Roman" w:hAnsi="Times New Roman" w:cs="Times New Roman"/>
-          </w:rPr>
-          <w:delText>XXX</w:delText>
-        </w:r>
-      </w:del>
-      <w:ins w:id="104" w:author="TE AN SHU" w:date="2023-01-02T12:30:00Z">
-        <w:r>
-          <w:rPr>
-            <w:rFonts w:ascii="Times New Roman" w:hAnsi="Times New Roman" w:cs="Times New Roman"/>
-          </w:rPr>
-          <w:t>203-205</w:t>
-        </w:r>
-      </w:ins>
+      <w:r>
+        <w:rPr>
+          <w:rFonts w:ascii="Times New Roman" w:hAnsi="Times New Roman" w:cs="Times New Roman"/>
+        </w:rPr>
+        <w:t>203-205</w:t>
+      </w:r>
       <w:r>
         <w:rPr>
           <w:rFonts w:ascii="Times New Roman" w:hAnsi="Times New Roman" w:cs="Times New Roman"/>
@@ -7842,63 +7219,69 @@
           <w:i/>
           <w:iCs/>
         </w:rPr>
+        <w:t>using exploratory factor analysis (EFA, to gain insights into the structure), and structural equation modelling (SEM, to model and test different hierarchical models)</w:t>
+      </w:r>
+    </w:p>
+    <w:p>
+      <w:pPr>
+        <w:rPr>
+          <w:rFonts w:ascii="Times" w:eastAsia="Times New Roman" w:hAnsi="Times" w:cs="Arial"/>
+          <w:color w:val="222222"/>
+          <w:shd w:val="clear" w:color="auto" w:fill="FFFFFF"/>
+        </w:rPr>
+      </w:pPr>
+    </w:p>
+    <w:p>
+      <w:pPr>
+        <w:rPr>
+          <w:rFonts w:ascii="Times" w:eastAsia="Times New Roman" w:hAnsi="Times" w:cs="Arial"/>
+          <w:color w:val="222222"/>
+          <w:shd w:val="clear" w:color="auto" w:fill="FFFFFF"/>
+        </w:rPr>
+      </w:pPr>
+      <w:r>
+        <w:rPr>
+          <w:rFonts w:ascii="Times" w:eastAsia="Times New Roman" w:hAnsi="Times" w:cs="Arial"/>
+          <w:color w:val="222222"/>
+          <w:shd w:val="clear" w:color="auto" w:fill="FFFFFF"/>
+        </w:rPr>
+        <w:t>Line 196: what is “log(diff)”? Please define “diff” here.</w:t>
+      </w:r>
+    </w:p>
+    <w:p>
+      <w:pPr>
+        <w:rPr>
+          <w:rFonts w:ascii="Times" w:eastAsia="Times New Roman" w:hAnsi="Times" w:cs="Arial"/>
+          <w:color w:val="222222"/>
+          <w:shd w:val="clear" w:color="auto" w:fill="FFFFFF"/>
+        </w:rPr>
+      </w:pPr>
+    </w:p>
+    <w:p>
+      <w:pPr>
+        <w:shd w:val="clear" w:color="auto" w:fill="E2EFD9" w:themeFill="accent6" w:themeFillTint="33"/>
+        <w:rPr>
+          <w:rFonts w:ascii="Times New Roman" w:hAnsi="Times New Roman" w:cs="Times New Roman"/>
+        </w:rPr>
+      </w:pPr>
+      <w:r>
+        <w:rPr>
+          <w:rFonts w:ascii="Times New Roman" w:hAnsi="Times New Roman" w:cs="Times New Roman"/>
+        </w:rPr>
+        <w:t xml:space="preserve">In the description of model parameters, all instances of “diff” refer to the task difficulty, which is characterized by the objective difference in the physical attributes of the targets </w:t>
+      </w:r>
+      <w:r>
+        <w:rPr>
+          <w:rFonts w:ascii="Times New Roman" w:hAnsi="Times New Roman" w:cs="Times New Roman"/>
+        </w:rPr>
+        <w:t xml:space="preserve">(of </w:t>
+      </w:r>
+      <w:r>
+        <w:rPr>
+          <w:rFonts w:ascii="Times New Roman" w:hAnsi="Times New Roman" w:cs="Times New Roman"/>
+        </w:rPr>
         <w:lastRenderedPageBreak/>
-        <w:t>using exploratory factor analysis (EFA, to gain insights into the structure), and structural equation modelling (SEM, to model and test different hierarchical models)</w:t>
-      </w:r>
-    </w:p>
-    <w:p>
-      <w:pPr>
-        <w:rPr>
-          <w:rFonts w:ascii="Times" w:eastAsia="Times New Roman" w:hAnsi="Times" w:cs="Arial"/>
-          <w:color w:val="222222"/>
-          <w:shd w:val="clear" w:color="auto" w:fill="FFFFFF"/>
-        </w:rPr>
-      </w:pPr>
-    </w:p>
-    <w:p>
-      <w:pPr>
-        <w:rPr>
-          <w:rFonts w:ascii="Times" w:eastAsia="Times New Roman" w:hAnsi="Times" w:cs="Arial"/>
-          <w:color w:val="222222"/>
-          <w:shd w:val="clear" w:color="auto" w:fill="FFFFFF"/>
-        </w:rPr>
-      </w:pPr>
-      <w:r>
-        <w:rPr>
-          <w:rFonts w:ascii="Times" w:eastAsia="Times New Roman" w:hAnsi="Times" w:cs="Arial"/>
-          <w:color w:val="222222"/>
-          <w:shd w:val="clear" w:color="auto" w:fill="FFFFFF"/>
-        </w:rPr>
-        <w:t>Line 196: what is “log(diff)”? Please define “diff” here.</w:t>
-      </w:r>
-    </w:p>
-    <w:p>
-      <w:pPr>
-        <w:rPr>
-          <w:rFonts w:ascii="Times" w:eastAsia="Times New Roman" w:hAnsi="Times" w:cs="Arial"/>
-          <w:color w:val="222222"/>
-          <w:shd w:val="clear" w:color="auto" w:fill="FFFFFF"/>
-        </w:rPr>
-      </w:pPr>
-    </w:p>
-    <w:p>
-      <w:pPr>
-        <w:shd w:val="clear" w:color="auto" w:fill="E2EFD9" w:themeFill="accent6" w:themeFillTint="33"/>
-        <w:rPr>
-          <w:rFonts w:ascii="Times New Roman" w:hAnsi="Times New Roman" w:cs="Times New Roman"/>
-        </w:rPr>
-      </w:pPr>
-      <w:r>
-        <w:rPr>
-          <w:rFonts w:ascii="Times New Roman" w:hAnsi="Times New Roman" w:cs="Times New Roman"/>
-        </w:rPr>
-        <w:t xml:space="preserve">In the description of model parameters, all instances of “diff” refer to the task difficulty, which is characterized by the objective difference in the physical attributes of the targets </w:t>
-      </w:r>
-      <w:r>
-        <w:rPr>
-          <w:rFonts w:ascii="Times New Roman" w:hAnsi="Times New Roman" w:cs="Times New Roman"/>
-        </w:rPr>
-        <w:t xml:space="preserve">(of the behavioural task) </w:t>
+        <w:t xml:space="preserve">the behavioural task) </w:t>
       </w:r>
       <w:r>
         <w:rPr>
@@ -7906,22 +7289,12 @@
         </w:rPr>
         <w:t xml:space="preserve">within an illusion. This has been clarified in the Data Analyses section (lines </w:t>
       </w:r>
-      <w:del w:id="105" w:author="TE AN SHU" w:date="2023-01-02T12:31:00Z">
-        <w:r>
-          <w:rPr>
-            <w:rFonts w:ascii="Times New Roman" w:hAnsi="Times New Roman" w:cs="Times New Roman"/>
-          </w:rPr>
-          <w:delText>XXX</w:delText>
-        </w:r>
-      </w:del>
-      <w:ins w:id="106" w:author="TE AN SHU" w:date="2023-01-02T12:31:00Z">
-        <w:r>
-          <w:rPr>
-            <w:rFonts w:ascii="Times New Roman" w:hAnsi="Times New Roman" w:cs="Times New Roman"/>
-          </w:rPr>
-          <w:t>201-203</w:t>
-        </w:r>
-      </w:ins>
+      <w:r>
+        <w:rPr>
+          <w:rFonts w:ascii="Times New Roman" w:hAnsi="Times New Roman" w:cs="Times New Roman"/>
+        </w:rPr>
+        <w:t>201-203</w:t>
+      </w:r>
       <w:r>
         <w:rPr>
           <w:rFonts w:ascii="Times New Roman" w:hAnsi="Times New Roman" w:cs="Times New Roman"/>
@@ -8290,7 +7663,7 @@
                     <pic:cNvPicPr/>
                   </pic:nvPicPr>
                   <pic:blipFill>
-                    <a:blip r:embed="rId19"/>
+                    <a:blip r:embed="rId18"/>
                     <a:stretch>
                       <a:fillRect/>
                     </a:stretch>
@@ -8334,147 +7707,123 @@
           <w:color w:val="222222"/>
           <w:shd w:val="clear" w:color="auto" w:fill="E2EFD9" w:themeFill="accent6" w:themeFillTint="33"/>
         </w:rPr>
+        <w:t xml:space="preserve">Now, from the plots alone, it is not obvious </w:t>
+      </w:r>
+      <w:r>
+        <w:rPr>
+          <w:rFonts w:ascii="Times" w:eastAsia="Times New Roman" w:hAnsi="Times" w:cs="Arial"/>
+          <w:color w:val="222222"/>
+          <w:shd w:val="clear" w:color="auto" w:fill="E2EFD9" w:themeFill="accent6" w:themeFillTint="33"/>
+        </w:rPr>
+        <w:t>what</w:t>
+      </w:r>
+      <w:r>
+        <w:rPr>
+          <w:rFonts w:ascii="Times" w:eastAsia="Times New Roman" w:hAnsi="Times" w:cs="Arial"/>
+          <w:color w:val="222222"/>
+          <w:shd w:val="clear" w:color="auto" w:fill="E2EFD9" w:themeFill="accent6" w:themeFillTint="33"/>
+        </w:rPr>
+        <w:t xml:space="preserve"> </w:t>
+      </w:r>
+      <w:r>
+        <w:rPr>
+          <w:rFonts w:ascii="Times" w:eastAsia="Times New Roman" w:hAnsi="Times" w:cs="Arial"/>
+          <w:color w:val="222222"/>
+          <w:shd w:val="clear" w:color="auto" w:fill="E2EFD9" w:themeFill="accent6" w:themeFillTint="33"/>
+        </w:rPr>
+        <w:t xml:space="preserve">distinguishes the illusions </w:t>
+      </w:r>
+      <w:r>
+        <w:rPr>
+          <w:rFonts w:ascii="Times" w:eastAsia="Times New Roman" w:hAnsi="Times" w:cs="Arial"/>
+          <w:color w:val="222222"/>
+          <w:shd w:val="clear" w:color="auto" w:fill="E2EFD9" w:themeFill="accent6" w:themeFillTint="33"/>
+        </w:rPr>
+        <w:t>where</w:t>
+      </w:r>
+      <w:r>
+        <w:rPr>
+          <w:rFonts w:ascii="Times" w:eastAsia="Times New Roman" w:hAnsi="Times" w:cs="Arial"/>
+          <w:color w:val="222222"/>
+          <w:shd w:val="clear" w:color="auto" w:fill="E2EFD9" w:themeFill="accent6" w:themeFillTint="33"/>
+        </w:rPr>
+        <w:t xml:space="preserve"> </w:t>
+      </w:r>
+      <w:r>
+        <w:rPr>
+          <w:rFonts w:ascii="Times" w:eastAsia="Times New Roman" w:hAnsi="Times" w:cs="Arial"/>
+          <w:color w:val="222222"/>
+          <w:shd w:val="clear" w:color="auto" w:fill="E2EFD9" w:themeFill="accent6" w:themeFillTint="33"/>
+        </w:rPr>
+        <w:t>the interaction effect has a negative contribution to the general score from those where it has a positive contribution</w:t>
+      </w:r>
+      <w:r>
+        <w:rPr>
+          <w:rFonts w:ascii="Times" w:eastAsia="Times New Roman" w:hAnsi="Times" w:cs="Arial"/>
+          <w:color w:val="222222"/>
+          <w:shd w:val="clear" w:color="auto" w:fill="E2EFD9" w:themeFill="accent6" w:themeFillTint="33"/>
+        </w:rPr>
+        <w:t xml:space="preserve"> (see groups below). Adding to the confusion, the difference in the sign of the interaction contribution does not seem to follow typical “groupings” of illusions (e.g., different signs for the 2 contrast-based illusions, or for the </w:t>
+      </w:r>
+      <w:proofErr w:type="spellStart"/>
+      <w:r>
+        <w:rPr>
+          <w:rFonts w:ascii="Times" w:eastAsia="Times New Roman" w:hAnsi="Times" w:cs="Arial"/>
+          <w:color w:val="222222"/>
+          <w:shd w:val="clear" w:color="auto" w:fill="E2EFD9" w:themeFill="accent6" w:themeFillTint="33"/>
+        </w:rPr>
+        <w:t>Ponzo</w:t>
+      </w:r>
+      <w:proofErr w:type="spellEnd"/>
+      <w:r>
+        <w:rPr>
+          <w:rFonts w:ascii="Times" w:eastAsia="Times New Roman" w:hAnsi="Times" w:cs="Arial"/>
+          <w:color w:val="222222"/>
+          <w:shd w:val="clear" w:color="auto" w:fill="E2EFD9" w:themeFill="accent6" w:themeFillTint="33"/>
+        </w:rPr>
+        <w:t xml:space="preserve"> and Müller-</w:t>
+      </w:r>
+      <w:proofErr w:type="spellStart"/>
+      <w:r>
+        <w:rPr>
+          <w:rFonts w:ascii="Times" w:eastAsia="Times New Roman" w:hAnsi="Times" w:cs="Arial"/>
+          <w:color w:val="222222"/>
+          <w:shd w:val="clear" w:color="auto" w:fill="E2EFD9" w:themeFill="accent6" w:themeFillTint="33"/>
+        </w:rPr>
+        <w:t>Lyer</w:t>
+      </w:r>
+      <w:proofErr w:type="spellEnd"/>
+      <w:r>
+        <w:rPr>
+          <w:rFonts w:ascii="Times" w:eastAsia="Times New Roman" w:hAnsi="Times" w:cs="Arial"/>
+          <w:color w:val="222222"/>
+          <w:shd w:val="clear" w:color="auto" w:fill="E2EFD9" w:themeFill="accent6" w:themeFillTint="33"/>
+        </w:rPr>
+        <w:t>, even though these are typically considered relying on closer mechanisms).</w:t>
+      </w:r>
+    </w:p>
+    <w:p>
+      <w:pPr>
+        <w:rPr>
+          <w:rFonts w:ascii="Times" w:eastAsia="Times New Roman" w:hAnsi="Times" w:cs="Arial"/>
+          <w:color w:val="222222"/>
+          <w:shd w:val="clear" w:color="auto" w:fill="FFFFFF"/>
+        </w:rPr>
+      </w:pPr>
+    </w:p>
+    <w:p>
+      <w:pPr>
+        <w:rPr>
+          <w:rFonts w:ascii="Times" w:eastAsia="Times New Roman" w:hAnsi="Times" w:cs="Arial"/>
+          <w:color w:val="222222"/>
+          <w:shd w:val="clear" w:color="auto" w:fill="FFFFFF"/>
+        </w:rPr>
+      </w:pPr>
+      <w:r>
+        <w:rPr>
+          <w:noProof/>
+        </w:rPr>
         <w:lastRenderedPageBreak/>
-        <w:t xml:space="preserve">Now, from the plots alone, it is not obvious </w:t>
-      </w:r>
-      <w:del w:id="107" w:author="TE AN SHU" w:date="2023-01-02T11:16:00Z">
-        <w:r>
-          <w:rPr>
-            <w:rFonts w:ascii="Times" w:eastAsia="Times New Roman" w:hAnsi="Times" w:cs="Arial"/>
-            <w:color w:val="222222"/>
-            <w:shd w:val="clear" w:color="auto" w:fill="E2EFD9" w:themeFill="accent6" w:themeFillTint="33"/>
-          </w:rPr>
-          <w:delText xml:space="preserve">was </w:delText>
-        </w:r>
-      </w:del>
-      <w:ins w:id="108" w:author="TE AN SHU" w:date="2023-01-02T11:16:00Z">
-        <w:r>
-          <w:rPr>
-            <w:rFonts w:ascii="Times" w:eastAsia="Times New Roman" w:hAnsi="Times" w:cs="Arial"/>
-            <w:color w:val="222222"/>
-            <w:shd w:val="clear" w:color="auto" w:fill="E2EFD9" w:themeFill="accent6" w:themeFillTint="33"/>
-          </w:rPr>
-          <w:t>what</w:t>
-        </w:r>
-        <w:r>
-          <w:rPr>
-            <w:rFonts w:ascii="Times" w:eastAsia="Times New Roman" w:hAnsi="Times" w:cs="Arial"/>
-            <w:color w:val="222222"/>
-            <w:shd w:val="clear" w:color="auto" w:fill="E2EFD9" w:themeFill="accent6" w:themeFillTint="33"/>
-          </w:rPr>
-          <w:t xml:space="preserve"> </w:t>
-        </w:r>
-      </w:ins>
-      <w:r>
-        <w:rPr>
-          <w:rFonts w:ascii="Times" w:eastAsia="Times New Roman" w:hAnsi="Times" w:cs="Arial"/>
-          <w:color w:val="222222"/>
-          <w:shd w:val="clear" w:color="auto" w:fill="E2EFD9" w:themeFill="accent6" w:themeFillTint="33"/>
-        </w:rPr>
-        <w:t xml:space="preserve">distinguishes the illusions </w:t>
-      </w:r>
-      <w:del w:id="109" w:author="TE AN SHU" w:date="2023-01-02T11:16:00Z">
-        <w:r>
-          <w:rPr>
-            <w:rFonts w:ascii="Times" w:eastAsia="Times New Roman" w:hAnsi="Times" w:cs="Arial"/>
-            <w:color w:val="222222"/>
-            <w:shd w:val="clear" w:color="auto" w:fill="E2EFD9" w:themeFill="accent6" w:themeFillTint="33"/>
-          </w:rPr>
-          <w:delText xml:space="preserve">were </w:delText>
-        </w:r>
-      </w:del>
-      <w:ins w:id="110" w:author="TE AN SHU" w:date="2023-01-02T11:16:00Z">
-        <w:r>
-          <w:rPr>
-            <w:rFonts w:ascii="Times" w:eastAsia="Times New Roman" w:hAnsi="Times" w:cs="Arial"/>
-            <w:color w:val="222222"/>
-            <w:shd w:val="clear" w:color="auto" w:fill="E2EFD9" w:themeFill="accent6" w:themeFillTint="33"/>
-          </w:rPr>
-          <w:t>where</w:t>
-        </w:r>
-        <w:r>
-          <w:rPr>
-            <w:rFonts w:ascii="Times" w:eastAsia="Times New Roman" w:hAnsi="Times" w:cs="Arial"/>
-            <w:color w:val="222222"/>
-            <w:shd w:val="clear" w:color="auto" w:fill="E2EFD9" w:themeFill="accent6" w:themeFillTint="33"/>
-          </w:rPr>
-          <w:t xml:space="preserve"> </w:t>
-        </w:r>
-      </w:ins>
-      <w:r>
-        <w:rPr>
-          <w:rFonts w:ascii="Times" w:eastAsia="Times New Roman" w:hAnsi="Times" w:cs="Arial"/>
-          <w:color w:val="222222"/>
-          <w:shd w:val="clear" w:color="auto" w:fill="E2EFD9" w:themeFill="accent6" w:themeFillTint="33"/>
-        </w:rPr>
-        <w:t>the interaction effect has a negative contribution to the general score from those where it has a positive contribution</w:t>
-      </w:r>
-      <w:r>
-        <w:rPr>
-          <w:rFonts w:ascii="Times" w:eastAsia="Times New Roman" w:hAnsi="Times" w:cs="Arial"/>
-          <w:color w:val="222222"/>
-          <w:shd w:val="clear" w:color="auto" w:fill="E2EFD9" w:themeFill="accent6" w:themeFillTint="33"/>
-        </w:rPr>
-        <w:t xml:space="preserve"> (see groups below). Adding to the confusion, the difference in the sign of the interaction contribution does not seem to follow typical “groupings” of illusions (e.g., different signs for the 2 contrast-based illusions, or for the </w:t>
-      </w:r>
-      <w:proofErr w:type="spellStart"/>
-      <w:r>
-        <w:rPr>
-          <w:rFonts w:ascii="Times" w:eastAsia="Times New Roman" w:hAnsi="Times" w:cs="Arial"/>
-          <w:color w:val="222222"/>
-          <w:shd w:val="clear" w:color="auto" w:fill="E2EFD9" w:themeFill="accent6" w:themeFillTint="33"/>
-        </w:rPr>
-        <w:t>Ponzo</w:t>
-      </w:r>
-      <w:proofErr w:type="spellEnd"/>
-      <w:r>
-        <w:rPr>
-          <w:rFonts w:ascii="Times" w:eastAsia="Times New Roman" w:hAnsi="Times" w:cs="Arial"/>
-          <w:color w:val="222222"/>
-          <w:shd w:val="clear" w:color="auto" w:fill="E2EFD9" w:themeFill="accent6" w:themeFillTint="33"/>
-        </w:rPr>
-        <w:t xml:space="preserve"> and Müller-</w:t>
-      </w:r>
-      <w:proofErr w:type="spellStart"/>
-      <w:r>
-        <w:rPr>
-          <w:rFonts w:ascii="Times" w:eastAsia="Times New Roman" w:hAnsi="Times" w:cs="Arial"/>
-          <w:color w:val="222222"/>
-          <w:shd w:val="clear" w:color="auto" w:fill="E2EFD9" w:themeFill="accent6" w:themeFillTint="33"/>
-        </w:rPr>
-        <w:t>Lyer</w:t>
-      </w:r>
-      <w:proofErr w:type="spellEnd"/>
-      <w:r>
-        <w:rPr>
-          <w:rFonts w:ascii="Times" w:eastAsia="Times New Roman" w:hAnsi="Times" w:cs="Arial"/>
-          <w:color w:val="222222"/>
-          <w:shd w:val="clear" w:color="auto" w:fill="E2EFD9" w:themeFill="accent6" w:themeFillTint="33"/>
-        </w:rPr>
-        <w:t>, even though these are typically considered relying on closer mechanisms).</w:t>
-      </w:r>
-    </w:p>
-    <w:p>
-      <w:pPr>
-        <w:rPr>
-          <w:rFonts w:ascii="Times" w:eastAsia="Times New Roman" w:hAnsi="Times" w:cs="Arial"/>
-          <w:color w:val="222222"/>
-          <w:shd w:val="clear" w:color="auto" w:fill="FFFFFF"/>
-        </w:rPr>
-      </w:pPr>
-    </w:p>
-    <w:p>
-      <w:pPr>
-        <w:rPr>
-          <w:rFonts w:ascii="Times" w:eastAsia="Times New Roman" w:hAnsi="Times" w:cs="Arial"/>
-          <w:color w:val="222222"/>
-          <w:shd w:val="clear" w:color="auto" w:fill="FFFFFF"/>
-        </w:rPr>
-      </w:pPr>
-      <w:r>
-        <w:rPr>
-          <w:noProof/>
-        </w:rPr>
         <w:drawing>
           <wp:inline distT="0" distB="0" distL="0" distR="0" wp14:anchorId="0E270B85" wp14:editId="0AF1B553">
             <wp:extent cx="5731510" cy="3223895"/>
@@ -8493,7 +7842,7 @@
                     </pic:cNvPicPr>
                   </pic:nvPicPr>
                   <pic:blipFill>
-                    <a:blip r:embed="rId20">
+                    <a:blip r:embed="rId19">
                       <a:extLst>
                         <a:ext uri="{28A0092B-C50C-407E-A947-70E740481C1C}">
                           <a14:useLocalDpi xmlns:a14="http://schemas.microsoft.com/office/drawing/2010/main" val="0"/>
@@ -8705,36 +8054,22 @@
         </w:rPr>
         <w:t xml:space="preserve">However, even if these observations were true, the overall importance of an interaction (vs an independence of the two main parameters) between difficulty and strength does not alone explain why the interindividual variability in this interaction effect would load positively and negatively unto to the general factor. What it seems to suggest is that participants with high illusion sensitivity have a </w:t>
       </w:r>
-      <w:del w:id="111" w:author="TE AN SHU" w:date="2023-01-02T11:18:00Z">
-        <w:r>
-          <w:rPr>
-            <w:rFonts w:ascii="Times" w:eastAsia="Times New Roman" w:hAnsi="Times" w:cs="Arial"/>
-            <w:color w:val="222222"/>
-            <w:shd w:val="clear" w:color="auto" w:fill="E2EFD9" w:themeFill="accent6" w:themeFillTint="33"/>
-          </w:rPr>
-          <w:delText xml:space="preserve">lesser </w:delText>
-        </w:r>
-      </w:del>
-      <w:ins w:id="112" w:author="TE AN SHU" w:date="2023-01-02T11:19:00Z">
-        <w:r>
-          <w:rPr>
-            <w:rFonts w:ascii="Times" w:eastAsia="Times New Roman" w:hAnsi="Times" w:cs="Arial"/>
-            <w:color w:val="222222"/>
-            <w:shd w:val="clear" w:color="auto" w:fill="E2EFD9" w:themeFill="accent6" w:themeFillTint="33"/>
-          </w:rPr>
-          <w:t>weaker</w:t>
-        </w:r>
-      </w:ins>
-      <w:ins w:id="113" w:author="TE AN SHU" w:date="2023-01-02T11:18:00Z">
-        <w:r>
-          <w:rPr>
-            <w:rFonts w:ascii="Times" w:eastAsia="Times New Roman" w:hAnsi="Times" w:cs="Arial"/>
-            <w:color w:val="222222"/>
-            <w:shd w:val="clear" w:color="auto" w:fill="E2EFD9" w:themeFill="accent6" w:themeFillTint="33"/>
-          </w:rPr>
-          <w:t xml:space="preserve"> </w:t>
-        </w:r>
-      </w:ins>
+      <w:r>
+        <w:rPr>
+          <w:rFonts w:ascii="Times" w:eastAsia="Times New Roman" w:hAnsi="Times" w:cs="Arial"/>
+          <w:color w:val="222222"/>
+          <w:shd w:val="clear" w:color="auto" w:fill="E2EFD9" w:themeFill="accent6" w:themeFillTint="33"/>
+        </w:rPr>
+        <w:t>weaker</w:t>
+      </w:r>
+      <w:r>
+        <w:rPr>
+          <w:rFonts w:ascii="Times" w:eastAsia="Times New Roman" w:hAnsi="Times" w:cs="Arial"/>
+          <w:color w:val="222222"/>
+          <w:shd w:val="clear" w:color="auto" w:fill="E2EFD9" w:themeFill="accent6" w:themeFillTint="33"/>
+        </w:rPr>
+        <w:t xml:space="preserve"> </w:t>
+      </w:r>
       <w:r>
         <w:rPr>
           <w:rFonts w:ascii="Times" w:eastAsia="Times New Roman" w:hAnsi="Times" w:cs="Arial"/>
@@ -8743,26 +8078,14 @@
         </w:rPr>
         <w:t>interaction effect for some illusions and a stronger one for others. My hunch is that it has to do with a change in the pattern of response between participants (and possibly the speed-accuracy trade-off strategy). Participants with a high sensitivity to illusions would be affected by illusion strength more progressively for easy difficult</w:t>
       </w:r>
-      <w:ins w:id="114" w:author="TE AN SHU" w:date="2023-01-02T11:19:00Z">
-        <w:r>
-          <w:rPr>
-            <w:rFonts w:ascii="Times" w:eastAsia="Times New Roman" w:hAnsi="Times" w:cs="Arial"/>
-            <w:color w:val="222222"/>
-            <w:shd w:val="clear" w:color="auto" w:fill="E2EFD9" w:themeFill="accent6" w:themeFillTint="33"/>
-          </w:rPr>
-          <w:t>y</w:t>
-        </w:r>
-      </w:ins>
-      <w:del w:id="115" w:author="TE AN SHU" w:date="2023-01-02T11:19:00Z">
-        <w:r>
-          <w:rPr>
-            <w:rFonts w:ascii="Times" w:eastAsia="Times New Roman" w:hAnsi="Times" w:cs="Arial"/>
-            <w:color w:val="222222"/>
-            <w:shd w:val="clear" w:color="auto" w:fill="E2EFD9" w:themeFill="accent6" w:themeFillTint="33"/>
-          </w:rPr>
-          <w:delText>ies</w:delText>
-        </w:r>
-      </w:del>
+      <w:r>
+        <w:rPr>
+          <w:rFonts w:ascii="Times" w:eastAsia="Times New Roman" w:hAnsi="Times" w:cs="Arial"/>
+          <w:color w:val="222222"/>
+          <w:shd w:val="clear" w:color="auto" w:fill="E2EFD9" w:themeFill="accent6" w:themeFillTint="33"/>
+        </w:rPr>
+        <w:t>y</w:t>
+      </w:r>
       <w:r>
         <w:rPr>
           <w:rFonts w:ascii="Times" w:eastAsia="Times New Roman" w:hAnsi="Times" w:cs="Arial"/>
@@ -8846,30 +8169,12 @@
         </w:rPr>
         <w:t xml:space="preserve">We have clarified this in the Procedure section (lines </w:t>
       </w:r>
-      <w:del w:id="116" w:author="TE AN SHU" w:date="2023-01-02T12:31:00Z">
-        <w:r>
-          <w:rPr>
-            <w:rFonts w:ascii="Times New Roman" w:hAnsi="Times New Roman" w:cs="Times New Roman"/>
-          </w:rPr>
-          <w:delText>XXX</w:delText>
-        </w:r>
-      </w:del>
-      <w:ins w:id="117" w:author="TE AN SHU" w:date="2023-01-02T12:31:00Z">
-        <w:r>
-          <w:rPr>
-            <w:rFonts w:ascii="Times New Roman" w:hAnsi="Times New Roman" w:cs="Times New Roman"/>
-          </w:rPr>
-          <w:t>148</w:t>
-        </w:r>
-      </w:ins>
-      <w:ins w:id="118" w:author="TE AN SHU" w:date="2023-01-02T12:32:00Z">
-        <w:r>
-          <w:rPr>
-            <w:rFonts w:ascii="Times New Roman" w:hAnsi="Times New Roman" w:cs="Times New Roman"/>
-          </w:rPr>
-          <w:t>-150</w:t>
-        </w:r>
-      </w:ins>
+      <w:r>
+        <w:rPr>
+          <w:rFonts w:ascii="Times New Roman" w:hAnsi="Times New Roman" w:cs="Times New Roman"/>
+        </w:rPr>
+        <w:t>148-150</w:t>
+      </w:r>
       <w:r>
         <w:rPr>
           <w:rFonts w:ascii="Times New Roman" w:hAnsi="Times New Roman" w:cs="Times New Roman"/>
@@ -8900,9 +8205,10 @@
           <w:i/>
           <w:iCs/>
         </w:rPr>
+        <w:lastRenderedPageBreak/>
         <w:t xml:space="preserve">Participants were first given a brief demographic survey, </w:t>
       </w:r>
-      <w:commentRangeStart w:id="119"/>
+      <w:commentRangeStart w:id="5"/>
       <w:r>
         <w:rPr>
           <w:rFonts w:ascii="Times New Roman" w:hAnsi="Times New Roman" w:cs="Times New Roman"/>
@@ -8911,12 +8217,12 @@
         </w:rPr>
         <w:t>which collected information regarding their age, gender, country of birth, ethnicity, and highest attained education leve</w:t>
       </w:r>
-      <w:commentRangeEnd w:id="119"/>
+      <w:commentRangeEnd w:id="5"/>
       <w:r>
         <w:rPr>
           <w:rStyle w:val="CommentReference"/>
         </w:rPr>
-        <w:commentReference w:id="119"/>
+        <w:commentReference w:id="5"/>
       </w:r>
       <w:r>
         <w:rPr>
@@ -8958,7 +8264,7 @@
         </w:rPr>
         <w:t xml:space="preserve">The online task is available for readers to try at </w:t>
       </w:r>
-      <w:hyperlink r:id="rId21" w:history="1">
+      <w:hyperlink r:id="rId20" w:history="1">
         <w:r>
           <w:rPr>
             <w:rStyle w:val="Hyperlink"/>
@@ -8985,7 +8291,7 @@
         </w:rPr>
         <w:t xml:space="preserve">he exact phrasing of the items can be found in the experiment code (see </w:t>
       </w:r>
-      <w:hyperlink r:id="rId22" w:anchor="L140-L192" w:history="1">
+      <w:hyperlink r:id="rId21" w:anchor="L140-L192" w:history="1">
         <w:r>
           <w:rPr>
             <w:rStyle w:val="Hyperlink"/>
@@ -9219,22 +8525,12 @@
         </w:rPr>
         <w:t xml:space="preserve"> (lines </w:t>
       </w:r>
-      <w:del w:id="120" w:author="TE AN SHU" w:date="2023-01-02T12:32:00Z">
-        <w:r>
-          <w:rPr>
-            <w:rFonts w:ascii="Times New Roman" w:hAnsi="Times New Roman" w:cs="Times New Roman"/>
-          </w:rPr>
-          <w:delText>XXX</w:delText>
-        </w:r>
-      </w:del>
-      <w:ins w:id="121" w:author="TE AN SHU" w:date="2023-01-02T12:32:00Z">
-        <w:r>
-          <w:rPr>
-            <w:rFonts w:ascii="Times New Roman" w:hAnsi="Times New Roman" w:cs="Times New Roman"/>
-          </w:rPr>
-          <w:t>163-164</w:t>
-        </w:r>
-      </w:ins>
+      <w:r>
+        <w:rPr>
+          <w:rFonts w:ascii="Times New Roman" w:hAnsi="Times New Roman" w:cs="Times New Roman"/>
+        </w:rPr>
+        <w:t>163-164</w:t>
+      </w:r>
       <w:r>
         <w:rPr>
           <w:rFonts w:ascii="Times New Roman" w:hAnsi="Times New Roman" w:cs="Times New Roman"/>
@@ -9445,26 +8741,146 @@
         <w:rPr>
           <w:rFonts w:ascii="Times New Roman" w:hAnsi="Times New Roman" w:cs="Times New Roman"/>
         </w:rPr>
-        <w:t xml:space="preserve"> which then administers the experiment accordingly and prevents mobile phones &amp; </w:t>
-      </w:r>
+        <w:t xml:space="preserve"> which then administers the experiment accordingly and prevents mobile phones &amp; tablets from participating</w:t>
+      </w:r>
+      <w:r>
+        <w:rPr>
+          <w:rFonts w:ascii="Times New Roman" w:hAnsi="Times New Roman" w:cs="Times New Roman"/>
+        </w:rPr>
+        <w:t>. Additionally, a</w:t>
+      </w:r>
+      <w:r>
+        <w:rPr>
+          <w:rFonts w:ascii="Times New Roman" w:hAnsi="Times New Roman" w:cs="Times New Roman"/>
+        </w:rPr>
+        <w:t>s the progression of the trials</w:t>
+      </w:r>
+      <w:r>
+        <w:rPr>
+          <w:rFonts w:ascii="Times New Roman" w:hAnsi="Times New Roman" w:cs="Times New Roman"/>
+        </w:rPr>
+        <w:t xml:space="preserve"> </w:t>
+      </w:r>
+      <w:r>
+        <w:rPr>
+          <w:rFonts w:ascii="Times New Roman" w:hAnsi="Times New Roman" w:cs="Times New Roman"/>
+        </w:rPr>
+        <w:t>were</w:t>
+      </w:r>
+      <w:r>
+        <w:rPr>
+          <w:rFonts w:ascii="Times New Roman" w:hAnsi="Times New Roman" w:cs="Times New Roman"/>
+        </w:rPr>
+        <w:t xml:space="preserve"> dependent on responses via key press</w:t>
+      </w:r>
+      <w:r>
+        <w:rPr>
+          <w:rFonts w:ascii="Times New Roman" w:hAnsi="Times New Roman" w:cs="Times New Roman"/>
+        </w:rPr>
+        <w:t>es not found on keypads</w:t>
+      </w:r>
+      <w:r>
+        <w:rPr>
+          <w:rFonts w:ascii="Times New Roman" w:hAnsi="Times New Roman" w:cs="Times New Roman"/>
+        </w:rPr>
+        <w:t xml:space="preserve"> on mobile devices</w:t>
+      </w:r>
+      <w:r>
+        <w:rPr>
+          <w:rFonts w:ascii="Times New Roman" w:hAnsi="Times New Roman" w:cs="Times New Roman"/>
+        </w:rPr>
+        <w:t xml:space="preserve"> (‘left’ and ‘right arrow’ keys)</w:t>
+      </w:r>
+      <w:r>
+        <w:rPr>
+          <w:rFonts w:ascii="Times New Roman" w:hAnsi="Times New Roman" w:cs="Times New Roman"/>
+        </w:rPr>
+        <w:t>, participants who had accessed the experiment using their mobile phones</w:t>
+      </w:r>
+      <w:r>
+        <w:rPr>
+          <w:rFonts w:ascii="Times New Roman" w:hAnsi="Times New Roman" w:cs="Times New Roman"/>
+        </w:rPr>
+        <w:t xml:space="preserve"> </w:t>
+      </w:r>
+      <w:r>
+        <w:rPr>
+          <w:rFonts w:ascii="Times New Roman" w:hAnsi="Times New Roman" w:cs="Times New Roman"/>
+        </w:rPr>
+        <w:t xml:space="preserve">and tablets </w:t>
+      </w:r>
+      <w:r>
+        <w:rPr>
+          <w:rFonts w:ascii="Times New Roman" w:hAnsi="Times New Roman" w:cs="Times New Roman"/>
+        </w:rPr>
+        <w:t>would not have been able to complete the task.</w:t>
+      </w:r>
+    </w:p>
+    <w:p>
+      <w:pPr>
+        <w:shd w:val="clear" w:color="auto" w:fill="E2EFD9" w:themeFill="accent6" w:themeFillTint="33"/>
+        <w:rPr>
+          <w:rFonts w:ascii="Times New Roman" w:hAnsi="Times New Roman" w:cs="Times New Roman"/>
+        </w:rPr>
+      </w:pPr>
+    </w:p>
+    <w:p>
+      <w:pPr>
+        <w:shd w:val="clear" w:color="auto" w:fill="E2EFD9" w:themeFill="accent6" w:themeFillTint="33"/>
+        <w:rPr>
+          <w:rFonts w:ascii="Times New Roman" w:hAnsi="Times New Roman" w:cs="Times New Roman"/>
+        </w:rPr>
+      </w:pPr>
       <w:r>
         <w:rPr>
           <w:rFonts w:ascii="Times New Roman" w:hAnsi="Times New Roman" w:cs="Times New Roman"/>
         </w:rPr>
         <w:lastRenderedPageBreak/>
-        <w:t>tablets from participating</w:t>
-      </w:r>
-      <w:r>
-        <w:rPr>
-          <w:rFonts w:ascii="Times New Roman" w:hAnsi="Times New Roman" w:cs="Times New Roman"/>
-        </w:rPr>
-        <w:t>. Additionally, a</w:t>
-      </w:r>
-      <w:r>
-        <w:rPr>
-          <w:rFonts w:ascii="Times New Roman" w:hAnsi="Times New Roman" w:cs="Times New Roman"/>
-        </w:rPr>
-        <w:t>s the progression of the trials</w:t>
+        <w:t>S</w:t>
+      </w:r>
+      <w:r>
+        <w:rPr>
+          <w:rFonts w:ascii="Times New Roman" w:hAnsi="Times New Roman" w:cs="Times New Roman"/>
+        </w:rPr>
+        <w:t xml:space="preserve">creen size of </w:t>
+      </w:r>
+      <w:r>
+        <w:rPr>
+          <w:rFonts w:ascii="Times New Roman" w:hAnsi="Times New Roman" w:cs="Times New Roman"/>
+        </w:rPr>
+        <w:t xml:space="preserve">devices was measured via a </w:t>
+      </w:r>
+      <w:r>
+        <w:rPr>
+          <w:rFonts w:ascii="Times New Roman" w:hAnsi="Times New Roman" w:cs="Times New Roman"/>
+        </w:rPr>
+        <w:t xml:space="preserve">built-in “browser-check” function by </w:t>
+      </w:r>
+      <w:proofErr w:type="spellStart"/>
+      <w:r>
+        <w:rPr>
+          <w:rFonts w:ascii="Times New Roman" w:hAnsi="Times New Roman" w:cs="Times New Roman"/>
+        </w:rPr>
+        <w:t>jsPsych</w:t>
+      </w:r>
+      <w:proofErr w:type="spellEnd"/>
+      <w:r>
+        <w:rPr>
+          <w:rFonts w:ascii="Times New Roman" w:hAnsi="Times New Roman" w:cs="Times New Roman"/>
+        </w:rPr>
+        <w:t>,</w:t>
+      </w:r>
+      <w:r>
+        <w:rPr>
+          <w:rFonts w:ascii="Times New Roman" w:hAnsi="Times New Roman" w:cs="Times New Roman"/>
+        </w:rPr>
+        <w:t xml:space="preserve"> which records the </w:t>
+      </w:r>
+      <w:r>
+        <w:rPr>
+          <w:rFonts w:ascii="Times New Roman" w:hAnsi="Times New Roman" w:cs="Times New Roman"/>
+        </w:rPr>
+        <w:t>height and width of the browser window in pixels.</w:t>
       </w:r>
       <w:r>
         <w:rPr>
@@ -9476,516 +8892,300 @@
         <w:rPr>
           <w:rFonts w:ascii="Times New Roman" w:hAnsi="Times New Roman" w:cs="Times New Roman"/>
         </w:rPr>
-        <w:t>were</w:t>
-      </w:r>
-      <w:r>
-        <w:rPr>
-          <w:rFonts w:ascii="Times New Roman" w:hAnsi="Times New Roman" w:cs="Times New Roman"/>
-        </w:rPr>
-        <w:t xml:space="preserve"> dependent on responses via key press</w:t>
-      </w:r>
-      <w:r>
-        <w:rPr>
-          <w:rFonts w:ascii="Times New Roman" w:hAnsi="Times New Roman" w:cs="Times New Roman"/>
-        </w:rPr>
-        <w:t>es not found on keypads</w:t>
-      </w:r>
-      <w:r>
-        <w:rPr>
-          <w:rFonts w:ascii="Times New Roman" w:hAnsi="Times New Roman" w:cs="Times New Roman"/>
-        </w:rPr>
-        <w:t xml:space="preserve"> on mobile devices</w:t>
-      </w:r>
-      <w:r>
-        <w:rPr>
-          <w:rFonts w:ascii="Times New Roman" w:hAnsi="Times New Roman" w:cs="Times New Roman"/>
-        </w:rPr>
-        <w:t xml:space="preserve"> (‘left’ and ‘right arrow’ keys)</w:t>
-      </w:r>
-      <w:r>
-        <w:rPr>
-          <w:rFonts w:ascii="Times New Roman" w:hAnsi="Times New Roman" w:cs="Times New Roman"/>
-        </w:rPr>
-        <w:t>, participants who had accessed the experiment using their mobile phones</w:t>
-      </w:r>
-      <w:r>
-        <w:rPr>
-          <w:rFonts w:ascii="Times New Roman" w:hAnsi="Times New Roman" w:cs="Times New Roman"/>
+        <w:t>It is important to note that this is a proxy of the true screen size, as the relationship between the screen size and the number of pixels is dependent on the screen resolution. For instance, for a similar number of pixel</w:t>
+      </w:r>
+      <w:r>
+        <w:rPr>
+          <w:rFonts w:ascii="Times New Roman" w:hAnsi="Times New Roman" w:cs="Times New Roman"/>
+        </w:rPr>
+        <w:t>s</w:t>
+      </w:r>
+      <w:r>
+        <w:rPr>
+          <w:rFonts w:ascii="Times New Roman" w:hAnsi="Times New Roman" w:cs="Times New Roman"/>
+        </w:rPr>
+        <w:t xml:space="preserve">, a 4k screen would be smaller than a 1080 dpi one. We have clarified this information in the manuscript (lines </w:t>
+      </w:r>
+      <w:r>
+        <w:rPr>
+          <w:rFonts w:ascii="Times New Roman" w:hAnsi="Times New Roman" w:cs="Times New Roman"/>
+        </w:rPr>
+        <w:t>210-211</w:t>
+      </w:r>
+      <w:r>
+        <w:rPr>
+          <w:rFonts w:ascii="Times New Roman" w:hAnsi="Times New Roman" w:cs="Times New Roman"/>
+        </w:rPr>
+        <w:t>):</w:t>
+      </w:r>
+    </w:p>
+    <w:p>
+      <w:pPr>
+        <w:shd w:val="clear" w:color="auto" w:fill="E2EFD9" w:themeFill="accent6" w:themeFillTint="33"/>
+        <w:rPr>
+          <w:rFonts w:ascii="Times New Roman" w:hAnsi="Times New Roman" w:cs="Times New Roman"/>
+        </w:rPr>
+      </w:pPr>
+    </w:p>
+    <w:p>
+      <w:pPr>
+        <w:shd w:val="clear" w:color="auto" w:fill="E2EFD9" w:themeFill="accent6" w:themeFillTint="33"/>
+        <w:rPr>
+          <w:rFonts w:ascii="Times New Roman" w:hAnsi="Times New Roman" w:cs="Times New Roman"/>
+          <w:i/>
+          <w:iCs/>
+        </w:rPr>
+      </w:pPr>
+      <w:r>
+        <w:rPr>
+          <w:rFonts w:ascii="Times New Roman" w:hAnsi="Times New Roman" w:cs="Times New Roman"/>
+          <w:i/>
+          <w:iCs/>
+        </w:rPr>
+        <w:t>It should be noted that the</w:t>
+      </w:r>
+      <w:r>
+        <w:rPr>
+          <w:rFonts w:ascii="Times New Roman" w:hAnsi="Times New Roman" w:cs="Times New Roman"/>
+          <w:i/>
+          <w:iCs/>
+        </w:rPr>
+        <w:t xml:space="preserve"> measure of</w:t>
+      </w:r>
+      <w:r>
+        <w:rPr>
+          <w:rFonts w:ascii="Times New Roman" w:hAnsi="Times New Roman" w:cs="Times New Roman"/>
+          <w:i/>
+          <w:iCs/>
+        </w:rPr>
+        <w:t xml:space="preserve"> screen size </w:t>
+      </w:r>
+      <w:r>
+        <w:rPr>
+          <w:rFonts w:ascii="Times New Roman" w:hAnsi="Times New Roman" w:cs="Times New Roman"/>
+          <w:i/>
+          <w:iCs/>
+        </w:rPr>
+        <w:t>used (</w:t>
+      </w:r>
+      <w:r>
+        <w:rPr>
+          <w:rFonts w:ascii="Times New Roman" w:hAnsi="Times New Roman" w:cs="Times New Roman"/>
+          <w:i/>
+          <w:iCs/>
+        </w:rPr>
+        <w:t>measured using the number of pixels</w:t>
+      </w:r>
+      <w:r>
+        <w:rPr>
+          <w:rFonts w:ascii="Times New Roman" w:hAnsi="Times New Roman" w:cs="Times New Roman"/>
+          <w:i/>
+          <w:iCs/>
+        </w:rPr>
+        <w:t xml:space="preserve">) </w:t>
+      </w:r>
+      <w:r>
+        <w:rPr>
+          <w:rFonts w:ascii="Times New Roman" w:hAnsi="Times New Roman" w:cs="Times New Roman"/>
+          <w:i/>
+          <w:iCs/>
+        </w:rPr>
+        <w:t>is</w:t>
+      </w:r>
+      <w:r>
+        <w:rPr>
+          <w:rFonts w:ascii="Times New Roman" w:hAnsi="Times New Roman" w:cs="Times New Roman"/>
+          <w:i/>
+          <w:iCs/>
+        </w:rPr>
+        <w:t xml:space="preserve"> only</w:t>
+      </w:r>
+      <w:r>
+        <w:rPr>
+          <w:rFonts w:ascii="Times New Roman" w:hAnsi="Times New Roman" w:cs="Times New Roman"/>
+          <w:i/>
+          <w:iCs/>
+        </w:rPr>
+        <w:t xml:space="preserve"> a proxy of the true </w:t>
+      </w:r>
+      <w:r>
+        <w:rPr>
+          <w:rFonts w:ascii="Times New Roman" w:hAnsi="Times New Roman" w:cs="Times New Roman"/>
+          <w:i/>
+          <w:iCs/>
+        </w:rPr>
+        <w:t xml:space="preserve">physical </w:t>
+      </w:r>
+      <w:r>
+        <w:rPr>
+          <w:rFonts w:ascii="Times New Roman" w:hAnsi="Times New Roman" w:cs="Times New Roman"/>
+          <w:i/>
+          <w:iCs/>
+        </w:rPr>
+        <w:t>screen size.</w:t>
+      </w:r>
+    </w:p>
+    <w:p>
+      <w:pPr>
+        <w:shd w:val="clear" w:color="auto" w:fill="E2EFD9" w:themeFill="accent6" w:themeFillTint="33"/>
+        <w:rPr>
+          <w:rFonts w:ascii="Times New Roman" w:hAnsi="Times New Roman" w:cs="Times New Roman"/>
+        </w:rPr>
+      </w:pPr>
+    </w:p>
+    <w:p>
+      <w:pPr>
+        <w:shd w:val="clear" w:color="auto" w:fill="E2EFD9" w:themeFill="accent6" w:themeFillTint="33"/>
+        <w:rPr>
+          <w:rFonts w:ascii="Times New Roman" w:hAnsi="Times New Roman" w:cs="Times New Roman"/>
+        </w:rPr>
+      </w:pPr>
+      <w:r>
+        <w:rPr>
+          <w:rFonts w:ascii="Times New Roman" w:hAnsi="Times New Roman" w:cs="Times New Roman"/>
+        </w:rPr>
+        <w:t xml:space="preserve">Unfortunately, the information pertaining to the screen resolution or hardware is not available (we tried, but it </w:t>
+      </w:r>
+      <w:r>
+        <w:rPr>
+          <w:rFonts w:ascii="Times New Roman" w:hAnsi="Times New Roman" w:cs="Times New Roman"/>
+        </w:rPr>
+        <w:t>seems</w:t>
+      </w:r>
+      <w:r>
+        <w:rPr>
+          <w:rFonts w:ascii="Times New Roman" w:hAnsi="Times New Roman" w:cs="Times New Roman"/>
+        </w:rPr>
+        <w:t xml:space="preserve"> not easy</w:t>
+      </w:r>
+      <w:r>
+        <w:rPr>
+          <w:rFonts w:ascii="Times New Roman" w:hAnsi="Times New Roman" w:cs="Times New Roman"/>
+        </w:rPr>
+        <w:t xml:space="preserve"> at all</w:t>
+      </w:r>
+      <w:r>
+        <w:rPr>
+          <w:rFonts w:ascii="Times New Roman" w:hAnsi="Times New Roman" w:cs="Times New Roman"/>
+        </w:rPr>
+        <w:t xml:space="preserve"> to access this type of system info from a browser). </w:t>
+      </w:r>
+      <w:proofErr w:type="gramStart"/>
+      <w:r>
+        <w:rPr>
+          <w:rFonts w:ascii="Times New Roman" w:hAnsi="Times New Roman" w:cs="Times New Roman"/>
+        </w:rPr>
+        <w:t>That being said, we</w:t>
+      </w:r>
+      <w:proofErr w:type="gramEnd"/>
+      <w:r>
+        <w:rPr>
+          <w:rFonts w:ascii="Times New Roman" w:hAnsi="Times New Roman" w:cs="Times New Roman"/>
+        </w:rPr>
+        <w:t xml:space="preserve"> still believe that there is an overall correlation between number of pixels and screen size (especially as the screen resolution is mostly the same on laptops), which warrants its analysis, but future studies should investigate the effect of the setup more thoroughly (ideally, experimentally). </w:t>
+      </w:r>
+    </w:p>
+    <w:p>
+      <w:pPr>
+        <w:rPr>
+          <w:rFonts w:ascii="Times" w:eastAsia="Times New Roman" w:hAnsi="Times" w:cs="Arial"/>
+          <w:color w:val="222222"/>
+          <w:shd w:val="clear" w:color="auto" w:fill="FFFFFF"/>
+        </w:rPr>
+      </w:pPr>
+    </w:p>
+    <w:p>
+      <w:pPr>
+        <w:rPr>
+          <w:rFonts w:ascii="Times" w:eastAsia="Times New Roman" w:hAnsi="Times" w:cs="Arial"/>
+          <w:color w:val="222222"/>
+          <w:shd w:val="clear" w:color="auto" w:fill="FFFFFF"/>
+        </w:rPr>
+      </w:pPr>
+      <w:r>
+        <w:rPr>
+          <w:rFonts w:ascii="Times" w:eastAsia="Times New Roman" w:hAnsi="Times" w:cs="Arial"/>
+          <w:color w:val="222222"/>
+          <w:shd w:val="clear" w:color="auto" w:fill="FFFFFF"/>
+        </w:rPr>
+        <w:t>Figure 1 – It could be clearer what is meant by “direction” in these figures. I would suggest adding that to the description where task difficulty and strength are defined (top panel of figure 1 paragraph 2</w:t>
+      </w:r>
+      <w:proofErr w:type="gramStart"/>
+      <w:r>
+        <w:rPr>
+          <w:rFonts w:ascii="Times" w:eastAsia="Times New Roman" w:hAnsi="Times" w:cs="Arial"/>
+          <w:color w:val="222222"/>
+          <w:shd w:val="clear" w:color="auto" w:fill="FFFFFF"/>
+        </w:rPr>
+        <w:t>) .</w:t>
+      </w:r>
+      <w:proofErr w:type="gramEnd"/>
+      <w:r>
+        <w:rPr>
+          <w:rFonts w:ascii="Times" w:eastAsia="Times New Roman" w:hAnsi="Times" w:cs="Arial"/>
+          <w:color w:val="222222"/>
+          <w:shd w:val="clear" w:color="auto" w:fill="FFFFFF"/>
+        </w:rPr>
+        <w:t xml:space="preserve"> Perhaps placing boxes around the stimuli would also make it clearer which stimuli are paired together.</w:t>
+      </w:r>
+    </w:p>
+    <w:p>
+      <w:pPr>
+        <w:rPr>
+          <w:rFonts w:ascii="Times" w:eastAsia="Times New Roman" w:hAnsi="Times" w:cs="Arial"/>
+          <w:color w:val="222222"/>
+          <w:shd w:val="clear" w:color="auto" w:fill="FFFFFF"/>
+        </w:rPr>
+      </w:pPr>
+    </w:p>
+    <w:p>
+      <w:pPr>
+        <w:rPr>
+          <w:rFonts w:ascii="Times" w:eastAsia="Times New Roman" w:hAnsi="Times" w:cs="Arial"/>
+          <w:color w:val="222222"/>
+          <w:shd w:val="clear" w:color="auto" w:fill="E2EFD9" w:themeFill="accent6" w:themeFillTint="33"/>
+        </w:rPr>
+      </w:pPr>
+      <w:r>
+        <w:rPr>
+          <w:rFonts w:ascii="Times" w:eastAsia="Times New Roman" w:hAnsi="Times" w:cs="Arial"/>
+          <w:color w:val="222222"/>
+          <w:shd w:val="clear" w:color="auto" w:fill="E2EFD9" w:themeFill="accent6" w:themeFillTint="33"/>
+        </w:rPr>
+        <w:t xml:space="preserve">We have re-designed Figure 1 to </w:t>
+      </w:r>
+      <w:r>
+        <w:rPr>
+          <w:rFonts w:ascii="Times" w:eastAsia="Times New Roman" w:hAnsi="Times" w:cs="Arial"/>
+          <w:color w:val="222222"/>
+          <w:shd w:val="clear" w:color="auto" w:fill="E2EFD9" w:themeFill="accent6" w:themeFillTint="33"/>
+        </w:rPr>
+        <w:t>define</w:t>
+      </w:r>
+      <w:r>
+        <w:rPr>
+          <w:rFonts w:ascii="Times" w:eastAsia="Times New Roman" w:hAnsi="Times" w:cs="Arial"/>
+          <w:color w:val="222222"/>
+          <w:shd w:val="clear" w:color="auto" w:fill="E2EFD9" w:themeFill="accent6" w:themeFillTint="33"/>
+        </w:rPr>
+        <w:t xml:space="preserve"> illusion direction in the </w:t>
+      </w:r>
+      <w:r>
+        <w:rPr>
+          <w:rFonts w:ascii="Times" w:eastAsia="Times New Roman" w:hAnsi="Times" w:cs="Arial"/>
+          <w:color w:val="222222"/>
+          <w:shd w:val="clear" w:color="auto" w:fill="E2EFD9" w:themeFill="accent6" w:themeFillTint="33"/>
+        </w:rPr>
+        <w:t>second</w:t>
+      </w:r>
+      <w:r>
+        <w:rPr>
+          <w:rFonts w:ascii="Times" w:eastAsia="Times New Roman" w:hAnsi="Times" w:cs="Arial"/>
+          <w:color w:val="222222"/>
+          <w:shd w:val="clear" w:color="auto" w:fill="E2EFD9" w:themeFill="accent6" w:themeFillTint="33"/>
         </w:rPr>
         <w:t xml:space="preserve"> </w:t>
       </w:r>
-      <w:r>
-        <w:rPr>
-          <w:rFonts w:ascii="Times New Roman" w:hAnsi="Times New Roman" w:cs="Times New Roman"/>
-        </w:rPr>
-        <w:t xml:space="preserve">and tablets </w:t>
-      </w:r>
-      <w:r>
-        <w:rPr>
-          <w:rFonts w:ascii="Times New Roman" w:hAnsi="Times New Roman" w:cs="Times New Roman"/>
-        </w:rPr>
-        <w:t>would not have been able to complete the task.</w:t>
-      </w:r>
-    </w:p>
-    <w:p>
-      <w:pPr>
-        <w:shd w:val="clear" w:color="auto" w:fill="E2EFD9" w:themeFill="accent6" w:themeFillTint="33"/>
-        <w:rPr>
-          <w:rFonts w:ascii="Times New Roman" w:hAnsi="Times New Roman" w:cs="Times New Roman"/>
-        </w:rPr>
-      </w:pPr>
-    </w:p>
-    <w:p>
-      <w:pPr>
-        <w:shd w:val="clear" w:color="auto" w:fill="E2EFD9" w:themeFill="accent6" w:themeFillTint="33"/>
-        <w:rPr>
-          <w:rFonts w:ascii="Times New Roman" w:hAnsi="Times New Roman" w:cs="Times New Roman"/>
-        </w:rPr>
-      </w:pPr>
-      <w:r>
-        <w:rPr>
-          <w:rFonts w:ascii="Times New Roman" w:hAnsi="Times New Roman" w:cs="Times New Roman"/>
-        </w:rPr>
-        <w:t>S</w:t>
-      </w:r>
-      <w:r>
-        <w:rPr>
-          <w:rFonts w:ascii="Times New Roman" w:hAnsi="Times New Roman" w:cs="Times New Roman"/>
-        </w:rPr>
-        <w:t xml:space="preserve">creen size of </w:t>
-      </w:r>
-      <w:r>
-        <w:rPr>
-          <w:rFonts w:ascii="Times New Roman" w:hAnsi="Times New Roman" w:cs="Times New Roman"/>
-        </w:rPr>
-        <w:t xml:space="preserve">devices was measured via a </w:t>
-      </w:r>
-      <w:r>
-        <w:rPr>
-          <w:rFonts w:ascii="Times New Roman" w:hAnsi="Times New Roman" w:cs="Times New Roman"/>
-        </w:rPr>
-        <w:t xml:space="preserve">built-in “browser-check” function by </w:t>
-      </w:r>
-      <w:proofErr w:type="spellStart"/>
-      <w:r>
-        <w:rPr>
-          <w:rFonts w:ascii="Times New Roman" w:hAnsi="Times New Roman" w:cs="Times New Roman"/>
-        </w:rPr>
-        <w:t>jsPsych</w:t>
-      </w:r>
-      <w:proofErr w:type="spellEnd"/>
-      <w:r>
-        <w:rPr>
-          <w:rFonts w:ascii="Times New Roman" w:hAnsi="Times New Roman" w:cs="Times New Roman"/>
-        </w:rPr>
-        <w:t>,</w:t>
-      </w:r>
-      <w:r>
-        <w:rPr>
-          <w:rFonts w:ascii="Times New Roman" w:hAnsi="Times New Roman" w:cs="Times New Roman"/>
-        </w:rPr>
-        <w:t xml:space="preserve"> which records the </w:t>
-      </w:r>
-      <w:r>
-        <w:rPr>
-          <w:rFonts w:ascii="Times New Roman" w:hAnsi="Times New Roman" w:cs="Times New Roman"/>
-        </w:rPr>
-        <w:t>height and width of the browser window in pixels.</w:t>
-      </w:r>
-      <w:r>
-        <w:rPr>
-          <w:rFonts w:ascii="Times New Roman" w:hAnsi="Times New Roman" w:cs="Times New Roman"/>
-        </w:rPr>
-        <w:t xml:space="preserve"> </w:t>
-      </w:r>
-      <w:r>
-        <w:rPr>
-          <w:rFonts w:ascii="Times New Roman" w:hAnsi="Times New Roman" w:cs="Times New Roman"/>
-        </w:rPr>
-        <w:t>It is important to note that this is a proxy of the true screen size, as the relationship between the screen size and the number of pixels is dependent on the screen resolution. For instance, for a similar number of pixel</w:t>
-      </w:r>
-      <w:r>
-        <w:rPr>
-          <w:rFonts w:ascii="Times New Roman" w:hAnsi="Times New Roman" w:cs="Times New Roman"/>
-        </w:rPr>
-        <w:t>s</w:t>
-      </w:r>
-      <w:r>
-        <w:rPr>
-          <w:rFonts w:ascii="Times New Roman" w:hAnsi="Times New Roman" w:cs="Times New Roman"/>
-        </w:rPr>
-        <w:t xml:space="preserve">, a 4k screen would be smaller than a 1080 dpi one. We have clarified this information in the manuscript (lines </w:t>
-      </w:r>
-      <w:del w:id="122" w:author="TE AN SHU" w:date="2023-01-02T12:33:00Z">
-        <w:r>
-          <w:rPr>
-            <w:rFonts w:ascii="Times New Roman" w:hAnsi="Times New Roman" w:cs="Times New Roman"/>
-          </w:rPr>
-          <w:delText>XXX</w:delText>
-        </w:r>
-      </w:del>
-      <w:ins w:id="123" w:author="TE AN SHU" w:date="2023-01-02T12:33:00Z">
-        <w:r>
-          <w:rPr>
-            <w:rFonts w:ascii="Times New Roman" w:hAnsi="Times New Roman" w:cs="Times New Roman"/>
-          </w:rPr>
-          <w:t>210-211</w:t>
-        </w:r>
-      </w:ins>
-      <w:r>
-        <w:rPr>
-          <w:rFonts w:ascii="Times New Roman" w:hAnsi="Times New Roman" w:cs="Times New Roman"/>
-        </w:rPr>
-        <w:t>):</w:t>
-      </w:r>
-    </w:p>
-    <w:p>
-      <w:pPr>
-        <w:shd w:val="clear" w:color="auto" w:fill="E2EFD9" w:themeFill="accent6" w:themeFillTint="33"/>
-        <w:rPr>
-          <w:rFonts w:ascii="Times New Roman" w:hAnsi="Times New Roman" w:cs="Times New Roman"/>
-        </w:rPr>
-      </w:pPr>
-    </w:p>
-    <w:p>
-      <w:pPr>
-        <w:shd w:val="clear" w:color="auto" w:fill="E2EFD9" w:themeFill="accent6" w:themeFillTint="33"/>
-        <w:rPr>
-          <w:rFonts w:ascii="Times New Roman" w:hAnsi="Times New Roman" w:cs="Times New Roman"/>
-          <w:i/>
-          <w:iCs/>
-        </w:rPr>
-      </w:pPr>
-      <w:r>
-        <w:rPr>
-          <w:rFonts w:ascii="Times New Roman" w:hAnsi="Times New Roman" w:cs="Times New Roman"/>
-          <w:i/>
-          <w:iCs/>
-        </w:rPr>
-        <w:t>It should be noted that the</w:t>
-      </w:r>
-      <w:ins w:id="124" w:author="Dominique Makowski (Dr)" w:date="2022-12-30T17:26:00Z">
-        <w:r>
-          <w:rPr>
-            <w:rFonts w:ascii="Times New Roman" w:hAnsi="Times New Roman" w:cs="Times New Roman"/>
-            <w:i/>
-            <w:iCs/>
-          </w:rPr>
-          <w:t xml:space="preserve"> measure of</w:t>
-        </w:r>
-      </w:ins>
-      <w:r>
-        <w:rPr>
-          <w:rFonts w:ascii="Times New Roman" w:hAnsi="Times New Roman" w:cs="Times New Roman"/>
-          <w:i/>
-          <w:iCs/>
-        </w:rPr>
-        <w:t xml:space="preserve"> screen size </w:t>
-      </w:r>
-      <w:ins w:id="125" w:author="Dominique Makowski (Dr)" w:date="2022-12-30T17:26:00Z">
-        <w:r>
-          <w:rPr>
-            <w:rFonts w:ascii="Times New Roman" w:hAnsi="Times New Roman" w:cs="Times New Roman"/>
-            <w:i/>
-            <w:iCs/>
-          </w:rPr>
-          <w:t>used</w:t>
-        </w:r>
-      </w:ins>
-      <w:ins w:id="126" w:author="Dominique Makowski (Dr)" w:date="2022-12-30T17:27:00Z">
-        <w:r>
-          <w:rPr>
-            <w:rFonts w:ascii="Times New Roman" w:hAnsi="Times New Roman" w:cs="Times New Roman"/>
-            <w:i/>
-            <w:iCs/>
-          </w:rPr>
-          <w:t xml:space="preserve"> (</w:t>
-        </w:r>
-        <w:r>
-          <w:rPr>
-            <w:rFonts w:ascii="Times New Roman" w:hAnsi="Times New Roman" w:cs="Times New Roman"/>
-            <w:i/>
-            <w:iCs/>
-          </w:rPr>
-          <w:t>measured using the number of pixels</w:t>
-        </w:r>
-        <w:r>
-          <w:rPr>
-            <w:rFonts w:ascii="Times New Roman" w:hAnsi="Times New Roman" w:cs="Times New Roman"/>
-            <w:i/>
-            <w:iCs/>
-          </w:rPr>
-          <w:t>)</w:t>
-        </w:r>
-      </w:ins>
-      <w:ins w:id="127" w:author="Dominique Makowski (Dr)" w:date="2022-12-30T17:26:00Z">
-        <w:r>
-          <w:rPr>
-            <w:rFonts w:ascii="Times New Roman" w:hAnsi="Times New Roman" w:cs="Times New Roman"/>
-            <w:i/>
-            <w:iCs/>
-          </w:rPr>
-          <w:t xml:space="preserve"> </w:t>
-        </w:r>
-      </w:ins>
-      <w:r>
-        <w:rPr>
-          <w:rFonts w:ascii="Times New Roman" w:hAnsi="Times New Roman" w:cs="Times New Roman"/>
-          <w:i/>
-          <w:iCs/>
-        </w:rPr>
-        <w:t>is</w:t>
-      </w:r>
-      <w:ins w:id="128" w:author="Dominique Makowski (Dr)" w:date="2022-12-30T17:27:00Z">
-        <w:r>
-          <w:rPr>
-            <w:rFonts w:ascii="Times New Roman" w:hAnsi="Times New Roman" w:cs="Times New Roman"/>
-            <w:i/>
-            <w:iCs/>
-          </w:rPr>
-          <w:t xml:space="preserve"> only</w:t>
-        </w:r>
-      </w:ins>
-      <w:r>
-        <w:rPr>
-          <w:rFonts w:ascii="Times New Roman" w:hAnsi="Times New Roman" w:cs="Times New Roman"/>
-          <w:i/>
-          <w:iCs/>
-        </w:rPr>
-        <w:t xml:space="preserve"> a proxy of the true </w:t>
-      </w:r>
-      <w:ins w:id="129" w:author="Dominique Makowski (Dr)" w:date="2022-12-30T17:27:00Z">
-        <w:r>
-          <w:rPr>
-            <w:rFonts w:ascii="Times New Roman" w:hAnsi="Times New Roman" w:cs="Times New Roman"/>
-            <w:i/>
-            <w:iCs/>
-          </w:rPr>
-          <w:t xml:space="preserve">physical </w:t>
-        </w:r>
-      </w:ins>
-      <w:r>
-        <w:rPr>
-          <w:rFonts w:ascii="Times New Roman" w:hAnsi="Times New Roman" w:cs="Times New Roman"/>
-          <w:i/>
-          <w:iCs/>
-        </w:rPr>
-        <w:t>screen size</w:t>
-      </w:r>
-      <w:del w:id="130" w:author="Dominique Makowski (Dr)" w:date="2022-12-30T17:27:00Z">
-        <w:r>
-          <w:rPr>
-            <w:rFonts w:ascii="Times New Roman" w:hAnsi="Times New Roman" w:cs="Times New Roman"/>
-            <w:i/>
-            <w:iCs/>
-          </w:rPr>
-          <w:delText>, measured using the number of pixels</w:delText>
-        </w:r>
-      </w:del>
-      <w:r>
-        <w:rPr>
-          <w:rFonts w:ascii="Times New Roman" w:hAnsi="Times New Roman" w:cs="Times New Roman"/>
-          <w:i/>
-          <w:iCs/>
-        </w:rPr>
-        <w:t>.</w:t>
-      </w:r>
-    </w:p>
-    <w:p>
-      <w:pPr>
-        <w:shd w:val="clear" w:color="auto" w:fill="E2EFD9" w:themeFill="accent6" w:themeFillTint="33"/>
-        <w:rPr>
-          <w:rFonts w:ascii="Times New Roman" w:hAnsi="Times New Roman" w:cs="Times New Roman"/>
-        </w:rPr>
-      </w:pPr>
-    </w:p>
-    <w:p>
-      <w:pPr>
-        <w:shd w:val="clear" w:color="auto" w:fill="E2EFD9" w:themeFill="accent6" w:themeFillTint="33"/>
-        <w:rPr>
-          <w:rFonts w:ascii="Times New Roman" w:hAnsi="Times New Roman" w:cs="Times New Roman"/>
-        </w:rPr>
-      </w:pPr>
-      <w:r>
-        <w:rPr>
-          <w:rFonts w:ascii="Times New Roman" w:hAnsi="Times New Roman" w:cs="Times New Roman"/>
-        </w:rPr>
-        <w:t xml:space="preserve">Unfortunately, the information pertaining to the screen resolution or hardware is not available (we tried, but it </w:t>
-      </w:r>
-      <w:r>
-        <w:rPr>
-          <w:rFonts w:ascii="Times New Roman" w:hAnsi="Times New Roman" w:cs="Times New Roman"/>
-        </w:rPr>
-        <w:t>seems</w:t>
-      </w:r>
-      <w:r>
-        <w:rPr>
-          <w:rFonts w:ascii="Times New Roman" w:hAnsi="Times New Roman" w:cs="Times New Roman"/>
-        </w:rPr>
-        <w:t xml:space="preserve"> not easy</w:t>
-      </w:r>
-      <w:r>
-        <w:rPr>
-          <w:rFonts w:ascii="Times New Roman" w:hAnsi="Times New Roman" w:cs="Times New Roman"/>
-        </w:rPr>
-        <w:t xml:space="preserve"> at all</w:t>
-      </w:r>
-      <w:r>
-        <w:rPr>
-          <w:rFonts w:ascii="Times New Roman" w:hAnsi="Times New Roman" w:cs="Times New Roman"/>
-        </w:rPr>
-        <w:t xml:space="preserve"> to access this type of system info from a browser). </w:t>
-      </w:r>
-      <w:proofErr w:type="gramStart"/>
-      <w:r>
-        <w:rPr>
-          <w:rFonts w:ascii="Times New Roman" w:hAnsi="Times New Roman" w:cs="Times New Roman"/>
-        </w:rPr>
-        <w:t>That being said, we</w:t>
-      </w:r>
-      <w:proofErr w:type="gramEnd"/>
-      <w:r>
-        <w:rPr>
-          <w:rFonts w:ascii="Times New Roman" w:hAnsi="Times New Roman" w:cs="Times New Roman"/>
-        </w:rPr>
-        <w:t xml:space="preserve"> still believe that there is an overall correlation between number of pixels and screen size (especially as the screen resolution is mostly the same on laptops), which warrants its analysis, but future studies should investigate the effect of the setup more thoroughly (ideally, experimentally). </w:t>
-      </w:r>
-    </w:p>
-    <w:p>
-      <w:pPr>
-        <w:rPr>
-          <w:rFonts w:ascii="Times" w:eastAsia="Times New Roman" w:hAnsi="Times" w:cs="Arial"/>
-          <w:color w:val="222222"/>
-          <w:shd w:val="clear" w:color="auto" w:fill="FFFFFF"/>
-        </w:rPr>
-      </w:pPr>
-    </w:p>
-    <w:p>
-      <w:pPr>
-        <w:rPr>
-          <w:rFonts w:ascii="Times" w:eastAsia="Times New Roman" w:hAnsi="Times" w:cs="Arial"/>
-          <w:color w:val="222222"/>
-          <w:shd w:val="clear" w:color="auto" w:fill="FFFFFF"/>
-        </w:rPr>
-      </w:pPr>
-      <w:r>
-        <w:rPr>
-          <w:rFonts w:ascii="Times" w:eastAsia="Times New Roman" w:hAnsi="Times" w:cs="Arial"/>
-          <w:color w:val="222222"/>
-          <w:shd w:val="clear" w:color="auto" w:fill="FFFFFF"/>
-        </w:rPr>
-        <w:t>Figure 1 – It could be clearer what is meant by “direction” in these figures. I would suggest adding that to the description where task difficulty and strength are defined (top panel of figure 1 paragraph 2</w:t>
-      </w:r>
-      <w:proofErr w:type="gramStart"/>
-      <w:r>
-        <w:rPr>
-          <w:rFonts w:ascii="Times" w:eastAsia="Times New Roman" w:hAnsi="Times" w:cs="Arial"/>
-          <w:color w:val="222222"/>
-          <w:shd w:val="clear" w:color="auto" w:fill="FFFFFF"/>
-        </w:rPr>
-        <w:t>) .</w:t>
-      </w:r>
-      <w:proofErr w:type="gramEnd"/>
-      <w:r>
-        <w:rPr>
-          <w:rFonts w:ascii="Times" w:eastAsia="Times New Roman" w:hAnsi="Times" w:cs="Arial"/>
-          <w:color w:val="222222"/>
-          <w:shd w:val="clear" w:color="auto" w:fill="FFFFFF"/>
-        </w:rPr>
-        <w:t xml:space="preserve"> Perhaps placing boxes around the stimuli would also make it clearer which stimuli are paired together.</w:t>
-      </w:r>
-    </w:p>
-    <w:p>
-      <w:pPr>
-        <w:rPr>
-          <w:rFonts w:ascii="Times" w:eastAsia="Times New Roman" w:hAnsi="Times" w:cs="Arial"/>
-          <w:color w:val="222222"/>
-          <w:shd w:val="clear" w:color="auto" w:fill="FFFFFF"/>
-        </w:rPr>
-      </w:pPr>
-    </w:p>
-    <w:p>
-      <w:pPr>
-        <w:rPr>
-          <w:rFonts w:ascii="Times" w:eastAsia="Times New Roman" w:hAnsi="Times" w:cs="Arial"/>
-          <w:color w:val="222222"/>
-          <w:shd w:val="clear" w:color="auto" w:fill="E2EFD9" w:themeFill="accent6" w:themeFillTint="33"/>
-        </w:rPr>
-      </w:pPr>
-      <w:r>
-        <w:rPr>
-          <w:rFonts w:ascii="Times" w:eastAsia="Times New Roman" w:hAnsi="Times" w:cs="Arial"/>
-          <w:color w:val="222222"/>
-          <w:shd w:val="clear" w:color="auto" w:fill="E2EFD9" w:themeFill="accent6" w:themeFillTint="33"/>
-        </w:rPr>
-        <w:t xml:space="preserve">We have re-designed Figure 1 to </w:t>
-      </w:r>
-      <w:del w:id="131" w:author="TE AN SHU" w:date="2023-01-02T11:30:00Z">
-        <w:r>
-          <w:rPr>
-            <w:rFonts w:ascii="Times" w:eastAsia="Times New Roman" w:hAnsi="Times" w:cs="Arial"/>
-            <w:color w:val="222222"/>
-            <w:shd w:val="clear" w:color="auto" w:fill="E2EFD9" w:themeFill="accent6" w:themeFillTint="33"/>
-          </w:rPr>
-          <w:delText xml:space="preserve">mention </w:delText>
-        </w:r>
-      </w:del>
-      <w:ins w:id="132" w:author="TE AN SHU" w:date="2023-01-02T11:30:00Z">
-        <w:r>
-          <w:rPr>
-            <w:rFonts w:ascii="Times" w:eastAsia="Times New Roman" w:hAnsi="Times" w:cs="Arial"/>
-            <w:color w:val="222222"/>
-            <w:shd w:val="clear" w:color="auto" w:fill="E2EFD9" w:themeFill="accent6" w:themeFillTint="33"/>
-          </w:rPr>
-          <w:t>define</w:t>
-        </w:r>
-      </w:ins>
-      <w:del w:id="133" w:author="TE AN SHU" w:date="2023-01-02T11:31:00Z">
-        <w:r>
-          <w:rPr>
-            <w:rFonts w:ascii="Times" w:eastAsia="Times New Roman" w:hAnsi="Times" w:cs="Arial"/>
-            <w:color w:val="222222"/>
-            <w:shd w:val="clear" w:color="auto" w:fill="E2EFD9" w:themeFill="accent6" w:themeFillTint="33"/>
-          </w:rPr>
-          <w:delText>in</w:delText>
-        </w:r>
-      </w:del>
-      <w:r>
-        <w:rPr>
-          <w:rFonts w:ascii="Times" w:eastAsia="Times New Roman" w:hAnsi="Times" w:cs="Arial"/>
-          <w:color w:val="222222"/>
-          <w:shd w:val="clear" w:color="auto" w:fill="E2EFD9" w:themeFill="accent6" w:themeFillTint="33"/>
-        </w:rPr>
-        <w:t xml:space="preserve"> illusion direction in the </w:t>
-      </w:r>
-      <w:del w:id="134" w:author="TE AN SHU" w:date="2023-01-02T11:31:00Z">
-        <w:r>
-          <w:rPr>
-            <w:rFonts w:ascii="Times" w:eastAsia="Times New Roman" w:hAnsi="Times" w:cs="Arial"/>
-            <w:color w:val="222222"/>
-            <w:shd w:val="clear" w:color="auto" w:fill="E2EFD9" w:themeFill="accent6" w:themeFillTint="33"/>
-          </w:rPr>
-          <w:delText xml:space="preserve">first </w:delText>
-        </w:r>
-      </w:del>
-      <w:ins w:id="135" w:author="TE AN SHU" w:date="2023-01-02T11:31:00Z">
-        <w:r>
-          <w:rPr>
-            <w:rFonts w:ascii="Times" w:eastAsia="Times New Roman" w:hAnsi="Times" w:cs="Arial"/>
-            <w:color w:val="222222"/>
-            <w:shd w:val="clear" w:color="auto" w:fill="E2EFD9" w:themeFill="accent6" w:themeFillTint="33"/>
-          </w:rPr>
-          <w:t>second</w:t>
-        </w:r>
-        <w:r>
-          <w:rPr>
-            <w:rFonts w:ascii="Times" w:eastAsia="Times New Roman" w:hAnsi="Times" w:cs="Arial"/>
-            <w:color w:val="222222"/>
-            <w:shd w:val="clear" w:color="auto" w:fill="E2EFD9" w:themeFill="accent6" w:themeFillTint="33"/>
-          </w:rPr>
-          <w:t xml:space="preserve"> </w:t>
-        </w:r>
-      </w:ins>
       <w:r>
         <w:rPr>
           <w:rFonts w:ascii="Times" w:eastAsia="Times New Roman" w:hAnsi="Times" w:cs="Arial"/>
@@ -10026,7 +9226,7 @@
                     <pic:cNvPicPr/>
                   </pic:nvPicPr>
                   <pic:blipFill>
-                    <a:blip r:embed="rId23"/>
+                    <a:blip r:embed="rId22"/>
                     <a:stretch>
                       <a:fillRect/>
                     </a:stretch>
@@ -10111,31 +9311,133 @@
         <w:rPr>
           <w:rFonts w:ascii="Times New Roman" w:hAnsi="Times New Roman" w:cs="Times New Roman"/>
         </w:rPr>
+        <w:t>This has been addressed in the Procedure section (line</w:t>
+      </w:r>
+      <w:r>
+        <w:rPr>
+          <w:rFonts w:ascii="Times New Roman" w:hAnsi="Times New Roman" w:cs="Times New Roman"/>
+        </w:rPr>
+        <w:t xml:space="preserve"> 165</w:t>
+      </w:r>
+      <w:r>
+        <w:rPr>
+          <w:rFonts w:ascii="Times New Roman" w:hAnsi="Times New Roman" w:cs="Times New Roman"/>
+        </w:rPr>
+        <w:t>):</w:t>
+      </w:r>
+    </w:p>
+    <w:p>
+      <w:pPr>
+        <w:shd w:val="clear" w:color="auto" w:fill="E2EFD9" w:themeFill="accent6" w:themeFillTint="33"/>
+        <w:rPr>
+          <w:rFonts w:ascii="Times New Roman" w:hAnsi="Times New Roman" w:cs="Times New Roman"/>
+        </w:rPr>
+      </w:pPr>
+    </w:p>
+    <w:p>
+      <w:pPr>
+        <w:shd w:val="clear" w:color="auto" w:fill="E2EFD9" w:themeFill="accent6" w:themeFillTint="33"/>
+        <w:rPr>
+          <w:rFonts w:ascii="Times New Roman" w:hAnsi="Times New Roman" w:cs="Times New Roman"/>
+          <w:i/>
+          <w:iCs/>
+        </w:rPr>
+      </w:pPr>
+      <w:r>
+        <w:rPr>
+          <w:rFonts w:ascii="Times New Roman" w:hAnsi="Times New Roman" w:cs="Times New Roman"/>
+          <w:i/>
+          <w:iCs/>
+        </w:rPr>
+        <w:t>The task was implemented using jsPsych</w:t>
+      </w:r>
+      <w:r>
+        <w:rPr>
+          <w:rFonts w:ascii="Times New Roman" w:hAnsi="Times New Roman" w:cs="Times New Roman"/>
+          <w:i/>
+          <w:iCs/>
+          <w:vertAlign w:val="superscript"/>
+        </w:rPr>
+        <w:t>36</w:t>
+      </w:r>
+      <w:r>
+        <w:rPr>
+          <w:rFonts w:ascii="Times New Roman" w:hAnsi="Times New Roman" w:cs="Times New Roman"/>
+          <w:i/>
+          <w:iCs/>
+        </w:rPr>
+        <w:t xml:space="preserve">and </w:t>
+      </w:r>
+      <w:r>
+        <w:rPr>
+          <w:rFonts w:ascii="Times New Roman" w:hAnsi="Times New Roman" w:cs="Times New Roman"/>
+          <w:i/>
+          <w:iCs/>
+        </w:rPr>
+        <w:t xml:space="preserve">was </w:t>
+      </w:r>
+      <w:r>
+        <w:rPr>
+          <w:rFonts w:ascii="Times New Roman" w:hAnsi="Times New Roman" w:cs="Times New Roman"/>
+          <w:i/>
+          <w:iCs/>
+        </w:rPr>
+        <w:t xml:space="preserve">hosted on </w:t>
+      </w:r>
+      <w:proofErr w:type="spellStart"/>
+      <w:r>
+        <w:rPr>
+          <w:rFonts w:ascii="Times New Roman" w:hAnsi="Times New Roman" w:cs="Times New Roman"/>
+          <w:i/>
+          <w:iCs/>
+        </w:rPr>
+        <w:t>Pavlovia</w:t>
+      </w:r>
+      <w:proofErr w:type="spellEnd"/>
+      <w:r>
+        <w:rPr>
+          <w:rFonts w:ascii="Times New Roman" w:hAnsi="Times New Roman" w:cs="Times New Roman"/>
+          <w:i/>
+          <w:iCs/>
+        </w:rPr>
+        <w:t xml:space="preserve"> (https://pavlovia.org/).</w:t>
+      </w:r>
+    </w:p>
+    <w:p>
+      <w:pPr>
+        <w:rPr>
+          <w:rFonts w:ascii="Times" w:eastAsia="Times New Roman" w:hAnsi="Times" w:cs="Arial"/>
+          <w:color w:val="222222"/>
+          <w:shd w:val="clear" w:color="auto" w:fill="FFFFFF"/>
+        </w:rPr>
+      </w:pPr>
+    </w:p>
+    <w:p>
+      <w:pPr>
+        <w:rPr>
+          <w:rFonts w:ascii="Times" w:eastAsia="Times New Roman" w:hAnsi="Times" w:cs="Arial"/>
+          <w:color w:val="222222"/>
+          <w:shd w:val="clear" w:color="auto" w:fill="FFFFFF"/>
+        </w:rPr>
+      </w:pPr>
+      <w:r>
+        <w:rPr>
+          <w:rFonts w:ascii="Times" w:eastAsia="Times New Roman" w:hAnsi="Times" w:cs="Arial"/>
+          <w:color w:val="222222"/>
+          <w:shd w:val="clear" w:color="auto" w:fill="FFFFFF"/>
+        </w:rPr>
         <w:lastRenderedPageBreak/>
-        <w:t>This has been addressed in the Procedure section (line</w:t>
-      </w:r>
-      <w:ins w:id="136" w:author="TE AN SHU" w:date="2023-01-02T12:33:00Z">
-        <w:r>
-          <w:rPr>
-            <w:rFonts w:ascii="Times New Roman" w:hAnsi="Times New Roman" w:cs="Times New Roman"/>
-          </w:rPr>
-          <w:t xml:space="preserve"> 165</w:t>
-        </w:r>
-      </w:ins>
-      <w:del w:id="137" w:author="TE AN SHU" w:date="2023-01-02T12:33:00Z">
-        <w:r>
-          <w:rPr>
-            <w:rFonts w:ascii="Times New Roman" w:hAnsi="Times New Roman" w:cs="Times New Roman"/>
-          </w:rPr>
-          <w:delText>s XXX</w:delText>
-        </w:r>
-      </w:del>
-      <w:r>
-        <w:rPr>
-          <w:rFonts w:ascii="Times New Roman" w:hAnsi="Times New Roman" w:cs="Times New Roman"/>
-        </w:rPr>
-        <w:t>):</w:t>
-      </w:r>
+        <w:t>Line 156 “about £7.50” – please clarify what “about” means – was payment different for different participants?</w:t>
+      </w:r>
+    </w:p>
+    <w:p>
+      <w:pPr>
+        <w:rPr>
+          <w:rFonts w:ascii="Times" w:eastAsia="Times New Roman" w:hAnsi="Times" w:cs="Arial"/>
+          <w:color w:val="222222"/>
+          <w:shd w:val="clear" w:color="auto" w:fill="FFFFFF"/>
+        </w:rPr>
+      </w:pPr>
     </w:p>
     <w:p>
       <w:pPr>
@@ -10144,313 +9446,187 @@
           <w:rFonts w:ascii="Times New Roman" w:hAnsi="Times New Roman" w:cs="Times New Roman"/>
         </w:rPr>
       </w:pPr>
+      <w:r>
+        <w:rPr>
+          <w:rFonts w:ascii="Times New Roman" w:hAnsi="Times New Roman" w:cs="Times New Roman"/>
+        </w:rPr>
+        <w:t>The</w:t>
+      </w:r>
+      <w:r>
+        <w:rPr>
+          <w:rFonts w:ascii="Times New Roman" w:hAnsi="Times New Roman" w:cs="Times New Roman"/>
+        </w:rPr>
+        <w:t xml:space="preserve"> </w:t>
+      </w:r>
+      <w:r>
+        <w:rPr>
+          <w:rFonts w:ascii="Times New Roman" w:hAnsi="Times New Roman" w:cs="Times New Roman"/>
+        </w:rPr>
+        <w:t xml:space="preserve">payment </w:t>
+      </w:r>
+      <w:r>
+        <w:rPr>
+          <w:rFonts w:ascii="Times New Roman" w:hAnsi="Times New Roman" w:cs="Times New Roman"/>
+        </w:rPr>
+        <w:t>rate</w:t>
+      </w:r>
+      <w:r>
+        <w:rPr>
+          <w:rFonts w:ascii="Times New Roman" w:hAnsi="Times New Roman" w:cs="Times New Roman"/>
+        </w:rPr>
+        <w:t xml:space="preserve"> (per hour)</w:t>
+      </w:r>
+      <w:r>
+        <w:rPr>
+          <w:rFonts w:ascii="Times New Roman" w:hAnsi="Times New Roman" w:cs="Times New Roman"/>
+        </w:rPr>
+        <w:t xml:space="preserve"> </w:t>
+      </w:r>
+      <w:r>
+        <w:rPr>
+          <w:rFonts w:ascii="Times New Roman" w:hAnsi="Times New Roman" w:cs="Times New Roman"/>
+        </w:rPr>
+        <w:t xml:space="preserve">was fixed </w:t>
+      </w:r>
+      <w:r>
+        <w:rPr>
+          <w:rFonts w:ascii="Times New Roman" w:hAnsi="Times New Roman" w:cs="Times New Roman"/>
+        </w:rPr>
+        <w:t>on Prolific</w:t>
+      </w:r>
+      <w:r>
+        <w:rPr>
+          <w:rFonts w:ascii="Times New Roman" w:hAnsi="Times New Roman" w:cs="Times New Roman"/>
+        </w:rPr>
+        <w:t>, which then paid participants based on the median time taken to complete the experiment. As participant slots were opened in batches (</w:t>
+      </w:r>
+      <w:r>
+        <w:rPr>
+          <w:rFonts w:ascii="Times New Roman" w:hAnsi="Times New Roman" w:cs="Times New Roman"/>
+        </w:rPr>
+        <w:t xml:space="preserve">to prevent overloading </w:t>
+      </w:r>
+      <w:proofErr w:type="spellStart"/>
+      <w:r>
+        <w:rPr>
+          <w:rFonts w:ascii="Times New Roman" w:hAnsi="Times New Roman" w:cs="Times New Roman"/>
+        </w:rPr>
+        <w:t>Pavlovia’s</w:t>
+      </w:r>
+      <w:proofErr w:type="spellEnd"/>
+      <w:r>
+        <w:rPr>
+          <w:rFonts w:ascii="Times New Roman" w:hAnsi="Times New Roman" w:cs="Times New Roman"/>
+        </w:rPr>
+        <w:t xml:space="preserve"> severs and facilitate quality control</w:t>
+      </w:r>
+      <w:r>
+        <w:rPr>
+          <w:rFonts w:ascii="Times New Roman" w:hAnsi="Times New Roman" w:cs="Times New Roman"/>
+        </w:rPr>
+        <w:t xml:space="preserve">), there </w:t>
+      </w:r>
+      <w:r>
+        <w:rPr>
+          <w:rFonts w:ascii="Times New Roman" w:hAnsi="Times New Roman" w:cs="Times New Roman"/>
+        </w:rPr>
+        <w:t xml:space="preserve">are minor </w:t>
+      </w:r>
+      <w:r>
+        <w:rPr>
+          <w:rFonts w:ascii="Times New Roman" w:hAnsi="Times New Roman" w:cs="Times New Roman"/>
+        </w:rPr>
+        <w:t>fluctuations</w:t>
+      </w:r>
+      <w:r>
+        <w:rPr>
+          <w:rFonts w:ascii="Times New Roman" w:hAnsi="Times New Roman" w:cs="Times New Roman"/>
+        </w:rPr>
+        <w:t xml:space="preserve"> (of a few </w:t>
+      </w:r>
+      <w:r>
+        <w:rPr>
+          <w:rFonts w:ascii="Times New Roman" w:hAnsi="Times New Roman" w:cs="Times New Roman"/>
+        </w:rPr>
+        <w:t>pennies</w:t>
+      </w:r>
+      <w:r>
+        <w:rPr>
+          <w:rFonts w:ascii="Times New Roman" w:hAnsi="Times New Roman" w:cs="Times New Roman"/>
+        </w:rPr>
+        <w:t>)</w:t>
+      </w:r>
+      <w:r>
+        <w:rPr>
+          <w:rFonts w:ascii="Times New Roman" w:hAnsi="Times New Roman" w:cs="Times New Roman"/>
+        </w:rPr>
+        <w:t xml:space="preserve"> in the payment for each batch of participants caused by </w:t>
+      </w:r>
+      <w:r>
+        <w:rPr>
+          <w:rFonts w:ascii="Times New Roman" w:hAnsi="Times New Roman" w:cs="Times New Roman"/>
+        </w:rPr>
+        <w:t xml:space="preserve">the </w:t>
+      </w:r>
+      <w:r>
+        <w:rPr>
+          <w:rFonts w:ascii="Times New Roman" w:hAnsi="Times New Roman" w:cs="Times New Roman"/>
+        </w:rPr>
+        <w:t>variability of the</w:t>
+      </w:r>
+      <w:r>
+        <w:rPr>
+          <w:rFonts w:ascii="Times New Roman" w:hAnsi="Times New Roman" w:cs="Times New Roman"/>
+        </w:rPr>
+        <w:t xml:space="preserve"> median time</w:t>
+      </w:r>
+      <w:r>
+        <w:rPr>
+          <w:rFonts w:ascii="Times New Roman" w:hAnsi="Times New Roman" w:cs="Times New Roman"/>
+        </w:rPr>
+        <w:t xml:space="preserve">. As such, we reported the average amount each participant was paid. </w:t>
+      </w:r>
+    </w:p>
+    <w:p>
+      <w:pPr>
+        <w:rPr>
+          <w:rFonts w:ascii="Times" w:eastAsia="Times New Roman" w:hAnsi="Times" w:cs="Arial"/>
+          <w:color w:val="222222"/>
+          <w:shd w:val="clear" w:color="auto" w:fill="FF0000"/>
+        </w:rPr>
+      </w:pPr>
+    </w:p>
+    <w:p>
+      <w:pPr>
+        <w:rPr>
+          <w:rFonts w:ascii="Times" w:eastAsia="Times New Roman" w:hAnsi="Times" w:cs="Arial"/>
+          <w:color w:val="222222"/>
+          <w:shd w:val="clear" w:color="auto" w:fill="FFFFFF"/>
+        </w:rPr>
+      </w:pPr>
+      <w:r>
+        <w:rPr>
+          <w:rFonts w:ascii="Times" w:eastAsia="Times New Roman" w:hAnsi="Times" w:cs="Arial"/>
+          <w:color w:val="222222"/>
+          <w:shd w:val="clear" w:color="auto" w:fill="FFFFFF"/>
+        </w:rPr>
+        <w:t>Line 160 “implausibly fast” please define.</w:t>
+      </w:r>
+    </w:p>
+    <w:p>
+      <w:pPr>
+        <w:rPr>
+          <w:rFonts w:ascii="Times" w:eastAsia="Times New Roman" w:hAnsi="Times" w:cs="Arial"/>
+          <w:color w:val="222222"/>
+          <w:shd w:val="clear" w:color="auto" w:fill="FFFFFF"/>
+        </w:rPr>
+      </w:pPr>
     </w:p>
     <w:p>
       <w:pPr>
         <w:shd w:val="clear" w:color="auto" w:fill="E2EFD9" w:themeFill="accent6" w:themeFillTint="33"/>
         <w:rPr>
           <w:rFonts w:ascii="Times New Roman" w:hAnsi="Times New Roman" w:cs="Times New Roman"/>
-          <w:i/>
-          <w:iCs/>
-        </w:rPr>
-      </w:pPr>
-      <w:r>
-        <w:rPr>
-          <w:rFonts w:ascii="Times New Roman" w:hAnsi="Times New Roman" w:cs="Times New Roman"/>
-          <w:i/>
-          <w:iCs/>
-        </w:rPr>
-        <w:t>The task was implemented using jsPsych</w:t>
-      </w:r>
-      <w:ins w:id="138" w:author="TE AN SHU" w:date="2023-01-02T12:37:00Z">
-        <w:r>
-          <w:rPr>
-            <w:rFonts w:ascii="Times New Roman" w:hAnsi="Times New Roman" w:cs="Times New Roman"/>
-            <w:i/>
-            <w:iCs/>
-            <w:vertAlign w:val="superscript"/>
-          </w:rPr>
-          <w:t>36</w:t>
-        </w:r>
-      </w:ins>
-      <w:del w:id="139" w:author="TE AN SHU" w:date="2023-01-02T12:37:00Z">
-        <w:r>
-          <w:rPr>
-            <w:rFonts w:ascii="Times New Roman" w:hAnsi="Times New Roman" w:cs="Times New Roman"/>
-            <w:i/>
-            <w:iCs/>
-          </w:rPr>
-          <w:delText xml:space="preserve"> (De Leeuw, 2015) </w:delText>
-        </w:r>
-      </w:del>
-      <w:r>
-        <w:rPr>
-          <w:rFonts w:ascii="Times New Roman" w:hAnsi="Times New Roman" w:cs="Times New Roman"/>
-          <w:i/>
-          <w:iCs/>
-        </w:rPr>
-        <w:t xml:space="preserve">and </w:t>
-      </w:r>
-      <w:ins w:id="140" w:author="TE AN SHU" w:date="2023-01-02T11:53:00Z">
-        <w:r>
-          <w:rPr>
-            <w:rFonts w:ascii="Times New Roman" w:hAnsi="Times New Roman" w:cs="Times New Roman"/>
-            <w:i/>
-            <w:iCs/>
-          </w:rPr>
-          <w:t xml:space="preserve">was </w:t>
-        </w:r>
-      </w:ins>
-      <w:r>
-        <w:rPr>
-          <w:rFonts w:ascii="Times New Roman" w:hAnsi="Times New Roman" w:cs="Times New Roman"/>
-          <w:i/>
-          <w:iCs/>
-        </w:rPr>
-        <w:t xml:space="preserve">hosted on </w:t>
-      </w:r>
-      <w:proofErr w:type="spellStart"/>
-      <w:r>
-        <w:rPr>
-          <w:rFonts w:ascii="Times New Roman" w:hAnsi="Times New Roman" w:cs="Times New Roman"/>
-          <w:i/>
-          <w:iCs/>
-        </w:rPr>
-        <w:t>Pavlovia</w:t>
-      </w:r>
-      <w:proofErr w:type="spellEnd"/>
-      <w:r>
-        <w:rPr>
-          <w:rFonts w:ascii="Times New Roman" w:hAnsi="Times New Roman" w:cs="Times New Roman"/>
-          <w:i/>
-          <w:iCs/>
-        </w:rPr>
-        <w:t xml:space="preserve"> (https://pavlovia.org/).</w:t>
-      </w:r>
-    </w:p>
-    <w:p>
-      <w:pPr>
-        <w:rPr>
-          <w:rFonts w:ascii="Times" w:eastAsia="Times New Roman" w:hAnsi="Times" w:cs="Arial"/>
-          <w:color w:val="222222"/>
-          <w:shd w:val="clear" w:color="auto" w:fill="FFFFFF"/>
-        </w:rPr>
-      </w:pPr>
-    </w:p>
-    <w:p>
-      <w:pPr>
-        <w:rPr>
-          <w:rFonts w:ascii="Times" w:eastAsia="Times New Roman" w:hAnsi="Times" w:cs="Arial"/>
-          <w:color w:val="222222"/>
-          <w:shd w:val="clear" w:color="auto" w:fill="FFFFFF"/>
-        </w:rPr>
-      </w:pPr>
-      <w:r>
-        <w:rPr>
-          <w:rFonts w:ascii="Times" w:eastAsia="Times New Roman" w:hAnsi="Times" w:cs="Arial"/>
-          <w:color w:val="222222"/>
-          <w:shd w:val="clear" w:color="auto" w:fill="FFFFFF"/>
-        </w:rPr>
-        <w:t>Line 156 “about £7.50” – please clarify what “about” means – was payment different for different participants?</w:t>
-      </w:r>
-    </w:p>
-    <w:p>
-      <w:pPr>
-        <w:rPr>
-          <w:rFonts w:ascii="Times" w:eastAsia="Times New Roman" w:hAnsi="Times" w:cs="Arial"/>
-          <w:color w:val="222222"/>
-          <w:shd w:val="clear" w:color="auto" w:fill="FFFFFF"/>
-        </w:rPr>
-      </w:pPr>
-    </w:p>
-    <w:p>
-      <w:pPr>
-        <w:shd w:val="clear" w:color="auto" w:fill="E2EFD9" w:themeFill="accent6" w:themeFillTint="33"/>
-        <w:rPr>
-          <w:rFonts w:ascii="Times New Roman" w:hAnsi="Times New Roman" w:cs="Times New Roman"/>
-        </w:rPr>
-      </w:pPr>
-      <w:r>
-        <w:rPr>
-          <w:rFonts w:ascii="Times New Roman" w:hAnsi="Times New Roman" w:cs="Times New Roman"/>
-        </w:rPr>
-        <w:t>The</w:t>
-      </w:r>
-      <w:r>
-        <w:rPr>
-          <w:rFonts w:ascii="Times New Roman" w:hAnsi="Times New Roman" w:cs="Times New Roman"/>
-        </w:rPr>
-        <w:t xml:space="preserve"> </w:t>
-      </w:r>
-      <w:r>
-        <w:rPr>
-          <w:rFonts w:ascii="Times New Roman" w:hAnsi="Times New Roman" w:cs="Times New Roman"/>
-        </w:rPr>
-        <w:t xml:space="preserve">payment </w:t>
-      </w:r>
-      <w:r>
-        <w:rPr>
-          <w:rFonts w:ascii="Times New Roman" w:hAnsi="Times New Roman" w:cs="Times New Roman"/>
-        </w:rPr>
-        <w:t>rate</w:t>
-      </w:r>
-      <w:r>
-        <w:rPr>
-          <w:rFonts w:ascii="Times New Roman" w:hAnsi="Times New Roman" w:cs="Times New Roman"/>
-        </w:rPr>
-        <w:t xml:space="preserve"> (per hour)</w:t>
-      </w:r>
-      <w:r>
-        <w:rPr>
-          <w:rFonts w:ascii="Times New Roman" w:hAnsi="Times New Roman" w:cs="Times New Roman"/>
-        </w:rPr>
-        <w:t xml:space="preserve"> </w:t>
-      </w:r>
-      <w:r>
-        <w:rPr>
-          <w:rFonts w:ascii="Times New Roman" w:hAnsi="Times New Roman" w:cs="Times New Roman"/>
-        </w:rPr>
-        <w:t xml:space="preserve">was fixed </w:t>
-      </w:r>
-      <w:r>
-        <w:rPr>
-          <w:rFonts w:ascii="Times New Roman" w:hAnsi="Times New Roman" w:cs="Times New Roman"/>
-        </w:rPr>
-        <w:t>on Prolific</w:t>
-      </w:r>
-      <w:r>
-        <w:rPr>
-          <w:rFonts w:ascii="Times New Roman" w:hAnsi="Times New Roman" w:cs="Times New Roman"/>
-        </w:rPr>
-        <w:t>, which then paid participants based on the median time taken to complete the experiment. As participant slots were opened in batches (</w:t>
-      </w:r>
-      <w:r>
-        <w:rPr>
-          <w:rFonts w:ascii="Times New Roman" w:hAnsi="Times New Roman" w:cs="Times New Roman"/>
-        </w:rPr>
-        <w:t xml:space="preserve">to prevent overloading </w:t>
-      </w:r>
-      <w:proofErr w:type="spellStart"/>
-      <w:r>
-        <w:rPr>
-          <w:rFonts w:ascii="Times New Roman" w:hAnsi="Times New Roman" w:cs="Times New Roman"/>
-        </w:rPr>
-        <w:t>Pavlovia’s</w:t>
-      </w:r>
-      <w:proofErr w:type="spellEnd"/>
-      <w:r>
-        <w:rPr>
-          <w:rFonts w:ascii="Times New Roman" w:hAnsi="Times New Roman" w:cs="Times New Roman"/>
-        </w:rPr>
-        <w:t xml:space="preserve"> severs and facilitate quality control</w:t>
-      </w:r>
-      <w:r>
-        <w:rPr>
-          <w:rFonts w:ascii="Times New Roman" w:hAnsi="Times New Roman" w:cs="Times New Roman"/>
-        </w:rPr>
-        <w:t xml:space="preserve">), there </w:t>
-      </w:r>
-      <w:r>
-        <w:rPr>
-          <w:rFonts w:ascii="Times New Roman" w:hAnsi="Times New Roman" w:cs="Times New Roman"/>
-        </w:rPr>
-        <w:t xml:space="preserve">are minor </w:t>
-      </w:r>
-      <w:r>
-        <w:rPr>
-          <w:rFonts w:ascii="Times New Roman" w:hAnsi="Times New Roman" w:cs="Times New Roman"/>
-        </w:rPr>
-        <w:t>fluctuations</w:t>
-      </w:r>
-      <w:r>
-        <w:rPr>
-          <w:rFonts w:ascii="Times New Roman" w:hAnsi="Times New Roman" w:cs="Times New Roman"/>
-        </w:rPr>
-        <w:t xml:space="preserve"> (of a few </w:t>
-      </w:r>
-      <w:r>
-        <w:rPr>
-          <w:rFonts w:ascii="Times New Roman" w:hAnsi="Times New Roman" w:cs="Times New Roman"/>
-        </w:rPr>
-        <w:t>pennies</w:t>
-      </w:r>
-      <w:r>
-        <w:rPr>
-          <w:rFonts w:ascii="Times New Roman" w:hAnsi="Times New Roman" w:cs="Times New Roman"/>
-        </w:rPr>
-        <w:t>)</w:t>
-      </w:r>
-      <w:r>
-        <w:rPr>
-          <w:rFonts w:ascii="Times New Roman" w:hAnsi="Times New Roman" w:cs="Times New Roman"/>
-        </w:rPr>
-        <w:t xml:space="preserve"> in the payment for each batch of participants caused by </w:t>
-      </w:r>
-      <w:r>
-        <w:rPr>
-          <w:rFonts w:ascii="Times New Roman" w:hAnsi="Times New Roman" w:cs="Times New Roman"/>
-        </w:rPr>
-        <w:t xml:space="preserve">the </w:t>
-      </w:r>
-      <w:r>
-        <w:rPr>
-          <w:rFonts w:ascii="Times New Roman" w:hAnsi="Times New Roman" w:cs="Times New Roman"/>
-        </w:rPr>
-        <w:t>variability of the</w:t>
-      </w:r>
-      <w:r>
-        <w:rPr>
-          <w:rFonts w:ascii="Times New Roman" w:hAnsi="Times New Roman" w:cs="Times New Roman"/>
-        </w:rPr>
-        <w:t xml:space="preserve"> median time</w:t>
-      </w:r>
-      <w:r>
-        <w:rPr>
-          <w:rFonts w:ascii="Times New Roman" w:hAnsi="Times New Roman" w:cs="Times New Roman"/>
-        </w:rPr>
-        <w:t xml:space="preserve">. As such, we reported the average amount each participant was paid. </w:t>
-      </w:r>
-    </w:p>
-    <w:p>
-      <w:pPr>
-        <w:rPr>
-          <w:rFonts w:ascii="Times" w:eastAsia="Times New Roman" w:hAnsi="Times" w:cs="Arial"/>
-          <w:color w:val="222222"/>
-          <w:shd w:val="clear" w:color="auto" w:fill="FF0000"/>
-        </w:rPr>
-      </w:pPr>
-    </w:p>
-    <w:p>
-      <w:pPr>
-        <w:rPr>
-          <w:rFonts w:ascii="Times" w:eastAsia="Times New Roman" w:hAnsi="Times" w:cs="Arial"/>
-          <w:color w:v